--- a/经济.docx
+++ b/经济.docx
@@ -2566,11 +2566,352 @@
         <w:adjustRightInd/>
         <w:snapToGrid/>
         <w:spacing w:after="157" w:afterLines="50"/>
+        <w:ind w:firstLine="480" w:firstLineChars="200"/>
+        <w:textAlignment w:val="auto"/>
+        <w:rPr>
+          <w:rFonts w:hint="default" w:ascii="宋体" w:hAnsi="宋体" w:eastAsia="宋体" w:cs="宋体"/>
+          <w:sz w:val="24"/>
+          <w:szCs w:val="24"/>
+          <w:lang w:val="en-US" w:eastAsia="zh-CN"/>
+        </w:rPr>
+      </w:pPr>
+      <w:r>
+        <w:rPr>
+          <w:rFonts w:hint="default" w:ascii="宋体" w:hAnsi="宋体" w:eastAsia="宋体" w:cs="宋体"/>
+          <w:sz w:val="24"/>
+          <w:szCs w:val="24"/>
+          <w:lang w:val="en-US" w:eastAsia="zh-CN"/>
+        </w:rPr>
+        <w:t>股票交易</w:t>
+      </w:r>
+    </w:p>
+    <w:p>
+      <w:pPr>
+        <w:keepNext w:val="0"/>
+        <w:keepLines w:val="0"/>
+        <w:pageBreakBefore w:val="0"/>
+        <w:widowControl w:val="0"/>
+        <w:kinsoku/>
+        <w:wordWrap/>
+        <w:overflowPunct/>
+        <w:topLinePunct w:val="0"/>
+        <w:autoSpaceDE/>
+        <w:autoSpaceDN/>
+        <w:bidi w:val="0"/>
+        <w:adjustRightInd/>
+        <w:snapToGrid/>
+        <w:spacing w:after="157" w:afterLines="50"/>
+        <w:ind w:firstLine="480" w:firstLineChars="200"/>
+        <w:textAlignment w:val="auto"/>
+        <w:rPr>
+          <w:rFonts w:hint="default" w:ascii="宋体" w:hAnsi="宋体" w:eastAsia="宋体" w:cs="宋体"/>
+          <w:sz w:val="24"/>
+          <w:szCs w:val="24"/>
+          <w:lang w:val="en-US" w:eastAsia="zh-CN"/>
+        </w:rPr>
+      </w:pPr>
+      <w:r>
+        <w:rPr>
+          <w:rFonts w:hint="default" w:ascii="宋体" w:hAnsi="宋体" w:eastAsia="宋体" w:cs="宋体"/>
+          <w:sz w:val="24"/>
+          <w:szCs w:val="24"/>
+          <w:lang w:val="en-US" w:eastAsia="zh-CN"/>
+        </w:rPr>
+        <w:t>大盘指数：上证指数、上证50、沪深300</w:t>
+      </w:r>
+    </w:p>
+    <w:p>
+      <w:pPr>
+        <w:keepNext w:val="0"/>
+        <w:keepLines w:val="0"/>
+        <w:pageBreakBefore w:val="0"/>
+        <w:widowControl w:val="0"/>
+        <w:kinsoku/>
+        <w:wordWrap/>
+        <w:overflowPunct/>
+        <w:topLinePunct w:val="0"/>
+        <w:autoSpaceDE/>
+        <w:autoSpaceDN/>
+        <w:bidi w:val="0"/>
+        <w:adjustRightInd/>
+        <w:snapToGrid/>
+        <w:spacing w:after="157" w:afterLines="50"/>
+        <w:ind w:firstLine="480" w:firstLineChars="200"/>
+        <w:textAlignment w:val="auto"/>
+        <w:rPr>
+          <w:rFonts w:hint="default" w:ascii="宋体" w:hAnsi="宋体" w:eastAsia="宋体" w:cs="宋体"/>
+          <w:sz w:val="24"/>
+          <w:szCs w:val="24"/>
+          <w:lang w:val="en-US" w:eastAsia="zh-CN"/>
+        </w:rPr>
+      </w:pPr>
+      <w:r>
+        <w:rPr>
+          <w:rFonts w:hint="default" w:ascii="宋体" w:hAnsi="宋体" w:eastAsia="宋体" w:cs="宋体"/>
+          <w:sz w:val="24"/>
+          <w:szCs w:val="24"/>
+          <w:lang w:val="en-US" w:eastAsia="zh-CN"/>
+        </w:rPr>
+        <w:t>小盘指数：创业板指数、上证小盘、中证1000</w:t>
+      </w:r>
+    </w:p>
+    <w:p>
+      <w:pPr>
+        <w:keepNext w:val="0"/>
+        <w:keepLines w:val="0"/>
+        <w:pageBreakBefore w:val="0"/>
+        <w:widowControl w:val="0"/>
+        <w:kinsoku/>
+        <w:wordWrap/>
+        <w:overflowPunct/>
+        <w:topLinePunct w:val="0"/>
+        <w:autoSpaceDE/>
+        <w:autoSpaceDN/>
+        <w:bidi w:val="0"/>
+        <w:adjustRightInd/>
+        <w:snapToGrid/>
+        <w:spacing w:after="157" w:afterLines="50"/>
+        <w:ind w:firstLine="480" w:firstLineChars="200"/>
+        <w:textAlignment w:val="auto"/>
+        <w:rPr>
+          <w:rFonts w:hint="default" w:ascii="宋体" w:hAnsi="宋体" w:eastAsia="宋体" w:cs="宋体"/>
+          <w:sz w:val="24"/>
+          <w:szCs w:val="24"/>
+          <w:lang w:val="en-US" w:eastAsia="zh-CN"/>
+        </w:rPr>
+      </w:pPr>
+      <w:r>
+        <w:rPr>
+          <w:rFonts w:hint="default" w:ascii="宋体" w:hAnsi="宋体" w:eastAsia="宋体" w:cs="宋体"/>
+          <w:sz w:val="24"/>
+          <w:szCs w:val="24"/>
+          <w:lang w:val="en-US" w:eastAsia="zh-CN"/>
+        </w:rPr>
+        <w:t>底部股票：价格很低的股票，受政策影响容易被ST，只适合短线</w:t>
+      </w:r>
+    </w:p>
+    <w:p>
+      <w:pPr>
+        <w:keepNext w:val="0"/>
+        <w:keepLines w:val="0"/>
+        <w:pageBreakBefore w:val="0"/>
+        <w:widowControl w:val="0"/>
+        <w:kinsoku/>
+        <w:wordWrap/>
+        <w:overflowPunct/>
+        <w:topLinePunct w:val="0"/>
+        <w:autoSpaceDE/>
+        <w:autoSpaceDN/>
+        <w:bidi w:val="0"/>
+        <w:adjustRightInd/>
+        <w:snapToGrid/>
+        <w:spacing w:after="157" w:afterLines="50"/>
+        <w:ind w:firstLine="480" w:firstLineChars="200"/>
+        <w:textAlignment w:val="auto"/>
+        <w:rPr>
+          <w:rFonts w:hint="default" w:ascii="宋体" w:hAnsi="宋体" w:eastAsia="宋体" w:cs="宋体"/>
+          <w:sz w:val="24"/>
+          <w:szCs w:val="24"/>
+          <w:lang w:val="en-US" w:eastAsia="zh-CN"/>
+        </w:rPr>
+      </w:pPr>
+      <w:r>
+        <w:rPr>
+          <w:rFonts w:hint="default" w:ascii="宋体" w:hAnsi="宋体" w:eastAsia="宋体" w:cs="宋体"/>
+          <w:sz w:val="24"/>
+          <w:szCs w:val="24"/>
+          <w:lang w:val="en-US" w:eastAsia="zh-CN"/>
+        </w:rPr>
+        <w:t>中字头股票：中字开头的股票，通常市值很大</w:t>
+      </w:r>
+    </w:p>
+    <w:p>
+      <w:pPr>
+        <w:keepNext w:val="0"/>
+        <w:keepLines w:val="0"/>
+        <w:pageBreakBefore w:val="0"/>
+        <w:widowControl w:val="0"/>
+        <w:kinsoku/>
+        <w:wordWrap/>
+        <w:overflowPunct/>
+        <w:topLinePunct w:val="0"/>
+        <w:autoSpaceDE/>
+        <w:autoSpaceDN/>
+        <w:bidi w:val="0"/>
+        <w:adjustRightInd/>
+        <w:snapToGrid/>
+        <w:spacing w:after="157" w:afterLines="50"/>
+        <w:ind w:firstLine="480" w:firstLineChars="200"/>
+        <w:textAlignment w:val="auto"/>
+        <w:rPr>
+          <w:rFonts w:hint="default" w:ascii="宋体" w:hAnsi="宋体" w:eastAsia="宋体" w:cs="宋体"/>
+          <w:sz w:val="24"/>
+          <w:szCs w:val="24"/>
+          <w:lang w:val="en-US" w:eastAsia="zh-CN"/>
+        </w:rPr>
+      </w:pPr>
+      <w:r>
+        <w:rPr>
+          <w:rFonts w:hint="default" w:ascii="宋体" w:hAnsi="宋体" w:eastAsia="宋体" w:cs="宋体"/>
+          <w:sz w:val="24"/>
+          <w:szCs w:val="24"/>
+          <w:lang w:val="en-US" w:eastAsia="zh-CN"/>
+        </w:rPr>
+        <w:t>龙虎榜：会公布当天热度高的股票和买入最多的营业部，散户也会归于某个营业部</w:t>
+      </w:r>
+    </w:p>
+    <w:p>
+      <w:pPr>
+        <w:keepNext w:val="0"/>
+        <w:keepLines w:val="0"/>
+        <w:pageBreakBefore w:val="0"/>
+        <w:widowControl w:val="0"/>
+        <w:kinsoku/>
+        <w:wordWrap/>
+        <w:overflowPunct/>
+        <w:topLinePunct w:val="0"/>
+        <w:autoSpaceDE/>
+        <w:autoSpaceDN/>
+        <w:bidi w:val="0"/>
+        <w:adjustRightInd/>
+        <w:snapToGrid/>
+        <w:spacing w:after="157" w:afterLines="50"/>
+        <w:ind w:firstLine="480" w:firstLineChars="200"/>
+        <w:textAlignment w:val="auto"/>
+        <w:rPr>
+          <w:rFonts w:hint="default" w:ascii="宋体" w:hAnsi="宋体" w:eastAsia="宋体" w:cs="宋体"/>
+          <w:sz w:val="24"/>
+          <w:szCs w:val="24"/>
+          <w:lang w:val="en-US" w:eastAsia="zh-CN"/>
+        </w:rPr>
+      </w:pPr>
+      <w:r>
+        <w:rPr>
+          <w:rFonts w:hint="default" w:ascii="宋体" w:hAnsi="宋体" w:eastAsia="宋体" w:cs="宋体"/>
+          <w:sz w:val="24"/>
+          <w:szCs w:val="24"/>
+          <w:lang w:val="en-US" w:eastAsia="zh-CN"/>
+        </w:rPr>
+        <w:t>烂板：盘中涨停但收盘没有涨停的股票</w:t>
+      </w:r>
+    </w:p>
+    <w:p>
+      <w:pPr>
+        <w:keepNext w:val="0"/>
+        <w:keepLines w:val="0"/>
+        <w:pageBreakBefore w:val="0"/>
+        <w:widowControl w:val="0"/>
+        <w:kinsoku/>
+        <w:wordWrap/>
+        <w:overflowPunct/>
+        <w:topLinePunct w:val="0"/>
+        <w:autoSpaceDE/>
+        <w:autoSpaceDN/>
+        <w:bidi w:val="0"/>
+        <w:adjustRightInd/>
+        <w:snapToGrid/>
+        <w:spacing w:after="157" w:afterLines="50"/>
+        <w:ind w:firstLine="480" w:firstLineChars="200"/>
+        <w:textAlignment w:val="auto"/>
+        <w:rPr>
+          <w:rFonts w:hint="default" w:ascii="宋体" w:hAnsi="宋体" w:eastAsia="宋体" w:cs="宋体"/>
+          <w:sz w:val="24"/>
+          <w:szCs w:val="24"/>
+          <w:lang w:val="en-US" w:eastAsia="zh-CN"/>
+        </w:rPr>
+      </w:pPr>
+      <w:r>
+        <w:rPr>
+          <w:rFonts w:hint="default" w:ascii="宋体" w:hAnsi="宋体" w:eastAsia="宋体" w:cs="宋体"/>
+          <w:sz w:val="24"/>
+          <w:szCs w:val="24"/>
+          <w:lang w:val="en-US" w:eastAsia="zh-CN"/>
+        </w:rPr>
+        <w:t>社保基金：全国社会保障基金，资金来源于国家财政、彩票、股票投资等。总资产有几万亿，社保基金在股票中的投资上限是40%，社保基金也会委托其他基金公司进行投资，但需要通过其他基金公司主动披露的信息来获知是否被委托。社保基金的持仓是保密的</w:t>
+      </w:r>
+    </w:p>
+    <w:p>
+      <w:pPr>
+        <w:keepNext w:val="0"/>
+        <w:keepLines w:val="0"/>
+        <w:pageBreakBefore w:val="0"/>
+        <w:widowControl w:val="0"/>
+        <w:kinsoku/>
+        <w:wordWrap/>
+        <w:overflowPunct/>
+        <w:topLinePunct w:val="0"/>
+        <w:autoSpaceDE/>
+        <w:autoSpaceDN/>
+        <w:bidi w:val="0"/>
+        <w:adjustRightInd/>
+        <w:snapToGrid/>
+        <w:spacing w:after="157" w:afterLines="50"/>
+        <w:ind w:firstLine="480" w:firstLineChars="200"/>
+        <w:textAlignment w:val="auto"/>
+        <w:rPr>
+          <w:rFonts w:hint="default" w:ascii="宋体" w:hAnsi="宋体" w:eastAsia="宋体" w:cs="宋体"/>
+          <w:sz w:val="24"/>
+          <w:szCs w:val="24"/>
+          <w:lang w:val="en-US" w:eastAsia="zh-CN"/>
+        </w:rPr>
+      </w:pPr>
+      <w:r>
+        <w:rPr>
+          <w:rFonts w:hint="default" w:ascii="宋体" w:hAnsi="宋体" w:eastAsia="宋体" w:cs="宋体"/>
+          <w:sz w:val="24"/>
+          <w:szCs w:val="24"/>
+          <w:lang w:val="en-US" w:eastAsia="zh-CN"/>
+        </w:rPr>
+        <w:t>交易流程：参考[基本筛选] -&gt; [筹码分布] -&gt; [盘前分析] -&gt; [盘中分析]</w:t>
+      </w:r>
+    </w:p>
+    <w:p>
+      <w:pPr>
+        <w:keepNext w:val="0"/>
+        <w:keepLines w:val="0"/>
+        <w:pageBreakBefore w:val="0"/>
+        <w:widowControl w:val="0"/>
+        <w:kinsoku/>
+        <w:wordWrap/>
+        <w:overflowPunct/>
+        <w:topLinePunct w:val="0"/>
+        <w:autoSpaceDE/>
+        <w:autoSpaceDN/>
+        <w:bidi w:val="0"/>
+        <w:adjustRightInd/>
+        <w:snapToGrid/>
+        <w:spacing w:after="157" w:afterLines="50"/>
+        <w:ind w:firstLine="480" w:firstLineChars="200"/>
+        <w:textAlignment w:val="auto"/>
+        <w:rPr>
+          <w:rFonts w:hint="default" w:ascii="宋体" w:hAnsi="宋体" w:eastAsia="宋体" w:cs="宋体"/>
+          <w:sz w:val="24"/>
+          <w:szCs w:val="24"/>
+          <w:lang w:val="en-US" w:eastAsia="zh-CN"/>
+        </w:rPr>
+      </w:pPr>
+    </w:p>
+    <w:p>
+      <w:pPr>
+        <w:keepNext w:val="0"/>
+        <w:keepLines w:val="0"/>
+        <w:pageBreakBefore w:val="0"/>
+        <w:widowControl w:val="0"/>
+        <w:kinsoku/>
+        <w:wordWrap/>
+        <w:overflowPunct/>
+        <w:topLinePunct w:val="0"/>
+        <w:autoSpaceDE/>
+        <w:autoSpaceDN/>
+        <w:bidi w:val="0"/>
+        <w:adjustRightInd/>
+        <w:snapToGrid/>
+        <w:spacing w:after="157" w:afterLines="50"/>
         <w:ind w:firstLine="482" w:firstLineChars="200"/>
         <w:textAlignment w:val="auto"/>
         <w:outlineLvl w:val="1"/>
         <w:rPr>
-          <w:rFonts w:hint="eastAsia" w:ascii="宋体" w:hAnsi="宋体" w:eastAsia="宋体" w:cs="宋体"/>
+          <w:rFonts w:hint="default" w:ascii="宋体" w:hAnsi="宋体" w:eastAsia="宋体" w:cs="宋体"/>
           <w:b/>
           <w:bCs/>
           <w:sz w:val="24"/>
@@ -2580,7 +2921,7 @@
       </w:pPr>
       <w:r>
         <w:rPr>
-          <w:rFonts w:hint="eastAsia" w:ascii="宋体" w:hAnsi="宋体" w:eastAsia="宋体" w:cs="宋体"/>
+          <w:rFonts w:hint="default" w:ascii="宋体" w:hAnsi="宋体" w:eastAsia="宋体" w:cs="宋体"/>
           <w:b/>
           <w:bCs/>
           <w:sz w:val="24"/>
@@ -2617,7 +2958,7 @@
       </w:pPr>
       <w:r>
         <w:rPr>
-          <w:rFonts w:hint="eastAsia" w:ascii="宋体" w:hAnsi="宋体" w:eastAsia="宋体" w:cs="宋体"/>
+          <w:rFonts w:hint="default" w:ascii="宋体" w:hAnsi="宋体" w:eastAsia="宋体" w:cs="宋体"/>
           <w:sz w:val="24"/>
           <w:szCs w:val="24"/>
           <w:lang w:val="en-US" w:eastAsia="zh-CN"/>
@@ -2644,15 +2985,15 @@
         <w:ind w:firstLine="480" w:firstLineChars="200"/>
         <w:textAlignment w:val="auto"/>
         <w:rPr>
-          <w:rFonts w:hint="eastAsia" w:ascii="宋体" w:hAnsi="宋体" w:eastAsia="宋体" w:cs="宋体"/>
-          <w:sz w:val="24"/>
-          <w:szCs w:val="24"/>
-          <w:lang w:val="en-US" w:eastAsia="zh-CN"/>
-        </w:rPr>
-      </w:pPr>
-      <w:r>
-        <w:rPr>
-          <w:rFonts w:hint="eastAsia" w:ascii="宋体" w:hAnsi="宋体" w:eastAsia="宋体" w:cs="宋体"/>
+          <w:rFonts w:hint="default" w:ascii="宋体" w:hAnsi="宋体" w:eastAsia="宋体" w:cs="宋体"/>
+          <w:sz w:val="24"/>
+          <w:szCs w:val="24"/>
+          <w:lang w:val="en-US" w:eastAsia="zh-CN"/>
+        </w:rPr>
+      </w:pPr>
+      <w:r>
+        <w:rPr>
+          <w:rFonts w:hint="default" w:ascii="宋体" w:hAnsi="宋体" w:eastAsia="宋体" w:cs="宋体"/>
           <w:sz w:val="24"/>
           <w:szCs w:val="24"/>
           <w:lang w:val="en-US" w:eastAsia="zh-CN"/>
@@ -2679,50 +3020,52 @@
         <w:ind w:firstLine="480" w:firstLineChars="200"/>
         <w:textAlignment w:val="auto"/>
         <w:rPr>
-          <w:rFonts w:hint="eastAsia" w:ascii="宋体" w:hAnsi="宋体" w:eastAsia="宋体" w:cs="宋体"/>
-          <w:sz w:val="24"/>
-          <w:szCs w:val="24"/>
-          <w:lang w:val="en-US" w:eastAsia="zh-CN"/>
-        </w:rPr>
-      </w:pPr>
-      <w:r>
-        <w:rPr>
-          <w:rFonts w:hint="eastAsia" w:ascii="宋体" w:hAnsi="宋体" w:eastAsia="宋体" w:cs="宋体"/>
+          <w:rFonts w:hint="default" w:ascii="宋体" w:hAnsi="宋体" w:eastAsia="宋体" w:cs="宋体"/>
+          <w:sz w:val="24"/>
+          <w:szCs w:val="24"/>
+          <w:lang w:val="en-US" w:eastAsia="zh-CN"/>
+        </w:rPr>
+      </w:pPr>
+      <w:r>
+        <w:rPr>
+          <w:rFonts w:hint="default" w:ascii="宋体" w:hAnsi="宋体" w:eastAsia="宋体" w:cs="宋体"/>
           <w:sz w:val="24"/>
           <w:szCs w:val="24"/>
           <w:lang w:val="en-US" w:eastAsia="zh-CN"/>
         </w:rPr>
         <w:t>成交量：近期成交量&gt;80000</w:t>
       </w:r>
-    </w:p>
-    <w:p>
-      <w:pPr>
-        <w:keepNext w:val="0"/>
-        <w:keepLines w:val="0"/>
-        <w:pageBreakBefore w:val="0"/>
-        <w:widowControl w:val="0"/>
-        <w:kinsoku/>
-        <w:wordWrap/>
-        <w:overflowPunct/>
-        <w:topLinePunct w:val="0"/>
-        <w:autoSpaceDE/>
-        <w:autoSpaceDN/>
-        <w:bidi w:val="0"/>
-        <w:adjustRightInd/>
-        <w:snapToGrid/>
-        <w:spacing w:after="157" w:afterLines="50"/>
-        <w:ind w:firstLine="480" w:firstLineChars="200"/>
-        <w:textAlignment w:val="auto"/>
-        <w:rPr>
-          <w:rFonts w:hint="eastAsia" w:ascii="宋体" w:hAnsi="宋体" w:eastAsia="宋体" w:cs="宋体"/>
-          <w:sz w:val="24"/>
-          <w:szCs w:val="24"/>
-          <w:lang w:val="en-US" w:eastAsia="zh-CN"/>
-        </w:rPr>
-      </w:pPr>
-      <w:r>
-        <w:rPr>
-          <w:rFonts w:hint="eastAsia" w:ascii="宋体" w:hAnsi="宋体" w:eastAsia="宋体" w:cs="宋体"/>
+      <w:bookmarkStart w:id="0" w:name="_GoBack"/>
+      <w:bookmarkEnd w:id="0"/>
+    </w:p>
+    <w:p>
+      <w:pPr>
+        <w:keepNext w:val="0"/>
+        <w:keepLines w:val="0"/>
+        <w:pageBreakBefore w:val="0"/>
+        <w:widowControl w:val="0"/>
+        <w:kinsoku/>
+        <w:wordWrap/>
+        <w:overflowPunct/>
+        <w:topLinePunct w:val="0"/>
+        <w:autoSpaceDE/>
+        <w:autoSpaceDN/>
+        <w:bidi w:val="0"/>
+        <w:adjustRightInd/>
+        <w:snapToGrid/>
+        <w:spacing w:after="157" w:afterLines="50"/>
+        <w:ind w:firstLine="480" w:firstLineChars="200"/>
+        <w:textAlignment w:val="auto"/>
+        <w:rPr>
+          <w:rFonts w:hint="default" w:ascii="宋体" w:hAnsi="宋体" w:eastAsia="宋体" w:cs="宋体"/>
+          <w:sz w:val="24"/>
+          <w:szCs w:val="24"/>
+          <w:lang w:val="en-US" w:eastAsia="zh-CN"/>
+        </w:rPr>
+      </w:pPr>
+      <w:r>
+        <w:rPr>
+          <w:rFonts w:hint="default" w:ascii="宋体" w:hAnsi="宋体" w:eastAsia="宋体" w:cs="宋体"/>
           <w:sz w:val="24"/>
           <w:szCs w:val="24"/>
           <w:lang w:val="en-US" w:eastAsia="zh-CN"/>
@@ -2749,7 +3092,42 @@
         <w:ind w:firstLine="480" w:firstLineChars="200"/>
         <w:textAlignment w:val="auto"/>
         <w:rPr>
-          <w:rFonts w:hint="eastAsia" w:ascii="宋体" w:hAnsi="宋体" w:eastAsia="宋体" w:cs="宋体"/>
+          <w:rFonts w:hint="default" w:ascii="宋体" w:hAnsi="宋体" w:eastAsia="宋体" w:cs="宋体"/>
+          <w:sz w:val="24"/>
+          <w:szCs w:val="24"/>
+          <w:lang w:val="en-US" w:eastAsia="zh-CN"/>
+        </w:rPr>
+      </w:pPr>
+      <w:r>
+        <w:rPr>
+          <w:rFonts w:hint="default" w:ascii="宋体" w:hAnsi="宋体" w:eastAsia="宋体" w:cs="宋体"/>
+          <w:sz w:val="24"/>
+          <w:szCs w:val="24"/>
+          <w:lang w:val="en-US" w:eastAsia="zh-CN"/>
+        </w:rPr>
+        <w:t>模型预测：每天通过模型预测筛选出5支左右的股票</w:t>
+      </w:r>
+    </w:p>
+    <w:p>
+      <w:pPr>
+        <w:keepNext w:val="0"/>
+        <w:keepLines w:val="0"/>
+        <w:pageBreakBefore w:val="0"/>
+        <w:widowControl w:val="0"/>
+        <w:kinsoku/>
+        <w:wordWrap/>
+        <w:overflowPunct/>
+        <w:topLinePunct w:val="0"/>
+        <w:autoSpaceDE/>
+        <w:autoSpaceDN/>
+        <w:bidi w:val="0"/>
+        <w:adjustRightInd/>
+        <w:snapToGrid/>
+        <w:spacing w:after="157" w:afterLines="50"/>
+        <w:ind w:firstLine="480" w:firstLineChars="200"/>
+        <w:textAlignment w:val="auto"/>
+        <w:rPr>
+          <w:rFonts w:hint="default" w:ascii="宋体" w:hAnsi="宋体" w:eastAsia="宋体" w:cs="宋体"/>
           <w:sz w:val="24"/>
           <w:szCs w:val="24"/>
           <w:lang w:val="en-US" w:eastAsia="zh-CN"/>
@@ -2776,7 +3154,7 @@
         <w:textAlignment w:val="auto"/>
         <w:outlineLvl w:val="1"/>
         <w:rPr>
-          <w:rFonts w:hint="eastAsia" w:ascii="宋体" w:hAnsi="宋体" w:eastAsia="宋体" w:cs="宋体"/>
+          <w:rFonts w:hint="default" w:ascii="宋体" w:hAnsi="宋体" w:eastAsia="宋体" w:cs="宋体"/>
           <w:b/>
           <w:bCs/>
           <w:sz w:val="24"/>
@@ -2786,246 +3164,141 @@
       </w:pPr>
       <w:r>
         <w:rPr>
-          <w:rFonts w:hint="eastAsia" w:ascii="宋体" w:hAnsi="宋体" w:eastAsia="宋体" w:cs="宋体"/>
+          <w:rFonts w:hint="default" w:ascii="宋体" w:hAnsi="宋体" w:eastAsia="宋体" w:cs="宋体"/>
           <w:b/>
           <w:bCs/>
           <w:sz w:val="24"/>
           <w:szCs w:val="24"/>
           <w:lang w:val="en-US" w:eastAsia="zh-CN"/>
         </w:rPr>
-        <w:t>盘面分析</w:t>
-      </w:r>
-    </w:p>
-    <w:p>
-      <w:pPr>
-        <w:keepNext w:val="0"/>
-        <w:keepLines w:val="0"/>
-        <w:pageBreakBefore w:val="0"/>
-        <w:widowControl w:val="0"/>
-        <w:kinsoku/>
-        <w:wordWrap/>
-        <w:overflowPunct/>
-        <w:topLinePunct w:val="0"/>
-        <w:autoSpaceDE/>
-        <w:autoSpaceDN/>
-        <w:bidi w:val="0"/>
-        <w:adjustRightInd/>
-        <w:snapToGrid/>
-        <w:spacing w:after="157" w:afterLines="50"/>
-        <w:ind w:firstLine="480" w:firstLineChars="200"/>
-        <w:textAlignment w:val="auto"/>
-        <w:rPr>
-          <w:rFonts w:hint="default" w:ascii="宋体" w:hAnsi="宋体" w:eastAsia="宋体" w:cs="宋体"/>
-          <w:sz w:val="24"/>
-          <w:szCs w:val="24"/>
-          <w:lang w:val="en-US" w:eastAsia="zh-CN"/>
-        </w:rPr>
-      </w:pPr>
-      <w:r>
-        <w:rPr>
-          <w:rFonts w:hint="eastAsia" w:ascii="宋体" w:hAnsi="宋体" w:eastAsia="宋体" w:cs="宋体"/>
-          <w:sz w:val="24"/>
-          <w:szCs w:val="24"/>
-          <w:lang w:val="en-US" w:eastAsia="zh-CN"/>
-        </w:rPr>
-        <w:t>模型预测：每天通过模型预测筛选出5支左右的股票</w:t>
-      </w:r>
-    </w:p>
-    <w:p>
-      <w:pPr>
-        <w:keepNext w:val="0"/>
-        <w:keepLines w:val="0"/>
-        <w:pageBreakBefore w:val="0"/>
-        <w:widowControl w:val="0"/>
-        <w:kinsoku/>
-        <w:wordWrap/>
-        <w:overflowPunct/>
-        <w:topLinePunct w:val="0"/>
-        <w:autoSpaceDE/>
-        <w:autoSpaceDN/>
-        <w:bidi w:val="0"/>
-        <w:adjustRightInd/>
-        <w:snapToGrid/>
-        <w:spacing w:after="157" w:afterLines="50"/>
-        <w:ind w:firstLine="480" w:firstLineChars="200"/>
-        <w:textAlignment w:val="auto"/>
-        <w:rPr>
-          <w:rFonts w:hint="default" w:ascii="宋体" w:hAnsi="宋体" w:eastAsia="宋体" w:cs="宋体"/>
-          <w:sz w:val="24"/>
-          <w:szCs w:val="24"/>
-          <w:lang w:val="en-US" w:eastAsia="zh-CN"/>
-        </w:rPr>
-      </w:pPr>
-      <w:r>
-        <w:rPr>
-          <w:rFonts w:hint="eastAsia" w:ascii="宋体" w:hAnsi="宋体" w:eastAsia="宋体" w:cs="宋体"/>
-          <w:sz w:val="24"/>
-          <w:szCs w:val="24"/>
-          <w:lang w:val="en-US" w:eastAsia="zh-CN"/>
-        </w:rPr>
-        <w:t>上证指数：非热门股等散户比较活跃的股票涨跌基本与上证一致。根据上证指数变化判断普通股的走势，在上证下跌时买入，在上证上涨时卖出，可以参考同花顺盘面分析</w:t>
-      </w:r>
-    </w:p>
-    <w:p>
-      <w:pPr>
-        <w:keepNext w:val="0"/>
-        <w:keepLines w:val="0"/>
-        <w:pageBreakBefore w:val="0"/>
-        <w:widowControl w:val="0"/>
-        <w:kinsoku/>
-        <w:wordWrap/>
-        <w:overflowPunct/>
-        <w:topLinePunct w:val="0"/>
-        <w:autoSpaceDE/>
-        <w:autoSpaceDN/>
-        <w:bidi w:val="0"/>
-        <w:adjustRightInd/>
-        <w:snapToGrid/>
-        <w:spacing w:after="157" w:afterLines="50"/>
-        <w:ind w:firstLine="480" w:firstLineChars="200"/>
-        <w:textAlignment w:val="auto"/>
-        <w:rPr>
-          <w:rFonts w:hint="eastAsia" w:ascii="宋体" w:hAnsi="宋体" w:eastAsia="宋体" w:cs="宋体"/>
-          <w:sz w:val="24"/>
-          <w:szCs w:val="24"/>
-          <w:lang w:val="en-US" w:eastAsia="zh-CN"/>
-        </w:rPr>
-      </w:pPr>
-      <w:r>
-        <w:rPr>
-          <w:rFonts w:hint="eastAsia" w:ascii="宋体" w:hAnsi="宋体" w:eastAsia="宋体" w:cs="宋体"/>
-          <w:sz w:val="24"/>
-          <w:szCs w:val="24"/>
-          <w:lang w:val="en-US" w:eastAsia="zh-CN"/>
-        </w:rPr>
-        <w:t>同花顺盘面分析：近60日上涨家数图可以用来判断当先行情所处阶段，行情底部+当日上证最低(通常是收盘前)时买入，行情高位+当日上证最高时卖出。假如昨天是低位，今天大概率是中高位，最好等到高位（通常是下午）再卖出</w:t>
-      </w:r>
-    </w:p>
-    <w:p>
-      <w:pPr>
-        <w:keepNext w:val="0"/>
-        <w:keepLines w:val="0"/>
-        <w:pageBreakBefore w:val="0"/>
-        <w:widowControl w:val="0"/>
-        <w:kinsoku/>
-        <w:wordWrap/>
-        <w:overflowPunct/>
-        <w:topLinePunct w:val="0"/>
-        <w:autoSpaceDE/>
-        <w:autoSpaceDN/>
-        <w:bidi w:val="0"/>
-        <w:adjustRightInd/>
-        <w:snapToGrid/>
-        <w:spacing w:after="157" w:afterLines="50"/>
-        <w:ind w:firstLine="480" w:firstLineChars="200"/>
-        <w:textAlignment w:val="auto"/>
-        <w:rPr>
-          <w:rFonts w:hint="default" w:ascii="宋体" w:hAnsi="宋体" w:eastAsia="宋体" w:cs="宋体"/>
-          <w:sz w:val="24"/>
-          <w:szCs w:val="24"/>
-          <w:lang w:val="en-US" w:eastAsia="zh-CN"/>
-        </w:rPr>
-      </w:pPr>
-      <w:r>
-        <w:rPr>
-          <w:rFonts w:hint="eastAsia" w:ascii="宋体" w:hAnsi="宋体" w:eastAsia="宋体" w:cs="宋体"/>
-          <w:sz w:val="24"/>
-          <w:szCs w:val="24"/>
-          <w:lang w:val="en-US" w:eastAsia="zh-CN"/>
-        </w:rPr>
-        <w:t>上证下行：上证指数下跌周期中通常会跌跌涨涨缓慢下降，在小的反弹中大资金通常会卖出小股票，大涨通常只会集中在热门股票</w:t>
-      </w:r>
-    </w:p>
-    <w:p>
-      <w:pPr>
-        <w:keepNext w:val="0"/>
-        <w:keepLines w:val="0"/>
-        <w:pageBreakBefore w:val="0"/>
-        <w:widowControl w:val="0"/>
-        <w:kinsoku/>
-        <w:wordWrap/>
-        <w:overflowPunct/>
-        <w:topLinePunct w:val="0"/>
-        <w:autoSpaceDE/>
-        <w:autoSpaceDN/>
-        <w:bidi w:val="0"/>
-        <w:adjustRightInd/>
-        <w:snapToGrid/>
-        <w:spacing w:after="157" w:afterLines="50"/>
-        <w:ind w:firstLine="480" w:firstLineChars="200"/>
-        <w:textAlignment w:val="auto"/>
-        <w:rPr>
-          <w:rFonts w:hint="default" w:ascii="宋体" w:hAnsi="宋体" w:eastAsia="宋体" w:cs="宋体"/>
-          <w:sz w:val="24"/>
-          <w:szCs w:val="24"/>
-          <w:lang w:val="en-US" w:eastAsia="zh-CN"/>
-        </w:rPr>
-      </w:pPr>
-      <w:r>
-        <w:rPr>
-          <w:rFonts w:hint="eastAsia" w:ascii="宋体" w:hAnsi="宋体" w:eastAsia="宋体" w:cs="宋体"/>
-          <w:sz w:val="24"/>
-          <w:szCs w:val="24"/>
-          <w:lang w:val="en-US" w:eastAsia="zh-CN"/>
-        </w:rPr>
-        <w:t>恐慌盘：比如当大盘刚跌破3000点时，第2天通常会大跌</w:t>
-      </w:r>
-    </w:p>
-    <w:p>
-      <w:pPr>
-        <w:keepNext w:val="0"/>
-        <w:keepLines w:val="0"/>
-        <w:pageBreakBefore w:val="0"/>
-        <w:widowControl w:val="0"/>
-        <w:kinsoku/>
-        <w:wordWrap/>
-        <w:overflowPunct/>
-        <w:topLinePunct w:val="0"/>
-        <w:autoSpaceDE/>
-        <w:autoSpaceDN/>
-        <w:bidi w:val="0"/>
-        <w:adjustRightInd/>
-        <w:snapToGrid/>
-        <w:spacing w:after="157" w:afterLines="50"/>
-        <w:ind w:firstLine="480" w:firstLineChars="200"/>
-        <w:textAlignment w:val="auto"/>
-        <w:rPr>
-          <w:rFonts w:hint="eastAsia" w:ascii="宋体" w:hAnsi="宋体" w:eastAsia="宋体" w:cs="宋体"/>
-          <w:sz w:val="24"/>
-          <w:szCs w:val="24"/>
-          <w:lang w:val="en-US" w:eastAsia="zh-CN"/>
-        </w:rPr>
-      </w:pPr>
-      <w:r>
-        <w:rPr>
-          <w:rFonts w:hint="eastAsia" w:ascii="宋体" w:hAnsi="宋体" w:eastAsia="宋体" w:cs="宋体"/>
-          <w:sz w:val="24"/>
-          <w:szCs w:val="24"/>
-          <w:lang w:val="en-US" w:eastAsia="zh-CN"/>
-        </w:rPr>
-        <w:t>定价预期：加入一只股在10.00附近波动，如果它在不大跌的情况下降价，通常会多降一些，因此挂买可以低一点比如9.8而不是9.9</w:t>
-      </w:r>
-    </w:p>
-    <w:p>
-      <w:pPr>
-        <w:keepNext w:val="0"/>
-        <w:keepLines w:val="0"/>
-        <w:pageBreakBefore w:val="0"/>
-        <w:widowControl w:val="0"/>
-        <w:kinsoku/>
-        <w:wordWrap/>
-        <w:overflowPunct/>
-        <w:topLinePunct w:val="0"/>
-        <w:autoSpaceDE/>
-        <w:autoSpaceDN/>
-        <w:bidi w:val="0"/>
-        <w:adjustRightInd/>
-        <w:snapToGrid/>
-        <w:spacing w:after="157" w:afterLines="50"/>
-        <w:ind w:firstLine="480" w:firstLineChars="200"/>
-        <w:textAlignment w:val="auto"/>
-        <w:rPr>
-          <w:rFonts w:hint="eastAsia" w:ascii="宋体" w:hAnsi="宋体" w:eastAsia="宋体" w:cs="宋体"/>
+        <w:t>筹码分布</w:t>
+      </w:r>
+    </w:p>
+    <w:p>
+      <w:pPr>
+        <w:keepNext w:val="0"/>
+        <w:keepLines w:val="0"/>
+        <w:pageBreakBefore w:val="0"/>
+        <w:widowControl w:val="0"/>
+        <w:kinsoku/>
+        <w:wordWrap/>
+        <w:overflowPunct/>
+        <w:topLinePunct w:val="0"/>
+        <w:autoSpaceDE/>
+        <w:autoSpaceDN/>
+        <w:bidi w:val="0"/>
+        <w:adjustRightInd/>
+        <w:snapToGrid/>
+        <w:spacing w:after="157" w:afterLines="50"/>
+        <w:ind w:firstLine="480" w:firstLineChars="200"/>
+        <w:textAlignment w:val="auto"/>
+        <w:rPr>
+          <w:rFonts w:hint="default" w:ascii="宋体" w:hAnsi="宋体" w:eastAsia="宋体" w:cs="宋体"/>
+          <w:sz w:val="24"/>
+          <w:szCs w:val="24"/>
+          <w:lang w:val="en-US" w:eastAsia="zh-CN"/>
+        </w:rPr>
+      </w:pPr>
+      <w:r>
+        <w:rPr>
+          <w:rFonts w:hint="default" w:ascii="宋体" w:hAnsi="宋体" w:eastAsia="宋体" w:cs="宋体"/>
+          <w:sz w:val="24"/>
+          <w:szCs w:val="24"/>
+          <w:lang w:val="en-US" w:eastAsia="zh-CN"/>
+        </w:rPr>
+        <w:t>筹码分布：所有人买入股票时的价格和数量，真实的筹码分布数据是保密的，各交易软件上的筹码分布是通过加权估算出的，虽然不是真实的，但依然具有参考意义。筹码分布并非一定要参考，但优先选择自选股中低位锁定的股</w:t>
+      </w:r>
+    </w:p>
+    <w:p>
+      <w:pPr>
+        <w:keepNext w:val="0"/>
+        <w:keepLines w:val="0"/>
+        <w:pageBreakBefore w:val="0"/>
+        <w:widowControl w:val="0"/>
+        <w:kinsoku/>
+        <w:wordWrap/>
+        <w:overflowPunct/>
+        <w:topLinePunct w:val="0"/>
+        <w:autoSpaceDE/>
+        <w:autoSpaceDN/>
+        <w:bidi w:val="0"/>
+        <w:adjustRightInd/>
+        <w:snapToGrid/>
+        <w:spacing w:after="157" w:afterLines="50"/>
+        <w:ind w:firstLine="480" w:firstLineChars="200"/>
+        <w:textAlignment w:val="auto"/>
+        <w:rPr>
+          <w:rFonts w:hint="default" w:ascii="宋体" w:hAnsi="宋体" w:eastAsia="宋体" w:cs="宋体"/>
+          <w:sz w:val="24"/>
+          <w:szCs w:val="24"/>
+          <w:lang w:val="en-US" w:eastAsia="zh-CN"/>
+        </w:rPr>
+      </w:pPr>
+      <w:r>
+        <w:rPr>
+          <w:rFonts w:hint="default" w:ascii="宋体" w:hAnsi="宋体" w:eastAsia="宋体" w:cs="宋体"/>
+          <w:sz w:val="24"/>
+          <w:szCs w:val="24"/>
+          <w:lang w:val="en-US" w:eastAsia="zh-CN"/>
+        </w:rPr>
+        <w:t>筹码集中度：90%的筹码集中在10%以下为高度集中、在10-20%为比较集中、在20%以上为分散。70%的筹码集中在8%以下为高度集中、在8-15%为比较集中、在15%以上为分散。筹码高度集中在低位时更容易上涨</w:t>
+      </w:r>
+    </w:p>
+    <w:p>
+      <w:pPr>
+        <w:keepNext w:val="0"/>
+        <w:keepLines w:val="0"/>
+        <w:pageBreakBefore w:val="0"/>
+        <w:widowControl w:val="0"/>
+        <w:kinsoku/>
+        <w:wordWrap/>
+        <w:overflowPunct/>
+        <w:topLinePunct w:val="0"/>
+        <w:autoSpaceDE/>
+        <w:autoSpaceDN/>
+        <w:bidi w:val="0"/>
+        <w:adjustRightInd/>
+        <w:snapToGrid/>
+        <w:spacing w:after="157" w:afterLines="50"/>
+        <w:ind w:firstLine="480" w:firstLineChars="200"/>
+        <w:textAlignment w:val="auto"/>
+        <w:rPr>
+          <w:rFonts w:hint="default" w:ascii="宋体" w:hAnsi="宋体" w:eastAsia="宋体" w:cs="宋体"/>
+          <w:sz w:val="24"/>
+          <w:szCs w:val="24"/>
+          <w:lang w:val="en-US" w:eastAsia="zh-CN"/>
+        </w:rPr>
+      </w:pPr>
+      <w:r>
+        <w:rPr>
+          <w:rFonts w:hint="default" w:ascii="宋体" w:hAnsi="宋体" w:eastAsia="宋体" w:cs="宋体"/>
+          <w:sz w:val="24"/>
+          <w:szCs w:val="24"/>
+          <w:lang w:val="en-US" w:eastAsia="zh-CN"/>
+        </w:rPr>
+        <w:t>同花顺筹码洞察：可以方便查看自选股的筹码分布，形态为低位锁定的股只要不是高位通常都具有上涨空间</w:t>
+      </w:r>
+    </w:p>
+    <w:p>
+      <w:pPr>
+        <w:keepNext w:val="0"/>
+        <w:keepLines w:val="0"/>
+        <w:pageBreakBefore w:val="0"/>
+        <w:widowControl w:val="0"/>
+        <w:kinsoku/>
+        <w:wordWrap/>
+        <w:overflowPunct/>
+        <w:topLinePunct w:val="0"/>
+        <w:autoSpaceDE/>
+        <w:autoSpaceDN/>
+        <w:bidi w:val="0"/>
+        <w:adjustRightInd/>
+        <w:snapToGrid/>
+        <w:spacing w:after="157" w:afterLines="50"/>
+        <w:ind w:firstLine="480" w:firstLineChars="200"/>
+        <w:textAlignment w:val="auto"/>
+        <w:rPr>
+          <w:rFonts w:hint="default" w:ascii="宋体" w:hAnsi="宋体" w:eastAsia="宋体" w:cs="宋体"/>
           <w:sz w:val="24"/>
           <w:szCs w:val="24"/>
           <w:lang w:val="en-US" w:eastAsia="zh-CN"/>
@@ -3062,106 +3335,281 @@
       </w:pPr>
       <w:r>
         <w:rPr>
-          <w:rFonts w:hint="eastAsia" w:ascii="宋体" w:hAnsi="宋体" w:eastAsia="宋体" w:cs="宋体"/>
+          <w:rFonts w:hint="default" w:ascii="宋体" w:hAnsi="宋体" w:eastAsia="宋体" w:cs="宋体"/>
           <w:b/>
           <w:bCs/>
           <w:sz w:val="24"/>
           <w:szCs w:val="24"/>
           <w:lang w:val="en-US" w:eastAsia="zh-CN"/>
         </w:rPr>
-        <w:t>大资金</w:t>
-      </w:r>
-    </w:p>
-    <w:p>
-      <w:pPr>
-        <w:keepNext w:val="0"/>
-        <w:keepLines w:val="0"/>
-        <w:pageBreakBefore w:val="0"/>
-        <w:widowControl w:val="0"/>
-        <w:kinsoku/>
-        <w:wordWrap/>
-        <w:overflowPunct/>
-        <w:topLinePunct w:val="0"/>
-        <w:autoSpaceDE/>
-        <w:autoSpaceDN/>
-        <w:bidi w:val="0"/>
-        <w:adjustRightInd/>
-        <w:snapToGrid/>
-        <w:spacing w:after="157" w:afterLines="50"/>
-        <w:ind w:firstLine="480" w:firstLineChars="200"/>
-        <w:textAlignment w:val="auto"/>
-        <w:rPr>
-          <w:rFonts w:hint="eastAsia" w:ascii="宋体" w:hAnsi="宋体" w:eastAsia="宋体" w:cs="宋体"/>
-          <w:sz w:val="24"/>
-          <w:szCs w:val="24"/>
-          <w:lang w:val="en-US" w:eastAsia="zh-CN"/>
-        </w:rPr>
-      </w:pPr>
-      <w:r>
-        <w:rPr>
-          <w:rFonts w:hint="eastAsia" w:ascii="宋体" w:hAnsi="宋体" w:eastAsia="宋体" w:cs="宋体"/>
-          <w:sz w:val="24"/>
-          <w:szCs w:val="24"/>
-          <w:lang w:val="en-US" w:eastAsia="zh-CN"/>
-        </w:rPr>
-        <w:t>资金流向：大单资金流向是一个参考的标准，如果股票连续下跌的同时大单资金流出、散户流入，通常大体上还会持续下跌</w:t>
-      </w:r>
-    </w:p>
-    <w:p>
-      <w:pPr>
-        <w:keepNext w:val="0"/>
-        <w:keepLines w:val="0"/>
-        <w:pageBreakBefore w:val="0"/>
-        <w:widowControl w:val="0"/>
-        <w:kinsoku/>
-        <w:wordWrap/>
-        <w:overflowPunct/>
-        <w:topLinePunct w:val="0"/>
-        <w:autoSpaceDE/>
-        <w:autoSpaceDN/>
-        <w:bidi w:val="0"/>
-        <w:adjustRightInd/>
-        <w:snapToGrid/>
-        <w:spacing w:after="157" w:afterLines="50"/>
-        <w:ind w:firstLine="480" w:firstLineChars="200"/>
-        <w:textAlignment w:val="auto"/>
-        <w:rPr>
-          <w:rFonts w:hint="eastAsia" w:ascii="宋体" w:hAnsi="宋体" w:eastAsia="宋体" w:cs="宋体"/>
-          <w:sz w:val="24"/>
-          <w:szCs w:val="24"/>
-          <w:lang w:val="en-US" w:eastAsia="zh-CN"/>
-        </w:rPr>
-      </w:pPr>
-      <w:r>
-        <w:rPr>
-          <w:rFonts w:hint="eastAsia" w:ascii="宋体" w:hAnsi="宋体" w:eastAsia="宋体" w:cs="宋体"/>
-          <w:sz w:val="24"/>
-          <w:szCs w:val="24"/>
-          <w:lang w:val="en-US" w:eastAsia="zh-CN"/>
-        </w:rPr>
-        <w:t>大资金动向：股票中的大资金动向可以用来判断股票的上下限，要买到底部大资金附近</w:t>
-      </w:r>
-    </w:p>
-    <w:p>
-      <w:pPr>
-        <w:keepNext w:val="0"/>
-        <w:keepLines w:val="0"/>
-        <w:pageBreakBefore w:val="0"/>
-        <w:widowControl w:val="0"/>
-        <w:kinsoku/>
-        <w:wordWrap/>
-        <w:overflowPunct/>
-        <w:topLinePunct w:val="0"/>
-        <w:autoSpaceDE/>
-        <w:autoSpaceDN/>
-        <w:bidi w:val="0"/>
-        <w:adjustRightInd/>
-        <w:snapToGrid/>
-        <w:spacing w:after="157" w:afterLines="50"/>
-        <w:ind w:firstLine="480" w:firstLineChars="200"/>
-        <w:textAlignment w:val="auto"/>
-        <w:rPr>
-          <w:rFonts w:hint="eastAsia" w:ascii="宋体" w:hAnsi="宋体" w:eastAsia="宋体" w:cs="宋体"/>
+        <w:t>盘前分析</w:t>
+      </w:r>
+    </w:p>
+    <w:p>
+      <w:pPr>
+        <w:keepNext w:val="0"/>
+        <w:keepLines w:val="0"/>
+        <w:pageBreakBefore w:val="0"/>
+        <w:widowControl w:val="0"/>
+        <w:kinsoku/>
+        <w:wordWrap/>
+        <w:overflowPunct/>
+        <w:topLinePunct w:val="0"/>
+        <w:autoSpaceDE/>
+        <w:autoSpaceDN/>
+        <w:bidi w:val="0"/>
+        <w:adjustRightInd/>
+        <w:snapToGrid/>
+        <w:spacing w:after="157" w:afterLines="50"/>
+        <w:ind w:firstLine="480" w:firstLineChars="200"/>
+        <w:textAlignment w:val="auto"/>
+        <w:rPr>
+          <w:rFonts w:hint="default" w:ascii="宋体" w:hAnsi="宋体" w:eastAsia="宋体" w:cs="宋体"/>
+          <w:sz w:val="24"/>
+          <w:szCs w:val="24"/>
+          <w:lang w:val="en-US" w:eastAsia="zh-CN"/>
+        </w:rPr>
+      </w:pPr>
+      <w:r>
+        <w:rPr>
+          <w:rFonts w:hint="default" w:ascii="宋体" w:hAnsi="宋体" w:eastAsia="宋体" w:cs="宋体"/>
+          <w:sz w:val="24"/>
+          <w:szCs w:val="24"/>
+          <w:lang w:val="en-US" w:eastAsia="zh-CN"/>
+        </w:rPr>
+        <w:t>趋势判断：根据网上一些博主的消息来判断这个月的上证是处于上涨周期还是下跌周期</w:t>
+      </w:r>
+    </w:p>
+    <w:p>
+      <w:pPr>
+        <w:keepNext w:val="0"/>
+        <w:keepLines w:val="0"/>
+        <w:pageBreakBefore w:val="0"/>
+        <w:widowControl w:val="0"/>
+        <w:kinsoku/>
+        <w:wordWrap/>
+        <w:overflowPunct/>
+        <w:topLinePunct w:val="0"/>
+        <w:autoSpaceDE/>
+        <w:autoSpaceDN/>
+        <w:bidi w:val="0"/>
+        <w:adjustRightInd/>
+        <w:snapToGrid/>
+        <w:spacing w:after="157" w:afterLines="50"/>
+        <w:ind w:firstLine="480" w:firstLineChars="200"/>
+        <w:textAlignment w:val="auto"/>
+        <w:rPr>
+          <w:rFonts w:hint="default" w:ascii="宋体" w:hAnsi="宋体" w:eastAsia="宋体" w:cs="宋体"/>
+          <w:sz w:val="24"/>
+          <w:szCs w:val="24"/>
+          <w:lang w:val="en-US" w:eastAsia="zh-CN"/>
+        </w:rPr>
+      </w:pPr>
+      <w:r>
+        <w:rPr>
+          <w:rFonts w:hint="default" w:ascii="宋体" w:hAnsi="宋体" w:eastAsia="宋体" w:cs="宋体"/>
+          <w:sz w:val="24"/>
+          <w:szCs w:val="24"/>
+          <w:lang w:val="en-US" w:eastAsia="zh-CN"/>
+        </w:rPr>
+        <w:t>上证指数：非热门股等散户比较活跃的股票涨跌基本与上证一致。根据上证指数变化判断普通股的走势，在上证下跌时买入，在上证上涨时卖出，可以参考同花顺盘面分析</w:t>
+      </w:r>
+    </w:p>
+    <w:p>
+      <w:pPr>
+        <w:keepNext w:val="0"/>
+        <w:keepLines w:val="0"/>
+        <w:pageBreakBefore w:val="0"/>
+        <w:widowControl w:val="0"/>
+        <w:kinsoku/>
+        <w:wordWrap/>
+        <w:overflowPunct/>
+        <w:topLinePunct w:val="0"/>
+        <w:autoSpaceDE/>
+        <w:autoSpaceDN/>
+        <w:bidi w:val="0"/>
+        <w:adjustRightInd/>
+        <w:snapToGrid/>
+        <w:spacing w:after="157" w:afterLines="50"/>
+        <w:ind w:firstLine="480" w:firstLineChars="200"/>
+        <w:textAlignment w:val="auto"/>
+        <w:rPr>
+          <w:rFonts w:hint="default" w:ascii="宋体" w:hAnsi="宋体" w:eastAsia="宋体" w:cs="宋体"/>
+          <w:sz w:val="24"/>
+          <w:szCs w:val="24"/>
+          <w:lang w:val="en-US" w:eastAsia="zh-CN"/>
+        </w:rPr>
+      </w:pPr>
+      <w:r>
+        <w:rPr>
+          <w:rFonts w:hint="default" w:ascii="宋体" w:hAnsi="宋体" w:eastAsia="宋体" w:cs="宋体"/>
+          <w:sz w:val="24"/>
+          <w:szCs w:val="24"/>
+          <w:lang w:val="en-US" w:eastAsia="zh-CN"/>
+        </w:rPr>
+        <w:t>同花顺盘面分析：近60日上涨家数图可以用来判断当先行情所处阶段，行情底部+当日上证最低(通常是收盘前)时买入，行情高位+当日上证最高(通常是收盘前)时卖出。如果昨天是低位，今天大概率是中高位，最好等到下午到高位再卖出，如果只是中位可以等明天。反之如果昨天是高位，今天大概率是中低位，最好等到下午到低位再抄底，如果只是中位可以等明天</w:t>
+      </w:r>
+    </w:p>
+    <w:p>
+      <w:pPr>
+        <w:keepNext w:val="0"/>
+        <w:keepLines w:val="0"/>
+        <w:pageBreakBefore w:val="0"/>
+        <w:widowControl w:val="0"/>
+        <w:kinsoku/>
+        <w:wordWrap/>
+        <w:overflowPunct/>
+        <w:topLinePunct w:val="0"/>
+        <w:autoSpaceDE/>
+        <w:autoSpaceDN/>
+        <w:bidi w:val="0"/>
+        <w:adjustRightInd/>
+        <w:snapToGrid/>
+        <w:spacing w:after="157" w:afterLines="50"/>
+        <w:ind w:firstLine="480" w:firstLineChars="200"/>
+        <w:textAlignment w:val="auto"/>
+        <w:rPr>
+          <w:rFonts w:hint="default" w:ascii="宋体" w:hAnsi="宋体" w:eastAsia="宋体" w:cs="宋体"/>
+          <w:sz w:val="24"/>
+          <w:szCs w:val="24"/>
+          <w:lang w:val="en-US" w:eastAsia="zh-CN"/>
+        </w:rPr>
+      </w:pPr>
+      <w:r>
+        <w:rPr>
+          <w:rFonts w:hint="default" w:ascii="宋体" w:hAnsi="宋体" w:eastAsia="宋体" w:cs="宋体"/>
+          <w:sz w:val="24"/>
+          <w:szCs w:val="24"/>
+          <w:lang w:val="en-US" w:eastAsia="zh-CN"/>
+        </w:rPr>
+        <w:t>上证下行：上证指数下跌周期中通常会跌跌涨涨缓慢下降，没有持续性的涨，在小的反弹中主力资金通常会卖出小股票，之后又会持续下跌，要掌握好节奏</w:t>
+      </w:r>
+    </w:p>
+    <w:p>
+      <w:pPr>
+        <w:keepNext w:val="0"/>
+        <w:keepLines w:val="0"/>
+        <w:pageBreakBefore w:val="0"/>
+        <w:widowControl w:val="0"/>
+        <w:kinsoku/>
+        <w:wordWrap/>
+        <w:overflowPunct/>
+        <w:topLinePunct w:val="0"/>
+        <w:autoSpaceDE/>
+        <w:autoSpaceDN/>
+        <w:bidi w:val="0"/>
+        <w:adjustRightInd/>
+        <w:snapToGrid/>
+        <w:spacing w:after="157" w:afterLines="50"/>
+        <w:ind w:firstLine="480" w:firstLineChars="200"/>
+        <w:textAlignment w:val="auto"/>
+        <w:rPr>
+          <w:rFonts w:hint="default" w:ascii="宋体" w:hAnsi="宋体" w:eastAsia="宋体" w:cs="宋体"/>
+          <w:sz w:val="24"/>
+          <w:szCs w:val="24"/>
+          <w:lang w:val="en-US" w:eastAsia="zh-CN"/>
+        </w:rPr>
+      </w:pPr>
+      <w:r>
+        <w:rPr>
+          <w:rFonts w:hint="default" w:ascii="宋体" w:hAnsi="宋体" w:eastAsia="宋体" w:cs="宋体"/>
+          <w:sz w:val="24"/>
+          <w:szCs w:val="24"/>
+          <w:lang w:val="en-US" w:eastAsia="zh-CN"/>
+        </w:rPr>
+        <w:t>放量和缩量：重要参考指标，但不同时期和不同股票的放量与缩量要单独分析。比如大涨的股票回落后，在底部震荡的同时放量可能是主力资金在不断买入，等到底部放量再缩量后上升的概率较大</w:t>
+      </w:r>
+    </w:p>
+    <w:p>
+      <w:pPr>
+        <w:keepNext w:val="0"/>
+        <w:keepLines w:val="0"/>
+        <w:pageBreakBefore w:val="0"/>
+        <w:widowControl w:val="0"/>
+        <w:kinsoku/>
+        <w:wordWrap/>
+        <w:overflowPunct/>
+        <w:topLinePunct w:val="0"/>
+        <w:autoSpaceDE/>
+        <w:autoSpaceDN/>
+        <w:bidi w:val="0"/>
+        <w:adjustRightInd/>
+        <w:snapToGrid/>
+        <w:spacing w:after="157" w:afterLines="50"/>
+        <w:ind w:firstLine="480" w:firstLineChars="200"/>
+        <w:textAlignment w:val="auto"/>
+        <w:rPr>
+          <w:rFonts w:hint="default" w:ascii="宋体" w:hAnsi="宋体" w:eastAsia="宋体" w:cs="宋体"/>
+          <w:sz w:val="24"/>
+          <w:szCs w:val="24"/>
+          <w:lang w:val="en-US" w:eastAsia="zh-CN"/>
+        </w:rPr>
+      </w:pPr>
+      <w:r>
+        <w:rPr>
+          <w:rFonts w:hint="default" w:ascii="宋体" w:hAnsi="宋体" w:eastAsia="宋体" w:cs="宋体"/>
+          <w:sz w:val="24"/>
+          <w:szCs w:val="24"/>
+          <w:lang w:val="en-US" w:eastAsia="zh-CN"/>
+        </w:rPr>
+        <w:t>月底：月底的热门通常没有持续性，行情不稳定，小涨就可以卖出</w:t>
+      </w:r>
+    </w:p>
+    <w:p>
+      <w:pPr>
+        <w:keepNext w:val="0"/>
+        <w:keepLines w:val="0"/>
+        <w:pageBreakBefore w:val="0"/>
+        <w:widowControl w:val="0"/>
+        <w:kinsoku/>
+        <w:wordWrap/>
+        <w:overflowPunct/>
+        <w:topLinePunct w:val="0"/>
+        <w:autoSpaceDE/>
+        <w:autoSpaceDN/>
+        <w:bidi w:val="0"/>
+        <w:adjustRightInd/>
+        <w:snapToGrid/>
+        <w:spacing w:after="157" w:afterLines="50"/>
+        <w:ind w:firstLine="480" w:firstLineChars="200"/>
+        <w:textAlignment w:val="auto"/>
+        <w:rPr>
+          <w:rFonts w:hint="default" w:ascii="宋体" w:hAnsi="宋体" w:eastAsia="宋体" w:cs="宋体"/>
+          <w:sz w:val="24"/>
+          <w:szCs w:val="24"/>
+          <w:lang w:val="en-US" w:eastAsia="zh-CN"/>
+        </w:rPr>
+      </w:pPr>
+      <w:r>
+        <w:rPr>
+          <w:rFonts w:hint="default" w:ascii="宋体" w:hAnsi="宋体" w:eastAsia="宋体" w:cs="宋体"/>
+          <w:sz w:val="24"/>
+          <w:szCs w:val="24"/>
+          <w:lang w:val="en-US" w:eastAsia="zh-CN"/>
+        </w:rPr>
+        <w:t>恐慌盘：比如当大盘刚跌破3000或2900点时，第2天通常会大跌</w:t>
+      </w:r>
+    </w:p>
+    <w:p>
+      <w:pPr>
+        <w:keepNext w:val="0"/>
+        <w:keepLines w:val="0"/>
+        <w:pageBreakBefore w:val="0"/>
+        <w:widowControl w:val="0"/>
+        <w:kinsoku/>
+        <w:wordWrap/>
+        <w:overflowPunct/>
+        <w:topLinePunct w:val="0"/>
+        <w:autoSpaceDE/>
+        <w:autoSpaceDN/>
+        <w:bidi w:val="0"/>
+        <w:adjustRightInd/>
+        <w:snapToGrid/>
+        <w:spacing w:after="157" w:afterLines="50"/>
+        <w:ind w:firstLine="480" w:firstLineChars="200"/>
+        <w:textAlignment w:val="auto"/>
+        <w:rPr>
+          <w:rFonts w:hint="default" w:ascii="宋体" w:hAnsi="宋体" w:eastAsia="宋体" w:cs="宋体"/>
           <w:sz w:val="24"/>
           <w:szCs w:val="24"/>
           <w:lang w:val="en-US" w:eastAsia="zh-CN"/>
@@ -3188,7 +3636,7 @@
         <w:textAlignment w:val="auto"/>
         <w:outlineLvl w:val="1"/>
         <w:rPr>
-          <w:rFonts w:hint="eastAsia" w:ascii="宋体" w:hAnsi="宋体" w:eastAsia="宋体" w:cs="宋体"/>
+          <w:rFonts w:hint="default" w:ascii="宋体" w:hAnsi="宋体" w:eastAsia="宋体" w:cs="宋体"/>
           <w:b/>
           <w:bCs/>
           <w:sz w:val="24"/>
@@ -3198,114 +3646,44 @@
       </w:pPr>
       <w:r>
         <w:rPr>
-          <w:rFonts w:hint="eastAsia" w:ascii="宋体" w:hAnsi="宋体" w:eastAsia="宋体" w:cs="宋体"/>
+          <w:rFonts w:hint="default" w:ascii="宋体" w:hAnsi="宋体" w:eastAsia="宋体" w:cs="宋体"/>
           <w:b/>
           <w:bCs/>
           <w:sz w:val="24"/>
           <w:szCs w:val="24"/>
           <w:lang w:val="en-US" w:eastAsia="zh-CN"/>
         </w:rPr>
-        <w:t>开盘5分钟</w:t>
-      </w:r>
-    </w:p>
-    <w:p>
-      <w:pPr>
-        <w:keepNext w:val="0"/>
-        <w:keepLines w:val="0"/>
-        <w:pageBreakBefore w:val="0"/>
-        <w:widowControl w:val="0"/>
-        <w:kinsoku/>
-        <w:wordWrap/>
-        <w:overflowPunct/>
-        <w:topLinePunct w:val="0"/>
-        <w:autoSpaceDE/>
-        <w:autoSpaceDN/>
-        <w:bidi w:val="0"/>
-        <w:adjustRightInd/>
-        <w:snapToGrid/>
-        <w:spacing w:after="157" w:afterLines="50"/>
-        <w:ind w:firstLine="480" w:firstLineChars="200"/>
-        <w:textAlignment w:val="auto"/>
-        <w:rPr>
-          <w:rFonts w:hint="default" w:ascii="宋体" w:hAnsi="宋体" w:eastAsia="宋体" w:cs="宋体"/>
-          <w:sz w:val="24"/>
-          <w:szCs w:val="24"/>
-          <w:lang w:val="en-US" w:eastAsia="zh-CN"/>
-        </w:rPr>
-      </w:pPr>
-      <w:r>
-        <w:rPr>
-          <w:rFonts w:hint="eastAsia" w:ascii="宋体" w:hAnsi="宋体" w:eastAsia="宋体" w:cs="宋体"/>
-          <w:sz w:val="24"/>
-          <w:szCs w:val="24"/>
-          <w:lang w:val="en-US" w:eastAsia="zh-CN"/>
-        </w:rPr>
-        <w:t>9:30-9:40是最关键的时候，股票会在这段时间内快速冲高或下跌。10分钟并非具体数字，不同行情不一样，但开盘后都要留5分钟的观察时间</w:t>
-      </w:r>
-    </w:p>
-    <w:p>
-      <w:pPr>
-        <w:keepNext w:val="0"/>
-        <w:keepLines w:val="0"/>
-        <w:pageBreakBefore w:val="0"/>
-        <w:widowControl w:val="0"/>
-        <w:kinsoku/>
-        <w:wordWrap/>
-        <w:overflowPunct/>
-        <w:topLinePunct w:val="0"/>
-        <w:autoSpaceDE/>
-        <w:autoSpaceDN/>
-        <w:bidi w:val="0"/>
-        <w:adjustRightInd/>
-        <w:snapToGrid/>
-        <w:spacing w:after="157" w:afterLines="50"/>
-        <w:ind w:firstLine="480" w:firstLineChars="200"/>
-        <w:textAlignment w:val="auto"/>
-        <w:rPr>
-          <w:rFonts w:hint="default" w:ascii="宋体" w:hAnsi="宋体" w:eastAsia="宋体" w:cs="宋体"/>
-          <w:sz w:val="24"/>
-          <w:szCs w:val="24"/>
-          <w:lang w:val="en-US" w:eastAsia="zh-CN"/>
-        </w:rPr>
-      </w:pPr>
-      <w:r>
-        <w:rPr>
-          <w:rFonts w:hint="eastAsia" w:ascii="宋体" w:hAnsi="宋体" w:eastAsia="宋体" w:cs="宋体"/>
-          <w:sz w:val="24"/>
-          <w:szCs w:val="24"/>
-          <w:lang w:val="en-US" w:eastAsia="zh-CN"/>
-        </w:rPr>
-        <w:t>开盘5分钟：5分钟以内就能大概看出之后的走势，不同行情有不一样分析，尽量不要开盘就操作，要等到5分钟再操作</w:t>
-      </w:r>
-    </w:p>
-    <w:p>
-      <w:pPr>
-        <w:keepNext w:val="0"/>
-        <w:keepLines w:val="0"/>
-        <w:pageBreakBefore w:val="0"/>
-        <w:widowControl w:val="0"/>
-        <w:kinsoku/>
-        <w:wordWrap/>
-        <w:overflowPunct/>
-        <w:topLinePunct w:val="0"/>
-        <w:autoSpaceDE/>
-        <w:autoSpaceDN/>
-        <w:bidi w:val="0"/>
-        <w:adjustRightInd/>
-        <w:snapToGrid/>
-        <w:spacing w:after="157" w:afterLines="50"/>
-        <w:ind w:firstLine="480" w:firstLineChars="200"/>
-        <w:textAlignment w:val="auto"/>
-        <w:rPr>
-          <w:rFonts w:hint="default" w:ascii="宋体" w:hAnsi="宋体" w:eastAsia="宋体" w:cs="宋体"/>
-          <w:sz w:val="24"/>
-          <w:szCs w:val="24"/>
-          <w:lang w:val="en-US" w:eastAsia="zh-CN"/>
-        </w:rPr>
-      </w:pPr>
-      <w:r>
-        <w:rPr>
-          <w:rFonts w:hint="eastAsia" w:ascii="宋体" w:hAnsi="宋体" w:eastAsia="宋体" w:cs="宋体"/>
+        <w:t>盘中分析</w:t>
+      </w:r>
+    </w:p>
+    <w:p>
+      <w:pPr>
+        <w:keepNext w:val="0"/>
+        <w:keepLines w:val="0"/>
+        <w:pageBreakBefore w:val="0"/>
+        <w:widowControl w:val="0"/>
+        <w:kinsoku/>
+        <w:wordWrap/>
+        <w:overflowPunct/>
+        <w:topLinePunct w:val="0"/>
+        <w:autoSpaceDE/>
+        <w:autoSpaceDN/>
+        <w:bidi w:val="0"/>
+        <w:adjustRightInd/>
+        <w:snapToGrid/>
+        <w:spacing w:after="157" w:afterLines="50"/>
+        <w:ind w:firstLine="480" w:firstLineChars="200"/>
+        <w:textAlignment w:val="auto"/>
+        <w:rPr>
+          <w:rFonts w:hint="default" w:ascii="宋体" w:hAnsi="宋体" w:eastAsia="宋体" w:cs="宋体"/>
+          <w:sz w:val="24"/>
+          <w:szCs w:val="24"/>
+          <w:lang w:val="en-US" w:eastAsia="zh-CN"/>
+        </w:rPr>
+      </w:pPr>
+      <w:r>
+        <w:rPr>
+          <w:rFonts w:hint="default" w:ascii="宋体" w:hAnsi="宋体" w:eastAsia="宋体" w:cs="宋体"/>
           <w:sz w:val="24"/>
           <w:szCs w:val="24"/>
           <w:lang w:val="en-US" w:eastAsia="zh-CN"/>
@@ -3332,55 +3710,195 @@
         <w:ind w:firstLine="480" w:firstLineChars="200"/>
         <w:textAlignment w:val="auto"/>
         <w:rPr>
-          <w:rFonts w:hint="eastAsia" w:ascii="宋体" w:hAnsi="宋体" w:eastAsia="宋体" w:cs="宋体"/>
-          <w:sz w:val="24"/>
-          <w:szCs w:val="24"/>
-          <w:lang w:val="en-US" w:eastAsia="zh-CN"/>
-        </w:rPr>
-      </w:pPr>
-      <w:r>
-        <w:rPr>
-          <w:rFonts w:hint="eastAsia" w:ascii="宋体" w:hAnsi="宋体" w:eastAsia="宋体" w:cs="宋体"/>
-          <w:sz w:val="24"/>
-          <w:szCs w:val="24"/>
-          <w:lang w:val="en-US" w:eastAsia="zh-CN"/>
-        </w:rPr>
-        <w:t>开盘涨停：涨停有3种情况。1是开盘就是涨停；2是开盘1分钟内快速涨停；3是开盘后小幅波折再涨停</w:t>
-      </w:r>
-    </w:p>
-    <w:p>
-      <w:pPr>
-        <w:keepNext w:val="0"/>
-        <w:keepLines w:val="0"/>
-        <w:pageBreakBefore w:val="0"/>
-        <w:widowControl w:val="0"/>
-        <w:kinsoku/>
-        <w:wordWrap/>
-        <w:overflowPunct/>
-        <w:topLinePunct w:val="0"/>
-        <w:autoSpaceDE/>
-        <w:autoSpaceDN/>
-        <w:bidi w:val="0"/>
-        <w:adjustRightInd/>
-        <w:snapToGrid/>
-        <w:spacing w:after="157" w:afterLines="50"/>
-        <w:ind w:firstLine="480" w:firstLineChars="200"/>
-        <w:textAlignment w:val="auto"/>
-        <w:rPr>
-          <w:rFonts w:hint="default" w:ascii="宋体" w:hAnsi="宋体" w:eastAsia="宋体" w:cs="宋体"/>
-          <w:sz w:val="24"/>
-          <w:szCs w:val="24"/>
-          <w:lang w:val="en-US" w:eastAsia="zh-CN"/>
-        </w:rPr>
-      </w:pPr>
-      <w:r>
-        <w:rPr>
-          <w:rFonts w:hint="eastAsia" w:ascii="宋体" w:hAnsi="宋体" w:eastAsia="宋体" w:cs="宋体"/>
-          <w:sz w:val="24"/>
-          <w:szCs w:val="24"/>
-          <w:lang w:val="en-US" w:eastAsia="zh-CN"/>
-        </w:rPr>
-        <w:t>上证指数：开盘5分钟的决策要结合上证指数。比如当前行情股票都是在10分钟内冲高，正好开盘上证涨到一天中的高点，此时就是卖出的好时机，反之是卖出的时机</w:t>
+          <w:rFonts w:hint="default" w:ascii="宋体" w:hAnsi="宋体" w:eastAsia="宋体" w:cs="宋体"/>
+          <w:sz w:val="24"/>
+          <w:szCs w:val="24"/>
+          <w:lang w:val="en-US" w:eastAsia="zh-CN"/>
+        </w:rPr>
+      </w:pPr>
+      <w:r>
+        <w:rPr>
+          <w:rFonts w:hint="default" w:ascii="宋体" w:hAnsi="宋体" w:eastAsia="宋体" w:cs="宋体"/>
+          <w:sz w:val="24"/>
+          <w:szCs w:val="24"/>
+          <w:lang w:val="en-US" w:eastAsia="zh-CN"/>
+        </w:rPr>
+        <w:t>开盘5分钟：9:30-9:40是较为关键的时候，不管今天的最终走势如何，股票都会在这段时间有个局部冲高或下跌，有解套或做T的操作空间。开盘后一定要留5分钟的观察时间，5分钟后再进行操作</w:t>
+      </w:r>
+    </w:p>
+    <w:p>
+      <w:pPr>
+        <w:keepNext w:val="0"/>
+        <w:keepLines w:val="0"/>
+        <w:pageBreakBefore w:val="0"/>
+        <w:widowControl w:val="0"/>
+        <w:kinsoku/>
+        <w:wordWrap/>
+        <w:overflowPunct/>
+        <w:topLinePunct w:val="0"/>
+        <w:autoSpaceDE/>
+        <w:autoSpaceDN/>
+        <w:bidi w:val="0"/>
+        <w:adjustRightInd/>
+        <w:snapToGrid/>
+        <w:spacing w:after="157" w:afterLines="50"/>
+        <w:ind w:firstLine="480" w:firstLineChars="200"/>
+        <w:textAlignment w:val="auto"/>
+        <w:rPr>
+          <w:rFonts w:hint="default" w:ascii="宋体" w:hAnsi="宋体" w:eastAsia="宋体" w:cs="宋体"/>
+          <w:sz w:val="24"/>
+          <w:szCs w:val="24"/>
+          <w:lang w:val="en-US" w:eastAsia="zh-CN"/>
+        </w:rPr>
+      </w:pPr>
+      <w:r>
+        <w:rPr>
+          <w:rFonts w:hint="default" w:ascii="宋体" w:hAnsi="宋体" w:eastAsia="宋体" w:cs="宋体"/>
+          <w:sz w:val="24"/>
+          <w:szCs w:val="24"/>
+          <w:lang w:val="en-US" w:eastAsia="zh-CN"/>
+        </w:rPr>
+        <w:t>资金流向：股价在大单大量流入时会上涨、在大单首日流出时会持续下跌。但如果股价已经很低、缩量下跌时，很多主力资金会在高位大单卖出压价、低位用小单不断买入吸筹</w:t>
+      </w:r>
+    </w:p>
+    <w:p>
+      <w:pPr>
+        <w:keepNext w:val="0"/>
+        <w:keepLines w:val="0"/>
+        <w:pageBreakBefore w:val="0"/>
+        <w:widowControl w:val="0"/>
+        <w:kinsoku/>
+        <w:wordWrap/>
+        <w:overflowPunct/>
+        <w:topLinePunct w:val="0"/>
+        <w:autoSpaceDE/>
+        <w:autoSpaceDN/>
+        <w:bidi w:val="0"/>
+        <w:adjustRightInd/>
+        <w:snapToGrid/>
+        <w:spacing w:after="157" w:afterLines="50"/>
+        <w:ind w:firstLine="480" w:firstLineChars="200"/>
+        <w:textAlignment w:val="auto"/>
+        <w:rPr>
+          <w:rFonts w:hint="default" w:ascii="宋体" w:hAnsi="宋体" w:eastAsia="宋体" w:cs="宋体"/>
+          <w:sz w:val="24"/>
+          <w:szCs w:val="24"/>
+          <w:lang w:val="en-US" w:eastAsia="zh-CN"/>
+        </w:rPr>
+      </w:pPr>
+      <w:r>
+        <w:rPr>
+          <w:rFonts w:hint="default" w:ascii="宋体" w:hAnsi="宋体" w:eastAsia="宋体" w:cs="宋体"/>
+          <w:sz w:val="24"/>
+          <w:szCs w:val="24"/>
+          <w:lang w:val="en-US" w:eastAsia="zh-CN"/>
+        </w:rPr>
+        <w:t>同花顺大资金动向：同花顺大资金动向用来判断股票的上下限，要买到底部大资金附近</w:t>
+      </w:r>
+    </w:p>
+    <w:p>
+      <w:pPr>
+        <w:keepNext w:val="0"/>
+        <w:keepLines w:val="0"/>
+        <w:pageBreakBefore w:val="0"/>
+        <w:widowControl w:val="0"/>
+        <w:kinsoku/>
+        <w:wordWrap/>
+        <w:overflowPunct/>
+        <w:topLinePunct w:val="0"/>
+        <w:autoSpaceDE/>
+        <w:autoSpaceDN/>
+        <w:bidi w:val="0"/>
+        <w:adjustRightInd/>
+        <w:snapToGrid/>
+        <w:spacing w:after="157" w:afterLines="50"/>
+        <w:ind w:firstLine="480" w:firstLineChars="200"/>
+        <w:textAlignment w:val="auto"/>
+        <w:rPr>
+          <w:rFonts w:hint="default" w:ascii="宋体" w:hAnsi="宋体" w:eastAsia="宋体" w:cs="宋体"/>
+          <w:sz w:val="24"/>
+          <w:szCs w:val="24"/>
+          <w:lang w:val="en-US" w:eastAsia="zh-CN"/>
+        </w:rPr>
+      </w:pPr>
+      <w:r>
+        <w:rPr>
+          <w:rFonts w:hint="default" w:ascii="宋体" w:hAnsi="宋体" w:eastAsia="宋体" w:cs="宋体"/>
+          <w:sz w:val="24"/>
+          <w:szCs w:val="24"/>
+          <w:lang w:val="en-US" w:eastAsia="zh-CN"/>
+        </w:rPr>
+        <w:t>80门槛：如果一只股跌破10.00元后，通常都会跌过9.80，在不大跌的情况下会稳定在9.70-9.80之间，因此买入时可以多观察一会，尽量不要买80以上</w:t>
+      </w:r>
+    </w:p>
+    <w:p>
+      <w:pPr>
+        <w:keepNext w:val="0"/>
+        <w:keepLines w:val="0"/>
+        <w:pageBreakBefore w:val="0"/>
+        <w:widowControl w:val="0"/>
+        <w:kinsoku/>
+        <w:wordWrap/>
+        <w:overflowPunct/>
+        <w:topLinePunct w:val="0"/>
+        <w:autoSpaceDE/>
+        <w:autoSpaceDN/>
+        <w:bidi w:val="0"/>
+        <w:adjustRightInd/>
+        <w:snapToGrid/>
+        <w:spacing w:after="157" w:afterLines="50"/>
+        <w:ind w:firstLine="480" w:firstLineChars="200"/>
+        <w:textAlignment w:val="auto"/>
+        <w:rPr>
+          <w:rFonts w:hint="default" w:ascii="宋体" w:hAnsi="宋体" w:eastAsia="宋体" w:cs="宋体"/>
+          <w:sz w:val="24"/>
+          <w:szCs w:val="24"/>
+          <w:lang w:val="en-US" w:eastAsia="zh-CN"/>
+        </w:rPr>
+      </w:pPr>
+      <w:r>
+        <w:rPr>
+          <w:rFonts w:hint="default" w:ascii="宋体" w:hAnsi="宋体" w:eastAsia="宋体" w:cs="宋体"/>
+          <w:sz w:val="24"/>
+          <w:szCs w:val="24"/>
+          <w:lang w:val="en-US" w:eastAsia="zh-CN"/>
+        </w:rPr>
+        <w:t>追涨要快：大单流入时股价会很快拉升，追涨要快。除了涨停板外通常是昨日上证下跌、今日上证回涨导致，即使股价已经拉升，只要上证还有上涨空间都可以追</w:t>
+      </w:r>
+    </w:p>
+    <w:p>
+      <w:pPr>
+        <w:keepNext w:val="0"/>
+        <w:keepLines w:val="0"/>
+        <w:pageBreakBefore w:val="0"/>
+        <w:widowControl w:val="0"/>
+        <w:kinsoku/>
+        <w:wordWrap/>
+        <w:overflowPunct/>
+        <w:topLinePunct w:val="0"/>
+        <w:autoSpaceDE/>
+        <w:autoSpaceDN/>
+        <w:bidi w:val="0"/>
+        <w:adjustRightInd/>
+        <w:snapToGrid/>
+        <w:spacing w:after="157" w:afterLines="50"/>
+        <w:ind w:firstLine="480" w:firstLineChars="200"/>
+        <w:textAlignment w:val="auto"/>
+        <w:rPr>
+          <w:rFonts w:hint="default" w:ascii="宋体" w:hAnsi="宋体" w:eastAsia="宋体" w:cs="宋体"/>
+          <w:sz w:val="24"/>
+          <w:szCs w:val="24"/>
+          <w:lang w:val="en-US" w:eastAsia="zh-CN"/>
+        </w:rPr>
+      </w:pPr>
+      <w:r>
+        <w:rPr>
+          <w:rFonts w:hint="default" w:ascii="宋体" w:hAnsi="宋体" w:eastAsia="宋体" w:cs="宋体"/>
+          <w:sz w:val="24"/>
+          <w:szCs w:val="24"/>
+          <w:lang w:val="en-US" w:eastAsia="zh-CN"/>
+        </w:rPr>
+        <w:t>抄底要慢：股价在大单首日流出或上证下跌时会持续下跌，尽量等到收盘前再抄底</w:t>
       </w:r>
     </w:p>
     <w:p>
@@ -3792,18 +4310,7 @@
           <w:szCs w:val="24"/>
           <w:lang w:val="en-US" w:eastAsia="zh-CN"/>
         </w:rPr>
-        <w:t>同花顺筹码洞察：可以方便查看自选股的筹码分布，形态为</w:t>
-      </w:r>
-      <w:bookmarkStart w:id="0" w:name="_GoBack"/>
-      <w:bookmarkEnd w:id="0"/>
-      <w:r>
-        <w:rPr>
-          <w:rFonts w:hint="eastAsia" w:ascii="宋体" w:hAnsi="宋体" w:eastAsia="宋体" w:cs="宋体"/>
-          <w:sz w:val="24"/>
-          <w:szCs w:val="24"/>
-          <w:lang w:val="en-US" w:eastAsia="zh-CN"/>
-        </w:rPr>
-        <w:t>低位锁定的股只要不是高位通常都具有上涨空间</w:t>
+        <w:t>同花顺筹码洞察：可以方便查看自选股的筹码分布，形态为低位锁定的股只要不是高位通常都具有上涨空间</w:t>
       </w:r>
     </w:p>
     <w:p>

--- a/经济.docx
+++ b/经济.docx
@@ -3035,560 +3035,595 @@
         </w:rPr>
         <w:t>成交量：近期成交量&gt;80000</w:t>
       </w:r>
+    </w:p>
+    <w:p>
+      <w:pPr>
+        <w:keepNext w:val="0"/>
+        <w:keepLines w:val="0"/>
+        <w:pageBreakBefore w:val="0"/>
+        <w:widowControl w:val="0"/>
+        <w:kinsoku/>
+        <w:wordWrap/>
+        <w:overflowPunct/>
+        <w:topLinePunct w:val="0"/>
+        <w:autoSpaceDE/>
+        <w:autoSpaceDN/>
+        <w:bidi w:val="0"/>
+        <w:adjustRightInd/>
+        <w:snapToGrid/>
+        <w:spacing w:after="157" w:afterLines="50"/>
+        <w:ind w:firstLine="480" w:firstLineChars="200"/>
+        <w:textAlignment w:val="auto"/>
+        <w:rPr>
+          <w:rFonts w:hint="default" w:ascii="宋体" w:hAnsi="宋体" w:eastAsia="宋体" w:cs="宋体"/>
+          <w:sz w:val="24"/>
+          <w:szCs w:val="24"/>
+          <w:lang w:val="en-US" w:eastAsia="zh-CN"/>
+        </w:rPr>
+      </w:pPr>
+      <w:r>
+        <w:rPr>
+          <w:rFonts w:hint="default" w:ascii="宋体" w:hAnsi="宋体" w:eastAsia="宋体" w:cs="宋体"/>
+          <w:sz w:val="24"/>
+          <w:szCs w:val="24"/>
+          <w:lang w:val="en-US" w:eastAsia="zh-CN"/>
+        </w:rPr>
+        <w:t>波动率：近期最高价/最低价&gt;1.04</w:t>
+      </w:r>
+    </w:p>
+    <w:p>
+      <w:pPr>
+        <w:keepNext w:val="0"/>
+        <w:keepLines w:val="0"/>
+        <w:pageBreakBefore w:val="0"/>
+        <w:widowControl w:val="0"/>
+        <w:kinsoku/>
+        <w:wordWrap/>
+        <w:overflowPunct/>
+        <w:topLinePunct w:val="0"/>
+        <w:autoSpaceDE/>
+        <w:autoSpaceDN/>
+        <w:bidi w:val="0"/>
+        <w:adjustRightInd/>
+        <w:snapToGrid/>
+        <w:spacing w:after="157" w:afterLines="50"/>
+        <w:ind w:firstLine="480" w:firstLineChars="200"/>
+        <w:textAlignment w:val="auto"/>
+        <w:rPr>
+          <w:rFonts w:hint="default" w:ascii="宋体" w:hAnsi="宋体" w:eastAsia="宋体" w:cs="宋体"/>
+          <w:sz w:val="24"/>
+          <w:szCs w:val="24"/>
+          <w:lang w:val="en-US" w:eastAsia="zh-CN"/>
+        </w:rPr>
+      </w:pPr>
+      <w:r>
+        <w:rPr>
+          <w:rFonts w:hint="default" w:ascii="宋体" w:hAnsi="宋体" w:eastAsia="宋体" w:cs="宋体"/>
+          <w:sz w:val="24"/>
+          <w:szCs w:val="24"/>
+          <w:lang w:val="en-US" w:eastAsia="zh-CN"/>
+        </w:rPr>
+        <w:t>模型预测：每天通过模型预测筛选出5支左右的股票</w:t>
+      </w:r>
+    </w:p>
+    <w:p>
+      <w:pPr>
+        <w:keepNext w:val="0"/>
+        <w:keepLines w:val="0"/>
+        <w:pageBreakBefore w:val="0"/>
+        <w:widowControl w:val="0"/>
+        <w:kinsoku/>
+        <w:wordWrap/>
+        <w:overflowPunct/>
+        <w:topLinePunct w:val="0"/>
+        <w:autoSpaceDE/>
+        <w:autoSpaceDN/>
+        <w:bidi w:val="0"/>
+        <w:adjustRightInd/>
+        <w:snapToGrid/>
+        <w:spacing w:after="157" w:afterLines="50"/>
+        <w:ind w:firstLine="480" w:firstLineChars="200"/>
+        <w:textAlignment w:val="auto"/>
+        <w:rPr>
+          <w:rFonts w:hint="default" w:ascii="宋体" w:hAnsi="宋体" w:eastAsia="宋体" w:cs="宋体"/>
+          <w:sz w:val="24"/>
+          <w:szCs w:val="24"/>
+          <w:lang w:val="en-US" w:eastAsia="zh-CN"/>
+        </w:rPr>
+      </w:pPr>
+    </w:p>
+    <w:p>
+      <w:pPr>
+        <w:keepNext w:val="0"/>
+        <w:keepLines w:val="0"/>
+        <w:pageBreakBefore w:val="0"/>
+        <w:widowControl w:val="0"/>
+        <w:kinsoku/>
+        <w:wordWrap/>
+        <w:overflowPunct/>
+        <w:topLinePunct w:val="0"/>
+        <w:autoSpaceDE/>
+        <w:autoSpaceDN/>
+        <w:bidi w:val="0"/>
+        <w:adjustRightInd/>
+        <w:snapToGrid/>
+        <w:spacing w:after="157" w:afterLines="50"/>
+        <w:ind w:firstLine="482" w:firstLineChars="200"/>
+        <w:textAlignment w:val="auto"/>
+        <w:outlineLvl w:val="1"/>
+        <w:rPr>
+          <w:rFonts w:hint="default" w:ascii="宋体" w:hAnsi="宋体" w:eastAsia="宋体" w:cs="宋体"/>
+          <w:b/>
+          <w:bCs/>
+          <w:sz w:val="24"/>
+          <w:szCs w:val="24"/>
+          <w:lang w:val="en-US" w:eastAsia="zh-CN"/>
+        </w:rPr>
+      </w:pPr>
+      <w:r>
+        <w:rPr>
+          <w:rFonts w:hint="default" w:ascii="宋体" w:hAnsi="宋体" w:eastAsia="宋体" w:cs="宋体"/>
+          <w:b/>
+          <w:bCs/>
+          <w:sz w:val="24"/>
+          <w:szCs w:val="24"/>
+          <w:lang w:val="en-US" w:eastAsia="zh-CN"/>
+        </w:rPr>
+        <w:t>筹码分布</w:t>
+      </w:r>
+    </w:p>
+    <w:p>
+      <w:pPr>
+        <w:keepNext w:val="0"/>
+        <w:keepLines w:val="0"/>
+        <w:pageBreakBefore w:val="0"/>
+        <w:widowControl w:val="0"/>
+        <w:kinsoku/>
+        <w:wordWrap/>
+        <w:overflowPunct/>
+        <w:topLinePunct w:val="0"/>
+        <w:autoSpaceDE/>
+        <w:autoSpaceDN/>
+        <w:bidi w:val="0"/>
+        <w:adjustRightInd/>
+        <w:snapToGrid/>
+        <w:spacing w:after="157" w:afterLines="50"/>
+        <w:ind w:firstLine="480" w:firstLineChars="200"/>
+        <w:textAlignment w:val="auto"/>
+        <w:rPr>
+          <w:rFonts w:hint="default" w:ascii="宋体" w:hAnsi="宋体" w:eastAsia="宋体" w:cs="宋体"/>
+          <w:sz w:val="24"/>
+          <w:szCs w:val="24"/>
+          <w:lang w:val="en-US" w:eastAsia="zh-CN"/>
+        </w:rPr>
+      </w:pPr>
+      <w:r>
+        <w:rPr>
+          <w:rFonts w:hint="default" w:ascii="宋体" w:hAnsi="宋体" w:eastAsia="宋体" w:cs="宋体"/>
+          <w:sz w:val="24"/>
+          <w:szCs w:val="24"/>
+          <w:lang w:val="en-US" w:eastAsia="zh-CN"/>
+        </w:rPr>
+        <w:t>筹码分布：所有人买入股票时的价格和数量，真实的筹码分布数据是保密的，各交易软件上的筹码分布是通过加权估算出的，虽然不是真实的，但依然具有参考意义。筹码分布并非一定要参考，但优先选择自选股中低位锁定的股</w:t>
+      </w:r>
+    </w:p>
+    <w:p>
+      <w:pPr>
+        <w:keepNext w:val="0"/>
+        <w:keepLines w:val="0"/>
+        <w:pageBreakBefore w:val="0"/>
+        <w:widowControl w:val="0"/>
+        <w:kinsoku/>
+        <w:wordWrap/>
+        <w:overflowPunct/>
+        <w:topLinePunct w:val="0"/>
+        <w:autoSpaceDE/>
+        <w:autoSpaceDN/>
+        <w:bidi w:val="0"/>
+        <w:adjustRightInd/>
+        <w:snapToGrid/>
+        <w:spacing w:after="157" w:afterLines="50"/>
+        <w:ind w:firstLine="480" w:firstLineChars="200"/>
+        <w:textAlignment w:val="auto"/>
+        <w:rPr>
+          <w:rFonts w:hint="default" w:ascii="宋体" w:hAnsi="宋体" w:eastAsia="宋体" w:cs="宋体"/>
+          <w:sz w:val="24"/>
+          <w:szCs w:val="24"/>
+          <w:lang w:val="en-US" w:eastAsia="zh-CN"/>
+        </w:rPr>
+      </w:pPr>
+      <w:r>
+        <w:rPr>
+          <w:rFonts w:hint="default" w:ascii="宋体" w:hAnsi="宋体" w:eastAsia="宋体" w:cs="宋体"/>
+          <w:sz w:val="24"/>
+          <w:szCs w:val="24"/>
+          <w:lang w:val="en-US" w:eastAsia="zh-CN"/>
+        </w:rPr>
+        <w:t>筹码集中度：90%的筹码集中在10%以下为高度集中、在10-20%为比较集中、在20%以上为分散。70%的筹码集中在8%以下为高度集中、在8-15%为比较集中、在15%以上为分散。筹码高度集中在低位时更容易上涨</w:t>
+      </w:r>
+    </w:p>
+    <w:p>
+      <w:pPr>
+        <w:keepNext w:val="0"/>
+        <w:keepLines w:val="0"/>
+        <w:pageBreakBefore w:val="0"/>
+        <w:widowControl w:val="0"/>
+        <w:kinsoku/>
+        <w:wordWrap/>
+        <w:overflowPunct/>
+        <w:topLinePunct w:val="0"/>
+        <w:autoSpaceDE/>
+        <w:autoSpaceDN/>
+        <w:bidi w:val="0"/>
+        <w:adjustRightInd/>
+        <w:snapToGrid/>
+        <w:spacing w:after="157" w:afterLines="50"/>
+        <w:ind w:firstLine="480" w:firstLineChars="200"/>
+        <w:textAlignment w:val="auto"/>
+        <w:rPr>
+          <w:rFonts w:hint="default" w:ascii="宋体" w:hAnsi="宋体" w:eastAsia="宋体" w:cs="宋体"/>
+          <w:sz w:val="24"/>
+          <w:szCs w:val="24"/>
+          <w:lang w:val="en-US" w:eastAsia="zh-CN"/>
+        </w:rPr>
+      </w:pPr>
+      <w:r>
+        <w:rPr>
+          <w:rFonts w:hint="default" w:ascii="宋体" w:hAnsi="宋体" w:eastAsia="宋体" w:cs="宋体"/>
+          <w:sz w:val="24"/>
+          <w:szCs w:val="24"/>
+          <w:lang w:val="en-US" w:eastAsia="zh-CN"/>
+        </w:rPr>
+        <w:t>同花顺筹码洞察：可以方便查看自选股的筹码分布，形态为低位锁定的股只要不是高位通常都具有上涨空间</w:t>
+      </w:r>
+    </w:p>
+    <w:p>
+      <w:pPr>
+        <w:keepNext w:val="0"/>
+        <w:keepLines w:val="0"/>
+        <w:pageBreakBefore w:val="0"/>
+        <w:widowControl w:val="0"/>
+        <w:kinsoku/>
+        <w:wordWrap/>
+        <w:overflowPunct/>
+        <w:topLinePunct w:val="0"/>
+        <w:autoSpaceDE/>
+        <w:autoSpaceDN/>
+        <w:bidi w:val="0"/>
+        <w:adjustRightInd/>
+        <w:snapToGrid/>
+        <w:spacing w:after="157" w:afterLines="50"/>
+        <w:ind w:firstLine="480" w:firstLineChars="200"/>
+        <w:textAlignment w:val="auto"/>
+        <w:rPr>
+          <w:rFonts w:hint="default" w:ascii="宋体" w:hAnsi="宋体" w:eastAsia="宋体" w:cs="宋体"/>
+          <w:sz w:val="24"/>
+          <w:szCs w:val="24"/>
+          <w:lang w:val="en-US" w:eastAsia="zh-CN"/>
+        </w:rPr>
+      </w:pPr>
+    </w:p>
+    <w:p>
+      <w:pPr>
+        <w:keepNext w:val="0"/>
+        <w:keepLines w:val="0"/>
+        <w:pageBreakBefore w:val="0"/>
+        <w:widowControl w:val="0"/>
+        <w:kinsoku/>
+        <w:wordWrap/>
+        <w:overflowPunct/>
+        <w:topLinePunct w:val="0"/>
+        <w:autoSpaceDE/>
+        <w:autoSpaceDN/>
+        <w:bidi w:val="0"/>
+        <w:adjustRightInd/>
+        <w:snapToGrid/>
+        <w:spacing w:after="157" w:afterLines="50"/>
+        <w:ind w:firstLine="482" w:firstLineChars="200"/>
+        <w:textAlignment w:val="auto"/>
+        <w:outlineLvl w:val="1"/>
+        <w:rPr>
+          <w:rFonts w:hint="default" w:ascii="宋体" w:hAnsi="宋体" w:eastAsia="宋体" w:cs="宋体"/>
+          <w:b/>
+          <w:bCs/>
+          <w:sz w:val="24"/>
+          <w:szCs w:val="24"/>
+          <w:lang w:val="en-US" w:eastAsia="zh-CN"/>
+        </w:rPr>
+      </w:pPr>
+      <w:r>
+        <w:rPr>
+          <w:rFonts w:hint="default" w:ascii="宋体" w:hAnsi="宋体" w:eastAsia="宋体" w:cs="宋体"/>
+          <w:b/>
+          <w:bCs/>
+          <w:sz w:val="24"/>
+          <w:szCs w:val="24"/>
+          <w:lang w:val="en-US" w:eastAsia="zh-CN"/>
+        </w:rPr>
+        <w:t>盘前分析</w:t>
+      </w:r>
+    </w:p>
+    <w:p>
+      <w:pPr>
+        <w:keepNext w:val="0"/>
+        <w:keepLines w:val="0"/>
+        <w:pageBreakBefore w:val="0"/>
+        <w:widowControl w:val="0"/>
+        <w:kinsoku/>
+        <w:wordWrap/>
+        <w:overflowPunct/>
+        <w:topLinePunct w:val="0"/>
+        <w:autoSpaceDE/>
+        <w:autoSpaceDN/>
+        <w:bidi w:val="0"/>
+        <w:adjustRightInd/>
+        <w:snapToGrid/>
+        <w:spacing w:after="157" w:afterLines="50"/>
+        <w:ind w:firstLine="480" w:firstLineChars="200"/>
+        <w:textAlignment w:val="auto"/>
+        <w:rPr>
+          <w:rFonts w:hint="default" w:ascii="宋体" w:hAnsi="宋体" w:eastAsia="宋体" w:cs="宋体"/>
+          <w:sz w:val="24"/>
+          <w:szCs w:val="24"/>
+          <w:lang w:val="en-US" w:eastAsia="zh-CN"/>
+        </w:rPr>
+      </w:pPr>
+      <w:r>
+        <w:rPr>
+          <w:rFonts w:hint="default" w:ascii="宋体" w:hAnsi="宋体" w:eastAsia="宋体" w:cs="宋体"/>
+          <w:sz w:val="24"/>
+          <w:szCs w:val="24"/>
+          <w:lang w:val="en-US" w:eastAsia="zh-CN"/>
+        </w:rPr>
+        <w:t>趋势判断：根据网上一些博主的消息来判断这个月的上证是处于上涨周期还是下跌周期</w:t>
+      </w:r>
+    </w:p>
+    <w:p>
+      <w:pPr>
+        <w:keepNext w:val="0"/>
+        <w:keepLines w:val="0"/>
+        <w:pageBreakBefore w:val="0"/>
+        <w:widowControl w:val="0"/>
+        <w:kinsoku/>
+        <w:wordWrap/>
+        <w:overflowPunct/>
+        <w:topLinePunct w:val="0"/>
+        <w:autoSpaceDE/>
+        <w:autoSpaceDN/>
+        <w:bidi w:val="0"/>
+        <w:adjustRightInd/>
+        <w:snapToGrid/>
+        <w:spacing w:after="157" w:afterLines="50"/>
+        <w:ind w:firstLine="480" w:firstLineChars="200"/>
+        <w:textAlignment w:val="auto"/>
+        <w:rPr>
+          <w:rFonts w:hint="default" w:ascii="宋体" w:hAnsi="宋体" w:eastAsia="宋体" w:cs="宋体"/>
+          <w:sz w:val="24"/>
+          <w:szCs w:val="24"/>
+          <w:lang w:val="en-US" w:eastAsia="zh-CN"/>
+        </w:rPr>
+      </w:pPr>
+      <w:r>
+        <w:rPr>
+          <w:rFonts w:hint="default" w:ascii="宋体" w:hAnsi="宋体" w:eastAsia="宋体" w:cs="宋体"/>
+          <w:sz w:val="24"/>
+          <w:szCs w:val="24"/>
+          <w:lang w:val="en-US" w:eastAsia="zh-CN"/>
+        </w:rPr>
+        <w:t>上证指数：非热门股等散户比较活跃的股票涨跌基本与上证一致。根据上证指数变化判断普通股的走势，在上证下跌时买入，在上证上涨时卖出，可以参考同花顺盘面分析</w:t>
+      </w:r>
+    </w:p>
+    <w:p>
+      <w:pPr>
+        <w:keepNext w:val="0"/>
+        <w:keepLines w:val="0"/>
+        <w:pageBreakBefore w:val="0"/>
+        <w:widowControl w:val="0"/>
+        <w:kinsoku/>
+        <w:wordWrap/>
+        <w:overflowPunct/>
+        <w:topLinePunct w:val="0"/>
+        <w:autoSpaceDE/>
+        <w:autoSpaceDN/>
+        <w:bidi w:val="0"/>
+        <w:adjustRightInd/>
+        <w:snapToGrid/>
+        <w:spacing w:after="157" w:afterLines="50"/>
+        <w:ind w:firstLine="480" w:firstLineChars="200"/>
+        <w:textAlignment w:val="auto"/>
+        <w:rPr>
+          <w:rFonts w:hint="default" w:ascii="宋体" w:hAnsi="宋体" w:eastAsia="宋体" w:cs="宋体"/>
+          <w:sz w:val="24"/>
+          <w:szCs w:val="24"/>
+          <w:lang w:val="en-US" w:eastAsia="zh-CN"/>
+        </w:rPr>
+      </w:pPr>
+      <w:r>
+        <w:rPr>
+          <w:rFonts w:hint="default" w:ascii="宋体" w:hAnsi="宋体" w:eastAsia="宋体" w:cs="宋体"/>
+          <w:sz w:val="24"/>
+          <w:szCs w:val="24"/>
+          <w:lang w:val="en-US" w:eastAsia="zh-CN"/>
+        </w:rPr>
+        <w:t>同花顺盘面分析：近60日上涨家数图可以用来判断当先行情所处阶段，行情底部+当日上证最低(通常是收盘前)时买入，行情高位+当日上证最高(通常是收盘前)时卖出。如果昨天是低位，今天大概率是中高位，最好等到下午到高位再卖出，如果只是中位可以等明天。反之如果昨天是高位，今天大概率是中低位，最好等到下午到低位再抄底，如果只是中位可以等明天</w:t>
+      </w:r>
+    </w:p>
+    <w:p>
+      <w:pPr>
+        <w:keepNext w:val="0"/>
+        <w:keepLines w:val="0"/>
+        <w:pageBreakBefore w:val="0"/>
+        <w:widowControl w:val="0"/>
+        <w:kinsoku/>
+        <w:wordWrap/>
+        <w:overflowPunct/>
+        <w:topLinePunct w:val="0"/>
+        <w:autoSpaceDE/>
+        <w:autoSpaceDN/>
+        <w:bidi w:val="0"/>
+        <w:adjustRightInd/>
+        <w:snapToGrid/>
+        <w:spacing w:after="157" w:afterLines="50"/>
+        <w:ind w:firstLine="480" w:firstLineChars="200"/>
+        <w:textAlignment w:val="auto"/>
+        <w:rPr>
+          <w:rFonts w:hint="default" w:ascii="宋体" w:hAnsi="宋体" w:eastAsia="宋体" w:cs="宋体"/>
+          <w:sz w:val="24"/>
+          <w:szCs w:val="24"/>
+          <w:lang w:val="en-US" w:eastAsia="zh-CN"/>
+        </w:rPr>
+      </w:pPr>
+      <w:r>
+        <w:rPr>
+          <w:rFonts w:hint="default" w:ascii="宋体" w:hAnsi="宋体" w:eastAsia="宋体" w:cs="宋体"/>
+          <w:sz w:val="24"/>
+          <w:szCs w:val="24"/>
+          <w:lang w:val="en-US" w:eastAsia="zh-CN"/>
+        </w:rPr>
+        <w:t>上证下行：上证指数下跌周期中通常会跌跌涨涨缓慢下降，没有持续性的涨，在小的反弹中主力资金通常会卖出小股票，之后又会持续下跌，要掌握好节奏</w:t>
+      </w:r>
+    </w:p>
+    <w:p>
+      <w:pPr>
+        <w:keepNext w:val="0"/>
+        <w:keepLines w:val="0"/>
+        <w:pageBreakBefore w:val="0"/>
+        <w:widowControl w:val="0"/>
+        <w:kinsoku/>
+        <w:wordWrap/>
+        <w:overflowPunct/>
+        <w:topLinePunct w:val="0"/>
+        <w:autoSpaceDE/>
+        <w:autoSpaceDN/>
+        <w:bidi w:val="0"/>
+        <w:adjustRightInd/>
+        <w:snapToGrid/>
+        <w:spacing w:after="157" w:afterLines="50"/>
+        <w:ind w:firstLine="480" w:firstLineChars="200"/>
+        <w:textAlignment w:val="auto"/>
+        <w:rPr>
+          <w:rFonts w:hint="default" w:ascii="宋体" w:hAnsi="宋体" w:eastAsia="宋体" w:cs="宋体"/>
+          <w:sz w:val="24"/>
+          <w:szCs w:val="24"/>
+          <w:lang w:val="en-US" w:eastAsia="zh-CN"/>
+        </w:rPr>
+      </w:pPr>
+      <w:r>
+        <w:rPr>
+          <w:rFonts w:hint="default" w:ascii="宋体" w:hAnsi="宋体" w:eastAsia="宋体" w:cs="宋体"/>
+          <w:sz w:val="24"/>
+          <w:szCs w:val="24"/>
+          <w:lang w:val="en-US" w:eastAsia="zh-CN"/>
+        </w:rPr>
+        <w:t>放量和缩量：重要参考指标，但不同时期和不同股票的放量与缩量要单独分析。比如大涨的股票回落后，在底部震荡的同时放量可能是主力资金在不断买入，等到底部放量再缩量后上升的概率较大</w:t>
+      </w:r>
+    </w:p>
+    <w:p>
+      <w:pPr>
+        <w:keepNext w:val="0"/>
+        <w:keepLines w:val="0"/>
+        <w:pageBreakBefore w:val="0"/>
+        <w:widowControl w:val="0"/>
+        <w:kinsoku/>
+        <w:wordWrap/>
+        <w:overflowPunct/>
+        <w:topLinePunct w:val="0"/>
+        <w:autoSpaceDE/>
+        <w:autoSpaceDN/>
+        <w:bidi w:val="0"/>
+        <w:adjustRightInd/>
+        <w:snapToGrid/>
+        <w:spacing w:after="157" w:afterLines="50"/>
+        <w:ind w:firstLine="480" w:firstLineChars="200"/>
+        <w:textAlignment w:val="auto"/>
+        <w:rPr>
+          <w:rFonts w:hint="default" w:ascii="宋体" w:hAnsi="宋体" w:eastAsia="宋体" w:cs="宋体"/>
+          <w:sz w:val="24"/>
+          <w:szCs w:val="24"/>
+          <w:lang w:val="en-US" w:eastAsia="zh-CN"/>
+        </w:rPr>
+      </w:pPr>
+      <w:r>
+        <w:rPr>
+          <w:rFonts w:hint="default" w:ascii="宋体" w:hAnsi="宋体" w:eastAsia="宋体" w:cs="宋体"/>
+          <w:sz w:val="24"/>
+          <w:szCs w:val="24"/>
+          <w:lang w:val="en-US" w:eastAsia="zh-CN"/>
+        </w:rPr>
+        <w:t>月底：月底的热门通常没有持续性，行情不稳定，小涨就可以卖出</w:t>
+      </w:r>
+    </w:p>
+    <w:p>
+      <w:pPr>
+        <w:keepNext w:val="0"/>
+        <w:keepLines w:val="0"/>
+        <w:pageBreakBefore w:val="0"/>
+        <w:widowControl w:val="0"/>
+        <w:kinsoku/>
+        <w:wordWrap/>
+        <w:overflowPunct/>
+        <w:topLinePunct w:val="0"/>
+        <w:autoSpaceDE/>
+        <w:autoSpaceDN/>
+        <w:bidi w:val="0"/>
+        <w:adjustRightInd/>
+        <w:snapToGrid/>
+        <w:spacing w:after="157" w:afterLines="50"/>
+        <w:ind w:firstLine="480" w:firstLineChars="200"/>
+        <w:textAlignment w:val="auto"/>
+        <w:rPr>
+          <w:rFonts w:hint="default" w:ascii="宋体" w:hAnsi="宋体" w:eastAsia="宋体" w:cs="宋体"/>
+          <w:sz w:val="24"/>
+          <w:szCs w:val="24"/>
+          <w:lang w:val="en-US" w:eastAsia="zh-CN"/>
+        </w:rPr>
+      </w:pPr>
+      <w:r>
+        <w:rPr>
+          <w:rFonts w:hint="default" w:ascii="宋体" w:hAnsi="宋体" w:eastAsia="宋体" w:cs="宋体"/>
+          <w:sz w:val="24"/>
+          <w:szCs w:val="24"/>
+          <w:lang w:val="en-US" w:eastAsia="zh-CN"/>
+        </w:rPr>
+        <w:t>恐慌盘：比如当大盘刚跌破3000或2900点时，第2天通常会大跌</w:t>
+      </w:r>
+    </w:p>
+    <w:p>
+      <w:pPr>
+        <w:keepNext w:val="0"/>
+        <w:keepLines w:val="0"/>
+        <w:pageBreakBefore w:val="0"/>
+        <w:widowControl w:val="0"/>
+        <w:kinsoku/>
+        <w:wordWrap/>
+        <w:overflowPunct/>
+        <w:topLinePunct w:val="0"/>
+        <w:autoSpaceDE/>
+        <w:autoSpaceDN/>
+        <w:bidi w:val="0"/>
+        <w:adjustRightInd/>
+        <w:snapToGrid/>
+        <w:spacing w:after="157" w:afterLines="50"/>
+        <w:ind w:firstLine="480" w:firstLineChars="200"/>
+        <w:textAlignment w:val="auto"/>
+        <w:rPr>
+          <w:rFonts w:hint="default" w:ascii="宋体" w:hAnsi="宋体" w:eastAsia="宋体" w:cs="宋体"/>
+          <w:sz w:val="24"/>
+          <w:szCs w:val="24"/>
+          <w:lang w:val="en-US" w:eastAsia="zh-CN"/>
+        </w:rPr>
+      </w:pPr>
+      <w:r>
+        <w:rPr>
+          <w:rFonts w:hint="default" w:ascii="宋体" w:hAnsi="宋体" w:eastAsia="宋体" w:cs="宋体"/>
+          <w:sz w:val="24"/>
+          <w:szCs w:val="24"/>
+          <w:lang w:val="en-US" w:eastAsia="zh-CN"/>
+        </w:rPr>
+        <w:t>XD：股票除息日，通常除息日及其前一天的股价都会下跌</w:t>
+      </w:r>
       <w:bookmarkStart w:id="0" w:name="_GoBack"/>
       <w:bookmarkEnd w:id="0"/>
-    </w:p>
-    <w:p>
-      <w:pPr>
-        <w:keepNext w:val="0"/>
-        <w:keepLines w:val="0"/>
-        <w:pageBreakBefore w:val="0"/>
-        <w:widowControl w:val="0"/>
-        <w:kinsoku/>
-        <w:wordWrap/>
-        <w:overflowPunct/>
-        <w:topLinePunct w:val="0"/>
-        <w:autoSpaceDE/>
-        <w:autoSpaceDN/>
-        <w:bidi w:val="0"/>
-        <w:adjustRightInd/>
-        <w:snapToGrid/>
-        <w:spacing w:after="157" w:afterLines="50"/>
-        <w:ind w:firstLine="480" w:firstLineChars="200"/>
-        <w:textAlignment w:val="auto"/>
-        <w:rPr>
-          <w:rFonts w:hint="default" w:ascii="宋体" w:hAnsi="宋体" w:eastAsia="宋体" w:cs="宋体"/>
-          <w:sz w:val="24"/>
-          <w:szCs w:val="24"/>
-          <w:lang w:val="en-US" w:eastAsia="zh-CN"/>
-        </w:rPr>
-      </w:pPr>
-      <w:r>
-        <w:rPr>
-          <w:rFonts w:hint="default" w:ascii="宋体" w:hAnsi="宋体" w:eastAsia="宋体" w:cs="宋体"/>
-          <w:sz w:val="24"/>
-          <w:szCs w:val="24"/>
-          <w:lang w:val="en-US" w:eastAsia="zh-CN"/>
-        </w:rPr>
-        <w:t>波动率：近期最高价/最低价&gt;1.04</w:t>
-      </w:r>
-    </w:p>
-    <w:p>
-      <w:pPr>
-        <w:keepNext w:val="0"/>
-        <w:keepLines w:val="0"/>
-        <w:pageBreakBefore w:val="0"/>
-        <w:widowControl w:val="0"/>
-        <w:kinsoku/>
-        <w:wordWrap/>
-        <w:overflowPunct/>
-        <w:topLinePunct w:val="0"/>
-        <w:autoSpaceDE/>
-        <w:autoSpaceDN/>
-        <w:bidi w:val="0"/>
-        <w:adjustRightInd/>
-        <w:snapToGrid/>
-        <w:spacing w:after="157" w:afterLines="50"/>
-        <w:ind w:firstLine="480" w:firstLineChars="200"/>
-        <w:textAlignment w:val="auto"/>
-        <w:rPr>
-          <w:rFonts w:hint="default" w:ascii="宋体" w:hAnsi="宋体" w:eastAsia="宋体" w:cs="宋体"/>
-          <w:sz w:val="24"/>
-          <w:szCs w:val="24"/>
-          <w:lang w:val="en-US" w:eastAsia="zh-CN"/>
-        </w:rPr>
-      </w:pPr>
-      <w:r>
-        <w:rPr>
-          <w:rFonts w:hint="default" w:ascii="宋体" w:hAnsi="宋体" w:eastAsia="宋体" w:cs="宋体"/>
-          <w:sz w:val="24"/>
-          <w:szCs w:val="24"/>
-          <w:lang w:val="en-US" w:eastAsia="zh-CN"/>
-        </w:rPr>
-        <w:t>模型预测：每天通过模型预测筛选出5支左右的股票</w:t>
-      </w:r>
-    </w:p>
-    <w:p>
-      <w:pPr>
-        <w:keepNext w:val="0"/>
-        <w:keepLines w:val="0"/>
-        <w:pageBreakBefore w:val="0"/>
-        <w:widowControl w:val="0"/>
-        <w:kinsoku/>
-        <w:wordWrap/>
-        <w:overflowPunct/>
-        <w:topLinePunct w:val="0"/>
-        <w:autoSpaceDE/>
-        <w:autoSpaceDN/>
-        <w:bidi w:val="0"/>
-        <w:adjustRightInd/>
-        <w:snapToGrid/>
-        <w:spacing w:after="157" w:afterLines="50"/>
-        <w:ind w:firstLine="480" w:firstLineChars="200"/>
-        <w:textAlignment w:val="auto"/>
-        <w:rPr>
-          <w:rFonts w:hint="default" w:ascii="宋体" w:hAnsi="宋体" w:eastAsia="宋体" w:cs="宋体"/>
-          <w:sz w:val="24"/>
-          <w:szCs w:val="24"/>
-          <w:lang w:val="en-US" w:eastAsia="zh-CN"/>
-        </w:rPr>
-      </w:pPr>
-    </w:p>
-    <w:p>
-      <w:pPr>
-        <w:keepNext w:val="0"/>
-        <w:keepLines w:val="0"/>
-        <w:pageBreakBefore w:val="0"/>
-        <w:widowControl w:val="0"/>
-        <w:kinsoku/>
-        <w:wordWrap/>
-        <w:overflowPunct/>
-        <w:topLinePunct w:val="0"/>
-        <w:autoSpaceDE/>
-        <w:autoSpaceDN/>
-        <w:bidi w:val="0"/>
-        <w:adjustRightInd/>
-        <w:snapToGrid/>
-        <w:spacing w:after="157" w:afterLines="50"/>
-        <w:ind w:firstLine="482" w:firstLineChars="200"/>
-        <w:textAlignment w:val="auto"/>
-        <w:outlineLvl w:val="1"/>
-        <w:rPr>
-          <w:rFonts w:hint="default" w:ascii="宋体" w:hAnsi="宋体" w:eastAsia="宋体" w:cs="宋体"/>
-          <w:b/>
-          <w:bCs/>
-          <w:sz w:val="24"/>
-          <w:szCs w:val="24"/>
-          <w:lang w:val="en-US" w:eastAsia="zh-CN"/>
-        </w:rPr>
-      </w:pPr>
-      <w:r>
-        <w:rPr>
-          <w:rFonts w:hint="default" w:ascii="宋体" w:hAnsi="宋体" w:eastAsia="宋体" w:cs="宋体"/>
-          <w:b/>
-          <w:bCs/>
-          <w:sz w:val="24"/>
-          <w:szCs w:val="24"/>
-          <w:lang w:val="en-US" w:eastAsia="zh-CN"/>
-        </w:rPr>
-        <w:t>筹码分布</w:t>
-      </w:r>
-    </w:p>
-    <w:p>
-      <w:pPr>
-        <w:keepNext w:val="0"/>
-        <w:keepLines w:val="0"/>
-        <w:pageBreakBefore w:val="0"/>
-        <w:widowControl w:val="0"/>
-        <w:kinsoku/>
-        <w:wordWrap/>
-        <w:overflowPunct/>
-        <w:topLinePunct w:val="0"/>
-        <w:autoSpaceDE/>
-        <w:autoSpaceDN/>
-        <w:bidi w:val="0"/>
-        <w:adjustRightInd/>
-        <w:snapToGrid/>
-        <w:spacing w:after="157" w:afterLines="50"/>
-        <w:ind w:firstLine="480" w:firstLineChars="200"/>
-        <w:textAlignment w:val="auto"/>
-        <w:rPr>
-          <w:rFonts w:hint="default" w:ascii="宋体" w:hAnsi="宋体" w:eastAsia="宋体" w:cs="宋体"/>
-          <w:sz w:val="24"/>
-          <w:szCs w:val="24"/>
-          <w:lang w:val="en-US" w:eastAsia="zh-CN"/>
-        </w:rPr>
-      </w:pPr>
-      <w:r>
-        <w:rPr>
-          <w:rFonts w:hint="default" w:ascii="宋体" w:hAnsi="宋体" w:eastAsia="宋体" w:cs="宋体"/>
-          <w:sz w:val="24"/>
-          <w:szCs w:val="24"/>
-          <w:lang w:val="en-US" w:eastAsia="zh-CN"/>
-        </w:rPr>
-        <w:t>筹码分布：所有人买入股票时的价格和数量，真实的筹码分布数据是保密的，各交易软件上的筹码分布是通过加权估算出的，虽然不是真实的，但依然具有参考意义。筹码分布并非一定要参考，但优先选择自选股中低位锁定的股</w:t>
-      </w:r>
-    </w:p>
-    <w:p>
-      <w:pPr>
-        <w:keepNext w:val="0"/>
-        <w:keepLines w:val="0"/>
-        <w:pageBreakBefore w:val="0"/>
-        <w:widowControl w:val="0"/>
-        <w:kinsoku/>
-        <w:wordWrap/>
-        <w:overflowPunct/>
-        <w:topLinePunct w:val="0"/>
-        <w:autoSpaceDE/>
-        <w:autoSpaceDN/>
-        <w:bidi w:val="0"/>
-        <w:adjustRightInd/>
-        <w:snapToGrid/>
-        <w:spacing w:after="157" w:afterLines="50"/>
-        <w:ind w:firstLine="480" w:firstLineChars="200"/>
-        <w:textAlignment w:val="auto"/>
-        <w:rPr>
-          <w:rFonts w:hint="default" w:ascii="宋体" w:hAnsi="宋体" w:eastAsia="宋体" w:cs="宋体"/>
-          <w:sz w:val="24"/>
-          <w:szCs w:val="24"/>
-          <w:lang w:val="en-US" w:eastAsia="zh-CN"/>
-        </w:rPr>
-      </w:pPr>
-      <w:r>
-        <w:rPr>
-          <w:rFonts w:hint="default" w:ascii="宋体" w:hAnsi="宋体" w:eastAsia="宋体" w:cs="宋体"/>
-          <w:sz w:val="24"/>
-          <w:szCs w:val="24"/>
-          <w:lang w:val="en-US" w:eastAsia="zh-CN"/>
-        </w:rPr>
-        <w:t>筹码集中度：90%的筹码集中在10%以下为高度集中、在10-20%为比较集中、在20%以上为分散。70%的筹码集中在8%以下为高度集中、在8-15%为比较集中、在15%以上为分散。筹码高度集中在低位时更容易上涨</w:t>
-      </w:r>
-    </w:p>
-    <w:p>
-      <w:pPr>
-        <w:keepNext w:val="0"/>
-        <w:keepLines w:val="0"/>
-        <w:pageBreakBefore w:val="0"/>
-        <w:widowControl w:val="0"/>
-        <w:kinsoku/>
-        <w:wordWrap/>
-        <w:overflowPunct/>
-        <w:topLinePunct w:val="0"/>
-        <w:autoSpaceDE/>
-        <w:autoSpaceDN/>
-        <w:bidi w:val="0"/>
-        <w:adjustRightInd/>
-        <w:snapToGrid/>
-        <w:spacing w:after="157" w:afterLines="50"/>
-        <w:ind w:firstLine="480" w:firstLineChars="200"/>
-        <w:textAlignment w:val="auto"/>
-        <w:rPr>
-          <w:rFonts w:hint="default" w:ascii="宋体" w:hAnsi="宋体" w:eastAsia="宋体" w:cs="宋体"/>
-          <w:sz w:val="24"/>
-          <w:szCs w:val="24"/>
-          <w:lang w:val="en-US" w:eastAsia="zh-CN"/>
-        </w:rPr>
-      </w:pPr>
-      <w:r>
-        <w:rPr>
-          <w:rFonts w:hint="default" w:ascii="宋体" w:hAnsi="宋体" w:eastAsia="宋体" w:cs="宋体"/>
-          <w:sz w:val="24"/>
-          <w:szCs w:val="24"/>
-          <w:lang w:val="en-US" w:eastAsia="zh-CN"/>
-        </w:rPr>
-        <w:t>同花顺筹码洞察：可以方便查看自选股的筹码分布，形态为低位锁定的股只要不是高位通常都具有上涨空间</w:t>
-      </w:r>
-    </w:p>
-    <w:p>
-      <w:pPr>
-        <w:keepNext w:val="0"/>
-        <w:keepLines w:val="0"/>
-        <w:pageBreakBefore w:val="0"/>
-        <w:widowControl w:val="0"/>
-        <w:kinsoku/>
-        <w:wordWrap/>
-        <w:overflowPunct/>
-        <w:topLinePunct w:val="0"/>
-        <w:autoSpaceDE/>
-        <w:autoSpaceDN/>
-        <w:bidi w:val="0"/>
-        <w:adjustRightInd/>
-        <w:snapToGrid/>
-        <w:spacing w:after="157" w:afterLines="50"/>
-        <w:ind w:firstLine="480" w:firstLineChars="200"/>
-        <w:textAlignment w:val="auto"/>
-        <w:rPr>
-          <w:rFonts w:hint="default" w:ascii="宋体" w:hAnsi="宋体" w:eastAsia="宋体" w:cs="宋体"/>
-          <w:sz w:val="24"/>
-          <w:szCs w:val="24"/>
-          <w:lang w:val="en-US" w:eastAsia="zh-CN"/>
-        </w:rPr>
-      </w:pPr>
-    </w:p>
-    <w:p>
-      <w:pPr>
-        <w:keepNext w:val="0"/>
-        <w:keepLines w:val="0"/>
-        <w:pageBreakBefore w:val="0"/>
-        <w:widowControl w:val="0"/>
-        <w:kinsoku/>
-        <w:wordWrap/>
-        <w:overflowPunct/>
-        <w:topLinePunct w:val="0"/>
-        <w:autoSpaceDE/>
-        <w:autoSpaceDN/>
-        <w:bidi w:val="0"/>
-        <w:adjustRightInd/>
-        <w:snapToGrid/>
-        <w:spacing w:after="157" w:afterLines="50"/>
-        <w:ind w:firstLine="482" w:firstLineChars="200"/>
-        <w:textAlignment w:val="auto"/>
-        <w:outlineLvl w:val="1"/>
-        <w:rPr>
-          <w:rFonts w:hint="default" w:ascii="宋体" w:hAnsi="宋体" w:eastAsia="宋体" w:cs="宋体"/>
-          <w:b/>
-          <w:bCs/>
-          <w:sz w:val="24"/>
-          <w:szCs w:val="24"/>
-          <w:lang w:val="en-US" w:eastAsia="zh-CN"/>
-        </w:rPr>
-      </w:pPr>
-      <w:r>
-        <w:rPr>
-          <w:rFonts w:hint="default" w:ascii="宋体" w:hAnsi="宋体" w:eastAsia="宋体" w:cs="宋体"/>
-          <w:b/>
-          <w:bCs/>
-          <w:sz w:val="24"/>
-          <w:szCs w:val="24"/>
-          <w:lang w:val="en-US" w:eastAsia="zh-CN"/>
-        </w:rPr>
-        <w:t>盘前分析</w:t>
-      </w:r>
-    </w:p>
-    <w:p>
-      <w:pPr>
-        <w:keepNext w:val="0"/>
-        <w:keepLines w:val="0"/>
-        <w:pageBreakBefore w:val="0"/>
-        <w:widowControl w:val="0"/>
-        <w:kinsoku/>
-        <w:wordWrap/>
-        <w:overflowPunct/>
-        <w:topLinePunct w:val="0"/>
-        <w:autoSpaceDE/>
-        <w:autoSpaceDN/>
-        <w:bidi w:val="0"/>
-        <w:adjustRightInd/>
-        <w:snapToGrid/>
-        <w:spacing w:after="157" w:afterLines="50"/>
-        <w:ind w:firstLine="480" w:firstLineChars="200"/>
-        <w:textAlignment w:val="auto"/>
-        <w:rPr>
-          <w:rFonts w:hint="default" w:ascii="宋体" w:hAnsi="宋体" w:eastAsia="宋体" w:cs="宋体"/>
-          <w:sz w:val="24"/>
-          <w:szCs w:val="24"/>
-          <w:lang w:val="en-US" w:eastAsia="zh-CN"/>
-        </w:rPr>
-      </w:pPr>
-      <w:r>
-        <w:rPr>
-          <w:rFonts w:hint="default" w:ascii="宋体" w:hAnsi="宋体" w:eastAsia="宋体" w:cs="宋体"/>
-          <w:sz w:val="24"/>
-          <w:szCs w:val="24"/>
-          <w:lang w:val="en-US" w:eastAsia="zh-CN"/>
-        </w:rPr>
-        <w:t>趋势判断：根据网上一些博主的消息来判断这个月的上证是处于上涨周期还是下跌周期</w:t>
-      </w:r>
-    </w:p>
-    <w:p>
-      <w:pPr>
-        <w:keepNext w:val="0"/>
-        <w:keepLines w:val="0"/>
-        <w:pageBreakBefore w:val="0"/>
-        <w:widowControl w:val="0"/>
-        <w:kinsoku/>
-        <w:wordWrap/>
-        <w:overflowPunct/>
-        <w:topLinePunct w:val="0"/>
-        <w:autoSpaceDE/>
-        <w:autoSpaceDN/>
-        <w:bidi w:val="0"/>
-        <w:adjustRightInd/>
-        <w:snapToGrid/>
-        <w:spacing w:after="157" w:afterLines="50"/>
-        <w:ind w:firstLine="480" w:firstLineChars="200"/>
-        <w:textAlignment w:val="auto"/>
-        <w:rPr>
-          <w:rFonts w:hint="default" w:ascii="宋体" w:hAnsi="宋体" w:eastAsia="宋体" w:cs="宋体"/>
-          <w:sz w:val="24"/>
-          <w:szCs w:val="24"/>
-          <w:lang w:val="en-US" w:eastAsia="zh-CN"/>
-        </w:rPr>
-      </w:pPr>
-      <w:r>
-        <w:rPr>
-          <w:rFonts w:hint="default" w:ascii="宋体" w:hAnsi="宋体" w:eastAsia="宋体" w:cs="宋体"/>
-          <w:sz w:val="24"/>
-          <w:szCs w:val="24"/>
-          <w:lang w:val="en-US" w:eastAsia="zh-CN"/>
-        </w:rPr>
-        <w:t>上证指数：非热门股等散户比较活跃的股票涨跌基本与上证一致。根据上证指数变化判断普通股的走势，在上证下跌时买入，在上证上涨时卖出，可以参考同花顺盘面分析</w:t>
-      </w:r>
-    </w:p>
-    <w:p>
-      <w:pPr>
-        <w:keepNext w:val="0"/>
-        <w:keepLines w:val="0"/>
-        <w:pageBreakBefore w:val="0"/>
-        <w:widowControl w:val="0"/>
-        <w:kinsoku/>
-        <w:wordWrap/>
-        <w:overflowPunct/>
-        <w:topLinePunct w:val="0"/>
-        <w:autoSpaceDE/>
-        <w:autoSpaceDN/>
-        <w:bidi w:val="0"/>
-        <w:adjustRightInd/>
-        <w:snapToGrid/>
-        <w:spacing w:after="157" w:afterLines="50"/>
-        <w:ind w:firstLine="480" w:firstLineChars="200"/>
-        <w:textAlignment w:val="auto"/>
-        <w:rPr>
-          <w:rFonts w:hint="default" w:ascii="宋体" w:hAnsi="宋体" w:eastAsia="宋体" w:cs="宋体"/>
-          <w:sz w:val="24"/>
-          <w:szCs w:val="24"/>
-          <w:lang w:val="en-US" w:eastAsia="zh-CN"/>
-        </w:rPr>
-      </w:pPr>
-      <w:r>
-        <w:rPr>
-          <w:rFonts w:hint="default" w:ascii="宋体" w:hAnsi="宋体" w:eastAsia="宋体" w:cs="宋体"/>
-          <w:sz w:val="24"/>
-          <w:szCs w:val="24"/>
-          <w:lang w:val="en-US" w:eastAsia="zh-CN"/>
-        </w:rPr>
-        <w:t>同花顺盘面分析：近60日上涨家数图可以用来判断当先行情所处阶段，行情底部+当日上证最低(通常是收盘前)时买入，行情高位+当日上证最高(通常是收盘前)时卖出。如果昨天是低位，今天大概率是中高位，最好等到下午到高位再卖出，如果只是中位可以等明天。反之如果昨天是高位，今天大概率是中低位，最好等到下午到低位再抄底，如果只是中位可以等明天</w:t>
-      </w:r>
-    </w:p>
-    <w:p>
-      <w:pPr>
-        <w:keepNext w:val="0"/>
-        <w:keepLines w:val="0"/>
-        <w:pageBreakBefore w:val="0"/>
-        <w:widowControl w:val="0"/>
-        <w:kinsoku/>
-        <w:wordWrap/>
-        <w:overflowPunct/>
-        <w:topLinePunct w:val="0"/>
-        <w:autoSpaceDE/>
-        <w:autoSpaceDN/>
-        <w:bidi w:val="0"/>
-        <w:adjustRightInd/>
-        <w:snapToGrid/>
-        <w:spacing w:after="157" w:afterLines="50"/>
-        <w:ind w:firstLine="480" w:firstLineChars="200"/>
-        <w:textAlignment w:val="auto"/>
-        <w:rPr>
-          <w:rFonts w:hint="default" w:ascii="宋体" w:hAnsi="宋体" w:eastAsia="宋体" w:cs="宋体"/>
-          <w:sz w:val="24"/>
-          <w:szCs w:val="24"/>
-          <w:lang w:val="en-US" w:eastAsia="zh-CN"/>
-        </w:rPr>
-      </w:pPr>
-      <w:r>
-        <w:rPr>
-          <w:rFonts w:hint="default" w:ascii="宋体" w:hAnsi="宋体" w:eastAsia="宋体" w:cs="宋体"/>
-          <w:sz w:val="24"/>
-          <w:szCs w:val="24"/>
-          <w:lang w:val="en-US" w:eastAsia="zh-CN"/>
-        </w:rPr>
-        <w:t>上证下行：上证指数下跌周期中通常会跌跌涨涨缓慢下降，没有持续性的涨，在小的反弹中主力资金通常会卖出小股票，之后又会持续下跌，要掌握好节奏</w:t>
-      </w:r>
-    </w:p>
-    <w:p>
-      <w:pPr>
-        <w:keepNext w:val="0"/>
-        <w:keepLines w:val="0"/>
-        <w:pageBreakBefore w:val="0"/>
-        <w:widowControl w:val="0"/>
-        <w:kinsoku/>
-        <w:wordWrap/>
-        <w:overflowPunct/>
-        <w:topLinePunct w:val="0"/>
-        <w:autoSpaceDE/>
-        <w:autoSpaceDN/>
-        <w:bidi w:val="0"/>
-        <w:adjustRightInd/>
-        <w:snapToGrid/>
-        <w:spacing w:after="157" w:afterLines="50"/>
-        <w:ind w:firstLine="480" w:firstLineChars="200"/>
-        <w:textAlignment w:val="auto"/>
-        <w:rPr>
-          <w:rFonts w:hint="default" w:ascii="宋体" w:hAnsi="宋体" w:eastAsia="宋体" w:cs="宋体"/>
-          <w:sz w:val="24"/>
-          <w:szCs w:val="24"/>
-          <w:lang w:val="en-US" w:eastAsia="zh-CN"/>
-        </w:rPr>
-      </w:pPr>
-      <w:r>
-        <w:rPr>
-          <w:rFonts w:hint="default" w:ascii="宋体" w:hAnsi="宋体" w:eastAsia="宋体" w:cs="宋体"/>
-          <w:sz w:val="24"/>
-          <w:szCs w:val="24"/>
-          <w:lang w:val="en-US" w:eastAsia="zh-CN"/>
-        </w:rPr>
-        <w:t>放量和缩量：重要参考指标，但不同时期和不同股票的放量与缩量要单独分析。比如大涨的股票回落后，在底部震荡的同时放量可能是主力资金在不断买入，等到底部放量再缩量后上升的概率较大</w:t>
-      </w:r>
-    </w:p>
-    <w:p>
-      <w:pPr>
-        <w:keepNext w:val="0"/>
-        <w:keepLines w:val="0"/>
-        <w:pageBreakBefore w:val="0"/>
-        <w:widowControl w:val="0"/>
-        <w:kinsoku/>
-        <w:wordWrap/>
-        <w:overflowPunct/>
-        <w:topLinePunct w:val="0"/>
-        <w:autoSpaceDE/>
-        <w:autoSpaceDN/>
-        <w:bidi w:val="0"/>
-        <w:adjustRightInd/>
-        <w:snapToGrid/>
-        <w:spacing w:after="157" w:afterLines="50"/>
-        <w:ind w:firstLine="480" w:firstLineChars="200"/>
-        <w:textAlignment w:val="auto"/>
-        <w:rPr>
-          <w:rFonts w:hint="default" w:ascii="宋体" w:hAnsi="宋体" w:eastAsia="宋体" w:cs="宋体"/>
-          <w:sz w:val="24"/>
-          <w:szCs w:val="24"/>
-          <w:lang w:val="en-US" w:eastAsia="zh-CN"/>
-        </w:rPr>
-      </w:pPr>
-      <w:r>
-        <w:rPr>
-          <w:rFonts w:hint="default" w:ascii="宋体" w:hAnsi="宋体" w:eastAsia="宋体" w:cs="宋体"/>
-          <w:sz w:val="24"/>
-          <w:szCs w:val="24"/>
-          <w:lang w:val="en-US" w:eastAsia="zh-CN"/>
-        </w:rPr>
-        <w:t>月底：月底的热门通常没有持续性，行情不稳定，小涨就可以卖出</w:t>
-      </w:r>
-    </w:p>
-    <w:p>
-      <w:pPr>
-        <w:keepNext w:val="0"/>
-        <w:keepLines w:val="0"/>
-        <w:pageBreakBefore w:val="0"/>
-        <w:widowControl w:val="0"/>
-        <w:kinsoku/>
-        <w:wordWrap/>
-        <w:overflowPunct/>
-        <w:topLinePunct w:val="0"/>
-        <w:autoSpaceDE/>
-        <w:autoSpaceDN/>
-        <w:bidi w:val="0"/>
-        <w:adjustRightInd/>
-        <w:snapToGrid/>
-        <w:spacing w:after="157" w:afterLines="50"/>
-        <w:ind w:firstLine="480" w:firstLineChars="200"/>
-        <w:textAlignment w:val="auto"/>
-        <w:rPr>
-          <w:rFonts w:hint="default" w:ascii="宋体" w:hAnsi="宋体" w:eastAsia="宋体" w:cs="宋体"/>
-          <w:sz w:val="24"/>
-          <w:szCs w:val="24"/>
-          <w:lang w:val="en-US" w:eastAsia="zh-CN"/>
-        </w:rPr>
-      </w:pPr>
-      <w:r>
-        <w:rPr>
-          <w:rFonts w:hint="default" w:ascii="宋体" w:hAnsi="宋体" w:eastAsia="宋体" w:cs="宋体"/>
-          <w:sz w:val="24"/>
-          <w:szCs w:val="24"/>
-          <w:lang w:val="en-US" w:eastAsia="zh-CN"/>
-        </w:rPr>
-        <w:t>恐慌盘：比如当大盘刚跌破3000或2900点时，第2天通常会大跌</w:t>
-      </w:r>
     </w:p>
     <w:p>
       <w:pPr>

--- a/经济.docx
+++ b/经济.docx
@@ -2566,350 +2566,8 @@
         <w:adjustRightInd/>
         <w:snapToGrid/>
         <w:spacing w:after="157" w:afterLines="50"/>
-        <w:ind w:firstLine="480" w:firstLineChars="200"/>
-        <w:textAlignment w:val="auto"/>
-        <w:rPr>
-          <w:rFonts w:hint="default" w:ascii="宋体" w:hAnsi="宋体" w:eastAsia="宋体" w:cs="宋体"/>
-          <w:sz w:val="24"/>
-          <w:szCs w:val="24"/>
-          <w:lang w:val="en-US" w:eastAsia="zh-CN"/>
-        </w:rPr>
-      </w:pPr>
-      <w:r>
-        <w:rPr>
-          <w:rFonts w:hint="default" w:ascii="宋体" w:hAnsi="宋体" w:eastAsia="宋体" w:cs="宋体"/>
-          <w:sz w:val="24"/>
-          <w:szCs w:val="24"/>
-          <w:lang w:val="en-US" w:eastAsia="zh-CN"/>
-        </w:rPr>
-        <w:t>股票交易</w:t>
-      </w:r>
-    </w:p>
-    <w:p>
-      <w:pPr>
-        <w:keepNext w:val="0"/>
-        <w:keepLines w:val="0"/>
-        <w:pageBreakBefore w:val="0"/>
-        <w:widowControl w:val="0"/>
-        <w:kinsoku/>
-        <w:wordWrap/>
-        <w:overflowPunct/>
-        <w:topLinePunct w:val="0"/>
-        <w:autoSpaceDE/>
-        <w:autoSpaceDN/>
-        <w:bidi w:val="0"/>
-        <w:adjustRightInd/>
-        <w:snapToGrid/>
-        <w:spacing w:after="157" w:afterLines="50"/>
-        <w:ind w:firstLine="480" w:firstLineChars="200"/>
-        <w:textAlignment w:val="auto"/>
-        <w:rPr>
-          <w:rFonts w:hint="default" w:ascii="宋体" w:hAnsi="宋体" w:eastAsia="宋体" w:cs="宋体"/>
-          <w:sz w:val="24"/>
-          <w:szCs w:val="24"/>
-          <w:lang w:val="en-US" w:eastAsia="zh-CN"/>
-        </w:rPr>
-      </w:pPr>
-      <w:r>
-        <w:rPr>
-          <w:rFonts w:hint="default" w:ascii="宋体" w:hAnsi="宋体" w:eastAsia="宋体" w:cs="宋体"/>
-          <w:sz w:val="24"/>
-          <w:szCs w:val="24"/>
-          <w:lang w:val="en-US" w:eastAsia="zh-CN"/>
-        </w:rPr>
-        <w:t>大盘指数：上证指数、上证50、沪深300</w:t>
-      </w:r>
-    </w:p>
-    <w:p>
-      <w:pPr>
-        <w:keepNext w:val="0"/>
-        <w:keepLines w:val="0"/>
-        <w:pageBreakBefore w:val="0"/>
-        <w:widowControl w:val="0"/>
-        <w:kinsoku/>
-        <w:wordWrap/>
-        <w:overflowPunct/>
-        <w:topLinePunct w:val="0"/>
-        <w:autoSpaceDE/>
-        <w:autoSpaceDN/>
-        <w:bidi w:val="0"/>
-        <w:adjustRightInd/>
-        <w:snapToGrid/>
-        <w:spacing w:after="157" w:afterLines="50"/>
-        <w:ind w:firstLine="480" w:firstLineChars="200"/>
-        <w:textAlignment w:val="auto"/>
-        <w:rPr>
-          <w:rFonts w:hint="default" w:ascii="宋体" w:hAnsi="宋体" w:eastAsia="宋体" w:cs="宋体"/>
-          <w:sz w:val="24"/>
-          <w:szCs w:val="24"/>
-          <w:lang w:val="en-US" w:eastAsia="zh-CN"/>
-        </w:rPr>
-      </w:pPr>
-      <w:r>
-        <w:rPr>
-          <w:rFonts w:hint="default" w:ascii="宋体" w:hAnsi="宋体" w:eastAsia="宋体" w:cs="宋体"/>
-          <w:sz w:val="24"/>
-          <w:szCs w:val="24"/>
-          <w:lang w:val="en-US" w:eastAsia="zh-CN"/>
-        </w:rPr>
-        <w:t>小盘指数：创业板指数、上证小盘、中证1000</w:t>
-      </w:r>
-    </w:p>
-    <w:p>
-      <w:pPr>
-        <w:keepNext w:val="0"/>
-        <w:keepLines w:val="0"/>
-        <w:pageBreakBefore w:val="0"/>
-        <w:widowControl w:val="0"/>
-        <w:kinsoku/>
-        <w:wordWrap/>
-        <w:overflowPunct/>
-        <w:topLinePunct w:val="0"/>
-        <w:autoSpaceDE/>
-        <w:autoSpaceDN/>
-        <w:bidi w:val="0"/>
-        <w:adjustRightInd/>
-        <w:snapToGrid/>
-        <w:spacing w:after="157" w:afterLines="50"/>
-        <w:ind w:firstLine="480" w:firstLineChars="200"/>
-        <w:textAlignment w:val="auto"/>
-        <w:rPr>
-          <w:rFonts w:hint="default" w:ascii="宋体" w:hAnsi="宋体" w:eastAsia="宋体" w:cs="宋体"/>
-          <w:sz w:val="24"/>
-          <w:szCs w:val="24"/>
-          <w:lang w:val="en-US" w:eastAsia="zh-CN"/>
-        </w:rPr>
-      </w:pPr>
-      <w:r>
-        <w:rPr>
-          <w:rFonts w:hint="default" w:ascii="宋体" w:hAnsi="宋体" w:eastAsia="宋体" w:cs="宋体"/>
-          <w:sz w:val="24"/>
-          <w:szCs w:val="24"/>
-          <w:lang w:val="en-US" w:eastAsia="zh-CN"/>
-        </w:rPr>
-        <w:t>底部股票：价格很低的股票，受政策影响容易被ST，只适合短线</w:t>
-      </w:r>
-    </w:p>
-    <w:p>
-      <w:pPr>
-        <w:keepNext w:val="0"/>
-        <w:keepLines w:val="0"/>
-        <w:pageBreakBefore w:val="0"/>
-        <w:widowControl w:val="0"/>
-        <w:kinsoku/>
-        <w:wordWrap/>
-        <w:overflowPunct/>
-        <w:topLinePunct w:val="0"/>
-        <w:autoSpaceDE/>
-        <w:autoSpaceDN/>
-        <w:bidi w:val="0"/>
-        <w:adjustRightInd/>
-        <w:snapToGrid/>
-        <w:spacing w:after="157" w:afterLines="50"/>
-        <w:ind w:firstLine="480" w:firstLineChars="200"/>
-        <w:textAlignment w:val="auto"/>
-        <w:rPr>
-          <w:rFonts w:hint="default" w:ascii="宋体" w:hAnsi="宋体" w:eastAsia="宋体" w:cs="宋体"/>
-          <w:sz w:val="24"/>
-          <w:szCs w:val="24"/>
-          <w:lang w:val="en-US" w:eastAsia="zh-CN"/>
-        </w:rPr>
-      </w:pPr>
-      <w:r>
-        <w:rPr>
-          <w:rFonts w:hint="default" w:ascii="宋体" w:hAnsi="宋体" w:eastAsia="宋体" w:cs="宋体"/>
-          <w:sz w:val="24"/>
-          <w:szCs w:val="24"/>
-          <w:lang w:val="en-US" w:eastAsia="zh-CN"/>
-        </w:rPr>
-        <w:t>中字头股票：中字开头的股票，通常市值很大</w:t>
-      </w:r>
-    </w:p>
-    <w:p>
-      <w:pPr>
-        <w:keepNext w:val="0"/>
-        <w:keepLines w:val="0"/>
-        <w:pageBreakBefore w:val="0"/>
-        <w:widowControl w:val="0"/>
-        <w:kinsoku/>
-        <w:wordWrap/>
-        <w:overflowPunct/>
-        <w:topLinePunct w:val="0"/>
-        <w:autoSpaceDE/>
-        <w:autoSpaceDN/>
-        <w:bidi w:val="0"/>
-        <w:adjustRightInd/>
-        <w:snapToGrid/>
-        <w:spacing w:after="157" w:afterLines="50"/>
-        <w:ind w:firstLine="480" w:firstLineChars="200"/>
-        <w:textAlignment w:val="auto"/>
-        <w:rPr>
-          <w:rFonts w:hint="default" w:ascii="宋体" w:hAnsi="宋体" w:eastAsia="宋体" w:cs="宋体"/>
-          <w:sz w:val="24"/>
-          <w:szCs w:val="24"/>
-          <w:lang w:val="en-US" w:eastAsia="zh-CN"/>
-        </w:rPr>
-      </w:pPr>
-      <w:r>
-        <w:rPr>
-          <w:rFonts w:hint="default" w:ascii="宋体" w:hAnsi="宋体" w:eastAsia="宋体" w:cs="宋体"/>
-          <w:sz w:val="24"/>
-          <w:szCs w:val="24"/>
-          <w:lang w:val="en-US" w:eastAsia="zh-CN"/>
-        </w:rPr>
-        <w:t>龙虎榜：会公布当天热度高的股票和买入最多的营业部，散户也会归于某个营业部</w:t>
-      </w:r>
-    </w:p>
-    <w:p>
-      <w:pPr>
-        <w:keepNext w:val="0"/>
-        <w:keepLines w:val="0"/>
-        <w:pageBreakBefore w:val="0"/>
-        <w:widowControl w:val="0"/>
-        <w:kinsoku/>
-        <w:wordWrap/>
-        <w:overflowPunct/>
-        <w:topLinePunct w:val="0"/>
-        <w:autoSpaceDE/>
-        <w:autoSpaceDN/>
-        <w:bidi w:val="0"/>
-        <w:adjustRightInd/>
-        <w:snapToGrid/>
-        <w:spacing w:after="157" w:afterLines="50"/>
-        <w:ind w:firstLine="480" w:firstLineChars="200"/>
-        <w:textAlignment w:val="auto"/>
-        <w:rPr>
-          <w:rFonts w:hint="default" w:ascii="宋体" w:hAnsi="宋体" w:eastAsia="宋体" w:cs="宋体"/>
-          <w:sz w:val="24"/>
-          <w:szCs w:val="24"/>
-          <w:lang w:val="en-US" w:eastAsia="zh-CN"/>
-        </w:rPr>
-      </w:pPr>
-      <w:r>
-        <w:rPr>
-          <w:rFonts w:hint="default" w:ascii="宋体" w:hAnsi="宋体" w:eastAsia="宋体" w:cs="宋体"/>
-          <w:sz w:val="24"/>
-          <w:szCs w:val="24"/>
-          <w:lang w:val="en-US" w:eastAsia="zh-CN"/>
-        </w:rPr>
-        <w:t>烂板：盘中涨停但收盘没有涨停的股票</w:t>
-      </w:r>
-    </w:p>
-    <w:p>
-      <w:pPr>
-        <w:keepNext w:val="0"/>
-        <w:keepLines w:val="0"/>
-        <w:pageBreakBefore w:val="0"/>
-        <w:widowControl w:val="0"/>
-        <w:kinsoku/>
-        <w:wordWrap/>
-        <w:overflowPunct/>
-        <w:topLinePunct w:val="0"/>
-        <w:autoSpaceDE/>
-        <w:autoSpaceDN/>
-        <w:bidi w:val="0"/>
-        <w:adjustRightInd/>
-        <w:snapToGrid/>
-        <w:spacing w:after="157" w:afterLines="50"/>
-        <w:ind w:firstLine="480" w:firstLineChars="200"/>
-        <w:textAlignment w:val="auto"/>
-        <w:rPr>
-          <w:rFonts w:hint="default" w:ascii="宋体" w:hAnsi="宋体" w:eastAsia="宋体" w:cs="宋体"/>
-          <w:sz w:val="24"/>
-          <w:szCs w:val="24"/>
-          <w:lang w:val="en-US" w:eastAsia="zh-CN"/>
-        </w:rPr>
-      </w:pPr>
-      <w:r>
-        <w:rPr>
-          <w:rFonts w:hint="default" w:ascii="宋体" w:hAnsi="宋体" w:eastAsia="宋体" w:cs="宋体"/>
-          <w:sz w:val="24"/>
-          <w:szCs w:val="24"/>
-          <w:lang w:val="en-US" w:eastAsia="zh-CN"/>
-        </w:rPr>
-        <w:t>社保基金：全国社会保障基金，资金来源于国家财政、彩票、股票投资等。总资产有几万亿，社保基金在股票中的投资上限是40%，社保基金也会委托其他基金公司进行投资，但需要通过其他基金公司主动披露的信息来获知是否被委托。社保基金的持仓是保密的</w:t>
-      </w:r>
-    </w:p>
-    <w:p>
-      <w:pPr>
-        <w:keepNext w:val="0"/>
-        <w:keepLines w:val="0"/>
-        <w:pageBreakBefore w:val="0"/>
-        <w:widowControl w:val="0"/>
-        <w:kinsoku/>
-        <w:wordWrap/>
-        <w:overflowPunct/>
-        <w:topLinePunct w:val="0"/>
-        <w:autoSpaceDE/>
-        <w:autoSpaceDN/>
-        <w:bidi w:val="0"/>
-        <w:adjustRightInd/>
-        <w:snapToGrid/>
-        <w:spacing w:after="157" w:afterLines="50"/>
-        <w:ind w:firstLine="480" w:firstLineChars="200"/>
-        <w:textAlignment w:val="auto"/>
-        <w:rPr>
-          <w:rFonts w:hint="default" w:ascii="宋体" w:hAnsi="宋体" w:eastAsia="宋体" w:cs="宋体"/>
-          <w:sz w:val="24"/>
-          <w:szCs w:val="24"/>
-          <w:lang w:val="en-US" w:eastAsia="zh-CN"/>
-        </w:rPr>
-      </w:pPr>
-      <w:r>
-        <w:rPr>
-          <w:rFonts w:hint="default" w:ascii="宋体" w:hAnsi="宋体" w:eastAsia="宋体" w:cs="宋体"/>
-          <w:sz w:val="24"/>
-          <w:szCs w:val="24"/>
-          <w:lang w:val="en-US" w:eastAsia="zh-CN"/>
-        </w:rPr>
-        <w:t>交易流程：参考[基本筛选] -&gt; [筹码分布] -&gt; [盘前分析] -&gt; [盘中分析]</w:t>
-      </w:r>
-    </w:p>
-    <w:p>
-      <w:pPr>
-        <w:keepNext w:val="0"/>
-        <w:keepLines w:val="0"/>
-        <w:pageBreakBefore w:val="0"/>
-        <w:widowControl w:val="0"/>
-        <w:kinsoku/>
-        <w:wordWrap/>
-        <w:overflowPunct/>
-        <w:topLinePunct w:val="0"/>
-        <w:autoSpaceDE/>
-        <w:autoSpaceDN/>
-        <w:bidi w:val="0"/>
-        <w:adjustRightInd/>
-        <w:snapToGrid/>
-        <w:spacing w:after="157" w:afterLines="50"/>
-        <w:ind w:firstLine="480" w:firstLineChars="200"/>
-        <w:textAlignment w:val="auto"/>
-        <w:rPr>
-          <w:rFonts w:hint="default" w:ascii="宋体" w:hAnsi="宋体" w:eastAsia="宋体" w:cs="宋体"/>
-          <w:sz w:val="24"/>
-          <w:szCs w:val="24"/>
-          <w:lang w:val="en-US" w:eastAsia="zh-CN"/>
-        </w:rPr>
-      </w:pPr>
-    </w:p>
-    <w:p>
-      <w:pPr>
-        <w:keepNext w:val="0"/>
-        <w:keepLines w:val="0"/>
-        <w:pageBreakBefore w:val="0"/>
-        <w:widowControl w:val="0"/>
-        <w:kinsoku/>
-        <w:wordWrap/>
-        <w:overflowPunct/>
-        <w:topLinePunct w:val="0"/>
-        <w:autoSpaceDE/>
-        <w:autoSpaceDN/>
-        <w:bidi w:val="0"/>
-        <w:adjustRightInd/>
-        <w:snapToGrid/>
-        <w:spacing w:after="157" w:afterLines="50"/>
         <w:ind w:firstLine="482" w:firstLineChars="200"/>
         <w:textAlignment w:val="auto"/>
-        <w:outlineLvl w:val="1"/>
         <w:rPr>
           <w:rFonts w:hint="default" w:ascii="宋体" w:hAnsi="宋体" w:eastAsia="宋体" w:cs="宋体"/>
           <w:b/>
@@ -2928,182 +2586,287 @@
           <w:szCs w:val="24"/>
           <w:lang w:val="en-US" w:eastAsia="zh-CN"/>
         </w:rPr>
-        <w:t>基本筛选</w:t>
-      </w:r>
-    </w:p>
-    <w:p>
-      <w:pPr>
-        <w:keepNext w:val="0"/>
-        <w:keepLines w:val="0"/>
-        <w:pageBreakBefore w:val="0"/>
-        <w:widowControl w:val="0"/>
-        <w:kinsoku/>
-        <w:wordWrap/>
-        <w:overflowPunct/>
-        <w:topLinePunct w:val="0"/>
-        <w:autoSpaceDE/>
-        <w:autoSpaceDN/>
-        <w:bidi w:val="0"/>
-        <w:adjustRightInd/>
-        <w:snapToGrid/>
-        <w:spacing w:after="157" w:afterLines="50"/>
-        <w:ind w:firstLine="480" w:firstLineChars="200"/>
-        <w:textAlignment w:val="auto"/>
-        <w:rPr>
-          <w:rFonts w:hint="default" w:ascii="宋体" w:hAnsi="宋体" w:eastAsia="宋体" w:cs="宋体"/>
-          <w:sz w:val="24"/>
-          <w:szCs w:val="24"/>
-          <w:lang w:val="en-US" w:eastAsia="zh-CN"/>
-        </w:rPr>
-      </w:pPr>
-      <w:r>
-        <w:rPr>
-          <w:rFonts w:hint="default" w:ascii="宋体" w:hAnsi="宋体" w:eastAsia="宋体" w:cs="宋体"/>
-          <w:sz w:val="24"/>
-          <w:szCs w:val="24"/>
-          <w:lang w:val="en-US" w:eastAsia="zh-CN"/>
-        </w:rPr>
-        <w:t>股价：股价&gt;5</w:t>
-      </w:r>
-    </w:p>
-    <w:p>
-      <w:pPr>
-        <w:keepNext w:val="0"/>
-        <w:keepLines w:val="0"/>
-        <w:pageBreakBefore w:val="0"/>
-        <w:widowControl w:val="0"/>
-        <w:kinsoku/>
-        <w:wordWrap/>
-        <w:overflowPunct/>
-        <w:topLinePunct w:val="0"/>
-        <w:autoSpaceDE/>
-        <w:autoSpaceDN/>
-        <w:bidi w:val="0"/>
-        <w:adjustRightInd/>
-        <w:snapToGrid/>
-        <w:spacing w:after="157" w:afterLines="50"/>
-        <w:ind w:firstLine="480" w:firstLineChars="200"/>
-        <w:textAlignment w:val="auto"/>
-        <w:rPr>
-          <w:rFonts w:hint="default" w:ascii="宋体" w:hAnsi="宋体" w:eastAsia="宋体" w:cs="宋体"/>
-          <w:sz w:val="24"/>
-          <w:szCs w:val="24"/>
-          <w:lang w:val="en-US" w:eastAsia="zh-CN"/>
-        </w:rPr>
-      </w:pPr>
-      <w:r>
-        <w:rPr>
-          <w:rFonts w:hint="default" w:ascii="宋体" w:hAnsi="宋体" w:eastAsia="宋体" w:cs="宋体"/>
-          <w:sz w:val="24"/>
-          <w:szCs w:val="24"/>
-          <w:lang w:val="en-US" w:eastAsia="zh-CN"/>
-        </w:rPr>
-        <w:t>换手率：近期换手率&gt;1</w:t>
-      </w:r>
-    </w:p>
-    <w:p>
-      <w:pPr>
-        <w:keepNext w:val="0"/>
-        <w:keepLines w:val="0"/>
-        <w:pageBreakBefore w:val="0"/>
-        <w:widowControl w:val="0"/>
-        <w:kinsoku/>
-        <w:wordWrap/>
-        <w:overflowPunct/>
-        <w:topLinePunct w:val="0"/>
-        <w:autoSpaceDE/>
-        <w:autoSpaceDN/>
-        <w:bidi w:val="0"/>
-        <w:adjustRightInd/>
-        <w:snapToGrid/>
-        <w:spacing w:after="157" w:afterLines="50"/>
-        <w:ind w:firstLine="480" w:firstLineChars="200"/>
-        <w:textAlignment w:val="auto"/>
-        <w:rPr>
-          <w:rFonts w:hint="default" w:ascii="宋体" w:hAnsi="宋体" w:eastAsia="宋体" w:cs="宋体"/>
-          <w:sz w:val="24"/>
-          <w:szCs w:val="24"/>
-          <w:lang w:val="en-US" w:eastAsia="zh-CN"/>
-        </w:rPr>
-      </w:pPr>
-      <w:r>
-        <w:rPr>
-          <w:rFonts w:hint="default" w:ascii="宋体" w:hAnsi="宋体" w:eastAsia="宋体" w:cs="宋体"/>
-          <w:sz w:val="24"/>
-          <w:szCs w:val="24"/>
-          <w:lang w:val="en-US" w:eastAsia="zh-CN"/>
-        </w:rPr>
-        <w:t>成交量：近期成交量&gt;80000</w:t>
-      </w:r>
-    </w:p>
-    <w:p>
-      <w:pPr>
-        <w:keepNext w:val="0"/>
-        <w:keepLines w:val="0"/>
-        <w:pageBreakBefore w:val="0"/>
-        <w:widowControl w:val="0"/>
-        <w:kinsoku/>
-        <w:wordWrap/>
-        <w:overflowPunct/>
-        <w:topLinePunct w:val="0"/>
-        <w:autoSpaceDE/>
-        <w:autoSpaceDN/>
-        <w:bidi w:val="0"/>
-        <w:adjustRightInd/>
-        <w:snapToGrid/>
-        <w:spacing w:after="157" w:afterLines="50"/>
-        <w:ind w:firstLine="480" w:firstLineChars="200"/>
-        <w:textAlignment w:val="auto"/>
-        <w:rPr>
-          <w:rFonts w:hint="default" w:ascii="宋体" w:hAnsi="宋体" w:eastAsia="宋体" w:cs="宋体"/>
-          <w:sz w:val="24"/>
-          <w:szCs w:val="24"/>
-          <w:lang w:val="en-US" w:eastAsia="zh-CN"/>
-        </w:rPr>
-      </w:pPr>
-      <w:r>
-        <w:rPr>
-          <w:rFonts w:hint="default" w:ascii="宋体" w:hAnsi="宋体" w:eastAsia="宋体" w:cs="宋体"/>
-          <w:sz w:val="24"/>
-          <w:szCs w:val="24"/>
-          <w:lang w:val="en-US" w:eastAsia="zh-CN"/>
-        </w:rPr>
-        <w:t>波动率：近期最高价/最低价&gt;1.04</w:t>
-      </w:r>
-    </w:p>
-    <w:p>
-      <w:pPr>
-        <w:keepNext w:val="0"/>
-        <w:keepLines w:val="0"/>
-        <w:pageBreakBefore w:val="0"/>
-        <w:widowControl w:val="0"/>
-        <w:kinsoku/>
-        <w:wordWrap/>
-        <w:overflowPunct/>
-        <w:topLinePunct w:val="0"/>
-        <w:autoSpaceDE/>
-        <w:autoSpaceDN/>
-        <w:bidi w:val="0"/>
-        <w:adjustRightInd/>
-        <w:snapToGrid/>
-        <w:spacing w:after="157" w:afterLines="50"/>
-        <w:ind w:firstLine="480" w:firstLineChars="200"/>
-        <w:textAlignment w:val="auto"/>
-        <w:rPr>
-          <w:rFonts w:hint="default" w:ascii="宋体" w:hAnsi="宋体" w:eastAsia="宋体" w:cs="宋体"/>
-          <w:sz w:val="24"/>
-          <w:szCs w:val="24"/>
-          <w:lang w:val="en-US" w:eastAsia="zh-CN"/>
-        </w:rPr>
-      </w:pPr>
-      <w:r>
-        <w:rPr>
-          <w:rFonts w:hint="default" w:ascii="宋体" w:hAnsi="宋体" w:eastAsia="宋体" w:cs="宋体"/>
-          <w:sz w:val="24"/>
-          <w:szCs w:val="24"/>
-          <w:lang w:val="en-US" w:eastAsia="zh-CN"/>
-        </w:rPr>
-        <w:t>模型预测：每天通过模型预测筛选出5支左右的股票</w:t>
+        <w:t>股票交易</w:t>
+      </w:r>
+    </w:p>
+    <w:p>
+      <w:pPr>
+        <w:keepNext w:val="0"/>
+        <w:keepLines w:val="0"/>
+        <w:pageBreakBefore w:val="0"/>
+        <w:widowControl w:val="0"/>
+        <w:kinsoku/>
+        <w:wordWrap/>
+        <w:overflowPunct/>
+        <w:topLinePunct w:val="0"/>
+        <w:autoSpaceDE/>
+        <w:autoSpaceDN/>
+        <w:bidi w:val="0"/>
+        <w:adjustRightInd/>
+        <w:snapToGrid/>
+        <w:spacing w:after="157" w:afterLines="50"/>
+        <w:ind w:firstLine="480" w:firstLineChars="200"/>
+        <w:textAlignment w:val="auto"/>
+        <w:rPr>
+          <w:rFonts w:hint="default" w:ascii="宋体" w:hAnsi="宋体" w:eastAsia="宋体" w:cs="宋体"/>
+          <w:sz w:val="24"/>
+          <w:szCs w:val="24"/>
+          <w:lang w:val="en-US" w:eastAsia="zh-CN"/>
+        </w:rPr>
+      </w:pPr>
+      <w:r>
+        <w:rPr>
+          <w:rFonts w:hint="default" w:ascii="宋体" w:hAnsi="宋体" w:eastAsia="宋体" w:cs="宋体"/>
+          <w:sz w:val="24"/>
+          <w:szCs w:val="24"/>
+          <w:lang w:val="en-US" w:eastAsia="zh-CN"/>
+        </w:rPr>
+        <w:t>大盘指数：上证指数、上证50、沪深300</w:t>
+      </w:r>
+    </w:p>
+    <w:p>
+      <w:pPr>
+        <w:keepNext w:val="0"/>
+        <w:keepLines w:val="0"/>
+        <w:pageBreakBefore w:val="0"/>
+        <w:widowControl w:val="0"/>
+        <w:kinsoku/>
+        <w:wordWrap/>
+        <w:overflowPunct/>
+        <w:topLinePunct w:val="0"/>
+        <w:autoSpaceDE/>
+        <w:autoSpaceDN/>
+        <w:bidi w:val="0"/>
+        <w:adjustRightInd/>
+        <w:snapToGrid/>
+        <w:spacing w:after="157" w:afterLines="50"/>
+        <w:ind w:firstLine="480" w:firstLineChars="200"/>
+        <w:textAlignment w:val="auto"/>
+        <w:rPr>
+          <w:rFonts w:hint="default" w:ascii="宋体" w:hAnsi="宋体" w:eastAsia="宋体" w:cs="宋体"/>
+          <w:sz w:val="24"/>
+          <w:szCs w:val="24"/>
+          <w:lang w:val="en-US" w:eastAsia="zh-CN"/>
+        </w:rPr>
+      </w:pPr>
+      <w:r>
+        <w:rPr>
+          <w:rFonts w:hint="default" w:ascii="宋体" w:hAnsi="宋体" w:eastAsia="宋体" w:cs="宋体"/>
+          <w:sz w:val="24"/>
+          <w:szCs w:val="24"/>
+          <w:lang w:val="en-US" w:eastAsia="zh-CN"/>
+        </w:rPr>
+        <w:t>小盘指数：创业板指数、上证小盘、中证1000</w:t>
+      </w:r>
+    </w:p>
+    <w:p>
+      <w:pPr>
+        <w:keepNext w:val="0"/>
+        <w:keepLines w:val="0"/>
+        <w:pageBreakBefore w:val="0"/>
+        <w:widowControl w:val="0"/>
+        <w:kinsoku/>
+        <w:wordWrap/>
+        <w:overflowPunct/>
+        <w:topLinePunct w:val="0"/>
+        <w:autoSpaceDE/>
+        <w:autoSpaceDN/>
+        <w:bidi w:val="0"/>
+        <w:adjustRightInd/>
+        <w:snapToGrid/>
+        <w:spacing w:after="157" w:afterLines="50"/>
+        <w:ind w:firstLine="480" w:firstLineChars="200"/>
+        <w:textAlignment w:val="auto"/>
+        <w:rPr>
+          <w:rFonts w:hint="default" w:ascii="宋体" w:hAnsi="宋体" w:eastAsia="宋体" w:cs="宋体"/>
+          <w:sz w:val="24"/>
+          <w:szCs w:val="24"/>
+          <w:lang w:val="en-US" w:eastAsia="zh-CN"/>
+        </w:rPr>
+      </w:pPr>
+      <w:r>
+        <w:rPr>
+          <w:rFonts w:hint="default" w:ascii="宋体" w:hAnsi="宋体" w:eastAsia="宋体" w:cs="宋体"/>
+          <w:sz w:val="24"/>
+          <w:szCs w:val="24"/>
+          <w:lang w:val="en-US" w:eastAsia="zh-CN"/>
+        </w:rPr>
+        <w:t>底部股票：价格很低的股票，受政策影响容易被ST，只适合短线</w:t>
+      </w:r>
+    </w:p>
+    <w:p>
+      <w:pPr>
+        <w:keepNext w:val="0"/>
+        <w:keepLines w:val="0"/>
+        <w:pageBreakBefore w:val="0"/>
+        <w:widowControl w:val="0"/>
+        <w:kinsoku/>
+        <w:wordWrap/>
+        <w:overflowPunct/>
+        <w:topLinePunct w:val="0"/>
+        <w:autoSpaceDE/>
+        <w:autoSpaceDN/>
+        <w:bidi w:val="0"/>
+        <w:adjustRightInd/>
+        <w:snapToGrid/>
+        <w:spacing w:after="157" w:afterLines="50"/>
+        <w:ind w:firstLine="480" w:firstLineChars="200"/>
+        <w:textAlignment w:val="auto"/>
+        <w:rPr>
+          <w:rFonts w:hint="default" w:ascii="宋体" w:hAnsi="宋体" w:eastAsia="宋体" w:cs="宋体"/>
+          <w:sz w:val="24"/>
+          <w:szCs w:val="24"/>
+          <w:lang w:val="en-US" w:eastAsia="zh-CN"/>
+        </w:rPr>
+      </w:pPr>
+      <w:r>
+        <w:rPr>
+          <w:rFonts w:hint="default" w:ascii="宋体" w:hAnsi="宋体" w:eastAsia="宋体" w:cs="宋体"/>
+          <w:sz w:val="24"/>
+          <w:szCs w:val="24"/>
+          <w:lang w:val="en-US" w:eastAsia="zh-CN"/>
+        </w:rPr>
+        <w:t>中字头股票：中字开头的股票，通常市值很大</w:t>
+      </w:r>
+    </w:p>
+    <w:p>
+      <w:pPr>
+        <w:keepNext w:val="0"/>
+        <w:keepLines w:val="0"/>
+        <w:pageBreakBefore w:val="0"/>
+        <w:widowControl w:val="0"/>
+        <w:kinsoku/>
+        <w:wordWrap/>
+        <w:overflowPunct/>
+        <w:topLinePunct w:val="0"/>
+        <w:autoSpaceDE/>
+        <w:autoSpaceDN/>
+        <w:bidi w:val="0"/>
+        <w:adjustRightInd/>
+        <w:snapToGrid/>
+        <w:spacing w:after="157" w:afterLines="50"/>
+        <w:ind w:firstLine="480" w:firstLineChars="200"/>
+        <w:textAlignment w:val="auto"/>
+        <w:rPr>
+          <w:rFonts w:hint="default" w:ascii="宋体" w:hAnsi="宋体" w:eastAsia="宋体" w:cs="宋体"/>
+          <w:sz w:val="24"/>
+          <w:szCs w:val="24"/>
+          <w:lang w:val="en-US" w:eastAsia="zh-CN"/>
+        </w:rPr>
+      </w:pPr>
+      <w:r>
+        <w:rPr>
+          <w:rFonts w:hint="default" w:ascii="宋体" w:hAnsi="宋体" w:eastAsia="宋体" w:cs="宋体"/>
+          <w:sz w:val="24"/>
+          <w:szCs w:val="24"/>
+          <w:lang w:val="en-US" w:eastAsia="zh-CN"/>
+        </w:rPr>
+        <w:t>龙虎榜：会公布当天热度高的股票和买入最多的营业部，散户也会归于某个营业部</w:t>
+      </w:r>
+    </w:p>
+    <w:p>
+      <w:pPr>
+        <w:keepNext w:val="0"/>
+        <w:keepLines w:val="0"/>
+        <w:pageBreakBefore w:val="0"/>
+        <w:widowControl w:val="0"/>
+        <w:kinsoku/>
+        <w:wordWrap/>
+        <w:overflowPunct/>
+        <w:topLinePunct w:val="0"/>
+        <w:autoSpaceDE/>
+        <w:autoSpaceDN/>
+        <w:bidi w:val="0"/>
+        <w:adjustRightInd/>
+        <w:snapToGrid/>
+        <w:spacing w:after="157" w:afterLines="50"/>
+        <w:ind w:firstLine="480" w:firstLineChars="200"/>
+        <w:textAlignment w:val="auto"/>
+        <w:rPr>
+          <w:rFonts w:hint="default" w:ascii="宋体" w:hAnsi="宋体" w:eastAsia="宋体" w:cs="宋体"/>
+          <w:sz w:val="24"/>
+          <w:szCs w:val="24"/>
+          <w:lang w:val="en-US" w:eastAsia="zh-CN"/>
+        </w:rPr>
+      </w:pPr>
+      <w:r>
+        <w:rPr>
+          <w:rFonts w:hint="default" w:ascii="宋体" w:hAnsi="宋体" w:eastAsia="宋体" w:cs="宋体"/>
+          <w:sz w:val="24"/>
+          <w:szCs w:val="24"/>
+          <w:lang w:val="en-US" w:eastAsia="zh-CN"/>
+        </w:rPr>
+        <w:t>烂板：盘中涨停但收盘没有涨停的股票</w:t>
+      </w:r>
+    </w:p>
+    <w:p>
+      <w:pPr>
+        <w:keepNext w:val="0"/>
+        <w:keepLines w:val="0"/>
+        <w:pageBreakBefore w:val="0"/>
+        <w:widowControl w:val="0"/>
+        <w:kinsoku/>
+        <w:wordWrap/>
+        <w:overflowPunct/>
+        <w:topLinePunct w:val="0"/>
+        <w:autoSpaceDE/>
+        <w:autoSpaceDN/>
+        <w:bidi w:val="0"/>
+        <w:adjustRightInd/>
+        <w:snapToGrid/>
+        <w:spacing w:after="157" w:afterLines="50"/>
+        <w:ind w:firstLine="480" w:firstLineChars="200"/>
+        <w:textAlignment w:val="auto"/>
+        <w:rPr>
+          <w:rFonts w:hint="default" w:ascii="宋体" w:hAnsi="宋体" w:eastAsia="宋体" w:cs="宋体"/>
+          <w:sz w:val="24"/>
+          <w:szCs w:val="24"/>
+          <w:lang w:val="en-US" w:eastAsia="zh-CN"/>
+        </w:rPr>
+      </w:pPr>
+      <w:r>
+        <w:rPr>
+          <w:rFonts w:hint="default" w:ascii="宋体" w:hAnsi="宋体" w:eastAsia="宋体" w:cs="宋体"/>
+          <w:sz w:val="24"/>
+          <w:szCs w:val="24"/>
+          <w:lang w:val="en-US" w:eastAsia="zh-CN"/>
+        </w:rPr>
+        <w:t>社保基金：全国社会保障基金，资金来源于国家财政、彩票、股票投资等。总资产有几万亿，社保基金在股票中的投资上限是40%，社保基金也会委托其他基金公司进行投资，但需要通过其他基金公司主动披露的信息来获知是否被委托。社保基金的持仓是保密的</w:t>
+      </w:r>
+    </w:p>
+    <w:p>
+      <w:pPr>
+        <w:keepNext w:val="0"/>
+        <w:keepLines w:val="0"/>
+        <w:pageBreakBefore w:val="0"/>
+        <w:widowControl w:val="0"/>
+        <w:kinsoku/>
+        <w:wordWrap/>
+        <w:overflowPunct/>
+        <w:topLinePunct w:val="0"/>
+        <w:autoSpaceDE/>
+        <w:autoSpaceDN/>
+        <w:bidi w:val="0"/>
+        <w:adjustRightInd/>
+        <w:snapToGrid/>
+        <w:spacing w:after="157" w:afterLines="50"/>
+        <w:ind w:firstLine="480" w:firstLineChars="200"/>
+        <w:textAlignment w:val="auto"/>
+        <w:rPr>
+          <w:rFonts w:hint="default" w:ascii="宋体" w:hAnsi="宋体" w:eastAsia="宋体" w:cs="宋体"/>
+          <w:sz w:val="24"/>
+          <w:szCs w:val="24"/>
+          <w:lang w:val="en-US" w:eastAsia="zh-CN"/>
+        </w:rPr>
+      </w:pPr>
+      <w:r>
+        <w:rPr>
+          <w:rFonts w:hint="default" w:ascii="宋体" w:hAnsi="宋体" w:eastAsia="宋体" w:cs="宋体"/>
+          <w:sz w:val="24"/>
+          <w:szCs w:val="24"/>
+          <w:lang w:val="en-US" w:eastAsia="zh-CN"/>
+        </w:rPr>
+        <w:t>交易流程：参考[基本筛选] -&gt; [筹码分布] -&gt; [盘前分析] -&gt; [盘中分析]</w:t>
       </w:r>
     </w:p>
     <w:p>
@@ -3169,112 +2932,217 @@
           <w:szCs w:val="24"/>
           <w:lang w:val="en-US" w:eastAsia="zh-CN"/>
         </w:rPr>
-        <w:t>筹码分布</w:t>
-      </w:r>
-    </w:p>
-    <w:p>
-      <w:pPr>
-        <w:keepNext w:val="0"/>
-        <w:keepLines w:val="0"/>
-        <w:pageBreakBefore w:val="0"/>
-        <w:widowControl w:val="0"/>
-        <w:kinsoku/>
-        <w:wordWrap/>
-        <w:overflowPunct/>
-        <w:topLinePunct w:val="0"/>
-        <w:autoSpaceDE/>
-        <w:autoSpaceDN/>
-        <w:bidi w:val="0"/>
-        <w:adjustRightInd/>
-        <w:snapToGrid/>
-        <w:spacing w:after="157" w:afterLines="50"/>
-        <w:ind w:firstLine="480" w:firstLineChars="200"/>
-        <w:textAlignment w:val="auto"/>
-        <w:rPr>
-          <w:rFonts w:hint="default" w:ascii="宋体" w:hAnsi="宋体" w:eastAsia="宋体" w:cs="宋体"/>
-          <w:sz w:val="24"/>
-          <w:szCs w:val="24"/>
-          <w:lang w:val="en-US" w:eastAsia="zh-CN"/>
-        </w:rPr>
-      </w:pPr>
-      <w:r>
-        <w:rPr>
-          <w:rFonts w:hint="default" w:ascii="宋体" w:hAnsi="宋体" w:eastAsia="宋体" w:cs="宋体"/>
-          <w:sz w:val="24"/>
-          <w:szCs w:val="24"/>
-          <w:lang w:val="en-US" w:eastAsia="zh-CN"/>
-        </w:rPr>
-        <w:t>筹码分布：所有人买入股票时的价格和数量，真实的筹码分布数据是保密的，各交易软件上的筹码分布是通过加权估算出的，虽然不是真实的，但依然具有参考意义。筹码分布并非一定要参考，但优先选择自选股中低位锁定的股</w:t>
-      </w:r>
-    </w:p>
-    <w:p>
-      <w:pPr>
-        <w:keepNext w:val="0"/>
-        <w:keepLines w:val="0"/>
-        <w:pageBreakBefore w:val="0"/>
-        <w:widowControl w:val="0"/>
-        <w:kinsoku/>
-        <w:wordWrap/>
-        <w:overflowPunct/>
-        <w:topLinePunct w:val="0"/>
-        <w:autoSpaceDE/>
-        <w:autoSpaceDN/>
-        <w:bidi w:val="0"/>
-        <w:adjustRightInd/>
-        <w:snapToGrid/>
-        <w:spacing w:after="157" w:afterLines="50"/>
-        <w:ind w:firstLine="480" w:firstLineChars="200"/>
-        <w:textAlignment w:val="auto"/>
-        <w:rPr>
-          <w:rFonts w:hint="default" w:ascii="宋体" w:hAnsi="宋体" w:eastAsia="宋体" w:cs="宋体"/>
-          <w:sz w:val="24"/>
-          <w:szCs w:val="24"/>
-          <w:lang w:val="en-US" w:eastAsia="zh-CN"/>
-        </w:rPr>
-      </w:pPr>
-      <w:r>
-        <w:rPr>
-          <w:rFonts w:hint="default" w:ascii="宋体" w:hAnsi="宋体" w:eastAsia="宋体" w:cs="宋体"/>
-          <w:sz w:val="24"/>
-          <w:szCs w:val="24"/>
-          <w:lang w:val="en-US" w:eastAsia="zh-CN"/>
-        </w:rPr>
-        <w:t>筹码集中度：90%的筹码集中在10%以下为高度集中、在10-20%为比较集中、在20%以上为分散。70%的筹码集中在8%以下为高度集中、在8-15%为比较集中、在15%以上为分散。筹码高度集中在低位时更容易上涨</w:t>
-      </w:r>
-    </w:p>
-    <w:p>
-      <w:pPr>
-        <w:keepNext w:val="0"/>
-        <w:keepLines w:val="0"/>
-        <w:pageBreakBefore w:val="0"/>
-        <w:widowControl w:val="0"/>
-        <w:kinsoku/>
-        <w:wordWrap/>
-        <w:overflowPunct/>
-        <w:topLinePunct w:val="0"/>
-        <w:autoSpaceDE/>
-        <w:autoSpaceDN/>
-        <w:bidi w:val="0"/>
-        <w:adjustRightInd/>
-        <w:snapToGrid/>
-        <w:spacing w:after="157" w:afterLines="50"/>
-        <w:ind w:firstLine="480" w:firstLineChars="200"/>
-        <w:textAlignment w:val="auto"/>
-        <w:rPr>
-          <w:rFonts w:hint="default" w:ascii="宋体" w:hAnsi="宋体" w:eastAsia="宋体" w:cs="宋体"/>
-          <w:sz w:val="24"/>
-          <w:szCs w:val="24"/>
-          <w:lang w:val="en-US" w:eastAsia="zh-CN"/>
-        </w:rPr>
-      </w:pPr>
-      <w:r>
-        <w:rPr>
-          <w:rFonts w:hint="default" w:ascii="宋体" w:hAnsi="宋体" w:eastAsia="宋体" w:cs="宋体"/>
-          <w:sz w:val="24"/>
-          <w:szCs w:val="24"/>
-          <w:lang w:val="en-US" w:eastAsia="zh-CN"/>
-        </w:rPr>
-        <w:t>同花顺筹码洞察：可以方便查看自选股的筹码分布，形态为低位锁定的股只要不是高位通常都具有上涨空间</w:t>
+        <w:t>基本筛选</w:t>
+      </w:r>
+    </w:p>
+    <w:p>
+      <w:pPr>
+        <w:keepNext w:val="0"/>
+        <w:keepLines w:val="0"/>
+        <w:pageBreakBefore w:val="0"/>
+        <w:widowControl w:val="0"/>
+        <w:kinsoku/>
+        <w:wordWrap/>
+        <w:overflowPunct/>
+        <w:topLinePunct w:val="0"/>
+        <w:autoSpaceDE/>
+        <w:autoSpaceDN/>
+        <w:bidi w:val="0"/>
+        <w:adjustRightInd/>
+        <w:snapToGrid/>
+        <w:spacing w:after="157" w:afterLines="50"/>
+        <w:ind w:firstLine="480" w:firstLineChars="200"/>
+        <w:textAlignment w:val="auto"/>
+        <w:rPr>
+          <w:rFonts w:hint="default" w:ascii="宋体" w:hAnsi="宋体" w:eastAsia="宋体" w:cs="宋体"/>
+          <w:sz w:val="24"/>
+          <w:szCs w:val="24"/>
+          <w:lang w:val="en-US" w:eastAsia="zh-CN"/>
+        </w:rPr>
+      </w:pPr>
+      <w:r>
+        <w:rPr>
+          <w:rFonts w:hint="default" w:ascii="宋体" w:hAnsi="宋体" w:eastAsia="宋体" w:cs="宋体"/>
+          <w:sz w:val="24"/>
+          <w:szCs w:val="24"/>
+          <w:lang w:val="en-US" w:eastAsia="zh-CN"/>
+        </w:rPr>
+        <w:t>股价：股价&gt;5</w:t>
+      </w:r>
+    </w:p>
+    <w:p>
+      <w:pPr>
+        <w:keepNext w:val="0"/>
+        <w:keepLines w:val="0"/>
+        <w:pageBreakBefore w:val="0"/>
+        <w:widowControl w:val="0"/>
+        <w:kinsoku/>
+        <w:wordWrap/>
+        <w:overflowPunct/>
+        <w:topLinePunct w:val="0"/>
+        <w:autoSpaceDE/>
+        <w:autoSpaceDN/>
+        <w:bidi w:val="0"/>
+        <w:adjustRightInd/>
+        <w:snapToGrid/>
+        <w:spacing w:after="157" w:afterLines="50"/>
+        <w:ind w:firstLine="480" w:firstLineChars="200"/>
+        <w:textAlignment w:val="auto"/>
+        <w:rPr>
+          <w:rFonts w:hint="default" w:ascii="宋体" w:hAnsi="宋体" w:eastAsia="宋体" w:cs="宋体"/>
+          <w:sz w:val="24"/>
+          <w:szCs w:val="24"/>
+          <w:lang w:val="en-US" w:eastAsia="zh-CN"/>
+        </w:rPr>
+      </w:pPr>
+      <w:r>
+        <w:rPr>
+          <w:rFonts w:hint="default" w:ascii="宋体" w:hAnsi="宋体" w:eastAsia="宋体" w:cs="宋体"/>
+          <w:sz w:val="24"/>
+          <w:szCs w:val="24"/>
+          <w:lang w:val="en-US" w:eastAsia="zh-CN"/>
+        </w:rPr>
+        <w:t>换手率：近期换手率&gt;1</w:t>
+      </w:r>
+    </w:p>
+    <w:p>
+      <w:pPr>
+        <w:keepNext w:val="0"/>
+        <w:keepLines w:val="0"/>
+        <w:pageBreakBefore w:val="0"/>
+        <w:widowControl w:val="0"/>
+        <w:kinsoku/>
+        <w:wordWrap/>
+        <w:overflowPunct/>
+        <w:topLinePunct w:val="0"/>
+        <w:autoSpaceDE/>
+        <w:autoSpaceDN/>
+        <w:bidi w:val="0"/>
+        <w:adjustRightInd/>
+        <w:snapToGrid/>
+        <w:spacing w:after="157" w:afterLines="50"/>
+        <w:ind w:firstLine="480" w:firstLineChars="200"/>
+        <w:textAlignment w:val="auto"/>
+        <w:rPr>
+          <w:rFonts w:hint="default" w:ascii="宋体" w:hAnsi="宋体" w:eastAsia="宋体" w:cs="宋体"/>
+          <w:sz w:val="24"/>
+          <w:szCs w:val="24"/>
+          <w:lang w:val="en-US" w:eastAsia="zh-CN"/>
+        </w:rPr>
+      </w:pPr>
+      <w:r>
+        <w:rPr>
+          <w:rFonts w:hint="default" w:ascii="宋体" w:hAnsi="宋体" w:eastAsia="宋体" w:cs="宋体"/>
+          <w:sz w:val="24"/>
+          <w:szCs w:val="24"/>
+          <w:lang w:val="en-US" w:eastAsia="zh-CN"/>
+        </w:rPr>
+        <w:t>成交量：近期成交量&gt;80000</w:t>
+      </w:r>
+    </w:p>
+    <w:p>
+      <w:pPr>
+        <w:keepNext w:val="0"/>
+        <w:keepLines w:val="0"/>
+        <w:pageBreakBefore w:val="0"/>
+        <w:widowControl w:val="0"/>
+        <w:kinsoku/>
+        <w:wordWrap/>
+        <w:overflowPunct/>
+        <w:topLinePunct w:val="0"/>
+        <w:autoSpaceDE/>
+        <w:autoSpaceDN/>
+        <w:bidi w:val="0"/>
+        <w:adjustRightInd/>
+        <w:snapToGrid/>
+        <w:spacing w:after="157" w:afterLines="50"/>
+        <w:ind w:firstLine="480" w:firstLineChars="200"/>
+        <w:textAlignment w:val="auto"/>
+        <w:rPr>
+          <w:rFonts w:hint="default" w:ascii="宋体" w:hAnsi="宋体" w:eastAsia="宋体" w:cs="宋体"/>
+          <w:sz w:val="24"/>
+          <w:szCs w:val="24"/>
+          <w:lang w:val="en-US" w:eastAsia="zh-CN"/>
+        </w:rPr>
+      </w:pPr>
+      <w:r>
+        <w:rPr>
+          <w:rFonts w:hint="default" w:ascii="宋体" w:hAnsi="宋体" w:eastAsia="宋体" w:cs="宋体"/>
+          <w:sz w:val="24"/>
+          <w:szCs w:val="24"/>
+          <w:lang w:val="en-US" w:eastAsia="zh-CN"/>
+        </w:rPr>
+        <w:t>波动率：近期最高价/最低价&gt;1.04</w:t>
+      </w:r>
+    </w:p>
+    <w:p>
+      <w:pPr>
+        <w:keepNext w:val="0"/>
+        <w:keepLines w:val="0"/>
+        <w:pageBreakBefore w:val="0"/>
+        <w:widowControl w:val="0"/>
+        <w:kinsoku/>
+        <w:wordWrap/>
+        <w:overflowPunct/>
+        <w:topLinePunct w:val="0"/>
+        <w:autoSpaceDE/>
+        <w:autoSpaceDN/>
+        <w:bidi w:val="0"/>
+        <w:adjustRightInd/>
+        <w:snapToGrid/>
+        <w:spacing w:after="157" w:afterLines="50"/>
+        <w:ind w:firstLine="480" w:firstLineChars="200"/>
+        <w:textAlignment w:val="auto"/>
+        <w:rPr>
+          <w:rFonts w:hint="default" w:ascii="宋体" w:hAnsi="宋体" w:eastAsia="宋体" w:cs="宋体"/>
+          <w:sz w:val="24"/>
+          <w:szCs w:val="24"/>
+          <w:lang w:val="en-US" w:eastAsia="zh-CN"/>
+        </w:rPr>
+      </w:pPr>
+      <w:r>
+        <w:rPr>
+          <w:rFonts w:hint="default" w:ascii="宋体" w:hAnsi="宋体" w:eastAsia="宋体" w:cs="宋体"/>
+          <w:sz w:val="24"/>
+          <w:szCs w:val="24"/>
+          <w:lang w:val="en-US" w:eastAsia="zh-CN"/>
+        </w:rPr>
+        <w:t>模型预测：每天通过模型预测筛选出5支左右的股票</w:t>
+      </w:r>
+    </w:p>
+    <w:p>
+      <w:pPr>
+        <w:keepNext w:val="0"/>
+        <w:keepLines w:val="0"/>
+        <w:pageBreakBefore w:val="0"/>
+        <w:widowControl w:val="0"/>
+        <w:kinsoku/>
+        <w:wordWrap/>
+        <w:overflowPunct/>
+        <w:topLinePunct w:val="0"/>
+        <w:autoSpaceDE/>
+        <w:autoSpaceDN/>
+        <w:bidi w:val="0"/>
+        <w:adjustRightInd/>
+        <w:snapToGrid/>
+        <w:spacing w:after="157" w:afterLines="50"/>
+        <w:ind w:firstLine="480" w:firstLineChars="200"/>
+        <w:textAlignment w:val="auto"/>
+        <w:rPr>
+          <w:rFonts w:hint="default" w:ascii="宋体" w:hAnsi="宋体" w:eastAsia="宋体" w:cs="宋体"/>
+          <w:sz w:val="24"/>
+          <w:szCs w:val="24"/>
+          <w:lang w:val="en-US" w:eastAsia="zh-CN"/>
+        </w:rPr>
+      </w:pPr>
+      <w:r>
+        <w:rPr>
+          <w:rFonts w:hint="default" w:ascii="宋体" w:hAnsi="宋体" w:eastAsia="宋体" w:cs="宋体"/>
+          <w:sz w:val="24"/>
+          <w:szCs w:val="24"/>
+          <w:lang w:val="en-US" w:eastAsia="zh-CN"/>
+        </w:rPr>
+        <w:t>业务筛选：同花顺中查看每只股的业务简况，如果业务集中在下跌行业则去除，如果业务集中在热门行业则优先考虑</w:t>
       </w:r>
     </w:p>
     <w:p>
@@ -3340,6 +3208,177 @@
           <w:szCs w:val="24"/>
           <w:lang w:val="en-US" w:eastAsia="zh-CN"/>
         </w:rPr>
+        <w:t>筹码分布</w:t>
+      </w:r>
+    </w:p>
+    <w:p>
+      <w:pPr>
+        <w:keepNext w:val="0"/>
+        <w:keepLines w:val="0"/>
+        <w:pageBreakBefore w:val="0"/>
+        <w:widowControl w:val="0"/>
+        <w:kinsoku/>
+        <w:wordWrap/>
+        <w:overflowPunct/>
+        <w:topLinePunct w:val="0"/>
+        <w:autoSpaceDE/>
+        <w:autoSpaceDN/>
+        <w:bidi w:val="0"/>
+        <w:adjustRightInd/>
+        <w:snapToGrid/>
+        <w:spacing w:after="157" w:afterLines="50"/>
+        <w:ind w:firstLine="480" w:firstLineChars="200"/>
+        <w:textAlignment w:val="auto"/>
+        <w:rPr>
+          <w:rFonts w:hint="default" w:ascii="宋体" w:hAnsi="宋体" w:eastAsia="宋体" w:cs="宋体"/>
+          <w:sz w:val="24"/>
+          <w:szCs w:val="24"/>
+          <w:lang w:val="en-US" w:eastAsia="zh-CN"/>
+        </w:rPr>
+      </w:pPr>
+      <w:r>
+        <w:rPr>
+          <w:rFonts w:hint="default" w:ascii="宋体" w:hAnsi="宋体" w:eastAsia="宋体" w:cs="宋体"/>
+          <w:sz w:val="24"/>
+          <w:szCs w:val="24"/>
+          <w:lang w:val="en-US" w:eastAsia="zh-CN"/>
+        </w:rPr>
+        <w:t>筹码分布：所有人买入股票时的价格和数量，真实的筹码分布数据是保密的，各交易软件上的筹码分布是通过加权估算出的，虽然不是真实的，但依然具有参考意义。筹码分布并非一定要参考，但优先选择自选股中低位锁定的股</w:t>
+      </w:r>
+    </w:p>
+    <w:p>
+      <w:pPr>
+        <w:keepNext w:val="0"/>
+        <w:keepLines w:val="0"/>
+        <w:pageBreakBefore w:val="0"/>
+        <w:widowControl w:val="0"/>
+        <w:kinsoku/>
+        <w:wordWrap/>
+        <w:overflowPunct/>
+        <w:topLinePunct w:val="0"/>
+        <w:autoSpaceDE/>
+        <w:autoSpaceDN/>
+        <w:bidi w:val="0"/>
+        <w:adjustRightInd/>
+        <w:snapToGrid/>
+        <w:spacing w:after="157" w:afterLines="50"/>
+        <w:ind w:firstLine="480" w:firstLineChars="200"/>
+        <w:textAlignment w:val="auto"/>
+        <w:rPr>
+          <w:rFonts w:hint="default" w:ascii="宋体" w:hAnsi="宋体" w:eastAsia="宋体" w:cs="宋体"/>
+          <w:sz w:val="24"/>
+          <w:szCs w:val="24"/>
+          <w:lang w:val="en-US" w:eastAsia="zh-CN"/>
+        </w:rPr>
+      </w:pPr>
+      <w:r>
+        <w:rPr>
+          <w:rFonts w:hint="default" w:ascii="宋体" w:hAnsi="宋体" w:eastAsia="宋体" w:cs="宋体"/>
+          <w:sz w:val="24"/>
+          <w:szCs w:val="24"/>
+          <w:lang w:val="en-US" w:eastAsia="zh-CN"/>
+        </w:rPr>
+        <w:t>筹码集中度：90%的筹码集中在10%以下为高度集中、在10-20%为比较集中、在20%以上为分散。70%的筹码集中在8%以下为高度集中、在8-15%为比较集中、在15%以上为分散。筹码高度集中在低位时更容易上涨</w:t>
+      </w:r>
+    </w:p>
+    <w:p>
+      <w:pPr>
+        <w:keepNext w:val="0"/>
+        <w:keepLines w:val="0"/>
+        <w:pageBreakBefore w:val="0"/>
+        <w:widowControl w:val="0"/>
+        <w:kinsoku/>
+        <w:wordWrap/>
+        <w:overflowPunct/>
+        <w:topLinePunct w:val="0"/>
+        <w:autoSpaceDE/>
+        <w:autoSpaceDN/>
+        <w:bidi w:val="0"/>
+        <w:adjustRightInd/>
+        <w:snapToGrid/>
+        <w:spacing w:after="157" w:afterLines="50"/>
+        <w:ind w:firstLine="480" w:firstLineChars="200"/>
+        <w:textAlignment w:val="auto"/>
+        <w:rPr>
+          <w:rFonts w:hint="default" w:ascii="宋体" w:hAnsi="宋体" w:eastAsia="宋体" w:cs="宋体"/>
+          <w:sz w:val="24"/>
+          <w:szCs w:val="24"/>
+          <w:lang w:val="en-US" w:eastAsia="zh-CN"/>
+        </w:rPr>
+      </w:pPr>
+      <w:r>
+        <w:rPr>
+          <w:rFonts w:hint="default" w:ascii="宋体" w:hAnsi="宋体" w:eastAsia="宋体" w:cs="宋体"/>
+          <w:sz w:val="24"/>
+          <w:szCs w:val="24"/>
+          <w:lang w:val="en-US" w:eastAsia="zh-CN"/>
+        </w:rPr>
+        <w:t>同花顺筹码洞察：可以方便查看自选股的筹码分布，形态为低位锁定的股只要不是高位通常都具有上涨空间</w:t>
+      </w:r>
+    </w:p>
+    <w:p>
+      <w:pPr>
+        <w:keepNext w:val="0"/>
+        <w:keepLines w:val="0"/>
+        <w:pageBreakBefore w:val="0"/>
+        <w:widowControl w:val="0"/>
+        <w:kinsoku/>
+        <w:wordWrap/>
+        <w:overflowPunct/>
+        <w:topLinePunct w:val="0"/>
+        <w:autoSpaceDE/>
+        <w:autoSpaceDN/>
+        <w:bidi w:val="0"/>
+        <w:adjustRightInd/>
+        <w:snapToGrid/>
+        <w:spacing w:after="157" w:afterLines="50"/>
+        <w:ind w:firstLine="480" w:firstLineChars="200"/>
+        <w:textAlignment w:val="auto"/>
+        <w:rPr>
+          <w:rFonts w:hint="default" w:ascii="宋体" w:hAnsi="宋体" w:eastAsia="宋体" w:cs="宋体"/>
+          <w:sz w:val="24"/>
+          <w:szCs w:val="24"/>
+          <w:lang w:val="en-US" w:eastAsia="zh-CN"/>
+        </w:rPr>
+      </w:pPr>
+    </w:p>
+    <w:p>
+      <w:pPr>
+        <w:keepNext w:val="0"/>
+        <w:keepLines w:val="0"/>
+        <w:pageBreakBefore w:val="0"/>
+        <w:widowControl w:val="0"/>
+        <w:kinsoku/>
+        <w:wordWrap/>
+        <w:overflowPunct/>
+        <w:topLinePunct w:val="0"/>
+        <w:autoSpaceDE/>
+        <w:autoSpaceDN/>
+        <w:bidi w:val="0"/>
+        <w:adjustRightInd/>
+        <w:snapToGrid/>
+        <w:spacing w:after="157" w:afterLines="50"/>
+        <w:ind w:firstLine="482" w:firstLineChars="200"/>
+        <w:textAlignment w:val="auto"/>
+        <w:outlineLvl w:val="1"/>
+        <w:rPr>
+          <w:rFonts w:hint="default" w:ascii="宋体" w:hAnsi="宋体" w:eastAsia="宋体" w:cs="宋体"/>
+          <w:b/>
+          <w:bCs/>
+          <w:sz w:val="24"/>
+          <w:szCs w:val="24"/>
+          <w:lang w:val="en-US" w:eastAsia="zh-CN"/>
+        </w:rPr>
+      </w:pPr>
+      <w:r>
+        <w:rPr>
+          <w:rFonts w:hint="default" w:ascii="宋体" w:hAnsi="宋体" w:eastAsia="宋体" w:cs="宋体"/>
+          <w:b/>
+          <w:bCs/>
+          <w:sz w:val="24"/>
+          <w:szCs w:val="24"/>
+          <w:lang w:val="en-US" w:eastAsia="zh-CN"/>
+        </w:rPr>
         <w:t>盘前分析</w:t>
       </w:r>
     </w:p>
@@ -3445,7 +3484,7 @@
           <w:szCs w:val="24"/>
           <w:lang w:val="en-US" w:eastAsia="zh-CN"/>
         </w:rPr>
-        <w:t>同花顺盘面分析：近60日上涨家数图可以用来判断当先行情所处阶段，行情底部+当日上证最低(通常是收盘前)时买入，行情高位+当日上证最高(通常是收盘前)时卖出。如果昨天是低位，今天大概率是中高位，最好等到下午到高位再卖出，如果只是中位可以等明天。反之如果昨天是高位，今天大概率是中低位，最好等到下午到低位再抄底，如果只是中位可以等明天</w:t>
+        <w:t>同花顺盘面分析：近60日上涨家数图可以用来判断当先行情所处阶段，行情底部+当日上证最低(通常是收盘前)时买入，行情高位+当日上证最高(通常是收盘前)时卖出。如果昨天是低位，今天大概率是中高位，最好等到下午到高位再卖出，如果只是中位可以等明天。反之如果昨天是高位，今天大概率是中低位，最好等到下午到低位再抄底，如果只是中位可以等明天。注意如果是筛选出的股票正好遇上行业热门，可以早上5分钟左右直接买入</w:t>
       </w:r>
     </w:p>
     <w:p>
@@ -3621,6 +3660,651 @@
           <w:lang w:val="en-US" w:eastAsia="zh-CN"/>
         </w:rPr>
         <w:t>XD：股票除息日，通常除息日及其前一天的股价都会下跌</w:t>
+      </w:r>
+    </w:p>
+    <w:p>
+      <w:pPr>
+        <w:keepNext w:val="0"/>
+        <w:keepLines w:val="0"/>
+        <w:pageBreakBefore w:val="0"/>
+        <w:widowControl w:val="0"/>
+        <w:kinsoku/>
+        <w:wordWrap/>
+        <w:overflowPunct/>
+        <w:topLinePunct w:val="0"/>
+        <w:autoSpaceDE/>
+        <w:autoSpaceDN/>
+        <w:bidi w:val="0"/>
+        <w:adjustRightInd/>
+        <w:snapToGrid/>
+        <w:spacing w:after="157" w:afterLines="50"/>
+        <w:ind w:firstLine="480" w:firstLineChars="200"/>
+        <w:textAlignment w:val="auto"/>
+        <w:rPr>
+          <w:rFonts w:hint="default" w:ascii="宋体" w:hAnsi="宋体" w:eastAsia="宋体" w:cs="宋体"/>
+          <w:sz w:val="24"/>
+          <w:szCs w:val="24"/>
+          <w:lang w:val="en-US" w:eastAsia="zh-CN"/>
+        </w:rPr>
+      </w:pPr>
+    </w:p>
+    <w:p>
+      <w:pPr>
+        <w:keepNext w:val="0"/>
+        <w:keepLines w:val="0"/>
+        <w:pageBreakBefore w:val="0"/>
+        <w:widowControl w:val="0"/>
+        <w:kinsoku/>
+        <w:wordWrap/>
+        <w:overflowPunct/>
+        <w:topLinePunct w:val="0"/>
+        <w:autoSpaceDE/>
+        <w:autoSpaceDN/>
+        <w:bidi w:val="0"/>
+        <w:adjustRightInd/>
+        <w:snapToGrid/>
+        <w:spacing w:after="157" w:afterLines="50"/>
+        <w:ind w:firstLine="482" w:firstLineChars="200"/>
+        <w:textAlignment w:val="auto"/>
+        <w:outlineLvl w:val="1"/>
+        <w:rPr>
+          <w:rFonts w:hint="default" w:ascii="宋体" w:hAnsi="宋体" w:eastAsia="宋体" w:cs="宋体"/>
+          <w:b/>
+          <w:bCs/>
+          <w:sz w:val="24"/>
+          <w:szCs w:val="24"/>
+          <w:lang w:val="en-US" w:eastAsia="zh-CN"/>
+        </w:rPr>
+      </w:pPr>
+      <w:r>
+        <w:rPr>
+          <w:rFonts w:hint="default" w:ascii="宋体" w:hAnsi="宋体" w:eastAsia="宋体" w:cs="宋体"/>
+          <w:b/>
+          <w:bCs/>
+          <w:sz w:val="24"/>
+          <w:szCs w:val="24"/>
+          <w:lang w:val="en-US" w:eastAsia="zh-CN"/>
+        </w:rPr>
+        <w:t>盘中分析</w:t>
+      </w:r>
+    </w:p>
+    <w:p>
+      <w:pPr>
+        <w:keepNext w:val="0"/>
+        <w:keepLines w:val="0"/>
+        <w:pageBreakBefore w:val="0"/>
+        <w:widowControl w:val="0"/>
+        <w:kinsoku/>
+        <w:wordWrap/>
+        <w:overflowPunct/>
+        <w:topLinePunct w:val="0"/>
+        <w:autoSpaceDE/>
+        <w:autoSpaceDN/>
+        <w:bidi w:val="0"/>
+        <w:adjustRightInd/>
+        <w:snapToGrid/>
+        <w:spacing w:after="157" w:afterLines="50"/>
+        <w:ind w:firstLine="480" w:firstLineChars="200"/>
+        <w:textAlignment w:val="auto"/>
+        <w:rPr>
+          <w:rFonts w:hint="default" w:ascii="宋体" w:hAnsi="宋体" w:eastAsia="宋体" w:cs="宋体"/>
+          <w:sz w:val="24"/>
+          <w:szCs w:val="24"/>
+          <w:lang w:val="en-US" w:eastAsia="zh-CN"/>
+        </w:rPr>
+      </w:pPr>
+      <w:r>
+        <w:rPr>
+          <w:rFonts w:hint="default" w:ascii="宋体" w:hAnsi="宋体" w:eastAsia="宋体" w:cs="宋体"/>
+          <w:sz w:val="24"/>
+          <w:szCs w:val="24"/>
+          <w:lang w:val="en-US" w:eastAsia="zh-CN"/>
+        </w:rPr>
+        <w:t>开盘价：除了大涨或大跌都没有参考意义</w:t>
+      </w:r>
+    </w:p>
+    <w:p>
+      <w:pPr>
+        <w:keepNext w:val="0"/>
+        <w:keepLines w:val="0"/>
+        <w:pageBreakBefore w:val="0"/>
+        <w:widowControl w:val="0"/>
+        <w:kinsoku/>
+        <w:wordWrap/>
+        <w:overflowPunct/>
+        <w:topLinePunct w:val="0"/>
+        <w:autoSpaceDE/>
+        <w:autoSpaceDN/>
+        <w:bidi w:val="0"/>
+        <w:adjustRightInd/>
+        <w:snapToGrid/>
+        <w:spacing w:after="157" w:afterLines="50"/>
+        <w:ind w:firstLine="480" w:firstLineChars="200"/>
+        <w:textAlignment w:val="auto"/>
+        <w:rPr>
+          <w:rFonts w:hint="default" w:ascii="宋体" w:hAnsi="宋体" w:eastAsia="宋体" w:cs="宋体"/>
+          <w:sz w:val="24"/>
+          <w:szCs w:val="24"/>
+          <w:lang w:val="en-US" w:eastAsia="zh-CN"/>
+        </w:rPr>
+      </w:pPr>
+      <w:r>
+        <w:rPr>
+          <w:rFonts w:hint="default" w:ascii="宋体" w:hAnsi="宋体" w:eastAsia="宋体" w:cs="宋体"/>
+          <w:sz w:val="24"/>
+          <w:szCs w:val="24"/>
+          <w:lang w:val="en-US" w:eastAsia="zh-CN"/>
+        </w:rPr>
+        <w:t>开盘5分钟：9:30-9:40是较为关键的时候，不管今天的最终走势如何，股票都会在这段时间有个局部冲高或下跌，有解套或做T的操作空间。开盘后一定要留5分钟的观察时间，5分钟后再进行操作</w:t>
+      </w:r>
+      <w:r>
+        <w:rPr>
+          <w:rFonts w:hint="eastAsia" w:ascii="宋体" w:hAnsi="宋体" w:eastAsia="宋体" w:cs="宋体"/>
+          <w:sz w:val="24"/>
+          <w:szCs w:val="24"/>
+          <w:lang w:val="en-US" w:eastAsia="zh-CN"/>
+        </w:rPr>
+        <w:t>。开盘5分钟内多观察行业龙头股的情况</w:t>
+      </w:r>
+    </w:p>
+    <w:p>
+      <w:pPr>
+        <w:keepNext w:val="0"/>
+        <w:keepLines w:val="0"/>
+        <w:pageBreakBefore w:val="0"/>
+        <w:widowControl w:val="0"/>
+        <w:kinsoku/>
+        <w:wordWrap/>
+        <w:overflowPunct/>
+        <w:topLinePunct w:val="0"/>
+        <w:autoSpaceDE/>
+        <w:autoSpaceDN/>
+        <w:bidi w:val="0"/>
+        <w:adjustRightInd/>
+        <w:snapToGrid/>
+        <w:spacing w:after="157" w:afterLines="50"/>
+        <w:ind w:firstLine="480" w:firstLineChars="200"/>
+        <w:textAlignment w:val="auto"/>
+        <w:rPr>
+          <w:rFonts w:hint="default" w:ascii="宋体" w:hAnsi="宋体" w:eastAsia="宋体" w:cs="宋体"/>
+          <w:sz w:val="24"/>
+          <w:szCs w:val="24"/>
+          <w:lang w:val="en-US" w:eastAsia="zh-CN"/>
+        </w:rPr>
+      </w:pPr>
+      <w:r>
+        <w:rPr>
+          <w:rFonts w:hint="default" w:ascii="宋体" w:hAnsi="宋体" w:eastAsia="宋体" w:cs="宋体"/>
+          <w:sz w:val="24"/>
+          <w:szCs w:val="24"/>
+          <w:lang w:val="en-US" w:eastAsia="zh-CN"/>
+        </w:rPr>
+        <w:t>资金流向：股价在大单大量流入时会上涨、在大单首日流出时会持续下跌。但如果股价已经很低、缩量下跌时，很多主力资金会在高位大单卖出压价、低位用小单不断买入吸筹</w:t>
+      </w:r>
+    </w:p>
+    <w:p>
+      <w:pPr>
+        <w:keepNext w:val="0"/>
+        <w:keepLines w:val="0"/>
+        <w:pageBreakBefore w:val="0"/>
+        <w:widowControl w:val="0"/>
+        <w:kinsoku/>
+        <w:wordWrap/>
+        <w:overflowPunct/>
+        <w:topLinePunct w:val="0"/>
+        <w:autoSpaceDE/>
+        <w:autoSpaceDN/>
+        <w:bidi w:val="0"/>
+        <w:adjustRightInd/>
+        <w:snapToGrid/>
+        <w:spacing w:after="157" w:afterLines="50"/>
+        <w:ind w:firstLine="480" w:firstLineChars="200"/>
+        <w:textAlignment w:val="auto"/>
+        <w:rPr>
+          <w:rFonts w:hint="default" w:ascii="宋体" w:hAnsi="宋体" w:eastAsia="宋体" w:cs="宋体"/>
+          <w:sz w:val="24"/>
+          <w:szCs w:val="24"/>
+          <w:lang w:val="en-US" w:eastAsia="zh-CN"/>
+        </w:rPr>
+      </w:pPr>
+      <w:r>
+        <w:rPr>
+          <w:rFonts w:hint="default" w:ascii="宋体" w:hAnsi="宋体" w:eastAsia="宋体" w:cs="宋体"/>
+          <w:sz w:val="24"/>
+          <w:szCs w:val="24"/>
+          <w:lang w:val="en-US" w:eastAsia="zh-CN"/>
+        </w:rPr>
+        <w:t>同花顺大资金动向：同花顺大资金动向用来判断股票的上下限，要买到底部大资金附近</w:t>
+      </w:r>
+    </w:p>
+    <w:p>
+      <w:pPr>
+        <w:keepNext w:val="0"/>
+        <w:keepLines w:val="0"/>
+        <w:pageBreakBefore w:val="0"/>
+        <w:widowControl w:val="0"/>
+        <w:kinsoku/>
+        <w:wordWrap/>
+        <w:overflowPunct/>
+        <w:topLinePunct w:val="0"/>
+        <w:autoSpaceDE/>
+        <w:autoSpaceDN/>
+        <w:bidi w:val="0"/>
+        <w:adjustRightInd/>
+        <w:snapToGrid/>
+        <w:spacing w:after="157" w:afterLines="50"/>
+        <w:ind w:firstLine="480" w:firstLineChars="200"/>
+        <w:textAlignment w:val="auto"/>
+        <w:rPr>
+          <w:rFonts w:hint="default" w:ascii="宋体" w:hAnsi="宋体" w:eastAsia="宋体" w:cs="宋体"/>
+          <w:sz w:val="24"/>
+          <w:szCs w:val="24"/>
+          <w:lang w:val="en-US" w:eastAsia="zh-CN"/>
+        </w:rPr>
+      </w:pPr>
+      <w:r>
+        <w:rPr>
+          <w:rFonts w:hint="default" w:ascii="宋体" w:hAnsi="宋体" w:eastAsia="宋体" w:cs="宋体"/>
+          <w:sz w:val="24"/>
+          <w:szCs w:val="24"/>
+          <w:lang w:val="en-US" w:eastAsia="zh-CN"/>
+        </w:rPr>
+        <w:t>80门槛：如果一只股跌破10.00元后，通常都会跌过9.80，大概率会稳定在9.70-9.80之间，抄底时要多观望</w:t>
+      </w:r>
+    </w:p>
+    <w:p>
+      <w:pPr>
+        <w:keepNext w:val="0"/>
+        <w:keepLines w:val="0"/>
+        <w:pageBreakBefore w:val="0"/>
+        <w:widowControl w:val="0"/>
+        <w:kinsoku/>
+        <w:wordWrap/>
+        <w:overflowPunct/>
+        <w:topLinePunct w:val="0"/>
+        <w:autoSpaceDE/>
+        <w:autoSpaceDN/>
+        <w:bidi w:val="0"/>
+        <w:adjustRightInd/>
+        <w:snapToGrid/>
+        <w:spacing w:after="157" w:afterLines="50"/>
+        <w:ind w:firstLine="480" w:firstLineChars="200"/>
+        <w:textAlignment w:val="auto"/>
+        <w:rPr>
+          <w:rFonts w:hint="default" w:ascii="宋体" w:hAnsi="宋体" w:eastAsia="宋体" w:cs="宋体"/>
+          <w:sz w:val="24"/>
+          <w:szCs w:val="24"/>
+          <w:lang w:val="en-US" w:eastAsia="zh-CN"/>
+        </w:rPr>
+      </w:pPr>
+      <w:r>
+        <w:rPr>
+          <w:rFonts w:hint="default" w:ascii="宋体" w:hAnsi="宋体" w:eastAsia="宋体" w:cs="宋体"/>
+          <w:sz w:val="24"/>
+          <w:szCs w:val="24"/>
+          <w:lang w:val="en-US" w:eastAsia="zh-CN"/>
+        </w:rPr>
+        <w:t>追涨要快：在上证上涨日时，筛选出的股票正好遇上行业热门，可以早上5分钟左右直接买入，</w:t>
+      </w:r>
+      <w:r>
+        <w:rPr>
+          <w:rFonts w:hint="eastAsia" w:ascii="宋体" w:hAnsi="宋体" w:eastAsia="宋体" w:cs="宋体"/>
+          <w:sz w:val="24"/>
+          <w:szCs w:val="24"/>
+          <w:lang w:val="en-US" w:eastAsia="zh-CN"/>
+        </w:rPr>
+        <w:t>没有遇到热门时在早上冲</w:t>
+      </w:r>
+      <w:r>
+        <w:rPr>
+          <w:rFonts w:hint="default" w:ascii="宋体" w:hAnsi="宋体" w:eastAsia="宋体" w:cs="宋体"/>
+          <w:sz w:val="24"/>
+          <w:szCs w:val="24"/>
+          <w:lang w:val="en-US" w:eastAsia="zh-CN"/>
+        </w:rPr>
+        <w:t>高回落或下跌反弹时要尽快买入</w:t>
+      </w:r>
+    </w:p>
+    <w:p>
+      <w:pPr>
+        <w:keepNext w:val="0"/>
+        <w:keepLines w:val="0"/>
+        <w:pageBreakBefore w:val="0"/>
+        <w:widowControl w:val="0"/>
+        <w:kinsoku/>
+        <w:wordWrap/>
+        <w:overflowPunct/>
+        <w:topLinePunct w:val="0"/>
+        <w:autoSpaceDE/>
+        <w:autoSpaceDN/>
+        <w:bidi w:val="0"/>
+        <w:adjustRightInd/>
+        <w:snapToGrid/>
+        <w:spacing w:after="157" w:afterLines="50"/>
+        <w:ind w:firstLine="480" w:firstLineChars="200"/>
+        <w:textAlignment w:val="auto"/>
+        <w:rPr>
+          <w:rFonts w:hint="default" w:ascii="宋体" w:hAnsi="宋体" w:eastAsia="宋体" w:cs="宋体"/>
+          <w:sz w:val="24"/>
+          <w:szCs w:val="24"/>
+          <w:lang w:val="en-US" w:eastAsia="zh-CN"/>
+        </w:rPr>
+      </w:pPr>
+      <w:r>
+        <w:rPr>
+          <w:rFonts w:hint="default" w:ascii="宋体" w:hAnsi="宋体" w:eastAsia="宋体" w:cs="宋体"/>
+          <w:sz w:val="24"/>
+          <w:szCs w:val="24"/>
+          <w:lang w:val="en-US" w:eastAsia="zh-CN"/>
+        </w:rPr>
+        <w:t>抄底要慢：股价在大单首日流出或上证下跌时会持续下跌，尽量等到收盘前再抄底</w:t>
+      </w:r>
+    </w:p>
+    <w:p>
+      <w:pPr>
+        <w:keepNext w:val="0"/>
+        <w:keepLines w:val="0"/>
+        <w:pageBreakBefore w:val="0"/>
+        <w:widowControl w:val="0"/>
+        <w:kinsoku/>
+        <w:wordWrap/>
+        <w:overflowPunct/>
+        <w:topLinePunct w:val="0"/>
+        <w:autoSpaceDE/>
+        <w:autoSpaceDN/>
+        <w:bidi w:val="0"/>
+        <w:adjustRightInd/>
+        <w:snapToGrid/>
+        <w:spacing w:after="157" w:afterLines="50"/>
+        <w:ind w:firstLine="480" w:firstLineChars="200"/>
+        <w:textAlignment w:val="auto"/>
+        <w:rPr>
+          <w:rFonts w:hint="default" w:ascii="宋体" w:hAnsi="宋体" w:eastAsia="宋体" w:cs="宋体"/>
+          <w:sz w:val="24"/>
+          <w:szCs w:val="24"/>
+          <w:lang w:val="en-US" w:eastAsia="zh-CN"/>
+        </w:rPr>
+      </w:pPr>
+    </w:p>
+    <w:p>
+      <w:pPr>
+        <w:keepNext w:val="0"/>
+        <w:keepLines w:val="0"/>
+        <w:pageBreakBefore w:val="0"/>
+        <w:widowControl w:val="0"/>
+        <w:kinsoku/>
+        <w:wordWrap/>
+        <w:overflowPunct/>
+        <w:topLinePunct w:val="0"/>
+        <w:autoSpaceDE/>
+        <w:autoSpaceDN/>
+        <w:bidi w:val="0"/>
+        <w:adjustRightInd/>
+        <w:snapToGrid/>
+        <w:spacing w:after="157" w:afterLines="50"/>
+        <w:ind w:firstLine="482" w:firstLineChars="200"/>
+        <w:textAlignment w:val="auto"/>
+        <w:outlineLvl w:val="1"/>
+        <w:rPr>
+          <w:rFonts w:hint="default" w:ascii="宋体" w:hAnsi="宋体" w:eastAsia="宋体" w:cs="宋体"/>
+          <w:b/>
+          <w:bCs/>
+          <w:sz w:val="24"/>
+          <w:szCs w:val="24"/>
+          <w:lang w:val="en-US" w:eastAsia="zh-CN"/>
+        </w:rPr>
+      </w:pPr>
+      <w:r>
+        <w:rPr>
+          <w:rFonts w:hint="default" w:ascii="宋体" w:hAnsi="宋体" w:eastAsia="宋体" w:cs="宋体"/>
+          <w:b/>
+          <w:bCs/>
+          <w:sz w:val="24"/>
+          <w:szCs w:val="24"/>
+          <w:lang w:val="en-US" w:eastAsia="zh-CN"/>
+        </w:rPr>
+        <w:t>行业龙头股</w:t>
+      </w:r>
+    </w:p>
+    <w:p>
+      <w:pPr>
+        <w:keepNext w:val="0"/>
+        <w:keepLines w:val="0"/>
+        <w:pageBreakBefore w:val="0"/>
+        <w:widowControl w:val="0"/>
+        <w:kinsoku/>
+        <w:wordWrap/>
+        <w:overflowPunct/>
+        <w:topLinePunct w:val="0"/>
+        <w:autoSpaceDE/>
+        <w:autoSpaceDN/>
+        <w:bidi w:val="0"/>
+        <w:adjustRightInd/>
+        <w:snapToGrid/>
+        <w:spacing w:after="157" w:afterLines="50"/>
+        <w:ind w:firstLine="480" w:firstLineChars="200"/>
+        <w:textAlignment w:val="auto"/>
+        <w:rPr>
+          <w:rFonts w:hint="default" w:ascii="宋体" w:hAnsi="宋体" w:eastAsia="宋体" w:cs="宋体"/>
+          <w:sz w:val="24"/>
+          <w:szCs w:val="24"/>
+          <w:lang w:val="en-US" w:eastAsia="zh-CN"/>
+        </w:rPr>
+      </w:pPr>
+      <w:r>
+        <w:rPr>
+          <w:rFonts w:hint="default" w:ascii="宋体" w:hAnsi="宋体" w:eastAsia="宋体" w:cs="宋体"/>
+          <w:sz w:val="24"/>
+          <w:szCs w:val="24"/>
+          <w:lang w:val="en-US" w:eastAsia="zh-CN"/>
+        </w:rPr>
+        <w:t>铜：北方铜业</w:t>
+      </w:r>
+    </w:p>
+    <w:p>
+      <w:pPr>
+        <w:keepNext w:val="0"/>
+        <w:keepLines w:val="0"/>
+        <w:pageBreakBefore w:val="0"/>
+        <w:widowControl w:val="0"/>
+        <w:kinsoku/>
+        <w:wordWrap/>
+        <w:overflowPunct/>
+        <w:topLinePunct w:val="0"/>
+        <w:autoSpaceDE/>
+        <w:autoSpaceDN/>
+        <w:bidi w:val="0"/>
+        <w:adjustRightInd/>
+        <w:snapToGrid/>
+        <w:spacing w:after="157" w:afterLines="50"/>
+        <w:ind w:firstLine="480" w:firstLineChars="200"/>
+        <w:textAlignment w:val="auto"/>
+        <w:rPr>
+          <w:rFonts w:hint="default" w:ascii="宋体" w:hAnsi="宋体" w:eastAsia="宋体" w:cs="宋体"/>
+          <w:sz w:val="24"/>
+          <w:szCs w:val="24"/>
+          <w:lang w:val="en-US" w:eastAsia="zh-CN"/>
+        </w:rPr>
+      </w:pPr>
+      <w:r>
+        <w:rPr>
+          <w:rFonts w:hint="default" w:ascii="宋体" w:hAnsi="宋体" w:eastAsia="宋体" w:cs="宋体"/>
+          <w:sz w:val="24"/>
+          <w:szCs w:val="24"/>
+          <w:lang w:val="en-US" w:eastAsia="zh-CN"/>
+        </w:rPr>
+        <w:t>铅：华钰矿业</w:t>
+      </w:r>
+    </w:p>
+    <w:p>
+      <w:pPr>
+        <w:keepNext w:val="0"/>
+        <w:keepLines w:val="0"/>
+        <w:pageBreakBefore w:val="0"/>
+        <w:widowControl w:val="0"/>
+        <w:kinsoku/>
+        <w:wordWrap/>
+        <w:overflowPunct/>
+        <w:topLinePunct w:val="0"/>
+        <w:autoSpaceDE/>
+        <w:autoSpaceDN/>
+        <w:bidi w:val="0"/>
+        <w:adjustRightInd/>
+        <w:snapToGrid/>
+        <w:spacing w:after="157" w:afterLines="50"/>
+        <w:ind w:firstLine="480" w:firstLineChars="200"/>
+        <w:textAlignment w:val="auto"/>
+        <w:rPr>
+          <w:rFonts w:hint="default" w:ascii="宋体" w:hAnsi="宋体" w:eastAsia="宋体" w:cs="宋体"/>
+          <w:sz w:val="24"/>
+          <w:szCs w:val="24"/>
+          <w:lang w:val="en-US" w:eastAsia="zh-CN"/>
+        </w:rPr>
+      </w:pPr>
+      <w:r>
+        <w:rPr>
+          <w:rFonts w:hint="default" w:ascii="宋体" w:hAnsi="宋体" w:eastAsia="宋体" w:cs="宋体"/>
+          <w:sz w:val="24"/>
+          <w:szCs w:val="24"/>
+          <w:lang w:val="en-US" w:eastAsia="zh-CN"/>
+        </w:rPr>
+        <w:t>黄金：玉龙股份</w:t>
+      </w:r>
+    </w:p>
+    <w:p>
+      <w:pPr>
+        <w:keepNext w:val="0"/>
+        <w:keepLines w:val="0"/>
+        <w:pageBreakBefore w:val="0"/>
+        <w:widowControl w:val="0"/>
+        <w:kinsoku/>
+        <w:wordWrap/>
+        <w:overflowPunct/>
+        <w:topLinePunct w:val="0"/>
+        <w:autoSpaceDE/>
+        <w:autoSpaceDN/>
+        <w:bidi w:val="0"/>
+        <w:adjustRightInd/>
+        <w:snapToGrid/>
+        <w:spacing w:after="157" w:afterLines="50"/>
+        <w:ind w:firstLine="480" w:firstLineChars="200"/>
+        <w:textAlignment w:val="auto"/>
+        <w:rPr>
+          <w:rFonts w:hint="default" w:ascii="宋体" w:hAnsi="宋体" w:eastAsia="宋体" w:cs="宋体"/>
+          <w:sz w:val="24"/>
+          <w:szCs w:val="24"/>
+          <w:lang w:val="en-US" w:eastAsia="zh-CN"/>
+        </w:rPr>
+      </w:pPr>
+      <w:r>
+        <w:rPr>
+          <w:rFonts w:hint="default" w:ascii="宋体" w:hAnsi="宋体" w:eastAsia="宋体" w:cs="宋体"/>
+          <w:sz w:val="24"/>
+          <w:szCs w:val="24"/>
+          <w:lang w:val="en-US" w:eastAsia="zh-CN"/>
+        </w:rPr>
+        <w:t>电力：明星电力</w:t>
+      </w:r>
+    </w:p>
+    <w:p>
+      <w:pPr>
+        <w:keepNext w:val="0"/>
+        <w:keepLines w:val="0"/>
+        <w:pageBreakBefore w:val="0"/>
+        <w:widowControl w:val="0"/>
+        <w:kinsoku/>
+        <w:wordWrap/>
+        <w:overflowPunct/>
+        <w:topLinePunct w:val="0"/>
+        <w:autoSpaceDE/>
+        <w:autoSpaceDN/>
+        <w:bidi w:val="0"/>
+        <w:adjustRightInd/>
+        <w:snapToGrid/>
+        <w:spacing w:after="157" w:afterLines="50"/>
+        <w:ind w:firstLine="480" w:firstLineChars="200"/>
+        <w:textAlignment w:val="auto"/>
+        <w:rPr>
+          <w:rFonts w:hint="default" w:ascii="宋体" w:hAnsi="宋体" w:eastAsia="宋体" w:cs="宋体"/>
+          <w:sz w:val="24"/>
+          <w:szCs w:val="24"/>
+          <w:lang w:val="en-US" w:eastAsia="zh-CN"/>
+        </w:rPr>
+      </w:pPr>
+      <w:r>
+        <w:rPr>
+          <w:rFonts w:hint="default" w:ascii="宋体" w:hAnsi="宋体" w:eastAsia="宋体" w:cs="宋体"/>
+          <w:sz w:val="24"/>
+          <w:szCs w:val="24"/>
+          <w:lang w:val="en-US" w:eastAsia="zh-CN"/>
+        </w:rPr>
+        <w:t>智慧交通：金溢科技</w:t>
+      </w:r>
+    </w:p>
+    <w:p>
+      <w:pPr>
+        <w:keepNext w:val="0"/>
+        <w:keepLines w:val="0"/>
+        <w:pageBreakBefore w:val="0"/>
+        <w:widowControl w:val="0"/>
+        <w:kinsoku/>
+        <w:wordWrap/>
+        <w:overflowPunct/>
+        <w:topLinePunct w:val="0"/>
+        <w:autoSpaceDE/>
+        <w:autoSpaceDN/>
+        <w:bidi w:val="0"/>
+        <w:adjustRightInd/>
+        <w:snapToGrid/>
+        <w:spacing w:after="157" w:afterLines="50"/>
+        <w:ind w:firstLine="480" w:firstLineChars="200"/>
+        <w:textAlignment w:val="auto"/>
+        <w:rPr>
+          <w:rFonts w:hint="default" w:ascii="宋体" w:hAnsi="宋体" w:eastAsia="宋体" w:cs="宋体"/>
+          <w:sz w:val="24"/>
+          <w:szCs w:val="24"/>
+          <w:lang w:val="en-US" w:eastAsia="zh-CN"/>
+        </w:rPr>
+      </w:pPr>
+    </w:p>
+    <w:p>
+      <w:pPr>
+        <w:keepNext w:val="0"/>
+        <w:keepLines w:val="0"/>
+        <w:pageBreakBefore w:val="0"/>
+        <w:widowControl w:val="0"/>
+        <w:kinsoku/>
+        <w:wordWrap/>
+        <w:overflowPunct/>
+        <w:topLinePunct w:val="0"/>
+        <w:autoSpaceDE/>
+        <w:autoSpaceDN/>
+        <w:bidi w:val="0"/>
+        <w:adjustRightInd/>
+        <w:snapToGrid/>
+        <w:spacing w:after="157" w:afterLines="50"/>
+        <w:ind w:firstLine="482" w:firstLineChars="200"/>
+        <w:textAlignment w:val="auto"/>
+        <w:outlineLvl w:val="1"/>
+        <w:rPr>
+          <w:rFonts w:hint="eastAsia" w:ascii="宋体" w:hAnsi="宋体" w:eastAsia="宋体" w:cs="宋体"/>
+          <w:b/>
+          <w:bCs/>
+          <w:sz w:val="24"/>
+          <w:szCs w:val="24"/>
+          <w:lang w:val="en-US" w:eastAsia="zh-CN"/>
+        </w:rPr>
+      </w:pPr>
+      <w:r>
+        <w:rPr>
+          <w:rFonts w:hint="eastAsia" w:ascii="宋体" w:hAnsi="宋体" w:eastAsia="宋体" w:cs="宋体"/>
+          <w:b/>
+          <w:bCs/>
+          <w:sz w:val="24"/>
+          <w:szCs w:val="24"/>
+          <w:lang w:val="en-US" w:eastAsia="zh-CN"/>
+        </w:rPr>
+        <w:t>热门股</w:t>
       </w:r>
       <w:bookmarkStart w:id="0" w:name="_GoBack"/>
       <w:bookmarkEnd w:id="0"/>
@@ -3650,383 +4334,6 @@
           <w:lang w:val="en-US" w:eastAsia="zh-CN"/>
         </w:rPr>
       </w:pPr>
-    </w:p>
-    <w:p>
-      <w:pPr>
-        <w:keepNext w:val="0"/>
-        <w:keepLines w:val="0"/>
-        <w:pageBreakBefore w:val="0"/>
-        <w:widowControl w:val="0"/>
-        <w:kinsoku/>
-        <w:wordWrap/>
-        <w:overflowPunct/>
-        <w:topLinePunct w:val="0"/>
-        <w:autoSpaceDE/>
-        <w:autoSpaceDN/>
-        <w:bidi w:val="0"/>
-        <w:adjustRightInd/>
-        <w:snapToGrid/>
-        <w:spacing w:after="157" w:afterLines="50"/>
-        <w:ind w:firstLine="482" w:firstLineChars="200"/>
-        <w:textAlignment w:val="auto"/>
-        <w:outlineLvl w:val="1"/>
-        <w:rPr>
-          <w:rFonts w:hint="default" w:ascii="宋体" w:hAnsi="宋体" w:eastAsia="宋体" w:cs="宋体"/>
-          <w:b/>
-          <w:bCs/>
-          <w:sz w:val="24"/>
-          <w:szCs w:val="24"/>
-          <w:lang w:val="en-US" w:eastAsia="zh-CN"/>
-        </w:rPr>
-      </w:pPr>
-      <w:r>
-        <w:rPr>
-          <w:rFonts w:hint="default" w:ascii="宋体" w:hAnsi="宋体" w:eastAsia="宋体" w:cs="宋体"/>
-          <w:b/>
-          <w:bCs/>
-          <w:sz w:val="24"/>
-          <w:szCs w:val="24"/>
-          <w:lang w:val="en-US" w:eastAsia="zh-CN"/>
-        </w:rPr>
-        <w:t>盘中分析</w:t>
-      </w:r>
-    </w:p>
-    <w:p>
-      <w:pPr>
-        <w:keepNext w:val="0"/>
-        <w:keepLines w:val="0"/>
-        <w:pageBreakBefore w:val="0"/>
-        <w:widowControl w:val="0"/>
-        <w:kinsoku/>
-        <w:wordWrap/>
-        <w:overflowPunct/>
-        <w:topLinePunct w:val="0"/>
-        <w:autoSpaceDE/>
-        <w:autoSpaceDN/>
-        <w:bidi w:val="0"/>
-        <w:adjustRightInd/>
-        <w:snapToGrid/>
-        <w:spacing w:after="157" w:afterLines="50"/>
-        <w:ind w:firstLine="480" w:firstLineChars="200"/>
-        <w:textAlignment w:val="auto"/>
-        <w:rPr>
-          <w:rFonts w:hint="default" w:ascii="宋体" w:hAnsi="宋体" w:eastAsia="宋体" w:cs="宋体"/>
-          <w:sz w:val="24"/>
-          <w:szCs w:val="24"/>
-          <w:lang w:val="en-US" w:eastAsia="zh-CN"/>
-        </w:rPr>
-      </w:pPr>
-      <w:r>
-        <w:rPr>
-          <w:rFonts w:hint="default" w:ascii="宋体" w:hAnsi="宋体" w:eastAsia="宋体" w:cs="宋体"/>
-          <w:sz w:val="24"/>
-          <w:szCs w:val="24"/>
-          <w:lang w:val="en-US" w:eastAsia="zh-CN"/>
-        </w:rPr>
-        <w:t>开盘价：除了大涨或大跌都没有参考意义</w:t>
-      </w:r>
-    </w:p>
-    <w:p>
-      <w:pPr>
-        <w:keepNext w:val="0"/>
-        <w:keepLines w:val="0"/>
-        <w:pageBreakBefore w:val="0"/>
-        <w:widowControl w:val="0"/>
-        <w:kinsoku/>
-        <w:wordWrap/>
-        <w:overflowPunct/>
-        <w:topLinePunct w:val="0"/>
-        <w:autoSpaceDE/>
-        <w:autoSpaceDN/>
-        <w:bidi w:val="0"/>
-        <w:adjustRightInd/>
-        <w:snapToGrid/>
-        <w:spacing w:after="157" w:afterLines="50"/>
-        <w:ind w:firstLine="480" w:firstLineChars="200"/>
-        <w:textAlignment w:val="auto"/>
-        <w:rPr>
-          <w:rFonts w:hint="default" w:ascii="宋体" w:hAnsi="宋体" w:eastAsia="宋体" w:cs="宋体"/>
-          <w:sz w:val="24"/>
-          <w:szCs w:val="24"/>
-          <w:lang w:val="en-US" w:eastAsia="zh-CN"/>
-        </w:rPr>
-      </w:pPr>
-      <w:r>
-        <w:rPr>
-          <w:rFonts w:hint="default" w:ascii="宋体" w:hAnsi="宋体" w:eastAsia="宋体" w:cs="宋体"/>
-          <w:sz w:val="24"/>
-          <w:szCs w:val="24"/>
-          <w:lang w:val="en-US" w:eastAsia="zh-CN"/>
-        </w:rPr>
-        <w:t>开盘5分钟：9:30-9:40是较为关键的时候，不管今天的最终走势如何，股票都会在这段时间有个局部冲高或下跌，有解套或做T的操作空间。开盘后一定要留5分钟的观察时间，5分钟后再进行操作</w:t>
-      </w:r>
-    </w:p>
-    <w:p>
-      <w:pPr>
-        <w:keepNext w:val="0"/>
-        <w:keepLines w:val="0"/>
-        <w:pageBreakBefore w:val="0"/>
-        <w:widowControl w:val="0"/>
-        <w:kinsoku/>
-        <w:wordWrap/>
-        <w:overflowPunct/>
-        <w:topLinePunct w:val="0"/>
-        <w:autoSpaceDE/>
-        <w:autoSpaceDN/>
-        <w:bidi w:val="0"/>
-        <w:adjustRightInd/>
-        <w:snapToGrid/>
-        <w:spacing w:after="157" w:afterLines="50"/>
-        <w:ind w:firstLine="480" w:firstLineChars="200"/>
-        <w:textAlignment w:val="auto"/>
-        <w:rPr>
-          <w:rFonts w:hint="default" w:ascii="宋体" w:hAnsi="宋体" w:eastAsia="宋体" w:cs="宋体"/>
-          <w:sz w:val="24"/>
-          <w:szCs w:val="24"/>
-          <w:lang w:val="en-US" w:eastAsia="zh-CN"/>
-        </w:rPr>
-      </w:pPr>
-      <w:r>
-        <w:rPr>
-          <w:rFonts w:hint="default" w:ascii="宋体" w:hAnsi="宋体" w:eastAsia="宋体" w:cs="宋体"/>
-          <w:sz w:val="24"/>
-          <w:szCs w:val="24"/>
-          <w:lang w:val="en-US" w:eastAsia="zh-CN"/>
-        </w:rPr>
-        <w:t>资金流向：股价在大单大量流入时会上涨、在大单首日流出时会持续下跌。但如果股价已经很低、缩量下跌时，很多主力资金会在高位大单卖出压价、低位用小单不断买入吸筹</w:t>
-      </w:r>
-    </w:p>
-    <w:p>
-      <w:pPr>
-        <w:keepNext w:val="0"/>
-        <w:keepLines w:val="0"/>
-        <w:pageBreakBefore w:val="0"/>
-        <w:widowControl w:val="0"/>
-        <w:kinsoku/>
-        <w:wordWrap/>
-        <w:overflowPunct/>
-        <w:topLinePunct w:val="0"/>
-        <w:autoSpaceDE/>
-        <w:autoSpaceDN/>
-        <w:bidi w:val="0"/>
-        <w:adjustRightInd/>
-        <w:snapToGrid/>
-        <w:spacing w:after="157" w:afterLines="50"/>
-        <w:ind w:firstLine="480" w:firstLineChars="200"/>
-        <w:textAlignment w:val="auto"/>
-        <w:rPr>
-          <w:rFonts w:hint="default" w:ascii="宋体" w:hAnsi="宋体" w:eastAsia="宋体" w:cs="宋体"/>
-          <w:sz w:val="24"/>
-          <w:szCs w:val="24"/>
-          <w:lang w:val="en-US" w:eastAsia="zh-CN"/>
-        </w:rPr>
-      </w:pPr>
-      <w:r>
-        <w:rPr>
-          <w:rFonts w:hint="default" w:ascii="宋体" w:hAnsi="宋体" w:eastAsia="宋体" w:cs="宋体"/>
-          <w:sz w:val="24"/>
-          <w:szCs w:val="24"/>
-          <w:lang w:val="en-US" w:eastAsia="zh-CN"/>
-        </w:rPr>
-        <w:t>同花顺大资金动向：同花顺大资金动向用来判断股票的上下限，要买到底部大资金附近</w:t>
-      </w:r>
-    </w:p>
-    <w:p>
-      <w:pPr>
-        <w:keepNext w:val="0"/>
-        <w:keepLines w:val="0"/>
-        <w:pageBreakBefore w:val="0"/>
-        <w:widowControl w:val="0"/>
-        <w:kinsoku/>
-        <w:wordWrap/>
-        <w:overflowPunct/>
-        <w:topLinePunct w:val="0"/>
-        <w:autoSpaceDE/>
-        <w:autoSpaceDN/>
-        <w:bidi w:val="0"/>
-        <w:adjustRightInd/>
-        <w:snapToGrid/>
-        <w:spacing w:after="157" w:afterLines="50"/>
-        <w:ind w:firstLine="480" w:firstLineChars="200"/>
-        <w:textAlignment w:val="auto"/>
-        <w:rPr>
-          <w:rFonts w:hint="default" w:ascii="宋体" w:hAnsi="宋体" w:eastAsia="宋体" w:cs="宋体"/>
-          <w:sz w:val="24"/>
-          <w:szCs w:val="24"/>
-          <w:lang w:val="en-US" w:eastAsia="zh-CN"/>
-        </w:rPr>
-      </w:pPr>
-      <w:r>
-        <w:rPr>
-          <w:rFonts w:hint="default" w:ascii="宋体" w:hAnsi="宋体" w:eastAsia="宋体" w:cs="宋体"/>
-          <w:sz w:val="24"/>
-          <w:szCs w:val="24"/>
-          <w:lang w:val="en-US" w:eastAsia="zh-CN"/>
-        </w:rPr>
-        <w:t>80门槛：如果一只股跌破10.00元后，通常都会跌过9.80，在不大跌的情况下会稳定在9.70-9.80之间，因此买入时可以多观察一会，尽量不要买80以上</w:t>
-      </w:r>
-    </w:p>
-    <w:p>
-      <w:pPr>
-        <w:keepNext w:val="0"/>
-        <w:keepLines w:val="0"/>
-        <w:pageBreakBefore w:val="0"/>
-        <w:widowControl w:val="0"/>
-        <w:kinsoku/>
-        <w:wordWrap/>
-        <w:overflowPunct/>
-        <w:topLinePunct w:val="0"/>
-        <w:autoSpaceDE/>
-        <w:autoSpaceDN/>
-        <w:bidi w:val="0"/>
-        <w:adjustRightInd/>
-        <w:snapToGrid/>
-        <w:spacing w:after="157" w:afterLines="50"/>
-        <w:ind w:firstLine="480" w:firstLineChars="200"/>
-        <w:textAlignment w:val="auto"/>
-        <w:rPr>
-          <w:rFonts w:hint="default" w:ascii="宋体" w:hAnsi="宋体" w:eastAsia="宋体" w:cs="宋体"/>
-          <w:sz w:val="24"/>
-          <w:szCs w:val="24"/>
-          <w:lang w:val="en-US" w:eastAsia="zh-CN"/>
-        </w:rPr>
-      </w:pPr>
-      <w:r>
-        <w:rPr>
-          <w:rFonts w:hint="default" w:ascii="宋体" w:hAnsi="宋体" w:eastAsia="宋体" w:cs="宋体"/>
-          <w:sz w:val="24"/>
-          <w:szCs w:val="24"/>
-          <w:lang w:val="en-US" w:eastAsia="zh-CN"/>
-        </w:rPr>
-        <w:t>追涨要快：大单流入时股价会很快拉升，追涨要快。除了涨停板外通常是昨日上证下跌、今日上证回涨导致，即使股价已经拉升，只要上证还有上涨空间都可以追</w:t>
-      </w:r>
-    </w:p>
-    <w:p>
-      <w:pPr>
-        <w:keepNext w:val="0"/>
-        <w:keepLines w:val="0"/>
-        <w:pageBreakBefore w:val="0"/>
-        <w:widowControl w:val="0"/>
-        <w:kinsoku/>
-        <w:wordWrap/>
-        <w:overflowPunct/>
-        <w:topLinePunct w:val="0"/>
-        <w:autoSpaceDE/>
-        <w:autoSpaceDN/>
-        <w:bidi w:val="0"/>
-        <w:adjustRightInd/>
-        <w:snapToGrid/>
-        <w:spacing w:after="157" w:afterLines="50"/>
-        <w:ind w:firstLine="480" w:firstLineChars="200"/>
-        <w:textAlignment w:val="auto"/>
-        <w:rPr>
-          <w:rFonts w:hint="default" w:ascii="宋体" w:hAnsi="宋体" w:eastAsia="宋体" w:cs="宋体"/>
-          <w:sz w:val="24"/>
-          <w:szCs w:val="24"/>
-          <w:lang w:val="en-US" w:eastAsia="zh-CN"/>
-        </w:rPr>
-      </w:pPr>
-      <w:r>
-        <w:rPr>
-          <w:rFonts w:hint="default" w:ascii="宋体" w:hAnsi="宋体" w:eastAsia="宋体" w:cs="宋体"/>
-          <w:sz w:val="24"/>
-          <w:szCs w:val="24"/>
-          <w:lang w:val="en-US" w:eastAsia="zh-CN"/>
-        </w:rPr>
-        <w:t>抄底要慢：股价在大单首日流出或上证下跌时会持续下跌，尽量等到收盘前再抄底</w:t>
-      </w:r>
-    </w:p>
-    <w:p>
-      <w:pPr>
-        <w:keepNext w:val="0"/>
-        <w:keepLines w:val="0"/>
-        <w:pageBreakBefore w:val="0"/>
-        <w:widowControl w:val="0"/>
-        <w:kinsoku/>
-        <w:wordWrap/>
-        <w:overflowPunct/>
-        <w:topLinePunct w:val="0"/>
-        <w:autoSpaceDE/>
-        <w:autoSpaceDN/>
-        <w:bidi w:val="0"/>
-        <w:adjustRightInd/>
-        <w:snapToGrid/>
-        <w:spacing w:after="157" w:afterLines="50"/>
-        <w:ind w:firstLine="480" w:firstLineChars="200"/>
-        <w:textAlignment w:val="auto"/>
-        <w:rPr>
-          <w:rFonts w:hint="default" w:ascii="宋体" w:hAnsi="宋体" w:eastAsia="宋体" w:cs="宋体"/>
-          <w:sz w:val="24"/>
-          <w:szCs w:val="24"/>
-          <w:lang w:val="en-US" w:eastAsia="zh-CN"/>
-        </w:rPr>
-      </w:pPr>
-    </w:p>
-    <w:p>
-      <w:pPr>
-        <w:keepNext w:val="0"/>
-        <w:keepLines w:val="0"/>
-        <w:pageBreakBefore w:val="0"/>
-        <w:widowControl w:val="0"/>
-        <w:kinsoku/>
-        <w:wordWrap/>
-        <w:overflowPunct/>
-        <w:topLinePunct w:val="0"/>
-        <w:autoSpaceDE/>
-        <w:autoSpaceDN/>
-        <w:bidi w:val="0"/>
-        <w:adjustRightInd/>
-        <w:snapToGrid/>
-        <w:spacing w:after="157" w:afterLines="50"/>
-        <w:ind w:firstLine="482" w:firstLineChars="200"/>
-        <w:textAlignment w:val="auto"/>
-        <w:outlineLvl w:val="1"/>
-        <w:rPr>
-          <w:rFonts w:hint="eastAsia" w:ascii="宋体" w:hAnsi="宋体" w:eastAsia="宋体" w:cs="宋体"/>
-          <w:b/>
-          <w:bCs/>
-          <w:sz w:val="24"/>
-          <w:szCs w:val="24"/>
-          <w:lang w:val="en-US" w:eastAsia="zh-CN"/>
-        </w:rPr>
-      </w:pPr>
-      <w:r>
-        <w:rPr>
-          <w:rFonts w:hint="eastAsia" w:ascii="宋体" w:hAnsi="宋体" w:eastAsia="宋体" w:cs="宋体"/>
-          <w:b/>
-          <w:bCs/>
-          <w:sz w:val="24"/>
-          <w:szCs w:val="24"/>
-          <w:lang w:val="en-US" w:eastAsia="zh-CN"/>
-        </w:rPr>
-        <w:t>热门股</w:t>
-      </w:r>
-    </w:p>
-    <w:p>
-      <w:pPr>
-        <w:keepNext w:val="0"/>
-        <w:keepLines w:val="0"/>
-        <w:pageBreakBefore w:val="0"/>
-        <w:widowControl w:val="0"/>
-        <w:kinsoku/>
-        <w:wordWrap/>
-        <w:overflowPunct/>
-        <w:topLinePunct w:val="0"/>
-        <w:autoSpaceDE/>
-        <w:autoSpaceDN/>
-        <w:bidi w:val="0"/>
-        <w:adjustRightInd/>
-        <w:snapToGrid/>
-        <w:spacing w:after="157" w:afterLines="50"/>
-        <w:ind w:firstLine="480" w:firstLineChars="200"/>
-        <w:textAlignment w:val="auto"/>
-        <w:rPr>
-          <w:rFonts w:hint="default" w:ascii="宋体" w:hAnsi="宋体" w:eastAsia="宋体" w:cs="宋体"/>
-          <w:sz w:val="24"/>
-          <w:szCs w:val="24"/>
-          <w:lang w:val="en-US" w:eastAsia="zh-CN"/>
-        </w:rPr>
-      </w:pPr>
       <w:r>
         <w:rPr>
           <w:rFonts w:hint="eastAsia" w:ascii="宋体" w:hAnsi="宋体" w:eastAsia="宋体" w:cs="宋体"/>
@@ -4140,212 +4447,6 @@
           <w:lang w:val="en-US" w:eastAsia="zh-CN"/>
         </w:rPr>
         <w:t>低开冲高回落：通常前日涨停的龙头股如果低开都会上涨变红，但如果变红后没有涨停趋势、大单减少、散户增加、行业都在下跌时，要直接卖出</w:t>
-      </w:r>
-    </w:p>
-    <w:p>
-      <w:pPr>
-        <w:keepNext w:val="0"/>
-        <w:keepLines w:val="0"/>
-        <w:pageBreakBefore w:val="0"/>
-        <w:widowControl w:val="0"/>
-        <w:kinsoku/>
-        <w:wordWrap/>
-        <w:overflowPunct/>
-        <w:topLinePunct w:val="0"/>
-        <w:autoSpaceDE/>
-        <w:autoSpaceDN/>
-        <w:bidi w:val="0"/>
-        <w:adjustRightInd/>
-        <w:snapToGrid/>
-        <w:spacing w:after="157" w:afterLines="50"/>
-        <w:ind w:firstLine="480" w:firstLineChars="200"/>
-        <w:textAlignment w:val="auto"/>
-        <w:rPr>
-          <w:rFonts w:hint="eastAsia" w:ascii="宋体" w:hAnsi="宋体" w:eastAsia="宋体" w:cs="宋体"/>
-          <w:sz w:val="24"/>
-          <w:szCs w:val="24"/>
-          <w:lang w:val="en-US" w:eastAsia="zh-CN"/>
-        </w:rPr>
-      </w:pPr>
-    </w:p>
-    <w:p>
-      <w:pPr>
-        <w:keepNext w:val="0"/>
-        <w:keepLines w:val="0"/>
-        <w:pageBreakBefore w:val="0"/>
-        <w:widowControl w:val="0"/>
-        <w:kinsoku/>
-        <w:wordWrap/>
-        <w:overflowPunct/>
-        <w:topLinePunct w:val="0"/>
-        <w:autoSpaceDE/>
-        <w:autoSpaceDN/>
-        <w:bidi w:val="0"/>
-        <w:adjustRightInd/>
-        <w:snapToGrid/>
-        <w:spacing w:after="157" w:afterLines="50"/>
-        <w:ind w:firstLine="482" w:firstLineChars="200"/>
-        <w:textAlignment w:val="auto"/>
-        <w:outlineLvl w:val="1"/>
-        <w:rPr>
-          <w:rFonts w:hint="eastAsia" w:ascii="宋体" w:hAnsi="宋体" w:eastAsia="宋体" w:cs="宋体"/>
-          <w:b/>
-          <w:bCs/>
-          <w:sz w:val="24"/>
-          <w:szCs w:val="24"/>
-          <w:lang w:val="en-US" w:eastAsia="zh-CN"/>
-        </w:rPr>
-      </w:pPr>
-      <w:r>
-        <w:rPr>
-          <w:rFonts w:hint="eastAsia" w:ascii="宋体" w:hAnsi="宋体" w:eastAsia="宋体" w:cs="宋体"/>
-          <w:b/>
-          <w:bCs/>
-          <w:sz w:val="24"/>
-          <w:szCs w:val="24"/>
-          <w:lang w:val="en-US" w:eastAsia="zh-CN"/>
-        </w:rPr>
-        <w:t>筹码分布</w:t>
-      </w:r>
-    </w:p>
-    <w:p>
-      <w:pPr>
-        <w:keepNext w:val="0"/>
-        <w:keepLines w:val="0"/>
-        <w:pageBreakBefore w:val="0"/>
-        <w:widowControl w:val="0"/>
-        <w:kinsoku/>
-        <w:wordWrap/>
-        <w:overflowPunct/>
-        <w:topLinePunct w:val="0"/>
-        <w:autoSpaceDE/>
-        <w:autoSpaceDN/>
-        <w:bidi w:val="0"/>
-        <w:adjustRightInd/>
-        <w:snapToGrid/>
-        <w:spacing w:after="157" w:afterLines="50"/>
-        <w:ind w:firstLine="480" w:firstLineChars="200"/>
-        <w:textAlignment w:val="auto"/>
-        <w:rPr>
-          <w:rFonts w:hint="eastAsia" w:ascii="宋体" w:hAnsi="宋体" w:eastAsia="宋体" w:cs="宋体"/>
-          <w:sz w:val="24"/>
-          <w:szCs w:val="24"/>
-          <w:lang w:val="en-US" w:eastAsia="zh-CN"/>
-        </w:rPr>
-      </w:pPr>
-      <w:r>
-        <w:rPr>
-          <w:rFonts w:hint="eastAsia" w:ascii="宋体" w:hAnsi="宋体" w:eastAsia="宋体" w:cs="宋体"/>
-          <w:sz w:val="24"/>
-          <w:szCs w:val="24"/>
-          <w:lang w:val="en-US" w:eastAsia="zh-CN"/>
-        </w:rPr>
-        <w:t>筹码分布：所有人买入股票时的价格和数量，真实的筹码分布数据是保密的，各交易软件上的筹码分布是通过加权估算出的，虽然不是真实的，但依然具有参考意义</w:t>
-      </w:r>
-    </w:p>
-    <w:p>
-      <w:pPr>
-        <w:keepNext w:val="0"/>
-        <w:keepLines w:val="0"/>
-        <w:pageBreakBefore w:val="0"/>
-        <w:widowControl w:val="0"/>
-        <w:kinsoku/>
-        <w:wordWrap/>
-        <w:overflowPunct/>
-        <w:topLinePunct w:val="0"/>
-        <w:autoSpaceDE/>
-        <w:autoSpaceDN/>
-        <w:bidi w:val="0"/>
-        <w:adjustRightInd/>
-        <w:snapToGrid/>
-        <w:spacing w:after="157" w:afterLines="50"/>
-        <w:ind w:firstLine="480" w:firstLineChars="200"/>
-        <w:textAlignment w:val="auto"/>
-        <w:rPr>
-          <w:rFonts w:hint="eastAsia" w:ascii="宋体" w:hAnsi="宋体" w:eastAsia="宋体" w:cs="宋体"/>
-          <w:sz w:val="24"/>
-          <w:szCs w:val="24"/>
-          <w:lang w:val="en-US" w:eastAsia="zh-CN"/>
-        </w:rPr>
-      </w:pPr>
-      <w:r>
-        <w:rPr>
-          <w:rFonts w:hint="eastAsia" w:ascii="宋体" w:hAnsi="宋体" w:eastAsia="宋体" w:cs="宋体"/>
-          <w:sz w:val="24"/>
-          <w:szCs w:val="24"/>
-          <w:lang w:val="en-US" w:eastAsia="zh-CN"/>
-        </w:rPr>
-        <w:t>筹码集中度：90%的筹码集中在10%以下为高度集中、在10-20%为比较集中、在20%以上为分散。70%的筹码集中在8%以下为高度集中、在8-15%为比较集中、在15%以上为分散。筹码高度集中在低位时更容易上涨</w:t>
-      </w:r>
-    </w:p>
-    <w:p>
-      <w:pPr>
-        <w:keepNext w:val="0"/>
-        <w:keepLines w:val="0"/>
-        <w:pageBreakBefore w:val="0"/>
-        <w:widowControl w:val="0"/>
-        <w:kinsoku/>
-        <w:wordWrap/>
-        <w:overflowPunct/>
-        <w:topLinePunct w:val="0"/>
-        <w:autoSpaceDE/>
-        <w:autoSpaceDN/>
-        <w:bidi w:val="0"/>
-        <w:adjustRightInd/>
-        <w:snapToGrid/>
-        <w:spacing w:after="157" w:afterLines="50"/>
-        <w:ind w:firstLine="480" w:firstLineChars="200"/>
-        <w:textAlignment w:val="auto"/>
-        <w:rPr>
-          <w:rFonts w:hint="default" w:ascii="宋体" w:hAnsi="宋体" w:eastAsia="宋体" w:cs="宋体"/>
-          <w:sz w:val="24"/>
-          <w:szCs w:val="24"/>
-          <w:lang w:val="en-US" w:eastAsia="zh-CN"/>
-        </w:rPr>
-      </w:pPr>
-      <w:r>
-        <w:rPr>
-          <w:rFonts w:hint="default" w:ascii="宋体" w:hAnsi="宋体" w:eastAsia="宋体" w:cs="宋体"/>
-          <w:sz w:val="24"/>
-          <w:szCs w:val="24"/>
-          <w:lang w:val="en-US" w:eastAsia="zh-CN"/>
-        </w:rPr>
-        <w:t>压力位和支撑位：可以根据筹码分布看，通常筹码密集的区域容易为压力位和支撑位</w:t>
-      </w:r>
-    </w:p>
-    <w:p>
-      <w:pPr>
-        <w:keepNext w:val="0"/>
-        <w:keepLines w:val="0"/>
-        <w:pageBreakBefore w:val="0"/>
-        <w:widowControl w:val="0"/>
-        <w:kinsoku/>
-        <w:wordWrap/>
-        <w:overflowPunct/>
-        <w:topLinePunct w:val="0"/>
-        <w:autoSpaceDE/>
-        <w:autoSpaceDN/>
-        <w:bidi w:val="0"/>
-        <w:adjustRightInd/>
-        <w:snapToGrid/>
-        <w:spacing w:after="157" w:afterLines="50"/>
-        <w:ind w:firstLine="480" w:firstLineChars="200"/>
-        <w:textAlignment w:val="auto"/>
-        <w:rPr>
-          <w:rFonts w:hint="default" w:ascii="宋体" w:hAnsi="宋体" w:eastAsia="宋体" w:cs="宋体"/>
-          <w:sz w:val="24"/>
-          <w:szCs w:val="24"/>
-          <w:lang w:val="en-US" w:eastAsia="zh-CN"/>
-        </w:rPr>
-      </w:pPr>
-      <w:r>
-        <w:rPr>
-          <w:rFonts w:hint="eastAsia" w:ascii="宋体" w:hAnsi="宋体" w:eastAsia="宋体" w:cs="宋体"/>
-          <w:sz w:val="24"/>
-          <w:szCs w:val="24"/>
-          <w:lang w:val="en-US" w:eastAsia="zh-CN"/>
-        </w:rPr>
-        <w:t>同花顺筹码洞察：可以方便查看自选股的筹码分布，形态为低位锁定的股只要不是高位通常都具有上涨空间</w:t>
       </w:r>
     </w:p>
     <w:p>

--- a/经济.docx
+++ b/经济.docx
@@ -4098,147 +4098,371 @@
           <w:szCs w:val="24"/>
           <w:lang w:val="en-US" w:eastAsia="zh-CN"/>
         </w:rPr>
-        <w:t>铜：北方铜业</w:t>
-      </w:r>
-    </w:p>
-    <w:p>
-      <w:pPr>
-        <w:keepNext w:val="0"/>
-        <w:keepLines w:val="0"/>
-        <w:pageBreakBefore w:val="0"/>
-        <w:widowControl w:val="0"/>
-        <w:kinsoku/>
-        <w:wordWrap/>
-        <w:overflowPunct/>
-        <w:topLinePunct w:val="0"/>
-        <w:autoSpaceDE/>
-        <w:autoSpaceDN/>
-        <w:bidi w:val="0"/>
-        <w:adjustRightInd/>
-        <w:snapToGrid/>
-        <w:spacing w:after="157" w:afterLines="50"/>
-        <w:ind w:firstLine="480" w:firstLineChars="200"/>
-        <w:textAlignment w:val="auto"/>
-        <w:rPr>
-          <w:rFonts w:hint="default" w:ascii="宋体" w:hAnsi="宋体" w:eastAsia="宋体" w:cs="宋体"/>
-          <w:sz w:val="24"/>
-          <w:szCs w:val="24"/>
-          <w:lang w:val="en-US" w:eastAsia="zh-CN"/>
-        </w:rPr>
-      </w:pPr>
-      <w:r>
-        <w:rPr>
-          <w:rFonts w:hint="default" w:ascii="宋体" w:hAnsi="宋体" w:eastAsia="宋体" w:cs="宋体"/>
-          <w:sz w:val="24"/>
-          <w:szCs w:val="24"/>
-          <w:lang w:val="en-US" w:eastAsia="zh-CN"/>
-        </w:rPr>
-        <w:t>铅：华钰矿业</w:t>
-      </w:r>
-    </w:p>
-    <w:p>
-      <w:pPr>
-        <w:keepNext w:val="0"/>
-        <w:keepLines w:val="0"/>
-        <w:pageBreakBefore w:val="0"/>
-        <w:widowControl w:val="0"/>
-        <w:kinsoku/>
-        <w:wordWrap/>
-        <w:overflowPunct/>
-        <w:topLinePunct w:val="0"/>
-        <w:autoSpaceDE/>
-        <w:autoSpaceDN/>
-        <w:bidi w:val="0"/>
-        <w:adjustRightInd/>
-        <w:snapToGrid/>
-        <w:spacing w:after="157" w:afterLines="50"/>
-        <w:ind w:firstLine="480" w:firstLineChars="200"/>
-        <w:textAlignment w:val="auto"/>
-        <w:rPr>
-          <w:rFonts w:hint="default" w:ascii="宋体" w:hAnsi="宋体" w:eastAsia="宋体" w:cs="宋体"/>
-          <w:sz w:val="24"/>
-          <w:szCs w:val="24"/>
-          <w:lang w:val="en-US" w:eastAsia="zh-CN"/>
-        </w:rPr>
-      </w:pPr>
-      <w:r>
-        <w:rPr>
-          <w:rFonts w:hint="default" w:ascii="宋体" w:hAnsi="宋体" w:eastAsia="宋体" w:cs="宋体"/>
-          <w:sz w:val="24"/>
-          <w:szCs w:val="24"/>
-          <w:lang w:val="en-US" w:eastAsia="zh-CN"/>
-        </w:rPr>
-        <w:t>黄金：玉龙股份</w:t>
-      </w:r>
-    </w:p>
-    <w:p>
-      <w:pPr>
-        <w:keepNext w:val="0"/>
-        <w:keepLines w:val="0"/>
-        <w:pageBreakBefore w:val="0"/>
-        <w:widowControl w:val="0"/>
-        <w:kinsoku/>
-        <w:wordWrap/>
-        <w:overflowPunct/>
-        <w:topLinePunct w:val="0"/>
-        <w:autoSpaceDE/>
-        <w:autoSpaceDN/>
-        <w:bidi w:val="0"/>
-        <w:adjustRightInd/>
-        <w:snapToGrid/>
-        <w:spacing w:after="157" w:afterLines="50"/>
-        <w:ind w:firstLine="480" w:firstLineChars="200"/>
-        <w:textAlignment w:val="auto"/>
-        <w:rPr>
-          <w:rFonts w:hint="default" w:ascii="宋体" w:hAnsi="宋体" w:eastAsia="宋体" w:cs="宋体"/>
-          <w:sz w:val="24"/>
-          <w:szCs w:val="24"/>
-          <w:lang w:val="en-US" w:eastAsia="zh-CN"/>
-        </w:rPr>
-      </w:pPr>
-      <w:r>
-        <w:rPr>
-          <w:rFonts w:hint="default" w:ascii="宋体" w:hAnsi="宋体" w:eastAsia="宋体" w:cs="宋体"/>
-          <w:sz w:val="24"/>
-          <w:szCs w:val="24"/>
-          <w:lang w:val="en-US" w:eastAsia="zh-CN"/>
-        </w:rPr>
-        <w:t>电力：明星电力</w:t>
-      </w:r>
-    </w:p>
-    <w:p>
-      <w:pPr>
-        <w:keepNext w:val="0"/>
-        <w:keepLines w:val="0"/>
-        <w:pageBreakBefore w:val="0"/>
-        <w:widowControl w:val="0"/>
-        <w:kinsoku/>
-        <w:wordWrap/>
-        <w:overflowPunct/>
-        <w:topLinePunct w:val="0"/>
-        <w:autoSpaceDE/>
-        <w:autoSpaceDN/>
-        <w:bidi w:val="0"/>
-        <w:adjustRightInd/>
-        <w:snapToGrid/>
-        <w:spacing w:after="157" w:afterLines="50"/>
-        <w:ind w:firstLine="480" w:firstLineChars="200"/>
-        <w:textAlignment w:val="auto"/>
-        <w:rPr>
-          <w:rFonts w:hint="default" w:ascii="宋体" w:hAnsi="宋体" w:eastAsia="宋体" w:cs="宋体"/>
-          <w:sz w:val="24"/>
-          <w:szCs w:val="24"/>
-          <w:lang w:val="en-US" w:eastAsia="zh-CN"/>
-        </w:rPr>
-      </w:pPr>
-      <w:r>
-        <w:rPr>
-          <w:rFonts w:hint="default" w:ascii="宋体" w:hAnsi="宋体" w:eastAsia="宋体" w:cs="宋体"/>
-          <w:sz w:val="24"/>
-          <w:szCs w:val="24"/>
-          <w:lang w:val="en-US" w:eastAsia="zh-CN"/>
-        </w:rPr>
-        <w:t>智慧交通：金溢科技</w:t>
+        <w:t>北方铜业</w:t>
+      </w:r>
+      <w:r>
+        <w:rPr>
+          <w:rFonts w:hint="eastAsia" w:ascii="宋体" w:hAnsi="宋体" w:eastAsia="宋体" w:cs="宋体"/>
+          <w:sz w:val="24"/>
+          <w:szCs w:val="24"/>
+          <w:lang w:val="en-US" w:eastAsia="zh-CN"/>
+        </w:rPr>
+        <w:t>：</w:t>
+      </w:r>
+      <w:r>
+        <w:rPr>
+          <w:rFonts w:hint="default" w:ascii="宋体" w:hAnsi="宋体" w:eastAsia="宋体" w:cs="宋体"/>
+          <w:sz w:val="24"/>
+          <w:szCs w:val="24"/>
+          <w:lang w:val="en-US" w:eastAsia="zh-CN"/>
+        </w:rPr>
+        <w:t>铜</w:t>
+      </w:r>
+    </w:p>
+    <w:p>
+      <w:pPr>
+        <w:keepNext w:val="0"/>
+        <w:keepLines w:val="0"/>
+        <w:pageBreakBefore w:val="0"/>
+        <w:widowControl w:val="0"/>
+        <w:kinsoku/>
+        <w:wordWrap/>
+        <w:overflowPunct/>
+        <w:topLinePunct w:val="0"/>
+        <w:autoSpaceDE/>
+        <w:autoSpaceDN/>
+        <w:bidi w:val="0"/>
+        <w:adjustRightInd/>
+        <w:snapToGrid/>
+        <w:spacing w:after="157" w:afterLines="50"/>
+        <w:ind w:firstLine="480" w:firstLineChars="200"/>
+        <w:textAlignment w:val="auto"/>
+        <w:rPr>
+          <w:rFonts w:hint="default" w:ascii="宋体" w:hAnsi="宋体" w:eastAsia="宋体" w:cs="宋体"/>
+          <w:sz w:val="24"/>
+          <w:szCs w:val="24"/>
+          <w:lang w:val="en-US" w:eastAsia="zh-CN"/>
+        </w:rPr>
+      </w:pPr>
+      <w:r>
+        <w:rPr>
+          <w:rFonts w:hint="default" w:ascii="宋体" w:hAnsi="宋体" w:eastAsia="宋体" w:cs="宋体"/>
+          <w:sz w:val="24"/>
+          <w:szCs w:val="24"/>
+          <w:lang w:val="en-US" w:eastAsia="zh-CN"/>
+        </w:rPr>
+        <w:t>华钰矿业</w:t>
+      </w:r>
+      <w:r>
+        <w:rPr>
+          <w:rFonts w:hint="eastAsia" w:ascii="宋体" w:hAnsi="宋体" w:eastAsia="宋体" w:cs="宋体"/>
+          <w:sz w:val="24"/>
+          <w:szCs w:val="24"/>
+          <w:lang w:val="en-US" w:eastAsia="zh-CN"/>
+        </w:rPr>
+        <w:t>：</w:t>
+      </w:r>
+      <w:r>
+        <w:rPr>
+          <w:rFonts w:hint="default" w:ascii="宋体" w:hAnsi="宋体" w:eastAsia="宋体" w:cs="宋体"/>
+          <w:sz w:val="24"/>
+          <w:szCs w:val="24"/>
+          <w:lang w:val="en-US" w:eastAsia="zh-CN"/>
+        </w:rPr>
+        <w:t>铅</w:t>
+      </w:r>
+    </w:p>
+    <w:p>
+      <w:pPr>
+        <w:keepNext w:val="0"/>
+        <w:keepLines w:val="0"/>
+        <w:pageBreakBefore w:val="0"/>
+        <w:widowControl w:val="0"/>
+        <w:kinsoku/>
+        <w:wordWrap/>
+        <w:overflowPunct/>
+        <w:topLinePunct w:val="0"/>
+        <w:autoSpaceDE/>
+        <w:autoSpaceDN/>
+        <w:bidi w:val="0"/>
+        <w:adjustRightInd/>
+        <w:snapToGrid/>
+        <w:spacing w:after="157" w:afterLines="50"/>
+        <w:ind w:firstLine="480" w:firstLineChars="200"/>
+        <w:textAlignment w:val="auto"/>
+        <w:rPr>
+          <w:rFonts w:hint="default" w:ascii="宋体" w:hAnsi="宋体" w:eastAsia="宋体" w:cs="宋体"/>
+          <w:sz w:val="24"/>
+          <w:szCs w:val="24"/>
+          <w:lang w:val="en-US" w:eastAsia="zh-CN"/>
+        </w:rPr>
+      </w:pPr>
+      <w:r>
+        <w:rPr>
+          <w:rFonts w:hint="default" w:ascii="宋体" w:hAnsi="宋体" w:eastAsia="宋体" w:cs="宋体"/>
+          <w:sz w:val="24"/>
+          <w:szCs w:val="24"/>
+          <w:lang w:val="en-US" w:eastAsia="zh-CN"/>
+        </w:rPr>
+        <w:t>莱绅通灵</w:t>
+      </w:r>
+      <w:r>
+        <w:rPr>
+          <w:rFonts w:hint="eastAsia" w:ascii="宋体" w:hAnsi="宋体" w:eastAsia="宋体" w:cs="宋体"/>
+          <w:sz w:val="24"/>
+          <w:szCs w:val="24"/>
+          <w:lang w:val="en-US" w:eastAsia="zh-CN"/>
+        </w:rPr>
+        <w:t>：</w:t>
+      </w:r>
+      <w:r>
+        <w:rPr>
+          <w:rFonts w:hint="default" w:ascii="宋体" w:hAnsi="宋体" w:eastAsia="宋体" w:cs="宋体"/>
+          <w:sz w:val="24"/>
+          <w:szCs w:val="24"/>
+          <w:lang w:val="en-US" w:eastAsia="zh-CN"/>
+        </w:rPr>
+        <w:t>黄金</w:t>
+      </w:r>
+    </w:p>
+    <w:p>
+      <w:pPr>
+        <w:keepNext w:val="0"/>
+        <w:keepLines w:val="0"/>
+        <w:pageBreakBefore w:val="0"/>
+        <w:widowControl w:val="0"/>
+        <w:kinsoku/>
+        <w:wordWrap/>
+        <w:overflowPunct/>
+        <w:topLinePunct w:val="0"/>
+        <w:autoSpaceDE/>
+        <w:autoSpaceDN/>
+        <w:bidi w:val="0"/>
+        <w:adjustRightInd/>
+        <w:snapToGrid/>
+        <w:spacing w:after="157" w:afterLines="50"/>
+        <w:ind w:firstLine="480" w:firstLineChars="200"/>
+        <w:textAlignment w:val="auto"/>
+        <w:rPr>
+          <w:rFonts w:hint="default" w:ascii="宋体" w:hAnsi="宋体" w:eastAsia="宋体" w:cs="宋体"/>
+          <w:sz w:val="24"/>
+          <w:szCs w:val="24"/>
+          <w:lang w:val="en-US" w:eastAsia="zh-CN"/>
+        </w:rPr>
+      </w:pPr>
+      <w:r>
+        <w:rPr>
+          <w:rFonts w:hint="default" w:ascii="宋体" w:hAnsi="宋体" w:eastAsia="宋体" w:cs="宋体"/>
+          <w:sz w:val="24"/>
+          <w:szCs w:val="24"/>
+          <w:lang w:val="en-US" w:eastAsia="zh-CN"/>
+        </w:rPr>
+        <w:t>玉龙股份</w:t>
+      </w:r>
+      <w:r>
+        <w:rPr>
+          <w:rFonts w:hint="eastAsia" w:ascii="宋体" w:hAnsi="宋体" w:eastAsia="宋体" w:cs="宋体"/>
+          <w:sz w:val="24"/>
+          <w:szCs w:val="24"/>
+          <w:lang w:val="en-US" w:eastAsia="zh-CN"/>
+        </w:rPr>
+        <w:t>：</w:t>
+      </w:r>
+      <w:r>
+        <w:rPr>
+          <w:rFonts w:hint="default" w:ascii="宋体" w:hAnsi="宋体" w:eastAsia="宋体" w:cs="宋体"/>
+          <w:sz w:val="24"/>
+          <w:szCs w:val="24"/>
+          <w:lang w:val="en-US" w:eastAsia="zh-CN"/>
+        </w:rPr>
+        <w:t>黄金</w:t>
+      </w:r>
+    </w:p>
+    <w:p>
+      <w:pPr>
+        <w:keepNext w:val="0"/>
+        <w:keepLines w:val="0"/>
+        <w:pageBreakBefore w:val="0"/>
+        <w:widowControl w:val="0"/>
+        <w:kinsoku/>
+        <w:wordWrap/>
+        <w:overflowPunct/>
+        <w:topLinePunct w:val="0"/>
+        <w:autoSpaceDE/>
+        <w:autoSpaceDN/>
+        <w:bidi w:val="0"/>
+        <w:adjustRightInd/>
+        <w:snapToGrid/>
+        <w:spacing w:after="157" w:afterLines="50"/>
+        <w:ind w:firstLine="480" w:firstLineChars="200"/>
+        <w:textAlignment w:val="auto"/>
+        <w:rPr>
+          <w:rFonts w:hint="default" w:ascii="宋体" w:hAnsi="宋体" w:eastAsia="宋体" w:cs="宋体"/>
+          <w:sz w:val="24"/>
+          <w:szCs w:val="24"/>
+          <w:lang w:val="en-US" w:eastAsia="zh-CN"/>
+        </w:rPr>
+      </w:pPr>
+      <w:r>
+        <w:rPr>
+          <w:rFonts w:hint="default" w:ascii="宋体" w:hAnsi="宋体" w:eastAsia="宋体" w:cs="宋体"/>
+          <w:sz w:val="24"/>
+          <w:szCs w:val="24"/>
+          <w:lang w:val="en-US" w:eastAsia="zh-CN"/>
+        </w:rPr>
+        <w:t>明星电力</w:t>
+      </w:r>
+      <w:r>
+        <w:rPr>
+          <w:rFonts w:hint="eastAsia" w:ascii="宋体" w:hAnsi="宋体" w:eastAsia="宋体" w:cs="宋体"/>
+          <w:sz w:val="24"/>
+          <w:szCs w:val="24"/>
+          <w:lang w:val="en-US" w:eastAsia="zh-CN"/>
+        </w:rPr>
+        <w:t>：</w:t>
+      </w:r>
+      <w:r>
+        <w:rPr>
+          <w:rFonts w:hint="default" w:ascii="宋体" w:hAnsi="宋体" w:eastAsia="宋体" w:cs="宋体"/>
+          <w:sz w:val="24"/>
+          <w:szCs w:val="24"/>
+          <w:lang w:val="en-US" w:eastAsia="zh-CN"/>
+        </w:rPr>
+        <w:t>电力</w:t>
+      </w:r>
+    </w:p>
+    <w:p>
+      <w:pPr>
+        <w:keepNext w:val="0"/>
+        <w:keepLines w:val="0"/>
+        <w:pageBreakBefore w:val="0"/>
+        <w:widowControl w:val="0"/>
+        <w:kinsoku/>
+        <w:wordWrap/>
+        <w:overflowPunct/>
+        <w:topLinePunct w:val="0"/>
+        <w:autoSpaceDE/>
+        <w:autoSpaceDN/>
+        <w:bidi w:val="0"/>
+        <w:adjustRightInd/>
+        <w:snapToGrid/>
+        <w:spacing w:after="157" w:afterLines="50"/>
+        <w:ind w:firstLine="480" w:firstLineChars="200"/>
+        <w:textAlignment w:val="auto"/>
+        <w:rPr>
+          <w:rFonts w:hint="default" w:ascii="宋体" w:hAnsi="宋体" w:eastAsia="宋体" w:cs="宋体"/>
+          <w:sz w:val="24"/>
+          <w:szCs w:val="24"/>
+          <w:lang w:val="en-US" w:eastAsia="zh-CN"/>
+        </w:rPr>
+      </w:pPr>
+      <w:r>
+        <w:rPr>
+          <w:rFonts w:hint="default" w:ascii="宋体" w:hAnsi="宋体" w:eastAsia="宋体" w:cs="宋体"/>
+          <w:sz w:val="24"/>
+          <w:szCs w:val="24"/>
+          <w:lang w:val="en-US" w:eastAsia="zh-CN"/>
+        </w:rPr>
+        <w:t>金溢科技</w:t>
+      </w:r>
+      <w:r>
+        <w:rPr>
+          <w:rFonts w:hint="eastAsia" w:ascii="宋体" w:hAnsi="宋体" w:eastAsia="宋体" w:cs="宋体"/>
+          <w:sz w:val="24"/>
+          <w:szCs w:val="24"/>
+          <w:lang w:val="en-US" w:eastAsia="zh-CN"/>
+        </w:rPr>
+        <w:t>：</w:t>
+      </w:r>
+      <w:r>
+        <w:rPr>
+          <w:rFonts w:hint="default" w:ascii="宋体" w:hAnsi="宋体" w:eastAsia="宋体" w:cs="宋体"/>
+          <w:sz w:val="24"/>
+          <w:szCs w:val="24"/>
+          <w:lang w:val="en-US" w:eastAsia="zh-CN"/>
+        </w:rPr>
+        <w:t>智慧交通</w:t>
+      </w:r>
+    </w:p>
+    <w:p>
+      <w:pPr>
+        <w:keepNext w:val="0"/>
+        <w:keepLines w:val="0"/>
+        <w:pageBreakBefore w:val="0"/>
+        <w:widowControl w:val="0"/>
+        <w:kinsoku/>
+        <w:wordWrap/>
+        <w:overflowPunct/>
+        <w:topLinePunct w:val="0"/>
+        <w:autoSpaceDE/>
+        <w:autoSpaceDN/>
+        <w:bidi w:val="0"/>
+        <w:adjustRightInd/>
+        <w:snapToGrid/>
+        <w:spacing w:after="157" w:afterLines="50"/>
+        <w:ind w:firstLine="480" w:firstLineChars="200"/>
+        <w:textAlignment w:val="auto"/>
+        <w:rPr>
+          <w:rFonts w:hint="default" w:ascii="宋体" w:hAnsi="宋体" w:eastAsia="宋体" w:cs="宋体"/>
+          <w:sz w:val="24"/>
+          <w:szCs w:val="24"/>
+          <w:lang w:val="en-US" w:eastAsia="zh-CN"/>
+        </w:rPr>
+      </w:pPr>
+      <w:r>
+        <w:rPr>
+          <w:rFonts w:hint="default" w:ascii="宋体" w:hAnsi="宋体" w:eastAsia="宋体" w:cs="宋体"/>
+          <w:sz w:val="24"/>
+          <w:szCs w:val="24"/>
+          <w:lang w:val="en-US" w:eastAsia="zh-CN"/>
+        </w:rPr>
+        <w:t>瀛通通讯</w:t>
+      </w:r>
+      <w:r>
+        <w:rPr>
+          <w:rFonts w:hint="eastAsia" w:ascii="宋体" w:hAnsi="宋体" w:eastAsia="宋体" w:cs="宋体"/>
+          <w:sz w:val="24"/>
+          <w:szCs w:val="24"/>
+          <w:lang w:val="en-US" w:eastAsia="zh-CN"/>
+        </w:rPr>
+        <w:t>：消费电子、苹果</w:t>
+      </w:r>
+      <w:bookmarkStart w:id="0" w:name="_GoBack"/>
+      <w:bookmarkEnd w:id="0"/>
+    </w:p>
+    <w:p>
+      <w:pPr>
+        <w:keepNext w:val="0"/>
+        <w:keepLines w:val="0"/>
+        <w:pageBreakBefore w:val="0"/>
+        <w:widowControl w:val="0"/>
+        <w:kinsoku/>
+        <w:wordWrap/>
+        <w:overflowPunct/>
+        <w:topLinePunct w:val="0"/>
+        <w:autoSpaceDE/>
+        <w:autoSpaceDN/>
+        <w:bidi w:val="0"/>
+        <w:adjustRightInd/>
+        <w:snapToGrid/>
+        <w:spacing w:after="157" w:afterLines="50"/>
+        <w:ind w:firstLine="480" w:firstLineChars="200"/>
+        <w:textAlignment w:val="auto"/>
+        <w:rPr>
+          <w:rFonts w:hint="default" w:ascii="宋体" w:hAnsi="宋体" w:eastAsia="宋体" w:cs="宋体"/>
+          <w:sz w:val="24"/>
+          <w:szCs w:val="24"/>
+          <w:lang w:val="en-US" w:eastAsia="zh-CN"/>
+        </w:rPr>
+      </w:pPr>
+      <w:r>
+        <w:rPr>
+          <w:rFonts w:hint="eastAsia" w:ascii="宋体" w:hAnsi="宋体" w:eastAsia="宋体" w:cs="宋体"/>
+          <w:sz w:val="24"/>
+          <w:szCs w:val="24"/>
+          <w:lang w:val="en-US" w:eastAsia="zh-CN"/>
+        </w:rPr>
+        <w:t>锦江在线：公共交通</w:t>
       </w:r>
     </w:p>
     <w:p>
@@ -4306,8 +4530,6 @@
         </w:rPr>
         <w:t>热门股</w:t>
       </w:r>
-      <w:bookmarkStart w:id="0" w:name="_GoBack"/>
-      <w:bookmarkEnd w:id="0"/>
     </w:p>
     <w:p>
       <w:pPr>
@@ -7701,32 +7923,6 @@
         </w:rPr>
         <w:t>量比：将股票在某个时点上的成交量与一段时间的成交量平均值进行比较。周期可为5</w:t>
       </w:r>
-    </w:p>
-    <w:p>
-      <w:pPr>
-        <w:keepNext w:val="0"/>
-        <w:keepLines w:val="0"/>
-        <w:pageBreakBefore w:val="0"/>
-        <w:widowControl w:val="0"/>
-        <w:kinsoku/>
-        <w:wordWrap/>
-        <w:overflowPunct/>
-        <w:topLinePunct w:val="0"/>
-        <w:autoSpaceDE/>
-        <w:autoSpaceDN/>
-        <w:bidi w:val="0"/>
-        <w:adjustRightInd/>
-        <w:snapToGrid/>
-        <w:spacing w:after="157" w:afterLines="50"/>
-        <w:ind w:firstLine="480" w:firstLineChars="200"/>
-        <w:textAlignment w:val="auto"/>
-        <w:rPr>
-          <w:rFonts w:hint="default" w:ascii="宋体" w:hAnsi="宋体" w:eastAsia="宋体" w:cs="宋体"/>
-          <w:sz w:val="24"/>
-          <w:szCs w:val="24"/>
-          <w:lang w:val="en-US" w:eastAsia="zh-CN"/>
-        </w:rPr>
-      </w:pPr>
     </w:p>
     <w:sectPr>
       <w:pgSz w:w="11906" w:h="16838"/>

--- a/经济.docx
+++ b/经济.docx
@@ -2866,7 +2866,25 @@
           <w:szCs w:val="24"/>
           <w:lang w:val="en-US" w:eastAsia="zh-CN"/>
         </w:rPr>
-        <w:t>交易流程：参考[基本筛选] -&gt; [筹码分布] -&gt; [盘前分析] -&gt; [盘中分析]</w:t>
+        <w:t>交易流程：[基本筛选] -&gt; [</w:t>
+      </w:r>
+      <w:r>
+        <w:rPr>
+          <w:rFonts w:hint="eastAsia" w:ascii="宋体" w:hAnsi="宋体" w:eastAsia="宋体" w:cs="宋体"/>
+          <w:sz w:val="24"/>
+          <w:szCs w:val="24"/>
+          <w:lang w:val="en-US" w:eastAsia="zh-CN"/>
+        </w:rPr>
+        <w:t>行业规律</w:t>
+      </w:r>
+      <w:r>
+        <w:rPr>
+          <w:rFonts w:hint="default" w:ascii="宋体" w:hAnsi="宋体" w:eastAsia="宋体" w:cs="宋体"/>
+          <w:sz w:val="24"/>
+          <w:szCs w:val="24"/>
+          <w:lang w:val="en-US" w:eastAsia="zh-CN"/>
+        </w:rPr>
+        <w:t>] -&gt; [筹码分布] -&gt; [盘前分析] -&gt; [盘中分析]</w:t>
       </w:r>
     </w:p>
     <w:p>
@@ -3192,14 +3210,164 @@
         <w:outlineLvl w:val="1"/>
         <w:rPr>
           <w:rFonts w:hint="default" w:ascii="宋体" w:hAnsi="宋体" w:eastAsia="宋体" w:cs="宋体"/>
+          <w:sz w:val="24"/>
+          <w:szCs w:val="24"/>
+          <w:lang w:val="en-US" w:eastAsia="zh-CN"/>
+        </w:rPr>
+      </w:pPr>
+      <w:r>
+        <w:rPr>
+          <w:rFonts w:hint="eastAsia" w:ascii="宋体" w:hAnsi="宋体" w:eastAsia="宋体" w:cs="宋体"/>
           <w:b/>
           <w:bCs/>
           <w:sz w:val="24"/>
           <w:szCs w:val="24"/>
           <w:lang w:val="en-US" w:eastAsia="zh-CN"/>
         </w:rPr>
-      </w:pPr>
-      <w:r>
+        <w:t>行业规律</w:t>
+      </w:r>
+    </w:p>
+    <w:p>
+      <w:pPr>
+        <w:keepNext w:val="0"/>
+        <w:keepLines w:val="0"/>
+        <w:pageBreakBefore w:val="0"/>
+        <w:widowControl w:val="0"/>
+        <w:kinsoku/>
+        <w:wordWrap/>
+        <w:overflowPunct/>
+        <w:topLinePunct w:val="0"/>
+        <w:autoSpaceDE/>
+        <w:autoSpaceDN/>
+        <w:bidi w:val="0"/>
+        <w:adjustRightInd/>
+        <w:snapToGrid/>
+        <w:spacing w:after="157" w:afterLines="50"/>
+        <w:ind w:firstLine="480" w:firstLineChars="200"/>
+        <w:textAlignment w:val="auto"/>
+        <w:rPr>
+          <w:rFonts w:hint="eastAsia" w:ascii="宋体" w:hAnsi="宋体" w:eastAsia="宋体" w:cs="宋体"/>
+          <w:sz w:val="24"/>
+          <w:szCs w:val="24"/>
+          <w:lang w:val="en-US" w:eastAsia="zh-CN"/>
+        </w:rPr>
+      </w:pPr>
+      <w:r>
+        <w:rPr>
+          <w:rFonts w:hint="eastAsia" w:ascii="宋体" w:hAnsi="宋体" w:eastAsia="宋体" w:cs="宋体"/>
+          <w:sz w:val="24"/>
+          <w:szCs w:val="24"/>
+          <w:lang w:val="en-US" w:eastAsia="zh-CN"/>
+        </w:rPr>
+        <w:t>美股参考：美股科技股上涨(通常美股整体也会上涨)会影响A股的科技股，影响人工智能、消费电子等行业</w:t>
+      </w:r>
+    </w:p>
+    <w:p>
+      <w:pPr>
+        <w:keepNext w:val="0"/>
+        <w:keepLines w:val="0"/>
+        <w:pageBreakBefore w:val="0"/>
+        <w:widowControl w:val="0"/>
+        <w:kinsoku/>
+        <w:wordWrap/>
+        <w:overflowPunct/>
+        <w:topLinePunct w:val="0"/>
+        <w:autoSpaceDE/>
+        <w:autoSpaceDN/>
+        <w:bidi w:val="0"/>
+        <w:adjustRightInd/>
+        <w:snapToGrid/>
+        <w:spacing w:after="157" w:afterLines="50"/>
+        <w:ind w:firstLine="480" w:firstLineChars="200"/>
+        <w:textAlignment w:val="auto"/>
+        <w:rPr>
+          <w:rFonts w:hint="default" w:ascii="宋体" w:hAnsi="宋体" w:eastAsia="宋体" w:cs="宋体"/>
+          <w:sz w:val="24"/>
+          <w:szCs w:val="24"/>
+          <w:lang w:val="en-US" w:eastAsia="zh-CN"/>
+        </w:rPr>
+      </w:pPr>
+      <w:r>
+        <w:rPr>
+          <w:rFonts w:hint="eastAsia" w:ascii="宋体" w:hAnsi="宋体" w:eastAsia="宋体" w:cs="宋体"/>
+          <w:sz w:val="24"/>
+          <w:szCs w:val="24"/>
+          <w:lang w:val="en-US" w:eastAsia="zh-CN"/>
+        </w:rPr>
+        <w:t>电力行业：通常天气热时电力股票会持续下跌，反之天气冷时电力股票会上涨</w:t>
+      </w:r>
+    </w:p>
+    <w:p>
+      <w:pPr>
+        <w:keepNext w:val="0"/>
+        <w:keepLines w:val="0"/>
+        <w:pageBreakBefore w:val="0"/>
+        <w:widowControl w:val="0"/>
+        <w:kinsoku/>
+        <w:wordWrap/>
+        <w:overflowPunct/>
+        <w:topLinePunct w:val="0"/>
+        <w:autoSpaceDE/>
+        <w:autoSpaceDN/>
+        <w:bidi w:val="0"/>
+        <w:adjustRightInd/>
+        <w:snapToGrid/>
+        <w:spacing w:after="157" w:afterLines="50"/>
+        <w:ind w:firstLine="480" w:firstLineChars="200"/>
+        <w:textAlignment w:val="auto"/>
+        <w:rPr>
+          <w:rFonts w:hint="default" w:ascii="宋体" w:hAnsi="宋体" w:eastAsia="宋体" w:cs="宋体"/>
+          <w:sz w:val="24"/>
+          <w:szCs w:val="24"/>
+          <w:lang w:val="en-US" w:eastAsia="zh-CN"/>
+        </w:rPr>
+      </w:pPr>
+    </w:p>
+    <w:p>
+      <w:pPr>
+        <w:keepNext w:val="0"/>
+        <w:keepLines w:val="0"/>
+        <w:pageBreakBefore w:val="0"/>
+        <w:widowControl w:val="0"/>
+        <w:kinsoku/>
+        <w:wordWrap/>
+        <w:overflowPunct/>
+        <w:topLinePunct w:val="0"/>
+        <w:autoSpaceDE/>
+        <w:autoSpaceDN/>
+        <w:bidi w:val="0"/>
+        <w:adjustRightInd/>
+        <w:snapToGrid/>
+        <w:spacing w:after="157" w:afterLines="50"/>
+        <w:ind w:firstLine="480" w:firstLineChars="200"/>
+        <w:textAlignment w:val="auto"/>
+        <w:rPr>
+          <w:rFonts w:hint="default" w:ascii="宋体" w:hAnsi="宋体" w:eastAsia="宋体" w:cs="宋体"/>
+          <w:sz w:val="24"/>
+          <w:szCs w:val="24"/>
+          <w:lang w:val="en-US" w:eastAsia="zh-CN"/>
+        </w:rPr>
+      </w:pPr>
+    </w:p>
+    <w:p>
+      <w:pPr>
+        <w:keepNext w:val="0"/>
+        <w:keepLines w:val="0"/>
+        <w:pageBreakBefore w:val="0"/>
+        <w:widowControl w:val="0"/>
+        <w:kinsoku/>
+        <w:wordWrap/>
+        <w:overflowPunct/>
+        <w:topLinePunct w:val="0"/>
+        <w:autoSpaceDE/>
+        <w:autoSpaceDN/>
+        <w:bidi w:val="0"/>
+        <w:adjustRightInd/>
+        <w:snapToGrid/>
+        <w:spacing w:after="157" w:afterLines="50"/>
+        <w:ind w:firstLine="482" w:firstLineChars="200"/>
+        <w:textAlignment w:val="auto"/>
+        <w:outlineLvl w:val="1"/>
         <w:rPr>
           <w:rFonts w:hint="default" w:ascii="宋体" w:hAnsi="宋体" w:eastAsia="宋体" w:cs="宋体"/>
           <w:b/>
@@ -3208,159 +3376,8 @@
           <w:szCs w:val="24"/>
           <w:lang w:val="en-US" w:eastAsia="zh-CN"/>
         </w:rPr>
-        <w:t>筹码分布</w:t>
-      </w:r>
-    </w:p>
-    <w:p>
-      <w:pPr>
-        <w:keepNext w:val="0"/>
-        <w:keepLines w:val="0"/>
-        <w:pageBreakBefore w:val="0"/>
-        <w:widowControl w:val="0"/>
-        <w:kinsoku/>
-        <w:wordWrap/>
-        <w:overflowPunct/>
-        <w:topLinePunct w:val="0"/>
-        <w:autoSpaceDE/>
-        <w:autoSpaceDN/>
-        <w:bidi w:val="0"/>
-        <w:adjustRightInd/>
-        <w:snapToGrid/>
-        <w:spacing w:after="157" w:afterLines="50"/>
-        <w:ind w:firstLine="480" w:firstLineChars="200"/>
-        <w:textAlignment w:val="auto"/>
-        <w:rPr>
-          <w:rFonts w:hint="default" w:ascii="宋体" w:hAnsi="宋体" w:eastAsia="宋体" w:cs="宋体"/>
-          <w:sz w:val="24"/>
-          <w:szCs w:val="24"/>
-          <w:lang w:val="en-US" w:eastAsia="zh-CN"/>
-        </w:rPr>
-      </w:pPr>
-      <w:r>
-        <w:rPr>
-          <w:rFonts w:hint="default" w:ascii="宋体" w:hAnsi="宋体" w:eastAsia="宋体" w:cs="宋体"/>
-          <w:sz w:val="24"/>
-          <w:szCs w:val="24"/>
-          <w:lang w:val="en-US" w:eastAsia="zh-CN"/>
-        </w:rPr>
-        <w:t>筹码分布：所有人买入股票时的价格和数量，真实的筹码分布数据是保密的，各交易软件上的筹码分布是通过加权估算出的，虽然不是真实的，但依然具有参考意义。筹码分布并非一定要参考，但优先选择自选股中低位锁定的股</w:t>
-      </w:r>
-    </w:p>
-    <w:p>
-      <w:pPr>
-        <w:keepNext w:val="0"/>
-        <w:keepLines w:val="0"/>
-        <w:pageBreakBefore w:val="0"/>
-        <w:widowControl w:val="0"/>
-        <w:kinsoku/>
-        <w:wordWrap/>
-        <w:overflowPunct/>
-        <w:topLinePunct w:val="0"/>
-        <w:autoSpaceDE/>
-        <w:autoSpaceDN/>
-        <w:bidi w:val="0"/>
-        <w:adjustRightInd/>
-        <w:snapToGrid/>
-        <w:spacing w:after="157" w:afterLines="50"/>
-        <w:ind w:firstLine="480" w:firstLineChars="200"/>
-        <w:textAlignment w:val="auto"/>
-        <w:rPr>
-          <w:rFonts w:hint="default" w:ascii="宋体" w:hAnsi="宋体" w:eastAsia="宋体" w:cs="宋体"/>
-          <w:sz w:val="24"/>
-          <w:szCs w:val="24"/>
-          <w:lang w:val="en-US" w:eastAsia="zh-CN"/>
-        </w:rPr>
-      </w:pPr>
-      <w:r>
-        <w:rPr>
-          <w:rFonts w:hint="default" w:ascii="宋体" w:hAnsi="宋体" w:eastAsia="宋体" w:cs="宋体"/>
-          <w:sz w:val="24"/>
-          <w:szCs w:val="24"/>
-          <w:lang w:val="en-US" w:eastAsia="zh-CN"/>
-        </w:rPr>
-        <w:t>筹码集中度：90%的筹码集中在10%以下为高度集中、在10-20%为比较集中、在20%以上为分散。70%的筹码集中在8%以下为高度集中、在8-15%为比较集中、在15%以上为分散。筹码高度集中在低位时更容易上涨</w:t>
-      </w:r>
-    </w:p>
-    <w:p>
-      <w:pPr>
-        <w:keepNext w:val="0"/>
-        <w:keepLines w:val="0"/>
-        <w:pageBreakBefore w:val="0"/>
-        <w:widowControl w:val="0"/>
-        <w:kinsoku/>
-        <w:wordWrap/>
-        <w:overflowPunct/>
-        <w:topLinePunct w:val="0"/>
-        <w:autoSpaceDE/>
-        <w:autoSpaceDN/>
-        <w:bidi w:val="0"/>
-        <w:adjustRightInd/>
-        <w:snapToGrid/>
-        <w:spacing w:after="157" w:afterLines="50"/>
-        <w:ind w:firstLine="480" w:firstLineChars="200"/>
-        <w:textAlignment w:val="auto"/>
-        <w:rPr>
-          <w:rFonts w:hint="default" w:ascii="宋体" w:hAnsi="宋体" w:eastAsia="宋体" w:cs="宋体"/>
-          <w:sz w:val="24"/>
-          <w:szCs w:val="24"/>
-          <w:lang w:val="en-US" w:eastAsia="zh-CN"/>
-        </w:rPr>
-      </w:pPr>
-      <w:r>
-        <w:rPr>
-          <w:rFonts w:hint="default" w:ascii="宋体" w:hAnsi="宋体" w:eastAsia="宋体" w:cs="宋体"/>
-          <w:sz w:val="24"/>
-          <w:szCs w:val="24"/>
-          <w:lang w:val="en-US" w:eastAsia="zh-CN"/>
-        </w:rPr>
-        <w:t>同花顺筹码洞察：可以方便查看自选股的筹码分布，形态为低位锁定的股只要不是高位通常都具有上涨空间</w:t>
-      </w:r>
-    </w:p>
-    <w:p>
-      <w:pPr>
-        <w:keepNext w:val="0"/>
-        <w:keepLines w:val="0"/>
-        <w:pageBreakBefore w:val="0"/>
-        <w:widowControl w:val="0"/>
-        <w:kinsoku/>
-        <w:wordWrap/>
-        <w:overflowPunct/>
-        <w:topLinePunct w:val="0"/>
-        <w:autoSpaceDE/>
-        <w:autoSpaceDN/>
-        <w:bidi w:val="0"/>
-        <w:adjustRightInd/>
-        <w:snapToGrid/>
-        <w:spacing w:after="157" w:afterLines="50"/>
-        <w:ind w:firstLine="480" w:firstLineChars="200"/>
-        <w:textAlignment w:val="auto"/>
-        <w:rPr>
-          <w:rFonts w:hint="default" w:ascii="宋体" w:hAnsi="宋体" w:eastAsia="宋体" w:cs="宋体"/>
-          <w:sz w:val="24"/>
-          <w:szCs w:val="24"/>
-          <w:lang w:val="en-US" w:eastAsia="zh-CN"/>
-        </w:rPr>
-      </w:pPr>
-    </w:p>
-    <w:p>
-      <w:pPr>
-        <w:keepNext w:val="0"/>
-        <w:keepLines w:val="0"/>
-        <w:pageBreakBefore w:val="0"/>
-        <w:widowControl w:val="0"/>
-        <w:kinsoku/>
-        <w:wordWrap/>
-        <w:overflowPunct/>
-        <w:topLinePunct w:val="0"/>
-        <w:autoSpaceDE/>
-        <w:autoSpaceDN/>
-        <w:bidi w:val="0"/>
-        <w:adjustRightInd/>
-        <w:snapToGrid/>
-        <w:spacing w:after="157" w:afterLines="50"/>
-        <w:ind w:firstLine="482" w:firstLineChars="200"/>
-        <w:textAlignment w:val="auto"/>
-        <w:outlineLvl w:val="1"/>
+      </w:pPr>
+      <w:r>
         <w:rPr>
           <w:rFonts w:hint="default" w:ascii="宋体" w:hAnsi="宋体" w:eastAsia="宋体" w:cs="宋体"/>
           <w:b/>
@@ -3369,8 +3386,159 @@
           <w:szCs w:val="24"/>
           <w:lang w:val="en-US" w:eastAsia="zh-CN"/>
         </w:rPr>
-      </w:pPr>
-      <w:r>
+        <w:t>筹码分布</w:t>
+      </w:r>
+    </w:p>
+    <w:p>
+      <w:pPr>
+        <w:keepNext w:val="0"/>
+        <w:keepLines w:val="0"/>
+        <w:pageBreakBefore w:val="0"/>
+        <w:widowControl w:val="0"/>
+        <w:kinsoku/>
+        <w:wordWrap/>
+        <w:overflowPunct/>
+        <w:topLinePunct w:val="0"/>
+        <w:autoSpaceDE/>
+        <w:autoSpaceDN/>
+        <w:bidi w:val="0"/>
+        <w:adjustRightInd/>
+        <w:snapToGrid/>
+        <w:spacing w:after="157" w:afterLines="50"/>
+        <w:ind w:firstLine="480" w:firstLineChars="200"/>
+        <w:textAlignment w:val="auto"/>
+        <w:rPr>
+          <w:rFonts w:hint="default" w:ascii="宋体" w:hAnsi="宋体" w:eastAsia="宋体" w:cs="宋体"/>
+          <w:sz w:val="24"/>
+          <w:szCs w:val="24"/>
+          <w:lang w:val="en-US" w:eastAsia="zh-CN"/>
+        </w:rPr>
+      </w:pPr>
+      <w:r>
+        <w:rPr>
+          <w:rFonts w:hint="default" w:ascii="宋体" w:hAnsi="宋体" w:eastAsia="宋体" w:cs="宋体"/>
+          <w:sz w:val="24"/>
+          <w:szCs w:val="24"/>
+          <w:lang w:val="en-US" w:eastAsia="zh-CN"/>
+        </w:rPr>
+        <w:t>筹码分布：所有人买入股票时的价格和数量，真实的筹码分布数据是保密的，各交易软件上的筹码分布是通过加权估算出的，虽然不是真实的，但依然具有参考意义。筹码分布并非一定要参考，但优先选择自选股中低位锁定的股</w:t>
+      </w:r>
+    </w:p>
+    <w:p>
+      <w:pPr>
+        <w:keepNext w:val="0"/>
+        <w:keepLines w:val="0"/>
+        <w:pageBreakBefore w:val="0"/>
+        <w:widowControl w:val="0"/>
+        <w:kinsoku/>
+        <w:wordWrap/>
+        <w:overflowPunct/>
+        <w:topLinePunct w:val="0"/>
+        <w:autoSpaceDE/>
+        <w:autoSpaceDN/>
+        <w:bidi w:val="0"/>
+        <w:adjustRightInd/>
+        <w:snapToGrid/>
+        <w:spacing w:after="157" w:afterLines="50"/>
+        <w:ind w:firstLine="480" w:firstLineChars="200"/>
+        <w:textAlignment w:val="auto"/>
+        <w:rPr>
+          <w:rFonts w:hint="default" w:ascii="宋体" w:hAnsi="宋体" w:eastAsia="宋体" w:cs="宋体"/>
+          <w:sz w:val="24"/>
+          <w:szCs w:val="24"/>
+          <w:lang w:val="en-US" w:eastAsia="zh-CN"/>
+        </w:rPr>
+      </w:pPr>
+      <w:r>
+        <w:rPr>
+          <w:rFonts w:hint="default" w:ascii="宋体" w:hAnsi="宋体" w:eastAsia="宋体" w:cs="宋体"/>
+          <w:sz w:val="24"/>
+          <w:szCs w:val="24"/>
+          <w:lang w:val="en-US" w:eastAsia="zh-CN"/>
+        </w:rPr>
+        <w:t>筹码集中度：90%的筹码集中在10%以下为高度集中、在10-20%为比较集中、在20%以上为分散。70%的筹码集中在8%以下为高度集中、在8-15%为比较集中、在15%以上为分散。筹码高度集中在低位时更容易上涨</w:t>
+      </w:r>
+    </w:p>
+    <w:p>
+      <w:pPr>
+        <w:keepNext w:val="0"/>
+        <w:keepLines w:val="0"/>
+        <w:pageBreakBefore w:val="0"/>
+        <w:widowControl w:val="0"/>
+        <w:kinsoku/>
+        <w:wordWrap/>
+        <w:overflowPunct/>
+        <w:topLinePunct w:val="0"/>
+        <w:autoSpaceDE/>
+        <w:autoSpaceDN/>
+        <w:bidi w:val="0"/>
+        <w:adjustRightInd/>
+        <w:snapToGrid/>
+        <w:spacing w:after="157" w:afterLines="50"/>
+        <w:ind w:firstLine="480" w:firstLineChars="200"/>
+        <w:textAlignment w:val="auto"/>
+        <w:rPr>
+          <w:rFonts w:hint="default" w:ascii="宋体" w:hAnsi="宋体" w:eastAsia="宋体" w:cs="宋体"/>
+          <w:sz w:val="24"/>
+          <w:szCs w:val="24"/>
+          <w:lang w:val="en-US" w:eastAsia="zh-CN"/>
+        </w:rPr>
+      </w:pPr>
+      <w:r>
+        <w:rPr>
+          <w:rFonts w:hint="default" w:ascii="宋体" w:hAnsi="宋体" w:eastAsia="宋体" w:cs="宋体"/>
+          <w:sz w:val="24"/>
+          <w:szCs w:val="24"/>
+          <w:lang w:val="en-US" w:eastAsia="zh-CN"/>
+        </w:rPr>
+        <w:t>同花顺筹码洞察：可以方便查看自选股的筹码分布，形态为低位锁定的股只要不是高位通常都具有上涨空间</w:t>
+      </w:r>
+    </w:p>
+    <w:p>
+      <w:pPr>
+        <w:keepNext w:val="0"/>
+        <w:keepLines w:val="0"/>
+        <w:pageBreakBefore w:val="0"/>
+        <w:widowControl w:val="0"/>
+        <w:kinsoku/>
+        <w:wordWrap/>
+        <w:overflowPunct/>
+        <w:topLinePunct w:val="0"/>
+        <w:autoSpaceDE/>
+        <w:autoSpaceDN/>
+        <w:bidi w:val="0"/>
+        <w:adjustRightInd/>
+        <w:snapToGrid/>
+        <w:spacing w:after="157" w:afterLines="50"/>
+        <w:ind w:firstLine="480" w:firstLineChars="200"/>
+        <w:textAlignment w:val="auto"/>
+        <w:rPr>
+          <w:rFonts w:hint="default" w:ascii="宋体" w:hAnsi="宋体" w:eastAsia="宋体" w:cs="宋体"/>
+          <w:sz w:val="24"/>
+          <w:szCs w:val="24"/>
+          <w:lang w:val="en-US" w:eastAsia="zh-CN"/>
+        </w:rPr>
+      </w:pPr>
+    </w:p>
+    <w:p>
+      <w:pPr>
+        <w:keepNext w:val="0"/>
+        <w:keepLines w:val="0"/>
+        <w:pageBreakBefore w:val="0"/>
+        <w:widowControl w:val="0"/>
+        <w:kinsoku/>
+        <w:wordWrap/>
+        <w:overflowPunct/>
+        <w:topLinePunct w:val="0"/>
+        <w:autoSpaceDE/>
+        <w:autoSpaceDN/>
+        <w:bidi w:val="0"/>
+        <w:adjustRightInd/>
+        <w:snapToGrid/>
+        <w:spacing w:after="157" w:afterLines="50"/>
+        <w:ind w:firstLine="482" w:firstLineChars="200"/>
+        <w:textAlignment w:val="auto"/>
+        <w:outlineLvl w:val="1"/>
         <w:rPr>
           <w:rFonts w:hint="default" w:ascii="宋体" w:hAnsi="宋体" w:eastAsia="宋体" w:cs="宋体"/>
           <w:b/>
@@ -3379,334 +3547,8 @@
           <w:szCs w:val="24"/>
           <w:lang w:val="en-US" w:eastAsia="zh-CN"/>
         </w:rPr>
-        <w:t>盘前分析</w:t>
-      </w:r>
-    </w:p>
-    <w:p>
-      <w:pPr>
-        <w:keepNext w:val="0"/>
-        <w:keepLines w:val="0"/>
-        <w:pageBreakBefore w:val="0"/>
-        <w:widowControl w:val="0"/>
-        <w:kinsoku/>
-        <w:wordWrap/>
-        <w:overflowPunct/>
-        <w:topLinePunct w:val="0"/>
-        <w:autoSpaceDE/>
-        <w:autoSpaceDN/>
-        <w:bidi w:val="0"/>
-        <w:adjustRightInd/>
-        <w:snapToGrid/>
-        <w:spacing w:after="157" w:afterLines="50"/>
-        <w:ind w:firstLine="480" w:firstLineChars="200"/>
-        <w:textAlignment w:val="auto"/>
-        <w:rPr>
-          <w:rFonts w:hint="default" w:ascii="宋体" w:hAnsi="宋体" w:eastAsia="宋体" w:cs="宋体"/>
-          <w:sz w:val="24"/>
-          <w:szCs w:val="24"/>
-          <w:lang w:val="en-US" w:eastAsia="zh-CN"/>
-        </w:rPr>
-      </w:pPr>
-      <w:r>
-        <w:rPr>
-          <w:rFonts w:hint="default" w:ascii="宋体" w:hAnsi="宋体" w:eastAsia="宋体" w:cs="宋体"/>
-          <w:sz w:val="24"/>
-          <w:szCs w:val="24"/>
-          <w:lang w:val="en-US" w:eastAsia="zh-CN"/>
-        </w:rPr>
-        <w:t>趋势判断：根据网上一些博主的消息来判断这个月的上证是处于上涨周期还是下跌周期</w:t>
-      </w:r>
-    </w:p>
-    <w:p>
-      <w:pPr>
-        <w:keepNext w:val="0"/>
-        <w:keepLines w:val="0"/>
-        <w:pageBreakBefore w:val="0"/>
-        <w:widowControl w:val="0"/>
-        <w:kinsoku/>
-        <w:wordWrap/>
-        <w:overflowPunct/>
-        <w:topLinePunct w:val="0"/>
-        <w:autoSpaceDE/>
-        <w:autoSpaceDN/>
-        <w:bidi w:val="0"/>
-        <w:adjustRightInd/>
-        <w:snapToGrid/>
-        <w:spacing w:after="157" w:afterLines="50"/>
-        <w:ind w:firstLine="480" w:firstLineChars="200"/>
-        <w:textAlignment w:val="auto"/>
-        <w:rPr>
-          <w:rFonts w:hint="default" w:ascii="宋体" w:hAnsi="宋体" w:eastAsia="宋体" w:cs="宋体"/>
-          <w:sz w:val="24"/>
-          <w:szCs w:val="24"/>
-          <w:lang w:val="en-US" w:eastAsia="zh-CN"/>
-        </w:rPr>
-      </w:pPr>
-      <w:r>
-        <w:rPr>
-          <w:rFonts w:hint="default" w:ascii="宋体" w:hAnsi="宋体" w:eastAsia="宋体" w:cs="宋体"/>
-          <w:sz w:val="24"/>
-          <w:szCs w:val="24"/>
-          <w:lang w:val="en-US" w:eastAsia="zh-CN"/>
-        </w:rPr>
-        <w:t>上证指数：非热门股等散户比较活跃的股票涨跌基本与上证一致。根据上证指数变化判断普通股的走势，在上证下跌时买入，在上证上涨时卖出，可以参考同花顺盘面分析</w:t>
-      </w:r>
-    </w:p>
-    <w:p>
-      <w:pPr>
-        <w:keepNext w:val="0"/>
-        <w:keepLines w:val="0"/>
-        <w:pageBreakBefore w:val="0"/>
-        <w:widowControl w:val="0"/>
-        <w:kinsoku/>
-        <w:wordWrap/>
-        <w:overflowPunct/>
-        <w:topLinePunct w:val="0"/>
-        <w:autoSpaceDE/>
-        <w:autoSpaceDN/>
-        <w:bidi w:val="0"/>
-        <w:adjustRightInd/>
-        <w:snapToGrid/>
-        <w:spacing w:after="157" w:afterLines="50"/>
-        <w:ind w:firstLine="480" w:firstLineChars="200"/>
-        <w:textAlignment w:val="auto"/>
-        <w:rPr>
-          <w:rFonts w:hint="default" w:ascii="宋体" w:hAnsi="宋体" w:eastAsia="宋体" w:cs="宋体"/>
-          <w:sz w:val="24"/>
-          <w:szCs w:val="24"/>
-          <w:lang w:val="en-US" w:eastAsia="zh-CN"/>
-        </w:rPr>
-      </w:pPr>
-      <w:r>
-        <w:rPr>
-          <w:rFonts w:hint="default" w:ascii="宋体" w:hAnsi="宋体" w:eastAsia="宋体" w:cs="宋体"/>
-          <w:sz w:val="24"/>
-          <w:szCs w:val="24"/>
-          <w:lang w:val="en-US" w:eastAsia="zh-CN"/>
-        </w:rPr>
-        <w:t>同花顺盘面分析：近60日上涨家数图可以用来判断当先行情所处阶段，行情底部+当日上证最低(通常是收盘前)时买入，行情高位+当日上证最高(通常是收盘前)时卖出。如果昨天是低位，今天大概率是中高位，最好等到下午到高位再卖出，如果只是中位可以等明天。反之如果昨天是高位，今天大概率是中低位，最好等到下午到低位再抄底，如果只是中位可以等明天。注意如果是筛选出的股票正好遇上行业热门，可以早上5分钟左右直接买入</w:t>
-      </w:r>
-    </w:p>
-    <w:p>
-      <w:pPr>
-        <w:keepNext w:val="0"/>
-        <w:keepLines w:val="0"/>
-        <w:pageBreakBefore w:val="0"/>
-        <w:widowControl w:val="0"/>
-        <w:kinsoku/>
-        <w:wordWrap/>
-        <w:overflowPunct/>
-        <w:topLinePunct w:val="0"/>
-        <w:autoSpaceDE/>
-        <w:autoSpaceDN/>
-        <w:bidi w:val="0"/>
-        <w:adjustRightInd/>
-        <w:snapToGrid/>
-        <w:spacing w:after="157" w:afterLines="50"/>
-        <w:ind w:firstLine="480" w:firstLineChars="200"/>
-        <w:textAlignment w:val="auto"/>
-        <w:rPr>
-          <w:rFonts w:hint="default" w:ascii="宋体" w:hAnsi="宋体" w:eastAsia="宋体" w:cs="宋体"/>
-          <w:sz w:val="24"/>
-          <w:szCs w:val="24"/>
-          <w:lang w:val="en-US" w:eastAsia="zh-CN"/>
-        </w:rPr>
-      </w:pPr>
-      <w:r>
-        <w:rPr>
-          <w:rFonts w:hint="default" w:ascii="宋体" w:hAnsi="宋体" w:eastAsia="宋体" w:cs="宋体"/>
-          <w:sz w:val="24"/>
-          <w:szCs w:val="24"/>
-          <w:lang w:val="en-US" w:eastAsia="zh-CN"/>
-        </w:rPr>
-        <w:t>上证下行：上证指数下跌周期中通常会跌跌涨涨缓慢下降，没有持续性的涨，在小的反弹中主力资金通常会卖出小股票，之后又会持续下跌，要掌握好节奏</w:t>
-      </w:r>
-    </w:p>
-    <w:p>
-      <w:pPr>
-        <w:keepNext w:val="0"/>
-        <w:keepLines w:val="0"/>
-        <w:pageBreakBefore w:val="0"/>
-        <w:widowControl w:val="0"/>
-        <w:kinsoku/>
-        <w:wordWrap/>
-        <w:overflowPunct/>
-        <w:topLinePunct w:val="0"/>
-        <w:autoSpaceDE/>
-        <w:autoSpaceDN/>
-        <w:bidi w:val="0"/>
-        <w:adjustRightInd/>
-        <w:snapToGrid/>
-        <w:spacing w:after="157" w:afterLines="50"/>
-        <w:ind w:firstLine="480" w:firstLineChars="200"/>
-        <w:textAlignment w:val="auto"/>
-        <w:rPr>
-          <w:rFonts w:hint="default" w:ascii="宋体" w:hAnsi="宋体" w:eastAsia="宋体" w:cs="宋体"/>
-          <w:sz w:val="24"/>
-          <w:szCs w:val="24"/>
-          <w:lang w:val="en-US" w:eastAsia="zh-CN"/>
-        </w:rPr>
-      </w:pPr>
-      <w:r>
-        <w:rPr>
-          <w:rFonts w:hint="default" w:ascii="宋体" w:hAnsi="宋体" w:eastAsia="宋体" w:cs="宋体"/>
-          <w:sz w:val="24"/>
-          <w:szCs w:val="24"/>
-          <w:lang w:val="en-US" w:eastAsia="zh-CN"/>
-        </w:rPr>
-        <w:t>放量和缩量：重要参考指标，但不同时期和不同股票的放量与缩量要单独分析。比如大涨的股票回落后，在底部震荡的同时放量可能是主力资金在不断买入，等到底部放量再缩量后上升的概率较大</w:t>
-      </w:r>
-    </w:p>
-    <w:p>
-      <w:pPr>
-        <w:keepNext w:val="0"/>
-        <w:keepLines w:val="0"/>
-        <w:pageBreakBefore w:val="0"/>
-        <w:widowControl w:val="0"/>
-        <w:kinsoku/>
-        <w:wordWrap/>
-        <w:overflowPunct/>
-        <w:topLinePunct w:val="0"/>
-        <w:autoSpaceDE/>
-        <w:autoSpaceDN/>
-        <w:bidi w:val="0"/>
-        <w:adjustRightInd/>
-        <w:snapToGrid/>
-        <w:spacing w:after="157" w:afterLines="50"/>
-        <w:ind w:firstLine="480" w:firstLineChars="200"/>
-        <w:textAlignment w:val="auto"/>
-        <w:rPr>
-          <w:rFonts w:hint="default" w:ascii="宋体" w:hAnsi="宋体" w:eastAsia="宋体" w:cs="宋体"/>
-          <w:sz w:val="24"/>
-          <w:szCs w:val="24"/>
-          <w:lang w:val="en-US" w:eastAsia="zh-CN"/>
-        </w:rPr>
-      </w:pPr>
-      <w:r>
-        <w:rPr>
-          <w:rFonts w:hint="default" w:ascii="宋体" w:hAnsi="宋体" w:eastAsia="宋体" w:cs="宋体"/>
-          <w:sz w:val="24"/>
-          <w:szCs w:val="24"/>
-          <w:lang w:val="en-US" w:eastAsia="zh-CN"/>
-        </w:rPr>
-        <w:t>月底：月底的热门通常没有持续性，行情不稳定，小涨就可以卖出</w:t>
-      </w:r>
-    </w:p>
-    <w:p>
-      <w:pPr>
-        <w:keepNext w:val="0"/>
-        <w:keepLines w:val="0"/>
-        <w:pageBreakBefore w:val="0"/>
-        <w:widowControl w:val="0"/>
-        <w:kinsoku/>
-        <w:wordWrap/>
-        <w:overflowPunct/>
-        <w:topLinePunct w:val="0"/>
-        <w:autoSpaceDE/>
-        <w:autoSpaceDN/>
-        <w:bidi w:val="0"/>
-        <w:adjustRightInd/>
-        <w:snapToGrid/>
-        <w:spacing w:after="157" w:afterLines="50"/>
-        <w:ind w:firstLine="480" w:firstLineChars="200"/>
-        <w:textAlignment w:val="auto"/>
-        <w:rPr>
-          <w:rFonts w:hint="default" w:ascii="宋体" w:hAnsi="宋体" w:eastAsia="宋体" w:cs="宋体"/>
-          <w:sz w:val="24"/>
-          <w:szCs w:val="24"/>
-          <w:lang w:val="en-US" w:eastAsia="zh-CN"/>
-        </w:rPr>
-      </w:pPr>
-      <w:r>
-        <w:rPr>
-          <w:rFonts w:hint="default" w:ascii="宋体" w:hAnsi="宋体" w:eastAsia="宋体" w:cs="宋体"/>
-          <w:sz w:val="24"/>
-          <w:szCs w:val="24"/>
-          <w:lang w:val="en-US" w:eastAsia="zh-CN"/>
-        </w:rPr>
-        <w:t>恐慌盘：比如当大盘刚跌破3000或2900点时，第2天通常会大跌</w:t>
-      </w:r>
-    </w:p>
-    <w:p>
-      <w:pPr>
-        <w:keepNext w:val="0"/>
-        <w:keepLines w:val="0"/>
-        <w:pageBreakBefore w:val="0"/>
-        <w:widowControl w:val="0"/>
-        <w:kinsoku/>
-        <w:wordWrap/>
-        <w:overflowPunct/>
-        <w:topLinePunct w:val="0"/>
-        <w:autoSpaceDE/>
-        <w:autoSpaceDN/>
-        <w:bidi w:val="0"/>
-        <w:adjustRightInd/>
-        <w:snapToGrid/>
-        <w:spacing w:after="157" w:afterLines="50"/>
-        <w:ind w:firstLine="480" w:firstLineChars="200"/>
-        <w:textAlignment w:val="auto"/>
-        <w:rPr>
-          <w:rFonts w:hint="default" w:ascii="宋体" w:hAnsi="宋体" w:eastAsia="宋体" w:cs="宋体"/>
-          <w:sz w:val="24"/>
-          <w:szCs w:val="24"/>
-          <w:lang w:val="en-US" w:eastAsia="zh-CN"/>
-        </w:rPr>
-      </w:pPr>
-      <w:r>
-        <w:rPr>
-          <w:rFonts w:hint="default" w:ascii="宋体" w:hAnsi="宋体" w:eastAsia="宋体" w:cs="宋体"/>
-          <w:sz w:val="24"/>
-          <w:szCs w:val="24"/>
-          <w:lang w:val="en-US" w:eastAsia="zh-CN"/>
-        </w:rPr>
-        <w:t>XD：股票除息日，通常除息日及其前一天的股价都会下跌</w:t>
-      </w:r>
-    </w:p>
-    <w:p>
-      <w:pPr>
-        <w:keepNext w:val="0"/>
-        <w:keepLines w:val="0"/>
-        <w:pageBreakBefore w:val="0"/>
-        <w:widowControl w:val="0"/>
-        <w:kinsoku/>
-        <w:wordWrap/>
-        <w:overflowPunct/>
-        <w:topLinePunct w:val="0"/>
-        <w:autoSpaceDE/>
-        <w:autoSpaceDN/>
-        <w:bidi w:val="0"/>
-        <w:adjustRightInd/>
-        <w:snapToGrid/>
-        <w:spacing w:after="157" w:afterLines="50"/>
-        <w:ind w:firstLine="480" w:firstLineChars="200"/>
-        <w:textAlignment w:val="auto"/>
-        <w:rPr>
-          <w:rFonts w:hint="default" w:ascii="宋体" w:hAnsi="宋体" w:eastAsia="宋体" w:cs="宋体"/>
-          <w:sz w:val="24"/>
-          <w:szCs w:val="24"/>
-          <w:lang w:val="en-US" w:eastAsia="zh-CN"/>
-        </w:rPr>
-      </w:pPr>
-    </w:p>
-    <w:p>
-      <w:pPr>
-        <w:keepNext w:val="0"/>
-        <w:keepLines w:val="0"/>
-        <w:pageBreakBefore w:val="0"/>
-        <w:widowControl w:val="0"/>
-        <w:kinsoku/>
-        <w:wordWrap/>
-        <w:overflowPunct/>
-        <w:topLinePunct w:val="0"/>
-        <w:autoSpaceDE/>
-        <w:autoSpaceDN/>
-        <w:bidi w:val="0"/>
-        <w:adjustRightInd/>
-        <w:snapToGrid/>
-        <w:spacing w:after="157" w:afterLines="50"/>
-        <w:ind w:firstLine="482" w:firstLineChars="200"/>
-        <w:textAlignment w:val="auto"/>
-        <w:outlineLvl w:val="1"/>
+      </w:pPr>
+      <w:r>
         <w:rPr>
           <w:rFonts w:hint="default" w:ascii="宋体" w:hAnsi="宋体" w:eastAsia="宋体" w:cs="宋体"/>
           <w:b/>
@@ -3715,8 +3557,413 @@
           <w:szCs w:val="24"/>
           <w:lang w:val="en-US" w:eastAsia="zh-CN"/>
         </w:rPr>
-      </w:pPr>
-      <w:r>
+        <w:t>盘前分析</w:t>
+      </w:r>
+    </w:p>
+    <w:p>
+      <w:pPr>
+        <w:keepNext w:val="0"/>
+        <w:keepLines w:val="0"/>
+        <w:pageBreakBefore w:val="0"/>
+        <w:widowControl w:val="0"/>
+        <w:kinsoku/>
+        <w:wordWrap/>
+        <w:overflowPunct/>
+        <w:topLinePunct w:val="0"/>
+        <w:autoSpaceDE/>
+        <w:autoSpaceDN/>
+        <w:bidi w:val="0"/>
+        <w:adjustRightInd/>
+        <w:snapToGrid/>
+        <w:spacing w:after="157" w:afterLines="50"/>
+        <w:ind w:firstLine="480" w:firstLineChars="200"/>
+        <w:textAlignment w:val="auto"/>
+        <w:rPr>
+          <w:rFonts w:hint="default" w:ascii="宋体" w:hAnsi="宋体" w:eastAsia="宋体" w:cs="宋体"/>
+          <w:sz w:val="24"/>
+          <w:szCs w:val="24"/>
+          <w:lang w:val="en-US" w:eastAsia="zh-CN"/>
+        </w:rPr>
+      </w:pPr>
+      <w:r>
+        <w:rPr>
+          <w:rFonts w:hint="default" w:ascii="宋体" w:hAnsi="宋体" w:eastAsia="宋体" w:cs="宋体"/>
+          <w:sz w:val="24"/>
+          <w:szCs w:val="24"/>
+          <w:lang w:val="en-US" w:eastAsia="zh-CN"/>
+        </w:rPr>
+        <w:t>趋势判断：根据网上一些博主的消息来判断这个月的上证是处于上涨周期还是下跌周期</w:t>
+      </w:r>
+    </w:p>
+    <w:p>
+      <w:pPr>
+        <w:keepNext w:val="0"/>
+        <w:keepLines w:val="0"/>
+        <w:pageBreakBefore w:val="0"/>
+        <w:widowControl w:val="0"/>
+        <w:kinsoku/>
+        <w:wordWrap/>
+        <w:overflowPunct/>
+        <w:topLinePunct w:val="0"/>
+        <w:autoSpaceDE/>
+        <w:autoSpaceDN/>
+        <w:bidi w:val="0"/>
+        <w:adjustRightInd/>
+        <w:snapToGrid/>
+        <w:spacing w:after="157" w:afterLines="50"/>
+        <w:ind w:firstLine="480" w:firstLineChars="200"/>
+        <w:textAlignment w:val="auto"/>
+        <w:rPr>
+          <w:rFonts w:hint="default" w:ascii="宋体" w:hAnsi="宋体" w:eastAsia="宋体" w:cs="宋体"/>
+          <w:sz w:val="24"/>
+          <w:szCs w:val="24"/>
+          <w:lang w:val="en-US" w:eastAsia="zh-CN"/>
+        </w:rPr>
+      </w:pPr>
+      <w:r>
+        <w:rPr>
+          <w:rFonts w:hint="default" w:ascii="宋体" w:hAnsi="宋体" w:eastAsia="宋体" w:cs="宋体"/>
+          <w:sz w:val="24"/>
+          <w:szCs w:val="24"/>
+          <w:lang w:val="en-US" w:eastAsia="zh-CN"/>
+        </w:rPr>
+        <w:t>上证下行：上证指数下跌周期中通常会跌跌涨涨缓慢下降，没有持续性的涨，在小的反弹中</w:t>
+      </w:r>
+      <w:r>
+        <w:rPr>
+          <w:rFonts w:hint="eastAsia" w:ascii="宋体" w:hAnsi="宋体" w:eastAsia="宋体" w:cs="宋体"/>
+          <w:sz w:val="24"/>
+          <w:szCs w:val="24"/>
+          <w:lang w:val="en-US" w:eastAsia="zh-CN"/>
+        </w:rPr>
+        <w:t>需要及时卖出</w:t>
+      </w:r>
+      <w:r>
+        <w:rPr>
+          <w:rFonts w:hint="default" w:ascii="宋体" w:hAnsi="宋体" w:eastAsia="宋体" w:cs="宋体"/>
+          <w:sz w:val="24"/>
+          <w:szCs w:val="24"/>
+          <w:lang w:val="en-US" w:eastAsia="zh-CN"/>
+        </w:rPr>
+        <w:t>，之后又会持续下跌，要掌握好节奏</w:t>
+      </w:r>
+    </w:p>
+    <w:p>
+      <w:pPr>
+        <w:keepNext w:val="0"/>
+        <w:keepLines w:val="0"/>
+        <w:pageBreakBefore w:val="0"/>
+        <w:widowControl/>
+        <w:suppressLineNumbers w:val="0"/>
+        <w:kinsoku/>
+        <w:wordWrap/>
+        <w:overflowPunct/>
+        <w:topLinePunct w:val="0"/>
+        <w:autoSpaceDE/>
+        <w:autoSpaceDN/>
+        <w:bidi w:val="0"/>
+        <w:adjustRightInd/>
+        <w:snapToGrid/>
+        <w:spacing w:after="157" w:afterLines="50"/>
+        <w:ind w:firstLine="480" w:firstLineChars="200"/>
+        <w:jc w:val="both"/>
+        <w:textAlignment w:val="auto"/>
+        <w:rPr>
+          <w:rFonts w:hint="default" w:ascii="宋体" w:hAnsi="宋体" w:eastAsia="宋体" w:cs="宋体"/>
+          <w:sz w:val="24"/>
+          <w:szCs w:val="24"/>
+          <w:lang w:val="en-US" w:eastAsia="zh-CN"/>
+        </w:rPr>
+      </w:pPr>
+      <w:r>
+        <w:rPr>
+          <w:rFonts w:hint="default" w:ascii="宋体" w:hAnsi="宋体" w:cs="宋体"/>
+          <w:b w:val="0"/>
+          <w:bCs w:val="0"/>
+          <w:i w:val="0"/>
+          <w:color w:val="auto"/>
+          <w:kern w:val="2"/>
+          <w:sz w:val="24"/>
+          <w:szCs w:val="24"/>
+          <w:u w:val="none"/>
+          <w:lang w:val="en-US" w:eastAsia="zh-CN" w:bidi="ar-SA"/>
+        </w:rPr>
+        <w:t>恐慌盘：当上证跌破3000或2900时，第2天上证会大幅低开，部分板块会超大幅低开，如果低开太多可以选择抄底。上证之后会以2940或2840左右为支撑线</w:t>
+      </w:r>
+    </w:p>
+    <w:p>
+      <w:pPr>
+        <w:keepNext w:val="0"/>
+        <w:keepLines w:val="0"/>
+        <w:pageBreakBefore w:val="0"/>
+        <w:widowControl w:val="0"/>
+        <w:kinsoku/>
+        <w:wordWrap/>
+        <w:overflowPunct/>
+        <w:topLinePunct w:val="0"/>
+        <w:autoSpaceDE/>
+        <w:autoSpaceDN/>
+        <w:bidi w:val="0"/>
+        <w:adjustRightInd/>
+        <w:snapToGrid/>
+        <w:spacing w:after="157" w:afterLines="50"/>
+        <w:ind w:firstLine="480" w:firstLineChars="200"/>
+        <w:textAlignment w:val="auto"/>
+        <w:rPr>
+          <w:rFonts w:hint="default" w:ascii="宋体" w:hAnsi="宋体" w:eastAsia="宋体" w:cs="宋体"/>
+          <w:sz w:val="24"/>
+          <w:szCs w:val="24"/>
+          <w:lang w:val="en-US" w:eastAsia="zh-CN"/>
+        </w:rPr>
+      </w:pPr>
+      <w:r>
+        <w:rPr>
+          <w:rFonts w:hint="default" w:ascii="宋体" w:hAnsi="宋体" w:eastAsia="宋体" w:cs="宋体"/>
+          <w:sz w:val="24"/>
+          <w:szCs w:val="24"/>
+          <w:lang w:val="en-US" w:eastAsia="zh-CN"/>
+        </w:rPr>
+        <w:t>月底：月底的热门通常没有持续性，</w:t>
+      </w:r>
+      <w:r>
+        <w:rPr>
+          <w:rFonts w:hint="eastAsia" w:ascii="宋体" w:hAnsi="宋体" w:eastAsia="宋体" w:cs="宋体"/>
+          <w:sz w:val="24"/>
+          <w:szCs w:val="24"/>
+          <w:lang w:val="en-US" w:eastAsia="zh-CN"/>
+        </w:rPr>
+        <w:t>如果</w:t>
+      </w:r>
+      <w:r>
+        <w:rPr>
+          <w:rFonts w:hint="default" w:ascii="宋体" w:hAnsi="宋体" w:eastAsia="宋体" w:cs="宋体"/>
+          <w:sz w:val="24"/>
+          <w:szCs w:val="24"/>
+          <w:lang w:val="en-US" w:eastAsia="zh-CN"/>
+        </w:rPr>
+        <w:t>行情不稳定小涨就可以卖出</w:t>
+      </w:r>
+    </w:p>
+    <w:p>
+      <w:pPr>
+        <w:keepNext w:val="0"/>
+        <w:keepLines w:val="0"/>
+        <w:pageBreakBefore w:val="0"/>
+        <w:widowControl w:val="0"/>
+        <w:kinsoku/>
+        <w:wordWrap/>
+        <w:overflowPunct/>
+        <w:topLinePunct w:val="0"/>
+        <w:autoSpaceDE/>
+        <w:autoSpaceDN/>
+        <w:bidi w:val="0"/>
+        <w:adjustRightInd/>
+        <w:snapToGrid/>
+        <w:spacing w:after="157" w:afterLines="50"/>
+        <w:ind w:firstLine="480" w:firstLineChars="200"/>
+        <w:textAlignment w:val="auto"/>
+        <w:rPr>
+          <w:rFonts w:hint="default" w:ascii="宋体" w:hAnsi="宋体" w:eastAsia="宋体" w:cs="宋体"/>
+          <w:sz w:val="24"/>
+          <w:szCs w:val="24"/>
+          <w:lang w:val="en-US" w:eastAsia="zh-CN"/>
+        </w:rPr>
+      </w:pPr>
+      <w:r>
+        <w:rPr>
+          <w:rFonts w:hint="default" w:ascii="宋体" w:hAnsi="宋体" w:eastAsia="宋体" w:cs="宋体"/>
+          <w:sz w:val="24"/>
+          <w:szCs w:val="24"/>
+          <w:lang w:val="en-US" w:eastAsia="zh-CN"/>
+        </w:rPr>
+        <w:t>上证指数：非热门股等散户比较活跃的股票涨跌基本与上证一致。根据上证指数变化判断普通股的走势，在上证下跌时买入，在上证上涨时卖出，可以参考同花顺盘面分析</w:t>
+      </w:r>
+    </w:p>
+    <w:p>
+      <w:pPr>
+        <w:keepNext w:val="0"/>
+        <w:keepLines w:val="0"/>
+        <w:pageBreakBefore w:val="0"/>
+        <w:widowControl w:val="0"/>
+        <w:kinsoku/>
+        <w:wordWrap/>
+        <w:overflowPunct/>
+        <w:topLinePunct w:val="0"/>
+        <w:autoSpaceDE/>
+        <w:autoSpaceDN/>
+        <w:bidi w:val="0"/>
+        <w:adjustRightInd/>
+        <w:snapToGrid/>
+        <w:spacing w:after="157" w:afterLines="50"/>
+        <w:ind w:firstLine="480" w:firstLineChars="200"/>
+        <w:textAlignment w:val="auto"/>
+        <w:rPr>
+          <w:rFonts w:hint="default" w:ascii="宋体" w:hAnsi="宋体" w:eastAsia="宋体" w:cs="宋体"/>
+          <w:sz w:val="24"/>
+          <w:szCs w:val="24"/>
+          <w:lang w:val="en-US" w:eastAsia="zh-CN"/>
+        </w:rPr>
+      </w:pPr>
+      <w:r>
+        <w:rPr>
+          <w:rFonts w:hint="default" w:ascii="宋体" w:hAnsi="宋体" w:eastAsia="宋体" w:cs="宋体"/>
+          <w:sz w:val="24"/>
+          <w:szCs w:val="24"/>
+          <w:lang w:val="en-US" w:eastAsia="zh-CN"/>
+        </w:rPr>
+        <w:t>同花顺盘面分析：近60日上涨家数图可以用来判断当先行情所处阶段，行情底部+当日上证最低时买入，行情高位+当日上证最高(通常是收盘前)时卖出。如果昨天是低位，今天大概率是中高位，最好等到下午到高位再卖出，如果只是中位可以等明天。反之如果昨天是高位，今天大概率是中低位，最好等到下午到低位再抄底，如果只是中位可以等明天</w:t>
+      </w:r>
+    </w:p>
+    <w:p>
+      <w:pPr>
+        <w:keepNext w:val="0"/>
+        <w:keepLines w:val="0"/>
+        <w:pageBreakBefore w:val="0"/>
+        <w:widowControl w:val="0"/>
+        <w:kinsoku/>
+        <w:wordWrap/>
+        <w:overflowPunct/>
+        <w:topLinePunct w:val="0"/>
+        <w:autoSpaceDE/>
+        <w:autoSpaceDN/>
+        <w:bidi w:val="0"/>
+        <w:adjustRightInd/>
+        <w:snapToGrid/>
+        <w:spacing w:after="157" w:afterLines="50"/>
+        <w:ind w:firstLine="480" w:firstLineChars="200"/>
+        <w:textAlignment w:val="auto"/>
+        <w:rPr>
+          <w:rFonts w:hint="default" w:ascii="宋体" w:hAnsi="宋体" w:eastAsia="宋体" w:cs="宋体"/>
+          <w:sz w:val="24"/>
+          <w:szCs w:val="24"/>
+          <w:lang w:val="en-US" w:eastAsia="zh-CN"/>
+        </w:rPr>
+      </w:pPr>
+      <w:r>
+        <w:rPr>
+          <w:rFonts w:hint="default" w:ascii="宋体" w:hAnsi="宋体" w:eastAsia="宋体" w:cs="宋体"/>
+          <w:sz w:val="24"/>
+          <w:szCs w:val="24"/>
+          <w:lang w:val="en-US" w:eastAsia="zh-CN"/>
+        </w:rPr>
+        <w:t>放量和缩量：重要参考指标，但不同时期和不同股票的放量与缩量要单独分析。比如大涨的股票回落后，在底部震荡的同时放量可能是主力资金在不断买入，等到底部放量再缩量后上升的概率较大</w:t>
+      </w:r>
+    </w:p>
+    <w:p>
+      <w:pPr>
+        <w:keepNext w:val="0"/>
+        <w:keepLines w:val="0"/>
+        <w:pageBreakBefore w:val="0"/>
+        <w:widowControl w:val="0"/>
+        <w:kinsoku/>
+        <w:wordWrap/>
+        <w:overflowPunct/>
+        <w:topLinePunct w:val="0"/>
+        <w:autoSpaceDE/>
+        <w:autoSpaceDN/>
+        <w:bidi w:val="0"/>
+        <w:adjustRightInd/>
+        <w:snapToGrid/>
+        <w:spacing w:after="157" w:afterLines="50"/>
+        <w:ind w:firstLine="480" w:firstLineChars="200"/>
+        <w:textAlignment w:val="auto"/>
+        <w:rPr>
+          <w:rFonts w:hint="default" w:ascii="宋体" w:hAnsi="宋体" w:eastAsia="宋体" w:cs="宋体"/>
+          <w:sz w:val="24"/>
+          <w:szCs w:val="24"/>
+          <w:lang w:val="en-US" w:eastAsia="zh-CN"/>
+        </w:rPr>
+      </w:pPr>
+      <w:r>
+        <w:rPr>
+          <w:rFonts w:hint="eastAsia" w:ascii="宋体" w:hAnsi="宋体" w:eastAsia="宋体" w:cs="宋体"/>
+          <w:sz w:val="24"/>
+          <w:szCs w:val="24"/>
+          <w:lang w:val="en-US" w:eastAsia="zh-CN"/>
+        </w:rPr>
+        <w:t>上证放量上涨：上证放量上涨通常是行情反弹，换手率在0.8-1%之间</w:t>
+      </w:r>
+    </w:p>
+    <w:p>
+      <w:pPr>
+        <w:keepNext w:val="0"/>
+        <w:keepLines w:val="0"/>
+        <w:pageBreakBefore w:val="0"/>
+        <w:widowControl w:val="0"/>
+        <w:kinsoku/>
+        <w:wordWrap/>
+        <w:overflowPunct/>
+        <w:topLinePunct w:val="0"/>
+        <w:autoSpaceDE/>
+        <w:autoSpaceDN/>
+        <w:bidi w:val="0"/>
+        <w:adjustRightInd/>
+        <w:snapToGrid/>
+        <w:spacing w:after="157" w:afterLines="50"/>
+        <w:ind w:firstLine="480" w:firstLineChars="200"/>
+        <w:textAlignment w:val="auto"/>
+        <w:rPr>
+          <w:rFonts w:hint="default" w:ascii="宋体" w:hAnsi="宋体" w:eastAsia="宋体" w:cs="宋体"/>
+          <w:sz w:val="24"/>
+          <w:szCs w:val="24"/>
+          <w:lang w:val="en-US" w:eastAsia="zh-CN"/>
+        </w:rPr>
+      </w:pPr>
+      <w:r>
+        <w:rPr>
+          <w:rFonts w:hint="default" w:ascii="宋体" w:hAnsi="宋体" w:eastAsia="宋体" w:cs="宋体"/>
+          <w:sz w:val="24"/>
+          <w:szCs w:val="24"/>
+          <w:lang w:val="en-US" w:eastAsia="zh-CN"/>
+        </w:rPr>
+        <w:t>XD：股票除息日，通常除息日及其前一天的股价都会下跌</w:t>
+      </w:r>
+    </w:p>
+    <w:p>
+      <w:pPr>
+        <w:keepNext w:val="0"/>
+        <w:keepLines w:val="0"/>
+        <w:pageBreakBefore w:val="0"/>
+        <w:widowControl w:val="0"/>
+        <w:kinsoku/>
+        <w:wordWrap/>
+        <w:overflowPunct/>
+        <w:topLinePunct w:val="0"/>
+        <w:autoSpaceDE/>
+        <w:autoSpaceDN/>
+        <w:bidi w:val="0"/>
+        <w:adjustRightInd/>
+        <w:snapToGrid/>
+        <w:spacing w:after="157" w:afterLines="50"/>
+        <w:ind w:firstLine="480" w:firstLineChars="200"/>
+        <w:textAlignment w:val="auto"/>
+        <w:rPr>
+          <w:rFonts w:hint="default" w:ascii="宋体" w:hAnsi="宋体" w:eastAsia="宋体" w:cs="宋体"/>
+          <w:sz w:val="24"/>
+          <w:szCs w:val="24"/>
+          <w:lang w:val="en-US" w:eastAsia="zh-CN"/>
+        </w:rPr>
+      </w:pPr>
+    </w:p>
+    <w:p>
+      <w:pPr>
+        <w:keepNext w:val="0"/>
+        <w:keepLines w:val="0"/>
+        <w:pageBreakBefore w:val="0"/>
+        <w:widowControl w:val="0"/>
+        <w:kinsoku/>
+        <w:wordWrap/>
+        <w:overflowPunct/>
+        <w:topLinePunct w:val="0"/>
+        <w:autoSpaceDE/>
+        <w:autoSpaceDN/>
+        <w:bidi w:val="0"/>
+        <w:adjustRightInd/>
+        <w:snapToGrid/>
+        <w:spacing w:after="157" w:afterLines="50"/>
+        <w:ind w:firstLine="482" w:firstLineChars="200"/>
+        <w:textAlignment w:val="auto"/>
+        <w:outlineLvl w:val="1"/>
         <w:rPr>
           <w:rFonts w:hint="default" w:ascii="宋体" w:hAnsi="宋体" w:eastAsia="宋体" w:cs="宋体"/>
           <w:b/>
@@ -3725,326 +3972,8 @@
           <w:szCs w:val="24"/>
           <w:lang w:val="en-US" w:eastAsia="zh-CN"/>
         </w:rPr>
-        <w:t>盘中分析</w:t>
-      </w:r>
-    </w:p>
-    <w:p>
-      <w:pPr>
-        <w:keepNext w:val="0"/>
-        <w:keepLines w:val="0"/>
-        <w:pageBreakBefore w:val="0"/>
-        <w:widowControl w:val="0"/>
-        <w:kinsoku/>
-        <w:wordWrap/>
-        <w:overflowPunct/>
-        <w:topLinePunct w:val="0"/>
-        <w:autoSpaceDE/>
-        <w:autoSpaceDN/>
-        <w:bidi w:val="0"/>
-        <w:adjustRightInd/>
-        <w:snapToGrid/>
-        <w:spacing w:after="157" w:afterLines="50"/>
-        <w:ind w:firstLine="480" w:firstLineChars="200"/>
-        <w:textAlignment w:val="auto"/>
-        <w:rPr>
-          <w:rFonts w:hint="default" w:ascii="宋体" w:hAnsi="宋体" w:eastAsia="宋体" w:cs="宋体"/>
-          <w:sz w:val="24"/>
-          <w:szCs w:val="24"/>
-          <w:lang w:val="en-US" w:eastAsia="zh-CN"/>
-        </w:rPr>
-      </w:pPr>
-      <w:r>
-        <w:rPr>
-          <w:rFonts w:hint="default" w:ascii="宋体" w:hAnsi="宋体" w:eastAsia="宋体" w:cs="宋体"/>
-          <w:sz w:val="24"/>
-          <w:szCs w:val="24"/>
-          <w:lang w:val="en-US" w:eastAsia="zh-CN"/>
-        </w:rPr>
-        <w:t>开盘价：除了大涨或大跌都没有参考意义</w:t>
-      </w:r>
-    </w:p>
-    <w:p>
-      <w:pPr>
-        <w:keepNext w:val="0"/>
-        <w:keepLines w:val="0"/>
-        <w:pageBreakBefore w:val="0"/>
-        <w:widowControl w:val="0"/>
-        <w:kinsoku/>
-        <w:wordWrap/>
-        <w:overflowPunct/>
-        <w:topLinePunct w:val="0"/>
-        <w:autoSpaceDE/>
-        <w:autoSpaceDN/>
-        <w:bidi w:val="0"/>
-        <w:adjustRightInd/>
-        <w:snapToGrid/>
-        <w:spacing w:after="157" w:afterLines="50"/>
-        <w:ind w:firstLine="480" w:firstLineChars="200"/>
-        <w:textAlignment w:val="auto"/>
-        <w:rPr>
-          <w:rFonts w:hint="default" w:ascii="宋体" w:hAnsi="宋体" w:eastAsia="宋体" w:cs="宋体"/>
-          <w:sz w:val="24"/>
-          <w:szCs w:val="24"/>
-          <w:lang w:val="en-US" w:eastAsia="zh-CN"/>
-        </w:rPr>
-      </w:pPr>
-      <w:r>
-        <w:rPr>
-          <w:rFonts w:hint="default" w:ascii="宋体" w:hAnsi="宋体" w:eastAsia="宋体" w:cs="宋体"/>
-          <w:sz w:val="24"/>
-          <w:szCs w:val="24"/>
-          <w:lang w:val="en-US" w:eastAsia="zh-CN"/>
-        </w:rPr>
-        <w:t>开盘5分钟：9:30-9:40是较为关键的时候，不管今天的最终走势如何，股票都会在这段时间有个局部冲高或下跌，有解套或做T的操作空间。开盘后一定要留5分钟的观察时间，5分钟后再进行操作</w:t>
-      </w:r>
-      <w:r>
-        <w:rPr>
-          <w:rFonts w:hint="eastAsia" w:ascii="宋体" w:hAnsi="宋体" w:eastAsia="宋体" w:cs="宋体"/>
-          <w:sz w:val="24"/>
-          <w:szCs w:val="24"/>
-          <w:lang w:val="en-US" w:eastAsia="zh-CN"/>
-        </w:rPr>
-        <w:t>。开盘5分钟内多观察行业龙头股的情况</w:t>
-      </w:r>
-    </w:p>
-    <w:p>
-      <w:pPr>
-        <w:keepNext w:val="0"/>
-        <w:keepLines w:val="0"/>
-        <w:pageBreakBefore w:val="0"/>
-        <w:widowControl w:val="0"/>
-        <w:kinsoku/>
-        <w:wordWrap/>
-        <w:overflowPunct/>
-        <w:topLinePunct w:val="0"/>
-        <w:autoSpaceDE/>
-        <w:autoSpaceDN/>
-        <w:bidi w:val="0"/>
-        <w:adjustRightInd/>
-        <w:snapToGrid/>
-        <w:spacing w:after="157" w:afterLines="50"/>
-        <w:ind w:firstLine="480" w:firstLineChars="200"/>
-        <w:textAlignment w:val="auto"/>
-        <w:rPr>
-          <w:rFonts w:hint="default" w:ascii="宋体" w:hAnsi="宋体" w:eastAsia="宋体" w:cs="宋体"/>
-          <w:sz w:val="24"/>
-          <w:szCs w:val="24"/>
-          <w:lang w:val="en-US" w:eastAsia="zh-CN"/>
-        </w:rPr>
-      </w:pPr>
-      <w:r>
-        <w:rPr>
-          <w:rFonts w:hint="default" w:ascii="宋体" w:hAnsi="宋体" w:eastAsia="宋体" w:cs="宋体"/>
-          <w:sz w:val="24"/>
-          <w:szCs w:val="24"/>
-          <w:lang w:val="en-US" w:eastAsia="zh-CN"/>
-        </w:rPr>
-        <w:t>资金流向：股价在大单大量流入时会上涨、在大单首日流出时会持续下跌。但如果股价已经很低、缩量下跌时，很多主力资金会在高位大单卖出压价、低位用小单不断买入吸筹</w:t>
-      </w:r>
-    </w:p>
-    <w:p>
-      <w:pPr>
-        <w:keepNext w:val="0"/>
-        <w:keepLines w:val="0"/>
-        <w:pageBreakBefore w:val="0"/>
-        <w:widowControl w:val="0"/>
-        <w:kinsoku/>
-        <w:wordWrap/>
-        <w:overflowPunct/>
-        <w:topLinePunct w:val="0"/>
-        <w:autoSpaceDE/>
-        <w:autoSpaceDN/>
-        <w:bidi w:val="0"/>
-        <w:adjustRightInd/>
-        <w:snapToGrid/>
-        <w:spacing w:after="157" w:afterLines="50"/>
-        <w:ind w:firstLine="480" w:firstLineChars="200"/>
-        <w:textAlignment w:val="auto"/>
-        <w:rPr>
-          <w:rFonts w:hint="default" w:ascii="宋体" w:hAnsi="宋体" w:eastAsia="宋体" w:cs="宋体"/>
-          <w:sz w:val="24"/>
-          <w:szCs w:val="24"/>
-          <w:lang w:val="en-US" w:eastAsia="zh-CN"/>
-        </w:rPr>
-      </w:pPr>
-      <w:r>
-        <w:rPr>
-          <w:rFonts w:hint="default" w:ascii="宋体" w:hAnsi="宋体" w:eastAsia="宋体" w:cs="宋体"/>
-          <w:sz w:val="24"/>
-          <w:szCs w:val="24"/>
-          <w:lang w:val="en-US" w:eastAsia="zh-CN"/>
-        </w:rPr>
-        <w:t>同花顺大资金动向：同花顺大资金动向用来判断股票的上下限，要买到底部大资金附近</w:t>
-      </w:r>
-    </w:p>
-    <w:p>
-      <w:pPr>
-        <w:keepNext w:val="0"/>
-        <w:keepLines w:val="0"/>
-        <w:pageBreakBefore w:val="0"/>
-        <w:widowControl w:val="0"/>
-        <w:kinsoku/>
-        <w:wordWrap/>
-        <w:overflowPunct/>
-        <w:topLinePunct w:val="0"/>
-        <w:autoSpaceDE/>
-        <w:autoSpaceDN/>
-        <w:bidi w:val="0"/>
-        <w:adjustRightInd/>
-        <w:snapToGrid/>
-        <w:spacing w:after="157" w:afterLines="50"/>
-        <w:ind w:firstLine="480" w:firstLineChars="200"/>
-        <w:textAlignment w:val="auto"/>
-        <w:rPr>
-          <w:rFonts w:hint="default" w:ascii="宋体" w:hAnsi="宋体" w:eastAsia="宋体" w:cs="宋体"/>
-          <w:sz w:val="24"/>
-          <w:szCs w:val="24"/>
-          <w:lang w:val="en-US" w:eastAsia="zh-CN"/>
-        </w:rPr>
-      </w:pPr>
-      <w:r>
-        <w:rPr>
-          <w:rFonts w:hint="default" w:ascii="宋体" w:hAnsi="宋体" w:eastAsia="宋体" w:cs="宋体"/>
-          <w:sz w:val="24"/>
-          <w:szCs w:val="24"/>
-          <w:lang w:val="en-US" w:eastAsia="zh-CN"/>
-        </w:rPr>
-        <w:t>80门槛：如果一只股跌破10.00元后，通常都会跌过9.80，大概率会稳定在9.70-9.80之间，抄底时要多观望</w:t>
-      </w:r>
-    </w:p>
-    <w:p>
-      <w:pPr>
-        <w:keepNext w:val="0"/>
-        <w:keepLines w:val="0"/>
-        <w:pageBreakBefore w:val="0"/>
-        <w:widowControl w:val="0"/>
-        <w:kinsoku/>
-        <w:wordWrap/>
-        <w:overflowPunct/>
-        <w:topLinePunct w:val="0"/>
-        <w:autoSpaceDE/>
-        <w:autoSpaceDN/>
-        <w:bidi w:val="0"/>
-        <w:adjustRightInd/>
-        <w:snapToGrid/>
-        <w:spacing w:after="157" w:afterLines="50"/>
-        <w:ind w:firstLine="480" w:firstLineChars="200"/>
-        <w:textAlignment w:val="auto"/>
-        <w:rPr>
-          <w:rFonts w:hint="default" w:ascii="宋体" w:hAnsi="宋体" w:eastAsia="宋体" w:cs="宋体"/>
-          <w:sz w:val="24"/>
-          <w:szCs w:val="24"/>
-          <w:lang w:val="en-US" w:eastAsia="zh-CN"/>
-        </w:rPr>
-      </w:pPr>
-      <w:r>
-        <w:rPr>
-          <w:rFonts w:hint="default" w:ascii="宋体" w:hAnsi="宋体" w:eastAsia="宋体" w:cs="宋体"/>
-          <w:sz w:val="24"/>
-          <w:szCs w:val="24"/>
-          <w:lang w:val="en-US" w:eastAsia="zh-CN"/>
-        </w:rPr>
-        <w:t>追涨要快：在上证上涨日时，筛选出的股票正好遇上行业热门，可以早上5分钟左右直接买入，</w:t>
-      </w:r>
-      <w:r>
-        <w:rPr>
-          <w:rFonts w:hint="eastAsia" w:ascii="宋体" w:hAnsi="宋体" w:eastAsia="宋体" w:cs="宋体"/>
-          <w:sz w:val="24"/>
-          <w:szCs w:val="24"/>
-          <w:lang w:val="en-US" w:eastAsia="zh-CN"/>
-        </w:rPr>
-        <w:t>没有遇到热门时在早上冲</w:t>
-      </w:r>
-      <w:r>
-        <w:rPr>
-          <w:rFonts w:hint="default" w:ascii="宋体" w:hAnsi="宋体" w:eastAsia="宋体" w:cs="宋体"/>
-          <w:sz w:val="24"/>
-          <w:szCs w:val="24"/>
-          <w:lang w:val="en-US" w:eastAsia="zh-CN"/>
-        </w:rPr>
-        <w:t>高回落或下跌反弹时要尽快买入</w:t>
-      </w:r>
-    </w:p>
-    <w:p>
-      <w:pPr>
-        <w:keepNext w:val="0"/>
-        <w:keepLines w:val="0"/>
-        <w:pageBreakBefore w:val="0"/>
-        <w:widowControl w:val="0"/>
-        <w:kinsoku/>
-        <w:wordWrap/>
-        <w:overflowPunct/>
-        <w:topLinePunct w:val="0"/>
-        <w:autoSpaceDE/>
-        <w:autoSpaceDN/>
-        <w:bidi w:val="0"/>
-        <w:adjustRightInd/>
-        <w:snapToGrid/>
-        <w:spacing w:after="157" w:afterLines="50"/>
-        <w:ind w:firstLine="480" w:firstLineChars="200"/>
-        <w:textAlignment w:val="auto"/>
-        <w:rPr>
-          <w:rFonts w:hint="default" w:ascii="宋体" w:hAnsi="宋体" w:eastAsia="宋体" w:cs="宋体"/>
-          <w:sz w:val="24"/>
-          <w:szCs w:val="24"/>
-          <w:lang w:val="en-US" w:eastAsia="zh-CN"/>
-        </w:rPr>
-      </w:pPr>
-      <w:r>
-        <w:rPr>
-          <w:rFonts w:hint="default" w:ascii="宋体" w:hAnsi="宋体" w:eastAsia="宋体" w:cs="宋体"/>
-          <w:sz w:val="24"/>
-          <w:szCs w:val="24"/>
-          <w:lang w:val="en-US" w:eastAsia="zh-CN"/>
-        </w:rPr>
-        <w:t>抄底要慢：股价在大单首日流出或上证下跌时会持续下跌，尽量等到收盘前再抄底</w:t>
-      </w:r>
-    </w:p>
-    <w:p>
-      <w:pPr>
-        <w:keepNext w:val="0"/>
-        <w:keepLines w:val="0"/>
-        <w:pageBreakBefore w:val="0"/>
-        <w:widowControl w:val="0"/>
-        <w:kinsoku/>
-        <w:wordWrap/>
-        <w:overflowPunct/>
-        <w:topLinePunct w:val="0"/>
-        <w:autoSpaceDE/>
-        <w:autoSpaceDN/>
-        <w:bidi w:val="0"/>
-        <w:adjustRightInd/>
-        <w:snapToGrid/>
-        <w:spacing w:after="157" w:afterLines="50"/>
-        <w:ind w:firstLine="480" w:firstLineChars="200"/>
-        <w:textAlignment w:val="auto"/>
-        <w:rPr>
-          <w:rFonts w:hint="default" w:ascii="宋体" w:hAnsi="宋体" w:eastAsia="宋体" w:cs="宋体"/>
-          <w:sz w:val="24"/>
-          <w:szCs w:val="24"/>
-          <w:lang w:val="en-US" w:eastAsia="zh-CN"/>
-        </w:rPr>
-      </w:pPr>
-    </w:p>
-    <w:p>
-      <w:pPr>
-        <w:keepNext w:val="0"/>
-        <w:keepLines w:val="0"/>
-        <w:pageBreakBefore w:val="0"/>
-        <w:widowControl w:val="0"/>
-        <w:kinsoku/>
-        <w:wordWrap/>
-        <w:overflowPunct/>
-        <w:topLinePunct w:val="0"/>
-        <w:autoSpaceDE/>
-        <w:autoSpaceDN/>
-        <w:bidi w:val="0"/>
-        <w:adjustRightInd/>
-        <w:snapToGrid/>
-        <w:spacing w:after="157" w:afterLines="50"/>
-        <w:ind w:firstLine="482" w:firstLineChars="200"/>
-        <w:textAlignment w:val="auto"/>
-        <w:outlineLvl w:val="1"/>
+      </w:pPr>
+      <w:r>
         <w:rPr>
           <w:rFonts w:hint="default" w:ascii="宋体" w:hAnsi="宋体" w:eastAsia="宋体" w:cs="宋体"/>
           <w:b/>
@@ -4053,8 +3982,433 @@
           <w:szCs w:val="24"/>
           <w:lang w:val="en-US" w:eastAsia="zh-CN"/>
         </w:rPr>
-      </w:pPr>
-      <w:r>
+        <w:t>盘中分析</w:t>
+      </w:r>
+    </w:p>
+    <w:p>
+      <w:pPr>
+        <w:keepNext w:val="0"/>
+        <w:keepLines w:val="0"/>
+        <w:pageBreakBefore w:val="0"/>
+        <w:widowControl w:val="0"/>
+        <w:kinsoku/>
+        <w:wordWrap/>
+        <w:overflowPunct/>
+        <w:topLinePunct w:val="0"/>
+        <w:autoSpaceDE/>
+        <w:autoSpaceDN/>
+        <w:bidi w:val="0"/>
+        <w:adjustRightInd/>
+        <w:snapToGrid/>
+        <w:spacing w:after="157" w:afterLines="50"/>
+        <w:ind w:firstLine="480" w:firstLineChars="200"/>
+        <w:textAlignment w:val="auto"/>
+        <w:rPr>
+          <w:rFonts w:hint="default" w:ascii="宋体" w:hAnsi="宋体" w:eastAsia="宋体" w:cs="宋体"/>
+          <w:sz w:val="24"/>
+          <w:szCs w:val="24"/>
+          <w:lang w:val="en-US" w:eastAsia="zh-CN"/>
+        </w:rPr>
+      </w:pPr>
+      <w:r>
+        <w:rPr>
+          <w:rFonts w:hint="default" w:ascii="宋体" w:hAnsi="宋体" w:eastAsia="宋体" w:cs="宋体"/>
+          <w:sz w:val="24"/>
+          <w:szCs w:val="24"/>
+          <w:lang w:val="en-US" w:eastAsia="zh-CN"/>
+        </w:rPr>
+        <w:t>开盘价：除了大涨或大跌都没有</w:t>
+      </w:r>
+      <w:r>
+        <w:rPr>
+          <w:rFonts w:hint="eastAsia" w:ascii="宋体" w:hAnsi="宋体" w:eastAsia="宋体" w:cs="宋体"/>
+          <w:sz w:val="24"/>
+          <w:szCs w:val="24"/>
+          <w:lang w:val="en-US" w:eastAsia="zh-CN"/>
+        </w:rPr>
+        <w:t>太多</w:t>
+      </w:r>
+      <w:r>
+        <w:rPr>
+          <w:rFonts w:hint="default" w:ascii="宋体" w:hAnsi="宋体" w:eastAsia="宋体" w:cs="宋体"/>
+          <w:sz w:val="24"/>
+          <w:szCs w:val="24"/>
+          <w:lang w:val="en-US" w:eastAsia="zh-CN"/>
+        </w:rPr>
+        <w:t>参考意义</w:t>
+      </w:r>
+      <w:r>
+        <w:rPr>
+          <w:rFonts w:hint="eastAsia" w:ascii="宋体" w:hAnsi="宋体" w:eastAsia="宋体" w:cs="宋体"/>
+          <w:sz w:val="24"/>
+          <w:szCs w:val="24"/>
+          <w:lang w:val="en-US" w:eastAsia="zh-CN"/>
+        </w:rPr>
+        <w:t>，开盘尽量观察5分钟</w:t>
+      </w:r>
+    </w:p>
+    <w:p>
+      <w:pPr>
+        <w:keepNext w:val="0"/>
+        <w:keepLines w:val="0"/>
+        <w:pageBreakBefore w:val="0"/>
+        <w:widowControl w:val="0"/>
+        <w:kinsoku/>
+        <w:wordWrap/>
+        <w:overflowPunct/>
+        <w:topLinePunct w:val="0"/>
+        <w:autoSpaceDE/>
+        <w:autoSpaceDN/>
+        <w:bidi w:val="0"/>
+        <w:adjustRightInd/>
+        <w:snapToGrid/>
+        <w:spacing w:after="157" w:afterLines="50"/>
+        <w:ind w:firstLine="480" w:firstLineChars="200"/>
+        <w:textAlignment w:val="auto"/>
+        <w:rPr>
+          <w:rFonts w:hint="default" w:ascii="宋体" w:hAnsi="宋体" w:eastAsia="宋体" w:cs="宋体"/>
+          <w:sz w:val="24"/>
+          <w:szCs w:val="24"/>
+          <w:lang w:val="en-US" w:eastAsia="zh-CN"/>
+        </w:rPr>
+      </w:pPr>
+      <w:r>
+        <w:rPr>
+          <w:rFonts w:hint="default" w:ascii="宋体" w:hAnsi="宋体" w:eastAsia="宋体" w:cs="宋体"/>
+          <w:sz w:val="24"/>
+          <w:szCs w:val="24"/>
+          <w:lang w:val="en-US" w:eastAsia="zh-CN"/>
+        </w:rPr>
+        <w:t>开盘5分钟：9:30-9:40是较为关键的时候，不管今天的最终走势如何，股票都会在这段时间有个局部冲高或下跌，有解套或做T的操作空间。开盘后一定要留5分钟的观察时间，5分钟后再进行操作</w:t>
+      </w:r>
+      <w:r>
+        <w:rPr>
+          <w:rFonts w:hint="eastAsia" w:ascii="宋体" w:hAnsi="宋体" w:eastAsia="宋体" w:cs="宋体"/>
+          <w:sz w:val="24"/>
+          <w:szCs w:val="24"/>
+          <w:lang w:val="en-US" w:eastAsia="zh-CN"/>
+        </w:rPr>
+        <w:t>。开盘5分钟内多观察行业龙头股的情况，龙头股的断/连板会影响行情</w:t>
+      </w:r>
+    </w:p>
+    <w:p>
+      <w:pPr>
+        <w:keepNext w:val="0"/>
+        <w:keepLines w:val="0"/>
+        <w:pageBreakBefore w:val="0"/>
+        <w:widowControl w:val="0"/>
+        <w:kinsoku/>
+        <w:wordWrap/>
+        <w:overflowPunct/>
+        <w:topLinePunct w:val="0"/>
+        <w:autoSpaceDE/>
+        <w:autoSpaceDN/>
+        <w:bidi w:val="0"/>
+        <w:adjustRightInd/>
+        <w:snapToGrid/>
+        <w:spacing w:after="157" w:afterLines="50"/>
+        <w:ind w:firstLine="480" w:firstLineChars="200"/>
+        <w:textAlignment w:val="auto"/>
+        <w:rPr>
+          <w:rFonts w:hint="default" w:ascii="宋体" w:hAnsi="宋体" w:eastAsia="宋体" w:cs="宋体"/>
+          <w:sz w:val="24"/>
+          <w:szCs w:val="24"/>
+          <w:lang w:val="en-US" w:eastAsia="zh-CN"/>
+        </w:rPr>
+      </w:pPr>
+      <w:r>
+        <w:rPr>
+          <w:rFonts w:hint="default" w:ascii="宋体" w:hAnsi="宋体" w:eastAsia="宋体" w:cs="宋体"/>
+          <w:sz w:val="24"/>
+          <w:szCs w:val="24"/>
+          <w:lang w:val="en-US" w:eastAsia="zh-CN"/>
+        </w:rPr>
+        <w:t>资金流向：股价在大单大量流入时会上涨、在大单</w:t>
+      </w:r>
+      <w:r>
+        <w:rPr>
+          <w:rFonts w:hint="eastAsia" w:ascii="宋体" w:hAnsi="宋体" w:eastAsia="宋体" w:cs="宋体"/>
+          <w:sz w:val="24"/>
+          <w:szCs w:val="24"/>
+          <w:lang w:val="en-US" w:eastAsia="zh-CN"/>
+        </w:rPr>
+        <w:t>大量</w:t>
+      </w:r>
+      <w:r>
+        <w:rPr>
+          <w:rFonts w:hint="default" w:ascii="宋体" w:hAnsi="宋体" w:eastAsia="宋体" w:cs="宋体"/>
+          <w:sz w:val="24"/>
+          <w:szCs w:val="24"/>
+          <w:lang w:val="en-US" w:eastAsia="zh-CN"/>
+        </w:rPr>
+        <w:t>流出时会持续下跌。但</w:t>
+      </w:r>
+      <w:r>
+        <w:rPr>
+          <w:rFonts w:hint="eastAsia" w:ascii="宋体" w:hAnsi="宋体" w:eastAsia="宋体" w:cs="宋体"/>
+          <w:sz w:val="24"/>
+          <w:szCs w:val="24"/>
+          <w:lang w:val="en-US" w:eastAsia="zh-CN"/>
+        </w:rPr>
+        <w:t>大单流入太多时容易买在高位，而</w:t>
+      </w:r>
+      <w:r>
+        <w:rPr>
+          <w:rFonts w:hint="default" w:ascii="宋体" w:hAnsi="宋体" w:eastAsia="宋体" w:cs="宋体"/>
+          <w:sz w:val="24"/>
+          <w:szCs w:val="24"/>
+          <w:lang w:val="en-US" w:eastAsia="zh-CN"/>
+        </w:rPr>
+        <w:t>股价很低、缩量下跌</w:t>
+      </w:r>
+      <w:r>
+        <w:rPr>
+          <w:rFonts w:hint="eastAsia" w:ascii="宋体" w:hAnsi="宋体" w:eastAsia="宋体" w:cs="宋体"/>
+          <w:sz w:val="24"/>
+          <w:szCs w:val="24"/>
+          <w:lang w:val="en-US" w:eastAsia="zh-CN"/>
+        </w:rPr>
+        <w:t>、大单少量流出</w:t>
+      </w:r>
+      <w:r>
+        <w:rPr>
+          <w:rFonts w:hint="default" w:ascii="宋体" w:hAnsi="宋体" w:eastAsia="宋体" w:cs="宋体"/>
+          <w:sz w:val="24"/>
+          <w:szCs w:val="24"/>
+          <w:lang w:val="en-US" w:eastAsia="zh-CN"/>
+        </w:rPr>
+        <w:t>时</w:t>
+      </w:r>
+      <w:r>
+        <w:rPr>
+          <w:rFonts w:hint="eastAsia" w:ascii="宋体" w:hAnsi="宋体" w:eastAsia="宋体" w:cs="宋体"/>
+          <w:sz w:val="24"/>
+          <w:szCs w:val="24"/>
+          <w:lang w:val="en-US" w:eastAsia="zh-CN"/>
+        </w:rPr>
+        <w:t>也可以抄底</w:t>
+      </w:r>
+    </w:p>
+    <w:p>
+      <w:pPr>
+        <w:keepNext w:val="0"/>
+        <w:keepLines w:val="0"/>
+        <w:pageBreakBefore w:val="0"/>
+        <w:widowControl w:val="0"/>
+        <w:kinsoku/>
+        <w:wordWrap/>
+        <w:overflowPunct/>
+        <w:topLinePunct w:val="0"/>
+        <w:autoSpaceDE/>
+        <w:autoSpaceDN/>
+        <w:bidi w:val="0"/>
+        <w:adjustRightInd/>
+        <w:snapToGrid/>
+        <w:spacing w:after="157" w:afterLines="50"/>
+        <w:ind w:firstLine="480" w:firstLineChars="200"/>
+        <w:textAlignment w:val="auto"/>
+        <w:rPr>
+          <w:rFonts w:hint="default" w:ascii="宋体" w:hAnsi="宋体" w:eastAsia="宋体" w:cs="宋体"/>
+          <w:sz w:val="24"/>
+          <w:szCs w:val="24"/>
+          <w:lang w:val="en-US" w:eastAsia="zh-CN"/>
+        </w:rPr>
+      </w:pPr>
+      <w:r>
+        <w:rPr>
+          <w:rFonts w:hint="default" w:ascii="宋体" w:hAnsi="宋体" w:eastAsia="宋体" w:cs="宋体"/>
+          <w:sz w:val="24"/>
+          <w:szCs w:val="24"/>
+          <w:lang w:val="en-US" w:eastAsia="zh-CN"/>
+        </w:rPr>
+        <w:t>同花顺大资金动向：同花顺大资金动向用来判断股票的上下限，要买到底部大资金附近</w:t>
+      </w:r>
+    </w:p>
+    <w:p>
+      <w:pPr>
+        <w:keepNext w:val="0"/>
+        <w:keepLines w:val="0"/>
+        <w:pageBreakBefore w:val="0"/>
+        <w:widowControl w:val="0"/>
+        <w:kinsoku/>
+        <w:wordWrap/>
+        <w:overflowPunct/>
+        <w:topLinePunct w:val="0"/>
+        <w:autoSpaceDE/>
+        <w:autoSpaceDN/>
+        <w:bidi w:val="0"/>
+        <w:adjustRightInd/>
+        <w:snapToGrid/>
+        <w:spacing w:after="157" w:afterLines="50"/>
+        <w:ind w:firstLine="480" w:firstLineChars="200"/>
+        <w:textAlignment w:val="auto"/>
+        <w:rPr>
+          <w:rFonts w:hint="default" w:ascii="宋体" w:hAnsi="宋体" w:eastAsia="宋体" w:cs="宋体"/>
+          <w:sz w:val="24"/>
+          <w:szCs w:val="24"/>
+          <w:lang w:val="en-US" w:eastAsia="zh-CN"/>
+        </w:rPr>
+      </w:pPr>
+      <w:r>
+        <w:rPr>
+          <w:rFonts w:hint="default" w:ascii="宋体" w:hAnsi="宋体" w:eastAsia="宋体" w:cs="宋体"/>
+          <w:sz w:val="24"/>
+          <w:szCs w:val="24"/>
+          <w:lang w:val="en-US" w:eastAsia="zh-CN"/>
+        </w:rPr>
+        <w:t>80门槛：如果一只股跌破10.00元后，通常都会跌过9.80，大概率会稳定在9.70-9.80之间，抄底时要多观望</w:t>
+      </w:r>
+    </w:p>
+    <w:p>
+      <w:pPr>
+        <w:keepNext w:val="0"/>
+        <w:keepLines w:val="0"/>
+        <w:pageBreakBefore w:val="0"/>
+        <w:widowControl w:val="0"/>
+        <w:kinsoku/>
+        <w:wordWrap/>
+        <w:overflowPunct/>
+        <w:topLinePunct w:val="0"/>
+        <w:autoSpaceDE/>
+        <w:autoSpaceDN/>
+        <w:bidi w:val="0"/>
+        <w:adjustRightInd/>
+        <w:snapToGrid/>
+        <w:spacing w:after="157" w:afterLines="50"/>
+        <w:ind w:firstLine="480" w:firstLineChars="200"/>
+        <w:textAlignment w:val="auto"/>
+        <w:rPr>
+          <w:rFonts w:hint="eastAsia" w:ascii="宋体" w:hAnsi="宋体" w:eastAsia="宋体" w:cs="宋体"/>
+          <w:sz w:val="24"/>
+          <w:szCs w:val="24"/>
+          <w:lang w:val="en-US" w:eastAsia="zh-CN"/>
+        </w:rPr>
+      </w:pPr>
+      <w:r>
+        <w:rPr>
+          <w:rFonts w:hint="eastAsia" w:ascii="宋体" w:hAnsi="宋体" w:eastAsia="宋体" w:cs="宋体"/>
+          <w:sz w:val="24"/>
+          <w:szCs w:val="24"/>
+          <w:lang w:val="en-US" w:eastAsia="zh-CN"/>
+        </w:rPr>
+        <w:t>开盘抄底：开盘5分钟判断股票低开高走，在开盘后的低谷快速买入。条件：1，判断上证当天不会大跌；2，目标股票前几天低开高走并有大单流入；3，开盘5分钟先观察热门龙头股的连板情况，市场情绪较好</w:t>
+      </w:r>
+    </w:p>
+    <w:p>
+      <w:pPr>
+        <w:keepNext w:val="0"/>
+        <w:keepLines w:val="0"/>
+        <w:pageBreakBefore w:val="0"/>
+        <w:widowControl w:val="0"/>
+        <w:kinsoku/>
+        <w:wordWrap/>
+        <w:overflowPunct/>
+        <w:topLinePunct w:val="0"/>
+        <w:autoSpaceDE/>
+        <w:autoSpaceDN/>
+        <w:bidi w:val="0"/>
+        <w:adjustRightInd/>
+        <w:snapToGrid/>
+        <w:spacing w:after="157" w:afterLines="50"/>
+        <w:ind w:firstLine="480" w:firstLineChars="200"/>
+        <w:textAlignment w:val="auto"/>
+        <w:rPr>
+          <w:rFonts w:hint="default" w:ascii="宋体" w:hAnsi="宋体" w:eastAsia="宋体" w:cs="宋体"/>
+          <w:sz w:val="24"/>
+          <w:szCs w:val="24"/>
+          <w:lang w:val="en-US" w:eastAsia="zh-CN"/>
+        </w:rPr>
+      </w:pPr>
+      <w:r>
+        <w:rPr>
+          <w:rFonts w:hint="eastAsia" w:ascii="宋体" w:hAnsi="宋体" w:eastAsia="宋体" w:cs="宋体"/>
+          <w:sz w:val="24"/>
+          <w:szCs w:val="24"/>
+          <w:lang w:val="en-US" w:eastAsia="zh-CN"/>
+        </w:rPr>
+        <w:t>盘中抄底：和开盘抄底的思路一样，判断股票低开高走，但是开盘快速冲高回落，等回落稳定之后买入(通常在下午前)。盘中抄底通常是做T，注意回落稳定之后、如果板块行情不错就要快速买入，否则容易错过之后的上涨</w:t>
+      </w:r>
+    </w:p>
+    <w:p>
+      <w:pPr>
+        <w:keepNext w:val="0"/>
+        <w:keepLines w:val="0"/>
+        <w:pageBreakBefore w:val="0"/>
+        <w:widowControl w:val="0"/>
+        <w:kinsoku/>
+        <w:wordWrap/>
+        <w:overflowPunct/>
+        <w:topLinePunct w:val="0"/>
+        <w:autoSpaceDE/>
+        <w:autoSpaceDN/>
+        <w:bidi w:val="0"/>
+        <w:adjustRightInd/>
+        <w:snapToGrid/>
+        <w:spacing w:after="157" w:afterLines="50"/>
+        <w:ind w:firstLine="480" w:firstLineChars="200"/>
+        <w:textAlignment w:val="auto"/>
+        <w:rPr>
+          <w:rFonts w:hint="default" w:ascii="宋体" w:hAnsi="宋体" w:eastAsia="宋体" w:cs="宋体"/>
+          <w:sz w:val="24"/>
+          <w:szCs w:val="24"/>
+          <w:lang w:val="en-US" w:eastAsia="zh-CN"/>
+        </w:rPr>
+      </w:pPr>
+      <w:r>
+        <w:rPr>
+          <w:rFonts w:hint="eastAsia" w:ascii="宋体" w:hAnsi="宋体" w:eastAsia="宋体" w:cs="宋体"/>
+          <w:sz w:val="24"/>
+          <w:szCs w:val="24"/>
+          <w:lang w:val="en-US" w:eastAsia="zh-CN"/>
+        </w:rPr>
+        <w:t>尾盘抄底：判断股票会随上证持续下跌，等收盘前再抄底。条件：1，判断上证当天会大跌；2，目标股票处于相对低位；3，大单流出不能太多，最好低于看得到的大单买入价</w:t>
+      </w:r>
+    </w:p>
+    <w:p>
+      <w:pPr>
+        <w:keepNext w:val="0"/>
+        <w:keepLines w:val="0"/>
+        <w:pageBreakBefore w:val="0"/>
+        <w:widowControl w:val="0"/>
+        <w:kinsoku/>
+        <w:wordWrap/>
+        <w:overflowPunct/>
+        <w:topLinePunct w:val="0"/>
+        <w:autoSpaceDE/>
+        <w:autoSpaceDN/>
+        <w:bidi w:val="0"/>
+        <w:adjustRightInd/>
+        <w:snapToGrid/>
+        <w:spacing w:after="157" w:afterLines="50"/>
+        <w:ind w:firstLine="480" w:firstLineChars="200"/>
+        <w:textAlignment w:val="auto"/>
+        <w:rPr>
+          <w:rFonts w:hint="default" w:ascii="宋体" w:hAnsi="宋体" w:eastAsia="宋体" w:cs="宋体"/>
+          <w:sz w:val="24"/>
+          <w:szCs w:val="24"/>
+          <w:lang w:val="en-US" w:eastAsia="zh-CN"/>
+        </w:rPr>
+      </w:pPr>
+    </w:p>
+    <w:p>
+      <w:pPr>
+        <w:keepNext w:val="0"/>
+        <w:keepLines w:val="0"/>
+        <w:pageBreakBefore w:val="0"/>
+        <w:widowControl w:val="0"/>
+        <w:kinsoku/>
+        <w:wordWrap/>
+        <w:overflowPunct/>
+        <w:topLinePunct w:val="0"/>
+        <w:autoSpaceDE/>
+        <w:autoSpaceDN/>
+        <w:bidi w:val="0"/>
+        <w:adjustRightInd/>
+        <w:snapToGrid/>
+        <w:spacing w:after="157" w:afterLines="50"/>
+        <w:ind w:firstLine="482" w:firstLineChars="200"/>
+        <w:textAlignment w:val="auto"/>
+        <w:outlineLvl w:val="1"/>
         <w:rPr>
           <w:rFonts w:hint="default" w:ascii="宋体" w:hAnsi="宋体" w:eastAsia="宋体" w:cs="宋体"/>
           <w:b/>
@@ -4063,6 +4417,16 @@
           <w:szCs w:val="24"/>
           <w:lang w:val="en-US" w:eastAsia="zh-CN"/>
         </w:rPr>
+      </w:pPr>
+      <w:r>
+        <w:rPr>
+          <w:rFonts w:hint="default" w:ascii="宋体" w:hAnsi="宋体" w:eastAsia="宋体" w:cs="宋体"/>
+          <w:b/>
+          <w:bCs/>
+          <w:sz w:val="24"/>
+          <w:szCs w:val="24"/>
+          <w:lang w:val="en-US" w:eastAsia="zh-CN"/>
+        </w:rPr>
         <w:t>行业龙头股</w:t>
       </w:r>
     </w:p>
@@ -4358,6 +4722,41 @@
       </w:pPr>
       <w:r>
         <w:rPr>
+          <w:rFonts w:hint="eastAsia" w:ascii="宋体" w:hAnsi="宋体" w:eastAsia="宋体" w:cs="宋体"/>
+          <w:sz w:val="24"/>
+          <w:szCs w:val="24"/>
+          <w:lang w:val="en-US" w:eastAsia="zh-CN"/>
+        </w:rPr>
+        <w:t>上海贝岭：芯片</w:t>
+      </w:r>
+    </w:p>
+    <w:p>
+      <w:pPr>
+        <w:keepNext w:val="0"/>
+        <w:keepLines w:val="0"/>
+        <w:pageBreakBefore w:val="0"/>
+        <w:widowControl w:val="0"/>
+        <w:kinsoku/>
+        <w:wordWrap/>
+        <w:overflowPunct/>
+        <w:topLinePunct w:val="0"/>
+        <w:autoSpaceDE/>
+        <w:autoSpaceDN/>
+        <w:bidi w:val="0"/>
+        <w:adjustRightInd/>
+        <w:snapToGrid/>
+        <w:spacing w:after="157" w:afterLines="50"/>
+        <w:ind w:firstLine="480" w:firstLineChars="200"/>
+        <w:textAlignment w:val="auto"/>
+        <w:rPr>
+          <w:rFonts w:hint="default" w:ascii="宋体" w:hAnsi="宋体" w:eastAsia="宋体" w:cs="宋体"/>
+          <w:sz w:val="24"/>
+          <w:szCs w:val="24"/>
+          <w:lang w:val="en-US" w:eastAsia="zh-CN"/>
+        </w:rPr>
+      </w:pPr>
+      <w:r>
+        <w:rPr>
           <w:rFonts w:hint="default" w:ascii="宋体" w:hAnsi="宋体" w:eastAsia="宋体" w:cs="宋体"/>
           <w:sz w:val="24"/>
           <w:szCs w:val="24"/>
@@ -4425,31 +4824,40 @@
           <w:szCs w:val="24"/>
           <w:lang w:val="en-US" w:eastAsia="zh-CN"/>
         </w:rPr>
-        <w:t>：消费电子、苹果</w:t>
+        <w:t>：消费电子、美股</w:t>
       </w:r>
       <w:bookmarkStart w:id="0" w:name="_GoBack"/>
       <w:bookmarkEnd w:id="0"/>
-    </w:p>
-    <w:p>
-      <w:pPr>
-        <w:keepNext w:val="0"/>
-        <w:keepLines w:val="0"/>
-        <w:pageBreakBefore w:val="0"/>
-        <w:widowControl w:val="0"/>
-        <w:kinsoku/>
-        <w:wordWrap/>
-        <w:overflowPunct/>
-        <w:topLinePunct w:val="0"/>
-        <w:autoSpaceDE/>
-        <w:autoSpaceDN/>
-        <w:bidi w:val="0"/>
-        <w:adjustRightInd/>
-        <w:snapToGrid/>
-        <w:spacing w:after="157" w:afterLines="50"/>
-        <w:ind w:firstLine="480" w:firstLineChars="200"/>
-        <w:textAlignment w:val="auto"/>
-        <w:rPr>
-          <w:rFonts w:hint="default" w:ascii="宋体" w:hAnsi="宋体" w:eastAsia="宋体" w:cs="宋体"/>
+      <w:r>
+        <w:rPr>
+          <w:rFonts w:hint="eastAsia" w:ascii="宋体" w:hAnsi="宋体" w:eastAsia="宋体" w:cs="宋体"/>
+          <w:sz w:val="24"/>
+          <w:szCs w:val="24"/>
+          <w:lang w:val="en-US" w:eastAsia="zh-CN"/>
+        </w:rPr>
+        <w:t>苹果</w:t>
+      </w:r>
+    </w:p>
+    <w:p>
+      <w:pPr>
+        <w:keepNext w:val="0"/>
+        <w:keepLines w:val="0"/>
+        <w:pageBreakBefore w:val="0"/>
+        <w:widowControl w:val="0"/>
+        <w:kinsoku/>
+        <w:wordWrap/>
+        <w:overflowPunct/>
+        <w:topLinePunct w:val="0"/>
+        <w:autoSpaceDE/>
+        <w:autoSpaceDN/>
+        <w:bidi w:val="0"/>
+        <w:adjustRightInd/>
+        <w:snapToGrid/>
+        <w:spacing w:after="157" w:afterLines="50"/>
+        <w:ind w:firstLine="480" w:firstLineChars="200"/>
+        <w:textAlignment w:val="auto"/>
+        <w:rPr>
+          <w:rFonts w:hint="eastAsia" w:ascii="宋体" w:hAnsi="宋体" w:eastAsia="宋体" w:cs="宋体"/>
           <w:sz w:val="24"/>
           <w:szCs w:val="24"/>
           <w:lang w:val="en-US" w:eastAsia="zh-CN"/>
@@ -4463,6 +4871,41 @@
           <w:lang w:val="en-US" w:eastAsia="zh-CN"/>
         </w:rPr>
         <w:t>锦江在线：公共交通</w:t>
+      </w:r>
+    </w:p>
+    <w:p>
+      <w:pPr>
+        <w:keepNext w:val="0"/>
+        <w:keepLines w:val="0"/>
+        <w:pageBreakBefore w:val="0"/>
+        <w:widowControl w:val="0"/>
+        <w:kinsoku/>
+        <w:wordWrap/>
+        <w:overflowPunct/>
+        <w:topLinePunct w:val="0"/>
+        <w:autoSpaceDE/>
+        <w:autoSpaceDN/>
+        <w:bidi w:val="0"/>
+        <w:adjustRightInd/>
+        <w:snapToGrid/>
+        <w:spacing w:after="157" w:afterLines="50"/>
+        <w:ind w:firstLine="480" w:firstLineChars="200"/>
+        <w:textAlignment w:val="auto"/>
+        <w:rPr>
+          <w:rFonts w:hint="default" w:ascii="宋体" w:hAnsi="宋体" w:eastAsia="宋体" w:cs="宋体"/>
+          <w:sz w:val="24"/>
+          <w:szCs w:val="24"/>
+          <w:lang w:val="en-US" w:eastAsia="zh-CN"/>
+        </w:rPr>
+      </w:pPr>
+      <w:r>
+        <w:rPr>
+          <w:rFonts w:hint="default" w:ascii="宋体" w:hAnsi="宋体" w:eastAsia="宋体" w:cs="宋体"/>
+          <w:sz w:val="24"/>
+          <w:szCs w:val="24"/>
+          <w:lang w:val="en-US" w:eastAsia="zh-CN"/>
+        </w:rPr>
+        <w:t>铜缆高速：沃尔核材</w:t>
       </w:r>
     </w:p>
     <w:p>

--- a/经济.docx
+++ b/经济.docx
@@ -2796,18 +2796,7 @@
           <w:szCs w:val="24"/>
           <w:lang w:val="en-US" w:eastAsia="zh-CN"/>
         </w:rPr>
-        <w:t>龙虎榜：会公布当天热度高的股票和买入最多</w:t>
-      </w:r>
-      <w:bookmarkStart w:id="0" w:name="_GoBack"/>
-      <w:bookmarkEnd w:id="0"/>
-      <w:r>
-        <w:rPr>
-          <w:rFonts w:hint="default" w:ascii="宋体" w:hAnsi="宋体" w:eastAsia="宋体" w:cs="宋体"/>
-          <w:sz w:val="24"/>
-          <w:szCs w:val="24"/>
-          <w:lang w:val="en-US" w:eastAsia="zh-CN"/>
-        </w:rPr>
-        <w:t>的营业部，散户也会归于某个营业部</w:t>
+        <w:t>龙虎榜：会公布当天热度高的股票和买入最多的营业部，散户也会归于某个营业部</w:t>
       </w:r>
     </w:p>
     <w:p>
@@ -4056,6 +4045,41 @@
       </w:pPr>
       <w:r>
         <w:rPr>
+          <w:rFonts w:hint="eastAsia" w:ascii="宋体" w:hAnsi="宋体" w:eastAsia="宋体" w:cs="宋体"/>
+          <w:sz w:val="24"/>
+          <w:szCs w:val="24"/>
+          <w:lang w:val="en-US" w:eastAsia="zh-CN"/>
+        </w:rPr>
+        <w:t>集合竞价：集合竞价时间为9:15-9:30，15-20可以撤单只当作参考，20-25不能撤单要重点关注，25-30不计入集合竞价属于思考时间。20-25时间内的情况决定开盘价、开盘后的一段走势，比如20-25期间股价一直下降、卖单多则开盘一段时间内大概率会下跌；反之如果集合比较好大概率会冲高</w:t>
+      </w:r>
+    </w:p>
+    <w:p>
+      <w:pPr>
+        <w:keepNext w:val="0"/>
+        <w:keepLines w:val="0"/>
+        <w:pageBreakBefore w:val="0"/>
+        <w:widowControl w:val="0"/>
+        <w:kinsoku/>
+        <w:wordWrap/>
+        <w:overflowPunct/>
+        <w:topLinePunct w:val="0"/>
+        <w:autoSpaceDE/>
+        <w:autoSpaceDN/>
+        <w:bidi w:val="0"/>
+        <w:adjustRightInd/>
+        <w:snapToGrid/>
+        <w:spacing w:after="157" w:afterLines="50"/>
+        <w:ind w:firstLine="480" w:firstLineChars="200"/>
+        <w:textAlignment w:val="auto"/>
+        <w:rPr>
+          <w:rFonts w:hint="default" w:ascii="宋体" w:hAnsi="宋体" w:eastAsia="宋体" w:cs="宋体"/>
+          <w:sz w:val="24"/>
+          <w:szCs w:val="24"/>
+          <w:lang w:val="en-US" w:eastAsia="zh-CN"/>
+        </w:rPr>
+      </w:pPr>
+      <w:r>
+        <w:rPr>
           <w:rFonts w:hint="default" w:ascii="宋体" w:hAnsi="宋体" w:eastAsia="宋体" w:cs="宋体"/>
           <w:sz w:val="24"/>
           <w:szCs w:val="24"/>
@@ -4281,7 +4305,7 @@
         <w:ind w:firstLine="480" w:firstLineChars="200"/>
         <w:textAlignment w:val="auto"/>
         <w:rPr>
-          <w:rFonts w:hint="default" w:ascii="宋体" w:hAnsi="宋体" w:eastAsia="宋体" w:cs="宋体"/>
+          <w:rFonts w:hint="eastAsia" w:ascii="宋体" w:hAnsi="宋体" w:eastAsia="宋体" w:cs="宋体"/>
           <w:sz w:val="24"/>
           <w:szCs w:val="24"/>
           <w:lang w:val="en-US" w:eastAsia="zh-CN"/>
@@ -4338,6 +4362,79 @@
           <w:szCs w:val="24"/>
           <w:lang w:val="en-US" w:eastAsia="zh-CN"/>
         </w:rPr>
+        <w:t>买卖心里：散户通常会有买入就跌、卖出就涨的感觉，因为逻辑反了。</w:t>
+      </w:r>
+      <w:r>
+        <w:rPr>
+          <w:rFonts w:hint="eastAsia" w:ascii="宋体" w:hAnsi="宋体" w:eastAsia="宋体" w:cs="宋体"/>
+          <w:sz w:val="24"/>
+          <w:szCs w:val="24"/>
+          <w:lang w:val="en-US" w:eastAsia="zh-CN"/>
+        </w:rPr>
+        <w:t>一般情况下</w:t>
+      </w:r>
+      <w:r>
+        <w:rPr>
+          <w:rFonts w:hint="default" w:ascii="宋体" w:hAnsi="宋体" w:eastAsia="宋体" w:cs="宋体"/>
+          <w:sz w:val="24"/>
+          <w:szCs w:val="24"/>
+          <w:lang w:val="en-US" w:eastAsia="zh-CN"/>
+        </w:rPr>
+        <w:t>除了开盘和断板，涨跌都有阻力的，如果瞬间拉升后没有接力买则会回落，如果瞬间下跌后没有接力卖则会回升。因此</w:t>
+      </w:r>
+      <w:r>
+        <w:rPr>
+          <w:rFonts w:hint="eastAsia" w:ascii="宋体" w:hAnsi="宋体" w:eastAsia="宋体" w:cs="宋体"/>
+          <w:sz w:val="24"/>
+          <w:szCs w:val="24"/>
+          <w:lang w:val="en-US" w:eastAsia="zh-CN"/>
+        </w:rPr>
+        <w:t>一般情况下</w:t>
+      </w:r>
+      <w:bookmarkStart w:id="0" w:name="_GoBack"/>
+      <w:bookmarkEnd w:id="0"/>
+      <w:r>
+        <w:rPr>
+          <w:rFonts w:hint="default" w:ascii="宋体" w:hAnsi="宋体" w:eastAsia="宋体" w:cs="宋体"/>
+          <w:sz w:val="24"/>
+          <w:szCs w:val="24"/>
+          <w:lang w:val="en-US" w:eastAsia="zh-CN"/>
+        </w:rPr>
+        <w:t>如果股票瞬间拉升后停了一下，并非是给机会买入，而是要准备回落；如果股票瞬间下跌并停了一下，并非是给机会卖出，而是要准备回升</w:t>
+      </w:r>
+    </w:p>
+    <w:p>
+      <w:pPr>
+        <w:keepNext w:val="0"/>
+        <w:keepLines w:val="0"/>
+        <w:pageBreakBefore w:val="0"/>
+        <w:widowControl w:val="0"/>
+        <w:kinsoku/>
+        <w:wordWrap/>
+        <w:overflowPunct/>
+        <w:topLinePunct w:val="0"/>
+        <w:autoSpaceDE/>
+        <w:autoSpaceDN/>
+        <w:bidi w:val="0"/>
+        <w:adjustRightInd/>
+        <w:snapToGrid/>
+        <w:spacing w:after="157" w:afterLines="50"/>
+        <w:ind w:firstLine="480" w:firstLineChars="200"/>
+        <w:textAlignment w:val="auto"/>
+        <w:rPr>
+          <w:rFonts w:hint="default" w:ascii="宋体" w:hAnsi="宋体" w:eastAsia="宋体" w:cs="宋体"/>
+          <w:sz w:val="24"/>
+          <w:szCs w:val="24"/>
+          <w:lang w:val="en-US" w:eastAsia="zh-CN"/>
+        </w:rPr>
+      </w:pPr>
+      <w:r>
+        <w:rPr>
+          <w:rFonts w:hint="default" w:ascii="宋体" w:hAnsi="宋体" w:eastAsia="宋体" w:cs="宋体"/>
+          <w:sz w:val="24"/>
+          <w:szCs w:val="24"/>
+          <w:lang w:val="en-US" w:eastAsia="zh-CN"/>
+        </w:rPr>
         <w:t>资金流向：股价在大单大量流入时会上涨、在大单</w:t>
       </w:r>
       <w:r>
@@ -4563,7 +4660,7 @@
         <w:ind w:firstLine="480" w:firstLineChars="200"/>
         <w:textAlignment w:val="auto"/>
         <w:rPr>
-          <w:rFonts w:hint="default" w:ascii="宋体" w:hAnsi="宋体" w:eastAsia="宋体" w:cs="宋体"/>
+          <w:rFonts w:hint="eastAsia" w:ascii="宋体" w:hAnsi="宋体" w:eastAsia="宋体" w:cs="宋体"/>
           <w:sz w:val="24"/>
           <w:szCs w:val="24"/>
           <w:lang w:val="en-US" w:eastAsia="zh-CN"/>
@@ -4577,1060 +4674,6 @@
           <w:lang w:val="en-US" w:eastAsia="zh-CN"/>
         </w:rPr>
         <w:t>尾盘抄底：判断股票会随上证持续下跌，等收盘前再抄底。条件：1，判断上证当天会大跌；2，目标股票处于相对低位；3，大单流出不能太多，最好低于看得到的大单买入价</w:t>
-      </w:r>
-    </w:p>
-    <w:p>
-      <w:pPr>
-        <w:keepNext w:val="0"/>
-        <w:keepLines w:val="0"/>
-        <w:pageBreakBefore w:val="0"/>
-        <w:widowControl w:val="0"/>
-        <w:kinsoku/>
-        <w:wordWrap/>
-        <w:overflowPunct/>
-        <w:topLinePunct w:val="0"/>
-        <w:autoSpaceDE/>
-        <w:autoSpaceDN/>
-        <w:bidi w:val="0"/>
-        <w:adjustRightInd/>
-        <w:snapToGrid/>
-        <w:spacing w:after="157" w:afterLines="50"/>
-        <w:ind w:firstLine="480" w:firstLineChars="200"/>
-        <w:textAlignment w:val="auto"/>
-        <w:rPr>
-          <w:rFonts w:hint="default" w:ascii="宋体" w:hAnsi="宋体" w:eastAsia="宋体" w:cs="宋体"/>
-          <w:sz w:val="24"/>
-          <w:szCs w:val="24"/>
-          <w:lang w:val="en-US" w:eastAsia="zh-CN"/>
-        </w:rPr>
-      </w:pPr>
-    </w:p>
-    <w:p>
-      <w:pPr>
-        <w:keepNext w:val="0"/>
-        <w:keepLines w:val="0"/>
-        <w:pageBreakBefore w:val="0"/>
-        <w:widowControl w:val="0"/>
-        <w:kinsoku/>
-        <w:wordWrap/>
-        <w:overflowPunct/>
-        <w:topLinePunct w:val="0"/>
-        <w:autoSpaceDE/>
-        <w:autoSpaceDN/>
-        <w:bidi w:val="0"/>
-        <w:adjustRightInd/>
-        <w:snapToGrid/>
-        <w:spacing w:after="157" w:afterLines="50"/>
-        <w:ind w:firstLine="482" w:firstLineChars="200"/>
-        <w:textAlignment w:val="auto"/>
-        <w:outlineLvl w:val="1"/>
-        <w:rPr>
-          <w:rFonts w:hint="default" w:ascii="宋体" w:hAnsi="宋体" w:eastAsia="宋体" w:cs="宋体"/>
-          <w:b/>
-          <w:bCs/>
-          <w:sz w:val="24"/>
-          <w:szCs w:val="24"/>
-          <w:lang w:val="en-US" w:eastAsia="zh-CN"/>
-        </w:rPr>
-      </w:pPr>
-      <w:r>
-        <w:rPr>
-          <w:rFonts w:hint="default" w:ascii="宋体" w:hAnsi="宋体" w:eastAsia="宋体" w:cs="宋体"/>
-          <w:b/>
-          <w:bCs/>
-          <w:sz w:val="24"/>
-          <w:szCs w:val="24"/>
-          <w:lang w:val="en-US" w:eastAsia="zh-CN"/>
-        </w:rPr>
-        <w:t>行业龙头股</w:t>
-      </w:r>
-    </w:p>
-    <w:p>
-      <w:pPr>
-        <w:keepNext w:val="0"/>
-        <w:keepLines w:val="0"/>
-        <w:pageBreakBefore w:val="0"/>
-        <w:widowControl w:val="0"/>
-        <w:kinsoku/>
-        <w:wordWrap/>
-        <w:overflowPunct/>
-        <w:topLinePunct w:val="0"/>
-        <w:autoSpaceDE/>
-        <w:autoSpaceDN/>
-        <w:bidi w:val="0"/>
-        <w:adjustRightInd/>
-        <w:snapToGrid/>
-        <w:spacing w:after="157" w:afterLines="50"/>
-        <w:ind w:firstLine="480" w:firstLineChars="200"/>
-        <w:textAlignment w:val="auto"/>
-        <w:rPr>
-          <w:rFonts w:hint="default" w:ascii="宋体" w:hAnsi="宋体" w:eastAsia="宋体" w:cs="宋体"/>
-          <w:sz w:val="24"/>
-          <w:szCs w:val="24"/>
-          <w:lang w:val="en-US" w:eastAsia="zh-CN"/>
-        </w:rPr>
-      </w:pPr>
-      <w:r>
-        <w:rPr>
-          <w:rFonts w:hint="default" w:ascii="宋体" w:hAnsi="宋体" w:eastAsia="宋体" w:cs="宋体"/>
-          <w:sz w:val="24"/>
-          <w:szCs w:val="24"/>
-          <w:lang w:val="en-US" w:eastAsia="zh-CN"/>
-        </w:rPr>
-        <w:t>北方铜业</w:t>
-      </w:r>
-      <w:r>
-        <w:rPr>
-          <w:rFonts w:hint="eastAsia" w:ascii="宋体" w:hAnsi="宋体" w:eastAsia="宋体" w:cs="宋体"/>
-          <w:sz w:val="24"/>
-          <w:szCs w:val="24"/>
-          <w:lang w:val="en-US" w:eastAsia="zh-CN"/>
-        </w:rPr>
-        <w:t>：</w:t>
-      </w:r>
-      <w:r>
-        <w:rPr>
-          <w:rFonts w:hint="default" w:ascii="宋体" w:hAnsi="宋体" w:eastAsia="宋体" w:cs="宋体"/>
-          <w:sz w:val="24"/>
-          <w:szCs w:val="24"/>
-          <w:lang w:val="en-US" w:eastAsia="zh-CN"/>
-        </w:rPr>
-        <w:t>铜</w:t>
-      </w:r>
-    </w:p>
-    <w:p>
-      <w:pPr>
-        <w:keepNext w:val="0"/>
-        <w:keepLines w:val="0"/>
-        <w:pageBreakBefore w:val="0"/>
-        <w:widowControl w:val="0"/>
-        <w:kinsoku/>
-        <w:wordWrap/>
-        <w:overflowPunct/>
-        <w:topLinePunct w:val="0"/>
-        <w:autoSpaceDE/>
-        <w:autoSpaceDN/>
-        <w:bidi w:val="0"/>
-        <w:adjustRightInd/>
-        <w:snapToGrid/>
-        <w:spacing w:after="157" w:afterLines="50"/>
-        <w:ind w:firstLine="480" w:firstLineChars="200"/>
-        <w:textAlignment w:val="auto"/>
-        <w:rPr>
-          <w:rFonts w:hint="default" w:ascii="宋体" w:hAnsi="宋体" w:eastAsia="宋体" w:cs="宋体"/>
-          <w:sz w:val="24"/>
-          <w:szCs w:val="24"/>
-          <w:lang w:val="en-US" w:eastAsia="zh-CN"/>
-        </w:rPr>
-      </w:pPr>
-      <w:r>
-        <w:rPr>
-          <w:rFonts w:hint="default" w:ascii="宋体" w:hAnsi="宋体" w:eastAsia="宋体" w:cs="宋体"/>
-          <w:sz w:val="24"/>
-          <w:szCs w:val="24"/>
-          <w:lang w:val="en-US" w:eastAsia="zh-CN"/>
-        </w:rPr>
-        <w:t>华钰矿业</w:t>
-      </w:r>
-      <w:r>
-        <w:rPr>
-          <w:rFonts w:hint="eastAsia" w:ascii="宋体" w:hAnsi="宋体" w:eastAsia="宋体" w:cs="宋体"/>
-          <w:sz w:val="24"/>
-          <w:szCs w:val="24"/>
-          <w:lang w:val="en-US" w:eastAsia="zh-CN"/>
-        </w:rPr>
-        <w:t>：</w:t>
-      </w:r>
-      <w:r>
-        <w:rPr>
-          <w:rFonts w:hint="default" w:ascii="宋体" w:hAnsi="宋体" w:eastAsia="宋体" w:cs="宋体"/>
-          <w:sz w:val="24"/>
-          <w:szCs w:val="24"/>
-          <w:lang w:val="en-US" w:eastAsia="zh-CN"/>
-        </w:rPr>
-        <w:t>铅</w:t>
-      </w:r>
-    </w:p>
-    <w:p>
-      <w:pPr>
-        <w:keepNext w:val="0"/>
-        <w:keepLines w:val="0"/>
-        <w:pageBreakBefore w:val="0"/>
-        <w:widowControl w:val="0"/>
-        <w:kinsoku/>
-        <w:wordWrap/>
-        <w:overflowPunct/>
-        <w:topLinePunct w:val="0"/>
-        <w:autoSpaceDE/>
-        <w:autoSpaceDN/>
-        <w:bidi w:val="0"/>
-        <w:adjustRightInd/>
-        <w:snapToGrid/>
-        <w:spacing w:after="157" w:afterLines="50"/>
-        <w:ind w:firstLine="480" w:firstLineChars="200"/>
-        <w:textAlignment w:val="auto"/>
-        <w:rPr>
-          <w:rFonts w:hint="default" w:ascii="宋体" w:hAnsi="宋体" w:eastAsia="宋体" w:cs="宋体"/>
-          <w:sz w:val="24"/>
-          <w:szCs w:val="24"/>
-          <w:lang w:val="en-US" w:eastAsia="zh-CN"/>
-        </w:rPr>
-      </w:pPr>
-      <w:r>
-        <w:rPr>
-          <w:rFonts w:hint="default" w:ascii="宋体" w:hAnsi="宋体" w:eastAsia="宋体" w:cs="宋体"/>
-          <w:sz w:val="24"/>
-          <w:szCs w:val="24"/>
-          <w:lang w:val="en-US" w:eastAsia="zh-CN"/>
-        </w:rPr>
-        <w:t>莱绅通灵</w:t>
-      </w:r>
-      <w:r>
-        <w:rPr>
-          <w:rFonts w:hint="eastAsia" w:ascii="宋体" w:hAnsi="宋体" w:eastAsia="宋体" w:cs="宋体"/>
-          <w:sz w:val="24"/>
-          <w:szCs w:val="24"/>
-          <w:lang w:val="en-US" w:eastAsia="zh-CN"/>
-        </w:rPr>
-        <w:t>：</w:t>
-      </w:r>
-      <w:r>
-        <w:rPr>
-          <w:rFonts w:hint="default" w:ascii="宋体" w:hAnsi="宋体" w:eastAsia="宋体" w:cs="宋体"/>
-          <w:sz w:val="24"/>
-          <w:szCs w:val="24"/>
-          <w:lang w:val="en-US" w:eastAsia="zh-CN"/>
-        </w:rPr>
-        <w:t>黄金</w:t>
-      </w:r>
-    </w:p>
-    <w:p>
-      <w:pPr>
-        <w:keepNext w:val="0"/>
-        <w:keepLines w:val="0"/>
-        <w:pageBreakBefore w:val="0"/>
-        <w:widowControl w:val="0"/>
-        <w:kinsoku/>
-        <w:wordWrap/>
-        <w:overflowPunct/>
-        <w:topLinePunct w:val="0"/>
-        <w:autoSpaceDE/>
-        <w:autoSpaceDN/>
-        <w:bidi w:val="0"/>
-        <w:adjustRightInd/>
-        <w:snapToGrid/>
-        <w:spacing w:after="157" w:afterLines="50"/>
-        <w:ind w:firstLine="480" w:firstLineChars="200"/>
-        <w:textAlignment w:val="auto"/>
-        <w:rPr>
-          <w:rFonts w:hint="default" w:ascii="宋体" w:hAnsi="宋体" w:eastAsia="宋体" w:cs="宋体"/>
-          <w:sz w:val="24"/>
-          <w:szCs w:val="24"/>
-          <w:lang w:val="en-US" w:eastAsia="zh-CN"/>
-        </w:rPr>
-      </w:pPr>
-      <w:r>
-        <w:rPr>
-          <w:rFonts w:hint="default" w:ascii="宋体" w:hAnsi="宋体" w:eastAsia="宋体" w:cs="宋体"/>
-          <w:sz w:val="24"/>
-          <w:szCs w:val="24"/>
-          <w:lang w:val="en-US" w:eastAsia="zh-CN"/>
-        </w:rPr>
-        <w:t>玉龙股份</w:t>
-      </w:r>
-      <w:r>
-        <w:rPr>
-          <w:rFonts w:hint="eastAsia" w:ascii="宋体" w:hAnsi="宋体" w:eastAsia="宋体" w:cs="宋体"/>
-          <w:sz w:val="24"/>
-          <w:szCs w:val="24"/>
-          <w:lang w:val="en-US" w:eastAsia="zh-CN"/>
-        </w:rPr>
-        <w:t>：</w:t>
-      </w:r>
-      <w:r>
-        <w:rPr>
-          <w:rFonts w:hint="default" w:ascii="宋体" w:hAnsi="宋体" w:eastAsia="宋体" w:cs="宋体"/>
-          <w:sz w:val="24"/>
-          <w:szCs w:val="24"/>
-          <w:lang w:val="en-US" w:eastAsia="zh-CN"/>
-        </w:rPr>
-        <w:t>黄金</w:t>
-      </w:r>
-    </w:p>
-    <w:p>
-      <w:pPr>
-        <w:keepNext w:val="0"/>
-        <w:keepLines w:val="0"/>
-        <w:pageBreakBefore w:val="0"/>
-        <w:widowControl w:val="0"/>
-        <w:kinsoku/>
-        <w:wordWrap/>
-        <w:overflowPunct/>
-        <w:topLinePunct w:val="0"/>
-        <w:autoSpaceDE/>
-        <w:autoSpaceDN/>
-        <w:bidi w:val="0"/>
-        <w:adjustRightInd/>
-        <w:snapToGrid/>
-        <w:spacing w:after="157" w:afterLines="50"/>
-        <w:ind w:firstLine="480" w:firstLineChars="200"/>
-        <w:textAlignment w:val="auto"/>
-        <w:rPr>
-          <w:rFonts w:hint="default" w:ascii="宋体" w:hAnsi="宋体" w:eastAsia="宋体" w:cs="宋体"/>
-          <w:sz w:val="24"/>
-          <w:szCs w:val="24"/>
-          <w:lang w:val="en-US" w:eastAsia="zh-CN"/>
-        </w:rPr>
-      </w:pPr>
-      <w:r>
-        <w:rPr>
-          <w:rFonts w:hint="default" w:ascii="宋体" w:hAnsi="宋体" w:eastAsia="宋体" w:cs="宋体"/>
-          <w:sz w:val="24"/>
-          <w:szCs w:val="24"/>
-          <w:lang w:val="en-US" w:eastAsia="zh-CN"/>
-        </w:rPr>
-        <w:t>明星电力</w:t>
-      </w:r>
-      <w:r>
-        <w:rPr>
-          <w:rFonts w:hint="eastAsia" w:ascii="宋体" w:hAnsi="宋体" w:eastAsia="宋体" w:cs="宋体"/>
-          <w:sz w:val="24"/>
-          <w:szCs w:val="24"/>
-          <w:lang w:val="en-US" w:eastAsia="zh-CN"/>
-        </w:rPr>
-        <w:t>：</w:t>
-      </w:r>
-      <w:r>
-        <w:rPr>
-          <w:rFonts w:hint="default" w:ascii="宋体" w:hAnsi="宋体" w:eastAsia="宋体" w:cs="宋体"/>
-          <w:sz w:val="24"/>
-          <w:szCs w:val="24"/>
-          <w:lang w:val="en-US" w:eastAsia="zh-CN"/>
-        </w:rPr>
-        <w:t>电力</w:t>
-      </w:r>
-    </w:p>
-    <w:p>
-      <w:pPr>
-        <w:keepNext w:val="0"/>
-        <w:keepLines w:val="0"/>
-        <w:pageBreakBefore w:val="0"/>
-        <w:widowControl w:val="0"/>
-        <w:kinsoku/>
-        <w:wordWrap/>
-        <w:overflowPunct/>
-        <w:topLinePunct w:val="0"/>
-        <w:autoSpaceDE/>
-        <w:autoSpaceDN/>
-        <w:bidi w:val="0"/>
-        <w:adjustRightInd/>
-        <w:snapToGrid/>
-        <w:spacing w:after="157" w:afterLines="50"/>
-        <w:ind w:firstLine="480" w:firstLineChars="200"/>
-        <w:textAlignment w:val="auto"/>
-        <w:rPr>
-          <w:rFonts w:hint="default" w:ascii="宋体" w:hAnsi="宋体" w:eastAsia="宋体" w:cs="宋体"/>
-          <w:sz w:val="24"/>
-          <w:szCs w:val="24"/>
-          <w:lang w:val="en-US" w:eastAsia="zh-CN"/>
-        </w:rPr>
-      </w:pPr>
-      <w:r>
-        <w:rPr>
-          <w:rFonts w:hint="eastAsia" w:ascii="宋体" w:hAnsi="宋体" w:eastAsia="宋体" w:cs="宋体"/>
-          <w:sz w:val="24"/>
-          <w:szCs w:val="24"/>
-          <w:lang w:val="en-US" w:eastAsia="zh-CN"/>
-        </w:rPr>
-        <w:t>上海贝岭：芯片</w:t>
-      </w:r>
-    </w:p>
-    <w:p>
-      <w:pPr>
-        <w:keepNext w:val="0"/>
-        <w:keepLines w:val="0"/>
-        <w:pageBreakBefore w:val="0"/>
-        <w:widowControl w:val="0"/>
-        <w:kinsoku/>
-        <w:wordWrap/>
-        <w:overflowPunct/>
-        <w:topLinePunct w:val="0"/>
-        <w:autoSpaceDE/>
-        <w:autoSpaceDN/>
-        <w:bidi w:val="0"/>
-        <w:adjustRightInd/>
-        <w:snapToGrid/>
-        <w:spacing w:after="157" w:afterLines="50"/>
-        <w:ind w:firstLine="480" w:firstLineChars="200"/>
-        <w:textAlignment w:val="auto"/>
-        <w:rPr>
-          <w:rFonts w:hint="default" w:ascii="宋体" w:hAnsi="宋体" w:eastAsia="宋体" w:cs="宋体"/>
-          <w:sz w:val="24"/>
-          <w:szCs w:val="24"/>
-          <w:lang w:val="en-US" w:eastAsia="zh-CN"/>
-        </w:rPr>
-      </w:pPr>
-      <w:r>
-        <w:rPr>
-          <w:rFonts w:hint="default" w:ascii="宋体" w:hAnsi="宋体" w:eastAsia="宋体" w:cs="宋体"/>
-          <w:sz w:val="24"/>
-          <w:szCs w:val="24"/>
-          <w:lang w:val="en-US" w:eastAsia="zh-CN"/>
-        </w:rPr>
-        <w:t>金溢科技</w:t>
-      </w:r>
-      <w:r>
-        <w:rPr>
-          <w:rFonts w:hint="eastAsia" w:ascii="宋体" w:hAnsi="宋体" w:eastAsia="宋体" w:cs="宋体"/>
-          <w:sz w:val="24"/>
-          <w:szCs w:val="24"/>
-          <w:lang w:val="en-US" w:eastAsia="zh-CN"/>
-        </w:rPr>
-        <w:t>：</w:t>
-      </w:r>
-      <w:r>
-        <w:rPr>
-          <w:rFonts w:hint="default" w:ascii="宋体" w:hAnsi="宋体" w:eastAsia="宋体" w:cs="宋体"/>
-          <w:sz w:val="24"/>
-          <w:szCs w:val="24"/>
-          <w:lang w:val="en-US" w:eastAsia="zh-CN"/>
-        </w:rPr>
-        <w:t>智慧交通</w:t>
-      </w:r>
-    </w:p>
-    <w:p>
-      <w:pPr>
-        <w:keepNext w:val="0"/>
-        <w:keepLines w:val="0"/>
-        <w:pageBreakBefore w:val="0"/>
-        <w:widowControl w:val="0"/>
-        <w:kinsoku/>
-        <w:wordWrap/>
-        <w:overflowPunct/>
-        <w:topLinePunct w:val="0"/>
-        <w:autoSpaceDE/>
-        <w:autoSpaceDN/>
-        <w:bidi w:val="0"/>
-        <w:adjustRightInd/>
-        <w:snapToGrid/>
-        <w:spacing w:after="157" w:afterLines="50"/>
-        <w:ind w:firstLine="480" w:firstLineChars="200"/>
-        <w:textAlignment w:val="auto"/>
-        <w:rPr>
-          <w:rFonts w:hint="default" w:ascii="宋体" w:hAnsi="宋体" w:eastAsia="宋体" w:cs="宋体"/>
-          <w:sz w:val="24"/>
-          <w:szCs w:val="24"/>
-          <w:lang w:val="en-US" w:eastAsia="zh-CN"/>
-        </w:rPr>
-      </w:pPr>
-      <w:r>
-        <w:rPr>
-          <w:rFonts w:hint="default" w:ascii="宋体" w:hAnsi="宋体" w:eastAsia="宋体" w:cs="宋体"/>
-          <w:sz w:val="24"/>
-          <w:szCs w:val="24"/>
-          <w:lang w:val="en-US" w:eastAsia="zh-CN"/>
-        </w:rPr>
-        <w:t>瀛通通讯</w:t>
-      </w:r>
-      <w:r>
-        <w:rPr>
-          <w:rFonts w:hint="eastAsia" w:ascii="宋体" w:hAnsi="宋体" w:eastAsia="宋体" w:cs="宋体"/>
-          <w:sz w:val="24"/>
-          <w:szCs w:val="24"/>
-          <w:lang w:val="en-US" w:eastAsia="zh-CN"/>
-        </w:rPr>
-        <w:t>：消费电子、美股苹果</w:t>
-      </w:r>
-    </w:p>
-    <w:p>
-      <w:pPr>
-        <w:keepNext w:val="0"/>
-        <w:keepLines w:val="0"/>
-        <w:pageBreakBefore w:val="0"/>
-        <w:widowControl w:val="0"/>
-        <w:kinsoku/>
-        <w:wordWrap/>
-        <w:overflowPunct/>
-        <w:topLinePunct w:val="0"/>
-        <w:autoSpaceDE/>
-        <w:autoSpaceDN/>
-        <w:bidi w:val="0"/>
-        <w:adjustRightInd/>
-        <w:snapToGrid/>
-        <w:spacing w:after="157" w:afterLines="50"/>
-        <w:ind w:firstLine="480" w:firstLineChars="200"/>
-        <w:textAlignment w:val="auto"/>
-        <w:rPr>
-          <w:rFonts w:hint="eastAsia" w:ascii="宋体" w:hAnsi="宋体" w:eastAsia="宋体" w:cs="宋体"/>
-          <w:sz w:val="24"/>
-          <w:szCs w:val="24"/>
-          <w:lang w:val="en-US" w:eastAsia="zh-CN"/>
-        </w:rPr>
-      </w:pPr>
-      <w:r>
-        <w:rPr>
-          <w:rFonts w:hint="eastAsia" w:ascii="宋体" w:hAnsi="宋体" w:eastAsia="宋体" w:cs="宋体"/>
-          <w:sz w:val="24"/>
-          <w:szCs w:val="24"/>
-          <w:lang w:val="en-US" w:eastAsia="zh-CN"/>
-        </w:rPr>
-        <w:t>锦江在线：公共交通</w:t>
-      </w:r>
-    </w:p>
-    <w:p>
-      <w:pPr>
-        <w:keepNext w:val="0"/>
-        <w:keepLines w:val="0"/>
-        <w:pageBreakBefore w:val="0"/>
-        <w:widowControl w:val="0"/>
-        <w:kinsoku/>
-        <w:wordWrap/>
-        <w:overflowPunct/>
-        <w:topLinePunct w:val="0"/>
-        <w:autoSpaceDE/>
-        <w:autoSpaceDN/>
-        <w:bidi w:val="0"/>
-        <w:adjustRightInd/>
-        <w:snapToGrid/>
-        <w:spacing w:after="157" w:afterLines="50"/>
-        <w:ind w:firstLine="480" w:firstLineChars="200"/>
-        <w:textAlignment w:val="auto"/>
-        <w:rPr>
-          <w:rFonts w:hint="default" w:ascii="宋体" w:hAnsi="宋体" w:eastAsia="宋体" w:cs="宋体"/>
-          <w:sz w:val="24"/>
-          <w:szCs w:val="24"/>
-          <w:lang w:val="en-US" w:eastAsia="zh-CN"/>
-        </w:rPr>
-      </w:pPr>
-      <w:r>
-        <w:rPr>
-          <w:rFonts w:hint="default" w:ascii="宋体" w:hAnsi="宋体" w:eastAsia="宋体" w:cs="宋体"/>
-          <w:sz w:val="24"/>
-          <w:szCs w:val="24"/>
-          <w:lang w:val="en-US" w:eastAsia="zh-CN"/>
-        </w:rPr>
-        <w:t>铜缆高速：沃尔核材</w:t>
-      </w:r>
-    </w:p>
-    <w:p>
-      <w:pPr>
-        <w:keepNext w:val="0"/>
-        <w:keepLines w:val="0"/>
-        <w:pageBreakBefore w:val="0"/>
-        <w:widowControl w:val="0"/>
-        <w:kinsoku/>
-        <w:wordWrap/>
-        <w:overflowPunct/>
-        <w:topLinePunct w:val="0"/>
-        <w:autoSpaceDE/>
-        <w:autoSpaceDN/>
-        <w:bidi w:val="0"/>
-        <w:adjustRightInd/>
-        <w:snapToGrid/>
-        <w:spacing w:after="157" w:afterLines="50"/>
-        <w:ind w:firstLine="480" w:firstLineChars="200"/>
-        <w:textAlignment w:val="auto"/>
-        <w:rPr>
-          <w:rFonts w:hint="default" w:ascii="宋体" w:hAnsi="宋体" w:eastAsia="宋体" w:cs="宋体"/>
-          <w:sz w:val="24"/>
-          <w:szCs w:val="24"/>
-          <w:lang w:val="en-US" w:eastAsia="zh-CN"/>
-        </w:rPr>
-      </w:pPr>
-    </w:p>
-    <w:p>
-      <w:pPr>
-        <w:keepNext w:val="0"/>
-        <w:keepLines w:val="0"/>
-        <w:pageBreakBefore w:val="0"/>
-        <w:widowControl w:val="0"/>
-        <w:kinsoku/>
-        <w:wordWrap/>
-        <w:overflowPunct/>
-        <w:topLinePunct w:val="0"/>
-        <w:autoSpaceDE/>
-        <w:autoSpaceDN/>
-        <w:bidi w:val="0"/>
-        <w:adjustRightInd/>
-        <w:snapToGrid/>
-        <w:spacing w:after="157" w:afterLines="50"/>
-        <w:ind w:firstLine="482" w:firstLineChars="200"/>
-        <w:textAlignment w:val="auto"/>
-        <w:outlineLvl w:val="1"/>
-        <w:rPr>
-          <w:rFonts w:hint="eastAsia" w:ascii="宋体" w:hAnsi="宋体" w:eastAsia="宋体" w:cs="宋体"/>
-          <w:b/>
-          <w:bCs/>
-          <w:sz w:val="24"/>
-          <w:szCs w:val="24"/>
-          <w:lang w:val="en-US" w:eastAsia="zh-CN"/>
-        </w:rPr>
-      </w:pPr>
-      <w:r>
-        <w:rPr>
-          <w:rFonts w:hint="eastAsia" w:ascii="宋体" w:hAnsi="宋体" w:eastAsia="宋体" w:cs="宋体"/>
-          <w:b/>
-          <w:bCs/>
-          <w:sz w:val="24"/>
-          <w:szCs w:val="24"/>
-          <w:lang w:val="en-US" w:eastAsia="zh-CN"/>
-        </w:rPr>
-        <w:t>概率统计</w:t>
-      </w:r>
-    </w:p>
-    <w:p>
-      <w:pPr>
-        <w:keepNext w:val="0"/>
-        <w:keepLines w:val="0"/>
-        <w:pageBreakBefore w:val="0"/>
-        <w:widowControl w:val="0"/>
-        <w:kinsoku/>
-        <w:wordWrap/>
-        <w:overflowPunct/>
-        <w:topLinePunct w:val="0"/>
-        <w:autoSpaceDE/>
-        <w:autoSpaceDN/>
-        <w:bidi w:val="0"/>
-        <w:adjustRightInd/>
-        <w:snapToGrid/>
-        <w:spacing w:after="157" w:afterLines="50"/>
-        <w:ind w:firstLine="480" w:firstLineChars="200"/>
-        <w:textAlignment w:val="auto"/>
-        <w:rPr>
-          <w:rFonts w:hint="eastAsia" w:ascii="宋体" w:hAnsi="宋体" w:eastAsia="宋体" w:cs="宋体"/>
-          <w:sz w:val="24"/>
-          <w:szCs w:val="24"/>
-          <w:lang w:val="en-US" w:eastAsia="zh-CN"/>
-        </w:rPr>
-      </w:pPr>
-      <w:r>
-        <w:rPr>
-          <w:rFonts w:hint="eastAsia" w:ascii="宋体" w:hAnsi="宋体" w:eastAsia="宋体" w:cs="宋体"/>
-          <w:sz w:val="24"/>
-          <w:szCs w:val="24"/>
-          <w:lang w:val="en-US" w:eastAsia="zh-CN"/>
-        </w:rPr>
-        <w:t>在所有大量股票上根据指标进行模拟交易，统计某个指标的参考意义</w:t>
-      </w:r>
-    </w:p>
-    <w:p>
-      <w:pPr>
-        <w:keepNext w:val="0"/>
-        <w:keepLines w:val="0"/>
-        <w:pageBreakBefore w:val="0"/>
-        <w:widowControl w:val="0"/>
-        <w:kinsoku/>
-        <w:wordWrap/>
-        <w:overflowPunct/>
-        <w:topLinePunct w:val="0"/>
-        <w:autoSpaceDE/>
-        <w:autoSpaceDN/>
-        <w:bidi w:val="0"/>
-        <w:adjustRightInd/>
-        <w:snapToGrid/>
-        <w:spacing w:after="157" w:afterLines="50"/>
-        <w:ind w:firstLine="480" w:firstLineChars="200"/>
-        <w:textAlignment w:val="auto"/>
-        <w:rPr>
-          <w:rFonts w:hint="default" w:ascii="宋体" w:hAnsi="宋体" w:eastAsia="宋体" w:cs="宋体"/>
-          <w:sz w:val="24"/>
-          <w:szCs w:val="24"/>
-          <w:lang w:val="en-US" w:eastAsia="zh-CN"/>
-        </w:rPr>
-      </w:pPr>
-      <w:r>
-        <w:rPr>
-          <w:rFonts w:hint="eastAsia" w:ascii="宋体" w:hAnsi="宋体" w:eastAsia="宋体" w:cs="宋体"/>
-          <w:sz w:val="24"/>
-          <w:szCs w:val="24"/>
-          <w:lang w:val="en-US" w:eastAsia="zh-CN"/>
-        </w:rPr>
-        <w:t>低开高走：A股大部分股票从早到晚都是低开高走。因为T+1的规则，在下午买入到第2天早上卖出的资金流动更快</w:t>
-      </w:r>
-    </w:p>
-    <w:p>
-      <w:pPr>
-        <w:keepNext w:val="0"/>
-        <w:keepLines w:val="0"/>
-        <w:pageBreakBefore w:val="0"/>
-        <w:widowControl w:val="0"/>
-        <w:kinsoku/>
-        <w:wordWrap/>
-        <w:overflowPunct/>
-        <w:topLinePunct w:val="0"/>
-        <w:autoSpaceDE/>
-        <w:autoSpaceDN/>
-        <w:bidi w:val="0"/>
-        <w:adjustRightInd/>
-        <w:snapToGrid/>
-        <w:spacing w:after="157" w:afterLines="50"/>
-        <w:ind w:firstLine="480" w:firstLineChars="200"/>
-        <w:textAlignment w:val="auto"/>
-        <w:rPr>
-          <w:rFonts w:hint="default" w:ascii="宋体" w:hAnsi="宋体" w:eastAsia="宋体" w:cs="宋体"/>
-          <w:sz w:val="24"/>
-          <w:szCs w:val="24"/>
-          <w:lang w:val="en-US" w:eastAsia="zh-CN"/>
-        </w:rPr>
-      </w:pPr>
-      <w:r>
-        <w:rPr>
-          <w:rFonts w:hint="eastAsia" w:ascii="宋体" w:hAnsi="宋体" w:eastAsia="宋体" w:cs="宋体"/>
-          <w:sz w:val="24"/>
-          <w:szCs w:val="24"/>
-          <w:lang w:val="en-US" w:eastAsia="zh-CN"/>
-        </w:rPr>
-        <w:t>金叉死叉：只参考金叉和死叉的意义不大，但刚进入死叉通常会跌</w:t>
-      </w:r>
-    </w:p>
-    <w:p>
-      <w:pPr>
-        <w:keepNext w:val="0"/>
-        <w:keepLines w:val="0"/>
-        <w:pageBreakBefore w:val="0"/>
-        <w:widowControl w:val="0"/>
-        <w:kinsoku/>
-        <w:wordWrap/>
-        <w:overflowPunct/>
-        <w:topLinePunct w:val="0"/>
-        <w:autoSpaceDE/>
-        <w:autoSpaceDN/>
-        <w:bidi w:val="0"/>
-        <w:adjustRightInd/>
-        <w:snapToGrid/>
-        <w:spacing w:after="157" w:afterLines="50"/>
-        <w:ind w:firstLine="480" w:firstLineChars="200"/>
-        <w:textAlignment w:val="auto"/>
-        <w:rPr>
-          <w:rFonts w:hint="eastAsia" w:ascii="宋体" w:hAnsi="宋体" w:eastAsia="宋体" w:cs="宋体"/>
-          <w:sz w:val="24"/>
-          <w:szCs w:val="24"/>
-          <w:lang w:val="en-US" w:eastAsia="zh-CN"/>
-        </w:rPr>
-      </w:pPr>
-      <w:r>
-        <w:rPr>
-          <w:rFonts w:hint="eastAsia" w:ascii="宋体" w:hAnsi="宋体" w:eastAsia="宋体" w:cs="宋体"/>
-          <w:sz w:val="24"/>
-          <w:szCs w:val="24"/>
-          <w:lang w:val="en-US" w:eastAsia="zh-CN"/>
-        </w:rPr>
-        <w:t>蛟龙出海：股价1天之内上穿5、10、20日均线，10日内短线具有一定参考意义</w:t>
-      </w:r>
-    </w:p>
-    <w:p>
-      <w:pPr>
-        <w:keepNext w:val="0"/>
-        <w:keepLines w:val="0"/>
-        <w:pageBreakBefore w:val="0"/>
-        <w:widowControl w:val="0"/>
-        <w:kinsoku/>
-        <w:wordWrap/>
-        <w:overflowPunct/>
-        <w:topLinePunct w:val="0"/>
-        <w:autoSpaceDE/>
-        <w:autoSpaceDN/>
-        <w:bidi w:val="0"/>
-        <w:adjustRightInd/>
-        <w:snapToGrid/>
-        <w:spacing w:after="157" w:afterLines="50"/>
-        <w:ind w:firstLine="480" w:firstLineChars="200"/>
-        <w:textAlignment w:val="auto"/>
-        <w:rPr>
-          <w:rFonts w:hint="eastAsia" w:ascii="宋体" w:hAnsi="宋体" w:eastAsia="宋体" w:cs="宋体"/>
-          <w:sz w:val="24"/>
-          <w:szCs w:val="24"/>
-          <w:lang w:val="en-US" w:eastAsia="zh-CN"/>
-        </w:rPr>
-      </w:pPr>
-      <w:r>
-        <w:rPr>
-          <w:rFonts w:hint="eastAsia" w:ascii="宋体" w:hAnsi="宋体" w:eastAsia="宋体" w:cs="宋体"/>
-          <w:sz w:val="24"/>
-          <w:szCs w:val="24"/>
-          <w:lang w:val="en-US" w:eastAsia="zh-CN"/>
-        </w:rPr>
-        <w:t>上山爬坡：5、10、20日均线一起缓慢的平行上涨，10日内短线没有参考意义，10日以后具有参考意义</w:t>
-      </w:r>
-    </w:p>
-    <w:p>
-      <w:pPr>
-        <w:keepNext w:val="0"/>
-        <w:keepLines w:val="0"/>
-        <w:pageBreakBefore w:val="0"/>
-        <w:widowControl w:val="0"/>
-        <w:kinsoku/>
-        <w:wordWrap/>
-        <w:overflowPunct/>
-        <w:topLinePunct w:val="0"/>
-        <w:autoSpaceDE/>
-        <w:autoSpaceDN/>
-        <w:bidi w:val="0"/>
-        <w:adjustRightInd/>
-        <w:snapToGrid/>
-        <w:spacing w:after="157" w:afterLines="50"/>
-        <w:ind w:firstLine="480" w:firstLineChars="200"/>
-        <w:textAlignment w:val="auto"/>
-        <w:rPr>
-          <w:rFonts w:hint="eastAsia" w:ascii="宋体" w:hAnsi="宋体" w:eastAsia="宋体" w:cs="宋体"/>
-          <w:sz w:val="24"/>
-          <w:szCs w:val="24"/>
-          <w:lang w:val="en-US" w:eastAsia="zh-CN"/>
-        </w:rPr>
-      </w:pPr>
-      <w:r>
-        <w:rPr>
-          <w:rFonts w:hint="eastAsia" w:ascii="宋体" w:hAnsi="宋体" w:eastAsia="宋体" w:cs="宋体"/>
-          <w:sz w:val="24"/>
-          <w:szCs w:val="24"/>
-          <w:lang w:val="en-US" w:eastAsia="zh-CN"/>
-        </w:rPr>
-        <w:t>散户数量：股东人数越多(散户越多)的股票平均收益越小</w:t>
-      </w:r>
-    </w:p>
-    <w:p>
-      <w:pPr>
-        <w:keepNext w:val="0"/>
-        <w:keepLines w:val="0"/>
-        <w:pageBreakBefore w:val="0"/>
-        <w:widowControl w:val="0"/>
-        <w:kinsoku/>
-        <w:wordWrap/>
-        <w:overflowPunct/>
-        <w:topLinePunct w:val="0"/>
-        <w:autoSpaceDE/>
-        <w:autoSpaceDN/>
-        <w:bidi w:val="0"/>
-        <w:adjustRightInd/>
-        <w:snapToGrid/>
-        <w:spacing w:after="157" w:afterLines="50"/>
-        <w:ind w:firstLine="480" w:firstLineChars="200"/>
-        <w:textAlignment w:val="auto"/>
-        <w:rPr>
-          <w:rFonts w:hint="eastAsia" w:ascii="宋体" w:hAnsi="宋体" w:eastAsia="宋体" w:cs="宋体"/>
-          <w:sz w:val="24"/>
-          <w:szCs w:val="24"/>
-          <w:lang w:val="en-US" w:eastAsia="zh-CN"/>
-        </w:rPr>
-      </w:pPr>
-      <w:r>
-        <w:rPr>
-          <w:rFonts w:hint="eastAsia" w:ascii="宋体" w:hAnsi="宋体" w:eastAsia="宋体" w:cs="宋体"/>
-          <w:sz w:val="24"/>
-          <w:szCs w:val="24"/>
-          <w:lang w:val="en-US" w:eastAsia="zh-CN"/>
-        </w:rPr>
-        <w:t>大小盘周期：大小盘的周期存在一定的轮动性，比如有时大盘股涨、有时小盘股涨，但注意有时会一起跌。单纯追大小盘的量化策略的理想年化收益20%，最大回撤26%</w:t>
-      </w:r>
-    </w:p>
-    <w:p>
-      <w:pPr>
-        <w:keepNext w:val="0"/>
-        <w:keepLines w:val="0"/>
-        <w:pageBreakBefore w:val="0"/>
-        <w:widowControl w:val="0"/>
-        <w:kinsoku/>
-        <w:wordWrap/>
-        <w:overflowPunct/>
-        <w:topLinePunct w:val="0"/>
-        <w:autoSpaceDE/>
-        <w:autoSpaceDN/>
-        <w:bidi w:val="0"/>
-        <w:adjustRightInd/>
-        <w:snapToGrid/>
-        <w:spacing w:after="157" w:afterLines="50"/>
-        <w:ind w:firstLine="480" w:firstLineChars="200"/>
-        <w:textAlignment w:val="auto"/>
-        <w:rPr>
-          <w:rFonts w:hint="eastAsia" w:ascii="宋体" w:hAnsi="宋体" w:eastAsia="宋体" w:cs="宋体"/>
-          <w:sz w:val="24"/>
-          <w:szCs w:val="24"/>
-          <w:lang w:val="en-US" w:eastAsia="zh-CN"/>
-        </w:rPr>
-      </w:pPr>
-      <w:r>
-        <w:rPr>
-          <w:rFonts w:hint="eastAsia" w:ascii="宋体" w:hAnsi="宋体" w:eastAsia="宋体" w:cs="宋体"/>
-          <w:sz w:val="24"/>
-          <w:szCs w:val="24"/>
-          <w:lang w:val="en-US" w:eastAsia="zh-CN"/>
-        </w:rPr>
-        <w:t>A股和港股溢价率：很多公司在A股和港股都上市了，平均A股相对于港股有一倍的溢价率，但少数可能低于港股，A股行情好的时候通常溢价率会变高。单纯追溢价率低的量化策略的理想年化收益17%，最大回撤30%</w:t>
-      </w:r>
-    </w:p>
-    <w:p>
-      <w:pPr>
-        <w:keepNext w:val="0"/>
-        <w:keepLines w:val="0"/>
-        <w:pageBreakBefore w:val="0"/>
-        <w:widowControl w:val="0"/>
-        <w:kinsoku/>
-        <w:wordWrap/>
-        <w:overflowPunct/>
-        <w:topLinePunct w:val="0"/>
-        <w:autoSpaceDE/>
-        <w:autoSpaceDN/>
-        <w:bidi w:val="0"/>
-        <w:adjustRightInd/>
-        <w:snapToGrid/>
-        <w:spacing w:after="157" w:afterLines="50"/>
-        <w:ind w:firstLine="480" w:firstLineChars="200"/>
-        <w:textAlignment w:val="auto"/>
-        <w:rPr>
-          <w:rFonts w:hint="eastAsia" w:ascii="宋体" w:hAnsi="宋体" w:eastAsia="宋体" w:cs="宋体"/>
-          <w:sz w:val="24"/>
-          <w:szCs w:val="24"/>
-          <w:lang w:val="en-US" w:eastAsia="zh-CN"/>
-        </w:rPr>
-      </w:pPr>
-      <w:r>
-        <w:rPr>
-          <w:rFonts w:hint="eastAsia" w:ascii="宋体" w:hAnsi="宋体" w:eastAsia="宋体" w:cs="宋体"/>
-          <w:sz w:val="24"/>
-          <w:szCs w:val="24"/>
-          <w:lang w:val="en-US" w:eastAsia="zh-CN"/>
-        </w:rPr>
-        <w:t>基金动向：定期考察各大基金发布的报告，投大基金倾向的前5只股票，理想年化收益23%，最大回撤59%</w:t>
-      </w:r>
-    </w:p>
-    <w:p>
-      <w:pPr>
-        <w:keepNext w:val="0"/>
-        <w:keepLines w:val="0"/>
-        <w:pageBreakBefore w:val="0"/>
-        <w:widowControl w:val="0"/>
-        <w:kinsoku/>
-        <w:wordWrap/>
-        <w:overflowPunct/>
-        <w:topLinePunct w:val="0"/>
-        <w:autoSpaceDE/>
-        <w:autoSpaceDN/>
-        <w:bidi w:val="0"/>
-        <w:adjustRightInd/>
-        <w:snapToGrid/>
-        <w:spacing w:after="157" w:afterLines="50"/>
-        <w:ind w:firstLine="480" w:firstLineChars="200"/>
-        <w:textAlignment w:val="auto"/>
-        <w:rPr>
-          <w:rFonts w:hint="eastAsia" w:ascii="宋体" w:hAnsi="宋体" w:eastAsia="宋体" w:cs="宋体"/>
-          <w:sz w:val="24"/>
-          <w:szCs w:val="24"/>
-          <w:lang w:val="en-US" w:eastAsia="zh-CN"/>
-        </w:rPr>
-      </w:pPr>
-      <w:r>
-        <w:rPr>
-          <w:rFonts w:hint="eastAsia" w:ascii="宋体" w:hAnsi="宋体" w:eastAsia="宋体" w:cs="宋体"/>
-          <w:sz w:val="24"/>
-          <w:szCs w:val="24"/>
-          <w:lang w:val="en-US" w:eastAsia="zh-CN"/>
-        </w:rPr>
-        <w:t>热门股：已经热门的股票(无论涨跌)持有的越久亏损的越多，追涨平均是大亏的</w:t>
-      </w:r>
-    </w:p>
-    <w:p>
-      <w:pPr>
-        <w:keepNext w:val="0"/>
-        <w:keepLines w:val="0"/>
-        <w:pageBreakBefore w:val="0"/>
-        <w:widowControl w:val="0"/>
-        <w:kinsoku/>
-        <w:wordWrap/>
-        <w:overflowPunct/>
-        <w:topLinePunct w:val="0"/>
-        <w:autoSpaceDE/>
-        <w:autoSpaceDN/>
-        <w:bidi w:val="0"/>
-        <w:adjustRightInd/>
-        <w:snapToGrid/>
-        <w:spacing w:after="157" w:afterLines="50"/>
-        <w:ind w:firstLine="480" w:firstLineChars="200"/>
-        <w:textAlignment w:val="auto"/>
-        <w:rPr>
-          <w:rFonts w:hint="eastAsia" w:ascii="宋体" w:hAnsi="宋体" w:eastAsia="宋体" w:cs="宋体"/>
-          <w:sz w:val="24"/>
-          <w:szCs w:val="24"/>
-          <w:lang w:val="en-US" w:eastAsia="zh-CN"/>
-        </w:rPr>
-      </w:pPr>
-      <w:r>
-        <w:rPr>
-          <w:rFonts w:hint="eastAsia" w:ascii="宋体" w:hAnsi="宋体" w:eastAsia="宋体" w:cs="宋体"/>
-          <w:sz w:val="24"/>
-          <w:szCs w:val="24"/>
-          <w:lang w:val="en-US" w:eastAsia="zh-CN"/>
-        </w:rPr>
-        <w:t>均值-方差模型：使用均值-方差模型对股票进行组合投资长期看能有效提升收益率</w:t>
-      </w:r>
-    </w:p>
-    <w:p>
-      <w:pPr>
-        <w:keepNext w:val="0"/>
-        <w:keepLines w:val="0"/>
-        <w:pageBreakBefore w:val="0"/>
-        <w:widowControl w:val="0"/>
-        <w:kinsoku/>
-        <w:wordWrap/>
-        <w:overflowPunct/>
-        <w:topLinePunct w:val="0"/>
-        <w:autoSpaceDE/>
-        <w:autoSpaceDN/>
-        <w:bidi w:val="0"/>
-        <w:adjustRightInd/>
-        <w:snapToGrid/>
-        <w:spacing w:after="157" w:afterLines="50"/>
-        <w:ind w:firstLine="480" w:firstLineChars="200"/>
-        <w:textAlignment w:val="auto"/>
-        <w:rPr>
-          <w:rFonts w:hint="eastAsia" w:ascii="宋体" w:hAnsi="宋体" w:eastAsia="宋体" w:cs="宋体"/>
-          <w:sz w:val="24"/>
-          <w:szCs w:val="24"/>
-          <w:lang w:val="en-US" w:eastAsia="zh-CN"/>
-        </w:rPr>
-      </w:pPr>
-      <w:r>
-        <w:rPr>
-          <w:rFonts w:hint="eastAsia" w:ascii="宋体" w:hAnsi="宋体" w:eastAsia="宋体" w:cs="宋体"/>
-          <w:sz w:val="24"/>
-          <w:szCs w:val="24"/>
-          <w:lang w:val="en-US" w:eastAsia="zh-CN"/>
-        </w:rPr>
-        <w:t>龙虎榜：单纯根据龙虎榜买入(去除涨停买不了的)平均是亏的，跟着龙虎榜上的机构买入平均是赚的，跟着游资营业部(东方财富拉萨等)买入平均是亏的</w:t>
-      </w:r>
-    </w:p>
-    <w:p>
-      <w:pPr>
-        <w:keepNext w:val="0"/>
-        <w:keepLines w:val="0"/>
-        <w:pageBreakBefore w:val="0"/>
-        <w:widowControl w:val="0"/>
-        <w:kinsoku/>
-        <w:wordWrap/>
-        <w:overflowPunct/>
-        <w:topLinePunct w:val="0"/>
-        <w:autoSpaceDE/>
-        <w:autoSpaceDN/>
-        <w:bidi w:val="0"/>
-        <w:adjustRightInd/>
-        <w:snapToGrid/>
-        <w:spacing w:after="157" w:afterLines="50"/>
-        <w:ind w:firstLine="480" w:firstLineChars="200"/>
-        <w:textAlignment w:val="auto"/>
-        <w:rPr>
-          <w:rFonts w:hint="eastAsia" w:ascii="宋体" w:hAnsi="宋体" w:eastAsia="宋体" w:cs="宋体"/>
-          <w:sz w:val="24"/>
-          <w:szCs w:val="24"/>
-          <w:lang w:val="en-US" w:eastAsia="zh-CN"/>
-        </w:rPr>
-      </w:pPr>
-      <w:r>
-        <w:rPr>
-          <w:rFonts w:hint="eastAsia" w:ascii="宋体" w:hAnsi="宋体" w:eastAsia="宋体" w:cs="宋体"/>
-          <w:sz w:val="24"/>
-          <w:szCs w:val="24"/>
-          <w:lang w:val="en-US" w:eastAsia="zh-CN"/>
-        </w:rPr>
-        <w:t>首次烂板：买入首次烂板的股票(首次出现中间涨停后又下跌)，量化策略理想年化收益42%，最大回撤56%。如果再筛选掉下跌太多的股票，理想年化收益54%，最大回撤52%</w:t>
       </w:r>
     </w:p>
     <w:p>

--- a/经济.docx
+++ b/经济.docx
@@ -4391,114 +4391,123 @@
         </w:rPr>
         <w:t>一般情况下</w:t>
       </w:r>
+      <w:r>
+        <w:rPr>
+          <w:rFonts w:hint="default" w:ascii="宋体" w:hAnsi="宋体" w:eastAsia="宋体" w:cs="宋体"/>
+          <w:sz w:val="24"/>
+          <w:szCs w:val="24"/>
+          <w:lang w:val="en-US" w:eastAsia="zh-CN"/>
+        </w:rPr>
+        <w:t>如果股票瞬间拉升后停了一下，并非是给机会买入，而是要准备回落；如果股票瞬间下跌并停了一下，并非是给机会卖出，而是要准备回升</w:t>
+      </w:r>
+    </w:p>
+    <w:p>
+      <w:pPr>
+        <w:keepNext w:val="0"/>
+        <w:keepLines w:val="0"/>
+        <w:pageBreakBefore w:val="0"/>
+        <w:widowControl w:val="0"/>
+        <w:kinsoku/>
+        <w:wordWrap/>
+        <w:overflowPunct/>
+        <w:topLinePunct w:val="0"/>
+        <w:autoSpaceDE/>
+        <w:autoSpaceDN/>
+        <w:bidi w:val="0"/>
+        <w:adjustRightInd/>
+        <w:snapToGrid/>
+        <w:spacing w:after="157" w:afterLines="50"/>
+        <w:ind w:firstLine="480" w:firstLineChars="200"/>
+        <w:textAlignment w:val="auto"/>
+        <w:rPr>
+          <w:rFonts w:hint="default" w:ascii="宋体" w:hAnsi="宋体" w:eastAsia="宋体" w:cs="宋体"/>
+          <w:sz w:val="24"/>
+          <w:szCs w:val="24"/>
+          <w:lang w:val="en-US" w:eastAsia="zh-CN"/>
+        </w:rPr>
+      </w:pPr>
+      <w:r>
+        <w:rPr>
+          <w:rFonts w:hint="default" w:ascii="宋体" w:hAnsi="宋体" w:eastAsia="宋体" w:cs="宋体"/>
+          <w:sz w:val="24"/>
+          <w:szCs w:val="24"/>
+          <w:lang w:val="en-US" w:eastAsia="zh-CN"/>
+        </w:rPr>
+        <w:t>资金流向：股价在大单大量流入时会上涨、在大单</w:t>
+      </w:r>
+      <w:r>
+        <w:rPr>
+          <w:rFonts w:hint="eastAsia" w:ascii="宋体" w:hAnsi="宋体" w:eastAsia="宋体" w:cs="宋体"/>
+          <w:sz w:val="24"/>
+          <w:szCs w:val="24"/>
+          <w:lang w:val="en-US" w:eastAsia="zh-CN"/>
+        </w:rPr>
+        <w:t>大量</w:t>
+      </w:r>
+      <w:r>
+        <w:rPr>
+          <w:rFonts w:hint="default" w:ascii="宋体" w:hAnsi="宋体" w:eastAsia="宋体" w:cs="宋体"/>
+          <w:sz w:val="24"/>
+          <w:szCs w:val="24"/>
+          <w:lang w:val="en-US" w:eastAsia="zh-CN"/>
+        </w:rPr>
+        <w:t>流出时会持续下跌。</w:t>
+      </w:r>
+      <w:r>
+        <w:rPr>
+          <w:rFonts w:hint="eastAsia" w:ascii="宋体" w:hAnsi="宋体" w:eastAsia="宋体" w:cs="宋体"/>
+          <w:sz w:val="24"/>
+          <w:szCs w:val="24"/>
+          <w:lang w:val="en-US" w:eastAsia="zh-CN"/>
+        </w:rPr>
+        <w:t>如果特大单和小单流入但股价不涨时，注意可能是陷阱。大单流入太多时要避免买在高位，如果</w:t>
+      </w:r>
+      <w:r>
+        <w:rPr>
+          <w:rFonts w:hint="default" w:ascii="宋体" w:hAnsi="宋体" w:eastAsia="宋体" w:cs="宋体"/>
+          <w:sz w:val="24"/>
+          <w:szCs w:val="24"/>
+          <w:lang w:val="en-US" w:eastAsia="zh-CN"/>
+        </w:rPr>
+        <w:t>股价很低、缩量下跌</w:t>
+      </w:r>
+      <w:r>
+        <w:rPr>
+          <w:rFonts w:hint="eastAsia" w:ascii="宋体" w:hAnsi="宋体" w:eastAsia="宋体" w:cs="宋体"/>
+          <w:sz w:val="24"/>
+          <w:szCs w:val="24"/>
+          <w:lang w:val="en-US" w:eastAsia="zh-CN"/>
+        </w:rPr>
+        <w:t>、大单减少流出</w:t>
+      </w:r>
+      <w:r>
+        <w:rPr>
+          <w:rFonts w:hint="default" w:ascii="宋体" w:hAnsi="宋体" w:eastAsia="宋体" w:cs="宋体"/>
+          <w:sz w:val="24"/>
+          <w:szCs w:val="24"/>
+          <w:lang w:val="en-US" w:eastAsia="zh-CN"/>
+        </w:rPr>
+        <w:t>时</w:t>
+      </w:r>
+      <w:r>
+        <w:rPr>
+          <w:rFonts w:hint="eastAsia" w:ascii="宋体" w:hAnsi="宋体" w:eastAsia="宋体" w:cs="宋体"/>
+          <w:sz w:val="24"/>
+          <w:szCs w:val="24"/>
+          <w:lang w:val="en-US" w:eastAsia="zh-CN"/>
+        </w:rPr>
+        <w:t>也可以根据情况</w:t>
+      </w:r>
       <w:bookmarkStart w:id="0" w:name="_GoBack"/>
       <w:bookmarkEnd w:id="0"/>
       <w:r>
         <w:rPr>
-          <w:rFonts w:hint="default" w:ascii="宋体" w:hAnsi="宋体" w:eastAsia="宋体" w:cs="宋体"/>
-          <w:sz w:val="24"/>
-          <w:szCs w:val="24"/>
-          <w:lang w:val="en-US" w:eastAsia="zh-CN"/>
-        </w:rPr>
-        <w:t>如果股票瞬间拉升后停了一下，并非是给机会买入，而是要准备回落；如果股票瞬间下跌并停了一下，并非是给机会卖出，而是要准备回升</w:t>
-      </w:r>
-    </w:p>
-    <w:p>
-      <w:pPr>
-        <w:keepNext w:val="0"/>
-        <w:keepLines w:val="0"/>
-        <w:pageBreakBefore w:val="0"/>
-        <w:widowControl w:val="0"/>
-        <w:kinsoku/>
-        <w:wordWrap/>
-        <w:overflowPunct/>
-        <w:topLinePunct w:val="0"/>
-        <w:autoSpaceDE/>
-        <w:autoSpaceDN/>
-        <w:bidi w:val="0"/>
-        <w:adjustRightInd/>
-        <w:snapToGrid/>
-        <w:spacing w:after="157" w:afterLines="50"/>
-        <w:ind w:firstLine="480" w:firstLineChars="200"/>
-        <w:textAlignment w:val="auto"/>
-        <w:rPr>
-          <w:rFonts w:hint="default" w:ascii="宋体" w:hAnsi="宋体" w:eastAsia="宋体" w:cs="宋体"/>
-          <w:sz w:val="24"/>
-          <w:szCs w:val="24"/>
-          <w:lang w:val="en-US" w:eastAsia="zh-CN"/>
-        </w:rPr>
-      </w:pPr>
-      <w:r>
-        <w:rPr>
-          <w:rFonts w:hint="default" w:ascii="宋体" w:hAnsi="宋体" w:eastAsia="宋体" w:cs="宋体"/>
-          <w:sz w:val="24"/>
-          <w:szCs w:val="24"/>
-          <w:lang w:val="en-US" w:eastAsia="zh-CN"/>
-        </w:rPr>
-        <w:t>资金流向：股价在大单大量流入时会上涨、在大单</w:t>
-      </w:r>
-      <w:r>
-        <w:rPr>
-          <w:rFonts w:hint="eastAsia" w:ascii="宋体" w:hAnsi="宋体" w:eastAsia="宋体" w:cs="宋体"/>
-          <w:sz w:val="24"/>
-          <w:szCs w:val="24"/>
-          <w:lang w:val="en-US" w:eastAsia="zh-CN"/>
-        </w:rPr>
-        <w:t>大量</w:t>
-      </w:r>
-      <w:r>
-        <w:rPr>
-          <w:rFonts w:hint="default" w:ascii="宋体" w:hAnsi="宋体" w:eastAsia="宋体" w:cs="宋体"/>
-          <w:sz w:val="24"/>
-          <w:szCs w:val="24"/>
-          <w:lang w:val="en-US" w:eastAsia="zh-CN"/>
-        </w:rPr>
-        <w:t>流出时会持续下跌。但</w:t>
-      </w:r>
-      <w:r>
-        <w:rPr>
-          <w:rFonts w:hint="eastAsia" w:ascii="宋体" w:hAnsi="宋体" w:eastAsia="宋体" w:cs="宋体"/>
-          <w:sz w:val="24"/>
-          <w:szCs w:val="24"/>
-          <w:lang w:val="en-US" w:eastAsia="zh-CN"/>
-        </w:rPr>
-        <w:t>大单流入太多时容易买在高位，而</w:t>
-      </w:r>
-      <w:r>
-        <w:rPr>
-          <w:rFonts w:hint="default" w:ascii="宋体" w:hAnsi="宋体" w:eastAsia="宋体" w:cs="宋体"/>
-          <w:sz w:val="24"/>
-          <w:szCs w:val="24"/>
-          <w:lang w:val="en-US" w:eastAsia="zh-CN"/>
-        </w:rPr>
-        <w:t>股价很低、缩量下跌</w:t>
-      </w:r>
-      <w:r>
-        <w:rPr>
-          <w:rFonts w:hint="eastAsia" w:ascii="宋体" w:hAnsi="宋体" w:eastAsia="宋体" w:cs="宋体"/>
-          <w:sz w:val="24"/>
-          <w:szCs w:val="24"/>
-          <w:lang w:val="en-US" w:eastAsia="zh-CN"/>
-        </w:rPr>
-        <w:t>、大单少量流出</w:t>
-      </w:r>
-      <w:r>
-        <w:rPr>
-          <w:rFonts w:hint="default" w:ascii="宋体" w:hAnsi="宋体" w:eastAsia="宋体" w:cs="宋体"/>
-          <w:sz w:val="24"/>
-          <w:szCs w:val="24"/>
-          <w:lang w:val="en-US" w:eastAsia="zh-CN"/>
-        </w:rPr>
-        <w:t>时</w:t>
-      </w:r>
-      <w:r>
-        <w:rPr>
-          <w:rFonts w:hint="eastAsia" w:ascii="宋体" w:hAnsi="宋体" w:eastAsia="宋体" w:cs="宋体"/>
-          <w:sz w:val="24"/>
-          <w:szCs w:val="24"/>
-          <w:lang w:val="en-US" w:eastAsia="zh-CN"/>
-        </w:rPr>
-        <w:t>也可以抄底</w:t>
+          <w:rFonts w:hint="eastAsia" w:ascii="宋体" w:hAnsi="宋体" w:eastAsia="宋体" w:cs="宋体"/>
+          <w:sz w:val="24"/>
+          <w:szCs w:val="24"/>
+          <w:lang w:val="en-US" w:eastAsia="zh-CN"/>
+        </w:rPr>
+        <w:t>抄底</w:t>
       </w:r>
     </w:p>
     <w:p>
@@ -4563,12 +4572,66 @@
       </w:pPr>
       <w:r>
         <w:rPr>
-          <w:rFonts w:hint="default" w:ascii="宋体" w:hAnsi="宋体" w:eastAsia="宋体" w:cs="宋体"/>
-          <w:sz w:val="24"/>
-          <w:szCs w:val="24"/>
-          <w:lang w:val="en-US" w:eastAsia="zh-CN"/>
-        </w:rPr>
-        <w:t>80门槛：如果一只股跌破10.00元后，通常都会跌过9.80，大概率会稳定在9.70-9.80之间，抄底时要多观望</w:t>
+          <w:rFonts w:hint="eastAsia" w:ascii="宋体" w:hAnsi="宋体" w:eastAsia="宋体" w:cs="宋体"/>
+          <w:sz w:val="24"/>
+          <w:szCs w:val="24"/>
+          <w:lang w:val="en-US" w:eastAsia="zh-CN"/>
+        </w:rPr>
+        <w:t>下跌</w:t>
+      </w:r>
+      <w:r>
+        <w:rPr>
+          <w:rFonts w:hint="default" w:ascii="宋体" w:hAnsi="宋体" w:eastAsia="宋体" w:cs="宋体"/>
+          <w:sz w:val="24"/>
+          <w:szCs w:val="24"/>
+          <w:lang w:val="en-US" w:eastAsia="zh-CN"/>
+        </w:rPr>
+        <w:t>门槛：如果一只股跌破10.00元后，</w:t>
+      </w:r>
+      <w:r>
+        <w:rPr>
+          <w:rFonts w:hint="eastAsia" w:ascii="宋体" w:hAnsi="宋体" w:eastAsia="宋体" w:cs="宋体"/>
+          <w:sz w:val="24"/>
+          <w:szCs w:val="24"/>
+          <w:lang w:val="en-US" w:eastAsia="zh-CN"/>
+        </w:rPr>
+        <w:t>当天</w:t>
+      </w:r>
+      <w:r>
+        <w:rPr>
+          <w:rFonts w:hint="default" w:ascii="宋体" w:hAnsi="宋体" w:eastAsia="宋体" w:cs="宋体"/>
+          <w:sz w:val="24"/>
+          <w:szCs w:val="24"/>
+          <w:lang w:val="en-US" w:eastAsia="zh-CN"/>
+        </w:rPr>
+        <w:t>通常都会跌过9.80，大概率会</w:t>
+      </w:r>
+      <w:r>
+        <w:rPr>
+          <w:rFonts w:hint="eastAsia" w:ascii="宋体" w:hAnsi="宋体" w:eastAsia="宋体" w:cs="宋体"/>
+          <w:sz w:val="24"/>
+          <w:szCs w:val="24"/>
+          <w:lang w:val="en-US" w:eastAsia="zh-CN"/>
+        </w:rPr>
+        <w:t>到</w:t>
+      </w:r>
+      <w:r>
+        <w:rPr>
+          <w:rFonts w:hint="default" w:ascii="宋体" w:hAnsi="宋体" w:eastAsia="宋体" w:cs="宋体"/>
+          <w:sz w:val="24"/>
+          <w:szCs w:val="24"/>
+          <w:lang w:val="en-US" w:eastAsia="zh-CN"/>
+        </w:rPr>
+        <w:t>9.70-9.80之间，抄底时要多观望</w:t>
+      </w:r>
+      <w:r>
+        <w:rPr>
+          <w:rFonts w:hint="eastAsia" w:ascii="宋体" w:hAnsi="宋体" w:eastAsia="宋体" w:cs="宋体"/>
+          <w:sz w:val="24"/>
+          <w:szCs w:val="24"/>
+          <w:lang w:val="en-US" w:eastAsia="zh-CN"/>
+        </w:rPr>
+        <w:t>。但如果整体情况较差第2天还会跌，9.40和9.00会是支撑点</w:t>
       </w:r>
     </w:p>
     <w:p>

--- a/经济.docx
+++ b/经济.docx
@@ -3228,6 +3228,76 @@
         <w:ind w:firstLine="480" w:firstLineChars="200"/>
         <w:textAlignment w:val="auto"/>
         <w:rPr>
+          <w:rFonts w:hint="default" w:ascii="宋体" w:hAnsi="宋体" w:eastAsia="宋体" w:cs="宋体"/>
+          <w:sz w:val="24"/>
+          <w:szCs w:val="24"/>
+          <w:lang w:val="en-US" w:eastAsia="zh-CN"/>
+        </w:rPr>
+      </w:pPr>
+      <w:r>
+        <w:rPr>
+          <w:rFonts w:hint="eastAsia" w:ascii="宋体" w:hAnsi="宋体" w:eastAsia="宋体" w:cs="宋体"/>
+          <w:sz w:val="24"/>
+          <w:szCs w:val="24"/>
+          <w:lang w:val="en-US" w:eastAsia="zh-CN"/>
+        </w:rPr>
+        <w:t>星期1：星期1早上由于周末的消息会有分歧，有消息的行业会快速上涨，上周强势的行业也可能大幅下跌</w:t>
+      </w:r>
+    </w:p>
+    <w:p>
+      <w:pPr>
+        <w:keepNext w:val="0"/>
+        <w:keepLines w:val="0"/>
+        <w:pageBreakBefore w:val="0"/>
+        <w:widowControl w:val="0"/>
+        <w:kinsoku/>
+        <w:wordWrap/>
+        <w:overflowPunct/>
+        <w:topLinePunct w:val="0"/>
+        <w:autoSpaceDE/>
+        <w:autoSpaceDN/>
+        <w:bidi w:val="0"/>
+        <w:adjustRightInd/>
+        <w:snapToGrid/>
+        <w:spacing w:after="157" w:afterLines="50"/>
+        <w:ind w:firstLine="480" w:firstLineChars="200"/>
+        <w:textAlignment w:val="auto"/>
+        <w:rPr>
+          <w:rFonts w:hint="default" w:ascii="宋体" w:hAnsi="宋体" w:eastAsia="宋体" w:cs="宋体"/>
+          <w:sz w:val="24"/>
+          <w:szCs w:val="24"/>
+          <w:lang w:val="en-US" w:eastAsia="zh-CN"/>
+        </w:rPr>
+      </w:pPr>
+      <w:r>
+        <w:rPr>
+          <w:rFonts w:hint="eastAsia" w:ascii="宋体" w:hAnsi="宋体" w:eastAsia="宋体" w:cs="宋体"/>
+          <w:sz w:val="24"/>
+          <w:szCs w:val="24"/>
+          <w:lang w:val="en-US" w:eastAsia="zh-CN"/>
+        </w:rPr>
+        <w:t>星期4：星期4的行情可能不太稳定，如果遇到跌要立马卖出.原因1是和历史惯例有关，2是星期4卖出星期5才能取出资金，对于周末要用资金的人会在星期4卖出</w:t>
+      </w:r>
+    </w:p>
+    <w:p>
+      <w:pPr>
+        <w:keepNext w:val="0"/>
+        <w:keepLines w:val="0"/>
+        <w:pageBreakBefore w:val="0"/>
+        <w:widowControl w:val="0"/>
+        <w:kinsoku/>
+        <w:wordWrap/>
+        <w:overflowPunct/>
+        <w:topLinePunct w:val="0"/>
+        <w:autoSpaceDE/>
+        <w:autoSpaceDN/>
+        <w:bidi w:val="0"/>
+        <w:adjustRightInd/>
+        <w:snapToGrid/>
+        <w:spacing w:after="157" w:afterLines="50"/>
+        <w:ind w:firstLine="480" w:firstLineChars="200"/>
+        <w:textAlignment w:val="auto"/>
+        <w:rPr>
           <w:rFonts w:hint="eastAsia" w:ascii="宋体" w:hAnsi="宋体" w:eastAsia="宋体" w:cs="宋体"/>
           <w:sz w:val="24"/>
           <w:szCs w:val="24"/>
@@ -3263,7 +3333,7 @@
         <w:ind w:firstLine="480" w:firstLineChars="200"/>
         <w:textAlignment w:val="auto"/>
         <w:rPr>
-          <w:rFonts w:hint="default" w:ascii="宋体" w:hAnsi="宋体" w:eastAsia="宋体" w:cs="宋体"/>
+          <w:rFonts w:hint="eastAsia" w:ascii="宋体" w:hAnsi="宋体" w:eastAsia="宋体" w:cs="宋体"/>
           <w:sz w:val="24"/>
           <w:szCs w:val="24"/>
           <w:lang w:val="en-US" w:eastAsia="zh-CN"/>
@@ -3278,6 +3348,32 @@
         </w:rPr>
         <w:t>电力行业：通常天气热时电力股票会持续下跌，反之天气冷时电力股票会上涨</w:t>
       </w:r>
+    </w:p>
+    <w:p>
+      <w:pPr>
+        <w:keepNext w:val="0"/>
+        <w:keepLines w:val="0"/>
+        <w:pageBreakBefore w:val="0"/>
+        <w:widowControl w:val="0"/>
+        <w:kinsoku/>
+        <w:wordWrap/>
+        <w:overflowPunct/>
+        <w:topLinePunct w:val="0"/>
+        <w:autoSpaceDE/>
+        <w:autoSpaceDN/>
+        <w:bidi w:val="0"/>
+        <w:adjustRightInd/>
+        <w:snapToGrid/>
+        <w:spacing w:after="157" w:afterLines="50"/>
+        <w:ind w:firstLine="480" w:firstLineChars="200"/>
+        <w:textAlignment w:val="auto"/>
+        <w:rPr>
+          <w:rFonts w:hint="default" w:ascii="宋体" w:hAnsi="宋体" w:eastAsia="宋体" w:cs="宋体"/>
+          <w:sz w:val="24"/>
+          <w:szCs w:val="24"/>
+          <w:lang w:val="en-US" w:eastAsia="zh-CN"/>
+        </w:rPr>
+      </w:pPr>
     </w:p>
     <w:p>
       <w:pPr>
@@ -3550,6 +3646,76 @@
           <w:szCs w:val="24"/>
           <w:lang w:val="en-US" w:eastAsia="zh-CN"/>
         </w:rPr>
+        <w:t>上证指数：非热门股等散户比较活跃的股票涨跌基本与上证一致。根据上证指数变化判断普通股的走势，在上证下跌时买入，在上证上涨时卖出，可以参考同花顺盘面分析</w:t>
+      </w:r>
+    </w:p>
+    <w:p>
+      <w:pPr>
+        <w:keepNext w:val="0"/>
+        <w:keepLines w:val="0"/>
+        <w:pageBreakBefore w:val="0"/>
+        <w:widowControl w:val="0"/>
+        <w:kinsoku/>
+        <w:wordWrap/>
+        <w:overflowPunct/>
+        <w:topLinePunct w:val="0"/>
+        <w:autoSpaceDE/>
+        <w:autoSpaceDN/>
+        <w:bidi w:val="0"/>
+        <w:adjustRightInd/>
+        <w:snapToGrid/>
+        <w:spacing w:after="157" w:afterLines="50"/>
+        <w:ind w:firstLine="480" w:firstLineChars="200"/>
+        <w:textAlignment w:val="auto"/>
+        <w:rPr>
+          <w:rFonts w:hint="default" w:ascii="宋体" w:hAnsi="宋体" w:eastAsia="宋体" w:cs="宋体"/>
+          <w:sz w:val="24"/>
+          <w:szCs w:val="24"/>
+          <w:lang w:val="en-US" w:eastAsia="zh-CN"/>
+        </w:rPr>
+      </w:pPr>
+      <w:r>
+        <w:rPr>
+          <w:rFonts w:hint="default" w:ascii="宋体" w:hAnsi="宋体" w:eastAsia="宋体" w:cs="宋体"/>
+          <w:sz w:val="24"/>
+          <w:szCs w:val="24"/>
+          <w:lang w:val="en-US" w:eastAsia="zh-CN"/>
+        </w:rPr>
+        <w:t>同花顺盘面分析：近60日上涨家数图可以用来判断当先行情所处阶段，行情底部+当日上证最低时买入，行情高位+当日上证最高(通常是收盘前)时卖出。如果昨天是低位，今天大概率是中高位，最好等到下午到高位再卖出，如果只是中位可以等明天。反之如果昨天是高位，今天大概率是中低位，最好等到下午到低位再抄底，如果只是中位可以等明天</w:t>
+      </w:r>
+    </w:p>
+    <w:p>
+      <w:pPr>
+        <w:keepNext w:val="0"/>
+        <w:keepLines w:val="0"/>
+        <w:pageBreakBefore w:val="0"/>
+        <w:widowControl w:val="0"/>
+        <w:kinsoku/>
+        <w:wordWrap/>
+        <w:overflowPunct/>
+        <w:topLinePunct w:val="0"/>
+        <w:autoSpaceDE/>
+        <w:autoSpaceDN/>
+        <w:bidi w:val="0"/>
+        <w:adjustRightInd/>
+        <w:snapToGrid/>
+        <w:spacing w:after="157" w:afterLines="50"/>
+        <w:ind w:firstLine="480" w:firstLineChars="200"/>
+        <w:textAlignment w:val="auto"/>
+        <w:rPr>
+          <w:rFonts w:hint="default" w:ascii="宋体" w:hAnsi="宋体" w:eastAsia="宋体" w:cs="宋体"/>
+          <w:sz w:val="24"/>
+          <w:szCs w:val="24"/>
+          <w:lang w:val="en-US" w:eastAsia="zh-CN"/>
+        </w:rPr>
+      </w:pPr>
+      <w:r>
+        <w:rPr>
+          <w:rFonts w:hint="default" w:ascii="宋体" w:hAnsi="宋体" w:eastAsia="宋体" w:cs="宋体"/>
+          <w:sz w:val="24"/>
+          <w:szCs w:val="24"/>
+          <w:lang w:val="en-US" w:eastAsia="zh-CN"/>
+        </w:rPr>
         <w:t>趋势判断：根据网上一些博主的消息来判断这个月的上证是处于上涨周期还是下跌周期</w:t>
       </w:r>
     </w:p>
@@ -3626,14 +3792,6 @@
         <w:ind w:firstLine="480" w:firstLineChars="200"/>
         <w:jc w:val="both"/>
         <w:textAlignment w:val="auto"/>
-        <w:rPr>
-          <w:rFonts w:hint="default" w:ascii="宋体" w:hAnsi="宋体" w:eastAsia="宋体" w:cs="宋体"/>
-          <w:sz w:val="24"/>
-          <w:szCs w:val="24"/>
-          <w:lang w:val="en-US" w:eastAsia="zh-CN"/>
-        </w:rPr>
-      </w:pPr>
-      <w:r>
         <w:rPr>
           <w:rFonts w:hint="default" w:ascii="宋体" w:hAnsi="宋体" w:cs="宋体"/>
           <w:b w:val="0"/>
@@ -3646,6 +3804,20 @@
           <w:u w:val="none"/>
           <w:lang w:val="en-US" w:eastAsia="zh-CN" w:bidi="ar-SA"/>
         </w:rPr>
+      </w:pPr>
+      <w:r>
+        <w:rPr>
+          <w:rFonts w:hint="default" w:ascii="宋体" w:hAnsi="宋体" w:cs="宋体"/>
+          <w:b w:val="0"/>
+          <w:bCs w:val="0"/>
+          <w:i w:val="0"/>
+          <w:color w:val="auto"/>
+          <w:kern w:val="2"/>
+          <w:sz w:val="24"/>
+          <w:szCs w:val="24"/>
+          <w:u w:val="none"/>
+          <w:lang w:val="en-US" w:eastAsia="zh-CN" w:bidi="ar-SA"/>
+        </w:rPr>
         <w:t>恐慌盘：当上证跌破3000或2900时，第2天上证会大幅低开，部分板块会超大幅低开，如果低开太多可以选择抄底。上证之后会以2940或2840左右为支撑线</w:t>
       </w:r>
     </w:p>
@@ -3654,6 +3826,104 @@
         <w:keepNext w:val="0"/>
         <w:keepLines w:val="0"/>
         <w:pageBreakBefore w:val="0"/>
+        <w:widowControl/>
+        <w:suppressLineNumbers w:val="0"/>
+        <w:kinsoku/>
+        <w:wordWrap/>
+        <w:overflowPunct/>
+        <w:topLinePunct w:val="0"/>
+        <w:autoSpaceDE/>
+        <w:autoSpaceDN/>
+        <w:bidi w:val="0"/>
+        <w:adjustRightInd/>
+        <w:snapToGrid/>
+        <w:spacing w:after="157" w:afterLines="50"/>
+        <w:ind w:firstLine="480" w:firstLineChars="200"/>
+        <w:jc w:val="both"/>
+        <w:textAlignment w:val="auto"/>
+        <w:rPr>
+          <w:rFonts w:hint="eastAsia" w:ascii="宋体" w:hAnsi="宋体" w:cs="宋体"/>
+          <w:b w:val="0"/>
+          <w:bCs w:val="0"/>
+          <w:i w:val="0"/>
+          <w:color w:val="auto"/>
+          <w:kern w:val="2"/>
+          <w:sz w:val="24"/>
+          <w:szCs w:val="24"/>
+          <w:u w:val="none"/>
+          <w:lang w:val="en-US" w:eastAsia="zh-CN" w:bidi="ar-SA"/>
+        </w:rPr>
+      </w:pPr>
+      <w:r>
+        <w:rPr>
+          <w:rFonts w:hint="eastAsia" w:ascii="宋体" w:hAnsi="宋体" w:cs="宋体"/>
+          <w:b w:val="0"/>
+          <w:bCs w:val="0"/>
+          <w:i w:val="0"/>
+          <w:color w:val="auto"/>
+          <w:kern w:val="2"/>
+          <w:sz w:val="24"/>
+          <w:szCs w:val="24"/>
+          <w:u w:val="none"/>
+          <w:lang w:val="en-US" w:eastAsia="zh-CN" w:bidi="ar-SA"/>
+        </w:rPr>
+        <w:t>上证反弹：上证下行后反弹时，会出现大幅1%左右的涨幅和0.8以上的换手率，但通常底部首次放量拉升第2天都会冲高回落，第2次大幅拉升时才是真正的上行开始</w:t>
+      </w:r>
+    </w:p>
+    <w:p>
+      <w:pPr>
+        <w:keepNext w:val="0"/>
+        <w:keepLines w:val="0"/>
+        <w:pageBreakBefore w:val="0"/>
+        <w:widowControl/>
+        <w:suppressLineNumbers w:val="0"/>
+        <w:kinsoku/>
+        <w:wordWrap/>
+        <w:overflowPunct/>
+        <w:topLinePunct w:val="0"/>
+        <w:autoSpaceDE/>
+        <w:autoSpaceDN/>
+        <w:bidi w:val="0"/>
+        <w:adjustRightInd/>
+        <w:snapToGrid/>
+        <w:spacing w:after="157" w:afterLines="50"/>
+        <w:ind w:firstLine="480" w:firstLineChars="200"/>
+        <w:jc w:val="both"/>
+        <w:textAlignment w:val="auto"/>
+        <w:rPr>
+          <w:rFonts w:hint="default" w:ascii="宋体" w:hAnsi="宋体" w:cs="宋体"/>
+          <w:b w:val="0"/>
+          <w:bCs w:val="0"/>
+          <w:i w:val="0"/>
+          <w:color w:val="auto"/>
+          <w:kern w:val="2"/>
+          <w:sz w:val="24"/>
+          <w:szCs w:val="24"/>
+          <w:u w:val="none"/>
+          <w:lang w:val="en-US" w:eastAsia="zh-CN" w:bidi="ar-SA"/>
+        </w:rPr>
+      </w:pPr>
+      <w:r>
+        <w:rPr>
+          <w:rFonts w:hint="eastAsia" w:ascii="宋体" w:hAnsi="宋体" w:cs="宋体"/>
+          <w:b w:val="0"/>
+          <w:bCs w:val="0"/>
+          <w:i w:val="0"/>
+          <w:color w:val="auto"/>
+          <w:kern w:val="2"/>
+          <w:sz w:val="24"/>
+          <w:szCs w:val="24"/>
+          <w:u w:val="none"/>
+          <w:lang w:val="en-US" w:eastAsia="zh-CN" w:bidi="ar-SA"/>
+        </w:rPr>
+        <w:t>上证上行：上证反弹后通常低位+有消息的板块会率先上涨，但只会持续一段时间，涨幅最大的板块会在之后出现</w:t>
+      </w:r>
+    </w:p>
+    <w:p>
+      <w:pPr>
+        <w:keepNext w:val="0"/>
+        <w:keepLines w:val="0"/>
+        <w:pageBreakBefore w:val="0"/>
         <w:widowControl w:val="0"/>
         <w:kinsoku/>
         <w:wordWrap/>
@@ -3709,76 +3979,6 @@
           <w:lang w:val="en-US" w:eastAsia="zh-CN"/>
         </w:rPr>
         <w:t>，月底最后1天涨的股可以留，跌的股最好卖</w:t>
-      </w:r>
-    </w:p>
-    <w:p>
-      <w:pPr>
-        <w:keepNext w:val="0"/>
-        <w:keepLines w:val="0"/>
-        <w:pageBreakBefore w:val="0"/>
-        <w:widowControl w:val="0"/>
-        <w:kinsoku/>
-        <w:wordWrap/>
-        <w:overflowPunct/>
-        <w:topLinePunct w:val="0"/>
-        <w:autoSpaceDE/>
-        <w:autoSpaceDN/>
-        <w:bidi w:val="0"/>
-        <w:adjustRightInd/>
-        <w:snapToGrid/>
-        <w:spacing w:after="157" w:afterLines="50"/>
-        <w:ind w:firstLine="480" w:firstLineChars="200"/>
-        <w:textAlignment w:val="auto"/>
-        <w:rPr>
-          <w:rFonts w:hint="default" w:ascii="宋体" w:hAnsi="宋体" w:eastAsia="宋体" w:cs="宋体"/>
-          <w:sz w:val="24"/>
-          <w:szCs w:val="24"/>
-          <w:lang w:val="en-US" w:eastAsia="zh-CN"/>
-        </w:rPr>
-      </w:pPr>
-      <w:r>
-        <w:rPr>
-          <w:rFonts w:hint="default" w:ascii="宋体" w:hAnsi="宋体" w:eastAsia="宋体" w:cs="宋体"/>
-          <w:sz w:val="24"/>
-          <w:szCs w:val="24"/>
-          <w:lang w:val="en-US" w:eastAsia="zh-CN"/>
-        </w:rPr>
-        <w:t>上证指数：非热门股等散户比较活跃的股票涨跌基本与上证一致。根据上证指数变化判断普通股的走势，在上证下跌时买入，在上证上涨时卖出，可以参考同花顺盘面分析</w:t>
-      </w:r>
-    </w:p>
-    <w:p>
-      <w:pPr>
-        <w:keepNext w:val="0"/>
-        <w:keepLines w:val="0"/>
-        <w:pageBreakBefore w:val="0"/>
-        <w:widowControl w:val="0"/>
-        <w:kinsoku/>
-        <w:wordWrap/>
-        <w:overflowPunct/>
-        <w:topLinePunct w:val="0"/>
-        <w:autoSpaceDE/>
-        <w:autoSpaceDN/>
-        <w:bidi w:val="0"/>
-        <w:adjustRightInd/>
-        <w:snapToGrid/>
-        <w:spacing w:after="157" w:afterLines="50"/>
-        <w:ind w:firstLine="480" w:firstLineChars="200"/>
-        <w:textAlignment w:val="auto"/>
-        <w:rPr>
-          <w:rFonts w:hint="default" w:ascii="宋体" w:hAnsi="宋体" w:eastAsia="宋体" w:cs="宋体"/>
-          <w:sz w:val="24"/>
-          <w:szCs w:val="24"/>
-          <w:lang w:val="en-US" w:eastAsia="zh-CN"/>
-        </w:rPr>
-      </w:pPr>
-      <w:r>
-        <w:rPr>
-          <w:rFonts w:hint="default" w:ascii="宋体" w:hAnsi="宋体" w:eastAsia="宋体" w:cs="宋体"/>
-          <w:sz w:val="24"/>
-          <w:szCs w:val="24"/>
-          <w:lang w:val="en-US" w:eastAsia="zh-CN"/>
-        </w:rPr>
-        <w:t>同花顺盘面分析：近60日上涨家数图可以用来判断当先行情所处阶段，行情底部+当日上证最低时买入，行情高位+当日上证最高(通常是收盘前)时卖出。如果昨天是低位，今天大概率是中高位，最好等到下午到高位再卖出，如果只是中位可以等明天。反之如果昨天是高位，今天大概率是中低位，最好等到下午到低位再抄底，如果只是中位可以等明天</w:t>
       </w:r>
     </w:p>
     <w:p>
@@ -4120,6 +4320,41 @@
           <w:szCs w:val="24"/>
           <w:lang w:val="en-US" w:eastAsia="zh-CN"/>
         </w:rPr>
+        <w:t>底部放量：上证或普通股如果底部放量大涨通常第2、3天会跌、没有持续性，因为大资金只是做短线，上涨就卖出，后续也很难上涨</w:t>
+      </w:r>
+    </w:p>
+    <w:p>
+      <w:pPr>
+        <w:keepNext w:val="0"/>
+        <w:keepLines w:val="0"/>
+        <w:pageBreakBefore w:val="0"/>
+        <w:widowControl w:val="0"/>
+        <w:kinsoku/>
+        <w:wordWrap/>
+        <w:overflowPunct/>
+        <w:topLinePunct w:val="0"/>
+        <w:autoSpaceDE/>
+        <w:autoSpaceDN/>
+        <w:bidi w:val="0"/>
+        <w:adjustRightInd/>
+        <w:snapToGrid/>
+        <w:spacing w:after="157" w:afterLines="50"/>
+        <w:ind w:firstLine="480" w:firstLineChars="200"/>
+        <w:textAlignment w:val="auto"/>
+        <w:rPr>
+          <w:rFonts w:hint="default" w:ascii="宋体" w:hAnsi="宋体" w:eastAsia="宋体" w:cs="宋体"/>
+          <w:sz w:val="24"/>
+          <w:szCs w:val="24"/>
+          <w:lang w:val="en-US" w:eastAsia="zh-CN"/>
+        </w:rPr>
+      </w:pPr>
+      <w:r>
+        <w:rPr>
+          <w:rFonts w:hint="eastAsia" w:ascii="宋体" w:hAnsi="宋体" w:eastAsia="宋体" w:cs="宋体"/>
+          <w:sz w:val="24"/>
+          <w:szCs w:val="24"/>
+          <w:lang w:val="en-US" w:eastAsia="zh-CN"/>
+        </w:rPr>
         <w:t>上证放量上涨：上证放量上涨通常是行情反弹，换手率在0.8-1%之间</w:t>
       </w:r>
     </w:p>
@@ -4496,18 +4731,7 @@
           <w:szCs w:val="24"/>
           <w:lang w:val="en-US" w:eastAsia="zh-CN"/>
         </w:rPr>
-        <w:t>也可以根据情况</w:t>
-      </w:r>
-      <w:bookmarkStart w:id="0" w:name="_GoBack"/>
-      <w:bookmarkEnd w:id="0"/>
-      <w:r>
-        <w:rPr>
-          <w:rFonts w:hint="eastAsia" w:ascii="宋体" w:hAnsi="宋体" w:eastAsia="宋体" w:cs="宋体"/>
-          <w:sz w:val="24"/>
-          <w:szCs w:val="24"/>
-          <w:lang w:val="en-US" w:eastAsia="zh-CN"/>
-        </w:rPr>
-        <w:t>抄底</w:t>
+        <w:t>也可以根据情况抄底</w:t>
       </w:r>
     </w:p>
     <w:p>
@@ -7453,10 +7677,12 @@
         <w:ind w:firstLine="480" w:firstLineChars="200"/>
         <w:textAlignment w:val="auto"/>
         <w:rPr>
-          <w:rFonts w:hint="default" w:ascii="宋体" w:hAnsi="宋体" w:eastAsia="宋体" w:cs="宋体"/>
-          <w:sz w:val="24"/>
-          <w:szCs w:val="24"/>
-          <w:lang w:val="en-US" w:eastAsia="zh-CN"/>
+          <w:rFonts w:hint="eastAsia" w:ascii="宋体" w:hAnsi="宋体" w:eastAsia="宋体" w:cs="宋体"/>
+          <w:i w:val="0"/>
+          <w:kern w:val="2"/>
+          <w:sz w:val="24"/>
+          <w:szCs w:val="24"/>
+          <w:lang w:val="en-US" w:eastAsia="zh-CN" w:bidi="ar-SA"/>
         </w:rPr>
       </w:pPr>
       <w:r>
@@ -7469,6 +7695,168 @@
           <w:lang w:val="en-US" w:eastAsia="zh-CN" w:bidi="ar-SA"/>
         </w:rPr>
         <w:t>量比：将股票在某个时点上的成交量与一段时间的成交量平均值进行比较。周期可为5</w:t>
+      </w:r>
+    </w:p>
+    <w:p>
+      <w:pPr>
+        <w:keepNext w:val="0"/>
+        <w:keepLines w:val="0"/>
+        <w:pageBreakBefore w:val="0"/>
+        <w:widowControl w:val="0"/>
+        <w:kinsoku/>
+        <w:wordWrap/>
+        <w:overflowPunct/>
+        <w:topLinePunct w:val="0"/>
+        <w:autoSpaceDE/>
+        <w:autoSpaceDN/>
+        <w:bidi w:val="0"/>
+        <w:adjustRightInd/>
+        <w:snapToGrid/>
+        <w:spacing w:after="157" w:afterLines="50"/>
+        <w:ind w:firstLine="480" w:firstLineChars="200"/>
+        <w:textAlignment w:val="auto"/>
+        <w:rPr>
+          <w:rFonts w:hint="eastAsia" w:ascii="宋体" w:hAnsi="宋体" w:eastAsia="宋体" w:cs="宋体"/>
+          <w:i w:val="0"/>
+          <w:kern w:val="2"/>
+          <w:sz w:val="24"/>
+          <w:szCs w:val="24"/>
+          <w:lang w:val="en-US" w:eastAsia="zh-CN" w:bidi="ar-SA"/>
+        </w:rPr>
+      </w:pPr>
+    </w:p>
+    <w:p>
+      <w:pPr>
+        <w:keepNext w:val="0"/>
+        <w:keepLines w:val="0"/>
+        <w:pageBreakBefore w:val="0"/>
+        <w:widowControl w:val="0"/>
+        <w:kinsoku/>
+        <w:wordWrap/>
+        <w:overflowPunct/>
+        <w:topLinePunct w:val="0"/>
+        <w:autoSpaceDE/>
+        <w:autoSpaceDN/>
+        <w:bidi w:val="0"/>
+        <w:adjustRightInd/>
+        <w:snapToGrid/>
+        <w:spacing w:after="157" w:afterLines="50"/>
+        <w:ind w:firstLine="482" w:firstLineChars="200"/>
+        <w:textAlignment w:val="auto"/>
+        <w:rPr>
+          <w:rFonts w:hint="eastAsia" w:ascii="宋体" w:hAnsi="宋体" w:eastAsia="宋体" w:cs="宋体"/>
+          <w:b/>
+          <w:bCs/>
+          <w:i w:val="0"/>
+          <w:kern w:val="2"/>
+          <w:sz w:val="24"/>
+          <w:szCs w:val="24"/>
+          <w:lang w:val="en-US" w:eastAsia="zh-CN" w:bidi="ar-SA"/>
+        </w:rPr>
+      </w:pPr>
+      <w:r>
+        <w:rPr>
+          <w:rFonts w:hint="eastAsia" w:ascii="宋体" w:hAnsi="宋体" w:eastAsia="宋体" w:cs="宋体"/>
+          <w:b/>
+          <w:bCs/>
+          <w:i w:val="0"/>
+          <w:kern w:val="2"/>
+          <w:sz w:val="24"/>
+          <w:szCs w:val="24"/>
+          <w:lang w:val="en-US" w:eastAsia="zh-CN" w:bidi="ar-SA"/>
+        </w:rPr>
+        <w:t>其他</w:t>
+      </w:r>
+    </w:p>
+    <w:p>
+      <w:pPr>
+        <w:keepNext w:val="0"/>
+        <w:keepLines w:val="0"/>
+        <w:pageBreakBefore w:val="0"/>
+        <w:widowControl w:val="0"/>
+        <w:kinsoku/>
+        <w:wordWrap/>
+        <w:overflowPunct/>
+        <w:topLinePunct w:val="0"/>
+        <w:autoSpaceDE/>
+        <w:autoSpaceDN/>
+        <w:bidi w:val="0"/>
+        <w:adjustRightInd/>
+        <w:snapToGrid/>
+        <w:spacing w:after="157" w:afterLines="50"/>
+        <w:ind w:firstLine="480" w:firstLineChars="200"/>
+        <w:textAlignment w:val="auto"/>
+        <w:rPr>
+          <w:rFonts w:hint="default" w:ascii="宋体" w:hAnsi="宋体" w:eastAsia="宋体" w:cs="宋体"/>
+          <w:i w:val="0"/>
+          <w:kern w:val="2"/>
+          <w:sz w:val="24"/>
+          <w:szCs w:val="24"/>
+          <w:lang w:val="en-US" w:eastAsia="zh-CN" w:bidi="ar-SA"/>
+        </w:rPr>
+      </w:pPr>
+      <w:r>
+        <w:rPr>
+          <w:rFonts w:hint="eastAsia" w:ascii="宋体" w:hAnsi="宋体" w:eastAsia="宋体" w:cs="宋体"/>
+          <w:i w:val="0"/>
+          <w:kern w:val="2"/>
+          <w:sz w:val="24"/>
+          <w:szCs w:val="24"/>
+          <w:lang w:val="en-US" w:eastAsia="zh-CN" w:bidi="ar-SA"/>
+        </w:rPr>
+        <w:t>2024.08.19：国外猴痘爆发，国内还好</w:t>
+      </w:r>
+    </w:p>
+    <w:p>
+      <w:pPr>
+        <w:keepNext w:val="0"/>
+        <w:keepLines w:val="0"/>
+        <w:pageBreakBefore w:val="0"/>
+        <w:widowControl w:val="0"/>
+        <w:kinsoku/>
+        <w:wordWrap/>
+        <w:overflowPunct/>
+        <w:topLinePunct w:val="0"/>
+        <w:autoSpaceDE/>
+        <w:autoSpaceDN/>
+        <w:bidi w:val="0"/>
+        <w:adjustRightInd/>
+        <w:snapToGrid/>
+        <w:spacing w:after="157" w:afterLines="50"/>
+        <w:ind w:firstLine="480" w:firstLineChars="200"/>
+        <w:textAlignment w:val="auto"/>
+        <w:rPr>
+          <w:rFonts w:hint="default" w:ascii="宋体" w:hAnsi="宋体" w:eastAsia="宋体" w:cs="宋体"/>
+          <w:i w:val="0"/>
+          <w:kern w:val="2"/>
+          <w:sz w:val="24"/>
+          <w:szCs w:val="24"/>
+          <w:lang w:val="en-US" w:eastAsia="zh-CN" w:bidi="ar-SA"/>
+        </w:rPr>
+      </w:pPr>
+      <w:r>
+        <w:rPr>
+          <w:rFonts w:hint="eastAsia" w:ascii="宋体" w:hAnsi="宋体" w:eastAsia="宋体" w:cs="宋体"/>
+          <w:i w:val="0"/>
+          <w:kern w:val="2"/>
+          <w:sz w:val="24"/>
+          <w:szCs w:val="24"/>
+          <w:lang w:val="en-US" w:eastAsia="zh-CN" w:bidi="ar-SA"/>
+        </w:rPr>
+        <w:t>2024.09.19-21</w:t>
+      </w:r>
+      <w:bookmarkStart w:id="0" w:name="_GoBack"/>
+      <w:bookmarkEnd w:id="0"/>
+      <w:r>
+        <w:rPr>
+          <w:rFonts w:hint="eastAsia" w:ascii="宋体" w:hAnsi="宋体" w:eastAsia="宋体" w:cs="宋体"/>
+          <w:i w:val="0"/>
+          <w:kern w:val="2"/>
+          <w:sz w:val="24"/>
+          <w:szCs w:val="24"/>
+          <w:lang w:val="en-US" w:eastAsia="zh-CN" w:bidi="ar-SA"/>
+        </w:rPr>
+        <w:t>：华为海思全连接大会</w:t>
       </w:r>
     </w:p>
     <w:sectPr>

--- a/经济.docx
+++ b/经济.docx
@@ -3263,7 +3263,7 @@
         <w:ind w:firstLine="480" w:firstLineChars="200"/>
         <w:textAlignment w:val="auto"/>
         <w:rPr>
-          <w:rFonts w:hint="default" w:ascii="宋体" w:hAnsi="宋体" w:eastAsia="宋体" w:cs="宋体"/>
+          <w:rFonts w:hint="eastAsia" w:ascii="宋体" w:hAnsi="宋体" w:eastAsia="宋体" w:cs="宋体"/>
           <w:sz w:val="24"/>
           <w:szCs w:val="24"/>
           <w:lang w:val="en-US" w:eastAsia="zh-CN"/>
@@ -3298,12 +3298,128 @@
         <w:ind w:firstLine="480" w:firstLineChars="200"/>
         <w:textAlignment w:val="auto"/>
         <w:rPr>
-          <w:rFonts w:hint="eastAsia" w:ascii="宋体" w:hAnsi="宋体" w:eastAsia="宋体" w:cs="宋体"/>
-          <w:sz w:val="24"/>
-          <w:szCs w:val="24"/>
-          <w:lang w:val="en-US" w:eastAsia="zh-CN"/>
-        </w:rPr>
-      </w:pPr>
+          <w:rFonts w:hint="default" w:ascii="宋体" w:hAnsi="宋体" w:eastAsia="宋体" w:cs="宋体"/>
+          <w:sz w:val="24"/>
+          <w:szCs w:val="24"/>
+          <w:lang w:val="en-US" w:eastAsia="zh-CN"/>
+        </w:rPr>
+      </w:pPr>
+      <w:r>
+        <w:rPr>
+          <w:rFonts w:hint="default" w:ascii="宋体" w:hAnsi="宋体" w:eastAsia="宋体" w:cs="宋体"/>
+          <w:sz w:val="24"/>
+          <w:szCs w:val="24"/>
+          <w:lang w:val="en-US" w:eastAsia="zh-CN"/>
+        </w:rPr>
+        <w:t>指数共振</w:t>
+      </w:r>
+      <w:r>
+        <w:rPr>
+          <w:rFonts w:hint="eastAsia" w:ascii="宋体" w:hAnsi="宋体" w:eastAsia="宋体" w:cs="宋体"/>
+          <w:sz w:val="24"/>
+          <w:szCs w:val="24"/>
+          <w:lang w:val="en-US" w:eastAsia="zh-CN"/>
+        </w:rPr>
+        <w:t>：如果一个行业涨的时候带动上证上涨，则该行业会比较强势有持续性，反之上证跌时补涨的行业通常持续性较差</w:t>
+      </w:r>
+    </w:p>
+    <w:p>
+      <w:pPr>
+        <w:keepNext w:val="0"/>
+        <w:keepLines w:val="0"/>
+        <w:pageBreakBefore w:val="0"/>
+        <w:widowControl w:val="0"/>
+        <w:kinsoku/>
+        <w:wordWrap/>
+        <w:overflowPunct/>
+        <w:topLinePunct w:val="0"/>
+        <w:autoSpaceDE/>
+        <w:autoSpaceDN/>
+        <w:bidi w:val="0"/>
+        <w:adjustRightInd/>
+        <w:snapToGrid/>
+        <w:spacing w:after="157" w:afterLines="50"/>
+        <w:ind w:firstLine="480" w:firstLineChars="200"/>
+        <w:textAlignment w:val="auto"/>
+        <w:rPr>
+          <w:rFonts w:hint="eastAsia" w:ascii="宋体" w:hAnsi="宋体" w:eastAsia="宋体" w:cs="宋体"/>
+          <w:sz w:val="24"/>
+          <w:szCs w:val="24"/>
+          <w:lang w:val="en-US" w:eastAsia="zh-CN"/>
+        </w:rPr>
+      </w:pPr>
+      <w:r>
+        <w:rPr>
+          <w:rFonts w:hint="eastAsia" w:ascii="宋体" w:hAnsi="宋体" w:eastAsia="宋体" w:cs="宋体"/>
+          <w:sz w:val="24"/>
+          <w:szCs w:val="24"/>
+          <w:lang w:val="en-US" w:eastAsia="zh-CN"/>
+        </w:rPr>
+        <w:t>龙头行业连板：龙头行业会有几只龙头股，如果它们集体连板，则可以低位买入该行业的其他股票；如果它们集体炸板，则资金会流到其他行业；如果某只股票因为涨太高断板，但其他龙头依然涨停，则该行业中会有新的股票接力涨停</w:t>
+      </w:r>
+    </w:p>
+    <w:p>
+      <w:pPr>
+        <w:keepNext w:val="0"/>
+        <w:keepLines w:val="0"/>
+        <w:pageBreakBefore w:val="0"/>
+        <w:widowControl w:val="0"/>
+        <w:kinsoku/>
+        <w:wordWrap/>
+        <w:overflowPunct/>
+        <w:topLinePunct w:val="0"/>
+        <w:autoSpaceDE/>
+        <w:autoSpaceDN/>
+        <w:bidi w:val="0"/>
+        <w:adjustRightInd/>
+        <w:snapToGrid/>
+        <w:spacing w:after="157" w:afterLines="50"/>
+        <w:ind w:firstLine="480" w:firstLineChars="200"/>
+        <w:textAlignment w:val="auto"/>
+        <w:rPr>
+          <w:rFonts w:hint="default" w:ascii="宋体" w:hAnsi="宋体" w:eastAsia="宋体" w:cs="宋体"/>
+          <w:sz w:val="24"/>
+          <w:szCs w:val="24"/>
+          <w:lang w:val="en-US" w:eastAsia="zh-CN"/>
+        </w:rPr>
+      </w:pPr>
+      <w:r>
+        <w:rPr>
+          <w:rFonts w:hint="eastAsia" w:ascii="宋体" w:hAnsi="宋体" w:eastAsia="宋体" w:cs="宋体"/>
+          <w:sz w:val="24"/>
+          <w:szCs w:val="24"/>
+          <w:lang w:val="en-US" w:eastAsia="zh-CN"/>
+        </w:rPr>
+        <w:t>龙头竞争：市场上两个行业连续涨停的龙头股之间存在竞争关系，如果开盘后其中一个跌停，另外一个大概率会接着涨停。涨停不一定是开盘就涨停，可能会低开上涨</w:t>
+      </w:r>
+    </w:p>
+    <w:p>
+      <w:pPr>
+        <w:keepNext w:val="0"/>
+        <w:keepLines w:val="0"/>
+        <w:pageBreakBefore w:val="0"/>
+        <w:widowControl w:val="0"/>
+        <w:kinsoku/>
+        <w:wordWrap/>
+        <w:overflowPunct/>
+        <w:topLinePunct w:val="0"/>
+        <w:autoSpaceDE/>
+        <w:autoSpaceDN/>
+        <w:bidi w:val="0"/>
+        <w:adjustRightInd/>
+        <w:snapToGrid/>
+        <w:spacing w:after="157" w:afterLines="50"/>
+        <w:ind w:firstLine="480" w:firstLineChars="200"/>
+        <w:textAlignment w:val="auto"/>
+        <w:rPr>
+          <w:rFonts w:hint="eastAsia" w:ascii="宋体" w:hAnsi="宋体" w:eastAsia="宋体" w:cs="宋体"/>
+          <w:sz w:val="24"/>
+          <w:szCs w:val="24"/>
+          <w:lang w:val="en-US" w:eastAsia="zh-CN"/>
+        </w:rPr>
+      </w:pPr>
+      <w:bookmarkStart w:id="0" w:name="_GoBack"/>
+      <w:bookmarkEnd w:id="0"/>
       <w:r>
         <w:rPr>
           <w:rFonts w:hint="eastAsia" w:ascii="宋体" w:hAnsi="宋体" w:eastAsia="宋体" w:cs="宋体"/>
@@ -3347,205 +3463,6 @@
           <w:lang w:val="en-US" w:eastAsia="zh-CN"/>
         </w:rPr>
         <w:t>电力行业：通常天气热时电力股票会持续下跌，反之天气冷时电力股票会上涨</w:t>
-      </w:r>
-    </w:p>
-    <w:p>
-      <w:pPr>
-        <w:keepNext w:val="0"/>
-        <w:keepLines w:val="0"/>
-        <w:pageBreakBefore w:val="0"/>
-        <w:widowControl w:val="0"/>
-        <w:kinsoku/>
-        <w:wordWrap/>
-        <w:overflowPunct/>
-        <w:topLinePunct w:val="0"/>
-        <w:autoSpaceDE/>
-        <w:autoSpaceDN/>
-        <w:bidi w:val="0"/>
-        <w:adjustRightInd/>
-        <w:snapToGrid/>
-        <w:spacing w:after="157" w:afterLines="50"/>
-        <w:ind w:firstLine="480" w:firstLineChars="200"/>
-        <w:textAlignment w:val="auto"/>
-        <w:rPr>
-          <w:rFonts w:hint="default" w:ascii="宋体" w:hAnsi="宋体" w:eastAsia="宋体" w:cs="宋体"/>
-          <w:sz w:val="24"/>
-          <w:szCs w:val="24"/>
-          <w:lang w:val="en-US" w:eastAsia="zh-CN"/>
-        </w:rPr>
-      </w:pPr>
-    </w:p>
-    <w:p>
-      <w:pPr>
-        <w:keepNext w:val="0"/>
-        <w:keepLines w:val="0"/>
-        <w:pageBreakBefore w:val="0"/>
-        <w:widowControl w:val="0"/>
-        <w:kinsoku/>
-        <w:wordWrap/>
-        <w:overflowPunct/>
-        <w:topLinePunct w:val="0"/>
-        <w:autoSpaceDE/>
-        <w:autoSpaceDN/>
-        <w:bidi w:val="0"/>
-        <w:adjustRightInd/>
-        <w:snapToGrid/>
-        <w:spacing w:after="157" w:afterLines="50"/>
-        <w:ind w:firstLine="480" w:firstLineChars="200"/>
-        <w:textAlignment w:val="auto"/>
-        <w:rPr>
-          <w:rFonts w:hint="default" w:ascii="宋体" w:hAnsi="宋体" w:eastAsia="宋体" w:cs="宋体"/>
-          <w:b w:val="0"/>
-          <w:bCs w:val="0"/>
-          <w:sz w:val="24"/>
-          <w:szCs w:val="24"/>
-          <w:lang w:val="en-US" w:eastAsia="zh-CN"/>
-        </w:rPr>
-      </w:pPr>
-    </w:p>
-    <w:p>
-      <w:pPr>
-        <w:keepNext w:val="0"/>
-        <w:keepLines w:val="0"/>
-        <w:pageBreakBefore w:val="0"/>
-        <w:widowControl w:val="0"/>
-        <w:kinsoku/>
-        <w:wordWrap/>
-        <w:overflowPunct/>
-        <w:topLinePunct w:val="0"/>
-        <w:autoSpaceDE/>
-        <w:autoSpaceDN/>
-        <w:bidi w:val="0"/>
-        <w:adjustRightInd/>
-        <w:snapToGrid/>
-        <w:spacing w:after="157" w:afterLines="50"/>
-        <w:ind w:firstLine="482" w:firstLineChars="200"/>
-        <w:textAlignment w:val="auto"/>
-        <w:outlineLvl w:val="1"/>
-        <w:rPr>
-          <w:rFonts w:hint="default" w:ascii="宋体" w:hAnsi="宋体" w:eastAsia="宋体" w:cs="宋体"/>
-          <w:b/>
-          <w:bCs/>
-          <w:sz w:val="24"/>
-          <w:szCs w:val="24"/>
-          <w:lang w:val="en-US" w:eastAsia="zh-CN"/>
-        </w:rPr>
-      </w:pPr>
-      <w:r>
-        <w:rPr>
-          <w:rFonts w:hint="eastAsia" w:ascii="宋体" w:hAnsi="宋体" w:eastAsia="宋体" w:cs="宋体"/>
-          <w:b/>
-          <w:bCs/>
-          <w:sz w:val="24"/>
-          <w:szCs w:val="24"/>
-          <w:lang w:val="en-US" w:eastAsia="zh-CN"/>
-        </w:rPr>
-        <w:t>龙头规律</w:t>
-      </w:r>
-    </w:p>
-    <w:p>
-      <w:pPr>
-        <w:keepNext w:val="0"/>
-        <w:keepLines w:val="0"/>
-        <w:pageBreakBefore w:val="0"/>
-        <w:widowControl w:val="0"/>
-        <w:kinsoku/>
-        <w:wordWrap/>
-        <w:overflowPunct/>
-        <w:topLinePunct w:val="0"/>
-        <w:autoSpaceDE/>
-        <w:autoSpaceDN/>
-        <w:bidi w:val="0"/>
-        <w:adjustRightInd/>
-        <w:snapToGrid/>
-        <w:spacing w:after="157" w:afterLines="50"/>
-        <w:ind w:firstLine="480" w:firstLineChars="200"/>
-        <w:textAlignment w:val="auto"/>
-        <w:rPr>
-          <w:rFonts w:hint="eastAsia" w:ascii="宋体" w:hAnsi="宋体" w:eastAsia="宋体" w:cs="宋体"/>
-          <w:sz w:val="24"/>
-          <w:szCs w:val="24"/>
-          <w:lang w:val="en-US" w:eastAsia="zh-CN"/>
-        </w:rPr>
-      </w:pPr>
-      <w:r>
-        <w:rPr>
-          <w:rFonts w:hint="eastAsia" w:ascii="宋体" w:hAnsi="宋体" w:eastAsia="宋体" w:cs="宋体"/>
-          <w:sz w:val="24"/>
-          <w:szCs w:val="24"/>
-          <w:lang w:val="en-US" w:eastAsia="zh-CN"/>
-        </w:rPr>
-        <w:t>龙头行业连板：龙头行业会有几只龙头股，如果它们集体连板，则可以低位买入该行业的其他股票；如果它们集体炸板，则资金会流到其他行业；如果某只股票因为涨太高断板，但其他龙头依然涨停，则该行业中会有新的股票接力涨停</w:t>
-      </w:r>
-    </w:p>
-    <w:p>
-      <w:pPr>
-        <w:keepNext w:val="0"/>
-        <w:keepLines w:val="0"/>
-        <w:pageBreakBefore w:val="0"/>
-        <w:widowControl w:val="0"/>
-        <w:kinsoku/>
-        <w:wordWrap/>
-        <w:overflowPunct/>
-        <w:topLinePunct w:val="0"/>
-        <w:autoSpaceDE/>
-        <w:autoSpaceDN/>
-        <w:bidi w:val="0"/>
-        <w:adjustRightInd/>
-        <w:snapToGrid/>
-        <w:spacing w:after="157" w:afterLines="50"/>
-        <w:ind w:firstLine="480" w:firstLineChars="200"/>
-        <w:textAlignment w:val="auto"/>
-        <w:rPr>
-          <w:rFonts w:hint="default" w:ascii="宋体" w:hAnsi="宋体" w:eastAsia="宋体" w:cs="宋体"/>
-          <w:sz w:val="24"/>
-          <w:szCs w:val="24"/>
-          <w:lang w:val="en-US" w:eastAsia="zh-CN"/>
-        </w:rPr>
-      </w:pPr>
-      <w:r>
-        <w:rPr>
-          <w:rFonts w:hint="eastAsia" w:ascii="宋体" w:hAnsi="宋体" w:eastAsia="宋体" w:cs="宋体"/>
-          <w:sz w:val="24"/>
-          <w:szCs w:val="24"/>
-          <w:lang w:val="en-US" w:eastAsia="zh-CN"/>
-        </w:rPr>
-        <w:t>断板低开：龙头股连续涨停后，第2天低开-5%以上但没有跌停，之后通常会上涨到5%以上，可以等回涨后再卖出。如果要抄底有一定风险，需要判断热门的持续性</w:t>
-      </w:r>
-    </w:p>
-    <w:p>
-      <w:pPr>
-        <w:keepNext w:val="0"/>
-        <w:keepLines w:val="0"/>
-        <w:pageBreakBefore w:val="0"/>
-        <w:widowControl w:val="0"/>
-        <w:kinsoku/>
-        <w:wordWrap/>
-        <w:overflowPunct/>
-        <w:topLinePunct w:val="0"/>
-        <w:autoSpaceDE/>
-        <w:autoSpaceDN/>
-        <w:bidi w:val="0"/>
-        <w:adjustRightInd/>
-        <w:snapToGrid/>
-        <w:spacing w:after="157" w:afterLines="50"/>
-        <w:ind w:firstLine="480" w:firstLineChars="200"/>
-        <w:textAlignment w:val="auto"/>
-        <w:rPr>
-          <w:rFonts w:hint="default" w:ascii="宋体" w:hAnsi="宋体" w:eastAsia="宋体" w:cs="宋体"/>
-          <w:sz w:val="24"/>
-          <w:szCs w:val="24"/>
-          <w:lang w:val="en-US" w:eastAsia="zh-CN"/>
-        </w:rPr>
-      </w:pPr>
-      <w:r>
-        <w:rPr>
-          <w:rFonts w:hint="eastAsia" w:ascii="宋体" w:hAnsi="宋体" w:eastAsia="宋体" w:cs="宋体"/>
-          <w:sz w:val="24"/>
-          <w:szCs w:val="24"/>
-          <w:lang w:val="en-US" w:eastAsia="zh-CN"/>
-        </w:rPr>
-        <w:t>龙头竞争：市场上两个行业连续涨停的龙头股之间存在竞争关系，如果开盘后其中一个跌停，另外一个大概率会接着涨停。涨停不一定是开盘就涨停，可能会低开上涨</w:t>
       </w:r>
     </w:p>
     <w:p>
@@ -7843,20 +7760,7 @@
           <w:szCs w:val="24"/>
           <w:lang w:val="en-US" w:eastAsia="zh-CN" w:bidi="ar-SA"/>
         </w:rPr>
-        <w:t>2024.09.19-21</w:t>
-      </w:r>
-      <w:bookmarkStart w:id="0" w:name="_GoBack"/>
-      <w:bookmarkEnd w:id="0"/>
-      <w:r>
-        <w:rPr>
-          <w:rFonts w:hint="eastAsia" w:ascii="宋体" w:hAnsi="宋体" w:eastAsia="宋体" w:cs="宋体"/>
-          <w:i w:val="0"/>
-          <w:kern w:val="2"/>
-          <w:sz w:val="24"/>
-          <w:szCs w:val="24"/>
-          <w:lang w:val="en-US" w:eastAsia="zh-CN" w:bidi="ar-SA"/>
-        </w:rPr>
-        <w:t>：华为海思全连接大会</w:t>
+        <w:t>2024.09.19-21：华为海思全连接大会</w:t>
       </w:r>
     </w:p>
     <w:sectPr>

--- a/经济.docx
+++ b/经济.docx
@@ -1355,36 +1355,14 @@
       </w:pPr>
       <w:r>
         <w:rPr>
-          <w:rFonts w:hint="default" w:ascii="宋体" w:hAnsi="宋体" w:eastAsia="宋体" w:cs="宋体"/>
+          <w:rFonts w:hint="eastAsia" w:ascii="宋体" w:hAnsi="宋体" w:eastAsia="宋体" w:cs="宋体"/>
           <w:b w:val="0"/>
           <w:bCs w:val="0"/>
           <w:sz w:val="24"/>
           <w:szCs w:val="24"/>
           <w:lang w:val="en-US" w:eastAsia="zh-CN"/>
         </w:rPr>
-        <w:t>股权登记日</w:t>
-      </w:r>
-      <w:r>
-        <w:rPr>
-          <w:rFonts w:hint="eastAsia" w:ascii="宋体" w:hAnsi="宋体" w:eastAsia="宋体" w:cs="宋体"/>
-          <w:b w:val="0"/>
-          <w:bCs w:val="0"/>
-          <w:sz w:val="24"/>
-          <w:szCs w:val="24"/>
-          <w:lang w:val="en-US" w:eastAsia="zh-CN"/>
-        </w:rPr>
-        <w:t>：</w:t>
-      </w:r>
-      <w:r>
-        <w:rPr>
-          <w:rFonts w:hint="default" w:ascii="宋体" w:hAnsi="宋体" w:eastAsia="宋体" w:cs="宋体"/>
-          <w:b w:val="0"/>
-          <w:bCs w:val="0"/>
-          <w:sz w:val="24"/>
-          <w:szCs w:val="24"/>
-          <w:lang w:val="en-US" w:eastAsia="zh-CN"/>
-        </w:rPr>
-        <w:t>董事会规定的登记有权领取股利股东名单的截止日期，通常在股利宣告日的两周以后，在股权登记日拥有公司股票的人能够分得股利</w:t>
+        <w:t>一级市场：公司融资等交易</w:t>
       </w:r>
     </w:p>
     <w:p>
@@ -1427,112 +1405,182 @@
           <w:szCs w:val="24"/>
           <w:lang w:val="en-US" w:eastAsia="zh-CN"/>
         </w:rPr>
-        <w:t>小盘股：市值50亿以下的股</w:t>
-      </w:r>
-    </w:p>
-    <w:p>
-      <w:pPr>
-        <w:keepNext w:val="0"/>
-        <w:keepLines w:val="0"/>
-        <w:pageBreakBefore w:val="0"/>
-        <w:widowControl w:val="0"/>
-        <w:kinsoku/>
-        <w:wordWrap/>
-        <w:overflowPunct/>
-        <w:topLinePunct w:val="0"/>
-        <w:autoSpaceDE/>
-        <w:autoSpaceDN/>
-        <w:bidi w:val="0"/>
-        <w:adjustRightInd/>
-        <w:snapToGrid/>
-        <w:spacing w:after="157" w:afterLines="50"/>
-        <w:ind w:firstLine="480" w:firstLineChars="200"/>
-        <w:textAlignment w:val="auto"/>
-        <w:rPr>
-          <w:rFonts w:hint="eastAsia" w:ascii="宋体" w:hAnsi="宋体" w:eastAsia="宋体" w:cs="宋体"/>
-          <w:sz w:val="24"/>
-          <w:szCs w:val="24"/>
-          <w:lang w:val="en-US" w:eastAsia="zh-CN"/>
-        </w:rPr>
-      </w:pPr>
-      <w:r>
-        <w:rPr>
-          <w:rFonts w:hint="eastAsia" w:ascii="宋体" w:hAnsi="宋体" w:eastAsia="宋体" w:cs="宋体"/>
-          <w:sz w:val="24"/>
-          <w:szCs w:val="24"/>
-          <w:lang w:val="en-US" w:eastAsia="zh-CN"/>
-        </w:rPr>
-        <w:t>复权：股票分红后，股票的价值会降低，为了利于分析可进行复权</w:t>
-      </w:r>
-    </w:p>
-    <w:p>
-      <w:pPr>
-        <w:keepNext w:val="0"/>
-        <w:keepLines w:val="0"/>
-        <w:pageBreakBefore w:val="0"/>
-        <w:widowControl w:val="0"/>
-        <w:kinsoku/>
-        <w:wordWrap/>
-        <w:overflowPunct/>
-        <w:topLinePunct w:val="0"/>
-        <w:autoSpaceDE/>
-        <w:autoSpaceDN/>
-        <w:bidi w:val="0"/>
-        <w:adjustRightInd/>
-        <w:snapToGrid/>
-        <w:spacing w:after="157" w:afterLines="50"/>
-        <w:ind w:firstLine="480" w:firstLineChars="200"/>
-        <w:textAlignment w:val="auto"/>
-        <w:rPr>
-          <w:rFonts w:hint="default" w:ascii="宋体" w:hAnsi="宋体" w:eastAsia="宋体" w:cs="宋体"/>
-          <w:sz w:val="24"/>
-          <w:szCs w:val="24"/>
-          <w:lang w:val="en-US" w:eastAsia="zh-CN"/>
-        </w:rPr>
-      </w:pPr>
-      <w:r>
-        <w:rPr>
-          <w:rFonts w:hint="eastAsia" w:ascii="宋体" w:hAnsi="宋体" w:eastAsia="宋体" w:cs="宋体"/>
-          <w:sz w:val="24"/>
-          <w:szCs w:val="24"/>
-          <w:lang w:val="en-US" w:eastAsia="zh-CN"/>
-        </w:rPr>
-        <w:t>复权因子：复权时全息修复比例</w:t>
-      </w:r>
-    </w:p>
-    <w:p>
-      <w:pPr>
-        <w:keepNext w:val="0"/>
-        <w:keepLines w:val="0"/>
-        <w:pageBreakBefore w:val="0"/>
-        <w:widowControl w:val="0"/>
-        <w:kinsoku/>
-        <w:wordWrap/>
-        <w:overflowPunct/>
-        <w:topLinePunct w:val="0"/>
-        <w:autoSpaceDE/>
-        <w:autoSpaceDN/>
-        <w:bidi w:val="0"/>
-        <w:adjustRightInd/>
-        <w:snapToGrid/>
-        <w:spacing w:after="157" w:afterLines="50"/>
-        <w:ind w:firstLine="480" w:firstLineChars="200"/>
-        <w:textAlignment w:val="auto"/>
-        <w:rPr>
-          <w:rFonts w:hint="eastAsia" w:ascii="宋体" w:hAnsi="宋体" w:eastAsia="宋体" w:cs="宋体"/>
-          <w:sz w:val="24"/>
-          <w:szCs w:val="24"/>
-          <w:lang w:val="en-US" w:eastAsia="zh-CN"/>
-        </w:rPr>
-      </w:pPr>
-      <w:r>
-        <w:rPr>
-          <w:rFonts w:hint="eastAsia" w:ascii="宋体" w:hAnsi="宋体" w:eastAsia="宋体" w:cs="宋体"/>
-          <w:sz w:val="24"/>
-          <w:szCs w:val="24"/>
-          <w:lang w:val="en-US" w:eastAsia="zh-CN"/>
-        </w:rPr>
-        <w:t>前复权：以分红后为基准将之前的价格下调。看股票通常参考前复权</w:t>
+        <w:t>二级市场：股市等交易</w:t>
+      </w:r>
+    </w:p>
+    <w:p>
+      <w:pPr>
+        <w:keepNext w:val="0"/>
+        <w:keepLines w:val="0"/>
+        <w:pageBreakBefore w:val="0"/>
+        <w:widowControl w:val="0"/>
+        <w:kinsoku/>
+        <w:wordWrap/>
+        <w:overflowPunct/>
+        <w:topLinePunct w:val="0"/>
+        <w:autoSpaceDE/>
+        <w:autoSpaceDN/>
+        <w:bidi w:val="0"/>
+        <w:adjustRightInd/>
+        <w:snapToGrid/>
+        <w:spacing w:after="157" w:afterLines="50"/>
+        <w:ind w:firstLine="480" w:firstLineChars="200"/>
+        <w:textAlignment w:val="auto"/>
+        <w:rPr>
+          <w:rFonts w:hint="eastAsia" w:ascii="宋体" w:hAnsi="宋体" w:eastAsia="宋体" w:cs="宋体"/>
+          <w:sz w:val="24"/>
+          <w:szCs w:val="24"/>
+          <w:lang w:val="en-US" w:eastAsia="zh-CN"/>
+        </w:rPr>
+      </w:pPr>
+      <w:r>
+        <w:rPr>
+          <w:rFonts w:hint="eastAsia" w:ascii="宋体" w:hAnsi="宋体" w:eastAsia="宋体" w:cs="宋体"/>
+          <w:sz w:val="24"/>
+          <w:szCs w:val="24"/>
+          <w:lang w:val="en-US" w:eastAsia="zh-CN"/>
+        </w:rPr>
+        <w:t>大宗交易：当日股票买卖双方的成交量达到交易所规定的限度时，需要申报为大宗交易。大宗交易不通过股市进行，可以减少对股价的影响，大宗交易的价格通常会低于市价</w:t>
+      </w:r>
+    </w:p>
+    <w:p>
+      <w:pPr>
+        <w:keepNext w:val="0"/>
+        <w:keepLines w:val="0"/>
+        <w:pageBreakBefore w:val="0"/>
+        <w:widowControl w:val="0"/>
+        <w:kinsoku/>
+        <w:wordWrap/>
+        <w:overflowPunct/>
+        <w:topLinePunct w:val="0"/>
+        <w:autoSpaceDE/>
+        <w:autoSpaceDN/>
+        <w:bidi w:val="0"/>
+        <w:adjustRightInd/>
+        <w:snapToGrid/>
+        <w:spacing w:after="157" w:afterLines="50"/>
+        <w:ind w:firstLine="480" w:firstLineChars="200"/>
+        <w:textAlignment w:val="auto"/>
+        <w:rPr>
+          <w:rFonts w:hint="default" w:ascii="宋体" w:hAnsi="宋体" w:eastAsia="宋体" w:cs="宋体"/>
+          <w:sz w:val="24"/>
+          <w:szCs w:val="24"/>
+          <w:lang w:val="en-US" w:eastAsia="zh-CN"/>
+        </w:rPr>
+      </w:pPr>
+      <w:r>
+        <w:rPr>
+          <w:rFonts w:hint="eastAsia" w:ascii="宋体" w:hAnsi="宋体" w:eastAsia="宋体" w:cs="宋体"/>
+          <w:sz w:val="24"/>
+          <w:szCs w:val="24"/>
+          <w:lang w:val="en-US" w:eastAsia="zh-CN"/>
+        </w:rPr>
+        <w:t>大股东减持：公司上市后一段时间内，大股东无法在股市卖出股票，大股东减持的消息通常会导致股价下跌，通常会使用大宗交易的方式减持</w:t>
+      </w:r>
+    </w:p>
+    <w:p>
+      <w:pPr>
+        <w:keepNext w:val="0"/>
+        <w:keepLines w:val="0"/>
+        <w:pageBreakBefore w:val="0"/>
+        <w:widowControl w:val="0"/>
+        <w:kinsoku/>
+        <w:wordWrap/>
+        <w:overflowPunct/>
+        <w:topLinePunct w:val="0"/>
+        <w:autoSpaceDE/>
+        <w:autoSpaceDN/>
+        <w:bidi w:val="0"/>
+        <w:adjustRightInd/>
+        <w:snapToGrid/>
+        <w:spacing w:after="157" w:afterLines="50"/>
+        <w:ind w:firstLine="480" w:firstLineChars="200"/>
+        <w:textAlignment w:val="auto"/>
+        <w:rPr>
+          <w:rFonts w:hint="default" w:ascii="宋体" w:hAnsi="宋体" w:eastAsia="宋体" w:cs="宋体"/>
+          <w:sz w:val="24"/>
+          <w:szCs w:val="24"/>
+          <w:lang w:val="en-US" w:eastAsia="zh-CN"/>
+        </w:rPr>
+      </w:pPr>
+      <w:r>
+        <w:rPr>
+          <w:rFonts w:hint="eastAsia" w:ascii="宋体" w:hAnsi="宋体" w:eastAsia="宋体" w:cs="宋体"/>
+          <w:sz w:val="24"/>
+          <w:szCs w:val="24"/>
+          <w:lang w:val="en-US" w:eastAsia="zh-CN"/>
+        </w:rPr>
+        <w:t>股价：股票的市场价格，包含集合竞价、开盘价、最低价、最高价、收盘价，对于波动大的股更重要的是低买高卖</w:t>
+      </w:r>
+    </w:p>
+    <w:p>
+      <w:pPr>
+        <w:keepNext w:val="0"/>
+        <w:keepLines w:val="0"/>
+        <w:pageBreakBefore w:val="0"/>
+        <w:widowControl w:val="0"/>
+        <w:kinsoku/>
+        <w:wordWrap/>
+        <w:overflowPunct/>
+        <w:topLinePunct w:val="0"/>
+        <w:autoSpaceDE/>
+        <w:autoSpaceDN/>
+        <w:bidi w:val="0"/>
+        <w:adjustRightInd/>
+        <w:snapToGrid/>
+        <w:spacing w:after="157" w:afterLines="50"/>
+        <w:ind w:firstLine="480" w:firstLineChars="200"/>
+        <w:textAlignment w:val="auto"/>
+        <w:rPr>
+          <w:rFonts w:hint="default" w:ascii="宋体" w:hAnsi="宋体" w:eastAsia="宋体" w:cs="宋体"/>
+          <w:sz w:val="24"/>
+          <w:szCs w:val="24"/>
+          <w:lang w:val="en-US" w:eastAsia="zh-CN"/>
+        </w:rPr>
+      </w:pPr>
+      <w:r>
+        <w:rPr>
+          <w:rFonts w:hint="eastAsia" w:ascii="宋体" w:hAnsi="宋体" w:eastAsia="宋体" w:cs="宋体"/>
+          <w:sz w:val="24"/>
+          <w:szCs w:val="24"/>
+          <w:lang w:val="en-US" w:eastAsia="zh-CN"/>
+        </w:rPr>
+        <w:t>复权：股票分红后，股票的价值会降低，为了利于分析可进行复权。复权因子指的是复权时全息修复比例</w:t>
+      </w:r>
+    </w:p>
+    <w:p>
+      <w:pPr>
+        <w:keepNext w:val="0"/>
+        <w:keepLines w:val="0"/>
+        <w:pageBreakBefore w:val="0"/>
+        <w:widowControl w:val="0"/>
+        <w:kinsoku/>
+        <w:wordWrap/>
+        <w:overflowPunct/>
+        <w:topLinePunct w:val="0"/>
+        <w:autoSpaceDE/>
+        <w:autoSpaceDN/>
+        <w:bidi w:val="0"/>
+        <w:adjustRightInd/>
+        <w:snapToGrid/>
+        <w:spacing w:after="157" w:afterLines="50"/>
+        <w:ind w:firstLine="480" w:firstLineChars="200"/>
+        <w:textAlignment w:val="auto"/>
+        <w:rPr>
+          <w:rFonts w:hint="default" w:ascii="宋体" w:hAnsi="宋体" w:eastAsia="宋体" w:cs="宋体"/>
+          <w:sz w:val="24"/>
+          <w:szCs w:val="24"/>
+          <w:lang w:val="en-US" w:eastAsia="zh-CN"/>
+        </w:rPr>
+      </w:pPr>
+      <w:r>
+        <w:rPr>
+          <w:rFonts w:hint="eastAsia" w:ascii="宋体" w:hAnsi="宋体" w:eastAsia="宋体" w:cs="宋体"/>
+          <w:sz w:val="24"/>
+          <w:szCs w:val="24"/>
+          <w:lang w:val="en-US" w:eastAsia="zh-CN"/>
+        </w:rPr>
+        <w:t>前复权：以分红后为基准将之前的价格下调。需要复权时通常使用前复权</w:t>
       </w:r>
     </w:p>
     <w:p>
@@ -1637,252 +1685,387 @@
           <w:szCs w:val="24"/>
           <w:lang w:val="en-US" w:eastAsia="zh-CN"/>
         </w:rPr>
-        <w:t>增发新股：上市公司增发新股需要得到大多数股东和国家相关机构的同意。可能造成股价上升或者下跌</w:t>
-      </w:r>
-    </w:p>
-    <w:p>
-      <w:pPr>
-        <w:keepNext w:val="0"/>
-        <w:keepLines w:val="0"/>
-        <w:pageBreakBefore w:val="0"/>
-        <w:widowControl w:val="0"/>
-        <w:kinsoku/>
-        <w:wordWrap/>
-        <w:overflowPunct/>
-        <w:topLinePunct w:val="0"/>
-        <w:autoSpaceDE/>
-        <w:autoSpaceDN/>
-        <w:bidi w:val="0"/>
-        <w:adjustRightInd/>
-        <w:snapToGrid/>
-        <w:spacing w:after="157" w:afterLines="50"/>
-        <w:ind w:firstLine="480" w:firstLineChars="200"/>
-        <w:textAlignment w:val="auto"/>
-        <w:rPr>
-          <w:rFonts w:hint="eastAsia" w:ascii="宋体" w:hAnsi="宋体" w:eastAsia="宋体" w:cs="宋体"/>
-          <w:sz w:val="24"/>
-          <w:szCs w:val="24"/>
-          <w:lang w:val="en-US" w:eastAsia="zh-CN"/>
-        </w:rPr>
-      </w:pPr>
-      <w:r>
-        <w:rPr>
-          <w:rFonts w:hint="eastAsia" w:ascii="宋体" w:hAnsi="宋体" w:eastAsia="宋体" w:cs="宋体"/>
-          <w:sz w:val="24"/>
-          <w:szCs w:val="24"/>
-          <w:lang w:val="en-US" w:eastAsia="zh-CN"/>
-        </w:rPr>
-        <w:t>股票价格(净价)：股票买卖的市场价格，通常会参考开盘价、最低价、最高价、均价、收盘价、成交量，通常用收盘价来衡量股票涨跌</w:t>
-      </w:r>
-    </w:p>
-    <w:p>
-      <w:pPr>
-        <w:keepNext w:val="0"/>
-        <w:keepLines w:val="0"/>
-        <w:pageBreakBefore w:val="0"/>
-        <w:widowControl w:val="0"/>
-        <w:kinsoku/>
-        <w:wordWrap/>
-        <w:overflowPunct/>
-        <w:topLinePunct w:val="0"/>
-        <w:autoSpaceDE/>
-        <w:autoSpaceDN/>
-        <w:bidi w:val="0"/>
-        <w:adjustRightInd/>
-        <w:snapToGrid/>
-        <w:spacing w:after="157" w:afterLines="50"/>
-        <w:ind w:firstLine="480" w:firstLineChars="200"/>
-        <w:textAlignment w:val="auto"/>
-        <w:rPr>
-          <w:rFonts w:hint="eastAsia" w:ascii="宋体" w:hAnsi="宋体" w:eastAsia="宋体" w:cs="宋体"/>
-          <w:sz w:val="24"/>
-          <w:szCs w:val="24"/>
-          <w:lang w:val="en-US" w:eastAsia="zh-CN"/>
-        </w:rPr>
-      </w:pPr>
-      <w:r>
-        <w:rPr>
-          <w:rFonts w:hint="eastAsia" w:ascii="宋体" w:hAnsi="宋体" w:eastAsia="宋体" w:cs="宋体"/>
-          <w:sz w:val="24"/>
-          <w:szCs w:val="24"/>
-          <w:lang w:val="en-US" w:eastAsia="zh-CN"/>
-        </w:rPr>
-        <w:t>k线图：用于反应股票涨跌、开盘价、收盘价的图表。红色代表上涨，下面为开盘价上面为收盘价；青色代表下跌，上面为开盘价下面为收盘价</w:t>
-      </w:r>
-    </w:p>
-    <w:p>
-      <w:pPr>
-        <w:keepNext w:val="0"/>
-        <w:keepLines w:val="0"/>
-        <w:pageBreakBefore w:val="0"/>
-        <w:widowControl w:val="0"/>
-        <w:kinsoku/>
-        <w:wordWrap/>
-        <w:overflowPunct/>
-        <w:topLinePunct w:val="0"/>
-        <w:autoSpaceDE/>
-        <w:autoSpaceDN/>
-        <w:bidi w:val="0"/>
-        <w:adjustRightInd/>
-        <w:snapToGrid/>
-        <w:spacing w:after="157" w:afterLines="50"/>
-        <w:ind w:firstLine="480" w:firstLineChars="200"/>
-        <w:textAlignment w:val="auto"/>
-        <w:rPr>
-          <w:rFonts w:hint="eastAsia" w:ascii="宋体" w:hAnsi="宋体" w:eastAsia="宋体" w:cs="宋体"/>
-          <w:sz w:val="24"/>
-          <w:szCs w:val="24"/>
-          <w:lang w:val="en-US" w:eastAsia="zh-CN"/>
-        </w:rPr>
-      </w:pPr>
-      <w:r>
-        <w:rPr>
-          <w:rFonts w:hint="eastAsia" w:ascii="宋体" w:hAnsi="宋体" w:eastAsia="宋体" w:cs="宋体"/>
-          <w:sz w:val="24"/>
-          <w:szCs w:val="24"/>
-          <w:lang w:val="en-US" w:eastAsia="zh-CN"/>
-        </w:rPr>
-        <w:t>大宗交易：当日股票买卖双方的成交量达到交易所规定的限度时，申报为大宗交易。大宗交易不计入收盘价等指标</w:t>
-      </w:r>
-    </w:p>
-    <w:p>
-      <w:pPr>
-        <w:keepNext w:val="0"/>
-        <w:keepLines w:val="0"/>
-        <w:pageBreakBefore w:val="0"/>
-        <w:widowControl w:val="0"/>
-        <w:kinsoku/>
-        <w:wordWrap/>
-        <w:overflowPunct/>
-        <w:topLinePunct w:val="0"/>
-        <w:autoSpaceDE/>
-        <w:autoSpaceDN/>
-        <w:bidi w:val="0"/>
-        <w:adjustRightInd/>
-        <w:snapToGrid/>
-        <w:spacing w:after="157" w:afterLines="50"/>
-        <w:ind w:firstLine="480" w:firstLineChars="200"/>
-        <w:textAlignment w:val="auto"/>
-        <w:rPr>
-          <w:rFonts w:hint="eastAsia" w:ascii="宋体" w:hAnsi="宋体" w:eastAsia="宋体" w:cs="宋体"/>
-          <w:sz w:val="24"/>
-          <w:szCs w:val="24"/>
-          <w:lang w:val="en-US" w:eastAsia="zh-CN"/>
-        </w:rPr>
-      </w:pPr>
-      <w:r>
-        <w:rPr>
-          <w:rFonts w:hint="eastAsia" w:ascii="宋体" w:hAnsi="宋体" w:eastAsia="宋体" w:cs="宋体"/>
-          <w:sz w:val="24"/>
-          <w:szCs w:val="24"/>
-          <w:lang w:val="en-US" w:eastAsia="zh-CN"/>
-        </w:rPr>
-        <w:t>换手率：一定时间内市场中股票买卖的成交量占总发行股数的比重</w:t>
-      </w:r>
-    </w:p>
-    <w:p>
-      <w:pPr>
-        <w:keepNext w:val="0"/>
-        <w:keepLines w:val="0"/>
-        <w:pageBreakBefore w:val="0"/>
-        <w:widowControl w:val="0"/>
-        <w:kinsoku/>
-        <w:wordWrap/>
-        <w:overflowPunct/>
-        <w:topLinePunct w:val="0"/>
-        <w:autoSpaceDE/>
-        <w:autoSpaceDN/>
-        <w:bidi w:val="0"/>
-        <w:adjustRightInd/>
-        <w:snapToGrid/>
-        <w:spacing w:after="157" w:afterLines="50"/>
-        <w:ind w:firstLine="480" w:firstLineChars="200"/>
-        <w:textAlignment w:val="auto"/>
-        <w:rPr>
-          <w:rFonts w:hint="eastAsia" w:ascii="宋体" w:hAnsi="宋体" w:eastAsia="宋体" w:cs="宋体"/>
-          <w:sz w:val="24"/>
-          <w:szCs w:val="24"/>
-          <w:lang w:val="en-US" w:eastAsia="zh-CN"/>
-        </w:rPr>
-      </w:pPr>
-      <w:r>
-        <w:rPr>
-          <w:rFonts w:hint="eastAsia" w:ascii="宋体" w:hAnsi="宋体" w:eastAsia="宋体" w:cs="宋体"/>
-          <w:sz w:val="24"/>
-          <w:szCs w:val="24"/>
-          <w:lang w:val="en-US" w:eastAsia="zh-CN"/>
-        </w:rPr>
-        <w:t>申万行业分类：申银万国证券公司对行业的分类，1级分类分为28个大类，2级分类分为104个中类，3级分类分为227个小类</w:t>
-      </w:r>
-    </w:p>
-    <w:p>
-      <w:pPr>
-        <w:keepNext w:val="0"/>
-        <w:keepLines w:val="0"/>
-        <w:pageBreakBefore w:val="0"/>
-        <w:widowControl w:val="0"/>
-        <w:kinsoku/>
-        <w:wordWrap/>
-        <w:overflowPunct/>
-        <w:topLinePunct w:val="0"/>
-        <w:autoSpaceDE/>
-        <w:autoSpaceDN/>
-        <w:bidi w:val="0"/>
-        <w:adjustRightInd/>
-        <w:snapToGrid/>
-        <w:spacing w:after="157" w:afterLines="50"/>
-        <w:ind w:firstLine="480" w:firstLineChars="200"/>
-        <w:textAlignment w:val="auto"/>
-        <w:rPr>
-          <w:rFonts w:hint="default" w:ascii="宋体" w:hAnsi="宋体" w:eastAsia="宋体" w:cs="宋体"/>
-          <w:sz w:val="24"/>
-          <w:szCs w:val="24"/>
-          <w:lang w:val="en-US" w:eastAsia="zh-CN"/>
-        </w:rPr>
-      </w:pPr>
-      <w:r>
-        <w:rPr>
-          <w:rFonts w:hint="default" w:ascii="宋体" w:hAnsi="宋体" w:eastAsia="宋体" w:cs="宋体"/>
-          <w:sz w:val="24"/>
-          <w:szCs w:val="24"/>
-          <w:lang w:val="en-US" w:eastAsia="zh-CN"/>
-        </w:rPr>
-        <w:t>ST开头股票：特别处理的股票，该股票投资存在风险。公司连续两年亏损或者其他违规异常情况</w:t>
-      </w:r>
-    </w:p>
-    <w:p>
-      <w:pPr>
-        <w:keepNext w:val="0"/>
-        <w:keepLines w:val="0"/>
-        <w:pageBreakBefore w:val="0"/>
-        <w:widowControl w:val="0"/>
-        <w:kinsoku/>
-        <w:wordWrap/>
-        <w:overflowPunct/>
-        <w:topLinePunct w:val="0"/>
-        <w:autoSpaceDE/>
-        <w:autoSpaceDN/>
-        <w:bidi w:val="0"/>
-        <w:adjustRightInd/>
-        <w:snapToGrid/>
-        <w:spacing w:after="157" w:afterLines="50"/>
-        <w:ind w:firstLine="480" w:firstLineChars="200"/>
-        <w:textAlignment w:val="auto"/>
-        <w:rPr>
-          <w:rFonts w:hint="default" w:ascii="宋体" w:hAnsi="宋体" w:eastAsia="宋体" w:cs="宋体"/>
-          <w:sz w:val="24"/>
-          <w:szCs w:val="24"/>
-          <w:lang w:val="en-US" w:eastAsia="zh-CN"/>
-        </w:rPr>
-      </w:pPr>
-      <w:r>
-        <w:rPr>
-          <w:rFonts w:hint="default" w:ascii="宋体" w:hAnsi="宋体" w:eastAsia="宋体" w:cs="宋体"/>
-          <w:sz w:val="24"/>
-          <w:szCs w:val="24"/>
-          <w:lang w:val="en-US" w:eastAsia="zh-CN"/>
-        </w:rPr>
-        <w:t>*ST开头股票：特别处理的股票，该股票投资存在极大风险。公司连续三年亏损，即将退市</w:t>
+        <w:t>增发新股：上市公司增发新股需要得到大多数股东和国家相关机构的同意</w:t>
+      </w:r>
+    </w:p>
+    <w:p>
+      <w:pPr>
+        <w:keepNext w:val="0"/>
+        <w:keepLines w:val="0"/>
+        <w:pageBreakBefore w:val="0"/>
+        <w:widowControl w:val="0"/>
+        <w:numPr>
+          <w:ilvl w:val="0"/>
+          <w:numId w:val="0"/>
+        </w:numPr>
+        <w:kinsoku/>
+        <w:wordWrap/>
+        <w:overflowPunct/>
+        <w:topLinePunct w:val="0"/>
+        <w:autoSpaceDE/>
+        <w:autoSpaceDN/>
+        <w:bidi w:val="0"/>
+        <w:adjustRightInd/>
+        <w:snapToGrid/>
+        <w:spacing w:after="157" w:afterLines="50"/>
+        <w:ind w:firstLine="480" w:firstLineChars="200"/>
+        <w:textAlignment w:val="auto"/>
+        <w:rPr>
+          <w:rFonts w:hint="default" w:ascii="宋体" w:hAnsi="宋体" w:eastAsia="宋体" w:cs="宋体"/>
+          <w:b w:val="0"/>
+          <w:bCs w:val="0"/>
+          <w:sz w:val="24"/>
+          <w:szCs w:val="24"/>
+          <w:lang w:val="en-US" w:eastAsia="zh-CN"/>
+        </w:rPr>
+      </w:pPr>
+      <w:r>
+        <w:rPr>
+          <w:rFonts w:hint="default" w:ascii="宋体" w:hAnsi="宋体" w:eastAsia="宋体" w:cs="宋体"/>
+          <w:b w:val="0"/>
+          <w:bCs w:val="0"/>
+          <w:sz w:val="24"/>
+          <w:szCs w:val="24"/>
+          <w:lang w:val="en-US" w:eastAsia="zh-CN"/>
+        </w:rPr>
+        <w:t>股权登记日</w:t>
+      </w:r>
+      <w:r>
+        <w:rPr>
+          <w:rFonts w:hint="eastAsia" w:ascii="宋体" w:hAnsi="宋体" w:eastAsia="宋体" w:cs="宋体"/>
+          <w:b w:val="0"/>
+          <w:bCs w:val="0"/>
+          <w:sz w:val="24"/>
+          <w:szCs w:val="24"/>
+          <w:lang w:val="en-US" w:eastAsia="zh-CN"/>
+        </w:rPr>
+        <w:t>：</w:t>
+      </w:r>
+      <w:r>
+        <w:rPr>
+          <w:rFonts w:hint="default" w:ascii="宋体" w:hAnsi="宋体" w:eastAsia="宋体" w:cs="宋体"/>
+          <w:b w:val="0"/>
+          <w:bCs w:val="0"/>
+          <w:sz w:val="24"/>
+          <w:szCs w:val="24"/>
+          <w:lang w:val="en-US" w:eastAsia="zh-CN"/>
+        </w:rPr>
+        <w:t>董事会规定的登记有权领取股利股东名单的截止日期，通常在股利宣告日的两周以后，在股权登记日拥有公司股票的人能够分得股利</w:t>
+      </w:r>
+    </w:p>
+    <w:p>
+      <w:pPr>
+        <w:keepNext w:val="0"/>
+        <w:keepLines w:val="0"/>
+        <w:pageBreakBefore w:val="0"/>
+        <w:widowControl w:val="0"/>
+        <w:kinsoku/>
+        <w:wordWrap/>
+        <w:overflowPunct/>
+        <w:topLinePunct w:val="0"/>
+        <w:autoSpaceDE/>
+        <w:autoSpaceDN/>
+        <w:bidi w:val="0"/>
+        <w:adjustRightInd/>
+        <w:snapToGrid/>
+        <w:spacing w:after="157" w:afterLines="50"/>
+        <w:ind w:firstLine="480" w:firstLineChars="200"/>
+        <w:textAlignment w:val="auto"/>
+        <w:rPr>
+          <w:rFonts w:hint="eastAsia" w:ascii="宋体" w:hAnsi="宋体" w:eastAsia="宋体" w:cs="宋体"/>
+          <w:sz w:val="24"/>
+          <w:szCs w:val="24"/>
+          <w:lang w:val="en-US" w:eastAsia="zh-CN"/>
+        </w:rPr>
+      </w:pPr>
+      <w:r>
+        <w:rPr>
+          <w:rFonts w:hint="eastAsia" w:ascii="宋体" w:hAnsi="宋体" w:eastAsia="宋体" w:cs="宋体"/>
+          <w:sz w:val="24"/>
+          <w:szCs w:val="24"/>
+          <w:lang w:val="en-US" w:eastAsia="zh-CN"/>
+        </w:rPr>
+        <w:t>k线图：股票软件中反应股票涨跌、开盘价、收盘价的图表。红色代表上涨，长方形下面为开盘价上面为收盘价；青色代表下跌，长方形上面为开盘价下面为收盘价</w:t>
+      </w:r>
+    </w:p>
+    <w:p>
+      <w:pPr>
+        <w:keepNext w:val="0"/>
+        <w:keepLines w:val="0"/>
+        <w:pageBreakBefore w:val="0"/>
+        <w:widowControl w:val="0"/>
+        <w:kinsoku/>
+        <w:wordWrap/>
+        <w:overflowPunct/>
+        <w:topLinePunct w:val="0"/>
+        <w:autoSpaceDE/>
+        <w:autoSpaceDN/>
+        <w:bidi w:val="0"/>
+        <w:adjustRightInd/>
+        <w:snapToGrid/>
+        <w:spacing w:after="157" w:afterLines="50"/>
+        <w:ind w:firstLine="480" w:firstLineChars="200"/>
+        <w:textAlignment w:val="auto"/>
+        <w:rPr>
+          <w:rFonts w:hint="default" w:ascii="宋体" w:hAnsi="宋体" w:eastAsia="宋体" w:cs="宋体"/>
+          <w:sz w:val="24"/>
+          <w:szCs w:val="24"/>
+          <w:lang w:val="en-US" w:eastAsia="zh-CN"/>
+        </w:rPr>
+      </w:pPr>
+      <w:r>
+        <w:rPr>
+          <w:rFonts w:hint="eastAsia" w:ascii="宋体" w:hAnsi="宋体" w:eastAsia="宋体" w:cs="宋体"/>
+          <w:sz w:val="24"/>
+          <w:szCs w:val="24"/>
+          <w:lang w:val="en-US" w:eastAsia="zh-CN"/>
+        </w:rPr>
+        <w:t>交易对象：股市中的交易者分为机构、游资、散户，机构为基金公司，游资为有大资金的股民，散户为小资金的普通股民。股票收益来自分红和大多数亏钱的散户</w:t>
+      </w:r>
+    </w:p>
+    <w:p>
+      <w:pPr>
+        <w:keepNext w:val="0"/>
+        <w:keepLines w:val="0"/>
+        <w:pageBreakBefore w:val="0"/>
+        <w:widowControl w:val="0"/>
+        <w:kinsoku/>
+        <w:wordWrap/>
+        <w:overflowPunct/>
+        <w:topLinePunct w:val="0"/>
+        <w:autoSpaceDE/>
+        <w:autoSpaceDN/>
+        <w:bidi w:val="0"/>
+        <w:adjustRightInd/>
+        <w:snapToGrid/>
+        <w:spacing w:after="157" w:afterLines="50"/>
+        <w:ind w:firstLine="480" w:firstLineChars="200"/>
+        <w:textAlignment w:val="auto"/>
+        <w:rPr>
+          <w:rFonts w:hint="default" w:ascii="宋体" w:hAnsi="宋体" w:eastAsia="宋体" w:cs="宋体"/>
+          <w:sz w:val="24"/>
+          <w:szCs w:val="24"/>
+          <w:lang w:val="en-US" w:eastAsia="zh-CN"/>
+        </w:rPr>
+      </w:pPr>
+      <w:r>
+        <w:rPr>
+          <w:rFonts w:hint="eastAsia" w:ascii="宋体" w:hAnsi="宋体" w:eastAsia="宋体" w:cs="宋体"/>
+          <w:sz w:val="24"/>
+          <w:szCs w:val="24"/>
+          <w:lang w:val="en-US" w:eastAsia="zh-CN"/>
+        </w:rPr>
+        <w:t>证券营业部：股民需要先在证券营业部开户，然后在支持该营业部的软件进行交易(比如同花顺)。软件把股民交易的信息汇总到各营业部，各营业部再汇总到国家交易所完成交易</w:t>
+      </w:r>
+    </w:p>
+    <w:p>
+      <w:pPr>
+        <w:keepNext w:val="0"/>
+        <w:keepLines w:val="0"/>
+        <w:pageBreakBefore w:val="0"/>
+        <w:widowControl w:val="0"/>
+        <w:kinsoku/>
+        <w:wordWrap/>
+        <w:overflowPunct/>
+        <w:topLinePunct w:val="0"/>
+        <w:autoSpaceDE/>
+        <w:autoSpaceDN/>
+        <w:bidi w:val="0"/>
+        <w:adjustRightInd/>
+        <w:snapToGrid/>
+        <w:spacing w:after="157" w:afterLines="50"/>
+        <w:ind w:firstLine="480" w:firstLineChars="200"/>
+        <w:textAlignment w:val="auto"/>
+        <w:rPr>
+          <w:rFonts w:hint="eastAsia" w:ascii="宋体" w:hAnsi="宋体" w:eastAsia="宋体" w:cs="宋体"/>
+          <w:sz w:val="24"/>
+          <w:szCs w:val="24"/>
+          <w:lang w:val="en-US" w:eastAsia="zh-CN"/>
+        </w:rPr>
+      </w:pPr>
+      <w:r>
+        <w:rPr>
+          <w:rFonts w:hint="eastAsia" w:ascii="宋体" w:hAnsi="宋体" w:eastAsia="宋体" w:cs="宋体"/>
+          <w:sz w:val="24"/>
+          <w:szCs w:val="24"/>
+          <w:lang w:val="en-US" w:eastAsia="zh-CN"/>
+        </w:rPr>
+        <w:t>龙虎榜：每天会公布热度高的股票和买入最多的营业部，散户也会归于某个营业部</w:t>
+      </w:r>
+    </w:p>
+    <w:p>
+      <w:pPr>
+        <w:keepNext w:val="0"/>
+        <w:keepLines w:val="0"/>
+        <w:pageBreakBefore w:val="0"/>
+        <w:widowControl w:val="0"/>
+        <w:kinsoku/>
+        <w:wordWrap/>
+        <w:overflowPunct/>
+        <w:topLinePunct w:val="0"/>
+        <w:autoSpaceDE/>
+        <w:autoSpaceDN/>
+        <w:bidi w:val="0"/>
+        <w:adjustRightInd/>
+        <w:snapToGrid/>
+        <w:spacing w:after="157" w:afterLines="50"/>
+        <w:ind w:firstLine="480" w:firstLineChars="200"/>
+        <w:textAlignment w:val="auto"/>
+        <w:rPr>
+          <w:rFonts w:hint="eastAsia" w:ascii="宋体" w:hAnsi="宋体" w:eastAsia="宋体" w:cs="宋体"/>
+          <w:sz w:val="24"/>
+          <w:szCs w:val="24"/>
+          <w:lang w:val="en-US" w:eastAsia="zh-CN"/>
+        </w:rPr>
+      </w:pPr>
+      <w:r>
+        <w:rPr>
+          <w:rFonts w:hint="eastAsia" w:ascii="宋体" w:hAnsi="宋体" w:eastAsia="宋体" w:cs="宋体"/>
+          <w:sz w:val="24"/>
+          <w:szCs w:val="24"/>
+          <w:lang w:val="en-US" w:eastAsia="zh-CN"/>
+        </w:rPr>
+        <w:t>烂板：盘中涨停但收盘没有涨停的股票</w:t>
+      </w:r>
+    </w:p>
+    <w:p>
+      <w:pPr>
+        <w:keepNext w:val="0"/>
+        <w:keepLines w:val="0"/>
+        <w:pageBreakBefore w:val="0"/>
+        <w:widowControl w:val="0"/>
+        <w:kinsoku/>
+        <w:wordWrap/>
+        <w:overflowPunct/>
+        <w:topLinePunct w:val="0"/>
+        <w:autoSpaceDE/>
+        <w:autoSpaceDN/>
+        <w:bidi w:val="0"/>
+        <w:adjustRightInd/>
+        <w:snapToGrid/>
+        <w:spacing w:after="157" w:afterLines="50"/>
+        <w:ind w:firstLine="480" w:firstLineChars="200"/>
+        <w:textAlignment w:val="auto"/>
+        <w:rPr>
+          <w:rFonts w:hint="eastAsia" w:ascii="宋体" w:hAnsi="宋体" w:eastAsia="宋体" w:cs="宋体"/>
+          <w:sz w:val="24"/>
+          <w:szCs w:val="24"/>
+          <w:lang w:val="en-US" w:eastAsia="zh-CN"/>
+        </w:rPr>
+      </w:pPr>
+      <w:r>
+        <w:rPr>
+          <w:rFonts w:hint="default" w:ascii="宋体" w:hAnsi="宋体" w:eastAsia="宋体" w:cs="宋体"/>
+          <w:sz w:val="24"/>
+          <w:szCs w:val="24"/>
+          <w:lang w:val="en-US" w:eastAsia="zh-CN"/>
+        </w:rPr>
+        <w:t>XD：股票除息日，通常除息日及其前一天的股价都会下跌</w:t>
+      </w:r>
+    </w:p>
+    <w:p>
+      <w:pPr>
+        <w:keepNext w:val="0"/>
+        <w:keepLines w:val="0"/>
+        <w:pageBreakBefore w:val="0"/>
+        <w:widowControl w:val="0"/>
+        <w:kinsoku/>
+        <w:wordWrap/>
+        <w:overflowPunct/>
+        <w:topLinePunct w:val="0"/>
+        <w:autoSpaceDE/>
+        <w:autoSpaceDN/>
+        <w:bidi w:val="0"/>
+        <w:adjustRightInd/>
+        <w:snapToGrid/>
+        <w:spacing w:after="157" w:afterLines="50"/>
+        <w:ind w:firstLine="480" w:firstLineChars="200"/>
+        <w:textAlignment w:val="auto"/>
+        <w:rPr>
+          <w:rFonts w:hint="default" w:ascii="宋体" w:hAnsi="宋体" w:eastAsia="宋体" w:cs="宋体"/>
+          <w:sz w:val="24"/>
+          <w:szCs w:val="24"/>
+          <w:lang w:val="en-US" w:eastAsia="zh-CN"/>
+        </w:rPr>
+      </w:pPr>
+      <w:r>
+        <w:rPr>
+          <w:rFonts w:hint="eastAsia" w:ascii="宋体" w:hAnsi="宋体" w:eastAsia="宋体" w:cs="宋体"/>
+          <w:sz w:val="24"/>
+          <w:szCs w:val="24"/>
+          <w:lang w:val="en-US" w:eastAsia="zh-CN"/>
+        </w:rPr>
+        <w:t>大盘指数：上证指数、上证50、沪深300。通常看上证指数</w:t>
+      </w:r>
+    </w:p>
+    <w:p>
+      <w:pPr>
+        <w:keepNext w:val="0"/>
+        <w:keepLines w:val="0"/>
+        <w:pageBreakBefore w:val="0"/>
+        <w:widowControl w:val="0"/>
+        <w:kinsoku/>
+        <w:wordWrap/>
+        <w:overflowPunct/>
+        <w:topLinePunct w:val="0"/>
+        <w:autoSpaceDE/>
+        <w:autoSpaceDN/>
+        <w:bidi w:val="0"/>
+        <w:adjustRightInd/>
+        <w:snapToGrid/>
+        <w:spacing w:after="157" w:afterLines="50"/>
+        <w:ind w:firstLine="480" w:firstLineChars="200"/>
+        <w:textAlignment w:val="auto"/>
+        <w:rPr>
+          <w:rFonts w:hint="default" w:ascii="宋体" w:hAnsi="宋体" w:eastAsia="宋体" w:cs="宋体"/>
+          <w:sz w:val="24"/>
+          <w:szCs w:val="24"/>
+          <w:lang w:val="en-US" w:eastAsia="zh-CN"/>
+        </w:rPr>
+      </w:pPr>
+      <w:r>
+        <w:rPr>
+          <w:rFonts w:hint="eastAsia" w:ascii="宋体" w:hAnsi="宋体" w:eastAsia="宋体" w:cs="宋体"/>
+          <w:sz w:val="24"/>
+          <w:szCs w:val="24"/>
+          <w:lang w:val="en-US" w:eastAsia="zh-CN"/>
+        </w:rPr>
+        <w:t>小盘指数：创业板指数、上证小盘、中证1000。通常看创业板指数</w:t>
+      </w:r>
+    </w:p>
+    <w:p>
+      <w:pPr>
+        <w:keepNext w:val="0"/>
+        <w:keepLines w:val="0"/>
+        <w:pageBreakBefore w:val="0"/>
+        <w:widowControl w:val="0"/>
+        <w:kinsoku/>
+        <w:wordWrap/>
+        <w:overflowPunct/>
+        <w:topLinePunct w:val="0"/>
+        <w:autoSpaceDE/>
+        <w:autoSpaceDN/>
+        <w:bidi w:val="0"/>
+        <w:adjustRightInd/>
+        <w:snapToGrid/>
+        <w:spacing w:after="157" w:afterLines="50"/>
+        <w:ind w:firstLine="480" w:firstLineChars="200"/>
+        <w:textAlignment w:val="auto"/>
+        <w:rPr>
+          <w:rFonts w:hint="eastAsia" w:ascii="宋体" w:hAnsi="宋体" w:eastAsia="宋体" w:cs="宋体"/>
+          <w:sz w:val="24"/>
+          <w:szCs w:val="24"/>
+          <w:lang w:val="en-US" w:eastAsia="zh-CN"/>
+        </w:rPr>
+      </w:pPr>
+      <w:r>
+        <w:rPr>
+          <w:rFonts w:hint="eastAsia" w:ascii="宋体" w:hAnsi="宋体" w:eastAsia="宋体" w:cs="宋体"/>
+          <w:sz w:val="24"/>
+          <w:szCs w:val="24"/>
+          <w:lang w:val="en-US" w:eastAsia="zh-CN"/>
+        </w:rPr>
+        <w:t>社保基金：全国社会保障基金，资金来源于国家财政、彩票、股票投资等。总资产有几万亿，社保基金在股票中的投资上限是40%，社保基金也会委托其他基金公司进行投资，但需要通过其他基金公司主动披露的信息来获知是否被委托。社保基金的持仓是保密的</w:t>
       </w:r>
     </w:p>
     <w:p>
@@ -1921,7 +2104,7 @@
           <w:szCs w:val="24"/>
           <w:lang w:val="en-US" w:eastAsia="zh-CN"/>
         </w:rPr>
-        <w:t>A股股票类型</w:t>
+        <w:t>股票类型：</w:t>
       </w:r>
     </w:p>
     <w:p>
@@ -2013,47 +2196,21 @@
         <w:ind w:firstLine="480" w:firstLineChars="200"/>
         <w:textAlignment w:val="auto"/>
         <w:rPr>
-          <w:rFonts w:hint="eastAsia" w:ascii="宋体" w:hAnsi="宋体" w:eastAsia="宋体" w:cs="宋体"/>
-          <w:sz w:val="24"/>
-          <w:szCs w:val="24"/>
-          <w:lang w:val="en-US" w:eastAsia="zh-CN"/>
-        </w:rPr>
-      </w:pPr>
-      <w:r>
-        <w:rPr>
-          <w:rFonts w:hint="eastAsia" w:ascii="宋体" w:hAnsi="宋体" w:eastAsia="宋体" w:cs="宋体"/>
-          <w:sz w:val="24"/>
-          <w:szCs w:val="24"/>
-          <w:lang w:val="en-US" w:eastAsia="zh-CN"/>
-        </w:rPr>
-        <w:t>科创板(双创)：上证科技板+深证创业板。相比于主板，其投资的门槛较高</w:t>
-      </w:r>
-    </w:p>
-    <w:p>
-      <w:pPr>
-        <w:keepNext w:val="0"/>
-        <w:keepLines w:val="0"/>
-        <w:pageBreakBefore w:val="0"/>
-        <w:widowControl w:val="0"/>
-        <w:kinsoku/>
-        <w:wordWrap/>
-        <w:overflowPunct/>
-        <w:topLinePunct w:val="0"/>
-        <w:autoSpaceDE/>
-        <w:autoSpaceDN/>
-        <w:bidi w:val="0"/>
-        <w:adjustRightInd/>
-        <w:snapToGrid/>
-        <w:spacing w:after="157" w:afterLines="50"/>
-        <w:ind w:firstLine="480" w:firstLineChars="200"/>
-        <w:textAlignment w:val="auto"/>
-        <w:rPr>
-          <w:rFonts w:hint="eastAsia" w:ascii="宋体" w:hAnsi="宋体" w:eastAsia="宋体" w:cs="宋体"/>
-          <w:sz w:val="24"/>
-          <w:szCs w:val="24"/>
-          <w:lang w:val="en-US" w:eastAsia="zh-CN"/>
-        </w:rPr>
-      </w:pPr>
+          <w:rFonts w:hint="default" w:ascii="宋体" w:hAnsi="宋体" w:eastAsia="宋体" w:cs="宋体"/>
+          <w:sz w:val="24"/>
+          <w:szCs w:val="24"/>
+          <w:lang w:val="en-US" w:eastAsia="zh-CN"/>
+        </w:rPr>
+      </w:pPr>
+      <w:r>
+        <w:rPr>
+          <w:rFonts w:hint="eastAsia" w:ascii="宋体" w:hAnsi="宋体" w:eastAsia="宋体" w:cs="宋体"/>
+          <w:sz w:val="24"/>
+          <w:szCs w:val="24"/>
+          <w:lang w:val="en-US" w:eastAsia="zh-CN"/>
+        </w:rPr>
+        <w:t>科创板(双创)：上证科技板+深证创业板。科创板股票需要一定资金才能交易</w:t>
+      </w:r>
     </w:p>
     <w:p>
       <w:pPr>
@@ -2073,7 +2230,6 @@
         <w:spacing w:after="157" w:afterLines="50"/>
         <w:ind w:firstLine="482" w:firstLineChars="200"/>
         <w:textAlignment w:val="auto"/>
-        <w:outlineLvl w:val="1"/>
         <w:rPr>
           <w:rFonts w:hint="default" w:ascii="宋体" w:hAnsi="宋体" w:eastAsia="宋体" w:cs="宋体"/>
           <w:b/>
@@ -2092,156 +2248,77 @@
           <w:szCs w:val="24"/>
           <w:lang w:val="en-US" w:eastAsia="zh-CN"/>
         </w:rPr>
-        <w:t>股票交易</w:t>
-      </w:r>
-    </w:p>
-    <w:p>
-      <w:pPr>
-        <w:keepNext w:val="0"/>
-        <w:keepLines w:val="0"/>
-        <w:pageBreakBefore w:val="0"/>
-        <w:widowControl w:val="0"/>
-        <w:kinsoku/>
-        <w:wordWrap/>
-        <w:overflowPunct/>
-        <w:topLinePunct w:val="0"/>
-        <w:autoSpaceDE/>
-        <w:autoSpaceDN/>
-        <w:bidi w:val="0"/>
-        <w:adjustRightInd/>
-        <w:snapToGrid/>
-        <w:spacing w:after="157" w:afterLines="50"/>
-        <w:ind w:firstLine="480" w:firstLineChars="200"/>
-        <w:textAlignment w:val="auto"/>
-        <w:rPr>
-          <w:rFonts w:hint="eastAsia" w:ascii="宋体" w:hAnsi="宋体" w:eastAsia="宋体" w:cs="宋体"/>
-          <w:sz w:val="24"/>
-          <w:szCs w:val="24"/>
-          <w:lang w:val="en-US" w:eastAsia="zh-CN"/>
-        </w:rPr>
-      </w:pPr>
-      <w:r>
-        <w:rPr>
-          <w:rFonts w:hint="eastAsia" w:ascii="宋体" w:hAnsi="宋体" w:eastAsia="宋体" w:cs="宋体"/>
-          <w:sz w:val="24"/>
-          <w:szCs w:val="24"/>
-          <w:lang w:val="en-US" w:eastAsia="zh-CN"/>
-        </w:rPr>
-        <w:t>交易说明：买入和卖出都要根据模型预测、股价、行业、热度、大盘、均线、开盘10分钟等综合考虑，要尽可能多的满足条件。实际操作时更关注开盘10分钟</w:t>
-      </w:r>
-    </w:p>
-    <w:p>
-      <w:pPr>
-        <w:keepNext w:val="0"/>
-        <w:keepLines w:val="0"/>
-        <w:pageBreakBefore w:val="0"/>
-        <w:widowControl w:val="0"/>
-        <w:kinsoku/>
-        <w:wordWrap/>
-        <w:overflowPunct/>
-        <w:topLinePunct w:val="0"/>
-        <w:autoSpaceDE/>
-        <w:autoSpaceDN/>
-        <w:bidi w:val="0"/>
-        <w:adjustRightInd/>
-        <w:snapToGrid/>
-        <w:spacing w:after="157" w:afterLines="50"/>
-        <w:ind w:firstLine="480" w:firstLineChars="200"/>
-        <w:textAlignment w:val="auto"/>
-        <w:rPr>
-          <w:rFonts w:hint="default" w:ascii="宋体" w:hAnsi="宋体" w:eastAsia="宋体" w:cs="宋体"/>
-          <w:sz w:val="24"/>
-          <w:szCs w:val="24"/>
-          <w:lang w:val="en-US" w:eastAsia="zh-CN"/>
-        </w:rPr>
-      </w:pPr>
-      <w:r>
-        <w:rPr>
-          <w:rFonts w:hint="default" w:ascii="宋体" w:hAnsi="宋体" w:eastAsia="宋体" w:cs="宋体"/>
-          <w:sz w:val="24"/>
-          <w:szCs w:val="24"/>
-          <w:lang w:val="en-US" w:eastAsia="zh-CN"/>
-        </w:rPr>
-        <w:t>日期：通常星期5、星期1或节假日前后不确定性大，没有充足把握不要在这些特殊日买入或卖出</w:t>
-      </w:r>
-      <w:r>
-        <w:rPr>
-          <w:rFonts w:hint="eastAsia" w:ascii="宋体" w:hAnsi="宋体" w:eastAsia="宋体" w:cs="宋体"/>
-          <w:sz w:val="24"/>
-          <w:szCs w:val="24"/>
-          <w:lang w:val="en-US" w:eastAsia="zh-CN"/>
-        </w:rPr>
-        <w:t>。星期3通常行情较好</w:t>
-      </w:r>
-    </w:p>
-    <w:p>
-      <w:pPr>
-        <w:keepNext w:val="0"/>
-        <w:keepLines w:val="0"/>
-        <w:pageBreakBefore w:val="0"/>
-        <w:widowControl w:val="0"/>
-        <w:kinsoku/>
-        <w:wordWrap/>
-        <w:overflowPunct/>
-        <w:topLinePunct w:val="0"/>
-        <w:autoSpaceDE/>
-        <w:autoSpaceDN/>
-        <w:bidi w:val="0"/>
-        <w:adjustRightInd/>
-        <w:snapToGrid/>
-        <w:spacing w:after="157" w:afterLines="50"/>
-        <w:ind w:firstLine="480" w:firstLineChars="200"/>
-        <w:textAlignment w:val="auto"/>
-        <w:rPr>
-          <w:rFonts w:hint="eastAsia" w:ascii="宋体" w:hAnsi="宋体" w:eastAsia="宋体" w:cs="宋体"/>
-          <w:sz w:val="24"/>
-          <w:szCs w:val="24"/>
-          <w:lang w:val="en-US" w:eastAsia="zh-CN"/>
-        </w:rPr>
-      </w:pPr>
-      <w:r>
-        <w:rPr>
-          <w:rFonts w:hint="eastAsia" w:ascii="宋体" w:hAnsi="宋体" w:eastAsia="宋体" w:cs="宋体"/>
-          <w:sz w:val="24"/>
-          <w:szCs w:val="24"/>
-          <w:lang w:val="en-US" w:eastAsia="zh-CN"/>
-        </w:rPr>
-        <w:t>买涨不买跌：无论是跟热点还是想抄底，都要有上涨的趋势才买入</w:t>
-      </w:r>
-    </w:p>
-    <w:p>
-      <w:pPr>
-        <w:keepNext w:val="0"/>
-        <w:keepLines w:val="0"/>
-        <w:pageBreakBefore w:val="0"/>
-        <w:widowControl w:val="0"/>
-        <w:kinsoku/>
-        <w:wordWrap/>
-        <w:overflowPunct/>
-        <w:topLinePunct w:val="0"/>
-        <w:autoSpaceDE/>
-        <w:autoSpaceDN/>
-        <w:bidi w:val="0"/>
-        <w:adjustRightInd/>
-        <w:snapToGrid/>
-        <w:spacing w:after="157" w:afterLines="50"/>
-        <w:ind w:firstLine="480" w:firstLineChars="200"/>
-        <w:textAlignment w:val="auto"/>
-        <w:rPr>
-          <w:rFonts w:hint="eastAsia" w:ascii="宋体" w:hAnsi="宋体" w:eastAsia="宋体" w:cs="宋体"/>
-          <w:sz w:val="24"/>
-          <w:szCs w:val="24"/>
-          <w:lang w:val="en-US" w:eastAsia="zh-CN"/>
-        </w:rPr>
-      </w:pPr>
-      <w:r>
-        <w:rPr>
-          <w:rFonts w:hint="eastAsia" w:ascii="宋体" w:hAnsi="宋体" w:eastAsia="宋体" w:cs="宋体"/>
-          <w:sz w:val="24"/>
-          <w:szCs w:val="24"/>
-          <w:lang w:val="en-US" w:eastAsia="zh-CN"/>
-        </w:rPr>
-        <w:t>月底：月底的热门通常没有持续性，行情不稳定，小涨就可以卖出</w:t>
+        <w:t>分类：</w:t>
+      </w:r>
+    </w:p>
+    <w:p>
+      <w:pPr>
+        <w:keepNext w:val="0"/>
+        <w:keepLines w:val="0"/>
+        <w:pageBreakBefore w:val="0"/>
+        <w:widowControl w:val="0"/>
+        <w:kinsoku/>
+        <w:wordWrap/>
+        <w:overflowPunct/>
+        <w:topLinePunct w:val="0"/>
+        <w:autoSpaceDE/>
+        <w:autoSpaceDN/>
+        <w:bidi w:val="0"/>
+        <w:adjustRightInd/>
+        <w:snapToGrid/>
+        <w:spacing w:after="157" w:afterLines="50"/>
+        <w:ind w:firstLine="480" w:firstLineChars="200"/>
+        <w:textAlignment w:val="auto"/>
+        <w:rPr>
+          <w:rFonts w:hint="default" w:ascii="宋体" w:hAnsi="宋体" w:eastAsia="宋体" w:cs="宋体"/>
+          <w:sz w:val="24"/>
+          <w:szCs w:val="24"/>
+          <w:lang w:val="en-US" w:eastAsia="zh-CN"/>
+        </w:rPr>
+      </w:pPr>
+      <w:r>
+        <w:rPr>
+          <w:rFonts w:hint="default" w:ascii="宋体" w:hAnsi="宋体" w:eastAsia="宋体" w:cs="宋体"/>
+          <w:sz w:val="24"/>
+          <w:szCs w:val="24"/>
+          <w:lang w:val="en-US" w:eastAsia="zh-CN"/>
+        </w:rPr>
+        <w:t>ST开头股票：股票投资存在风险。公司连续两年亏损或者其他违规异常情况</w:t>
+      </w:r>
+    </w:p>
+    <w:p>
+      <w:pPr>
+        <w:keepNext w:val="0"/>
+        <w:keepLines w:val="0"/>
+        <w:pageBreakBefore w:val="0"/>
+        <w:widowControl w:val="0"/>
+        <w:kinsoku/>
+        <w:wordWrap/>
+        <w:overflowPunct/>
+        <w:topLinePunct w:val="0"/>
+        <w:autoSpaceDE/>
+        <w:autoSpaceDN/>
+        <w:bidi w:val="0"/>
+        <w:adjustRightInd/>
+        <w:snapToGrid/>
+        <w:spacing w:after="157" w:afterLines="50"/>
+        <w:ind w:firstLine="480" w:firstLineChars="200"/>
+        <w:textAlignment w:val="auto"/>
+        <w:rPr>
+          <w:rFonts w:hint="default" w:ascii="宋体" w:hAnsi="宋体" w:eastAsia="宋体" w:cs="宋体"/>
+          <w:sz w:val="24"/>
+          <w:szCs w:val="24"/>
+          <w:lang w:val="en-US" w:eastAsia="zh-CN"/>
+        </w:rPr>
+      </w:pPr>
+      <w:r>
+        <w:rPr>
+          <w:rFonts w:hint="default" w:ascii="宋体" w:hAnsi="宋体" w:eastAsia="宋体" w:cs="宋体"/>
+          <w:sz w:val="24"/>
+          <w:szCs w:val="24"/>
+          <w:lang w:val="en-US" w:eastAsia="zh-CN"/>
+        </w:rPr>
+        <w:t>*ST开头股票：股票投资存在极大风险。公司连续三年亏损，即将退市</w:t>
       </w:r>
     </w:p>
     <w:p>
@@ -2285,6 +2362,49 @@
         <w:keepLines w:val="0"/>
         <w:pageBreakBefore w:val="0"/>
         <w:widowControl w:val="0"/>
+        <w:numPr>
+          <w:ilvl w:val="0"/>
+          <w:numId w:val="0"/>
+        </w:numPr>
+        <w:kinsoku/>
+        <w:wordWrap/>
+        <w:overflowPunct/>
+        <w:topLinePunct w:val="0"/>
+        <w:autoSpaceDE/>
+        <w:autoSpaceDN/>
+        <w:bidi w:val="0"/>
+        <w:adjustRightInd/>
+        <w:snapToGrid/>
+        <w:spacing w:after="157" w:afterLines="50"/>
+        <w:ind w:firstLine="480" w:firstLineChars="200"/>
+        <w:textAlignment w:val="auto"/>
+        <w:rPr>
+          <w:rFonts w:hint="default" w:ascii="宋体" w:hAnsi="宋体" w:eastAsia="宋体" w:cs="宋体"/>
+          <w:b w:val="0"/>
+          <w:bCs w:val="0"/>
+          <w:sz w:val="24"/>
+          <w:szCs w:val="24"/>
+          <w:lang w:val="en-US" w:eastAsia="zh-CN"/>
+        </w:rPr>
+      </w:pPr>
+      <w:r>
+        <w:rPr>
+          <w:rFonts w:hint="eastAsia" w:ascii="宋体" w:hAnsi="宋体" w:eastAsia="宋体" w:cs="宋体"/>
+          <w:b w:val="0"/>
+          <w:bCs w:val="0"/>
+          <w:sz w:val="24"/>
+          <w:szCs w:val="24"/>
+          <w:lang w:val="en-US" w:eastAsia="zh-CN"/>
+        </w:rPr>
+        <w:t>小盘股：市值50亿以下的股</w:t>
+      </w:r>
+    </w:p>
+    <w:p>
+      <w:pPr>
+        <w:keepNext w:val="0"/>
+        <w:keepLines w:val="0"/>
+        <w:pageBreakBefore w:val="0"/>
+        <w:widowControl w:val="0"/>
         <w:kinsoku/>
         <w:wordWrap/>
         <w:overflowPunct/>
@@ -2346,239 +2466,64 @@
           <w:szCs w:val="24"/>
           <w:lang w:val="en-US" w:eastAsia="zh-CN"/>
         </w:rPr>
-        <w:t>大盘指数：上证指数、上证50、沪深300</w:t>
-      </w:r>
-    </w:p>
-    <w:p>
-      <w:pPr>
-        <w:keepNext w:val="0"/>
-        <w:keepLines w:val="0"/>
-        <w:pageBreakBefore w:val="0"/>
-        <w:widowControl w:val="0"/>
-        <w:kinsoku/>
-        <w:wordWrap/>
-        <w:overflowPunct/>
-        <w:topLinePunct w:val="0"/>
-        <w:autoSpaceDE/>
-        <w:autoSpaceDN/>
-        <w:bidi w:val="0"/>
-        <w:adjustRightInd/>
-        <w:snapToGrid/>
-        <w:spacing w:after="157" w:afterLines="50"/>
-        <w:ind w:firstLine="480" w:firstLineChars="200"/>
-        <w:textAlignment w:val="auto"/>
-        <w:rPr>
-          <w:rFonts w:hint="eastAsia" w:ascii="宋体" w:hAnsi="宋体" w:eastAsia="宋体" w:cs="宋体"/>
-          <w:sz w:val="24"/>
-          <w:szCs w:val="24"/>
-          <w:lang w:val="en-US" w:eastAsia="zh-CN"/>
-        </w:rPr>
-      </w:pPr>
-      <w:r>
-        <w:rPr>
-          <w:rFonts w:hint="eastAsia" w:ascii="宋体" w:hAnsi="宋体" w:eastAsia="宋体" w:cs="宋体"/>
-          <w:sz w:val="24"/>
-          <w:szCs w:val="24"/>
-          <w:lang w:val="en-US" w:eastAsia="zh-CN"/>
-        </w:rPr>
-        <w:t>小盘指数：创业板指数、上证小盘、中证1000</w:t>
-      </w:r>
-    </w:p>
-    <w:p>
-      <w:pPr>
-        <w:keepNext w:val="0"/>
-        <w:keepLines w:val="0"/>
-        <w:pageBreakBefore w:val="0"/>
-        <w:widowControl w:val="0"/>
-        <w:kinsoku/>
-        <w:wordWrap/>
-        <w:overflowPunct/>
-        <w:topLinePunct w:val="0"/>
-        <w:autoSpaceDE/>
-        <w:autoSpaceDN/>
-        <w:bidi w:val="0"/>
-        <w:adjustRightInd/>
-        <w:snapToGrid/>
-        <w:spacing w:after="157" w:afterLines="50"/>
-        <w:ind w:firstLine="480" w:firstLineChars="200"/>
-        <w:textAlignment w:val="auto"/>
-        <w:rPr>
-          <w:rFonts w:hint="eastAsia" w:ascii="宋体" w:hAnsi="宋体" w:eastAsia="宋体" w:cs="宋体"/>
-          <w:sz w:val="24"/>
-          <w:szCs w:val="24"/>
-          <w:lang w:val="en-US" w:eastAsia="zh-CN"/>
-        </w:rPr>
-      </w:pPr>
-      <w:r>
-        <w:rPr>
-          <w:rFonts w:hint="eastAsia" w:ascii="宋体" w:hAnsi="宋体" w:eastAsia="宋体" w:cs="宋体"/>
-          <w:sz w:val="24"/>
-          <w:szCs w:val="24"/>
-          <w:lang w:val="en-US" w:eastAsia="zh-CN"/>
-        </w:rPr>
-        <w:t>龙虎榜：会公布当天热度高的股票和买入最多的营业部，散户也会归于某个营业部</w:t>
-      </w:r>
-    </w:p>
-    <w:p>
-      <w:pPr>
-        <w:keepNext w:val="0"/>
-        <w:keepLines w:val="0"/>
-        <w:pageBreakBefore w:val="0"/>
-        <w:widowControl w:val="0"/>
-        <w:kinsoku/>
-        <w:wordWrap/>
-        <w:overflowPunct/>
-        <w:topLinePunct w:val="0"/>
-        <w:autoSpaceDE/>
-        <w:autoSpaceDN/>
-        <w:bidi w:val="0"/>
-        <w:adjustRightInd/>
-        <w:snapToGrid/>
-        <w:spacing w:after="157" w:afterLines="50"/>
-        <w:ind w:firstLine="480" w:firstLineChars="200"/>
-        <w:textAlignment w:val="auto"/>
-        <w:rPr>
-          <w:rFonts w:hint="eastAsia" w:ascii="宋体" w:hAnsi="宋体" w:eastAsia="宋体" w:cs="宋体"/>
-          <w:sz w:val="24"/>
-          <w:szCs w:val="24"/>
-          <w:lang w:val="en-US" w:eastAsia="zh-CN"/>
-        </w:rPr>
-      </w:pPr>
-      <w:r>
-        <w:rPr>
-          <w:rFonts w:hint="eastAsia" w:ascii="宋体" w:hAnsi="宋体" w:eastAsia="宋体" w:cs="宋体"/>
-          <w:sz w:val="24"/>
-          <w:szCs w:val="24"/>
-          <w:lang w:val="en-US" w:eastAsia="zh-CN"/>
-        </w:rPr>
-        <w:t>烂板：盘中涨停但收盘没有涨停的股票</w:t>
-      </w:r>
-    </w:p>
-    <w:p>
-      <w:pPr>
-        <w:keepNext w:val="0"/>
-        <w:keepLines w:val="0"/>
-        <w:pageBreakBefore w:val="0"/>
-        <w:widowControl w:val="0"/>
-        <w:kinsoku/>
-        <w:wordWrap/>
-        <w:overflowPunct/>
-        <w:topLinePunct w:val="0"/>
-        <w:autoSpaceDE/>
-        <w:autoSpaceDN/>
-        <w:bidi w:val="0"/>
-        <w:adjustRightInd/>
-        <w:snapToGrid/>
-        <w:spacing w:after="157" w:afterLines="50"/>
-        <w:ind w:firstLine="480" w:firstLineChars="200"/>
-        <w:textAlignment w:val="auto"/>
-        <w:rPr>
-          <w:rFonts w:hint="eastAsia" w:ascii="宋体" w:hAnsi="宋体" w:eastAsia="宋体" w:cs="宋体"/>
-          <w:sz w:val="24"/>
-          <w:szCs w:val="24"/>
-          <w:lang w:val="en-US" w:eastAsia="zh-CN"/>
-        </w:rPr>
-      </w:pPr>
-      <w:r>
-        <w:rPr>
-          <w:rFonts w:hint="eastAsia" w:ascii="宋体" w:hAnsi="宋体" w:eastAsia="宋体" w:cs="宋体"/>
-          <w:sz w:val="24"/>
-          <w:szCs w:val="24"/>
-          <w:lang w:val="en-US" w:eastAsia="zh-CN"/>
-        </w:rPr>
-        <w:t>社保基金：全国社会保障基金，资金来源于国家财政、彩票、股票投资等。总资产有几万亿，社保基金在股票中的投资上限是40%，社保基金也会委托其他基金公司进行投资，但需要通过其他基金公司主动披露的信息来获知是否被委托。社保基金的持仓是保密的</w:t>
-      </w:r>
-    </w:p>
-    <w:p>
-      <w:pPr>
-        <w:keepNext w:val="0"/>
-        <w:keepLines w:val="0"/>
-        <w:pageBreakBefore w:val="0"/>
-        <w:widowControl w:val="0"/>
-        <w:kinsoku/>
-        <w:wordWrap/>
-        <w:overflowPunct/>
-        <w:topLinePunct w:val="0"/>
-        <w:autoSpaceDE/>
-        <w:autoSpaceDN/>
-        <w:bidi w:val="0"/>
-        <w:adjustRightInd/>
-        <w:snapToGrid/>
-        <w:spacing w:after="157" w:afterLines="50"/>
-        <w:ind w:firstLine="480" w:firstLineChars="200"/>
-        <w:textAlignment w:val="auto"/>
-        <w:rPr>
-          <w:rFonts w:hint="eastAsia" w:ascii="宋体" w:hAnsi="宋体" w:eastAsia="宋体" w:cs="宋体"/>
-          <w:sz w:val="24"/>
-          <w:szCs w:val="24"/>
-          <w:lang w:val="en-US" w:eastAsia="zh-CN"/>
-        </w:rPr>
-      </w:pPr>
-      <w:r>
-        <w:rPr>
-          <w:rFonts w:hint="eastAsia" w:ascii="宋体" w:hAnsi="宋体" w:eastAsia="宋体" w:cs="宋体"/>
-          <w:sz w:val="24"/>
-          <w:szCs w:val="24"/>
-          <w:lang w:val="en-US" w:eastAsia="zh-CN"/>
-        </w:rPr>
-        <w:t>放量和缩量：重要参考指标，但不同时期和不同股票的放量与缩量要单独分析。比如大涨的股票回落后，如果在底部震荡的同时放量可能是主力资金在不断买入，等到底部放量再收缩后上升的概率较大</w:t>
-      </w:r>
-    </w:p>
-    <w:p>
-      <w:pPr>
-        <w:keepNext w:val="0"/>
-        <w:keepLines w:val="0"/>
-        <w:pageBreakBefore w:val="0"/>
-        <w:widowControl w:val="0"/>
-        <w:kinsoku/>
-        <w:wordWrap/>
-        <w:overflowPunct/>
-        <w:topLinePunct w:val="0"/>
-        <w:autoSpaceDE/>
-        <w:autoSpaceDN/>
-        <w:bidi w:val="0"/>
-        <w:adjustRightInd/>
-        <w:snapToGrid/>
-        <w:spacing w:after="157" w:afterLines="50"/>
-        <w:ind w:firstLine="480" w:firstLineChars="200"/>
-        <w:textAlignment w:val="auto"/>
-        <w:rPr>
-          <w:rFonts w:hint="default" w:ascii="宋体" w:hAnsi="宋体" w:eastAsia="宋体" w:cs="宋体"/>
-          <w:sz w:val="24"/>
-          <w:szCs w:val="24"/>
-          <w:lang w:val="en-US" w:eastAsia="zh-CN"/>
-        </w:rPr>
-      </w:pPr>
-      <w:r>
-        <w:rPr>
-          <w:rFonts w:hint="eastAsia" w:ascii="宋体" w:hAnsi="宋体" w:eastAsia="宋体" w:cs="宋体"/>
-          <w:sz w:val="24"/>
-          <w:szCs w:val="24"/>
-          <w:lang w:val="en-US" w:eastAsia="zh-CN"/>
-        </w:rPr>
-        <w:t>资金布局：通常大资金会提前几个月不断大量买入某1只股票，然后用一个账号短期内大量买入增加热度，这只股票之后会出现连续涨停，如果涨太多后会下跌，同时又会出现1、2只同行业的股上涨继续保持热度。热门股首次下跌后通常会回升一次。对于大资金来说，只有增加热度才会让别人来高位接盘，资金布局1次能赚40%以上</w:t>
-      </w:r>
-    </w:p>
-    <w:p>
-      <w:pPr>
-        <w:keepNext w:val="0"/>
-        <w:keepLines w:val="0"/>
-        <w:pageBreakBefore w:val="0"/>
-        <w:widowControl w:val="0"/>
-        <w:kinsoku/>
-        <w:wordWrap/>
-        <w:overflowPunct/>
-        <w:topLinePunct w:val="0"/>
-        <w:autoSpaceDE/>
-        <w:autoSpaceDN/>
-        <w:bidi w:val="0"/>
-        <w:adjustRightInd/>
-        <w:snapToGrid/>
-        <w:spacing w:after="157" w:afterLines="50"/>
-        <w:ind w:firstLine="480" w:firstLineChars="200"/>
-        <w:textAlignment w:val="auto"/>
-        <w:rPr>
-          <w:rFonts w:hint="eastAsia" w:ascii="宋体" w:hAnsi="宋体" w:eastAsia="宋体" w:cs="宋体"/>
+        <w:t>申万行业分类：申银万国证券公司对行业的分类，1级分类分为28个大类，2级分类分为104个中类，3级分类分为227个小类</w:t>
+      </w:r>
+    </w:p>
+    <w:p>
+      <w:pPr>
+        <w:keepNext w:val="0"/>
+        <w:keepLines w:val="0"/>
+        <w:pageBreakBefore w:val="0"/>
+        <w:widowControl w:val="0"/>
+        <w:kinsoku/>
+        <w:wordWrap/>
+        <w:overflowPunct/>
+        <w:topLinePunct w:val="0"/>
+        <w:autoSpaceDE/>
+        <w:autoSpaceDN/>
+        <w:bidi w:val="0"/>
+        <w:adjustRightInd/>
+        <w:snapToGrid/>
+        <w:spacing w:after="157" w:afterLines="50"/>
+        <w:ind w:firstLine="480" w:firstLineChars="200"/>
+        <w:textAlignment w:val="auto"/>
+        <w:rPr>
+          <w:rFonts w:hint="default" w:ascii="宋体" w:hAnsi="宋体" w:eastAsia="宋体" w:cs="宋体"/>
+          <w:sz w:val="24"/>
+          <w:szCs w:val="24"/>
+          <w:lang w:val="en-US" w:eastAsia="zh-CN"/>
+        </w:rPr>
+      </w:pPr>
+      <w:r>
+        <w:rPr>
+          <w:rFonts w:hint="eastAsia" w:ascii="宋体" w:hAnsi="宋体" w:eastAsia="宋体" w:cs="宋体"/>
+          <w:sz w:val="24"/>
+          <w:szCs w:val="24"/>
+          <w:lang w:val="en-US" w:eastAsia="zh-CN"/>
+        </w:rPr>
+        <w:t>同花顺分类：有行业分类和概念分类，概念分类的范围比较精确。同花顺分类是实时的，分类中的股会有变动，里面的龙头股会更换，如果市场上有新的热点也会增加分类</w:t>
+      </w:r>
+    </w:p>
+    <w:p>
+      <w:pPr>
+        <w:keepNext w:val="0"/>
+        <w:keepLines w:val="0"/>
+        <w:pageBreakBefore w:val="0"/>
+        <w:widowControl w:val="0"/>
+        <w:kinsoku/>
+        <w:wordWrap/>
+        <w:overflowPunct/>
+        <w:topLinePunct w:val="0"/>
+        <w:autoSpaceDE/>
+        <w:autoSpaceDN/>
+        <w:bidi w:val="0"/>
+        <w:adjustRightInd/>
+        <w:snapToGrid/>
+        <w:spacing w:after="157" w:afterLines="50"/>
+        <w:ind w:firstLine="480" w:firstLineChars="200"/>
+        <w:textAlignment w:val="auto"/>
+        <w:rPr>
+          <w:rFonts w:hint="default" w:ascii="宋体" w:hAnsi="宋体" w:eastAsia="宋体" w:cs="宋体"/>
           <w:sz w:val="24"/>
           <w:szCs w:val="24"/>
           <w:lang w:val="en-US" w:eastAsia="zh-CN"/>
@@ -2603,8 +2548,9 @@
         <w:spacing w:after="157" w:afterLines="50"/>
         <w:ind w:firstLine="482" w:firstLineChars="200"/>
         <w:textAlignment w:val="auto"/>
-        <w:rPr>
-          <w:rFonts w:hint="default" w:ascii="宋体" w:hAnsi="宋体" w:eastAsia="宋体" w:cs="宋体"/>
+        <w:outlineLvl w:val="1"/>
+        <w:rPr>
+          <w:rFonts w:hint="eastAsia" w:ascii="宋体" w:hAnsi="宋体" w:eastAsia="宋体" w:cs="宋体"/>
           <w:b/>
           <w:bCs/>
           <w:sz w:val="24"/>
@@ -2614,7 +2560,7 @@
       </w:pPr>
       <w:r>
         <w:rPr>
-          <w:rFonts w:hint="default" w:ascii="宋体" w:hAnsi="宋体" w:eastAsia="宋体" w:cs="宋体"/>
+          <w:rFonts w:hint="eastAsia" w:ascii="宋体" w:hAnsi="宋体" w:eastAsia="宋体" w:cs="宋体"/>
           <w:b/>
           <w:bCs/>
           <w:sz w:val="24"/>
@@ -2643,257 +2589,56 @@
         <w:ind w:firstLine="480" w:firstLineChars="200"/>
         <w:textAlignment w:val="auto"/>
         <w:rPr>
-          <w:rFonts w:hint="default" w:ascii="宋体" w:hAnsi="宋体" w:eastAsia="宋体" w:cs="宋体"/>
-          <w:sz w:val="24"/>
-          <w:szCs w:val="24"/>
-          <w:lang w:val="en-US" w:eastAsia="zh-CN"/>
-        </w:rPr>
-      </w:pPr>
-      <w:r>
-        <w:rPr>
-          <w:rFonts w:hint="default" w:ascii="宋体" w:hAnsi="宋体" w:eastAsia="宋体" w:cs="宋体"/>
-          <w:sz w:val="24"/>
-          <w:szCs w:val="24"/>
-          <w:lang w:val="en-US" w:eastAsia="zh-CN"/>
-        </w:rPr>
-        <w:t>大盘指数：上证指数、上证50、沪深300</w:t>
-      </w:r>
-    </w:p>
-    <w:p>
-      <w:pPr>
-        <w:keepNext w:val="0"/>
-        <w:keepLines w:val="0"/>
-        <w:pageBreakBefore w:val="0"/>
-        <w:widowControl w:val="0"/>
-        <w:kinsoku/>
-        <w:wordWrap/>
-        <w:overflowPunct/>
-        <w:topLinePunct w:val="0"/>
-        <w:autoSpaceDE/>
-        <w:autoSpaceDN/>
-        <w:bidi w:val="0"/>
-        <w:adjustRightInd/>
-        <w:snapToGrid/>
-        <w:spacing w:after="157" w:afterLines="50"/>
-        <w:ind w:firstLine="480" w:firstLineChars="200"/>
-        <w:textAlignment w:val="auto"/>
-        <w:rPr>
-          <w:rFonts w:hint="default" w:ascii="宋体" w:hAnsi="宋体" w:eastAsia="宋体" w:cs="宋体"/>
-          <w:sz w:val="24"/>
-          <w:szCs w:val="24"/>
-          <w:lang w:val="en-US" w:eastAsia="zh-CN"/>
-        </w:rPr>
-      </w:pPr>
-      <w:r>
-        <w:rPr>
-          <w:rFonts w:hint="default" w:ascii="宋体" w:hAnsi="宋体" w:eastAsia="宋体" w:cs="宋体"/>
-          <w:sz w:val="24"/>
-          <w:szCs w:val="24"/>
-          <w:lang w:val="en-US" w:eastAsia="zh-CN"/>
-        </w:rPr>
-        <w:t>小盘指数：创业板指数、上证小盘、中证1000</w:t>
-      </w:r>
-    </w:p>
-    <w:p>
-      <w:pPr>
-        <w:keepNext w:val="0"/>
-        <w:keepLines w:val="0"/>
-        <w:pageBreakBefore w:val="0"/>
-        <w:widowControl w:val="0"/>
-        <w:kinsoku/>
-        <w:wordWrap/>
-        <w:overflowPunct/>
-        <w:topLinePunct w:val="0"/>
-        <w:autoSpaceDE/>
-        <w:autoSpaceDN/>
-        <w:bidi w:val="0"/>
-        <w:adjustRightInd/>
-        <w:snapToGrid/>
-        <w:spacing w:after="157" w:afterLines="50"/>
-        <w:ind w:firstLine="480" w:firstLineChars="200"/>
-        <w:textAlignment w:val="auto"/>
-        <w:rPr>
-          <w:rFonts w:hint="default" w:ascii="宋体" w:hAnsi="宋体" w:eastAsia="宋体" w:cs="宋体"/>
-          <w:sz w:val="24"/>
-          <w:szCs w:val="24"/>
-          <w:lang w:val="en-US" w:eastAsia="zh-CN"/>
-        </w:rPr>
-      </w:pPr>
-      <w:r>
-        <w:rPr>
-          <w:rFonts w:hint="default" w:ascii="宋体" w:hAnsi="宋体" w:eastAsia="宋体" w:cs="宋体"/>
-          <w:sz w:val="24"/>
-          <w:szCs w:val="24"/>
-          <w:lang w:val="en-US" w:eastAsia="zh-CN"/>
-        </w:rPr>
-        <w:t>底部股票：价格很低的股票，受政策影响容易被ST，只适合短线</w:t>
-      </w:r>
-    </w:p>
-    <w:p>
-      <w:pPr>
-        <w:keepNext w:val="0"/>
-        <w:keepLines w:val="0"/>
-        <w:pageBreakBefore w:val="0"/>
-        <w:widowControl w:val="0"/>
-        <w:kinsoku/>
-        <w:wordWrap/>
-        <w:overflowPunct/>
-        <w:topLinePunct w:val="0"/>
-        <w:autoSpaceDE/>
-        <w:autoSpaceDN/>
-        <w:bidi w:val="0"/>
-        <w:adjustRightInd/>
-        <w:snapToGrid/>
-        <w:spacing w:after="157" w:afterLines="50"/>
-        <w:ind w:firstLine="480" w:firstLineChars="200"/>
-        <w:textAlignment w:val="auto"/>
-        <w:rPr>
-          <w:rFonts w:hint="default" w:ascii="宋体" w:hAnsi="宋体" w:eastAsia="宋体" w:cs="宋体"/>
-          <w:sz w:val="24"/>
-          <w:szCs w:val="24"/>
-          <w:lang w:val="en-US" w:eastAsia="zh-CN"/>
-        </w:rPr>
-      </w:pPr>
-      <w:r>
-        <w:rPr>
-          <w:rFonts w:hint="default" w:ascii="宋体" w:hAnsi="宋体" w:eastAsia="宋体" w:cs="宋体"/>
-          <w:sz w:val="24"/>
-          <w:szCs w:val="24"/>
-          <w:lang w:val="en-US" w:eastAsia="zh-CN"/>
-        </w:rPr>
-        <w:t>中字头股票：中字开头的股票，通常市值很大</w:t>
-      </w:r>
-    </w:p>
-    <w:p>
-      <w:pPr>
-        <w:keepNext w:val="0"/>
-        <w:keepLines w:val="0"/>
-        <w:pageBreakBefore w:val="0"/>
-        <w:widowControl w:val="0"/>
-        <w:kinsoku/>
-        <w:wordWrap/>
-        <w:overflowPunct/>
-        <w:topLinePunct w:val="0"/>
-        <w:autoSpaceDE/>
-        <w:autoSpaceDN/>
-        <w:bidi w:val="0"/>
-        <w:adjustRightInd/>
-        <w:snapToGrid/>
-        <w:spacing w:after="157" w:afterLines="50"/>
-        <w:ind w:firstLine="480" w:firstLineChars="200"/>
-        <w:textAlignment w:val="auto"/>
-        <w:rPr>
-          <w:rFonts w:hint="default" w:ascii="宋体" w:hAnsi="宋体" w:eastAsia="宋体" w:cs="宋体"/>
-          <w:sz w:val="24"/>
-          <w:szCs w:val="24"/>
-          <w:lang w:val="en-US" w:eastAsia="zh-CN"/>
-        </w:rPr>
-      </w:pPr>
-      <w:r>
-        <w:rPr>
-          <w:rFonts w:hint="default" w:ascii="宋体" w:hAnsi="宋体" w:eastAsia="宋体" w:cs="宋体"/>
-          <w:sz w:val="24"/>
-          <w:szCs w:val="24"/>
-          <w:lang w:val="en-US" w:eastAsia="zh-CN"/>
-        </w:rPr>
-        <w:t>龙虎榜：会公布当天热度高的股票和买入最多的营业部，散户也会归于某个营业部</w:t>
-      </w:r>
-    </w:p>
-    <w:p>
-      <w:pPr>
-        <w:keepNext w:val="0"/>
-        <w:keepLines w:val="0"/>
-        <w:pageBreakBefore w:val="0"/>
-        <w:widowControl w:val="0"/>
-        <w:kinsoku/>
-        <w:wordWrap/>
-        <w:overflowPunct/>
-        <w:topLinePunct w:val="0"/>
-        <w:autoSpaceDE/>
-        <w:autoSpaceDN/>
-        <w:bidi w:val="0"/>
-        <w:adjustRightInd/>
-        <w:snapToGrid/>
-        <w:spacing w:after="157" w:afterLines="50"/>
-        <w:ind w:firstLine="480" w:firstLineChars="200"/>
-        <w:textAlignment w:val="auto"/>
-        <w:rPr>
-          <w:rFonts w:hint="default" w:ascii="宋体" w:hAnsi="宋体" w:eastAsia="宋体" w:cs="宋体"/>
-          <w:sz w:val="24"/>
-          <w:szCs w:val="24"/>
-          <w:lang w:val="en-US" w:eastAsia="zh-CN"/>
-        </w:rPr>
-      </w:pPr>
-      <w:r>
-        <w:rPr>
-          <w:rFonts w:hint="default" w:ascii="宋体" w:hAnsi="宋体" w:eastAsia="宋体" w:cs="宋体"/>
-          <w:sz w:val="24"/>
-          <w:szCs w:val="24"/>
-          <w:lang w:val="en-US" w:eastAsia="zh-CN"/>
-        </w:rPr>
-        <w:t>烂板：盘中涨停但收盘没有涨停的股票</w:t>
-      </w:r>
-    </w:p>
-    <w:p>
-      <w:pPr>
-        <w:keepNext w:val="0"/>
-        <w:keepLines w:val="0"/>
-        <w:pageBreakBefore w:val="0"/>
-        <w:widowControl w:val="0"/>
-        <w:kinsoku/>
-        <w:wordWrap/>
-        <w:overflowPunct/>
-        <w:topLinePunct w:val="0"/>
-        <w:autoSpaceDE/>
-        <w:autoSpaceDN/>
-        <w:bidi w:val="0"/>
-        <w:adjustRightInd/>
-        <w:snapToGrid/>
-        <w:spacing w:after="157" w:afterLines="50"/>
-        <w:ind w:firstLine="480" w:firstLineChars="200"/>
-        <w:textAlignment w:val="auto"/>
-        <w:rPr>
-          <w:rFonts w:hint="default" w:ascii="宋体" w:hAnsi="宋体" w:eastAsia="宋体" w:cs="宋体"/>
-          <w:sz w:val="24"/>
-          <w:szCs w:val="24"/>
-          <w:lang w:val="en-US" w:eastAsia="zh-CN"/>
-        </w:rPr>
-      </w:pPr>
-      <w:r>
-        <w:rPr>
-          <w:rFonts w:hint="default" w:ascii="宋体" w:hAnsi="宋体" w:eastAsia="宋体" w:cs="宋体"/>
-          <w:sz w:val="24"/>
-          <w:szCs w:val="24"/>
-          <w:lang w:val="en-US" w:eastAsia="zh-CN"/>
-        </w:rPr>
-        <w:t>社保基金：全国社会保障基金，资金来源于国家财政、彩票、股票投资等。总资产有几万亿，社保基金在股票中的投资上限是40%，社保基金也会委托其他基金公司进行投资，但需要通过其他基金公司主动披露的信息来获知是否被委托。社保基金的持仓是保密的</w:t>
-      </w:r>
-    </w:p>
-    <w:p>
-      <w:pPr>
-        <w:keepNext w:val="0"/>
-        <w:keepLines w:val="0"/>
-        <w:pageBreakBefore w:val="0"/>
-        <w:widowControl w:val="0"/>
-        <w:kinsoku/>
-        <w:wordWrap/>
-        <w:overflowPunct/>
-        <w:topLinePunct w:val="0"/>
-        <w:autoSpaceDE/>
-        <w:autoSpaceDN/>
-        <w:bidi w:val="0"/>
-        <w:adjustRightInd/>
-        <w:snapToGrid/>
-        <w:spacing w:after="157" w:afterLines="50"/>
-        <w:ind w:firstLine="480" w:firstLineChars="200"/>
-        <w:textAlignment w:val="auto"/>
-        <w:rPr>
-          <w:rFonts w:hint="default" w:ascii="宋体" w:hAnsi="宋体" w:eastAsia="宋体" w:cs="宋体"/>
-          <w:sz w:val="24"/>
-          <w:szCs w:val="24"/>
-          <w:lang w:val="en-US" w:eastAsia="zh-CN"/>
-        </w:rPr>
-      </w:pPr>
+          <w:rFonts w:hint="eastAsia" w:ascii="宋体" w:hAnsi="宋体" w:eastAsia="宋体" w:cs="宋体"/>
+          <w:sz w:val="24"/>
+          <w:szCs w:val="24"/>
+          <w:lang w:val="en-US" w:eastAsia="zh-CN"/>
+        </w:rPr>
+      </w:pPr>
+      <w:r>
+        <w:rPr>
+          <w:rFonts w:hint="eastAsia" w:ascii="宋体" w:hAnsi="宋体" w:eastAsia="宋体" w:cs="宋体"/>
+          <w:sz w:val="24"/>
+          <w:szCs w:val="24"/>
+          <w:lang w:val="en-US" w:eastAsia="zh-CN"/>
+        </w:rPr>
+        <w:t>股票收益来自分红和大多数亏钱的散户，但没有机构和游资拉升的股票也很难上涨。短线交易的股票可分为3类：主力题材股票、轮动题材股票、资金控盘小市值股票</w:t>
+      </w:r>
+    </w:p>
+    <w:p>
+      <w:pPr>
+        <w:keepNext w:val="0"/>
+        <w:keepLines w:val="0"/>
+        <w:pageBreakBefore w:val="0"/>
+        <w:widowControl w:val="0"/>
+        <w:kinsoku/>
+        <w:wordWrap/>
+        <w:overflowPunct/>
+        <w:topLinePunct w:val="0"/>
+        <w:autoSpaceDE/>
+        <w:autoSpaceDN/>
+        <w:bidi w:val="0"/>
+        <w:adjustRightInd/>
+        <w:snapToGrid/>
+        <w:spacing w:after="157" w:afterLines="50"/>
+        <w:ind w:firstLine="480" w:firstLineChars="200"/>
+        <w:textAlignment w:val="auto"/>
+        <w:rPr>
+          <w:rFonts w:hint="eastAsia" w:ascii="宋体" w:hAnsi="宋体" w:eastAsia="宋体" w:cs="宋体"/>
+          <w:sz w:val="24"/>
+          <w:szCs w:val="24"/>
+          <w:lang w:val="en-US" w:eastAsia="zh-CN"/>
+        </w:rPr>
+      </w:pPr>
+      <w:r>
+        <w:rPr>
+          <w:rFonts w:hint="eastAsia" w:ascii="宋体" w:hAnsi="宋体" w:eastAsia="宋体" w:cs="宋体"/>
+          <w:sz w:val="24"/>
+          <w:szCs w:val="24"/>
+          <w:lang w:val="en-US" w:eastAsia="zh-CN"/>
+        </w:rPr>
+        <w:t>股票受人为影响，但都有一些上涨的理由，比如来自国际、国家、社会或公司的消息刺激，或者满足一些技术指标和规律，统称为变量。很多时候变量是失效或相互矛盾的，因此股票再任何时期都有很多上涨或下跌的理由，需要将它们都找到并进行整体分析</w:t>
+      </w:r>
     </w:p>
     <w:p>
       <w:pPr>
@@ -2913,7 +2658,6 @@
         <w:spacing w:after="157" w:afterLines="50"/>
         <w:ind w:firstLine="482" w:firstLineChars="200"/>
         <w:textAlignment w:val="auto"/>
-        <w:outlineLvl w:val="1"/>
         <w:rPr>
           <w:rFonts w:hint="default" w:ascii="宋体" w:hAnsi="宋体" w:eastAsia="宋体" w:cs="宋体"/>
           <w:b/>
@@ -2925,251 +2669,633 @@
       </w:pPr>
       <w:r>
         <w:rPr>
-          <w:rFonts w:hint="default" w:ascii="宋体" w:hAnsi="宋体" w:eastAsia="宋体" w:cs="宋体"/>
+          <w:rFonts w:hint="eastAsia" w:ascii="宋体" w:hAnsi="宋体" w:eastAsia="宋体" w:cs="宋体"/>
           <w:b/>
           <w:bCs/>
           <w:sz w:val="24"/>
           <w:szCs w:val="24"/>
           <w:lang w:val="en-US" w:eastAsia="zh-CN"/>
         </w:rPr>
-        <w:t>基本筛选</w:t>
-      </w:r>
-    </w:p>
-    <w:p>
-      <w:pPr>
-        <w:keepNext w:val="0"/>
-        <w:keepLines w:val="0"/>
-        <w:pageBreakBefore w:val="0"/>
-        <w:widowControl w:val="0"/>
-        <w:kinsoku/>
-        <w:wordWrap/>
-        <w:overflowPunct/>
-        <w:topLinePunct w:val="0"/>
-        <w:autoSpaceDE/>
-        <w:autoSpaceDN/>
-        <w:bidi w:val="0"/>
-        <w:adjustRightInd/>
-        <w:snapToGrid/>
-        <w:spacing w:after="157" w:afterLines="50"/>
-        <w:ind w:firstLine="480" w:firstLineChars="200"/>
-        <w:textAlignment w:val="auto"/>
-        <w:rPr>
-          <w:rFonts w:hint="default" w:ascii="宋体" w:hAnsi="宋体" w:eastAsia="宋体" w:cs="宋体"/>
-          <w:sz w:val="24"/>
-          <w:szCs w:val="24"/>
-          <w:lang w:val="en-US" w:eastAsia="zh-CN"/>
-        </w:rPr>
-      </w:pPr>
-      <w:r>
-        <w:rPr>
-          <w:rFonts w:hint="default" w:ascii="宋体" w:hAnsi="宋体" w:eastAsia="宋体" w:cs="宋体"/>
-          <w:sz w:val="24"/>
-          <w:szCs w:val="24"/>
-          <w:lang w:val="en-US" w:eastAsia="zh-CN"/>
-        </w:rPr>
-        <w:t>股价：股价&gt;5</w:t>
-      </w:r>
-    </w:p>
-    <w:p>
-      <w:pPr>
-        <w:keepNext w:val="0"/>
-        <w:keepLines w:val="0"/>
-        <w:pageBreakBefore w:val="0"/>
-        <w:widowControl w:val="0"/>
-        <w:kinsoku/>
-        <w:wordWrap/>
-        <w:overflowPunct/>
-        <w:topLinePunct w:val="0"/>
-        <w:autoSpaceDE/>
-        <w:autoSpaceDN/>
-        <w:bidi w:val="0"/>
-        <w:adjustRightInd/>
-        <w:snapToGrid/>
-        <w:spacing w:after="157" w:afterLines="50"/>
-        <w:ind w:firstLine="480" w:firstLineChars="200"/>
-        <w:textAlignment w:val="auto"/>
-        <w:rPr>
-          <w:rFonts w:hint="default" w:ascii="宋体" w:hAnsi="宋体" w:eastAsia="宋体" w:cs="宋体"/>
-          <w:sz w:val="24"/>
-          <w:szCs w:val="24"/>
-          <w:lang w:val="en-US" w:eastAsia="zh-CN"/>
-        </w:rPr>
-      </w:pPr>
-      <w:r>
-        <w:rPr>
-          <w:rFonts w:hint="default" w:ascii="宋体" w:hAnsi="宋体" w:eastAsia="宋体" w:cs="宋体"/>
-          <w:sz w:val="24"/>
-          <w:szCs w:val="24"/>
-          <w:lang w:val="en-US" w:eastAsia="zh-CN"/>
-        </w:rPr>
-        <w:t>换手率：近期换手率&gt;1</w:t>
-      </w:r>
-    </w:p>
-    <w:p>
-      <w:pPr>
-        <w:keepNext w:val="0"/>
-        <w:keepLines w:val="0"/>
-        <w:pageBreakBefore w:val="0"/>
-        <w:widowControl w:val="0"/>
-        <w:kinsoku/>
-        <w:wordWrap/>
-        <w:overflowPunct/>
-        <w:topLinePunct w:val="0"/>
-        <w:autoSpaceDE/>
-        <w:autoSpaceDN/>
-        <w:bidi w:val="0"/>
-        <w:adjustRightInd/>
-        <w:snapToGrid/>
-        <w:spacing w:after="157" w:afterLines="50"/>
-        <w:ind w:firstLine="480" w:firstLineChars="200"/>
-        <w:textAlignment w:val="auto"/>
-        <w:rPr>
-          <w:rFonts w:hint="default" w:ascii="宋体" w:hAnsi="宋体" w:eastAsia="宋体" w:cs="宋体"/>
-          <w:sz w:val="24"/>
-          <w:szCs w:val="24"/>
-          <w:lang w:val="en-US" w:eastAsia="zh-CN"/>
-        </w:rPr>
-      </w:pPr>
-      <w:r>
-        <w:rPr>
-          <w:rFonts w:hint="default" w:ascii="宋体" w:hAnsi="宋体" w:eastAsia="宋体" w:cs="宋体"/>
-          <w:sz w:val="24"/>
-          <w:szCs w:val="24"/>
-          <w:lang w:val="en-US" w:eastAsia="zh-CN"/>
-        </w:rPr>
-        <w:t>成交量：近期成交量&gt;80000</w:t>
-      </w:r>
-    </w:p>
-    <w:p>
-      <w:pPr>
-        <w:keepNext w:val="0"/>
-        <w:keepLines w:val="0"/>
-        <w:pageBreakBefore w:val="0"/>
-        <w:widowControl w:val="0"/>
-        <w:kinsoku/>
-        <w:wordWrap/>
-        <w:overflowPunct/>
-        <w:topLinePunct w:val="0"/>
-        <w:autoSpaceDE/>
-        <w:autoSpaceDN/>
-        <w:bidi w:val="0"/>
-        <w:adjustRightInd/>
-        <w:snapToGrid/>
-        <w:spacing w:after="157" w:afterLines="50"/>
-        <w:ind w:firstLine="480" w:firstLineChars="200"/>
-        <w:textAlignment w:val="auto"/>
-        <w:rPr>
-          <w:rFonts w:hint="default" w:ascii="宋体" w:hAnsi="宋体" w:eastAsia="宋体" w:cs="宋体"/>
-          <w:sz w:val="24"/>
-          <w:szCs w:val="24"/>
-          <w:lang w:val="en-US" w:eastAsia="zh-CN"/>
-        </w:rPr>
-      </w:pPr>
-      <w:r>
-        <w:rPr>
-          <w:rFonts w:hint="default" w:ascii="宋体" w:hAnsi="宋体" w:eastAsia="宋体" w:cs="宋体"/>
-          <w:sz w:val="24"/>
-          <w:szCs w:val="24"/>
-          <w:lang w:val="en-US" w:eastAsia="zh-CN"/>
-        </w:rPr>
-        <w:t>波动率：近期最高价/最低价&gt;1.04</w:t>
-      </w:r>
-    </w:p>
-    <w:p>
-      <w:pPr>
-        <w:keepNext w:val="0"/>
-        <w:keepLines w:val="0"/>
-        <w:pageBreakBefore w:val="0"/>
-        <w:widowControl w:val="0"/>
-        <w:kinsoku/>
-        <w:wordWrap/>
-        <w:overflowPunct/>
-        <w:topLinePunct w:val="0"/>
-        <w:autoSpaceDE/>
-        <w:autoSpaceDN/>
-        <w:bidi w:val="0"/>
-        <w:adjustRightInd/>
-        <w:snapToGrid/>
-        <w:spacing w:after="157" w:afterLines="50"/>
-        <w:ind w:firstLine="480" w:firstLineChars="200"/>
-        <w:textAlignment w:val="auto"/>
-        <w:rPr>
-          <w:rFonts w:hint="default" w:ascii="宋体" w:hAnsi="宋体" w:eastAsia="宋体" w:cs="宋体"/>
-          <w:sz w:val="24"/>
-          <w:szCs w:val="24"/>
-          <w:lang w:val="en-US" w:eastAsia="zh-CN"/>
-        </w:rPr>
-      </w:pPr>
-      <w:r>
-        <w:rPr>
-          <w:rFonts w:hint="default" w:ascii="宋体" w:hAnsi="宋体" w:eastAsia="宋体" w:cs="宋体"/>
-          <w:sz w:val="24"/>
-          <w:szCs w:val="24"/>
-          <w:lang w:val="en-US" w:eastAsia="zh-CN"/>
-        </w:rPr>
-        <w:t>模型预测：每天通过模型预测筛选出5支左右的股票</w:t>
-      </w:r>
-    </w:p>
-    <w:p>
-      <w:pPr>
-        <w:keepNext w:val="0"/>
-        <w:keepLines w:val="0"/>
-        <w:pageBreakBefore w:val="0"/>
-        <w:widowControl w:val="0"/>
-        <w:kinsoku/>
-        <w:wordWrap/>
-        <w:overflowPunct/>
-        <w:topLinePunct w:val="0"/>
-        <w:autoSpaceDE/>
-        <w:autoSpaceDN/>
-        <w:bidi w:val="0"/>
-        <w:adjustRightInd/>
-        <w:snapToGrid/>
-        <w:spacing w:after="157" w:afterLines="50"/>
-        <w:ind w:firstLine="480" w:firstLineChars="200"/>
-        <w:textAlignment w:val="auto"/>
-        <w:rPr>
-          <w:rFonts w:hint="default" w:ascii="宋体" w:hAnsi="宋体" w:eastAsia="宋体" w:cs="宋体"/>
-          <w:sz w:val="24"/>
-          <w:szCs w:val="24"/>
-          <w:lang w:val="en-US" w:eastAsia="zh-CN"/>
-        </w:rPr>
-      </w:pPr>
-      <w:r>
-        <w:rPr>
-          <w:rFonts w:hint="default" w:ascii="宋体" w:hAnsi="宋体" w:eastAsia="宋体" w:cs="宋体"/>
-          <w:sz w:val="24"/>
-          <w:szCs w:val="24"/>
-          <w:lang w:val="en-US" w:eastAsia="zh-CN"/>
-        </w:rPr>
-        <w:t>业务筛选：同花顺中查看每只股的业务简况，如果业务集中在下跌行业则去除，如果业务集中在热门行业则优先考虑</w:t>
-      </w:r>
-    </w:p>
-    <w:p>
-      <w:pPr>
-        <w:keepNext w:val="0"/>
-        <w:keepLines w:val="0"/>
-        <w:pageBreakBefore w:val="0"/>
-        <w:widowControl w:val="0"/>
-        <w:kinsoku/>
-        <w:wordWrap/>
-        <w:overflowPunct/>
-        <w:topLinePunct w:val="0"/>
-        <w:autoSpaceDE/>
-        <w:autoSpaceDN/>
-        <w:bidi w:val="0"/>
-        <w:adjustRightInd/>
-        <w:snapToGrid/>
-        <w:spacing w:after="157" w:afterLines="50"/>
-        <w:ind w:firstLine="480" w:firstLineChars="200"/>
-        <w:textAlignment w:val="auto"/>
-        <w:rPr>
-          <w:rFonts w:hint="default" w:ascii="宋体" w:hAnsi="宋体" w:eastAsia="宋体" w:cs="宋体"/>
-          <w:sz w:val="24"/>
-          <w:szCs w:val="24"/>
-          <w:lang w:val="en-US" w:eastAsia="zh-CN"/>
-        </w:rPr>
-      </w:pPr>
+        <w:t>基本规律：</w:t>
+      </w:r>
+    </w:p>
+    <w:p>
+      <w:pPr>
+        <w:keepNext w:val="0"/>
+        <w:keepLines w:val="0"/>
+        <w:pageBreakBefore w:val="0"/>
+        <w:widowControl w:val="0"/>
+        <w:kinsoku/>
+        <w:wordWrap/>
+        <w:overflowPunct/>
+        <w:topLinePunct w:val="0"/>
+        <w:autoSpaceDE/>
+        <w:autoSpaceDN/>
+        <w:bidi w:val="0"/>
+        <w:adjustRightInd/>
+        <w:snapToGrid/>
+        <w:spacing w:after="157" w:afterLines="50"/>
+        <w:ind w:firstLine="480" w:firstLineChars="200"/>
+        <w:textAlignment w:val="auto"/>
+        <w:rPr>
+          <w:rFonts w:hint="eastAsia" w:ascii="宋体" w:hAnsi="宋体" w:eastAsia="宋体" w:cs="宋体"/>
+          <w:sz w:val="24"/>
+          <w:szCs w:val="24"/>
+          <w:lang w:val="en-US" w:eastAsia="zh-CN"/>
+        </w:rPr>
+      </w:pPr>
+      <w:r>
+        <w:rPr>
+          <w:rFonts w:hint="default" w:ascii="宋体" w:hAnsi="宋体" w:eastAsia="宋体" w:cs="宋体"/>
+          <w:sz w:val="24"/>
+          <w:szCs w:val="24"/>
+          <w:lang w:val="en-US" w:eastAsia="zh-CN"/>
+        </w:rPr>
+        <w:t>指数共振</w:t>
+      </w:r>
+      <w:r>
+        <w:rPr>
+          <w:rFonts w:hint="eastAsia" w:ascii="宋体" w:hAnsi="宋体" w:eastAsia="宋体" w:cs="宋体"/>
+          <w:sz w:val="24"/>
+          <w:szCs w:val="24"/>
+          <w:lang w:val="en-US" w:eastAsia="zh-CN"/>
+        </w:rPr>
+        <w:t>：如果一个行业涨的时候带动上证上涨，则该行业会比较强势有持续性，为主力题材。反之上证跌时补涨的行业通常持续性较差，为轮动题材，如果是超跌反弹的题材很难有持续性</w:t>
+      </w:r>
+    </w:p>
+    <w:p>
+      <w:pPr>
+        <w:keepNext w:val="0"/>
+        <w:keepLines w:val="0"/>
+        <w:pageBreakBefore w:val="0"/>
+        <w:widowControl w:val="0"/>
+        <w:kinsoku/>
+        <w:wordWrap/>
+        <w:overflowPunct/>
+        <w:topLinePunct w:val="0"/>
+        <w:autoSpaceDE/>
+        <w:autoSpaceDN/>
+        <w:bidi w:val="0"/>
+        <w:adjustRightInd/>
+        <w:snapToGrid/>
+        <w:spacing w:after="157" w:afterLines="50"/>
+        <w:ind w:firstLine="480" w:firstLineChars="200"/>
+        <w:textAlignment w:val="auto"/>
+        <w:rPr>
+          <w:rFonts w:hint="eastAsia" w:ascii="宋体" w:hAnsi="宋体" w:eastAsia="宋体" w:cs="宋体"/>
+          <w:sz w:val="24"/>
+          <w:szCs w:val="24"/>
+          <w:lang w:val="en-US" w:eastAsia="zh-CN"/>
+        </w:rPr>
+      </w:pPr>
+      <w:r>
+        <w:rPr>
+          <w:rFonts w:hint="eastAsia" w:ascii="宋体" w:hAnsi="宋体" w:eastAsia="宋体" w:cs="宋体"/>
+          <w:sz w:val="24"/>
+          <w:szCs w:val="24"/>
+          <w:lang w:val="en-US" w:eastAsia="zh-CN"/>
+        </w:rPr>
+        <w:t>放量和缩量：重要参考指标，但不同时期和不同股票的放量与缩量要单独分析。比如大涨的股票回落后，如果在底部震荡的同时放量可能是主力资金在不断买入，等到底部放量再收缩后上升的概率较大</w:t>
+      </w:r>
+    </w:p>
+    <w:p>
+      <w:pPr>
+        <w:keepNext w:val="0"/>
+        <w:keepLines w:val="0"/>
+        <w:pageBreakBefore w:val="0"/>
+        <w:widowControl w:val="0"/>
+        <w:kinsoku/>
+        <w:wordWrap/>
+        <w:overflowPunct/>
+        <w:topLinePunct w:val="0"/>
+        <w:autoSpaceDE/>
+        <w:autoSpaceDN/>
+        <w:bidi w:val="0"/>
+        <w:adjustRightInd/>
+        <w:snapToGrid/>
+        <w:spacing w:after="157" w:afterLines="50"/>
+        <w:ind w:firstLine="480" w:firstLineChars="200"/>
+        <w:textAlignment w:val="auto"/>
+        <w:rPr>
+          <w:rFonts w:hint="default" w:ascii="宋体" w:hAnsi="宋体" w:eastAsia="宋体" w:cs="宋体"/>
+          <w:sz w:val="24"/>
+          <w:szCs w:val="24"/>
+          <w:lang w:val="en-US" w:eastAsia="zh-CN"/>
+        </w:rPr>
+      </w:pPr>
+      <w:r>
+        <w:rPr>
+          <w:rFonts w:hint="eastAsia" w:ascii="宋体" w:hAnsi="宋体" w:eastAsia="宋体" w:cs="宋体"/>
+          <w:sz w:val="24"/>
+          <w:szCs w:val="24"/>
+          <w:lang w:val="en-US" w:eastAsia="zh-CN"/>
+        </w:rPr>
+        <w:t>底部放量：上证或普通股如果底部放量大涨通常第2、3天会跌、没有持续性，因为大资金只是做短线，上涨就卖出，后续也很难上涨</w:t>
+      </w:r>
+    </w:p>
+    <w:p>
+      <w:pPr>
+        <w:keepNext w:val="0"/>
+        <w:keepLines w:val="0"/>
+        <w:pageBreakBefore w:val="0"/>
+        <w:widowControl w:val="0"/>
+        <w:kinsoku/>
+        <w:wordWrap/>
+        <w:overflowPunct/>
+        <w:topLinePunct w:val="0"/>
+        <w:autoSpaceDE/>
+        <w:autoSpaceDN/>
+        <w:bidi w:val="0"/>
+        <w:adjustRightInd/>
+        <w:snapToGrid/>
+        <w:spacing w:after="157" w:afterLines="50"/>
+        <w:ind w:firstLine="480" w:firstLineChars="200"/>
+        <w:textAlignment w:val="auto"/>
+        <w:rPr>
+          <w:rFonts w:hint="default" w:ascii="宋体" w:hAnsi="宋体" w:eastAsia="宋体" w:cs="宋体"/>
+          <w:sz w:val="24"/>
+          <w:szCs w:val="24"/>
+          <w:lang w:val="en-US" w:eastAsia="zh-CN"/>
+        </w:rPr>
+      </w:pPr>
+      <w:r>
+        <w:rPr>
+          <w:rFonts w:hint="default" w:ascii="宋体" w:hAnsi="宋体" w:eastAsia="宋体" w:cs="宋体"/>
+          <w:sz w:val="24"/>
+          <w:szCs w:val="24"/>
+          <w:lang w:val="en-US" w:eastAsia="zh-CN"/>
+        </w:rPr>
+        <w:t>开盘价：除了大涨或大跌都没有</w:t>
+      </w:r>
+      <w:r>
+        <w:rPr>
+          <w:rFonts w:hint="eastAsia" w:ascii="宋体" w:hAnsi="宋体" w:eastAsia="宋体" w:cs="宋体"/>
+          <w:sz w:val="24"/>
+          <w:szCs w:val="24"/>
+          <w:lang w:val="en-US" w:eastAsia="zh-CN"/>
+        </w:rPr>
+        <w:t>太多</w:t>
+      </w:r>
+      <w:r>
+        <w:rPr>
+          <w:rFonts w:hint="default" w:ascii="宋体" w:hAnsi="宋体" w:eastAsia="宋体" w:cs="宋体"/>
+          <w:sz w:val="24"/>
+          <w:szCs w:val="24"/>
+          <w:lang w:val="en-US" w:eastAsia="zh-CN"/>
+        </w:rPr>
+        <w:t>参考意义</w:t>
+      </w:r>
+      <w:r>
+        <w:rPr>
+          <w:rFonts w:hint="eastAsia" w:ascii="宋体" w:hAnsi="宋体" w:eastAsia="宋体" w:cs="宋体"/>
+          <w:sz w:val="24"/>
+          <w:szCs w:val="24"/>
+          <w:lang w:val="en-US" w:eastAsia="zh-CN"/>
+        </w:rPr>
+        <w:t>，开盘尽量观察5分钟</w:t>
+      </w:r>
+    </w:p>
+    <w:p>
+      <w:pPr>
+        <w:keepNext w:val="0"/>
+        <w:keepLines w:val="0"/>
+        <w:pageBreakBefore w:val="0"/>
+        <w:widowControl w:val="0"/>
+        <w:kinsoku/>
+        <w:wordWrap/>
+        <w:overflowPunct/>
+        <w:topLinePunct w:val="0"/>
+        <w:autoSpaceDE/>
+        <w:autoSpaceDN/>
+        <w:bidi w:val="0"/>
+        <w:adjustRightInd/>
+        <w:snapToGrid/>
+        <w:spacing w:after="157" w:afterLines="50"/>
+        <w:ind w:firstLine="480" w:firstLineChars="200"/>
+        <w:textAlignment w:val="auto"/>
+        <w:rPr>
+          <w:rFonts w:hint="eastAsia" w:ascii="宋体" w:hAnsi="宋体" w:eastAsia="宋体" w:cs="宋体"/>
+          <w:sz w:val="24"/>
+          <w:szCs w:val="24"/>
+          <w:lang w:val="en-US" w:eastAsia="zh-CN"/>
+        </w:rPr>
+      </w:pPr>
+      <w:r>
+        <w:rPr>
+          <w:rFonts w:hint="default" w:ascii="宋体" w:hAnsi="宋体" w:eastAsia="宋体" w:cs="宋体"/>
+          <w:sz w:val="24"/>
+          <w:szCs w:val="24"/>
+          <w:lang w:val="en-US" w:eastAsia="zh-CN"/>
+        </w:rPr>
+        <w:t>开盘5分钟：9:30-9:40是较为关键的时候，不管今天的最终走势如何，股票都会在这段时间有个局部冲高或下跌，有解套或做T的操作空间。开盘后一定要留5分钟的观察时间，5分钟后再进行操作</w:t>
+      </w:r>
+      <w:r>
+        <w:rPr>
+          <w:rFonts w:hint="eastAsia" w:ascii="宋体" w:hAnsi="宋体" w:eastAsia="宋体" w:cs="宋体"/>
+          <w:sz w:val="24"/>
+          <w:szCs w:val="24"/>
+          <w:lang w:val="en-US" w:eastAsia="zh-CN"/>
+        </w:rPr>
+        <w:t>。开盘5分钟内多观察行业龙头股的情况，龙头股的断/连板会影响行情</w:t>
+      </w:r>
+    </w:p>
+    <w:p>
+      <w:pPr>
+        <w:keepNext w:val="0"/>
+        <w:keepLines w:val="0"/>
+        <w:pageBreakBefore w:val="0"/>
+        <w:widowControl w:val="0"/>
+        <w:kinsoku/>
+        <w:wordWrap/>
+        <w:overflowPunct/>
+        <w:topLinePunct w:val="0"/>
+        <w:autoSpaceDE/>
+        <w:autoSpaceDN/>
+        <w:bidi w:val="0"/>
+        <w:adjustRightInd/>
+        <w:snapToGrid/>
+        <w:spacing w:after="157" w:afterLines="50"/>
+        <w:ind w:firstLine="480" w:firstLineChars="200"/>
+        <w:textAlignment w:val="auto"/>
+        <w:rPr>
+          <w:rFonts w:hint="default" w:ascii="宋体" w:hAnsi="宋体" w:eastAsia="宋体" w:cs="宋体"/>
+          <w:sz w:val="24"/>
+          <w:szCs w:val="24"/>
+          <w:lang w:val="en-US" w:eastAsia="zh-CN"/>
+        </w:rPr>
+      </w:pPr>
+      <w:r>
+        <w:rPr>
+          <w:rFonts w:hint="default" w:ascii="宋体" w:hAnsi="宋体" w:eastAsia="宋体" w:cs="宋体"/>
+          <w:sz w:val="24"/>
+          <w:szCs w:val="24"/>
+          <w:lang w:val="en-US" w:eastAsia="zh-CN"/>
+        </w:rPr>
+        <w:t>买卖心里：散户通常会有买入就跌、卖出就涨的感觉，因为逻辑反了。</w:t>
+      </w:r>
+      <w:r>
+        <w:rPr>
+          <w:rFonts w:hint="eastAsia" w:ascii="宋体" w:hAnsi="宋体" w:eastAsia="宋体" w:cs="宋体"/>
+          <w:sz w:val="24"/>
+          <w:szCs w:val="24"/>
+          <w:lang w:val="en-US" w:eastAsia="zh-CN"/>
+        </w:rPr>
+        <w:t>一般情况下</w:t>
+      </w:r>
+      <w:r>
+        <w:rPr>
+          <w:rFonts w:hint="default" w:ascii="宋体" w:hAnsi="宋体" w:eastAsia="宋体" w:cs="宋体"/>
+          <w:sz w:val="24"/>
+          <w:szCs w:val="24"/>
+          <w:lang w:val="en-US" w:eastAsia="zh-CN"/>
+        </w:rPr>
+        <w:t>除了开盘和断板，涨跌都有阻力的，如果瞬间拉升后没有接力买则会回落，如果瞬间下跌后没有接力卖则会回升。因此</w:t>
+      </w:r>
+      <w:r>
+        <w:rPr>
+          <w:rFonts w:hint="eastAsia" w:ascii="宋体" w:hAnsi="宋体" w:eastAsia="宋体" w:cs="宋体"/>
+          <w:sz w:val="24"/>
+          <w:szCs w:val="24"/>
+          <w:lang w:val="en-US" w:eastAsia="zh-CN"/>
+        </w:rPr>
+        <w:t>一般情况下</w:t>
+      </w:r>
+      <w:r>
+        <w:rPr>
+          <w:rFonts w:hint="default" w:ascii="宋体" w:hAnsi="宋体" w:eastAsia="宋体" w:cs="宋体"/>
+          <w:sz w:val="24"/>
+          <w:szCs w:val="24"/>
+          <w:lang w:val="en-US" w:eastAsia="zh-CN"/>
+        </w:rPr>
+        <w:t>如果股票瞬间拉升后停了一下，并非是给机会买入，而是要准备回落；如果股票瞬间下跌并停了一下，并非是给机会卖出，而是要准备回升</w:t>
+      </w:r>
+    </w:p>
+    <w:p>
+      <w:pPr>
+        <w:keepNext w:val="0"/>
+        <w:keepLines w:val="0"/>
+        <w:pageBreakBefore w:val="0"/>
+        <w:widowControl w:val="0"/>
+        <w:kinsoku/>
+        <w:wordWrap/>
+        <w:overflowPunct/>
+        <w:topLinePunct w:val="0"/>
+        <w:autoSpaceDE/>
+        <w:autoSpaceDN/>
+        <w:bidi w:val="0"/>
+        <w:adjustRightInd/>
+        <w:snapToGrid/>
+        <w:spacing w:after="157" w:afterLines="50"/>
+        <w:ind w:firstLine="480" w:firstLineChars="200"/>
+        <w:textAlignment w:val="auto"/>
+        <w:rPr>
+          <w:rFonts w:hint="default" w:ascii="宋体" w:hAnsi="宋体" w:eastAsia="宋体" w:cs="宋体"/>
+          <w:sz w:val="24"/>
+          <w:szCs w:val="24"/>
+          <w:lang w:val="en-US" w:eastAsia="zh-CN"/>
+        </w:rPr>
+      </w:pPr>
+      <w:r>
+        <w:rPr>
+          <w:rFonts w:hint="default" w:ascii="宋体" w:hAnsi="宋体" w:eastAsia="宋体" w:cs="宋体"/>
+          <w:sz w:val="24"/>
+          <w:szCs w:val="24"/>
+          <w:lang w:val="en-US" w:eastAsia="zh-CN"/>
+        </w:rPr>
+        <w:t>资金流向：股价在大单大量流入时会上涨、在大单</w:t>
+      </w:r>
+      <w:r>
+        <w:rPr>
+          <w:rFonts w:hint="eastAsia" w:ascii="宋体" w:hAnsi="宋体" w:eastAsia="宋体" w:cs="宋体"/>
+          <w:sz w:val="24"/>
+          <w:szCs w:val="24"/>
+          <w:lang w:val="en-US" w:eastAsia="zh-CN"/>
+        </w:rPr>
+        <w:t>大量</w:t>
+      </w:r>
+      <w:r>
+        <w:rPr>
+          <w:rFonts w:hint="default" w:ascii="宋体" w:hAnsi="宋体" w:eastAsia="宋体" w:cs="宋体"/>
+          <w:sz w:val="24"/>
+          <w:szCs w:val="24"/>
+          <w:lang w:val="en-US" w:eastAsia="zh-CN"/>
+        </w:rPr>
+        <w:t>流出时会持续下跌。</w:t>
+      </w:r>
+      <w:r>
+        <w:rPr>
+          <w:rFonts w:hint="eastAsia" w:ascii="宋体" w:hAnsi="宋体" w:eastAsia="宋体" w:cs="宋体"/>
+          <w:sz w:val="24"/>
+          <w:szCs w:val="24"/>
+          <w:lang w:val="en-US" w:eastAsia="zh-CN"/>
+        </w:rPr>
+        <w:t>如果特大单和小单流入但股价不涨时，注意可能是陷阱。大单流入太多时要避免买在高位，如果</w:t>
+      </w:r>
+      <w:r>
+        <w:rPr>
+          <w:rFonts w:hint="default" w:ascii="宋体" w:hAnsi="宋体" w:eastAsia="宋体" w:cs="宋体"/>
+          <w:sz w:val="24"/>
+          <w:szCs w:val="24"/>
+          <w:lang w:val="en-US" w:eastAsia="zh-CN"/>
+        </w:rPr>
+        <w:t>股价很低、缩量下跌</w:t>
+      </w:r>
+      <w:r>
+        <w:rPr>
+          <w:rFonts w:hint="eastAsia" w:ascii="宋体" w:hAnsi="宋体" w:eastAsia="宋体" w:cs="宋体"/>
+          <w:sz w:val="24"/>
+          <w:szCs w:val="24"/>
+          <w:lang w:val="en-US" w:eastAsia="zh-CN"/>
+        </w:rPr>
+        <w:t>、大单减少流出</w:t>
+      </w:r>
+      <w:r>
+        <w:rPr>
+          <w:rFonts w:hint="default" w:ascii="宋体" w:hAnsi="宋体" w:eastAsia="宋体" w:cs="宋体"/>
+          <w:sz w:val="24"/>
+          <w:szCs w:val="24"/>
+          <w:lang w:val="en-US" w:eastAsia="zh-CN"/>
+        </w:rPr>
+        <w:t>时</w:t>
+      </w:r>
+      <w:r>
+        <w:rPr>
+          <w:rFonts w:hint="eastAsia" w:ascii="宋体" w:hAnsi="宋体" w:eastAsia="宋体" w:cs="宋体"/>
+          <w:sz w:val="24"/>
+          <w:szCs w:val="24"/>
+          <w:lang w:val="en-US" w:eastAsia="zh-CN"/>
+        </w:rPr>
+        <w:t>也可以根据情况抄底</w:t>
+      </w:r>
+    </w:p>
+    <w:p>
+      <w:pPr>
+        <w:keepNext w:val="0"/>
+        <w:keepLines w:val="0"/>
+        <w:pageBreakBefore w:val="0"/>
+        <w:widowControl w:val="0"/>
+        <w:kinsoku/>
+        <w:wordWrap/>
+        <w:overflowPunct/>
+        <w:topLinePunct w:val="0"/>
+        <w:autoSpaceDE/>
+        <w:autoSpaceDN/>
+        <w:bidi w:val="0"/>
+        <w:adjustRightInd/>
+        <w:snapToGrid/>
+        <w:spacing w:after="157" w:afterLines="50"/>
+        <w:ind w:firstLine="480" w:firstLineChars="200"/>
+        <w:textAlignment w:val="auto"/>
+        <w:rPr>
+          <w:rFonts w:hint="default" w:ascii="宋体" w:hAnsi="宋体" w:eastAsia="宋体" w:cs="宋体"/>
+          <w:sz w:val="24"/>
+          <w:szCs w:val="24"/>
+          <w:lang w:val="en-US" w:eastAsia="zh-CN"/>
+        </w:rPr>
+      </w:pPr>
+      <w:r>
+        <w:rPr>
+          <w:rFonts w:hint="default" w:ascii="宋体" w:hAnsi="宋体" w:eastAsia="宋体" w:cs="宋体"/>
+          <w:sz w:val="24"/>
+          <w:szCs w:val="24"/>
+          <w:lang w:val="en-US" w:eastAsia="zh-CN"/>
+        </w:rPr>
+        <w:t>同花顺大资金动向：同花顺大资金动向用来判断股票的上下限，要买到底部大资金附近</w:t>
+      </w:r>
+    </w:p>
+    <w:p>
+      <w:pPr>
+        <w:keepNext w:val="0"/>
+        <w:keepLines w:val="0"/>
+        <w:pageBreakBefore w:val="0"/>
+        <w:widowControl w:val="0"/>
+        <w:kinsoku/>
+        <w:wordWrap/>
+        <w:overflowPunct/>
+        <w:topLinePunct w:val="0"/>
+        <w:autoSpaceDE/>
+        <w:autoSpaceDN/>
+        <w:bidi w:val="0"/>
+        <w:adjustRightInd/>
+        <w:snapToGrid/>
+        <w:spacing w:after="157" w:afterLines="50"/>
+        <w:ind w:firstLine="480" w:firstLineChars="200"/>
+        <w:textAlignment w:val="auto"/>
+        <w:rPr>
+          <w:rFonts w:hint="default" w:ascii="宋体" w:hAnsi="宋体" w:eastAsia="宋体" w:cs="宋体"/>
+          <w:sz w:val="24"/>
+          <w:szCs w:val="24"/>
+          <w:lang w:val="en-US" w:eastAsia="zh-CN"/>
+        </w:rPr>
+      </w:pPr>
+      <w:r>
+        <w:rPr>
+          <w:rFonts w:hint="eastAsia" w:ascii="宋体" w:hAnsi="宋体" w:eastAsia="宋体" w:cs="宋体"/>
+          <w:sz w:val="24"/>
+          <w:szCs w:val="24"/>
+          <w:lang w:val="en-US" w:eastAsia="zh-CN"/>
+        </w:rPr>
+        <w:t>下跌</w:t>
+      </w:r>
+      <w:r>
+        <w:rPr>
+          <w:rFonts w:hint="default" w:ascii="宋体" w:hAnsi="宋体" w:eastAsia="宋体" w:cs="宋体"/>
+          <w:sz w:val="24"/>
+          <w:szCs w:val="24"/>
+          <w:lang w:val="en-US" w:eastAsia="zh-CN"/>
+        </w:rPr>
+        <w:t>门槛：如果一只股跌破10.00元后，</w:t>
+      </w:r>
+      <w:r>
+        <w:rPr>
+          <w:rFonts w:hint="eastAsia" w:ascii="宋体" w:hAnsi="宋体" w:eastAsia="宋体" w:cs="宋体"/>
+          <w:sz w:val="24"/>
+          <w:szCs w:val="24"/>
+          <w:lang w:val="en-US" w:eastAsia="zh-CN"/>
+        </w:rPr>
+        <w:t>当天</w:t>
+      </w:r>
+      <w:r>
+        <w:rPr>
+          <w:rFonts w:hint="default" w:ascii="宋体" w:hAnsi="宋体" w:eastAsia="宋体" w:cs="宋体"/>
+          <w:sz w:val="24"/>
+          <w:szCs w:val="24"/>
+          <w:lang w:val="en-US" w:eastAsia="zh-CN"/>
+        </w:rPr>
+        <w:t>通常都会跌过9.80，大概率会</w:t>
+      </w:r>
+      <w:r>
+        <w:rPr>
+          <w:rFonts w:hint="eastAsia" w:ascii="宋体" w:hAnsi="宋体" w:eastAsia="宋体" w:cs="宋体"/>
+          <w:sz w:val="24"/>
+          <w:szCs w:val="24"/>
+          <w:lang w:val="en-US" w:eastAsia="zh-CN"/>
+        </w:rPr>
+        <w:t>到</w:t>
+      </w:r>
+      <w:r>
+        <w:rPr>
+          <w:rFonts w:hint="default" w:ascii="宋体" w:hAnsi="宋体" w:eastAsia="宋体" w:cs="宋体"/>
+          <w:sz w:val="24"/>
+          <w:szCs w:val="24"/>
+          <w:lang w:val="en-US" w:eastAsia="zh-CN"/>
+        </w:rPr>
+        <w:t>9.70-9.80之间，抄底时要多观望</w:t>
+      </w:r>
+      <w:r>
+        <w:rPr>
+          <w:rFonts w:hint="eastAsia" w:ascii="宋体" w:hAnsi="宋体" w:eastAsia="宋体" w:cs="宋体"/>
+          <w:sz w:val="24"/>
+          <w:szCs w:val="24"/>
+          <w:lang w:val="en-US" w:eastAsia="zh-CN"/>
+        </w:rPr>
+        <w:t>。但如果整体情况较差第2天还会跌，9.40和9.00会是支撑点</w:t>
+      </w:r>
+    </w:p>
+    <w:p>
+      <w:pPr>
+        <w:keepNext w:val="0"/>
+        <w:keepLines w:val="0"/>
+        <w:pageBreakBefore w:val="0"/>
+        <w:widowControl w:val="0"/>
+        <w:kinsoku/>
+        <w:wordWrap/>
+        <w:overflowPunct/>
+        <w:topLinePunct w:val="0"/>
+        <w:autoSpaceDE/>
+        <w:autoSpaceDN/>
+        <w:bidi w:val="0"/>
+        <w:adjustRightInd/>
+        <w:snapToGrid/>
+        <w:spacing w:after="157" w:afterLines="50"/>
+        <w:ind w:firstLine="480" w:firstLineChars="200"/>
+        <w:textAlignment w:val="auto"/>
+        <w:rPr>
+          <w:rFonts w:hint="eastAsia" w:ascii="宋体" w:hAnsi="宋体" w:eastAsia="宋体" w:cs="宋体"/>
+          <w:sz w:val="24"/>
+          <w:szCs w:val="24"/>
+          <w:lang w:val="en-US" w:eastAsia="zh-CN"/>
+        </w:rPr>
+      </w:pPr>
+      <w:r>
+        <w:rPr>
+          <w:rFonts w:hint="eastAsia" w:ascii="宋体" w:hAnsi="宋体" w:eastAsia="宋体" w:cs="宋体"/>
+          <w:sz w:val="24"/>
+          <w:szCs w:val="24"/>
+          <w:lang w:val="en-US" w:eastAsia="zh-CN"/>
+        </w:rPr>
+        <w:t>开盘抄底：开盘5分钟判断股票低开高走，在开盘后的低谷快速买入。条件：1，判断上证当天不会大跌；2，目标股票前几天低开高走并有大单流入；3，开盘5分钟先观察热门龙头股的连板情况，市场情绪较好</w:t>
+      </w:r>
+    </w:p>
+    <w:p>
+      <w:pPr>
+        <w:keepNext w:val="0"/>
+        <w:keepLines w:val="0"/>
+        <w:pageBreakBefore w:val="0"/>
+        <w:widowControl w:val="0"/>
+        <w:kinsoku/>
+        <w:wordWrap/>
+        <w:overflowPunct/>
+        <w:topLinePunct w:val="0"/>
+        <w:autoSpaceDE/>
+        <w:autoSpaceDN/>
+        <w:bidi w:val="0"/>
+        <w:adjustRightInd/>
+        <w:snapToGrid/>
+        <w:spacing w:after="157" w:afterLines="50"/>
+        <w:ind w:firstLine="480" w:firstLineChars="200"/>
+        <w:textAlignment w:val="auto"/>
+        <w:rPr>
+          <w:rFonts w:hint="default" w:ascii="宋体" w:hAnsi="宋体" w:eastAsia="宋体" w:cs="宋体"/>
+          <w:sz w:val="24"/>
+          <w:szCs w:val="24"/>
+          <w:lang w:val="en-US" w:eastAsia="zh-CN"/>
+        </w:rPr>
+      </w:pPr>
+      <w:r>
+        <w:rPr>
+          <w:rFonts w:hint="eastAsia" w:ascii="宋体" w:hAnsi="宋体" w:eastAsia="宋体" w:cs="宋体"/>
+          <w:sz w:val="24"/>
+          <w:szCs w:val="24"/>
+          <w:lang w:val="en-US" w:eastAsia="zh-CN"/>
+        </w:rPr>
+        <w:t>盘中抄底：和开盘抄底的思路一样，判断股票低开高走，但是开盘快速冲高回落，等回落稳定之后买入(通常在下午前)。盘中抄底通常是做T，注意回落稳定之后、如果板块行情不错就要快速买入，否则容易错过之后的上涨</w:t>
+      </w:r>
+    </w:p>
+    <w:p>
+      <w:pPr>
+        <w:keepNext w:val="0"/>
+        <w:keepLines w:val="0"/>
+        <w:pageBreakBefore w:val="0"/>
+        <w:widowControl w:val="0"/>
+        <w:kinsoku/>
+        <w:wordWrap/>
+        <w:overflowPunct/>
+        <w:topLinePunct w:val="0"/>
+        <w:autoSpaceDE/>
+        <w:autoSpaceDN/>
+        <w:bidi w:val="0"/>
+        <w:adjustRightInd/>
+        <w:snapToGrid/>
+        <w:spacing w:after="157" w:afterLines="50"/>
+        <w:ind w:firstLine="480" w:firstLineChars="200"/>
+        <w:textAlignment w:val="auto"/>
+        <w:rPr>
+          <w:rFonts w:hint="eastAsia" w:ascii="宋体" w:hAnsi="宋体" w:eastAsia="宋体" w:cs="宋体"/>
+          <w:sz w:val="24"/>
+          <w:szCs w:val="24"/>
+          <w:lang w:val="en-US" w:eastAsia="zh-CN"/>
+        </w:rPr>
+      </w:pPr>
+      <w:r>
+        <w:rPr>
+          <w:rFonts w:hint="eastAsia" w:ascii="宋体" w:hAnsi="宋体" w:eastAsia="宋体" w:cs="宋体"/>
+          <w:sz w:val="24"/>
+          <w:szCs w:val="24"/>
+          <w:lang w:val="en-US" w:eastAsia="zh-CN"/>
+        </w:rPr>
+        <w:t>尾盘抄底：判断股票会随上证持续下跌，等收盘前再抄底。条件：1，判断上证当天会大跌；2，目标股票处于相对低位；3，大单流出不能太多，最好低于看得到的大单买入价</w:t>
+      </w:r>
     </w:p>
     <w:p>
       <w:pPr>
@@ -3189,307 +3315,230 @@
         <w:spacing w:after="157" w:afterLines="50"/>
         <w:ind w:firstLine="482" w:firstLineChars="200"/>
         <w:textAlignment w:val="auto"/>
-        <w:outlineLvl w:val="1"/>
-        <w:rPr>
-          <w:rFonts w:hint="default" w:ascii="宋体" w:hAnsi="宋体" w:eastAsia="宋体" w:cs="宋体"/>
-          <w:sz w:val="24"/>
-          <w:szCs w:val="24"/>
-          <w:lang w:val="en-US" w:eastAsia="zh-CN"/>
-        </w:rPr>
-      </w:pPr>
-      <w:r>
-        <w:rPr>
-          <w:rFonts w:hint="eastAsia" w:ascii="宋体" w:hAnsi="宋体" w:eastAsia="宋体" w:cs="宋体"/>
+        <w:rPr>
+          <w:rFonts w:hint="default" w:ascii="宋体" w:hAnsi="宋体" w:eastAsia="宋体" w:cs="宋体"/>
           <w:b/>
           <w:bCs/>
           <w:sz w:val="24"/>
           <w:szCs w:val="24"/>
           <w:lang w:val="en-US" w:eastAsia="zh-CN"/>
         </w:rPr>
-        <w:t>行业规律</w:t>
-      </w:r>
-    </w:p>
-    <w:p>
-      <w:pPr>
-        <w:keepNext w:val="0"/>
-        <w:keepLines w:val="0"/>
-        <w:pageBreakBefore w:val="0"/>
-        <w:widowControl w:val="0"/>
-        <w:kinsoku/>
-        <w:wordWrap/>
-        <w:overflowPunct/>
-        <w:topLinePunct w:val="0"/>
-        <w:autoSpaceDE/>
-        <w:autoSpaceDN/>
-        <w:bidi w:val="0"/>
-        <w:adjustRightInd/>
-        <w:snapToGrid/>
-        <w:spacing w:after="157" w:afterLines="50"/>
-        <w:ind w:firstLine="480" w:firstLineChars="200"/>
-        <w:textAlignment w:val="auto"/>
-        <w:rPr>
-          <w:rFonts w:hint="default" w:ascii="宋体" w:hAnsi="宋体" w:eastAsia="宋体" w:cs="宋体"/>
-          <w:sz w:val="24"/>
-          <w:szCs w:val="24"/>
-          <w:lang w:val="en-US" w:eastAsia="zh-CN"/>
-        </w:rPr>
-      </w:pPr>
-      <w:r>
-        <w:rPr>
-          <w:rFonts w:hint="eastAsia" w:ascii="宋体" w:hAnsi="宋体" w:eastAsia="宋体" w:cs="宋体"/>
-          <w:sz w:val="24"/>
-          <w:szCs w:val="24"/>
-          <w:lang w:val="en-US" w:eastAsia="zh-CN"/>
-        </w:rPr>
-        <w:t>星期1：星期1早上由于周末的消息会有分歧，有消息的行业会快速上涨，上周强势的行业也可能大幅下跌</w:t>
-      </w:r>
-    </w:p>
-    <w:p>
-      <w:pPr>
-        <w:keepNext w:val="0"/>
-        <w:keepLines w:val="0"/>
-        <w:pageBreakBefore w:val="0"/>
-        <w:widowControl w:val="0"/>
-        <w:kinsoku/>
-        <w:wordWrap/>
-        <w:overflowPunct/>
-        <w:topLinePunct w:val="0"/>
-        <w:autoSpaceDE/>
-        <w:autoSpaceDN/>
-        <w:bidi w:val="0"/>
-        <w:adjustRightInd/>
-        <w:snapToGrid/>
-        <w:spacing w:after="157" w:afterLines="50"/>
-        <w:ind w:firstLine="480" w:firstLineChars="200"/>
-        <w:textAlignment w:val="auto"/>
-        <w:rPr>
-          <w:rFonts w:hint="eastAsia" w:ascii="宋体" w:hAnsi="宋体" w:eastAsia="宋体" w:cs="宋体"/>
-          <w:sz w:val="24"/>
-          <w:szCs w:val="24"/>
-          <w:lang w:val="en-US" w:eastAsia="zh-CN"/>
-        </w:rPr>
-      </w:pPr>
-      <w:r>
-        <w:rPr>
-          <w:rFonts w:hint="eastAsia" w:ascii="宋体" w:hAnsi="宋体" w:eastAsia="宋体" w:cs="宋体"/>
-          <w:sz w:val="24"/>
-          <w:szCs w:val="24"/>
-          <w:lang w:val="en-US" w:eastAsia="zh-CN"/>
-        </w:rPr>
-        <w:t>星期4：星期4的行情可能不太稳定，如果遇到跌要立马卖出.原因1是和历史惯例有关，2是星期4卖出星期5才能取出资金，对于周末要用资金的人会在星期4卖出</w:t>
-      </w:r>
-    </w:p>
-    <w:p>
-      <w:pPr>
-        <w:keepNext w:val="0"/>
-        <w:keepLines w:val="0"/>
-        <w:pageBreakBefore w:val="0"/>
-        <w:widowControl w:val="0"/>
-        <w:kinsoku/>
-        <w:wordWrap/>
-        <w:overflowPunct/>
-        <w:topLinePunct w:val="0"/>
-        <w:autoSpaceDE/>
-        <w:autoSpaceDN/>
-        <w:bidi w:val="0"/>
-        <w:adjustRightInd/>
-        <w:snapToGrid/>
-        <w:spacing w:after="157" w:afterLines="50"/>
-        <w:ind w:firstLine="480" w:firstLineChars="200"/>
-        <w:textAlignment w:val="auto"/>
-        <w:rPr>
-          <w:rFonts w:hint="default" w:ascii="宋体" w:hAnsi="宋体" w:eastAsia="宋体" w:cs="宋体"/>
-          <w:sz w:val="24"/>
-          <w:szCs w:val="24"/>
-          <w:lang w:val="en-US" w:eastAsia="zh-CN"/>
-        </w:rPr>
-      </w:pPr>
-      <w:r>
-        <w:rPr>
-          <w:rFonts w:hint="default" w:ascii="宋体" w:hAnsi="宋体" w:eastAsia="宋体" w:cs="宋体"/>
-          <w:sz w:val="24"/>
-          <w:szCs w:val="24"/>
-          <w:lang w:val="en-US" w:eastAsia="zh-CN"/>
-        </w:rPr>
-        <w:t>指数共振</w:t>
-      </w:r>
-      <w:r>
-        <w:rPr>
-          <w:rFonts w:hint="eastAsia" w:ascii="宋体" w:hAnsi="宋体" w:eastAsia="宋体" w:cs="宋体"/>
-          <w:sz w:val="24"/>
-          <w:szCs w:val="24"/>
-          <w:lang w:val="en-US" w:eastAsia="zh-CN"/>
-        </w:rPr>
-        <w:t>：如果一个行业涨的时候带动上证上涨，则该行业会比较强势有持续性，反之上证跌时补涨的行业通常持续性较差</w:t>
-      </w:r>
-    </w:p>
-    <w:p>
-      <w:pPr>
-        <w:keepNext w:val="0"/>
-        <w:keepLines w:val="0"/>
-        <w:pageBreakBefore w:val="0"/>
-        <w:widowControl w:val="0"/>
-        <w:kinsoku/>
-        <w:wordWrap/>
-        <w:overflowPunct/>
-        <w:topLinePunct w:val="0"/>
-        <w:autoSpaceDE/>
-        <w:autoSpaceDN/>
-        <w:bidi w:val="0"/>
-        <w:adjustRightInd/>
-        <w:snapToGrid/>
-        <w:spacing w:after="157" w:afterLines="50"/>
-        <w:ind w:firstLine="480" w:firstLineChars="200"/>
-        <w:textAlignment w:val="auto"/>
-        <w:rPr>
-          <w:rFonts w:hint="eastAsia" w:ascii="宋体" w:hAnsi="宋体" w:eastAsia="宋体" w:cs="宋体"/>
-          <w:sz w:val="24"/>
-          <w:szCs w:val="24"/>
-          <w:lang w:val="en-US" w:eastAsia="zh-CN"/>
-        </w:rPr>
-      </w:pPr>
-      <w:r>
-        <w:rPr>
-          <w:rFonts w:hint="eastAsia" w:ascii="宋体" w:hAnsi="宋体" w:eastAsia="宋体" w:cs="宋体"/>
-          <w:sz w:val="24"/>
-          <w:szCs w:val="24"/>
-          <w:lang w:val="en-US" w:eastAsia="zh-CN"/>
-        </w:rPr>
-        <w:t>龙头行业连板：龙头行业会有几只龙头股，如果它们集体连板，则可以低位买入该行业的其他股票；如果它们集体炸板，则资金会流到其他行业；如果某只股票因为涨太高断板，但其他龙头依然涨停，则该行业中会有新的股票接力涨停</w:t>
-      </w:r>
-    </w:p>
-    <w:p>
-      <w:pPr>
-        <w:keepNext w:val="0"/>
-        <w:keepLines w:val="0"/>
-        <w:pageBreakBefore w:val="0"/>
-        <w:widowControl w:val="0"/>
-        <w:kinsoku/>
-        <w:wordWrap/>
-        <w:overflowPunct/>
-        <w:topLinePunct w:val="0"/>
-        <w:autoSpaceDE/>
-        <w:autoSpaceDN/>
-        <w:bidi w:val="0"/>
-        <w:adjustRightInd/>
-        <w:snapToGrid/>
-        <w:spacing w:after="157" w:afterLines="50"/>
-        <w:ind w:firstLine="480" w:firstLineChars="200"/>
-        <w:textAlignment w:val="auto"/>
-        <w:rPr>
-          <w:rFonts w:hint="default" w:ascii="宋体" w:hAnsi="宋体" w:eastAsia="宋体" w:cs="宋体"/>
-          <w:sz w:val="24"/>
-          <w:szCs w:val="24"/>
-          <w:lang w:val="en-US" w:eastAsia="zh-CN"/>
-        </w:rPr>
-      </w:pPr>
-      <w:r>
-        <w:rPr>
-          <w:rFonts w:hint="eastAsia" w:ascii="宋体" w:hAnsi="宋体" w:eastAsia="宋体" w:cs="宋体"/>
-          <w:sz w:val="24"/>
-          <w:szCs w:val="24"/>
-          <w:lang w:val="en-US" w:eastAsia="zh-CN"/>
-        </w:rPr>
-        <w:t>龙头竞争：市场上两个行业连续涨停的龙头股之间存在竞争关系，如果开盘后其中一个跌停，另外一个大概率会接着涨停。涨停不一定是开盘就涨停，可能会低开上涨</w:t>
-      </w:r>
-    </w:p>
-    <w:p>
-      <w:pPr>
-        <w:keepNext w:val="0"/>
-        <w:keepLines w:val="0"/>
-        <w:pageBreakBefore w:val="0"/>
-        <w:widowControl w:val="0"/>
-        <w:kinsoku/>
-        <w:wordWrap/>
-        <w:overflowPunct/>
-        <w:topLinePunct w:val="0"/>
-        <w:autoSpaceDE/>
-        <w:autoSpaceDN/>
-        <w:bidi w:val="0"/>
-        <w:adjustRightInd/>
-        <w:snapToGrid/>
-        <w:spacing w:after="157" w:afterLines="50"/>
-        <w:ind w:firstLine="480" w:firstLineChars="200"/>
-        <w:textAlignment w:val="auto"/>
-        <w:rPr>
-          <w:rFonts w:hint="eastAsia" w:ascii="宋体" w:hAnsi="宋体" w:eastAsia="宋体" w:cs="宋体"/>
-          <w:sz w:val="24"/>
-          <w:szCs w:val="24"/>
-          <w:lang w:val="en-US" w:eastAsia="zh-CN"/>
-        </w:rPr>
-      </w:pPr>
+      </w:pPr>
+      <w:r>
+        <w:rPr>
+          <w:rFonts w:hint="eastAsia" w:ascii="宋体" w:hAnsi="宋体" w:eastAsia="宋体" w:cs="宋体"/>
+          <w:b/>
+          <w:bCs/>
+          <w:sz w:val="24"/>
+          <w:szCs w:val="24"/>
+          <w:lang w:val="en-US" w:eastAsia="zh-CN"/>
+        </w:rPr>
+        <w:t>筛选：</w:t>
+      </w:r>
+    </w:p>
+    <w:p>
+      <w:pPr>
+        <w:keepNext w:val="0"/>
+        <w:keepLines w:val="0"/>
+        <w:pageBreakBefore w:val="0"/>
+        <w:widowControl w:val="0"/>
+        <w:kinsoku/>
+        <w:wordWrap/>
+        <w:overflowPunct/>
+        <w:topLinePunct w:val="0"/>
+        <w:autoSpaceDE/>
+        <w:autoSpaceDN/>
+        <w:bidi w:val="0"/>
+        <w:adjustRightInd/>
+        <w:snapToGrid/>
+        <w:spacing w:after="157" w:afterLines="50"/>
+        <w:ind w:firstLine="480" w:firstLineChars="200"/>
+        <w:textAlignment w:val="auto"/>
+        <w:rPr>
+          <w:rFonts w:hint="default" w:ascii="宋体" w:hAnsi="宋体" w:eastAsia="宋体" w:cs="宋体"/>
+          <w:sz w:val="24"/>
+          <w:szCs w:val="24"/>
+          <w:lang w:val="en-US" w:eastAsia="zh-CN"/>
+        </w:rPr>
+      </w:pPr>
+      <w:r>
+        <w:rPr>
+          <w:rFonts w:hint="default" w:ascii="宋体" w:hAnsi="宋体" w:eastAsia="宋体" w:cs="宋体"/>
+          <w:sz w:val="24"/>
+          <w:szCs w:val="24"/>
+          <w:lang w:val="en-US" w:eastAsia="zh-CN"/>
+        </w:rPr>
+        <w:t>股价：股价&gt;</w:t>
+      </w:r>
+      <w:r>
+        <w:rPr>
+          <w:rFonts w:hint="eastAsia" w:ascii="宋体" w:hAnsi="宋体" w:eastAsia="宋体" w:cs="宋体"/>
+          <w:sz w:val="24"/>
+          <w:szCs w:val="24"/>
+          <w:lang w:val="en-US" w:eastAsia="zh-CN"/>
+        </w:rPr>
+        <w:t>4</w:t>
+      </w:r>
+    </w:p>
+    <w:p>
+      <w:pPr>
+        <w:keepNext w:val="0"/>
+        <w:keepLines w:val="0"/>
+        <w:pageBreakBefore w:val="0"/>
+        <w:widowControl w:val="0"/>
+        <w:kinsoku/>
+        <w:wordWrap/>
+        <w:overflowPunct/>
+        <w:topLinePunct w:val="0"/>
+        <w:autoSpaceDE/>
+        <w:autoSpaceDN/>
+        <w:bidi w:val="0"/>
+        <w:adjustRightInd/>
+        <w:snapToGrid/>
+        <w:spacing w:after="157" w:afterLines="50"/>
+        <w:ind w:firstLine="480" w:firstLineChars="200"/>
+        <w:textAlignment w:val="auto"/>
+        <w:rPr>
+          <w:rFonts w:hint="default" w:ascii="宋体" w:hAnsi="宋体" w:eastAsia="宋体" w:cs="宋体"/>
+          <w:sz w:val="24"/>
+          <w:szCs w:val="24"/>
+          <w:lang w:val="en-US" w:eastAsia="zh-CN"/>
+        </w:rPr>
+      </w:pPr>
+      <w:r>
+        <w:rPr>
+          <w:rFonts w:hint="default" w:ascii="宋体" w:hAnsi="宋体" w:eastAsia="宋体" w:cs="宋体"/>
+          <w:sz w:val="24"/>
+          <w:szCs w:val="24"/>
+          <w:lang w:val="en-US" w:eastAsia="zh-CN"/>
+        </w:rPr>
+        <w:t>换手率：近期换手率&gt;1</w:t>
+      </w:r>
+    </w:p>
+    <w:p>
+      <w:pPr>
+        <w:keepNext w:val="0"/>
+        <w:keepLines w:val="0"/>
+        <w:pageBreakBefore w:val="0"/>
+        <w:widowControl w:val="0"/>
+        <w:kinsoku/>
+        <w:wordWrap/>
+        <w:overflowPunct/>
+        <w:topLinePunct w:val="0"/>
+        <w:autoSpaceDE/>
+        <w:autoSpaceDN/>
+        <w:bidi w:val="0"/>
+        <w:adjustRightInd/>
+        <w:snapToGrid/>
+        <w:spacing w:after="157" w:afterLines="50"/>
+        <w:ind w:firstLine="480" w:firstLineChars="200"/>
+        <w:textAlignment w:val="auto"/>
+        <w:rPr>
+          <w:rFonts w:hint="default" w:ascii="宋体" w:hAnsi="宋体" w:eastAsia="宋体" w:cs="宋体"/>
+          <w:sz w:val="24"/>
+          <w:szCs w:val="24"/>
+          <w:lang w:val="en-US" w:eastAsia="zh-CN"/>
+        </w:rPr>
+      </w:pPr>
+      <w:r>
+        <w:rPr>
+          <w:rFonts w:hint="default" w:ascii="宋体" w:hAnsi="宋体" w:eastAsia="宋体" w:cs="宋体"/>
+          <w:sz w:val="24"/>
+          <w:szCs w:val="24"/>
+          <w:lang w:val="en-US" w:eastAsia="zh-CN"/>
+        </w:rPr>
+        <w:t>成交量：近期成交量&gt;80000</w:t>
+      </w:r>
+    </w:p>
+    <w:p>
+      <w:pPr>
+        <w:keepNext w:val="0"/>
+        <w:keepLines w:val="0"/>
+        <w:pageBreakBefore w:val="0"/>
+        <w:widowControl w:val="0"/>
+        <w:kinsoku/>
+        <w:wordWrap/>
+        <w:overflowPunct/>
+        <w:topLinePunct w:val="0"/>
+        <w:autoSpaceDE/>
+        <w:autoSpaceDN/>
+        <w:bidi w:val="0"/>
+        <w:adjustRightInd/>
+        <w:snapToGrid/>
+        <w:spacing w:after="157" w:afterLines="50"/>
+        <w:ind w:firstLine="480" w:firstLineChars="200"/>
+        <w:textAlignment w:val="auto"/>
+        <w:rPr>
+          <w:rFonts w:hint="default" w:ascii="宋体" w:hAnsi="宋体" w:eastAsia="宋体" w:cs="宋体"/>
+          <w:sz w:val="24"/>
+          <w:szCs w:val="24"/>
+          <w:lang w:val="en-US" w:eastAsia="zh-CN"/>
+        </w:rPr>
+      </w:pPr>
+      <w:r>
+        <w:rPr>
+          <w:rFonts w:hint="default" w:ascii="宋体" w:hAnsi="宋体" w:eastAsia="宋体" w:cs="宋体"/>
+          <w:sz w:val="24"/>
+          <w:szCs w:val="24"/>
+          <w:lang w:val="en-US" w:eastAsia="zh-CN"/>
+        </w:rPr>
+        <w:t>波动率：近期最高价/最低价&gt;1.04</w:t>
+      </w:r>
+    </w:p>
+    <w:p>
+      <w:pPr>
+        <w:keepNext w:val="0"/>
+        <w:keepLines w:val="0"/>
+        <w:pageBreakBefore w:val="0"/>
+        <w:widowControl w:val="0"/>
+        <w:kinsoku/>
+        <w:wordWrap/>
+        <w:overflowPunct/>
+        <w:topLinePunct w:val="0"/>
+        <w:autoSpaceDE/>
+        <w:autoSpaceDN/>
+        <w:bidi w:val="0"/>
+        <w:adjustRightInd/>
+        <w:snapToGrid/>
+        <w:spacing w:after="157" w:afterLines="50"/>
+        <w:ind w:firstLine="480" w:firstLineChars="200"/>
+        <w:textAlignment w:val="auto"/>
+        <w:rPr>
+          <w:rFonts w:hint="default" w:ascii="宋体" w:hAnsi="宋体" w:eastAsia="宋体" w:cs="宋体"/>
+          <w:sz w:val="24"/>
+          <w:szCs w:val="24"/>
+          <w:lang w:val="en-US" w:eastAsia="zh-CN"/>
+        </w:rPr>
+      </w:pPr>
+      <w:r>
+        <w:rPr>
+          <w:rFonts w:hint="default" w:ascii="宋体" w:hAnsi="宋体" w:eastAsia="宋体" w:cs="宋体"/>
+          <w:sz w:val="24"/>
+          <w:szCs w:val="24"/>
+          <w:lang w:val="en-US" w:eastAsia="zh-CN"/>
+        </w:rPr>
+        <w:t>模型预测：每天通过模型预测筛选</w:t>
+      </w:r>
+      <w:r>
+        <w:rPr>
+          <w:rFonts w:hint="eastAsia" w:ascii="宋体" w:hAnsi="宋体" w:eastAsia="宋体" w:cs="宋体"/>
+          <w:sz w:val="24"/>
+          <w:szCs w:val="24"/>
+          <w:lang w:val="en-US" w:eastAsia="zh-CN"/>
+        </w:rPr>
+        <w:t>热门行业</w:t>
+      </w:r>
+      <w:r>
+        <w:rPr>
+          <w:rFonts w:hint="default" w:ascii="宋体" w:hAnsi="宋体" w:eastAsia="宋体" w:cs="宋体"/>
+          <w:sz w:val="24"/>
+          <w:szCs w:val="24"/>
+          <w:lang w:val="en-US" w:eastAsia="zh-CN"/>
+        </w:rPr>
+        <w:t>的股票</w:t>
+      </w:r>
       <w:bookmarkStart w:id="0" w:name="_GoBack"/>
       <w:bookmarkEnd w:id="0"/>
-      <w:r>
-        <w:rPr>
-          <w:rFonts w:hint="eastAsia" w:ascii="宋体" w:hAnsi="宋体" w:eastAsia="宋体" w:cs="宋体"/>
-          <w:sz w:val="24"/>
-          <w:szCs w:val="24"/>
-          <w:lang w:val="en-US" w:eastAsia="zh-CN"/>
-        </w:rPr>
-        <w:t>科技行业：A股的科技行业受美股科技股(通常美科技股也代表美股涨)的影响，比如人工智能、消费电子、苹果概念等</w:t>
-      </w:r>
-    </w:p>
-    <w:p>
-      <w:pPr>
-        <w:keepNext w:val="0"/>
-        <w:keepLines w:val="0"/>
-        <w:pageBreakBefore w:val="0"/>
-        <w:widowControl w:val="0"/>
-        <w:kinsoku/>
-        <w:wordWrap/>
-        <w:overflowPunct/>
-        <w:topLinePunct w:val="0"/>
-        <w:autoSpaceDE/>
-        <w:autoSpaceDN/>
-        <w:bidi w:val="0"/>
-        <w:adjustRightInd/>
-        <w:snapToGrid/>
-        <w:spacing w:after="157" w:afterLines="50"/>
-        <w:ind w:firstLine="480" w:firstLineChars="200"/>
-        <w:textAlignment w:val="auto"/>
-        <w:rPr>
-          <w:rFonts w:hint="eastAsia" w:ascii="宋体" w:hAnsi="宋体" w:eastAsia="宋体" w:cs="宋体"/>
-          <w:sz w:val="24"/>
-          <w:szCs w:val="24"/>
-          <w:lang w:val="en-US" w:eastAsia="zh-CN"/>
-        </w:rPr>
-      </w:pPr>
-      <w:r>
-        <w:rPr>
-          <w:rFonts w:hint="eastAsia" w:ascii="宋体" w:hAnsi="宋体" w:eastAsia="宋体" w:cs="宋体"/>
-          <w:sz w:val="24"/>
-          <w:szCs w:val="24"/>
-          <w:lang w:val="en-US" w:eastAsia="zh-CN"/>
-        </w:rPr>
-        <w:t>电力行业：通常天气热时电力股票会持续下跌，反之天气冷时电力股票会上涨</w:t>
-      </w:r>
-    </w:p>
-    <w:p>
-      <w:pPr>
-        <w:keepNext w:val="0"/>
-        <w:keepLines w:val="0"/>
-        <w:pageBreakBefore w:val="0"/>
-        <w:widowControl w:val="0"/>
-        <w:kinsoku/>
-        <w:wordWrap/>
-        <w:overflowPunct/>
-        <w:topLinePunct w:val="0"/>
-        <w:autoSpaceDE/>
-        <w:autoSpaceDN/>
-        <w:bidi w:val="0"/>
-        <w:adjustRightInd/>
-        <w:snapToGrid/>
-        <w:spacing w:after="157" w:afterLines="50"/>
-        <w:ind w:firstLine="480" w:firstLineChars="200"/>
-        <w:textAlignment w:val="auto"/>
-        <w:rPr>
-          <w:rFonts w:hint="eastAsia" w:ascii="宋体" w:hAnsi="宋体" w:eastAsia="宋体" w:cs="宋体"/>
-          <w:sz w:val="24"/>
-          <w:szCs w:val="24"/>
-          <w:lang w:val="en-US" w:eastAsia="zh-CN"/>
-        </w:rPr>
-      </w:pPr>
     </w:p>
     <w:p>
       <w:pPr>
@@ -3509,9 +3558,8 @@
         <w:spacing w:after="157" w:afterLines="50"/>
         <w:ind w:firstLine="482" w:firstLineChars="200"/>
         <w:textAlignment w:val="auto"/>
-        <w:outlineLvl w:val="1"/>
-        <w:rPr>
-          <w:rFonts w:hint="default" w:ascii="宋体" w:hAnsi="宋体" w:eastAsia="宋体" w:cs="宋体"/>
+        <w:rPr>
+          <w:rFonts w:hint="eastAsia" w:ascii="宋体" w:hAnsi="宋体" w:eastAsia="宋体" w:cs="宋体"/>
           <w:b/>
           <w:bCs/>
           <w:sz w:val="24"/>
@@ -3521,14 +3569,215 @@
       </w:pPr>
       <w:r>
         <w:rPr>
-          <w:rFonts w:hint="eastAsia" w:ascii="宋体" w:hAnsi="宋体" w:eastAsia="宋体" w:cs="宋体"/>
+          <w:rFonts w:hint="default" w:ascii="宋体" w:hAnsi="宋体" w:eastAsia="宋体" w:cs="宋体"/>
           <w:b/>
           <w:bCs/>
           <w:sz w:val="24"/>
           <w:szCs w:val="24"/>
           <w:lang w:val="en-US" w:eastAsia="zh-CN"/>
         </w:rPr>
-        <w:t>上证规律</w:t>
+        <w:t>日期</w:t>
+      </w:r>
+      <w:r>
+        <w:rPr>
+          <w:rFonts w:hint="eastAsia" w:ascii="宋体" w:hAnsi="宋体" w:eastAsia="宋体" w:cs="宋体"/>
+          <w:b/>
+          <w:bCs/>
+          <w:sz w:val="24"/>
+          <w:szCs w:val="24"/>
+          <w:lang w:val="en-US" w:eastAsia="zh-CN"/>
+        </w:rPr>
+        <w:t>规律：</w:t>
+      </w:r>
+    </w:p>
+    <w:p>
+      <w:pPr>
+        <w:keepNext w:val="0"/>
+        <w:keepLines w:val="0"/>
+        <w:pageBreakBefore w:val="0"/>
+        <w:widowControl w:val="0"/>
+        <w:kinsoku/>
+        <w:wordWrap/>
+        <w:overflowPunct/>
+        <w:topLinePunct w:val="0"/>
+        <w:autoSpaceDE/>
+        <w:autoSpaceDN/>
+        <w:bidi w:val="0"/>
+        <w:adjustRightInd/>
+        <w:snapToGrid/>
+        <w:spacing w:after="157" w:afterLines="50"/>
+        <w:ind w:firstLine="480" w:firstLineChars="200"/>
+        <w:textAlignment w:val="auto"/>
+        <w:rPr>
+          <w:rFonts w:hint="default" w:ascii="宋体" w:hAnsi="宋体" w:eastAsia="宋体" w:cs="宋体"/>
+          <w:sz w:val="24"/>
+          <w:szCs w:val="24"/>
+          <w:lang w:val="en-US" w:eastAsia="zh-CN"/>
+        </w:rPr>
+      </w:pPr>
+      <w:r>
+        <w:rPr>
+          <w:rFonts w:hint="default" w:ascii="宋体" w:hAnsi="宋体" w:eastAsia="宋体" w:cs="宋体"/>
+          <w:sz w:val="24"/>
+          <w:szCs w:val="24"/>
+          <w:lang w:val="en-US" w:eastAsia="zh-CN"/>
+        </w:rPr>
+        <w:t>通常星期1</w:t>
+      </w:r>
+      <w:r>
+        <w:rPr>
+          <w:rFonts w:hint="eastAsia" w:ascii="宋体" w:hAnsi="宋体" w:eastAsia="宋体" w:cs="宋体"/>
+          <w:sz w:val="24"/>
+          <w:szCs w:val="24"/>
+          <w:lang w:val="en-US" w:eastAsia="zh-CN"/>
+        </w:rPr>
+        <w:t>、</w:t>
+      </w:r>
+      <w:r>
+        <w:rPr>
+          <w:rFonts w:hint="default" w:ascii="宋体" w:hAnsi="宋体" w:eastAsia="宋体" w:cs="宋体"/>
+          <w:sz w:val="24"/>
+          <w:szCs w:val="24"/>
+          <w:lang w:val="en-US" w:eastAsia="zh-CN"/>
+        </w:rPr>
+        <w:t>星期</w:t>
+      </w:r>
+      <w:r>
+        <w:rPr>
+          <w:rFonts w:hint="eastAsia" w:ascii="宋体" w:hAnsi="宋体" w:eastAsia="宋体" w:cs="宋体"/>
+          <w:sz w:val="24"/>
+          <w:szCs w:val="24"/>
+          <w:lang w:val="en-US" w:eastAsia="zh-CN"/>
+        </w:rPr>
+        <w:t>4和</w:t>
+      </w:r>
+      <w:r>
+        <w:rPr>
+          <w:rFonts w:hint="default" w:ascii="宋体" w:hAnsi="宋体" w:eastAsia="宋体" w:cs="宋体"/>
+          <w:sz w:val="24"/>
+          <w:szCs w:val="24"/>
+          <w:lang w:val="en-US" w:eastAsia="zh-CN"/>
+        </w:rPr>
+        <w:t>节假日后</w:t>
+      </w:r>
+      <w:r>
+        <w:rPr>
+          <w:rFonts w:hint="eastAsia" w:ascii="宋体" w:hAnsi="宋体" w:eastAsia="宋体" w:cs="宋体"/>
+          <w:sz w:val="24"/>
+          <w:szCs w:val="24"/>
+          <w:lang w:val="en-US" w:eastAsia="zh-CN"/>
+        </w:rPr>
+        <w:t>容易出现动荡，上周5大涨的行业可能下周1开盘大跌</w:t>
+      </w:r>
+    </w:p>
+    <w:p>
+      <w:pPr>
+        <w:keepNext w:val="0"/>
+        <w:keepLines w:val="0"/>
+        <w:pageBreakBefore w:val="0"/>
+        <w:widowControl w:val="0"/>
+        <w:kinsoku/>
+        <w:wordWrap/>
+        <w:overflowPunct/>
+        <w:topLinePunct w:val="0"/>
+        <w:autoSpaceDE/>
+        <w:autoSpaceDN/>
+        <w:bidi w:val="0"/>
+        <w:adjustRightInd/>
+        <w:snapToGrid/>
+        <w:spacing w:after="157" w:afterLines="50"/>
+        <w:ind w:firstLine="480" w:firstLineChars="200"/>
+        <w:textAlignment w:val="auto"/>
+        <w:rPr>
+          <w:rFonts w:hint="default" w:ascii="宋体" w:hAnsi="宋体" w:eastAsia="宋体" w:cs="宋体"/>
+          <w:sz w:val="24"/>
+          <w:szCs w:val="24"/>
+          <w:lang w:val="en-US" w:eastAsia="zh-CN"/>
+        </w:rPr>
+      </w:pPr>
+      <w:r>
+        <w:rPr>
+          <w:rFonts w:hint="eastAsia" w:ascii="宋体" w:hAnsi="宋体" w:eastAsia="宋体" w:cs="宋体"/>
+          <w:sz w:val="24"/>
+          <w:szCs w:val="24"/>
+          <w:lang w:val="en-US" w:eastAsia="zh-CN"/>
+        </w:rPr>
+        <w:t>星期1：星期1早上由于周末的消息会有分歧，有消息的行业会快速上涨，上周强势的行业也可能大幅下跌</w:t>
+      </w:r>
+    </w:p>
+    <w:p>
+      <w:pPr>
+        <w:keepNext w:val="0"/>
+        <w:keepLines w:val="0"/>
+        <w:pageBreakBefore w:val="0"/>
+        <w:widowControl w:val="0"/>
+        <w:kinsoku/>
+        <w:wordWrap/>
+        <w:overflowPunct/>
+        <w:topLinePunct w:val="0"/>
+        <w:autoSpaceDE/>
+        <w:autoSpaceDN/>
+        <w:bidi w:val="0"/>
+        <w:adjustRightInd/>
+        <w:snapToGrid/>
+        <w:spacing w:after="157" w:afterLines="50"/>
+        <w:ind w:firstLine="480" w:firstLineChars="200"/>
+        <w:textAlignment w:val="auto"/>
+        <w:rPr>
+          <w:rFonts w:hint="eastAsia" w:ascii="宋体" w:hAnsi="宋体" w:eastAsia="宋体" w:cs="宋体"/>
+          <w:sz w:val="24"/>
+          <w:szCs w:val="24"/>
+          <w:lang w:val="en-US" w:eastAsia="zh-CN"/>
+        </w:rPr>
+      </w:pPr>
+      <w:r>
+        <w:rPr>
+          <w:rFonts w:hint="eastAsia" w:ascii="宋体" w:hAnsi="宋体" w:eastAsia="宋体" w:cs="宋体"/>
+          <w:sz w:val="24"/>
+          <w:szCs w:val="24"/>
+          <w:lang w:val="en-US" w:eastAsia="zh-CN"/>
+        </w:rPr>
+        <w:t>星期4：星期4的行情可能不太稳定，如果遇到跌要立马卖出.原因1是和历史惯例有关，2是星期4卖出星期5才能取出资金，对于周末要用资金的人会在星期4卖出</w:t>
+      </w:r>
+    </w:p>
+    <w:p>
+      <w:pPr>
+        <w:keepNext w:val="0"/>
+        <w:keepLines w:val="0"/>
+        <w:pageBreakBefore w:val="0"/>
+        <w:widowControl w:val="0"/>
+        <w:kinsoku/>
+        <w:wordWrap/>
+        <w:overflowPunct/>
+        <w:topLinePunct w:val="0"/>
+        <w:autoSpaceDE/>
+        <w:autoSpaceDN/>
+        <w:bidi w:val="0"/>
+        <w:adjustRightInd/>
+        <w:snapToGrid/>
+        <w:spacing w:after="157" w:afterLines="50"/>
+        <w:ind w:firstLine="482" w:firstLineChars="200"/>
+        <w:textAlignment w:val="auto"/>
+        <w:outlineLvl w:val="9"/>
+        <w:rPr>
+          <w:rFonts w:hint="default" w:ascii="宋体" w:hAnsi="宋体" w:eastAsia="宋体" w:cs="宋体"/>
+          <w:b/>
+          <w:bCs/>
+          <w:sz w:val="24"/>
+          <w:szCs w:val="24"/>
+          <w:lang w:val="en-US" w:eastAsia="zh-CN"/>
+        </w:rPr>
+      </w:pPr>
+      <w:r>
+        <w:rPr>
+          <w:rFonts w:hint="eastAsia" w:ascii="宋体" w:hAnsi="宋体" w:eastAsia="宋体" w:cs="宋体"/>
+          <w:b/>
+          <w:bCs/>
+          <w:sz w:val="24"/>
+          <w:szCs w:val="24"/>
+          <w:lang w:val="en-US" w:eastAsia="zh-CN"/>
+        </w:rPr>
+        <w:t>上证规律：</w:t>
       </w:r>
     </w:p>
     <w:p>
@@ -3855,7 +4104,7 @@
         <w:ind w:firstLine="480" w:firstLineChars="200"/>
         <w:textAlignment w:val="auto"/>
         <w:rPr>
-          <w:rFonts w:hint="default" w:ascii="宋体" w:hAnsi="宋体" w:eastAsia="宋体" w:cs="宋体"/>
+          <w:rFonts w:hint="eastAsia" w:ascii="宋体" w:hAnsi="宋体" w:eastAsia="宋体" w:cs="宋体"/>
           <w:sz w:val="24"/>
           <w:szCs w:val="24"/>
           <w:lang w:val="en-US" w:eastAsia="zh-CN"/>
@@ -3914,35 +4163,9 @@
         <w:adjustRightInd/>
         <w:snapToGrid/>
         <w:spacing w:after="157" w:afterLines="50"/>
-        <w:ind w:firstLine="480" w:firstLineChars="200"/>
-        <w:textAlignment w:val="auto"/>
-        <w:rPr>
-          <w:rFonts w:hint="default" w:ascii="宋体" w:hAnsi="宋体" w:eastAsia="宋体" w:cs="宋体"/>
-          <w:sz w:val="24"/>
-          <w:szCs w:val="24"/>
-          <w:lang w:val="en-US" w:eastAsia="zh-CN"/>
-        </w:rPr>
-      </w:pPr>
-    </w:p>
-    <w:p>
-      <w:pPr>
-        <w:keepNext w:val="0"/>
-        <w:keepLines w:val="0"/>
-        <w:pageBreakBefore w:val="0"/>
-        <w:widowControl w:val="0"/>
-        <w:kinsoku/>
-        <w:wordWrap/>
-        <w:overflowPunct/>
-        <w:topLinePunct w:val="0"/>
-        <w:autoSpaceDE/>
-        <w:autoSpaceDN/>
-        <w:bidi w:val="0"/>
-        <w:adjustRightInd/>
-        <w:snapToGrid/>
-        <w:spacing w:after="157" w:afterLines="50"/>
         <w:ind w:firstLine="482" w:firstLineChars="200"/>
         <w:textAlignment w:val="auto"/>
-        <w:outlineLvl w:val="1"/>
+        <w:outlineLvl w:val="9"/>
         <w:rPr>
           <w:rFonts w:hint="default" w:ascii="宋体" w:hAnsi="宋体" w:eastAsia="宋体" w:cs="宋体"/>
           <w:b/>
@@ -3961,169 +4184,143 @@
           <w:szCs w:val="24"/>
           <w:lang w:val="en-US" w:eastAsia="zh-CN"/>
         </w:rPr>
-        <w:t>筹码分布</w:t>
-      </w:r>
-    </w:p>
-    <w:p>
-      <w:pPr>
-        <w:keepNext w:val="0"/>
-        <w:keepLines w:val="0"/>
-        <w:pageBreakBefore w:val="0"/>
-        <w:widowControl w:val="0"/>
-        <w:kinsoku/>
-        <w:wordWrap/>
-        <w:overflowPunct/>
-        <w:topLinePunct w:val="0"/>
-        <w:autoSpaceDE/>
-        <w:autoSpaceDN/>
-        <w:bidi w:val="0"/>
-        <w:adjustRightInd/>
-        <w:snapToGrid/>
-        <w:spacing w:after="157" w:afterLines="50"/>
-        <w:ind w:firstLine="480" w:firstLineChars="200"/>
-        <w:textAlignment w:val="auto"/>
-        <w:rPr>
-          <w:rFonts w:hint="default" w:ascii="宋体" w:hAnsi="宋体" w:eastAsia="宋体" w:cs="宋体"/>
-          <w:sz w:val="24"/>
-          <w:szCs w:val="24"/>
-          <w:lang w:val="en-US" w:eastAsia="zh-CN"/>
-        </w:rPr>
-      </w:pPr>
-      <w:r>
-        <w:rPr>
-          <w:rFonts w:hint="default" w:ascii="宋体" w:hAnsi="宋体" w:eastAsia="宋体" w:cs="宋体"/>
-          <w:sz w:val="24"/>
-          <w:szCs w:val="24"/>
-          <w:lang w:val="en-US" w:eastAsia="zh-CN"/>
-        </w:rPr>
-        <w:t>筹码分布：所有人买入股票时的价格和数量，真实的筹码分布数据是保密的，各交易软件上的筹码分布是通过加权估算出的，虽然不是真实的，但依然具有参考意义。筹码分布并非一定要参考，但优先选择自选股中低位锁定的股</w:t>
-      </w:r>
-    </w:p>
-    <w:p>
-      <w:pPr>
-        <w:keepNext w:val="0"/>
-        <w:keepLines w:val="0"/>
-        <w:pageBreakBefore w:val="0"/>
-        <w:widowControl w:val="0"/>
-        <w:kinsoku/>
-        <w:wordWrap/>
-        <w:overflowPunct/>
-        <w:topLinePunct w:val="0"/>
-        <w:autoSpaceDE/>
-        <w:autoSpaceDN/>
-        <w:bidi w:val="0"/>
-        <w:adjustRightInd/>
-        <w:snapToGrid/>
-        <w:spacing w:after="157" w:afterLines="50"/>
-        <w:ind w:firstLine="480" w:firstLineChars="200"/>
-        <w:textAlignment w:val="auto"/>
-        <w:rPr>
-          <w:rFonts w:hint="default" w:ascii="宋体" w:hAnsi="宋体" w:eastAsia="宋体" w:cs="宋体"/>
-          <w:sz w:val="24"/>
-          <w:szCs w:val="24"/>
-          <w:lang w:val="en-US" w:eastAsia="zh-CN"/>
-        </w:rPr>
-      </w:pPr>
-      <w:r>
-        <w:rPr>
-          <w:rFonts w:hint="default" w:ascii="宋体" w:hAnsi="宋体" w:eastAsia="宋体" w:cs="宋体"/>
-          <w:sz w:val="24"/>
-          <w:szCs w:val="24"/>
-          <w:lang w:val="en-US" w:eastAsia="zh-CN"/>
-        </w:rPr>
-        <w:t>筹码集中度：90%的筹码集中在10%以下为高度集中、在10-20%为比较集中、在20%以上为分散。70%的筹码集中在8%以下为高度集中、在8-15%为比较集中、在15%以上为分散。筹码高度集中在低位时更容易上涨</w:t>
-      </w:r>
-    </w:p>
-    <w:p>
-      <w:pPr>
-        <w:keepNext w:val="0"/>
-        <w:keepLines w:val="0"/>
-        <w:pageBreakBefore w:val="0"/>
-        <w:widowControl w:val="0"/>
-        <w:kinsoku/>
-        <w:wordWrap/>
-        <w:overflowPunct/>
-        <w:topLinePunct w:val="0"/>
-        <w:autoSpaceDE/>
-        <w:autoSpaceDN/>
-        <w:bidi w:val="0"/>
-        <w:adjustRightInd/>
-        <w:snapToGrid/>
-        <w:spacing w:after="157" w:afterLines="50"/>
-        <w:ind w:firstLine="480" w:firstLineChars="200"/>
-        <w:textAlignment w:val="auto"/>
-        <w:rPr>
-          <w:rFonts w:hint="default" w:ascii="宋体" w:hAnsi="宋体" w:eastAsia="宋体" w:cs="宋体"/>
-          <w:sz w:val="24"/>
-          <w:szCs w:val="24"/>
-          <w:lang w:val="en-US" w:eastAsia="zh-CN"/>
-        </w:rPr>
-      </w:pPr>
-      <w:r>
-        <w:rPr>
-          <w:rFonts w:hint="default" w:ascii="宋体" w:hAnsi="宋体" w:eastAsia="宋体" w:cs="宋体"/>
-          <w:sz w:val="24"/>
-          <w:szCs w:val="24"/>
-          <w:lang w:val="en-US" w:eastAsia="zh-CN"/>
-        </w:rPr>
-        <w:t>同花顺筹码洞察：可以方便查看自选股的筹码分布，形态为低位锁定的股只要不是高位通常都具有上涨空间</w:t>
-      </w:r>
-    </w:p>
-    <w:p>
-      <w:pPr>
-        <w:keepNext w:val="0"/>
-        <w:keepLines w:val="0"/>
-        <w:pageBreakBefore w:val="0"/>
-        <w:widowControl w:val="0"/>
-        <w:kinsoku/>
-        <w:wordWrap/>
-        <w:overflowPunct/>
-        <w:topLinePunct w:val="0"/>
-        <w:autoSpaceDE/>
-        <w:autoSpaceDN/>
-        <w:bidi w:val="0"/>
-        <w:adjustRightInd/>
-        <w:snapToGrid/>
-        <w:spacing w:after="157" w:afterLines="50"/>
-        <w:ind w:firstLine="480" w:firstLineChars="200"/>
-        <w:textAlignment w:val="auto"/>
-        <w:rPr>
-          <w:rFonts w:hint="default" w:ascii="宋体" w:hAnsi="宋体" w:eastAsia="宋体" w:cs="宋体"/>
-          <w:sz w:val="24"/>
-          <w:szCs w:val="24"/>
-          <w:lang w:val="en-US" w:eastAsia="zh-CN"/>
-        </w:rPr>
-      </w:pPr>
-    </w:p>
-    <w:p>
-      <w:pPr>
-        <w:keepNext w:val="0"/>
-        <w:keepLines w:val="0"/>
-        <w:pageBreakBefore w:val="0"/>
-        <w:widowControl w:val="0"/>
-        <w:kinsoku/>
-        <w:wordWrap/>
-        <w:overflowPunct/>
-        <w:topLinePunct w:val="0"/>
-        <w:autoSpaceDE/>
-        <w:autoSpaceDN/>
-        <w:bidi w:val="0"/>
-        <w:adjustRightInd/>
-        <w:snapToGrid/>
-        <w:spacing w:after="157" w:afterLines="50"/>
-        <w:ind w:firstLine="482" w:firstLineChars="200"/>
-        <w:textAlignment w:val="auto"/>
-        <w:outlineLvl w:val="1"/>
-        <w:rPr>
-          <w:rFonts w:hint="default" w:ascii="宋体" w:hAnsi="宋体" w:eastAsia="宋体" w:cs="宋体"/>
+        <w:t>筹码</w:t>
+      </w:r>
+      <w:r>
+        <w:rPr>
+          <w:rFonts w:hint="eastAsia" w:ascii="宋体" w:hAnsi="宋体" w:eastAsia="宋体" w:cs="宋体"/>
           <w:b/>
           <w:bCs/>
           <w:sz w:val="24"/>
           <w:szCs w:val="24"/>
           <w:lang w:val="en-US" w:eastAsia="zh-CN"/>
         </w:rPr>
-      </w:pPr>
-      <w:r>
+        <w:t>规律：</w:t>
+      </w:r>
+    </w:p>
+    <w:p>
+      <w:pPr>
+        <w:keepNext w:val="0"/>
+        <w:keepLines w:val="0"/>
+        <w:pageBreakBefore w:val="0"/>
+        <w:widowControl w:val="0"/>
+        <w:kinsoku/>
+        <w:wordWrap/>
+        <w:overflowPunct/>
+        <w:topLinePunct w:val="0"/>
+        <w:autoSpaceDE/>
+        <w:autoSpaceDN/>
+        <w:bidi w:val="0"/>
+        <w:adjustRightInd/>
+        <w:snapToGrid/>
+        <w:spacing w:after="157" w:afterLines="50"/>
+        <w:ind w:firstLine="480" w:firstLineChars="200"/>
+        <w:textAlignment w:val="auto"/>
+        <w:rPr>
+          <w:rFonts w:hint="default" w:ascii="宋体" w:hAnsi="宋体" w:eastAsia="宋体" w:cs="宋体"/>
+          <w:sz w:val="24"/>
+          <w:szCs w:val="24"/>
+          <w:lang w:val="en-US" w:eastAsia="zh-CN"/>
+        </w:rPr>
+      </w:pPr>
+      <w:r>
+        <w:rPr>
+          <w:rFonts w:hint="default" w:ascii="宋体" w:hAnsi="宋体" w:eastAsia="宋体" w:cs="宋体"/>
+          <w:sz w:val="24"/>
+          <w:szCs w:val="24"/>
+          <w:lang w:val="en-US" w:eastAsia="zh-CN"/>
+        </w:rPr>
+        <w:t>筹码分布：所有人买入股票时的价格和数量，真实的筹码分布数据是保密的，各交易软件上的筹码分布是通过加权估算出的，虽然不是真实的，但依然具有参考意义。筹码分布并非一定要参考，但优先选择自选股中低位锁定的股</w:t>
+      </w:r>
+    </w:p>
+    <w:p>
+      <w:pPr>
+        <w:keepNext w:val="0"/>
+        <w:keepLines w:val="0"/>
+        <w:pageBreakBefore w:val="0"/>
+        <w:widowControl w:val="0"/>
+        <w:kinsoku/>
+        <w:wordWrap/>
+        <w:overflowPunct/>
+        <w:topLinePunct w:val="0"/>
+        <w:autoSpaceDE/>
+        <w:autoSpaceDN/>
+        <w:bidi w:val="0"/>
+        <w:adjustRightInd/>
+        <w:snapToGrid/>
+        <w:spacing w:after="157" w:afterLines="50"/>
+        <w:ind w:firstLine="480" w:firstLineChars="200"/>
+        <w:textAlignment w:val="auto"/>
+        <w:rPr>
+          <w:rFonts w:hint="default" w:ascii="宋体" w:hAnsi="宋体" w:eastAsia="宋体" w:cs="宋体"/>
+          <w:sz w:val="24"/>
+          <w:szCs w:val="24"/>
+          <w:lang w:val="en-US" w:eastAsia="zh-CN"/>
+        </w:rPr>
+      </w:pPr>
+      <w:r>
+        <w:rPr>
+          <w:rFonts w:hint="default" w:ascii="宋体" w:hAnsi="宋体" w:eastAsia="宋体" w:cs="宋体"/>
+          <w:sz w:val="24"/>
+          <w:szCs w:val="24"/>
+          <w:lang w:val="en-US" w:eastAsia="zh-CN"/>
+        </w:rPr>
+        <w:t>筹码集中度：90%的筹码集中在10%以下为高度集中、在10-20%为比较集中、在20%以上为分散。70%的筹码集中在8%以下为高度集中、在8-15%为比较集中、在15%以上为分散。筹码高度集中在低位时更容易上涨</w:t>
+      </w:r>
+    </w:p>
+    <w:p>
+      <w:pPr>
+        <w:keepNext w:val="0"/>
+        <w:keepLines w:val="0"/>
+        <w:pageBreakBefore w:val="0"/>
+        <w:widowControl w:val="0"/>
+        <w:kinsoku/>
+        <w:wordWrap/>
+        <w:overflowPunct/>
+        <w:topLinePunct w:val="0"/>
+        <w:autoSpaceDE/>
+        <w:autoSpaceDN/>
+        <w:bidi w:val="0"/>
+        <w:adjustRightInd/>
+        <w:snapToGrid/>
+        <w:spacing w:after="157" w:afterLines="50"/>
+        <w:ind w:firstLine="480" w:firstLineChars="200"/>
+        <w:textAlignment w:val="auto"/>
+        <w:rPr>
+          <w:rFonts w:hint="default" w:ascii="宋体" w:hAnsi="宋体" w:eastAsia="宋体" w:cs="宋体"/>
+          <w:sz w:val="24"/>
+          <w:szCs w:val="24"/>
+          <w:lang w:val="en-US" w:eastAsia="zh-CN"/>
+        </w:rPr>
+      </w:pPr>
+      <w:r>
+        <w:rPr>
+          <w:rFonts w:hint="default" w:ascii="宋体" w:hAnsi="宋体" w:eastAsia="宋体" w:cs="宋体"/>
+          <w:sz w:val="24"/>
+          <w:szCs w:val="24"/>
+          <w:lang w:val="en-US" w:eastAsia="zh-CN"/>
+        </w:rPr>
+        <w:t>同花顺筹码洞察：可以方便查看自选股的筹码分布，形态为低位锁定的股只要不是高位通常都具有上涨空间</w:t>
+      </w:r>
+    </w:p>
+    <w:p>
+      <w:pPr>
+        <w:keepNext w:val="0"/>
+        <w:keepLines w:val="0"/>
+        <w:pageBreakBefore w:val="0"/>
+        <w:widowControl w:val="0"/>
+        <w:kinsoku/>
+        <w:wordWrap/>
+        <w:overflowPunct/>
+        <w:topLinePunct w:val="0"/>
+        <w:autoSpaceDE/>
+        <w:autoSpaceDN/>
+        <w:bidi w:val="0"/>
+        <w:adjustRightInd/>
+        <w:snapToGrid/>
+        <w:spacing w:after="157" w:afterLines="50"/>
+        <w:ind w:firstLine="482" w:firstLineChars="200"/>
+        <w:textAlignment w:val="auto"/>
         <w:rPr>
           <w:rFonts w:hint="default" w:ascii="宋体" w:hAnsi="宋体" w:eastAsia="宋体" w:cs="宋体"/>
           <w:b/>
@@ -4132,752 +4329,270 @@
           <w:szCs w:val="24"/>
           <w:lang w:val="en-US" w:eastAsia="zh-CN"/>
         </w:rPr>
-        <w:t>盘前分析</w:t>
-      </w:r>
-    </w:p>
-    <w:p>
-      <w:pPr>
-        <w:keepNext w:val="0"/>
-        <w:keepLines w:val="0"/>
-        <w:pageBreakBefore w:val="0"/>
-        <w:widowControl w:val="0"/>
-        <w:kinsoku/>
-        <w:wordWrap/>
-        <w:overflowPunct/>
-        <w:topLinePunct w:val="0"/>
-        <w:autoSpaceDE/>
-        <w:autoSpaceDN/>
-        <w:bidi w:val="0"/>
-        <w:adjustRightInd/>
-        <w:snapToGrid/>
-        <w:spacing w:after="157" w:afterLines="50"/>
-        <w:ind w:firstLine="480" w:firstLineChars="200"/>
-        <w:textAlignment w:val="auto"/>
-        <w:rPr>
-          <w:rFonts w:hint="default" w:ascii="宋体" w:hAnsi="宋体" w:eastAsia="宋体" w:cs="宋体"/>
-          <w:sz w:val="24"/>
-          <w:szCs w:val="24"/>
-          <w:lang w:val="en-US" w:eastAsia="zh-CN"/>
-        </w:rPr>
-      </w:pPr>
-      <w:r>
-        <w:rPr>
-          <w:rFonts w:hint="eastAsia" w:ascii="宋体" w:hAnsi="宋体" w:eastAsia="宋体" w:cs="宋体"/>
-          <w:sz w:val="24"/>
-          <w:szCs w:val="24"/>
-          <w:lang w:val="en-US" w:eastAsia="zh-CN"/>
-        </w:rPr>
-        <w:t>集合竞价：集合竞价时间为9:15-9:30，15-20可以撤单只当作参考，20-25不能撤单要重点关注，25-30不计入集合竞价属于思考时间。20-25时间内的情况决定开盘价、开盘后的一段走势，比如20-25期间股价一直下降、卖单多则开盘一段时间内大概率会下跌；反之如果集合比较好大概率会冲高</w:t>
-      </w:r>
-    </w:p>
-    <w:p>
-      <w:pPr>
-        <w:keepNext w:val="0"/>
-        <w:keepLines w:val="0"/>
-        <w:pageBreakBefore w:val="0"/>
-        <w:widowControl w:val="0"/>
-        <w:kinsoku/>
-        <w:wordWrap/>
-        <w:overflowPunct/>
-        <w:topLinePunct w:val="0"/>
-        <w:autoSpaceDE/>
-        <w:autoSpaceDN/>
-        <w:bidi w:val="0"/>
-        <w:adjustRightInd/>
-        <w:snapToGrid/>
-        <w:spacing w:after="157" w:afterLines="50"/>
-        <w:ind w:firstLine="480" w:firstLineChars="200"/>
-        <w:textAlignment w:val="auto"/>
-        <w:rPr>
-          <w:rFonts w:hint="default" w:ascii="宋体" w:hAnsi="宋体" w:eastAsia="宋体" w:cs="宋体"/>
-          <w:sz w:val="24"/>
-          <w:szCs w:val="24"/>
-          <w:lang w:val="en-US" w:eastAsia="zh-CN"/>
-        </w:rPr>
-      </w:pPr>
-      <w:r>
-        <w:rPr>
-          <w:rFonts w:hint="default" w:ascii="宋体" w:hAnsi="宋体" w:eastAsia="宋体" w:cs="宋体"/>
-          <w:sz w:val="24"/>
-          <w:szCs w:val="24"/>
-          <w:lang w:val="en-US" w:eastAsia="zh-CN"/>
-        </w:rPr>
-        <w:t>放量和缩量：重要参考指标，但不同时期和不同股票的放量与缩量要单独分析。比如大涨的股票回落后，在底部震荡的同时放量可能是主力资金在不断买入，等到底部放量再缩量后上升的概率较大</w:t>
-      </w:r>
-    </w:p>
-    <w:p>
-      <w:pPr>
-        <w:keepNext w:val="0"/>
-        <w:keepLines w:val="0"/>
-        <w:pageBreakBefore w:val="0"/>
-        <w:widowControl w:val="0"/>
-        <w:kinsoku/>
-        <w:wordWrap/>
-        <w:overflowPunct/>
-        <w:topLinePunct w:val="0"/>
-        <w:autoSpaceDE/>
-        <w:autoSpaceDN/>
-        <w:bidi w:val="0"/>
-        <w:adjustRightInd/>
-        <w:snapToGrid/>
-        <w:spacing w:after="157" w:afterLines="50"/>
-        <w:ind w:firstLine="480" w:firstLineChars="200"/>
-        <w:textAlignment w:val="auto"/>
-        <w:rPr>
-          <w:rFonts w:hint="default" w:ascii="宋体" w:hAnsi="宋体" w:eastAsia="宋体" w:cs="宋体"/>
-          <w:sz w:val="24"/>
-          <w:szCs w:val="24"/>
-          <w:lang w:val="en-US" w:eastAsia="zh-CN"/>
-        </w:rPr>
-      </w:pPr>
-      <w:r>
-        <w:rPr>
-          <w:rFonts w:hint="eastAsia" w:ascii="宋体" w:hAnsi="宋体" w:eastAsia="宋体" w:cs="宋体"/>
-          <w:sz w:val="24"/>
-          <w:szCs w:val="24"/>
-          <w:lang w:val="en-US" w:eastAsia="zh-CN"/>
-        </w:rPr>
-        <w:t>底部放量：上证或普通股如果底部放量大涨通常第2、3天会跌、没有持续性，因为大资金只是做短线，上涨就卖出，后续也很难上涨</w:t>
-      </w:r>
-    </w:p>
-    <w:p>
-      <w:pPr>
-        <w:keepNext w:val="0"/>
-        <w:keepLines w:val="0"/>
-        <w:pageBreakBefore w:val="0"/>
-        <w:widowControl w:val="0"/>
-        <w:kinsoku/>
-        <w:wordWrap/>
-        <w:overflowPunct/>
-        <w:topLinePunct w:val="0"/>
-        <w:autoSpaceDE/>
-        <w:autoSpaceDN/>
-        <w:bidi w:val="0"/>
-        <w:adjustRightInd/>
-        <w:snapToGrid/>
-        <w:spacing w:after="157" w:afterLines="50"/>
-        <w:ind w:firstLine="480" w:firstLineChars="200"/>
-        <w:textAlignment w:val="auto"/>
-        <w:rPr>
-          <w:rFonts w:hint="default" w:ascii="宋体" w:hAnsi="宋体" w:eastAsia="宋体" w:cs="宋体"/>
-          <w:sz w:val="24"/>
-          <w:szCs w:val="24"/>
-          <w:lang w:val="en-US" w:eastAsia="zh-CN"/>
-        </w:rPr>
-      </w:pPr>
-      <w:r>
-        <w:rPr>
-          <w:rFonts w:hint="eastAsia" w:ascii="宋体" w:hAnsi="宋体" w:eastAsia="宋体" w:cs="宋体"/>
-          <w:sz w:val="24"/>
-          <w:szCs w:val="24"/>
-          <w:lang w:val="en-US" w:eastAsia="zh-CN"/>
-        </w:rPr>
-        <w:t>上证放量上涨：上证放量上涨通常是行情反弹，换手率在0.8-1%之间</w:t>
-      </w:r>
-    </w:p>
-    <w:p>
-      <w:pPr>
-        <w:keepNext w:val="0"/>
-        <w:keepLines w:val="0"/>
-        <w:pageBreakBefore w:val="0"/>
-        <w:widowControl w:val="0"/>
-        <w:kinsoku/>
-        <w:wordWrap/>
-        <w:overflowPunct/>
-        <w:topLinePunct w:val="0"/>
-        <w:autoSpaceDE/>
-        <w:autoSpaceDN/>
-        <w:bidi w:val="0"/>
-        <w:adjustRightInd/>
-        <w:snapToGrid/>
-        <w:spacing w:after="157" w:afterLines="50"/>
-        <w:ind w:firstLine="480" w:firstLineChars="200"/>
-        <w:textAlignment w:val="auto"/>
-        <w:rPr>
-          <w:rFonts w:hint="default" w:ascii="宋体" w:hAnsi="宋体" w:eastAsia="宋体" w:cs="宋体"/>
-          <w:sz w:val="24"/>
-          <w:szCs w:val="24"/>
-          <w:lang w:val="en-US" w:eastAsia="zh-CN"/>
-        </w:rPr>
-      </w:pPr>
-      <w:r>
-        <w:rPr>
-          <w:rFonts w:hint="default" w:ascii="宋体" w:hAnsi="宋体" w:eastAsia="宋体" w:cs="宋体"/>
-          <w:sz w:val="24"/>
-          <w:szCs w:val="24"/>
-          <w:lang w:val="en-US" w:eastAsia="zh-CN"/>
-        </w:rPr>
-        <w:t>XD：股票除息日，通常除息日及其前一天的股价都会下跌</w:t>
-      </w:r>
-    </w:p>
-    <w:p>
-      <w:pPr>
-        <w:keepNext w:val="0"/>
-        <w:keepLines w:val="0"/>
-        <w:pageBreakBefore w:val="0"/>
-        <w:widowControl w:val="0"/>
-        <w:kinsoku/>
-        <w:wordWrap/>
-        <w:overflowPunct/>
-        <w:topLinePunct w:val="0"/>
-        <w:autoSpaceDE/>
-        <w:autoSpaceDN/>
-        <w:bidi w:val="0"/>
-        <w:adjustRightInd/>
-        <w:snapToGrid/>
-        <w:spacing w:after="157" w:afterLines="50"/>
-        <w:ind w:firstLine="480" w:firstLineChars="200"/>
-        <w:textAlignment w:val="auto"/>
-        <w:rPr>
-          <w:rFonts w:hint="default" w:ascii="宋体" w:hAnsi="宋体" w:eastAsia="宋体" w:cs="宋体"/>
-          <w:sz w:val="24"/>
-          <w:szCs w:val="24"/>
-          <w:lang w:val="en-US" w:eastAsia="zh-CN"/>
-        </w:rPr>
-      </w:pPr>
-    </w:p>
-    <w:p>
-      <w:pPr>
-        <w:keepNext w:val="0"/>
-        <w:keepLines w:val="0"/>
-        <w:pageBreakBefore w:val="0"/>
-        <w:widowControl w:val="0"/>
-        <w:kinsoku/>
-        <w:wordWrap/>
-        <w:overflowPunct/>
-        <w:topLinePunct w:val="0"/>
-        <w:autoSpaceDE/>
-        <w:autoSpaceDN/>
-        <w:bidi w:val="0"/>
-        <w:adjustRightInd/>
-        <w:snapToGrid/>
-        <w:spacing w:after="157" w:afterLines="50"/>
-        <w:ind w:firstLine="482" w:firstLineChars="200"/>
-        <w:textAlignment w:val="auto"/>
-        <w:outlineLvl w:val="1"/>
-        <w:rPr>
-          <w:rFonts w:hint="default" w:ascii="宋体" w:hAnsi="宋体" w:eastAsia="宋体" w:cs="宋体"/>
+      </w:pPr>
+      <w:r>
+        <w:rPr>
+          <w:rFonts w:hint="eastAsia" w:ascii="宋体" w:hAnsi="宋体" w:eastAsia="宋体" w:cs="宋体"/>
           <w:b/>
           <w:bCs/>
           <w:sz w:val="24"/>
           <w:szCs w:val="24"/>
           <w:lang w:val="en-US" w:eastAsia="zh-CN"/>
         </w:rPr>
-      </w:pPr>
-      <w:r>
-        <w:rPr>
-          <w:rFonts w:hint="default" w:ascii="宋体" w:hAnsi="宋体" w:eastAsia="宋体" w:cs="宋体"/>
+        <w:t>行业规律：</w:t>
+      </w:r>
+    </w:p>
+    <w:p>
+      <w:pPr>
+        <w:keepNext w:val="0"/>
+        <w:keepLines w:val="0"/>
+        <w:pageBreakBefore w:val="0"/>
+        <w:widowControl w:val="0"/>
+        <w:kinsoku/>
+        <w:wordWrap/>
+        <w:overflowPunct/>
+        <w:topLinePunct w:val="0"/>
+        <w:autoSpaceDE/>
+        <w:autoSpaceDN/>
+        <w:bidi w:val="0"/>
+        <w:adjustRightInd/>
+        <w:snapToGrid/>
+        <w:spacing w:after="157" w:afterLines="50"/>
+        <w:ind w:firstLine="480" w:firstLineChars="200"/>
+        <w:textAlignment w:val="auto"/>
+        <w:rPr>
+          <w:rFonts w:hint="eastAsia" w:ascii="宋体" w:hAnsi="宋体" w:eastAsia="宋体" w:cs="宋体"/>
+          <w:sz w:val="24"/>
+          <w:szCs w:val="24"/>
+          <w:lang w:val="en-US" w:eastAsia="zh-CN"/>
+        </w:rPr>
+      </w:pPr>
+      <w:r>
+        <w:rPr>
+          <w:rFonts w:hint="eastAsia" w:ascii="宋体" w:hAnsi="宋体" w:eastAsia="宋体" w:cs="宋体"/>
+          <w:sz w:val="24"/>
+          <w:szCs w:val="24"/>
+          <w:lang w:val="en-US" w:eastAsia="zh-CN"/>
+        </w:rPr>
+        <w:t>科技行业：A股的科技行业受美股科技股(通常美科技股也代表美股涨)的影响，比如人工智能、消费电子、苹果概念等</w:t>
+      </w:r>
+    </w:p>
+    <w:p>
+      <w:pPr>
+        <w:keepNext w:val="0"/>
+        <w:keepLines w:val="0"/>
+        <w:pageBreakBefore w:val="0"/>
+        <w:widowControl w:val="0"/>
+        <w:kinsoku/>
+        <w:wordWrap/>
+        <w:overflowPunct/>
+        <w:topLinePunct w:val="0"/>
+        <w:autoSpaceDE/>
+        <w:autoSpaceDN/>
+        <w:bidi w:val="0"/>
+        <w:adjustRightInd/>
+        <w:snapToGrid/>
+        <w:spacing w:after="157" w:afterLines="50"/>
+        <w:ind w:firstLine="480" w:firstLineChars="200"/>
+        <w:textAlignment w:val="auto"/>
+        <w:rPr>
+          <w:rFonts w:hint="eastAsia" w:ascii="宋体" w:hAnsi="宋体" w:eastAsia="宋体" w:cs="宋体"/>
+          <w:sz w:val="24"/>
+          <w:szCs w:val="24"/>
+          <w:lang w:val="en-US" w:eastAsia="zh-CN"/>
+        </w:rPr>
+      </w:pPr>
+      <w:r>
+        <w:rPr>
+          <w:rFonts w:hint="eastAsia" w:ascii="宋体" w:hAnsi="宋体" w:eastAsia="宋体" w:cs="宋体"/>
+          <w:sz w:val="24"/>
+          <w:szCs w:val="24"/>
+          <w:lang w:val="en-US" w:eastAsia="zh-CN"/>
+        </w:rPr>
+        <w:t>电力行业：通常天气热时电力股票会持续下跌，反之天气冷时电力股票会上涨</w:t>
+      </w:r>
+    </w:p>
+    <w:p>
+      <w:pPr>
+        <w:keepNext w:val="0"/>
+        <w:keepLines w:val="0"/>
+        <w:pageBreakBefore w:val="0"/>
+        <w:widowControl w:val="0"/>
+        <w:kinsoku/>
+        <w:wordWrap/>
+        <w:overflowPunct/>
+        <w:topLinePunct w:val="0"/>
+        <w:autoSpaceDE/>
+        <w:autoSpaceDN/>
+        <w:bidi w:val="0"/>
+        <w:adjustRightInd/>
+        <w:snapToGrid/>
+        <w:spacing w:after="157" w:afterLines="50"/>
+        <w:ind w:firstLine="482" w:firstLineChars="200"/>
+        <w:textAlignment w:val="auto"/>
+        <w:rPr>
+          <w:rFonts w:hint="eastAsia" w:ascii="宋体" w:hAnsi="宋体" w:eastAsia="宋体" w:cs="宋体"/>
           <w:b/>
           <w:bCs/>
           <w:sz w:val="24"/>
           <w:szCs w:val="24"/>
           <w:lang w:val="en-US" w:eastAsia="zh-CN"/>
         </w:rPr>
-        <w:t>盘中分析</w:t>
-      </w:r>
-    </w:p>
-    <w:p>
-      <w:pPr>
-        <w:keepNext w:val="0"/>
-        <w:keepLines w:val="0"/>
-        <w:pageBreakBefore w:val="0"/>
-        <w:widowControl w:val="0"/>
-        <w:kinsoku/>
-        <w:wordWrap/>
-        <w:overflowPunct/>
-        <w:topLinePunct w:val="0"/>
-        <w:autoSpaceDE/>
-        <w:autoSpaceDN/>
-        <w:bidi w:val="0"/>
-        <w:adjustRightInd/>
-        <w:snapToGrid/>
-        <w:spacing w:after="157" w:afterLines="50"/>
-        <w:ind w:firstLine="480" w:firstLineChars="200"/>
-        <w:textAlignment w:val="auto"/>
-        <w:rPr>
-          <w:rFonts w:hint="default" w:ascii="宋体" w:hAnsi="宋体" w:eastAsia="宋体" w:cs="宋体"/>
-          <w:sz w:val="24"/>
-          <w:szCs w:val="24"/>
-          <w:lang w:val="en-US" w:eastAsia="zh-CN"/>
-        </w:rPr>
-      </w:pPr>
-      <w:r>
-        <w:rPr>
-          <w:rFonts w:hint="default" w:ascii="宋体" w:hAnsi="宋体" w:eastAsia="宋体" w:cs="宋体"/>
-          <w:sz w:val="24"/>
-          <w:szCs w:val="24"/>
-          <w:lang w:val="en-US" w:eastAsia="zh-CN"/>
-        </w:rPr>
-        <w:t>开盘价：除了大涨或大跌都没有</w:t>
-      </w:r>
-      <w:r>
-        <w:rPr>
-          <w:rFonts w:hint="eastAsia" w:ascii="宋体" w:hAnsi="宋体" w:eastAsia="宋体" w:cs="宋体"/>
-          <w:sz w:val="24"/>
-          <w:szCs w:val="24"/>
-          <w:lang w:val="en-US" w:eastAsia="zh-CN"/>
-        </w:rPr>
-        <w:t>太多</w:t>
-      </w:r>
-      <w:r>
-        <w:rPr>
-          <w:rFonts w:hint="default" w:ascii="宋体" w:hAnsi="宋体" w:eastAsia="宋体" w:cs="宋体"/>
-          <w:sz w:val="24"/>
-          <w:szCs w:val="24"/>
-          <w:lang w:val="en-US" w:eastAsia="zh-CN"/>
-        </w:rPr>
-        <w:t>参考意义</w:t>
-      </w:r>
-      <w:r>
-        <w:rPr>
-          <w:rFonts w:hint="eastAsia" w:ascii="宋体" w:hAnsi="宋体" w:eastAsia="宋体" w:cs="宋体"/>
-          <w:sz w:val="24"/>
-          <w:szCs w:val="24"/>
-          <w:lang w:val="en-US" w:eastAsia="zh-CN"/>
-        </w:rPr>
-        <w:t>，开盘尽量观察5分钟</w:t>
-      </w:r>
-    </w:p>
-    <w:p>
-      <w:pPr>
-        <w:keepNext w:val="0"/>
-        <w:keepLines w:val="0"/>
-        <w:pageBreakBefore w:val="0"/>
-        <w:widowControl w:val="0"/>
-        <w:kinsoku/>
-        <w:wordWrap/>
-        <w:overflowPunct/>
-        <w:topLinePunct w:val="0"/>
-        <w:autoSpaceDE/>
-        <w:autoSpaceDN/>
-        <w:bidi w:val="0"/>
-        <w:adjustRightInd/>
-        <w:snapToGrid/>
-        <w:spacing w:after="157" w:afterLines="50"/>
-        <w:ind w:firstLine="480" w:firstLineChars="200"/>
-        <w:textAlignment w:val="auto"/>
-        <w:rPr>
-          <w:rFonts w:hint="eastAsia" w:ascii="宋体" w:hAnsi="宋体" w:eastAsia="宋体" w:cs="宋体"/>
-          <w:sz w:val="24"/>
-          <w:szCs w:val="24"/>
-          <w:lang w:val="en-US" w:eastAsia="zh-CN"/>
-        </w:rPr>
-      </w:pPr>
-      <w:r>
-        <w:rPr>
-          <w:rFonts w:hint="default" w:ascii="宋体" w:hAnsi="宋体" w:eastAsia="宋体" w:cs="宋体"/>
-          <w:sz w:val="24"/>
-          <w:szCs w:val="24"/>
-          <w:lang w:val="en-US" w:eastAsia="zh-CN"/>
-        </w:rPr>
-        <w:t>开盘5分钟：9:30-9:40是较为关键的时候，不管今天的最终走势如何，股票都会在这段时间有个局部冲高或下跌，有解套或做T的操作空间。开盘后一定要留5分钟的观察时间，5分钟后再进行操作</w:t>
-      </w:r>
-      <w:r>
-        <w:rPr>
-          <w:rFonts w:hint="eastAsia" w:ascii="宋体" w:hAnsi="宋体" w:eastAsia="宋体" w:cs="宋体"/>
-          <w:sz w:val="24"/>
-          <w:szCs w:val="24"/>
-          <w:lang w:val="en-US" w:eastAsia="zh-CN"/>
-        </w:rPr>
-        <w:t>。开盘5分钟内多观察行业龙头股的情况，龙头股的断/连板会影响行情</w:t>
-      </w:r>
-    </w:p>
-    <w:p>
-      <w:pPr>
-        <w:keepNext w:val="0"/>
-        <w:keepLines w:val="0"/>
-        <w:pageBreakBefore w:val="0"/>
-        <w:widowControl w:val="0"/>
-        <w:kinsoku/>
-        <w:wordWrap/>
-        <w:overflowPunct/>
-        <w:topLinePunct w:val="0"/>
-        <w:autoSpaceDE/>
-        <w:autoSpaceDN/>
-        <w:bidi w:val="0"/>
-        <w:adjustRightInd/>
-        <w:snapToGrid/>
-        <w:spacing w:after="157" w:afterLines="50"/>
-        <w:ind w:firstLine="480" w:firstLineChars="200"/>
-        <w:textAlignment w:val="auto"/>
-        <w:rPr>
-          <w:rFonts w:hint="default" w:ascii="宋体" w:hAnsi="宋体" w:eastAsia="宋体" w:cs="宋体"/>
-          <w:sz w:val="24"/>
-          <w:szCs w:val="24"/>
-          <w:lang w:val="en-US" w:eastAsia="zh-CN"/>
-        </w:rPr>
-      </w:pPr>
-      <w:r>
-        <w:rPr>
-          <w:rFonts w:hint="default" w:ascii="宋体" w:hAnsi="宋体" w:eastAsia="宋体" w:cs="宋体"/>
-          <w:sz w:val="24"/>
-          <w:szCs w:val="24"/>
-          <w:lang w:val="en-US" w:eastAsia="zh-CN"/>
-        </w:rPr>
-        <w:t>买卖心里：散户通常会有买入就跌、卖出就涨的感觉，因为逻辑反了。</w:t>
-      </w:r>
-      <w:r>
-        <w:rPr>
-          <w:rFonts w:hint="eastAsia" w:ascii="宋体" w:hAnsi="宋体" w:eastAsia="宋体" w:cs="宋体"/>
-          <w:sz w:val="24"/>
-          <w:szCs w:val="24"/>
-          <w:lang w:val="en-US" w:eastAsia="zh-CN"/>
-        </w:rPr>
-        <w:t>一般情况下</w:t>
-      </w:r>
-      <w:r>
-        <w:rPr>
-          <w:rFonts w:hint="default" w:ascii="宋体" w:hAnsi="宋体" w:eastAsia="宋体" w:cs="宋体"/>
-          <w:sz w:val="24"/>
-          <w:szCs w:val="24"/>
-          <w:lang w:val="en-US" w:eastAsia="zh-CN"/>
-        </w:rPr>
-        <w:t>除了开盘和断板，涨跌都有阻力的，如果瞬间拉升后没有接力买则会回落，如果瞬间下跌后没有接力卖则会回升。因此</w:t>
-      </w:r>
-      <w:r>
-        <w:rPr>
-          <w:rFonts w:hint="eastAsia" w:ascii="宋体" w:hAnsi="宋体" w:eastAsia="宋体" w:cs="宋体"/>
-          <w:sz w:val="24"/>
-          <w:szCs w:val="24"/>
-          <w:lang w:val="en-US" w:eastAsia="zh-CN"/>
-        </w:rPr>
-        <w:t>一般情况下</w:t>
-      </w:r>
-      <w:r>
-        <w:rPr>
-          <w:rFonts w:hint="default" w:ascii="宋体" w:hAnsi="宋体" w:eastAsia="宋体" w:cs="宋体"/>
-          <w:sz w:val="24"/>
-          <w:szCs w:val="24"/>
-          <w:lang w:val="en-US" w:eastAsia="zh-CN"/>
-        </w:rPr>
-        <w:t>如果股票瞬间拉升后停了一下，并非是给机会买入，而是要准备回落；如果股票瞬间下跌并停了一下，并非是给机会卖出，而是要准备回升</w:t>
-      </w:r>
-    </w:p>
-    <w:p>
-      <w:pPr>
-        <w:keepNext w:val="0"/>
-        <w:keepLines w:val="0"/>
-        <w:pageBreakBefore w:val="0"/>
-        <w:widowControl w:val="0"/>
-        <w:kinsoku/>
-        <w:wordWrap/>
-        <w:overflowPunct/>
-        <w:topLinePunct w:val="0"/>
-        <w:autoSpaceDE/>
-        <w:autoSpaceDN/>
-        <w:bidi w:val="0"/>
-        <w:adjustRightInd/>
-        <w:snapToGrid/>
-        <w:spacing w:after="157" w:afterLines="50"/>
-        <w:ind w:firstLine="480" w:firstLineChars="200"/>
-        <w:textAlignment w:val="auto"/>
-        <w:rPr>
-          <w:rFonts w:hint="default" w:ascii="宋体" w:hAnsi="宋体" w:eastAsia="宋体" w:cs="宋体"/>
-          <w:sz w:val="24"/>
-          <w:szCs w:val="24"/>
-          <w:lang w:val="en-US" w:eastAsia="zh-CN"/>
-        </w:rPr>
-      </w:pPr>
-      <w:r>
-        <w:rPr>
-          <w:rFonts w:hint="default" w:ascii="宋体" w:hAnsi="宋体" w:eastAsia="宋体" w:cs="宋体"/>
-          <w:sz w:val="24"/>
-          <w:szCs w:val="24"/>
-          <w:lang w:val="en-US" w:eastAsia="zh-CN"/>
-        </w:rPr>
-        <w:t>资金流向：股价在大单大量流入时会上涨、在大单</w:t>
-      </w:r>
-      <w:r>
-        <w:rPr>
-          <w:rFonts w:hint="eastAsia" w:ascii="宋体" w:hAnsi="宋体" w:eastAsia="宋体" w:cs="宋体"/>
-          <w:sz w:val="24"/>
-          <w:szCs w:val="24"/>
-          <w:lang w:val="en-US" w:eastAsia="zh-CN"/>
-        </w:rPr>
-        <w:t>大量</w:t>
-      </w:r>
-      <w:r>
-        <w:rPr>
-          <w:rFonts w:hint="default" w:ascii="宋体" w:hAnsi="宋体" w:eastAsia="宋体" w:cs="宋体"/>
-          <w:sz w:val="24"/>
-          <w:szCs w:val="24"/>
-          <w:lang w:val="en-US" w:eastAsia="zh-CN"/>
-        </w:rPr>
-        <w:t>流出时会持续下跌。</w:t>
-      </w:r>
-      <w:r>
-        <w:rPr>
-          <w:rFonts w:hint="eastAsia" w:ascii="宋体" w:hAnsi="宋体" w:eastAsia="宋体" w:cs="宋体"/>
-          <w:sz w:val="24"/>
-          <w:szCs w:val="24"/>
-          <w:lang w:val="en-US" w:eastAsia="zh-CN"/>
-        </w:rPr>
-        <w:t>如果特大单和小单流入但股价不涨时，注意可能是陷阱。大单流入太多时要避免买在高位，如果</w:t>
-      </w:r>
-      <w:r>
-        <w:rPr>
-          <w:rFonts w:hint="default" w:ascii="宋体" w:hAnsi="宋体" w:eastAsia="宋体" w:cs="宋体"/>
-          <w:sz w:val="24"/>
-          <w:szCs w:val="24"/>
-          <w:lang w:val="en-US" w:eastAsia="zh-CN"/>
-        </w:rPr>
-        <w:t>股价很低、缩量下跌</w:t>
-      </w:r>
-      <w:r>
-        <w:rPr>
-          <w:rFonts w:hint="eastAsia" w:ascii="宋体" w:hAnsi="宋体" w:eastAsia="宋体" w:cs="宋体"/>
-          <w:sz w:val="24"/>
-          <w:szCs w:val="24"/>
-          <w:lang w:val="en-US" w:eastAsia="zh-CN"/>
-        </w:rPr>
-        <w:t>、大单减少流出</w:t>
-      </w:r>
-      <w:r>
-        <w:rPr>
-          <w:rFonts w:hint="default" w:ascii="宋体" w:hAnsi="宋体" w:eastAsia="宋体" w:cs="宋体"/>
-          <w:sz w:val="24"/>
-          <w:szCs w:val="24"/>
-          <w:lang w:val="en-US" w:eastAsia="zh-CN"/>
-        </w:rPr>
-        <w:t>时</w:t>
-      </w:r>
-      <w:r>
-        <w:rPr>
-          <w:rFonts w:hint="eastAsia" w:ascii="宋体" w:hAnsi="宋体" w:eastAsia="宋体" w:cs="宋体"/>
-          <w:sz w:val="24"/>
-          <w:szCs w:val="24"/>
-          <w:lang w:val="en-US" w:eastAsia="zh-CN"/>
-        </w:rPr>
-        <w:t>也可以根据情况抄底</w:t>
-      </w:r>
-    </w:p>
-    <w:p>
-      <w:pPr>
-        <w:keepNext w:val="0"/>
-        <w:keepLines w:val="0"/>
-        <w:pageBreakBefore w:val="0"/>
-        <w:widowControl w:val="0"/>
-        <w:kinsoku/>
-        <w:wordWrap/>
-        <w:overflowPunct/>
-        <w:topLinePunct w:val="0"/>
-        <w:autoSpaceDE/>
-        <w:autoSpaceDN/>
-        <w:bidi w:val="0"/>
-        <w:adjustRightInd/>
-        <w:snapToGrid/>
-        <w:spacing w:after="157" w:afterLines="50"/>
-        <w:ind w:firstLine="480" w:firstLineChars="200"/>
-        <w:textAlignment w:val="auto"/>
-        <w:rPr>
-          <w:rFonts w:hint="default" w:ascii="宋体" w:hAnsi="宋体" w:eastAsia="宋体" w:cs="宋体"/>
-          <w:sz w:val="24"/>
-          <w:szCs w:val="24"/>
-          <w:lang w:val="en-US" w:eastAsia="zh-CN"/>
-        </w:rPr>
-      </w:pPr>
-      <w:r>
-        <w:rPr>
-          <w:rFonts w:hint="default" w:ascii="宋体" w:hAnsi="宋体" w:eastAsia="宋体" w:cs="宋体"/>
-          <w:sz w:val="24"/>
-          <w:szCs w:val="24"/>
-          <w:lang w:val="en-US" w:eastAsia="zh-CN"/>
-        </w:rPr>
-        <w:t>同花顺大资金动向：同花顺大资金动向用来判断股票的上下限，要买到底部大资金附近</w:t>
-      </w:r>
-    </w:p>
-    <w:p>
-      <w:pPr>
-        <w:keepNext w:val="0"/>
-        <w:keepLines w:val="0"/>
-        <w:pageBreakBefore w:val="0"/>
-        <w:widowControl w:val="0"/>
-        <w:kinsoku/>
-        <w:wordWrap/>
-        <w:overflowPunct/>
-        <w:topLinePunct w:val="0"/>
-        <w:autoSpaceDE/>
-        <w:autoSpaceDN/>
-        <w:bidi w:val="0"/>
-        <w:adjustRightInd/>
-        <w:snapToGrid/>
-        <w:spacing w:after="157" w:afterLines="50"/>
-        <w:ind w:firstLine="480" w:firstLineChars="200"/>
-        <w:textAlignment w:val="auto"/>
-        <w:rPr>
-          <w:rFonts w:hint="default" w:ascii="宋体" w:hAnsi="宋体" w:eastAsia="宋体" w:cs="宋体"/>
-          <w:sz w:val="24"/>
-          <w:szCs w:val="24"/>
-          <w:lang w:val="en-US" w:eastAsia="zh-CN"/>
-        </w:rPr>
-      </w:pPr>
-      <w:r>
-        <w:rPr>
-          <w:rFonts w:hint="eastAsia" w:ascii="宋体" w:hAnsi="宋体" w:eastAsia="宋体" w:cs="宋体"/>
-          <w:sz w:val="24"/>
-          <w:szCs w:val="24"/>
-          <w:lang w:val="en-US" w:eastAsia="zh-CN"/>
-        </w:rPr>
-        <w:t>下跌</w:t>
-      </w:r>
-      <w:r>
-        <w:rPr>
-          <w:rFonts w:hint="default" w:ascii="宋体" w:hAnsi="宋体" w:eastAsia="宋体" w:cs="宋体"/>
-          <w:sz w:val="24"/>
-          <w:szCs w:val="24"/>
-          <w:lang w:val="en-US" w:eastAsia="zh-CN"/>
-        </w:rPr>
-        <w:t>门槛：如果一只股跌破10.00元后，</w:t>
-      </w:r>
-      <w:r>
-        <w:rPr>
-          <w:rFonts w:hint="eastAsia" w:ascii="宋体" w:hAnsi="宋体" w:eastAsia="宋体" w:cs="宋体"/>
-          <w:sz w:val="24"/>
-          <w:szCs w:val="24"/>
-          <w:lang w:val="en-US" w:eastAsia="zh-CN"/>
-        </w:rPr>
-        <w:t>当天</w:t>
-      </w:r>
-      <w:r>
-        <w:rPr>
-          <w:rFonts w:hint="default" w:ascii="宋体" w:hAnsi="宋体" w:eastAsia="宋体" w:cs="宋体"/>
-          <w:sz w:val="24"/>
-          <w:szCs w:val="24"/>
-          <w:lang w:val="en-US" w:eastAsia="zh-CN"/>
-        </w:rPr>
-        <w:t>通常都会跌过9.80，大概率会</w:t>
-      </w:r>
-      <w:r>
-        <w:rPr>
-          <w:rFonts w:hint="eastAsia" w:ascii="宋体" w:hAnsi="宋体" w:eastAsia="宋体" w:cs="宋体"/>
-          <w:sz w:val="24"/>
-          <w:szCs w:val="24"/>
-          <w:lang w:val="en-US" w:eastAsia="zh-CN"/>
-        </w:rPr>
-        <w:t>到</w:t>
-      </w:r>
-      <w:r>
-        <w:rPr>
-          <w:rFonts w:hint="default" w:ascii="宋体" w:hAnsi="宋体" w:eastAsia="宋体" w:cs="宋体"/>
-          <w:sz w:val="24"/>
-          <w:szCs w:val="24"/>
-          <w:lang w:val="en-US" w:eastAsia="zh-CN"/>
-        </w:rPr>
-        <w:t>9.70-9.80之间，抄底时要多观望</w:t>
-      </w:r>
-      <w:r>
-        <w:rPr>
-          <w:rFonts w:hint="eastAsia" w:ascii="宋体" w:hAnsi="宋体" w:eastAsia="宋体" w:cs="宋体"/>
-          <w:sz w:val="24"/>
-          <w:szCs w:val="24"/>
-          <w:lang w:val="en-US" w:eastAsia="zh-CN"/>
-        </w:rPr>
-        <w:t>。但如果整体情况较差第2天还会跌，9.40和9.00会是支撑点</w:t>
-      </w:r>
-    </w:p>
-    <w:p>
-      <w:pPr>
-        <w:keepNext w:val="0"/>
-        <w:keepLines w:val="0"/>
-        <w:pageBreakBefore w:val="0"/>
-        <w:widowControl w:val="0"/>
-        <w:kinsoku/>
-        <w:wordWrap/>
-        <w:overflowPunct/>
-        <w:topLinePunct w:val="0"/>
-        <w:autoSpaceDE/>
-        <w:autoSpaceDN/>
-        <w:bidi w:val="0"/>
-        <w:adjustRightInd/>
-        <w:snapToGrid/>
-        <w:spacing w:after="157" w:afterLines="50"/>
-        <w:ind w:firstLine="480" w:firstLineChars="200"/>
-        <w:textAlignment w:val="auto"/>
-        <w:rPr>
-          <w:rFonts w:hint="eastAsia" w:ascii="宋体" w:hAnsi="宋体" w:eastAsia="宋体" w:cs="宋体"/>
-          <w:sz w:val="24"/>
-          <w:szCs w:val="24"/>
-          <w:lang w:val="en-US" w:eastAsia="zh-CN"/>
-        </w:rPr>
-      </w:pPr>
-      <w:r>
-        <w:rPr>
-          <w:rFonts w:hint="eastAsia" w:ascii="宋体" w:hAnsi="宋体" w:eastAsia="宋体" w:cs="宋体"/>
-          <w:sz w:val="24"/>
-          <w:szCs w:val="24"/>
-          <w:lang w:val="en-US" w:eastAsia="zh-CN"/>
-        </w:rPr>
-        <w:t>开盘抄底：开盘5分钟判断股票低开高走，在开盘后的低谷快速买入。条件：1，判断上证当天不会大跌；2，目标股票前几天低开高走并有大单流入；3，开盘5分钟先观察热门龙头股的连板情况，市场情绪较好</w:t>
-      </w:r>
-    </w:p>
-    <w:p>
-      <w:pPr>
-        <w:keepNext w:val="0"/>
-        <w:keepLines w:val="0"/>
-        <w:pageBreakBefore w:val="0"/>
-        <w:widowControl w:val="0"/>
-        <w:kinsoku/>
-        <w:wordWrap/>
-        <w:overflowPunct/>
-        <w:topLinePunct w:val="0"/>
-        <w:autoSpaceDE/>
-        <w:autoSpaceDN/>
-        <w:bidi w:val="0"/>
-        <w:adjustRightInd/>
-        <w:snapToGrid/>
-        <w:spacing w:after="157" w:afterLines="50"/>
-        <w:ind w:firstLine="480" w:firstLineChars="200"/>
-        <w:textAlignment w:val="auto"/>
-        <w:rPr>
-          <w:rFonts w:hint="default" w:ascii="宋体" w:hAnsi="宋体" w:eastAsia="宋体" w:cs="宋体"/>
-          <w:sz w:val="24"/>
-          <w:szCs w:val="24"/>
-          <w:lang w:val="en-US" w:eastAsia="zh-CN"/>
-        </w:rPr>
-      </w:pPr>
-      <w:r>
-        <w:rPr>
-          <w:rFonts w:hint="eastAsia" w:ascii="宋体" w:hAnsi="宋体" w:eastAsia="宋体" w:cs="宋体"/>
-          <w:sz w:val="24"/>
-          <w:szCs w:val="24"/>
-          <w:lang w:val="en-US" w:eastAsia="zh-CN"/>
-        </w:rPr>
-        <w:t>盘中抄底：和开盘抄底的思路一样，判断股票低开高走，但是开盘快速冲高回落，等回落稳定之后买入(通常在下午前)。盘中抄底通常是做T，注意回落稳定之后、如果板块行情不错就要快速买入，否则容易错过之后的上涨</w:t>
-      </w:r>
-    </w:p>
-    <w:p>
-      <w:pPr>
-        <w:keepNext w:val="0"/>
-        <w:keepLines w:val="0"/>
-        <w:pageBreakBefore w:val="0"/>
-        <w:widowControl w:val="0"/>
-        <w:kinsoku/>
-        <w:wordWrap/>
-        <w:overflowPunct/>
-        <w:topLinePunct w:val="0"/>
-        <w:autoSpaceDE/>
-        <w:autoSpaceDN/>
-        <w:bidi w:val="0"/>
-        <w:adjustRightInd/>
-        <w:snapToGrid/>
-        <w:spacing w:after="157" w:afterLines="50"/>
-        <w:ind w:firstLine="480" w:firstLineChars="200"/>
-        <w:textAlignment w:val="auto"/>
-        <w:rPr>
-          <w:rFonts w:hint="eastAsia" w:ascii="宋体" w:hAnsi="宋体" w:eastAsia="宋体" w:cs="宋体"/>
-          <w:sz w:val="24"/>
-          <w:szCs w:val="24"/>
-          <w:lang w:val="en-US" w:eastAsia="zh-CN"/>
-        </w:rPr>
-      </w:pPr>
-      <w:r>
-        <w:rPr>
-          <w:rFonts w:hint="eastAsia" w:ascii="宋体" w:hAnsi="宋体" w:eastAsia="宋体" w:cs="宋体"/>
-          <w:sz w:val="24"/>
-          <w:szCs w:val="24"/>
-          <w:lang w:val="en-US" w:eastAsia="zh-CN"/>
-        </w:rPr>
-        <w:t>尾盘抄底：判断股票会随上证持续下跌，等收盘前再抄底。条件：1，判断上证当天会大跌；2，目标股票处于相对低位；3，大单流出不能太多，最好低于看得到的大单买入价</w:t>
+      </w:pPr>
+      <w:r>
+        <w:rPr>
+          <w:rFonts w:hint="eastAsia" w:ascii="宋体" w:hAnsi="宋体" w:eastAsia="宋体" w:cs="宋体"/>
+          <w:b/>
+          <w:bCs/>
+          <w:sz w:val="24"/>
+          <w:szCs w:val="24"/>
+          <w:lang w:val="en-US" w:eastAsia="zh-CN"/>
+        </w:rPr>
+        <w:t>龙头规律：</w:t>
+      </w:r>
+    </w:p>
+    <w:p>
+      <w:pPr>
+        <w:keepNext w:val="0"/>
+        <w:keepLines w:val="0"/>
+        <w:pageBreakBefore w:val="0"/>
+        <w:widowControl w:val="0"/>
+        <w:kinsoku/>
+        <w:wordWrap/>
+        <w:overflowPunct/>
+        <w:topLinePunct w:val="0"/>
+        <w:autoSpaceDE/>
+        <w:autoSpaceDN/>
+        <w:bidi w:val="0"/>
+        <w:adjustRightInd/>
+        <w:snapToGrid/>
+        <w:spacing w:after="157" w:afterLines="50"/>
+        <w:ind w:firstLine="480" w:firstLineChars="200"/>
+        <w:textAlignment w:val="auto"/>
+        <w:rPr>
+          <w:rFonts w:hint="eastAsia" w:ascii="宋体" w:hAnsi="宋体" w:eastAsia="宋体" w:cs="宋体"/>
+          <w:sz w:val="24"/>
+          <w:szCs w:val="24"/>
+          <w:lang w:val="en-US" w:eastAsia="zh-CN"/>
+        </w:rPr>
+      </w:pPr>
+      <w:r>
+        <w:rPr>
+          <w:rFonts w:hint="eastAsia" w:ascii="宋体" w:hAnsi="宋体" w:eastAsia="宋体" w:cs="宋体"/>
+          <w:sz w:val="24"/>
+          <w:szCs w:val="24"/>
+          <w:lang w:val="en-US" w:eastAsia="zh-CN"/>
+        </w:rPr>
+        <w:t>龙头行业连板：龙头行业会有几只龙头股，如果它们集体连板，则可以低位买入该行业的其他股票；如果它们集体炸板，则资金会流到其他行业；如果某只股票因为涨太高断板，但其他龙头依然涨停，则该行业中会有新的股票接力涨停</w:t>
+      </w:r>
+    </w:p>
+    <w:p>
+      <w:pPr>
+        <w:keepNext w:val="0"/>
+        <w:keepLines w:val="0"/>
+        <w:pageBreakBefore w:val="0"/>
+        <w:widowControl w:val="0"/>
+        <w:kinsoku/>
+        <w:wordWrap/>
+        <w:overflowPunct/>
+        <w:topLinePunct w:val="0"/>
+        <w:autoSpaceDE/>
+        <w:autoSpaceDN/>
+        <w:bidi w:val="0"/>
+        <w:adjustRightInd/>
+        <w:snapToGrid/>
+        <w:spacing w:after="157" w:afterLines="50"/>
+        <w:ind w:firstLine="480" w:firstLineChars="200"/>
+        <w:textAlignment w:val="auto"/>
+        <w:rPr>
+          <w:rFonts w:hint="default" w:ascii="宋体" w:hAnsi="宋体" w:eastAsia="宋体" w:cs="宋体"/>
+          <w:sz w:val="24"/>
+          <w:szCs w:val="24"/>
+          <w:lang w:val="en-US" w:eastAsia="zh-CN"/>
+        </w:rPr>
+      </w:pPr>
+      <w:r>
+        <w:rPr>
+          <w:rFonts w:hint="eastAsia" w:ascii="宋体" w:hAnsi="宋体" w:eastAsia="宋体" w:cs="宋体"/>
+          <w:sz w:val="24"/>
+          <w:szCs w:val="24"/>
+          <w:lang w:val="en-US" w:eastAsia="zh-CN"/>
+        </w:rPr>
+        <w:t>龙头竞争：市场上两个行业连续涨停的龙头股之间存在竞争关系，如果开盘后其中一个跌停，另外一个大概率会接着涨停。涨停不一定是开盘就涨停，可能会低开上涨</w:t>
+      </w:r>
+    </w:p>
+    <w:p>
+      <w:pPr>
+        <w:keepNext w:val="0"/>
+        <w:keepLines w:val="0"/>
+        <w:pageBreakBefore w:val="0"/>
+        <w:widowControl w:val="0"/>
+        <w:kinsoku/>
+        <w:wordWrap/>
+        <w:overflowPunct/>
+        <w:topLinePunct w:val="0"/>
+        <w:autoSpaceDE/>
+        <w:autoSpaceDN/>
+        <w:bidi w:val="0"/>
+        <w:adjustRightInd/>
+        <w:snapToGrid/>
+        <w:spacing w:after="157" w:afterLines="50"/>
+        <w:ind w:firstLine="482" w:firstLineChars="200"/>
+        <w:textAlignment w:val="auto"/>
+        <w:rPr>
+          <w:rFonts w:hint="eastAsia" w:ascii="宋体" w:hAnsi="宋体" w:eastAsia="宋体" w:cs="宋体"/>
+          <w:b/>
+          <w:bCs/>
+          <w:sz w:val="24"/>
+          <w:szCs w:val="24"/>
+          <w:lang w:val="en-US" w:eastAsia="zh-CN"/>
+        </w:rPr>
+      </w:pPr>
+      <w:r>
+        <w:rPr>
+          <w:rFonts w:hint="eastAsia" w:ascii="宋体" w:hAnsi="宋体" w:eastAsia="宋体" w:cs="宋体"/>
+          <w:b/>
+          <w:bCs/>
+          <w:sz w:val="24"/>
+          <w:szCs w:val="24"/>
+          <w:lang w:val="en-US" w:eastAsia="zh-CN"/>
+        </w:rPr>
+        <w:t>集合竞价：</w:t>
+      </w:r>
+    </w:p>
+    <w:p>
+      <w:pPr>
+        <w:keepNext w:val="0"/>
+        <w:keepLines w:val="0"/>
+        <w:pageBreakBefore w:val="0"/>
+        <w:widowControl w:val="0"/>
+        <w:kinsoku/>
+        <w:wordWrap/>
+        <w:overflowPunct/>
+        <w:topLinePunct w:val="0"/>
+        <w:autoSpaceDE/>
+        <w:autoSpaceDN/>
+        <w:bidi w:val="0"/>
+        <w:adjustRightInd/>
+        <w:snapToGrid/>
+        <w:spacing w:after="157" w:afterLines="50"/>
+        <w:ind w:firstLine="480" w:firstLineChars="200"/>
+        <w:textAlignment w:val="auto"/>
+        <w:rPr>
+          <w:rFonts w:hint="default" w:ascii="宋体" w:hAnsi="宋体" w:eastAsia="宋体" w:cs="宋体"/>
+          <w:sz w:val="24"/>
+          <w:szCs w:val="24"/>
+          <w:lang w:val="en-US" w:eastAsia="zh-CN"/>
+        </w:rPr>
+      </w:pPr>
+      <w:r>
+        <w:rPr>
+          <w:rFonts w:hint="eastAsia" w:ascii="宋体" w:hAnsi="宋体" w:eastAsia="宋体" w:cs="宋体"/>
+          <w:sz w:val="24"/>
+          <w:szCs w:val="24"/>
+          <w:lang w:val="en-US" w:eastAsia="zh-CN"/>
+        </w:rPr>
+        <w:t>集合竞价：集合竞价时间为9:15-9:30，15-20可以撤单只当作参考，20-25不能撤单要重点关注，25-30不计入集合竞价属于思考时间。20-25时间内的情况决定开盘价、开盘后的一段走势，比如20-25期间股价一直下降、卖单多则开盘一段时间内大概率会下跌；反之如果集合比较好大概率会冲高</w:t>
       </w:r>
     </w:p>
     <w:p>

--- a/经济.docx
+++ b/经济.docx
@@ -2637,7 +2637,7 @@
           <w:szCs w:val="24"/>
           <w:lang w:val="en-US" w:eastAsia="zh-CN"/>
         </w:rPr>
-        <w:t>股票受人为影响，但都有一些上涨的理由，比如来自国际、国家、社会或公司的消息刺激，或者满足一些技术指标和规律，统称为变量。很多时候变量是失效或相互矛盾的，因此股票再任何时期都有很多上涨或下跌的理由，需要将它们都找到并进行整体分析</w:t>
+        <w:t>股票受人为影响，但都有一些上涨的理由，比如有国际、国家、社会或公司的消息刺激，或者满足一些技术指标和规律，统称为变量。很多时候变量是失效或相互矛盾的，因此一只股票在任何时期都有多个上涨或下跌的理由，需要将它们尽量找到并整体分析</w:t>
       </w:r>
     </w:p>
     <w:p>
@@ -2698,276 +2698,137 @@
         <w:ind w:firstLine="480" w:firstLineChars="200"/>
         <w:textAlignment w:val="auto"/>
         <w:rPr>
-          <w:rFonts w:hint="eastAsia" w:ascii="宋体" w:hAnsi="宋体" w:eastAsia="宋体" w:cs="宋体"/>
-          <w:sz w:val="24"/>
-          <w:szCs w:val="24"/>
-          <w:lang w:val="en-US" w:eastAsia="zh-CN"/>
-        </w:rPr>
-      </w:pPr>
-      <w:r>
-        <w:rPr>
-          <w:rFonts w:hint="default" w:ascii="宋体" w:hAnsi="宋体" w:eastAsia="宋体" w:cs="宋体"/>
-          <w:sz w:val="24"/>
-          <w:szCs w:val="24"/>
-          <w:lang w:val="en-US" w:eastAsia="zh-CN"/>
-        </w:rPr>
-        <w:t>指数共振</w:t>
-      </w:r>
-      <w:r>
-        <w:rPr>
-          <w:rFonts w:hint="eastAsia" w:ascii="宋体" w:hAnsi="宋体" w:eastAsia="宋体" w:cs="宋体"/>
-          <w:sz w:val="24"/>
-          <w:szCs w:val="24"/>
-          <w:lang w:val="en-US" w:eastAsia="zh-CN"/>
-        </w:rPr>
-        <w:t>：如果一个行业涨的时候带动上证上涨，则该行业会比较强势有持续性，为主力题材。反之上证跌时补涨的行业通常持续性较差，为轮动题材，如果是超跌反弹的题材很难有持续性</w:t>
-      </w:r>
-    </w:p>
-    <w:p>
-      <w:pPr>
-        <w:keepNext w:val="0"/>
-        <w:keepLines w:val="0"/>
-        <w:pageBreakBefore w:val="0"/>
-        <w:widowControl w:val="0"/>
-        <w:kinsoku/>
-        <w:wordWrap/>
-        <w:overflowPunct/>
-        <w:topLinePunct w:val="0"/>
-        <w:autoSpaceDE/>
-        <w:autoSpaceDN/>
-        <w:bidi w:val="0"/>
-        <w:adjustRightInd/>
-        <w:snapToGrid/>
-        <w:spacing w:after="157" w:afterLines="50"/>
-        <w:ind w:firstLine="480" w:firstLineChars="200"/>
-        <w:textAlignment w:val="auto"/>
-        <w:rPr>
-          <w:rFonts w:hint="eastAsia" w:ascii="宋体" w:hAnsi="宋体" w:eastAsia="宋体" w:cs="宋体"/>
-          <w:sz w:val="24"/>
-          <w:szCs w:val="24"/>
-          <w:lang w:val="en-US" w:eastAsia="zh-CN"/>
-        </w:rPr>
-      </w:pPr>
-      <w:r>
-        <w:rPr>
-          <w:rFonts w:hint="eastAsia" w:ascii="宋体" w:hAnsi="宋体" w:eastAsia="宋体" w:cs="宋体"/>
-          <w:sz w:val="24"/>
-          <w:szCs w:val="24"/>
-          <w:lang w:val="en-US" w:eastAsia="zh-CN"/>
-        </w:rPr>
-        <w:t>放量和缩量：重要参考指标，但不同时期和不同股票的放量与缩量要单独分析。比如大涨的股票回落后，如果在底部震荡的同时放量可能是主力资金在不断买入，等到底部放量再收缩后上升的概率较大</w:t>
-      </w:r>
-    </w:p>
-    <w:p>
-      <w:pPr>
-        <w:keepNext w:val="0"/>
-        <w:keepLines w:val="0"/>
-        <w:pageBreakBefore w:val="0"/>
-        <w:widowControl w:val="0"/>
-        <w:kinsoku/>
-        <w:wordWrap/>
-        <w:overflowPunct/>
-        <w:topLinePunct w:val="0"/>
-        <w:autoSpaceDE/>
-        <w:autoSpaceDN/>
-        <w:bidi w:val="0"/>
-        <w:adjustRightInd/>
-        <w:snapToGrid/>
-        <w:spacing w:after="157" w:afterLines="50"/>
-        <w:ind w:firstLine="480" w:firstLineChars="200"/>
-        <w:textAlignment w:val="auto"/>
-        <w:rPr>
-          <w:rFonts w:hint="default" w:ascii="宋体" w:hAnsi="宋体" w:eastAsia="宋体" w:cs="宋体"/>
-          <w:sz w:val="24"/>
-          <w:szCs w:val="24"/>
-          <w:lang w:val="en-US" w:eastAsia="zh-CN"/>
-        </w:rPr>
-      </w:pPr>
-      <w:r>
-        <w:rPr>
-          <w:rFonts w:hint="eastAsia" w:ascii="宋体" w:hAnsi="宋体" w:eastAsia="宋体" w:cs="宋体"/>
-          <w:sz w:val="24"/>
-          <w:szCs w:val="24"/>
-          <w:lang w:val="en-US" w:eastAsia="zh-CN"/>
-        </w:rPr>
-        <w:t>底部放量：上证或普通股如果底部放量大涨通常第2、3天会跌、没有持续性，因为大资金只是做短线，上涨就卖出，后续也很难上涨</w:t>
-      </w:r>
-    </w:p>
-    <w:p>
-      <w:pPr>
-        <w:keepNext w:val="0"/>
-        <w:keepLines w:val="0"/>
-        <w:pageBreakBefore w:val="0"/>
-        <w:widowControl w:val="0"/>
-        <w:kinsoku/>
-        <w:wordWrap/>
-        <w:overflowPunct/>
-        <w:topLinePunct w:val="0"/>
-        <w:autoSpaceDE/>
-        <w:autoSpaceDN/>
-        <w:bidi w:val="0"/>
-        <w:adjustRightInd/>
-        <w:snapToGrid/>
-        <w:spacing w:after="157" w:afterLines="50"/>
-        <w:ind w:firstLine="480" w:firstLineChars="200"/>
-        <w:textAlignment w:val="auto"/>
-        <w:rPr>
-          <w:rFonts w:hint="default" w:ascii="宋体" w:hAnsi="宋体" w:eastAsia="宋体" w:cs="宋体"/>
-          <w:sz w:val="24"/>
-          <w:szCs w:val="24"/>
-          <w:lang w:val="en-US" w:eastAsia="zh-CN"/>
-        </w:rPr>
-      </w:pPr>
-      <w:r>
-        <w:rPr>
-          <w:rFonts w:hint="default" w:ascii="宋体" w:hAnsi="宋体" w:eastAsia="宋体" w:cs="宋体"/>
-          <w:sz w:val="24"/>
-          <w:szCs w:val="24"/>
-          <w:lang w:val="en-US" w:eastAsia="zh-CN"/>
-        </w:rPr>
-        <w:t>开盘价：除了大涨或大跌都没有</w:t>
-      </w:r>
-      <w:r>
-        <w:rPr>
-          <w:rFonts w:hint="eastAsia" w:ascii="宋体" w:hAnsi="宋体" w:eastAsia="宋体" w:cs="宋体"/>
-          <w:sz w:val="24"/>
-          <w:szCs w:val="24"/>
-          <w:lang w:val="en-US" w:eastAsia="zh-CN"/>
-        </w:rPr>
-        <w:t>太多</w:t>
-      </w:r>
-      <w:r>
-        <w:rPr>
-          <w:rFonts w:hint="default" w:ascii="宋体" w:hAnsi="宋体" w:eastAsia="宋体" w:cs="宋体"/>
-          <w:sz w:val="24"/>
-          <w:szCs w:val="24"/>
-          <w:lang w:val="en-US" w:eastAsia="zh-CN"/>
-        </w:rPr>
-        <w:t>参考意义</w:t>
-      </w:r>
-      <w:r>
-        <w:rPr>
-          <w:rFonts w:hint="eastAsia" w:ascii="宋体" w:hAnsi="宋体" w:eastAsia="宋体" w:cs="宋体"/>
-          <w:sz w:val="24"/>
-          <w:szCs w:val="24"/>
-          <w:lang w:val="en-US" w:eastAsia="zh-CN"/>
-        </w:rPr>
-        <w:t>，开盘尽量观察5分钟</w:t>
-      </w:r>
-    </w:p>
-    <w:p>
-      <w:pPr>
-        <w:keepNext w:val="0"/>
-        <w:keepLines w:val="0"/>
-        <w:pageBreakBefore w:val="0"/>
-        <w:widowControl w:val="0"/>
-        <w:kinsoku/>
-        <w:wordWrap/>
-        <w:overflowPunct/>
-        <w:topLinePunct w:val="0"/>
-        <w:autoSpaceDE/>
-        <w:autoSpaceDN/>
-        <w:bidi w:val="0"/>
-        <w:adjustRightInd/>
-        <w:snapToGrid/>
-        <w:spacing w:after="157" w:afterLines="50"/>
-        <w:ind w:firstLine="480" w:firstLineChars="200"/>
-        <w:textAlignment w:val="auto"/>
-        <w:rPr>
-          <w:rFonts w:hint="eastAsia" w:ascii="宋体" w:hAnsi="宋体" w:eastAsia="宋体" w:cs="宋体"/>
-          <w:sz w:val="24"/>
-          <w:szCs w:val="24"/>
-          <w:lang w:val="en-US" w:eastAsia="zh-CN"/>
-        </w:rPr>
-      </w:pPr>
-      <w:r>
-        <w:rPr>
-          <w:rFonts w:hint="default" w:ascii="宋体" w:hAnsi="宋体" w:eastAsia="宋体" w:cs="宋体"/>
-          <w:sz w:val="24"/>
-          <w:szCs w:val="24"/>
-          <w:lang w:val="en-US" w:eastAsia="zh-CN"/>
-        </w:rPr>
-        <w:t>开盘5分钟：9:30-9:40是较为关键的时候，不管今天的最终走势如何，股票都会在这段时间有个局部冲高或下跌，有解套或做T的操作空间。开盘后一定要留5分钟的观察时间，5分钟后再进行操作</w:t>
-      </w:r>
-      <w:r>
-        <w:rPr>
-          <w:rFonts w:hint="eastAsia" w:ascii="宋体" w:hAnsi="宋体" w:eastAsia="宋体" w:cs="宋体"/>
-          <w:sz w:val="24"/>
-          <w:szCs w:val="24"/>
-          <w:lang w:val="en-US" w:eastAsia="zh-CN"/>
-        </w:rPr>
-        <w:t>。开盘5分钟内多观察行业龙头股的情况，龙头股的断/连板会影响行情</w:t>
-      </w:r>
-    </w:p>
-    <w:p>
-      <w:pPr>
-        <w:keepNext w:val="0"/>
-        <w:keepLines w:val="0"/>
-        <w:pageBreakBefore w:val="0"/>
-        <w:widowControl w:val="0"/>
-        <w:kinsoku/>
-        <w:wordWrap/>
-        <w:overflowPunct/>
-        <w:topLinePunct w:val="0"/>
-        <w:autoSpaceDE/>
-        <w:autoSpaceDN/>
-        <w:bidi w:val="0"/>
-        <w:adjustRightInd/>
-        <w:snapToGrid/>
-        <w:spacing w:after="157" w:afterLines="50"/>
-        <w:ind w:firstLine="480" w:firstLineChars="200"/>
-        <w:textAlignment w:val="auto"/>
-        <w:rPr>
-          <w:rFonts w:hint="default" w:ascii="宋体" w:hAnsi="宋体" w:eastAsia="宋体" w:cs="宋体"/>
-          <w:sz w:val="24"/>
-          <w:szCs w:val="24"/>
-          <w:lang w:val="en-US" w:eastAsia="zh-CN"/>
-        </w:rPr>
-      </w:pPr>
-      <w:r>
-        <w:rPr>
-          <w:rFonts w:hint="default" w:ascii="宋体" w:hAnsi="宋体" w:eastAsia="宋体" w:cs="宋体"/>
-          <w:sz w:val="24"/>
-          <w:szCs w:val="24"/>
-          <w:lang w:val="en-US" w:eastAsia="zh-CN"/>
-        </w:rPr>
-        <w:t>买卖心里：散户通常会有买入就跌、卖出就涨的感觉，因为逻辑反了。</w:t>
-      </w:r>
-      <w:r>
-        <w:rPr>
-          <w:rFonts w:hint="eastAsia" w:ascii="宋体" w:hAnsi="宋体" w:eastAsia="宋体" w:cs="宋体"/>
-          <w:sz w:val="24"/>
-          <w:szCs w:val="24"/>
-          <w:lang w:val="en-US" w:eastAsia="zh-CN"/>
-        </w:rPr>
-        <w:t>一般情况下</w:t>
-      </w:r>
-      <w:r>
-        <w:rPr>
-          <w:rFonts w:hint="default" w:ascii="宋体" w:hAnsi="宋体" w:eastAsia="宋体" w:cs="宋体"/>
-          <w:sz w:val="24"/>
-          <w:szCs w:val="24"/>
-          <w:lang w:val="en-US" w:eastAsia="zh-CN"/>
-        </w:rPr>
-        <w:t>除了开盘和断板，涨跌都有阻力的，如果瞬间拉升后没有接力买则会回落，如果瞬间下跌后没有接力卖则会回升。因此</w:t>
-      </w:r>
-      <w:r>
-        <w:rPr>
-          <w:rFonts w:hint="eastAsia" w:ascii="宋体" w:hAnsi="宋体" w:eastAsia="宋体" w:cs="宋体"/>
-          <w:sz w:val="24"/>
-          <w:szCs w:val="24"/>
-          <w:lang w:val="en-US" w:eastAsia="zh-CN"/>
-        </w:rPr>
-        <w:t>一般情况下</w:t>
-      </w:r>
-      <w:r>
-        <w:rPr>
-          <w:rFonts w:hint="default" w:ascii="宋体" w:hAnsi="宋体" w:eastAsia="宋体" w:cs="宋体"/>
-          <w:sz w:val="24"/>
-          <w:szCs w:val="24"/>
-          <w:lang w:val="en-US" w:eastAsia="zh-CN"/>
-        </w:rPr>
-        <w:t>如果股票瞬间拉升后停了一下，并非是给机会买入，而是要准备回落；如果股票瞬间下跌并停了一下，并非是给机会卖出，而是要准备回升</w:t>
+          <w:rFonts w:hint="default" w:ascii="宋体" w:hAnsi="宋体" w:eastAsia="宋体" w:cs="宋体"/>
+          <w:sz w:val="24"/>
+          <w:szCs w:val="24"/>
+          <w:lang w:val="en-US" w:eastAsia="zh-CN"/>
+        </w:rPr>
+      </w:pPr>
+      <w:r>
+        <w:rPr>
+          <w:rFonts w:hint="default" w:ascii="宋体" w:hAnsi="宋体" w:eastAsia="宋体" w:cs="宋体"/>
+          <w:sz w:val="24"/>
+          <w:szCs w:val="24"/>
+          <w:lang w:val="en-US" w:eastAsia="zh-CN"/>
+        </w:rPr>
+        <w:t>买卖心里：</w:t>
+      </w:r>
+      <w:r>
+        <w:rPr>
+          <w:rFonts w:hint="eastAsia" w:ascii="宋体" w:hAnsi="宋体" w:eastAsia="宋体" w:cs="宋体"/>
+          <w:sz w:val="24"/>
+          <w:szCs w:val="24"/>
+          <w:lang w:val="en-US" w:eastAsia="zh-CN"/>
+        </w:rPr>
+        <w:t>如果</w:t>
+      </w:r>
+      <w:r>
+        <w:rPr>
+          <w:rFonts w:hint="default" w:ascii="宋体" w:hAnsi="宋体" w:eastAsia="宋体" w:cs="宋体"/>
+          <w:sz w:val="24"/>
+          <w:szCs w:val="24"/>
+          <w:lang w:val="en-US" w:eastAsia="zh-CN"/>
+        </w:rPr>
+        <w:t>有买入就跌、卖出就涨的感觉</w:t>
+      </w:r>
+      <w:r>
+        <w:rPr>
+          <w:rFonts w:hint="eastAsia" w:ascii="宋体" w:hAnsi="宋体" w:eastAsia="宋体" w:cs="宋体"/>
+          <w:sz w:val="24"/>
+          <w:szCs w:val="24"/>
+          <w:lang w:val="en-US" w:eastAsia="zh-CN"/>
+        </w:rPr>
+        <w:t>是</w:t>
+      </w:r>
+      <w:r>
+        <w:rPr>
+          <w:rFonts w:hint="default" w:ascii="宋体" w:hAnsi="宋体" w:eastAsia="宋体" w:cs="宋体"/>
+          <w:sz w:val="24"/>
+          <w:szCs w:val="24"/>
+          <w:lang w:val="en-US" w:eastAsia="zh-CN"/>
+        </w:rPr>
+        <w:t>因为逻辑反了。除了开盘和</w:t>
+      </w:r>
+      <w:r>
+        <w:rPr>
+          <w:rFonts w:hint="eastAsia" w:ascii="宋体" w:hAnsi="宋体" w:eastAsia="宋体" w:cs="宋体"/>
+          <w:sz w:val="24"/>
+          <w:szCs w:val="24"/>
+          <w:lang w:val="en-US" w:eastAsia="zh-CN"/>
+        </w:rPr>
+        <w:t>特殊情况</w:t>
+      </w:r>
+      <w:r>
+        <w:rPr>
+          <w:rFonts w:hint="default" w:ascii="宋体" w:hAnsi="宋体" w:eastAsia="宋体" w:cs="宋体"/>
+          <w:sz w:val="24"/>
+          <w:szCs w:val="24"/>
+          <w:lang w:val="en-US" w:eastAsia="zh-CN"/>
+        </w:rPr>
+        <w:t>，涨跌都有阻力，瞬间拉升后没有</w:t>
+      </w:r>
+      <w:r>
+        <w:rPr>
+          <w:rFonts w:hint="eastAsia" w:ascii="宋体" w:hAnsi="宋体" w:eastAsia="宋体" w:cs="宋体"/>
+          <w:sz w:val="24"/>
+          <w:szCs w:val="24"/>
+          <w:lang w:val="en-US" w:eastAsia="zh-CN"/>
+        </w:rPr>
+        <w:t>承接</w:t>
+      </w:r>
+      <w:r>
+        <w:rPr>
+          <w:rFonts w:hint="default" w:ascii="宋体" w:hAnsi="宋体" w:eastAsia="宋体" w:cs="宋体"/>
+          <w:sz w:val="24"/>
+          <w:szCs w:val="24"/>
+          <w:lang w:val="en-US" w:eastAsia="zh-CN"/>
+        </w:rPr>
+        <w:t>买则会回落，瞬间下跌后没有</w:t>
+      </w:r>
+      <w:r>
+        <w:rPr>
+          <w:rFonts w:hint="eastAsia" w:ascii="宋体" w:hAnsi="宋体" w:eastAsia="宋体" w:cs="宋体"/>
+          <w:sz w:val="24"/>
+          <w:szCs w:val="24"/>
+          <w:lang w:val="en-US" w:eastAsia="zh-CN"/>
+        </w:rPr>
+        <w:t>承接</w:t>
+      </w:r>
+      <w:r>
+        <w:rPr>
+          <w:rFonts w:hint="default" w:ascii="宋体" w:hAnsi="宋体" w:eastAsia="宋体" w:cs="宋体"/>
+          <w:sz w:val="24"/>
+          <w:szCs w:val="24"/>
+          <w:lang w:val="en-US" w:eastAsia="zh-CN"/>
+        </w:rPr>
+        <w:t>卖则会回升。如果股票瞬间拉升后停了一下，并非是给机会买入，</w:t>
+      </w:r>
+      <w:r>
+        <w:rPr>
+          <w:rFonts w:hint="eastAsia" w:ascii="宋体" w:hAnsi="宋体" w:eastAsia="宋体" w:cs="宋体"/>
+          <w:sz w:val="24"/>
+          <w:szCs w:val="24"/>
+          <w:lang w:val="en-US" w:eastAsia="zh-CN"/>
+        </w:rPr>
+        <w:t>可能有小</w:t>
+      </w:r>
+      <w:r>
+        <w:rPr>
+          <w:rFonts w:hint="default" w:ascii="宋体" w:hAnsi="宋体" w:eastAsia="宋体" w:cs="宋体"/>
+          <w:sz w:val="24"/>
+          <w:szCs w:val="24"/>
+          <w:lang w:val="en-US" w:eastAsia="zh-CN"/>
+        </w:rPr>
+        <w:t>回落；如果股票瞬间下跌后停了一下，并非是给机会卖出，</w:t>
+      </w:r>
+      <w:r>
+        <w:rPr>
+          <w:rFonts w:hint="eastAsia" w:ascii="宋体" w:hAnsi="宋体" w:eastAsia="宋体" w:cs="宋体"/>
+          <w:sz w:val="24"/>
+          <w:szCs w:val="24"/>
+          <w:lang w:val="en-US" w:eastAsia="zh-CN"/>
+        </w:rPr>
+        <w:t>可能有小反弹</w:t>
       </w:r>
     </w:p>
     <w:p>
@@ -3029,43 +2890,254 @@
           <w:szCs w:val="24"/>
           <w:lang w:val="en-US" w:eastAsia="zh-CN"/>
         </w:rPr>
-        <w:t>如果特大单和小单流入但股价不涨时，注意可能是陷阱。大单流入太多时要避免买在高位，如果</w:t>
-      </w:r>
-      <w:r>
-        <w:rPr>
-          <w:rFonts w:hint="default" w:ascii="宋体" w:hAnsi="宋体" w:eastAsia="宋体" w:cs="宋体"/>
-          <w:sz w:val="24"/>
-          <w:szCs w:val="24"/>
-          <w:lang w:val="en-US" w:eastAsia="zh-CN"/>
-        </w:rPr>
-        <w:t>股价很低、缩量下跌</w:t>
-      </w:r>
-      <w:r>
-        <w:rPr>
-          <w:rFonts w:hint="eastAsia" w:ascii="宋体" w:hAnsi="宋体" w:eastAsia="宋体" w:cs="宋体"/>
-          <w:sz w:val="24"/>
-          <w:szCs w:val="24"/>
-          <w:lang w:val="en-US" w:eastAsia="zh-CN"/>
-        </w:rPr>
-        <w:t>、大单减少流出</w:t>
-      </w:r>
-      <w:r>
-        <w:rPr>
-          <w:rFonts w:hint="default" w:ascii="宋体" w:hAnsi="宋体" w:eastAsia="宋体" w:cs="宋体"/>
-          <w:sz w:val="24"/>
-          <w:szCs w:val="24"/>
-          <w:lang w:val="en-US" w:eastAsia="zh-CN"/>
-        </w:rPr>
-        <w:t>时</w:t>
-      </w:r>
-      <w:r>
-        <w:rPr>
-          <w:rFonts w:hint="eastAsia" w:ascii="宋体" w:hAnsi="宋体" w:eastAsia="宋体" w:cs="宋体"/>
-          <w:sz w:val="24"/>
-          <w:szCs w:val="24"/>
-          <w:lang w:val="en-US" w:eastAsia="zh-CN"/>
-        </w:rPr>
-        <w:t>也可以根据情况抄底</w:t>
+        <w:t>如果大单已经流入很多追涨要谨慎；如果特大单和小单很多但股价不涨可能是陷阱；如果大单流入前就在上涨，后续有大单流入更容易大涨</w:t>
+      </w:r>
+    </w:p>
+    <w:p>
+      <w:pPr>
+        <w:keepNext w:val="0"/>
+        <w:keepLines w:val="0"/>
+        <w:pageBreakBefore w:val="0"/>
+        <w:widowControl w:val="0"/>
+        <w:kinsoku/>
+        <w:wordWrap/>
+        <w:overflowPunct/>
+        <w:topLinePunct w:val="0"/>
+        <w:autoSpaceDE/>
+        <w:autoSpaceDN/>
+        <w:bidi w:val="0"/>
+        <w:adjustRightInd/>
+        <w:snapToGrid/>
+        <w:spacing w:after="157" w:afterLines="50"/>
+        <w:ind w:firstLine="480" w:firstLineChars="200"/>
+        <w:textAlignment w:val="auto"/>
+        <w:rPr>
+          <w:rFonts w:hint="default" w:ascii="宋体" w:hAnsi="宋体" w:eastAsia="宋体" w:cs="宋体"/>
+          <w:sz w:val="24"/>
+          <w:szCs w:val="24"/>
+          <w:lang w:val="en-US" w:eastAsia="zh-CN"/>
+        </w:rPr>
+      </w:pPr>
+      <w:r>
+        <w:rPr>
+          <w:rFonts w:hint="default" w:ascii="宋体" w:hAnsi="宋体" w:eastAsia="宋体" w:cs="宋体"/>
+          <w:sz w:val="24"/>
+          <w:szCs w:val="24"/>
+          <w:lang w:val="en-US" w:eastAsia="zh-CN"/>
+        </w:rPr>
+        <w:t>开盘价：</w:t>
+      </w:r>
+      <w:r>
+        <w:rPr>
+          <w:rFonts w:hint="eastAsia" w:ascii="宋体" w:hAnsi="宋体" w:eastAsia="宋体" w:cs="宋体"/>
+          <w:sz w:val="24"/>
+          <w:szCs w:val="24"/>
+          <w:lang w:val="en-US" w:eastAsia="zh-CN"/>
+        </w:rPr>
+        <w:t>开盘价很难分析，没有把握时尽量观察5分钟再决定买卖</w:t>
+      </w:r>
+    </w:p>
+    <w:p>
+      <w:pPr>
+        <w:keepNext w:val="0"/>
+        <w:keepLines w:val="0"/>
+        <w:pageBreakBefore w:val="0"/>
+        <w:widowControl w:val="0"/>
+        <w:kinsoku/>
+        <w:wordWrap/>
+        <w:overflowPunct/>
+        <w:topLinePunct w:val="0"/>
+        <w:autoSpaceDE/>
+        <w:autoSpaceDN/>
+        <w:bidi w:val="0"/>
+        <w:adjustRightInd/>
+        <w:snapToGrid/>
+        <w:spacing w:after="157" w:afterLines="50"/>
+        <w:ind w:firstLine="480" w:firstLineChars="200"/>
+        <w:textAlignment w:val="auto"/>
+        <w:rPr>
+          <w:rFonts w:hint="default" w:ascii="宋体" w:hAnsi="宋体" w:eastAsia="宋体" w:cs="宋体"/>
+          <w:sz w:val="24"/>
+          <w:szCs w:val="24"/>
+          <w:lang w:val="en-US" w:eastAsia="zh-CN"/>
+        </w:rPr>
+      </w:pPr>
+      <w:r>
+        <w:rPr>
+          <w:rFonts w:hint="eastAsia" w:ascii="宋体" w:hAnsi="宋体" w:eastAsia="宋体" w:cs="宋体"/>
+          <w:sz w:val="24"/>
+          <w:szCs w:val="24"/>
+          <w:lang w:val="en-US" w:eastAsia="zh-CN"/>
+        </w:rPr>
+        <w:t>收盘价：前1天尾盘拉升或低开上涨时，多数人的筹码都比较低，第2天容易低开</w:t>
+      </w:r>
+    </w:p>
+    <w:p>
+      <w:pPr>
+        <w:keepNext w:val="0"/>
+        <w:keepLines w:val="0"/>
+        <w:pageBreakBefore w:val="0"/>
+        <w:widowControl w:val="0"/>
+        <w:kinsoku/>
+        <w:wordWrap/>
+        <w:overflowPunct/>
+        <w:topLinePunct w:val="0"/>
+        <w:autoSpaceDE/>
+        <w:autoSpaceDN/>
+        <w:bidi w:val="0"/>
+        <w:adjustRightInd/>
+        <w:snapToGrid/>
+        <w:spacing w:after="157" w:afterLines="50"/>
+        <w:ind w:firstLine="480" w:firstLineChars="200"/>
+        <w:textAlignment w:val="auto"/>
+        <w:rPr>
+          <w:rFonts w:hint="default" w:ascii="宋体" w:hAnsi="宋体" w:eastAsia="宋体" w:cs="宋体"/>
+          <w:sz w:val="24"/>
+          <w:szCs w:val="24"/>
+          <w:lang w:val="en-US" w:eastAsia="zh-CN"/>
+        </w:rPr>
+      </w:pPr>
+      <w:r>
+        <w:rPr>
+          <w:rFonts w:hint="default" w:ascii="宋体" w:hAnsi="宋体" w:eastAsia="宋体" w:cs="宋体"/>
+          <w:sz w:val="24"/>
+          <w:szCs w:val="24"/>
+          <w:lang w:val="en-US" w:eastAsia="zh-CN"/>
+        </w:rPr>
+        <w:t>开盘5分钟：9:30-9:</w:t>
+      </w:r>
+      <w:r>
+        <w:rPr>
+          <w:rFonts w:hint="eastAsia" w:ascii="宋体" w:hAnsi="宋体" w:eastAsia="宋体" w:cs="宋体"/>
+          <w:sz w:val="24"/>
+          <w:szCs w:val="24"/>
+          <w:lang w:val="en-US" w:eastAsia="zh-CN"/>
+        </w:rPr>
+        <w:t>35</w:t>
+      </w:r>
+      <w:r>
+        <w:rPr>
+          <w:rFonts w:hint="default" w:ascii="宋体" w:hAnsi="宋体" w:eastAsia="宋体" w:cs="宋体"/>
+          <w:sz w:val="24"/>
+          <w:szCs w:val="24"/>
+          <w:lang w:val="en-US" w:eastAsia="zh-CN"/>
+        </w:rPr>
+        <w:t>较为关键，股票</w:t>
+      </w:r>
+      <w:r>
+        <w:rPr>
+          <w:rFonts w:hint="eastAsia" w:ascii="宋体" w:hAnsi="宋体" w:eastAsia="宋体" w:cs="宋体"/>
+          <w:sz w:val="24"/>
+          <w:szCs w:val="24"/>
+          <w:lang w:val="en-US" w:eastAsia="zh-CN"/>
+        </w:rPr>
+        <w:t>会</w:t>
+      </w:r>
+      <w:r>
+        <w:rPr>
+          <w:rFonts w:hint="default" w:ascii="宋体" w:hAnsi="宋体" w:eastAsia="宋体" w:cs="宋体"/>
+          <w:sz w:val="24"/>
+          <w:szCs w:val="24"/>
+          <w:lang w:val="en-US" w:eastAsia="zh-CN"/>
+        </w:rPr>
+        <w:t>有局部冲高或下跌，有解套或做T的操作空间。开盘后</w:t>
+      </w:r>
+      <w:r>
+        <w:rPr>
+          <w:rFonts w:hint="eastAsia" w:ascii="宋体" w:hAnsi="宋体" w:eastAsia="宋体" w:cs="宋体"/>
+          <w:sz w:val="24"/>
+          <w:szCs w:val="24"/>
+          <w:lang w:val="en-US" w:eastAsia="zh-CN"/>
+        </w:rPr>
+        <w:t>最好</w:t>
+      </w:r>
+      <w:r>
+        <w:rPr>
+          <w:rFonts w:hint="default" w:ascii="宋体" w:hAnsi="宋体" w:eastAsia="宋体" w:cs="宋体"/>
+          <w:sz w:val="24"/>
+          <w:szCs w:val="24"/>
+          <w:lang w:val="en-US" w:eastAsia="zh-CN"/>
+        </w:rPr>
+        <w:t>留5分钟观察时间</w:t>
+      </w:r>
+      <w:r>
+        <w:rPr>
+          <w:rFonts w:hint="eastAsia" w:ascii="宋体" w:hAnsi="宋体" w:eastAsia="宋体" w:cs="宋体"/>
+          <w:sz w:val="24"/>
+          <w:szCs w:val="24"/>
+          <w:lang w:val="en-US" w:eastAsia="zh-CN"/>
+        </w:rPr>
+        <w:t>，观察板块的热度情况。如果开盘小涨后停滞不动，可能会快速回落；反之开盘下跌后停滞不动，通常会有小反弹</w:t>
+      </w:r>
+    </w:p>
+    <w:p>
+      <w:pPr>
+        <w:keepNext w:val="0"/>
+        <w:keepLines w:val="0"/>
+        <w:pageBreakBefore w:val="0"/>
+        <w:widowControl w:val="0"/>
+        <w:kinsoku/>
+        <w:wordWrap/>
+        <w:overflowPunct/>
+        <w:topLinePunct w:val="0"/>
+        <w:autoSpaceDE/>
+        <w:autoSpaceDN/>
+        <w:bidi w:val="0"/>
+        <w:adjustRightInd/>
+        <w:snapToGrid/>
+        <w:spacing w:after="157" w:afterLines="50"/>
+        <w:ind w:firstLine="480" w:firstLineChars="200"/>
+        <w:textAlignment w:val="auto"/>
+        <w:rPr>
+          <w:rFonts w:hint="eastAsia" w:ascii="宋体" w:hAnsi="宋体" w:eastAsia="宋体" w:cs="宋体"/>
+          <w:sz w:val="24"/>
+          <w:szCs w:val="24"/>
+          <w:lang w:val="en-US" w:eastAsia="zh-CN"/>
+        </w:rPr>
+      </w:pPr>
+      <w:r>
+        <w:rPr>
+          <w:rFonts w:hint="eastAsia" w:ascii="宋体" w:hAnsi="宋体" w:eastAsia="宋体" w:cs="宋体"/>
+          <w:sz w:val="24"/>
+          <w:szCs w:val="24"/>
+          <w:lang w:val="en-US" w:eastAsia="zh-CN"/>
+        </w:rPr>
+        <w:t>放量和缩量：重要参考指标，不同情况要单独分析。比如大涨的股票回落后，在底部震荡时放量可能是主力资金在不断买入，等到底部放量再收缩后容易上涨</w:t>
+      </w:r>
+    </w:p>
+    <w:p>
+      <w:pPr>
+        <w:keepNext w:val="0"/>
+        <w:keepLines w:val="0"/>
+        <w:pageBreakBefore w:val="0"/>
+        <w:widowControl w:val="0"/>
+        <w:kinsoku/>
+        <w:wordWrap/>
+        <w:overflowPunct/>
+        <w:topLinePunct w:val="0"/>
+        <w:autoSpaceDE/>
+        <w:autoSpaceDN/>
+        <w:bidi w:val="0"/>
+        <w:adjustRightInd/>
+        <w:snapToGrid/>
+        <w:spacing w:after="157" w:afterLines="50"/>
+        <w:ind w:firstLine="480" w:firstLineChars="200"/>
+        <w:textAlignment w:val="auto"/>
+        <w:rPr>
+          <w:rFonts w:hint="default" w:ascii="宋体" w:hAnsi="宋体" w:eastAsia="宋体" w:cs="宋体"/>
+          <w:sz w:val="24"/>
+          <w:szCs w:val="24"/>
+          <w:lang w:val="en-US" w:eastAsia="zh-CN"/>
+        </w:rPr>
+      </w:pPr>
+      <w:r>
+        <w:rPr>
+          <w:rFonts w:hint="eastAsia" w:ascii="宋体" w:hAnsi="宋体" w:eastAsia="宋体" w:cs="宋体"/>
+          <w:sz w:val="24"/>
+          <w:szCs w:val="24"/>
+          <w:lang w:val="en-US" w:eastAsia="zh-CN"/>
+        </w:rPr>
+        <w:t>底部放量：上证或普通股在连续下跌后，底部放量大涨后第2天容易下跌</w:t>
       </w:r>
     </w:p>
     <w:p>
@@ -3211,91 +3283,155 @@
         <w:ind w:firstLine="480" w:firstLineChars="200"/>
         <w:textAlignment w:val="auto"/>
         <w:rPr>
-          <w:rFonts w:hint="eastAsia" w:ascii="宋体" w:hAnsi="宋体" w:eastAsia="宋体" w:cs="宋体"/>
-          <w:sz w:val="24"/>
-          <w:szCs w:val="24"/>
-          <w:lang w:val="en-US" w:eastAsia="zh-CN"/>
-        </w:rPr>
-      </w:pPr>
-      <w:r>
-        <w:rPr>
-          <w:rFonts w:hint="eastAsia" w:ascii="宋体" w:hAnsi="宋体" w:eastAsia="宋体" w:cs="宋体"/>
-          <w:sz w:val="24"/>
-          <w:szCs w:val="24"/>
-          <w:lang w:val="en-US" w:eastAsia="zh-CN"/>
-        </w:rPr>
-        <w:t>开盘抄底：开盘5分钟判断股票低开高走，在开盘后的低谷快速买入。条件：1，判断上证当天不会大跌；2，目标股票前几天低开高走并有大单流入；3，开盘5分钟先观察热门龙头股的连板情况，市场情绪较好</w:t>
-      </w:r>
-    </w:p>
-    <w:p>
-      <w:pPr>
-        <w:keepNext w:val="0"/>
-        <w:keepLines w:val="0"/>
-        <w:pageBreakBefore w:val="0"/>
-        <w:widowControl w:val="0"/>
-        <w:kinsoku/>
-        <w:wordWrap/>
-        <w:overflowPunct/>
-        <w:topLinePunct w:val="0"/>
-        <w:autoSpaceDE/>
-        <w:autoSpaceDN/>
-        <w:bidi w:val="0"/>
-        <w:adjustRightInd/>
-        <w:snapToGrid/>
-        <w:spacing w:after="157" w:afterLines="50"/>
-        <w:ind w:firstLine="480" w:firstLineChars="200"/>
-        <w:textAlignment w:val="auto"/>
-        <w:rPr>
-          <w:rFonts w:hint="default" w:ascii="宋体" w:hAnsi="宋体" w:eastAsia="宋体" w:cs="宋体"/>
-          <w:sz w:val="24"/>
-          <w:szCs w:val="24"/>
-          <w:lang w:val="en-US" w:eastAsia="zh-CN"/>
-        </w:rPr>
-      </w:pPr>
-      <w:r>
-        <w:rPr>
-          <w:rFonts w:hint="eastAsia" w:ascii="宋体" w:hAnsi="宋体" w:eastAsia="宋体" w:cs="宋体"/>
-          <w:sz w:val="24"/>
-          <w:szCs w:val="24"/>
-          <w:lang w:val="en-US" w:eastAsia="zh-CN"/>
-        </w:rPr>
-        <w:t>盘中抄底：和开盘抄底的思路一样，判断股票低开高走，但是开盘快速冲高回落，等回落稳定之后买入(通常在下午前)。盘中抄底通常是做T，注意回落稳定之后、如果板块行情不错就要快速买入，否则容易错过之后的上涨</w:t>
-      </w:r>
-    </w:p>
-    <w:p>
-      <w:pPr>
-        <w:keepNext w:val="0"/>
-        <w:keepLines w:val="0"/>
-        <w:pageBreakBefore w:val="0"/>
-        <w:widowControl w:val="0"/>
-        <w:kinsoku/>
-        <w:wordWrap/>
-        <w:overflowPunct/>
-        <w:topLinePunct w:val="0"/>
-        <w:autoSpaceDE/>
-        <w:autoSpaceDN/>
-        <w:bidi w:val="0"/>
-        <w:adjustRightInd/>
-        <w:snapToGrid/>
-        <w:spacing w:after="157" w:afterLines="50"/>
-        <w:ind w:firstLine="480" w:firstLineChars="200"/>
-        <w:textAlignment w:val="auto"/>
-        <w:rPr>
-          <w:rFonts w:hint="eastAsia" w:ascii="宋体" w:hAnsi="宋体" w:eastAsia="宋体" w:cs="宋体"/>
-          <w:sz w:val="24"/>
-          <w:szCs w:val="24"/>
-          <w:lang w:val="en-US" w:eastAsia="zh-CN"/>
-        </w:rPr>
-      </w:pPr>
-      <w:r>
-        <w:rPr>
-          <w:rFonts w:hint="eastAsia" w:ascii="宋体" w:hAnsi="宋体" w:eastAsia="宋体" w:cs="宋体"/>
-          <w:sz w:val="24"/>
-          <w:szCs w:val="24"/>
-          <w:lang w:val="en-US" w:eastAsia="zh-CN"/>
-        </w:rPr>
-        <w:t>尾盘抄底：判断股票会随上证持续下跌，等收盘前再抄底。条件：1，判断上证当天会大跌；2，目标股票处于相对低位；3，大单流出不能太多，最好低于看得到的大单买入价</w:t>
-      </w:r>
+          <w:rFonts w:hint="default" w:ascii="宋体" w:hAnsi="宋体" w:eastAsia="宋体" w:cs="宋体"/>
+          <w:sz w:val="24"/>
+          <w:szCs w:val="24"/>
+          <w:lang w:val="en-US" w:eastAsia="zh-CN"/>
+        </w:rPr>
+      </w:pPr>
+      <w:r>
+        <w:rPr>
+          <w:rFonts w:hint="eastAsia" w:ascii="宋体" w:hAnsi="宋体" w:eastAsia="宋体" w:cs="宋体"/>
+          <w:sz w:val="24"/>
+          <w:szCs w:val="24"/>
+          <w:lang w:val="en-US" w:eastAsia="zh-CN"/>
+        </w:rPr>
+        <w:t>开盘抄底：本身没问题但波动率大的股在开盘5分钟容易到最低价，反弹时要快速买入</w:t>
+      </w:r>
+    </w:p>
+    <w:p>
+      <w:pPr>
+        <w:keepNext w:val="0"/>
+        <w:keepLines w:val="0"/>
+        <w:pageBreakBefore w:val="0"/>
+        <w:widowControl w:val="0"/>
+        <w:kinsoku/>
+        <w:wordWrap/>
+        <w:overflowPunct/>
+        <w:topLinePunct w:val="0"/>
+        <w:autoSpaceDE/>
+        <w:autoSpaceDN/>
+        <w:bidi w:val="0"/>
+        <w:adjustRightInd/>
+        <w:snapToGrid/>
+        <w:spacing w:after="157" w:afterLines="50"/>
+        <w:ind w:firstLine="480" w:firstLineChars="200"/>
+        <w:textAlignment w:val="auto"/>
+        <w:rPr>
+          <w:rFonts w:hint="default" w:ascii="宋体" w:hAnsi="宋体" w:eastAsia="宋体" w:cs="宋体"/>
+          <w:sz w:val="24"/>
+          <w:szCs w:val="24"/>
+          <w:lang w:val="en-US" w:eastAsia="zh-CN"/>
+        </w:rPr>
+      </w:pPr>
+      <w:r>
+        <w:rPr>
+          <w:rFonts w:hint="eastAsia" w:ascii="宋体" w:hAnsi="宋体" w:eastAsia="宋体" w:cs="宋体"/>
+          <w:sz w:val="24"/>
+          <w:szCs w:val="24"/>
+          <w:lang w:val="en-US" w:eastAsia="zh-CN"/>
+        </w:rPr>
+        <w:t>盘中抄底：热门行业的股票如果早上没涨，到下午可能会拉升</w:t>
+      </w:r>
+    </w:p>
+    <w:p>
+      <w:pPr>
+        <w:keepNext w:val="0"/>
+        <w:keepLines w:val="0"/>
+        <w:pageBreakBefore w:val="0"/>
+        <w:widowControl w:val="0"/>
+        <w:kinsoku/>
+        <w:wordWrap/>
+        <w:overflowPunct/>
+        <w:topLinePunct w:val="0"/>
+        <w:autoSpaceDE/>
+        <w:autoSpaceDN/>
+        <w:bidi w:val="0"/>
+        <w:adjustRightInd/>
+        <w:snapToGrid/>
+        <w:spacing w:after="157" w:afterLines="50"/>
+        <w:ind w:firstLine="480" w:firstLineChars="200"/>
+        <w:textAlignment w:val="auto"/>
+        <w:rPr>
+          <w:rFonts w:hint="eastAsia" w:ascii="宋体" w:hAnsi="宋体" w:eastAsia="宋体" w:cs="宋体"/>
+          <w:sz w:val="24"/>
+          <w:szCs w:val="24"/>
+          <w:lang w:val="en-US" w:eastAsia="zh-CN"/>
+        </w:rPr>
+      </w:pPr>
+      <w:r>
+        <w:rPr>
+          <w:rFonts w:hint="eastAsia" w:ascii="宋体" w:hAnsi="宋体" w:eastAsia="宋体" w:cs="宋体"/>
+          <w:sz w:val="24"/>
+          <w:szCs w:val="24"/>
+          <w:lang w:val="en-US" w:eastAsia="zh-CN"/>
+        </w:rPr>
+        <w:t>尾盘抄底：非热门行业的股票容易持续下跌，最好不要盘中抄底</w:t>
+      </w:r>
+    </w:p>
+    <w:p>
+      <w:pPr>
+        <w:keepNext w:val="0"/>
+        <w:keepLines w:val="0"/>
+        <w:pageBreakBefore w:val="0"/>
+        <w:widowControl w:val="0"/>
+        <w:kinsoku/>
+        <w:wordWrap/>
+        <w:overflowPunct/>
+        <w:topLinePunct w:val="0"/>
+        <w:autoSpaceDE/>
+        <w:autoSpaceDN/>
+        <w:bidi w:val="0"/>
+        <w:adjustRightInd/>
+        <w:snapToGrid/>
+        <w:spacing w:after="157" w:afterLines="50"/>
+        <w:ind w:firstLine="480" w:firstLineChars="200"/>
+        <w:textAlignment w:val="auto"/>
+        <w:rPr>
+          <w:rFonts w:hint="default" w:ascii="宋体" w:hAnsi="宋体" w:eastAsia="宋体" w:cs="宋体"/>
+          <w:sz w:val="24"/>
+          <w:szCs w:val="24"/>
+          <w:lang w:val="en-US" w:eastAsia="zh-CN"/>
+        </w:rPr>
+      </w:pPr>
+      <w:r>
+        <w:rPr>
+          <w:rFonts w:hint="default" w:ascii="宋体" w:hAnsi="宋体" w:eastAsia="宋体" w:cs="宋体"/>
+          <w:sz w:val="24"/>
+          <w:szCs w:val="24"/>
+          <w:lang w:val="en-US" w:eastAsia="zh-CN"/>
+        </w:rPr>
+        <w:t>月底：</w:t>
+      </w:r>
+      <w:r>
+        <w:rPr>
+          <w:rFonts w:hint="eastAsia" w:ascii="宋体" w:hAnsi="宋体" w:eastAsia="宋体" w:cs="宋体"/>
+          <w:sz w:val="24"/>
+          <w:szCs w:val="24"/>
+          <w:lang w:val="en-US" w:eastAsia="zh-CN"/>
+        </w:rPr>
+        <w:t>月底</w:t>
+      </w:r>
+      <w:r>
+        <w:rPr>
+          <w:rFonts w:hint="default" w:ascii="宋体" w:hAnsi="宋体" w:eastAsia="宋体" w:cs="宋体"/>
+          <w:sz w:val="24"/>
+          <w:szCs w:val="24"/>
+          <w:lang w:val="en-US" w:eastAsia="zh-CN"/>
+        </w:rPr>
+        <w:t>行情不稳定小涨就可以卖出</w:t>
+      </w:r>
+      <w:r>
+        <w:rPr>
+          <w:rFonts w:hint="eastAsia" w:ascii="宋体" w:hAnsi="宋体" w:eastAsia="宋体" w:cs="宋体"/>
+          <w:sz w:val="24"/>
+          <w:szCs w:val="24"/>
+          <w:lang w:val="en-US" w:eastAsia="zh-CN"/>
+        </w:rPr>
+        <w:t>，月底最后1天涨的股可以留，跌的股最好卖</w:t>
+      </w:r>
+      <w:bookmarkStart w:id="0" w:name="_GoBack"/>
+      <w:bookmarkEnd w:id="0"/>
     </w:p>
     <w:p>
       <w:pPr>
@@ -3537,8 +3673,6 @@
         </w:rPr>
         <w:t>的股票</w:t>
       </w:r>
-      <w:bookmarkStart w:id="0" w:name="_GoBack"/>
-      <w:bookmarkEnd w:id="0"/>
     </w:p>
     <w:p>
       <w:pPr>
@@ -4033,7 +4167,7 @@
           <w:u w:val="none"/>
           <w:lang w:val="en-US" w:eastAsia="zh-CN" w:bidi="ar-SA"/>
         </w:rPr>
-        <w:t>上证反弹：上证下行后反弹时，会出现大幅1%左右的涨幅和0.8以上的换手率，但通常底部首次放量拉升第2天都会冲高回落，第2次大幅拉升时才是真正的上行开始</w:t>
+        <w:t>上证反弹：上证下行后反弹时，会出现大幅1%左右的涨幅和0.8以上的换手率。但底部首次放量拉升第2天容易冲高回落，要等到第2次大幅拉升时才是真正的上涨开始</w:t>
       </w:r>
     </w:p>
     <w:p>
@@ -4082,69 +4216,7 @@
           <w:u w:val="none"/>
           <w:lang w:val="en-US" w:eastAsia="zh-CN" w:bidi="ar-SA"/>
         </w:rPr>
-        <w:t>上证上行：上证反弹后通常低位+有消息的板块会率先上涨，但只会持续一段时间，涨幅最大的板块会在之后出现</w:t>
-      </w:r>
-    </w:p>
-    <w:p>
-      <w:pPr>
-        <w:keepNext w:val="0"/>
-        <w:keepLines w:val="0"/>
-        <w:pageBreakBefore w:val="0"/>
-        <w:widowControl w:val="0"/>
-        <w:kinsoku/>
-        <w:wordWrap/>
-        <w:overflowPunct/>
-        <w:topLinePunct w:val="0"/>
-        <w:autoSpaceDE/>
-        <w:autoSpaceDN/>
-        <w:bidi w:val="0"/>
-        <w:adjustRightInd/>
-        <w:snapToGrid/>
-        <w:spacing w:after="157" w:afterLines="50"/>
-        <w:ind w:firstLine="480" w:firstLineChars="200"/>
-        <w:textAlignment w:val="auto"/>
-        <w:rPr>
-          <w:rFonts w:hint="eastAsia" w:ascii="宋体" w:hAnsi="宋体" w:eastAsia="宋体" w:cs="宋体"/>
-          <w:sz w:val="24"/>
-          <w:szCs w:val="24"/>
-          <w:lang w:val="en-US" w:eastAsia="zh-CN"/>
-        </w:rPr>
-      </w:pPr>
-      <w:r>
-        <w:rPr>
-          <w:rFonts w:hint="default" w:ascii="宋体" w:hAnsi="宋体" w:eastAsia="宋体" w:cs="宋体"/>
-          <w:sz w:val="24"/>
-          <w:szCs w:val="24"/>
-          <w:lang w:val="en-US" w:eastAsia="zh-CN"/>
-        </w:rPr>
-        <w:t>月底：</w:t>
-      </w:r>
-      <w:r>
-        <w:rPr>
-          <w:rFonts w:hint="eastAsia" w:ascii="宋体" w:hAnsi="宋体" w:eastAsia="宋体" w:cs="宋体"/>
-          <w:sz w:val="24"/>
-          <w:szCs w:val="24"/>
-          <w:lang w:val="en-US" w:eastAsia="zh-CN"/>
-        </w:rPr>
-        <w:t>月底</w:t>
-      </w:r>
-      <w:r>
-        <w:rPr>
-          <w:rFonts w:hint="default" w:ascii="宋体" w:hAnsi="宋体" w:eastAsia="宋体" w:cs="宋体"/>
-          <w:sz w:val="24"/>
-          <w:szCs w:val="24"/>
-          <w:lang w:val="en-US" w:eastAsia="zh-CN"/>
-        </w:rPr>
-        <w:t>行情不稳定小涨就可以卖出</w:t>
-      </w:r>
-      <w:r>
-        <w:rPr>
-          <w:rFonts w:hint="eastAsia" w:ascii="宋体" w:hAnsi="宋体" w:eastAsia="宋体" w:cs="宋体"/>
-          <w:sz w:val="24"/>
-          <w:szCs w:val="24"/>
-          <w:lang w:val="en-US" w:eastAsia="zh-CN"/>
-        </w:rPr>
-        <w:t>，月底最后1天涨的股可以留，跌的股最好卖</w:t>
+        <w:t>上证上行：上证反弹后通常低位+有消息的行业会率先上涨，但只会持续一段时间，之后会有真正的龙头行业带动上证上涨</w:t>
       </w:r>
     </w:p>
     <w:p>
@@ -4230,7 +4302,43 @@
           <w:szCs w:val="24"/>
           <w:lang w:val="en-US" w:eastAsia="zh-CN"/>
         </w:rPr>
-        <w:t>筹码分布：所有人买入股票时的价格和数量，真实的筹码分布数据是保密的，各交易软件上的筹码分布是通过加权估算出的，虽然不是真实的，但依然具有参考意义。筹码分布并非一定要参考，但优先选择自选股中低位锁定的股</w:t>
+        <w:t>筹码分布：所有人买入股票时的价格和数量</w:t>
+      </w:r>
+      <w:r>
+        <w:rPr>
+          <w:rFonts w:hint="eastAsia" w:ascii="宋体" w:hAnsi="宋体" w:eastAsia="宋体" w:cs="宋体"/>
+          <w:sz w:val="24"/>
+          <w:szCs w:val="24"/>
+          <w:lang w:val="en-US" w:eastAsia="zh-CN"/>
+        </w:rPr>
+        <w:t>。</w:t>
+      </w:r>
+      <w:r>
+        <w:rPr>
+          <w:rFonts w:hint="default" w:ascii="宋体" w:hAnsi="宋体" w:eastAsia="宋体" w:cs="宋体"/>
+          <w:sz w:val="24"/>
+          <w:szCs w:val="24"/>
+          <w:lang w:val="en-US" w:eastAsia="zh-CN"/>
+        </w:rPr>
+        <w:t>真实的筹码分布数据是保密的，各交易软件上的筹码分布是通过加权估算出的，虽然不是真实的，但依然具有参考意义。</w:t>
+      </w:r>
+      <w:r>
+        <w:rPr>
+          <w:rFonts w:hint="eastAsia" w:ascii="宋体" w:hAnsi="宋体" w:eastAsia="宋体" w:cs="宋体"/>
+          <w:sz w:val="24"/>
+          <w:szCs w:val="24"/>
+          <w:lang w:val="en-US" w:eastAsia="zh-CN"/>
+        </w:rPr>
+        <w:t>可以</w:t>
+      </w:r>
+      <w:r>
+        <w:rPr>
+          <w:rFonts w:hint="default" w:ascii="宋体" w:hAnsi="宋体" w:eastAsia="宋体" w:cs="宋体"/>
+          <w:sz w:val="24"/>
+          <w:szCs w:val="24"/>
+          <w:lang w:val="en-US" w:eastAsia="zh-CN"/>
+        </w:rPr>
+        <w:t>优先选择自选股中低位锁定的股</w:t>
       </w:r>
     </w:p>
     <w:p>
@@ -4369,6 +4477,155 @@
       </w:pPr>
       <w:r>
         <w:rPr>
+          <w:rFonts w:hint="default" w:ascii="宋体" w:hAnsi="宋体" w:eastAsia="宋体" w:cs="宋体"/>
+          <w:sz w:val="24"/>
+          <w:szCs w:val="24"/>
+          <w:lang w:val="en-US" w:eastAsia="zh-CN"/>
+        </w:rPr>
+        <w:t>指数共振</w:t>
+      </w:r>
+      <w:r>
+        <w:rPr>
+          <w:rFonts w:hint="eastAsia" w:ascii="宋体" w:hAnsi="宋体" w:eastAsia="宋体" w:cs="宋体"/>
+          <w:sz w:val="24"/>
+          <w:szCs w:val="24"/>
+          <w:lang w:val="en-US" w:eastAsia="zh-CN"/>
+        </w:rPr>
+        <w:t>：如果一个行业涨的时候带动上证上涨，则该行业会比较强势有持续性，为主力题材。反之上证跌时补涨的行业通常持续性较差，为轮动题材，如果是超跌反弹的题材很难有持续性</w:t>
+      </w:r>
+    </w:p>
+    <w:p>
+      <w:pPr>
+        <w:keepNext w:val="0"/>
+        <w:keepLines w:val="0"/>
+        <w:pageBreakBefore w:val="0"/>
+        <w:widowControl w:val="0"/>
+        <w:kinsoku/>
+        <w:wordWrap/>
+        <w:overflowPunct/>
+        <w:topLinePunct w:val="0"/>
+        <w:autoSpaceDE/>
+        <w:autoSpaceDN/>
+        <w:bidi w:val="0"/>
+        <w:adjustRightInd/>
+        <w:snapToGrid/>
+        <w:spacing w:after="157" w:afterLines="50"/>
+        <w:ind w:firstLine="480" w:firstLineChars="200"/>
+        <w:textAlignment w:val="auto"/>
+        <w:rPr>
+          <w:rFonts w:hint="eastAsia" w:ascii="宋体" w:hAnsi="宋体" w:eastAsia="宋体" w:cs="宋体"/>
+          <w:sz w:val="24"/>
+          <w:szCs w:val="24"/>
+          <w:lang w:val="en-US" w:eastAsia="zh-CN"/>
+        </w:rPr>
+      </w:pPr>
+      <w:r>
+        <w:rPr>
+          <w:rFonts w:hint="eastAsia" w:ascii="宋体" w:hAnsi="宋体" w:eastAsia="宋体" w:cs="宋体"/>
+          <w:sz w:val="24"/>
+          <w:szCs w:val="24"/>
+          <w:lang w:val="en-US" w:eastAsia="zh-CN"/>
+        </w:rPr>
+        <w:t>龙头行业连板：龙头行业会有几只龙头股，如果它们集体连板，则可以低位买入该行业的其他股票；如果它们集体炸板，则资金会流到其他行业；如果某只股票因为涨太高断板，但其他龙头依然涨停，则该行业中会有新的股票接力涨停</w:t>
+      </w:r>
+    </w:p>
+    <w:p>
+      <w:pPr>
+        <w:keepNext w:val="0"/>
+        <w:keepLines w:val="0"/>
+        <w:pageBreakBefore w:val="0"/>
+        <w:widowControl w:val="0"/>
+        <w:kinsoku/>
+        <w:wordWrap/>
+        <w:overflowPunct/>
+        <w:topLinePunct w:val="0"/>
+        <w:autoSpaceDE/>
+        <w:autoSpaceDN/>
+        <w:bidi w:val="0"/>
+        <w:adjustRightInd/>
+        <w:snapToGrid/>
+        <w:spacing w:after="157" w:afterLines="50"/>
+        <w:ind w:firstLine="480" w:firstLineChars="200"/>
+        <w:textAlignment w:val="auto"/>
+        <w:rPr>
+          <w:rFonts w:hint="default" w:ascii="宋体" w:hAnsi="宋体" w:eastAsia="宋体" w:cs="宋体"/>
+          <w:sz w:val="24"/>
+          <w:szCs w:val="24"/>
+          <w:lang w:val="en-US" w:eastAsia="zh-CN"/>
+        </w:rPr>
+      </w:pPr>
+      <w:r>
+        <w:rPr>
+          <w:rFonts w:hint="eastAsia" w:ascii="宋体" w:hAnsi="宋体" w:eastAsia="宋体" w:cs="宋体"/>
+          <w:sz w:val="24"/>
+          <w:szCs w:val="24"/>
+          <w:lang w:val="en-US" w:eastAsia="zh-CN"/>
+        </w:rPr>
+        <w:t>行业判断：普通行业在首板时很难判断持续性，大多数股票首板的第2天会跌，风险大</w:t>
+      </w:r>
+    </w:p>
+    <w:p>
+      <w:pPr>
+        <w:keepNext w:val="0"/>
+        <w:keepLines w:val="0"/>
+        <w:pageBreakBefore w:val="0"/>
+        <w:widowControl w:val="0"/>
+        <w:kinsoku/>
+        <w:wordWrap/>
+        <w:overflowPunct/>
+        <w:topLinePunct w:val="0"/>
+        <w:autoSpaceDE/>
+        <w:autoSpaceDN/>
+        <w:bidi w:val="0"/>
+        <w:adjustRightInd/>
+        <w:snapToGrid/>
+        <w:spacing w:after="157" w:afterLines="50"/>
+        <w:ind w:firstLine="480" w:firstLineChars="200"/>
+        <w:textAlignment w:val="auto"/>
+        <w:rPr>
+          <w:rFonts w:hint="eastAsia" w:ascii="宋体" w:hAnsi="宋体" w:eastAsia="宋体" w:cs="宋体"/>
+          <w:sz w:val="24"/>
+          <w:szCs w:val="24"/>
+          <w:lang w:val="en-US" w:eastAsia="zh-CN"/>
+        </w:rPr>
+      </w:pPr>
+      <w:r>
+        <w:rPr>
+          <w:rFonts w:hint="eastAsia" w:ascii="宋体" w:hAnsi="宋体" w:eastAsia="宋体" w:cs="宋体"/>
+          <w:sz w:val="24"/>
+          <w:szCs w:val="24"/>
+          <w:lang w:val="en-US" w:eastAsia="zh-CN"/>
+        </w:rPr>
+        <w:t>龙头竞争：市场上两个行业连续涨停的龙头股之间存在竞争关系，如果开盘后其中一个跌停，另外一个大概率会接着涨停。涨停不一定是开盘就涨停，可能会低开上涨</w:t>
+      </w:r>
+    </w:p>
+    <w:p>
+      <w:pPr>
+        <w:keepNext w:val="0"/>
+        <w:keepLines w:val="0"/>
+        <w:pageBreakBefore w:val="0"/>
+        <w:widowControl w:val="0"/>
+        <w:kinsoku/>
+        <w:wordWrap/>
+        <w:overflowPunct/>
+        <w:topLinePunct w:val="0"/>
+        <w:autoSpaceDE/>
+        <w:autoSpaceDN/>
+        <w:bidi w:val="0"/>
+        <w:adjustRightInd/>
+        <w:snapToGrid/>
+        <w:spacing w:after="157" w:afterLines="50"/>
+        <w:ind w:firstLine="480" w:firstLineChars="200"/>
+        <w:textAlignment w:val="auto"/>
+        <w:rPr>
+          <w:rFonts w:hint="eastAsia" w:ascii="宋体" w:hAnsi="宋体" w:eastAsia="宋体" w:cs="宋体"/>
+          <w:sz w:val="24"/>
+          <w:szCs w:val="24"/>
+          <w:lang w:val="en-US" w:eastAsia="zh-CN"/>
+        </w:rPr>
+      </w:pPr>
+      <w:r>
+        <w:rPr>
           <w:rFonts w:hint="eastAsia" w:ascii="宋体" w:hAnsi="宋体" w:eastAsia="宋体" w:cs="宋体"/>
           <w:sz w:val="24"/>
           <w:szCs w:val="24"/>
@@ -4396,7 +4653,7 @@
         <w:ind w:firstLine="480" w:firstLineChars="200"/>
         <w:textAlignment w:val="auto"/>
         <w:rPr>
-          <w:rFonts w:hint="eastAsia" w:ascii="宋体" w:hAnsi="宋体" w:eastAsia="宋体" w:cs="宋体"/>
+          <w:rFonts w:hint="default" w:ascii="宋体" w:hAnsi="宋体" w:eastAsia="宋体" w:cs="宋体"/>
           <w:sz w:val="24"/>
           <w:szCs w:val="24"/>
           <w:lang w:val="en-US" w:eastAsia="zh-CN"/>
@@ -4448,151 +4705,77 @@
           <w:szCs w:val="24"/>
           <w:lang w:val="en-US" w:eastAsia="zh-CN"/>
         </w:rPr>
-        <w:t>龙头规律：</w:t>
-      </w:r>
-    </w:p>
-    <w:p>
-      <w:pPr>
-        <w:keepNext w:val="0"/>
-        <w:keepLines w:val="0"/>
-        <w:pageBreakBefore w:val="0"/>
-        <w:widowControl w:val="0"/>
-        <w:kinsoku/>
-        <w:wordWrap/>
-        <w:overflowPunct/>
-        <w:topLinePunct w:val="0"/>
-        <w:autoSpaceDE/>
-        <w:autoSpaceDN/>
-        <w:bidi w:val="0"/>
-        <w:adjustRightInd/>
-        <w:snapToGrid/>
-        <w:spacing w:after="157" w:afterLines="50"/>
-        <w:ind w:firstLine="480" w:firstLineChars="200"/>
-        <w:textAlignment w:val="auto"/>
-        <w:rPr>
-          <w:rFonts w:hint="eastAsia" w:ascii="宋体" w:hAnsi="宋体" w:eastAsia="宋体" w:cs="宋体"/>
-          <w:sz w:val="24"/>
-          <w:szCs w:val="24"/>
-          <w:lang w:val="en-US" w:eastAsia="zh-CN"/>
-        </w:rPr>
-      </w:pPr>
-      <w:r>
-        <w:rPr>
-          <w:rFonts w:hint="eastAsia" w:ascii="宋体" w:hAnsi="宋体" w:eastAsia="宋体" w:cs="宋体"/>
-          <w:sz w:val="24"/>
-          <w:szCs w:val="24"/>
-          <w:lang w:val="en-US" w:eastAsia="zh-CN"/>
-        </w:rPr>
-        <w:t>龙头行业连板：龙头行业会有几只龙头股，如果它们集体连板，则可以低位买入该行业的其他股票；如果它们集体炸板，则资金会流到其他行业；如果某只股票因为涨太高断板，但其他龙头依然涨停，则该行业中会有新的股票接力涨停</w:t>
-      </w:r>
-    </w:p>
-    <w:p>
-      <w:pPr>
-        <w:keepNext w:val="0"/>
-        <w:keepLines w:val="0"/>
-        <w:pageBreakBefore w:val="0"/>
-        <w:widowControl w:val="0"/>
-        <w:kinsoku/>
-        <w:wordWrap/>
-        <w:overflowPunct/>
-        <w:topLinePunct w:val="0"/>
-        <w:autoSpaceDE/>
-        <w:autoSpaceDN/>
-        <w:bidi w:val="0"/>
-        <w:adjustRightInd/>
-        <w:snapToGrid/>
-        <w:spacing w:after="157" w:afterLines="50"/>
-        <w:ind w:firstLine="480" w:firstLineChars="200"/>
-        <w:textAlignment w:val="auto"/>
-        <w:rPr>
-          <w:rFonts w:hint="default" w:ascii="宋体" w:hAnsi="宋体" w:eastAsia="宋体" w:cs="宋体"/>
-          <w:sz w:val="24"/>
-          <w:szCs w:val="24"/>
-          <w:lang w:val="en-US" w:eastAsia="zh-CN"/>
-        </w:rPr>
-      </w:pPr>
-      <w:r>
-        <w:rPr>
-          <w:rFonts w:hint="eastAsia" w:ascii="宋体" w:hAnsi="宋体" w:eastAsia="宋体" w:cs="宋体"/>
-          <w:sz w:val="24"/>
-          <w:szCs w:val="24"/>
-          <w:lang w:val="en-US" w:eastAsia="zh-CN"/>
-        </w:rPr>
-        <w:t>龙头竞争：市场上两个行业连续涨停的龙头股之间存在竞争关系，如果开盘后其中一个跌停，另外一个大概率会接着涨停。涨停不一定是开盘就涨停，可能会低开上涨</w:t>
-      </w:r>
-    </w:p>
-    <w:p>
-      <w:pPr>
-        <w:keepNext w:val="0"/>
-        <w:keepLines w:val="0"/>
-        <w:pageBreakBefore w:val="0"/>
-        <w:widowControl w:val="0"/>
-        <w:kinsoku/>
-        <w:wordWrap/>
-        <w:overflowPunct/>
-        <w:topLinePunct w:val="0"/>
-        <w:autoSpaceDE/>
-        <w:autoSpaceDN/>
-        <w:bidi w:val="0"/>
-        <w:adjustRightInd/>
-        <w:snapToGrid/>
-        <w:spacing w:after="157" w:afterLines="50"/>
-        <w:ind w:firstLine="482" w:firstLineChars="200"/>
-        <w:textAlignment w:val="auto"/>
-        <w:rPr>
-          <w:rFonts w:hint="eastAsia" w:ascii="宋体" w:hAnsi="宋体" w:eastAsia="宋体" w:cs="宋体"/>
-          <w:b/>
-          <w:bCs/>
-          <w:sz w:val="24"/>
-          <w:szCs w:val="24"/>
-          <w:lang w:val="en-US" w:eastAsia="zh-CN"/>
-        </w:rPr>
-      </w:pPr>
-      <w:r>
-        <w:rPr>
-          <w:rFonts w:hint="eastAsia" w:ascii="宋体" w:hAnsi="宋体" w:eastAsia="宋体" w:cs="宋体"/>
-          <w:b/>
-          <w:bCs/>
-          <w:sz w:val="24"/>
-          <w:szCs w:val="24"/>
-          <w:lang w:val="en-US" w:eastAsia="zh-CN"/>
-        </w:rPr>
-        <w:t>集合竞价：</w:t>
-      </w:r>
-    </w:p>
-    <w:p>
-      <w:pPr>
-        <w:keepNext w:val="0"/>
-        <w:keepLines w:val="0"/>
-        <w:pageBreakBefore w:val="0"/>
-        <w:widowControl w:val="0"/>
-        <w:kinsoku/>
-        <w:wordWrap/>
-        <w:overflowPunct/>
-        <w:topLinePunct w:val="0"/>
-        <w:autoSpaceDE/>
-        <w:autoSpaceDN/>
-        <w:bidi w:val="0"/>
-        <w:adjustRightInd/>
-        <w:snapToGrid/>
-        <w:spacing w:after="157" w:afterLines="50"/>
-        <w:ind w:firstLine="480" w:firstLineChars="200"/>
-        <w:textAlignment w:val="auto"/>
-        <w:rPr>
-          <w:rFonts w:hint="default" w:ascii="宋体" w:hAnsi="宋体" w:eastAsia="宋体" w:cs="宋体"/>
-          <w:sz w:val="24"/>
-          <w:szCs w:val="24"/>
-          <w:lang w:val="en-US" w:eastAsia="zh-CN"/>
-        </w:rPr>
-      </w:pPr>
-      <w:r>
-        <w:rPr>
-          <w:rFonts w:hint="eastAsia" w:ascii="宋体" w:hAnsi="宋体" w:eastAsia="宋体" w:cs="宋体"/>
-          <w:sz w:val="24"/>
-          <w:szCs w:val="24"/>
-          <w:lang w:val="en-US" w:eastAsia="zh-CN"/>
-        </w:rPr>
-        <w:t>集合竞价：集合竞价时间为9:15-9:30，15-20可以撤单只当作参考，20-25不能撤单要重点关注，25-30不计入集合竞价属于思考时间。20-25时间内的情况决定开盘价、开盘后的一段走势，比如20-25期间股价一直下降、卖单多则开盘一段时间内大概率会下跌；反之如果集合比较好大概率会冲高</w:t>
+        <w:t>集合竞价规律：</w:t>
+      </w:r>
+    </w:p>
+    <w:p>
+      <w:pPr>
+        <w:keepNext w:val="0"/>
+        <w:keepLines w:val="0"/>
+        <w:pageBreakBefore w:val="0"/>
+        <w:widowControl w:val="0"/>
+        <w:kinsoku/>
+        <w:wordWrap/>
+        <w:overflowPunct/>
+        <w:topLinePunct w:val="0"/>
+        <w:autoSpaceDE/>
+        <w:autoSpaceDN/>
+        <w:bidi w:val="0"/>
+        <w:adjustRightInd/>
+        <w:snapToGrid/>
+        <w:spacing w:after="157" w:afterLines="50"/>
+        <w:ind w:firstLine="480" w:firstLineChars="200"/>
+        <w:textAlignment w:val="auto"/>
+        <w:rPr>
+          <w:rFonts w:hint="default" w:ascii="宋体" w:hAnsi="宋体" w:eastAsia="宋体" w:cs="宋体"/>
+          <w:sz w:val="24"/>
+          <w:szCs w:val="24"/>
+          <w:lang w:val="en-US" w:eastAsia="zh-CN"/>
+        </w:rPr>
+      </w:pPr>
+      <w:r>
+        <w:rPr>
+          <w:rFonts w:hint="eastAsia" w:ascii="宋体" w:hAnsi="宋体" w:eastAsia="宋体" w:cs="宋体"/>
+          <w:sz w:val="24"/>
+          <w:szCs w:val="24"/>
+          <w:lang w:val="en-US" w:eastAsia="zh-CN"/>
+        </w:rPr>
+        <w:t>集合竞价：集合竞价时间为9:15-9:30，15-20可以撤单只当作参考，20-25不能撤单要重点关注，25-30不计入集合竞价属于思考时间。不同情况的集合竞价要单独分析，如果没有把握不要根据集合竞价下单，开盘后留5分钟观察时间</w:t>
+      </w:r>
+    </w:p>
+    <w:p>
+      <w:pPr>
+        <w:keepNext w:val="0"/>
+        <w:keepLines w:val="0"/>
+        <w:pageBreakBefore w:val="0"/>
+        <w:widowControl w:val="0"/>
+        <w:kinsoku/>
+        <w:wordWrap/>
+        <w:overflowPunct/>
+        <w:topLinePunct w:val="0"/>
+        <w:autoSpaceDE/>
+        <w:autoSpaceDN/>
+        <w:bidi w:val="0"/>
+        <w:adjustRightInd/>
+        <w:snapToGrid/>
+        <w:spacing w:after="157" w:afterLines="50"/>
+        <w:ind w:firstLine="480" w:firstLineChars="200"/>
+        <w:textAlignment w:val="auto"/>
+        <w:rPr>
+          <w:rFonts w:hint="default" w:ascii="宋体" w:hAnsi="宋体" w:eastAsia="宋体" w:cs="宋体"/>
+          <w:sz w:val="24"/>
+          <w:szCs w:val="24"/>
+          <w:lang w:val="en-US" w:eastAsia="zh-CN"/>
+        </w:rPr>
+      </w:pPr>
+      <w:r>
+        <w:rPr>
+          <w:rFonts w:hint="eastAsia" w:ascii="宋体" w:hAnsi="宋体" w:eastAsia="宋体" w:cs="宋体"/>
+          <w:sz w:val="24"/>
+          <w:szCs w:val="24"/>
+          <w:lang w:val="en-US" w:eastAsia="zh-CN"/>
+        </w:rPr>
+        <w:t>集合竞价图：上方的线代表价格，中间的量柱代表未成交的单数，下方的量柱代表成交的单数，红色代表买方多，绿色代表卖方多</w:t>
       </w:r>
     </w:p>
     <w:p>
@@ -7348,135 +7531,14 @@
         <w:ind w:firstLine="480" w:firstLineChars="200"/>
         <w:textAlignment w:val="auto"/>
         <w:rPr>
-          <w:rFonts w:hint="eastAsia" w:ascii="宋体" w:hAnsi="宋体" w:eastAsia="宋体" w:cs="宋体"/>
-          <w:i w:val="0"/>
-          <w:kern w:val="2"/>
-          <w:sz w:val="24"/>
-          <w:szCs w:val="24"/>
-          <w:lang w:val="en-US" w:eastAsia="zh-CN" w:bidi="ar-SA"/>
-        </w:rPr>
-      </w:pPr>
-    </w:p>
-    <w:p>
-      <w:pPr>
-        <w:keepNext w:val="0"/>
-        <w:keepLines w:val="0"/>
-        <w:pageBreakBefore w:val="0"/>
-        <w:widowControl w:val="0"/>
-        <w:kinsoku/>
-        <w:wordWrap/>
-        <w:overflowPunct/>
-        <w:topLinePunct w:val="0"/>
-        <w:autoSpaceDE/>
-        <w:autoSpaceDN/>
-        <w:bidi w:val="0"/>
-        <w:adjustRightInd/>
-        <w:snapToGrid/>
-        <w:spacing w:after="157" w:afterLines="50"/>
-        <w:ind w:firstLine="482" w:firstLineChars="200"/>
-        <w:textAlignment w:val="auto"/>
-        <w:rPr>
-          <w:rFonts w:hint="eastAsia" w:ascii="宋体" w:hAnsi="宋体" w:eastAsia="宋体" w:cs="宋体"/>
-          <w:b/>
-          <w:bCs/>
-          <w:i w:val="0"/>
-          <w:kern w:val="2"/>
-          <w:sz w:val="24"/>
-          <w:szCs w:val="24"/>
-          <w:lang w:val="en-US" w:eastAsia="zh-CN" w:bidi="ar-SA"/>
-        </w:rPr>
-      </w:pPr>
-      <w:r>
-        <w:rPr>
-          <w:rFonts w:hint="eastAsia" w:ascii="宋体" w:hAnsi="宋体" w:eastAsia="宋体" w:cs="宋体"/>
-          <w:b/>
-          <w:bCs/>
-          <w:i w:val="0"/>
-          <w:kern w:val="2"/>
-          <w:sz w:val="24"/>
-          <w:szCs w:val="24"/>
-          <w:lang w:val="en-US" w:eastAsia="zh-CN" w:bidi="ar-SA"/>
-        </w:rPr>
-        <w:t>其他</w:t>
-      </w:r>
-    </w:p>
-    <w:p>
-      <w:pPr>
-        <w:keepNext w:val="0"/>
-        <w:keepLines w:val="0"/>
-        <w:pageBreakBefore w:val="0"/>
-        <w:widowControl w:val="0"/>
-        <w:kinsoku/>
-        <w:wordWrap/>
-        <w:overflowPunct/>
-        <w:topLinePunct w:val="0"/>
-        <w:autoSpaceDE/>
-        <w:autoSpaceDN/>
-        <w:bidi w:val="0"/>
-        <w:adjustRightInd/>
-        <w:snapToGrid/>
-        <w:spacing w:after="157" w:afterLines="50"/>
-        <w:ind w:firstLine="480" w:firstLineChars="200"/>
-        <w:textAlignment w:val="auto"/>
-        <w:rPr>
-          <w:rFonts w:hint="default" w:ascii="宋体" w:hAnsi="宋体" w:eastAsia="宋体" w:cs="宋体"/>
-          <w:i w:val="0"/>
-          <w:kern w:val="2"/>
-          <w:sz w:val="24"/>
-          <w:szCs w:val="24"/>
-          <w:lang w:val="en-US" w:eastAsia="zh-CN" w:bidi="ar-SA"/>
-        </w:rPr>
-      </w:pPr>
-      <w:r>
-        <w:rPr>
-          <w:rFonts w:hint="eastAsia" w:ascii="宋体" w:hAnsi="宋体" w:eastAsia="宋体" w:cs="宋体"/>
-          <w:i w:val="0"/>
-          <w:kern w:val="2"/>
-          <w:sz w:val="24"/>
-          <w:szCs w:val="24"/>
-          <w:lang w:val="en-US" w:eastAsia="zh-CN" w:bidi="ar-SA"/>
-        </w:rPr>
-        <w:t>2024.08.19：国外猴痘爆发，国内还好</w:t>
-      </w:r>
-    </w:p>
-    <w:p>
-      <w:pPr>
-        <w:keepNext w:val="0"/>
-        <w:keepLines w:val="0"/>
-        <w:pageBreakBefore w:val="0"/>
-        <w:widowControl w:val="0"/>
-        <w:kinsoku/>
-        <w:wordWrap/>
-        <w:overflowPunct/>
-        <w:topLinePunct w:val="0"/>
-        <w:autoSpaceDE/>
-        <w:autoSpaceDN/>
-        <w:bidi w:val="0"/>
-        <w:adjustRightInd/>
-        <w:snapToGrid/>
-        <w:spacing w:after="157" w:afterLines="50"/>
-        <w:ind w:firstLine="480" w:firstLineChars="200"/>
-        <w:textAlignment w:val="auto"/>
-        <w:rPr>
-          <w:rFonts w:hint="default" w:ascii="宋体" w:hAnsi="宋体" w:eastAsia="宋体" w:cs="宋体"/>
-          <w:i w:val="0"/>
-          <w:kern w:val="2"/>
-          <w:sz w:val="24"/>
-          <w:szCs w:val="24"/>
-          <w:lang w:val="en-US" w:eastAsia="zh-CN" w:bidi="ar-SA"/>
-        </w:rPr>
-      </w:pPr>
-      <w:r>
-        <w:rPr>
-          <w:rFonts w:hint="eastAsia" w:ascii="宋体" w:hAnsi="宋体" w:eastAsia="宋体" w:cs="宋体"/>
-          <w:i w:val="0"/>
-          <w:kern w:val="2"/>
-          <w:sz w:val="24"/>
-          <w:szCs w:val="24"/>
-          <w:lang w:val="en-US" w:eastAsia="zh-CN" w:bidi="ar-SA"/>
-        </w:rPr>
-        <w:t>2024.09.19-21：华为海思全连接大会</w:t>
-      </w:r>
+          <w:rFonts w:hint="default" w:ascii="宋体" w:hAnsi="宋体" w:eastAsia="宋体" w:cs="宋体"/>
+          <w:i w:val="0"/>
+          <w:kern w:val="2"/>
+          <w:sz w:val="24"/>
+          <w:szCs w:val="24"/>
+          <w:lang w:val="en-US" w:eastAsia="zh-CN" w:bidi="ar-SA"/>
+        </w:rPr>
+      </w:pPr>
     </w:p>
     <w:sectPr>
       <w:pgSz w:w="11906" w:h="16838"/>

--- a/经济.docx
+++ b/经济.docx
@@ -2711,186 +2711,42 @@
           <w:szCs w:val="24"/>
           <w:lang w:val="en-US" w:eastAsia="zh-CN"/>
         </w:rPr>
-        <w:t>买卖心里：</w:t>
-      </w:r>
-      <w:r>
-        <w:rPr>
-          <w:rFonts w:hint="eastAsia" w:ascii="宋体" w:hAnsi="宋体" w:eastAsia="宋体" w:cs="宋体"/>
-          <w:sz w:val="24"/>
-          <w:szCs w:val="24"/>
-          <w:lang w:val="en-US" w:eastAsia="zh-CN"/>
-        </w:rPr>
-        <w:t>如果</w:t>
-      </w:r>
-      <w:r>
-        <w:rPr>
-          <w:rFonts w:hint="default" w:ascii="宋体" w:hAnsi="宋体" w:eastAsia="宋体" w:cs="宋体"/>
-          <w:sz w:val="24"/>
-          <w:szCs w:val="24"/>
-          <w:lang w:val="en-US" w:eastAsia="zh-CN"/>
-        </w:rPr>
-        <w:t>有买入就跌、卖出就涨的感觉</w:t>
-      </w:r>
-      <w:r>
-        <w:rPr>
-          <w:rFonts w:hint="eastAsia" w:ascii="宋体" w:hAnsi="宋体" w:eastAsia="宋体" w:cs="宋体"/>
-          <w:sz w:val="24"/>
-          <w:szCs w:val="24"/>
-          <w:lang w:val="en-US" w:eastAsia="zh-CN"/>
-        </w:rPr>
-        <w:t>是</w:t>
-      </w:r>
-      <w:r>
-        <w:rPr>
-          <w:rFonts w:hint="default" w:ascii="宋体" w:hAnsi="宋体" w:eastAsia="宋体" w:cs="宋体"/>
-          <w:sz w:val="24"/>
-          <w:szCs w:val="24"/>
-          <w:lang w:val="en-US" w:eastAsia="zh-CN"/>
-        </w:rPr>
-        <w:t>因为逻辑反了。除了开盘和</w:t>
-      </w:r>
-      <w:r>
-        <w:rPr>
-          <w:rFonts w:hint="eastAsia" w:ascii="宋体" w:hAnsi="宋体" w:eastAsia="宋体" w:cs="宋体"/>
-          <w:sz w:val="24"/>
-          <w:szCs w:val="24"/>
-          <w:lang w:val="en-US" w:eastAsia="zh-CN"/>
-        </w:rPr>
-        <w:t>特殊情况</w:t>
-      </w:r>
-      <w:r>
-        <w:rPr>
-          <w:rFonts w:hint="default" w:ascii="宋体" w:hAnsi="宋体" w:eastAsia="宋体" w:cs="宋体"/>
-          <w:sz w:val="24"/>
-          <w:szCs w:val="24"/>
-          <w:lang w:val="en-US" w:eastAsia="zh-CN"/>
-        </w:rPr>
-        <w:t>，涨跌都有阻力，瞬间拉升后没有</w:t>
-      </w:r>
-      <w:r>
-        <w:rPr>
-          <w:rFonts w:hint="eastAsia" w:ascii="宋体" w:hAnsi="宋体" w:eastAsia="宋体" w:cs="宋体"/>
-          <w:sz w:val="24"/>
-          <w:szCs w:val="24"/>
-          <w:lang w:val="en-US" w:eastAsia="zh-CN"/>
-        </w:rPr>
-        <w:t>承接</w:t>
-      </w:r>
-      <w:r>
-        <w:rPr>
-          <w:rFonts w:hint="default" w:ascii="宋体" w:hAnsi="宋体" w:eastAsia="宋体" w:cs="宋体"/>
-          <w:sz w:val="24"/>
-          <w:szCs w:val="24"/>
-          <w:lang w:val="en-US" w:eastAsia="zh-CN"/>
-        </w:rPr>
-        <w:t>买则会回落，瞬间下跌后没有</w:t>
-      </w:r>
-      <w:r>
-        <w:rPr>
-          <w:rFonts w:hint="eastAsia" w:ascii="宋体" w:hAnsi="宋体" w:eastAsia="宋体" w:cs="宋体"/>
-          <w:sz w:val="24"/>
-          <w:szCs w:val="24"/>
-          <w:lang w:val="en-US" w:eastAsia="zh-CN"/>
-        </w:rPr>
-        <w:t>承接</w:t>
-      </w:r>
-      <w:r>
-        <w:rPr>
-          <w:rFonts w:hint="default" w:ascii="宋体" w:hAnsi="宋体" w:eastAsia="宋体" w:cs="宋体"/>
-          <w:sz w:val="24"/>
-          <w:szCs w:val="24"/>
-          <w:lang w:val="en-US" w:eastAsia="zh-CN"/>
-        </w:rPr>
-        <w:t>卖则会回升。如果股票瞬间拉升后停了一下，并非是给机会买入，</w:t>
-      </w:r>
-      <w:r>
-        <w:rPr>
-          <w:rFonts w:hint="eastAsia" w:ascii="宋体" w:hAnsi="宋体" w:eastAsia="宋体" w:cs="宋体"/>
-          <w:sz w:val="24"/>
-          <w:szCs w:val="24"/>
-          <w:lang w:val="en-US" w:eastAsia="zh-CN"/>
-        </w:rPr>
-        <w:t>可能有小</w:t>
-      </w:r>
-      <w:r>
-        <w:rPr>
-          <w:rFonts w:hint="default" w:ascii="宋体" w:hAnsi="宋体" w:eastAsia="宋体" w:cs="宋体"/>
-          <w:sz w:val="24"/>
-          <w:szCs w:val="24"/>
-          <w:lang w:val="en-US" w:eastAsia="zh-CN"/>
-        </w:rPr>
-        <w:t>回落；如果股票瞬间下跌后停了一下，并非是给机会卖出，</w:t>
-      </w:r>
-      <w:r>
-        <w:rPr>
-          <w:rFonts w:hint="eastAsia" w:ascii="宋体" w:hAnsi="宋体" w:eastAsia="宋体" w:cs="宋体"/>
-          <w:sz w:val="24"/>
-          <w:szCs w:val="24"/>
-          <w:lang w:val="en-US" w:eastAsia="zh-CN"/>
-        </w:rPr>
-        <w:t>可能有小反弹</w:t>
-      </w:r>
-    </w:p>
-    <w:p>
-      <w:pPr>
-        <w:keepNext w:val="0"/>
-        <w:keepLines w:val="0"/>
-        <w:pageBreakBefore w:val="0"/>
-        <w:widowControl w:val="0"/>
-        <w:kinsoku/>
-        <w:wordWrap/>
-        <w:overflowPunct/>
-        <w:topLinePunct w:val="0"/>
-        <w:autoSpaceDE/>
-        <w:autoSpaceDN/>
-        <w:bidi w:val="0"/>
-        <w:adjustRightInd/>
-        <w:snapToGrid/>
-        <w:spacing w:after="157" w:afterLines="50"/>
-        <w:ind w:firstLine="480" w:firstLineChars="200"/>
-        <w:textAlignment w:val="auto"/>
-        <w:rPr>
-          <w:rFonts w:hint="default" w:ascii="宋体" w:hAnsi="宋体" w:eastAsia="宋体" w:cs="宋体"/>
-          <w:sz w:val="24"/>
-          <w:szCs w:val="24"/>
-          <w:lang w:val="en-US" w:eastAsia="zh-CN"/>
-        </w:rPr>
-      </w:pPr>
-      <w:r>
-        <w:rPr>
-          <w:rFonts w:hint="default" w:ascii="宋体" w:hAnsi="宋体" w:eastAsia="宋体" w:cs="宋体"/>
-          <w:sz w:val="24"/>
-          <w:szCs w:val="24"/>
-          <w:lang w:val="en-US" w:eastAsia="zh-CN"/>
-        </w:rPr>
-        <w:t>资金流向：股价在大单大量流入时会上涨、在大单</w:t>
-      </w:r>
-      <w:r>
-        <w:rPr>
-          <w:rFonts w:hint="eastAsia" w:ascii="宋体" w:hAnsi="宋体" w:eastAsia="宋体" w:cs="宋体"/>
-          <w:sz w:val="24"/>
-          <w:szCs w:val="24"/>
-          <w:lang w:val="en-US" w:eastAsia="zh-CN"/>
-        </w:rPr>
-        <w:t>大量</w:t>
-      </w:r>
-      <w:r>
-        <w:rPr>
-          <w:rFonts w:hint="default" w:ascii="宋体" w:hAnsi="宋体" w:eastAsia="宋体" w:cs="宋体"/>
-          <w:sz w:val="24"/>
-          <w:szCs w:val="24"/>
-          <w:lang w:val="en-US" w:eastAsia="zh-CN"/>
-        </w:rPr>
-        <w:t>流出时会持续下跌。</w:t>
-      </w:r>
-      <w:r>
-        <w:rPr>
-          <w:rFonts w:hint="eastAsia" w:ascii="宋体" w:hAnsi="宋体" w:eastAsia="宋体" w:cs="宋体"/>
-          <w:sz w:val="24"/>
-          <w:szCs w:val="24"/>
-          <w:lang w:val="en-US" w:eastAsia="zh-CN"/>
-        </w:rPr>
-        <w:t>如果大单已经流入很多追涨要谨慎；如果特大单和小单很多但股价不涨可能是陷阱；如果大单流入前就在上涨，后续有大单流入更容易大涨</w:t>
+        <w:t>买卖心里：如果有买入就跌、卖出就涨的感觉是因为逻辑反了。除了开盘和特殊情况，涨跌都有阻力，瞬间拉升后没有承接买则会回落，瞬间下跌后没有承接卖则会回升。如果股票瞬间拉升后停了一下，并非是给机会买入，可能有小回落；如果股票瞬间下跌后停了一下，并非是给机会卖出，可能有小反弹；如果抄底不及时股票已经涨上去了，最好不要追涨</w:t>
+      </w:r>
+    </w:p>
+    <w:p>
+      <w:pPr>
+        <w:keepNext w:val="0"/>
+        <w:keepLines w:val="0"/>
+        <w:pageBreakBefore w:val="0"/>
+        <w:widowControl w:val="0"/>
+        <w:kinsoku/>
+        <w:wordWrap/>
+        <w:overflowPunct/>
+        <w:topLinePunct w:val="0"/>
+        <w:autoSpaceDE/>
+        <w:autoSpaceDN/>
+        <w:bidi w:val="0"/>
+        <w:adjustRightInd/>
+        <w:snapToGrid/>
+        <w:spacing w:after="157" w:afterLines="50"/>
+        <w:ind w:firstLine="480" w:firstLineChars="200"/>
+        <w:textAlignment w:val="auto"/>
+        <w:rPr>
+          <w:rFonts w:hint="default" w:ascii="宋体" w:hAnsi="宋体" w:eastAsia="宋体" w:cs="宋体"/>
+          <w:sz w:val="24"/>
+          <w:szCs w:val="24"/>
+          <w:lang w:val="en-US" w:eastAsia="zh-CN"/>
+        </w:rPr>
+      </w:pPr>
+      <w:r>
+        <w:rPr>
+          <w:rFonts w:hint="default" w:ascii="宋体" w:hAnsi="宋体" w:eastAsia="宋体" w:cs="宋体"/>
+          <w:sz w:val="24"/>
+          <w:szCs w:val="24"/>
+          <w:lang w:val="en-US" w:eastAsia="zh-CN"/>
+        </w:rPr>
+        <w:t>资金流向：股价在大单大量流入时会上涨、在大单大量流出时会持续下跌。大单已经流入很多时追涨要谨慎，大单进出很快，第2天容易抛售大跌并造成恐慌；特大单和小单很多但股价不涨可能是陷阱；大单流入前就在上涨的股，后续有大单流入更容易大涨</w:t>
       </w:r>
     </w:p>
     <w:p>
@@ -3430,8 +3286,6 @@
         </w:rPr>
         <w:t>，月底最后1天涨的股可以留，跌的股最好卖</w:t>
       </w:r>
-      <w:bookmarkStart w:id="0" w:name="_GoBack"/>
-      <w:bookmarkEnd w:id="0"/>
     </w:p>
     <w:p>
       <w:pPr>
@@ -3452,7 +3306,7 @@
         <w:ind w:firstLine="482" w:firstLineChars="200"/>
         <w:textAlignment w:val="auto"/>
         <w:rPr>
-          <w:rFonts w:hint="default" w:ascii="宋体" w:hAnsi="宋体" w:eastAsia="宋体" w:cs="宋体"/>
+          <w:rFonts w:hint="eastAsia" w:ascii="宋体" w:hAnsi="宋体" w:eastAsia="宋体" w:cs="宋体"/>
           <w:b/>
           <w:bCs/>
           <w:sz w:val="24"/>
@@ -3462,236 +3316,16 @@
       </w:pPr>
       <w:r>
         <w:rPr>
-          <w:rFonts w:hint="eastAsia" w:ascii="宋体" w:hAnsi="宋体" w:eastAsia="宋体" w:cs="宋体"/>
+          <w:rFonts w:hint="default" w:ascii="宋体" w:hAnsi="宋体" w:eastAsia="宋体" w:cs="宋体"/>
           <w:b/>
           <w:bCs/>
           <w:sz w:val="24"/>
           <w:szCs w:val="24"/>
           <w:lang w:val="en-US" w:eastAsia="zh-CN"/>
         </w:rPr>
-        <w:t>筛选：</w:t>
-      </w:r>
-    </w:p>
-    <w:p>
-      <w:pPr>
-        <w:keepNext w:val="0"/>
-        <w:keepLines w:val="0"/>
-        <w:pageBreakBefore w:val="0"/>
-        <w:widowControl w:val="0"/>
-        <w:kinsoku/>
-        <w:wordWrap/>
-        <w:overflowPunct/>
-        <w:topLinePunct w:val="0"/>
-        <w:autoSpaceDE/>
-        <w:autoSpaceDN/>
-        <w:bidi w:val="0"/>
-        <w:adjustRightInd/>
-        <w:snapToGrid/>
-        <w:spacing w:after="157" w:afterLines="50"/>
-        <w:ind w:firstLine="480" w:firstLineChars="200"/>
-        <w:textAlignment w:val="auto"/>
-        <w:rPr>
-          <w:rFonts w:hint="default" w:ascii="宋体" w:hAnsi="宋体" w:eastAsia="宋体" w:cs="宋体"/>
-          <w:sz w:val="24"/>
-          <w:szCs w:val="24"/>
-          <w:lang w:val="en-US" w:eastAsia="zh-CN"/>
-        </w:rPr>
-      </w:pPr>
-      <w:r>
-        <w:rPr>
-          <w:rFonts w:hint="default" w:ascii="宋体" w:hAnsi="宋体" w:eastAsia="宋体" w:cs="宋体"/>
-          <w:sz w:val="24"/>
-          <w:szCs w:val="24"/>
-          <w:lang w:val="en-US" w:eastAsia="zh-CN"/>
-        </w:rPr>
-        <w:t>股价：股价&gt;</w:t>
-      </w:r>
-      <w:r>
-        <w:rPr>
-          <w:rFonts w:hint="eastAsia" w:ascii="宋体" w:hAnsi="宋体" w:eastAsia="宋体" w:cs="宋体"/>
-          <w:sz w:val="24"/>
-          <w:szCs w:val="24"/>
-          <w:lang w:val="en-US" w:eastAsia="zh-CN"/>
-        </w:rPr>
-        <w:t>4</w:t>
-      </w:r>
-    </w:p>
-    <w:p>
-      <w:pPr>
-        <w:keepNext w:val="0"/>
-        <w:keepLines w:val="0"/>
-        <w:pageBreakBefore w:val="0"/>
-        <w:widowControl w:val="0"/>
-        <w:kinsoku/>
-        <w:wordWrap/>
-        <w:overflowPunct/>
-        <w:topLinePunct w:val="0"/>
-        <w:autoSpaceDE/>
-        <w:autoSpaceDN/>
-        <w:bidi w:val="0"/>
-        <w:adjustRightInd/>
-        <w:snapToGrid/>
-        <w:spacing w:after="157" w:afterLines="50"/>
-        <w:ind w:firstLine="480" w:firstLineChars="200"/>
-        <w:textAlignment w:val="auto"/>
-        <w:rPr>
-          <w:rFonts w:hint="default" w:ascii="宋体" w:hAnsi="宋体" w:eastAsia="宋体" w:cs="宋体"/>
-          <w:sz w:val="24"/>
-          <w:szCs w:val="24"/>
-          <w:lang w:val="en-US" w:eastAsia="zh-CN"/>
-        </w:rPr>
-      </w:pPr>
-      <w:r>
-        <w:rPr>
-          <w:rFonts w:hint="default" w:ascii="宋体" w:hAnsi="宋体" w:eastAsia="宋体" w:cs="宋体"/>
-          <w:sz w:val="24"/>
-          <w:szCs w:val="24"/>
-          <w:lang w:val="en-US" w:eastAsia="zh-CN"/>
-        </w:rPr>
-        <w:t>换手率：近期换手率&gt;1</w:t>
-      </w:r>
-    </w:p>
-    <w:p>
-      <w:pPr>
-        <w:keepNext w:val="0"/>
-        <w:keepLines w:val="0"/>
-        <w:pageBreakBefore w:val="0"/>
-        <w:widowControl w:val="0"/>
-        <w:kinsoku/>
-        <w:wordWrap/>
-        <w:overflowPunct/>
-        <w:topLinePunct w:val="0"/>
-        <w:autoSpaceDE/>
-        <w:autoSpaceDN/>
-        <w:bidi w:val="0"/>
-        <w:adjustRightInd/>
-        <w:snapToGrid/>
-        <w:spacing w:after="157" w:afterLines="50"/>
-        <w:ind w:firstLine="480" w:firstLineChars="200"/>
-        <w:textAlignment w:val="auto"/>
-        <w:rPr>
-          <w:rFonts w:hint="default" w:ascii="宋体" w:hAnsi="宋体" w:eastAsia="宋体" w:cs="宋体"/>
-          <w:sz w:val="24"/>
-          <w:szCs w:val="24"/>
-          <w:lang w:val="en-US" w:eastAsia="zh-CN"/>
-        </w:rPr>
-      </w:pPr>
-      <w:r>
-        <w:rPr>
-          <w:rFonts w:hint="default" w:ascii="宋体" w:hAnsi="宋体" w:eastAsia="宋体" w:cs="宋体"/>
-          <w:sz w:val="24"/>
-          <w:szCs w:val="24"/>
-          <w:lang w:val="en-US" w:eastAsia="zh-CN"/>
-        </w:rPr>
-        <w:t>成交量：近期成交量&gt;80000</w:t>
-      </w:r>
-    </w:p>
-    <w:p>
-      <w:pPr>
-        <w:keepNext w:val="0"/>
-        <w:keepLines w:val="0"/>
-        <w:pageBreakBefore w:val="0"/>
-        <w:widowControl w:val="0"/>
-        <w:kinsoku/>
-        <w:wordWrap/>
-        <w:overflowPunct/>
-        <w:topLinePunct w:val="0"/>
-        <w:autoSpaceDE/>
-        <w:autoSpaceDN/>
-        <w:bidi w:val="0"/>
-        <w:adjustRightInd/>
-        <w:snapToGrid/>
-        <w:spacing w:after="157" w:afterLines="50"/>
-        <w:ind w:firstLine="480" w:firstLineChars="200"/>
-        <w:textAlignment w:val="auto"/>
-        <w:rPr>
-          <w:rFonts w:hint="default" w:ascii="宋体" w:hAnsi="宋体" w:eastAsia="宋体" w:cs="宋体"/>
-          <w:sz w:val="24"/>
-          <w:szCs w:val="24"/>
-          <w:lang w:val="en-US" w:eastAsia="zh-CN"/>
-        </w:rPr>
-      </w:pPr>
-      <w:r>
-        <w:rPr>
-          <w:rFonts w:hint="default" w:ascii="宋体" w:hAnsi="宋体" w:eastAsia="宋体" w:cs="宋体"/>
-          <w:sz w:val="24"/>
-          <w:szCs w:val="24"/>
-          <w:lang w:val="en-US" w:eastAsia="zh-CN"/>
-        </w:rPr>
-        <w:t>波动率：近期最高价/最低价&gt;1.04</w:t>
-      </w:r>
-    </w:p>
-    <w:p>
-      <w:pPr>
-        <w:keepNext w:val="0"/>
-        <w:keepLines w:val="0"/>
-        <w:pageBreakBefore w:val="0"/>
-        <w:widowControl w:val="0"/>
-        <w:kinsoku/>
-        <w:wordWrap/>
-        <w:overflowPunct/>
-        <w:topLinePunct w:val="0"/>
-        <w:autoSpaceDE/>
-        <w:autoSpaceDN/>
-        <w:bidi w:val="0"/>
-        <w:adjustRightInd/>
-        <w:snapToGrid/>
-        <w:spacing w:after="157" w:afterLines="50"/>
-        <w:ind w:firstLine="480" w:firstLineChars="200"/>
-        <w:textAlignment w:val="auto"/>
-        <w:rPr>
-          <w:rFonts w:hint="default" w:ascii="宋体" w:hAnsi="宋体" w:eastAsia="宋体" w:cs="宋体"/>
-          <w:sz w:val="24"/>
-          <w:szCs w:val="24"/>
-          <w:lang w:val="en-US" w:eastAsia="zh-CN"/>
-        </w:rPr>
-      </w:pPr>
-      <w:r>
-        <w:rPr>
-          <w:rFonts w:hint="default" w:ascii="宋体" w:hAnsi="宋体" w:eastAsia="宋体" w:cs="宋体"/>
-          <w:sz w:val="24"/>
-          <w:szCs w:val="24"/>
-          <w:lang w:val="en-US" w:eastAsia="zh-CN"/>
-        </w:rPr>
-        <w:t>模型预测：每天通过模型预测筛选</w:t>
-      </w:r>
-      <w:r>
-        <w:rPr>
-          <w:rFonts w:hint="eastAsia" w:ascii="宋体" w:hAnsi="宋体" w:eastAsia="宋体" w:cs="宋体"/>
-          <w:sz w:val="24"/>
-          <w:szCs w:val="24"/>
-          <w:lang w:val="en-US" w:eastAsia="zh-CN"/>
-        </w:rPr>
-        <w:t>热门行业</w:t>
-      </w:r>
-      <w:r>
-        <w:rPr>
-          <w:rFonts w:hint="default" w:ascii="宋体" w:hAnsi="宋体" w:eastAsia="宋体" w:cs="宋体"/>
-          <w:sz w:val="24"/>
-          <w:szCs w:val="24"/>
-          <w:lang w:val="en-US" w:eastAsia="zh-CN"/>
-        </w:rPr>
-        <w:t>的股票</w:t>
-      </w:r>
-    </w:p>
-    <w:p>
-      <w:pPr>
-        <w:keepNext w:val="0"/>
-        <w:keepLines w:val="0"/>
-        <w:pageBreakBefore w:val="0"/>
-        <w:widowControl w:val="0"/>
-        <w:kinsoku/>
-        <w:wordWrap/>
-        <w:overflowPunct/>
-        <w:topLinePunct w:val="0"/>
-        <w:autoSpaceDE/>
-        <w:autoSpaceDN/>
-        <w:bidi w:val="0"/>
-        <w:adjustRightInd/>
-        <w:snapToGrid/>
-        <w:spacing w:after="157" w:afterLines="50"/>
-        <w:ind w:firstLine="482" w:firstLineChars="200"/>
-        <w:textAlignment w:val="auto"/>
+        <w:t>日期</w:t>
+      </w:r>
+      <w:r>
         <w:rPr>
           <w:rFonts w:hint="eastAsia" w:ascii="宋体" w:hAnsi="宋体" w:eastAsia="宋体" w:cs="宋体"/>
           <w:b/>
@@ -3700,8 +3334,178 @@
           <w:szCs w:val="24"/>
           <w:lang w:val="en-US" w:eastAsia="zh-CN"/>
         </w:rPr>
-      </w:pPr>
-      <w:r>
+        <w:t>规律：</w:t>
+      </w:r>
+    </w:p>
+    <w:p>
+      <w:pPr>
+        <w:keepNext w:val="0"/>
+        <w:keepLines w:val="0"/>
+        <w:pageBreakBefore w:val="0"/>
+        <w:widowControl w:val="0"/>
+        <w:kinsoku/>
+        <w:wordWrap/>
+        <w:overflowPunct/>
+        <w:topLinePunct w:val="0"/>
+        <w:autoSpaceDE/>
+        <w:autoSpaceDN/>
+        <w:bidi w:val="0"/>
+        <w:adjustRightInd/>
+        <w:snapToGrid/>
+        <w:spacing w:after="157" w:afterLines="50"/>
+        <w:ind w:firstLine="480" w:firstLineChars="200"/>
+        <w:textAlignment w:val="auto"/>
+        <w:rPr>
+          <w:rFonts w:hint="default" w:ascii="宋体" w:hAnsi="宋体" w:eastAsia="宋体" w:cs="宋体"/>
+          <w:sz w:val="24"/>
+          <w:szCs w:val="24"/>
+          <w:lang w:val="en-US" w:eastAsia="zh-CN"/>
+        </w:rPr>
+      </w:pPr>
+      <w:r>
+        <w:rPr>
+          <w:rFonts w:hint="default" w:ascii="宋体" w:hAnsi="宋体" w:eastAsia="宋体" w:cs="宋体"/>
+          <w:sz w:val="24"/>
+          <w:szCs w:val="24"/>
+          <w:lang w:val="en-US" w:eastAsia="zh-CN"/>
+        </w:rPr>
+        <w:t>星期1</w:t>
+      </w:r>
+      <w:r>
+        <w:rPr>
+          <w:rFonts w:hint="eastAsia" w:ascii="宋体" w:hAnsi="宋体" w:eastAsia="宋体" w:cs="宋体"/>
+          <w:sz w:val="24"/>
+          <w:szCs w:val="24"/>
+          <w:lang w:val="en-US" w:eastAsia="zh-CN"/>
+        </w:rPr>
+        <w:t>、</w:t>
+      </w:r>
+      <w:r>
+        <w:rPr>
+          <w:rFonts w:hint="default" w:ascii="宋体" w:hAnsi="宋体" w:eastAsia="宋体" w:cs="宋体"/>
+          <w:sz w:val="24"/>
+          <w:szCs w:val="24"/>
+          <w:lang w:val="en-US" w:eastAsia="zh-CN"/>
+        </w:rPr>
+        <w:t>星期</w:t>
+      </w:r>
+      <w:r>
+        <w:rPr>
+          <w:rFonts w:hint="eastAsia" w:ascii="宋体" w:hAnsi="宋体" w:eastAsia="宋体" w:cs="宋体"/>
+          <w:sz w:val="24"/>
+          <w:szCs w:val="24"/>
+          <w:lang w:val="en-US" w:eastAsia="zh-CN"/>
+        </w:rPr>
+        <w:t>4和</w:t>
+      </w:r>
+      <w:r>
+        <w:rPr>
+          <w:rFonts w:hint="default" w:ascii="宋体" w:hAnsi="宋体" w:eastAsia="宋体" w:cs="宋体"/>
+          <w:sz w:val="24"/>
+          <w:szCs w:val="24"/>
+          <w:lang w:val="en-US" w:eastAsia="zh-CN"/>
+        </w:rPr>
+        <w:t>节假日后</w:t>
+      </w:r>
+      <w:r>
+        <w:rPr>
+          <w:rFonts w:hint="eastAsia" w:ascii="宋体" w:hAnsi="宋体" w:eastAsia="宋体" w:cs="宋体"/>
+          <w:sz w:val="24"/>
+          <w:szCs w:val="24"/>
+          <w:lang w:val="en-US" w:eastAsia="zh-CN"/>
+        </w:rPr>
+        <w:t>容易出现动荡，上周5大涨的行业到下周1开盘可能大跌</w:t>
+      </w:r>
+    </w:p>
+    <w:p>
+      <w:pPr>
+        <w:keepNext w:val="0"/>
+        <w:keepLines w:val="0"/>
+        <w:pageBreakBefore w:val="0"/>
+        <w:widowControl w:val="0"/>
+        <w:kinsoku/>
+        <w:wordWrap/>
+        <w:overflowPunct/>
+        <w:topLinePunct w:val="0"/>
+        <w:autoSpaceDE/>
+        <w:autoSpaceDN/>
+        <w:bidi w:val="0"/>
+        <w:adjustRightInd/>
+        <w:snapToGrid/>
+        <w:spacing w:after="157" w:afterLines="50"/>
+        <w:ind w:firstLine="480" w:firstLineChars="200"/>
+        <w:textAlignment w:val="auto"/>
+        <w:rPr>
+          <w:rFonts w:hint="default" w:ascii="宋体" w:hAnsi="宋体" w:eastAsia="宋体" w:cs="宋体"/>
+          <w:sz w:val="24"/>
+          <w:szCs w:val="24"/>
+          <w:lang w:val="en-US" w:eastAsia="zh-CN"/>
+        </w:rPr>
+      </w:pPr>
+      <w:r>
+        <w:rPr>
+          <w:rFonts w:hint="eastAsia" w:ascii="宋体" w:hAnsi="宋体" w:eastAsia="宋体" w:cs="宋体"/>
+          <w:sz w:val="24"/>
+          <w:szCs w:val="24"/>
+          <w:lang w:val="en-US" w:eastAsia="zh-CN"/>
+        </w:rPr>
+        <w:t>星期1：星期1早上由于周末的消息会有分歧，有消息的行业会快速上涨，上周强势的行业可能大幅下跌，因此星期5不适合追涨，特别是大单流入多的股到星期1可能快速下跌。如果星期1领涨行业回落，会带动大多数行业一起下跌，同时会有超跌板块补涨轮动</w:t>
+      </w:r>
+    </w:p>
+    <w:p>
+      <w:pPr>
+        <w:keepNext w:val="0"/>
+        <w:keepLines w:val="0"/>
+        <w:pageBreakBefore w:val="0"/>
+        <w:widowControl w:val="0"/>
+        <w:kinsoku/>
+        <w:wordWrap/>
+        <w:overflowPunct/>
+        <w:topLinePunct w:val="0"/>
+        <w:autoSpaceDE/>
+        <w:autoSpaceDN/>
+        <w:bidi w:val="0"/>
+        <w:adjustRightInd/>
+        <w:snapToGrid/>
+        <w:spacing w:after="157" w:afterLines="50"/>
+        <w:ind w:firstLine="480" w:firstLineChars="200"/>
+        <w:textAlignment w:val="auto"/>
+        <w:rPr>
+          <w:rFonts w:hint="eastAsia" w:ascii="宋体" w:hAnsi="宋体" w:eastAsia="宋体" w:cs="宋体"/>
+          <w:sz w:val="24"/>
+          <w:szCs w:val="24"/>
+          <w:lang w:val="en-US" w:eastAsia="zh-CN"/>
+        </w:rPr>
+      </w:pPr>
+      <w:r>
+        <w:rPr>
+          <w:rFonts w:hint="eastAsia" w:ascii="宋体" w:hAnsi="宋体" w:eastAsia="宋体" w:cs="宋体"/>
+          <w:sz w:val="24"/>
+          <w:szCs w:val="24"/>
+          <w:lang w:val="en-US" w:eastAsia="zh-CN"/>
+        </w:rPr>
+        <w:t>星期4：星期4的行情可能不太稳定，如果遇到跌要立马卖出.原因1是和历史惯例有关，2是星期4卖出星期5才能取出资金，对于周末要用资金的人会在星期4卖出</w:t>
+      </w:r>
+    </w:p>
+    <w:p>
+      <w:pPr>
+        <w:keepNext w:val="0"/>
+        <w:keepLines w:val="0"/>
+        <w:pageBreakBefore w:val="0"/>
+        <w:widowControl w:val="0"/>
+        <w:kinsoku/>
+        <w:wordWrap/>
+        <w:overflowPunct/>
+        <w:topLinePunct w:val="0"/>
+        <w:autoSpaceDE/>
+        <w:autoSpaceDN/>
+        <w:bidi w:val="0"/>
+        <w:adjustRightInd/>
+        <w:snapToGrid/>
+        <w:spacing w:after="157" w:afterLines="50"/>
+        <w:ind w:firstLine="482" w:firstLineChars="200"/>
+        <w:textAlignment w:val="auto"/>
+        <w:outlineLvl w:val="9"/>
         <w:rPr>
           <w:rFonts w:hint="default" w:ascii="宋体" w:hAnsi="宋体" w:eastAsia="宋体" w:cs="宋体"/>
           <w:b/>
@@ -3710,8 +3514,7 @@
           <w:szCs w:val="24"/>
           <w:lang w:val="en-US" w:eastAsia="zh-CN"/>
         </w:rPr>
-        <w:t>日期</w:t>
-      </w:r>
+      </w:pPr>
       <w:r>
         <w:rPr>
           <w:rFonts w:hint="eastAsia" w:ascii="宋体" w:hAnsi="宋体" w:eastAsia="宋体" w:cs="宋体"/>
@@ -3721,42 +3524,95 @@
           <w:szCs w:val="24"/>
           <w:lang w:val="en-US" w:eastAsia="zh-CN"/>
         </w:rPr>
-        <w:t>规律：</w:t>
-      </w:r>
-    </w:p>
-    <w:p>
-      <w:pPr>
-        <w:keepNext w:val="0"/>
-        <w:keepLines w:val="0"/>
-        <w:pageBreakBefore w:val="0"/>
-        <w:widowControl w:val="0"/>
-        <w:kinsoku/>
-        <w:wordWrap/>
-        <w:overflowPunct/>
-        <w:topLinePunct w:val="0"/>
-        <w:autoSpaceDE/>
-        <w:autoSpaceDN/>
-        <w:bidi w:val="0"/>
-        <w:adjustRightInd/>
-        <w:snapToGrid/>
-        <w:spacing w:after="157" w:afterLines="50"/>
-        <w:ind w:firstLine="480" w:firstLineChars="200"/>
-        <w:textAlignment w:val="auto"/>
-        <w:rPr>
-          <w:rFonts w:hint="default" w:ascii="宋体" w:hAnsi="宋体" w:eastAsia="宋体" w:cs="宋体"/>
-          <w:sz w:val="24"/>
-          <w:szCs w:val="24"/>
-          <w:lang w:val="en-US" w:eastAsia="zh-CN"/>
-        </w:rPr>
-      </w:pPr>
-      <w:r>
-        <w:rPr>
-          <w:rFonts w:hint="default" w:ascii="宋体" w:hAnsi="宋体" w:eastAsia="宋体" w:cs="宋体"/>
-          <w:sz w:val="24"/>
-          <w:szCs w:val="24"/>
-          <w:lang w:val="en-US" w:eastAsia="zh-CN"/>
-        </w:rPr>
-        <w:t>通常星期1</w:t>
+        <w:t>上证规律：</w:t>
+      </w:r>
+    </w:p>
+    <w:p>
+      <w:pPr>
+        <w:keepNext w:val="0"/>
+        <w:keepLines w:val="0"/>
+        <w:pageBreakBefore w:val="0"/>
+        <w:widowControl w:val="0"/>
+        <w:kinsoku/>
+        <w:wordWrap/>
+        <w:overflowPunct/>
+        <w:topLinePunct w:val="0"/>
+        <w:autoSpaceDE/>
+        <w:autoSpaceDN/>
+        <w:bidi w:val="0"/>
+        <w:adjustRightInd/>
+        <w:snapToGrid/>
+        <w:spacing w:after="157" w:afterLines="50"/>
+        <w:ind w:firstLine="480" w:firstLineChars="200"/>
+        <w:textAlignment w:val="auto"/>
+        <w:rPr>
+          <w:rFonts w:hint="default" w:ascii="宋体" w:hAnsi="宋体" w:eastAsia="宋体" w:cs="宋体"/>
+          <w:sz w:val="24"/>
+          <w:szCs w:val="24"/>
+          <w:lang w:val="en-US" w:eastAsia="zh-CN"/>
+        </w:rPr>
+      </w:pPr>
+      <w:r>
+        <w:rPr>
+          <w:rFonts w:hint="default" w:ascii="宋体" w:hAnsi="宋体" w:eastAsia="宋体" w:cs="宋体"/>
+          <w:sz w:val="24"/>
+          <w:szCs w:val="24"/>
+          <w:lang w:val="en-US" w:eastAsia="zh-CN"/>
+        </w:rPr>
+        <w:t>上证指数：非热门股等散户比较活跃的股票涨跌基本与上证一致。根据上证指数变化判断普通股的走势，在上证下跌时买入，在上证上涨时卖出，可以参考同花顺盘面分析</w:t>
+      </w:r>
+    </w:p>
+    <w:p>
+      <w:pPr>
+        <w:keepNext w:val="0"/>
+        <w:keepLines w:val="0"/>
+        <w:pageBreakBefore w:val="0"/>
+        <w:widowControl w:val="0"/>
+        <w:kinsoku/>
+        <w:wordWrap/>
+        <w:overflowPunct/>
+        <w:topLinePunct w:val="0"/>
+        <w:autoSpaceDE/>
+        <w:autoSpaceDN/>
+        <w:bidi w:val="0"/>
+        <w:adjustRightInd/>
+        <w:snapToGrid/>
+        <w:spacing w:after="157" w:afterLines="50"/>
+        <w:ind w:firstLine="480" w:firstLineChars="200"/>
+        <w:textAlignment w:val="auto"/>
+        <w:rPr>
+          <w:rFonts w:hint="default" w:ascii="宋体" w:hAnsi="宋体" w:eastAsia="宋体" w:cs="宋体"/>
+          <w:sz w:val="24"/>
+          <w:szCs w:val="24"/>
+          <w:lang w:val="en-US" w:eastAsia="zh-CN"/>
+        </w:rPr>
+      </w:pPr>
+      <w:r>
+        <w:rPr>
+          <w:rFonts w:hint="default" w:ascii="宋体" w:hAnsi="宋体" w:eastAsia="宋体" w:cs="宋体"/>
+          <w:sz w:val="24"/>
+          <w:szCs w:val="24"/>
+          <w:lang w:val="en-US" w:eastAsia="zh-CN"/>
+        </w:rPr>
+        <w:t>同花顺盘面分析：近60日上涨家数图可以用来判断当先行情所处阶段，</w:t>
+      </w:r>
+      <w:r>
+        <w:rPr>
+          <w:rFonts w:hint="eastAsia" w:ascii="宋体" w:hAnsi="宋体" w:eastAsia="宋体" w:cs="宋体"/>
+          <w:sz w:val="24"/>
+          <w:szCs w:val="24"/>
+          <w:lang w:val="en-US" w:eastAsia="zh-CN"/>
+        </w:rPr>
+        <w:t>可以</w:t>
+      </w:r>
+      <w:r>
+        <w:rPr>
+          <w:rFonts w:hint="default" w:ascii="宋体" w:hAnsi="宋体" w:eastAsia="宋体" w:cs="宋体"/>
+          <w:sz w:val="24"/>
+          <w:szCs w:val="24"/>
+          <w:lang w:val="en-US" w:eastAsia="zh-CN"/>
+        </w:rPr>
+        <w:t>行情底部+当日上证最低时买入</w:t>
       </w:r>
       <w:r>
         <w:rPr>
@@ -3774,249 +3630,88 @@
           <w:szCs w:val="24"/>
           <w:lang w:val="en-US" w:eastAsia="zh-CN"/>
         </w:rPr>
-        <w:t>星期</w:t>
-      </w:r>
-      <w:r>
-        <w:rPr>
-          <w:rFonts w:hint="eastAsia" w:ascii="宋体" w:hAnsi="宋体" w:eastAsia="宋体" w:cs="宋体"/>
-          <w:sz w:val="24"/>
-          <w:szCs w:val="24"/>
-          <w:lang w:val="en-US" w:eastAsia="zh-CN"/>
-        </w:rPr>
-        <w:t>4和</w:t>
-      </w:r>
-      <w:r>
-        <w:rPr>
-          <w:rFonts w:hint="default" w:ascii="宋体" w:hAnsi="宋体" w:eastAsia="宋体" w:cs="宋体"/>
-          <w:sz w:val="24"/>
-          <w:szCs w:val="24"/>
-          <w:lang w:val="en-US" w:eastAsia="zh-CN"/>
-        </w:rPr>
-        <w:t>节假日后</w:t>
-      </w:r>
-      <w:r>
-        <w:rPr>
-          <w:rFonts w:hint="eastAsia" w:ascii="宋体" w:hAnsi="宋体" w:eastAsia="宋体" w:cs="宋体"/>
-          <w:sz w:val="24"/>
-          <w:szCs w:val="24"/>
-          <w:lang w:val="en-US" w:eastAsia="zh-CN"/>
-        </w:rPr>
-        <w:t>容易出现动荡，上周5大涨的行业可能下周1开盘大跌</w:t>
-      </w:r>
-    </w:p>
-    <w:p>
-      <w:pPr>
-        <w:keepNext w:val="0"/>
-        <w:keepLines w:val="0"/>
-        <w:pageBreakBefore w:val="0"/>
-        <w:widowControl w:val="0"/>
-        <w:kinsoku/>
-        <w:wordWrap/>
-        <w:overflowPunct/>
-        <w:topLinePunct w:val="0"/>
-        <w:autoSpaceDE/>
-        <w:autoSpaceDN/>
-        <w:bidi w:val="0"/>
-        <w:adjustRightInd/>
-        <w:snapToGrid/>
-        <w:spacing w:after="157" w:afterLines="50"/>
-        <w:ind w:firstLine="480" w:firstLineChars="200"/>
-        <w:textAlignment w:val="auto"/>
-        <w:rPr>
-          <w:rFonts w:hint="default" w:ascii="宋体" w:hAnsi="宋体" w:eastAsia="宋体" w:cs="宋体"/>
-          <w:sz w:val="24"/>
-          <w:szCs w:val="24"/>
-          <w:lang w:val="en-US" w:eastAsia="zh-CN"/>
-        </w:rPr>
-      </w:pPr>
-      <w:r>
-        <w:rPr>
-          <w:rFonts w:hint="eastAsia" w:ascii="宋体" w:hAnsi="宋体" w:eastAsia="宋体" w:cs="宋体"/>
-          <w:sz w:val="24"/>
-          <w:szCs w:val="24"/>
-          <w:lang w:val="en-US" w:eastAsia="zh-CN"/>
-        </w:rPr>
-        <w:t>星期1：星期1早上由于周末的消息会有分歧，有消息的行业会快速上涨，上周强势的行业也可能大幅下跌</w:t>
-      </w:r>
-    </w:p>
-    <w:p>
-      <w:pPr>
-        <w:keepNext w:val="0"/>
-        <w:keepLines w:val="0"/>
-        <w:pageBreakBefore w:val="0"/>
-        <w:widowControl w:val="0"/>
-        <w:kinsoku/>
-        <w:wordWrap/>
-        <w:overflowPunct/>
-        <w:topLinePunct w:val="0"/>
-        <w:autoSpaceDE/>
-        <w:autoSpaceDN/>
-        <w:bidi w:val="0"/>
-        <w:adjustRightInd/>
-        <w:snapToGrid/>
-        <w:spacing w:after="157" w:afterLines="50"/>
-        <w:ind w:firstLine="480" w:firstLineChars="200"/>
-        <w:textAlignment w:val="auto"/>
-        <w:rPr>
-          <w:rFonts w:hint="eastAsia" w:ascii="宋体" w:hAnsi="宋体" w:eastAsia="宋体" w:cs="宋体"/>
-          <w:sz w:val="24"/>
-          <w:szCs w:val="24"/>
-          <w:lang w:val="en-US" w:eastAsia="zh-CN"/>
-        </w:rPr>
-      </w:pPr>
-      <w:r>
-        <w:rPr>
-          <w:rFonts w:hint="eastAsia" w:ascii="宋体" w:hAnsi="宋体" w:eastAsia="宋体" w:cs="宋体"/>
-          <w:sz w:val="24"/>
-          <w:szCs w:val="24"/>
-          <w:lang w:val="en-US" w:eastAsia="zh-CN"/>
-        </w:rPr>
-        <w:t>星期4：星期4的行情可能不太稳定，如果遇到跌要立马卖出.原因1是和历史惯例有关，2是星期4卖出星期5才能取出资金，对于周末要用资金的人会在星期4卖出</w:t>
-      </w:r>
-    </w:p>
-    <w:p>
-      <w:pPr>
-        <w:keepNext w:val="0"/>
-        <w:keepLines w:val="0"/>
-        <w:pageBreakBefore w:val="0"/>
-        <w:widowControl w:val="0"/>
-        <w:kinsoku/>
-        <w:wordWrap/>
-        <w:overflowPunct/>
-        <w:topLinePunct w:val="0"/>
-        <w:autoSpaceDE/>
-        <w:autoSpaceDN/>
-        <w:bidi w:val="0"/>
-        <w:adjustRightInd/>
-        <w:snapToGrid/>
-        <w:spacing w:after="157" w:afterLines="50"/>
-        <w:ind w:firstLine="482" w:firstLineChars="200"/>
-        <w:textAlignment w:val="auto"/>
-        <w:outlineLvl w:val="9"/>
-        <w:rPr>
-          <w:rFonts w:hint="default" w:ascii="宋体" w:hAnsi="宋体" w:eastAsia="宋体" w:cs="宋体"/>
-          <w:b/>
-          <w:bCs/>
-          <w:sz w:val="24"/>
-          <w:szCs w:val="24"/>
-          <w:lang w:val="en-US" w:eastAsia="zh-CN"/>
-        </w:rPr>
-      </w:pPr>
-      <w:r>
-        <w:rPr>
-          <w:rFonts w:hint="eastAsia" w:ascii="宋体" w:hAnsi="宋体" w:eastAsia="宋体" w:cs="宋体"/>
-          <w:b/>
-          <w:bCs/>
-          <w:sz w:val="24"/>
-          <w:szCs w:val="24"/>
-          <w:lang w:val="en-US" w:eastAsia="zh-CN"/>
-        </w:rPr>
-        <w:t>上证规律：</w:t>
-      </w:r>
-    </w:p>
-    <w:p>
-      <w:pPr>
-        <w:keepNext w:val="0"/>
-        <w:keepLines w:val="0"/>
-        <w:pageBreakBefore w:val="0"/>
-        <w:widowControl w:val="0"/>
-        <w:kinsoku/>
-        <w:wordWrap/>
-        <w:overflowPunct/>
-        <w:topLinePunct w:val="0"/>
-        <w:autoSpaceDE/>
-        <w:autoSpaceDN/>
-        <w:bidi w:val="0"/>
-        <w:adjustRightInd/>
-        <w:snapToGrid/>
-        <w:spacing w:after="157" w:afterLines="50"/>
-        <w:ind w:firstLine="480" w:firstLineChars="200"/>
-        <w:textAlignment w:val="auto"/>
-        <w:rPr>
-          <w:rFonts w:hint="default" w:ascii="宋体" w:hAnsi="宋体" w:eastAsia="宋体" w:cs="宋体"/>
-          <w:sz w:val="24"/>
-          <w:szCs w:val="24"/>
-          <w:lang w:val="en-US" w:eastAsia="zh-CN"/>
-        </w:rPr>
-      </w:pPr>
-      <w:r>
-        <w:rPr>
-          <w:rFonts w:hint="default" w:ascii="宋体" w:hAnsi="宋体" w:eastAsia="宋体" w:cs="宋体"/>
-          <w:sz w:val="24"/>
-          <w:szCs w:val="24"/>
-          <w:lang w:val="en-US" w:eastAsia="zh-CN"/>
-        </w:rPr>
-        <w:t>上证指数：非热门股等散户比较活跃的股票涨跌基本与上证一致。根据上证指数变化判断普通股的走势，在上证下跌时买入，在上证上涨时卖出，可以参考同花顺盘面分析</w:t>
-      </w:r>
-    </w:p>
-    <w:p>
-      <w:pPr>
-        <w:keepNext w:val="0"/>
-        <w:keepLines w:val="0"/>
-        <w:pageBreakBefore w:val="0"/>
-        <w:widowControl w:val="0"/>
-        <w:kinsoku/>
-        <w:wordWrap/>
-        <w:overflowPunct/>
-        <w:topLinePunct w:val="0"/>
-        <w:autoSpaceDE/>
-        <w:autoSpaceDN/>
-        <w:bidi w:val="0"/>
-        <w:adjustRightInd/>
-        <w:snapToGrid/>
-        <w:spacing w:after="157" w:afterLines="50"/>
-        <w:ind w:firstLine="480" w:firstLineChars="200"/>
-        <w:textAlignment w:val="auto"/>
-        <w:rPr>
-          <w:rFonts w:hint="default" w:ascii="宋体" w:hAnsi="宋体" w:eastAsia="宋体" w:cs="宋体"/>
-          <w:sz w:val="24"/>
-          <w:szCs w:val="24"/>
-          <w:lang w:val="en-US" w:eastAsia="zh-CN"/>
-        </w:rPr>
-      </w:pPr>
-      <w:r>
-        <w:rPr>
-          <w:rFonts w:hint="default" w:ascii="宋体" w:hAnsi="宋体" w:eastAsia="宋体" w:cs="宋体"/>
-          <w:sz w:val="24"/>
-          <w:szCs w:val="24"/>
-          <w:lang w:val="en-US" w:eastAsia="zh-CN"/>
-        </w:rPr>
-        <w:t>同花顺盘面分析：近60日上涨家数图可以用来判断当先行情所处阶段，行情底部+当日上证最低时买入，行情高位+当日上证最高(通常是收盘前)时卖出。如果昨天是低位，今天大概率是中高位，最好等到下午到高位再卖出，如果只是中位可以等明天。反之如果昨天是高位，今天大概率是中低位，最好等到下午到低位再抄底，如果只是中位可以等明天</w:t>
-      </w:r>
-    </w:p>
-    <w:p>
-      <w:pPr>
-        <w:keepNext w:val="0"/>
-        <w:keepLines w:val="0"/>
-        <w:pageBreakBefore w:val="0"/>
-        <w:widowControl w:val="0"/>
-        <w:kinsoku/>
-        <w:wordWrap/>
-        <w:overflowPunct/>
-        <w:topLinePunct w:val="0"/>
-        <w:autoSpaceDE/>
-        <w:autoSpaceDN/>
-        <w:bidi w:val="0"/>
-        <w:adjustRightInd/>
-        <w:snapToGrid/>
-        <w:spacing w:after="157" w:afterLines="50"/>
-        <w:ind w:firstLine="480" w:firstLineChars="200"/>
-        <w:textAlignment w:val="auto"/>
-        <w:rPr>
-          <w:rFonts w:hint="default" w:ascii="宋体" w:hAnsi="宋体" w:eastAsia="宋体" w:cs="宋体"/>
-          <w:sz w:val="24"/>
-          <w:szCs w:val="24"/>
-          <w:lang w:val="en-US" w:eastAsia="zh-CN"/>
-        </w:rPr>
-      </w:pPr>
-      <w:r>
-        <w:rPr>
-          <w:rFonts w:hint="default" w:ascii="宋体" w:hAnsi="宋体" w:eastAsia="宋体" w:cs="宋体"/>
-          <w:sz w:val="24"/>
-          <w:szCs w:val="24"/>
-          <w:lang w:val="en-US" w:eastAsia="zh-CN"/>
-        </w:rPr>
-        <w:t>趋势判断：根据网上一些博主的消息来判断这个月的上证是处于上涨周期还是下跌周期</w:t>
+        <w:t>行情高位+当日上证最高时(通常是收盘前)卖出。如果昨天是低位，今天</w:t>
+      </w:r>
+      <w:r>
+        <w:rPr>
+          <w:rFonts w:hint="eastAsia" w:ascii="宋体" w:hAnsi="宋体" w:eastAsia="宋体" w:cs="宋体"/>
+          <w:sz w:val="24"/>
+          <w:szCs w:val="24"/>
+          <w:lang w:val="en-US" w:eastAsia="zh-CN"/>
+        </w:rPr>
+        <w:t>更容易回升</w:t>
+      </w:r>
+      <w:r>
+        <w:rPr>
+          <w:rFonts w:hint="default" w:ascii="宋体" w:hAnsi="宋体" w:eastAsia="宋体" w:cs="宋体"/>
+          <w:sz w:val="24"/>
+          <w:szCs w:val="24"/>
+          <w:lang w:val="en-US" w:eastAsia="zh-CN"/>
+        </w:rPr>
+        <w:t>，</w:t>
+      </w:r>
+      <w:r>
+        <w:rPr>
+          <w:rFonts w:hint="eastAsia" w:ascii="宋体" w:hAnsi="宋体" w:eastAsia="宋体" w:cs="宋体"/>
+          <w:sz w:val="24"/>
+          <w:szCs w:val="24"/>
+          <w:lang w:val="en-US" w:eastAsia="zh-CN"/>
+        </w:rPr>
+        <w:t>可以</w:t>
+      </w:r>
+      <w:r>
+        <w:rPr>
+          <w:rFonts w:hint="default" w:ascii="宋体" w:hAnsi="宋体" w:eastAsia="宋体" w:cs="宋体"/>
+          <w:sz w:val="24"/>
+          <w:szCs w:val="24"/>
+          <w:lang w:val="en-US" w:eastAsia="zh-CN"/>
+        </w:rPr>
+        <w:t>等到下午到高位再卖出</w:t>
+      </w:r>
+      <w:r>
+        <w:rPr>
+          <w:rFonts w:hint="eastAsia" w:ascii="宋体" w:hAnsi="宋体" w:eastAsia="宋体" w:cs="宋体"/>
+          <w:sz w:val="24"/>
+          <w:szCs w:val="24"/>
+          <w:lang w:val="en-US" w:eastAsia="zh-CN"/>
+        </w:rPr>
+        <w:t>；</w:t>
+      </w:r>
+      <w:r>
+        <w:rPr>
+          <w:rFonts w:hint="default" w:ascii="宋体" w:hAnsi="宋体" w:eastAsia="宋体" w:cs="宋体"/>
+          <w:sz w:val="24"/>
+          <w:szCs w:val="24"/>
+          <w:lang w:val="en-US" w:eastAsia="zh-CN"/>
+        </w:rPr>
+        <w:t>反之如果昨天是高位，今天</w:t>
+      </w:r>
+      <w:r>
+        <w:rPr>
+          <w:rFonts w:hint="eastAsia" w:ascii="宋体" w:hAnsi="宋体" w:eastAsia="宋体" w:cs="宋体"/>
+          <w:sz w:val="24"/>
+          <w:szCs w:val="24"/>
+          <w:lang w:val="en-US" w:eastAsia="zh-CN"/>
+        </w:rPr>
+        <w:t>更容易回落</w:t>
+      </w:r>
+      <w:r>
+        <w:rPr>
+          <w:rFonts w:hint="default" w:ascii="宋体" w:hAnsi="宋体" w:eastAsia="宋体" w:cs="宋体"/>
+          <w:sz w:val="24"/>
+          <w:szCs w:val="24"/>
+          <w:lang w:val="en-US" w:eastAsia="zh-CN"/>
+        </w:rPr>
+        <w:t>，</w:t>
+      </w:r>
+      <w:r>
+        <w:rPr>
+          <w:rFonts w:hint="eastAsia" w:ascii="宋体" w:hAnsi="宋体" w:eastAsia="宋体" w:cs="宋体"/>
+          <w:sz w:val="24"/>
+          <w:szCs w:val="24"/>
+          <w:lang w:val="en-US" w:eastAsia="zh-CN"/>
+        </w:rPr>
+        <w:t>抄底可以多等等</w:t>
       </w:r>
     </w:p>
     <w:p>
@@ -4191,6 +3886,276 @@
         <w:jc w:val="both"/>
         <w:textAlignment w:val="auto"/>
         <w:rPr>
+          <w:rFonts w:hint="eastAsia" w:ascii="宋体" w:hAnsi="宋体" w:cs="宋体"/>
+          <w:b w:val="0"/>
+          <w:bCs w:val="0"/>
+          <w:i w:val="0"/>
+          <w:color w:val="auto"/>
+          <w:kern w:val="2"/>
+          <w:sz w:val="24"/>
+          <w:szCs w:val="24"/>
+          <w:u w:val="none"/>
+          <w:lang w:val="en-US" w:eastAsia="zh-CN" w:bidi="ar-SA"/>
+        </w:rPr>
+      </w:pPr>
+      <w:r>
+        <w:rPr>
+          <w:rFonts w:hint="eastAsia" w:ascii="宋体" w:hAnsi="宋体" w:cs="宋体"/>
+          <w:b w:val="0"/>
+          <w:bCs w:val="0"/>
+          <w:i w:val="0"/>
+          <w:color w:val="auto"/>
+          <w:kern w:val="2"/>
+          <w:sz w:val="24"/>
+          <w:szCs w:val="24"/>
+          <w:u w:val="none"/>
+          <w:lang w:val="en-US" w:eastAsia="zh-CN" w:bidi="ar-SA"/>
+        </w:rPr>
+        <w:t>上证上行：上证反弹后通常低位+有消息的行业会率先上涨，但只会持续一段时间，之后会有真正的龙头行业带动上证上涨</w:t>
+      </w:r>
+    </w:p>
+    <w:p>
+      <w:pPr>
+        <w:keepNext w:val="0"/>
+        <w:keepLines w:val="0"/>
+        <w:pageBreakBefore w:val="0"/>
+        <w:widowControl w:val="0"/>
+        <w:kinsoku/>
+        <w:wordWrap/>
+        <w:overflowPunct/>
+        <w:topLinePunct w:val="0"/>
+        <w:autoSpaceDE/>
+        <w:autoSpaceDN/>
+        <w:bidi w:val="0"/>
+        <w:adjustRightInd/>
+        <w:snapToGrid/>
+        <w:spacing w:after="157" w:afterLines="50"/>
+        <w:ind w:firstLine="482" w:firstLineChars="200"/>
+        <w:textAlignment w:val="auto"/>
+        <w:rPr>
+          <w:rFonts w:hint="default" w:ascii="宋体" w:hAnsi="宋体" w:eastAsia="宋体" w:cs="宋体"/>
+          <w:b/>
+          <w:bCs/>
+          <w:sz w:val="24"/>
+          <w:szCs w:val="24"/>
+          <w:lang w:val="en-US" w:eastAsia="zh-CN"/>
+        </w:rPr>
+      </w:pPr>
+      <w:r>
+        <w:rPr>
+          <w:rFonts w:hint="eastAsia" w:ascii="宋体" w:hAnsi="宋体" w:eastAsia="宋体" w:cs="宋体"/>
+          <w:b/>
+          <w:bCs/>
+          <w:sz w:val="24"/>
+          <w:szCs w:val="24"/>
+          <w:lang w:val="en-US" w:eastAsia="zh-CN"/>
+        </w:rPr>
+        <w:t>行业规律：</w:t>
+      </w:r>
+    </w:p>
+    <w:p>
+      <w:pPr>
+        <w:keepNext w:val="0"/>
+        <w:keepLines w:val="0"/>
+        <w:pageBreakBefore w:val="0"/>
+        <w:widowControl w:val="0"/>
+        <w:kinsoku/>
+        <w:wordWrap/>
+        <w:overflowPunct/>
+        <w:topLinePunct w:val="0"/>
+        <w:autoSpaceDE/>
+        <w:autoSpaceDN/>
+        <w:bidi w:val="0"/>
+        <w:adjustRightInd/>
+        <w:snapToGrid/>
+        <w:spacing w:after="157" w:afterLines="50"/>
+        <w:ind w:firstLine="480" w:firstLineChars="200"/>
+        <w:textAlignment w:val="auto"/>
+        <w:rPr>
+          <w:rFonts w:hint="eastAsia" w:ascii="宋体" w:hAnsi="宋体" w:eastAsia="宋体" w:cs="宋体"/>
+          <w:sz w:val="24"/>
+          <w:szCs w:val="24"/>
+          <w:lang w:val="en-US" w:eastAsia="zh-CN"/>
+        </w:rPr>
+      </w:pPr>
+      <w:r>
+        <w:rPr>
+          <w:rFonts w:hint="default" w:ascii="宋体" w:hAnsi="宋体" w:eastAsia="宋体" w:cs="宋体"/>
+          <w:sz w:val="24"/>
+          <w:szCs w:val="24"/>
+          <w:lang w:val="en-US" w:eastAsia="zh-CN"/>
+        </w:rPr>
+        <w:t>指数共振</w:t>
+      </w:r>
+      <w:r>
+        <w:rPr>
+          <w:rFonts w:hint="eastAsia" w:ascii="宋体" w:hAnsi="宋体" w:eastAsia="宋体" w:cs="宋体"/>
+          <w:sz w:val="24"/>
+          <w:szCs w:val="24"/>
+          <w:lang w:val="en-US" w:eastAsia="zh-CN"/>
+        </w:rPr>
+        <w:t>：如果一个行业涨的时候带动上证上涨，则该行业会比较强势有持续性，为主力题材。反之上证跌时补涨的行业通常持续性较差，为轮动题材，如果是超跌反弹的题材很难有持续性</w:t>
+      </w:r>
+    </w:p>
+    <w:p>
+      <w:pPr>
+        <w:keepNext w:val="0"/>
+        <w:keepLines w:val="0"/>
+        <w:pageBreakBefore w:val="0"/>
+        <w:widowControl w:val="0"/>
+        <w:kinsoku/>
+        <w:wordWrap/>
+        <w:overflowPunct/>
+        <w:topLinePunct w:val="0"/>
+        <w:autoSpaceDE/>
+        <w:autoSpaceDN/>
+        <w:bidi w:val="0"/>
+        <w:adjustRightInd/>
+        <w:snapToGrid/>
+        <w:spacing w:after="157" w:afterLines="50"/>
+        <w:ind w:firstLine="480" w:firstLineChars="200"/>
+        <w:textAlignment w:val="auto"/>
+        <w:rPr>
+          <w:rFonts w:hint="default" w:ascii="宋体" w:hAnsi="宋体" w:eastAsia="宋体" w:cs="宋体"/>
+          <w:sz w:val="24"/>
+          <w:szCs w:val="24"/>
+          <w:lang w:val="en-US" w:eastAsia="zh-CN"/>
+        </w:rPr>
+      </w:pPr>
+      <w:r>
+        <w:rPr>
+          <w:rFonts w:hint="eastAsia" w:ascii="宋体" w:hAnsi="宋体" w:eastAsia="宋体" w:cs="宋体"/>
+          <w:sz w:val="24"/>
+          <w:szCs w:val="24"/>
+          <w:lang w:val="en-US" w:eastAsia="zh-CN"/>
+        </w:rPr>
+        <w:t>普通行业：普通行业首板时很难判断持续性，大多数股票首板后第2天会跌，特别是超跌行业因为消息刺激的补偿，追涨风险大</w:t>
+      </w:r>
+    </w:p>
+    <w:p>
+      <w:pPr>
+        <w:keepNext w:val="0"/>
+        <w:keepLines w:val="0"/>
+        <w:pageBreakBefore w:val="0"/>
+        <w:widowControl w:val="0"/>
+        <w:kinsoku/>
+        <w:wordWrap/>
+        <w:overflowPunct/>
+        <w:topLinePunct w:val="0"/>
+        <w:autoSpaceDE/>
+        <w:autoSpaceDN/>
+        <w:bidi w:val="0"/>
+        <w:adjustRightInd/>
+        <w:snapToGrid/>
+        <w:spacing w:after="157" w:afterLines="50"/>
+        <w:ind w:firstLine="480" w:firstLineChars="200"/>
+        <w:textAlignment w:val="auto"/>
+        <w:rPr>
+          <w:rFonts w:hint="eastAsia" w:ascii="宋体" w:hAnsi="宋体" w:eastAsia="宋体" w:cs="宋体"/>
+          <w:sz w:val="24"/>
+          <w:szCs w:val="24"/>
+          <w:lang w:val="en-US" w:eastAsia="zh-CN"/>
+        </w:rPr>
+      </w:pPr>
+      <w:r>
+        <w:rPr>
+          <w:rFonts w:hint="eastAsia" w:ascii="宋体" w:hAnsi="宋体" w:eastAsia="宋体" w:cs="宋体"/>
+          <w:sz w:val="24"/>
+          <w:szCs w:val="24"/>
+          <w:lang w:val="en-US" w:eastAsia="zh-CN"/>
+        </w:rPr>
+        <w:t>龙头行业：龙头行业会有一两只龙头股领涨、几只前排股大涨、多支中位股跟涨，并带动上证上涨。初期时龙头股、前排股、中位股都会上涨；中期时龙头股坚定连板、前排股继续上涨、中位股会在高位震荡；后期时如果龙头股被监管核查断板、但市场情绪很好会有前排股接力，前排股可能会轮换，比如刚开始大单流入多的股在大单撤走后会疲软、刚开始大单不多但上涨的股在大单流入后更容易上涨，中位股会不断震荡下跌</w:t>
+      </w:r>
+    </w:p>
+    <w:p>
+      <w:pPr>
+        <w:keepNext w:val="0"/>
+        <w:keepLines w:val="0"/>
+        <w:pageBreakBefore w:val="0"/>
+        <w:widowControl w:val="0"/>
+        <w:kinsoku/>
+        <w:wordWrap/>
+        <w:overflowPunct/>
+        <w:topLinePunct w:val="0"/>
+        <w:autoSpaceDE/>
+        <w:autoSpaceDN/>
+        <w:bidi w:val="0"/>
+        <w:adjustRightInd/>
+        <w:snapToGrid/>
+        <w:spacing w:after="157" w:afterLines="50"/>
+        <w:ind w:firstLine="480" w:firstLineChars="200"/>
+        <w:textAlignment w:val="auto"/>
+        <w:rPr>
+          <w:rFonts w:hint="eastAsia" w:ascii="宋体" w:hAnsi="宋体" w:eastAsia="宋体" w:cs="宋体"/>
+          <w:sz w:val="24"/>
+          <w:szCs w:val="24"/>
+          <w:lang w:val="en-US" w:eastAsia="zh-CN"/>
+        </w:rPr>
+      </w:pPr>
+      <w:r>
+        <w:rPr>
+          <w:rFonts w:hint="eastAsia" w:ascii="宋体" w:hAnsi="宋体" w:eastAsia="宋体" w:cs="宋体"/>
+          <w:sz w:val="24"/>
+          <w:szCs w:val="24"/>
+          <w:lang w:val="en-US" w:eastAsia="zh-CN"/>
+        </w:rPr>
+        <w:t>龙头竞争：市场上两个行业连续涨停的龙头股之间存在竞争关系，如果开盘后其中一个跌停，另外一个大概率会接着涨停。涨停不一定是开盘就涨停，可能会低开上涨</w:t>
+      </w:r>
+    </w:p>
+    <w:p>
+      <w:pPr>
+        <w:keepNext w:val="0"/>
+        <w:keepLines w:val="0"/>
+        <w:pageBreakBefore w:val="0"/>
+        <w:widowControl w:val="0"/>
+        <w:kinsoku/>
+        <w:wordWrap/>
+        <w:overflowPunct/>
+        <w:topLinePunct w:val="0"/>
+        <w:autoSpaceDE/>
+        <w:autoSpaceDN/>
+        <w:bidi w:val="0"/>
+        <w:adjustRightInd/>
+        <w:snapToGrid/>
+        <w:spacing w:after="157" w:afterLines="50"/>
+        <w:ind w:firstLine="480" w:firstLineChars="200"/>
+        <w:textAlignment w:val="auto"/>
+        <w:rPr>
+          <w:rFonts w:hint="eastAsia" w:ascii="宋体" w:hAnsi="宋体" w:eastAsia="宋体" w:cs="宋体"/>
+          <w:sz w:val="24"/>
+          <w:szCs w:val="24"/>
+          <w:lang w:val="en-US" w:eastAsia="zh-CN"/>
+        </w:rPr>
+      </w:pPr>
+      <w:r>
+        <w:rPr>
+          <w:rFonts w:hint="eastAsia" w:ascii="宋体" w:hAnsi="宋体" w:eastAsia="宋体" w:cs="宋体"/>
+          <w:sz w:val="24"/>
+          <w:szCs w:val="24"/>
+          <w:lang w:val="en-US" w:eastAsia="zh-CN"/>
+        </w:rPr>
+        <w:t>科技行业：A股的科技行业受美股科技股(美股科技股基本代表美股)的影响，比如人工智能、消费电子、苹果概念等</w:t>
+      </w:r>
+    </w:p>
+    <w:p>
+      <w:pPr>
+        <w:keepNext w:val="0"/>
+        <w:keepLines w:val="0"/>
+        <w:pageBreakBefore w:val="0"/>
+        <w:widowControl w:val="0"/>
+        <w:kinsoku/>
+        <w:wordWrap/>
+        <w:overflowPunct/>
+        <w:topLinePunct w:val="0"/>
+        <w:autoSpaceDE/>
+        <w:autoSpaceDN/>
+        <w:bidi w:val="0"/>
+        <w:adjustRightInd/>
+        <w:snapToGrid/>
+        <w:spacing w:after="157" w:afterLines="50"/>
+        <w:ind w:firstLine="480" w:firstLineChars="200"/>
+        <w:textAlignment w:val="auto"/>
+        <w:rPr>
           <w:rFonts w:hint="default" w:ascii="宋体" w:hAnsi="宋体" w:cs="宋体"/>
           <w:b w:val="0"/>
           <w:bCs w:val="0"/>
@@ -4205,18 +4170,12 @@
       </w:pPr>
       <w:r>
         <w:rPr>
-          <w:rFonts w:hint="eastAsia" w:ascii="宋体" w:hAnsi="宋体" w:cs="宋体"/>
-          <w:b w:val="0"/>
-          <w:bCs w:val="0"/>
-          <w:i w:val="0"/>
-          <w:color w:val="auto"/>
-          <w:kern w:val="2"/>
-          <w:sz w:val="24"/>
-          <w:szCs w:val="24"/>
-          <w:u w:val="none"/>
-          <w:lang w:val="en-US" w:eastAsia="zh-CN" w:bidi="ar-SA"/>
-        </w:rPr>
-        <w:t>上证上行：上证反弹后通常低位+有消息的行业会率先上涨，但只会持续一段时间，之后会有真正的龙头行业带动上证上涨</w:t>
+          <w:rFonts w:hint="eastAsia" w:ascii="宋体" w:hAnsi="宋体" w:eastAsia="宋体" w:cs="宋体"/>
+          <w:sz w:val="24"/>
+          <w:szCs w:val="24"/>
+          <w:lang w:val="en-US" w:eastAsia="zh-CN"/>
+        </w:rPr>
+        <w:t>电力行业：通常天气热时电力股票会持续下跌，反之天气冷时电力股票会上涨</w:t>
       </w:r>
     </w:p>
     <w:p>
@@ -4430,7 +4389,7 @@
         <w:ind w:firstLine="482" w:firstLineChars="200"/>
         <w:textAlignment w:val="auto"/>
         <w:rPr>
-          <w:rFonts w:hint="default" w:ascii="宋体" w:hAnsi="宋体" w:eastAsia="宋体" w:cs="宋体"/>
+          <w:rFonts w:hint="eastAsia" w:ascii="宋体" w:hAnsi="宋体" w:eastAsia="宋体" w:cs="宋体"/>
           <w:b/>
           <w:bCs/>
           <w:sz w:val="24"/>
@@ -4447,227 +4406,104 @@
           <w:szCs w:val="24"/>
           <w:lang w:val="en-US" w:eastAsia="zh-CN"/>
         </w:rPr>
-        <w:t>行业规律：</w:t>
-      </w:r>
-    </w:p>
-    <w:p>
-      <w:pPr>
-        <w:keepNext w:val="0"/>
-        <w:keepLines w:val="0"/>
-        <w:pageBreakBefore w:val="0"/>
-        <w:widowControl w:val="0"/>
-        <w:kinsoku/>
-        <w:wordWrap/>
-        <w:overflowPunct/>
-        <w:topLinePunct w:val="0"/>
-        <w:autoSpaceDE/>
-        <w:autoSpaceDN/>
-        <w:bidi w:val="0"/>
-        <w:adjustRightInd/>
-        <w:snapToGrid/>
-        <w:spacing w:after="157" w:afterLines="50"/>
-        <w:ind w:firstLine="480" w:firstLineChars="200"/>
-        <w:textAlignment w:val="auto"/>
-        <w:rPr>
-          <w:rFonts w:hint="eastAsia" w:ascii="宋体" w:hAnsi="宋体" w:eastAsia="宋体" w:cs="宋体"/>
-          <w:sz w:val="24"/>
-          <w:szCs w:val="24"/>
-          <w:lang w:val="en-US" w:eastAsia="zh-CN"/>
-        </w:rPr>
-      </w:pPr>
-      <w:r>
-        <w:rPr>
-          <w:rFonts w:hint="default" w:ascii="宋体" w:hAnsi="宋体" w:eastAsia="宋体" w:cs="宋体"/>
-          <w:sz w:val="24"/>
-          <w:szCs w:val="24"/>
-          <w:lang w:val="en-US" w:eastAsia="zh-CN"/>
-        </w:rPr>
-        <w:t>指数共振</w:t>
-      </w:r>
-      <w:r>
-        <w:rPr>
-          <w:rFonts w:hint="eastAsia" w:ascii="宋体" w:hAnsi="宋体" w:eastAsia="宋体" w:cs="宋体"/>
-          <w:sz w:val="24"/>
-          <w:szCs w:val="24"/>
-          <w:lang w:val="en-US" w:eastAsia="zh-CN"/>
-        </w:rPr>
-        <w:t>：如果一个行业涨的时候带动上证上涨，则该行业会比较强势有持续性，为主力题材。反之上证跌时补涨的行业通常持续性较差，为轮动题材，如果是超跌反弹的题材很难有持续性</w:t>
-      </w:r>
-    </w:p>
-    <w:p>
-      <w:pPr>
-        <w:keepNext w:val="0"/>
-        <w:keepLines w:val="0"/>
-        <w:pageBreakBefore w:val="0"/>
-        <w:widowControl w:val="0"/>
-        <w:kinsoku/>
-        <w:wordWrap/>
-        <w:overflowPunct/>
-        <w:topLinePunct w:val="0"/>
-        <w:autoSpaceDE/>
-        <w:autoSpaceDN/>
-        <w:bidi w:val="0"/>
-        <w:adjustRightInd/>
-        <w:snapToGrid/>
-        <w:spacing w:after="157" w:afterLines="50"/>
-        <w:ind w:firstLine="480" w:firstLineChars="200"/>
-        <w:textAlignment w:val="auto"/>
-        <w:rPr>
-          <w:rFonts w:hint="eastAsia" w:ascii="宋体" w:hAnsi="宋体" w:eastAsia="宋体" w:cs="宋体"/>
-          <w:sz w:val="24"/>
-          <w:szCs w:val="24"/>
-          <w:lang w:val="en-US" w:eastAsia="zh-CN"/>
-        </w:rPr>
-      </w:pPr>
-      <w:r>
-        <w:rPr>
-          <w:rFonts w:hint="eastAsia" w:ascii="宋体" w:hAnsi="宋体" w:eastAsia="宋体" w:cs="宋体"/>
-          <w:sz w:val="24"/>
-          <w:szCs w:val="24"/>
-          <w:lang w:val="en-US" w:eastAsia="zh-CN"/>
-        </w:rPr>
-        <w:t>龙头行业连板：龙头行业会有几只龙头股，如果它们集体连板，则可以低位买入该行业的其他股票；如果它们集体炸板，则资金会流到其他行业；如果某只股票因为涨太高断板，但其他龙头依然涨停，则该行业中会有新的股票接力涨停</w:t>
-      </w:r>
-    </w:p>
-    <w:p>
-      <w:pPr>
-        <w:keepNext w:val="0"/>
-        <w:keepLines w:val="0"/>
-        <w:pageBreakBefore w:val="0"/>
-        <w:widowControl w:val="0"/>
-        <w:kinsoku/>
-        <w:wordWrap/>
-        <w:overflowPunct/>
-        <w:topLinePunct w:val="0"/>
-        <w:autoSpaceDE/>
-        <w:autoSpaceDN/>
-        <w:bidi w:val="0"/>
-        <w:adjustRightInd/>
-        <w:snapToGrid/>
-        <w:spacing w:after="157" w:afterLines="50"/>
-        <w:ind w:firstLine="480" w:firstLineChars="200"/>
-        <w:textAlignment w:val="auto"/>
-        <w:rPr>
-          <w:rFonts w:hint="default" w:ascii="宋体" w:hAnsi="宋体" w:eastAsia="宋体" w:cs="宋体"/>
-          <w:sz w:val="24"/>
-          <w:szCs w:val="24"/>
-          <w:lang w:val="en-US" w:eastAsia="zh-CN"/>
-        </w:rPr>
-      </w:pPr>
-      <w:r>
-        <w:rPr>
-          <w:rFonts w:hint="eastAsia" w:ascii="宋体" w:hAnsi="宋体" w:eastAsia="宋体" w:cs="宋体"/>
-          <w:sz w:val="24"/>
-          <w:szCs w:val="24"/>
-          <w:lang w:val="en-US" w:eastAsia="zh-CN"/>
-        </w:rPr>
-        <w:t>行业判断：普通行业在首板时很难判断持续性，大多数股票首板的第2天会跌，风险大</w:t>
-      </w:r>
-    </w:p>
-    <w:p>
-      <w:pPr>
-        <w:keepNext w:val="0"/>
-        <w:keepLines w:val="0"/>
-        <w:pageBreakBefore w:val="0"/>
-        <w:widowControl w:val="0"/>
-        <w:kinsoku/>
-        <w:wordWrap/>
-        <w:overflowPunct/>
-        <w:topLinePunct w:val="0"/>
-        <w:autoSpaceDE/>
-        <w:autoSpaceDN/>
-        <w:bidi w:val="0"/>
-        <w:adjustRightInd/>
-        <w:snapToGrid/>
-        <w:spacing w:after="157" w:afterLines="50"/>
-        <w:ind w:firstLine="480" w:firstLineChars="200"/>
-        <w:textAlignment w:val="auto"/>
-        <w:rPr>
-          <w:rFonts w:hint="eastAsia" w:ascii="宋体" w:hAnsi="宋体" w:eastAsia="宋体" w:cs="宋体"/>
-          <w:sz w:val="24"/>
-          <w:szCs w:val="24"/>
-          <w:lang w:val="en-US" w:eastAsia="zh-CN"/>
-        </w:rPr>
-      </w:pPr>
-      <w:r>
-        <w:rPr>
-          <w:rFonts w:hint="eastAsia" w:ascii="宋体" w:hAnsi="宋体" w:eastAsia="宋体" w:cs="宋体"/>
-          <w:sz w:val="24"/>
-          <w:szCs w:val="24"/>
-          <w:lang w:val="en-US" w:eastAsia="zh-CN"/>
-        </w:rPr>
-        <w:t>龙头竞争：市场上两个行业连续涨停的龙头股之间存在竞争关系，如果开盘后其中一个跌停，另外一个大概率会接着涨停。涨停不一定是开盘就涨停，可能会低开上涨</w:t>
-      </w:r>
-    </w:p>
-    <w:p>
-      <w:pPr>
-        <w:keepNext w:val="0"/>
-        <w:keepLines w:val="0"/>
-        <w:pageBreakBefore w:val="0"/>
-        <w:widowControl w:val="0"/>
-        <w:kinsoku/>
-        <w:wordWrap/>
-        <w:overflowPunct/>
-        <w:topLinePunct w:val="0"/>
-        <w:autoSpaceDE/>
-        <w:autoSpaceDN/>
-        <w:bidi w:val="0"/>
-        <w:adjustRightInd/>
-        <w:snapToGrid/>
-        <w:spacing w:after="157" w:afterLines="50"/>
-        <w:ind w:firstLine="480" w:firstLineChars="200"/>
-        <w:textAlignment w:val="auto"/>
-        <w:rPr>
-          <w:rFonts w:hint="eastAsia" w:ascii="宋体" w:hAnsi="宋体" w:eastAsia="宋体" w:cs="宋体"/>
-          <w:sz w:val="24"/>
-          <w:szCs w:val="24"/>
-          <w:lang w:val="en-US" w:eastAsia="zh-CN"/>
-        </w:rPr>
-      </w:pPr>
-      <w:r>
-        <w:rPr>
-          <w:rFonts w:hint="eastAsia" w:ascii="宋体" w:hAnsi="宋体" w:eastAsia="宋体" w:cs="宋体"/>
-          <w:sz w:val="24"/>
-          <w:szCs w:val="24"/>
-          <w:lang w:val="en-US" w:eastAsia="zh-CN"/>
-        </w:rPr>
-        <w:t>科技行业：A股的科技行业受美股科技股(通常美科技股也代表美股涨)的影响，比如人工智能、消费电子、苹果概念等</w:t>
-      </w:r>
-    </w:p>
-    <w:p>
-      <w:pPr>
-        <w:keepNext w:val="0"/>
-        <w:keepLines w:val="0"/>
-        <w:pageBreakBefore w:val="0"/>
-        <w:widowControl w:val="0"/>
-        <w:kinsoku/>
-        <w:wordWrap/>
-        <w:overflowPunct/>
-        <w:topLinePunct w:val="0"/>
-        <w:autoSpaceDE/>
-        <w:autoSpaceDN/>
-        <w:bidi w:val="0"/>
-        <w:adjustRightInd/>
-        <w:snapToGrid/>
-        <w:spacing w:after="157" w:afterLines="50"/>
-        <w:ind w:firstLine="480" w:firstLineChars="200"/>
-        <w:textAlignment w:val="auto"/>
-        <w:rPr>
-          <w:rFonts w:hint="default" w:ascii="宋体" w:hAnsi="宋体" w:eastAsia="宋体" w:cs="宋体"/>
-          <w:sz w:val="24"/>
-          <w:szCs w:val="24"/>
-          <w:lang w:val="en-US" w:eastAsia="zh-CN"/>
-        </w:rPr>
-      </w:pPr>
-      <w:r>
-        <w:rPr>
-          <w:rFonts w:hint="eastAsia" w:ascii="宋体" w:hAnsi="宋体" w:eastAsia="宋体" w:cs="宋体"/>
-          <w:sz w:val="24"/>
-          <w:szCs w:val="24"/>
-          <w:lang w:val="en-US" w:eastAsia="zh-CN"/>
-        </w:rPr>
-        <w:t>电力行业：通常天气热时电力股票会持续下跌，反之天气冷时电力股票会上涨</w:t>
-      </w:r>
+        <w:t>集合竞价规律：</w:t>
+      </w:r>
+    </w:p>
+    <w:p>
+      <w:pPr>
+        <w:keepNext w:val="0"/>
+        <w:keepLines w:val="0"/>
+        <w:pageBreakBefore w:val="0"/>
+        <w:widowControl w:val="0"/>
+        <w:kinsoku/>
+        <w:wordWrap/>
+        <w:overflowPunct/>
+        <w:topLinePunct w:val="0"/>
+        <w:autoSpaceDE/>
+        <w:autoSpaceDN/>
+        <w:bidi w:val="0"/>
+        <w:adjustRightInd/>
+        <w:snapToGrid/>
+        <w:spacing w:after="157" w:afterLines="50"/>
+        <w:ind w:firstLine="480" w:firstLineChars="200"/>
+        <w:textAlignment w:val="auto"/>
+        <w:rPr>
+          <w:rFonts w:hint="default" w:ascii="宋体" w:hAnsi="宋体" w:eastAsia="宋体" w:cs="宋体"/>
+          <w:sz w:val="24"/>
+          <w:szCs w:val="24"/>
+          <w:lang w:val="en-US" w:eastAsia="zh-CN"/>
+        </w:rPr>
+      </w:pPr>
+      <w:r>
+        <w:rPr>
+          <w:rFonts w:hint="eastAsia" w:ascii="宋体" w:hAnsi="宋体" w:eastAsia="宋体" w:cs="宋体"/>
+          <w:sz w:val="24"/>
+          <w:szCs w:val="24"/>
+          <w:lang w:val="en-US" w:eastAsia="zh-CN"/>
+        </w:rPr>
+        <w:t>集合竞价：集合竞价时间为9:15-9:30，15-20可以撤单只当作参考，20-25不能撤单要重点关注，25-30不计入集合竞价属于思考时间。不同情况的集合竞价要单独分析，如果没有把握不要根据集合竞价下单，开盘后留5分钟观察时间</w:t>
+      </w:r>
+    </w:p>
+    <w:p>
+      <w:pPr>
+        <w:keepNext w:val="0"/>
+        <w:keepLines w:val="0"/>
+        <w:pageBreakBefore w:val="0"/>
+        <w:widowControl w:val="0"/>
+        <w:kinsoku/>
+        <w:wordWrap/>
+        <w:overflowPunct/>
+        <w:topLinePunct w:val="0"/>
+        <w:autoSpaceDE/>
+        <w:autoSpaceDN/>
+        <w:bidi w:val="0"/>
+        <w:adjustRightInd/>
+        <w:snapToGrid/>
+        <w:spacing w:after="157" w:afterLines="50"/>
+        <w:ind w:firstLine="480" w:firstLineChars="200"/>
+        <w:textAlignment w:val="auto"/>
+        <w:rPr>
+          <w:rFonts w:hint="eastAsia" w:ascii="宋体" w:hAnsi="宋体" w:eastAsia="宋体" w:cs="宋体"/>
+          <w:sz w:val="24"/>
+          <w:szCs w:val="24"/>
+          <w:lang w:val="en-US" w:eastAsia="zh-CN"/>
+        </w:rPr>
+      </w:pPr>
+      <w:r>
+        <w:rPr>
+          <w:rFonts w:hint="eastAsia" w:ascii="宋体" w:hAnsi="宋体" w:eastAsia="宋体" w:cs="宋体"/>
+          <w:sz w:val="24"/>
+          <w:szCs w:val="24"/>
+          <w:lang w:val="en-US" w:eastAsia="zh-CN"/>
+        </w:rPr>
+        <w:t>集合竞价图：上方的线代表价格，中间的量柱代表未成交的单数，下方的量柱代表成交的单数，红色代表买方多，绿色代表卖方多</w:t>
+      </w:r>
+    </w:p>
+    <w:p>
+      <w:pPr>
+        <w:keepNext w:val="0"/>
+        <w:keepLines w:val="0"/>
+        <w:pageBreakBefore w:val="0"/>
+        <w:widowControl w:val="0"/>
+        <w:kinsoku/>
+        <w:wordWrap/>
+        <w:overflowPunct/>
+        <w:topLinePunct w:val="0"/>
+        <w:autoSpaceDE/>
+        <w:autoSpaceDN/>
+        <w:bidi w:val="0"/>
+        <w:adjustRightInd/>
+        <w:snapToGrid/>
+        <w:spacing w:after="157" w:afterLines="50"/>
+        <w:ind w:firstLine="480" w:firstLineChars="200"/>
+        <w:textAlignment w:val="auto"/>
+        <w:rPr>
+          <w:rFonts w:hint="eastAsia" w:ascii="宋体" w:hAnsi="宋体" w:eastAsia="宋体" w:cs="宋体"/>
+          <w:sz w:val="24"/>
+          <w:szCs w:val="24"/>
+          <w:lang w:val="en-US" w:eastAsia="zh-CN"/>
+        </w:rPr>
+      </w:pPr>
     </w:p>
     <w:p>
       <w:pPr>
@@ -4687,8 +4523,9 @@
         <w:spacing w:after="157" w:afterLines="50"/>
         <w:ind w:firstLine="482" w:firstLineChars="200"/>
         <w:textAlignment w:val="auto"/>
-        <w:rPr>
-          <w:rFonts w:hint="eastAsia" w:ascii="宋体" w:hAnsi="宋体" w:eastAsia="宋体" w:cs="宋体"/>
+        <w:outlineLvl w:val="1"/>
+        <w:rPr>
+          <w:rFonts w:hint="default" w:ascii="宋体" w:hAnsi="宋体" w:eastAsia="宋体" w:cs="宋体"/>
           <w:b/>
           <w:bCs/>
           <w:sz w:val="24"/>
@@ -4705,77 +4542,570 @@
           <w:szCs w:val="24"/>
           <w:lang w:val="en-US" w:eastAsia="zh-CN"/>
         </w:rPr>
-        <w:t>集合竞价规律：</w:t>
-      </w:r>
-    </w:p>
-    <w:p>
-      <w:pPr>
-        <w:keepNext w:val="0"/>
-        <w:keepLines w:val="0"/>
-        <w:pageBreakBefore w:val="0"/>
-        <w:widowControl w:val="0"/>
-        <w:kinsoku/>
-        <w:wordWrap/>
-        <w:overflowPunct/>
-        <w:topLinePunct w:val="0"/>
-        <w:autoSpaceDE/>
-        <w:autoSpaceDN/>
-        <w:bidi w:val="0"/>
-        <w:adjustRightInd/>
-        <w:snapToGrid/>
-        <w:spacing w:after="157" w:afterLines="50"/>
-        <w:ind w:firstLine="480" w:firstLineChars="200"/>
-        <w:textAlignment w:val="auto"/>
-        <w:rPr>
-          <w:rFonts w:hint="default" w:ascii="宋体" w:hAnsi="宋体" w:eastAsia="宋体" w:cs="宋体"/>
-          <w:sz w:val="24"/>
-          <w:szCs w:val="24"/>
-          <w:lang w:val="en-US" w:eastAsia="zh-CN"/>
-        </w:rPr>
-      </w:pPr>
-      <w:r>
-        <w:rPr>
-          <w:rFonts w:hint="eastAsia" w:ascii="宋体" w:hAnsi="宋体" w:eastAsia="宋体" w:cs="宋体"/>
-          <w:sz w:val="24"/>
-          <w:szCs w:val="24"/>
-          <w:lang w:val="en-US" w:eastAsia="zh-CN"/>
-        </w:rPr>
-        <w:t>集合竞价：集合竞价时间为9:15-9:30，15-20可以撤单只当作参考，20-25不能撤单要重点关注，25-30不计入集合竞价属于思考时间。不同情况的集合竞价要单独分析，如果没有把握不要根据集合竞价下单，开盘后留5分钟观察时间</w:t>
-      </w:r>
-    </w:p>
-    <w:p>
-      <w:pPr>
-        <w:keepNext w:val="0"/>
-        <w:keepLines w:val="0"/>
-        <w:pageBreakBefore w:val="0"/>
-        <w:widowControl w:val="0"/>
-        <w:kinsoku/>
-        <w:wordWrap/>
-        <w:overflowPunct/>
-        <w:topLinePunct w:val="0"/>
-        <w:autoSpaceDE/>
-        <w:autoSpaceDN/>
-        <w:bidi w:val="0"/>
-        <w:adjustRightInd/>
-        <w:snapToGrid/>
-        <w:spacing w:after="157" w:afterLines="50"/>
-        <w:ind w:firstLine="480" w:firstLineChars="200"/>
-        <w:textAlignment w:val="auto"/>
-        <w:rPr>
-          <w:rFonts w:hint="default" w:ascii="宋体" w:hAnsi="宋体" w:eastAsia="宋体" w:cs="宋体"/>
-          <w:sz w:val="24"/>
-          <w:szCs w:val="24"/>
-          <w:lang w:val="en-US" w:eastAsia="zh-CN"/>
-        </w:rPr>
-      </w:pPr>
-      <w:r>
-        <w:rPr>
-          <w:rFonts w:hint="eastAsia" w:ascii="宋体" w:hAnsi="宋体" w:eastAsia="宋体" w:cs="宋体"/>
-          <w:sz w:val="24"/>
-          <w:szCs w:val="24"/>
-          <w:lang w:val="en-US" w:eastAsia="zh-CN"/>
-        </w:rPr>
-        <w:t>集合竞价图：上方的线代表价格，中间的量柱代表未成交的单数，下方的量柱代表成交的单数，红色代表买方多，绿色代表卖方多</w:t>
+        <w:t>实时</w:t>
+      </w:r>
+    </w:p>
+    <w:p>
+      <w:pPr>
+        <w:keepNext w:val="0"/>
+        <w:keepLines w:val="0"/>
+        <w:pageBreakBefore w:val="0"/>
+        <w:widowControl w:val="0"/>
+        <w:kinsoku/>
+        <w:wordWrap/>
+        <w:overflowPunct/>
+        <w:topLinePunct w:val="0"/>
+        <w:autoSpaceDE/>
+        <w:autoSpaceDN/>
+        <w:bidi w:val="0"/>
+        <w:adjustRightInd/>
+        <w:snapToGrid/>
+        <w:spacing w:after="157" w:afterLines="50"/>
+        <w:ind w:firstLine="482" w:firstLineChars="200"/>
+        <w:textAlignment w:val="auto"/>
+        <w:outlineLvl w:val="9"/>
+        <w:rPr>
+          <w:rFonts w:hint="eastAsia" w:ascii="宋体" w:hAnsi="宋体" w:eastAsia="宋体" w:cs="宋体"/>
+          <w:b/>
+          <w:bCs/>
+          <w:sz w:val="24"/>
+          <w:szCs w:val="24"/>
+          <w:lang w:val="en-US" w:eastAsia="zh-CN"/>
+        </w:rPr>
+      </w:pPr>
+      <w:r>
+        <w:rPr>
+          <w:rFonts w:hint="eastAsia" w:ascii="宋体" w:hAnsi="宋体" w:eastAsia="宋体" w:cs="宋体"/>
+          <w:b/>
+          <w:bCs/>
+          <w:sz w:val="24"/>
+          <w:szCs w:val="24"/>
+          <w:lang w:val="en-US" w:eastAsia="zh-CN"/>
+        </w:rPr>
+        <w:t>行业划分：</w:t>
+      </w:r>
+    </w:p>
+    <w:p>
+      <w:pPr>
+        <w:keepNext w:val="0"/>
+        <w:keepLines w:val="0"/>
+        <w:pageBreakBefore w:val="0"/>
+        <w:widowControl w:val="0"/>
+        <w:kinsoku/>
+        <w:wordWrap/>
+        <w:overflowPunct/>
+        <w:topLinePunct w:val="0"/>
+        <w:autoSpaceDE/>
+        <w:autoSpaceDN/>
+        <w:bidi w:val="0"/>
+        <w:adjustRightInd/>
+        <w:snapToGrid/>
+        <w:spacing w:after="157" w:afterLines="50"/>
+        <w:ind w:firstLine="480" w:firstLineChars="200"/>
+        <w:textAlignment w:val="auto"/>
+        <w:rPr>
+          <w:rFonts w:hint="eastAsia" w:ascii="宋体" w:hAnsi="宋体" w:eastAsia="宋体" w:cs="宋体"/>
+          <w:sz w:val="24"/>
+          <w:szCs w:val="24"/>
+          <w:lang w:val="en-US" w:eastAsia="zh-CN"/>
+        </w:rPr>
+      </w:pPr>
+      <w:r>
+        <w:rPr>
+          <w:rFonts w:hint="eastAsia" w:ascii="宋体" w:hAnsi="宋体" w:eastAsia="宋体" w:cs="宋体"/>
+          <w:sz w:val="24"/>
+          <w:szCs w:val="24"/>
+          <w:lang w:val="en-US" w:eastAsia="zh-CN"/>
+        </w:rPr>
+        <w:t>将同花顺中的概念归类到一个大类中便于观察板块轮动，大类之间会有交集</w:t>
+      </w:r>
+    </w:p>
+    <w:p>
+      <w:pPr>
+        <w:keepNext w:val="0"/>
+        <w:keepLines w:val="0"/>
+        <w:pageBreakBefore w:val="0"/>
+        <w:widowControl w:val="0"/>
+        <w:kinsoku/>
+        <w:wordWrap/>
+        <w:overflowPunct/>
+        <w:topLinePunct w:val="0"/>
+        <w:autoSpaceDE/>
+        <w:autoSpaceDN/>
+        <w:bidi w:val="0"/>
+        <w:adjustRightInd/>
+        <w:snapToGrid/>
+        <w:spacing w:after="157" w:afterLines="50"/>
+        <w:ind w:firstLine="480" w:firstLineChars="200"/>
+        <w:textAlignment w:val="auto"/>
+        <w:rPr>
+          <w:rFonts w:hint="eastAsia" w:ascii="宋体" w:hAnsi="宋体" w:eastAsia="宋体" w:cs="宋体"/>
+          <w:sz w:val="24"/>
+          <w:szCs w:val="24"/>
+          <w:lang w:val="en-US" w:eastAsia="zh-CN"/>
+        </w:rPr>
+      </w:pPr>
+      <w:r>
+        <w:rPr>
+          <w:rFonts w:hint="eastAsia" w:ascii="宋体" w:hAnsi="宋体" w:eastAsia="宋体" w:cs="宋体"/>
+          <w:sz w:val="24"/>
+          <w:szCs w:val="24"/>
+          <w:lang w:val="en-US" w:eastAsia="zh-CN"/>
+        </w:rPr>
+        <w:t>消费电子大类：消费电子概念、华为概念、苹果概念、芯片概念、人工智能、机器人概念</w:t>
+      </w:r>
+    </w:p>
+    <w:p>
+      <w:pPr>
+        <w:keepNext w:val="0"/>
+        <w:keepLines w:val="0"/>
+        <w:pageBreakBefore w:val="0"/>
+        <w:widowControl w:val="0"/>
+        <w:kinsoku/>
+        <w:wordWrap/>
+        <w:overflowPunct/>
+        <w:topLinePunct w:val="0"/>
+        <w:autoSpaceDE/>
+        <w:autoSpaceDN/>
+        <w:bidi w:val="0"/>
+        <w:adjustRightInd/>
+        <w:snapToGrid/>
+        <w:spacing w:after="157" w:afterLines="50"/>
+        <w:ind w:firstLine="480" w:firstLineChars="200"/>
+        <w:textAlignment w:val="auto"/>
+        <w:rPr>
+          <w:rFonts w:hint="eastAsia" w:ascii="宋体" w:hAnsi="宋体" w:eastAsia="宋体" w:cs="宋体"/>
+          <w:sz w:val="24"/>
+          <w:szCs w:val="24"/>
+          <w:lang w:val="en-US" w:eastAsia="zh-CN"/>
+        </w:rPr>
+      </w:pPr>
+      <w:r>
+        <w:rPr>
+          <w:rFonts w:hint="eastAsia" w:ascii="宋体" w:hAnsi="宋体" w:eastAsia="宋体" w:cs="宋体"/>
+          <w:sz w:val="24"/>
+          <w:szCs w:val="24"/>
+          <w:lang w:val="en-US" w:eastAsia="zh-CN"/>
+        </w:rPr>
+        <w:t>汽车大类：车联网(车路协同)、网约车、无人驾驶</w:t>
+      </w:r>
+    </w:p>
+    <w:p>
+      <w:pPr>
+        <w:keepNext w:val="0"/>
+        <w:keepLines w:val="0"/>
+        <w:pageBreakBefore w:val="0"/>
+        <w:widowControl w:val="0"/>
+        <w:kinsoku/>
+        <w:wordWrap/>
+        <w:overflowPunct/>
+        <w:topLinePunct w:val="0"/>
+        <w:autoSpaceDE/>
+        <w:autoSpaceDN/>
+        <w:bidi w:val="0"/>
+        <w:adjustRightInd/>
+        <w:snapToGrid/>
+        <w:spacing w:after="157" w:afterLines="50"/>
+        <w:ind w:firstLine="480" w:firstLineChars="200"/>
+        <w:textAlignment w:val="auto"/>
+        <w:rPr>
+          <w:rFonts w:hint="eastAsia" w:ascii="宋体" w:hAnsi="宋体" w:eastAsia="宋体" w:cs="宋体"/>
+          <w:sz w:val="24"/>
+          <w:szCs w:val="24"/>
+          <w:lang w:val="en-US" w:eastAsia="zh-CN"/>
+        </w:rPr>
+      </w:pPr>
+      <w:r>
+        <w:rPr>
+          <w:rFonts w:hint="eastAsia" w:ascii="宋体" w:hAnsi="宋体" w:eastAsia="宋体" w:cs="宋体"/>
+          <w:sz w:val="24"/>
+          <w:szCs w:val="24"/>
+          <w:lang w:val="en-US" w:eastAsia="zh-CN"/>
+        </w:rPr>
+        <w:t>商业航天大类：商业航天、低空经济</w:t>
+      </w:r>
+    </w:p>
+    <w:p>
+      <w:pPr>
+        <w:keepNext w:val="0"/>
+        <w:keepLines w:val="0"/>
+        <w:pageBreakBefore w:val="0"/>
+        <w:widowControl w:val="0"/>
+        <w:kinsoku/>
+        <w:wordWrap/>
+        <w:overflowPunct/>
+        <w:topLinePunct w:val="0"/>
+        <w:autoSpaceDE/>
+        <w:autoSpaceDN/>
+        <w:bidi w:val="0"/>
+        <w:adjustRightInd/>
+        <w:snapToGrid/>
+        <w:spacing w:after="157" w:afterLines="50"/>
+        <w:ind w:firstLine="480" w:firstLineChars="200"/>
+        <w:textAlignment w:val="auto"/>
+        <w:rPr>
+          <w:rFonts w:hint="eastAsia" w:ascii="宋体" w:hAnsi="宋体" w:eastAsia="宋体" w:cs="宋体"/>
+          <w:sz w:val="24"/>
+          <w:szCs w:val="24"/>
+          <w:lang w:val="en-US" w:eastAsia="zh-CN"/>
+        </w:rPr>
+      </w:pPr>
+      <w:r>
+        <w:rPr>
+          <w:rFonts w:hint="eastAsia" w:ascii="宋体" w:hAnsi="宋体" w:eastAsia="宋体" w:cs="宋体"/>
+          <w:sz w:val="24"/>
+          <w:szCs w:val="24"/>
+          <w:lang w:val="en-US" w:eastAsia="zh-CN"/>
+        </w:rPr>
+        <w:t>国际局势大类：一带一路、跨境支付、中俄贸易概念、俄乌冲突概念等</w:t>
+      </w:r>
+    </w:p>
+    <w:p>
+      <w:pPr>
+        <w:keepNext w:val="0"/>
+        <w:keepLines w:val="0"/>
+        <w:pageBreakBefore w:val="0"/>
+        <w:widowControl w:val="0"/>
+        <w:kinsoku/>
+        <w:wordWrap/>
+        <w:overflowPunct/>
+        <w:topLinePunct w:val="0"/>
+        <w:autoSpaceDE/>
+        <w:autoSpaceDN/>
+        <w:bidi w:val="0"/>
+        <w:adjustRightInd/>
+        <w:snapToGrid/>
+        <w:spacing w:after="157" w:afterLines="50"/>
+        <w:ind w:firstLine="480" w:firstLineChars="200"/>
+        <w:textAlignment w:val="auto"/>
+        <w:rPr>
+          <w:rFonts w:hint="default" w:ascii="宋体" w:hAnsi="宋体" w:eastAsia="宋体" w:cs="宋体"/>
+          <w:sz w:val="24"/>
+          <w:szCs w:val="24"/>
+          <w:lang w:val="en-US" w:eastAsia="zh-CN"/>
+        </w:rPr>
+      </w:pPr>
+      <w:r>
+        <w:rPr>
+          <w:rFonts w:hint="eastAsia" w:ascii="宋体" w:hAnsi="宋体" w:eastAsia="宋体" w:cs="宋体"/>
+          <w:sz w:val="24"/>
+          <w:szCs w:val="24"/>
+          <w:lang w:val="en-US" w:eastAsia="zh-CN"/>
+        </w:rPr>
+        <w:t>文化传媒大类：文化传媒概念、旅游概念、网络游戏</w:t>
+      </w:r>
+    </w:p>
+    <w:p>
+      <w:pPr>
+        <w:keepNext w:val="0"/>
+        <w:keepLines w:val="0"/>
+        <w:pageBreakBefore w:val="0"/>
+        <w:widowControl w:val="0"/>
+        <w:kinsoku/>
+        <w:wordWrap/>
+        <w:overflowPunct/>
+        <w:topLinePunct w:val="0"/>
+        <w:autoSpaceDE/>
+        <w:autoSpaceDN/>
+        <w:bidi w:val="0"/>
+        <w:adjustRightInd/>
+        <w:snapToGrid/>
+        <w:spacing w:after="157" w:afterLines="50"/>
+        <w:ind w:firstLine="480" w:firstLineChars="200"/>
+        <w:textAlignment w:val="auto"/>
+        <w:rPr>
+          <w:rFonts w:hint="default" w:ascii="宋体" w:hAnsi="宋体" w:eastAsia="宋体" w:cs="宋体"/>
+          <w:sz w:val="24"/>
+          <w:szCs w:val="24"/>
+          <w:lang w:val="en-US" w:eastAsia="zh-CN"/>
+        </w:rPr>
+      </w:pPr>
+      <w:r>
+        <w:rPr>
+          <w:rFonts w:hint="eastAsia" w:ascii="宋体" w:hAnsi="宋体" w:eastAsia="宋体" w:cs="宋体"/>
+          <w:sz w:val="24"/>
+          <w:szCs w:val="24"/>
+          <w:lang w:val="en-US" w:eastAsia="zh-CN"/>
+        </w:rPr>
+        <w:t>医药大类：流感、肝炎概念</w:t>
+      </w:r>
+    </w:p>
+    <w:p>
+      <w:pPr>
+        <w:keepNext w:val="0"/>
+        <w:keepLines w:val="0"/>
+        <w:pageBreakBefore w:val="0"/>
+        <w:widowControl w:val="0"/>
+        <w:kinsoku/>
+        <w:wordWrap/>
+        <w:overflowPunct/>
+        <w:topLinePunct w:val="0"/>
+        <w:autoSpaceDE/>
+        <w:autoSpaceDN/>
+        <w:bidi w:val="0"/>
+        <w:adjustRightInd/>
+        <w:snapToGrid/>
+        <w:spacing w:after="157" w:afterLines="50"/>
+        <w:ind w:firstLine="480" w:firstLineChars="200"/>
+        <w:textAlignment w:val="auto"/>
+        <w:rPr>
+          <w:rFonts w:hint="default" w:ascii="宋体" w:hAnsi="宋体" w:eastAsia="宋体" w:cs="宋体"/>
+          <w:sz w:val="24"/>
+          <w:szCs w:val="24"/>
+          <w:lang w:val="en-US" w:eastAsia="zh-CN"/>
+        </w:rPr>
+      </w:pPr>
+      <w:r>
+        <w:rPr>
+          <w:rFonts w:hint="eastAsia" w:ascii="宋体" w:hAnsi="宋体" w:eastAsia="宋体" w:cs="宋体"/>
+          <w:sz w:val="24"/>
+          <w:szCs w:val="24"/>
+          <w:lang w:val="en-US" w:eastAsia="zh-CN"/>
+        </w:rPr>
+        <w:t>金属大类：铜、金属铅、金属锌、黄金概念</w:t>
+      </w:r>
+    </w:p>
+    <w:p>
+      <w:pPr>
+        <w:keepNext w:val="0"/>
+        <w:keepLines w:val="0"/>
+        <w:pageBreakBefore w:val="0"/>
+        <w:widowControl w:val="0"/>
+        <w:kinsoku/>
+        <w:wordWrap/>
+        <w:overflowPunct/>
+        <w:topLinePunct w:val="0"/>
+        <w:autoSpaceDE/>
+        <w:autoSpaceDN/>
+        <w:bidi w:val="0"/>
+        <w:adjustRightInd/>
+        <w:snapToGrid/>
+        <w:spacing w:after="157" w:afterLines="50"/>
+        <w:ind w:firstLine="482" w:firstLineChars="200"/>
+        <w:textAlignment w:val="auto"/>
+        <w:rPr>
+          <w:rFonts w:hint="default" w:ascii="宋体" w:hAnsi="宋体" w:eastAsia="宋体" w:cs="宋体"/>
+          <w:b/>
+          <w:bCs/>
+          <w:sz w:val="24"/>
+          <w:szCs w:val="24"/>
+          <w:lang w:val="en-US" w:eastAsia="zh-CN"/>
+        </w:rPr>
+      </w:pPr>
+      <w:r>
+        <w:rPr>
+          <w:rFonts w:hint="eastAsia" w:ascii="宋体" w:hAnsi="宋体" w:eastAsia="宋体" w:cs="宋体"/>
+          <w:b/>
+          <w:bCs/>
+          <w:sz w:val="24"/>
+          <w:szCs w:val="24"/>
+          <w:lang w:val="en-US" w:eastAsia="zh-CN"/>
+        </w:rPr>
+        <w:t>筛选：</w:t>
+      </w:r>
+      <w:bookmarkStart w:id="0" w:name="_GoBack"/>
+      <w:bookmarkEnd w:id="0"/>
+    </w:p>
+    <w:p>
+      <w:pPr>
+        <w:keepNext w:val="0"/>
+        <w:keepLines w:val="0"/>
+        <w:pageBreakBefore w:val="0"/>
+        <w:widowControl w:val="0"/>
+        <w:kinsoku/>
+        <w:wordWrap/>
+        <w:overflowPunct/>
+        <w:topLinePunct w:val="0"/>
+        <w:autoSpaceDE/>
+        <w:autoSpaceDN/>
+        <w:bidi w:val="0"/>
+        <w:adjustRightInd/>
+        <w:snapToGrid/>
+        <w:spacing w:after="157" w:afterLines="50"/>
+        <w:ind w:firstLine="480" w:firstLineChars="200"/>
+        <w:textAlignment w:val="auto"/>
+        <w:rPr>
+          <w:rFonts w:hint="default" w:ascii="宋体" w:hAnsi="宋体" w:eastAsia="宋体" w:cs="宋体"/>
+          <w:sz w:val="24"/>
+          <w:szCs w:val="24"/>
+          <w:lang w:val="en-US" w:eastAsia="zh-CN"/>
+        </w:rPr>
+      </w:pPr>
+      <w:r>
+        <w:rPr>
+          <w:rFonts w:hint="default" w:ascii="宋体" w:hAnsi="宋体" w:eastAsia="宋体" w:cs="宋体"/>
+          <w:sz w:val="24"/>
+          <w:szCs w:val="24"/>
+          <w:lang w:val="en-US" w:eastAsia="zh-CN"/>
+        </w:rPr>
+        <w:t>股价：股价&gt;</w:t>
+      </w:r>
+      <w:r>
+        <w:rPr>
+          <w:rFonts w:hint="eastAsia" w:ascii="宋体" w:hAnsi="宋体" w:eastAsia="宋体" w:cs="宋体"/>
+          <w:sz w:val="24"/>
+          <w:szCs w:val="24"/>
+          <w:lang w:val="en-US" w:eastAsia="zh-CN"/>
+        </w:rPr>
+        <w:t>4</w:t>
+      </w:r>
+    </w:p>
+    <w:p>
+      <w:pPr>
+        <w:keepNext w:val="0"/>
+        <w:keepLines w:val="0"/>
+        <w:pageBreakBefore w:val="0"/>
+        <w:widowControl w:val="0"/>
+        <w:kinsoku/>
+        <w:wordWrap/>
+        <w:overflowPunct/>
+        <w:topLinePunct w:val="0"/>
+        <w:autoSpaceDE/>
+        <w:autoSpaceDN/>
+        <w:bidi w:val="0"/>
+        <w:adjustRightInd/>
+        <w:snapToGrid/>
+        <w:spacing w:after="157" w:afterLines="50"/>
+        <w:ind w:firstLine="480" w:firstLineChars="200"/>
+        <w:textAlignment w:val="auto"/>
+        <w:rPr>
+          <w:rFonts w:hint="default" w:ascii="宋体" w:hAnsi="宋体" w:eastAsia="宋体" w:cs="宋体"/>
+          <w:sz w:val="24"/>
+          <w:szCs w:val="24"/>
+          <w:lang w:val="en-US" w:eastAsia="zh-CN"/>
+        </w:rPr>
+      </w:pPr>
+      <w:r>
+        <w:rPr>
+          <w:rFonts w:hint="default" w:ascii="宋体" w:hAnsi="宋体" w:eastAsia="宋体" w:cs="宋体"/>
+          <w:sz w:val="24"/>
+          <w:szCs w:val="24"/>
+          <w:lang w:val="en-US" w:eastAsia="zh-CN"/>
+        </w:rPr>
+        <w:t>换手率：近期换手率&gt;1</w:t>
+      </w:r>
+    </w:p>
+    <w:p>
+      <w:pPr>
+        <w:keepNext w:val="0"/>
+        <w:keepLines w:val="0"/>
+        <w:pageBreakBefore w:val="0"/>
+        <w:widowControl w:val="0"/>
+        <w:kinsoku/>
+        <w:wordWrap/>
+        <w:overflowPunct/>
+        <w:topLinePunct w:val="0"/>
+        <w:autoSpaceDE/>
+        <w:autoSpaceDN/>
+        <w:bidi w:val="0"/>
+        <w:adjustRightInd/>
+        <w:snapToGrid/>
+        <w:spacing w:after="157" w:afterLines="50"/>
+        <w:ind w:firstLine="480" w:firstLineChars="200"/>
+        <w:textAlignment w:val="auto"/>
+        <w:rPr>
+          <w:rFonts w:hint="default" w:ascii="宋体" w:hAnsi="宋体" w:eastAsia="宋体" w:cs="宋体"/>
+          <w:sz w:val="24"/>
+          <w:szCs w:val="24"/>
+          <w:lang w:val="en-US" w:eastAsia="zh-CN"/>
+        </w:rPr>
+      </w:pPr>
+      <w:r>
+        <w:rPr>
+          <w:rFonts w:hint="default" w:ascii="宋体" w:hAnsi="宋体" w:eastAsia="宋体" w:cs="宋体"/>
+          <w:sz w:val="24"/>
+          <w:szCs w:val="24"/>
+          <w:lang w:val="en-US" w:eastAsia="zh-CN"/>
+        </w:rPr>
+        <w:t>成交量：近期成交量&gt;80000</w:t>
+      </w:r>
+    </w:p>
+    <w:p>
+      <w:pPr>
+        <w:keepNext w:val="0"/>
+        <w:keepLines w:val="0"/>
+        <w:pageBreakBefore w:val="0"/>
+        <w:widowControl w:val="0"/>
+        <w:kinsoku/>
+        <w:wordWrap/>
+        <w:overflowPunct/>
+        <w:topLinePunct w:val="0"/>
+        <w:autoSpaceDE/>
+        <w:autoSpaceDN/>
+        <w:bidi w:val="0"/>
+        <w:adjustRightInd/>
+        <w:snapToGrid/>
+        <w:spacing w:after="157" w:afterLines="50"/>
+        <w:ind w:firstLine="480" w:firstLineChars="200"/>
+        <w:textAlignment w:val="auto"/>
+        <w:rPr>
+          <w:rFonts w:hint="default" w:ascii="宋体" w:hAnsi="宋体" w:eastAsia="宋体" w:cs="宋体"/>
+          <w:sz w:val="24"/>
+          <w:szCs w:val="24"/>
+          <w:lang w:val="en-US" w:eastAsia="zh-CN"/>
+        </w:rPr>
+      </w:pPr>
+      <w:r>
+        <w:rPr>
+          <w:rFonts w:hint="default" w:ascii="宋体" w:hAnsi="宋体" w:eastAsia="宋体" w:cs="宋体"/>
+          <w:sz w:val="24"/>
+          <w:szCs w:val="24"/>
+          <w:lang w:val="en-US" w:eastAsia="zh-CN"/>
+        </w:rPr>
+        <w:t>波动率：近期最高价/最低价&gt;1.04</w:t>
+      </w:r>
+    </w:p>
+    <w:p>
+      <w:pPr>
+        <w:keepNext w:val="0"/>
+        <w:keepLines w:val="0"/>
+        <w:pageBreakBefore w:val="0"/>
+        <w:widowControl w:val="0"/>
+        <w:kinsoku/>
+        <w:wordWrap/>
+        <w:overflowPunct/>
+        <w:topLinePunct w:val="0"/>
+        <w:autoSpaceDE/>
+        <w:autoSpaceDN/>
+        <w:bidi w:val="0"/>
+        <w:adjustRightInd/>
+        <w:snapToGrid/>
+        <w:spacing w:after="157" w:afterLines="50"/>
+        <w:ind w:firstLine="480" w:firstLineChars="200"/>
+        <w:textAlignment w:val="auto"/>
+        <w:rPr>
+          <w:rFonts w:hint="default" w:ascii="宋体" w:hAnsi="宋体" w:eastAsia="宋体" w:cs="宋体"/>
+          <w:sz w:val="24"/>
+          <w:szCs w:val="24"/>
+          <w:lang w:val="en-US" w:eastAsia="zh-CN"/>
+        </w:rPr>
+      </w:pPr>
+      <w:r>
+        <w:rPr>
+          <w:rFonts w:hint="default" w:ascii="宋体" w:hAnsi="宋体" w:eastAsia="宋体" w:cs="宋体"/>
+          <w:sz w:val="24"/>
+          <w:szCs w:val="24"/>
+          <w:lang w:val="en-US" w:eastAsia="zh-CN"/>
+        </w:rPr>
+        <w:t>模型预测：每天通过模型预测筛选</w:t>
+      </w:r>
+      <w:r>
+        <w:rPr>
+          <w:rFonts w:hint="eastAsia" w:ascii="宋体" w:hAnsi="宋体" w:eastAsia="宋体" w:cs="宋体"/>
+          <w:sz w:val="24"/>
+          <w:szCs w:val="24"/>
+          <w:lang w:val="en-US" w:eastAsia="zh-CN"/>
+        </w:rPr>
+        <w:t>热门行业</w:t>
+      </w:r>
+      <w:r>
+        <w:rPr>
+          <w:rFonts w:hint="default" w:ascii="宋体" w:hAnsi="宋体" w:eastAsia="宋体" w:cs="宋体"/>
+          <w:sz w:val="24"/>
+          <w:szCs w:val="24"/>
+          <w:lang w:val="en-US" w:eastAsia="zh-CN"/>
+        </w:rPr>
+        <w:t>的股票</w:t>
       </w:r>
     </w:p>
     <w:p>

--- a/经济.docx
+++ b/经济.docx
@@ -1920,41 +1920,6 @@
       </w:pPr>
       <w:r>
         <w:rPr>
-          <w:rFonts w:hint="eastAsia" w:ascii="宋体" w:hAnsi="宋体" w:eastAsia="宋体" w:cs="宋体"/>
-          <w:sz w:val="24"/>
-          <w:szCs w:val="24"/>
-          <w:lang w:val="en-US" w:eastAsia="zh-CN"/>
-        </w:rPr>
-        <w:t>烂板：盘中涨停但收盘没有涨停的股票</w:t>
-      </w:r>
-    </w:p>
-    <w:p>
-      <w:pPr>
-        <w:keepNext w:val="0"/>
-        <w:keepLines w:val="0"/>
-        <w:pageBreakBefore w:val="0"/>
-        <w:widowControl w:val="0"/>
-        <w:kinsoku/>
-        <w:wordWrap/>
-        <w:overflowPunct/>
-        <w:topLinePunct w:val="0"/>
-        <w:autoSpaceDE/>
-        <w:autoSpaceDN/>
-        <w:bidi w:val="0"/>
-        <w:adjustRightInd/>
-        <w:snapToGrid/>
-        <w:spacing w:after="157" w:afterLines="50"/>
-        <w:ind w:firstLine="480" w:firstLineChars="200"/>
-        <w:textAlignment w:val="auto"/>
-        <w:rPr>
-          <w:rFonts w:hint="eastAsia" w:ascii="宋体" w:hAnsi="宋体" w:eastAsia="宋体" w:cs="宋体"/>
-          <w:sz w:val="24"/>
-          <w:szCs w:val="24"/>
-          <w:lang w:val="en-US" w:eastAsia="zh-CN"/>
-        </w:rPr>
-      </w:pPr>
-      <w:r>
-        <w:rPr>
           <w:rFonts w:hint="default" w:ascii="宋体" w:hAnsi="宋体" w:eastAsia="宋体" w:cs="宋体"/>
           <w:sz w:val="24"/>
           <w:szCs w:val="24"/>
@@ -2656,6 +2621,262 @@
         <w:adjustRightInd/>
         <w:snapToGrid/>
         <w:spacing w:after="157" w:afterLines="50"/>
+        <w:ind w:firstLine="480" w:firstLineChars="200"/>
+        <w:textAlignment w:val="auto"/>
+        <w:rPr>
+          <w:rFonts w:hint="eastAsia" w:ascii="宋体" w:hAnsi="宋体" w:eastAsia="宋体" w:cs="宋体"/>
+          <w:sz w:val="24"/>
+          <w:szCs w:val="24"/>
+          <w:lang w:val="en-US" w:eastAsia="zh-CN"/>
+        </w:rPr>
+      </w:pPr>
+      <w:r>
+        <w:rPr>
+          <w:rFonts w:hint="eastAsia" w:ascii="宋体" w:hAnsi="宋体" w:eastAsia="宋体" w:cs="宋体"/>
+          <w:sz w:val="24"/>
+          <w:szCs w:val="24"/>
+          <w:lang w:val="en-US" w:eastAsia="zh-CN"/>
+        </w:rPr>
+        <w:t>专注热门行业，冷门板块偶尔会轮动补涨，但只适合快进快出</w:t>
+      </w:r>
+    </w:p>
+    <w:p>
+      <w:pPr>
+        <w:keepNext w:val="0"/>
+        <w:keepLines w:val="0"/>
+        <w:pageBreakBefore w:val="0"/>
+        <w:widowControl w:val="0"/>
+        <w:kinsoku/>
+        <w:wordWrap/>
+        <w:overflowPunct/>
+        <w:topLinePunct w:val="0"/>
+        <w:autoSpaceDE/>
+        <w:autoSpaceDN/>
+        <w:bidi w:val="0"/>
+        <w:adjustRightInd/>
+        <w:snapToGrid/>
+        <w:spacing w:after="157" w:afterLines="50"/>
+        <w:ind w:firstLine="480" w:firstLineChars="200"/>
+        <w:textAlignment w:val="auto"/>
+        <w:rPr>
+          <w:rFonts w:hint="eastAsia" w:ascii="宋体" w:hAnsi="宋体" w:eastAsia="宋体" w:cs="宋体"/>
+          <w:sz w:val="24"/>
+          <w:szCs w:val="24"/>
+          <w:lang w:val="en-US" w:eastAsia="zh-CN"/>
+        </w:rPr>
+      </w:pPr>
+      <w:r>
+        <w:rPr>
+          <w:rFonts w:hint="eastAsia" w:ascii="宋体" w:hAnsi="宋体" w:eastAsia="宋体" w:cs="宋体"/>
+          <w:sz w:val="24"/>
+          <w:szCs w:val="24"/>
+          <w:lang w:val="en-US" w:eastAsia="zh-CN"/>
+        </w:rPr>
+        <w:t>烂板：盘中涨停但收盘没有涨停的股票</w:t>
+      </w:r>
+    </w:p>
+    <w:p>
+      <w:pPr>
+        <w:keepNext w:val="0"/>
+        <w:keepLines w:val="0"/>
+        <w:pageBreakBefore w:val="0"/>
+        <w:widowControl w:val="0"/>
+        <w:kinsoku/>
+        <w:wordWrap/>
+        <w:overflowPunct/>
+        <w:topLinePunct w:val="0"/>
+        <w:autoSpaceDE/>
+        <w:autoSpaceDN/>
+        <w:bidi w:val="0"/>
+        <w:adjustRightInd/>
+        <w:snapToGrid/>
+        <w:spacing w:after="157" w:afterLines="50"/>
+        <w:ind w:firstLine="480" w:firstLineChars="200"/>
+        <w:textAlignment w:val="auto"/>
+        <w:rPr>
+          <w:rFonts w:hint="eastAsia" w:ascii="宋体" w:hAnsi="宋体" w:eastAsia="宋体" w:cs="宋体"/>
+          <w:sz w:val="24"/>
+          <w:szCs w:val="24"/>
+          <w:lang w:val="en-US" w:eastAsia="zh-CN"/>
+        </w:rPr>
+      </w:pPr>
+      <w:r>
+        <w:rPr>
+          <w:rFonts w:hint="eastAsia" w:ascii="宋体" w:hAnsi="宋体" w:eastAsia="宋体" w:cs="宋体"/>
+          <w:sz w:val="24"/>
+          <w:szCs w:val="24"/>
+          <w:lang w:val="en-US" w:eastAsia="zh-CN"/>
+        </w:rPr>
+        <w:t>换手龙：换手率高的涨停龙头股，人气最强，会有多次分歧转一致的过程，买在分歧卖在一致</w:t>
+      </w:r>
+    </w:p>
+    <w:p>
+      <w:pPr>
+        <w:keepNext w:val="0"/>
+        <w:keepLines w:val="0"/>
+        <w:pageBreakBefore w:val="0"/>
+        <w:widowControl w:val="0"/>
+        <w:kinsoku/>
+        <w:wordWrap/>
+        <w:overflowPunct/>
+        <w:topLinePunct w:val="0"/>
+        <w:autoSpaceDE/>
+        <w:autoSpaceDN/>
+        <w:bidi w:val="0"/>
+        <w:adjustRightInd/>
+        <w:snapToGrid/>
+        <w:spacing w:after="157" w:afterLines="50"/>
+        <w:ind w:firstLine="480" w:firstLineChars="200"/>
+        <w:textAlignment w:val="auto"/>
+        <w:rPr>
+          <w:rFonts w:hint="eastAsia" w:ascii="宋体" w:hAnsi="宋体" w:eastAsia="宋体" w:cs="宋体"/>
+          <w:sz w:val="24"/>
+          <w:szCs w:val="24"/>
+          <w:lang w:val="en-US" w:eastAsia="zh-CN"/>
+        </w:rPr>
+      </w:pPr>
+      <w:r>
+        <w:rPr>
+          <w:rFonts w:hint="eastAsia" w:ascii="宋体" w:hAnsi="宋体" w:eastAsia="宋体" w:cs="宋体"/>
+          <w:sz w:val="24"/>
+          <w:szCs w:val="24"/>
+          <w:lang w:val="en-US" w:eastAsia="zh-CN"/>
+        </w:rPr>
+        <w:t>一字龙：开盘涨停一直封板的龙头，一字龙往往有很高的连扳，能带动情绪</w:t>
+      </w:r>
+    </w:p>
+    <w:p>
+      <w:pPr>
+        <w:keepNext w:val="0"/>
+        <w:keepLines w:val="0"/>
+        <w:pageBreakBefore w:val="0"/>
+        <w:widowControl w:val="0"/>
+        <w:kinsoku/>
+        <w:wordWrap/>
+        <w:overflowPunct/>
+        <w:topLinePunct w:val="0"/>
+        <w:autoSpaceDE/>
+        <w:autoSpaceDN/>
+        <w:bidi w:val="0"/>
+        <w:adjustRightInd/>
+        <w:snapToGrid/>
+        <w:spacing w:after="157" w:afterLines="50"/>
+        <w:ind w:firstLine="480" w:firstLineChars="200"/>
+        <w:textAlignment w:val="auto"/>
+        <w:rPr>
+          <w:rFonts w:hint="eastAsia" w:ascii="宋体" w:hAnsi="宋体" w:eastAsia="宋体" w:cs="宋体"/>
+          <w:sz w:val="24"/>
+          <w:szCs w:val="24"/>
+          <w:lang w:val="en-US" w:eastAsia="zh-CN"/>
+        </w:rPr>
+      </w:pPr>
+      <w:r>
+        <w:rPr>
+          <w:rFonts w:hint="eastAsia" w:ascii="宋体" w:hAnsi="宋体" w:eastAsia="宋体" w:cs="宋体"/>
+          <w:sz w:val="24"/>
+          <w:szCs w:val="24"/>
+          <w:lang w:val="en-US" w:eastAsia="zh-CN"/>
+        </w:rPr>
+        <w:t>反包龙：先跟风涨，在分歧时会调整一两天，然后在上证下跌时逆势涨停，主动性很强</w:t>
+      </w:r>
+    </w:p>
+    <w:p>
+      <w:pPr>
+        <w:keepNext w:val="0"/>
+        <w:keepLines w:val="0"/>
+        <w:pageBreakBefore w:val="0"/>
+        <w:widowControl w:val="0"/>
+        <w:kinsoku/>
+        <w:wordWrap/>
+        <w:overflowPunct/>
+        <w:topLinePunct w:val="0"/>
+        <w:autoSpaceDE/>
+        <w:autoSpaceDN/>
+        <w:bidi w:val="0"/>
+        <w:adjustRightInd/>
+        <w:snapToGrid/>
+        <w:spacing w:after="157" w:afterLines="50"/>
+        <w:ind w:firstLine="480" w:firstLineChars="200"/>
+        <w:textAlignment w:val="auto"/>
+        <w:rPr>
+          <w:rFonts w:hint="eastAsia" w:ascii="宋体" w:hAnsi="宋体" w:eastAsia="宋体" w:cs="宋体"/>
+          <w:sz w:val="24"/>
+          <w:szCs w:val="24"/>
+          <w:lang w:val="en-US" w:eastAsia="zh-CN"/>
+        </w:rPr>
+      </w:pPr>
+      <w:r>
+        <w:rPr>
+          <w:rFonts w:hint="eastAsia" w:ascii="宋体" w:hAnsi="宋体" w:eastAsia="宋体" w:cs="宋体"/>
+          <w:sz w:val="24"/>
+          <w:szCs w:val="24"/>
+          <w:lang w:val="en-US" w:eastAsia="zh-CN"/>
+        </w:rPr>
+        <w:t>趋势大股：市值和成交额都很大的股，趋势大票上涨时情绪能持续一段时间</w:t>
+      </w:r>
+    </w:p>
+    <w:p>
+      <w:pPr>
+        <w:keepNext w:val="0"/>
+        <w:keepLines w:val="0"/>
+        <w:pageBreakBefore w:val="0"/>
+        <w:widowControl w:val="0"/>
+        <w:kinsoku/>
+        <w:wordWrap/>
+        <w:overflowPunct/>
+        <w:topLinePunct w:val="0"/>
+        <w:autoSpaceDE/>
+        <w:autoSpaceDN/>
+        <w:bidi w:val="0"/>
+        <w:adjustRightInd/>
+        <w:snapToGrid/>
+        <w:spacing w:after="157" w:afterLines="50"/>
+        <w:ind w:firstLine="480" w:firstLineChars="200"/>
+        <w:textAlignment w:val="auto"/>
+        <w:rPr>
+          <w:rFonts w:hint="default" w:ascii="宋体" w:hAnsi="宋体" w:eastAsia="宋体" w:cs="宋体"/>
+          <w:sz w:val="24"/>
+          <w:szCs w:val="24"/>
+          <w:lang w:val="en-US" w:eastAsia="zh-CN"/>
+        </w:rPr>
+      </w:pPr>
+      <w:r>
+        <w:rPr>
+          <w:rFonts w:hint="eastAsia" w:ascii="宋体" w:hAnsi="宋体" w:eastAsia="宋体" w:cs="宋体"/>
+          <w:sz w:val="24"/>
+          <w:szCs w:val="24"/>
+          <w:lang w:val="en-US" w:eastAsia="zh-CN"/>
+        </w:rPr>
+        <w:t>涨停潮：行业内有超过10支股票涨停，该行业在</w:t>
+      </w:r>
+      <w:bookmarkStart w:id="0" w:name="_GoBack"/>
+      <w:bookmarkEnd w:id="0"/>
+      <w:r>
+        <w:rPr>
+          <w:rFonts w:hint="eastAsia" w:ascii="宋体" w:hAnsi="宋体" w:eastAsia="宋体" w:cs="宋体"/>
+          <w:sz w:val="24"/>
+          <w:szCs w:val="24"/>
+          <w:lang w:val="en-US" w:eastAsia="zh-CN"/>
+        </w:rPr>
+        <w:t>大涨后会有分歧转一致的过程</w:t>
+      </w:r>
+    </w:p>
+    <w:p>
+      <w:pPr>
+        <w:keepNext w:val="0"/>
+        <w:keepLines w:val="0"/>
+        <w:pageBreakBefore w:val="0"/>
+        <w:widowControl w:val="0"/>
+        <w:kinsoku/>
+        <w:wordWrap/>
+        <w:overflowPunct/>
+        <w:topLinePunct w:val="0"/>
+        <w:autoSpaceDE/>
+        <w:autoSpaceDN/>
+        <w:bidi w:val="0"/>
+        <w:adjustRightInd/>
+        <w:snapToGrid/>
+        <w:spacing w:after="157" w:afterLines="50"/>
         <w:ind w:firstLine="482" w:firstLineChars="200"/>
         <w:textAlignment w:val="auto"/>
         <w:rPr>
@@ -3449,7 +3670,7 @@
           <w:szCs w:val="24"/>
           <w:lang w:val="en-US" w:eastAsia="zh-CN"/>
         </w:rPr>
-        <w:t>星期1：星期1早上由于周末的消息会有分歧，有消息的行业会快速上涨，上周强势的行业可能大幅下跌，因此星期5不适合追涨，特别是大单流入多的股到星期1可能快速下跌。如果星期1领涨行业回落，会带动大多数行业一起下跌，同时会有超跌板块补涨轮动</w:t>
+        <w:t>星期1：星期1早上由于周末的消息会不稳定，开盘冲高回落的概率很大。上星期5强势的行业可能大幅下跌，特别是大单流入多的股，因此星期5不适合追涨，适合抄底。如果星期1领涨行业回落，会带动大多数行业一起下跌，同时会有超跌板块补涨轮动</w:t>
       </w:r>
     </w:p>
     <w:p>
@@ -3802,6 +4023,21 @@
       </w:pPr>
       <w:r>
         <w:rPr>
+          <w:rFonts w:hint="eastAsia" w:ascii="宋体" w:hAnsi="宋体" w:cs="宋体"/>
+          <w:b w:val="0"/>
+          <w:bCs w:val="0"/>
+          <w:i w:val="0"/>
+          <w:color w:val="auto"/>
+          <w:kern w:val="2"/>
+          <w:sz w:val="24"/>
+          <w:szCs w:val="24"/>
+          <w:u w:val="none"/>
+          <w:lang w:val="en-US" w:eastAsia="zh-CN" w:bidi="ar-SA"/>
+        </w:rPr>
+        <w:t>支撑线</w:t>
+      </w:r>
+      <w:r>
+        <w:rPr>
           <w:rFonts w:hint="default" w:ascii="宋体" w:hAnsi="宋体" w:cs="宋体"/>
           <w:b w:val="0"/>
           <w:bCs w:val="0"/>
@@ -3813,29 +4049,9 @@
           <w:u w:val="none"/>
           <w:lang w:val="en-US" w:eastAsia="zh-CN" w:bidi="ar-SA"/>
         </w:rPr>
-        <w:t>恐慌盘：当上证跌破3000或2900时，第2天上证会大幅低开，部分板块会超大幅低开，如果低开太多可以选择抄底。上证之后会以2940或2840左右为支撑线</w:t>
-      </w:r>
-    </w:p>
-    <w:p>
-      <w:pPr>
-        <w:keepNext w:val="0"/>
-        <w:keepLines w:val="0"/>
-        <w:pageBreakBefore w:val="0"/>
-        <w:widowControl/>
-        <w:suppressLineNumbers w:val="0"/>
-        <w:kinsoku/>
-        <w:wordWrap/>
-        <w:overflowPunct/>
-        <w:topLinePunct w:val="0"/>
-        <w:autoSpaceDE/>
-        <w:autoSpaceDN/>
-        <w:bidi w:val="0"/>
-        <w:adjustRightInd/>
-        <w:snapToGrid/>
-        <w:spacing w:after="157" w:afterLines="50"/>
-        <w:ind w:firstLine="480" w:firstLineChars="200"/>
-        <w:jc w:val="both"/>
-        <w:textAlignment w:val="auto"/>
+        <w:t>：当上证</w:t>
+      </w:r>
+      <w:r>
         <w:rPr>
           <w:rFonts w:hint="eastAsia" w:ascii="宋体" w:hAnsi="宋体" w:cs="宋体"/>
           <w:b w:val="0"/>
@@ -3848,8 +4064,29 @@
           <w:u w:val="none"/>
           <w:lang w:val="en-US" w:eastAsia="zh-CN" w:bidi="ar-SA"/>
         </w:rPr>
-      </w:pPr>
-      <w:r>
+        <w:t>下跌时，会有一个支撑线(比如2940、2900)，到支撑线或刚跌破时会有反弹，但大的反弹后可能会有大跌</w:t>
+      </w:r>
+    </w:p>
+    <w:p>
+      <w:pPr>
+        <w:keepNext w:val="0"/>
+        <w:keepLines w:val="0"/>
+        <w:pageBreakBefore w:val="0"/>
+        <w:widowControl/>
+        <w:suppressLineNumbers w:val="0"/>
+        <w:kinsoku/>
+        <w:wordWrap/>
+        <w:overflowPunct/>
+        <w:topLinePunct w:val="0"/>
+        <w:autoSpaceDE/>
+        <w:autoSpaceDN/>
+        <w:bidi w:val="0"/>
+        <w:adjustRightInd/>
+        <w:snapToGrid/>
+        <w:spacing w:after="157" w:afterLines="50"/>
+        <w:ind w:firstLine="480" w:firstLineChars="200"/>
+        <w:jc w:val="both"/>
+        <w:textAlignment w:val="auto"/>
         <w:rPr>
           <w:rFonts w:hint="eastAsia" w:ascii="宋体" w:hAnsi="宋体" w:cs="宋体"/>
           <w:b w:val="0"/>
@@ -3862,29 +4099,8 @@
           <w:u w:val="none"/>
           <w:lang w:val="en-US" w:eastAsia="zh-CN" w:bidi="ar-SA"/>
         </w:rPr>
-        <w:t>上证反弹：上证下行后反弹时，会出现大幅1%左右的涨幅和0.8以上的换手率。但底部首次放量拉升第2天容易冲高回落，要等到第2次大幅拉升时才是真正的上涨开始</w:t>
-      </w:r>
-    </w:p>
-    <w:p>
-      <w:pPr>
-        <w:keepNext w:val="0"/>
-        <w:keepLines w:val="0"/>
-        <w:pageBreakBefore w:val="0"/>
-        <w:widowControl/>
-        <w:suppressLineNumbers w:val="0"/>
-        <w:kinsoku/>
-        <w:wordWrap/>
-        <w:overflowPunct/>
-        <w:topLinePunct w:val="0"/>
-        <w:autoSpaceDE/>
-        <w:autoSpaceDN/>
-        <w:bidi w:val="0"/>
-        <w:adjustRightInd/>
-        <w:snapToGrid/>
-        <w:spacing w:after="157" w:afterLines="50"/>
-        <w:ind w:firstLine="480" w:firstLineChars="200"/>
-        <w:jc w:val="both"/>
-        <w:textAlignment w:val="auto"/>
+      </w:pPr>
+      <w:r>
         <w:rPr>
           <w:rFonts w:hint="eastAsia" w:ascii="宋体" w:hAnsi="宋体" w:cs="宋体"/>
           <w:b w:val="0"/>
@@ -3897,21 +4113,7 @@
           <w:u w:val="none"/>
           <w:lang w:val="en-US" w:eastAsia="zh-CN" w:bidi="ar-SA"/>
         </w:rPr>
-      </w:pPr>
-      <w:r>
-        <w:rPr>
-          <w:rFonts w:hint="eastAsia" w:ascii="宋体" w:hAnsi="宋体" w:cs="宋体"/>
-          <w:b w:val="0"/>
-          <w:bCs w:val="0"/>
-          <w:i w:val="0"/>
-          <w:color w:val="auto"/>
-          <w:kern w:val="2"/>
-          <w:sz w:val="24"/>
-          <w:szCs w:val="24"/>
-          <w:u w:val="none"/>
-          <w:lang w:val="en-US" w:eastAsia="zh-CN" w:bidi="ar-SA"/>
-        </w:rPr>
-        <w:t>上证上行：上证反弹后通常低位+有消息的行业会率先上涨，但只会持续一段时间，之后会有真正的龙头行业带动上证上涨</w:t>
+        <w:t>上证上行：上证刚开始上行时通常低位+有消息的行业会率先上涨，但只会持续一段时间，之后会有真正的龙头行业带动上证上涨</w:t>
       </w:r>
     </w:p>
     <w:p>
@@ -4064,7 +4266,7 @@
           <w:szCs w:val="24"/>
           <w:lang w:val="en-US" w:eastAsia="zh-CN"/>
         </w:rPr>
-        <w:t>龙头行业：龙头行业会有一两只龙头股领涨、几只前排股大涨、多支中位股跟涨，并带动上证上涨。初期时龙头股、前排股、中位股都会上涨；中期时龙头股坚定连板、前排股继续上涨、中位股会在高位震荡；后期时如果龙头股被监管核查断板、但市场情绪很好会有前排股接力，前排股可能会轮换，比如刚开始大单流入多的股在大单撤走后会疲软、刚开始大单不多但上涨的股在大单流入后更容易上涨，中位股会不断震荡下跌</w:t>
+        <w:t>龙头行业：龙头行业会有一两只龙头股领涨、几只前排股大涨、多支中位股跟涨，并带动上证上涨。初期时龙头股、前排股、中位股都会上涨；中期会有多次分歧，龙头股分歧转一致、前排股继续上涨、中位股在高位震荡，如果龙头股被监管核查断板、但市场情绪很好会有前排股接力；后期龙头股和前排股在高位震荡、中位股会在震荡中下跌</w:t>
       </w:r>
     </w:p>
     <w:p>
@@ -4903,8 +5105,6 @@
         </w:rPr>
         <w:t>筛选：</w:t>
       </w:r>
-      <w:bookmarkStart w:id="0" w:name="_GoBack"/>
-      <w:bookmarkEnd w:id="0"/>
     </w:p>
     <w:p>
       <w:pPr>
@@ -5106,6 +5306,115 @@
           <w:lang w:val="en-US" w:eastAsia="zh-CN"/>
         </w:rPr>
         <w:t>的股票</w:t>
+      </w:r>
+    </w:p>
+    <w:p>
+      <w:pPr>
+        <w:keepNext w:val="0"/>
+        <w:keepLines w:val="0"/>
+        <w:pageBreakBefore w:val="0"/>
+        <w:widowControl w:val="0"/>
+        <w:kinsoku/>
+        <w:wordWrap/>
+        <w:overflowPunct/>
+        <w:topLinePunct w:val="0"/>
+        <w:autoSpaceDE/>
+        <w:autoSpaceDN/>
+        <w:bidi w:val="0"/>
+        <w:adjustRightInd/>
+        <w:snapToGrid/>
+        <w:spacing w:after="157" w:afterLines="50"/>
+        <w:ind w:firstLine="482" w:firstLineChars="200"/>
+        <w:textAlignment w:val="auto"/>
+        <w:rPr>
+          <w:rFonts w:hint="eastAsia" w:ascii="宋体" w:hAnsi="宋体" w:eastAsia="宋体" w:cs="宋体"/>
+          <w:b/>
+          <w:bCs/>
+          <w:sz w:val="24"/>
+          <w:szCs w:val="24"/>
+          <w:lang w:val="en-US" w:eastAsia="zh-CN"/>
+        </w:rPr>
+      </w:pPr>
+      <w:r>
+        <w:rPr>
+          <w:rFonts w:hint="eastAsia" w:ascii="宋体" w:hAnsi="宋体" w:eastAsia="宋体" w:cs="宋体"/>
+          <w:b/>
+          <w:bCs/>
+          <w:sz w:val="24"/>
+          <w:szCs w:val="24"/>
+          <w:lang w:val="en-US" w:eastAsia="zh-CN"/>
+        </w:rPr>
+        <w:t>消息：</w:t>
+      </w:r>
+    </w:p>
+    <w:p>
+      <w:pPr>
+        <w:keepNext w:val="0"/>
+        <w:keepLines w:val="0"/>
+        <w:pageBreakBefore w:val="0"/>
+        <w:widowControl w:val="0"/>
+        <w:kinsoku/>
+        <w:wordWrap/>
+        <w:overflowPunct/>
+        <w:topLinePunct w:val="0"/>
+        <w:autoSpaceDE/>
+        <w:autoSpaceDN/>
+        <w:bidi w:val="0"/>
+        <w:adjustRightInd/>
+        <w:snapToGrid/>
+        <w:spacing w:after="157" w:afterLines="50"/>
+        <w:ind w:firstLine="480" w:firstLineChars="200"/>
+        <w:textAlignment w:val="auto"/>
+        <w:rPr>
+          <w:rFonts w:hint="eastAsia" w:ascii="宋体" w:hAnsi="宋体" w:eastAsia="宋体" w:cs="宋体"/>
+          <w:sz w:val="24"/>
+          <w:szCs w:val="24"/>
+          <w:lang w:val="en-US" w:eastAsia="zh-CN"/>
+        </w:rPr>
+      </w:pPr>
+      <w:r>
+        <w:rPr>
+          <w:rFonts w:hint="eastAsia" w:ascii="宋体" w:hAnsi="宋体" w:eastAsia="宋体" w:cs="宋体"/>
+          <w:sz w:val="24"/>
+          <w:szCs w:val="24"/>
+          <w:lang w:val="en-US" w:eastAsia="zh-CN"/>
+        </w:rPr>
+        <w:t>09.09：华为海思全联接大会</w:t>
+      </w:r>
+    </w:p>
+    <w:p>
+      <w:pPr>
+        <w:keepNext w:val="0"/>
+        <w:keepLines w:val="0"/>
+        <w:pageBreakBefore w:val="0"/>
+        <w:widowControl w:val="0"/>
+        <w:kinsoku/>
+        <w:wordWrap/>
+        <w:overflowPunct/>
+        <w:topLinePunct w:val="0"/>
+        <w:autoSpaceDE/>
+        <w:autoSpaceDN/>
+        <w:bidi w:val="0"/>
+        <w:adjustRightInd/>
+        <w:snapToGrid/>
+        <w:spacing w:after="157" w:afterLines="50"/>
+        <w:ind w:firstLine="480" w:firstLineChars="200"/>
+        <w:textAlignment w:val="auto"/>
+        <w:rPr>
+          <w:rFonts w:hint="default" w:ascii="宋体" w:hAnsi="宋体" w:eastAsia="宋体" w:cs="宋体"/>
+          <w:sz w:val="24"/>
+          <w:szCs w:val="24"/>
+          <w:lang w:val="en-US" w:eastAsia="zh-CN"/>
+        </w:rPr>
+      </w:pPr>
+      <w:r>
+        <w:rPr>
+          <w:rFonts w:hint="eastAsia" w:ascii="宋体" w:hAnsi="宋体" w:eastAsia="宋体" w:cs="宋体"/>
+          <w:sz w:val="24"/>
+          <w:szCs w:val="24"/>
+          <w:lang w:val="en-US" w:eastAsia="zh-CN"/>
+        </w:rPr>
+        <w:t>09.10：苹果16发布会、华为折叠屏手机发布会</w:t>
       </w:r>
     </w:p>
     <w:p>

--- a/经济.docx
+++ b/经济.docx
@@ -2567,77 +2567,42 @@
           <w:szCs w:val="24"/>
           <w:lang w:val="en-US" w:eastAsia="zh-CN"/>
         </w:rPr>
-        <w:t>股票收益来自分红和大多数亏钱的散户，但没有机构和游资拉升的股票也很难上涨。短线交易的股票可分为3类：主力题材股票、轮动题材股票、资金控盘小市值股票</w:t>
-      </w:r>
-    </w:p>
-    <w:p>
-      <w:pPr>
-        <w:keepNext w:val="0"/>
-        <w:keepLines w:val="0"/>
-        <w:pageBreakBefore w:val="0"/>
-        <w:widowControl w:val="0"/>
-        <w:kinsoku/>
-        <w:wordWrap/>
-        <w:overflowPunct/>
-        <w:topLinePunct w:val="0"/>
-        <w:autoSpaceDE/>
-        <w:autoSpaceDN/>
-        <w:bidi w:val="0"/>
-        <w:adjustRightInd/>
-        <w:snapToGrid/>
-        <w:spacing w:after="157" w:afterLines="50"/>
-        <w:ind w:firstLine="480" w:firstLineChars="200"/>
-        <w:textAlignment w:val="auto"/>
-        <w:rPr>
-          <w:rFonts w:hint="eastAsia" w:ascii="宋体" w:hAnsi="宋体" w:eastAsia="宋体" w:cs="宋体"/>
-          <w:sz w:val="24"/>
-          <w:szCs w:val="24"/>
-          <w:lang w:val="en-US" w:eastAsia="zh-CN"/>
-        </w:rPr>
-      </w:pPr>
-      <w:r>
-        <w:rPr>
-          <w:rFonts w:hint="eastAsia" w:ascii="宋体" w:hAnsi="宋体" w:eastAsia="宋体" w:cs="宋体"/>
-          <w:sz w:val="24"/>
-          <w:szCs w:val="24"/>
-          <w:lang w:val="en-US" w:eastAsia="zh-CN"/>
-        </w:rPr>
-        <w:t>股票受人为影响，但都有一些上涨的理由，比如有国际、国家、社会或公司的消息刺激，或者满足一些技术指标和规律，统称为变量。很多时候变量是失效或相互矛盾的，因此一只股票在任何时期都有多个上涨或下跌的理由，需要将它们尽量找到并整体分析</w:t>
-      </w:r>
-    </w:p>
-    <w:p>
-      <w:pPr>
-        <w:keepNext w:val="0"/>
-        <w:keepLines w:val="0"/>
-        <w:pageBreakBefore w:val="0"/>
-        <w:widowControl w:val="0"/>
-        <w:kinsoku/>
-        <w:wordWrap/>
-        <w:overflowPunct/>
-        <w:topLinePunct w:val="0"/>
-        <w:autoSpaceDE/>
-        <w:autoSpaceDN/>
-        <w:bidi w:val="0"/>
-        <w:adjustRightInd/>
-        <w:snapToGrid/>
-        <w:spacing w:after="157" w:afterLines="50"/>
-        <w:ind w:firstLine="480" w:firstLineChars="200"/>
-        <w:textAlignment w:val="auto"/>
-        <w:rPr>
-          <w:rFonts w:hint="eastAsia" w:ascii="宋体" w:hAnsi="宋体" w:eastAsia="宋体" w:cs="宋体"/>
-          <w:sz w:val="24"/>
-          <w:szCs w:val="24"/>
-          <w:lang w:val="en-US" w:eastAsia="zh-CN"/>
-        </w:rPr>
-      </w:pPr>
-      <w:r>
-        <w:rPr>
-          <w:rFonts w:hint="eastAsia" w:ascii="宋体" w:hAnsi="宋体" w:eastAsia="宋体" w:cs="宋体"/>
-          <w:sz w:val="24"/>
-          <w:szCs w:val="24"/>
-          <w:lang w:val="en-US" w:eastAsia="zh-CN"/>
-        </w:rPr>
-        <w:t>专注热门行业，冷门板块偶尔会轮动补涨，但只适合快进快出</w:t>
+        <w:t>股票收益来自分红和大多数亏钱的散户，没有机构和游资拉升的股票很难上涨。短线交易的股票可分为3类：主力题材股票、轮动题材股票、资金控盘小市值股票</w:t>
+      </w:r>
+    </w:p>
+    <w:p>
+      <w:pPr>
+        <w:keepNext w:val="0"/>
+        <w:keepLines w:val="0"/>
+        <w:pageBreakBefore w:val="0"/>
+        <w:widowControl w:val="0"/>
+        <w:kinsoku/>
+        <w:wordWrap/>
+        <w:overflowPunct/>
+        <w:topLinePunct w:val="0"/>
+        <w:autoSpaceDE/>
+        <w:autoSpaceDN/>
+        <w:bidi w:val="0"/>
+        <w:adjustRightInd/>
+        <w:snapToGrid/>
+        <w:spacing w:after="157" w:afterLines="50"/>
+        <w:ind w:firstLine="480" w:firstLineChars="200"/>
+        <w:textAlignment w:val="auto"/>
+        <w:rPr>
+          <w:rFonts w:hint="eastAsia" w:ascii="宋体" w:hAnsi="宋体" w:eastAsia="宋体" w:cs="宋体"/>
+          <w:sz w:val="24"/>
+          <w:szCs w:val="24"/>
+          <w:lang w:val="en-US" w:eastAsia="zh-CN"/>
+        </w:rPr>
+      </w:pPr>
+      <w:r>
+        <w:rPr>
+          <w:rFonts w:hint="eastAsia" w:ascii="宋体" w:hAnsi="宋体" w:eastAsia="宋体" w:cs="宋体"/>
+          <w:sz w:val="24"/>
+          <w:szCs w:val="24"/>
+          <w:lang w:val="en-US" w:eastAsia="zh-CN"/>
+        </w:rPr>
+        <w:t>股票受人为影响，但都有一些上涨的理由，比如有国际、国家、社会或公司的消息刺激，或者满足一些技术指标和规律，统称为变量。很多时候变量是失效或相互矛盾的，因此一只股票在任何时期都有多个上涨或下跌的理由，需要全面的分析</w:t>
       </w:r>
     </w:p>
     <w:p>
@@ -2694,55 +2659,55 @@
         <w:ind w:firstLine="480" w:firstLineChars="200"/>
         <w:textAlignment w:val="auto"/>
         <w:rPr>
-          <w:rFonts w:hint="eastAsia" w:ascii="宋体" w:hAnsi="宋体" w:eastAsia="宋体" w:cs="宋体"/>
-          <w:sz w:val="24"/>
-          <w:szCs w:val="24"/>
-          <w:lang w:val="en-US" w:eastAsia="zh-CN"/>
-        </w:rPr>
-      </w:pPr>
-      <w:r>
-        <w:rPr>
-          <w:rFonts w:hint="eastAsia" w:ascii="宋体" w:hAnsi="宋体" w:eastAsia="宋体" w:cs="宋体"/>
-          <w:sz w:val="24"/>
-          <w:szCs w:val="24"/>
-          <w:lang w:val="en-US" w:eastAsia="zh-CN"/>
-        </w:rPr>
-        <w:t>换手龙：换手率高的涨停龙头股，人气最强，会有多次分歧转一致的过程，买在分歧卖在一致</w:t>
-      </w:r>
-    </w:p>
-    <w:p>
-      <w:pPr>
-        <w:keepNext w:val="0"/>
-        <w:keepLines w:val="0"/>
-        <w:pageBreakBefore w:val="0"/>
-        <w:widowControl w:val="0"/>
-        <w:kinsoku/>
-        <w:wordWrap/>
-        <w:overflowPunct/>
-        <w:topLinePunct w:val="0"/>
-        <w:autoSpaceDE/>
-        <w:autoSpaceDN/>
-        <w:bidi w:val="0"/>
-        <w:adjustRightInd/>
-        <w:snapToGrid/>
-        <w:spacing w:after="157" w:afterLines="50"/>
-        <w:ind w:firstLine="480" w:firstLineChars="200"/>
-        <w:textAlignment w:val="auto"/>
-        <w:rPr>
-          <w:rFonts w:hint="eastAsia" w:ascii="宋体" w:hAnsi="宋体" w:eastAsia="宋体" w:cs="宋体"/>
-          <w:sz w:val="24"/>
-          <w:szCs w:val="24"/>
-          <w:lang w:val="en-US" w:eastAsia="zh-CN"/>
-        </w:rPr>
-      </w:pPr>
-      <w:r>
-        <w:rPr>
-          <w:rFonts w:hint="eastAsia" w:ascii="宋体" w:hAnsi="宋体" w:eastAsia="宋体" w:cs="宋体"/>
-          <w:sz w:val="24"/>
-          <w:szCs w:val="24"/>
-          <w:lang w:val="en-US" w:eastAsia="zh-CN"/>
-        </w:rPr>
-        <w:t>一字龙：开盘涨停一直封板的龙头，一字龙往往有很高的连扳，能带动情绪</w:t>
+          <w:rFonts w:hint="default" w:ascii="宋体" w:hAnsi="宋体" w:eastAsia="宋体" w:cs="宋体"/>
+          <w:sz w:val="24"/>
+          <w:szCs w:val="24"/>
+          <w:lang w:val="en-US" w:eastAsia="zh-CN"/>
+        </w:rPr>
+      </w:pPr>
+      <w:r>
+        <w:rPr>
+          <w:rFonts w:hint="eastAsia" w:ascii="宋体" w:hAnsi="宋体" w:eastAsia="宋体" w:cs="宋体"/>
+          <w:sz w:val="24"/>
+          <w:szCs w:val="24"/>
+          <w:lang w:val="en-US" w:eastAsia="zh-CN"/>
+        </w:rPr>
+        <w:t>换手龙：换手率高的涨停龙头股，人气最强，会有多次分歧转一致的过程。换手龙通常市值大，不会瞬间拉升涨停，因为即使涨停也会炸板，增加封板成本。通常开盘尽量压价甚至低开(但不会太低)，然后瞬间拉升一段，轻微回落震荡、等散户卖出，最后再二次拉升封板。由于市值大，可能第1天先试探拉升一次，让股价缓慢回落，让不坚定者卖出，甚至会造成恐慌导致第二天低开，大资金可以拿到低价筹码、减轻封板压力</w:t>
+      </w:r>
+    </w:p>
+    <w:p>
+      <w:pPr>
+        <w:keepNext w:val="0"/>
+        <w:keepLines w:val="0"/>
+        <w:pageBreakBefore w:val="0"/>
+        <w:widowControl w:val="0"/>
+        <w:kinsoku/>
+        <w:wordWrap/>
+        <w:overflowPunct/>
+        <w:topLinePunct w:val="0"/>
+        <w:autoSpaceDE/>
+        <w:autoSpaceDN/>
+        <w:bidi w:val="0"/>
+        <w:adjustRightInd/>
+        <w:snapToGrid/>
+        <w:spacing w:after="157" w:afterLines="50"/>
+        <w:ind w:firstLine="480" w:firstLineChars="200"/>
+        <w:textAlignment w:val="auto"/>
+        <w:rPr>
+          <w:rFonts w:hint="default" w:ascii="宋体" w:hAnsi="宋体" w:eastAsia="宋体" w:cs="宋体"/>
+          <w:sz w:val="24"/>
+          <w:szCs w:val="24"/>
+          <w:lang w:val="en-US" w:eastAsia="zh-CN"/>
+        </w:rPr>
+      </w:pPr>
+      <w:r>
+        <w:rPr>
+          <w:rFonts w:hint="eastAsia" w:ascii="宋体" w:hAnsi="宋体" w:eastAsia="宋体" w:cs="宋体"/>
+          <w:sz w:val="24"/>
+          <w:szCs w:val="24"/>
+          <w:lang w:val="en-US" w:eastAsia="zh-CN"/>
+        </w:rPr>
+        <w:t>一字龙：开盘涨停一直封板的龙头，换手率低，一字龙通常有很高的连扳，能带动情绪。一字龙通常市值小，会瞬间拉升涨停</w:t>
       </w:r>
     </w:p>
     <w:p>
@@ -2847,18 +2812,7 @@
           <w:szCs w:val="24"/>
           <w:lang w:val="en-US" w:eastAsia="zh-CN"/>
         </w:rPr>
-        <w:t>涨停潮：行业内有超过10支股票涨停，该行业在</w:t>
-      </w:r>
-      <w:bookmarkStart w:id="0" w:name="_GoBack"/>
-      <w:bookmarkEnd w:id="0"/>
-      <w:r>
-        <w:rPr>
-          <w:rFonts w:hint="eastAsia" w:ascii="宋体" w:hAnsi="宋体" w:eastAsia="宋体" w:cs="宋体"/>
-          <w:sz w:val="24"/>
-          <w:szCs w:val="24"/>
-          <w:lang w:val="en-US" w:eastAsia="zh-CN"/>
-        </w:rPr>
-        <w:t>大涨后会有分歧转一致的过程</w:t>
+        <w:t>涨停潮：行业内有超过10支股票涨停，该行业在大涨后会有分歧转一致的过程</w:t>
       </w:r>
     </w:p>
     <w:p>
@@ -2932,7 +2886,567 @@
           <w:szCs w:val="24"/>
           <w:lang w:val="en-US" w:eastAsia="zh-CN"/>
         </w:rPr>
-        <w:t>买卖心里：如果有买入就跌、卖出就涨的感觉是因为逻辑反了。除了开盘和特殊情况，涨跌都有阻力，瞬间拉升后没有承接买则会回落，瞬间下跌后没有承接卖则会回升。如果股票瞬间拉升后停了一下，并非是给机会买入，可能有小回落；如果股票瞬间下跌后停了一下，并非是给机会卖出，可能有小反弹；如果抄底不及时股票已经涨上去了，最好不要追涨</w:t>
+        <w:t>买卖心里：如果有买入就跌、卖出就涨的感觉是因为逻辑反了。除了开盘和特殊情况，涨跌都有阻力，瞬间拉升后没有承接买则会回落，瞬间下跌后没有承接卖则会回升。</w:t>
+      </w:r>
+      <w:r>
+        <w:rPr>
+          <w:rFonts w:hint="eastAsia" w:ascii="宋体" w:hAnsi="宋体" w:eastAsia="宋体" w:cs="宋体"/>
+          <w:sz w:val="24"/>
+          <w:szCs w:val="24"/>
+          <w:lang w:val="en-US" w:eastAsia="zh-CN"/>
+        </w:rPr>
+        <w:t>没有把握的情况下：</w:t>
+      </w:r>
+      <w:r>
+        <w:rPr>
+          <w:rFonts w:hint="default" w:ascii="宋体" w:hAnsi="宋体" w:eastAsia="宋体" w:cs="宋体"/>
+          <w:sz w:val="24"/>
+          <w:szCs w:val="24"/>
+          <w:lang w:val="en-US" w:eastAsia="zh-CN"/>
+        </w:rPr>
+        <w:t>如果股票瞬间拉升后停了一下，并非是给机会买入，可能有小回落；如果股票瞬间下跌后停了一下，并非是给机会卖出，可能有小反弹；如果抄底不及时股票已经涨上去了，最好不要追涨</w:t>
+      </w:r>
+    </w:p>
+    <w:p>
+      <w:pPr>
+        <w:keepNext w:val="0"/>
+        <w:keepLines w:val="0"/>
+        <w:pageBreakBefore w:val="0"/>
+        <w:widowControl w:val="0"/>
+        <w:kinsoku/>
+        <w:wordWrap/>
+        <w:overflowPunct/>
+        <w:topLinePunct w:val="0"/>
+        <w:autoSpaceDE/>
+        <w:autoSpaceDN/>
+        <w:bidi w:val="0"/>
+        <w:adjustRightInd/>
+        <w:snapToGrid/>
+        <w:spacing w:after="157" w:afterLines="50"/>
+        <w:ind w:firstLine="480" w:firstLineChars="200"/>
+        <w:textAlignment w:val="auto"/>
+        <w:rPr>
+          <w:rFonts w:hint="default" w:ascii="宋体" w:hAnsi="宋体" w:eastAsia="宋体" w:cs="宋体"/>
+          <w:sz w:val="24"/>
+          <w:szCs w:val="24"/>
+          <w:lang w:val="en-US" w:eastAsia="zh-CN"/>
+        </w:rPr>
+      </w:pPr>
+      <w:r>
+        <w:rPr>
+          <w:rFonts w:hint="default" w:ascii="宋体" w:hAnsi="宋体" w:eastAsia="宋体" w:cs="宋体"/>
+          <w:sz w:val="24"/>
+          <w:szCs w:val="24"/>
+          <w:lang w:val="en-US" w:eastAsia="zh-CN"/>
+        </w:rPr>
+        <w:t>开盘5分钟：9:30-9:</w:t>
+      </w:r>
+      <w:r>
+        <w:rPr>
+          <w:rFonts w:hint="eastAsia" w:ascii="宋体" w:hAnsi="宋体" w:eastAsia="宋体" w:cs="宋体"/>
+          <w:sz w:val="24"/>
+          <w:szCs w:val="24"/>
+          <w:lang w:val="en-US" w:eastAsia="zh-CN"/>
+        </w:rPr>
+        <w:t>35</w:t>
+      </w:r>
+      <w:r>
+        <w:rPr>
+          <w:rFonts w:hint="default" w:ascii="宋体" w:hAnsi="宋体" w:eastAsia="宋体" w:cs="宋体"/>
+          <w:sz w:val="24"/>
+          <w:szCs w:val="24"/>
+          <w:lang w:val="en-US" w:eastAsia="zh-CN"/>
+        </w:rPr>
+        <w:t>较为关键，股票</w:t>
+      </w:r>
+      <w:r>
+        <w:rPr>
+          <w:rFonts w:hint="eastAsia" w:ascii="宋体" w:hAnsi="宋体" w:eastAsia="宋体" w:cs="宋体"/>
+          <w:sz w:val="24"/>
+          <w:szCs w:val="24"/>
+          <w:lang w:val="en-US" w:eastAsia="zh-CN"/>
+        </w:rPr>
+        <w:t>会</w:t>
+      </w:r>
+      <w:r>
+        <w:rPr>
+          <w:rFonts w:hint="default" w:ascii="宋体" w:hAnsi="宋体" w:eastAsia="宋体" w:cs="宋体"/>
+          <w:sz w:val="24"/>
+          <w:szCs w:val="24"/>
+          <w:lang w:val="en-US" w:eastAsia="zh-CN"/>
+        </w:rPr>
+        <w:t>有局部冲高或下跌，有解套或做T的操作空间。开盘后</w:t>
+      </w:r>
+      <w:r>
+        <w:rPr>
+          <w:rFonts w:hint="eastAsia" w:ascii="宋体" w:hAnsi="宋体" w:eastAsia="宋体" w:cs="宋体"/>
+          <w:sz w:val="24"/>
+          <w:szCs w:val="24"/>
+          <w:lang w:val="en-US" w:eastAsia="zh-CN"/>
+        </w:rPr>
+        <w:t>最好</w:t>
+      </w:r>
+      <w:r>
+        <w:rPr>
+          <w:rFonts w:hint="default" w:ascii="宋体" w:hAnsi="宋体" w:eastAsia="宋体" w:cs="宋体"/>
+          <w:sz w:val="24"/>
+          <w:szCs w:val="24"/>
+          <w:lang w:val="en-US" w:eastAsia="zh-CN"/>
+        </w:rPr>
+        <w:t>留5分钟观察</w:t>
+      </w:r>
+      <w:r>
+        <w:rPr>
+          <w:rFonts w:hint="eastAsia" w:ascii="宋体" w:hAnsi="宋体" w:eastAsia="宋体" w:cs="宋体"/>
+          <w:sz w:val="24"/>
+          <w:szCs w:val="24"/>
+          <w:lang w:val="en-US" w:eastAsia="zh-CN"/>
+        </w:rPr>
+        <w:t>板块的热度情况，买卖时要注意买卖心里和特大单诱导</w:t>
+      </w:r>
+    </w:p>
+    <w:p>
+      <w:pPr>
+        <w:keepNext w:val="0"/>
+        <w:keepLines w:val="0"/>
+        <w:pageBreakBefore w:val="0"/>
+        <w:widowControl w:val="0"/>
+        <w:kinsoku/>
+        <w:wordWrap/>
+        <w:overflowPunct/>
+        <w:topLinePunct w:val="0"/>
+        <w:autoSpaceDE/>
+        <w:autoSpaceDN/>
+        <w:bidi w:val="0"/>
+        <w:adjustRightInd/>
+        <w:snapToGrid/>
+        <w:spacing w:after="157" w:afterLines="50"/>
+        <w:ind w:firstLine="480" w:firstLineChars="200"/>
+        <w:textAlignment w:val="auto"/>
+        <w:rPr>
+          <w:rFonts w:hint="default" w:ascii="宋体" w:hAnsi="宋体" w:eastAsia="宋体" w:cs="宋体"/>
+          <w:sz w:val="24"/>
+          <w:szCs w:val="24"/>
+          <w:lang w:val="en-US" w:eastAsia="zh-CN"/>
+        </w:rPr>
+      </w:pPr>
+      <w:r>
+        <w:rPr>
+          <w:rFonts w:hint="default" w:ascii="宋体" w:hAnsi="宋体" w:eastAsia="宋体" w:cs="宋体"/>
+          <w:sz w:val="24"/>
+          <w:szCs w:val="24"/>
+          <w:lang w:val="en-US" w:eastAsia="zh-CN"/>
+        </w:rPr>
+        <w:t>开盘价：</w:t>
+      </w:r>
+      <w:r>
+        <w:rPr>
+          <w:rFonts w:hint="eastAsia" w:ascii="宋体" w:hAnsi="宋体" w:eastAsia="宋体" w:cs="宋体"/>
+          <w:sz w:val="24"/>
+          <w:szCs w:val="24"/>
+          <w:lang w:val="en-US" w:eastAsia="zh-CN"/>
+        </w:rPr>
+        <w:t>开盘价很难分析，没有把握时尽量观察5分钟再决定买卖</w:t>
+      </w:r>
+    </w:p>
+    <w:p>
+      <w:pPr>
+        <w:keepNext w:val="0"/>
+        <w:keepLines w:val="0"/>
+        <w:pageBreakBefore w:val="0"/>
+        <w:widowControl w:val="0"/>
+        <w:kinsoku/>
+        <w:wordWrap/>
+        <w:overflowPunct/>
+        <w:topLinePunct w:val="0"/>
+        <w:autoSpaceDE/>
+        <w:autoSpaceDN/>
+        <w:bidi w:val="0"/>
+        <w:adjustRightInd/>
+        <w:snapToGrid/>
+        <w:spacing w:after="157" w:afterLines="50"/>
+        <w:ind w:firstLine="480" w:firstLineChars="200"/>
+        <w:textAlignment w:val="auto"/>
+        <w:rPr>
+          <w:rFonts w:hint="default" w:ascii="宋体" w:hAnsi="宋体" w:eastAsia="宋体" w:cs="宋体"/>
+          <w:sz w:val="24"/>
+          <w:szCs w:val="24"/>
+          <w:lang w:val="en-US" w:eastAsia="zh-CN"/>
+        </w:rPr>
+      </w:pPr>
+      <w:r>
+        <w:rPr>
+          <w:rFonts w:hint="eastAsia" w:ascii="宋体" w:hAnsi="宋体" w:eastAsia="宋体" w:cs="宋体"/>
+          <w:sz w:val="24"/>
+          <w:szCs w:val="24"/>
+          <w:lang w:val="en-US" w:eastAsia="zh-CN"/>
+        </w:rPr>
+        <w:t>收盘价：非龙头股尾盘拉升或低开上涨时，多数人的筹码都比较低，第2天容易低开</w:t>
+      </w:r>
+    </w:p>
+    <w:p>
+      <w:pPr>
+        <w:keepNext w:val="0"/>
+        <w:keepLines w:val="0"/>
+        <w:pageBreakBefore w:val="0"/>
+        <w:widowControl w:val="0"/>
+        <w:kinsoku/>
+        <w:wordWrap/>
+        <w:overflowPunct/>
+        <w:topLinePunct w:val="0"/>
+        <w:autoSpaceDE/>
+        <w:autoSpaceDN/>
+        <w:bidi w:val="0"/>
+        <w:adjustRightInd/>
+        <w:snapToGrid/>
+        <w:spacing w:after="157" w:afterLines="50"/>
+        <w:ind w:firstLine="480" w:firstLineChars="200"/>
+        <w:textAlignment w:val="auto"/>
+        <w:rPr>
+          <w:rFonts w:hint="default" w:ascii="宋体" w:hAnsi="宋体" w:eastAsia="宋体" w:cs="宋体"/>
+          <w:sz w:val="24"/>
+          <w:szCs w:val="24"/>
+          <w:lang w:val="en-US" w:eastAsia="zh-CN"/>
+        </w:rPr>
+      </w:pPr>
+      <w:r>
+        <w:rPr>
+          <w:rFonts w:hint="eastAsia" w:ascii="宋体" w:hAnsi="宋体" w:eastAsia="宋体" w:cs="宋体"/>
+          <w:sz w:val="24"/>
+          <w:szCs w:val="24"/>
+          <w:lang w:val="en-US" w:eastAsia="zh-CN"/>
+        </w:rPr>
+        <w:t>下跌</w:t>
+      </w:r>
+      <w:r>
+        <w:rPr>
+          <w:rFonts w:hint="default" w:ascii="宋体" w:hAnsi="宋体" w:eastAsia="宋体" w:cs="宋体"/>
+          <w:sz w:val="24"/>
+          <w:szCs w:val="24"/>
+          <w:lang w:val="en-US" w:eastAsia="zh-CN"/>
+        </w:rPr>
+        <w:t>门槛：如果一只股跌破10.00元后，</w:t>
+      </w:r>
+      <w:r>
+        <w:rPr>
+          <w:rFonts w:hint="eastAsia" w:ascii="宋体" w:hAnsi="宋体" w:eastAsia="宋体" w:cs="宋体"/>
+          <w:sz w:val="24"/>
+          <w:szCs w:val="24"/>
+          <w:lang w:val="en-US" w:eastAsia="zh-CN"/>
+        </w:rPr>
+        <w:t>当天</w:t>
+      </w:r>
+      <w:r>
+        <w:rPr>
+          <w:rFonts w:hint="default" w:ascii="宋体" w:hAnsi="宋体" w:eastAsia="宋体" w:cs="宋体"/>
+          <w:sz w:val="24"/>
+          <w:szCs w:val="24"/>
+          <w:lang w:val="en-US" w:eastAsia="zh-CN"/>
+        </w:rPr>
+        <w:t>通常都会跌过9.80，大概率会</w:t>
+      </w:r>
+      <w:r>
+        <w:rPr>
+          <w:rFonts w:hint="eastAsia" w:ascii="宋体" w:hAnsi="宋体" w:eastAsia="宋体" w:cs="宋体"/>
+          <w:sz w:val="24"/>
+          <w:szCs w:val="24"/>
+          <w:lang w:val="en-US" w:eastAsia="zh-CN"/>
+        </w:rPr>
+        <w:t>到</w:t>
+      </w:r>
+      <w:r>
+        <w:rPr>
+          <w:rFonts w:hint="default" w:ascii="宋体" w:hAnsi="宋体" w:eastAsia="宋体" w:cs="宋体"/>
+          <w:sz w:val="24"/>
+          <w:szCs w:val="24"/>
+          <w:lang w:val="en-US" w:eastAsia="zh-CN"/>
+        </w:rPr>
+        <w:t>9.70-9.80之间，抄底时要多观望</w:t>
+      </w:r>
+      <w:r>
+        <w:rPr>
+          <w:rFonts w:hint="eastAsia" w:ascii="宋体" w:hAnsi="宋体" w:eastAsia="宋体" w:cs="宋体"/>
+          <w:sz w:val="24"/>
+          <w:szCs w:val="24"/>
+          <w:lang w:val="en-US" w:eastAsia="zh-CN"/>
+        </w:rPr>
+        <w:t>。但如果整体情况较差第2天还会跌，9.40和9.00会是支撑点</w:t>
+      </w:r>
+    </w:p>
+    <w:p>
+      <w:pPr>
+        <w:keepNext w:val="0"/>
+        <w:keepLines w:val="0"/>
+        <w:pageBreakBefore w:val="0"/>
+        <w:widowControl w:val="0"/>
+        <w:kinsoku/>
+        <w:wordWrap/>
+        <w:overflowPunct/>
+        <w:topLinePunct w:val="0"/>
+        <w:autoSpaceDE/>
+        <w:autoSpaceDN/>
+        <w:bidi w:val="0"/>
+        <w:adjustRightInd/>
+        <w:snapToGrid/>
+        <w:spacing w:after="157" w:afterLines="50"/>
+        <w:ind w:firstLine="480" w:firstLineChars="200"/>
+        <w:textAlignment w:val="auto"/>
+        <w:rPr>
+          <w:rFonts w:hint="default" w:ascii="宋体" w:hAnsi="宋体" w:eastAsia="宋体" w:cs="宋体"/>
+          <w:sz w:val="24"/>
+          <w:szCs w:val="24"/>
+          <w:lang w:val="en-US" w:eastAsia="zh-CN"/>
+        </w:rPr>
+      </w:pPr>
+      <w:r>
+        <w:rPr>
+          <w:rFonts w:hint="eastAsia" w:ascii="宋体" w:hAnsi="宋体" w:eastAsia="宋体" w:cs="宋体"/>
+          <w:sz w:val="24"/>
+          <w:szCs w:val="24"/>
+          <w:lang w:val="en-US" w:eastAsia="zh-CN"/>
+        </w:rPr>
+        <w:t>开盘抄底：本身没问题但波动率大的股在开盘5分钟容易到最低价，反弹时要快速买入</w:t>
+      </w:r>
+    </w:p>
+    <w:p>
+      <w:pPr>
+        <w:keepNext w:val="0"/>
+        <w:keepLines w:val="0"/>
+        <w:pageBreakBefore w:val="0"/>
+        <w:widowControl w:val="0"/>
+        <w:kinsoku/>
+        <w:wordWrap/>
+        <w:overflowPunct/>
+        <w:topLinePunct w:val="0"/>
+        <w:autoSpaceDE/>
+        <w:autoSpaceDN/>
+        <w:bidi w:val="0"/>
+        <w:adjustRightInd/>
+        <w:snapToGrid/>
+        <w:spacing w:after="157" w:afterLines="50"/>
+        <w:ind w:firstLine="480" w:firstLineChars="200"/>
+        <w:textAlignment w:val="auto"/>
+        <w:rPr>
+          <w:rFonts w:hint="default" w:ascii="宋体" w:hAnsi="宋体" w:eastAsia="宋体" w:cs="宋体"/>
+          <w:sz w:val="24"/>
+          <w:szCs w:val="24"/>
+          <w:lang w:val="en-US" w:eastAsia="zh-CN"/>
+        </w:rPr>
+      </w:pPr>
+      <w:r>
+        <w:rPr>
+          <w:rFonts w:hint="eastAsia" w:ascii="宋体" w:hAnsi="宋体" w:eastAsia="宋体" w:cs="宋体"/>
+          <w:sz w:val="24"/>
+          <w:szCs w:val="24"/>
+          <w:lang w:val="en-US" w:eastAsia="zh-CN"/>
+        </w:rPr>
+        <w:t>盘中抄底：热门行业的股票如果早上没涨，到下午可能会拉升</w:t>
+      </w:r>
+    </w:p>
+    <w:p>
+      <w:pPr>
+        <w:keepNext w:val="0"/>
+        <w:keepLines w:val="0"/>
+        <w:pageBreakBefore w:val="0"/>
+        <w:widowControl w:val="0"/>
+        <w:kinsoku/>
+        <w:wordWrap/>
+        <w:overflowPunct/>
+        <w:topLinePunct w:val="0"/>
+        <w:autoSpaceDE/>
+        <w:autoSpaceDN/>
+        <w:bidi w:val="0"/>
+        <w:adjustRightInd/>
+        <w:snapToGrid/>
+        <w:spacing w:after="157" w:afterLines="50"/>
+        <w:ind w:firstLine="480" w:firstLineChars="200"/>
+        <w:textAlignment w:val="auto"/>
+        <w:rPr>
+          <w:rFonts w:hint="eastAsia" w:ascii="宋体" w:hAnsi="宋体" w:eastAsia="宋体" w:cs="宋体"/>
+          <w:sz w:val="24"/>
+          <w:szCs w:val="24"/>
+          <w:lang w:val="en-US" w:eastAsia="zh-CN"/>
+        </w:rPr>
+      </w:pPr>
+      <w:r>
+        <w:rPr>
+          <w:rFonts w:hint="eastAsia" w:ascii="宋体" w:hAnsi="宋体" w:eastAsia="宋体" w:cs="宋体"/>
+          <w:sz w:val="24"/>
+          <w:szCs w:val="24"/>
+          <w:lang w:val="en-US" w:eastAsia="zh-CN"/>
+        </w:rPr>
+        <w:t>尾盘抄底：非热门行业的股票容易持续下跌，最好不要盘中抄底</w:t>
+      </w:r>
+    </w:p>
+    <w:p>
+      <w:pPr>
+        <w:keepNext w:val="0"/>
+        <w:keepLines w:val="0"/>
+        <w:pageBreakBefore w:val="0"/>
+        <w:widowControl w:val="0"/>
+        <w:kinsoku/>
+        <w:wordWrap/>
+        <w:overflowPunct/>
+        <w:topLinePunct w:val="0"/>
+        <w:autoSpaceDE/>
+        <w:autoSpaceDN/>
+        <w:bidi w:val="0"/>
+        <w:adjustRightInd/>
+        <w:snapToGrid/>
+        <w:spacing w:after="157" w:afterLines="50"/>
+        <w:ind w:firstLine="480" w:firstLineChars="200"/>
+        <w:textAlignment w:val="auto"/>
+        <w:rPr>
+          <w:rFonts w:hint="eastAsia" w:ascii="宋体" w:hAnsi="宋体" w:eastAsia="宋体" w:cs="宋体"/>
+          <w:sz w:val="24"/>
+          <w:szCs w:val="24"/>
+          <w:lang w:val="en-US" w:eastAsia="zh-CN"/>
+        </w:rPr>
+      </w:pPr>
+      <w:r>
+        <w:rPr>
+          <w:rFonts w:hint="default" w:ascii="宋体" w:hAnsi="宋体" w:eastAsia="宋体" w:cs="宋体"/>
+          <w:sz w:val="24"/>
+          <w:szCs w:val="24"/>
+          <w:lang w:val="en-US" w:eastAsia="zh-CN"/>
+        </w:rPr>
+        <w:t>月底：</w:t>
+      </w:r>
+      <w:r>
+        <w:rPr>
+          <w:rFonts w:hint="eastAsia" w:ascii="宋体" w:hAnsi="宋体" w:eastAsia="宋体" w:cs="宋体"/>
+          <w:sz w:val="24"/>
+          <w:szCs w:val="24"/>
+          <w:lang w:val="en-US" w:eastAsia="zh-CN"/>
+        </w:rPr>
+        <w:t>月底</w:t>
+      </w:r>
+      <w:r>
+        <w:rPr>
+          <w:rFonts w:hint="default" w:ascii="宋体" w:hAnsi="宋体" w:eastAsia="宋体" w:cs="宋体"/>
+          <w:sz w:val="24"/>
+          <w:szCs w:val="24"/>
+          <w:lang w:val="en-US" w:eastAsia="zh-CN"/>
+        </w:rPr>
+        <w:t>行情不稳定小涨就可以卖出</w:t>
+      </w:r>
+      <w:r>
+        <w:rPr>
+          <w:rFonts w:hint="eastAsia" w:ascii="宋体" w:hAnsi="宋体" w:eastAsia="宋体" w:cs="宋体"/>
+          <w:sz w:val="24"/>
+          <w:szCs w:val="24"/>
+          <w:lang w:val="en-US" w:eastAsia="zh-CN"/>
+        </w:rPr>
+        <w:t>，月底最后1天涨的股可以留，跌的股最好卖</w:t>
+      </w:r>
+    </w:p>
+    <w:p>
+      <w:pPr>
+        <w:keepNext w:val="0"/>
+        <w:keepLines w:val="0"/>
+        <w:pageBreakBefore w:val="0"/>
+        <w:widowControl w:val="0"/>
+        <w:kinsoku/>
+        <w:wordWrap/>
+        <w:overflowPunct/>
+        <w:topLinePunct w:val="0"/>
+        <w:autoSpaceDE/>
+        <w:autoSpaceDN/>
+        <w:bidi w:val="0"/>
+        <w:adjustRightInd/>
+        <w:snapToGrid/>
+        <w:spacing w:after="157" w:afterLines="50"/>
+        <w:ind w:firstLine="482" w:firstLineChars="200"/>
+        <w:textAlignment w:val="auto"/>
+        <w:rPr>
+          <w:rFonts w:hint="eastAsia" w:ascii="宋体" w:hAnsi="宋体" w:eastAsia="宋体" w:cs="宋体"/>
+          <w:b/>
+          <w:bCs/>
+          <w:sz w:val="24"/>
+          <w:szCs w:val="24"/>
+          <w:lang w:val="en-US" w:eastAsia="zh-CN"/>
+        </w:rPr>
+      </w:pPr>
+      <w:r>
+        <w:rPr>
+          <w:rFonts w:hint="eastAsia" w:ascii="宋体" w:hAnsi="宋体" w:eastAsia="宋体" w:cs="宋体"/>
+          <w:b/>
+          <w:bCs/>
+          <w:sz w:val="24"/>
+          <w:szCs w:val="24"/>
+          <w:lang w:val="en-US" w:eastAsia="zh-CN"/>
+        </w:rPr>
+        <w:t>资金规律：</w:t>
+      </w:r>
+    </w:p>
+    <w:p>
+      <w:pPr>
+        <w:keepNext w:val="0"/>
+        <w:keepLines w:val="0"/>
+        <w:pageBreakBefore w:val="0"/>
+        <w:widowControl w:val="0"/>
+        <w:kinsoku/>
+        <w:wordWrap/>
+        <w:overflowPunct/>
+        <w:topLinePunct w:val="0"/>
+        <w:autoSpaceDE/>
+        <w:autoSpaceDN/>
+        <w:bidi w:val="0"/>
+        <w:adjustRightInd/>
+        <w:snapToGrid/>
+        <w:spacing w:after="157" w:afterLines="50"/>
+        <w:ind w:firstLine="480" w:firstLineChars="200"/>
+        <w:textAlignment w:val="auto"/>
+        <w:rPr>
+          <w:rFonts w:hint="eastAsia" w:ascii="宋体" w:hAnsi="宋体" w:eastAsia="宋体" w:cs="宋体"/>
+          <w:sz w:val="24"/>
+          <w:szCs w:val="24"/>
+          <w:lang w:val="en-US" w:eastAsia="zh-CN"/>
+        </w:rPr>
+      </w:pPr>
+      <w:r>
+        <w:rPr>
+          <w:rFonts w:hint="eastAsia" w:ascii="宋体" w:hAnsi="宋体" w:eastAsia="宋体" w:cs="宋体"/>
+          <w:sz w:val="24"/>
+          <w:szCs w:val="24"/>
+          <w:lang w:val="en-US" w:eastAsia="zh-CN"/>
+        </w:rPr>
+        <w:t>资金分类：活跃资金和长期持有资金。一只各方面良好的股票长期是会上涨的，但这个过程非常慢长。股价的涨跌很大程度取决于活跃的资金，没有资金活跃的行业通常会缓慢下跌，直到低谷或有消息刺激才会反弹</w:t>
+      </w:r>
+    </w:p>
+    <w:p>
+      <w:pPr>
+        <w:keepNext w:val="0"/>
+        <w:keepLines w:val="0"/>
+        <w:pageBreakBefore w:val="0"/>
+        <w:widowControl w:val="0"/>
+        <w:kinsoku/>
+        <w:wordWrap/>
+        <w:overflowPunct/>
+        <w:topLinePunct w:val="0"/>
+        <w:autoSpaceDE/>
+        <w:autoSpaceDN/>
+        <w:bidi w:val="0"/>
+        <w:adjustRightInd/>
+        <w:snapToGrid/>
+        <w:spacing w:after="157" w:afterLines="50"/>
+        <w:ind w:firstLine="480" w:firstLineChars="200"/>
+        <w:textAlignment w:val="auto"/>
+        <w:rPr>
+          <w:rFonts w:hint="eastAsia" w:ascii="宋体" w:hAnsi="宋体" w:eastAsia="宋体" w:cs="宋体"/>
+          <w:sz w:val="24"/>
+          <w:szCs w:val="24"/>
+          <w:lang w:val="en-US" w:eastAsia="zh-CN"/>
+        </w:rPr>
+      </w:pPr>
+      <w:r>
+        <w:rPr>
+          <w:rFonts w:hint="eastAsia" w:ascii="宋体" w:hAnsi="宋体" w:eastAsia="宋体" w:cs="宋体"/>
+          <w:sz w:val="24"/>
+          <w:szCs w:val="24"/>
+          <w:lang w:val="en-US" w:eastAsia="zh-CN"/>
+        </w:rPr>
+        <w:t>活跃资金：活跃资金就像湖水，分散时会出现波纹(板块轮动)，聚集时会出现浪花(龙头行业)。大资金就像湖水里的鱼，能够带动湖水，分散时造成波纹(拉升)，聚集时造成浪花(连板)。政策和消息就像喂向湖中的食物，分散的鱼会往一个方向聚集，吃饱的鱼会分散开，没有吃到的鱼会寻找下一处食物。要确定鱼群的方向(潜伏)就要记录每个地方的食物量，根据当前鱼群位置判断分散方向和下一个集聚区</w:t>
       </w:r>
     </w:p>
     <w:p>
@@ -2989,183 +3503,6 @@
         <w:ind w:firstLine="480" w:firstLineChars="200"/>
         <w:textAlignment w:val="auto"/>
         <w:rPr>
-          <w:rFonts w:hint="default" w:ascii="宋体" w:hAnsi="宋体" w:eastAsia="宋体" w:cs="宋体"/>
-          <w:sz w:val="24"/>
-          <w:szCs w:val="24"/>
-          <w:lang w:val="en-US" w:eastAsia="zh-CN"/>
-        </w:rPr>
-      </w:pPr>
-      <w:r>
-        <w:rPr>
-          <w:rFonts w:hint="default" w:ascii="宋体" w:hAnsi="宋体" w:eastAsia="宋体" w:cs="宋体"/>
-          <w:sz w:val="24"/>
-          <w:szCs w:val="24"/>
-          <w:lang w:val="en-US" w:eastAsia="zh-CN"/>
-        </w:rPr>
-        <w:t>开盘价：</w:t>
-      </w:r>
-      <w:r>
-        <w:rPr>
-          <w:rFonts w:hint="eastAsia" w:ascii="宋体" w:hAnsi="宋体" w:eastAsia="宋体" w:cs="宋体"/>
-          <w:sz w:val="24"/>
-          <w:szCs w:val="24"/>
-          <w:lang w:val="en-US" w:eastAsia="zh-CN"/>
-        </w:rPr>
-        <w:t>开盘价很难分析，没有把握时尽量观察5分钟再决定买卖</w:t>
-      </w:r>
-    </w:p>
-    <w:p>
-      <w:pPr>
-        <w:keepNext w:val="0"/>
-        <w:keepLines w:val="0"/>
-        <w:pageBreakBefore w:val="0"/>
-        <w:widowControl w:val="0"/>
-        <w:kinsoku/>
-        <w:wordWrap/>
-        <w:overflowPunct/>
-        <w:topLinePunct w:val="0"/>
-        <w:autoSpaceDE/>
-        <w:autoSpaceDN/>
-        <w:bidi w:val="0"/>
-        <w:adjustRightInd/>
-        <w:snapToGrid/>
-        <w:spacing w:after="157" w:afterLines="50"/>
-        <w:ind w:firstLine="480" w:firstLineChars="200"/>
-        <w:textAlignment w:val="auto"/>
-        <w:rPr>
-          <w:rFonts w:hint="default" w:ascii="宋体" w:hAnsi="宋体" w:eastAsia="宋体" w:cs="宋体"/>
-          <w:sz w:val="24"/>
-          <w:szCs w:val="24"/>
-          <w:lang w:val="en-US" w:eastAsia="zh-CN"/>
-        </w:rPr>
-      </w:pPr>
-      <w:r>
-        <w:rPr>
-          <w:rFonts w:hint="eastAsia" w:ascii="宋体" w:hAnsi="宋体" w:eastAsia="宋体" w:cs="宋体"/>
-          <w:sz w:val="24"/>
-          <w:szCs w:val="24"/>
-          <w:lang w:val="en-US" w:eastAsia="zh-CN"/>
-        </w:rPr>
-        <w:t>收盘价：前1天尾盘拉升或低开上涨时，多数人的筹码都比较低，第2天容易低开</w:t>
-      </w:r>
-    </w:p>
-    <w:p>
-      <w:pPr>
-        <w:keepNext w:val="0"/>
-        <w:keepLines w:val="0"/>
-        <w:pageBreakBefore w:val="0"/>
-        <w:widowControl w:val="0"/>
-        <w:kinsoku/>
-        <w:wordWrap/>
-        <w:overflowPunct/>
-        <w:topLinePunct w:val="0"/>
-        <w:autoSpaceDE/>
-        <w:autoSpaceDN/>
-        <w:bidi w:val="0"/>
-        <w:adjustRightInd/>
-        <w:snapToGrid/>
-        <w:spacing w:after="157" w:afterLines="50"/>
-        <w:ind w:firstLine="480" w:firstLineChars="200"/>
-        <w:textAlignment w:val="auto"/>
-        <w:rPr>
-          <w:rFonts w:hint="default" w:ascii="宋体" w:hAnsi="宋体" w:eastAsia="宋体" w:cs="宋体"/>
-          <w:sz w:val="24"/>
-          <w:szCs w:val="24"/>
-          <w:lang w:val="en-US" w:eastAsia="zh-CN"/>
-        </w:rPr>
-      </w:pPr>
-      <w:r>
-        <w:rPr>
-          <w:rFonts w:hint="default" w:ascii="宋体" w:hAnsi="宋体" w:eastAsia="宋体" w:cs="宋体"/>
-          <w:sz w:val="24"/>
-          <w:szCs w:val="24"/>
-          <w:lang w:val="en-US" w:eastAsia="zh-CN"/>
-        </w:rPr>
-        <w:t>开盘5分钟：9:30-9:</w:t>
-      </w:r>
-      <w:r>
-        <w:rPr>
-          <w:rFonts w:hint="eastAsia" w:ascii="宋体" w:hAnsi="宋体" w:eastAsia="宋体" w:cs="宋体"/>
-          <w:sz w:val="24"/>
-          <w:szCs w:val="24"/>
-          <w:lang w:val="en-US" w:eastAsia="zh-CN"/>
-        </w:rPr>
-        <w:t>35</w:t>
-      </w:r>
-      <w:r>
-        <w:rPr>
-          <w:rFonts w:hint="default" w:ascii="宋体" w:hAnsi="宋体" w:eastAsia="宋体" w:cs="宋体"/>
-          <w:sz w:val="24"/>
-          <w:szCs w:val="24"/>
-          <w:lang w:val="en-US" w:eastAsia="zh-CN"/>
-        </w:rPr>
-        <w:t>较为关键，股票</w:t>
-      </w:r>
-      <w:r>
-        <w:rPr>
-          <w:rFonts w:hint="eastAsia" w:ascii="宋体" w:hAnsi="宋体" w:eastAsia="宋体" w:cs="宋体"/>
-          <w:sz w:val="24"/>
-          <w:szCs w:val="24"/>
-          <w:lang w:val="en-US" w:eastAsia="zh-CN"/>
-        </w:rPr>
-        <w:t>会</w:t>
-      </w:r>
-      <w:r>
-        <w:rPr>
-          <w:rFonts w:hint="default" w:ascii="宋体" w:hAnsi="宋体" w:eastAsia="宋体" w:cs="宋体"/>
-          <w:sz w:val="24"/>
-          <w:szCs w:val="24"/>
-          <w:lang w:val="en-US" w:eastAsia="zh-CN"/>
-        </w:rPr>
-        <w:t>有局部冲高或下跌，有解套或做T的操作空间。开盘后</w:t>
-      </w:r>
-      <w:r>
-        <w:rPr>
-          <w:rFonts w:hint="eastAsia" w:ascii="宋体" w:hAnsi="宋体" w:eastAsia="宋体" w:cs="宋体"/>
-          <w:sz w:val="24"/>
-          <w:szCs w:val="24"/>
-          <w:lang w:val="en-US" w:eastAsia="zh-CN"/>
-        </w:rPr>
-        <w:t>最好</w:t>
-      </w:r>
-      <w:r>
-        <w:rPr>
-          <w:rFonts w:hint="default" w:ascii="宋体" w:hAnsi="宋体" w:eastAsia="宋体" w:cs="宋体"/>
-          <w:sz w:val="24"/>
-          <w:szCs w:val="24"/>
-          <w:lang w:val="en-US" w:eastAsia="zh-CN"/>
-        </w:rPr>
-        <w:t>留5分钟观察时间</w:t>
-      </w:r>
-      <w:r>
-        <w:rPr>
-          <w:rFonts w:hint="eastAsia" w:ascii="宋体" w:hAnsi="宋体" w:eastAsia="宋体" w:cs="宋体"/>
-          <w:sz w:val="24"/>
-          <w:szCs w:val="24"/>
-          <w:lang w:val="en-US" w:eastAsia="zh-CN"/>
-        </w:rPr>
-        <w:t>，观察板块的热度情况。如果开盘小涨后停滞不动，可能会快速回落；反之开盘下跌后停滞不动，通常会有小反弹</w:t>
-      </w:r>
-    </w:p>
-    <w:p>
-      <w:pPr>
-        <w:keepNext w:val="0"/>
-        <w:keepLines w:val="0"/>
-        <w:pageBreakBefore w:val="0"/>
-        <w:widowControl w:val="0"/>
-        <w:kinsoku/>
-        <w:wordWrap/>
-        <w:overflowPunct/>
-        <w:topLinePunct w:val="0"/>
-        <w:autoSpaceDE/>
-        <w:autoSpaceDN/>
-        <w:bidi w:val="0"/>
-        <w:adjustRightInd/>
-        <w:snapToGrid/>
-        <w:spacing w:after="157" w:afterLines="50"/>
-        <w:ind w:firstLine="480" w:firstLineChars="200"/>
-        <w:textAlignment w:val="auto"/>
-        <w:rPr>
           <w:rFonts w:hint="eastAsia" w:ascii="宋体" w:hAnsi="宋体" w:eastAsia="宋体" w:cs="宋体"/>
           <w:sz w:val="24"/>
           <w:szCs w:val="24"/>
@@ -3214,298 +3551,86 @@
           <w:szCs w:val="24"/>
           <w:lang w:val="en-US" w:eastAsia="zh-CN"/>
         </w:rPr>
-        <w:t>底部放量：上证或普通股在连续下跌后，底部放量大涨后第2天容易下跌</w:t>
-      </w:r>
-    </w:p>
-    <w:p>
-      <w:pPr>
-        <w:keepNext w:val="0"/>
-        <w:keepLines w:val="0"/>
-        <w:pageBreakBefore w:val="0"/>
-        <w:widowControl w:val="0"/>
-        <w:kinsoku/>
-        <w:wordWrap/>
-        <w:overflowPunct/>
-        <w:topLinePunct w:val="0"/>
-        <w:autoSpaceDE/>
-        <w:autoSpaceDN/>
-        <w:bidi w:val="0"/>
-        <w:adjustRightInd/>
-        <w:snapToGrid/>
-        <w:spacing w:after="157" w:afterLines="50"/>
-        <w:ind w:firstLine="480" w:firstLineChars="200"/>
-        <w:textAlignment w:val="auto"/>
-        <w:rPr>
-          <w:rFonts w:hint="default" w:ascii="宋体" w:hAnsi="宋体" w:eastAsia="宋体" w:cs="宋体"/>
-          <w:sz w:val="24"/>
-          <w:szCs w:val="24"/>
-          <w:lang w:val="en-US" w:eastAsia="zh-CN"/>
-        </w:rPr>
-      </w:pPr>
-      <w:r>
-        <w:rPr>
-          <w:rFonts w:hint="default" w:ascii="宋体" w:hAnsi="宋体" w:eastAsia="宋体" w:cs="宋体"/>
-          <w:sz w:val="24"/>
-          <w:szCs w:val="24"/>
-          <w:lang w:val="en-US" w:eastAsia="zh-CN"/>
-        </w:rPr>
-        <w:t>同花顺大资金动向：同花顺大资金动向用来判断股票的上下限，要买到底部大资金附近</w:t>
-      </w:r>
-    </w:p>
-    <w:p>
-      <w:pPr>
-        <w:keepNext w:val="0"/>
-        <w:keepLines w:val="0"/>
-        <w:pageBreakBefore w:val="0"/>
-        <w:widowControl w:val="0"/>
-        <w:kinsoku/>
-        <w:wordWrap/>
-        <w:overflowPunct/>
-        <w:topLinePunct w:val="0"/>
-        <w:autoSpaceDE/>
-        <w:autoSpaceDN/>
-        <w:bidi w:val="0"/>
-        <w:adjustRightInd/>
-        <w:snapToGrid/>
-        <w:spacing w:after="157" w:afterLines="50"/>
-        <w:ind w:firstLine="480" w:firstLineChars="200"/>
-        <w:textAlignment w:val="auto"/>
-        <w:rPr>
-          <w:rFonts w:hint="default" w:ascii="宋体" w:hAnsi="宋体" w:eastAsia="宋体" w:cs="宋体"/>
-          <w:sz w:val="24"/>
-          <w:szCs w:val="24"/>
-          <w:lang w:val="en-US" w:eastAsia="zh-CN"/>
-        </w:rPr>
-      </w:pPr>
-      <w:r>
-        <w:rPr>
-          <w:rFonts w:hint="eastAsia" w:ascii="宋体" w:hAnsi="宋体" w:eastAsia="宋体" w:cs="宋体"/>
-          <w:sz w:val="24"/>
-          <w:szCs w:val="24"/>
-          <w:lang w:val="en-US" w:eastAsia="zh-CN"/>
-        </w:rPr>
-        <w:t>下跌</w:t>
-      </w:r>
-      <w:r>
-        <w:rPr>
-          <w:rFonts w:hint="default" w:ascii="宋体" w:hAnsi="宋体" w:eastAsia="宋体" w:cs="宋体"/>
-          <w:sz w:val="24"/>
-          <w:szCs w:val="24"/>
-          <w:lang w:val="en-US" w:eastAsia="zh-CN"/>
-        </w:rPr>
-        <w:t>门槛：如果一只股跌破10.00元后，</w:t>
-      </w:r>
-      <w:r>
-        <w:rPr>
-          <w:rFonts w:hint="eastAsia" w:ascii="宋体" w:hAnsi="宋体" w:eastAsia="宋体" w:cs="宋体"/>
-          <w:sz w:val="24"/>
-          <w:szCs w:val="24"/>
-          <w:lang w:val="en-US" w:eastAsia="zh-CN"/>
-        </w:rPr>
-        <w:t>当天</w:t>
-      </w:r>
-      <w:r>
-        <w:rPr>
-          <w:rFonts w:hint="default" w:ascii="宋体" w:hAnsi="宋体" w:eastAsia="宋体" w:cs="宋体"/>
-          <w:sz w:val="24"/>
-          <w:szCs w:val="24"/>
-          <w:lang w:val="en-US" w:eastAsia="zh-CN"/>
-        </w:rPr>
-        <w:t>通常都会跌过9.80，大概率会</w:t>
-      </w:r>
-      <w:r>
-        <w:rPr>
-          <w:rFonts w:hint="eastAsia" w:ascii="宋体" w:hAnsi="宋体" w:eastAsia="宋体" w:cs="宋体"/>
-          <w:sz w:val="24"/>
-          <w:szCs w:val="24"/>
-          <w:lang w:val="en-US" w:eastAsia="zh-CN"/>
-        </w:rPr>
-        <w:t>到</w:t>
-      </w:r>
-      <w:r>
-        <w:rPr>
-          <w:rFonts w:hint="default" w:ascii="宋体" w:hAnsi="宋体" w:eastAsia="宋体" w:cs="宋体"/>
-          <w:sz w:val="24"/>
-          <w:szCs w:val="24"/>
-          <w:lang w:val="en-US" w:eastAsia="zh-CN"/>
-        </w:rPr>
-        <w:t>9.70-9.80之间，抄底时要多观望</w:t>
-      </w:r>
-      <w:r>
-        <w:rPr>
-          <w:rFonts w:hint="eastAsia" w:ascii="宋体" w:hAnsi="宋体" w:eastAsia="宋体" w:cs="宋体"/>
-          <w:sz w:val="24"/>
-          <w:szCs w:val="24"/>
-          <w:lang w:val="en-US" w:eastAsia="zh-CN"/>
-        </w:rPr>
-        <w:t>。但如果整体情况较差第2天还会跌，9.40和9.00会是支撑点</w:t>
-      </w:r>
-    </w:p>
-    <w:p>
-      <w:pPr>
-        <w:keepNext w:val="0"/>
-        <w:keepLines w:val="0"/>
-        <w:pageBreakBefore w:val="0"/>
-        <w:widowControl w:val="0"/>
-        <w:kinsoku/>
-        <w:wordWrap/>
-        <w:overflowPunct/>
-        <w:topLinePunct w:val="0"/>
-        <w:autoSpaceDE/>
-        <w:autoSpaceDN/>
-        <w:bidi w:val="0"/>
-        <w:adjustRightInd/>
-        <w:snapToGrid/>
-        <w:spacing w:after="157" w:afterLines="50"/>
-        <w:ind w:firstLine="480" w:firstLineChars="200"/>
-        <w:textAlignment w:val="auto"/>
-        <w:rPr>
-          <w:rFonts w:hint="default" w:ascii="宋体" w:hAnsi="宋体" w:eastAsia="宋体" w:cs="宋体"/>
-          <w:sz w:val="24"/>
-          <w:szCs w:val="24"/>
-          <w:lang w:val="en-US" w:eastAsia="zh-CN"/>
-        </w:rPr>
-      </w:pPr>
-      <w:r>
-        <w:rPr>
-          <w:rFonts w:hint="eastAsia" w:ascii="宋体" w:hAnsi="宋体" w:eastAsia="宋体" w:cs="宋体"/>
-          <w:sz w:val="24"/>
-          <w:szCs w:val="24"/>
-          <w:lang w:val="en-US" w:eastAsia="zh-CN"/>
-        </w:rPr>
-        <w:t>开盘抄底：本身没问题但波动率大的股在开盘5分钟容易到最低价，反弹时要快速买入</w:t>
-      </w:r>
-    </w:p>
-    <w:p>
-      <w:pPr>
-        <w:keepNext w:val="0"/>
-        <w:keepLines w:val="0"/>
-        <w:pageBreakBefore w:val="0"/>
-        <w:widowControl w:val="0"/>
-        <w:kinsoku/>
-        <w:wordWrap/>
-        <w:overflowPunct/>
-        <w:topLinePunct w:val="0"/>
-        <w:autoSpaceDE/>
-        <w:autoSpaceDN/>
-        <w:bidi w:val="0"/>
-        <w:adjustRightInd/>
-        <w:snapToGrid/>
-        <w:spacing w:after="157" w:afterLines="50"/>
-        <w:ind w:firstLine="480" w:firstLineChars="200"/>
-        <w:textAlignment w:val="auto"/>
-        <w:rPr>
-          <w:rFonts w:hint="default" w:ascii="宋体" w:hAnsi="宋体" w:eastAsia="宋体" w:cs="宋体"/>
-          <w:sz w:val="24"/>
-          <w:szCs w:val="24"/>
-          <w:lang w:val="en-US" w:eastAsia="zh-CN"/>
-        </w:rPr>
-      </w:pPr>
-      <w:r>
-        <w:rPr>
-          <w:rFonts w:hint="eastAsia" w:ascii="宋体" w:hAnsi="宋体" w:eastAsia="宋体" w:cs="宋体"/>
-          <w:sz w:val="24"/>
-          <w:szCs w:val="24"/>
-          <w:lang w:val="en-US" w:eastAsia="zh-CN"/>
-        </w:rPr>
-        <w:t>盘中抄底：热门行业的股票如果早上没涨，到下午可能会拉升</w:t>
-      </w:r>
-    </w:p>
-    <w:p>
-      <w:pPr>
-        <w:keepNext w:val="0"/>
-        <w:keepLines w:val="0"/>
-        <w:pageBreakBefore w:val="0"/>
-        <w:widowControl w:val="0"/>
-        <w:kinsoku/>
-        <w:wordWrap/>
-        <w:overflowPunct/>
-        <w:topLinePunct w:val="0"/>
-        <w:autoSpaceDE/>
-        <w:autoSpaceDN/>
-        <w:bidi w:val="0"/>
-        <w:adjustRightInd/>
-        <w:snapToGrid/>
-        <w:spacing w:after="157" w:afterLines="50"/>
-        <w:ind w:firstLine="480" w:firstLineChars="200"/>
-        <w:textAlignment w:val="auto"/>
-        <w:rPr>
-          <w:rFonts w:hint="eastAsia" w:ascii="宋体" w:hAnsi="宋体" w:eastAsia="宋体" w:cs="宋体"/>
-          <w:sz w:val="24"/>
-          <w:szCs w:val="24"/>
-          <w:lang w:val="en-US" w:eastAsia="zh-CN"/>
-        </w:rPr>
-      </w:pPr>
-      <w:r>
-        <w:rPr>
-          <w:rFonts w:hint="eastAsia" w:ascii="宋体" w:hAnsi="宋体" w:eastAsia="宋体" w:cs="宋体"/>
-          <w:sz w:val="24"/>
-          <w:szCs w:val="24"/>
-          <w:lang w:val="en-US" w:eastAsia="zh-CN"/>
-        </w:rPr>
-        <w:t>尾盘抄底：非热门行业的股票容易持续下跌，最好不要盘中抄底</w:t>
-      </w:r>
-    </w:p>
-    <w:p>
-      <w:pPr>
-        <w:keepNext w:val="0"/>
-        <w:keepLines w:val="0"/>
-        <w:pageBreakBefore w:val="0"/>
-        <w:widowControl w:val="0"/>
-        <w:kinsoku/>
-        <w:wordWrap/>
-        <w:overflowPunct/>
-        <w:topLinePunct w:val="0"/>
-        <w:autoSpaceDE/>
-        <w:autoSpaceDN/>
-        <w:bidi w:val="0"/>
-        <w:adjustRightInd/>
-        <w:snapToGrid/>
-        <w:spacing w:after="157" w:afterLines="50"/>
-        <w:ind w:firstLine="480" w:firstLineChars="200"/>
-        <w:textAlignment w:val="auto"/>
-        <w:rPr>
-          <w:rFonts w:hint="default" w:ascii="宋体" w:hAnsi="宋体" w:eastAsia="宋体" w:cs="宋体"/>
-          <w:sz w:val="24"/>
-          <w:szCs w:val="24"/>
-          <w:lang w:val="en-US" w:eastAsia="zh-CN"/>
-        </w:rPr>
-      </w:pPr>
-      <w:r>
-        <w:rPr>
-          <w:rFonts w:hint="default" w:ascii="宋体" w:hAnsi="宋体" w:eastAsia="宋体" w:cs="宋体"/>
-          <w:sz w:val="24"/>
-          <w:szCs w:val="24"/>
-          <w:lang w:val="en-US" w:eastAsia="zh-CN"/>
-        </w:rPr>
-        <w:t>月底：</w:t>
-      </w:r>
-      <w:r>
-        <w:rPr>
-          <w:rFonts w:hint="eastAsia" w:ascii="宋体" w:hAnsi="宋体" w:eastAsia="宋体" w:cs="宋体"/>
-          <w:sz w:val="24"/>
-          <w:szCs w:val="24"/>
-          <w:lang w:val="en-US" w:eastAsia="zh-CN"/>
-        </w:rPr>
-        <w:t>月底</w:t>
-      </w:r>
-      <w:r>
-        <w:rPr>
-          <w:rFonts w:hint="default" w:ascii="宋体" w:hAnsi="宋体" w:eastAsia="宋体" w:cs="宋体"/>
-          <w:sz w:val="24"/>
-          <w:szCs w:val="24"/>
-          <w:lang w:val="en-US" w:eastAsia="zh-CN"/>
-        </w:rPr>
-        <w:t>行情不稳定小涨就可以卖出</w:t>
-      </w:r>
-      <w:r>
-        <w:rPr>
-          <w:rFonts w:hint="eastAsia" w:ascii="宋体" w:hAnsi="宋体" w:eastAsia="宋体" w:cs="宋体"/>
-          <w:sz w:val="24"/>
-          <w:szCs w:val="24"/>
-          <w:lang w:val="en-US" w:eastAsia="zh-CN"/>
-        </w:rPr>
-        <w:t>，月底最后1天涨的股可以留，跌的股最好卖</w:t>
+        <w:t>底部放量：上证或普通股在连续下跌后，底部放量大涨后第2天容易回落下跌</w:t>
+      </w:r>
+    </w:p>
+    <w:p>
+      <w:pPr>
+        <w:keepNext w:val="0"/>
+        <w:keepLines w:val="0"/>
+        <w:pageBreakBefore w:val="0"/>
+        <w:widowControl w:val="0"/>
+        <w:kinsoku/>
+        <w:wordWrap/>
+        <w:overflowPunct/>
+        <w:topLinePunct w:val="0"/>
+        <w:autoSpaceDE/>
+        <w:autoSpaceDN/>
+        <w:bidi w:val="0"/>
+        <w:adjustRightInd/>
+        <w:snapToGrid/>
+        <w:spacing w:after="157" w:afterLines="50"/>
+        <w:ind w:firstLine="480" w:firstLineChars="200"/>
+        <w:textAlignment w:val="auto"/>
+        <w:rPr>
+          <w:rFonts w:hint="eastAsia" w:ascii="宋体" w:hAnsi="宋体" w:eastAsia="宋体" w:cs="宋体"/>
+          <w:sz w:val="24"/>
+          <w:szCs w:val="24"/>
+          <w:lang w:val="en-US" w:eastAsia="zh-CN"/>
+        </w:rPr>
+      </w:pPr>
+      <w:r>
+        <w:rPr>
+          <w:rFonts w:hint="default" w:ascii="宋体" w:hAnsi="宋体" w:eastAsia="宋体" w:cs="宋体"/>
+          <w:sz w:val="24"/>
+          <w:szCs w:val="24"/>
+          <w:lang w:val="en-US" w:eastAsia="zh-CN"/>
+        </w:rPr>
+        <w:t>特大单诱导：低开+特大单流入+上涨具有诱导性，</w:t>
+      </w:r>
+      <w:r>
+        <w:rPr>
+          <w:rFonts w:hint="eastAsia" w:ascii="宋体" w:hAnsi="宋体" w:eastAsia="宋体" w:cs="宋体"/>
+          <w:sz w:val="24"/>
+          <w:szCs w:val="24"/>
+          <w:lang w:val="en-US" w:eastAsia="zh-CN"/>
+        </w:rPr>
+        <w:t>很容易先拉升诱导跟涨，然后大单大批量卖出导致快速下跌，快速拉升和大跌通常发生在开盘五分钟内。其他时候特大单和小单多的股买入也需谨慎</w:t>
+      </w:r>
+    </w:p>
+    <w:p>
+      <w:pPr>
+        <w:keepNext w:val="0"/>
+        <w:keepLines w:val="0"/>
+        <w:pageBreakBefore w:val="0"/>
+        <w:widowControl w:val="0"/>
+        <w:kinsoku/>
+        <w:wordWrap/>
+        <w:overflowPunct/>
+        <w:topLinePunct w:val="0"/>
+        <w:autoSpaceDE/>
+        <w:autoSpaceDN/>
+        <w:bidi w:val="0"/>
+        <w:adjustRightInd/>
+        <w:snapToGrid/>
+        <w:spacing w:after="157" w:afterLines="50"/>
+        <w:ind w:firstLine="480" w:firstLineChars="200"/>
+        <w:textAlignment w:val="auto"/>
+        <w:rPr>
+          <w:rFonts w:hint="eastAsia" w:ascii="宋体" w:hAnsi="宋体" w:eastAsia="宋体" w:cs="宋体"/>
+          <w:sz w:val="24"/>
+          <w:szCs w:val="24"/>
+          <w:lang w:val="en-US" w:eastAsia="zh-CN"/>
+        </w:rPr>
+      </w:pPr>
+      <w:r>
+        <w:rPr>
+          <w:rFonts w:hint="eastAsia" w:ascii="宋体" w:hAnsi="宋体" w:eastAsia="宋体" w:cs="宋体"/>
+          <w:sz w:val="24"/>
+          <w:szCs w:val="24"/>
+          <w:lang w:val="en-US" w:eastAsia="zh-CN"/>
+        </w:rPr>
+        <w:t>连板竞争：相同的首板、二板、三板、更高板的股票之间存在竞争关系，可以根据行业热度等估计股票的断板或晋级的可能性。首板进二板的竞争最激烈，股票数从首板到高连板呈塔尖形状。当一个股票断板，其中的资金会流向其他晋级股票，或者重新潜伏下一个首板。当一个行业最高板断板时，会影响到行业中的其他连板股。同花顺涨停聚焦的强势股(连板天梯)可以中看到每日的连板、断板情况</w:t>
       </w:r>
     </w:p>
     <w:p>
@@ -4064,7 +4189,7 @@
           <w:u w:val="none"/>
           <w:lang w:val="en-US" w:eastAsia="zh-CN" w:bidi="ar-SA"/>
         </w:rPr>
-        <w:t>下跌时，会有一个支撑线(比如2940、2900)，到支撑线或刚跌破时会有反弹，但大的反弹后可能会有大跌</w:t>
+        <w:t>下跌时，会有一个支撑线(比如2940、2900)，到支撑线或刚跌破时会有反弹，但大的反弹后可能继续大跌</w:t>
       </w:r>
     </w:p>
     <w:p>
@@ -4218,90 +4343,206 @@
         <w:ind w:firstLine="480" w:firstLineChars="200"/>
         <w:textAlignment w:val="auto"/>
         <w:rPr>
-          <w:rFonts w:hint="default" w:ascii="宋体" w:hAnsi="宋体" w:eastAsia="宋体" w:cs="宋体"/>
-          <w:sz w:val="24"/>
-          <w:szCs w:val="24"/>
-          <w:lang w:val="en-US" w:eastAsia="zh-CN"/>
-        </w:rPr>
-      </w:pPr>
-      <w:r>
-        <w:rPr>
-          <w:rFonts w:hint="eastAsia" w:ascii="宋体" w:hAnsi="宋体" w:eastAsia="宋体" w:cs="宋体"/>
-          <w:sz w:val="24"/>
-          <w:szCs w:val="24"/>
-          <w:lang w:val="en-US" w:eastAsia="zh-CN"/>
-        </w:rPr>
-        <w:t>普通行业：普通行业首板时很难判断持续性，大多数股票首板后第2天会跌，特别是超跌行业因为消息刺激的补偿，追涨风险大</w:t>
-      </w:r>
-    </w:p>
-    <w:p>
-      <w:pPr>
-        <w:keepNext w:val="0"/>
-        <w:keepLines w:val="0"/>
-        <w:pageBreakBefore w:val="0"/>
-        <w:widowControl w:val="0"/>
-        <w:kinsoku/>
-        <w:wordWrap/>
-        <w:overflowPunct/>
-        <w:topLinePunct w:val="0"/>
-        <w:autoSpaceDE/>
-        <w:autoSpaceDN/>
-        <w:bidi w:val="0"/>
-        <w:adjustRightInd/>
-        <w:snapToGrid/>
-        <w:spacing w:after="157" w:afterLines="50"/>
-        <w:ind w:firstLine="480" w:firstLineChars="200"/>
-        <w:textAlignment w:val="auto"/>
-        <w:rPr>
-          <w:rFonts w:hint="eastAsia" w:ascii="宋体" w:hAnsi="宋体" w:eastAsia="宋体" w:cs="宋体"/>
-          <w:sz w:val="24"/>
-          <w:szCs w:val="24"/>
-          <w:lang w:val="en-US" w:eastAsia="zh-CN"/>
-        </w:rPr>
-      </w:pPr>
-      <w:r>
-        <w:rPr>
-          <w:rFonts w:hint="eastAsia" w:ascii="宋体" w:hAnsi="宋体" w:eastAsia="宋体" w:cs="宋体"/>
-          <w:sz w:val="24"/>
-          <w:szCs w:val="24"/>
-          <w:lang w:val="en-US" w:eastAsia="zh-CN"/>
-        </w:rPr>
-        <w:t>龙头行业：龙头行业会有一两只龙头股领涨、几只前排股大涨、多支中位股跟涨，并带动上证上涨。初期时龙头股、前排股、中位股都会上涨；中期会有多次分歧，龙头股分歧转一致、前排股继续上涨、中位股在高位震荡，如果龙头股被监管核查断板、但市场情绪很好会有前排股接力；后期龙头股和前排股在高位震荡、中位股会在震荡中下跌</w:t>
-      </w:r>
-    </w:p>
-    <w:p>
-      <w:pPr>
-        <w:keepNext w:val="0"/>
-        <w:keepLines w:val="0"/>
-        <w:pageBreakBefore w:val="0"/>
-        <w:widowControl w:val="0"/>
-        <w:kinsoku/>
-        <w:wordWrap/>
-        <w:overflowPunct/>
-        <w:topLinePunct w:val="0"/>
-        <w:autoSpaceDE/>
-        <w:autoSpaceDN/>
-        <w:bidi w:val="0"/>
-        <w:adjustRightInd/>
-        <w:snapToGrid/>
-        <w:spacing w:after="157" w:afterLines="50"/>
-        <w:ind w:firstLine="480" w:firstLineChars="200"/>
-        <w:textAlignment w:val="auto"/>
-        <w:rPr>
-          <w:rFonts w:hint="eastAsia" w:ascii="宋体" w:hAnsi="宋体" w:eastAsia="宋体" w:cs="宋体"/>
-          <w:sz w:val="24"/>
-          <w:szCs w:val="24"/>
-          <w:lang w:val="en-US" w:eastAsia="zh-CN"/>
-        </w:rPr>
-      </w:pPr>
-      <w:r>
-        <w:rPr>
-          <w:rFonts w:hint="eastAsia" w:ascii="宋体" w:hAnsi="宋体" w:eastAsia="宋体" w:cs="宋体"/>
-          <w:sz w:val="24"/>
-          <w:szCs w:val="24"/>
-          <w:lang w:val="en-US" w:eastAsia="zh-CN"/>
-        </w:rPr>
-        <w:t>龙头竞争：市场上两个行业连续涨停的龙头股之间存在竞争关系，如果开盘后其中一个跌停，另外一个大概率会接着涨停。涨停不一定是开盘就涨停，可能会低开上涨</w:t>
+          <w:rFonts w:hint="eastAsia" w:ascii="宋体" w:hAnsi="宋体" w:eastAsia="宋体" w:cs="宋体"/>
+          <w:sz w:val="24"/>
+          <w:szCs w:val="24"/>
+          <w:lang w:val="en-US" w:eastAsia="zh-CN"/>
+        </w:rPr>
+      </w:pPr>
+      <w:r>
+        <w:rPr>
+          <w:rFonts w:hint="eastAsia" w:ascii="宋体" w:hAnsi="宋体" w:eastAsia="宋体" w:cs="宋体"/>
+          <w:sz w:val="24"/>
+          <w:szCs w:val="24"/>
+          <w:lang w:val="en-US" w:eastAsia="zh-CN"/>
+        </w:rPr>
+        <w:t>轮动行业：普通轮动行业首板时很难判断持续性，大多数股票首板后第2天会跌，特别是超跌行业因为消息刺激的补偿，追涨风险大</w:t>
+      </w:r>
+    </w:p>
+    <w:p>
+      <w:pPr>
+        <w:keepNext w:val="0"/>
+        <w:keepLines w:val="0"/>
+        <w:pageBreakBefore w:val="0"/>
+        <w:widowControl w:val="0"/>
+        <w:kinsoku/>
+        <w:wordWrap/>
+        <w:overflowPunct/>
+        <w:topLinePunct w:val="0"/>
+        <w:autoSpaceDE/>
+        <w:autoSpaceDN/>
+        <w:bidi w:val="0"/>
+        <w:adjustRightInd/>
+        <w:snapToGrid/>
+        <w:spacing w:after="157" w:afterLines="50"/>
+        <w:ind w:firstLine="480" w:firstLineChars="200"/>
+        <w:textAlignment w:val="auto"/>
+        <w:rPr>
+          <w:rFonts w:hint="default" w:ascii="宋体" w:hAnsi="宋体" w:eastAsia="宋体" w:cs="宋体"/>
+          <w:sz w:val="24"/>
+          <w:szCs w:val="24"/>
+          <w:lang w:val="en-US" w:eastAsia="zh-CN"/>
+        </w:rPr>
+      </w:pPr>
+      <w:r>
+        <w:rPr>
+          <w:rFonts w:hint="eastAsia" w:ascii="宋体" w:hAnsi="宋体" w:eastAsia="宋体" w:cs="宋体"/>
+          <w:sz w:val="24"/>
+          <w:szCs w:val="24"/>
+          <w:lang w:val="en-US" w:eastAsia="zh-CN"/>
+        </w:rPr>
+        <w:t>突发消息：突发消息容易冲高回落。突发消息+超跌+板块轮动造成的上涨很难持久，不能追高。即使消息比较强也最多持续几天，通常龙头股尽量首天低位买入，首天之后不再买入，第2天即使连板也要卖出，第3天通常大跌；非龙头股买入的风险很大，如果第1天大涨，第2天就可能大跌</w:t>
+      </w:r>
+    </w:p>
+    <w:p>
+      <w:pPr>
+        <w:keepNext w:val="0"/>
+        <w:keepLines w:val="0"/>
+        <w:pageBreakBefore w:val="0"/>
+        <w:widowControl w:val="0"/>
+        <w:kinsoku/>
+        <w:wordWrap/>
+        <w:overflowPunct/>
+        <w:topLinePunct w:val="0"/>
+        <w:autoSpaceDE/>
+        <w:autoSpaceDN/>
+        <w:bidi w:val="0"/>
+        <w:adjustRightInd/>
+        <w:snapToGrid/>
+        <w:spacing w:after="157" w:afterLines="50"/>
+        <w:ind w:firstLine="480" w:firstLineChars="200"/>
+        <w:textAlignment w:val="auto"/>
+        <w:rPr>
+          <w:rFonts w:hint="default" w:ascii="宋体" w:hAnsi="宋体" w:eastAsia="宋体" w:cs="宋体"/>
+          <w:sz w:val="24"/>
+          <w:szCs w:val="24"/>
+          <w:lang w:val="en-US" w:eastAsia="zh-CN"/>
+        </w:rPr>
+      </w:pPr>
+      <w:r>
+        <w:rPr>
+          <w:rFonts w:hint="eastAsia" w:ascii="宋体" w:hAnsi="宋体" w:eastAsia="宋体" w:cs="宋体"/>
+          <w:sz w:val="24"/>
+          <w:szCs w:val="24"/>
+          <w:lang w:val="en-US" w:eastAsia="zh-CN"/>
+        </w:rPr>
+        <w:t>远期消息：远期消息容易制造龙头行业。初期离消息兑现远时，会有龙头股带领行业上涨，只要是不在高位的股都会跟涨。中期离消息兑现近时，龙头股在分歧后还会上涨，前排股会陆续转涨为跌，中位股中会出现几只接力上涨。后期到消息兑现前后时，整体股价会大跌，如果该消息有业绩(比如产品发布后销量很大)会出现小反弹，个别低位的股还可能上涨，但很快都会大跌</w:t>
+      </w:r>
+    </w:p>
+    <w:p>
+      <w:pPr>
+        <w:keepNext w:val="0"/>
+        <w:keepLines w:val="0"/>
+        <w:pageBreakBefore w:val="0"/>
+        <w:widowControl w:val="0"/>
+        <w:kinsoku/>
+        <w:wordWrap/>
+        <w:overflowPunct/>
+        <w:topLinePunct w:val="0"/>
+        <w:autoSpaceDE/>
+        <w:autoSpaceDN/>
+        <w:bidi w:val="0"/>
+        <w:adjustRightInd/>
+        <w:snapToGrid/>
+        <w:spacing w:after="157" w:afterLines="50"/>
+        <w:ind w:firstLine="480" w:firstLineChars="200"/>
+        <w:textAlignment w:val="auto"/>
+        <w:rPr>
+          <w:rFonts w:hint="default" w:ascii="宋体" w:hAnsi="宋体" w:eastAsia="宋体" w:cs="宋体"/>
+          <w:sz w:val="24"/>
+          <w:szCs w:val="24"/>
+          <w:lang w:val="en-US" w:eastAsia="zh-CN"/>
+        </w:rPr>
+      </w:pPr>
+      <w:r>
+        <w:rPr>
+          <w:rFonts w:hint="eastAsia" w:ascii="宋体" w:hAnsi="宋体" w:eastAsia="宋体" w:cs="宋体"/>
+          <w:sz w:val="24"/>
+          <w:szCs w:val="24"/>
+          <w:lang w:val="en-US" w:eastAsia="zh-CN"/>
+        </w:rPr>
+        <w:t>龙头行业：通常会有换手龙和一字龙领涨，相关概念中的活跃股作为前排股跟涨，最高会有10多支股涨停。如果龙头股被监管核查断板、但市场情绪很好会有前排股接力。行业到高位时会出现前排股陆续转涨为跌、个别中位股接力的现象。越到后期越难判断哪只股会涨或跌，高位的断板的前排股第2天容易大跌，如果确定行情还没结束，可以抄底大跌过的股等反弹。到末期时，龙头行业会出现断板震荡，造成其他行业的冲高(可能回落)，可以提前潜伏其他轮动行业的龙头股</w:t>
+      </w:r>
+    </w:p>
+    <w:p>
+      <w:pPr>
+        <w:keepNext w:val="0"/>
+        <w:keepLines w:val="0"/>
+        <w:pageBreakBefore w:val="0"/>
+        <w:widowControl w:val="0"/>
+        <w:kinsoku/>
+        <w:wordWrap/>
+        <w:overflowPunct/>
+        <w:topLinePunct w:val="0"/>
+        <w:autoSpaceDE/>
+        <w:autoSpaceDN/>
+        <w:bidi w:val="0"/>
+        <w:adjustRightInd/>
+        <w:snapToGrid/>
+        <w:spacing w:after="157" w:afterLines="50"/>
+        <w:ind w:firstLine="480" w:firstLineChars="200"/>
+        <w:textAlignment w:val="auto"/>
+        <w:rPr>
+          <w:rFonts w:hint="eastAsia" w:ascii="宋体" w:hAnsi="宋体" w:eastAsia="宋体" w:cs="宋体"/>
+          <w:sz w:val="24"/>
+          <w:szCs w:val="24"/>
+          <w:lang w:val="en-US" w:eastAsia="zh-CN"/>
+        </w:rPr>
+      </w:pPr>
+      <w:r>
+        <w:rPr>
+          <w:rFonts w:hint="eastAsia" w:ascii="宋体" w:hAnsi="宋体" w:eastAsia="宋体" w:cs="宋体"/>
+          <w:sz w:val="24"/>
+          <w:szCs w:val="24"/>
+          <w:lang w:val="en-US" w:eastAsia="zh-CN"/>
+        </w:rPr>
+        <w:t>龙头炸板：龙头行业末期的龙头股在涨停时，如果炸板会瞬间出现大缺口，并带动其他涨停股出现缺口、其他轮动行业快速冲高。如果行情没结束，龙头股会很快回封，有一定的抄底机会；轮动行业也会回落，但可以试探出轮动行业的热度</w:t>
+      </w:r>
+    </w:p>
+    <w:p>
+      <w:pPr>
+        <w:keepNext w:val="0"/>
+        <w:keepLines w:val="0"/>
+        <w:pageBreakBefore w:val="0"/>
+        <w:widowControl w:val="0"/>
+        <w:kinsoku/>
+        <w:wordWrap/>
+        <w:overflowPunct/>
+        <w:topLinePunct w:val="0"/>
+        <w:autoSpaceDE/>
+        <w:autoSpaceDN/>
+        <w:bidi w:val="0"/>
+        <w:adjustRightInd/>
+        <w:snapToGrid/>
+        <w:spacing w:after="157" w:afterLines="50"/>
+        <w:ind w:firstLine="480" w:firstLineChars="200"/>
+        <w:textAlignment w:val="auto"/>
+        <w:rPr>
+          <w:rFonts w:hint="default" w:ascii="宋体" w:hAnsi="宋体" w:eastAsia="宋体" w:cs="宋体"/>
+          <w:sz w:val="24"/>
+          <w:szCs w:val="24"/>
+          <w:lang w:val="en-US" w:eastAsia="zh-CN"/>
+        </w:rPr>
+      </w:pPr>
+      <w:r>
+        <w:rPr>
+          <w:rFonts w:hint="eastAsia" w:ascii="宋体" w:hAnsi="宋体" w:eastAsia="宋体" w:cs="宋体"/>
+          <w:sz w:val="24"/>
+          <w:szCs w:val="24"/>
+          <w:lang w:val="en-US" w:eastAsia="zh-CN"/>
+        </w:rPr>
+        <w:t>新龙出现：新龙头行业出现时通常会有一个换手龙，换手率高才能确保留在里面的人更坚定，同时相关概念的人气股中会有一字龙</w:t>
+      </w:r>
+      <w:bookmarkStart w:id="0" w:name="_GoBack"/>
+      <w:bookmarkEnd w:id="0"/>
+      <w:r>
+        <w:rPr>
+          <w:rFonts w:hint="eastAsia" w:ascii="宋体" w:hAnsi="宋体" w:eastAsia="宋体" w:cs="宋体"/>
+          <w:sz w:val="24"/>
+          <w:szCs w:val="24"/>
+          <w:lang w:val="en-US" w:eastAsia="zh-CN"/>
+        </w:rPr>
+        <w:t>出现</w:t>
       </w:r>
     </w:p>
     <w:p>
@@ -4569,7 +4810,7 @@
           <w:szCs w:val="24"/>
           <w:lang w:val="en-US" w:eastAsia="zh-CN"/>
         </w:rPr>
-        <w:t>同花顺筹码洞察：可以方便查看自选股的筹码分布，形态为低位锁定的股只要不是高位通常都具有上涨空间</w:t>
+        <w:t>同花顺筹码洞察：可以方便查看自选股的筹码分布，形态为低位锁定的股具有上涨空间</w:t>
       </w:r>
     </w:p>
     <w:p>
@@ -4630,6 +4871,41 @@
         <w:ind w:firstLine="480" w:firstLineChars="200"/>
         <w:textAlignment w:val="auto"/>
         <w:rPr>
+          <w:rFonts w:hint="eastAsia" w:ascii="宋体" w:hAnsi="宋体" w:eastAsia="宋体" w:cs="宋体"/>
+          <w:sz w:val="24"/>
+          <w:szCs w:val="24"/>
+          <w:lang w:val="en-US" w:eastAsia="zh-CN"/>
+        </w:rPr>
+      </w:pPr>
+      <w:r>
+        <w:rPr>
+          <w:rFonts w:hint="eastAsia" w:ascii="宋体" w:hAnsi="宋体" w:eastAsia="宋体" w:cs="宋体"/>
+          <w:sz w:val="24"/>
+          <w:szCs w:val="24"/>
+          <w:lang w:val="en-US" w:eastAsia="zh-CN"/>
+        </w:rPr>
+        <w:t>集合竞价图：上方的线代表价格，中间的量柱代表未成交的单数，下方的量柱代表成交的单数，红色代表买方多，绿色代表卖方多</w:t>
+      </w:r>
+    </w:p>
+    <w:p>
+      <w:pPr>
+        <w:keepNext w:val="0"/>
+        <w:keepLines w:val="0"/>
+        <w:pageBreakBefore w:val="0"/>
+        <w:widowControl w:val="0"/>
+        <w:kinsoku/>
+        <w:wordWrap/>
+        <w:overflowPunct/>
+        <w:topLinePunct w:val="0"/>
+        <w:autoSpaceDE/>
+        <w:autoSpaceDN/>
+        <w:bidi w:val="0"/>
+        <w:adjustRightInd/>
+        <w:snapToGrid/>
+        <w:spacing w:after="157" w:afterLines="50"/>
+        <w:ind w:firstLine="480" w:firstLineChars="200"/>
+        <w:textAlignment w:val="auto"/>
+        <w:rPr>
           <w:rFonts w:hint="default" w:ascii="宋体" w:hAnsi="宋体" w:eastAsia="宋体" w:cs="宋体"/>
           <w:sz w:val="24"/>
           <w:szCs w:val="24"/>
@@ -4644,41 +4920,6 @@
           <w:lang w:val="en-US" w:eastAsia="zh-CN"/>
         </w:rPr>
         <w:t>集合竞价：集合竞价时间为9:15-9:30，15-20可以撤单只当作参考，20-25不能撤单要重点关注，25-30不计入集合竞价属于思考时间。不同情况的集合竞价要单独分析，如果没有把握不要根据集合竞价下单，开盘后留5分钟观察时间</w:t>
-      </w:r>
-    </w:p>
-    <w:p>
-      <w:pPr>
-        <w:keepNext w:val="0"/>
-        <w:keepLines w:val="0"/>
-        <w:pageBreakBefore w:val="0"/>
-        <w:widowControl w:val="0"/>
-        <w:kinsoku/>
-        <w:wordWrap/>
-        <w:overflowPunct/>
-        <w:topLinePunct w:val="0"/>
-        <w:autoSpaceDE/>
-        <w:autoSpaceDN/>
-        <w:bidi w:val="0"/>
-        <w:adjustRightInd/>
-        <w:snapToGrid/>
-        <w:spacing w:after="157" w:afterLines="50"/>
-        <w:ind w:firstLine="480" w:firstLineChars="200"/>
-        <w:textAlignment w:val="auto"/>
-        <w:rPr>
-          <w:rFonts w:hint="eastAsia" w:ascii="宋体" w:hAnsi="宋体" w:eastAsia="宋体" w:cs="宋体"/>
-          <w:sz w:val="24"/>
-          <w:szCs w:val="24"/>
-          <w:lang w:val="en-US" w:eastAsia="zh-CN"/>
-        </w:rPr>
-      </w:pPr>
-      <w:r>
-        <w:rPr>
-          <w:rFonts w:hint="eastAsia" w:ascii="宋体" w:hAnsi="宋体" w:eastAsia="宋体" w:cs="宋体"/>
-          <w:sz w:val="24"/>
-          <w:szCs w:val="24"/>
-          <w:lang w:val="en-US" w:eastAsia="zh-CN"/>
-        </w:rPr>
-        <w:t>集合竞价图：上方的线代表价格，中间的量柱代表未成交的单数，下方的量柱代表成交的单数，红色代表买方多，绿色代表卖方多</w:t>
       </w:r>
     </w:p>
     <w:p>
@@ -4854,217 +5095,287 @@
           <w:szCs w:val="24"/>
           <w:lang w:val="en-US" w:eastAsia="zh-CN"/>
         </w:rPr>
-        <w:t>消费电子大类：消费电子概念、华为概念、苹果概念、芯片概念、人工智能、机器人概念</w:t>
-      </w:r>
-    </w:p>
-    <w:p>
-      <w:pPr>
-        <w:keepNext w:val="0"/>
-        <w:keepLines w:val="0"/>
-        <w:pageBreakBefore w:val="0"/>
-        <w:widowControl w:val="0"/>
-        <w:kinsoku/>
-        <w:wordWrap/>
-        <w:overflowPunct/>
-        <w:topLinePunct w:val="0"/>
-        <w:autoSpaceDE/>
-        <w:autoSpaceDN/>
-        <w:bidi w:val="0"/>
-        <w:adjustRightInd/>
-        <w:snapToGrid/>
-        <w:spacing w:after="157" w:afterLines="50"/>
-        <w:ind w:firstLine="480" w:firstLineChars="200"/>
-        <w:textAlignment w:val="auto"/>
-        <w:rPr>
-          <w:rFonts w:hint="eastAsia" w:ascii="宋体" w:hAnsi="宋体" w:eastAsia="宋体" w:cs="宋体"/>
-          <w:sz w:val="24"/>
-          <w:szCs w:val="24"/>
-          <w:lang w:val="en-US" w:eastAsia="zh-CN"/>
-        </w:rPr>
-      </w:pPr>
-      <w:r>
-        <w:rPr>
-          <w:rFonts w:hint="eastAsia" w:ascii="宋体" w:hAnsi="宋体" w:eastAsia="宋体" w:cs="宋体"/>
-          <w:sz w:val="24"/>
-          <w:szCs w:val="24"/>
-          <w:lang w:val="en-US" w:eastAsia="zh-CN"/>
-        </w:rPr>
-        <w:t>汽车大类：车联网(车路协同)、网约车、无人驾驶</w:t>
-      </w:r>
-    </w:p>
-    <w:p>
-      <w:pPr>
-        <w:keepNext w:val="0"/>
-        <w:keepLines w:val="0"/>
-        <w:pageBreakBefore w:val="0"/>
-        <w:widowControl w:val="0"/>
-        <w:kinsoku/>
-        <w:wordWrap/>
-        <w:overflowPunct/>
-        <w:topLinePunct w:val="0"/>
-        <w:autoSpaceDE/>
-        <w:autoSpaceDN/>
-        <w:bidi w:val="0"/>
-        <w:adjustRightInd/>
-        <w:snapToGrid/>
-        <w:spacing w:after="157" w:afterLines="50"/>
-        <w:ind w:firstLine="480" w:firstLineChars="200"/>
-        <w:textAlignment w:val="auto"/>
-        <w:rPr>
-          <w:rFonts w:hint="eastAsia" w:ascii="宋体" w:hAnsi="宋体" w:eastAsia="宋体" w:cs="宋体"/>
-          <w:sz w:val="24"/>
-          <w:szCs w:val="24"/>
-          <w:lang w:val="en-US" w:eastAsia="zh-CN"/>
-        </w:rPr>
-      </w:pPr>
-      <w:r>
-        <w:rPr>
-          <w:rFonts w:hint="eastAsia" w:ascii="宋体" w:hAnsi="宋体" w:eastAsia="宋体" w:cs="宋体"/>
-          <w:sz w:val="24"/>
-          <w:szCs w:val="24"/>
-          <w:lang w:val="en-US" w:eastAsia="zh-CN"/>
-        </w:rPr>
-        <w:t>商业航天大类：商业航天、低空经济</w:t>
-      </w:r>
-    </w:p>
-    <w:p>
-      <w:pPr>
-        <w:keepNext w:val="0"/>
-        <w:keepLines w:val="0"/>
-        <w:pageBreakBefore w:val="0"/>
-        <w:widowControl w:val="0"/>
-        <w:kinsoku/>
-        <w:wordWrap/>
-        <w:overflowPunct/>
-        <w:topLinePunct w:val="0"/>
-        <w:autoSpaceDE/>
-        <w:autoSpaceDN/>
-        <w:bidi w:val="0"/>
-        <w:adjustRightInd/>
-        <w:snapToGrid/>
-        <w:spacing w:after="157" w:afterLines="50"/>
-        <w:ind w:firstLine="480" w:firstLineChars="200"/>
-        <w:textAlignment w:val="auto"/>
-        <w:rPr>
-          <w:rFonts w:hint="eastAsia" w:ascii="宋体" w:hAnsi="宋体" w:eastAsia="宋体" w:cs="宋体"/>
-          <w:sz w:val="24"/>
-          <w:szCs w:val="24"/>
-          <w:lang w:val="en-US" w:eastAsia="zh-CN"/>
-        </w:rPr>
-      </w:pPr>
-      <w:r>
-        <w:rPr>
-          <w:rFonts w:hint="eastAsia" w:ascii="宋体" w:hAnsi="宋体" w:eastAsia="宋体" w:cs="宋体"/>
-          <w:sz w:val="24"/>
-          <w:szCs w:val="24"/>
-          <w:lang w:val="en-US" w:eastAsia="zh-CN"/>
-        </w:rPr>
-        <w:t>国际局势大类：一带一路、跨境支付、中俄贸易概念、俄乌冲突概念等</w:t>
-      </w:r>
-    </w:p>
-    <w:p>
-      <w:pPr>
-        <w:keepNext w:val="0"/>
-        <w:keepLines w:val="0"/>
-        <w:pageBreakBefore w:val="0"/>
-        <w:widowControl w:val="0"/>
-        <w:kinsoku/>
-        <w:wordWrap/>
-        <w:overflowPunct/>
-        <w:topLinePunct w:val="0"/>
-        <w:autoSpaceDE/>
-        <w:autoSpaceDN/>
-        <w:bidi w:val="0"/>
-        <w:adjustRightInd/>
-        <w:snapToGrid/>
-        <w:spacing w:after="157" w:afterLines="50"/>
-        <w:ind w:firstLine="480" w:firstLineChars="200"/>
-        <w:textAlignment w:val="auto"/>
-        <w:rPr>
-          <w:rFonts w:hint="default" w:ascii="宋体" w:hAnsi="宋体" w:eastAsia="宋体" w:cs="宋体"/>
-          <w:sz w:val="24"/>
-          <w:szCs w:val="24"/>
-          <w:lang w:val="en-US" w:eastAsia="zh-CN"/>
-        </w:rPr>
-      </w:pPr>
-      <w:r>
-        <w:rPr>
-          <w:rFonts w:hint="eastAsia" w:ascii="宋体" w:hAnsi="宋体" w:eastAsia="宋体" w:cs="宋体"/>
-          <w:sz w:val="24"/>
-          <w:szCs w:val="24"/>
-          <w:lang w:val="en-US" w:eastAsia="zh-CN"/>
-        </w:rPr>
-        <w:t>文化传媒大类：文化传媒概念、旅游概念、网络游戏</w:t>
-      </w:r>
-    </w:p>
-    <w:p>
-      <w:pPr>
-        <w:keepNext w:val="0"/>
-        <w:keepLines w:val="0"/>
-        <w:pageBreakBefore w:val="0"/>
-        <w:widowControl w:val="0"/>
-        <w:kinsoku/>
-        <w:wordWrap/>
-        <w:overflowPunct/>
-        <w:topLinePunct w:val="0"/>
-        <w:autoSpaceDE/>
-        <w:autoSpaceDN/>
-        <w:bidi w:val="0"/>
-        <w:adjustRightInd/>
-        <w:snapToGrid/>
-        <w:spacing w:after="157" w:afterLines="50"/>
-        <w:ind w:firstLine="480" w:firstLineChars="200"/>
-        <w:textAlignment w:val="auto"/>
-        <w:rPr>
-          <w:rFonts w:hint="default" w:ascii="宋体" w:hAnsi="宋体" w:eastAsia="宋体" w:cs="宋体"/>
-          <w:sz w:val="24"/>
-          <w:szCs w:val="24"/>
-          <w:lang w:val="en-US" w:eastAsia="zh-CN"/>
-        </w:rPr>
-      </w:pPr>
-      <w:r>
-        <w:rPr>
-          <w:rFonts w:hint="eastAsia" w:ascii="宋体" w:hAnsi="宋体" w:eastAsia="宋体" w:cs="宋体"/>
-          <w:sz w:val="24"/>
-          <w:szCs w:val="24"/>
-          <w:lang w:val="en-US" w:eastAsia="zh-CN"/>
-        </w:rPr>
-        <w:t>医药大类：流感、肝炎概念</w:t>
-      </w:r>
-    </w:p>
-    <w:p>
-      <w:pPr>
-        <w:keepNext w:val="0"/>
-        <w:keepLines w:val="0"/>
-        <w:pageBreakBefore w:val="0"/>
-        <w:widowControl w:val="0"/>
-        <w:kinsoku/>
-        <w:wordWrap/>
-        <w:overflowPunct/>
-        <w:topLinePunct w:val="0"/>
-        <w:autoSpaceDE/>
-        <w:autoSpaceDN/>
-        <w:bidi w:val="0"/>
-        <w:adjustRightInd/>
-        <w:snapToGrid/>
-        <w:spacing w:after="157" w:afterLines="50"/>
-        <w:ind w:firstLine="480" w:firstLineChars="200"/>
-        <w:textAlignment w:val="auto"/>
-        <w:rPr>
-          <w:rFonts w:hint="default" w:ascii="宋体" w:hAnsi="宋体" w:eastAsia="宋体" w:cs="宋体"/>
-          <w:sz w:val="24"/>
-          <w:szCs w:val="24"/>
-          <w:lang w:val="en-US" w:eastAsia="zh-CN"/>
-        </w:rPr>
-      </w:pPr>
-      <w:r>
-        <w:rPr>
-          <w:rFonts w:hint="eastAsia" w:ascii="宋体" w:hAnsi="宋体" w:eastAsia="宋体" w:cs="宋体"/>
-          <w:sz w:val="24"/>
-          <w:szCs w:val="24"/>
-          <w:lang w:val="en-US" w:eastAsia="zh-CN"/>
-        </w:rPr>
-        <w:t>金属大类：铜、金属铅、金属锌、黄金概念</w:t>
+        <w:t>消费电子：消费电子概念、华为概念、苹果概念、芯片概念、人工智能、机器人概念</w:t>
+      </w:r>
+    </w:p>
+    <w:p>
+      <w:pPr>
+        <w:keepNext w:val="0"/>
+        <w:keepLines w:val="0"/>
+        <w:pageBreakBefore w:val="0"/>
+        <w:widowControl w:val="0"/>
+        <w:kinsoku/>
+        <w:wordWrap/>
+        <w:overflowPunct/>
+        <w:topLinePunct w:val="0"/>
+        <w:autoSpaceDE/>
+        <w:autoSpaceDN/>
+        <w:bidi w:val="0"/>
+        <w:adjustRightInd/>
+        <w:snapToGrid/>
+        <w:spacing w:after="157" w:afterLines="50"/>
+        <w:ind w:firstLine="480" w:firstLineChars="200"/>
+        <w:textAlignment w:val="auto"/>
+        <w:rPr>
+          <w:rFonts w:hint="eastAsia" w:ascii="宋体" w:hAnsi="宋体" w:eastAsia="宋体" w:cs="宋体"/>
+          <w:sz w:val="24"/>
+          <w:szCs w:val="24"/>
+          <w:lang w:val="en-US" w:eastAsia="zh-CN"/>
+        </w:rPr>
+      </w:pPr>
+      <w:r>
+        <w:rPr>
+          <w:rFonts w:hint="eastAsia" w:ascii="宋体" w:hAnsi="宋体" w:eastAsia="宋体" w:cs="宋体"/>
+          <w:sz w:val="24"/>
+          <w:szCs w:val="24"/>
+          <w:lang w:val="en-US" w:eastAsia="zh-CN"/>
+        </w:rPr>
+        <w:t>汽车：车联网(车路协同)、网约车、无人驾驶</w:t>
+      </w:r>
+    </w:p>
+    <w:p>
+      <w:pPr>
+        <w:keepNext w:val="0"/>
+        <w:keepLines w:val="0"/>
+        <w:pageBreakBefore w:val="0"/>
+        <w:widowControl w:val="0"/>
+        <w:kinsoku/>
+        <w:wordWrap/>
+        <w:overflowPunct/>
+        <w:topLinePunct w:val="0"/>
+        <w:autoSpaceDE/>
+        <w:autoSpaceDN/>
+        <w:bidi w:val="0"/>
+        <w:adjustRightInd/>
+        <w:snapToGrid/>
+        <w:spacing w:after="157" w:afterLines="50"/>
+        <w:ind w:firstLine="480" w:firstLineChars="200"/>
+        <w:textAlignment w:val="auto"/>
+        <w:rPr>
+          <w:rFonts w:hint="default" w:ascii="宋体" w:hAnsi="宋体" w:eastAsia="宋体" w:cs="宋体"/>
+          <w:sz w:val="24"/>
+          <w:szCs w:val="24"/>
+          <w:lang w:val="en-US" w:eastAsia="zh-CN"/>
+        </w:rPr>
+      </w:pPr>
+      <w:r>
+        <w:rPr>
+          <w:rFonts w:hint="eastAsia" w:ascii="宋体" w:hAnsi="宋体" w:eastAsia="宋体" w:cs="宋体"/>
+          <w:sz w:val="24"/>
+          <w:szCs w:val="24"/>
+          <w:lang w:val="en-US" w:eastAsia="zh-CN"/>
+        </w:rPr>
+        <w:t>能源电池：固态电池、锂电池概念</w:t>
+      </w:r>
+    </w:p>
+    <w:p>
+      <w:pPr>
+        <w:keepNext w:val="0"/>
+        <w:keepLines w:val="0"/>
+        <w:pageBreakBefore w:val="0"/>
+        <w:widowControl w:val="0"/>
+        <w:kinsoku/>
+        <w:wordWrap/>
+        <w:overflowPunct/>
+        <w:topLinePunct w:val="0"/>
+        <w:autoSpaceDE/>
+        <w:autoSpaceDN/>
+        <w:bidi w:val="0"/>
+        <w:adjustRightInd/>
+        <w:snapToGrid/>
+        <w:spacing w:after="157" w:afterLines="50"/>
+        <w:ind w:firstLine="480" w:firstLineChars="200"/>
+        <w:textAlignment w:val="auto"/>
+        <w:rPr>
+          <w:rFonts w:hint="eastAsia" w:ascii="宋体" w:hAnsi="宋体" w:eastAsia="宋体" w:cs="宋体"/>
+          <w:sz w:val="24"/>
+          <w:szCs w:val="24"/>
+          <w:lang w:val="en-US" w:eastAsia="zh-CN"/>
+        </w:rPr>
+      </w:pPr>
+      <w:r>
+        <w:rPr>
+          <w:rFonts w:hint="eastAsia" w:ascii="宋体" w:hAnsi="宋体" w:eastAsia="宋体" w:cs="宋体"/>
+          <w:sz w:val="24"/>
+          <w:szCs w:val="24"/>
+          <w:lang w:val="en-US" w:eastAsia="zh-CN"/>
+        </w:rPr>
+        <w:t>航天：商业航天、低空经济</w:t>
+      </w:r>
+    </w:p>
+    <w:p>
+      <w:pPr>
+        <w:keepNext w:val="0"/>
+        <w:keepLines w:val="0"/>
+        <w:pageBreakBefore w:val="0"/>
+        <w:widowControl w:val="0"/>
+        <w:kinsoku/>
+        <w:wordWrap/>
+        <w:overflowPunct/>
+        <w:topLinePunct w:val="0"/>
+        <w:autoSpaceDE/>
+        <w:autoSpaceDN/>
+        <w:bidi w:val="0"/>
+        <w:adjustRightInd/>
+        <w:snapToGrid/>
+        <w:spacing w:after="157" w:afterLines="50"/>
+        <w:ind w:firstLine="480" w:firstLineChars="200"/>
+        <w:textAlignment w:val="auto"/>
+        <w:rPr>
+          <w:rFonts w:hint="eastAsia" w:ascii="宋体" w:hAnsi="宋体" w:eastAsia="宋体" w:cs="宋体"/>
+          <w:sz w:val="24"/>
+          <w:szCs w:val="24"/>
+          <w:lang w:val="en-US" w:eastAsia="zh-CN"/>
+        </w:rPr>
+      </w:pPr>
+      <w:r>
+        <w:rPr>
+          <w:rFonts w:hint="eastAsia" w:ascii="宋体" w:hAnsi="宋体" w:eastAsia="宋体" w:cs="宋体"/>
+          <w:sz w:val="24"/>
+          <w:szCs w:val="24"/>
+          <w:lang w:val="en-US" w:eastAsia="zh-CN"/>
+        </w:rPr>
+        <w:t>国际局势：一带一路、跨境支付、中俄贸易概念、俄乌冲突概念</w:t>
+      </w:r>
+    </w:p>
+    <w:p>
+      <w:pPr>
+        <w:keepNext w:val="0"/>
+        <w:keepLines w:val="0"/>
+        <w:pageBreakBefore w:val="0"/>
+        <w:widowControl w:val="0"/>
+        <w:kinsoku/>
+        <w:wordWrap/>
+        <w:overflowPunct/>
+        <w:topLinePunct w:val="0"/>
+        <w:autoSpaceDE/>
+        <w:autoSpaceDN/>
+        <w:bidi w:val="0"/>
+        <w:adjustRightInd/>
+        <w:snapToGrid/>
+        <w:spacing w:after="157" w:afterLines="50"/>
+        <w:ind w:firstLine="480" w:firstLineChars="200"/>
+        <w:textAlignment w:val="auto"/>
+        <w:rPr>
+          <w:rFonts w:hint="default" w:ascii="宋体" w:hAnsi="宋体" w:eastAsia="宋体" w:cs="宋体"/>
+          <w:sz w:val="24"/>
+          <w:szCs w:val="24"/>
+          <w:lang w:val="en-US" w:eastAsia="zh-CN"/>
+        </w:rPr>
+      </w:pPr>
+      <w:r>
+        <w:rPr>
+          <w:rFonts w:hint="eastAsia" w:ascii="宋体" w:hAnsi="宋体" w:eastAsia="宋体" w:cs="宋体"/>
+          <w:sz w:val="24"/>
+          <w:szCs w:val="24"/>
+          <w:lang w:val="en-US" w:eastAsia="zh-CN"/>
+        </w:rPr>
+        <w:t>船舶：中船系</w:t>
+      </w:r>
+    </w:p>
+    <w:p>
+      <w:pPr>
+        <w:keepNext w:val="0"/>
+        <w:keepLines w:val="0"/>
+        <w:pageBreakBefore w:val="0"/>
+        <w:widowControl w:val="0"/>
+        <w:kinsoku/>
+        <w:wordWrap/>
+        <w:overflowPunct/>
+        <w:topLinePunct w:val="0"/>
+        <w:autoSpaceDE/>
+        <w:autoSpaceDN/>
+        <w:bidi w:val="0"/>
+        <w:adjustRightInd/>
+        <w:snapToGrid/>
+        <w:spacing w:after="157" w:afterLines="50"/>
+        <w:ind w:firstLine="480" w:firstLineChars="200"/>
+        <w:textAlignment w:val="auto"/>
+        <w:rPr>
+          <w:rFonts w:hint="default" w:ascii="宋体" w:hAnsi="宋体" w:eastAsia="宋体" w:cs="宋体"/>
+          <w:sz w:val="24"/>
+          <w:szCs w:val="24"/>
+          <w:lang w:val="en-US" w:eastAsia="zh-CN"/>
+        </w:rPr>
+      </w:pPr>
+      <w:r>
+        <w:rPr>
+          <w:rFonts w:hint="eastAsia" w:ascii="宋体" w:hAnsi="宋体" w:eastAsia="宋体" w:cs="宋体"/>
+          <w:sz w:val="24"/>
+          <w:szCs w:val="24"/>
+          <w:lang w:val="en-US" w:eastAsia="zh-CN"/>
+        </w:rPr>
+        <w:t>文化传媒：文化传媒概念、旅游概念、网络游戏</w:t>
+      </w:r>
+    </w:p>
+    <w:p>
+      <w:pPr>
+        <w:keepNext w:val="0"/>
+        <w:keepLines w:val="0"/>
+        <w:pageBreakBefore w:val="0"/>
+        <w:widowControl w:val="0"/>
+        <w:kinsoku/>
+        <w:wordWrap/>
+        <w:overflowPunct/>
+        <w:topLinePunct w:val="0"/>
+        <w:autoSpaceDE/>
+        <w:autoSpaceDN/>
+        <w:bidi w:val="0"/>
+        <w:adjustRightInd/>
+        <w:snapToGrid/>
+        <w:spacing w:after="157" w:afterLines="50"/>
+        <w:ind w:firstLine="480" w:firstLineChars="200"/>
+        <w:textAlignment w:val="auto"/>
+        <w:rPr>
+          <w:rFonts w:hint="default" w:ascii="宋体" w:hAnsi="宋体" w:eastAsia="宋体" w:cs="宋体"/>
+          <w:sz w:val="24"/>
+          <w:szCs w:val="24"/>
+          <w:lang w:val="en-US" w:eastAsia="zh-CN"/>
+        </w:rPr>
+      </w:pPr>
+      <w:r>
+        <w:rPr>
+          <w:rFonts w:hint="eastAsia" w:ascii="宋体" w:hAnsi="宋体" w:eastAsia="宋体" w:cs="宋体"/>
+          <w:sz w:val="24"/>
+          <w:szCs w:val="24"/>
+          <w:lang w:val="en-US" w:eastAsia="zh-CN"/>
+        </w:rPr>
+        <w:t>医药：流感、肝炎概念</w:t>
+      </w:r>
+    </w:p>
+    <w:p>
+      <w:pPr>
+        <w:keepNext w:val="0"/>
+        <w:keepLines w:val="0"/>
+        <w:pageBreakBefore w:val="0"/>
+        <w:widowControl w:val="0"/>
+        <w:kinsoku/>
+        <w:wordWrap/>
+        <w:overflowPunct/>
+        <w:topLinePunct w:val="0"/>
+        <w:autoSpaceDE/>
+        <w:autoSpaceDN/>
+        <w:bidi w:val="0"/>
+        <w:adjustRightInd/>
+        <w:snapToGrid/>
+        <w:spacing w:after="157" w:afterLines="50"/>
+        <w:ind w:firstLine="480" w:firstLineChars="200"/>
+        <w:textAlignment w:val="auto"/>
+        <w:rPr>
+          <w:rFonts w:hint="default" w:ascii="宋体" w:hAnsi="宋体" w:eastAsia="宋体" w:cs="宋体"/>
+          <w:sz w:val="24"/>
+          <w:szCs w:val="24"/>
+          <w:lang w:val="en-US" w:eastAsia="zh-CN"/>
+        </w:rPr>
+      </w:pPr>
+      <w:r>
+        <w:rPr>
+          <w:rFonts w:hint="eastAsia" w:ascii="宋体" w:hAnsi="宋体" w:eastAsia="宋体" w:cs="宋体"/>
+          <w:sz w:val="24"/>
+          <w:szCs w:val="24"/>
+          <w:lang w:val="en-US" w:eastAsia="zh-CN"/>
+        </w:rPr>
+        <w:t>金属：铜、金属铅、金属锌、黄金概念</w:t>
       </w:r>
     </w:p>
     <w:p>
@@ -5217,7 +5528,25 @@
           <w:szCs w:val="24"/>
           <w:lang w:val="en-US" w:eastAsia="zh-CN"/>
         </w:rPr>
-        <w:t>成交量：近期成交量&gt;80000</w:t>
+        <w:t>成交量：近期成交量&gt;</w:t>
+      </w:r>
+      <w:r>
+        <w:rPr>
+          <w:rFonts w:hint="eastAsia" w:ascii="宋体" w:hAnsi="宋体" w:eastAsia="宋体" w:cs="宋体"/>
+          <w:sz w:val="24"/>
+          <w:szCs w:val="24"/>
+          <w:lang w:val="en-US" w:eastAsia="zh-CN"/>
+        </w:rPr>
+        <w:t>20</w:t>
+      </w:r>
+      <w:r>
+        <w:rPr>
+          <w:rFonts w:hint="default" w:ascii="宋体" w:hAnsi="宋体" w:eastAsia="宋体" w:cs="宋体"/>
+          <w:sz w:val="24"/>
+          <w:szCs w:val="24"/>
+          <w:lang w:val="en-US" w:eastAsia="zh-CN"/>
+        </w:rPr>
+        <w:t>0000</w:t>
       </w:r>
     </w:p>
     <w:p>
@@ -5366,6 +5695,76 @@
         <w:ind w:firstLine="480" w:firstLineChars="200"/>
         <w:textAlignment w:val="auto"/>
         <w:rPr>
+          <w:rFonts w:hint="default" w:ascii="宋体" w:hAnsi="宋体" w:eastAsia="宋体" w:cs="宋体"/>
+          <w:sz w:val="24"/>
+          <w:szCs w:val="24"/>
+          <w:lang w:val="en-US" w:eastAsia="zh-CN"/>
+        </w:rPr>
+      </w:pPr>
+      <w:r>
+        <w:rPr>
+          <w:rFonts w:hint="eastAsia" w:ascii="宋体" w:hAnsi="宋体" w:eastAsia="宋体" w:cs="宋体"/>
+          <w:sz w:val="24"/>
+          <w:szCs w:val="24"/>
+          <w:lang w:val="en-US" w:eastAsia="zh-CN"/>
+        </w:rPr>
+        <w:t>长期：无人驾驶</w:t>
+      </w:r>
+    </w:p>
+    <w:p>
+      <w:pPr>
+        <w:keepNext w:val="0"/>
+        <w:keepLines w:val="0"/>
+        <w:pageBreakBefore w:val="0"/>
+        <w:widowControl w:val="0"/>
+        <w:kinsoku/>
+        <w:wordWrap/>
+        <w:overflowPunct/>
+        <w:topLinePunct w:val="0"/>
+        <w:autoSpaceDE/>
+        <w:autoSpaceDN/>
+        <w:bidi w:val="0"/>
+        <w:adjustRightInd/>
+        <w:snapToGrid/>
+        <w:spacing w:after="157" w:afterLines="50"/>
+        <w:ind w:firstLine="480" w:firstLineChars="200"/>
+        <w:textAlignment w:val="auto"/>
+        <w:rPr>
+          <w:rFonts w:hint="default" w:ascii="宋体" w:hAnsi="宋体" w:eastAsia="宋体" w:cs="宋体"/>
+          <w:sz w:val="24"/>
+          <w:szCs w:val="24"/>
+          <w:lang w:val="en-US" w:eastAsia="zh-CN"/>
+        </w:rPr>
+      </w:pPr>
+      <w:r>
+        <w:rPr>
+          <w:rFonts w:hint="eastAsia" w:ascii="宋体" w:hAnsi="宋体" w:eastAsia="宋体" w:cs="宋体"/>
+          <w:sz w:val="24"/>
+          <w:szCs w:val="24"/>
+          <w:lang w:val="en-US" w:eastAsia="zh-CN"/>
+        </w:rPr>
+        <w:t>09.xx：美国降息预期增强</w:t>
+      </w:r>
+    </w:p>
+    <w:p>
+      <w:pPr>
+        <w:keepNext w:val="0"/>
+        <w:keepLines w:val="0"/>
+        <w:pageBreakBefore w:val="0"/>
+        <w:widowControl w:val="0"/>
+        <w:kinsoku/>
+        <w:wordWrap/>
+        <w:overflowPunct/>
+        <w:topLinePunct w:val="0"/>
+        <w:autoSpaceDE/>
+        <w:autoSpaceDN/>
+        <w:bidi w:val="0"/>
+        <w:adjustRightInd/>
+        <w:snapToGrid/>
+        <w:spacing w:after="157" w:afterLines="50"/>
+        <w:ind w:firstLine="480" w:firstLineChars="200"/>
+        <w:textAlignment w:val="auto"/>
+        <w:rPr>
           <w:rFonts w:hint="eastAsia" w:ascii="宋体" w:hAnsi="宋体" w:eastAsia="宋体" w:cs="宋体"/>
           <w:sz w:val="24"/>
           <w:szCs w:val="24"/>
@@ -5401,7 +5800,7 @@
         <w:ind w:firstLine="480" w:firstLineChars="200"/>
         <w:textAlignment w:val="auto"/>
         <w:rPr>
-          <w:rFonts w:hint="default" w:ascii="宋体" w:hAnsi="宋体" w:eastAsia="宋体" w:cs="宋体"/>
+          <w:rFonts w:hint="eastAsia" w:ascii="宋体" w:hAnsi="宋体" w:eastAsia="宋体" w:cs="宋体"/>
           <w:sz w:val="24"/>
           <w:szCs w:val="24"/>
           <w:lang w:val="en-US" w:eastAsia="zh-CN"/>
@@ -5415,6 +5814,41 @@
           <w:lang w:val="en-US" w:eastAsia="zh-CN"/>
         </w:rPr>
         <w:t>09.10：苹果16发布会、华为折叠屏手机发布会</w:t>
+      </w:r>
+    </w:p>
+    <w:p>
+      <w:pPr>
+        <w:keepNext w:val="0"/>
+        <w:keepLines w:val="0"/>
+        <w:pageBreakBefore w:val="0"/>
+        <w:widowControl w:val="0"/>
+        <w:kinsoku/>
+        <w:wordWrap/>
+        <w:overflowPunct/>
+        <w:topLinePunct w:val="0"/>
+        <w:autoSpaceDE/>
+        <w:autoSpaceDN/>
+        <w:bidi w:val="0"/>
+        <w:adjustRightInd/>
+        <w:snapToGrid/>
+        <w:spacing w:after="157" w:afterLines="50"/>
+        <w:ind w:firstLine="480" w:firstLineChars="200"/>
+        <w:textAlignment w:val="auto"/>
+        <w:rPr>
+          <w:rFonts w:hint="default" w:ascii="宋体" w:hAnsi="宋体" w:eastAsia="宋体" w:cs="宋体"/>
+          <w:sz w:val="24"/>
+          <w:szCs w:val="24"/>
+          <w:lang w:val="en-US" w:eastAsia="zh-CN"/>
+        </w:rPr>
+      </w:pPr>
+      <w:r>
+        <w:rPr>
+          <w:rFonts w:hint="eastAsia" w:ascii="宋体" w:hAnsi="宋体" w:eastAsia="宋体" w:cs="宋体"/>
+          <w:sz w:val="24"/>
+          <w:szCs w:val="24"/>
+          <w:lang w:val="en-US" w:eastAsia="zh-CN"/>
+        </w:rPr>
+        <w:t>11.05：美国选举投票日</w:t>
       </w:r>
     </w:p>
     <w:p>

--- a/经济.docx
+++ b/经济.docx
@@ -2567,147 +2567,182 @@
           <w:szCs w:val="24"/>
           <w:lang w:val="en-US" w:eastAsia="zh-CN"/>
         </w:rPr>
-        <w:t>股票收益来自分红和大多数亏钱的散户，没有机构和游资拉升的股票很难上涨。短线交易的股票可分为3类：主力题材股票、轮动题材股票、资金控盘小市值股票</w:t>
-      </w:r>
-    </w:p>
-    <w:p>
-      <w:pPr>
-        <w:keepNext w:val="0"/>
-        <w:keepLines w:val="0"/>
-        <w:pageBreakBefore w:val="0"/>
-        <w:widowControl w:val="0"/>
-        <w:kinsoku/>
-        <w:wordWrap/>
-        <w:overflowPunct/>
-        <w:topLinePunct w:val="0"/>
-        <w:autoSpaceDE/>
-        <w:autoSpaceDN/>
-        <w:bidi w:val="0"/>
-        <w:adjustRightInd/>
-        <w:snapToGrid/>
-        <w:spacing w:after="157" w:afterLines="50"/>
-        <w:ind w:firstLine="480" w:firstLineChars="200"/>
-        <w:textAlignment w:val="auto"/>
-        <w:rPr>
-          <w:rFonts w:hint="eastAsia" w:ascii="宋体" w:hAnsi="宋体" w:eastAsia="宋体" w:cs="宋体"/>
-          <w:sz w:val="24"/>
-          <w:szCs w:val="24"/>
-          <w:lang w:val="en-US" w:eastAsia="zh-CN"/>
-        </w:rPr>
-      </w:pPr>
-      <w:r>
-        <w:rPr>
-          <w:rFonts w:hint="eastAsia" w:ascii="宋体" w:hAnsi="宋体" w:eastAsia="宋体" w:cs="宋体"/>
-          <w:sz w:val="24"/>
-          <w:szCs w:val="24"/>
-          <w:lang w:val="en-US" w:eastAsia="zh-CN"/>
-        </w:rPr>
-        <w:t>股票受人为影响，但都有一些上涨的理由，比如有国际、国家、社会或公司的消息刺激，或者满足一些技术指标和规律，统称为变量。很多时候变量是失效或相互矛盾的，因此一只股票在任何时期都有多个上涨或下跌的理由，需要全面的分析</w:t>
-      </w:r>
-    </w:p>
-    <w:p>
-      <w:pPr>
-        <w:keepNext w:val="0"/>
-        <w:keepLines w:val="0"/>
-        <w:pageBreakBefore w:val="0"/>
-        <w:widowControl w:val="0"/>
-        <w:kinsoku/>
-        <w:wordWrap/>
-        <w:overflowPunct/>
-        <w:topLinePunct w:val="0"/>
-        <w:autoSpaceDE/>
-        <w:autoSpaceDN/>
-        <w:bidi w:val="0"/>
-        <w:adjustRightInd/>
-        <w:snapToGrid/>
-        <w:spacing w:after="157" w:afterLines="50"/>
-        <w:ind w:firstLine="480" w:firstLineChars="200"/>
-        <w:textAlignment w:val="auto"/>
-        <w:rPr>
-          <w:rFonts w:hint="eastAsia" w:ascii="宋体" w:hAnsi="宋体" w:eastAsia="宋体" w:cs="宋体"/>
-          <w:sz w:val="24"/>
-          <w:szCs w:val="24"/>
-          <w:lang w:val="en-US" w:eastAsia="zh-CN"/>
-        </w:rPr>
-      </w:pPr>
-      <w:r>
-        <w:rPr>
-          <w:rFonts w:hint="eastAsia" w:ascii="宋体" w:hAnsi="宋体" w:eastAsia="宋体" w:cs="宋体"/>
-          <w:sz w:val="24"/>
-          <w:szCs w:val="24"/>
-          <w:lang w:val="en-US" w:eastAsia="zh-CN"/>
-        </w:rPr>
-        <w:t>烂板：盘中涨停但收盘没有涨停的股票</w:t>
-      </w:r>
-    </w:p>
-    <w:p>
-      <w:pPr>
-        <w:keepNext w:val="0"/>
-        <w:keepLines w:val="0"/>
-        <w:pageBreakBefore w:val="0"/>
-        <w:widowControl w:val="0"/>
-        <w:kinsoku/>
-        <w:wordWrap/>
-        <w:overflowPunct/>
-        <w:topLinePunct w:val="0"/>
-        <w:autoSpaceDE/>
-        <w:autoSpaceDN/>
-        <w:bidi w:val="0"/>
-        <w:adjustRightInd/>
-        <w:snapToGrid/>
-        <w:spacing w:after="157" w:afterLines="50"/>
-        <w:ind w:firstLine="480" w:firstLineChars="200"/>
-        <w:textAlignment w:val="auto"/>
-        <w:rPr>
-          <w:rFonts w:hint="default" w:ascii="宋体" w:hAnsi="宋体" w:eastAsia="宋体" w:cs="宋体"/>
-          <w:sz w:val="24"/>
-          <w:szCs w:val="24"/>
-          <w:lang w:val="en-US" w:eastAsia="zh-CN"/>
-        </w:rPr>
-      </w:pPr>
-      <w:r>
-        <w:rPr>
-          <w:rFonts w:hint="eastAsia" w:ascii="宋体" w:hAnsi="宋体" w:eastAsia="宋体" w:cs="宋体"/>
-          <w:sz w:val="24"/>
-          <w:szCs w:val="24"/>
-          <w:lang w:val="en-US" w:eastAsia="zh-CN"/>
-        </w:rPr>
-        <w:t>换手龙：换手率高的涨停龙头股，人气最强，会有多次分歧转一致的过程。换手龙通常市值大，不会瞬间拉升涨停，因为即使涨停也会炸板，增加封板成本。通常开盘尽量压价甚至低开(但不会太低)，然后瞬间拉升一段，轻微回落震荡、等散户卖出，最后再二次拉升封板。由于市值大，可能第1天先试探拉升一次，让股价缓慢回落，让不坚定者卖出，甚至会造成恐慌导致第二天低开，大资金可以拿到低价筹码、减轻封板压力</w:t>
-      </w:r>
-    </w:p>
-    <w:p>
-      <w:pPr>
-        <w:keepNext w:val="0"/>
-        <w:keepLines w:val="0"/>
-        <w:pageBreakBefore w:val="0"/>
-        <w:widowControl w:val="0"/>
-        <w:kinsoku/>
-        <w:wordWrap/>
-        <w:overflowPunct/>
-        <w:topLinePunct w:val="0"/>
-        <w:autoSpaceDE/>
-        <w:autoSpaceDN/>
-        <w:bidi w:val="0"/>
-        <w:adjustRightInd/>
-        <w:snapToGrid/>
-        <w:spacing w:after="157" w:afterLines="50"/>
-        <w:ind w:firstLine="480" w:firstLineChars="200"/>
-        <w:textAlignment w:val="auto"/>
-        <w:rPr>
-          <w:rFonts w:hint="default" w:ascii="宋体" w:hAnsi="宋体" w:eastAsia="宋体" w:cs="宋体"/>
-          <w:sz w:val="24"/>
-          <w:szCs w:val="24"/>
-          <w:lang w:val="en-US" w:eastAsia="zh-CN"/>
-        </w:rPr>
-      </w:pPr>
-      <w:r>
-        <w:rPr>
-          <w:rFonts w:hint="eastAsia" w:ascii="宋体" w:hAnsi="宋体" w:eastAsia="宋体" w:cs="宋体"/>
-          <w:sz w:val="24"/>
-          <w:szCs w:val="24"/>
-          <w:lang w:val="en-US" w:eastAsia="zh-CN"/>
-        </w:rPr>
-        <w:t>一字龙：开盘涨停一直封板的龙头，换手率低，一字龙通常有很高的连扳，能带动情绪。一字龙通常市值小，会瞬间拉升涨停</w:t>
+        <w:t>股票收益：收益少量来自分红、多数来自其他亏钱的人。股票没有机构和游资拉升很难大涨，短线交易的股票分为3类：主力题材股票、轮动题材股票、资金控盘小市值股票</w:t>
+      </w:r>
+    </w:p>
+    <w:p>
+      <w:pPr>
+        <w:keepNext w:val="0"/>
+        <w:keepLines w:val="0"/>
+        <w:pageBreakBefore w:val="0"/>
+        <w:widowControl w:val="0"/>
+        <w:kinsoku/>
+        <w:wordWrap/>
+        <w:overflowPunct/>
+        <w:topLinePunct w:val="0"/>
+        <w:autoSpaceDE/>
+        <w:autoSpaceDN/>
+        <w:bidi w:val="0"/>
+        <w:adjustRightInd/>
+        <w:snapToGrid/>
+        <w:spacing w:after="157" w:afterLines="50"/>
+        <w:ind w:firstLine="480" w:firstLineChars="200"/>
+        <w:textAlignment w:val="auto"/>
+        <w:rPr>
+          <w:rFonts w:hint="eastAsia" w:ascii="宋体" w:hAnsi="宋体" w:eastAsia="宋体" w:cs="宋体"/>
+          <w:sz w:val="24"/>
+          <w:szCs w:val="24"/>
+          <w:lang w:val="en-US" w:eastAsia="zh-CN"/>
+        </w:rPr>
+      </w:pPr>
+      <w:r>
+        <w:rPr>
+          <w:rFonts w:hint="eastAsia" w:ascii="宋体" w:hAnsi="宋体" w:eastAsia="宋体" w:cs="宋体"/>
+          <w:sz w:val="24"/>
+          <w:szCs w:val="24"/>
+          <w:lang w:val="en-US" w:eastAsia="zh-CN"/>
+        </w:rPr>
+        <w:t>股票变量：股票受人为影响，但都有上涨的理由，比如有国际、国家、社会或公司的消息刺激，或者满足一些技术指标和规律，它们统称为变量。注意很多时候变量是失效或相互矛盾的，任何股票在任何时期都有多个上涨或下跌的理由，需要全面的分析</w:t>
+      </w:r>
+    </w:p>
+    <w:p>
+      <w:pPr>
+        <w:keepNext w:val="0"/>
+        <w:keepLines w:val="0"/>
+        <w:pageBreakBefore w:val="0"/>
+        <w:widowControl w:val="0"/>
+        <w:kinsoku/>
+        <w:wordWrap/>
+        <w:overflowPunct/>
+        <w:topLinePunct w:val="0"/>
+        <w:autoSpaceDE/>
+        <w:autoSpaceDN/>
+        <w:bidi w:val="0"/>
+        <w:adjustRightInd/>
+        <w:snapToGrid/>
+        <w:spacing w:after="157" w:afterLines="50"/>
+        <w:ind w:firstLine="480" w:firstLineChars="200"/>
+        <w:textAlignment w:val="auto"/>
+        <w:rPr>
+          <w:rFonts w:hint="default" w:ascii="宋体" w:hAnsi="宋体" w:eastAsia="宋体" w:cs="宋体"/>
+          <w:sz w:val="24"/>
+          <w:szCs w:val="24"/>
+          <w:lang w:val="en-US" w:eastAsia="zh-CN"/>
+        </w:rPr>
+      </w:pPr>
+      <w:r>
+        <w:rPr>
+          <w:rFonts w:hint="eastAsia" w:ascii="宋体" w:hAnsi="宋体" w:eastAsia="宋体" w:cs="宋体"/>
+          <w:sz w:val="24"/>
+          <w:szCs w:val="24"/>
+          <w:lang w:val="en-US" w:eastAsia="zh-CN"/>
+        </w:rPr>
+        <w:t>股票涨跌：股票涨跌取决于坚定者和不坚定者的数量。坚定者是买入并愿意持有股票的人。不坚定者分为恐慌型和做t型，恐慌型会因某些原因+股票下跌产生恐慌并卖出，做T型会在股价上涨后卖出、股价下跌后抄底。如果因为某些消息大家都是坚定者，股票会瞬间涨停封板。如果股票中充满不坚定者，需要先用较大的换手率清除不坚定者。对于资金控盘小市值股票不需清除即可拉升。对于活跃的大市值龙头股，可能需要提前1天冲高回落的放量清洗，第2天再放量涨停</w:t>
+      </w:r>
+    </w:p>
+    <w:p>
+      <w:pPr>
+        <w:keepNext w:val="0"/>
+        <w:keepLines w:val="0"/>
+        <w:pageBreakBefore w:val="0"/>
+        <w:widowControl w:val="0"/>
+        <w:kinsoku/>
+        <w:wordWrap/>
+        <w:overflowPunct/>
+        <w:topLinePunct w:val="0"/>
+        <w:autoSpaceDE/>
+        <w:autoSpaceDN/>
+        <w:bidi w:val="0"/>
+        <w:adjustRightInd/>
+        <w:snapToGrid/>
+        <w:spacing w:after="157" w:afterLines="50"/>
+        <w:ind w:firstLine="480" w:firstLineChars="200"/>
+        <w:textAlignment w:val="auto"/>
+        <w:rPr>
+          <w:rFonts w:hint="default" w:ascii="宋体" w:hAnsi="宋体" w:eastAsia="宋体" w:cs="宋体"/>
+          <w:sz w:val="24"/>
+          <w:szCs w:val="24"/>
+          <w:lang w:val="en-US" w:eastAsia="zh-CN"/>
+        </w:rPr>
+      </w:pPr>
+      <w:r>
+        <w:rPr>
+          <w:rFonts w:hint="eastAsia" w:ascii="宋体" w:hAnsi="宋体" w:eastAsia="宋体" w:cs="宋体"/>
+          <w:sz w:val="24"/>
+          <w:szCs w:val="24"/>
+          <w:lang w:val="en-US" w:eastAsia="zh-CN"/>
+        </w:rPr>
+        <w:t>烂板：盘中涨停但收盘没有涨停的股票，第2天容易低开</w:t>
+      </w:r>
+    </w:p>
+    <w:p>
+      <w:pPr>
+        <w:keepNext w:val="0"/>
+        <w:keepLines w:val="0"/>
+        <w:pageBreakBefore w:val="0"/>
+        <w:widowControl w:val="0"/>
+        <w:kinsoku/>
+        <w:wordWrap/>
+        <w:overflowPunct/>
+        <w:topLinePunct w:val="0"/>
+        <w:autoSpaceDE/>
+        <w:autoSpaceDN/>
+        <w:bidi w:val="0"/>
+        <w:adjustRightInd/>
+        <w:snapToGrid/>
+        <w:spacing w:after="157" w:afterLines="50"/>
+        <w:ind w:firstLine="480" w:firstLineChars="200"/>
+        <w:textAlignment w:val="auto"/>
+        <w:rPr>
+          <w:rFonts w:hint="default" w:ascii="宋体" w:hAnsi="宋体" w:eastAsia="宋体" w:cs="宋体"/>
+          <w:sz w:val="24"/>
+          <w:szCs w:val="24"/>
+          <w:lang w:val="en-US" w:eastAsia="zh-CN"/>
+        </w:rPr>
+      </w:pPr>
+      <w:r>
+        <w:rPr>
+          <w:rFonts w:hint="eastAsia" w:ascii="宋体" w:hAnsi="宋体" w:eastAsia="宋体" w:cs="宋体"/>
+          <w:sz w:val="24"/>
+          <w:szCs w:val="24"/>
+          <w:lang w:val="en-US" w:eastAsia="zh-CN"/>
+        </w:rPr>
+        <w:t>换手龙：换手率高的涨停龙头股，人气最强，会有多次分歧转一致的过程。换手龙通常市值大，不会瞬间拉升涨停，因为即使涨停也会炸板，增加封板成本。开盘尽量压价，然后瞬间拉升一段，轻微回落震荡、等散户卖出，最后再二次拉升封板。市值大的股可能第1天先试探拉升一次，随后股价快速回落，让不坚定者卖出，甚至会造成恐慌导致第2天低开(但不会太低)，大资金可以拿到低价筹码、减轻封板压力。前期的换手率越高，涨停时的坚定持有者越多，后续越容易一字板和连板</w:t>
+      </w:r>
+    </w:p>
+    <w:p>
+      <w:pPr>
+        <w:keepNext w:val="0"/>
+        <w:keepLines w:val="0"/>
+        <w:pageBreakBefore w:val="0"/>
+        <w:widowControl w:val="0"/>
+        <w:kinsoku/>
+        <w:wordWrap/>
+        <w:overflowPunct/>
+        <w:topLinePunct w:val="0"/>
+        <w:autoSpaceDE/>
+        <w:autoSpaceDN/>
+        <w:bidi w:val="0"/>
+        <w:adjustRightInd/>
+        <w:snapToGrid/>
+        <w:spacing w:after="157" w:afterLines="50"/>
+        <w:ind w:firstLine="480" w:firstLineChars="200"/>
+        <w:textAlignment w:val="auto"/>
+        <w:rPr>
+          <w:rFonts w:hint="default" w:ascii="宋体" w:hAnsi="宋体" w:eastAsia="宋体" w:cs="宋体"/>
+          <w:sz w:val="24"/>
+          <w:szCs w:val="24"/>
+          <w:lang w:val="en-US" w:eastAsia="zh-CN"/>
+        </w:rPr>
+      </w:pPr>
+      <w:r>
+        <w:rPr>
+          <w:rFonts w:hint="eastAsia" w:ascii="宋体" w:hAnsi="宋体" w:eastAsia="宋体" w:cs="宋体"/>
+          <w:sz w:val="24"/>
+          <w:szCs w:val="24"/>
+          <w:lang w:val="en-US" w:eastAsia="zh-CN"/>
+        </w:rPr>
+        <w:t>一字龙：开盘涨停一直封板的龙头，换手率低，一字龙通常有很高的连扳，能带动情绪。一字龙通常市值小，会瞬间拉升封板</w:t>
       </w:r>
     </w:p>
     <w:p>
@@ -2799,7 +2834,7 @@
         <w:ind w:firstLine="480" w:firstLineChars="200"/>
         <w:textAlignment w:val="auto"/>
         <w:rPr>
-          <w:rFonts w:hint="default" w:ascii="宋体" w:hAnsi="宋体" w:eastAsia="宋体" w:cs="宋体"/>
+          <w:rFonts w:hint="eastAsia" w:ascii="宋体" w:hAnsi="宋体" w:eastAsia="宋体" w:cs="宋体"/>
           <w:sz w:val="24"/>
           <w:szCs w:val="24"/>
           <w:lang w:val="en-US" w:eastAsia="zh-CN"/>
@@ -2813,6 +2848,148 @@
           <w:lang w:val="en-US" w:eastAsia="zh-CN"/>
         </w:rPr>
         <w:t>涨停潮：行业内有超过10支股票涨停，该行业在大涨后会有分歧转一致的过程</w:t>
+      </w:r>
+    </w:p>
+    <w:p>
+      <w:pPr>
+        <w:keepNext w:val="0"/>
+        <w:keepLines w:val="0"/>
+        <w:pageBreakBefore w:val="0"/>
+        <w:widowControl w:val="0"/>
+        <w:kinsoku/>
+        <w:wordWrap/>
+        <w:overflowPunct/>
+        <w:topLinePunct w:val="0"/>
+        <w:autoSpaceDE/>
+        <w:autoSpaceDN/>
+        <w:bidi w:val="0"/>
+        <w:adjustRightInd/>
+        <w:snapToGrid/>
+        <w:spacing w:after="157" w:afterLines="50"/>
+        <w:ind w:firstLine="480" w:firstLineChars="200"/>
+        <w:textAlignment w:val="auto"/>
+        <w:rPr>
+          <w:rFonts w:hint="default" w:ascii="宋体" w:hAnsi="宋体" w:eastAsia="宋体" w:cs="宋体"/>
+          <w:sz w:val="24"/>
+          <w:szCs w:val="24"/>
+          <w:lang w:val="en-US" w:eastAsia="zh-CN"/>
+        </w:rPr>
+      </w:pPr>
+      <w:r>
+        <w:rPr>
+          <w:rFonts w:hint="eastAsia" w:ascii="宋体" w:hAnsi="宋体" w:eastAsia="宋体" w:cs="宋体"/>
+          <w:sz w:val="24"/>
+          <w:szCs w:val="24"/>
+          <w:lang w:val="en-US" w:eastAsia="zh-CN"/>
+        </w:rPr>
+        <w:t>均价线：股票长期处于均价线下方时，如果拉升突破均价线后停住，容易回落。股票长期处于均价线上方时，如果下跌突破均价线后停住，容易反弹</w:t>
+      </w:r>
+      <w:bookmarkStart w:id="0" w:name="_GoBack"/>
+      <w:bookmarkEnd w:id="0"/>
+    </w:p>
+    <w:p>
+      <w:pPr>
+        <w:keepNext w:val="0"/>
+        <w:keepLines w:val="0"/>
+        <w:pageBreakBefore w:val="0"/>
+        <w:widowControl w:val="0"/>
+        <w:kinsoku/>
+        <w:wordWrap/>
+        <w:overflowPunct/>
+        <w:topLinePunct w:val="0"/>
+        <w:autoSpaceDE/>
+        <w:autoSpaceDN/>
+        <w:bidi w:val="0"/>
+        <w:adjustRightInd/>
+        <w:snapToGrid/>
+        <w:spacing w:after="157" w:afterLines="50"/>
+        <w:ind w:firstLine="480" w:firstLineChars="200"/>
+        <w:textAlignment w:val="auto"/>
+        <w:rPr>
+          <w:rFonts w:hint="default" w:ascii="宋体" w:hAnsi="宋体" w:eastAsia="宋体" w:cs="宋体"/>
+          <w:sz w:val="24"/>
+          <w:szCs w:val="24"/>
+          <w:lang w:val="en-US" w:eastAsia="zh-CN"/>
+        </w:rPr>
+      </w:pPr>
+      <w:r>
+        <w:rPr>
+          <w:rFonts w:hint="eastAsia" w:ascii="宋体" w:hAnsi="宋体" w:eastAsia="宋体" w:cs="宋体"/>
+          <w:sz w:val="24"/>
+          <w:szCs w:val="24"/>
+          <w:lang w:val="en-US" w:eastAsia="zh-CN"/>
+        </w:rPr>
+        <w:t>分时量图：量柱高低代表成交量多少，红色代表买方多、绿色代表卖方多</w:t>
+      </w:r>
+    </w:p>
+    <w:p>
+      <w:pPr>
+        <w:keepNext w:val="0"/>
+        <w:keepLines w:val="0"/>
+        <w:pageBreakBefore w:val="0"/>
+        <w:widowControl w:val="0"/>
+        <w:kinsoku/>
+        <w:wordWrap/>
+        <w:overflowPunct/>
+        <w:topLinePunct w:val="0"/>
+        <w:autoSpaceDE/>
+        <w:autoSpaceDN/>
+        <w:bidi w:val="0"/>
+        <w:adjustRightInd/>
+        <w:snapToGrid/>
+        <w:spacing w:after="157" w:afterLines="50"/>
+        <w:ind w:firstLine="480" w:firstLineChars="200"/>
+        <w:textAlignment w:val="auto"/>
+        <w:rPr>
+          <w:rFonts w:hint="default" w:ascii="宋体" w:hAnsi="宋体" w:eastAsia="宋体" w:cs="宋体"/>
+          <w:sz w:val="24"/>
+          <w:szCs w:val="24"/>
+          <w:lang w:val="en-US" w:eastAsia="zh-CN"/>
+        </w:rPr>
+      </w:pPr>
+      <w:r>
+        <w:rPr>
+          <w:rFonts w:hint="eastAsia" w:ascii="宋体" w:hAnsi="宋体" w:eastAsia="宋体" w:cs="宋体"/>
+          <w:sz w:val="24"/>
+          <w:szCs w:val="24"/>
+          <w:lang w:val="en-US" w:eastAsia="zh-CN"/>
+        </w:rPr>
+        <w:t>分时图：红色量柱区代表买房多，绿色量柱区代表卖方多，量柱区的边缘为股价涨跌反转点。上方的线代表总体是买方强还是卖方强，多数情况下线的走势和股价一致，如果线在下降而股价在上升，大概会冲高回落</w:t>
+      </w:r>
+    </w:p>
+    <w:p>
+      <w:pPr>
+        <w:keepNext w:val="0"/>
+        <w:keepLines w:val="0"/>
+        <w:pageBreakBefore w:val="0"/>
+        <w:widowControl w:val="0"/>
+        <w:kinsoku/>
+        <w:wordWrap/>
+        <w:overflowPunct/>
+        <w:topLinePunct w:val="0"/>
+        <w:autoSpaceDE/>
+        <w:autoSpaceDN/>
+        <w:bidi w:val="0"/>
+        <w:adjustRightInd/>
+        <w:snapToGrid/>
+        <w:spacing w:after="157" w:afterLines="50"/>
+        <w:ind w:firstLine="480" w:firstLineChars="200"/>
+        <w:textAlignment w:val="auto"/>
+        <w:rPr>
+          <w:rFonts w:hint="default" w:ascii="宋体" w:hAnsi="宋体" w:eastAsia="宋体" w:cs="宋体"/>
+          <w:sz w:val="24"/>
+          <w:szCs w:val="24"/>
+          <w:lang w:val="en-US" w:eastAsia="zh-CN"/>
+        </w:rPr>
+      </w:pPr>
+      <w:r>
+        <w:rPr>
+          <w:rFonts w:hint="eastAsia" w:ascii="宋体" w:hAnsi="宋体" w:eastAsia="宋体" w:cs="宋体"/>
+          <w:sz w:val="24"/>
+          <w:szCs w:val="24"/>
+          <w:lang w:val="en-US" w:eastAsia="zh-CN"/>
+        </w:rPr>
+        <w:t>做T参考：均价线、分时量图中的成交量变化、分时图的量柱区、分时图的线走势</w:t>
       </w:r>
     </w:p>
     <w:p>
@@ -2939,25 +3116,43 @@
           <w:szCs w:val="24"/>
           <w:lang w:val="en-US" w:eastAsia="zh-CN"/>
         </w:rPr>
-        <w:t>开盘5分钟：9:30-9:</w:t>
-      </w:r>
-      <w:r>
-        <w:rPr>
-          <w:rFonts w:hint="eastAsia" w:ascii="宋体" w:hAnsi="宋体" w:eastAsia="宋体" w:cs="宋体"/>
-          <w:sz w:val="24"/>
-          <w:szCs w:val="24"/>
-          <w:lang w:val="en-US" w:eastAsia="zh-CN"/>
-        </w:rPr>
-        <w:t>35</w:t>
-      </w:r>
-      <w:r>
-        <w:rPr>
-          <w:rFonts w:hint="default" w:ascii="宋体" w:hAnsi="宋体" w:eastAsia="宋体" w:cs="宋体"/>
-          <w:sz w:val="24"/>
-          <w:szCs w:val="24"/>
-          <w:lang w:val="en-US" w:eastAsia="zh-CN"/>
-        </w:rPr>
-        <w:t>较为关键，股票</w:t>
+        <w:t>开盘5分钟：</w:t>
+      </w:r>
+      <w:r>
+        <w:rPr>
+          <w:rFonts w:hint="eastAsia" w:ascii="宋体" w:hAnsi="宋体" w:eastAsia="宋体" w:cs="宋体"/>
+          <w:sz w:val="24"/>
+          <w:szCs w:val="24"/>
+          <w:lang w:val="en-US" w:eastAsia="zh-CN"/>
+        </w:rPr>
+        <w:t>开盘半小时内股价主要受消息和情绪的影响，之后逐渐回到它应有的趋势。</w:t>
+      </w:r>
+      <w:r>
+        <w:rPr>
+          <w:rFonts w:hint="default" w:ascii="宋体" w:hAnsi="宋体" w:eastAsia="宋体" w:cs="宋体"/>
+          <w:sz w:val="24"/>
+          <w:szCs w:val="24"/>
+          <w:lang w:val="en-US" w:eastAsia="zh-CN"/>
+        </w:rPr>
+        <w:t>9:30-9:</w:t>
+      </w:r>
+      <w:r>
+        <w:rPr>
+          <w:rFonts w:hint="eastAsia" w:ascii="宋体" w:hAnsi="宋体" w:eastAsia="宋体" w:cs="宋体"/>
+          <w:sz w:val="24"/>
+          <w:szCs w:val="24"/>
+          <w:lang w:val="en-US" w:eastAsia="zh-CN"/>
+        </w:rPr>
+        <w:t>35很</w:t>
+      </w:r>
+      <w:r>
+        <w:rPr>
+          <w:rFonts w:hint="default" w:ascii="宋体" w:hAnsi="宋体" w:eastAsia="宋体" w:cs="宋体"/>
+          <w:sz w:val="24"/>
+          <w:szCs w:val="24"/>
+          <w:lang w:val="en-US" w:eastAsia="zh-CN"/>
+        </w:rPr>
+        <w:t>关键，股票</w:t>
       </w:r>
       <w:r>
         <w:rPr>
@@ -3446,7 +3641,7 @@
           <w:szCs w:val="24"/>
           <w:lang w:val="en-US" w:eastAsia="zh-CN"/>
         </w:rPr>
-        <w:t>活跃资金：活跃资金就像湖水，分散时会出现波纹(板块轮动)，聚集时会出现浪花(龙头行业)。大资金就像湖水里的鱼，能够带动湖水，分散时造成波纹(拉升)，聚集时造成浪花(连板)。政策和消息就像喂向湖中的食物，分散的鱼会往一个方向聚集，吃饱的鱼会分散开，没有吃到的鱼会寻找下一处食物。要确定鱼群的方向(潜伏)就要记录每个地方的食物量，根据当前鱼群位置判断分散方向和下一个集聚区</w:t>
+        <w:t>活跃资金：活跃资金就像湖水，分散时会出现波纹(板块轮动)，聚集时会出现浪花(龙头行业)。大资金就像能带动湖水的鱼，分散时造成波纹(拉升)，聚集时造成浪花(连板)。政策和消息就像喂向湖中的食物，分散的鱼会往一个方向聚集，吃饱的鱼会分散开，没有吃到的鱼会寻找下一处食物。要确定鱼群的方向(潜伏)就要记录每个地方的食物量，根据当前鱼群位置判断分散方向和下一个集聚区</w:t>
       </w:r>
     </w:p>
     <w:p>
@@ -3511,76 +3706,6 @@
       </w:pPr>
       <w:r>
         <w:rPr>
-          <w:rFonts w:hint="eastAsia" w:ascii="宋体" w:hAnsi="宋体" w:eastAsia="宋体" w:cs="宋体"/>
-          <w:sz w:val="24"/>
-          <w:szCs w:val="24"/>
-          <w:lang w:val="en-US" w:eastAsia="zh-CN"/>
-        </w:rPr>
-        <w:t>放量和缩量：重要参考指标，不同情况要单独分析。比如大涨的股票回落后，在底部震荡时放量可能是主力资金在不断买入，等到底部放量再收缩后容易上涨</w:t>
-      </w:r>
-    </w:p>
-    <w:p>
-      <w:pPr>
-        <w:keepNext w:val="0"/>
-        <w:keepLines w:val="0"/>
-        <w:pageBreakBefore w:val="0"/>
-        <w:widowControl w:val="0"/>
-        <w:kinsoku/>
-        <w:wordWrap/>
-        <w:overflowPunct/>
-        <w:topLinePunct w:val="0"/>
-        <w:autoSpaceDE/>
-        <w:autoSpaceDN/>
-        <w:bidi w:val="0"/>
-        <w:adjustRightInd/>
-        <w:snapToGrid/>
-        <w:spacing w:after="157" w:afterLines="50"/>
-        <w:ind w:firstLine="480" w:firstLineChars="200"/>
-        <w:textAlignment w:val="auto"/>
-        <w:rPr>
-          <w:rFonts w:hint="default" w:ascii="宋体" w:hAnsi="宋体" w:eastAsia="宋体" w:cs="宋体"/>
-          <w:sz w:val="24"/>
-          <w:szCs w:val="24"/>
-          <w:lang w:val="en-US" w:eastAsia="zh-CN"/>
-        </w:rPr>
-      </w:pPr>
-      <w:r>
-        <w:rPr>
-          <w:rFonts w:hint="eastAsia" w:ascii="宋体" w:hAnsi="宋体" w:eastAsia="宋体" w:cs="宋体"/>
-          <w:sz w:val="24"/>
-          <w:szCs w:val="24"/>
-          <w:lang w:val="en-US" w:eastAsia="zh-CN"/>
-        </w:rPr>
-        <w:t>底部放量：上证或普通股在连续下跌后，底部放量大涨后第2天容易回落下跌</w:t>
-      </w:r>
-    </w:p>
-    <w:p>
-      <w:pPr>
-        <w:keepNext w:val="0"/>
-        <w:keepLines w:val="0"/>
-        <w:pageBreakBefore w:val="0"/>
-        <w:widowControl w:val="0"/>
-        <w:kinsoku/>
-        <w:wordWrap/>
-        <w:overflowPunct/>
-        <w:topLinePunct w:val="0"/>
-        <w:autoSpaceDE/>
-        <w:autoSpaceDN/>
-        <w:bidi w:val="0"/>
-        <w:adjustRightInd/>
-        <w:snapToGrid/>
-        <w:spacing w:after="157" w:afterLines="50"/>
-        <w:ind w:firstLine="480" w:firstLineChars="200"/>
-        <w:textAlignment w:val="auto"/>
-        <w:rPr>
-          <w:rFonts w:hint="eastAsia" w:ascii="宋体" w:hAnsi="宋体" w:eastAsia="宋体" w:cs="宋体"/>
-          <w:sz w:val="24"/>
-          <w:szCs w:val="24"/>
-          <w:lang w:val="en-US" w:eastAsia="zh-CN"/>
-        </w:rPr>
-      </w:pPr>
-      <w:r>
-        <w:rPr>
           <w:rFonts w:hint="default" w:ascii="宋体" w:hAnsi="宋体" w:eastAsia="宋体" w:cs="宋体"/>
           <w:sz w:val="24"/>
           <w:szCs w:val="24"/>
@@ -3631,6 +3756,76 @@
           <w:lang w:val="en-US" w:eastAsia="zh-CN"/>
         </w:rPr>
         <w:t>连板竞争：相同的首板、二板、三板、更高板的股票之间存在竞争关系，可以根据行业热度等估计股票的断板或晋级的可能性。首板进二板的竞争最激烈，股票数从首板到高连板呈塔尖形状。当一个股票断板，其中的资金会流向其他晋级股票，或者重新潜伏下一个首板。当一个行业最高板断板时，会影响到行业中的其他连板股。同花顺涨停聚焦的强势股(连板天梯)可以中看到每日的连板、断板情况</w:t>
+      </w:r>
+    </w:p>
+    <w:p>
+      <w:pPr>
+        <w:keepNext w:val="0"/>
+        <w:keepLines w:val="0"/>
+        <w:pageBreakBefore w:val="0"/>
+        <w:widowControl w:val="0"/>
+        <w:kinsoku/>
+        <w:wordWrap/>
+        <w:overflowPunct/>
+        <w:topLinePunct w:val="0"/>
+        <w:autoSpaceDE/>
+        <w:autoSpaceDN/>
+        <w:bidi w:val="0"/>
+        <w:adjustRightInd/>
+        <w:snapToGrid/>
+        <w:spacing w:after="157" w:afterLines="50"/>
+        <w:ind w:firstLine="480" w:firstLineChars="200"/>
+        <w:textAlignment w:val="auto"/>
+        <w:rPr>
+          <w:rFonts w:hint="default" w:ascii="宋体" w:hAnsi="宋体" w:eastAsia="宋体" w:cs="宋体"/>
+          <w:sz w:val="24"/>
+          <w:szCs w:val="24"/>
+          <w:lang w:val="en-US" w:eastAsia="zh-CN"/>
+        </w:rPr>
+      </w:pPr>
+      <w:r>
+        <w:rPr>
+          <w:rFonts w:hint="eastAsia" w:ascii="宋体" w:hAnsi="宋体" w:eastAsia="宋体" w:cs="宋体"/>
+          <w:sz w:val="24"/>
+          <w:szCs w:val="24"/>
+          <w:lang w:val="en-US" w:eastAsia="zh-CN"/>
+        </w:rPr>
+        <w:t>放量和缩量：重要参考指标，不同情况要单独分析。大涨的股票回落后，在底部震荡时放量可能是主力资金在不断买入，底部放量再缩量后容易上涨。上涨前或上涨初期时的放量有利于清除不坚定者，上涨中的缩量代表坚定者们形成合力，上涨后期的放量代表分歧</w:t>
+      </w:r>
+    </w:p>
+    <w:p>
+      <w:pPr>
+        <w:keepNext w:val="0"/>
+        <w:keepLines w:val="0"/>
+        <w:pageBreakBefore w:val="0"/>
+        <w:widowControl w:val="0"/>
+        <w:kinsoku/>
+        <w:wordWrap/>
+        <w:overflowPunct/>
+        <w:topLinePunct w:val="0"/>
+        <w:autoSpaceDE/>
+        <w:autoSpaceDN/>
+        <w:bidi w:val="0"/>
+        <w:adjustRightInd/>
+        <w:snapToGrid/>
+        <w:spacing w:after="157" w:afterLines="50"/>
+        <w:ind w:firstLine="480" w:firstLineChars="200"/>
+        <w:textAlignment w:val="auto"/>
+        <w:rPr>
+          <w:rFonts w:hint="default" w:ascii="宋体" w:hAnsi="宋体" w:eastAsia="宋体" w:cs="宋体"/>
+          <w:sz w:val="24"/>
+          <w:szCs w:val="24"/>
+          <w:lang w:val="en-US" w:eastAsia="zh-CN"/>
+        </w:rPr>
+      </w:pPr>
+      <w:r>
+        <w:rPr>
+          <w:rFonts w:hint="eastAsia" w:ascii="宋体" w:hAnsi="宋体" w:eastAsia="宋体" w:cs="宋体"/>
+          <w:sz w:val="24"/>
+          <w:szCs w:val="24"/>
+          <w:lang w:val="en-US" w:eastAsia="zh-CN"/>
+        </w:rPr>
+        <w:t>底部放量：上证或普通股在连续下跌时，底部放量大涨后的第2天容易回落下跌，因为受大环境的影响，放量进的不一定是坚定者，可能只是做T的不坚定者</w:t>
       </w:r>
     </w:p>
     <w:p>
@@ -3830,7 +4025,7 @@
           <w:szCs w:val="24"/>
           <w:lang w:val="en-US" w:eastAsia="zh-CN"/>
         </w:rPr>
-        <w:t>星期4：星期4的行情可能不太稳定，如果遇到跌要立马卖出.原因1是和历史惯例有关，2是星期4卖出星期5才能取出资金，对于周末要用资金的人会在星期4卖出</w:t>
+        <w:t>星期4：星期4的行情可能不太稳定，如果遇到跌要立马卖出。原因1是和历史惯例有关，2是星期4卖出星期5才能取出资金，对于周末要用资金的人会在星期4卖出</w:t>
       </w:r>
     </w:p>
     <w:p>
@@ -4391,193 +4586,252 @@
           <w:szCs w:val="24"/>
           <w:lang w:val="en-US" w:eastAsia="zh-CN"/>
         </w:rPr>
-        <w:t>突发消息：突发消息容易冲高回落。突发消息+超跌+板块轮动造成的上涨很难持久，不能追高。即使消息比较强也最多持续几天，通常龙头股尽量首天低位买入，首天之后不再买入，第2天即使连板也要卖出，第3天通常大跌；非龙头股买入的风险很大，如果第1天大涨，第2天就可能大跌</w:t>
-      </w:r>
-    </w:p>
-    <w:p>
-      <w:pPr>
-        <w:keepNext w:val="0"/>
-        <w:keepLines w:val="0"/>
-        <w:pageBreakBefore w:val="0"/>
-        <w:widowControl w:val="0"/>
-        <w:kinsoku/>
-        <w:wordWrap/>
-        <w:overflowPunct/>
-        <w:topLinePunct w:val="0"/>
-        <w:autoSpaceDE/>
-        <w:autoSpaceDN/>
-        <w:bidi w:val="0"/>
-        <w:adjustRightInd/>
-        <w:snapToGrid/>
-        <w:spacing w:after="157" w:afterLines="50"/>
-        <w:ind w:firstLine="480" w:firstLineChars="200"/>
-        <w:textAlignment w:val="auto"/>
-        <w:rPr>
-          <w:rFonts w:hint="default" w:ascii="宋体" w:hAnsi="宋体" w:eastAsia="宋体" w:cs="宋体"/>
-          <w:sz w:val="24"/>
-          <w:szCs w:val="24"/>
-          <w:lang w:val="en-US" w:eastAsia="zh-CN"/>
-        </w:rPr>
-      </w:pPr>
-      <w:r>
-        <w:rPr>
-          <w:rFonts w:hint="eastAsia" w:ascii="宋体" w:hAnsi="宋体" w:eastAsia="宋体" w:cs="宋体"/>
-          <w:sz w:val="24"/>
-          <w:szCs w:val="24"/>
-          <w:lang w:val="en-US" w:eastAsia="zh-CN"/>
-        </w:rPr>
-        <w:t>远期消息：远期消息容易制造龙头行业。初期离消息兑现远时，会有龙头股带领行业上涨，只要是不在高位的股都会跟涨。中期离消息兑现近时，龙头股在分歧后还会上涨，前排股会陆续转涨为跌，中位股中会出现几只接力上涨。后期到消息兑现前后时，整体股价会大跌，如果该消息有业绩(比如产品发布后销量很大)会出现小反弹，个别低位的股还可能上涨，但很快都会大跌</w:t>
-      </w:r>
-    </w:p>
-    <w:p>
-      <w:pPr>
-        <w:keepNext w:val="0"/>
-        <w:keepLines w:val="0"/>
-        <w:pageBreakBefore w:val="0"/>
-        <w:widowControl w:val="0"/>
-        <w:kinsoku/>
-        <w:wordWrap/>
-        <w:overflowPunct/>
-        <w:topLinePunct w:val="0"/>
-        <w:autoSpaceDE/>
-        <w:autoSpaceDN/>
-        <w:bidi w:val="0"/>
-        <w:adjustRightInd/>
-        <w:snapToGrid/>
-        <w:spacing w:after="157" w:afterLines="50"/>
-        <w:ind w:firstLine="480" w:firstLineChars="200"/>
-        <w:textAlignment w:val="auto"/>
-        <w:rPr>
-          <w:rFonts w:hint="default" w:ascii="宋体" w:hAnsi="宋体" w:eastAsia="宋体" w:cs="宋体"/>
-          <w:sz w:val="24"/>
-          <w:szCs w:val="24"/>
-          <w:lang w:val="en-US" w:eastAsia="zh-CN"/>
-        </w:rPr>
-      </w:pPr>
-      <w:r>
-        <w:rPr>
-          <w:rFonts w:hint="eastAsia" w:ascii="宋体" w:hAnsi="宋体" w:eastAsia="宋体" w:cs="宋体"/>
-          <w:sz w:val="24"/>
-          <w:szCs w:val="24"/>
-          <w:lang w:val="en-US" w:eastAsia="zh-CN"/>
-        </w:rPr>
-        <w:t>龙头行业：通常会有换手龙和一字龙领涨，相关概念中的活跃股作为前排股跟涨，最高会有10多支股涨停。如果龙头股被监管核查断板、但市场情绪很好会有前排股接力。行业到高位时会出现前排股陆续转涨为跌、个别中位股接力的现象。越到后期越难判断哪只股会涨或跌，高位的断板的前排股第2天容易大跌，如果确定行情还没结束，可以抄底大跌过的股等反弹。到末期时，龙头行业会出现断板震荡，造成其他行业的冲高(可能回落)，可以提前潜伏其他轮动行业的龙头股</w:t>
-      </w:r>
-    </w:p>
-    <w:p>
-      <w:pPr>
-        <w:keepNext w:val="0"/>
-        <w:keepLines w:val="0"/>
-        <w:pageBreakBefore w:val="0"/>
-        <w:widowControl w:val="0"/>
-        <w:kinsoku/>
-        <w:wordWrap/>
-        <w:overflowPunct/>
-        <w:topLinePunct w:val="0"/>
-        <w:autoSpaceDE/>
-        <w:autoSpaceDN/>
-        <w:bidi w:val="0"/>
-        <w:adjustRightInd/>
-        <w:snapToGrid/>
-        <w:spacing w:after="157" w:afterLines="50"/>
-        <w:ind w:firstLine="480" w:firstLineChars="200"/>
-        <w:textAlignment w:val="auto"/>
-        <w:rPr>
-          <w:rFonts w:hint="eastAsia" w:ascii="宋体" w:hAnsi="宋体" w:eastAsia="宋体" w:cs="宋体"/>
-          <w:sz w:val="24"/>
-          <w:szCs w:val="24"/>
-          <w:lang w:val="en-US" w:eastAsia="zh-CN"/>
-        </w:rPr>
-      </w:pPr>
-      <w:r>
-        <w:rPr>
-          <w:rFonts w:hint="eastAsia" w:ascii="宋体" w:hAnsi="宋体" w:eastAsia="宋体" w:cs="宋体"/>
-          <w:sz w:val="24"/>
-          <w:szCs w:val="24"/>
-          <w:lang w:val="en-US" w:eastAsia="zh-CN"/>
-        </w:rPr>
-        <w:t>龙头炸板：龙头行业末期的龙头股在涨停时，如果炸板会瞬间出现大缺口，并带动其他涨停股出现缺口、其他轮动行业快速冲高。如果行情没结束，龙头股会很快回封，有一定的抄底机会；轮动行业也会回落，但可以试探出轮动行业的热度</w:t>
-      </w:r>
-    </w:p>
-    <w:p>
-      <w:pPr>
-        <w:keepNext w:val="0"/>
-        <w:keepLines w:val="0"/>
-        <w:pageBreakBefore w:val="0"/>
-        <w:widowControl w:val="0"/>
-        <w:kinsoku/>
-        <w:wordWrap/>
-        <w:overflowPunct/>
-        <w:topLinePunct w:val="0"/>
-        <w:autoSpaceDE/>
-        <w:autoSpaceDN/>
-        <w:bidi w:val="0"/>
-        <w:adjustRightInd/>
-        <w:snapToGrid/>
-        <w:spacing w:after="157" w:afterLines="50"/>
-        <w:ind w:firstLine="480" w:firstLineChars="200"/>
-        <w:textAlignment w:val="auto"/>
-        <w:rPr>
-          <w:rFonts w:hint="default" w:ascii="宋体" w:hAnsi="宋体" w:eastAsia="宋体" w:cs="宋体"/>
-          <w:sz w:val="24"/>
-          <w:szCs w:val="24"/>
-          <w:lang w:val="en-US" w:eastAsia="zh-CN"/>
-        </w:rPr>
-      </w:pPr>
-      <w:r>
-        <w:rPr>
-          <w:rFonts w:hint="eastAsia" w:ascii="宋体" w:hAnsi="宋体" w:eastAsia="宋体" w:cs="宋体"/>
-          <w:sz w:val="24"/>
-          <w:szCs w:val="24"/>
-          <w:lang w:val="en-US" w:eastAsia="zh-CN"/>
-        </w:rPr>
-        <w:t>新龙出现：新龙头行业出现时通常会有一个换手龙，换手率高才能确保留在里面的人更坚定，同时相关概念的人气股中会有一字龙</w:t>
-      </w:r>
-      <w:bookmarkStart w:id="0" w:name="_GoBack"/>
-      <w:bookmarkEnd w:id="0"/>
-      <w:r>
-        <w:rPr>
-          <w:rFonts w:hint="eastAsia" w:ascii="宋体" w:hAnsi="宋体" w:eastAsia="宋体" w:cs="宋体"/>
-          <w:sz w:val="24"/>
-          <w:szCs w:val="24"/>
-          <w:lang w:val="en-US" w:eastAsia="zh-CN"/>
-        </w:rPr>
-        <w:t>出现</w:t>
-      </w:r>
-    </w:p>
-    <w:p>
-      <w:pPr>
-        <w:keepNext w:val="0"/>
-        <w:keepLines w:val="0"/>
-        <w:pageBreakBefore w:val="0"/>
-        <w:widowControl w:val="0"/>
-        <w:kinsoku/>
-        <w:wordWrap/>
-        <w:overflowPunct/>
-        <w:topLinePunct w:val="0"/>
-        <w:autoSpaceDE/>
-        <w:autoSpaceDN/>
-        <w:bidi w:val="0"/>
-        <w:adjustRightInd/>
-        <w:snapToGrid/>
-        <w:spacing w:after="157" w:afterLines="50"/>
-        <w:ind w:firstLine="480" w:firstLineChars="200"/>
-        <w:textAlignment w:val="auto"/>
-        <w:rPr>
-          <w:rFonts w:hint="eastAsia" w:ascii="宋体" w:hAnsi="宋体" w:eastAsia="宋体" w:cs="宋体"/>
-          <w:sz w:val="24"/>
-          <w:szCs w:val="24"/>
-          <w:lang w:val="en-US" w:eastAsia="zh-CN"/>
-        </w:rPr>
-      </w:pPr>
-      <w:r>
-        <w:rPr>
-          <w:rFonts w:hint="eastAsia" w:ascii="宋体" w:hAnsi="宋体" w:eastAsia="宋体" w:cs="宋体"/>
-          <w:sz w:val="24"/>
-          <w:szCs w:val="24"/>
-          <w:lang w:val="en-US" w:eastAsia="zh-CN"/>
-        </w:rPr>
-        <w:t>科技行业：A股的科技行业受美股科技股(美股科技股基本代表美股)的影响，比如人工智能、消费电子、苹果概念等</w:t>
+        <w:t>突发消息：突发消息容易冲高回落。突发消息+超跌+板块轮动造成的上涨很难持久，不能追高。即使消息比较强也最多持续几天，龙头股尽量首天低位买入，首天之后不再买入，第2天即使连板也要卖出，第3天通常大跌；非龙头股买入的风险很大，如果第1天大涨，第2天就可能大跌</w:t>
+      </w:r>
+    </w:p>
+    <w:p>
+      <w:pPr>
+        <w:keepNext w:val="0"/>
+        <w:keepLines w:val="0"/>
+        <w:pageBreakBefore w:val="0"/>
+        <w:widowControl w:val="0"/>
+        <w:kinsoku/>
+        <w:wordWrap/>
+        <w:overflowPunct/>
+        <w:topLinePunct w:val="0"/>
+        <w:autoSpaceDE/>
+        <w:autoSpaceDN/>
+        <w:bidi w:val="0"/>
+        <w:adjustRightInd/>
+        <w:snapToGrid/>
+        <w:spacing w:after="157" w:afterLines="50"/>
+        <w:ind w:firstLine="480" w:firstLineChars="200"/>
+        <w:textAlignment w:val="auto"/>
+        <w:rPr>
+          <w:rFonts w:hint="default" w:ascii="宋体" w:hAnsi="宋体" w:eastAsia="宋体" w:cs="宋体"/>
+          <w:sz w:val="24"/>
+          <w:szCs w:val="24"/>
+          <w:lang w:val="en-US" w:eastAsia="zh-CN"/>
+        </w:rPr>
+      </w:pPr>
+      <w:r>
+        <w:rPr>
+          <w:rFonts w:hint="eastAsia" w:ascii="宋体" w:hAnsi="宋体" w:eastAsia="宋体" w:cs="宋体"/>
+          <w:sz w:val="24"/>
+          <w:szCs w:val="24"/>
+          <w:lang w:val="en-US" w:eastAsia="zh-CN"/>
+        </w:rPr>
+        <w:t>远期消息：远期消息容易制造龙头行业。初期离消息兑现远时，会有龙头股带领行业上涨，只要是不在高位的股都会跟涨。中期离消息兑现近时，龙头股在分歧后还会上涨，前排股会陆续转涨为跌，中位股中会出现几只接力上涨。后期到消息兑现前后时，整体会大跌，如果该消息有业绩(比如产品发布后销量很大)会出现小反弹，个别低位的股还可能上涨，但很快都会大跌</w:t>
+      </w:r>
+    </w:p>
+    <w:p>
+      <w:pPr>
+        <w:keepNext w:val="0"/>
+        <w:keepLines w:val="0"/>
+        <w:pageBreakBefore w:val="0"/>
+        <w:widowControl w:val="0"/>
+        <w:kinsoku/>
+        <w:wordWrap/>
+        <w:overflowPunct/>
+        <w:topLinePunct w:val="0"/>
+        <w:autoSpaceDE/>
+        <w:autoSpaceDN/>
+        <w:bidi w:val="0"/>
+        <w:adjustRightInd/>
+        <w:snapToGrid/>
+        <w:spacing w:after="157" w:afterLines="50"/>
+        <w:ind w:firstLine="480" w:firstLineChars="200"/>
+        <w:textAlignment w:val="auto"/>
+        <w:rPr>
+          <w:rFonts w:hint="eastAsia" w:ascii="宋体" w:hAnsi="宋体" w:eastAsia="宋体" w:cs="宋体"/>
+          <w:sz w:val="24"/>
+          <w:szCs w:val="24"/>
+          <w:lang w:val="en-US" w:eastAsia="zh-CN"/>
+        </w:rPr>
+      </w:pPr>
+      <w:r>
+        <w:rPr>
+          <w:rFonts w:hint="eastAsia" w:ascii="宋体" w:hAnsi="宋体" w:eastAsia="宋体" w:cs="宋体"/>
+          <w:sz w:val="24"/>
+          <w:szCs w:val="24"/>
+          <w:lang w:val="en-US" w:eastAsia="zh-CN"/>
+        </w:rPr>
+        <w:t>龙头行业：会有一个主龙头领涨，相关概念中的活跃股作为前排股跟涨，最高会有10多支股涨停。如果龙头股被监管核查断板、但市场情绪很好会有前排股接力。行业到高位时会出现前排股陆续转涨为跌、个别中位股接力的现象。越到后期越难判断哪只股会涨或跌，高位断板的前排股第2天容易大跌，如果确定行情还没结束，可以抄底大跌过的股等反弹。末期时，龙头行业会出现断板震荡，造成其他行业的冲高(可能回落)，可以提前潜伏其他轮动行业的龙头股</w:t>
+      </w:r>
+    </w:p>
+    <w:p>
+      <w:pPr>
+        <w:keepNext w:val="0"/>
+        <w:keepLines w:val="0"/>
+        <w:pageBreakBefore w:val="0"/>
+        <w:widowControl w:val="0"/>
+        <w:kinsoku/>
+        <w:wordWrap/>
+        <w:overflowPunct/>
+        <w:topLinePunct w:val="0"/>
+        <w:autoSpaceDE/>
+        <w:autoSpaceDN/>
+        <w:bidi w:val="0"/>
+        <w:adjustRightInd/>
+        <w:snapToGrid/>
+        <w:spacing w:after="157" w:afterLines="50"/>
+        <w:ind w:firstLine="480" w:firstLineChars="200"/>
+        <w:textAlignment w:val="auto"/>
+        <w:rPr>
+          <w:rFonts w:hint="eastAsia" w:ascii="宋体" w:hAnsi="宋体" w:eastAsia="宋体" w:cs="宋体"/>
+          <w:sz w:val="24"/>
+          <w:szCs w:val="24"/>
+          <w:lang w:val="en-US" w:eastAsia="zh-CN"/>
+        </w:rPr>
+      </w:pPr>
+      <w:r>
+        <w:rPr>
+          <w:rFonts w:hint="eastAsia" w:ascii="宋体" w:hAnsi="宋体" w:eastAsia="宋体" w:cs="宋体"/>
+          <w:sz w:val="24"/>
+          <w:szCs w:val="24"/>
+          <w:lang w:val="en-US" w:eastAsia="zh-CN"/>
+        </w:rPr>
+        <w:t>龙头炸板：龙头行业末期的龙头股在涨停时，如果炸板会瞬间出现大缺口，并带动其他涨停股出现缺口、轮动行业快速冲高。如果行情没结束，龙头股会很快回封，有一定的抄底机会，轮动行业也会回落。无论是否回封，外流的资金会准备打造下一个龙头行业，当天或后一天(第1天高换手率清洗)会出现新的龙头行业竞选股</w:t>
+      </w:r>
+    </w:p>
+    <w:p>
+      <w:pPr>
+        <w:keepNext w:val="0"/>
+        <w:keepLines w:val="0"/>
+        <w:pageBreakBefore w:val="0"/>
+        <w:widowControl w:val="0"/>
+        <w:kinsoku/>
+        <w:wordWrap/>
+        <w:overflowPunct/>
+        <w:topLinePunct w:val="0"/>
+        <w:autoSpaceDE/>
+        <w:autoSpaceDN/>
+        <w:bidi w:val="0"/>
+        <w:adjustRightInd/>
+        <w:snapToGrid/>
+        <w:spacing w:after="157" w:afterLines="50"/>
+        <w:ind w:firstLine="480" w:firstLineChars="200"/>
+        <w:textAlignment w:val="auto"/>
+        <w:rPr>
+          <w:rFonts w:hint="eastAsia" w:ascii="宋体" w:hAnsi="宋体" w:eastAsia="宋体" w:cs="宋体"/>
+          <w:sz w:val="24"/>
+          <w:szCs w:val="24"/>
+          <w:lang w:val="en-US" w:eastAsia="zh-CN"/>
+        </w:rPr>
+      </w:pPr>
+      <w:r>
+        <w:rPr>
+          <w:rFonts w:hint="eastAsia" w:ascii="宋体" w:hAnsi="宋体" w:eastAsia="宋体" w:cs="宋体"/>
+          <w:sz w:val="24"/>
+          <w:szCs w:val="24"/>
+          <w:lang w:val="en-US" w:eastAsia="zh-CN"/>
+        </w:rPr>
+        <w:t>涨停封单：涨停股封单量占流通市值5%以上属于强势股，第2天大概率连板；接近10%属于非常强势股，第2天大概率一字板</w:t>
+      </w:r>
+    </w:p>
+    <w:p>
+      <w:pPr>
+        <w:keepNext w:val="0"/>
+        <w:keepLines w:val="0"/>
+        <w:pageBreakBefore w:val="0"/>
+        <w:widowControl w:val="0"/>
+        <w:kinsoku/>
+        <w:wordWrap/>
+        <w:overflowPunct/>
+        <w:topLinePunct w:val="0"/>
+        <w:autoSpaceDE/>
+        <w:autoSpaceDN/>
+        <w:bidi w:val="0"/>
+        <w:adjustRightInd/>
+        <w:snapToGrid/>
+        <w:spacing w:after="157" w:afterLines="50"/>
+        <w:ind w:firstLine="480" w:firstLineChars="200"/>
+        <w:textAlignment w:val="auto"/>
+        <w:rPr>
+          <w:rFonts w:hint="default" w:ascii="宋体" w:hAnsi="宋体" w:eastAsia="宋体" w:cs="宋体"/>
+          <w:sz w:val="24"/>
+          <w:szCs w:val="24"/>
+          <w:lang w:val="en-US" w:eastAsia="zh-CN"/>
+        </w:rPr>
+      </w:pPr>
+      <w:r>
+        <w:rPr>
+          <w:rFonts w:hint="eastAsia" w:ascii="宋体" w:hAnsi="宋体" w:eastAsia="宋体" w:cs="宋体"/>
+          <w:sz w:val="24"/>
+          <w:szCs w:val="24"/>
+          <w:lang w:val="en-US" w:eastAsia="zh-CN"/>
+        </w:rPr>
+        <w:t>早盘涨停：10:30前涨停的股票通常比较强势</w:t>
+      </w:r>
+    </w:p>
+    <w:p>
+      <w:pPr>
+        <w:keepNext w:val="0"/>
+        <w:keepLines w:val="0"/>
+        <w:pageBreakBefore w:val="0"/>
+        <w:widowControl w:val="0"/>
+        <w:kinsoku/>
+        <w:wordWrap/>
+        <w:overflowPunct/>
+        <w:topLinePunct w:val="0"/>
+        <w:autoSpaceDE/>
+        <w:autoSpaceDN/>
+        <w:bidi w:val="0"/>
+        <w:adjustRightInd/>
+        <w:snapToGrid/>
+        <w:spacing w:after="157" w:afterLines="50"/>
+        <w:ind w:firstLine="480" w:firstLineChars="200"/>
+        <w:textAlignment w:val="auto"/>
+        <w:rPr>
+          <w:rFonts w:hint="default" w:ascii="宋体" w:hAnsi="宋体" w:eastAsia="宋体" w:cs="宋体"/>
+          <w:sz w:val="24"/>
+          <w:szCs w:val="24"/>
+          <w:lang w:val="en-US" w:eastAsia="zh-CN"/>
+        </w:rPr>
+      </w:pPr>
+      <w:r>
+        <w:rPr>
+          <w:rFonts w:hint="eastAsia" w:ascii="宋体" w:hAnsi="宋体" w:eastAsia="宋体" w:cs="宋体"/>
+          <w:sz w:val="24"/>
+          <w:szCs w:val="24"/>
+          <w:lang w:val="en-US" w:eastAsia="zh-CN"/>
+        </w:rPr>
+        <w:t>尾盘涨停：高位+尾盘拉涨停的股票，如果不是特殊情绪刺激，第2天大概率会大跌</w:t>
+      </w:r>
+    </w:p>
+    <w:p>
+      <w:pPr>
+        <w:keepNext w:val="0"/>
+        <w:keepLines w:val="0"/>
+        <w:pageBreakBefore w:val="0"/>
+        <w:widowControl w:val="0"/>
+        <w:kinsoku/>
+        <w:wordWrap/>
+        <w:overflowPunct/>
+        <w:topLinePunct w:val="0"/>
+        <w:autoSpaceDE/>
+        <w:autoSpaceDN/>
+        <w:bidi w:val="0"/>
+        <w:adjustRightInd/>
+        <w:snapToGrid/>
+        <w:spacing w:after="157" w:afterLines="50"/>
+        <w:ind w:firstLine="480" w:firstLineChars="200"/>
+        <w:textAlignment w:val="auto"/>
+        <w:rPr>
+          <w:rFonts w:hint="eastAsia" w:ascii="宋体" w:hAnsi="宋体" w:eastAsia="宋体" w:cs="宋体"/>
+          <w:sz w:val="24"/>
+          <w:szCs w:val="24"/>
+          <w:lang w:val="en-US" w:eastAsia="zh-CN"/>
+        </w:rPr>
+      </w:pPr>
+      <w:r>
+        <w:rPr>
+          <w:rFonts w:hint="eastAsia" w:ascii="宋体" w:hAnsi="宋体" w:eastAsia="宋体" w:cs="宋体"/>
+          <w:sz w:val="24"/>
+          <w:szCs w:val="24"/>
+          <w:lang w:val="en-US" w:eastAsia="zh-CN"/>
+        </w:rPr>
+        <w:t>科技行业：A股的科技行业受美股科技股(美科技股基本代表美股)的影响，比如人工智能、消费电子、苹果概念等</w:t>
       </w:r>
     </w:p>
     <w:p>
@@ -4906,20 +5160,90 @@
         <w:ind w:firstLine="480" w:firstLineChars="200"/>
         <w:textAlignment w:val="auto"/>
         <w:rPr>
-          <w:rFonts w:hint="default" w:ascii="宋体" w:hAnsi="宋体" w:eastAsia="宋体" w:cs="宋体"/>
-          <w:sz w:val="24"/>
-          <w:szCs w:val="24"/>
-          <w:lang w:val="en-US" w:eastAsia="zh-CN"/>
-        </w:rPr>
-      </w:pPr>
-      <w:r>
-        <w:rPr>
-          <w:rFonts w:hint="eastAsia" w:ascii="宋体" w:hAnsi="宋体" w:eastAsia="宋体" w:cs="宋体"/>
-          <w:sz w:val="24"/>
-          <w:szCs w:val="24"/>
-          <w:lang w:val="en-US" w:eastAsia="zh-CN"/>
-        </w:rPr>
-        <w:t>集合竞价：集合竞价时间为9:15-9:30，15-20可以撤单只当作参考，20-25不能撤单要重点关注，25-30不计入集合竞价属于思考时间。不同情况的集合竞价要单独分析，如果没有把握不要根据集合竞价下单，开盘后留5分钟观察时间</w:t>
+          <w:rFonts w:hint="eastAsia" w:ascii="宋体" w:hAnsi="宋体" w:eastAsia="宋体" w:cs="宋体"/>
+          <w:sz w:val="24"/>
+          <w:szCs w:val="24"/>
+          <w:lang w:val="en-US" w:eastAsia="zh-CN"/>
+        </w:rPr>
+      </w:pPr>
+      <w:r>
+        <w:rPr>
+          <w:rFonts w:hint="eastAsia" w:ascii="宋体" w:hAnsi="宋体" w:eastAsia="宋体" w:cs="宋体"/>
+          <w:sz w:val="24"/>
+          <w:szCs w:val="24"/>
+          <w:lang w:val="en-US" w:eastAsia="zh-CN"/>
+        </w:rPr>
+        <w:t>集合竞价：集合竞价时间为9:15-9:30，15-20可以撤单只当作参考，20-25不能撤单要重点关注，25-30不计入集合竞价属于思考时间。板块强度和竞争关系比集合竞价更重要，集合竞价也有欺骗的情况，如果没有把握不要根据集合竞价下单，开盘后留5分钟观察</w:t>
+      </w:r>
+    </w:p>
+    <w:p>
+      <w:pPr>
+        <w:keepNext w:val="0"/>
+        <w:keepLines w:val="0"/>
+        <w:pageBreakBefore w:val="0"/>
+        <w:widowControl w:val="0"/>
+        <w:kinsoku/>
+        <w:wordWrap/>
+        <w:overflowPunct/>
+        <w:topLinePunct w:val="0"/>
+        <w:autoSpaceDE/>
+        <w:autoSpaceDN/>
+        <w:bidi w:val="0"/>
+        <w:adjustRightInd/>
+        <w:snapToGrid/>
+        <w:spacing w:after="157" w:afterLines="50"/>
+        <w:ind w:firstLine="480" w:firstLineChars="200"/>
+        <w:textAlignment w:val="auto"/>
+        <w:rPr>
+          <w:rFonts w:hint="eastAsia" w:ascii="宋体" w:hAnsi="宋体" w:eastAsia="宋体" w:cs="宋体"/>
+          <w:sz w:val="24"/>
+          <w:szCs w:val="24"/>
+          <w:lang w:val="en-US" w:eastAsia="zh-CN"/>
+        </w:rPr>
+      </w:pPr>
+      <w:r>
+        <w:rPr>
+          <w:rFonts w:hint="eastAsia" w:ascii="宋体" w:hAnsi="宋体" w:eastAsia="宋体" w:cs="宋体"/>
+          <w:sz w:val="24"/>
+          <w:szCs w:val="24"/>
+          <w:lang w:val="en-US" w:eastAsia="zh-CN"/>
+        </w:rPr>
+        <w:t>集合竞价成交量：集合竞价的成交量越高，越不容易出现开盘大跌的情况</w:t>
+      </w:r>
+    </w:p>
+    <w:p>
+      <w:pPr>
+        <w:keepNext w:val="0"/>
+        <w:keepLines w:val="0"/>
+        <w:pageBreakBefore w:val="0"/>
+        <w:widowControl w:val="0"/>
+        <w:kinsoku/>
+        <w:wordWrap/>
+        <w:overflowPunct/>
+        <w:topLinePunct w:val="0"/>
+        <w:autoSpaceDE/>
+        <w:autoSpaceDN/>
+        <w:bidi w:val="0"/>
+        <w:adjustRightInd/>
+        <w:snapToGrid/>
+        <w:spacing w:after="157" w:afterLines="50"/>
+        <w:ind w:firstLine="480" w:firstLineChars="200"/>
+        <w:textAlignment w:val="auto"/>
+        <w:rPr>
+          <w:rFonts w:hint="default" w:ascii="宋体" w:hAnsi="宋体" w:eastAsia="宋体" w:cs="宋体"/>
+          <w:sz w:val="24"/>
+          <w:szCs w:val="24"/>
+          <w:lang w:val="en-US" w:eastAsia="zh-CN"/>
+        </w:rPr>
+      </w:pPr>
+      <w:r>
+        <w:rPr>
+          <w:rFonts w:hint="eastAsia" w:ascii="宋体" w:hAnsi="宋体" w:eastAsia="宋体" w:cs="宋体"/>
+          <w:sz w:val="24"/>
+          <w:szCs w:val="24"/>
+          <w:lang w:val="en-US" w:eastAsia="zh-CN"/>
+        </w:rPr>
+        <w:t>集合竞价价格：强势的股可能会压集合竞价，但不会压太低；高开的集合竞价也可能出现开盘大跌的情况。相比集合竞价，更重要的是看板块强度和竞争关系</w:t>
       </w:r>
     </w:p>
     <w:p>
@@ -5362,7 +5686,7 @@
         <w:ind w:firstLine="480" w:firstLineChars="200"/>
         <w:textAlignment w:val="auto"/>
         <w:rPr>
-          <w:rFonts w:hint="default" w:ascii="宋体" w:hAnsi="宋体" w:eastAsia="宋体" w:cs="宋体"/>
+          <w:rFonts w:hint="eastAsia" w:ascii="宋体" w:hAnsi="宋体" w:eastAsia="宋体" w:cs="宋体"/>
           <w:sz w:val="24"/>
           <w:szCs w:val="24"/>
           <w:lang w:val="en-US" w:eastAsia="zh-CN"/>
@@ -5397,7 +5721,7 @@
         <w:ind w:firstLine="482" w:firstLineChars="200"/>
         <w:textAlignment w:val="auto"/>
         <w:rPr>
-          <w:rFonts w:hint="default" w:ascii="宋体" w:hAnsi="宋体" w:eastAsia="宋体" w:cs="宋体"/>
+          <w:rFonts w:hint="eastAsia" w:ascii="宋体" w:hAnsi="宋体" w:eastAsia="宋体" w:cs="宋体"/>
           <w:b/>
           <w:bCs/>
           <w:sz w:val="24"/>
@@ -5414,227 +5738,112 @@
           <w:szCs w:val="24"/>
           <w:lang w:val="en-US" w:eastAsia="zh-CN"/>
         </w:rPr>
-        <w:t>筛选：</w:t>
-      </w:r>
-    </w:p>
-    <w:p>
-      <w:pPr>
-        <w:keepNext w:val="0"/>
-        <w:keepLines w:val="0"/>
-        <w:pageBreakBefore w:val="0"/>
-        <w:widowControl w:val="0"/>
-        <w:kinsoku/>
-        <w:wordWrap/>
-        <w:overflowPunct/>
-        <w:topLinePunct w:val="0"/>
-        <w:autoSpaceDE/>
-        <w:autoSpaceDN/>
-        <w:bidi w:val="0"/>
-        <w:adjustRightInd/>
-        <w:snapToGrid/>
-        <w:spacing w:after="157" w:afterLines="50"/>
-        <w:ind w:firstLine="480" w:firstLineChars="200"/>
-        <w:textAlignment w:val="auto"/>
-        <w:rPr>
-          <w:rFonts w:hint="default" w:ascii="宋体" w:hAnsi="宋体" w:eastAsia="宋体" w:cs="宋体"/>
-          <w:sz w:val="24"/>
-          <w:szCs w:val="24"/>
-          <w:lang w:val="en-US" w:eastAsia="zh-CN"/>
-        </w:rPr>
-      </w:pPr>
-      <w:r>
-        <w:rPr>
-          <w:rFonts w:hint="default" w:ascii="宋体" w:hAnsi="宋体" w:eastAsia="宋体" w:cs="宋体"/>
-          <w:sz w:val="24"/>
-          <w:szCs w:val="24"/>
-          <w:lang w:val="en-US" w:eastAsia="zh-CN"/>
-        </w:rPr>
-        <w:t>股价：股价&gt;</w:t>
-      </w:r>
-      <w:r>
-        <w:rPr>
-          <w:rFonts w:hint="eastAsia" w:ascii="宋体" w:hAnsi="宋体" w:eastAsia="宋体" w:cs="宋体"/>
-          <w:sz w:val="24"/>
-          <w:szCs w:val="24"/>
-          <w:lang w:val="en-US" w:eastAsia="zh-CN"/>
-        </w:rPr>
-        <w:t>4</w:t>
-      </w:r>
-    </w:p>
-    <w:p>
-      <w:pPr>
-        <w:keepNext w:val="0"/>
-        <w:keepLines w:val="0"/>
-        <w:pageBreakBefore w:val="0"/>
-        <w:widowControl w:val="0"/>
-        <w:kinsoku/>
-        <w:wordWrap/>
-        <w:overflowPunct/>
-        <w:topLinePunct w:val="0"/>
-        <w:autoSpaceDE/>
-        <w:autoSpaceDN/>
-        <w:bidi w:val="0"/>
-        <w:adjustRightInd/>
-        <w:snapToGrid/>
-        <w:spacing w:after="157" w:afterLines="50"/>
-        <w:ind w:firstLine="480" w:firstLineChars="200"/>
-        <w:textAlignment w:val="auto"/>
-        <w:rPr>
-          <w:rFonts w:hint="default" w:ascii="宋体" w:hAnsi="宋体" w:eastAsia="宋体" w:cs="宋体"/>
-          <w:sz w:val="24"/>
-          <w:szCs w:val="24"/>
-          <w:lang w:val="en-US" w:eastAsia="zh-CN"/>
-        </w:rPr>
-      </w:pPr>
-      <w:r>
-        <w:rPr>
-          <w:rFonts w:hint="default" w:ascii="宋体" w:hAnsi="宋体" w:eastAsia="宋体" w:cs="宋体"/>
-          <w:sz w:val="24"/>
-          <w:szCs w:val="24"/>
-          <w:lang w:val="en-US" w:eastAsia="zh-CN"/>
-        </w:rPr>
-        <w:t>换手率：近期换手率&gt;1</w:t>
-      </w:r>
-    </w:p>
-    <w:p>
-      <w:pPr>
-        <w:keepNext w:val="0"/>
-        <w:keepLines w:val="0"/>
-        <w:pageBreakBefore w:val="0"/>
-        <w:widowControl w:val="0"/>
-        <w:kinsoku/>
-        <w:wordWrap/>
-        <w:overflowPunct/>
-        <w:topLinePunct w:val="0"/>
-        <w:autoSpaceDE/>
-        <w:autoSpaceDN/>
-        <w:bidi w:val="0"/>
-        <w:adjustRightInd/>
-        <w:snapToGrid/>
-        <w:spacing w:after="157" w:afterLines="50"/>
-        <w:ind w:firstLine="480" w:firstLineChars="200"/>
-        <w:textAlignment w:val="auto"/>
-        <w:rPr>
-          <w:rFonts w:hint="default" w:ascii="宋体" w:hAnsi="宋体" w:eastAsia="宋体" w:cs="宋体"/>
-          <w:sz w:val="24"/>
-          <w:szCs w:val="24"/>
-          <w:lang w:val="en-US" w:eastAsia="zh-CN"/>
-        </w:rPr>
-      </w:pPr>
-      <w:r>
-        <w:rPr>
-          <w:rFonts w:hint="default" w:ascii="宋体" w:hAnsi="宋体" w:eastAsia="宋体" w:cs="宋体"/>
-          <w:sz w:val="24"/>
-          <w:szCs w:val="24"/>
-          <w:lang w:val="en-US" w:eastAsia="zh-CN"/>
-        </w:rPr>
-        <w:t>成交量：近期成交量&gt;</w:t>
-      </w:r>
-      <w:r>
-        <w:rPr>
-          <w:rFonts w:hint="eastAsia" w:ascii="宋体" w:hAnsi="宋体" w:eastAsia="宋体" w:cs="宋体"/>
-          <w:sz w:val="24"/>
-          <w:szCs w:val="24"/>
-          <w:lang w:val="en-US" w:eastAsia="zh-CN"/>
-        </w:rPr>
-        <w:t>20</w:t>
-      </w:r>
-      <w:r>
-        <w:rPr>
-          <w:rFonts w:hint="default" w:ascii="宋体" w:hAnsi="宋体" w:eastAsia="宋体" w:cs="宋体"/>
-          <w:sz w:val="24"/>
-          <w:szCs w:val="24"/>
-          <w:lang w:val="en-US" w:eastAsia="zh-CN"/>
-        </w:rPr>
-        <w:t>0000</w:t>
-      </w:r>
-    </w:p>
-    <w:p>
-      <w:pPr>
-        <w:keepNext w:val="0"/>
-        <w:keepLines w:val="0"/>
-        <w:pageBreakBefore w:val="0"/>
-        <w:widowControl w:val="0"/>
-        <w:kinsoku/>
-        <w:wordWrap/>
-        <w:overflowPunct/>
-        <w:topLinePunct w:val="0"/>
-        <w:autoSpaceDE/>
-        <w:autoSpaceDN/>
-        <w:bidi w:val="0"/>
-        <w:adjustRightInd/>
-        <w:snapToGrid/>
-        <w:spacing w:after="157" w:afterLines="50"/>
-        <w:ind w:firstLine="480" w:firstLineChars="200"/>
-        <w:textAlignment w:val="auto"/>
-        <w:rPr>
-          <w:rFonts w:hint="default" w:ascii="宋体" w:hAnsi="宋体" w:eastAsia="宋体" w:cs="宋体"/>
-          <w:sz w:val="24"/>
-          <w:szCs w:val="24"/>
-          <w:lang w:val="en-US" w:eastAsia="zh-CN"/>
-        </w:rPr>
-      </w:pPr>
-      <w:r>
-        <w:rPr>
-          <w:rFonts w:hint="default" w:ascii="宋体" w:hAnsi="宋体" w:eastAsia="宋体" w:cs="宋体"/>
-          <w:sz w:val="24"/>
-          <w:szCs w:val="24"/>
-          <w:lang w:val="en-US" w:eastAsia="zh-CN"/>
-        </w:rPr>
-        <w:t>波动率：近期最高价/最低价&gt;1.04</w:t>
-      </w:r>
-    </w:p>
-    <w:p>
-      <w:pPr>
-        <w:keepNext w:val="0"/>
-        <w:keepLines w:val="0"/>
-        <w:pageBreakBefore w:val="0"/>
-        <w:widowControl w:val="0"/>
-        <w:kinsoku/>
-        <w:wordWrap/>
-        <w:overflowPunct/>
-        <w:topLinePunct w:val="0"/>
-        <w:autoSpaceDE/>
-        <w:autoSpaceDN/>
-        <w:bidi w:val="0"/>
-        <w:adjustRightInd/>
-        <w:snapToGrid/>
-        <w:spacing w:after="157" w:afterLines="50"/>
-        <w:ind w:firstLine="480" w:firstLineChars="200"/>
-        <w:textAlignment w:val="auto"/>
-        <w:rPr>
-          <w:rFonts w:hint="default" w:ascii="宋体" w:hAnsi="宋体" w:eastAsia="宋体" w:cs="宋体"/>
-          <w:sz w:val="24"/>
-          <w:szCs w:val="24"/>
-          <w:lang w:val="en-US" w:eastAsia="zh-CN"/>
-        </w:rPr>
-      </w:pPr>
-      <w:r>
-        <w:rPr>
-          <w:rFonts w:hint="default" w:ascii="宋体" w:hAnsi="宋体" w:eastAsia="宋体" w:cs="宋体"/>
-          <w:sz w:val="24"/>
-          <w:szCs w:val="24"/>
-          <w:lang w:val="en-US" w:eastAsia="zh-CN"/>
-        </w:rPr>
-        <w:t>模型预测：每天通过模型预测筛选</w:t>
-      </w:r>
-      <w:r>
-        <w:rPr>
-          <w:rFonts w:hint="eastAsia" w:ascii="宋体" w:hAnsi="宋体" w:eastAsia="宋体" w:cs="宋体"/>
-          <w:sz w:val="24"/>
-          <w:szCs w:val="24"/>
-          <w:lang w:val="en-US" w:eastAsia="zh-CN"/>
-        </w:rPr>
-        <w:t>热门行业</w:t>
-      </w:r>
-      <w:r>
-        <w:rPr>
-          <w:rFonts w:hint="default" w:ascii="宋体" w:hAnsi="宋体" w:eastAsia="宋体" w:cs="宋体"/>
-          <w:sz w:val="24"/>
-          <w:szCs w:val="24"/>
-          <w:lang w:val="en-US" w:eastAsia="zh-CN"/>
-        </w:rPr>
-        <w:t>的股票</w:t>
+        <w:t>同花顺设置：</w:t>
+      </w:r>
+    </w:p>
+    <w:p>
+      <w:pPr>
+        <w:keepNext w:val="0"/>
+        <w:keepLines w:val="0"/>
+        <w:pageBreakBefore w:val="0"/>
+        <w:widowControl w:val="0"/>
+        <w:kinsoku/>
+        <w:wordWrap/>
+        <w:overflowPunct/>
+        <w:topLinePunct w:val="0"/>
+        <w:autoSpaceDE/>
+        <w:autoSpaceDN/>
+        <w:bidi w:val="0"/>
+        <w:adjustRightInd/>
+        <w:snapToGrid/>
+        <w:spacing w:after="157" w:afterLines="50"/>
+        <w:ind w:firstLine="480" w:firstLineChars="200"/>
+        <w:textAlignment w:val="auto"/>
+        <w:rPr>
+          <w:rFonts w:hint="eastAsia" w:ascii="宋体" w:hAnsi="宋体" w:eastAsia="宋体" w:cs="宋体"/>
+          <w:sz w:val="24"/>
+          <w:szCs w:val="24"/>
+          <w:lang w:val="en-US" w:eastAsia="zh-CN"/>
+        </w:rPr>
+      </w:pPr>
+      <w:r>
+        <w:rPr>
+          <w:rFonts w:hint="eastAsia" w:ascii="宋体" w:hAnsi="宋体" w:eastAsia="宋体" w:cs="宋体"/>
+          <w:sz w:val="24"/>
+          <w:szCs w:val="24"/>
+          <w:lang w:val="en-US" w:eastAsia="zh-CN"/>
+        </w:rPr>
+        <w:t>首页应用商店：添加早盘风向标、盘面分析、热点轮动、龙虎榜、涨停聚焦</w:t>
+      </w:r>
+    </w:p>
+    <w:p>
+      <w:pPr>
+        <w:keepNext w:val="0"/>
+        <w:keepLines w:val="0"/>
+        <w:pageBreakBefore w:val="0"/>
+        <w:widowControl w:val="0"/>
+        <w:kinsoku/>
+        <w:wordWrap/>
+        <w:overflowPunct/>
+        <w:topLinePunct w:val="0"/>
+        <w:autoSpaceDE/>
+        <w:autoSpaceDN/>
+        <w:bidi w:val="0"/>
+        <w:adjustRightInd/>
+        <w:snapToGrid/>
+        <w:spacing w:after="157" w:afterLines="50"/>
+        <w:ind w:firstLine="480" w:firstLineChars="200"/>
+        <w:textAlignment w:val="auto"/>
+        <w:rPr>
+          <w:rFonts w:hint="eastAsia" w:ascii="宋体" w:hAnsi="宋体" w:eastAsia="宋体" w:cs="宋体"/>
+          <w:sz w:val="24"/>
+          <w:szCs w:val="24"/>
+          <w:lang w:val="en-US" w:eastAsia="zh-CN"/>
+        </w:rPr>
+      </w:pPr>
+      <w:r>
+        <w:rPr>
+          <w:rFonts w:hint="eastAsia" w:ascii="宋体" w:hAnsi="宋体" w:eastAsia="宋体" w:cs="宋体"/>
+          <w:sz w:val="24"/>
+          <w:szCs w:val="24"/>
+          <w:lang w:val="en-US" w:eastAsia="zh-CN"/>
+        </w:rPr>
+        <w:t>自选分组：自选股中放入所有的行业概念和上证指数，左上角新建分组，每个分组填入划分的行业大类、上证指数、行业中的热门股票</w:t>
+      </w:r>
+    </w:p>
+    <w:p>
+      <w:pPr>
+        <w:keepNext w:val="0"/>
+        <w:keepLines w:val="0"/>
+        <w:pageBreakBefore w:val="0"/>
+        <w:widowControl w:val="0"/>
+        <w:kinsoku/>
+        <w:wordWrap/>
+        <w:overflowPunct/>
+        <w:topLinePunct w:val="0"/>
+        <w:autoSpaceDE/>
+        <w:autoSpaceDN/>
+        <w:bidi w:val="0"/>
+        <w:adjustRightInd/>
+        <w:snapToGrid/>
+        <w:spacing w:after="157" w:afterLines="50"/>
+        <w:ind w:firstLine="480" w:firstLineChars="200"/>
+        <w:textAlignment w:val="auto"/>
+        <w:rPr>
+          <w:rFonts w:hint="default" w:ascii="宋体" w:hAnsi="宋体" w:eastAsia="宋体" w:cs="宋体"/>
+          <w:sz w:val="24"/>
+          <w:szCs w:val="24"/>
+          <w:lang w:val="en-US" w:eastAsia="zh-CN"/>
+        </w:rPr>
+      </w:pPr>
+      <w:r>
+        <w:rPr>
+          <w:rFonts w:hint="eastAsia" w:ascii="宋体" w:hAnsi="宋体" w:eastAsia="宋体" w:cs="宋体"/>
+          <w:sz w:val="24"/>
+          <w:szCs w:val="24"/>
+          <w:lang w:val="en-US" w:eastAsia="zh-CN"/>
+        </w:rPr>
+        <w:t>股票页面：股票的分时页面调出集合竞价、分时量图、MACDFS图(分时图)。股票的日K页面调出成交量图、MACD图</w:t>
       </w:r>
     </w:p>
     <w:p>
@@ -5656,7 +5865,7 @@
         <w:ind w:firstLine="482" w:firstLineChars="200"/>
         <w:textAlignment w:val="auto"/>
         <w:rPr>
-          <w:rFonts w:hint="eastAsia" w:ascii="宋体" w:hAnsi="宋体" w:eastAsia="宋体" w:cs="宋体"/>
+          <w:rFonts w:hint="default" w:ascii="宋体" w:hAnsi="宋体" w:eastAsia="宋体" w:cs="宋体"/>
           <w:b/>
           <w:bCs/>
           <w:sz w:val="24"/>
@@ -5673,6 +5882,265 @@
           <w:szCs w:val="24"/>
           <w:lang w:val="en-US" w:eastAsia="zh-CN"/>
         </w:rPr>
+        <w:t>筛选：</w:t>
+      </w:r>
+    </w:p>
+    <w:p>
+      <w:pPr>
+        <w:keepNext w:val="0"/>
+        <w:keepLines w:val="0"/>
+        <w:pageBreakBefore w:val="0"/>
+        <w:widowControl w:val="0"/>
+        <w:kinsoku/>
+        <w:wordWrap/>
+        <w:overflowPunct/>
+        <w:topLinePunct w:val="0"/>
+        <w:autoSpaceDE/>
+        <w:autoSpaceDN/>
+        <w:bidi w:val="0"/>
+        <w:adjustRightInd/>
+        <w:snapToGrid/>
+        <w:spacing w:after="157" w:afterLines="50"/>
+        <w:ind w:firstLine="480" w:firstLineChars="200"/>
+        <w:textAlignment w:val="auto"/>
+        <w:rPr>
+          <w:rFonts w:hint="default" w:ascii="宋体" w:hAnsi="宋体" w:eastAsia="宋体" w:cs="宋体"/>
+          <w:sz w:val="24"/>
+          <w:szCs w:val="24"/>
+          <w:lang w:val="en-US" w:eastAsia="zh-CN"/>
+        </w:rPr>
+      </w:pPr>
+      <w:r>
+        <w:rPr>
+          <w:rFonts w:hint="default" w:ascii="宋体" w:hAnsi="宋体" w:eastAsia="宋体" w:cs="宋体"/>
+          <w:sz w:val="24"/>
+          <w:szCs w:val="24"/>
+          <w:lang w:val="en-US" w:eastAsia="zh-CN"/>
+        </w:rPr>
+        <w:t>股价：股价&gt;</w:t>
+      </w:r>
+      <w:r>
+        <w:rPr>
+          <w:rFonts w:hint="eastAsia" w:ascii="宋体" w:hAnsi="宋体" w:eastAsia="宋体" w:cs="宋体"/>
+          <w:sz w:val="24"/>
+          <w:szCs w:val="24"/>
+          <w:lang w:val="en-US" w:eastAsia="zh-CN"/>
+        </w:rPr>
+        <w:t>4</w:t>
+      </w:r>
+    </w:p>
+    <w:p>
+      <w:pPr>
+        <w:keepNext w:val="0"/>
+        <w:keepLines w:val="0"/>
+        <w:pageBreakBefore w:val="0"/>
+        <w:widowControl w:val="0"/>
+        <w:kinsoku/>
+        <w:wordWrap/>
+        <w:overflowPunct/>
+        <w:topLinePunct w:val="0"/>
+        <w:autoSpaceDE/>
+        <w:autoSpaceDN/>
+        <w:bidi w:val="0"/>
+        <w:adjustRightInd/>
+        <w:snapToGrid/>
+        <w:spacing w:after="157" w:afterLines="50"/>
+        <w:ind w:firstLine="480" w:firstLineChars="200"/>
+        <w:textAlignment w:val="auto"/>
+        <w:rPr>
+          <w:rFonts w:hint="default" w:ascii="宋体" w:hAnsi="宋体" w:eastAsia="宋体" w:cs="宋体"/>
+          <w:sz w:val="24"/>
+          <w:szCs w:val="24"/>
+          <w:lang w:val="en-US" w:eastAsia="zh-CN"/>
+        </w:rPr>
+      </w:pPr>
+      <w:r>
+        <w:rPr>
+          <w:rFonts w:hint="default" w:ascii="宋体" w:hAnsi="宋体" w:eastAsia="宋体" w:cs="宋体"/>
+          <w:sz w:val="24"/>
+          <w:szCs w:val="24"/>
+          <w:lang w:val="en-US" w:eastAsia="zh-CN"/>
+        </w:rPr>
+        <w:t>换手率：近期换手率&gt;1</w:t>
+      </w:r>
+    </w:p>
+    <w:p>
+      <w:pPr>
+        <w:keepNext w:val="0"/>
+        <w:keepLines w:val="0"/>
+        <w:pageBreakBefore w:val="0"/>
+        <w:widowControl w:val="0"/>
+        <w:kinsoku/>
+        <w:wordWrap/>
+        <w:overflowPunct/>
+        <w:topLinePunct w:val="0"/>
+        <w:autoSpaceDE/>
+        <w:autoSpaceDN/>
+        <w:bidi w:val="0"/>
+        <w:adjustRightInd/>
+        <w:snapToGrid/>
+        <w:spacing w:after="157" w:afterLines="50"/>
+        <w:ind w:firstLine="480" w:firstLineChars="200"/>
+        <w:textAlignment w:val="auto"/>
+        <w:rPr>
+          <w:rFonts w:hint="default" w:ascii="宋体" w:hAnsi="宋体" w:eastAsia="宋体" w:cs="宋体"/>
+          <w:sz w:val="24"/>
+          <w:szCs w:val="24"/>
+          <w:lang w:val="en-US" w:eastAsia="zh-CN"/>
+        </w:rPr>
+      </w:pPr>
+      <w:r>
+        <w:rPr>
+          <w:rFonts w:hint="default" w:ascii="宋体" w:hAnsi="宋体" w:eastAsia="宋体" w:cs="宋体"/>
+          <w:sz w:val="24"/>
+          <w:szCs w:val="24"/>
+          <w:lang w:val="en-US" w:eastAsia="zh-CN"/>
+        </w:rPr>
+        <w:t>成交量：近期成交量&gt;</w:t>
+      </w:r>
+      <w:r>
+        <w:rPr>
+          <w:rFonts w:hint="eastAsia" w:ascii="宋体" w:hAnsi="宋体" w:eastAsia="宋体" w:cs="宋体"/>
+          <w:sz w:val="24"/>
+          <w:szCs w:val="24"/>
+          <w:lang w:val="en-US" w:eastAsia="zh-CN"/>
+        </w:rPr>
+        <w:t>20</w:t>
+      </w:r>
+      <w:r>
+        <w:rPr>
+          <w:rFonts w:hint="default" w:ascii="宋体" w:hAnsi="宋体" w:eastAsia="宋体" w:cs="宋体"/>
+          <w:sz w:val="24"/>
+          <w:szCs w:val="24"/>
+          <w:lang w:val="en-US" w:eastAsia="zh-CN"/>
+        </w:rPr>
+        <w:t>0000</w:t>
+      </w:r>
+    </w:p>
+    <w:p>
+      <w:pPr>
+        <w:keepNext w:val="0"/>
+        <w:keepLines w:val="0"/>
+        <w:pageBreakBefore w:val="0"/>
+        <w:widowControl w:val="0"/>
+        <w:kinsoku/>
+        <w:wordWrap/>
+        <w:overflowPunct/>
+        <w:topLinePunct w:val="0"/>
+        <w:autoSpaceDE/>
+        <w:autoSpaceDN/>
+        <w:bidi w:val="0"/>
+        <w:adjustRightInd/>
+        <w:snapToGrid/>
+        <w:spacing w:after="157" w:afterLines="50"/>
+        <w:ind w:firstLine="480" w:firstLineChars="200"/>
+        <w:textAlignment w:val="auto"/>
+        <w:rPr>
+          <w:rFonts w:hint="default" w:ascii="宋体" w:hAnsi="宋体" w:eastAsia="宋体" w:cs="宋体"/>
+          <w:sz w:val="24"/>
+          <w:szCs w:val="24"/>
+          <w:lang w:val="en-US" w:eastAsia="zh-CN"/>
+        </w:rPr>
+      </w:pPr>
+      <w:r>
+        <w:rPr>
+          <w:rFonts w:hint="default" w:ascii="宋体" w:hAnsi="宋体" w:eastAsia="宋体" w:cs="宋体"/>
+          <w:sz w:val="24"/>
+          <w:szCs w:val="24"/>
+          <w:lang w:val="en-US" w:eastAsia="zh-CN"/>
+        </w:rPr>
+        <w:t>波动率：近期最高价/最低价&gt;1.04</w:t>
+      </w:r>
+    </w:p>
+    <w:p>
+      <w:pPr>
+        <w:keepNext w:val="0"/>
+        <w:keepLines w:val="0"/>
+        <w:pageBreakBefore w:val="0"/>
+        <w:widowControl w:val="0"/>
+        <w:kinsoku/>
+        <w:wordWrap/>
+        <w:overflowPunct/>
+        <w:topLinePunct w:val="0"/>
+        <w:autoSpaceDE/>
+        <w:autoSpaceDN/>
+        <w:bidi w:val="0"/>
+        <w:adjustRightInd/>
+        <w:snapToGrid/>
+        <w:spacing w:after="157" w:afterLines="50"/>
+        <w:ind w:firstLine="480" w:firstLineChars="200"/>
+        <w:textAlignment w:val="auto"/>
+        <w:rPr>
+          <w:rFonts w:hint="default" w:ascii="宋体" w:hAnsi="宋体" w:eastAsia="宋体" w:cs="宋体"/>
+          <w:sz w:val="24"/>
+          <w:szCs w:val="24"/>
+          <w:lang w:val="en-US" w:eastAsia="zh-CN"/>
+        </w:rPr>
+      </w:pPr>
+      <w:r>
+        <w:rPr>
+          <w:rFonts w:hint="default" w:ascii="宋体" w:hAnsi="宋体" w:eastAsia="宋体" w:cs="宋体"/>
+          <w:sz w:val="24"/>
+          <w:szCs w:val="24"/>
+          <w:lang w:val="en-US" w:eastAsia="zh-CN"/>
+        </w:rPr>
+        <w:t>模型预测：每天通过模型预测筛选</w:t>
+      </w:r>
+      <w:r>
+        <w:rPr>
+          <w:rFonts w:hint="eastAsia" w:ascii="宋体" w:hAnsi="宋体" w:eastAsia="宋体" w:cs="宋体"/>
+          <w:sz w:val="24"/>
+          <w:szCs w:val="24"/>
+          <w:lang w:val="en-US" w:eastAsia="zh-CN"/>
+        </w:rPr>
+        <w:t>热门行业</w:t>
+      </w:r>
+      <w:r>
+        <w:rPr>
+          <w:rFonts w:hint="default" w:ascii="宋体" w:hAnsi="宋体" w:eastAsia="宋体" w:cs="宋体"/>
+          <w:sz w:val="24"/>
+          <w:szCs w:val="24"/>
+          <w:lang w:val="en-US" w:eastAsia="zh-CN"/>
+        </w:rPr>
+        <w:t>的股票</w:t>
+      </w:r>
+    </w:p>
+    <w:p>
+      <w:pPr>
+        <w:keepNext w:val="0"/>
+        <w:keepLines w:val="0"/>
+        <w:pageBreakBefore w:val="0"/>
+        <w:widowControl w:val="0"/>
+        <w:kinsoku/>
+        <w:wordWrap/>
+        <w:overflowPunct/>
+        <w:topLinePunct w:val="0"/>
+        <w:autoSpaceDE/>
+        <w:autoSpaceDN/>
+        <w:bidi w:val="0"/>
+        <w:adjustRightInd/>
+        <w:snapToGrid/>
+        <w:spacing w:after="157" w:afterLines="50"/>
+        <w:ind w:firstLine="482" w:firstLineChars="200"/>
+        <w:textAlignment w:val="auto"/>
+        <w:rPr>
+          <w:rFonts w:hint="eastAsia" w:ascii="宋体" w:hAnsi="宋体" w:eastAsia="宋体" w:cs="宋体"/>
+          <w:b/>
+          <w:bCs/>
+          <w:sz w:val="24"/>
+          <w:szCs w:val="24"/>
+          <w:lang w:val="en-US" w:eastAsia="zh-CN"/>
+        </w:rPr>
+      </w:pPr>
+      <w:r>
+        <w:rPr>
+          <w:rFonts w:hint="eastAsia" w:ascii="宋体" w:hAnsi="宋体" w:eastAsia="宋体" w:cs="宋体"/>
+          <w:b/>
+          <w:bCs/>
+          <w:sz w:val="24"/>
+          <w:szCs w:val="24"/>
+          <w:lang w:val="en-US" w:eastAsia="zh-CN"/>
+        </w:rPr>
         <w:t>消息：</w:t>
       </w:r>
     </w:p>
@@ -5814,6 +6282,76 @@
           <w:lang w:val="en-US" w:eastAsia="zh-CN"/>
         </w:rPr>
         <w:t>09.10：苹果16发布会、华为折叠屏手机发布会</w:t>
+      </w:r>
+    </w:p>
+    <w:p>
+      <w:pPr>
+        <w:keepNext w:val="0"/>
+        <w:keepLines w:val="0"/>
+        <w:pageBreakBefore w:val="0"/>
+        <w:widowControl w:val="0"/>
+        <w:kinsoku/>
+        <w:wordWrap/>
+        <w:overflowPunct/>
+        <w:topLinePunct w:val="0"/>
+        <w:autoSpaceDE/>
+        <w:autoSpaceDN/>
+        <w:bidi w:val="0"/>
+        <w:adjustRightInd/>
+        <w:snapToGrid/>
+        <w:spacing w:after="157" w:afterLines="50"/>
+        <w:ind w:firstLine="480" w:firstLineChars="200"/>
+        <w:textAlignment w:val="auto"/>
+        <w:rPr>
+          <w:rFonts w:hint="default" w:ascii="宋体" w:hAnsi="宋体" w:eastAsia="宋体" w:cs="宋体"/>
+          <w:sz w:val="24"/>
+          <w:szCs w:val="24"/>
+          <w:lang w:val="en-US" w:eastAsia="zh-CN"/>
+        </w:rPr>
+      </w:pPr>
+      <w:r>
+        <w:rPr>
+          <w:rFonts w:hint="eastAsia" w:ascii="宋体" w:hAnsi="宋体" w:eastAsia="宋体" w:cs="宋体"/>
+          <w:sz w:val="24"/>
+          <w:szCs w:val="24"/>
+          <w:lang w:val="en-US" w:eastAsia="zh-CN"/>
+        </w:rPr>
+        <w:t>10月初：国泰君安和海通证卷合并结束(大众交通、锦江在线等持股)</w:t>
+      </w:r>
+    </w:p>
+    <w:p>
+      <w:pPr>
+        <w:keepNext w:val="0"/>
+        <w:keepLines w:val="0"/>
+        <w:pageBreakBefore w:val="0"/>
+        <w:widowControl w:val="0"/>
+        <w:kinsoku/>
+        <w:wordWrap/>
+        <w:overflowPunct/>
+        <w:topLinePunct w:val="0"/>
+        <w:autoSpaceDE/>
+        <w:autoSpaceDN/>
+        <w:bidi w:val="0"/>
+        <w:adjustRightInd/>
+        <w:snapToGrid/>
+        <w:spacing w:after="157" w:afterLines="50"/>
+        <w:ind w:firstLine="480" w:firstLineChars="200"/>
+        <w:textAlignment w:val="auto"/>
+        <w:rPr>
+          <w:rFonts w:hint="default" w:ascii="宋体" w:hAnsi="宋体" w:eastAsia="宋体" w:cs="宋体"/>
+          <w:sz w:val="24"/>
+          <w:szCs w:val="24"/>
+          <w:lang w:val="en-US" w:eastAsia="zh-CN"/>
+        </w:rPr>
+      </w:pPr>
+      <w:r>
+        <w:rPr>
+          <w:rFonts w:hint="eastAsia" w:ascii="宋体" w:hAnsi="宋体" w:eastAsia="宋体" w:cs="宋体"/>
+          <w:sz w:val="24"/>
+          <w:szCs w:val="24"/>
+          <w:lang w:val="en-US" w:eastAsia="zh-CN"/>
+        </w:rPr>
+        <w:t>10.10：特斯拉自动驾驶出租车发布会</w:t>
       </w:r>
     </w:p>
     <w:p>
@@ -7730,7 +8268,7 @@
           <w:szCs w:val="24"/>
           <w:lang w:val="en-US" w:eastAsia="zh-CN" w:bidi="ar-SA"/>
         </w:rPr>
-        <w:t>趋向指标(DMI)：反应股价运行趋势的技术指标，有四条线PDI、MID、ADX、ADXR，分别代表多头力量强弱度、空头力量强弱度、快速转向回拉力度、慢速转向回拉力度。周期可为14</w:t>
+        <w:t>趋向指标(DMI)：反应股价运行趋势的技术指标，有四条线PDI、MID、ADX、ADXR，代表多头力量强弱度、空头力量强弱度、快速转向回拉力度、慢速转向回拉力度。周期可为14</w:t>
       </w:r>
     </w:p>
     <w:p>

--- a/经济.docx
+++ b/经济.docx
@@ -2707,7 +2707,7 @@
           <w:szCs w:val="24"/>
           <w:lang w:val="en-US" w:eastAsia="zh-CN"/>
         </w:rPr>
-        <w:t>换手龙：换手率高的涨停龙头股，人气最强，会有多次分歧转一致的过程。换手龙通常市值大，不会瞬间拉升涨停，因为即使涨停也会炸板，增加封板成本。开盘尽量压价，然后瞬间拉升一段，轻微回落震荡、等散户卖出，最后再二次拉升封板。市值大的股可能第1天先试探拉升一次，随后股价快速回落，让不坚定者卖出，甚至会造成恐慌导致第2天低开(但不会太低)，大资金可以拿到低价筹码、减轻封板压力。前期的换手率越高，涨停时的坚定持有者越多，后续越容易一字板和连板</w:t>
+        <w:t>换手龙：换手率高的涨停龙头股，人气最强，会有多次分歧转一致的过程。换手龙通常市值大，不会瞬间拉升涨停，因为即使涨停也会炸板，增加封板成本。开盘尽量压价，然后瞬间拉升一段，轻微回落震荡、等散户卖出，最后再二次拉升封板。市值大的股可能第1天先试探拉升一次，随后股价快速回落，让不坚定者卖出，甚至会造成恐慌导致第2天低开(但不会太低)，大资金可以拿到低价筹码、减轻封板压力。前期的换手率越高，涨停时的坚定持有者越多，后续越容易一字板和连板。但如果遇到问询函或者集合竞价大单大量流出时，由于前期换手率高，开盘后容易跌停封板，集合竞价和开盘瞬间是最后的卖出机会</w:t>
       </w:r>
     </w:p>
     <w:p>
@@ -2884,8 +2884,6 @@
         </w:rPr>
         <w:t>均价线：股票长期处于均价线下方时，如果拉升突破均价线后停住，容易回落。股票长期处于均价线上方时，如果下跌突破均价线后停住，容易反弹</w:t>
       </w:r>
-      <w:bookmarkStart w:id="0" w:name="_GoBack"/>
-      <w:bookmarkEnd w:id="0"/>
     </w:p>
     <w:p>
       <w:pPr>
@@ -3955,7 +3953,7 @@
           <w:szCs w:val="24"/>
           <w:lang w:val="en-US" w:eastAsia="zh-CN"/>
         </w:rPr>
-        <w:t>容易出现动荡，上周5大涨的行业到下周1开盘可能大跌</w:t>
+        <w:t>容易出现动荡，上周5大涨的行业到下周1开盘可能大跌，对于星期5大涨的股，星期1要时刻关注集合竞价的大单流出情况</w:t>
       </w:r>
     </w:p>
     <w:p>
@@ -4252,7 +4250,7 @@
           <w:szCs w:val="24"/>
           <w:lang w:val="en-US" w:eastAsia="zh-CN"/>
         </w:rPr>
-        <w:t>抄底可以多等等</w:t>
+        <w:t>抄底可以多等</w:t>
       </w:r>
     </w:p>
     <w:p>
@@ -4783,7 +4781,7 @@
         <w:ind w:firstLine="480" w:firstLineChars="200"/>
         <w:textAlignment w:val="auto"/>
         <w:rPr>
-          <w:rFonts w:hint="default" w:ascii="宋体" w:hAnsi="宋体" w:eastAsia="宋体" w:cs="宋体"/>
+          <w:rFonts w:hint="eastAsia" w:ascii="宋体" w:hAnsi="宋体" w:eastAsia="宋体" w:cs="宋体"/>
           <w:sz w:val="24"/>
           <w:szCs w:val="24"/>
           <w:lang w:val="en-US" w:eastAsia="zh-CN"/>
@@ -4797,6 +4795,52 @@
           <w:lang w:val="en-US" w:eastAsia="zh-CN"/>
         </w:rPr>
         <w:t>尾盘涨停：高位+尾盘拉涨停的股票，如果不是特殊情绪刺激，第2天大概率会大跌</w:t>
+      </w:r>
+    </w:p>
+    <w:p>
+      <w:pPr>
+        <w:keepNext w:val="0"/>
+        <w:keepLines w:val="0"/>
+        <w:pageBreakBefore w:val="0"/>
+        <w:widowControl w:val="0"/>
+        <w:kinsoku/>
+        <w:wordWrap/>
+        <w:overflowPunct/>
+        <w:topLinePunct w:val="0"/>
+        <w:autoSpaceDE/>
+        <w:autoSpaceDN/>
+        <w:bidi w:val="0"/>
+        <w:adjustRightInd/>
+        <w:snapToGrid/>
+        <w:spacing w:after="157" w:afterLines="50"/>
+        <w:ind w:firstLine="480" w:firstLineChars="200"/>
+        <w:textAlignment w:val="auto"/>
+        <w:rPr>
+          <w:rFonts w:hint="default" w:ascii="宋体" w:hAnsi="宋体" w:eastAsia="宋体" w:cs="宋体"/>
+          <w:sz w:val="24"/>
+          <w:szCs w:val="24"/>
+          <w:lang w:val="en-US" w:eastAsia="zh-CN"/>
+        </w:rPr>
+      </w:pPr>
+      <w:r>
+        <w:rPr>
+          <w:rFonts w:hint="eastAsia" w:ascii="宋体" w:hAnsi="宋体" w:eastAsia="宋体" w:cs="宋体"/>
+          <w:sz w:val="24"/>
+          <w:szCs w:val="24"/>
+          <w:lang w:val="en-US" w:eastAsia="zh-CN"/>
+        </w:rPr>
+        <w:t>限制出售：当某个行业或产品限制出售时，该行业通常会有一天的冲高，</w:t>
+      </w:r>
+      <w:bookmarkStart w:id="0" w:name="_GoBack"/>
+      <w:bookmarkEnd w:id="0"/>
+      <w:r>
+        <w:rPr>
+          <w:rFonts w:hint="eastAsia" w:ascii="宋体" w:hAnsi="宋体" w:eastAsia="宋体" w:cs="宋体"/>
+          <w:sz w:val="24"/>
+          <w:szCs w:val="24"/>
+          <w:lang w:val="en-US" w:eastAsia="zh-CN"/>
+        </w:rPr>
+        <w:t>第2会回落</w:t>
       </w:r>
     </w:p>
     <w:p>
@@ -5195,20 +5239,20 @@
         <w:ind w:firstLine="480" w:firstLineChars="200"/>
         <w:textAlignment w:val="auto"/>
         <w:rPr>
-          <w:rFonts w:hint="eastAsia" w:ascii="宋体" w:hAnsi="宋体" w:eastAsia="宋体" w:cs="宋体"/>
-          <w:sz w:val="24"/>
-          <w:szCs w:val="24"/>
-          <w:lang w:val="en-US" w:eastAsia="zh-CN"/>
-        </w:rPr>
-      </w:pPr>
-      <w:r>
-        <w:rPr>
-          <w:rFonts w:hint="eastAsia" w:ascii="宋体" w:hAnsi="宋体" w:eastAsia="宋体" w:cs="宋体"/>
-          <w:sz w:val="24"/>
-          <w:szCs w:val="24"/>
-          <w:lang w:val="en-US" w:eastAsia="zh-CN"/>
-        </w:rPr>
-        <w:t>集合竞价成交量：集合竞价的成交量越高，越不容易出现开盘大跌的情况</w:t>
+          <w:rFonts w:hint="default" w:ascii="宋体" w:hAnsi="宋体" w:eastAsia="宋体" w:cs="宋体"/>
+          <w:sz w:val="24"/>
+          <w:szCs w:val="24"/>
+          <w:lang w:val="en-US" w:eastAsia="zh-CN"/>
+        </w:rPr>
+      </w:pPr>
+      <w:r>
+        <w:rPr>
+          <w:rFonts w:hint="eastAsia" w:ascii="宋体" w:hAnsi="宋体" w:eastAsia="宋体" w:cs="宋体"/>
+          <w:sz w:val="24"/>
+          <w:szCs w:val="24"/>
+          <w:lang w:val="en-US" w:eastAsia="zh-CN"/>
+        </w:rPr>
+        <w:t>集合竞价成交量：连板的涨停股，如果集合竞价股价在高位、成交量很大、大单减少，开盘的瞬间容易暴跌。反之集合竞价在低位、成交量很大、大单增加，开盘后容易上涨</w:t>
       </w:r>
     </w:p>
     <w:p>
@@ -5760,20 +5804,20 @@
         <w:ind w:firstLine="480" w:firstLineChars="200"/>
         <w:textAlignment w:val="auto"/>
         <w:rPr>
-          <w:rFonts w:hint="eastAsia" w:ascii="宋体" w:hAnsi="宋体" w:eastAsia="宋体" w:cs="宋体"/>
-          <w:sz w:val="24"/>
-          <w:szCs w:val="24"/>
-          <w:lang w:val="en-US" w:eastAsia="zh-CN"/>
-        </w:rPr>
-      </w:pPr>
-      <w:r>
-        <w:rPr>
-          <w:rFonts w:hint="eastAsia" w:ascii="宋体" w:hAnsi="宋体" w:eastAsia="宋体" w:cs="宋体"/>
-          <w:sz w:val="24"/>
-          <w:szCs w:val="24"/>
-          <w:lang w:val="en-US" w:eastAsia="zh-CN"/>
-        </w:rPr>
-        <w:t>首页应用商店：添加早盘风向标、盘面分析、热点轮动、龙虎榜、涨停聚焦</w:t>
+          <w:rFonts w:hint="default" w:ascii="宋体" w:hAnsi="宋体" w:eastAsia="宋体" w:cs="宋体"/>
+          <w:sz w:val="24"/>
+          <w:szCs w:val="24"/>
+          <w:lang w:val="en-US" w:eastAsia="zh-CN"/>
+        </w:rPr>
+      </w:pPr>
+      <w:r>
+        <w:rPr>
+          <w:rFonts w:hint="eastAsia" w:ascii="宋体" w:hAnsi="宋体" w:eastAsia="宋体" w:cs="宋体"/>
+          <w:sz w:val="24"/>
+          <w:szCs w:val="24"/>
+          <w:lang w:val="en-US" w:eastAsia="zh-CN"/>
+        </w:rPr>
+        <w:t>首页应用商店：早盘风向标、盘面分析、热点轮动、龙虎榜、涨停聚焦、股票监管池</w:t>
       </w:r>
     </w:p>
     <w:p>
@@ -6373,7 +6417,7 @@
         <w:ind w:firstLine="480" w:firstLineChars="200"/>
         <w:textAlignment w:val="auto"/>
         <w:rPr>
-          <w:rFonts w:hint="default" w:ascii="宋体" w:hAnsi="宋体" w:eastAsia="宋体" w:cs="宋体"/>
+          <w:rFonts w:hint="eastAsia" w:ascii="宋体" w:hAnsi="宋体" w:eastAsia="宋体" w:cs="宋体"/>
           <w:sz w:val="24"/>
           <w:szCs w:val="24"/>
           <w:lang w:val="en-US" w:eastAsia="zh-CN"/>
@@ -6387,6 +6431,325 @@
           <w:lang w:val="en-US" w:eastAsia="zh-CN"/>
         </w:rPr>
         <w:t>11.05：美国选举投票日</w:t>
+      </w:r>
+    </w:p>
+    <w:p>
+      <w:pPr>
+        <w:keepNext w:val="0"/>
+        <w:keepLines w:val="0"/>
+        <w:pageBreakBefore w:val="0"/>
+        <w:widowControl w:val="0"/>
+        <w:kinsoku/>
+        <w:wordWrap/>
+        <w:overflowPunct/>
+        <w:topLinePunct w:val="0"/>
+        <w:autoSpaceDE/>
+        <w:autoSpaceDN/>
+        <w:bidi w:val="0"/>
+        <w:adjustRightInd/>
+        <w:snapToGrid/>
+        <w:spacing w:after="157" w:afterLines="50"/>
+        <w:ind w:firstLine="482" w:firstLineChars="200"/>
+        <w:textAlignment w:val="auto"/>
+        <w:rPr>
+          <w:rFonts w:hint="eastAsia" w:ascii="宋体" w:hAnsi="宋体" w:eastAsia="宋体" w:cs="宋体"/>
+          <w:b/>
+          <w:bCs/>
+          <w:sz w:val="24"/>
+          <w:szCs w:val="24"/>
+          <w:lang w:val="en-US" w:eastAsia="zh-CN"/>
+        </w:rPr>
+      </w:pPr>
+      <w:r>
+        <w:rPr>
+          <w:rFonts w:hint="eastAsia" w:ascii="宋体" w:hAnsi="宋体" w:eastAsia="宋体" w:cs="宋体"/>
+          <w:b/>
+          <w:bCs/>
+          <w:sz w:val="24"/>
+          <w:szCs w:val="24"/>
+          <w:lang w:val="en-US" w:eastAsia="zh-CN"/>
+        </w:rPr>
+        <w:t>游资：</w:t>
+      </w:r>
+    </w:p>
+    <w:p>
+      <w:pPr>
+        <w:keepNext w:val="0"/>
+        <w:keepLines w:val="0"/>
+        <w:pageBreakBefore w:val="0"/>
+        <w:widowControl w:val="0"/>
+        <w:kinsoku/>
+        <w:wordWrap/>
+        <w:overflowPunct/>
+        <w:topLinePunct w:val="0"/>
+        <w:autoSpaceDE/>
+        <w:autoSpaceDN/>
+        <w:bidi w:val="0"/>
+        <w:adjustRightInd/>
+        <w:snapToGrid/>
+        <w:spacing w:after="157" w:afterLines="50"/>
+        <w:ind w:firstLine="480" w:firstLineChars="200"/>
+        <w:textAlignment w:val="auto"/>
+        <w:rPr>
+          <w:rFonts w:hint="eastAsia" w:ascii="宋体" w:hAnsi="宋体" w:eastAsia="宋体" w:cs="宋体"/>
+          <w:sz w:val="24"/>
+          <w:szCs w:val="24"/>
+          <w:lang w:val="en-US" w:eastAsia="zh-CN"/>
+        </w:rPr>
+      </w:pPr>
+      <w:r>
+        <w:rPr>
+          <w:rFonts w:hint="eastAsia" w:ascii="宋体" w:hAnsi="宋体" w:eastAsia="宋体" w:cs="宋体"/>
+          <w:sz w:val="24"/>
+          <w:szCs w:val="24"/>
+          <w:lang w:val="en-US" w:eastAsia="zh-CN"/>
+        </w:rPr>
+        <w:t>宁波桑田路：宁波桑田路</w:t>
+      </w:r>
+    </w:p>
+    <w:p>
+      <w:pPr>
+        <w:keepNext w:val="0"/>
+        <w:keepLines w:val="0"/>
+        <w:pageBreakBefore w:val="0"/>
+        <w:widowControl w:val="0"/>
+        <w:kinsoku/>
+        <w:wordWrap/>
+        <w:overflowPunct/>
+        <w:topLinePunct w:val="0"/>
+        <w:autoSpaceDE/>
+        <w:autoSpaceDN/>
+        <w:bidi w:val="0"/>
+        <w:adjustRightInd/>
+        <w:snapToGrid/>
+        <w:spacing w:after="157" w:afterLines="50"/>
+        <w:ind w:firstLine="480" w:firstLineChars="200"/>
+        <w:textAlignment w:val="auto"/>
+        <w:rPr>
+          <w:rFonts w:hint="default" w:ascii="宋体" w:hAnsi="宋体" w:eastAsia="宋体" w:cs="宋体"/>
+          <w:sz w:val="24"/>
+          <w:szCs w:val="24"/>
+          <w:lang w:val="en-US" w:eastAsia="zh-CN"/>
+        </w:rPr>
+      </w:pPr>
+      <w:r>
+        <w:rPr>
+          <w:rFonts w:hint="eastAsia" w:ascii="宋体" w:hAnsi="宋体" w:eastAsia="宋体" w:cs="宋体"/>
+          <w:sz w:val="24"/>
+          <w:szCs w:val="24"/>
+          <w:lang w:val="en-US" w:eastAsia="zh-CN"/>
+        </w:rPr>
+        <w:t>六一中路：招商证卷福州六一中路</w:t>
+      </w:r>
+    </w:p>
+    <w:p>
+      <w:pPr>
+        <w:keepNext w:val="0"/>
+        <w:keepLines w:val="0"/>
+        <w:pageBreakBefore w:val="0"/>
+        <w:widowControl w:val="0"/>
+        <w:kinsoku/>
+        <w:wordWrap/>
+        <w:overflowPunct/>
+        <w:topLinePunct w:val="0"/>
+        <w:autoSpaceDE/>
+        <w:autoSpaceDN/>
+        <w:bidi w:val="0"/>
+        <w:adjustRightInd/>
+        <w:snapToGrid/>
+        <w:spacing w:after="157" w:afterLines="50"/>
+        <w:ind w:firstLine="480" w:firstLineChars="200"/>
+        <w:textAlignment w:val="auto"/>
+        <w:rPr>
+          <w:rFonts w:hint="eastAsia" w:ascii="宋体" w:hAnsi="宋体" w:eastAsia="宋体" w:cs="宋体"/>
+          <w:sz w:val="24"/>
+          <w:szCs w:val="24"/>
+          <w:lang w:val="en-US" w:eastAsia="zh-CN"/>
+        </w:rPr>
+      </w:pPr>
+      <w:r>
+        <w:rPr>
+          <w:rFonts w:hint="eastAsia" w:ascii="宋体" w:hAnsi="宋体" w:eastAsia="宋体" w:cs="宋体"/>
+          <w:sz w:val="24"/>
+          <w:szCs w:val="24"/>
+          <w:lang w:val="en-US" w:eastAsia="zh-CN"/>
+        </w:rPr>
+        <w:t>92科比：国泰君安泰州鼓楼南路</w:t>
+      </w:r>
+    </w:p>
+    <w:p>
+      <w:pPr>
+        <w:keepNext w:val="0"/>
+        <w:keepLines w:val="0"/>
+        <w:pageBreakBefore w:val="0"/>
+        <w:widowControl w:val="0"/>
+        <w:kinsoku/>
+        <w:wordWrap/>
+        <w:overflowPunct/>
+        <w:topLinePunct w:val="0"/>
+        <w:autoSpaceDE/>
+        <w:autoSpaceDN/>
+        <w:bidi w:val="0"/>
+        <w:adjustRightInd/>
+        <w:snapToGrid/>
+        <w:spacing w:after="157" w:afterLines="50"/>
+        <w:ind w:firstLine="480" w:firstLineChars="200"/>
+        <w:textAlignment w:val="auto"/>
+        <w:rPr>
+          <w:rFonts w:hint="eastAsia" w:ascii="宋体" w:hAnsi="宋体" w:eastAsia="宋体" w:cs="宋体"/>
+          <w:sz w:val="24"/>
+          <w:szCs w:val="24"/>
+          <w:lang w:val="en-US" w:eastAsia="zh-CN"/>
+        </w:rPr>
+      </w:pPr>
+      <w:r>
+        <w:rPr>
+          <w:rFonts w:hint="eastAsia" w:ascii="宋体" w:hAnsi="宋体" w:eastAsia="宋体" w:cs="宋体"/>
+          <w:sz w:val="24"/>
+          <w:szCs w:val="24"/>
+          <w:lang w:val="en-US" w:eastAsia="zh-CN"/>
+        </w:rPr>
+        <w:t>呼家楼：中信证卷北京总部</w:t>
+      </w:r>
+    </w:p>
+    <w:p>
+      <w:pPr>
+        <w:keepNext w:val="0"/>
+        <w:keepLines w:val="0"/>
+        <w:pageBreakBefore w:val="0"/>
+        <w:widowControl w:val="0"/>
+        <w:kinsoku/>
+        <w:wordWrap/>
+        <w:overflowPunct/>
+        <w:topLinePunct w:val="0"/>
+        <w:autoSpaceDE/>
+        <w:autoSpaceDN/>
+        <w:bidi w:val="0"/>
+        <w:adjustRightInd/>
+        <w:snapToGrid/>
+        <w:spacing w:after="157" w:afterLines="50"/>
+        <w:ind w:firstLine="480" w:firstLineChars="200"/>
+        <w:textAlignment w:val="auto"/>
+        <w:rPr>
+          <w:rFonts w:hint="eastAsia" w:ascii="宋体" w:hAnsi="宋体" w:eastAsia="宋体" w:cs="宋体"/>
+          <w:sz w:val="24"/>
+          <w:szCs w:val="24"/>
+          <w:lang w:val="en-US" w:eastAsia="zh-CN"/>
+        </w:rPr>
+      </w:pPr>
+      <w:r>
+        <w:rPr>
+          <w:rFonts w:hint="eastAsia" w:ascii="宋体" w:hAnsi="宋体" w:eastAsia="宋体" w:cs="宋体"/>
+          <w:sz w:val="24"/>
+          <w:szCs w:val="24"/>
+          <w:lang w:val="en-US" w:eastAsia="zh-CN"/>
+        </w:rPr>
+        <w:t>上塘路：财通证券杭州上塘路</w:t>
+      </w:r>
+    </w:p>
+    <w:p>
+      <w:pPr>
+        <w:keepNext w:val="0"/>
+        <w:keepLines w:val="0"/>
+        <w:pageBreakBefore w:val="0"/>
+        <w:widowControl w:val="0"/>
+        <w:kinsoku/>
+        <w:wordWrap/>
+        <w:overflowPunct/>
+        <w:topLinePunct w:val="0"/>
+        <w:autoSpaceDE/>
+        <w:autoSpaceDN/>
+        <w:bidi w:val="0"/>
+        <w:adjustRightInd/>
+        <w:snapToGrid/>
+        <w:spacing w:after="157" w:afterLines="50"/>
+        <w:ind w:firstLine="480" w:firstLineChars="200"/>
+        <w:textAlignment w:val="auto"/>
+        <w:rPr>
+          <w:rFonts w:hint="default" w:ascii="宋体" w:hAnsi="宋体" w:eastAsia="宋体" w:cs="宋体"/>
+          <w:sz w:val="24"/>
+          <w:szCs w:val="24"/>
+          <w:lang w:val="en-US" w:eastAsia="zh-CN"/>
+        </w:rPr>
+      </w:pPr>
+      <w:r>
+        <w:rPr>
+          <w:rFonts w:hint="eastAsia" w:ascii="宋体" w:hAnsi="宋体" w:eastAsia="宋体" w:cs="宋体"/>
+          <w:sz w:val="24"/>
+          <w:szCs w:val="24"/>
+          <w:lang w:val="en-US" w:eastAsia="zh-CN"/>
+        </w:rPr>
+        <w:t>温州帮：华泰证卷常州和平北路</w:t>
+      </w:r>
+    </w:p>
+    <w:p>
+      <w:pPr>
+        <w:keepNext w:val="0"/>
+        <w:keepLines w:val="0"/>
+        <w:pageBreakBefore w:val="0"/>
+        <w:widowControl w:val="0"/>
+        <w:kinsoku/>
+        <w:wordWrap/>
+        <w:overflowPunct/>
+        <w:topLinePunct w:val="0"/>
+        <w:autoSpaceDE/>
+        <w:autoSpaceDN/>
+        <w:bidi w:val="0"/>
+        <w:adjustRightInd/>
+        <w:snapToGrid/>
+        <w:spacing w:after="157" w:afterLines="50"/>
+        <w:ind w:firstLine="480" w:firstLineChars="200"/>
+        <w:textAlignment w:val="auto"/>
+        <w:rPr>
+          <w:rFonts w:hint="eastAsia" w:ascii="宋体" w:hAnsi="宋体" w:eastAsia="宋体" w:cs="宋体"/>
+          <w:sz w:val="24"/>
+          <w:szCs w:val="24"/>
+          <w:lang w:val="en-US" w:eastAsia="zh-CN"/>
+        </w:rPr>
+      </w:pPr>
+      <w:r>
+        <w:rPr>
+          <w:rFonts w:hint="eastAsia" w:ascii="宋体" w:hAnsi="宋体" w:eastAsia="宋体" w:cs="宋体"/>
+          <w:sz w:val="24"/>
+          <w:szCs w:val="24"/>
+          <w:lang w:val="en-US" w:eastAsia="zh-CN"/>
+        </w:rPr>
+        <w:t>余哥：多个证卷公司</w:t>
+      </w:r>
+    </w:p>
+    <w:p>
+      <w:pPr>
+        <w:keepNext w:val="0"/>
+        <w:keepLines w:val="0"/>
+        <w:pageBreakBefore w:val="0"/>
+        <w:widowControl w:val="0"/>
+        <w:kinsoku/>
+        <w:wordWrap/>
+        <w:overflowPunct/>
+        <w:topLinePunct w:val="0"/>
+        <w:autoSpaceDE/>
+        <w:autoSpaceDN/>
+        <w:bidi w:val="0"/>
+        <w:adjustRightInd/>
+        <w:snapToGrid/>
+        <w:spacing w:after="157" w:afterLines="50"/>
+        <w:ind w:firstLine="480" w:firstLineChars="200"/>
+        <w:textAlignment w:val="auto"/>
+        <w:rPr>
+          <w:rFonts w:hint="default" w:ascii="宋体" w:hAnsi="宋体" w:eastAsia="宋体" w:cs="宋体"/>
+          <w:sz w:val="24"/>
+          <w:szCs w:val="24"/>
+          <w:lang w:val="en-US" w:eastAsia="zh-CN"/>
+        </w:rPr>
+      </w:pPr>
+      <w:r>
+        <w:rPr>
+          <w:rFonts w:hint="eastAsia" w:ascii="宋体" w:hAnsi="宋体" w:eastAsia="宋体" w:cs="宋体"/>
+          <w:sz w:val="24"/>
+          <w:szCs w:val="24"/>
+          <w:lang w:val="en-US" w:eastAsia="zh-CN"/>
+        </w:rPr>
+        <w:t>量化基金：国泰君安总部</w:t>
       </w:r>
     </w:p>
     <w:p>

--- a/经济.docx
+++ b/经济.docx
@@ -2624,7 +2624,7 @@
         <w:ind w:firstLine="480" w:firstLineChars="200"/>
         <w:textAlignment w:val="auto"/>
         <w:rPr>
-          <w:rFonts w:hint="default" w:ascii="宋体" w:hAnsi="宋体" w:eastAsia="宋体" w:cs="宋体"/>
+          <w:rFonts w:hint="eastAsia" w:ascii="宋体" w:hAnsi="宋体" w:eastAsia="宋体" w:cs="宋体"/>
           <w:sz w:val="24"/>
           <w:szCs w:val="24"/>
           <w:lang w:val="en-US" w:eastAsia="zh-CN"/>
@@ -2672,6 +2672,41 @@
           <w:szCs w:val="24"/>
           <w:lang w:val="en-US" w:eastAsia="zh-CN"/>
         </w:rPr>
+        <w:t>早盘关注：早盘时精力有限，持仓股、想买的股、昨日龙头行业、今日人气行业、可能轮动行业等多个方面都需要精力，需要做合理的取舍，分配好各时间段关注的内容。尽量多关注当下热门的行业，不要过分关注不好操作的持仓股，抓住当下的机会更重要</w:t>
+      </w:r>
+    </w:p>
+    <w:p>
+      <w:pPr>
+        <w:keepNext w:val="0"/>
+        <w:keepLines w:val="0"/>
+        <w:pageBreakBefore w:val="0"/>
+        <w:widowControl w:val="0"/>
+        <w:kinsoku/>
+        <w:wordWrap/>
+        <w:overflowPunct/>
+        <w:topLinePunct w:val="0"/>
+        <w:autoSpaceDE/>
+        <w:autoSpaceDN/>
+        <w:bidi w:val="0"/>
+        <w:adjustRightInd/>
+        <w:snapToGrid/>
+        <w:spacing w:after="157" w:afterLines="50"/>
+        <w:ind w:firstLine="480" w:firstLineChars="200"/>
+        <w:textAlignment w:val="auto"/>
+        <w:rPr>
+          <w:rFonts w:hint="eastAsia" w:ascii="宋体" w:hAnsi="宋体" w:eastAsia="宋体" w:cs="宋体"/>
+          <w:sz w:val="24"/>
+          <w:szCs w:val="24"/>
+          <w:lang w:val="en-US" w:eastAsia="zh-CN"/>
+        </w:rPr>
+      </w:pPr>
+      <w:r>
+        <w:rPr>
+          <w:rFonts w:hint="eastAsia" w:ascii="宋体" w:hAnsi="宋体" w:eastAsia="宋体" w:cs="宋体"/>
+          <w:sz w:val="24"/>
+          <w:szCs w:val="24"/>
+          <w:lang w:val="en-US" w:eastAsia="zh-CN"/>
+        </w:rPr>
         <w:t>烂板：盘中涨停但收盘没有涨停的股票，第2天容易低开</w:t>
       </w:r>
     </w:p>
@@ -2707,7 +2742,42 @@
           <w:szCs w:val="24"/>
           <w:lang w:val="en-US" w:eastAsia="zh-CN"/>
         </w:rPr>
-        <w:t>换手龙：换手率高的涨停龙头股，人气最强，会有多次分歧转一致的过程。换手龙通常市值大，不会瞬间拉升涨停，因为即使涨停也会炸板，增加封板成本。开盘尽量压价，然后瞬间拉升一段，轻微回落震荡、等散户卖出，最后再二次拉升封板。市值大的股可能第1天先试探拉升一次，随后股价快速回落，让不坚定者卖出，甚至会造成恐慌导致第2天低开(但不会太低)，大资金可以拿到低价筹码、减轻封板压力。前期的换手率越高，涨停时的坚定持有者越多，后续越容易一字板和连板。但如果遇到问询函或者集合竞价大单大量流出时，由于前期换手率高，开盘后容易跌停封板，集合竞价和开盘瞬间是最后的卖出机会</w:t>
+        <w:t>翘板：股票在连续一字跌停后，首次解除跌停封板。大市值人气龙头翘板之后通常还会跌停，早盘翘板大概率是大资金为了解套</w:t>
+      </w:r>
+    </w:p>
+    <w:p>
+      <w:pPr>
+        <w:keepNext w:val="0"/>
+        <w:keepLines w:val="0"/>
+        <w:pageBreakBefore w:val="0"/>
+        <w:widowControl w:val="0"/>
+        <w:kinsoku/>
+        <w:wordWrap/>
+        <w:overflowPunct/>
+        <w:topLinePunct w:val="0"/>
+        <w:autoSpaceDE/>
+        <w:autoSpaceDN/>
+        <w:bidi w:val="0"/>
+        <w:adjustRightInd/>
+        <w:snapToGrid/>
+        <w:spacing w:after="157" w:afterLines="50"/>
+        <w:ind w:firstLine="480" w:firstLineChars="200"/>
+        <w:textAlignment w:val="auto"/>
+        <w:rPr>
+          <w:rFonts w:hint="default" w:ascii="宋体" w:hAnsi="宋体" w:eastAsia="宋体" w:cs="宋体"/>
+          <w:sz w:val="24"/>
+          <w:szCs w:val="24"/>
+          <w:lang w:val="en-US" w:eastAsia="zh-CN"/>
+        </w:rPr>
+      </w:pPr>
+      <w:r>
+        <w:rPr>
+          <w:rFonts w:hint="eastAsia" w:ascii="宋体" w:hAnsi="宋体" w:eastAsia="宋体" w:cs="宋体"/>
+          <w:sz w:val="24"/>
+          <w:szCs w:val="24"/>
+          <w:lang w:val="en-US" w:eastAsia="zh-CN"/>
+        </w:rPr>
+        <w:t>换手龙：换手率高的涨停龙头股，人气最强。换手龙通常市值大，不会瞬间拉升涨停。通常开盘价不高，然后瞬间拉升一大段，震荡一小会等散户卖出，再二次拉升封板，需要多个大资金合力完成。市值大的股可能第1天会试探拉升一次，随后股价回落，让不坚定者卖出，甚至会造成恐慌导致第2天低开(但不会太低)。前期的换手率越高，涨停时的坚定持有者越多，后续越容易一字板和连板。连板到高位后，如果遇到问询函或者集合竞价大单大量流出时，由于前期换手率高、都是活跃资金，开盘后容易瞬间跌停封板，集合竞价和开盘瞬间是最后的卖出机会。市场资金不足时甚至要3天才会翘板，并且之后还会下跌</w:t>
       </w:r>
     </w:p>
     <w:p>
@@ -3591,55 +3661,90 @@
         <w:ind w:firstLine="480" w:firstLineChars="200"/>
         <w:textAlignment w:val="auto"/>
         <w:rPr>
-          <w:rFonts w:hint="eastAsia" w:ascii="宋体" w:hAnsi="宋体" w:eastAsia="宋体" w:cs="宋体"/>
-          <w:sz w:val="24"/>
-          <w:szCs w:val="24"/>
-          <w:lang w:val="en-US" w:eastAsia="zh-CN"/>
-        </w:rPr>
-      </w:pPr>
-      <w:r>
-        <w:rPr>
-          <w:rFonts w:hint="eastAsia" w:ascii="宋体" w:hAnsi="宋体" w:eastAsia="宋体" w:cs="宋体"/>
-          <w:sz w:val="24"/>
-          <w:szCs w:val="24"/>
-          <w:lang w:val="en-US" w:eastAsia="zh-CN"/>
-        </w:rPr>
-        <w:t>资金分类：活跃资金和长期持有资金。一只各方面良好的股票长期是会上涨的，但这个过程非常慢长。股价的涨跌很大程度取决于活跃的资金，没有资金活跃的行业通常会缓慢下跌，直到低谷或有消息刺激才会反弹</w:t>
-      </w:r>
-    </w:p>
-    <w:p>
-      <w:pPr>
-        <w:keepNext w:val="0"/>
-        <w:keepLines w:val="0"/>
-        <w:pageBreakBefore w:val="0"/>
-        <w:widowControl w:val="0"/>
-        <w:kinsoku/>
-        <w:wordWrap/>
-        <w:overflowPunct/>
-        <w:topLinePunct w:val="0"/>
-        <w:autoSpaceDE/>
-        <w:autoSpaceDN/>
-        <w:bidi w:val="0"/>
-        <w:adjustRightInd/>
-        <w:snapToGrid/>
-        <w:spacing w:after="157" w:afterLines="50"/>
-        <w:ind w:firstLine="480" w:firstLineChars="200"/>
-        <w:textAlignment w:val="auto"/>
-        <w:rPr>
-          <w:rFonts w:hint="eastAsia" w:ascii="宋体" w:hAnsi="宋体" w:eastAsia="宋体" w:cs="宋体"/>
-          <w:sz w:val="24"/>
-          <w:szCs w:val="24"/>
-          <w:lang w:val="en-US" w:eastAsia="zh-CN"/>
-        </w:rPr>
-      </w:pPr>
-      <w:r>
-        <w:rPr>
-          <w:rFonts w:hint="eastAsia" w:ascii="宋体" w:hAnsi="宋体" w:eastAsia="宋体" w:cs="宋体"/>
-          <w:sz w:val="24"/>
-          <w:szCs w:val="24"/>
-          <w:lang w:val="en-US" w:eastAsia="zh-CN"/>
-        </w:rPr>
-        <w:t>活跃资金：活跃资金就像湖水，分散时会出现波纹(板块轮动)，聚集时会出现浪花(龙头行业)。大资金就像能带动湖水的鱼，分散时造成波纹(拉升)，聚集时造成浪花(连板)。政策和消息就像喂向湖中的食物，分散的鱼会往一个方向聚集，吃饱的鱼会分散开，没有吃到的鱼会寻找下一处食物。要确定鱼群的方向(潜伏)就要记录每个地方的食物量，根据当前鱼群位置判断分散方向和下一个集聚区</w:t>
+          <w:rFonts w:hint="default" w:ascii="宋体" w:hAnsi="宋体" w:eastAsia="宋体" w:cs="宋体"/>
+          <w:sz w:val="24"/>
+          <w:szCs w:val="24"/>
+          <w:lang w:val="en-US" w:eastAsia="zh-CN"/>
+        </w:rPr>
+      </w:pPr>
+      <w:r>
+        <w:rPr>
+          <w:rFonts w:hint="eastAsia" w:ascii="宋体" w:hAnsi="宋体" w:eastAsia="宋体" w:cs="宋体"/>
+          <w:sz w:val="24"/>
+          <w:szCs w:val="24"/>
+          <w:lang w:val="en-US" w:eastAsia="zh-CN"/>
+        </w:rPr>
+        <w:t>资金分类：活跃资金和长期资金。一只各方面良好的股票长期是会上涨的，但这个过程非常慢长。股价的涨跌直接取决于活跃的资金，没有资金活跃的行业会不断下跌</w:t>
+      </w:r>
+    </w:p>
+    <w:p>
+      <w:pPr>
+        <w:keepNext w:val="0"/>
+        <w:keepLines w:val="0"/>
+        <w:pageBreakBefore w:val="0"/>
+        <w:widowControl w:val="0"/>
+        <w:kinsoku/>
+        <w:wordWrap/>
+        <w:overflowPunct/>
+        <w:topLinePunct w:val="0"/>
+        <w:autoSpaceDE/>
+        <w:autoSpaceDN/>
+        <w:bidi w:val="0"/>
+        <w:adjustRightInd/>
+        <w:snapToGrid/>
+        <w:spacing w:after="157" w:afterLines="50"/>
+        <w:ind w:firstLine="480" w:firstLineChars="200"/>
+        <w:textAlignment w:val="auto"/>
+        <w:rPr>
+          <w:rFonts w:hint="eastAsia" w:ascii="宋体" w:hAnsi="宋体" w:eastAsia="宋体" w:cs="宋体"/>
+          <w:sz w:val="24"/>
+          <w:szCs w:val="24"/>
+          <w:lang w:val="en-US" w:eastAsia="zh-CN"/>
+        </w:rPr>
+      </w:pPr>
+      <w:r>
+        <w:rPr>
+          <w:rFonts w:hint="eastAsia" w:ascii="宋体" w:hAnsi="宋体" w:eastAsia="宋体" w:cs="宋体"/>
+          <w:sz w:val="24"/>
+          <w:szCs w:val="24"/>
+          <w:lang w:val="en-US" w:eastAsia="zh-CN"/>
+        </w:rPr>
+        <w:t>活跃资金：活跃资金就像湖水，分散时会出现波纹(板块轮动)，聚集时会出现浪花(龙头行业)。大资金就像能带动湖水的鱼，分散时造成波纹(拉升)，聚集时造成浪花(连板)。政策和消息就像喂向湖中的食物，分散的鱼会往一个方向聚集，吃饱的鱼会分散开，没有吃到的鱼会寻找下一处食物。要确定鱼群的方向(提前潜伏)就要记录每个地方的食物量，根据当前鱼群位置判断分散方向和下一个集聚区</w:t>
+      </w:r>
+    </w:p>
+    <w:p>
+      <w:pPr>
+        <w:keepNext w:val="0"/>
+        <w:keepLines w:val="0"/>
+        <w:pageBreakBefore w:val="0"/>
+        <w:widowControl w:val="0"/>
+        <w:kinsoku/>
+        <w:wordWrap/>
+        <w:overflowPunct/>
+        <w:topLinePunct w:val="0"/>
+        <w:autoSpaceDE/>
+        <w:autoSpaceDN/>
+        <w:bidi w:val="0"/>
+        <w:adjustRightInd/>
+        <w:snapToGrid/>
+        <w:spacing w:after="157" w:afterLines="50"/>
+        <w:ind w:firstLine="480" w:firstLineChars="200"/>
+        <w:textAlignment w:val="auto"/>
+        <w:rPr>
+          <w:rFonts w:hint="eastAsia" w:ascii="宋体" w:hAnsi="宋体" w:eastAsia="宋体" w:cs="宋体"/>
+          <w:sz w:val="24"/>
+          <w:szCs w:val="24"/>
+          <w:lang w:val="en-US" w:eastAsia="zh-CN"/>
+        </w:rPr>
+      </w:pPr>
+      <w:r>
+        <w:rPr>
+          <w:rFonts w:hint="eastAsia" w:ascii="宋体" w:hAnsi="宋体" w:eastAsia="宋体" w:cs="宋体"/>
+          <w:sz w:val="24"/>
+          <w:szCs w:val="24"/>
+          <w:lang w:val="en-US" w:eastAsia="zh-CN"/>
+        </w:rPr>
+        <w:t>情绪引导：情绪分为市场情绪和行业情绪。市场情绪能增加或减少活跃资金总量，行业情绪能引导活跃资金流向。资金不足、情绪差时的龙头股容易天地板、连续一字跌停；反之资金充足、情绪好时的龙头股，在大跌之后会出现反包上涨</w:t>
       </w:r>
     </w:p>
     <w:p>
@@ -3753,7 +3858,7 @@
           <w:szCs w:val="24"/>
           <w:lang w:val="en-US" w:eastAsia="zh-CN"/>
         </w:rPr>
-        <w:t>连板竞争：相同的首板、二板、三板、更高板的股票之间存在竞争关系，可以根据行业热度等估计股票的断板或晋级的可能性。首板进二板的竞争最激烈，股票数从首板到高连板呈塔尖形状。当一个股票断板，其中的资金会流向其他晋级股票，或者重新潜伏下一个首板。当一个行业最高板断板时，会影响到行业中的其他连板股。同花顺涨停聚焦的强势股(连板天梯)可以中看到每日的连板、断板情况</w:t>
+        <w:t>连板竞争：相同的首板、二板、三板、更高板的股票之间存在竞争关系，可以根据行业热度等估计股票的断板或晋级的可能性。首板进二板的竞争最激烈，股票数从首板到高连板呈塔尖形状。当一个股票断板，其中的资金会流向其他晋级股票，或者重新潜伏下一个首板。当一个行业最高板断板时，会影响到行业中的其他连板股。同花顺涨停聚焦的强势股(连板天梯)中可以看到每日的连板、断板情况</w:t>
       </w:r>
     </w:p>
     <w:p>
@@ -4676,20 +4781,90 @@
         <w:ind w:firstLine="480" w:firstLineChars="200"/>
         <w:textAlignment w:val="auto"/>
         <w:rPr>
-          <w:rFonts w:hint="eastAsia" w:ascii="宋体" w:hAnsi="宋体" w:eastAsia="宋体" w:cs="宋体"/>
-          <w:sz w:val="24"/>
-          <w:szCs w:val="24"/>
-          <w:lang w:val="en-US" w:eastAsia="zh-CN"/>
-        </w:rPr>
-      </w:pPr>
-      <w:r>
-        <w:rPr>
-          <w:rFonts w:hint="eastAsia" w:ascii="宋体" w:hAnsi="宋体" w:eastAsia="宋体" w:cs="宋体"/>
-          <w:sz w:val="24"/>
-          <w:szCs w:val="24"/>
-          <w:lang w:val="en-US" w:eastAsia="zh-CN"/>
-        </w:rPr>
-        <w:t>龙头炸板：龙头行业末期的龙头股在涨停时，如果炸板会瞬间出现大缺口，并带动其他涨停股出现缺口、轮动行业快速冲高。如果行情没结束，龙头股会很快回封，有一定的抄底机会，轮动行业也会回落。无论是否回封，外流的资金会准备打造下一个龙头行业，当天或后一天(第1天高换手率清洗)会出现新的龙头行业竞选股</w:t>
+          <w:rFonts w:hint="default" w:ascii="宋体" w:hAnsi="宋体" w:eastAsia="宋体" w:cs="宋体"/>
+          <w:sz w:val="24"/>
+          <w:szCs w:val="24"/>
+          <w:lang w:val="en-US" w:eastAsia="zh-CN"/>
+        </w:rPr>
+      </w:pPr>
+      <w:r>
+        <w:rPr>
+          <w:rFonts w:hint="eastAsia" w:ascii="宋体" w:hAnsi="宋体" w:eastAsia="宋体" w:cs="宋体"/>
+          <w:sz w:val="24"/>
+          <w:szCs w:val="24"/>
+          <w:lang w:val="en-US" w:eastAsia="zh-CN"/>
+        </w:rPr>
+        <w:t>龙头效应：每个行业的最高板龙头的连板情况会影响整个行业。断板容易出现在集合竞价和开盘5分钟内，高位断板通常是天地板，会带崩整个行业。在高位时，早盘之后也可能出现炸板，修复概率取决于行业热度。如果龙头在开盘5分钟内表现强势，会带动整个行业大涨，行业中的很多股会在10分钟内陆续涨停，要时刻关注正在快速上涨的股，在6%以内快速买入；如果下午上证大涨，午后10分钟内还会有几只股陆续涨停；已经涨停太多后不要追，防止在高位买入冲高回落的后排股</w:t>
+      </w:r>
+    </w:p>
+    <w:p>
+      <w:pPr>
+        <w:keepNext w:val="0"/>
+        <w:keepLines w:val="0"/>
+        <w:pageBreakBefore w:val="0"/>
+        <w:widowControl w:val="0"/>
+        <w:kinsoku/>
+        <w:wordWrap/>
+        <w:overflowPunct/>
+        <w:topLinePunct w:val="0"/>
+        <w:autoSpaceDE/>
+        <w:autoSpaceDN/>
+        <w:bidi w:val="0"/>
+        <w:adjustRightInd/>
+        <w:snapToGrid/>
+        <w:spacing w:after="157" w:afterLines="50"/>
+        <w:ind w:firstLine="480" w:firstLineChars="200"/>
+        <w:textAlignment w:val="auto"/>
+        <w:rPr>
+          <w:rFonts w:hint="eastAsia" w:ascii="宋体" w:hAnsi="宋体" w:eastAsia="宋体" w:cs="宋体"/>
+          <w:sz w:val="24"/>
+          <w:szCs w:val="24"/>
+          <w:lang w:val="en-US" w:eastAsia="zh-CN"/>
+        </w:rPr>
+      </w:pPr>
+      <w:r>
+        <w:rPr>
+          <w:rFonts w:hint="eastAsia" w:ascii="宋体" w:hAnsi="宋体" w:eastAsia="宋体" w:cs="宋体"/>
+          <w:sz w:val="24"/>
+          <w:szCs w:val="24"/>
+          <w:lang w:val="en-US" w:eastAsia="zh-CN"/>
+        </w:rPr>
+        <w:t>龙头炸板：龙头行业末期的龙头股在涨停时，如果炸板会瞬间出现大缺口，会带动其他涨停股出现缺口、轮动行业快速冲高。如果行情没结束，龙头股会很快回封，有一定的抄底机会，轮动行业也会回落。无论是否回封，外流的资金会准备打造下一个龙头行业，当天或后一天(第1天高换手率清洗)会出现新的龙头行业竞选股，有提前潜伏下一个龙头的机会</w:t>
+      </w:r>
+    </w:p>
+    <w:p>
+      <w:pPr>
+        <w:keepNext w:val="0"/>
+        <w:keepLines w:val="0"/>
+        <w:pageBreakBefore w:val="0"/>
+        <w:widowControl w:val="0"/>
+        <w:kinsoku/>
+        <w:wordWrap/>
+        <w:overflowPunct/>
+        <w:topLinePunct w:val="0"/>
+        <w:autoSpaceDE/>
+        <w:autoSpaceDN/>
+        <w:bidi w:val="0"/>
+        <w:adjustRightInd/>
+        <w:snapToGrid/>
+        <w:spacing w:after="157" w:afterLines="50"/>
+        <w:ind w:firstLine="480" w:firstLineChars="200"/>
+        <w:textAlignment w:val="auto"/>
+        <w:rPr>
+          <w:rFonts w:hint="default" w:ascii="宋体" w:hAnsi="宋体" w:eastAsia="宋体" w:cs="宋体"/>
+          <w:sz w:val="24"/>
+          <w:szCs w:val="24"/>
+          <w:lang w:val="en-US" w:eastAsia="zh-CN"/>
+        </w:rPr>
+      </w:pPr>
+      <w:r>
+        <w:rPr>
+          <w:rFonts w:hint="eastAsia" w:ascii="宋体" w:hAnsi="宋体" w:eastAsia="宋体" w:cs="宋体"/>
+          <w:sz w:val="24"/>
+          <w:szCs w:val="24"/>
+          <w:lang w:val="en-US" w:eastAsia="zh-CN"/>
+        </w:rPr>
+        <w:t>龙头断板：高位龙头断板后会大跌，市场资金多、情绪好时第2天会出现反包回升，之后再继续下跌。市场资金不足、情绪差时会连续一字跌停，翘板之后还会回封；翘板前通常会有同行业的热门股拉升；翘板时同行业的其他股会出现上升，但回封后会回落</w:t>
       </w:r>
     </w:p>
     <w:p>
@@ -4829,18 +5004,7 @@
           <w:szCs w:val="24"/>
           <w:lang w:val="en-US" w:eastAsia="zh-CN"/>
         </w:rPr>
-        <w:t>限制出售：当某个行业或产品限制出售时，该行业通常会有一天的冲高，</w:t>
-      </w:r>
-      <w:bookmarkStart w:id="0" w:name="_GoBack"/>
-      <w:bookmarkEnd w:id="0"/>
-      <w:r>
-        <w:rPr>
-          <w:rFonts w:hint="eastAsia" w:ascii="宋体" w:hAnsi="宋体" w:eastAsia="宋体" w:cs="宋体"/>
-          <w:sz w:val="24"/>
-          <w:szCs w:val="24"/>
-          <w:lang w:val="en-US" w:eastAsia="zh-CN"/>
-        </w:rPr>
-        <w:t>第2会回落</w:t>
+        <w:t>限制出售：当某个行业或产品限制出售时，该行业通常会有一天的冲高，第2会回落</w:t>
       </w:r>
     </w:p>
     <w:p>
@@ -5217,7 +5381,7 @@
           <w:szCs w:val="24"/>
           <w:lang w:val="en-US" w:eastAsia="zh-CN"/>
         </w:rPr>
-        <w:t>集合竞价：集合竞价时间为9:15-9:30，15-20可以撤单只当作参考，20-25不能撤单要重点关注，25-30不计入集合竞价属于思考时间。板块强度和竞争关系比集合竞价更重要，集合竞价也有欺骗的情况，如果没有把握不要根据集合竞价下单，开盘后留5分钟观察</w:t>
+        <w:t>集合竞价：集合竞价时间为9:15-9:30，15-20可以撤单只当作参考，20-25不能撤单要重点关注，25-30不计入集合竞价属于思考时间。板块强度和竞争关系比集合竞价更重要，集合竞价也有欺骗的情况，如果没有+把握不要根据集合竞价下单，开盘后留5分钟观察</w:t>
       </w:r>
     </w:p>
     <w:p>
@@ -5956,6 +6120,41 @@
       </w:pPr>
       <w:r>
         <w:rPr>
+          <w:rFonts w:hint="eastAsia" w:ascii="宋体" w:hAnsi="宋体" w:eastAsia="宋体" w:cs="宋体"/>
+          <w:sz w:val="24"/>
+          <w:szCs w:val="24"/>
+          <w:lang w:val="en-US" w:eastAsia="zh-CN"/>
+        </w:rPr>
+        <w:t>行业：热门行业</w:t>
+      </w:r>
+    </w:p>
+    <w:p>
+      <w:pPr>
+        <w:keepNext w:val="0"/>
+        <w:keepLines w:val="0"/>
+        <w:pageBreakBefore w:val="0"/>
+        <w:widowControl w:val="0"/>
+        <w:kinsoku/>
+        <w:wordWrap/>
+        <w:overflowPunct/>
+        <w:topLinePunct w:val="0"/>
+        <w:autoSpaceDE/>
+        <w:autoSpaceDN/>
+        <w:bidi w:val="0"/>
+        <w:adjustRightInd/>
+        <w:snapToGrid/>
+        <w:spacing w:after="157" w:afterLines="50"/>
+        <w:ind w:firstLine="480" w:firstLineChars="200"/>
+        <w:textAlignment w:val="auto"/>
+        <w:rPr>
+          <w:rFonts w:hint="default" w:ascii="宋体" w:hAnsi="宋体" w:eastAsia="宋体" w:cs="宋体"/>
+          <w:sz w:val="24"/>
+          <w:szCs w:val="24"/>
+          <w:lang w:val="en-US" w:eastAsia="zh-CN"/>
+        </w:rPr>
+      </w:pPr>
+      <w:r>
+        <w:rPr>
           <w:rFonts w:hint="default" w:ascii="宋体" w:hAnsi="宋体" w:eastAsia="宋体" w:cs="宋体"/>
           <w:sz w:val="24"/>
           <w:szCs w:val="24"/>
@@ -5970,42 +6169,51 @@
           <w:szCs w:val="24"/>
           <w:lang w:val="en-US" w:eastAsia="zh-CN"/>
         </w:rPr>
-        <w:t>4</w:t>
-      </w:r>
-    </w:p>
-    <w:p>
-      <w:pPr>
-        <w:keepNext w:val="0"/>
-        <w:keepLines w:val="0"/>
-        <w:pageBreakBefore w:val="0"/>
-        <w:widowControl w:val="0"/>
-        <w:kinsoku/>
-        <w:wordWrap/>
-        <w:overflowPunct/>
-        <w:topLinePunct w:val="0"/>
-        <w:autoSpaceDE/>
-        <w:autoSpaceDN/>
-        <w:bidi w:val="0"/>
-        <w:adjustRightInd/>
-        <w:snapToGrid/>
-        <w:spacing w:after="157" w:afterLines="50"/>
-        <w:ind w:firstLine="480" w:firstLineChars="200"/>
-        <w:textAlignment w:val="auto"/>
-        <w:rPr>
-          <w:rFonts w:hint="default" w:ascii="宋体" w:hAnsi="宋体" w:eastAsia="宋体" w:cs="宋体"/>
-          <w:sz w:val="24"/>
-          <w:szCs w:val="24"/>
-          <w:lang w:val="en-US" w:eastAsia="zh-CN"/>
-        </w:rPr>
-      </w:pPr>
-      <w:r>
-        <w:rPr>
-          <w:rFonts w:hint="default" w:ascii="宋体" w:hAnsi="宋体" w:eastAsia="宋体" w:cs="宋体"/>
-          <w:sz w:val="24"/>
-          <w:szCs w:val="24"/>
-          <w:lang w:val="en-US" w:eastAsia="zh-CN"/>
-        </w:rPr>
-        <w:t>换手率：近期换手率&gt;1</w:t>
+        <w:t>3</w:t>
+      </w:r>
+    </w:p>
+    <w:p>
+      <w:pPr>
+        <w:keepNext w:val="0"/>
+        <w:keepLines w:val="0"/>
+        <w:pageBreakBefore w:val="0"/>
+        <w:widowControl w:val="0"/>
+        <w:kinsoku/>
+        <w:wordWrap/>
+        <w:overflowPunct/>
+        <w:topLinePunct w:val="0"/>
+        <w:autoSpaceDE/>
+        <w:autoSpaceDN/>
+        <w:bidi w:val="0"/>
+        <w:adjustRightInd/>
+        <w:snapToGrid/>
+        <w:spacing w:after="157" w:afterLines="50"/>
+        <w:ind w:firstLine="480" w:firstLineChars="200"/>
+        <w:textAlignment w:val="auto"/>
+        <w:rPr>
+          <w:rFonts w:hint="default" w:ascii="宋体" w:hAnsi="宋体" w:eastAsia="宋体" w:cs="宋体"/>
+          <w:sz w:val="24"/>
+          <w:szCs w:val="24"/>
+          <w:lang w:val="en-US" w:eastAsia="zh-CN"/>
+        </w:rPr>
+      </w:pPr>
+      <w:r>
+        <w:rPr>
+          <w:rFonts w:hint="default" w:ascii="宋体" w:hAnsi="宋体" w:eastAsia="宋体" w:cs="宋体"/>
+          <w:sz w:val="24"/>
+          <w:szCs w:val="24"/>
+          <w:lang w:val="en-US" w:eastAsia="zh-CN"/>
+        </w:rPr>
+        <w:t>换手率：近期换手率&gt;</w:t>
+      </w:r>
+      <w:r>
+        <w:rPr>
+          <w:rFonts w:hint="eastAsia" w:ascii="宋体" w:hAnsi="宋体" w:eastAsia="宋体" w:cs="宋体"/>
+          <w:sz w:val="24"/>
+          <w:szCs w:val="24"/>
+          <w:lang w:val="en-US" w:eastAsia="zh-CN"/>
+        </w:rPr>
+        <w:t>2</w:t>
       </w:r>
     </w:p>
     <w:p>
@@ -6093,7 +6301,16 @@
           <w:szCs w:val="24"/>
           <w:lang w:val="en-US" w:eastAsia="zh-CN"/>
         </w:rPr>
-        <w:t>波动率：近期最高价/最低价&gt;1.04</w:t>
+        <w:t>波动率：近期最高价/最低价&gt;1.0</w:t>
+      </w:r>
+      <w:r>
+        <w:rPr>
+          <w:rFonts w:hint="eastAsia" w:ascii="宋体" w:hAnsi="宋体" w:eastAsia="宋体" w:cs="宋体"/>
+          <w:sz w:val="24"/>
+          <w:szCs w:val="24"/>
+          <w:lang w:val="en-US" w:eastAsia="zh-CN"/>
+        </w:rPr>
+        <w:t>5</w:t>
       </w:r>
     </w:p>
     <w:p>
@@ -6360,6 +6577,41 @@
           <w:szCs w:val="24"/>
           <w:lang w:val="en-US" w:eastAsia="zh-CN"/>
         </w:rPr>
+        <w:t>09.19：美国4年来首次降息</w:t>
+      </w:r>
+    </w:p>
+    <w:p>
+      <w:pPr>
+        <w:keepNext w:val="0"/>
+        <w:keepLines w:val="0"/>
+        <w:pageBreakBefore w:val="0"/>
+        <w:widowControl w:val="0"/>
+        <w:kinsoku/>
+        <w:wordWrap/>
+        <w:overflowPunct/>
+        <w:topLinePunct w:val="0"/>
+        <w:autoSpaceDE/>
+        <w:autoSpaceDN/>
+        <w:bidi w:val="0"/>
+        <w:adjustRightInd/>
+        <w:snapToGrid/>
+        <w:spacing w:after="157" w:afterLines="50"/>
+        <w:ind w:firstLine="480" w:firstLineChars="200"/>
+        <w:textAlignment w:val="auto"/>
+        <w:rPr>
+          <w:rFonts w:hint="default" w:ascii="宋体" w:hAnsi="宋体" w:eastAsia="宋体" w:cs="宋体"/>
+          <w:sz w:val="24"/>
+          <w:szCs w:val="24"/>
+          <w:lang w:val="en-US" w:eastAsia="zh-CN"/>
+        </w:rPr>
+      </w:pPr>
+      <w:r>
+        <w:rPr>
+          <w:rFonts w:hint="eastAsia" w:ascii="宋体" w:hAnsi="宋体" w:eastAsia="宋体" w:cs="宋体"/>
+          <w:sz w:val="24"/>
+          <w:szCs w:val="24"/>
+          <w:lang w:val="en-US" w:eastAsia="zh-CN"/>
+        </w:rPr>
         <w:t>10月初：国泰君安和海通证卷合并结束(大众交通、锦江在线等持股)</w:t>
       </w:r>
     </w:p>
@@ -6449,334 +6701,17 @@
         <w:adjustRightInd/>
         <w:snapToGrid/>
         <w:spacing w:after="157" w:afterLines="50"/>
-        <w:ind w:firstLine="482" w:firstLineChars="200"/>
-        <w:textAlignment w:val="auto"/>
-        <w:rPr>
-          <w:rFonts w:hint="eastAsia" w:ascii="宋体" w:hAnsi="宋体" w:eastAsia="宋体" w:cs="宋体"/>
-          <w:b/>
-          <w:bCs/>
-          <w:sz w:val="24"/>
-          <w:szCs w:val="24"/>
-          <w:lang w:val="en-US" w:eastAsia="zh-CN"/>
-        </w:rPr>
-      </w:pPr>
-      <w:r>
-        <w:rPr>
-          <w:rFonts w:hint="eastAsia" w:ascii="宋体" w:hAnsi="宋体" w:eastAsia="宋体" w:cs="宋体"/>
-          <w:b/>
-          <w:bCs/>
-          <w:sz w:val="24"/>
-          <w:szCs w:val="24"/>
-          <w:lang w:val="en-US" w:eastAsia="zh-CN"/>
-        </w:rPr>
-        <w:t>游资：</w:t>
-      </w:r>
-    </w:p>
-    <w:p>
-      <w:pPr>
-        <w:keepNext w:val="0"/>
-        <w:keepLines w:val="0"/>
-        <w:pageBreakBefore w:val="0"/>
-        <w:widowControl w:val="0"/>
-        <w:kinsoku/>
-        <w:wordWrap/>
-        <w:overflowPunct/>
-        <w:topLinePunct w:val="0"/>
-        <w:autoSpaceDE/>
-        <w:autoSpaceDN/>
-        <w:bidi w:val="0"/>
-        <w:adjustRightInd/>
-        <w:snapToGrid/>
-        <w:spacing w:after="157" w:afterLines="50"/>
-        <w:ind w:firstLine="480" w:firstLineChars="200"/>
-        <w:textAlignment w:val="auto"/>
-        <w:rPr>
-          <w:rFonts w:hint="eastAsia" w:ascii="宋体" w:hAnsi="宋体" w:eastAsia="宋体" w:cs="宋体"/>
-          <w:sz w:val="24"/>
-          <w:szCs w:val="24"/>
-          <w:lang w:val="en-US" w:eastAsia="zh-CN"/>
-        </w:rPr>
-      </w:pPr>
-      <w:r>
-        <w:rPr>
-          <w:rFonts w:hint="eastAsia" w:ascii="宋体" w:hAnsi="宋体" w:eastAsia="宋体" w:cs="宋体"/>
-          <w:sz w:val="24"/>
-          <w:szCs w:val="24"/>
-          <w:lang w:val="en-US" w:eastAsia="zh-CN"/>
-        </w:rPr>
-        <w:t>宁波桑田路：宁波桑田路</w:t>
-      </w:r>
-    </w:p>
-    <w:p>
-      <w:pPr>
-        <w:keepNext w:val="0"/>
-        <w:keepLines w:val="0"/>
-        <w:pageBreakBefore w:val="0"/>
-        <w:widowControl w:val="0"/>
-        <w:kinsoku/>
-        <w:wordWrap/>
-        <w:overflowPunct/>
-        <w:topLinePunct w:val="0"/>
-        <w:autoSpaceDE/>
-        <w:autoSpaceDN/>
-        <w:bidi w:val="0"/>
-        <w:adjustRightInd/>
-        <w:snapToGrid/>
-        <w:spacing w:after="157" w:afterLines="50"/>
-        <w:ind w:firstLine="480" w:firstLineChars="200"/>
-        <w:textAlignment w:val="auto"/>
-        <w:rPr>
-          <w:rFonts w:hint="default" w:ascii="宋体" w:hAnsi="宋体" w:eastAsia="宋体" w:cs="宋体"/>
-          <w:sz w:val="24"/>
-          <w:szCs w:val="24"/>
-          <w:lang w:val="en-US" w:eastAsia="zh-CN"/>
-        </w:rPr>
-      </w:pPr>
-      <w:r>
-        <w:rPr>
-          <w:rFonts w:hint="eastAsia" w:ascii="宋体" w:hAnsi="宋体" w:eastAsia="宋体" w:cs="宋体"/>
-          <w:sz w:val="24"/>
-          <w:szCs w:val="24"/>
-          <w:lang w:val="en-US" w:eastAsia="zh-CN"/>
-        </w:rPr>
-        <w:t>六一中路：招商证卷福州六一中路</w:t>
-      </w:r>
-    </w:p>
-    <w:p>
-      <w:pPr>
-        <w:keepNext w:val="0"/>
-        <w:keepLines w:val="0"/>
-        <w:pageBreakBefore w:val="0"/>
-        <w:widowControl w:val="0"/>
-        <w:kinsoku/>
-        <w:wordWrap/>
-        <w:overflowPunct/>
-        <w:topLinePunct w:val="0"/>
-        <w:autoSpaceDE/>
-        <w:autoSpaceDN/>
-        <w:bidi w:val="0"/>
-        <w:adjustRightInd/>
-        <w:snapToGrid/>
-        <w:spacing w:after="157" w:afterLines="50"/>
-        <w:ind w:firstLine="480" w:firstLineChars="200"/>
-        <w:textAlignment w:val="auto"/>
-        <w:rPr>
-          <w:rFonts w:hint="eastAsia" w:ascii="宋体" w:hAnsi="宋体" w:eastAsia="宋体" w:cs="宋体"/>
-          <w:sz w:val="24"/>
-          <w:szCs w:val="24"/>
-          <w:lang w:val="en-US" w:eastAsia="zh-CN"/>
-        </w:rPr>
-      </w:pPr>
-      <w:r>
-        <w:rPr>
-          <w:rFonts w:hint="eastAsia" w:ascii="宋体" w:hAnsi="宋体" w:eastAsia="宋体" w:cs="宋体"/>
-          <w:sz w:val="24"/>
-          <w:szCs w:val="24"/>
-          <w:lang w:val="en-US" w:eastAsia="zh-CN"/>
-        </w:rPr>
-        <w:t>92科比：国泰君安泰州鼓楼南路</w:t>
-      </w:r>
-    </w:p>
-    <w:p>
-      <w:pPr>
-        <w:keepNext w:val="0"/>
-        <w:keepLines w:val="0"/>
-        <w:pageBreakBefore w:val="0"/>
-        <w:widowControl w:val="0"/>
-        <w:kinsoku/>
-        <w:wordWrap/>
-        <w:overflowPunct/>
-        <w:topLinePunct w:val="0"/>
-        <w:autoSpaceDE/>
-        <w:autoSpaceDN/>
-        <w:bidi w:val="0"/>
-        <w:adjustRightInd/>
-        <w:snapToGrid/>
-        <w:spacing w:after="157" w:afterLines="50"/>
-        <w:ind w:firstLine="480" w:firstLineChars="200"/>
-        <w:textAlignment w:val="auto"/>
-        <w:rPr>
-          <w:rFonts w:hint="eastAsia" w:ascii="宋体" w:hAnsi="宋体" w:eastAsia="宋体" w:cs="宋体"/>
-          <w:sz w:val="24"/>
-          <w:szCs w:val="24"/>
-          <w:lang w:val="en-US" w:eastAsia="zh-CN"/>
-        </w:rPr>
-      </w:pPr>
-      <w:r>
-        <w:rPr>
-          <w:rFonts w:hint="eastAsia" w:ascii="宋体" w:hAnsi="宋体" w:eastAsia="宋体" w:cs="宋体"/>
-          <w:sz w:val="24"/>
-          <w:szCs w:val="24"/>
-          <w:lang w:val="en-US" w:eastAsia="zh-CN"/>
-        </w:rPr>
-        <w:t>呼家楼：中信证卷北京总部</w:t>
-      </w:r>
-    </w:p>
-    <w:p>
-      <w:pPr>
-        <w:keepNext w:val="0"/>
-        <w:keepLines w:val="0"/>
-        <w:pageBreakBefore w:val="0"/>
-        <w:widowControl w:val="0"/>
-        <w:kinsoku/>
-        <w:wordWrap/>
-        <w:overflowPunct/>
-        <w:topLinePunct w:val="0"/>
-        <w:autoSpaceDE/>
-        <w:autoSpaceDN/>
-        <w:bidi w:val="0"/>
-        <w:adjustRightInd/>
-        <w:snapToGrid/>
-        <w:spacing w:after="157" w:afterLines="50"/>
-        <w:ind w:firstLine="480" w:firstLineChars="200"/>
-        <w:textAlignment w:val="auto"/>
-        <w:rPr>
-          <w:rFonts w:hint="eastAsia" w:ascii="宋体" w:hAnsi="宋体" w:eastAsia="宋体" w:cs="宋体"/>
-          <w:sz w:val="24"/>
-          <w:szCs w:val="24"/>
-          <w:lang w:val="en-US" w:eastAsia="zh-CN"/>
-        </w:rPr>
-      </w:pPr>
-      <w:r>
-        <w:rPr>
-          <w:rFonts w:hint="eastAsia" w:ascii="宋体" w:hAnsi="宋体" w:eastAsia="宋体" w:cs="宋体"/>
-          <w:sz w:val="24"/>
-          <w:szCs w:val="24"/>
-          <w:lang w:val="en-US" w:eastAsia="zh-CN"/>
-        </w:rPr>
-        <w:t>上塘路：财通证券杭州上塘路</w:t>
-      </w:r>
-    </w:p>
-    <w:p>
-      <w:pPr>
-        <w:keepNext w:val="0"/>
-        <w:keepLines w:val="0"/>
-        <w:pageBreakBefore w:val="0"/>
-        <w:widowControl w:val="0"/>
-        <w:kinsoku/>
-        <w:wordWrap/>
-        <w:overflowPunct/>
-        <w:topLinePunct w:val="0"/>
-        <w:autoSpaceDE/>
-        <w:autoSpaceDN/>
-        <w:bidi w:val="0"/>
-        <w:adjustRightInd/>
-        <w:snapToGrid/>
-        <w:spacing w:after="157" w:afterLines="50"/>
-        <w:ind w:firstLine="480" w:firstLineChars="200"/>
-        <w:textAlignment w:val="auto"/>
-        <w:rPr>
-          <w:rFonts w:hint="default" w:ascii="宋体" w:hAnsi="宋体" w:eastAsia="宋体" w:cs="宋体"/>
-          <w:sz w:val="24"/>
-          <w:szCs w:val="24"/>
-          <w:lang w:val="en-US" w:eastAsia="zh-CN"/>
-        </w:rPr>
-      </w:pPr>
-      <w:r>
-        <w:rPr>
-          <w:rFonts w:hint="eastAsia" w:ascii="宋体" w:hAnsi="宋体" w:eastAsia="宋体" w:cs="宋体"/>
-          <w:sz w:val="24"/>
-          <w:szCs w:val="24"/>
-          <w:lang w:val="en-US" w:eastAsia="zh-CN"/>
-        </w:rPr>
-        <w:t>温州帮：华泰证卷常州和平北路</w:t>
-      </w:r>
-    </w:p>
-    <w:p>
-      <w:pPr>
-        <w:keepNext w:val="0"/>
-        <w:keepLines w:val="0"/>
-        <w:pageBreakBefore w:val="0"/>
-        <w:widowControl w:val="0"/>
-        <w:kinsoku/>
-        <w:wordWrap/>
-        <w:overflowPunct/>
-        <w:topLinePunct w:val="0"/>
-        <w:autoSpaceDE/>
-        <w:autoSpaceDN/>
-        <w:bidi w:val="0"/>
-        <w:adjustRightInd/>
-        <w:snapToGrid/>
-        <w:spacing w:after="157" w:afterLines="50"/>
-        <w:ind w:firstLine="480" w:firstLineChars="200"/>
-        <w:textAlignment w:val="auto"/>
-        <w:rPr>
-          <w:rFonts w:hint="eastAsia" w:ascii="宋体" w:hAnsi="宋体" w:eastAsia="宋体" w:cs="宋体"/>
-          <w:sz w:val="24"/>
-          <w:szCs w:val="24"/>
-          <w:lang w:val="en-US" w:eastAsia="zh-CN"/>
-        </w:rPr>
-      </w:pPr>
-      <w:r>
-        <w:rPr>
-          <w:rFonts w:hint="eastAsia" w:ascii="宋体" w:hAnsi="宋体" w:eastAsia="宋体" w:cs="宋体"/>
-          <w:sz w:val="24"/>
-          <w:szCs w:val="24"/>
-          <w:lang w:val="en-US" w:eastAsia="zh-CN"/>
-        </w:rPr>
-        <w:t>余哥：多个证卷公司</w:t>
-      </w:r>
-    </w:p>
-    <w:p>
-      <w:pPr>
-        <w:keepNext w:val="0"/>
-        <w:keepLines w:val="0"/>
-        <w:pageBreakBefore w:val="0"/>
-        <w:widowControl w:val="0"/>
-        <w:kinsoku/>
-        <w:wordWrap/>
-        <w:overflowPunct/>
-        <w:topLinePunct w:val="0"/>
-        <w:autoSpaceDE/>
-        <w:autoSpaceDN/>
-        <w:bidi w:val="0"/>
-        <w:adjustRightInd/>
-        <w:snapToGrid/>
-        <w:spacing w:after="157" w:afterLines="50"/>
-        <w:ind w:firstLine="480" w:firstLineChars="200"/>
-        <w:textAlignment w:val="auto"/>
-        <w:rPr>
-          <w:rFonts w:hint="default" w:ascii="宋体" w:hAnsi="宋体" w:eastAsia="宋体" w:cs="宋体"/>
-          <w:sz w:val="24"/>
-          <w:szCs w:val="24"/>
-          <w:lang w:val="en-US" w:eastAsia="zh-CN"/>
-        </w:rPr>
-      </w:pPr>
-      <w:r>
-        <w:rPr>
-          <w:rFonts w:hint="eastAsia" w:ascii="宋体" w:hAnsi="宋体" w:eastAsia="宋体" w:cs="宋体"/>
-          <w:sz w:val="24"/>
-          <w:szCs w:val="24"/>
-          <w:lang w:val="en-US" w:eastAsia="zh-CN"/>
-        </w:rPr>
-        <w:t>量化基金：国泰君安总部</w:t>
-      </w:r>
-    </w:p>
-    <w:p>
-      <w:pPr>
-        <w:keepNext w:val="0"/>
-        <w:keepLines w:val="0"/>
-        <w:pageBreakBefore w:val="0"/>
-        <w:widowControl w:val="0"/>
-        <w:kinsoku/>
-        <w:wordWrap/>
-        <w:overflowPunct/>
-        <w:topLinePunct w:val="0"/>
-        <w:autoSpaceDE/>
-        <w:autoSpaceDN/>
-        <w:bidi w:val="0"/>
-        <w:adjustRightInd/>
-        <w:snapToGrid/>
-        <w:spacing w:after="157" w:afterLines="50"/>
-        <w:ind w:firstLine="480" w:firstLineChars="200"/>
-        <w:textAlignment w:val="auto"/>
-        <w:rPr>
-          <w:rFonts w:hint="eastAsia" w:ascii="宋体" w:hAnsi="宋体" w:eastAsia="宋体" w:cs="宋体"/>
-          <w:sz w:val="24"/>
-          <w:szCs w:val="24"/>
-          <w:lang w:val="en-US" w:eastAsia="zh-CN"/>
-        </w:rPr>
-      </w:pPr>
+        <w:ind w:firstLine="480" w:firstLineChars="200"/>
+        <w:textAlignment w:val="auto"/>
+        <w:rPr>
+          <w:rFonts w:hint="eastAsia" w:ascii="宋体" w:hAnsi="宋体" w:eastAsia="宋体" w:cs="宋体"/>
+          <w:sz w:val="24"/>
+          <w:szCs w:val="24"/>
+          <w:lang w:val="en-US" w:eastAsia="zh-CN"/>
+        </w:rPr>
+      </w:pPr>
+      <w:bookmarkStart w:id="0" w:name="_GoBack"/>
+      <w:bookmarkEnd w:id="0"/>
     </w:p>
     <w:p>
       <w:pPr>

--- a/经济.docx
+++ b/经济.docx
@@ -2551,531 +2551,6 @@
         <w:adjustRightInd/>
         <w:snapToGrid/>
         <w:spacing w:after="157" w:afterLines="50"/>
-        <w:ind w:firstLine="480" w:firstLineChars="200"/>
-        <w:textAlignment w:val="auto"/>
-        <w:rPr>
-          <w:rFonts w:hint="eastAsia" w:ascii="宋体" w:hAnsi="宋体" w:eastAsia="宋体" w:cs="宋体"/>
-          <w:sz w:val="24"/>
-          <w:szCs w:val="24"/>
-          <w:lang w:val="en-US" w:eastAsia="zh-CN"/>
-        </w:rPr>
-      </w:pPr>
-      <w:r>
-        <w:rPr>
-          <w:rFonts w:hint="eastAsia" w:ascii="宋体" w:hAnsi="宋体" w:eastAsia="宋体" w:cs="宋体"/>
-          <w:sz w:val="24"/>
-          <w:szCs w:val="24"/>
-          <w:lang w:val="en-US" w:eastAsia="zh-CN"/>
-        </w:rPr>
-        <w:t>股票收益：收益少量来自分红、多数来自其他亏钱的人。股票没有机构和游资拉升很难大涨，短线交易的股票分为3类：主力题材股票、轮动题材股票、资金控盘小市值股票</w:t>
-      </w:r>
-    </w:p>
-    <w:p>
-      <w:pPr>
-        <w:keepNext w:val="0"/>
-        <w:keepLines w:val="0"/>
-        <w:pageBreakBefore w:val="0"/>
-        <w:widowControl w:val="0"/>
-        <w:kinsoku/>
-        <w:wordWrap/>
-        <w:overflowPunct/>
-        <w:topLinePunct w:val="0"/>
-        <w:autoSpaceDE/>
-        <w:autoSpaceDN/>
-        <w:bidi w:val="0"/>
-        <w:adjustRightInd/>
-        <w:snapToGrid/>
-        <w:spacing w:after="157" w:afterLines="50"/>
-        <w:ind w:firstLine="480" w:firstLineChars="200"/>
-        <w:textAlignment w:val="auto"/>
-        <w:rPr>
-          <w:rFonts w:hint="eastAsia" w:ascii="宋体" w:hAnsi="宋体" w:eastAsia="宋体" w:cs="宋体"/>
-          <w:sz w:val="24"/>
-          <w:szCs w:val="24"/>
-          <w:lang w:val="en-US" w:eastAsia="zh-CN"/>
-        </w:rPr>
-      </w:pPr>
-      <w:r>
-        <w:rPr>
-          <w:rFonts w:hint="eastAsia" w:ascii="宋体" w:hAnsi="宋体" w:eastAsia="宋体" w:cs="宋体"/>
-          <w:sz w:val="24"/>
-          <w:szCs w:val="24"/>
-          <w:lang w:val="en-US" w:eastAsia="zh-CN"/>
-        </w:rPr>
-        <w:t>股票变量：股票受人为影响，但都有上涨的理由，比如有国际、国家、社会或公司的消息刺激，或者满足一些技术指标和规律，它们统称为变量。注意很多时候变量是失效或相互矛盾的，任何股票在任何时期都有多个上涨或下跌的理由，需要全面的分析</w:t>
-      </w:r>
-    </w:p>
-    <w:p>
-      <w:pPr>
-        <w:keepNext w:val="0"/>
-        <w:keepLines w:val="0"/>
-        <w:pageBreakBefore w:val="0"/>
-        <w:widowControl w:val="0"/>
-        <w:kinsoku/>
-        <w:wordWrap/>
-        <w:overflowPunct/>
-        <w:topLinePunct w:val="0"/>
-        <w:autoSpaceDE/>
-        <w:autoSpaceDN/>
-        <w:bidi w:val="0"/>
-        <w:adjustRightInd/>
-        <w:snapToGrid/>
-        <w:spacing w:after="157" w:afterLines="50"/>
-        <w:ind w:firstLine="480" w:firstLineChars="200"/>
-        <w:textAlignment w:val="auto"/>
-        <w:rPr>
-          <w:rFonts w:hint="eastAsia" w:ascii="宋体" w:hAnsi="宋体" w:eastAsia="宋体" w:cs="宋体"/>
-          <w:sz w:val="24"/>
-          <w:szCs w:val="24"/>
-          <w:lang w:val="en-US" w:eastAsia="zh-CN"/>
-        </w:rPr>
-      </w:pPr>
-      <w:r>
-        <w:rPr>
-          <w:rFonts w:hint="eastAsia" w:ascii="宋体" w:hAnsi="宋体" w:eastAsia="宋体" w:cs="宋体"/>
-          <w:sz w:val="24"/>
-          <w:szCs w:val="24"/>
-          <w:lang w:val="en-US" w:eastAsia="zh-CN"/>
-        </w:rPr>
-        <w:t>股票涨跌：股票涨跌取决于坚定者和不坚定者的数量。坚定者是买入并愿意持有股票的人。不坚定者分为恐慌型和做t型，恐慌型会因某些原因+股票下跌产生恐慌并卖出，做T型会在股价上涨后卖出、股价下跌后抄底。如果因为某些消息大家都是坚定者，股票会瞬间涨停封板。如果股票中充满不坚定者，需要先用较大的换手率清除不坚定者。对于资金控盘小市值股票不需清除即可拉升。对于活跃的大市值龙头股，可能需要提前1天冲高回落的放量清洗，第2天再放量涨停</w:t>
-      </w:r>
-    </w:p>
-    <w:p>
-      <w:pPr>
-        <w:keepNext w:val="0"/>
-        <w:keepLines w:val="0"/>
-        <w:pageBreakBefore w:val="0"/>
-        <w:widowControl w:val="0"/>
-        <w:kinsoku/>
-        <w:wordWrap/>
-        <w:overflowPunct/>
-        <w:topLinePunct w:val="0"/>
-        <w:autoSpaceDE/>
-        <w:autoSpaceDN/>
-        <w:bidi w:val="0"/>
-        <w:adjustRightInd/>
-        <w:snapToGrid/>
-        <w:spacing w:after="157" w:afterLines="50"/>
-        <w:ind w:firstLine="480" w:firstLineChars="200"/>
-        <w:textAlignment w:val="auto"/>
-        <w:rPr>
-          <w:rFonts w:hint="default" w:ascii="宋体" w:hAnsi="宋体" w:eastAsia="宋体" w:cs="宋体"/>
-          <w:sz w:val="24"/>
-          <w:szCs w:val="24"/>
-          <w:lang w:val="en-US" w:eastAsia="zh-CN"/>
-        </w:rPr>
-      </w:pPr>
-      <w:r>
-        <w:rPr>
-          <w:rFonts w:hint="eastAsia" w:ascii="宋体" w:hAnsi="宋体" w:eastAsia="宋体" w:cs="宋体"/>
-          <w:sz w:val="24"/>
-          <w:szCs w:val="24"/>
-          <w:lang w:val="en-US" w:eastAsia="zh-CN"/>
-        </w:rPr>
-        <w:t>早盘关注：早盘时精力有限，持仓股、想买的股、昨日龙头行业、今日人气行业、可能轮动行业等多个方面都需要精力，需要做合理的取舍，分配好各时间段关注的内容。尽量多关注当下热门的行业，不要过分关注不好操作的持仓股，抓住当下的机会更重要</w:t>
-      </w:r>
-    </w:p>
-    <w:p>
-      <w:pPr>
-        <w:keepNext w:val="0"/>
-        <w:keepLines w:val="0"/>
-        <w:pageBreakBefore w:val="0"/>
-        <w:widowControl w:val="0"/>
-        <w:kinsoku/>
-        <w:wordWrap/>
-        <w:overflowPunct/>
-        <w:topLinePunct w:val="0"/>
-        <w:autoSpaceDE/>
-        <w:autoSpaceDN/>
-        <w:bidi w:val="0"/>
-        <w:adjustRightInd/>
-        <w:snapToGrid/>
-        <w:spacing w:after="157" w:afterLines="50"/>
-        <w:ind w:firstLine="480" w:firstLineChars="200"/>
-        <w:textAlignment w:val="auto"/>
-        <w:rPr>
-          <w:rFonts w:hint="eastAsia" w:ascii="宋体" w:hAnsi="宋体" w:eastAsia="宋体" w:cs="宋体"/>
-          <w:sz w:val="24"/>
-          <w:szCs w:val="24"/>
-          <w:lang w:val="en-US" w:eastAsia="zh-CN"/>
-        </w:rPr>
-      </w:pPr>
-      <w:r>
-        <w:rPr>
-          <w:rFonts w:hint="eastAsia" w:ascii="宋体" w:hAnsi="宋体" w:eastAsia="宋体" w:cs="宋体"/>
-          <w:sz w:val="24"/>
-          <w:szCs w:val="24"/>
-          <w:lang w:val="en-US" w:eastAsia="zh-CN"/>
-        </w:rPr>
-        <w:t>烂板：盘中涨停但收盘没有涨停的股票，第2天容易低开</w:t>
-      </w:r>
-    </w:p>
-    <w:p>
-      <w:pPr>
-        <w:keepNext w:val="0"/>
-        <w:keepLines w:val="0"/>
-        <w:pageBreakBefore w:val="0"/>
-        <w:widowControl w:val="0"/>
-        <w:kinsoku/>
-        <w:wordWrap/>
-        <w:overflowPunct/>
-        <w:topLinePunct w:val="0"/>
-        <w:autoSpaceDE/>
-        <w:autoSpaceDN/>
-        <w:bidi w:val="0"/>
-        <w:adjustRightInd/>
-        <w:snapToGrid/>
-        <w:spacing w:after="157" w:afterLines="50"/>
-        <w:ind w:firstLine="480" w:firstLineChars="200"/>
-        <w:textAlignment w:val="auto"/>
-        <w:rPr>
-          <w:rFonts w:hint="default" w:ascii="宋体" w:hAnsi="宋体" w:eastAsia="宋体" w:cs="宋体"/>
-          <w:sz w:val="24"/>
-          <w:szCs w:val="24"/>
-          <w:lang w:val="en-US" w:eastAsia="zh-CN"/>
-        </w:rPr>
-      </w:pPr>
-      <w:r>
-        <w:rPr>
-          <w:rFonts w:hint="eastAsia" w:ascii="宋体" w:hAnsi="宋体" w:eastAsia="宋体" w:cs="宋体"/>
-          <w:sz w:val="24"/>
-          <w:szCs w:val="24"/>
-          <w:lang w:val="en-US" w:eastAsia="zh-CN"/>
-        </w:rPr>
-        <w:t>翘板：股票在连续一字跌停后，首次解除跌停封板。大市值人气龙头翘板之后通常还会跌停，早盘翘板大概率是大资金为了解套</w:t>
-      </w:r>
-    </w:p>
-    <w:p>
-      <w:pPr>
-        <w:keepNext w:val="0"/>
-        <w:keepLines w:val="0"/>
-        <w:pageBreakBefore w:val="0"/>
-        <w:widowControl w:val="0"/>
-        <w:kinsoku/>
-        <w:wordWrap/>
-        <w:overflowPunct/>
-        <w:topLinePunct w:val="0"/>
-        <w:autoSpaceDE/>
-        <w:autoSpaceDN/>
-        <w:bidi w:val="0"/>
-        <w:adjustRightInd/>
-        <w:snapToGrid/>
-        <w:spacing w:after="157" w:afterLines="50"/>
-        <w:ind w:firstLine="480" w:firstLineChars="200"/>
-        <w:textAlignment w:val="auto"/>
-        <w:rPr>
-          <w:rFonts w:hint="default" w:ascii="宋体" w:hAnsi="宋体" w:eastAsia="宋体" w:cs="宋体"/>
-          <w:sz w:val="24"/>
-          <w:szCs w:val="24"/>
-          <w:lang w:val="en-US" w:eastAsia="zh-CN"/>
-        </w:rPr>
-      </w:pPr>
-      <w:r>
-        <w:rPr>
-          <w:rFonts w:hint="eastAsia" w:ascii="宋体" w:hAnsi="宋体" w:eastAsia="宋体" w:cs="宋体"/>
-          <w:sz w:val="24"/>
-          <w:szCs w:val="24"/>
-          <w:lang w:val="en-US" w:eastAsia="zh-CN"/>
-        </w:rPr>
-        <w:t>换手龙：换手率高的涨停龙头股，人气最强。换手龙通常市值大，不会瞬间拉升涨停。通常开盘价不高，然后瞬间拉升一大段，震荡一小会等散户卖出，再二次拉升封板，需要多个大资金合力完成。市值大的股可能第1天会试探拉升一次，随后股价回落，让不坚定者卖出，甚至会造成恐慌导致第2天低开(但不会太低)。前期的换手率越高，涨停时的坚定持有者越多，后续越容易一字板和连板。连板到高位后，如果遇到问询函或者集合竞价大单大量流出时，由于前期换手率高、都是活跃资金，开盘后容易瞬间跌停封板，集合竞价和开盘瞬间是最后的卖出机会。市场资金不足时甚至要3天才会翘板，并且之后还会下跌</w:t>
-      </w:r>
-    </w:p>
-    <w:p>
-      <w:pPr>
-        <w:keepNext w:val="0"/>
-        <w:keepLines w:val="0"/>
-        <w:pageBreakBefore w:val="0"/>
-        <w:widowControl w:val="0"/>
-        <w:kinsoku/>
-        <w:wordWrap/>
-        <w:overflowPunct/>
-        <w:topLinePunct w:val="0"/>
-        <w:autoSpaceDE/>
-        <w:autoSpaceDN/>
-        <w:bidi w:val="0"/>
-        <w:adjustRightInd/>
-        <w:snapToGrid/>
-        <w:spacing w:after="157" w:afterLines="50"/>
-        <w:ind w:firstLine="480" w:firstLineChars="200"/>
-        <w:textAlignment w:val="auto"/>
-        <w:rPr>
-          <w:rFonts w:hint="default" w:ascii="宋体" w:hAnsi="宋体" w:eastAsia="宋体" w:cs="宋体"/>
-          <w:sz w:val="24"/>
-          <w:szCs w:val="24"/>
-          <w:lang w:val="en-US" w:eastAsia="zh-CN"/>
-        </w:rPr>
-      </w:pPr>
-      <w:r>
-        <w:rPr>
-          <w:rFonts w:hint="eastAsia" w:ascii="宋体" w:hAnsi="宋体" w:eastAsia="宋体" w:cs="宋体"/>
-          <w:sz w:val="24"/>
-          <w:szCs w:val="24"/>
-          <w:lang w:val="en-US" w:eastAsia="zh-CN"/>
-        </w:rPr>
-        <w:t>一字龙：开盘涨停一直封板的龙头，换手率低，一字龙通常有很高的连扳，能带动情绪。一字龙通常市值小，会瞬间拉升封板</w:t>
-      </w:r>
-    </w:p>
-    <w:p>
-      <w:pPr>
-        <w:keepNext w:val="0"/>
-        <w:keepLines w:val="0"/>
-        <w:pageBreakBefore w:val="0"/>
-        <w:widowControl w:val="0"/>
-        <w:kinsoku/>
-        <w:wordWrap/>
-        <w:overflowPunct/>
-        <w:topLinePunct w:val="0"/>
-        <w:autoSpaceDE/>
-        <w:autoSpaceDN/>
-        <w:bidi w:val="0"/>
-        <w:adjustRightInd/>
-        <w:snapToGrid/>
-        <w:spacing w:after="157" w:afterLines="50"/>
-        <w:ind w:firstLine="480" w:firstLineChars="200"/>
-        <w:textAlignment w:val="auto"/>
-        <w:rPr>
-          <w:rFonts w:hint="eastAsia" w:ascii="宋体" w:hAnsi="宋体" w:eastAsia="宋体" w:cs="宋体"/>
-          <w:sz w:val="24"/>
-          <w:szCs w:val="24"/>
-          <w:lang w:val="en-US" w:eastAsia="zh-CN"/>
-        </w:rPr>
-      </w:pPr>
-      <w:r>
-        <w:rPr>
-          <w:rFonts w:hint="eastAsia" w:ascii="宋体" w:hAnsi="宋体" w:eastAsia="宋体" w:cs="宋体"/>
-          <w:sz w:val="24"/>
-          <w:szCs w:val="24"/>
-          <w:lang w:val="en-US" w:eastAsia="zh-CN"/>
-        </w:rPr>
-        <w:t>反包龙：先跟风涨，在分歧时会调整一两天，然后在上证下跌时逆势涨停，主动性很强</w:t>
-      </w:r>
-    </w:p>
-    <w:p>
-      <w:pPr>
-        <w:keepNext w:val="0"/>
-        <w:keepLines w:val="0"/>
-        <w:pageBreakBefore w:val="0"/>
-        <w:widowControl w:val="0"/>
-        <w:kinsoku/>
-        <w:wordWrap/>
-        <w:overflowPunct/>
-        <w:topLinePunct w:val="0"/>
-        <w:autoSpaceDE/>
-        <w:autoSpaceDN/>
-        <w:bidi w:val="0"/>
-        <w:adjustRightInd/>
-        <w:snapToGrid/>
-        <w:spacing w:after="157" w:afterLines="50"/>
-        <w:ind w:firstLine="480" w:firstLineChars="200"/>
-        <w:textAlignment w:val="auto"/>
-        <w:rPr>
-          <w:rFonts w:hint="eastAsia" w:ascii="宋体" w:hAnsi="宋体" w:eastAsia="宋体" w:cs="宋体"/>
-          <w:sz w:val="24"/>
-          <w:szCs w:val="24"/>
-          <w:lang w:val="en-US" w:eastAsia="zh-CN"/>
-        </w:rPr>
-      </w:pPr>
-      <w:r>
-        <w:rPr>
-          <w:rFonts w:hint="eastAsia" w:ascii="宋体" w:hAnsi="宋体" w:eastAsia="宋体" w:cs="宋体"/>
-          <w:sz w:val="24"/>
-          <w:szCs w:val="24"/>
-          <w:lang w:val="en-US" w:eastAsia="zh-CN"/>
-        </w:rPr>
-        <w:t>趋势大股：市值和成交额都很大的股，趋势大票上涨时情绪能持续一段时间</w:t>
-      </w:r>
-    </w:p>
-    <w:p>
-      <w:pPr>
-        <w:keepNext w:val="0"/>
-        <w:keepLines w:val="0"/>
-        <w:pageBreakBefore w:val="0"/>
-        <w:widowControl w:val="0"/>
-        <w:kinsoku/>
-        <w:wordWrap/>
-        <w:overflowPunct/>
-        <w:topLinePunct w:val="0"/>
-        <w:autoSpaceDE/>
-        <w:autoSpaceDN/>
-        <w:bidi w:val="0"/>
-        <w:adjustRightInd/>
-        <w:snapToGrid/>
-        <w:spacing w:after="157" w:afterLines="50"/>
-        <w:ind w:firstLine="480" w:firstLineChars="200"/>
-        <w:textAlignment w:val="auto"/>
-        <w:rPr>
-          <w:rFonts w:hint="eastAsia" w:ascii="宋体" w:hAnsi="宋体" w:eastAsia="宋体" w:cs="宋体"/>
-          <w:sz w:val="24"/>
-          <w:szCs w:val="24"/>
-          <w:lang w:val="en-US" w:eastAsia="zh-CN"/>
-        </w:rPr>
-      </w:pPr>
-      <w:r>
-        <w:rPr>
-          <w:rFonts w:hint="eastAsia" w:ascii="宋体" w:hAnsi="宋体" w:eastAsia="宋体" w:cs="宋体"/>
-          <w:sz w:val="24"/>
-          <w:szCs w:val="24"/>
-          <w:lang w:val="en-US" w:eastAsia="zh-CN"/>
-        </w:rPr>
-        <w:t>涨停潮：行业内有超过10支股票涨停，该行业在大涨后会有分歧转一致的过程</w:t>
-      </w:r>
-    </w:p>
-    <w:p>
-      <w:pPr>
-        <w:keepNext w:val="0"/>
-        <w:keepLines w:val="0"/>
-        <w:pageBreakBefore w:val="0"/>
-        <w:widowControl w:val="0"/>
-        <w:kinsoku/>
-        <w:wordWrap/>
-        <w:overflowPunct/>
-        <w:topLinePunct w:val="0"/>
-        <w:autoSpaceDE/>
-        <w:autoSpaceDN/>
-        <w:bidi w:val="0"/>
-        <w:adjustRightInd/>
-        <w:snapToGrid/>
-        <w:spacing w:after="157" w:afterLines="50"/>
-        <w:ind w:firstLine="480" w:firstLineChars="200"/>
-        <w:textAlignment w:val="auto"/>
-        <w:rPr>
-          <w:rFonts w:hint="default" w:ascii="宋体" w:hAnsi="宋体" w:eastAsia="宋体" w:cs="宋体"/>
-          <w:sz w:val="24"/>
-          <w:szCs w:val="24"/>
-          <w:lang w:val="en-US" w:eastAsia="zh-CN"/>
-        </w:rPr>
-      </w:pPr>
-      <w:r>
-        <w:rPr>
-          <w:rFonts w:hint="eastAsia" w:ascii="宋体" w:hAnsi="宋体" w:eastAsia="宋体" w:cs="宋体"/>
-          <w:sz w:val="24"/>
-          <w:szCs w:val="24"/>
-          <w:lang w:val="en-US" w:eastAsia="zh-CN"/>
-        </w:rPr>
-        <w:t>均价线：股票长期处于均价线下方时，如果拉升突破均价线后停住，容易回落。股票长期处于均价线上方时，如果下跌突破均价线后停住，容易反弹</w:t>
-      </w:r>
-    </w:p>
-    <w:p>
-      <w:pPr>
-        <w:keepNext w:val="0"/>
-        <w:keepLines w:val="0"/>
-        <w:pageBreakBefore w:val="0"/>
-        <w:widowControl w:val="0"/>
-        <w:kinsoku/>
-        <w:wordWrap/>
-        <w:overflowPunct/>
-        <w:topLinePunct w:val="0"/>
-        <w:autoSpaceDE/>
-        <w:autoSpaceDN/>
-        <w:bidi w:val="0"/>
-        <w:adjustRightInd/>
-        <w:snapToGrid/>
-        <w:spacing w:after="157" w:afterLines="50"/>
-        <w:ind w:firstLine="480" w:firstLineChars="200"/>
-        <w:textAlignment w:val="auto"/>
-        <w:rPr>
-          <w:rFonts w:hint="default" w:ascii="宋体" w:hAnsi="宋体" w:eastAsia="宋体" w:cs="宋体"/>
-          <w:sz w:val="24"/>
-          <w:szCs w:val="24"/>
-          <w:lang w:val="en-US" w:eastAsia="zh-CN"/>
-        </w:rPr>
-      </w:pPr>
-      <w:r>
-        <w:rPr>
-          <w:rFonts w:hint="eastAsia" w:ascii="宋体" w:hAnsi="宋体" w:eastAsia="宋体" w:cs="宋体"/>
-          <w:sz w:val="24"/>
-          <w:szCs w:val="24"/>
-          <w:lang w:val="en-US" w:eastAsia="zh-CN"/>
-        </w:rPr>
-        <w:t>分时量图：量柱高低代表成交量多少，红色代表买方多、绿色代表卖方多</w:t>
-      </w:r>
-    </w:p>
-    <w:p>
-      <w:pPr>
-        <w:keepNext w:val="0"/>
-        <w:keepLines w:val="0"/>
-        <w:pageBreakBefore w:val="0"/>
-        <w:widowControl w:val="0"/>
-        <w:kinsoku/>
-        <w:wordWrap/>
-        <w:overflowPunct/>
-        <w:topLinePunct w:val="0"/>
-        <w:autoSpaceDE/>
-        <w:autoSpaceDN/>
-        <w:bidi w:val="0"/>
-        <w:adjustRightInd/>
-        <w:snapToGrid/>
-        <w:spacing w:after="157" w:afterLines="50"/>
-        <w:ind w:firstLine="480" w:firstLineChars="200"/>
-        <w:textAlignment w:val="auto"/>
-        <w:rPr>
-          <w:rFonts w:hint="default" w:ascii="宋体" w:hAnsi="宋体" w:eastAsia="宋体" w:cs="宋体"/>
-          <w:sz w:val="24"/>
-          <w:szCs w:val="24"/>
-          <w:lang w:val="en-US" w:eastAsia="zh-CN"/>
-        </w:rPr>
-      </w:pPr>
-      <w:r>
-        <w:rPr>
-          <w:rFonts w:hint="eastAsia" w:ascii="宋体" w:hAnsi="宋体" w:eastAsia="宋体" w:cs="宋体"/>
-          <w:sz w:val="24"/>
-          <w:szCs w:val="24"/>
-          <w:lang w:val="en-US" w:eastAsia="zh-CN"/>
-        </w:rPr>
-        <w:t>分时图：红色量柱区代表买房多，绿色量柱区代表卖方多，量柱区的边缘为股价涨跌反转点。上方的线代表总体是买方强还是卖方强，多数情况下线的走势和股价一致，如果线在下降而股价在上升，大概会冲高回落</w:t>
-      </w:r>
-    </w:p>
-    <w:p>
-      <w:pPr>
-        <w:keepNext w:val="0"/>
-        <w:keepLines w:val="0"/>
-        <w:pageBreakBefore w:val="0"/>
-        <w:widowControl w:val="0"/>
-        <w:kinsoku/>
-        <w:wordWrap/>
-        <w:overflowPunct/>
-        <w:topLinePunct w:val="0"/>
-        <w:autoSpaceDE/>
-        <w:autoSpaceDN/>
-        <w:bidi w:val="0"/>
-        <w:adjustRightInd/>
-        <w:snapToGrid/>
-        <w:spacing w:after="157" w:afterLines="50"/>
-        <w:ind w:firstLine="480" w:firstLineChars="200"/>
-        <w:textAlignment w:val="auto"/>
-        <w:rPr>
-          <w:rFonts w:hint="default" w:ascii="宋体" w:hAnsi="宋体" w:eastAsia="宋体" w:cs="宋体"/>
-          <w:sz w:val="24"/>
-          <w:szCs w:val="24"/>
-          <w:lang w:val="en-US" w:eastAsia="zh-CN"/>
-        </w:rPr>
-      </w:pPr>
-      <w:r>
-        <w:rPr>
-          <w:rFonts w:hint="eastAsia" w:ascii="宋体" w:hAnsi="宋体" w:eastAsia="宋体" w:cs="宋体"/>
-          <w:sz w:val="24"/>
-          <w:szCs w:val="24"/>
-          <w:lang w:val="en-US" w:eastAsia="zh-CN"/>
-        </w:rPr>
-        <w:t>做T参考：均价线、分时量图中的成交量变化、分时图的量柱区、分时图的线走势</w:t>
-      </w:r>
-    </w:p>
-    <w:p>
-      <w:pPr>
-        <w:keepNext w:val="0"/>
-        <w:keepLines w:val="0"/>
-        <w:pageBreakBefore w:val="0"/>
-        <w:widowControl w:val="0"/>
-        <w:kinsoku/>
-        <w:wordWrap/>
-        <w:overflowPunct/>
-        <w:topLinePunct w:val="0"/>
-        <w:autoSpaceDE/>
-        <w:autoSpaceDN/>
-        <w:bidi w:val="0"/>
-        <w:adjustRightInd/>
-        <w:snapToGrid/>
-        <w:spacing w:after="157" w:afterLines="50"/>
         <w:ind w:firstLine="482" w:firstLineChars="200"/>
         <w:textAlignment w:val="auto"/>
         <w:rPr>
@@ -3096,42 +2571,340 @@
           <w:szCs w:val="24"/>
           <w:lang w:val="en-US" w:eastAsia="zh-CN"/>
         </w:rPr>
-        <w:t>基本规律：</w:t>
-      </w:r>
-    </w:p>
-    <w:p>
-      <w:pPr>
-        <w:keepNext w:val="0"/>
-        <w:keepLines w:val="0"/>
-        <w:pageBreakBefore w:val="0"/>
-        <w:widowControl w:val="0"/>
-        <w:kinsoku/>
-        <w:wordWrap/>
-        <w:overflowPunct/>
-        <w:topLinePunct w:val="0"/>
-        <w:autoSpaceDE/>
-        <w:autoSpaceDN/>
-        <w:bidi w:val="0"/>
-        <w:adjustRightInd/>
-        <w:snapToGrid/>
-        <w:spacing w:after="157" w:afterLines="50"/>
-        <w:ind w:firstLine="480" w:firstLineChars="200"/>
-        <w:textAlignment w:val="auto"/>
-        <w:rPr>
-          <w:rFonts w:hint="default" w:ascii="宋体" w:hAnsi="宋体" w:eastAsia="宋体" w:cs="宋体"/>
-          <w:sz w:val="24"/>
-          <w:szCs w:val="24"/>
-          <w:lang w:val="en-US" w:eastAsia="zh-CN"/>
-        </w:rPr>
-      </w:pPr>
-      <w:r>
-        <w:rPr>
-          <w:rFonts w:hint="default" w:ascii="宋体" w:hAnsi="宋体" w:eastAsia="宋体" w:cs="宋体"/>
-          <w:sz w:val="24"/>
-          <w:szCs w:val="24"/>
-          <w:lang w:val="en-US" w:eastAsia="zh-CN"/>
-        </w:rPr>
-        <w:t>买卖心里：如果有买入就跌、卖出就涨的感觉是因为逻辑反了。除了开盘和特殊情况，涨跌都有阻力，瞬间拉升后没有承接买则会回落，瞬间下跌后没有承接卖则会回升。</w:t>
+        <w:t>基本概念：</w:t>
+      </w:r>
+    </w:p>
+    <w:p>
+      <w:pPr>
+        <w:keepNext w:val="0"/>
+        <w:keepLines w:val="0"/>
+        <w:pageBreakBefore w:val="0"/>
+        <w:widowControl w:val="0"/>
+        <w:kinsoku/>
+        <w:wordWrap/>
+        <w:overflowPunct/>
+        <w:topLinePunct w:val="0"/>
+        <w:autoSpaceDE/>
+        <w:autoSpaceDN/>
+        <w:bidi w:val="0"/>
+        <w:adjustRightInd/>
+        <w:snapToGrid/>
+        <w:spacing w:after="157" w:afterLines="50"/>
+        <w:ind w:firstLine="480" w:firstLineChars="200"/>
+        <w:textAlignment w:val="auto"/>
+        <w:rPr>
+          <w:rFonts w:hint="eastAsia" w:ascii="宋体" w:hAnsi="宋体" w:eastAsia="宋体" w:cs="宋体"/>
+          <w:sz w:val="24"/>
+          <w:szCs w:val="24"/>
+          <w:lang w:val="en-US" w:eastAsia="zh-CN"/>
+        </w:rPr>
+      </w:pPr>
+      <w:r>
+        <w:rPr>
+          <w:rFonts w:hint="eastAsia" w:ascii="宋体" w:hAnsi="宋体" w:eastAsia="宋体" w:cs="宋体"/>
+          <w:sz w:val="24"/>
+          <w:szCs w:val="24"/>
+          <w:lang w:val="en-US" w:eastAsia="zh-CN"/>
+        </w:rPr>
+        <w:t>股票收益：收益少量来自分红、多数来自其他亏钱的人。股票没有机构和游资拉升很难大涨，短线交易的股票分为3类：主线题材股票、轮动题材股票、资金控盘小市值股票</w:t>
+      </w:r>
+    </w:p>
+    <w:p>
+      <w:pPr>
+        <w:keepNext w:val="0"/>
+        <w:keepLines w:val="0"/>
+        <w:pageBreakBefore w:val="0"/>
+        <w:widowControl w:val="0"/>
+        <w:kinsoku/>
+        <w:wordWrap/>
+        <w:overflowPunct/>
+        <w:topLinePunct w:val="0"/>
+        <w:autoSpaceDE/>
+        <w:autoSpaceDN/>
+        <w:bidi w:val="0"/>
+        <w:adjustRightInd/>
+        <w:snapToGrid/>
+        <w:spacing w:after="157" w:afterLines="50"/>
+        <w:ind w:firstLine="480" w:firstLineChars="200"/>
+        <w:textAlignment w:val="auto"/>
+        <w:rPr>
+          <w:rFonts w:hint="eastAsia" w:ascii="宋体" w:hAnsi="宋体" w:eastAsia="宋体" w:cs="宋体"/>
+          <w:sz w:val="24"/>
+          <w:szCs w:val="24"/>
+          <w:lang w:val="en-US" w:eastAsia="zh-CN"/>
+        </w:rPr>
+      </w:pPr>
+      <w:r>
+        <w:rPr>
+          <w:rFonts w:hint="eastAsia" w:ascii="宋体" w:hAnsi="宋体" w:eastAsia="宋体" w:cs="宋体"/>
+          <w:sz w:val="24"/>
+          <w:szCs w:val="24"/>
+          <w:lang w:val="en-US" w:eastAsia="zh-CN"/>
+        </w:rPr>
+        <w:t>股票变量：股票受人为影响，也有多各涨跌的理由，它们统称为变量。很多时候变量是失效或相互矛盾的，股票在任何时期都有多个上涨或下跌的理由，需要全面的分析</w:t>
+      </w:r>
+    </w:p>
+    <w:p>
+      <w:pPr>
+        <w:keepNext w:val="0"/>
+        <w:keepLines w:val="0"/>
+        <w:pageBreakBefore w:val="0"/>
+        <w:widowControl w:val="0"/>
+        <w:kinsoku/>
+        <w:wordWrap/>
+        <w:overflowPunct/>
+        <w:topLinePunct w:val="0"/>
+        <w:autoSpaceDE/>
+        <w:autoSpaceDN/>
+        <w:bidi w:val="0"/>
+        <w:adjustRightInd/>
+        <w:snapToGrid/>
+        <w:spacing w:after="157" w:afterLines="50"/>
+        <w:ind w:firstLine="480" w:firstLineChars="200"/>
+        <w:textAlignment w:val="auto"/>
+        <w:rPr>
+          <w:rFonts w:hint="eastAsia" w:ascii="宋体" w:hAnsi="宋体" w:eastAsia="宋体" w:cs="宋体"/>
+          <w:sz w:val="24"/>
+          <w:szCs w:val="24"/>
+          <w:lang w:val="en-US" w:eastAsia="zh-CN"/>
+        </w:rPr>
+      </w:pPr>
+      <w:r>
+        <w:rPr>
+          <w:rFonts w:hint="eastAsia" w:ascii="宋体" w:hAnsi="宋体" w:eastAsia="宋体" w:cs="宋体"/>
+          <w:sz w:val="24"/>
+          <w:szCs w:val="24"/>
+          <w:lang w:val="en-US" w:eastAsia="zh-CN"/>
+        </w:rPr>
+        <w:t>股票涨跌：股票涨跌取决于资金流向，受坚定者和不坚定者的数量影响。不坚定者分为恐慌型和做T型。如果股票中充满不坚定者，需要先用较大的换手率清除不坚定者，对于活跃的大市值龙头股，可能要提前1天冲高回落的放量清洗，第2天再放量涨停，但前期换手率越高，后期游资带头卖时越容易天地板</w:t>
+      </w:r>
+    </w:p>
+    <w:p>
+      <w:pPr>
+        <w:keepNext w:val="0"/>
+        <w:keepLines w:val="0"/>
+        <w:pageBreakBefore w:val="0"/>
+        <w:widowControl w:val="0"/>
+        <w:kinsoku/>
+        <w:wordWrap/>
+        <w:overflowPunct/>
+        <w:topLinePunct w:val="0"/>
+        <w:autoSpaceDE/>
+        <w:autoSpaceDN/>
+        <w:bidi w:val="0"/>
+        <w:adjustRightInd/>
+        <w:snapToGrid/>
+        <w:spacing w:after="157" w:afterLines="50"/>
+        <w:ind w:firstLine="480" w:firstLineChars="200"/>
+        <w:textAlignment w:val="auto"/>
+        <w:rPr>
+          <w:rFonts w:hint="default" w:ascii="宋体" w:hAnsi="宋体" w:eastAsia="宋体" w:cs="宋体"/>
+          <w:sz w:val="24"/>
+          <w:szCs w:val="24"/>
+          <w:lang w:val="en-US" w:eastAsia="zh-CN"/>
+        </w:rPr>
+      </w:pPr>
+      <w:r>
+        <w:rPr>
+          <w:rFonts w:hint="eastAsia" w:ascii="宋体" w:hAnsi="宋体" w:eastAsia="宋体" w:cs="宋体"/>
+          <w:sz w:val="24"/>
+          <w:szCs w:val="24"/>
+          <w:lang w:val="en-US" w:eastAsia="zh-CN"/>
+        </w:rPr>
+        <w:t>题材梳理：梳理热点消息、远期消息，查看同花顺的涨停聚焦中连板股票的题材概念，分析出主线题材与分支题材</w:t>
+      </w:r>
+    </w:p>
+    <w:p>
+      <w:pPr>
+        <w:keepNext w:val="0"/>
+        <w:keepLines w:val="0"/>
+        <w:pageBreakBefore w:val="0"/>
+        <w:widowControl w:val="0"/>
+        <w:kinsoku/>
+        <w:wordWrap/>
+        <w:overflowPunct/>
+        <w:topLinePunct w:val="0"/>
+        <w:autoSpaceDE/>
+        <w:autoSpaceDN/>
+        <w:bidi w:val="0"/>
+        <w:adjustRightInd/>
+        <w:snapToGrid/>
+        <w:spacing w:after="157" w:afterLines="50"/>
+        <w:ind w:firstLine="480" w:firstLineChars="200"/>
+        <w:textAlignment w:val="auto"/>
+        <w:rPr>
+          <w:rFonts w:hint="eastAsia" w:ascii="宋体" w:hAnsi="宋体" w:eastAsia="宋体" w:cs="宋体"/>
+          <w:sz w:val="24"/>
+          <w:szCs w:val="24"/>
+          <w:lang w:val="en-US" w:eastAsia="zh-CN"/>
+        </w:rPr>
+      </w:pPr>
+      <w:r>
+        <w:rPr>
+          <w:rFonts w:hint="eastAsia" w:ascii="宋体" w:hAnsi="宋体" w:eastAsia="宋体" w:cs="宋体"/>
+          <w:sz w:val="24"/>
+          <w:szCs w:val="24"/>
+          <w:lang w:val="en-US" w:eastAsia="zh-CN"/>
+        </w:rPr>
+        <w:t>早盘关注：早盘时精力有限，持仓股、关注股、龙头行业、轮动行业等多方面都要精力，要做合理的取舍。尽量多关注当下的热门行业，不要过分关注不好操作的持仓股</w:t>
+      </w:r>
+    </w:p>
+    <w:p>
+      <w:pPr>
+        <w:keepNext w:val="0"/>
+        <w:keepLines w:val="0"/>
+        <w:pageBreakBefore w:val="0"/>
+        <w:widowControl w:val="0"/>
+        <w:kinsoku/>
+        <w:wordWrap/>
+        <w:overflowPunct/>
+        <w:topLinePunct w:val="0"/>
+        <w:autoSpaceDE/>
+        <w:autoSpaceDN/>
+        <w:bidi w:val="0"/>
+        <w:adjustRightInd/>
+        <w:snapToGrid/>
+        <w:spacing w:after="157" w:afterLines="50"/>
+        <w:ind w:firstLine="480" w:firstLineChars="200"/>
+        <w:textAlignment w:val="auto"/>
+        <w:rPr>
+          <w:rFonts w:hint="default" w:ascii="宋体" w:hAnsi="宋体" w:eastAsia="宋体" w:cs="宋体"/>
+          <w:sz w:val="24"/>
+          <w:szCs w:val="24"/>
+          <w:lang w:val="en-US" w:eastAsia="zh-CN"/>
+        </w:rPr>
+      </w:pPr>
+      <w:r>
+        <w:rPr>
+          <w:rFonts w:hint="eastAsia" w:ascii="宋体" w:hAnsi="宋体" w:eastAsia="宋体" w:cs="宋体"/>
+          <w:sz w:val="24"/>
+          <w:szCs w:val="24"/>
+          <w:lang w:val="en-US" w:eastAsia="zh-CN"/>
+        </w:rPr>
+        <w:t>均价线：股票长期处于均价线下方时，如果拉升突破均价线后停住，容易回落。股票长期处于均价线上方时，如果下跌突破均价线后停住，容易反弹</w:t>
+      </w:r>
+    </w:p>
+    <w:p>
+      <w:pPr>
+        <w:keepNext w:val="0"/>
+        <w:keepLines w:val="0"/>
+        <w:pageBreakBefore w:val="0"/>
+        <w:widowControl w:val="0"/>
+        <w:kinsoku/>
+        <w:wordWrap/>
+        <w:overflowPunct/>
+        <w:topLinePunct w:val="0"/>
+        <w:autoSpaceDE/>
+        <w:autoSpaceDN/>
+        <w:bidi w:val="0"/>
+        <w:adjustRightInd/>
+        <w:snapToGrid/>
+        <w:spacing w:after="157" w:afterLines="50"/>
+        <w:ind w:firstLine="480" w:firstLineChars="200"/>
+        <w:textAlignment w:val="auto"/>
+        <w:rPr>
+          <w:rFonts w:hint="default" w:ascii="宋体" w:hAnsi="宋体" w:eastAsia="宋体" w:cs="宋体"/>
+          <w:sz w:val="24"/>
+          <w:szCs w:val="24"/>
+          <w:lang w:val="en-US" w:eastAsia="zh-CN"/>
+        </w:rPr>
+      </w:pPr>
+      <w:r>
+        <w:rPr>
+          <w:rFonts w:hint="eastAsia" w:ascii="宋体" w:hAnsi="宋体" w:eastAsia="宋体" w:cs="宋体"/>
+          <w:sz w:val="24"/>
+          <w:szCs w:val="24"/>
+          <w:lang w:val="en-US" w:eastAsia="zh-CN"/>
+        </w:rPr>
+        <w:t>分时量图：量柱高低代表成交量多少，红色代表买方多、绿色代表卖方多</w:t>
+      </w:r>
+    </w:p>
+    <w:p>
+      <w:pPr>
+        <w:keepNext w:val="0"/>
+        <w:keepLines w:val="0"/>
+        <w:pageBreakBefore w:val="0"/>
+        <w:widowControl w:val="0"/>
+        <w:kinsoku/>
+        <w:wordWrap/>
+        <w:overflowPunct/>
+        <w:topLinePunct w:val="0"/>
+        <w:autoSpaceDE/>
+        <w:autoSpaceDN/>
+        <w:bidi w:val="0"/>
+        <w:adjustRightInd/>
+        <w:snapToGrid/>
+        <w:spacing w:after="157" w:afterLines="50"/>
+        <w:ind w:firstLine="480" w:firstLineChars="200"/>
+        <w:textAlignment w:val="auto"/>
+        <w:rPr>
+          <w:rFonts w:hint="default" w:ascii="宋体" w:hAnsi="宋体" w:eastAsia="宋体" w:cs="宋体"/>
+          <w:sz w:val="24"/>
+          <w:szCs w:val="24"/>
+          <w:lang w:val="en-US" w:eastAsia="zh-CN"/>
+        </w:rPr>
+      </w:pPr>
+      <w:r>
+        <w:rPr>
+          <w:rFonts w:hint="eastAsia" w:ascii="宋体" w:hAnsi="宋体" w:eastAsia="宋体" w:cs="宋体"/>
+          <w:sz w:val="24"/>
+          <w:szCs w:val="24"/>
+          <w:lang w:val="en-US" w:eastAsia="zh-CN"/>
+        </w:rPr>
+        <w:t>分时图(MACDFS)：红色量柱区代表买方多，绿色量柱区代表卖方多。通常红柱上升到最高时是股价局部最高点，反之绿柱下降到最低时是股价局部最低点。做T的必备参考</w:t>
+      </w:r>
+    </w:p>
+    <w:p>
+      <w:pPr>
+        <w:keepNext w:val="0"/>
+        <w:keepLines w:val="0"/>
+        <w:pageBreakBefore w:val="0"/>
+        <w:widowControl w:val="0"/>
+        <w:kinsoku/>
+        <w:wordWrap/>
+        <w:overflowPunct/>
+        <w:topLinePunct w:val="0"/>
+        <w:autoSpaceDE/>
+        <w:autoSpaceDN/>
+        <w:bidi w:val="0"/>
+        <w:adjustRightInd/>
+        <w:snapToGrid/>
+        <w:spacing w:after="157" w:afterLines="50"/>
+        <w:ind w:firstLine="480" w:firstLineChars="200"/>
+        <w:textAlignment w:val="auto"/>
+        <w:rPr>
+          <w:rFonts w:hint="default" w:ascii="宋体" w:hAnsi="宋体" w:eastAsia="宋体" w:cs="宋体"/>
+          <w:sz w:val="24"/>
+          <w:szCs w:val="24"/>
+          <w:lang w:val="en-US" w:eastAsia="zh-CN"/>
+        </w:rPr>
+      </w:pPr>
+      <w:r>
+        <w:rPr>
+          <w:rFonts w:hint="default" w:ascii="宋体" w:hAnsi="宋体" w:eastAsia="宋体" w:cs="宋体"/>
+          <w:sz w:val="24"/>
+          <w:szCs w:val="24"/>
+          <w:lang w:val="en-US" w:eastAsia="zh-CN"/>
+        </w:rPr>
+        <w:t>买卖心里：如果有买入就跌、卖出就涨的感觉是因为逻辑反了</w:t>
+      </w:r>
+      <w:r>
+        <w:rPr>
+          <w:rFonts w:hint="eastAsia" w:ascii="宋体" w:hAnsi="宋体" w:eastAsia="宋体" w:cs="宋体"/>
+          <w:sz w:val="24"/>
+          <w:szCs w:val="24"/>
+          <w:lang w:val="en-US" w:eastAsia="zh-CN"/>
+        </w:rPr>
+        <w:t>，要多观察分时图情况</w:t>
+      </w:r>
+      <w:r>
+        <w:rPr>
+          <w:rFonts w:hint="default" w:ascii="宋体" w:hAnsi="宋体" w:eastAsia="宋体" w:cs="宋体"/>
+          <w:sz w:val="24"/>
+          <w:szCs w:val="24"/>
+          <w:lang w:val="en-US" w:eastAsia="zh-CN"/>
+        </w:rPr>
+        <w:t>。除了开盘和特殊情况，涨跌都有阻力，瞬间拉升后没有承接买则会回落，瞬间下跌后没有承接卖则会回升。</w:t>
       </w:r>
       <w:r>
         <w:rPr>
@@ -3309,7 +3082,7 @@
           <w:szCs w:val="24"/>
           <w:lang w:val="en-US" w:eastAsia="zh-CN"/>
         </w:rPr>
-        <w:t>开盘价很难分析，没有把握时尽量观察5分钟再决定买卖</w:t>
+        <w:t>要结合集合竞价等多方面分析，没有把握时可以观察5分钟再决定买卖</w:t>
       </w:r>
     </w:p>
     <w:p>
@@ -3503,42 +3276,42 @@
           <w:szCs w:val="24"/>
           <w:lang w:val="en-US" w:eastAsia="zh-CN"/>
         </w:rPr>
-        <w:t>盘中抄底：热门行业的股票如果早上没涨，到下午可能会拉升</w:t>
-      </w:r>
-    </w:p>
-    <w:p>
-      <w:pPr>
-        <w:keepNext w:val="0"/>
-        <w:keepLines w:val="0"/>
-        <w:pageBreakBefore w:val="0"/>
-        <w:widowControl w:val="0"/>
-        <w:kinsoku/>
-        <w:wordWrap/>
-        <w:overflowPunct/>
-        <w:topLinePunct w:val="0"/>
-        <w:autoSpaceDE/>
-        <w:autoSpaceDN/>
-        <w:bidi w:val="0"/>
-        <w:adjustRightInd/>
-        <w:snapToGrid/>
-        <w:spacing w:after="157" w:afterLines="50"/>
-        <w:ind w:firstLine="480" w:firstLineChars="200"/>
-        <w:textAlignment w:val="auto"/>
-        <w:rPr>
-          <w:rFonts w:hint="eastAsia" w:ascii="宋体" w:hAnsi="宋体" w:eastAsia="宋体" w:cs="宋体"/>
-          <w:sz w:val="24"/>
-          <w:szCs w:val="24"/>
-          <w:lang w:val="en-US" w:eastAsia="zh-CN"/>
-        </w:rPr>
-      </w:pPr>
-      <w:r>
-        <w:rPr>
-          <w:rFonts w:hint="eastAsia" w:ascii="宋体" w:hAnsi="宋体" w:eastAsia="宋体" w:cs="宋体"/>
-          <w:sz w:val="24"/>
-          <w:szCs w:val="24"/>
-          <w:lang w:val="en-US" w:eastAsia="zh-CN"/>
-        </w:rPr>
-        <w:t>尾盘抄底：非热门行业的股票容易持续下跌，最好不要盘中抄底</w:t>
+        <w:t>盘中抄底：热门行业的股票如果早上没涨，到下午当上证反弹时会拉升</w:t>
+      </w:r>
+    </w:p>
+    <w:p>
+      <w:pPr>
+        <w:keepNext w:val="0"/>
+        <w:keepLines w:val="0"/>
+        <w:pageBreakBefore w:val="0"/>
+        <w:widowControl w:val="0"/>
+        <w:kinsoku/>
+        <w:wordWrap/>
+        <w:overflowPunct/>
+        <w:topLinePunct w:val="0"/>
+        <w:autoSpaceDE/>
+        <w:autoSpaceDN/>
+        <w:bidi w:val="0"/>
+        <w:adjustRightInd/>
+        <w:snapToGrid/>
+        <w:spacing w:after="157" w:afterLines="50"/>
+        <w:ind w:firstLine="480" w:firstLineChars="200"/>
+        <w:textAlignment w:val="auto"/>
+        <w:rPr>
+          <w:rFonts w:hint="eastAsia" w:ascii="宋体" w:hAnsi="宋体" w:eastAsia="宋体" w:cs="宋体"/>
+          <w:sz w:val="24"/>
+          <w:szCs w:val="24"/>
+          <w:lang w:val="en-US" w:eastAsia="zh-CN"/>
+        </w:rPr>
+      </w:pPr>
+      <w:r>
+        <w:rPr>
+          <w:rFonts w:hint="eastAsia" w:ascii="宋体" w:hAnsi="宋体" w:eastAsia="宋体" w:cs="宋体"/>
+          <w:sz w:val="24"/>
+          <w:szCs w:val="24"/>
+          <w:lang w:val="en-US" w:eastAsia="zh-CN"/>
+        </w:rPr>
+        <w:t>尾盘抄底：非热门行业的股票在上证回落时容易持续下跌，最好不要盘中抄底</w:t>
       </w:r>
     </w:p>
     <w:p>
@@ -4008,127 +3781,82 @@
       </w:pPr>
       <w:r>
         <w:rPr>
-          <w:rFonts w:hint="default" w:ascii="宋体" w:hAnsi="宋体" w:eastAsia="宋体" w:cs="宋体"/>
-          <w:sz w:val="24"/>
-          <w:szCs w:val="24"/>
-          <w:lang w:val="en-US" w:eastAsia="zh-CN"/>
-        </w:rPr>
-        <w:t>星期1</w:t>
-      </w:r>
-      <w:r>
-        <w:rPr>
-          <w:rFonts w:hint="eastAsia" w:ascii="宋体" w:hAnsi="宋体" w:eastAsia="宋体" w:cs="宋体"/>
-          <w:sz w:val="24"/>
-          <w:szCs w:val="24"/>
-          <w:lang w:val="en-US" w:eastAsia="zh-CN"/>
-        </w:rPr>
-        <w:t>、</w:t>
-      </w:r>
-      <w:r>
-        <w:rPr>
-          <w:rFonts w:hint="default" w:ascii="宋体" w:hAnsi="宋体" w:eastAsia="宋体" w:cs="宋体"/>
-          <w:sz w:val="24"/>
-          <w:szCs w:val="24"/>
-          <w:lang w:val="en-US" w:eastAsia="zh-CN"/>
-        </w:rPr>
-        <w:t>星期</w:t>
-      </w:r>
-      <w:r>
-        <w:rPr>
-          <w:rFonts w:hint="eastAsia" w:ascii="宋体" w:hAnsi="宋体" w:eastAsia="宋体" w:cs="宋体"/>
-          <w:sz w:val="24"/>
-          <w:szCs w:val="24"/>
-          <w:lang w:val="en-US" w:eastAsia="zh-CN"/>
-        </w:rPr>
-        <w:t>4和</w:t>
-      </w:r>
-      <w:r>
-        <w:rPr>
-          <w:rFonts w:hint="default" w:ascii="宋体" w:hAnsi="宋体" w:eastAsia="宋体" w:cs="宋体"/>
-          <w:sz w:val="24"/>
-          <w:szCs w:val="24"/>
-          <w:lang w:val="en-US" w:eastAsia="zh-CN"/>
-        </w:rPr>
-        <w:t>节假日后</w:t>
-      </w:r>
-      <w:r>
-        <w:rPr>
-          <w:rFonts w:hint="eastAsia" w:ascii="宋体" w:hAnsi="宋体" w:eastAsia="宋体" w:cs="宋体"/>
-          <w:sz w:val="24"/>
-          <w:szCs w:val="24"/>
-          <w:lang w:val="en-US" w:eastAsia="zh-CN"/>
-        </w:rPr>
-        <w:t>容易出现动荡，上周5大涨的行业到下周1开盘可能大跌，对于星期5大涨的股，星期1要时刻关注集合竞价的大单流出情况</w:t>
-      </w:r>
-    </w:p>
-    <w:p>
-      <w:pPr>
-        <w:keepNext w:val="0"/>
-        <w:keepLines w:val="0"/>
-        <w:pageBreakBefore w:val="0"/>
-        <w:widowControl w:val="0"/>
-        <w:kinsoku/>
-        <w:wordWrap/>
-        <w:overflowPunct/>
-        <w:topLinePunct w:val="0"/>
-        <w:autoSpaceDE/>
-        <w:autoSpaceDN/>
-        <w:bidi w:val="0"/>
-        <w:adjustRightInd/>
-        <w:snapToGrid/>
-        <w:spacing w:after="157" w:afterLines="50"/>
-        <w:ind w:firstLine="480" w:firstLineChars="200"/>
-        <w:textAlignment w:val="auto"/>
-        <w:rPr>
-          <w:rFonts w:hint="default" w:ascii="宋体" w:hAnsi="宋体" w:eastAsia="宋体" w:cs="宋体"/>
-          <w:sz w:val="24"/>
-          <w:szCs w:val="24"/>
-          <w:lang w:val="en-US" w:eastAsia="zh-CN"/>
-        </w:rPr>
-      </w:pPr>
-      <w:r>
-        <w:rPr>
-          <w:rFonts w:hint="eastAsia" w:ascii="宋体" w:hAnsi="宋体" w:eastAsia="宋体" w:cs="宋体"/>
-          <w:sz w:val="24"/>
-          <w:szCs w:val="24"/>
-          <w:lang w:val="en-US" w:eastAsia="zh-CN"/>
-        </w:rPr>
-        <w:t>星期1：星期1早上由于周末的消息会不稳定，开盘冲高回落的概率很大。上星期5强势的行业可能大幅下跌，特别是大单流入多的股，因此星期5不适合追涨，适合抄底。如果星期1领涨行业回落，会带动大多数行业一起下跌，同时会有超跌板块补涨轮动</w:t>
-      </w:r>
-    </w:p>
-    <w:p>
-      <w:pPr>
-        <w:keepNext w:val="0"/>
-        <w:keepLines w:val="0"/>
-        <w:pageBreakBefore w:val="0"/>
-        <w:widowControl w:val="0"/>
-        <w:kinsoku/>
-        <w:wordWrap/>
-        <w:overflowPunct/>
-        <w:topLinePunct w:val="0"/>
-        <w:autoSpaceDE/>
-        <w:autoSpaceDN/>
-        <w:bidi w:val="0"/>
-        <w:adjustRightInd/>
-        <w:snapToGrid/>
-        <w:spacing w:after="157" w:afterLines="50"/>
-        <w:ind w:firstLine="480" w:firstLineChars="200"/>
-        <w:textAlignment w:val="auto"/>
-        <w:rPr>
-          <w:rFonts w:hint="eastAsia" w:ascii="宋体" w:hAnsi="宋体" w:eastAsia="宋体" w:cs="宋体"/>
-          <w:sz w:val="24"/>
-          <w:szCs w:val="24"/>
-          <w:lang w:val="en-US" w:eastAsia="zh-CN"/>
-        </w:rPr>
-      </w:pPr>
-      <w:r>
-        <w:rPr>
-          <w:rFonts w:hint="eastAsia" w:ascii="宋体" w:hAnsi="宋体" w:eastAsia="宋体" w:cs="宋体"/>
-          <w:sz w:val="24"/>
-          <w:szCs w:val="24"/>
-          <w:lang w:val="en-US" w:eastAsia="zh-CN"/>
-        </w:rPr>
-        <w:t>星期4：星期4的行情可能不太稳定，如果遇到跌要立马卖出。原因1是和历史惯例有关，2是星期4卖出星期5才能取出资金，对于周末要用资金的人会在星期4卖出</w:t>
+          <w:rFonts w:hint="eastAsia" w:ascii="宋体" w:hAnsi="宋体" w:eastAsia="宋体" w:cs="宋体"/>
+          <w:sz w:val="24"/>
+          <w:szCs w:val="24"/>
+          <w:lang w:val="en-US" w:eastAsia="zh-CN"/>
+        </w:rPr>
+        <w:t>星期1：由于周末的消息早上会有分歧，冲高后回落的概率很大。上星期5强势的行业可能大幅下跌，特别是换手率高的股。上周连板的股票要时刻关注集合竞价的封板成交量，成交量很大时开盘容易天地板。如果星期1领涨行业回落，会带动大多数行业一起下跌，同时会有超跌板块补涨轮动。由于星期1不稳定，星期5不适合追涨、适合抄底</w:t>
+      </w:r>
+    </w:p>
+    <w:p>
+      <w:pPr>
+        <w:keepNext w:val="0"/>
+        <w:keepLines w:val="0"/>
+        <w:pageBreakBefore w:val="0"/>
+        <w:widowControl w:val="0"/>
+        <w:kinsoku/>
+        <w:wordWrap/>
+        <w:overflowPunct/>
+        <w:topLinePunct w:val="0"/>
+        <w:autoSpaceDE/>
+        <w:autoSpaceDN/>
+        <w:bidi w:val="0"/>
+        <w:adjustRightInd/>
+        <w:snapToGrid/>
+        <w:spacing w:after="157" w:afterLines="50"/>
+        <w:ind w:firstLine="480" w:firstLineChars="200"/>
+        <w:textAlignment w:val="auto"/>
+        <w:rPr>
+          <w:rFonts w:hint="eastAsia" w:ascii="宋体" w:hAnsi="宋体" w:eastAsia="宋体" w:cs="宋体"/>
+          <w:sz w:val="24"/>
+          <w:szCs w:val="24"/>
+          <w:lang w:val="en-US" w:eastAsia="zh-CN"/>
+        </w:rPr>
+      </w:pPr>
+      <w:r>
+        <w:rPr>
+          <w:rFonts w:hint="eastAsia" w:ascii="宋体" w:hAnsi="宋体" w:eastAsia="宋体" w:cs="宋体"/>
+          <w:sz w:val="24"/>
+          <w:szCs w:val="24"/>
+          <w:lang w:val="en-US" w:eastAsia="zh-CN"/>
+        </w:rPr>
+        <w:t>星期4：星期4的行情也可能不太稳定，早盘有下跌迹象要果断卖出。原因1是和历史惯例有关，2是星期4卖出星期5才能取出资金，对于周末要用资金的人会在星期4卖出</w:t>
+      </w:r>
+    </w:p>
+    <w:p>
+      <w:pPr>
+        <w:keepNext w:val="0"/>
+        <w:keepLines w:val="0"/>
+        <w:pageBreakBefore w:val="0"/>
+        <w:widowControl w:val="0"/>
+        <w:kinsoku/>
+        <w:wordWrap/>
+        <w:overflowPunct/>
+        <w:topLinePunct w:val="0"/>
+        <w:autoSpaceDE/>
+        <w:autoSpaceDN/>
+        <w:bidi w:val="0"/>
+        <w:adjustRightInd/>
+        <w:snapToGrid/>
+        <w:spacing w:after="157" w:afterLines="50"/>
+        <w:ind w:firstLine="480" w:firstLineChars="200"/>
+        <w:textAlignment w:val="auto"/>
+        <w:rPr>
+          <w:rFonts w:hint="default" w:ascii="宋体" w:hAnsi="宋体" w:eastAsia="宋体" w:cs="宋体"/>
+          <w:sz w:val="24"/>
+          <w:szCs w:val="24"/>
+          <w:lang w:val="en-US" w:eastAsia="zh-CN"/>
+        </w:rPr>
+      </w:pPr>
+      <w:r>
+        <w:rPr>
+          <w:rFonts w:hint="eastAsia" w:ascii="宋体" w:hAnsi="宋体" w:eastAsia="宋体" w:cs="宋体"/>
+          <w:sz w:val="24"/>
+          <w:szCs w:val="24"/>
+          <w:lang w:val="en-US" w:eastAsia="zh-CN"/>
+        </w:rPr>
+        <w:t>长假前：长假前一个星期题材通常不会有大的切换，市场以稳定为主</w:t>
       </w:r>
     </w:p>
     <w:p>
@@ -4203,42 +3931,43 @@
           <w:szCs w:val="24"/>
           <w:lang w:val="en-US" w:eastAsia="zh-CN"/>
         </w:rPr>
-        <w:t>上证指数：非热门股等散户比较活跃的股票涨跌基本与上证一致。根据上证指数变化判断普通股的走势，在上证下跌时买入，在上证上涨时卖出，可以参考同花顺盘面分析</w:t>
-      </w:r>
-    </w:p>
-    <w:p>
-      <w:pPr>
-        <w:keepNext w:val="0"/>
-        <w:keepLines w:val="0"/>
-        <w:pageBreakBefore w:val="0"/>
-        <w:widowControl w:val="0"/>
-        <w:kinsoku/>
-        <w:wordWrap/>
-        <w:overflowPunct/>
-        <w:topLinePunct w:val="0"/>
-        <w:autoSpaceDE/>
-        <w:autoSpaceDN/>
-        <w:bidi w:val="0"/>
-        <w:adjustRightInd/>
-        <w:snapToGrid/>
-        <w:spacing w:after="157" w:afterLines="50"/>
-        <w:ind w:firstLine="480" w:firstLineChars="200"/>
-        <w:textAlignment w:val="auto"/>
-        <w:rPr>
-          <w:rFonts w:hint="default" w:ascii="宋体" w:hAnsi="宋体" w:eastAsia="宋体" w:cs="宋体"/>
-          <w:sz w:val="24"/>
-          <w:szCs w:val="24"/>
-          <w:lang w:val="en-US" w:eastAsia="zh-CN"/>
-        </w:rPr>
-      </w:pPr>
-      <w:r>
-        <w:rPr>
-          <w:rFonts w:hint="default" w:ascii="宋体" w:hAnsi="宋体" w:eastAsia="宋体" w:cs="宋体"/>
-          <w:sz w:val="24"/>
-          <w:szCs w:val="24"/>
-          <w:lang w:val="en-US" w:eastAsia="zh-CN"/>
-        </w:rPr>
-        <w:t>同花顺盘面分析：近60日上涨家数图可以用来判断当先行情所处阶段，</w:t>
+        <w:t>上证指数：</w:t>
+      </w:r>
+      <w:r>
+        <w:rPr>
+          <w:rFonts w:hint="eastAsia" w:ascii="宋体" w:hAnsi="宋体" w:eastAsia="宋体" w:cs="宋体"/>
+          <w:sz w:val="24"/>
+          <w:szCs w:val="24"/>
+          <w:lang w:val="en-US" w:eastAsia="zh-CN"/>
+        </w:rPr>
+        <w:t>大部分</w:t>
+      </w:r>
+      <w:r>
+        <w:rPr>
+          <w:rFonts w:hint="default" w:ascii="宋体" w:hAnsi="宋体" w:eastAsia="宋体" w:cs="宋体"/>
+          <w:sz w:val="24"/>
+          <w:szCs w:val="24"/>
+          <w:lang w:val="en-US" w:eastAsia="zh-CN"/>
+        </w:rPr>
+        <w:t>股票</w:t>
+      </w:r>
+      <w:r>
+        <w:rPr>
+          <w:rFonts w:hint="eastAsia" w:ascii="宋体" w:hAnsi="宋体" w:eastAsia="宋体" w:cs="宋体"/>
+          <w:sz w:val="24"/>
+          <w:szCs w:val="24"/>
+          <w:lang w:val="en-US" w:eastAsia="zh-CN"/>
+        </w:rPr>
+        <w:t>的</w:t>
+      </w:r>
+      <w:r>
+        <w:rPr>
+          <w:rFonts w:hint="default" w:ascii="宋体" w:hAnsi="宋体" w:eastAsia="宋体" w:cs="宋体"/>
+          <w:sz w:val="24"/>
+          <w:szCs w:val="24"/>
+          <w:lang w:val="en-US" w:eastAsia="zh-CN"/>
+        </w:rPr>
+        <w:t>涨跌与上证一致。</w:t>
       </w:r>
       <w:r>
         <w:rPr>
@@ -4256,25 +3985,150 @@
           <w:szCs w:val="24"/>
           <w:lang w:val="en-US" w:eastAsia="zh-CN"/>
         </w:rPr>
-        <w:t>行情底部+当日上证最低时买入</w:t>
-      </w:r>
-      <w:r>
-        <w:rPr>
-          <w:rFonts w:hint="eastAsia" w:ascii="宋体" w:hAnsi="宋体" w:eastAsia="宋体" w:cs="宋体"/>
-          <w:sz w:val="24"/>
-          <w:szCs w:val="24"/>
-          <w:lang w:val="en-US" w:eastAsia="zh-CN"/>
-        </w:rPr>
-        <w:t>、</w:t>
-      </w:r>
-      <w:r>
-        <w:rPr>
-          <w:rFonts w:hint="default" w:ascii="宋体" w:hAnsi="宋体" w:eastAsia="宋体" w:cs="宋体"/>
-          <w:sz w:val="24"/>
-          <w:szCs w:val="24"/>
-          <w:lang w:val="en-US" w:eastAsia="zh-CN"/>
-        </w:rPr>
-        <w:t>行情高位+当日上证最高时(通常是收盘前)卖出。如果昨天是低位，今天</w:t>
+        <w:t>根据上证指数变化判断普通股的走势，在上证下跌</w:t>
+      </w:r>
+      <w:r>
+        <w:rPr>
+          <w:rFonts w:hint="eastAsia" w:ascii="宋体" w:hAnsi="宋体" w:eastAsia="宋体" w:cs="宋体"/>
+          <w:sz w:val="24"/>
+          <w:szCs w:val="24"/>
+          <w:lang w:val="en-US" w:eastAsia="zh-CN"/>
+        </w:rPr>
+        <w:t>的反弹</w:t>
+      </w:r>
+      <w:r>
+        <w:rPr>
+          <w:rFonts w:hint="default" w:ascii="宋体" w:hAnsi="宋体" w:eastAsia="宋体" w:cs="宋体"/>
+          <w:sz w:val="24"/>
+          <w:szCs w:val="24"/>
+          <w:lang w:val="en-US" w:eastAsia="zh-CN"/>
+        </w:rPr>
+        <w:t>时买入，在上证上涨</w:t>
+      </w:r>
+      <w:r>
+        <w:rPr>
+          <w:rFonts w:hint="eastAsia" w:ascii="宋体" w:hAnsi="宋体" w:eastAsia="宋体" w:cs="宋体"/>
+          <w:sz w:val="24"/>
+          <w:szCs w:val="24"/>
+          <w:lang w:val="en-US" w:eastAsia="zh-CN"/>
+        </w:rPr>
+        <w:t>到高位</w:t>
+      </w:r>
+      <w:r>
+        <w:rPr>
+          <w:rFonts w:hint="default" w:ascii="宋体" w:hAnsi="宋体" w:eastAsia="宋体" w:cs="宋体"/>
+          <w:sz w:val="24"/>
+          <w:szCs w:val="24"/>
+          <w:lang w:val="en-US" w:eastAsia="zh-CN"/>
+        </w:rPr>
+        <w:t>时卖出</w:t>
+      </w:r>
+      <w:r>
+        <w:rPr>
+          <w:rFonts w:hint="eastAsia" w:ascii="宋体" w:hAnsi="宋体" w:eastAsia="宋体" w:cs="宋体"/>
+          <w:sz w:val="24"/>
+          <w:szCs w:val="24"/>
+          <w:lang w:val="en-US" w:eastAsia="zh-CN"/>
+        </w:rPr>
+        <w:t>。上证的长期、日线、分时图都有一定波动规律。日线规律</w:t>
+      </w:r>
+      <w:r>
+        <w:rPr>
+          <w:rFonts w:hint="default" w:ascii="宋体" w:hAnsi="宋体" w:eastAsia="宋体" w:cs="宋体"/>
+          <w:sz w:val="24"/>
+          <w:szCs w:val="24"/>
+          <w:lang w:val="en-US" w:eastAsia="zh-CN"/>
+        </w:rPr>
+        <w:t>可以参考同花顺盘面分析</w:t>
+      </w:r>
+    </w:p>
+    <w:p>
+      <w:pPr>
+        <w:keepNext w:val="0"/>
+        <w:keepLines w:val="0"/>
+        <w:pageBreakBefore w:val="0"/>
+        <w:widowControl w:val="0"/>
+        <w:kinsoku/>
+        <w:wordWrap/>
+        <w:overflowPunct/>
+        <w:topLinePunct w:val="0"/>
+        <w:autoSpaceDE/>
+        <w:autoSpaceDN/>
+        <w:bidi w:val="0"/>
+        <w:adjustRightInd/>
+        <w:snapToGrid/>
+        <w:spacing w:after="157" w:afterLines="50"/>
+        <w:ind w:firstLine="480" w:firstLineChars="200"/>
+        <w:textAlignment w:val="auto"/>
+        <w:rPr>
+          <w:rFonts w:hint="default" w:ascii="宋体" w:hAnsi="宋体" w:eastAsia="宋体" w:cs="宋体"/>
+          <w:sz w:val="24"/>
+          <w:szCs w:val="24"/>
+          <w:lang w:val="en-US" w:eastAsia="zh-CN"/>
+        </w:rPr>
+      </w:pPr>
+      <w:r>
+        <w:rPr>
+          <w:rFonts w:hint="default" w:ascii="宋体" w:hAnsi="宋体" w:eastAsia="宋体" w:cs="宋体"/>
+          <w:sz w:val="24"/>
+          <w:szCs w:val="24"/>
+          <w:lang w:val="en-US" w:eastAsia="zh-CN"/>
+        </w:rPr>
+        <w:t>同花顺盘面分析：</w:t>
+      </w:r>
+      <w:r>
+        <w:rPr>
+          <w:rFonts w:hint="eastAsia" w:ascii="宋体" w:hAnsi="宋体" w:eastAsia="宋体" w:cs="宋体"/>
+          <w:sz w:val="24"/>
+          <w:szCs w:val="24"/>
+          <w:lang w:val="en-US" w:eastAsia="zh-CN"/>
+        </w:rPr>
+        <w:t>根据</w:t>
+      </w:r>
+      <w:r>
+        <w:rPr>
+          <w:rFonts w:hint="default" w:ascii="宋体" w:hAnsi="宋体" w:eastAsia="宋体" w:cs="宋体"/>
+          <w:sz w:val="24"/>
+          <w:szCs w:val="24"/>
+          <w:lang w:val="en-US" w:eastAsia="zh-CN"/>
+        </w:rPr>
+        <w:t>近60日上涨家数图</w:t>
+      </w:r>
+      <w:r>
+        <w:rPr>
+          <w:rFonts w:hint="eastAsia" w:ascii="宋体" w:hAnsi="宋体" w:eastAsia="宋体" w:cs="宋体"/>
+          <w:sz w:val="24"/>
+          <w:szCs w:val="24"/>
+          <w:lang w:val="en-US" w:eastAsia="zh-CN"/>
+        </w:rPr>
+        <w:t>来</w:t>
+      </w:r>
+      <w:r>
+        <w:rPr>
+          <w:rFonts w:hint="default" w:ascii="宋体" w:hAnsi="宋体" w:eastAsia="宋体" w:cs="宋体"/>
+          <w:sz w:val="24"/>
+          <w:szCs w:val="24"/>
+          <w:lang w:val="en-US" w:eastAsia="zh-CN"/>
+        </w:rPr>
+        <w:t>判断</w:t>
+      </w:r>
+      <w:r>
+        <w:rPr>
+          <w:rFonts w:hint="eastAsia" w:ascii="宋体" w:hAnsi="宋体" w:eastAsia="宋体" w:cs="宋体"/>
+          <w:sz w:val="24"/>
+          <w:szCs w:val="24"/>
+          <w:lang w:val="en-US" w:eastAsia="zh-CN"/>
+        </w:rPr>
+        <w:t>上证日线规律。比如</w:t>
+      </w:r>
+      <w:r>
+        <w:rPr>
+          <w:rFonts w:hint="default" w:ascii="宋体" w:hAnsi="宋体" w:eastAsia="宋体" w:cs="宋体"/>
+          <w:sz w:val="24"/>
+          <w:szCs w:val="24"/>
+          <w:lang w:val="en-US" w:eastAsia="zh-CN"/>
+        </w:rPr>
+        <w:t>昨天是低位，今天</w:t>
       </w:r>
       <w:r>
         <w:rPr>
@@ -4328,7 +4182,7 @@
           <w:szCs w:val="24"/>
           <w:lang w:val="en-US" w:eastAsia="zh-CN"/>
         </w:rPr>
-        <w:t>反之如果昨天是高位，今天</w:t>
+        <w:t>反之昨天是高位，今天</w:t>
       </w:r>
       <w:r>
         <w:rPr>
@@ -4355,60 +4209,78 @@
           <w:szCs w:val="24"/>
           <w:lang w:val="en-US" w:eastAsia="zh-CN"/>
         </w:rPr>
-        <w:t>抄底可以多等</w:t>
-      </w:r>
-    </w:p>
-    <w:p>
-      <w:pPr>
-        <w:keepNext w:val="0"/>
-        <w:keepLines w:val="0"/>
-        <w:pageBreakBefore w:val="0"/>
-        <w:widowControl w:val="0"/>
-        <w:kinsoku/>
-        <w:wordWrap/>
-        <w:overflowPunct/>
-        <w:topLinePunct w:val="0"/>
-        <w:autoSpaceDE/>
-        <w:autoSpaceDN/>
-        <w:bidi w:val="0"/>
-        <w:adjustRightInd/>
-        <w:snapToGrid/>
-        <w:spacing w:after="157" w:afterLines="50"/>
-        <w:ind w:firstLine="480" w:firstLineChars="200"/>
-        <w:textAlignment w:val="auto"/>
-        <w:rPr>
-          <w:rFonts w:hint="default" w:ascii="宋体" w:hAnsi="宋体" w:eastAsia="宋体" w:cs="宋体"/>
-          <w:sz w:val="24"/>
-          <w:szCs w:val="24"/>
-          <w:lang w:val="en-US" w:eastAsia="zh-CN"/>
-        </w:rPr>
-      </w:pPr>
-      <w:r>
-        <w:rPr>
-          <w:rFonts w:hint="default" w:ascii="宋体" w:hAnsi="宋体" w:eastAsia="宋体" w:cs="宋体"/>
-          <w:sz w:val="24"/>
-          <w:szCs w:val="24"/>
-          <w:lang w:val="en-US" w:eastAsia="zh-CN"/>
-        </w:rPr>
-        <w:t>上证下行：上证指数下跌周期中通常会跌跌涨涨缓慢下降，没有持续性的涨，在小的反弹中</w:t>
-      </w:r>
-      <w:r>
-        <w:rPr>
-          <w:rFonts w:hint="eastAsia" w:ascii="宋体" w:hAnsi="宋体" w:eastAsia="宋体" w:cs="宋体"/>
-          <w:sz w:val="24"/>
-          <w:szCs w:val="24"/>
-          <w:lang w:val="en-US" w:eastAsia="zh-CN"/>
-        </w:rPr>
-        <w:t>需要及时卖出</w:t>
-      </w:r>
-      <w:r>
-        <w:rPr>
-          <w:rFonts w:hint="default" w:ascii="宋体" w:hAnsi="宋体" w:eastAsia="宋体" w:cs="宋体"/>
-          <w:sz w:val="24"/>
-          <w:szCs w:val="24"/>
-          <w:lang w:val="en-US" w:eastAsia="zh-CN"/>
-        </w:rPr>
-        <w:t>，之后又会持续下跌，要掌握好节奏</w:t>
+        <w:t>抄底不要急</w:t>
+      </w:r>
+    </w:p>
+    <w:p>
+      <w:pPr>
+        <w:keepNext w:val="0"/>
+        <w:keepLines w:val="0"/>
+        <w:pageBreakBefore w:val="0"/>
+        <w:widowControl w:val="0"/>
+        <w:kinsoku/>
+        <w:wordWrap/>
+        <w:overflowPunct/>
+        <w:topLinePunct w:val="0"/>
+        <w:autoSpaceDE/>
+        <w:autoSpaceDN/>
+        <w:bidi w:val="0"/>
+        <w:adjustRightInd/>
+        <w:snapToGrid/>
+        <w:spacing w:after="157" w:afterLines="50"/>
+        <w:ind w:firstLine="480" w:firstLineChars="200"/>
+        <w:textAlignment w:val="auto"/>
+        <w:rPr>
+          <w:rFonts w:hint="default" w:ascii="宋体" w:hAnsi="宋体" w:eastAsia="宋体" w:cs="宋体"/>
+          <w:sz w:val="24"/>
+          <w:szCs w:val="24"/>
+          <w:lang w:val="en-US" w:eastAsia="zh-CN"/>
+        </w:rPr>
+      </w:pPr>
+      <w:r>
+        <w:rPr>
+          <w:rFonts w:hint="default" w:ascii="宋体" w:hAnsi="宋体" w:eastAsia="宋体" w:cs="宋体"/>
+          <w:sz w:val="24"/>
+          <w:szCs w:val="24"/>
+          <w:lang w:val="en-US" w:eastAsia="zh-CN"/>
+        </w:rPr>
+        <w:t>上证下行：上证下跌周期</w:t>
+      </w:r>
+      <w:r>
+        <w:rPr>
+          <w:rFonts w:hint="eastAsia" w:ascii="宋体" w:hAnsi="宋体" w:eastAsia="宋体" w:cs="宋体"/>
+          <w:sz w:val="24"/>
+          <w:szCs w:val="24"/>
+          <w:lang w:val="en-US" w:eastAsia="zh-CN"/>
+        </w:rPr>
+        <w:t>时会不断震荡</w:t>
+      </w:r>
+      <w:r>
+        <w:rPr>
+          <w:rFonts w:hint="default" w:ascii="宋体" w:hAnsi="宋体" w:eastAsia="宋体" w:cs="宋体"/>
+          <w:sz w:val="24"/>
+          <w:szCs w:val="24"/>
+          <w:lang w:val="en-US" w:eastAsia="zh-CN"/>
+        </w:rPr>
+        <w:t>下降，没有持续性的涨，在小的反弹</w:t>
+      </w:r>
+      <w:r>
+        <w:rPr>
+          <w:rFonts w:hint="eastAsia" w:ascii="宋体" w:hAnsi="宋体" w:eastAsia="宋体" w:cs="宋体"/>
+          <w:sz w:val="24"/>
+          <w:szCs w:val="24"/>
+          <w:lang w:val="en-US" w:eastAsia="zh-CN"/>
+        </w:rPr>
+        <w:t>后要及时卖出</w:t>
+      </w:r>
+      <w:r>
+        <w:rPr>
+          <w:rFonts w:hint="default" w:ascii="宋体" w:hAnsi="宋体" w:eastAsia="宋体" w:cs="宋体"/>
+          <w:sz w:val="24"/>
+          <w:szCs w:val="24"/>
+          <w:lang w:val="en-US" w:eastAsia="zh-CN"/>
+        </w:rPr>
+        <w:t>，要掌握好节奏</w:t>
       </w:r>
     </w:p>
     <w:p>
@@ -4431,6 +4303,35 @@
         <w:ind w:firstLine="480" w:firstLineChars="200"/>
         <w:jc w:val="both"/>
         <w:textAlignment w:val="auto"/>
+        <w:rPr>
+          <w:rFonts w:hint="eastAsia" w:ascii="宋体" w:hAnsi="宋体" w:cs="宋体"/>
+          <w:b w:val="0"/>
+          <w:bCs w:val="0"/>
+          <w:i w:val="0"/>
+          <w:color w:val="auto"/>
+          <w:kern w:val="2"/>
+          <w:sz w:val="24"/>
+          <w:szCs w:val="24"/>
+          <w:u w:val="none"/>
+          <w:lang w:val="en-US" w:eastAsia="zh-CN" w:bidi="ar-SA"/>
+        </w:rPr>
+      </w:pPr>
+      <w:r>
+        <w:rPr>
+          <w:rFonts w:hint="eastAsia" w:ascii="宋体" w:hAnsi="宋体" w:cs="宋体"/>
+          <w:b w:val="0"/>
+          <w:bCs w:val="0"/>
+          <w:i w:val="0"/>
+          <w:color w:val="auto"/>
+          <w:kern w:val="2"/>
+          <w:sz w:val="24"/>
+          <w:szCs w:val="24"/>
+          <w:u w:val="none"/>
+          <w:lang w:val="en-US" w:eastAsia="zh-CN" w:bidi="ar-SA"/>
+        </w:rPr>
+        <w:t>支撑线</w:t>
+      </w:r>
+      <w:r>
         <w:rPr>
           <w:rFonts w:hint="default" w:ascii="宋体" w:hAnsi="宋体" w:cs="宋体"/>
           <w:b w:val="0"/>
@@ -4443,7 +4344,8 @@
           <w:u w:val="none"/>
           <w:lang w:val="en-US" w:eastAsia="zh-CN" w:bidi="ar-SA"/>
         </w:rPr>
-      </w:pPr>
+        <w:t>：当上证</w:t>
+      </w:r>
       <w:r>
         <w:rPr>
           <w:rFonts w:hint="eastAsia" w:ascii="宋体" w:hAnsi="宋体" w:cs="宋体"/>
@@ -4457,9 +4359,27 @@
           <w:u w:val="none"/>
           <w:lang w:val="en-US" w:eastAsia="zh-CN" w:bidi="ar-SA"/>
         </w:rPr>
-        <w:t>支撑线</w:t>
-      </w:r>
-      <w:r>
+        <w:t>下跌时，会有一个支撑线(比如2940、2900)，到支撑线或刚跌破时会有较大反弹，但反弹后通常会继续大跌</w:t>
+      </w:r>
+    </w:p>
+    <w:p>
+      <w:pPr>
+        <w:keepNext w:val="0"/>
+        <w:keepLines w:val="0"/>
+        <w:pageBreakBefore w:val="0"/>
+        <w:widowControl w:val="0"/>
+        <w:kinsoku/>
+        <w:wordWrap/>
+        <w:overflowPunct/>
+        <w:topLinePunct w:val="0"/>
+        <w:autoSpaceDE/>
+        <w:autoSpaceDN/>
+        <w:bidi w:val="0"/>
+        <w:adjustRightInd/>
+        <w:snapToGrid/>
+        <w:spacing w:after="157" w:afterLines="50"/>
+        <w:ind w:firstLine="480" w:firstLineChars="200"/>
+        <w:textAlignment w:val="auto"/>
         <w:rPr>
           <w:rFonts w:hint="default" w:ascii="宋体" w:hAnsi="宋体" w:cs="宋体"/>
           <w:b w:val="0"/>
@@ -4472,71 +4392,24 @@
           <w:u w:val="none"/>
           <w:lang w:val="en-US" w:eastAsia="zh-CN" w:bidi="ar-SA"/>
         </w:rPr>
-        <w:t>：当上证</w:t>
-      </w:r>
-      <w:r>
-        <w:rPr>
-          <w:rFonts w:hint="eastAsia" w:ascii="宋体" w:hAnsi="宋体" w:cs="宋体"/>
-          <w:b w:val="0"/>
-          <w:bCs w:val="0"/>
-          <w:i w:val="0"/>
-          <w:color w:val="auto"/>
-          <w:kern w:val="2"/>
-          <w:sz w:val="24"/>
-          <w:szCs w:val="24"/>
-          <w:u w:val="none"/>
-          <w:lang w:val="en-US" w:eastAsia="zh-CN" w:bidi="ar-SA"/>
-        </w:rPr>
-        <w:t>下跌时，会有一个支撑线(比如2940、2900)，到支撑线或刚跌破时会有反弹，但大的反弹后可能继续大跌</w:t>
-      </w:r>
-    </w:p>
-    <w:p>
-      <w:pPr>
-        <w:keepNext w:val="0"/>
-        <w:keepLines w:val="0"/>
-        <w:pageBreakBefore w:val="0"/>
-        <w:widowControl/>
-        <w:suppressLineNumbers w:val="0"/>
-        <w:kinsoku/>
-        <w:wordWrap/>
-        <w:overflowPunct/>
-        <w:topLinePunct w:val="0"/>
-        <w:autoSpaceDE/>
-        <w:autoSpaceDN/>
-        <w:bidi w:val="0"/>
-        <w:adjustRightInd/>
-        <w:snapToGrid/>
-        <w:spacing w:after="157" w:afterLines="50"/>
-        <w:ind w:firstLine="480" w:firstLineChars="200"/>
-        <w:jc w:val="both"/>
-        <w:textAlignment w:val="auto"/>
-        <w:rPr>
-          <w:rFonts w:hint="eastAsia" w:ascii="宋体" w:hAnsi="宋体" w:cs="宋体"/>
-          <w:b w:val="0"/>
-          <w:bCs w:val="0"/>
-          <w:i w:val="0"/>
-          <w:color w:val="auto"/>
-          <w:kern w:val="2"/>
-          <w:sz w:val="24"/>
-          <w:szCs w:val="24"/>
-          <w:u w:val="none"/>
-          <w:lang w:val="en-US" w:eastAsia="zh-CN" w:bidi="ar-SA"/>
-        </w:rPr>
-      </w:pPr>
-      <w:r>
-        <w:rPr>
-          <w:rFonts w:hint="eastAsia" w:ascii="宋体" w:hAnsi="宋体" w:cs="宋体"/>
-          <w:b w:val="0"/>
-          <w:bCs w:val="0"/>
-          <w:i w:val="0"/>
-          <w:color w:val="auto"/>
-          <w:kern w:val="2"/>
-          <w:sz w:val="24"/>
-          <w:szCs w:val="24"/>
-          <w:u w:val="none"/>
-          <w:lang w:val="en-US" w:eastAsia="zh-CN" w:bidi="ar-SA"/>
-        </w:rPr>
-        <w:t>上证上行：上证刚开始上行时通常低位+有消息的行业会率先上涨，但只会持续一段时间，之后会有真正的龙头行业带动上证上涨</w:t>
+      </w:pPr>
+      <w:r>
+        <w:rPr>
+          <w:rFonts w:hint="default" w:ascii="宋体" w:hAnsi="宋体" w:eastAsia="宋体" w:cs="宋体"/>
+          <w:sz w:val="24"/>
+          <w:szCs w:val="24"/>
+          <w:lang w:val="en-US" w:eastAsia="zh-CN"/>
+        </w:rPr>
+        <w:t>指数共振</w:t>
+      </w:r>
+      <w:r>
+        <w:rPr>
+          <w:rFonts w:hint="eastAsia" w:ascii="宋体" w:hAnsi="宋体" w:eastAsia="宋体" w:cs="宋体"/>
+          <w:sz w:val="24"/>
+          <w:szCs w:val="24"/>
+          <w:lang w:val="en-US" w:eastAsia="zh-CN"/>
+        </w:rPr>
+        <w:t>：一个行业涨时如果能带动上证上涨，则该行业比较强势，为主线题材。反之上证跌时补涨的行业持续性较差，为轮动题材，轮动题材通常是超跌反弹</w:t>
       </w:r>
     </w:p>
     <w:p>
@@ -4558,23 +4431,21 @@
         <w:ind w:firstLine="482" w:firstLineChars="200"/>
         <w:textAlignment w:val="auto"/>
         <w:rPr>
-          <w:rFonts w:hint="default" w:ascii="宋体" w:hAnsi="宋体" w:eastAsia="宋体" w:cs="宋体"/>
+          <w:rFonts w:hint="eastAsia" w:ascii="宋体" w:hAnsi="宋体" w:eastAsia="宋体" w:cs="宋体"/>
+          <w:sz w:val="24"/>
+          <w:szCs w:val="24"/>
+          <w:lang w:val="en-US" w:eastAsia="zh-CN"/>
+        </w:rPr>
+      </w:pPr>
+      <w:r>
+        <w:rPr>
+          <w:rFonts w:hint="eastAsia" w:ascii="宋体" w:hAnsi="宋体" w:eastAsia="宋体" w:cs="宋体"/>
           <w:b/>
           <w:bCs/>
           <w:sz w:val="24"/>
           <w:szCs w:val="24"/>
           <w:lang w:val="en-US" w:eastAsia="zh-CN"/>
         </w:rPr>
-      </w:pPr>
-      <w:r>
-        <w:rPr>
-          <w:rFonts w:hint="eastAsia" w:ascii="宋体" w:hAnsi="宋体" w:eastAsia="宋体" w:cs="宋体"/>
-          <w:b/>
-          <w:bCs/>
-          <w:sz w:val="24"/>
-          <w:szCs w:val="24"/>
-          <w:lang w:val="en-US" w:eastAsia="zh-CN"/>
-        </w:rPr>
         <w:t>行业规律：</w:t>
       </w:r>
     </w:p>
@@ -4605,50 +4476,6 @@
       </w:pPr>
       <w:r>
         <w:rPr>
-          <w:rFonts w:hint="default" w:ascii="宋体" w:hAnsi="宋体" w:eastAsia="宋体" w:cs="宋体"/>
-          <w:sz w:val="24"/>
-          <w:szCs w:val="24"/>
-          <w:lang w:val="en-US" w:eastAsia="zh-CN"/>
-        </w:rPr>
-        <w:t>指数共振</w:t>
-      </w:r>
-      <w:r>
-        <w:rPr>
-          <w:rFonts w:hint="eastAsia" w:ascii="宋体" w:hAnsi="宋体" w:eastAsia="宋体" w:cs="宋体"/>
-          <w:sz w:val="24"/>
-          <w:szCs w:val="24"/>
-          <w:lang w:val="en-US" w:eastAsia="zh-CN"/>
-        </w:rPr>
-        <w:t>：如果一个行业涨的时候带动上证上涨，则该行业会比较强势有持续性，为主力题材。反之上证跌时补涨的行业通常持续性较差，为轮动题材，如果是超跌反弹的题材很难有持续性</w:t>
-      </w:r>
-    </w:p>
-    <w:p>
-      <w:pPr>
-        <w:keepNext w:val="0"/>
-        <w:keepLines w:val="0"/>
-        <w:pageBreakBefore w:val="0"/>
-        <w:widowControl w:val="0"/>
-        <w:kinsoku/>
-        <w:wordWrap/>
-        <w:overflowPunct/>
-        <w:topLinePunct w:val="0"/>
-        <w:autoSpaceDE/>
-        <w:autoSpaceDN/>
-        <w:bidi w:val="0"/>
-        <w:adjustRightInd/>
-        <w:snapToGrid/>
-        <w:spacing w:after="157" w:afterLines="50"/>
-        <w:ind w:firstLine="480" w:firstLineChars="200"/>
-        <w:textAlignment w:val="auto"/>
-        <w:rPr>
-          <w:rFonts w:hint="eastAsia" w:ascii="宋体" w:hAnsi="宋体" w:eastAsia="宋体" w:cs="宋体"/>
-          <w:sz w:val="24"/>
-          <w:szCs w:val="24"/>
-          <w:lang w:val="en-US" w:eastAsia="zh-CN"/>
-        </w:rPr>
-      </w:pPr>
-      <w:r>
-        <w:rPr>
           <w:rFonts w:hint="eastAsia" w:ascii="宋体" w:hAnsi="宋体" w:eastAsia="宋体" w:cs="宋体"/>
           <w:sz w:val="24"/>
           <w:szCs w:val="24"/>
@@ -4711,7 +4538,7 @@
         <w:ind w:firstLine="480" w:firstLineChars="200"/>
         <w:textAlignment w:val="auto"/>
         <w:rPr>
-          <w:rFonts w:hint="default" w:ascii="宋体" w:hAnsi="宋体" w:eastAsia="宋体" w:cs="宋体"/>
+          <w:rFonts w:hint="eastAsia" w:ascii="宋体" w:hAnsi="宋体" w:eastAsia="宋体" w:cs="宋体"/>
           <w:sz w:val="24"/>
           <w:szCs w:val="24"/>
           <w:lang w:val="en-US" w:eastAsia="zh-CN"/>
@@ -4746,125 +4573,300 @@
         <w:ind w:firstLine="480" w:firstLineChars="200"/>
         <w:textAlignment w:val="auto"/>
         <w:rPr>
-          <w:rFonts w:hint="eastAsia" w:ascii="宋体" w:hAnsi="宋体" w:eastAsia="宋体" w:cs="宋体"/>
-          <w:sz w:val="24"/>
-          <w:szCs w:val="24"/>
-          <w:lang w:val="en-US" w:eastAsia="zh-CN"/>
-        </w:rPr>
-      </w:pPr>
-      <w:r>
-        <w:rPr>
-          <w:rFonts w:hint="eastAsia" w:ascii="宋体" w:hAnsi="宋体" w:eastAsia="宋体" w:cs="宋体"/>
-          <w:sz w:val="24"/>
-          <w:szCs w:val="24"/>
-          <w:lang w:val="en-US" w:eastAsia="zh-CN"/>
-        </w:rPr>
-        <w:t>龙头行业：会有一个主龙头领涨，相关概念中的活跃股作为前排股跟涨，最高会有10多支股涨停。如果龙头股被监管核查断板、但市场情绪很好会有前排股接力。行业到高位时会出现前排股陆续转涨为跌、个别中位股接力的现象。越到后期越难判断哪只股会涨或跌，高位断板的前排股第2天容易大跌，如果确定行情还没结束，可以抄底大跌过的股等反弹。末期时，龙头行业会出现断板震荡，造成其他行业的冲高(可能回落)，可以提前潜伏其他轮动行业的龙头股</w:t>
-      </w:r>
-    </w:p>
-    <w:p>
-      <w:pPr>
-        <w:keepNext w:val="0"/>
-        <w:keepLines w:val="0"/>
-        <w:pageBreakBefore w:val="0"/>
-        <w:widowControl w:val="0"/>
-        <w:kinsoku/>
-        <w:wordWrap/>
-        <w:overflowPunct/>
-        <w:topLinePunct w:val="0"/>
-        <w:autoSpaceDE/>
-        <w:autoSpaceDN/>
-        <w:bidi w:val="0"/>
-        <w:adjustRightInd/>
-        <w:snapToGrid/>
-        <w:spacing w:after="157" w:afterLines="50"/>
-        <w:ind w:firstLine="480" w:firstLineChars="200"/>
-        <w:textAlignment w:val="auto"/>
-        <w:rPr>
-          <w:rFonts w:hint="default" w:ascii="宋体" w:hAnsi="宋体" w:eastAsia="宋体" w:cs="宋体"/>
-          <w:sz w:val="24"/>
-          <w:szCs w:val="24"/>
-          <w:lang w:val="en-US" w:eastAsia="zh-CN"/>
-        </w:rPr>
-      </w:pPr>
-      <w:r>
-        <w:rPr>
-          <w:rFonts w:hint="eastAsia" w:ascii="宋体" w:hAnsi="宋体" w:eastAsia="宋体" w:cs="宋体"/>
-          <w:sz w:val="24"/>
-          <w:szCs w:val="24"/>
-          <w:lang w:val="en-US" w:eastAsia="zh-CN"/>
-        </w:rPr>
-        <w:t>龙头效应：每个行业的最高板龙头的连板情况会影响整个行业。断板容易出现在集合竞价和开盘5分钟内，高位断板通常是天地板，会带崩整个行业。在高位时，早盘之后也可能出现炸板，修复概率取决于行业热度。如果龙头在开盘5分钟内表现强势，会带动整个行业大涨，行业中的很多股会在10分钟内陆续涨停，要时刻关注正在快速上涨的股，在6%以内快速买入；如果下午上证大涨，午后10分钟内还会有几只股陆续涨停；已经涨停太多后不要追，防止在高位买入冲高回落的后排股</w:t>
-      </w:r>
-    </w:p>
-    <w:p>
-      <w:pPr>
-        <w:keepNext w:val="0"/>
-        <w:keepLines w:val="0"/>
-        <w:pageBreakBefore w:val="0"/>
-        <w:widowControl w:val="0"/>
-        <w:kinsoku/>
-        <w:wordWrap/>
-        <w:overflowPunct/>
-        <w:topLinePunct w:val="0"/>
-        <w:autoSpaceDE/>
-        <w:autoSpaceDN/>
-        <w:bidi w:val="0"/>
-        <w:adjustRightInd/>
-        <w:snapToGrid/>
-        <w:spacing w:after="157" w:afterLines="50"/>
-        <w:ind w:firstLine="480" w:firstLineChars="200"/>
-        <w:textAlignment w:val="auto"/>
-        <w:rPr>
-          <w:rFonts w:hint="eastAsia" w:ascii="宋体" w:hAnsi="宋体" w:eastAsia="宋体" w:cs="宋体"/>
-          <w:sz w:val="24"/>
-          <w:szCs w:val="24"/>
-          <w:lang w:val="en-US" w:eastAsia="zh-CN"/>
-        </w:rPr>
-      </w:pPr>
-      <w:r>
-        <w:rPr>
-          <w:rFonts w:hint="eastAsia" w:ascii="宋体" w:hAnsi="宋体" w:eastAsia="宋体" w:cs="宋体"/>
-          <w:sz w:val="24"/>
-          <w:szCs w:val="24"/>
-          <w:lang w:val="en-US" w:eastAsia="zh-CN"/>
-        </w:rPr>
-        <w:t>龙头炸板：龙头行业末期的龙头股在涨停时，如果炸板会瞬间出现大缺口，会带动其他涨停股出现缺口、轮动行业快速冲高。如果行情没结束，龙头股会很快回封，有一定的抄底机会，轮动行业也会回落。无论是否回封，外流的资金会准备打造下一个龙头行业，当天或后一天(第1天高换手率清洗)会出现新的龙头行业竞选股，有提前潜伏下一个龙头的机会</w:t>
-      </w:r>
-    </w:p>
-    <w:p>
-      <w:pPr>
-        <w:keepNext w:val="0"/>
-        <w:keepLines w:val="0"/>
-        <w:pageBreakBefore w:val="0"/>
-        <w:widowControl w:val="0"/>
-        <w:kinsoku/>
-        <w:wordWrap/>
-        <w:overflowPunct/>
-        <w:topLinePunct w:val="0"/>
-        <w:autoSpaceDE/>
-        <w:autoSpaceDN/>
-        <w:bidi w:val="0"/>
-        <w:adjustRightInd/>
-        <w:snapToGrid/>
-        <w:spacing w:after="157" w:afterLines="50"/>
-        <w:ind w:firstLine="480" w:firstLineChars="200"/>
-        <w:textAlignment w:val="auto"/>
-        <w:rPr>
-          <w:rFonts w:hint="default" w:ascii="宋体" w:hAnsi="宋体" w:eastAsia="宋体" w:cs="宋体"/>
-          <w:sz w:val="24"/>
-          <w:szCs w:val="24"/>
-          <w:lang w:val="en-US" w:eastAsia="zh-CN"/>
-        </w:rPr>
-      </w:pPr>
-      <w:r>
-        <w:rPr>
-          <w:rFonts w:hint="eastAsia" w:ascii="宋体" w:hAnsi="宋体" w:eastAsia="宋体" w:cs="宋体"/>
-          <w:sz w:val="24"/>
-          <w:szCs w:val="24"/>
-          <w:lang w:val="en-US" w:eastAsia="zh-CN"/>
-        </w:rPr>
-        <w:t>龙头断板：高位龙头断板后会大跌，市场资金多、情绪好时第2天会出现反包回升，之后再继续下跌。市场资金不足、情绪差时会连续一字跌停，翘板之后还会回封；翘板前通常会有同行业的热门股拉升；翘板时同行业的其他股会出现上升，但回封后会回落</w:t>
+          <w:rFonts w:hint="default" w:ascii="宋体" w:hAnsi="宋体" w:eastAsia="宋体" w:cs="宋体"/>
+          <w:sz w:val="24"/>
+          <w:szCs w:val="24"/>
+          <w:lang w:val="en-US" w:eastAsia="zh-CN"/>
+        </w:rPr>
+      </w:pPr>
+      <w:r>
+        <w:rPr>
+          <w:rFonts w:hint="eastAsia" w:ascii="宋体" w:hAnsi="宋体" w:eastAsia="宋体" w:cs="宋体"/>
+          <w:sz w:val="24"/>
+          <w:szCs w:val="24"/>
+          <w:lang w:val="en-US" w:eastAsia="zh-CN"/>
+        </w:rPr>
+        <w:t>换手龙：换手率高的涨停龙头股，人气最强。换手龙通常市值大，不会瞬间拉升涨停。通常开盘价不高，然后瞬间拉升一大段，震荡一小会等散户卖出，再二次拉升封板，需要多个大资金合力完成。市值大的股可能第1天会试探拉升一次，随后股价回落，让不坚定者卖出，甚至会造成恐慌导致第2天低开(但不会太低)。前期的换手率越高，涨停时的坚定持有者越多，后续越容易一字板和连板。连板到高位后，如果遇到问询函或者集合竞价大单大量流出时，由于前期换手率高、都是活跃资金，开盘后容易瞬间跌停封板，集合竞价和开盘瞬间是最后的卖出机会。市场资金不足时甚至要3天才会翘板，并且之后还会下跌</w:t>
+      </w:r>
+    </w:p>
+    <w:p>
+      <w:pPr>
+        <w:keepNext w:val="0"/>
+        <w:keepLines w:val="0"/>
+        <w:pageBreakBefore w:val="0"/>
+        <w:widowControl w:val="0"/>
+        <w:kinsoku/>
+        <w:wordWrap/>
+        <w:overflowPunct/>
+        <w:topLinePunct w:val="0"/>
+        <w:autoSpaceDE/>
+        <w:autoSpaceDN/>
+        <w:bidi w:val="0"/>
+        <w:adjustRightInd/>
+        <w:snapToGrid/>
+        <w:spacing w:after="157" w:afterLines="50"/>
+        <w:ind w:firstLine="480" w:firstLineChars="200"/>
+        <w:textAlignment w:val="auto"/>
+        <w:rPr>
+          <w:rFonts w:hint="default" w:ascii="宋体" w:hAnsi="宋体" w:eastAsia="宋体" w:cs="宋体"/>
+          <w:sz w:val="24"/>
+          <w:szCs w:val="24"/>
+          <w:lang w:val="en-US" w:eastAsia="zh-CN"/>
+        </w:rPr>
+      </w:pPr>
+      <w:r>
+        <w:rPr>
+          <w:rFonts w:hint="eastAsia" w:ascii="宋体" w:hAnsi="宋体" w:eastAsia="宋体" w:cs="宋体"/>
+          <w:sz w:val="24"/>
+          <w:szCs w:val="24"/>
+          <w:lang w:val="en-US" w:eastAsia="zh-CN"/>
+        </w:rPr>
+        <w:t>一字龙：开盘涨停一直封板的龙头，换手率低，一字龙通常有很高的连扳，能带动情绪。一字龙通常市值小，会瞬间拉升封板</w:t>
+      </w:r>
+    </w:p>
+    <w:p>
+      <w:pPr>
+        <w:keepNext w:val="0"/>
+        <w:keepLines w:val="0"/>
+        <w:pageBreakBefore w:val="0"/>
+        <w:widowControl w:val="0"/>
+        <w:kinsoku/>
+        <w:wordWrap/>
+        <w:overflowPunct/>
+        <w:topLinePunct w:val="0"/>
+        <w:autoSpaceDE/>
+        <w:autoSpaceDN/>
+        <w:bidi w:val="0"/>
+        <w:adjustRightInd/>
+        <w:snapToGrid/>
+        <w:spacing w:after="157" w:afterLines="50"/>
+        <w:ind w:firstLine="480" w:firstLineChars="200"/>
+        <w:textAlignment w:val="auto"/>
+        <w:rPr>
+          <w:rFonts w:hint="eastAsia" w:ascii="宋体" w:hAnsi="宋体" w:eastAsia="宋体" w:cs="宋体"/>
+          <w:sz w:val="24"/>
+          <w:szCs w:val="24"/>
+          <w:lang w:val="en-US" w:eastAsia="zh-CN"/>
+        </w:rPr>
+      </w:pPr>
+      <w:r>
+        <w:rPr>
+          <w:rFonts w:hint="eastAsia" w:ascii="宋体" w:hAnsi="宋体" w:eastAsia="宋体" w:cs="宋体"/>
+          <w:sz w:val="24"/>
+          <w:szCs w:val="24"/>
+          <w:lang w:val="en-US" w:eastAsia="zh-CN"/>
+        </w:rPr>
+        <w:t>反包龙：先跟风涨，在分歧时会调整一两天，然后在上证下跌时逆势涨停，主动性很强</w:t>
+      </w:r>
+    </w:p>
+    <w:p>
+      <w:pPr>
+        <w:keepNext w:val="0"/>
+        <w:keepLines w:val="0"/>
+        <w:pageBreakBefore w:val="0"/>
+        <w:widowControl w:val="0"/>
+        <w:kinsoku/>
+        <w:wordWrap/>
+        <w:overflowPunct/>
+        <w:topLinePunct w:val="0"/>
+        <w:autoSpaceDE/>
+        <w:autoSpaceDN/>
+        <w:bidi w:val="0"/>
+        <w:adjustRightInd/>
+        <w:snapToGrid/>
+        <w:spacing w:after="157" w:afterLines="50"/>
+        <w:ind w:firstLine="480" w:firstLineChars="200"/>
+        <w:textAlignment w:val="auto"/>
+        <w:rPr>
+          <w:rFonts w:hint="eastAsia" w:ascii="宋体" w:hAnsi="宋体" w:eastAsia="宋体" w:cs="宋体"/>
+          <w:sz w:val="24"/>
+          <w:szCs w:val="24"/>
+          <w:lang w:val="en-US" w:eastAsia="zh-CN"/>
+        </w:rPr>
+      </w:pPr>
+      <w:r>
+        <w:rPr>
+          <w:rFonts w:hint="eastAsia" w:ascii="宋体" w:hAnsi="宋体" w:eastAsia="宋体" w:cs="宋体"/>
+          <w:sz w:val="24"/>
+          <w:szCs w:val="24"/>
+          <w:lang w:val="en-US" w:eastAsia="zh-CN"/>
+        </w:rPr>
+        <w:t>趋势大股：市值和成交额都很大的股，趋势大票上涨时情绪能持续一段时间</w:t>
+      </w:r>
+    </w:p>
+    <w:p>
+      <w:pPr>
+        <w:keepNext w:val="0"/>
+        <w:keepLines w:val="0"/>
+        <w:pageBreakBefore w:val="0"/>
+        <w:widowControl w:val="0"/>
+        <w:kinsoku/>
+        <w:wordWrap/>
+        <w:overflowPunct/>
+        <w:topLinePunct w:val="0"/>
+        <w:autoSpaceDE/>
+        <w:autoSpaceDN/>
+        <w:bidi w:val="0"/>
+        <w:adjustRightInd/>
+        <w:snapToGrid/>
+        <w:spacing w:after="157" w:afterLines="50"/>
+        <w:ind w:firstLine="480" w:firstLineChars="200"/>
+        <w:textAlignment w:val="auto"/>
+        <w:rPr>
+          <w:rFonts w:hint="default" w:ascii="宋体" w:hAnsi="宋体" w:eastAsia="宋体" w:cs="宋体"/>
+          <w:sz w:val="24"/>
+          <w:szCs w:val="24"/>
+          <w:lang w:val="en-US" w:eastAsia="zh-CN"/>
+        </w:rPr>
+      </w:pPr>
+      <w:r>
+        <w:rPr>
+          <w:rFonts w:hint="eastAsia" w:ascii="宋体" w:hAnsi="宋体" w:eastAsia="宋体" w:cs="宋体"/>
+          <w:sz w:val="24"/>
+          <w:szCs w:val="24"/>
+          <w:lang w:val="en-US" w:eastAsia="zh-CN"/>
+        </w:rPr>
+        <w:t>涨停潮：行业内有超过10支股票涨停，该行业在大涨后会有分歧转一致的过程</w:t>
+      </w:r>
+    </w:p>
+    <w:p>
+      <w:pPr>
+        <w:keepNext w:val="0"/>
+        <w:keepLines w:val="0"/>
+        <w:pageBreakBefore w:val="0"/>
+        <w:widowControl w:val="0"/>
+        <w:kinsoku/>
+        <w:wordWrap/>
+        <w:overflowPunct/>
+        <w:topLinePunct w:val="0"/>
+        <w:autoSpaceDE/>
+        <w:autoSpaceDN/>
+        <w:bidi w:val="0"/>
+        <w:adjustRightInd/>
+        <w:snapToGrid/>
+        <w:spacing w:after="157" w:afterLines="50"/>
+        <w:ind w:firstLine="480" w:firstLineChars="200"/>
+        <w:textAlignment w:val="auto"/>
+        <w:rPr>
+          <w:rFonts w:hint="eastAsia" w:ascii="宋体" w:hAnsi="宋体" w:eastAsia="宋体" w:cs="宋体"/>
+          <w:sz w:val="24"/>
+          <w:szCs w:val="24"/>
+          <w:lang w:val="en-US" w:eastAsia="zh-CN"/>
+        </w:rPr>
+      </w:pPr>
+      <w:r>
+        <w:rPr>
+          <w:rFonts w:hint="eastAsia" w:ascii="宋体" w:hAnsi="宋体" w:eastAsia="宋体" w:cs="宋体"/>
+          <w:sz w:val="24"/>
+          <w:szCs w:val="24"/>
+          <w:lang w:val="en-US" w:eastAsia="zh-CN"/>
+        </w:rPr>
+        <w:t>龙头行业：会有一个主龙头领涨，相关概念中多个前排股跟涨，同概念中会有10支股以上涨停。高位断板的前排股第2天容易大跌，如果确定行情还没结束，可以抄底大跌过的股等反弹。行业末期时，龙头行业会出现断板震荡，造成其他行业的冲高(可能回落)，可以提前潜伏其他轮动行业的龙头股</w:t>
+      </w:r>
+    </w:p>
+    <w:p>
+      <w:pPr>
+        <w:keepNext w:val="0"/>
+        <w:keepLines w:val="0"/>
+        <w:pageBreakBefore w:val="0"/>
+        <w:widowControl w:val="0"/>
+        <w:kinsoku/>
+        <w:wordWrap/>
+        <w:overflowPunct/>
+        <w:topLinePunct w:val="0"/>
+        <w:autoSpaceDE/>
+        <w:autoSpaceDN/>
+        <w:bidi w:val="0"/>
+        <w:adjustRightInd/>
+        <w:snapToGrid/>
+        <w:spacing w:after="157" w:afterLines="50"/>
+        <w:ind w:firstLine="480" w:firstLineChars="200"/>
+        <w:textAlignment w:val="auto"/>
+        <w:rPr>
+          <w:rFonts w:hint="default" w:ascii="宋体" w:hAnsi="宋体" w:eastAsia="宋体" w:cs="宋体"/>
+          <w:sz w:val="24"/>
+          <w:szCs w:val="24"/>
+          <w:lang w:val="en-US" w:eastAsia="zh-CN"/>
+        </w:rPr>
+      </w:pPr>
+      <w:r>
+        <w:rPr>
+          <w:rFonts w:hint="eastAsia" w:ascii="宋体" w:hAnsi="宋体" w:eastAsia="宋体" w:cs="宋体"/>
+          <w:sz w:val="24"/>
+          <w:szCs w:val="24"/>
+          <w:lang w:val="en-US" w:eastAsia="zh-CN"/>
+        </w:rPr>
+        <w:t>龙头效应：最高板龙头的连板情况会影响整个行业。连板后的断板容易出现在星期1、集合竞价、开盘5分钟内，高位断板容易天地板，会带崩整个行业。当市场情绪好时，小的炸板会修复。如果龙头在开盘5分钟内表现强势，会带动整个行业大涨，行业中会有10多支前排股在10分钟内陆续涨停，要时刻关注行业中快速上涨的股；如果下午上证大涨，午后10分钟内还会有几只股涨停；已经涨停太多后不要追，防止在高位买入冲高回落的后排股</w:t>
+      </w:r>
+    </w:p>
+    <w:p>
+      <w:pPr>
+        <w:keepNext w:val="0"/>
+        <w:keepLines w:val="0"/>
+        <w:pageBreakBefore w:val="0"/>
+        <w:widowControl w:val="0"/>
+        <w:kinsoku/>
+        <w:wordWrap/>
+        <w:overflowPunct/>
+        <w:topLinePunct w:val="0"/>
+        <w:autoSpaceDE/>
+        <w:autoSpaceDN/>
+        <w:bidi w:val="0"/>
+        <w:adjustRightInd/>
+        <w:snapToGrid/>
+        <w:spacing w:after="157" w:afterLines="50"/>
+        <w:ind w:firstLine="480" w:firstLineChars="200"/>
+        <w:textAlignment w:val="auto"/>
+        <w:rPr>
+          <w:rFonts w:hint="eastAsia" w:ascii="宋体" w:hAnsi="宋体" w:eastAsia="宋体" w:cs="宋体"/>
+          <w:sz w:val="24"/>
+          <w:szCs w:val="24"/>
+          <w:lang w:val="en-US" w:eastAsia="zh-CN"/>
+        </w:rPr>
+      </w:pPr>
+      <w:r>
+        <w:rPr>
+          <w:rFonts w:hint="eastAsia" w:ascii="宋体" w:hAnsi="宋体" w:eastAsia="宋体" w:cs="宋体"/>
+          <w:sz w:val="24"/>
+          <w:szCs w:val="24"/>
+          <w:lang w:val="en-US" w:eastAsia="zh-CN"/>
+        </w:rPr>
+        <w:t>龙头炸板：龙头行业末期的龙头股在炸板会瞬间出现大缺口，会带动行业中其他涨停股出现缺口、轮动行业快速冲高。如果行情没结束，龙头股会很快回封，有一定的抄底机会，轮动行业也会回落。无论是否回封，都会有外流资金进入到其他行业中，有逻辑、换手率高的行业有成为主线的潜力，有提前潜伏下一个龙头的机会</w:t>
+      </w:r>
+    </w:p>
+    <w:p>
+      <w:pPr>
+        <w:keepNext w:val="0"/>
+        <w:keepLines w:val="0"/>
+        <w:pageBreakBefore w:val="0"/>
+        <w:widowControl w:val="0"/>
+        <w:kinsoku/>
+        <w:wordWrap/>
+        <w:overflowPunct/>
+        <w:topLinePunct w:val="0"/>
+        <w:autoSpaceDE/>
+        <w:autoSpaceDN/>
+        <w:bidi w:val="0"/>
+        <w:adjustRightInd/>
+        <w:snapToGrid/>
+        <w:spacing w:after="157" w:afterLines="50"/>
+        <w:ind w:firstLine="480" w:firstLineChars="200"/>
+        <w:textAlignment w:val="auto"/>
+        <w:rPr>
+          <w:rFonts w:hint="default" w:ascii="宋体" w:hAnsi="宋体" w:eastAsia="宋体" w:cs="宋体"/>
+          <w:sz w:val="24"/>
+          <w:szCs w:val="24"/>
+          <w:lang w:val="en-US" w:eastAsia="zh-CN"/>
+        </w:rPr>
+      </w:pPr>
+      <w:r>
+        <w:rPr>
+          <w:rFonts w:hint="eastAsia" w:ascii="宋体" w:hAnsi="宋体" w:eastAsia="宋体" w:cs="宋体"/>
+          <w:sz w:val="24"/>
+          <w:szCs w:val="24"/>
+          <w:lang w:val="en-US" w:eastAsia="zh-CN"/>
+        </w:rPr>
+        <w:t>龙头断板：高位龙头断板后会大跌，市场资金多、情绪好时第2天会出现反包回升，之后再继续下跌。市场资金不足、情绪差时会连续一字跌停，翘板之后还会跌停；翘板前通常会有同行业的热门股拉升；翘板时同行业的其他股会出现上升，但回封后会回落；早盘翘板大概率是大资金为了解套</w:t>
       </w:r>
     </w:p>
     <w:p>
@@ -4921,6 +4923,41 @@
         <w:ind w:firstLine="480" w:firstLineChars="200"/>
         <w:textAlignment w:val="auto"/>
         <w:rPr>
+          <w:rFonts w:hint="eastAsia" w:ascii="宋体" w:hAnsi="宋体" w:eastAsia="宋体" w:cs="宋体"/>
+          <w:sz w:val="24"/>
+          <w:szCs w:val="24"/>
+          <w:lang w:val="en-US" w:eastAsia="zh-CN"/>
+        </w:rPr>
+      </w:pPr>
+      <w:r>
+        <w:rPr>
+          <w:rFonts w:hint="eastAsia" w:ascii="宋体" w:hAnsi="宋体" w:eastAsia="宋体" w:cs="宋体"/>
+          <w:sz w:val="24"/>
+          <w:szCs w:val="24"/>
+          <w:lang w:val="en-US" w:eastAsia="zh-CN"/>
+        </w:rPr>
+        <w:t>烂板：盘中涨停但收盘没有涨停的股票，第2天容易低开</w:t>
+      </w:r>
+    </w:p>
+    <w:p>
+      <w:pPr>
+        <w:keepNext w:val="0"/>
+        <w:keepLines w:val="0"/>
+        <w:pageBreakBefore w:val="0"/>
+        <w:widowControl w:val="0"/>
+        <w:kinsoku/>
+        <w:wordWrap/>
+        <w:overflowPunct/>
+        <w:topLinePunct w:val="0"/>
+        <w:autoSpaceDE/>
+        <w:autoSpaceDN/>
+        <w:bidi w:val="0"/>
+        <w:adjustRightInd/>
+        <w:snapToGrid/>
+        <w:spacing w:after="157" w:afterLines="50"/>
+        <w:ind w:firstLine="480" w:firstLineChars="200"/>
+        <w:textAlignment w:val="auto"/>
+        <w:rPr>
           <w:rFonts w:hint="default" w:ascii="宋体" w:hAnsi="宋体" w:eastAsia="宋体" w:cs="宋体"/>
           <w:sz w:val="24"/>
           <w:szCs w:val="24"/>
@@ -4991,7 +5028,7 @@
         <w:ind w:firstLine="480" w:firstLineChars="200"/>
         <w:textAlignment w:val="auto"/>
         <w:rPr>
-          <w:rFonts w:hint="default" w:ascii="宋体" w:hAnsi="宋体" w:eastAsia="宋体" w:cs="宋体"/>
+          <w:rFonts w:hint="eastAsia" w:ascii="宋体" w:hAnsi="宋体" w:eastAsia="宋体" w:cs="宋体"/>
           <w:sz w:val="24"/>
           <w:szCs w:val="24"/>
           <w:lang w:val="en-US" w:eastAsia="zh-CN"/>
@@ -5005,6 +5042,41 @@
           <w:lang w:val="en-US" w:eastAsia="zh-CN"/>
         </w:rPr>
         <w:t>限制出售：当某个行业或产品限制出售时，该行业通常会有一天的冲高，第2会回落</w:t>
+      </w:r>
+    </w:p>
+    <w:p>
+      <w:pPr>
+        <w:keepNext w:val="0"/>
+        <w:keepLines w:val="0"/>
+        <w:pageBreakBefore w:val="0"/>
+        <w:widowControl w:val="0"/>
+        <w:kinsoku/>
+        <w:wordWrap/>
+        <w:overflowPunct/>
+        <w:topLinePunct w:val="0"/>
+        <w:autoSpaceDE/>
+        <w:autoSpaceDN/>
+        <w:bidi w:val="0"/>
+        <w:adjustRightInd/>
+        <w:snapToGrid/>
+        <w:spacing w:after="157" w:afterLines="50"/>
+        <w:ind w:firstLine="480" w:firstLineChars="200"/>
+        <w:textAlignment w:val="auto"/>
+        <w:rPr>
+          <w:rFonts w:hint="default" w:ascii="宋体" w:hAnsi="宋体" w:eastAsia="宋体" w:cs="宋体"/>
+          <w:sz w:val="24"/>
+          <w:szCs w:val="24"/>
+          <w:lang w:val="en-US" w:eastAsia="zh-CN"/>
+        </w:rPr>
+      </w:pPr>
+      <w:r>
+        <w:rPr>
+          <w:rFonts w:hint="eastAsia" w:ascii="宋体" w:hAnsi="宋体" w:eastAsia="宋体" w:cs="宋体"/>
+          <w:sz w:val="24"/>
+          <w:szCs w:val="24"/>
+          <w:lang w:val="en-US" w:eastAsia="zh-CN"/>
+        </w:rPr>
+        <w:t>降息：国内降息、美国降息在短期内会刺激股市增长，美国降息的影响可能只有一两天</w:t>
       </w:r>
     </w:p>
     <w:p>
@@ -5500,7 +5572,7 @@
         <w:textAlignment w:val="auto"/>
         <w:outlineLvl w:val="1"/>
         <w:rPr>
-          <w:rFonts w:hint="default" w:ascii="宋体" w:hAnsi="宋体" w:eastAsia="宋体" w:cs="宋体"/>
+          <w:rFonts w:hint="eastAsia" w:ascii="宋体" w:hAnsi="宋体" w:eastAsia="宋体" w:cs="宋体"/>
           <w:b/>
           <w:bCs/>
           <w:sz w:val="24"/>
@@ -5517,1310 +5589,88 @@
           <w:szCs w:val="24"/>
           <w:lang w:val="en-US" w:eastAsia="zh-CN"/>
         </w:rPr>
-        <w:t>实时</w:t>
-      </w:r>
-    </w:p>
-    <w:p>
-      <w:pPr>
-        <w:keepNext w:val="0"/>
-        <w:keepLines w:val="0"/>
-        <w:pageBreakBefore w:val="0"/>
-        <w:widowControl w:val="0"/>
-        <w:kinsoku/>
-        <w:wordWrap/>
-        <w:overflowPunct/>
-        <w:topLinePunct w:val="0"/>
-        <w:autoSpaceDE/>
-        <w:autoSpaceDN/>
-        <w:bidi w:val="0"/>
-        <w:adjustRightInd/>
-        <w:snapToGrid/>
-        <w:spacing w:after="157" w:afterLines="50"/>
-        <w:ind w:firstLine="482" w:firstLineChars="200"/>
-        <w:textAlignment w:val="auto"/>
-        <w:outlineLvl w:val="9"/>
-        <w:rPr>
-          <w:rFonts w:hint="eastAsia" w:ascii="宋体" w:hAnsi="宋体" w:eastAsia="宋体" w:cs="宋体"/>
-          <w:b/>
-          <w:bCs/>
-          <w:sz w:val="24"/>
-          <w:szCs w:val="24"/>
-          <w:lang w:val="en-US" w:eastAsia="zh-CN"/>
-        </w:rPr>
-      </w:pPr>
-      <w:r>
-        <w:rPr>
-          <w:rFonts w:hint="eastAsia" w:ascii="宋体" w:hAnsi="宋体" w:eastAsia="宋体" w:cs="宋体"/>
-          <w:b/>
-          <w:bCs/>
-          <w:sz w:val="24"/>
-          <w:szCs w:val="24"/>
-          <w:lang w:val="en-US" w:eastAsia="zh-CN"/>
-        </w:rPr>
-        <w:t>行业划分：</w:t>
-      </w:r>
-    </w:p>
-    <w:p>
-      <w:pPr>
-        <w:keepNext w:val="0"/>
-        <w:keepLines w:val="0"/>
-        <w:pageBreakBefore w:val="0"/>
-        <w:widowControl w:val="0"/>
-        <w:kinsoku/>
-        <w:wordWrap/>
-        <w:overflowPunct/>
-        <w:topLinePunct w:val="0"/>
-        <w:autoSpaceDE/>
-        <w:autoSpaceDN/>
-        <w:bidi w:val="0"/>
-        <w:adjustRightInd/>
-        <w:snapToGrid/>
-        <w:spacing w:after="157" w:afterLines="50"/>
-        <w:ind w:firstLine="480" w:firstLineChars="200"/>
-        <w:textAlignment w:val="auto"/>
-        <w:rPr>
-          <w:rFonts w:hint="eastAsia" w:ascii="宋体" w:hAnsi="宋体" w:eastAsia="宋体" w:cs="宋体"/>
-          <w:sz w:val="24"/>
-          <w:szCs w:val="24"/>
-          <w:lang w:val="en-US" w:eastAsia="zh-CN"/>
-        </w:rPr>
-      </w:pPr>
-      <w:r>
-        <w:rPr>
-          <w:rFonts w:hint="eastAsia" w:ascii="宋体" w:hAnsi="宋体" w:eastAsia="宋体" w:cs="宋体"/>
-          <w:sz w:val="24"/>
-          <w:szCs w:val="24"/>
-          <w:lang w:val="en-US" w:eastAsia="zh-CN"/>
-        </w:rPr>
-        <w:t>将同花顺中的概念归类到一个大类中便于观察板块轮动，大类之间会有交集</w:t>
-      </w:r>
-    </w:p>
-    <w:p>
-      <w:pPr>
-        <w:keepNext w:val="0"/>
-        <w:keepLines w:val="0"/>
-        <w:pageBreakBefore w:val="0"/>
-        <w:widowControl w:val="0"/>
-        <w:kinsoku/>
-        <w:wordWrap/>
-        <w:overflowPunct/>
-        <w:topLinePunct w:val="0"/>
-        <w:autoSpaceDE/>
-        <w:autoSpaceDN/>
-        <w:bidi w:val="0"/>
-        <w:adjustRightInd/>
-        <w:snapToGrid/>
-        <w:spacing w:after="157" w:afterLines="50"/>
-        <w:ind w:firstLine="480" w:firstLineChars="200"/>
-        <w:textAlignment w:val="auto"/>
-        <w:rPr>
-          <w:rFonts w:hint="eastAsia" w:ascii="宋体" w:hAnsi="宋体" w:eastAsia="宋体" w:cs="宋体"/>
-          <w:sz w:val="24"/>
-          <w:szCs w:val="24"/>
-          <w:lang w:val="en-US" w:eastAsia="zh-CN"/>
-        </w:rPr>
-      </w:pPr>
-      <w:r>
-        <w:rPr>
-          <w:rFonts w:hint="eastAsia" w:ascii="宋体" w:hAnsi="宋体" w:eastAsia="宋体" w:cs="宋体"/>
-          <w:sz w:val="24"/>
-          <w:szCs w:val="24"/>
-          <w:lang w:val="en-US" w:eastAsia="zh-CN"/>
-        </w:rPr>
-        <w:t>消费电子：消费电子概念、华为概念、苹果概念、芯片概念、人工智能、机器人概念</w:t>
-      </w:r>
-    </w:p>
-    <w:p>
-      <w:pPr>
-        <w:keepNext w:val="0"/>
-        <w:keepLines w:val="0"/>
-        <w:pageBreakBefore w:val="0"/>
-        <w:widowControl w:val="0"/>
-        <w:kinsoku/>
-        <w:wordWrap/>
-        <w:overflowPunct/>
-        <w:topLinePunct w:val="0"/>
-        <w:autoSpaceDE/>
-        <w:autoSpaceDN/>
-        <w:bidi w:val="0"/>
-        <w:adjustRightInd/>
-        <w:snapToGrid/>
-        <w:spacing w:after="157" w:afterLines="50"/>
-        <w:ind w:firstLine="480" w:firstLineChars="200"/>
-        <w:textAlignment w:val="auto"/>
-        <w:rPr>
-          <w:rFonts w:hint="eastAsia" w:ascii="宋体" w:hAnsi="宋体" w:eastAsia="宋体" w:cs="宋体"/>
-          <w:sz w:val="24"/>
-          <w:szCs w:val="24"/>
-          <w:lang w:val="en-US" w:eastAsia="zh-CN"/>
-        </w:rPr>
-      </w:pPr>
-      <w:r>
-        <w:rPr>
-          <w:rFonts w:hint="eastAsia" w:ascii="宋体" w:hAnsi="宋体" w:eastAsia="宋体" w:cs="宋体"/>
-          <w:sz w:val="24"/>
-          <w:szCs w:val="24"/>
-          <w:lang w:val="en-US" w:eastAsia="zh-CN"/>
-        </w:rPr>
-        <w:t>汽车：车联网(车路协同)、网约车、无人驾驶</w:t>
-      </w:r>
-    </w:p>
-    <w:p>
-      <w:pPr>
-        <w:keepNext w:val="0"/>
-        <w:keepLines w:val="0"/>
-        <w:pageBreakBefore w:val="0"/>
-        <w:widowControl w:val="0"/>
-        <w:kinsoku/>
-        <w:wordWrap/>
-        <w:overflowPunct/>
-        <w:topLinePunct w:val="0"/>
-        <w:autoSpaceDE/>
-        <w:autoSpaceDN/>
-        <w:bidi w:val="0"/>
-        <w:adjustRightInd/>
-        <w:snapToGrid/>
-        <w:spacing w:after="157" w:afterLines="50"/>
-        <w:ind w:firstLine="480" w:firstLineChars="200"/>
-        <w:textAlignment w:val="auto"/>
-        <w:rPr>
-          <w:rFonts w:hint="default" w:ascii="宋体" w:hAnsi="宋体" w:eastAsia="宋体" w:cs="宋体"/>
-          <w:sz w:val="24"/>
-          <w:szCs w:val="24"/>
-          <w:lang w:val="en-US" w:eastAsia="zh-CN"/>
-        </w:rPr>
-      </w:pPr>
-      <w:r>
-        <w:rPr>
-          <w:rFonts w:hint="eastAsia" w:ascii="宋体" w:hAnsi="宋体" w:eastAsia="宋体" w:cs="宋体"/>
-          <w:sz w:val="24"/>
-          <w:szCs w:val="24"/>
-          <w:lang w:val="en-US" w:eastAsia="zh-CN"/>
-        </w:rPr>
-        <w:t>能源电池：固态电池、锂电池概念</w:t>
-      </w:r>
-    </w:p>
-    <w:p>
-      <w:pPr>
-        <w:keepNext w:val="0"/>
-        <w:keepLines w:val="0"/>
-        <w:pageBreakBefore w:val="0"/>
-        <w:widowControl w:val="0"/>
-        <w:kinsoku/>
-        <w:wordWrap/>
-        <w:overflowPunct/>
-        <w:topLinePunct w:val="0"/>
-        <w:autoSpaceDE/>
-        <w:autoSpaceDN/>
-        <w:bidi w:val="0"/>
-        <w:adjustRightInd/>
-        <w:snapToGrid/>
-        <w:spacing w:after="157" w:afterLines="50"/>
-        <w:ind w:firstLine="480" w:firstLineChars="200"/>
-        <w:textAlignment w:val="auto"/>
-        <w:rPr>
-          <w:rFonts w:hint="eastAsia" w:ascii="宋体" w:hAnsi="宋体" w:eastAsia="宋体" w:cs="宋体"/>
-          <w:sz w:val="24"/>
-          <w:szCs w:val="24"/>
-          <w:lang w:val="en-US" w:eastAsia="zh-CN"/>
-        </w:rPr>
-      </w:pPr>
-      <w:r>
-        <w:rPr>
-          <w:rFonts w:hint="eastAsia" w:ascii="宋体" w:hAnsi="宋体" w:eastAsia="宋体" w:cs="宋体"/>
-          <w:sz w:val="24"/>
-          <w:szCs w:val="24"/>
-          <w:lang w:val="en-US" w:eastAsia="zh-CN"/>
-        </w:rPr>
-        <w:t>航天：商业航天、低空经济</w:t>
-      </w:r>
-    </w:p>
-    <w:p>
-      <w:pPr>
-        <w:keepNext w:val="0"/>
-        <w:keepLines w:val="0"/>
-        <w:pageBreakBefore w:val="0"/>
-        <w:widowControl w:val="0"/>
-        <w:kinsoku/>
-        <w:wordWrap/>
-        <w:overflowPunct/>
-        <w:topLinePunct w:val="0"/>
-        <w:autoSpaceDE/>
-        <w:autoSpaceDN/>
-        <w:bidi w:val="0"/>
-        <w:adjustRightInd/>
-        <w:snapToGrid/>
-        <w:spacing w:after="157" w:afterLines="50"/>
-        <w:ind w:firstLine="480" w:firstLineChars="200"/>
-        <w:textAlignment w:val="auto"/>
-        <w:rPr>
-          <w:rFonts w:hint="eastAsia" w:ascii="宋体" w:hAnsi="宋体" w:eastAsia="宋体" w:cs="宋体"/>
-          <w:sz w:val="24"/>
-          <w:szCs w:val="24"/>
-          <w:lang w:val="en-US" w:eastAsia="zh-CN"/>
-        </w:rPr>
-      </w:pPr>
-      <w:r>
-        <w:rPr>
-          <w:rFonts w:hint="eastAsia" w:ascii="宋体" w:hAnsi="宋体" w:eastAsia="宋体" w:cs="宋体"/>
-          <w:sz w:val="24"/>
-          <w:szCs w:val="24"/>
-          <w:lang w:val="en-US" w:eastAsia="zh-CN"/>
-        </w:rPr>
-        <w:t>国际局势：一带一路、跨境支付、中俄贸易概念、俄乌冲突概念</w:t>
-      </w:r>
-    </w:p>
-    <w:p>
-      <w:pPr>
-        <w:keepNext w:val="0"/>
-        <w:keepLines w:val="0"/>
-        <w:pageBreakBefore w:val="0"/>
-        <w:widowControl w:val="0"/>
-        <w:kinsoku/>
-        <w:wordWrap/>
-        <w:overflowPunct/>
-        <w:topLinePunct w:val="0"/>
-        <w:autoSpaceDE/>
-        <w:autoSpaceDN/>
-        <w:bidi w:val="0"/>
-        <w:adjustRightInd/>
-        <w:snapToGrid/>
-        <w:spacing w:after="157" w:afterLines="50"/>
-        <w:ind w:firstLine="480" w:firstLineChars="200"/>
-        <w:textAlignment w:val="auto"/>
-        <w:rPr>
-          <w:rFonts w:hint="default" w:ascii="宋体" w:hAnsi="宋体" w:eastAsia="宋体" w:cs="宋体"/>
-          <w:sz w:val="24"/>
-          <w:szCs w:val="24"/>
-          <w:lang w:val="en-US" w:eastAsia="zh-CN"/>
-        </w:rPr>
-      </w:pPr>
-      <w:r>
-        <w:rPr>
-          <w:rFonts w:hint="eastAsia" w:ascii="宋体" w:hAnsi="宋体" w:eastAsia="宋体" w:cs="宋体"/>
-          <w:sz w:val="24"/>
-          <w:szCs w:val="24"/>
-          <w:lang w:val="en-US" w:eastAsia="zh-CN"/>
-        </w:rPr>
-        <w:t>船舶：中船系</w:t>
-      </w:r>
-    </w:p>
-    <w:p>
-      <w:pPr>
-        <w:keepNext w:val="0"/>
-        <w:keepLines w:val="0"/>
-        <w:pageBreakBefore w:val="0"/>
-        <w:widowControl w:val="0"/>
-        <w:kinsoku/>
-        <w:wordWrap/>
-        <w:overflowPunct/>
-        <w:topLinePunct w:val="0"/>
-        <w:autoSpaceDE/>
-        <w:autoSpaceDN/>
-        <w:bidi w:val="0"/>
-        <w:adjustRightInd/>
-        <w:snapToGrid/>
-        <w:spacing w:after="157" w:afterLines="50"/>
-        <w:ind w:firstLine="480" w:firstLineChars="200"/>
-        <w:textAlignment w:val="auto"/>
-        <w:rPr>
-          <w:rFonts w:hint="default" w:ascii="宋体" w:hAnsi="宋体" w:eastAsia="宋体" w:cs="宋体"/>
-          <w:sz w:val="24"/>
-          <w:szCs w:val="24"/>
-          <w:lang w:val="en-US" w:eastAsia="zh-CN"/>
-        </w:rPr>
-      </w:pPr>
-      <w:r>
-        <w:rPr>
-          <w:rFonts w:hint="eastAsia" w:ascii="宋体" w:hAnsi="宋体" w:eastAsia="宋体" w:cs="宋体"/>
-          <w:sz w:val="24"/>
-          <w:szCs w:val="24"/>
-          <w:lang w:val="en-US" w:eastAsia="zh-CN"/>
-        </w:rPr>
-        <w:t>文化传媒：文化传媒概念、旅游概念、网络游戏</w:t>
-      </w:r>
-    </w:p>
-    <w:p>
-      <w:pPr>
-        <w:keepNext w:val="0"/>
-        <w:keepLines w:val="0"/>
-        <w:pageBreakBefore w:val="0"/>
-        <w:widowControl w:val="0"/>
-        <w:kinsoku/>
-        <w:wordWrap/>
-        <w:overflowPunct/>
-        <w:topLinePunct w:val="0"/>
-        <w:autoSpaceDE/>
-        <w:autoSpaceDN/>
-        <w:bidi w:val="0"/>
-        <w:adjustRightInd/>
-        <w:snapToGrid/>
-        <w:spacing w:after="157" w:afterLines="50"/>
-        <w:ind w:firstLine="480" w:firstLineChars="200"/>
-        <w:textAlignment w:val="auto"/>
-        <w:rPr>
-          <w:rFonts w:hint="default" w:ascii="宋体" w:hAnsi="宋体" w:eastAsia="宋体" w:cs="宋体"/>
-          <w:sz w:val="24"/>
-          <w:szCs w:val="24"/>
-          <w:lang w:val="en-US" w:eastAsia="zh-CN"/>
-        </w:rPr>
-      </w:pPr>
-      <w:r>
-        <w:rPr>
-          <w:rFonts w:hint="eastAsia" w:ascii="宋体" w:hAnsi="宋体" w:eastAsia="宋体" w:cs="宋体"/>
-          <w:sz w:val="24"/>
-          <w:szCs w:val="24"/>
-          <w:lang w:val="en-US" w:eastAsia="zh-CN"/>
-        </w:rPr>
-        <w:t>医药：流感、肝炎概念</w:t>
-      </w:r>
-    </w:p>
-    <w:p>
-      <w:pPr>
-        <w:keepNext w:val="0"/>
-        <w:keepLines w:val="0"/>
-        <w:pageBreakBefore w:val="0"/>
-        <w:widowControl w:val="0"/>
-        <w:kinsoku/>
-        <w:wordWrap/>
-        <w:overflowPunct/>
-        <w:topLinePunct w:val="0"/>
-        <w:autoSpaceDE/>
-        <w:autoSpaceDN/>
-        <w:bidi w:val="0"/>
-        <w:adjustRightInd/>
-        <w:snapToGrid/>
-        <w:spacing w:after="157" w:afterLines="50"/>
-        <w:ind w:firstLine="480" w:firstLineChars="200"/>
-        <w:textAlignment w:val="auto"/>
-        <w:rPr>
-          <w:rFonts w:hint="eastAsia" w:ascii="宋体" w:hAnsi="宋体" w:eastAsia="宋体" w:cs="宋体"/>
-          <w:sz w:val="24"/>
-          <w:szCs w:val="24"/>
-          <w:lang w:val="en-US" w:eastAsia="zh-CN"/>
-        </w:rPr>
-      </w:pPr>
-      <w:r>
-        <w:rPr>
-          <w:rFonts w:hint="eastAsia" w:ascii="宋体" w:hAnsi="宋体" w:eastAsia="宋体" w:cs="宋体"/>
-          <w:sz w:val="24"/>
-          <w:szCs w:val="24"/>
-          <w:lang w:val="en-US" w:eastAsia="zh-CN"/>
-        </w:rPr>
-        <w:t>金属：铜、金属铅、金属锌、黄金概念</w:t>
-      </w:r>
-    </w:p>
-    <w:p>
-      <w:pPr>
-        <w:keepNext w:val="0"/>
-        <w:keepLines w:val="0"/>
-        <w:pageBreakBefore w:val="0"/>
-        <w:widowControl w:val="0"/>
-        <w:kinsoku/>
-        <w:wordWrap/>
-        <w:overflowPunct/>
-        <w:topLinePunct w:val="0"/>
-        <w:autoSpaceDE/>
-        <w:autoSpaceDN/>
-        <w:bidi w:val="0"/>
-        <w:adjustRightInd/>
-        <w:snapToGrid/>
-        <w:spacing w:after="157" w:afterLines="50"/>
-        <w:ind w:firstLine="482" w:firstLineChars="200"/>
-        <w:textAlignment w:val="auto"/>
-        <w:rPr>
-          <w:rFonts w:hint="eastAsia" w:ascii="宋体" w:hAnsi="宋体" w:eastAsia="宋体" w:cs="宋体"/>
-          <w:b/>
-          <w:bCs/>
-          <w:sz w:val="24"/>
-          <w:szCs w:val="24"/>
-          <w:lang w:val="en-US" w:eastAsia="zh-CN"/>
-        </w:rPr>
-      </w:pPr>
-      <w:r>
-        <w:rPr>
-          <w:rFonts w:hint="eastAsia" w:ascii="宋体" w:hAnsi="宋体" w:eastAsia="宋体" w:cs="宋体"/>
-          <w:b/>
-          <w:bCs/>
-          <w:sz w:val="24"/>
-          <w:szCs w:val="24"/>
-          <w:lang w:val="en-US" w:eastAsia="zh-CN"/>
-        </w:rPr>
-        <w:t>同花顺设置：</w:t>
-      </w:r>
-    </w:p>
-    <w:p>
-      <w:pPr>
-        <w:keepNext w:val="0"/>
-        <w:keepLines w:val="0"/>
-        <w:pageBreakBefore w:val="0"/>
-        <w:widowControl w:val="0"/>
-        <w:kinsoku/>
-        <w:wordWrap/>
-        <w:overflowPunct/>
-        <w:topLinePunct w:val="0"/>
-        <w:autoSpaceDE/>
-        <w:autoSpaceDN/>
-        <w:bidi w:val="0"/>
-        <w:adjustRightInd/>
-        <w:snapToGrid/>
-        <w:spacing w:after="157" w:afterLines="50"/>
-        <w:ind w:firstLine="480" w:firstLineChars="200"/>
-        <w:textAlignment w:val="auto"/>
-        <w:rPr>
-          <w:rFonts w:hint="default" w:ascii="宋体" w:hAnsi="宋体" w:eastAsia="宋体" w:cs="宋体"/>
-          <w:sz w:val="24"/>
-          <w:szCs w:val="24"/>
-          <w:lang w:val="en-US" w:eastAsia="zh-CN"/>
-        </w:rPr>
-      </w:pPr>
-      <w:r>
-        <w:rPr>
-          <w:rFonts w:hint="eastAsia" w:ascii="宋体" w:hAnsi="宋体" w:eastAsia="宋体" w:cs="宋体"/>
-          <w:sz w:val="24"/>
-          <w:szCs w:val="24"/>
-          <w:lang w:val="en-US" w:eastAsia="zh-CN"/>
-        </w:rPr>
-        <w:t>首页应用商店：早盘风向标、盘面分析、热点轮动、龙虎榜、涨停聚焦、股票监管池</w:t>
-      </w:r>
-    </w:p>
-    <w:p>
-      <w:pPr>
-        <w:keepNext w:val="0"/>
-        <w:keepLines w:val="0"/>
-        <w:pageBreakBefore w:val="0"/>
-        <w:widowControl w:val="0"/>
-        <w:kinsoku/>
-        <w:wordWrap/>
-        <w:overflowPunct/>
-        <w:topLinePunct w:val="0"/>
-        <w:autoSpaceDE/>
-        <w:autoSpaceDN/>
-        <w:bidi w:val="0"/>
-        <w:adjustRightInd/>
-        <w:snapToGrid/>
-        <w:spacing w:after="157" w:afterLines="50"/>
-        <w:ind w:firstLine="480" w:firstLineChars="200"/>
-        <w:textAlignment w:val="auto"/>
-        <w:rPr>
-          <w:rFonts w:hint="eastAsia" w:ascii="宋体" w:hAnsi="宋体" w:eastAsia="宋体" w:cs="宋体"/>
-          <w:sz w:val="24"/>
-          <w:szCs w:val="24"/>
-          <w:lang w:val="en-US" w:eastAsia="zh-CN"/>
-        </w:rPr>
-      </w:pPr>
-      <w:r>
-        <w:rPr>
-          <w:rFonts w:hint="eastAsia" w:ascii="宋体" w:hAnsi="宋体" w:eastAsia="宋体" w:cs="宋体"/>
-          <w:sz w:val="24"/>
-          <w:szCs w:val="24"/>
-          <w:lang w:val="en-US" w:eastAsia="zh-CN"/>
-        </w:rPr>
-        <w:t>自选分组：自选股中放入所有的行业概念和上证指数，左上角新建分组，每个分组填入划分的行业大类、上证指数、行业中的热门股票</w:t>
-      </w:r>
-    </w:p>
-    <w:p>
-      <w:pPr>
-        <w:keepNext w:val="0"/>
-        <w:keepLines w:val="0"/>
-        <w:pageBreakBefore w:val="0"/>
-        <w:widowControl w:val="0"/>
-        <w:kinsoku/>
-        <w:wordWrap/>
-        <w:overflowPunct/>
-        <w:topLinePunct w:val="0"/>
-        <w:autoSpaceDE/>
-        <w:autoSpaceDN/>
-        <w:bidi w:val="0"/>
-        <w:adjustRightInd/>
-        <w:snapToGrid/>
-        <w:spacing w:after="157" w:afterLines="50"/>
-        <w:ind w:firstLine="480" w:firstLineChars="200"/>
-        <w:textAlignment w:val="auto"/>
-        <w:rPr>
-          <w:rFonts w:hint="default" w:ascii="宋体" w:hAnsi="宋体" w:eastAsia="宋体" w:cs="宋体"/>
-          <w:sz w:val="24"/>
-          <w:szCs w:val="24"/>
-          <w:lang w:val="en-US" w:eastAsia="zh-CN"/>
-        </w:rPr>
-      </w:pPr>
-      <w:r>
-        <w:rPr>
-          <w:rFonts w:hint="eastAsia" w:ascii="宋体" w:hAnsi="宋体" w:eastAsia="宋体" w:cs="宋体"/>
-          <w:sz w:val="24"/>
-          <w:szCs w:val="24"/>
-          <w:lang w:val="en-US" w:eastAsia="zh-CN"/>
-        </w:rPr>
-        <w:t>股票页面：股票的分时页面调出集合竞价、分时量图、MACDFS图(分时图)。股票的日K页面调出成交量图、MACD图</w:t>
-      </w:r>
-    </w:p>
-    <w:p>
-      <w:pPr>
-        <w:keepNext w:val="0"/>
-        <w:keepLines w:val="0"/>
-        <w:pageBreakBefore w:val="0"/>
-        <w:widowControl w:val="0"/>
-        <w:kinsoku/>
-        <w:wordWrap/>
-        <w:overflowPunct/>
-        <w:topLinePunct w:val="0"/>
-        <w:autoSpaceDE/>
-        <w:autoSpaceDN/>
-        <w:bidi w:val="0"/>
-        <w:adjustRightInd/>
-        <w:snapToGrid/>
-        <w:spacing w:after="157" w:afterLines="50"/>
-        <w:ind w:firstLine="482" w:firstLineChars="200"/>
-        <w:textAlignment w:val="auto"/>
-        <w:rPr>
-          <w:rFonts w:hint="default" w:ascii="宋体" w:hAnsi="宋体" w:eastAsia="宋体" w:cs="宋体"/>
-          <w:b/>
-          <w:bCs/>
-          <w:sz w:val="24"/>
-          <w:szCs w:val="24"/>
-          <w:lang w:val="en-US" w:eastAsia="zh-CN"/>
-        </w:rPr>
-      </w:pPr>
-      <w:r>
-        <w:rPr>
-          <w:rFonts w:hint="eastAsia" w:ascii="宋体" w:hAnsi="宋体" w:eastAsia="宋体" w:cs="宋体"/>
-          <w:b/>
-          <w:bCs/>
-          <w:sz w:val="24"/>
-          <w:szCs w:val="24"/>
-          <w:lang w:val="en-US" w:eastAsia="zh-CN"/>
-        </w:rPr>
-        <w:t>筛选：</w:t>
-      </w:r>
-    </w:p>
-    <w:p>
-      <w:pPr>
-        <w:keepNext w:val="0"/>
-        <w:keepLines w:val="0"/>
-        <w:pageBreakBefore w:val="0"/>
-        <w:widowControl w:val="0"/>
-        <w:kinsoku/>
-        <w:wordWrap/>
-        <w:overflowPunct/>
-        <w:topLinePunct w:val="0"/>
-        <w:autoSpaceDE/>
-        <w:autoSpaceDN/>
-        <w:bidi w:val="0"/>
-        <w:adjustRightInd/>
-        <w:snapToGrid/>
-        <w:spacing w:after="157" w:afterLines="50"/>
-        <w:ind w:firstLine="480" w:firstLineChars="200"/>
-        <w:textAlignment w:val="auto"/>
-        <w:rPr>
-          <w:rFonts w:hint="default" w:ascii="宋体" w:hAnsi="宋体" w:eastAsia="宋体" w:cs="宋体"/>
-          <w:sz w:val="24"/>
-          <w:szCs w:val="24"/>
-          <w:lang w:val="en-US" w:eastAsia="zh-CN"/>
-        </w:rPr>
-      </w:pPr>
-      <w:r>
-        <w:rPr>
-          <w:rFonts w:hint="eastAsia" w:ascii="宋体" w:hAnsi="宋体" w:eastAsia="宋体" w:cs="宋体"/>
-          <w:sz w:val="24"/>
-          <w:szCs w:val="24"/>
-          <w:lang w:val="en-US" w:eastAsia="zh-CN"/>
-        </w:rPr>
-        <w:t>行业：热门行业</w:t>
-      </w:r>
-    </w:p>
-    <w:p>
-      <w:pPr>
-        <w:keepNext w:val="0"/>
-        <w:keepLines w:val="0"/>
-        <w:pageBreakBefore w:val="0"/>
-        <w:widowControl w:val="0"/>
-        <w:kinsoku/>
-        <w:wordWrap/>
-        <w:overflowPunct/>
-        <w:topLinePunct w:val="0"/>
-        <w:autoSpaceDE/>
-        <w:autoSpaceDN/>
-        <w:bidi w:val="0"/>
-        <w:adjustRightInd/>
-        <w:snapToGrid/>
-        <w:spacing w:after="157" w:afterLines="50"/>
-        <w:ind w:firstLine="480" w:firstLineChars="200"/>
-        <w:textAlignment w:val="auto"/>
-        <w:rPr>
-          <w:rFonts w:hint="default" w:ascii="宋体" w:hAnsi="宋体" w:eastAsia="宋体" w:cs="宋体"/>
-          <w:sz w:val="24"/>
-          <w:szCs w:val="24"/>
-          <w:lang w:val="en-US" w:eastAsia="zh-CN"/>
-        </w:rPr>
-      </w:pPr>
-      <w:r>
-        <w:rPr>
-          <w:rFonts w:hint="default" w:ascii="宋体" w:hAnsi="宋体" w:eastAsia="宋体" w:cs="宋体"/>
-          <w:sz w:val="24"/>
-          <w:szCs w:val="24"/>
-          <w:lang w:val="en-US" w:eastAsia="zh-CN"/>
-        </w:rPr>
-        <w:t>股价：股价&gt;</w:t>
-      </w:r>
-      <w:r>
-        <w:rPr>
-          <w:rFonts w:hint="eastAsia" w:ascii="宋体" w:hAnsi="宋体" w:eastAsia="宋体" w:cs="宋体"/>
-          <w:sz w:val="24"/>
-          <w:szCs w:val="24"/>
-          <w:lang w:val="en-US" w:eastAsia="zh-CN"/>
-        </w:rPr>
-        <w:t>3</w:t>
-      </w:r>
-    </w:p>
-    <w:p>
-      <w:pPr>
-        <w:keepNext w:val="0"/>
-        <w:keepLines w:val="0"/>
-        <w:pageBreakBefore w:val="0"/>
-        <w:widowControl w:val="0"/>
-        <w:kinsoku/>
-        <w:wordWrap/>
-        <w:overflowPunct/>
-        <w:topLinePunct w:val="0"/>
-        <w:autoSpaceDE/>
-        <w:autoSpaceDN/>
-        <w:bidi w:val="0"/>
-        <w:adjustRightInd/>
-        <w:snapToGrid/>
-        <w:spacing w:after="157" w:afterLines="50"/>
-        <w:ind w:firstLine="480" w:firstLineChars="200"/>
-        <w:textAlignment w:val="auto"/>
-        <w:rPr>
-          <w:rFonts w:hint="default" w:ascii="宋体" w:hAnsi="宋体" w:eastAsia="宋体" w:cs="宋体"/>
-          <w:sz w:val="24"/>
-          <w:szCs w:val="24"/>
-          <w:lang w:val="en-US" w:eastAsia="zh-CN"/>
-        </w:rPr>
-      </w:pPr>
-      <w:r>
-        <w:rPr>
-          <w:rFonts w:hint="default" w:ascii="宋体" w:hAnsi="宋体" w:eastAsia="宋体" w:cs="宋体"/>
-          <w:sz w:val="24"/>
-          <w:szCs w:val="24"/>
-          <w:lang w:val="en-US" w:eastAsia="zh-CN"/>
-        </w:rPr>
-        <w:t>换手率：近期换手率&gt;</w:t>
-      </w:r>
-      <w:r>
-        <w:rPr>
-          <w:rFonts w:hint="eastAsia" w:ascii="宋体" w:hAnsi="宋体" w:eastAsia="宋体" w:cs="宋体"/>
-          <w:sz w:val="24"/>
-          <w:szCs w:val="24"/>
-          <w:lang w:val="en-US" w:eastAsia="zh-CN"/>
-        </w:rPr>
-        <w:t>2</w:t>
-      </w:r>
-    </w:p>
-    <w:p>
-      <w:pPr>
-        <w:keepNext w:val="0"/>
-        <w:keepLines w:val="0"/>
-        <w:pageBreakBefore w:val="0"/>
-        <w:widowControl w:val="0"/>
-        <w:kinsoku/>
-        <w:wordWrap/>
-        <w:overflowPunct/>
-        <w:topLinePunct w:val="0"/>
-        <w:autoSpaceDE/>
-        <w:autoSpaceDN/>
-        <w:bidi w:val="0"/>
-        <w:adjustRightInd/>
-        <w:snapToGrid/>
-        <w:spacing w:after="157" w:afterLines="50"/>
-        <w:ind w:firstLine="480" w:firstLineChars="200"/>
-        <w:textAlignment w:val="auto"/>
-        <w:rPr>
-          <w:rFonts w:hint="default" w:ascii="宋体" w:hAnsi="宋体" w:eastAsia="宋体" w:cs="宋体"/>
-          <w:sz w:val="24"/>
-          <w:szCs w:val="24"/>
-          <w:lang w:val="en-US" w:eastAsia="zh-CN"/>
-        </w:rPr>
-      </w:pPr>
-      <w:r>
-        <w:rPr>
-          <w:rFonts w:hint="default" w:ascii="宋体" w:hAnsi="宋体" w:eastAsia="宋体" w:cs="宋体"/>
-          <w:sz w:val="24"/>
-          <w:szCs w:val="24"/>
-          <w:lang w:val="en-US" w:eastAsia="zh-CN"/>
-        </w:rPr>
-        <w:t>成交量：近期成交量&gt;</w:t>
-      </w:r>
-      <w:r>
-        <w:rPr>
-          <w:rFonts w:hint="eastAsia" w:ascii="宋体" w:hAnsi="宋体" w:eastAsia="宋体" w:cs="宋体"/>
-          <w:sz w:val="24"/>
-          <w:szCs w:val="24"/>
-          <w:lang w:val="en-US" w:eastAsia="zh-CN"/>
-        </w:rPr>
-        <w:t>20</w:t>
-      </w:r>
-      <w:r>
-        <w:rPr>
-          <w:rFonts w:hint="default" w:ascii="宋体" w:hAnsi="宋体" w:eastAsia="宋体" w:cs="宋体"/>
-          <w:sz w:val="24"/>
-          <w:szCs w:val="24"/>
-          <w:lang w:val="en-US" w:eastAsia="zh-CN"/>
-        </w:rPr>
-        <w:t>0000</w:t>
-      </w:r>
-    </w:p>
-    <w:p>
-      <w:pPr>
-        <w:keepNext w:val="0"/>
-        <w:keepLines w:val="0"/>
-        <w:pageBreakBefore w:val="0"/>
-        <w:widowControl w:val="0"/>
-        <w:kinsoku/>
-        <w:wordWrap/>
-        <w:overflowPunct/>
-        <w:topLinePunct w:val="0"/>
-        <w:autoSpaceDE/>
-        <w:autoSpaceDN/>
-        <w:bidi w:val="0"/>
-        <w:adjustRightInd/>
-        <w:snapToGrid/>
-        <w:spacing w:after="157" w:afterLines="50"/>
-        <w:ind w:firstLine="480" w:firstLineChars="200"/>
-        <w:textAlignment w:val="auto"/>
-        <w:rPr>
-          <w:rFonts w:hint="default" w:ascii="宋体" w:hAnsi="宋体" w:eastAsia="宋体" w:cs="宋体"/>
-          <w:sz w:val="24"/>
-          <w:szCs w:val="24"/>
-          <w:lang w:val="en-US" w:eastAsia="zh-CN"/>
-        </w:rPr>
-      </w:pPr>
-      <w:r>
-        <w:rPr>
-          <w:rFonts w:hint="default" w:ascii="宋体" w:hAnsi="宋体" w:eastAsia="宋体" w:cs="宋体"/>
-          <w:sz w:val="24"/>
-          <w:szCs w:val="24"/>
-          <w:lang w:val="en-US" w:eastAsia="zh-CN"/>
-        </w:rPr>
-        <w:t>波动率：近期最高价/最低价&gt;1.0</w:t>
-      </w:r>
-      <w:r>
-        <w:rPr>
-          <w:rFonts w:hint="eastAsia" w:ascii="宋体" w:hAnsi="宋体" w:eastAsia="宋体" w:cs="宋体"/>
-          <w:sz w:val="24"/>
-          <w:szCs w:val="24"/>
-          <w:lang w:val="en-US" w:eastAsia="zh-CN"/>
-        </w:rPr>
-        <w:t>5</w:t>
-      </w:r>
-    </w:p>
-    <w:p>
-      <w:pPr>
-        <w:keepNext w:val="0"/>
-        <w:keepLines w:val="0"/>
-        <w:pageBreakBefore w:val="0"/>
-        <w:widowControl w:val="0"/>
-        <w:kinsoku/>
-        <w:wordWrap/>
-        <w:overflowPunct/>
-        <w:topLinePunct w:val="0"/>
-        <w:autoSpaceDE/>
-        <w:autoSpaceDN/>
-        <w:bidi w:val="0"/>
-        <w:adjustRightInd/>
-        <w:snapToGrid/>
-        <w:spacing w:after="157" w:afterLines="50"/>
-        <w:ind w:firstLine="480" w:firstLineChars="200"/>
-        <w:textAlignment w:val="auto"/>
-        <w:rPr>
-          <w:rFonts w:hint="default" w:ascii="宋体" w:hAnsi="宋体" w:eastAsia="宋体" w:cs="宋体"/>
-          <w:sz w:val="24"/>
-          <w:szCs w:val="24"/>
-          <w:lang w:val="en-US" w:eastAsia="zh-CN"/>
-        </w:rPr>
-      </w:pPr>
-      <w:r>
-        <w:rPr>
-          <w:rFonts w:hint="default" w:ascii="宋体" w:hAnsi="宋体" w:eastAsia="宋体" w:cs="宋体"/>
-          <w:sz w:val="24"/>
-          <w:szCs w:val="24"/>
-          <w:lang w:val="en-US" w:eastAsia="zh-CN"/>
-        </w:rPr>
-        <w:t>模型预测：每天通过模型预测筛选</w:t>
-      </w:r>
-      <w:r>
-        <w:rPr>
-          <w:rFonts w:hint="eastAsia" w:ascii="宋体" w:hAnsi="宋体" w:eastAsia="宋体" w:cs="宋体"/>
-          <w:sz w:val="24"/>
-          <w:szCs w:val="24"/>
-          <w:lang w:val="en-US" w:eastAsia="zh-CN"/>
-        </w:rPr>
-        <w:t>热门行业</w:t>
-      </w:r>
-      <w:r>
-        <w:rPr>
-          <w:rFonts w:hint="default" w:ascii="宋体" w:hAnsi="宋体" w:eastAsia="宋体" w:cs="宋体"/>
-          <w:sz w:val="24"/>
-          <w:szCs w:val="24"/>
-          <w:lang w:val="en-US" w:eastAsia="zh-CN"/>
-        </w:rPr>
-        <w:t>的股票</w:t>
-      </w:r>
-    </w:p>
-    <w:p>
-      <w:pPr>
-        <w:keepNext w:val="0"/>
-        <w:keepLines w:val="0"/>
-        <w:pageBreakBefore w:val="0"/>
-        <w:widowControl w:val="0"/>
-        <w:kinsoku/>
-        <w:wordWrap/>
-        <w:overflowPunct/>
-        <w:topLinePunct w:val="0"/>
-        <w:autoSpaceDE/>
-        <w:autoSpaceDN/>
-        <w:bidi w:val="0"/>
-        <w:adjustRightInd/>
-        <w:snapToGrid/>
-        <w:spacing w:after="157" w:afterLines="50"/>
-        <w:ind w:firstLine="482" w:firstLineChars="200"/>
-        <w:textAlignment w:val="auto"/>
-        <w:rPr>
-          <w:rFonts w:hint="eastAsia" w:ascii="宋体" w:hAnsi="宋体" w:eastAsia="宋体" w:cs="宋体"/>
-          <w:b/>
-          <w:bCs/>
-          <w:sz w:val="24"/>
-          <w:szCs w:val="24"/>
-          <w:lang w:val="en-US" w:eastAsia="zh-CN"/>
-        </w:rPr>
-      </w:pPr>
-      <w:r>
-        <w:rPr>
-          <w:rFonts w:hint="eastAsia" w:ascii="宋体" w:hAnsi="宋体" w:eastAsia="宋体" w:cs="宋体"/>
-          <w:b/>
-          <w:bCs/>
-          <w:sz w:val="24"/>
-          <w:szCs w:val="24"/>
-          <w:lang w:val="en-US" w:eastAsia="zh-CN"/>
-        </w:rPr>
-        <w:t>消息：</w:t>
-      </w:r>
-    </w:p>
-    <w:p>
-      <w:pPr>
-        <w:keepNext w:val="0"/>
-        <w:keepLines w:val="0"/>
-        <w:pageBreakBefore w:val="0"/>
-        <w:widowControl w:val="0"/>
-        <w:kinsoku/>
-        <w:wordWrap/>
-        <w:overflowPunct/>
-        <w:topLinePunct w:val="0"/>
-        <w:autoSpaceDE/>
-        <w:autoSpaceDN/>
-        <w:bidi w:val="0"/>
-        <w:adjustRightInd/>
-        <w:snapToGrid/>
-        <w:spacing w:after="157" w:afterLines="50"/>
-        <w:ind w:firstLine="480" w:firstLineChars="200"/>
-        <w:textAlignment w:val="auto"/>
-        <w:rPr>
-          <w:rFonts w:hint="default" w:ascii="宋体" w:hAnsi="宋体" w:eastAsia="宋体" w:cs="宋体"/>
-          <w:sz w:val="24"/>
-          <w:szCs w:val="24"/>
-          <w:lang w:val="en-US" w:eastAsia="zh-CN"/>
-        </w:rPr>
-      </w:pPr>
-      <w:r>
-        <w:rPr>
-          <w:rFonts w:hint="eastAsia" w:ascii="宋体" w:hAnsi="宋体" w:eastAsia="宋体" w:cs="宋体"/>
-          <w:sz w:val="24"/>
-          <w:szCs w:val="24"/>
-          <w:lang w:val="en-US" w:eastAsia="zh-CN"/>
-        </w:rPr>
-        <w:t>长期：无人驾驶</w:t>
-      </w:r>
-    </w:p>
-    <w:p>
-      <w:pPr>
-        <w:keepNext w:val="0"/>
-        <w:keepLines w:val="0"/>
-        <w:pageBreakBefore w:val="0"/>
-        <w:widowControl w:val="0"/>
-        <w:kinsoku/>
-        <w:wordWrap/>
-        <w:overflowPunct/>
-        <w:topLinePunct w:val="0"/>
-        <w:autoSpaceDE/>
-        <w:autoSpaceDN/>
-        <w:bidi w:val="0"/>
-        <w:adjustRightInd/>
-        <w:snapToGrid/>
-        <w:spacing w:after="157" w:afterLines="50"/>
-        <w:ind w:firstLine="480" w:firstLineChars="200"/>
-        <w:textAlignment w:val="auto"/>
-        <w:rPr>
-          <w:rFonts w:hint="default" w:ascii="宋体" w:hAnsi="宋体" w:eastAsia="宋体" w:cs="宋体"/>
-          <w:sz w:val="24"/>
-          <w:szCs w:val="24"/>
-          <w:lang w:val="en-US" w:eastAsia="zh-CN"/>
-        </w:rPr>
-      </w:pPr>
-      <w:r>
-        <w:rPr>
-          <w:rFonts w:hint="eastAsia" w:ascii="宋体" w:hAnsi="宋体" w:eastAsia="宋体" w:cs="宋体"/>
-          <w:sz w:val="24"/>
-          <w:szCs w:val="24"/>
-          <w:lang w:val="en-US" w:eastAsia="zh-CN"/>
-        </w:rPr>
-        <w:t>09.xx：美国降息预期增强</w:t>
-      </w:r>
-    </w:p>
-    <w:p>
-      <w:pPr>
-        <w:keepNext w:val="0"/>
-        <w:keepLines w:val="0"/>
-        <w:pageBreakBefore w:val="0"/>
-        <w:widowControl w:val="0"/>
-        <w:kinsoku/>
-        <w:wordWrap/>
-        <w:overflowPunct/>
-        <w:topLinePunct w:val="0"/>
-        <w:autoSpaceDE/>
-        <w:autoSpaceDN/>
-        <w:bidi w:val="0"/>
-        <w:adjustRightInd/>
-        <w:snapToGrid/>
-        <w:spacing w:after="157" w:afterLines="50"/>
-        <w:ind w:firstLine="480" w:firstLineChars="200"/>
-        <w:textAlignment w:val="auto"/>
-        <w:rPr>
-          <w:rFonts w:hint="eastAsia" w:ascii="宋体" w:hAnsi="宋体" w:eastAsia="宋体" w:cs="宋体"/>
-          <w:sz w:val="24"/>
-          <w:szCs w:val="24"/>
-          <w:lang w:val="en-US" w:eastAsia="zh-CN"/>
-        </w:rPr>
-      </w:pPr>
-      <w:r>
-        <w:rPr>
-          <w:rFonts w:hint="eastAsia" w:ascii="宋体" w:hAnsi="宋体" w:eastAsia="宋体" w:cs="宋体"/>
-          <w:sz w:val="24"/>
-          <w:szCs w:val="24"/>
-          <w:lang w:val="en-US" w:eastAsia="zh-CN"/>
-        </w:rPr>
-        <w:t>09.09：华为海思全联接大会</w:t>
-      </w:r>
-    </w:p>
-    <w:p>
-      <w:pPr>
-        <w:keepNext w:val="0"/>
-        <w:keepLines w:val="0"/>
-        <w:pageBreakBefore w:val="0"/>
-        <w:widowControl w:val="0"/>
-        <w:kinsoku/>
-        <w:wordWrap/>
-        <w:overflowPunct/>
-        <w:topLinePunct w:val="0"/>
-        <w:autoSpaceDE/>
-        <w:autoSpaceDN/>
-        <w:bidi w:val="0"/>
-        <w:adjustRightInd/>
-        <w:snapToGrid/>
-        <w:spacing w:after="157" w:afterLines="50"/>
-        <w:ind w:firstLine="480" w:firstLineChars="200"/>
-        <w:textAlignment w:val="auto"/>
-        <w:rPr>
-          <w:rFonts w:hint="eastAsia" w:ascii="宋体" w:hAnsi="宋体" w:eastAsia="宋体" w:cs="宋体"/>
-          <w:sz w:val="24"/>
-          <w:szCs w:val="24"/>
-          <w:lang w:val="en-US" w:eastAsia="zh-CN"/>
-        </w:rPr>
-      </w:pPr>
-      <w:r>
-        <w:rPr>
-          <w:rFonts w:hint="eastAsia" w:ascii="宋体" w:hAnsi="宋体" w:eastAsia="宋体" w:cs="宋体"/>
-          <w:sz w:val="24"/>
-          <w:szCs w:val="24"/>
-          <w:lang w:val="en-US" w:eastAsia="zh-CN"/>
-        </w:rPr>
-        <w:t>09.10：苹果16发布会、华为折叠屏手机发布会</w:t>
-      </w:r>
-    </w:p>
-    <w:p>
-      <w:pPr>
-        <w:keepNext w:val="0"/>
-        <w:keepLines w:val="0"/>
-        <w:pageBreakBefore w:val="0"/>
-        <w:widowControl w:val="0"/>
-        <w:kinsoku/>
-        <w:wordWrap/>
-        <w:overflowPunct/>
-        <w:topLinePunct w:val="0"/>
-        <w:autoSpaceDE/>
-        <w:autoSpaceDN/>
-        <w:bidi w:val="0"/>
-        <w:adjustRightInd/>
-        <w:snapToGrid/>
-        <w:spacing w:after="157" w:afterLines="50"/>
-        <w:ind w:firstLine="480" w:firstLineChars="200"/>
-        <w:textAlignment w:val="auto"/>
-        <w:rPr>
-          <w:rFonts w:hint="default" w:ascii="宋体" w:hAnsi="宋体" w:eastAsia="宋体" w:cs="宋体"/>
-          <w:sz w:val="24"/>
-          <w:szCs w:val="24"/>
-          <w:lang w:val="en-US" w:eastAsia="zh-CN"/>
-        </w:rPr>
-      </w:pPr>
-      <w:r>
-        <w:rPr>
-          <w:rFonts w:hint="eastAsia" w:ascii="宋体" w:hAnsi="宋体" w:eastAsia="宋体" w:cs="宋体"/>
-          <w:sz w:val="24"/>
-          <w:szCs w:val="24"/>
-          <w:lang w:val="en-US" w:eastAsia="zh-CN"/>
-        </w:rPr>
-        <w:t>09.19：美国4年来首次降息</w:t>
-      </w:r>
-    </w:p>
-    <w:p>
-      <w:pPr>
-        <w:keepNext w:val="0"/>
-        <w:keepLines w:val="0"/>
-        <w:pageBreakBefore w:val="0"/>
-        <w:widowControl w:val="0"/>
-        <w:kinsoku/>
-        <w:wordWrap/>
-        <w:overflowPunct/>
-        <w:topLinePunct w:val="0"/>
-        <w:autoSpaceDE/>
-        <w:autoSpaceDN/>
-        <w:bidi w:val="0"/>
-        <w:adjustRightInd/>
-        <w:snapToGrid/>
-        <w:spacing w:after="157" w:afterLines="50"/>
-        <w:ind w:firstLine="480" w:firstLineChars="200"/>
-        <w:textAlignment w:val="auto"/>
-        <w:rPr>
-          <w:rFonts w:hint="default" w:ascii="宋体" w:hAnsi="宋体" w:eastAsia="宋体" w:cs="宋体"/>
-          <w:sz w:val="24"/>
-          <w:szCs w:val="24"/>
-          <w:lang w:val="en-US" w:eastAsia="zh-CN"/>
-        </w:rPr>
-      </w:pPr>
-      <w:r>
-        <w:rPr>
-          <w:rFonts w:hint="eastAsia" w:ascii="宋体" w:hAnsi="宋体" w:eastAsia="宋体" w:cs="宋体"/>
-          <w:sz w:val="24"/>
-          <w:szCs w:val="24"/>
-          <w:lang w:val="en-US" w:eastAsia="zh-CN"/>
-        </w:rPr>
-        <w:t>10月初：国泰君安和海通证卷合并结束(大众交通、锦江在线等持股)</w:t>
-      </w:r>
-    </w:p>
-    <w:p>
-      <w:pPr>
-        <w:keepNext w:val="0"/>
-        <w:keepLines w:val="0"/>
-        <w:pageBreakBefore w:val="0"/>
-        <w:widowControl w:val="0"/>
-        <w:kinsoku/>
-        <w:wordWrap/>
-        <w:overflowPunct/>
-        <w:topLinePunct w:val="0"/>
-        <w:autoSpaceDE/>
-        <w:autoSpaceDN/>
-        <w:bidi w:val="0"/>
-        <w:adjustRightInd/>
-        <w:snapToGrid/>
-        <w:spacing w:after="157" w:afterLines="50"/>
-        <w:ind w:firstLine="480" w:firstLineChars="200"/>
-        <w:textAlignment w:val="auto"/>
-        <w:rPr>
-          <w:rFonts w:hint="default" w:ascii="宋体" w:hAnsi="宋体" w:eastAsia="宋体" w:cs="宋体"/>
-          <w:sz w:val="24"/>
-          <w:szCs w:val="24"/>
-          <w:lang w:val="en-US" w:eastAsia="zh-CN"/>
-        </w:rPr>
-      </w:pPr>
-      <w:r>
-        <w:rPr>
-          <w:rFonts w:hint="eastAsia" w:ascii="宋体" w:hAnsi="宋体" w:eastAsia="宋体" w:cs="宋体"/>
-          <w:sz w:val="24"/>
-          <w:szCs w:val="24"/>
-          <w:lang w:val="en-US" w:eastAsia="zh-CN"/>
-        </w:rPr>
-        <w:t>10.10：特斯拉自动驾驶出租车发布会</w:t>
-      </w:r>
-    </w:p>
-    <w:p>
-      <w:pPr>
-        <w:keepNext w:val="0"/>
-        <w:keepLines w:val="0"/>
-        <w:pageBreakBefore w:val="0"/>
-        <w:widowControl w:val="0"/>
-        <w:kinsoku/>
-        <w:wordWrap/>
-        <w:overflowPunct/>
-        <w:topLinePunct w:val="0"/>
-        <w:autoSpaceDE/>
-        <w:autoSpaceDN/>
-        <w:bidi w:val="0"/>
-        <w:adjustRightInd/>
-        <w:snapToGrid/>
-        <w:spacing w:after="157" w:afterLines="50"/>
-        <w:ind w:firstLine="480" w:firstLineChars="200"/>
-        <w:textAlignment w:val="auto"/>
-        <w:rPr>
-          <w:rFonts w:hint="eastAsia" w:ascii="宋体" w:hAnsi="宋体" w:eastAsia="宋体" w:cs="宋体"/>
-          <w:sz w:val="24"/>
-          <w:szCs w:val="24"/>
-          <w:lang w:val="en-US" w:eastAsia="zh-CN"/>
-        </w:rPr>
-      </w:pPr>
-      <w:r>
-        <w:rPr>
-          <w:rFonts w:hint="eastAsia" w:ascii="宋体" w:hAnsi="宋体" w:eastAsia="宋体" w:cs="宋体"/>
-          <w:sz w:val="24"/>
-          <w:szCs w:val="24"/>
-          <w:lang w:val="en-US" w:eastAsia="zh-CN"/>
-        </w:rPr>
-        <w:t>11.05：美国选举投票日</w:t>
-      </w:r>
-    </w:p>
-    <w:p>
-      <w:pPr>
-        <w:keepNext w:val="0"/>
-        <w:keepLines w:val="0"/>
-        <w:pageBreakBefore w:val="0"/>
-        <w:widowControl w:val="0"/>
-        <w:kinsoku/>
-        <w:wordWrap/>
-        <w:overflowPunct/>
-        <w:topLinePunct w:val="0"/>
-        <w:autoSpaceDE/>
-        <w:autoSpaceDN/>
-        <w:bidi w:val="0"/>
-        <w:adjustRightInd/>
-        <w:snapToGrid/>
-        <w:spacing w:after="157" w:afterLines="50"/>
-        <w:ind w:firstLine="480" w:firstLineChars="200"/>
-        <w:textAlignment w:val="auto"/>
-        <w:rPr>
-          <w:rFonts w:hint="eastAsia" w:ascii="宋体" w:hAnsi="宋体" w:eastAsia="宋体" w:cs="宋体"/>
-          <w:sz w:val="24"/>
-          <w:szCs w:val="24"/>
-          <w:lang w:val="en-US" w:eastAsia="zh-CN"/>
-        </w:rPr>
-      </w:pPr>
+        <w:t>技术指标</w:t>
+      </w:r>
+    </w:p>
+    <w:p>
+      <w:pPr>
+        <w:keepNext w:val="0"/>
+        <w:keepLines w:val="0"/>
+        <w:pageBreakBefore w:val="0"/>
+        <w:widowControl w:val="0"/>
+        <w:kinsoku/>
+        <w:wordWrap/>
+        <w:overflowPunct/>
+        <w:topLinePunct w:val="0"/>
+        <w:autoSpaceDE/>
+        <w:autoSpaceDN/>
+        <w:bidi w:val="0"/>
+        <w:adjustRightInd/>
+        <w:snapToGrid/>
+        <w:spacing w:after="157" w:afterLines="50"/>
+        <w:ind w:firstLine="480" w:firstLineChars="200"/>
+        <w:textAlignment w:val="auto"/>
+        <w:rPr>
+          <w:rFonts w:hint="eastAsia" w:ascii="宋体" w:hAnsi="宋体" w:eastAsia="宋体" w:cs="宋体"/>
+          <w:sz w:val="24"/>
+          <w:szCs w:val="24"/>
+          <w:lang w:val="en-US" w:eastAsia="zh-CN"/>
+        </w:rPr>
+      </w:pPr>
+      <w:r>
+        <w:rPr>
+          <w:rFonts w:hint="eastAsia" w:ascii="宋体" w:hAnsi="宋体" w:eastAsia="宋体" w:cs="宋体"/>
+          <w:sz w:val="24"/>
+          <w:szCs w:val="24"/>
+          <w:lang w:val="en-US" w:eastAsia="zh-CN"/>
+        </w:rPr>
+        <w:t>开盘涨幅：当天开盘价/前1天的收盘价</w:t>
+      </w:r>
+    </w:p>
+    <w:p>
+      <w:pPr>
+        <w:keepNext w:val="0"/>
+        <w:keepLines w:val="0"/>
+        <w:pageBreakBefore w:val="0"/>
+        <w:widowControl w:val="0"/>
+        <w:kinsoku/>
+        <w:wordWrap/>
+        <w:overflowPunct/>
+        <w:topLinePunct w:val="0"/>
+        <w:autoSpaceDE/>
+        <w:autoSpaceDN/>
+        <w:bidi w:val="0"/>
+        <w:adjustRightInd/>
+        <w:snapToGrid/>
+        <w:spacing w:after="157" w:afterLines="50"/>
+        <w:ind w:firstLine="480" w:firstLineChars="200"/>
+        <w:textAlignment w:val="auto"/>
+        <w:rPr>
+          <w:rFonts w:hint="eastAsia" w:ascii="宋体" w:hAnsi="宋体" w:eastAsia="宋体" w:cs="宋体"/>
+          <w:sz w:val="24"/>
+          <w:szCs w:val="24"/>
+          <w:lang w:val="en-US" w:eastAsia="zh-CN"/>
+        </w:rPr>
+      </w:pPr>
+      <w:r>
+        <w:rPr>
+          <w:rFonts w:hint="eastAsia" w:ascii="宋体" w:hAnsi="宋体" w:eastAsia="宋体" w:cs="宋体"/>
+          <w:sz w:val="24"/>
+          <w:szCs w:val="24"/>
+          <w:lang w:val="en-US" w:eastAsia="zh-CN"/>
+        </w:rPr>
+        <w:t>简单移动平均线(SMA)：均线。常用指标，有5日、10日等</w:t>
+      </w:r>
       <w:bookmarkStart w:id="0" w:name="_GoBack"/>
       <w:bookmarkEnd w:id="0"/>
-    </w:p>
-    <w:p>
-      <w:pPr>
-        <w:keepNext w:val="0"/>
-        <w:keepLines w:val="0"/>
-        <w:pageBreakBefore w:val="0"/>
-        <w:widowControl w:val="0"/>
-        <w:kinsoku/>
-        <w:wordWrap/>
-        <w:overflowPunct/>
-        <w:topLinePunct w:val="0"/>
-        <w:autoSpaceDE/>
-        <w:autoSpaceDN/>
-        <w:bidi w:val="0"/>
-        <w:adjustRightInd/>
-        <w:snapToGrid/>
-        <w:spacing w:after="157" w:afterLines="50"/>
-        <w:ind w:firstLine="482" w:firstLineChars="200"/>
-        <w:textAlignment w:val="auto"/>
-        <w:outlineLvl w:val="1"/>
-        <w:rPr>
-          <w:rFonts w:hint="eastAsia" w:ascii="宋体" w:hAnsi="宋体" w:eastAsia="宋体" w:cs="宋体"/>
-          <w:b/>
-          <w:bCs/>
-          <w:sz w:val="24"/>
-          <w:szCs w:val="24"/>
-          <w:lang w:val="en-US" w:eastAsia="zh-CN"/>
-        </w:rPr>
-      </w:pPr>
-      <w:r>
-        <w:rPr>
-          <w:rFonts w:hint="eastAsia" w:ascii="宋体" w:hAnsi="宋体" w:eastAsia="宋体" w:cs="宋体"/>
-          <w:b/>
-          <w:bCs/>
-          <w:sz w:val="24"/>
-          <w:szCs w:val="24"/>
-          <w:lang w:val="en-US" w:eastAsia="zh-CN"/>
-        </w:rPr>
-        <w:t>技术指标</w:t>
-      </w:r>
-    </w:p>
-    <w:p>
-      <w:pPr>
-        <w:keepNext w:val="0"/>
-        <w:keepLines w:val="0"/>
-        <w:pageBreakBefore w:val="0"/>
-        <w:widowControl w:val="0"/>
-        <w:kinsoku/>
-        <w:wordWrap/>
-        <w:overflowPunct/>
-        <w:topLinePunct w:val="0"/>
-        <w:autoSpaceDE/>
-        <w:autoSpaceDN/>
-        <w:bidi w:val="0"/>
-        <w:adjustRightInd/>
-        <w:snapToGrid/>
-        <w:spacing w:after="157" w:afterLines="50"/>
-        <w:ind w:firstLine="480" w:firstLineChars="200"/>
-        <w:textAlignment w:val="auto"/>
-        <w:rPr>
-          <w:rFonts w:hint="eastAsia" w:ascii="宋体" w:hAnsi="宋体" w:eastAsia="宋体" w:cs="宋体"/>
-          <w:sz w:val="24"/>
-          <w:szCs w:val="24"/>
-          <w:lang w:val="en-US" w:eastAsia="zh-CN"/>
-        </w:rPr>
-      </w:pPr>
-      <w:r>
-        <w:rPr>
-          <w:rFonts w:hint="eastAsia" w:ascii="宋体" w:hAnsi="宋体" w:eastAsia="宋体" w:cs="宋体"/>
-          <w:sz w:val="24"/>
-          <w:szCs w:val="24"/>
-          <w:lang w:val="en-US" w:eastAsia="zh-CN"/>
-        </w:rPr>
-        <w:t>开盘涨幅：当天开盘价/前1天的收盘价</w:t>
-      </w:r>
-    </w:p>
-    <w:p>
-      <w:pPr>
-        <w:keepNext w:val="0"/>
-        <w:keepLines w:val="0"/>
-        <w:pageBreakBefore w:val="0"/>
-        <w:widowControl w:val="0"/>
-        <w:kinsoku/>
-        <w:wordWrap/>
-        <w:overflowPunct/>
-        <w:topLinePunct w:val="0"/>
-        <w:autoSpaceDE/>
-        <w:autoSpaceDN/>
-        <w:bidi w:val="0"/>
-        <w:adjustRightInd/>
-        <w:snapToGrid/>
-        <w:spacing w:after="157" w:afterLines="50"/>
-        <w:ind w:firstLine="480" w:firstLineChars="200"/>
-        <w:textAlignment w:val="auto"/>
-        <w:rPr>
-          <w:rFonts w:hint="eastAsia" w:ascii="宋体" w:hAnsi="宋体" w:eastAsia="宋体" w:cs="宋体"/>
-          <w:sz w:val="24"/>
-          <w:szCs w:val="24"/>
-          <w:lang w:val="en-US" w:eastAsia="zh-CN"/>
-        </w:rPr>
-      </w:pPr>
-      <w:r>
-        <w:rPr>
-          <w:rFonts w:hint="eastAsia" w:ascii="宋体" w:hAnsi="宋体" w:eastAsia="宋体" w:cs="宋体"/>
-          <w:sz w:val="24"/>
-          <w:szCs w:val="24"/>
-          <w:lang w:val="en-US" w:eastAsia="zh-CN"/>
-        </w:rPr>
-        <w:t>简单移动平均线(SMA)：均线。常用指标，有5日、10日等均线</w:t>
+      <w:r>
+        <w:rPr>
+          <w:rFonts w:hint="eastAsia" w:ascii="宋体" w:hAnsi="宋体" w:eastAsia="宋体" w:cs="宋体"/>
+          <w:sz w:val="24"/>
+          <w:szCs w:val="24"/>
+          <w:lang w:val="en-US" w:eastAsia="zh-CN"/>
+        </w:rPr>
+        <w:t>均线</w:t>
       </w:r>
     </w:p>
     <w:p>

--- a/经济.docx
+++ b/经济.docx
@@ -3469,20 +3469,20 @@
         <w:ind w:firstLine="480" w:firstLineChars="200"/>
         <w:textAlignment w:val="auto"/>
         <w:rPr>
-          <w:rFonts w:hint="eastAsia" w:ascii="宋体" w:hAnsi="宋体" w:eastAsia="宋体" w:cs="宋体"/>
-          <w:sz w:val="24"/>
-          <w:szCs w:val="24"/>
-          <w:lang w:val="en-US" w:eastAsia="zh-CN"/>
-        </w:rPr>
-      </w:pPr>
-      <w:r>
-        <w:rPr>
-          <w:rFonts w:hint="eastAsia" w:ascii="宋体" w:hAnsi="宋体" w:eastAsia="宋体" w:cs="宋体"/>
-          <w:sz w:val="24"/>
-          <w:szCs w:val="24"/>
-          <w:lang w:val="en-US" w:eastAsia="zh-CN"/>
-        </w:rPr>
-        <w:t>活跃资金：活跃资金就像湖水，分散时会出现波纹(板块轮动)，聚集时会出现浪花(龙头行业)。大资金就像能带动湖水的鱼，分散时造成波纹(拉升)，聚集时造成浪花(连板)。政策和消息就像喂向湖中的食物，分散的鱼会往一个方向聚集，吃饱的鱼会分散开，没有吃到的鱼会寻找下一处食物。要确定鱼群的方向(提前潜伏)就要记录每个地方的食物量，根据当前鱼群位置判断分散方向和下一个集聚区</w:t>
+          <w:rFonts w:hint="default" w:ascii="宋体" w:hAnsi="宋体" w:eastAsia="宋体" w:cs="宋体"/>
+          <w:sz w:val="24"/>
+          <w:szCs w:val="24"/>
+          <w:lang w:val="en-US" w:eastAsia="zh-CN"/>
+        </w:rPr>
+      </w:pPr>
+      <w:r>
+        <w:rPr>
+          <w:rFonts w:hint="eastAsia" w:ascii="宋体" w:hAnsi="宋体" w:eastAsia="宋体" w:cs="宋体"/>
+          <w:sz w:val="24"/>
+          <w:szCs w:val="24"/>
+          <w:lang w:val="en-US" w:eastAsia="zh-CN"/>
+        </w:rPr>
+        <w:t>活跃资金：活跃资金就像海水，涨潮时会把所有人都冲起来，退潮时才会发现谁在裸泳(差股)。上证指数的日内波动可以分析股票的资金强弱。上涨时所有的股票都会涨，但看不清是真的涨还是拉高出货。但下跌时有资金支撑的股不会大跌；主力在卖出的股会大跌，甚至涨的时候大单就在留出</w:t>
       </w:r>
     </w:p>
     <w:p>
@@ -3552,29 +3552,65 @@
           <w:szCs w:val="24"/>
           <w:lang w:val="en-US" w:eastAsia="zh-CN"/>
         </w:rPr>
-        <w:t>资金流向：股价在大单大量流入时会上涨、在大单大量流出时会持续下跌。大单已经流入很多时追涨要谨慎，大单进出很快，第2天容易抛售大跌并造成恐慌；特大单和小单很多但股价不涨可能是陷阱；大单流入前就在上涨的股，后续有大单流入更容易大涨</w:t>
-      </w:r>
-    </w:p>
-    <w:p>
-      <w:pPr>
-        <w:keepNext w:val="0"/>
-        <w:keepLines w:val="0"/>
-        <w:pageBreakBefore w:val="0"/>
-        <w:widowControl w:val="0"/>
-        <w:kinsoku/>
-        <w:wordWrap/>
-        <w:overflowPunct/>
-        <w:topLinePunct w:val="0"/>
-        <w:autoSpaceDE/>
-        <w:autoSpaceDN/>
-        <w:bidi w:val="0"/>
-        <w:adjustRightInd/>
-        <w:snapToGrid/>
-        <w:spacing w:after="157" w:afterLines="50"/>
-        <w:ind w:firstLine="480" w:firstLineChars="200"/>
-        <w:textAlignment w:val="auto"/>
-        <w:rPr>
-          <w:rFonts w:hint="eastAsia" w:ascii="宋体" w:hAnsi="宋体" w:eastAsia="宋体" w:cs="宋体"/>
+        <w:t>资金流向：股价在大单大量流入时会上涨、在大单大量流出时会持续下跌</w:t>
+      </w:r>
+      <w:r>
+        <w:rPr>
+          <w:rFonts w:hint="eastAsia" w:ascii="宋体" w:hAnsi="宋体" w:eastAsia="宋体" w:cs="宋体"/>
+          <w:sz w:val="24"/>
+          <w:szCs w:val="24"/>
+          <w:lang w:val="en-US" w:eastAsia="zh-CN"/>
+        </w:rPr>
+        <w:t>，但要买在大单流入前</w:t>
+      </w:r>
+      <w:r>
+        <w:rPr>
+          <w:rFonts w:hint="default" w:ascii="宋体" w:hAnsi="宋体" w:eastAsia="宋体" w:cs="宋体"/>
+          <w:sz w:val="24"/>
+          <w:szCs w:val="24"/>
+          <w:lang w:val="en-US" w:eastAsia="zh-CN"/>
+        </w:rPr>
+        <w:t>。大单已经流入很多时追涨要谨慎，大单进出很快，第2天容易抛售大跌；大单流</w:t>
+      </w:r>
+      <w:r>
+        <w:rPr>
+          <w:rFonts w:hint="eastAsia" w:ascii="宋体" w:hAnsi="宋体" w:eastAsia="宋体" w:cs="宋体"/>
+          <w:sz w:val="24"/>
+          <w:szCs w:val="24"/>
+          <w:lang w:val="en-US" w:eastAsia="zh-CN"/>
+        </w:rPr>
+        <w:t>出不多但没有下跌</w:t>
+      </w:r>
+      <w:r>
+        <w:rPr>
+          <w:rFonts w:hint="default" w:ascii="宋体" w:hAnsi="宋体" w:eastAsia="宋体" w:cs="宋体"/>
+          <w:sz w:val="24"/>
+          <w:szCs w:val="24"/>
+          <w:lang w:val="en-US" w:eastAsia="zh-CN"/>
+        </w:rPr>
+        <w:t>的股，后续有大单流入更容易大涨</w:t>
+      </w:r>
+    </w:p>
+    <w:p>
+      <w:pPr>
+        <w:keepNext w:val="0"/>
+        <w:keepLines w:val="0"/>
+        <w:pageBreakBefore w:val="0"/>
+        <w:widowControl w:val="0"/>
+        <w:kinsoku/>
+        <w:wordWrap/>
+        <w:overflowPunct/>
+        <w:topLinePunct w:val="0"/>
+        <w:autoSpaceDE/>
+        <w:autoSpaceDN/>
+        <w:bidi w:val="0"/>
+        <w:adjustRightInd/>
+        <w:snapToGrid/>
+        <w:spacing w:after="157" w:afterLines="50"/>
+        <w:ind w:firstLine="480" w:firstLineChars="200"/>
+        <w:textAlignment w:val="auto"/>
+        <w:rPr>
+          <w:rFonts w:hint="default" w:ascii="宋体" w:hAnsi="宋体" w:eastAsia="宋体" w:cs="宋体"/>
           <w:sz w:val="24"/>
           <w:szCs w:val="24"/>
           <w:lang w:val="en-US" w:eastAsia="zh-CN"/>
@@ -3596,7 +3632,7 @@
           <w:szCs w:val="24"/>
           <w:lang w:val="en-US" w:eastAsia="zh-CN"/>
         </w:rPr>
-        <w:t>很容易先拉升诱导跟涨，然后大单大批量卖出导致快速下跌，快速拉升和大跌通常发生在开盘五分钟内。其他时候特大单和小单多的股买入也需谨慎</w:t>
+        <w:t>很容易先拉升诱导跟涨，然后大单大批量卖出导致快速下跌。快速拉升和大跌通常发生在开盘五分钟内，要时刻关注大单变化</w:t>
       </w:r>
     </w:p>
     <w:p>
@@ -3666,42 +3702,77 @@
           <w:szCs w:val="24"/>
           <w:lang w:val="en-US" w:eastAsia="zh-CN"/>
         </w:rPr>
-        <w:t>放量和缩量：重要参考指标，不同情况要单独分析。大涨的股票回落后，在底部震荡时放量可能是主力资金在不断买入，底部放量再缩量后容易上涨。上涨前或上涨初期时的放量有利于清除不坚定者，上涨中的缩量代表坚定者们形成合力，上涨后期的放量代表分歧</w:t>
-      </w:r>
-    </w:p>
-    <w:p>
-      <w:pPr>
-        <w:keepNext w:val="0"/>
-        <w:keepLines w:val="0"/>
-        <w:pageBreakBefore w:val="0"/>
-        <w:widowControl w:val="0"/>
-        <w:kinsoku/>
-        <w:wordWrap/>
-        <w:overflowPunct/>
-        <w:topLinePunct w:val="0"/>
-        <w:autoSpaceDE/>
-        <w:autoSpaceDN/>
-        <w:bidi w:val="0"/>
-        <w:adjustRightInd/>
-        <w:snapToGrid/>
-        <w:spacing w:after="157" w:afterLines="50"/>
-        <w:ind w:firstLine="480" w:firstLineChars="200"/>
-        <w:textAlignment w:val="auto"/>
-        <w:rPr>
-          <w:rFonts w:hint="default" w:ascii="宋体" w:hAnsi="宋体" w:eastAsia="宋体" w:cs="宋体"/>
-          <w:sz w:val="24"/>
-          <w:szCs w:val="24"/>
-          <w:lang w:val="en-US" w:eastAsia="zh-CN"/>
-        </w:rPr>
-      </w:pPr>
-      <w:r>
-        <w:rPr>
-          <w:rFonts w:hint="eastAsia" w:ascii="宋体" w:hAnsi="宋体" w:eastAsia="宋体" w:cs="宋体"/>
-          <w:sz w:val="24"/>
-          <w:szCs w:val="24"/>
-          <w:lang w:val="en-US" w:eastAsia="zh-CN"/>
-        </w:rPr>
-        <w:t>底部放量：上证或普通股在连续下跌时，底部放量大涨后的第2天容易回落下跌，因为受大环境的影响，放量进的不一定是坚定者，可能只是做T的不坚定者</w:t>
+        <w:t>放量和缩量：重要参考指标，不同情况要单独分析。大涨的股票回落后，在底部震荡时放量可能是主力资金在不断买入，底部放量再缩量后容易上涨。上涨前或上涨初期时的放量有利于清除不坚定者，上涨中的缩量代表坚定者们形成合力，上涨后期的放量代表分歧。连板的股票如果中间没有放量，断板的时候由于大家的成本较低，容易连续跌停</w:t>
+      </w:r>
+    </w:p>
+    <w:p>
+      <w:pPr>
+        <w:keepNext w:val="0"/>
+        <w:keepLines w:val="0"/>
+        <w:pageBreakBefore w:val="0"/>
+        <w:widowControl w:val="0"/>
+        <w:kinsoku/>
+        <w:wordWrap/>
+        <w:overflowPunct/>
+        <w:topLinePunct w:val="0"/>
+        <w:autoSpaceDE/>
+        <w:autoSpaceDN/>
+        <w:bidi w:val="0"/>
+        <w:adjustRightInd/>
+        <w:snapToGrid/>
+        <w:spacing w:after="157" w:afterLines="50"/>
+        <w:ind w:firstLine="480" w:firstLineChars="200"/>
+        <w:textAlignment w:val="auto"/>
+        <w:rPr>
+          <w:rFonts w:hint="eastAsia" w:ascii="宋体" w:hAnsi="宋体" w:eastAsia="宋体" w:cs="宋体"/>
+          <w:sz w:val="24"/>
+          <w:szCs w:val="24"/>
+          <w:lang w:val="en-US" w:eastAsia="zh-CN"/>
+        </w:rPr>
+      </w:pPr>
+      <w:r>
+        <w:rPr>
+          <w:rFonts w:hint="eastAsia" w:ascii="宋体" w:hAnsi="宋体" w:eastAsia="宋体" w:cs="宋体"/>
+          <w:sz w:val="24"/>
+          <w:szCs w:val="24"/>
+          <w:lang w:val="en-US" w:eastAsia="zh-CN"/>
+        </w:rPr>
+        <w:t>底部放量：上证或普通股在连续下跌时，底部放量大涨后的第2天容易回落下跌，因为受大环境的影响，放量进的不一定是坚定者，可能是做T的不坚定者</w:t>
+      </w:r>
+    </w:p>
+    <w:p>
+      <w:pPr>
+        <w:keepNext w:val="0"/>
+        <w:keepLines w:val="0"/>
+        <w:pageBreakBefore w:val="0"/>
+        <w:widowControl w:val="0"/>
+        <w:kinsoku/>
+        <w:wordWrap/>
+        <w:overflowPunct/>
+        <w:topLinePunct w:val="0"/>
+        <w:autoSpaceDE/>
+        <w:autoSpaceDN/>
+        <w:bidi w:val="0"/>
+        <w:adjustRightInd/>
+        <w:snapToGrid/>
+        <w:spacing w:after="157" w:afterLines="50"/>
+        <w:ind w:firstLine="480" w:firstLineChars="200"/>
+        <w:textAlignment w:val="auto"/>
+        <w:rPr>
+          <w:rFonts w:hint="eastAsia" w:ascii="宋体" w:hAnsi="宋体" w:eastAsia="宋体" w:cs="宋体"/>
+          <w:sz w:val="24"/>
+          <w:szCs w:val="24"/>
+          <w:lang w:val="en-US" w:eastAsia="zh-CN"/>
+        </w:rPr>
+      </w:pPr>
+      <w:r>
+        <w:rPr>
+          <w:rFonts w:hint="eastAsia" w:ascii="宋体" w:hAnsi="宋体" w:eastAsia="宋体" w:cs="宋体"/>
+          <w:sz w:val="24"/>
+          <w:szCs w:val="24"/>
+          <w:lang w:val="en-US" w:eastAsia="zh-CN"/>
+        </w:rPr>
+        <w:t>价格规律：中位股涨幅超过2%后时追涨要谨慎；龙头股涨幅超过8%后追涨要谨慎；震荡幅度大适合做T的股，超过做T高点后的上涨阻力很大</w:t>
       </w:r>
     </w:p>
     <w:p>
@@ -3786,7 +3857,7 @@
           <w:szCs w:val="24"/>
           <w:lang w:val="en-US" w:eastAsia="zh-CN"/>
         </w:rPr>
-        <w:t>星期1：由于周末的消息早上会有分歧，冲高后回落的概率很大。上星期5强势的行业可能大幅下跌，特别是换手率高的股。上周连板的股票要时刻关注集合竞价的封板成交量，成交量很大时开盘容易天地板。如果星期1领涨行业回落，会带动大多数行业一起下跌，同时会有超跌板块补涨轮动。由于星期1不稳定，星期5不适合追涨、适合抄底</w:t>
+        <w:t>星期1：由于周末的消息早上会有分歧，高开、冲高后回落的概率很大。上星期5强势的行业可能大幅下跌，特别是换手率高的股。上周连板的股票要时刻关注集合竞价的封板成交量，成交量很大时开盘容易天地板。如果星期1领涨行业回落，会带动大多数行业一起下跌，同时会有超跌板块补涨轮动。由于星期1不稳定，星期5不适合追涨、适合抄底</w:t>
       </w:r>
     </w:p>
     <w:p>
@@ -3856,7 +3927,7 @@
           <w:szCs w:val="24"/>
           <w:lang w:val="en-US" w:eastAsia="zh-CN"/>
         </w:rPr>
-        <w:t>长假前：长假前一个星期题材通常不会有大的切换，市场以稳定为主</w:t>
+        <w:t>长假前：长假前一个星期的题材通常不会有大的切换，市场以稳定为主</w:t>
       </w:r>
     </w:p>
     <w:p>
@@ -3994,16 +4065,16 @@
           <w:szCs w:val="24"/>
           <w:lang w:val="en-US" w:eastAsia="zh-CN"/>
         </w:rPr>
-        <w:t>的反弹</w:t>
-      </w:r>
-      <w:r>
-        <w:rPr>
-          <w:rFonts w:hint="default" w:ascii="宋体" w:hAnsi="宋体" w:eastAsia="宋体" w:cs="宋体"/>
-          <w:sz w:val="24"/>
-          <w:szCs w:val="24"/>
-          <w:lang w:val="en-US" w:eastAsia="zh-CN"/>
-        </w:rPr>
-        <w:t>时买入，在上证上涨</w:t>
+        <w:t>的支撑点</w:t>
+      </w:r>
+      <w:r>
+        <w:rPr>
+          <w:rFonts w:hint="default" w:ascii="宋体" w:hAnsi="宋体" w:eastAsia="宋体" w:cs="宋体"/>
+          <w:sz w:val="24"/>
+          <w:szCs w:val="24"/>
+          <w:lang w:val="en-US" w:eastAsia="zh-CN"/>
+        </w:rPr>
+        <w:t>买入，在上证上涨</w:t>
       </w:r>
       <w:r>
         <w:rPr>
@@ -4030,16 +4101,7 @@
           <w:szCs w:val="24"/>
           <w:lang w:val="en-US" w:eastAsia="zh-CN"/>
         </w:rPr>
-        <w:t>。上证的长期、日线、分时图都有一定波动规律。日线规律</w:t>
-      </w:r>
-      <w:r>
-        <w:rPr>
-          <w:rFonts w:hint="default" w:ascii="宋体" w:hAnsi="宋体" w:eastAsia="宋体" w:cs="宋体"/>
-          <w:sz w:val="24"/>
-          <w:szCs w:val="24"/>
-          <w:lang w:val="en-US" w:eastAsia="zh-CN"/>
-        </w:rPr>
-        <w:t>可以参考同花顺盘面分析</w:t>
+        <w:t>。上证的日线、分时图有波动规律</w:t>
       </w:r>
     </w:p>
     <w:p>
@@ -4164,7 +4226,7 @@
           <w:szCs w:val="24"/>
           <w:lang w:val="en-US" w:eastAsia="zh-CN"/>
         </w:rPr>
-        <w:t>等到下午到高位再卖出</w:t>
+        <w:t>等到高位再卖出</w:t>
       </w:r>
       <w:r>
         <w:rPr>
@@ -4210,77 +4272,6 @@
           <w:lang w:val="en-US" w:eastAsia="zh-CN"/>
         </w:rPr>
         <w:t>抄底不要急</w:t>
-      </w:r>
-    </w:p>
-    <w:p>
-      <w:pPr>
-        <w:keepNext w:val="0"/>
-        <w:keepLines w:val="0"/>
-        <w:pageBreakBefore w:val="0"/>
-        <w:widowControl w:val="0"/>
-        <w:kinsoku/>
-        <w:wordWrap/>
-        <w:overflowPunct/>
-        <w:topLinePunct w:val="0"/>
-        <w:autoSpaceDE/>
-        <w:autoSpaceDN/>
-        <w:bidi w:val="0"/>
-        <w:adjustRightInd/>
-        <w:snapToGrid/>
-        <w:spacing w:after="157" w:afterLines="50"/>
-        <w:ind w:firstLine="480" w:firstLineChars="200"/>
-        <w:textAlignment w:val="auto"/>
-        <w:rPr>
-          <w:rFonts w:hint="default" w:ascii="宋体" w:hAnsi="宋体" w:eastAsia="宋体" w:cs="宋体"/>
-          <w:sz w:val="24"/>
-          <w:szCs w:val="24"/>
-          <w:lang w:val="en-US" w:eastAsia="zh-CN"/>
-        </w:rPr>
-      </w:pPr>
-      <w:r>
-        <w:rPr>
-          <w:rFonts w:hint="default" w:ascii="宋体" w:hAnsi="宋体" w:eastAsia="宋体" w:cs="宋体"/>
-          <w:sz w:val="24"/>
-          <w:szCs w:val="24"/>
-          <w:lang w:val="en-US" w:eastAsia="zh-CN"/>
-        </w:rPr>
-        <w:t>上证下行：上证下跌周期</w:t>
-      </w:r>
-      <w:r>
-        <w:rPr>
-          <w:rFonts w:hint="eastAsia" w:ascii="宋体" w:hAnsi="宋体" w:eastAsia="宋体" w:cs="宋体"/>
-          <w:sz w:val="24"/>
-          <w:szCs w:val="24"/>
-          <w:lang w:val="en-US" w:eastAsia="zh-CN"/>
-        </w:rPr>
-        <w:t>时会不断震荡</w:t>
-      </w:r>
-      <w:r>
-        <w:rPr>
-          <w:rFonts w:hint="default" w:ascii="宋体" w:hAnsi="宋体" w:eastAsia="宋体" w:cs="宋体"/>
-          <w:sz w:val="24"/>
-          <w:szCs w:val="24"/>
-          <w:lang w:val="en-US" w:eastAsia="zh-CN"/>
-        </w:rPr>
-        <w:t>下降，没有持续性的涨，在小的反弹</w:t>
-      </w:r>
-      <w:r>
-        <w:rPr>
-          <w:rFonts w:hint="eastAsia" w:ascii="宋体" w:hAnsi="宋体" w:eastAsia="宋体" w:cs="宋体"/>
-          <w:sz w:val="24"/>
-          <w:szCs w:val="24"/>
-          <w:lang w:val="en-US" w:eastAsia="zh-CN"/>
-        </w:rPr>
-        <w:t>后要及时卖出</w:t>
-      </w:r>
-      <w:r>
-        <w:rPr>
-          <w:rFonts w:hint="default" w:ascii="宋体" w:hAnsi="宋体" w:eastAsia="宋体" w:cs="宋体"/>
-          <w:sz w:val="24"/>
-          <w:szCs w:val="24"/>
-          <w:lang w:val="en-US" w:eastAsia="zh-CN"/>
-        </w:rPr>
-        <w:t>，要掌握好节奏</w:t>
       </w:r>
     </w:p>
     <w:p>
@@ -4303,6 +4294,20 @@
         <w:ind w:firstLine="480" w:firstLineChars="200"/>
         <w:jc w:val="both"/>
         <w:textAlignment w:val="auto"/>
+        <w:rPr>
+          <w:rFonts w:hint="default" w:ascii="宋体" w:hAnsi="宋体" w:cs="宋体"/>
+          <w:b w:val="0"/>
+          <w:bCs w:val="0"/>
+          <w:i w:val="0"/>
+          <w:color w:val="auto"/>
+          <w:kern w:val="2"/>
+          <w:sz w:val="24"/>
+          <w:szCs w:val="24"/>
+          <w:u w:val="none"/>
+          <w:lang w:val="en-US" w:eastAsia="zh-CN" w:bidi="ar-SA"/>
+        </w:rPr>
+      </w:pPr>
+      <w:r>
         <w:rPr>
           <w:rFonts w:hint="eastAsia" w:ascii="宋体" w:hAnsi="宋体" w:cs="宋体"/>
           <w:b w:val="0"/>
@@ -4315,7 +4320,23 @@
           <w:u w:val="none"/>
           <w:lang w:val="en-US" w:eastAsia="zh-CN" w:bidi="ar-SA"/>
         </w:rPr>
-      </w:pPr>
+        <w:t>支撑线</w:t>
+      </w:r>
+      <w:r>
+        <w:rPr>
+          <w:rFonts w:hint="default" w:ascii="宋体" w:hAnsi="宋体" w:cs="宋体"/>
+          <w:b w:val="0"/>
+          <w:bCs w:val="0"/>
+          <w:i w:val="0"/>
+          <w:color w:val="auto"/>
+          <w:kern w:val="2"/>
+          <w:sz w:val="24"/>
+          <w:szCs w:val="24"/>
+          <w:u w:val="none"/>
+          <w:lang w:val="en-US" w:eastAsia="zh-CN" w:bidi="ar-SA"/>
+        </w:rPr>
+        <w:t>：</w:t>
+      </w:r>
       <w:r>
         <w:rPr>
           <w:rFonts w:hint="eastAsia" w:ascii="宋体" w:hAnsi="宋体" w:cs="宋体"/>
@@ -4329,7 +4350,7 @@
           <w:u w:val="none"/>
           <w:lang w:val="en-US" w:eastAsia="zh-CN" w:bidi="ar-SA"/>
         </w:rPr>
-        <w:t>支撑线</w:t>
+        <w:t>一天当中</w:t>
       </w:r>
       <w:r>
         <w:rPr>
@@ -4344,7 +4365,7 @@
           <w:u w:val="none"/>
           <w:lang w:val="en-US" w:eastAsia="zh-CN" w:bidi="ar-SA"/>
         </w:rPr>
-        <w:t>：当上证</w:t>
+        <w:t>上证</w:t>
       </w:r>
       <w:r>
         <w:rPr>
@@ -4359,7 +4380,1026 @@
           <w:u w:val="none"/>
           <w:lang w:val="en-US" w:eastAsia="zh-CN" w:bidi="ar-SA"/>
         </w:rPr>
-        <w:t>下跌时，会有一个支撑线(比如2940、2900)，到支撑线或刚跌破时会有较大反弹，但反弹后通常会继续大跌</w:t>
+        <w:t>下跌时，会有一个支撑线(比如2940、2900)，到支撑线附近时会反弹，反弹原因1是国家队护盘、2是大家预期一致。如果没破支撑线就反弹说明市场情绪好，提前反弹情绪越好。如果跌破并不断在支撑线反弹，容易跌到下一个支撑线</w:t>
+      </w:r>
+    </w:p>
+    <w:p>
+      <w:pPr>
+        <w:keepNext w:val="0"/>
+        <w:keepLines w:val="0"/>
+        <w:pageBreakBefore w:val="0"/>
+        <w:widowControl w:val="0"/>
+        <w:kinsoku/>
+        <w:wordWrap/>
+        <w:overflowPunct/>
+        <w:topLinePunct w:val="0"/>
+        <w:autoSpaceDE/>
+        <w:autoSpaceDN/>
+        <w:bidi w:val="0"/>
+        <w:adjustRightInd/>
+        <w:snapToGrid/>
+        <w:spacing w:after="157" w:afterLines="50"/>
+        <w:ind w:firstLine="480" w:firstLineChars="200"/>
+        <w:textAlignment w:val="auto"/>
+        <w:rPr>
+          <w:rFonts w:hint="default" w:ascii="宋体" w:hAnsi="宋体" w:eastAsia="宋体" w:cs="宋体"/>
+          <w:sz w:val="24"/>
+          <w:szCs w:val="24"/>
+          <w:lang w:val="en-US" w:eastAsia="zh-CN"/>
+        </w:rPr>
+      </w:pPr>
+      <w:r>
+        <w:rPr>
+          <w:rFonts w:hint="default" w:ascii="宋体" w:hAnsi="宋体" w:eastAsia="宋体" w:cs="宋体"/>
+          <w:sz w:val="24"/>
+          <w:szCs w:val="24"/>
+          <w:lang w:val="en-US" w:eastAsia="zh-CN"/>
+        </w:rPr>
+        <w:t>上证下行：上证下跌周期</w:t>
+      </w:r>
+      <w:r>
+        <w:rPr>
+          <w:rFonts w:hint="eastAsia" w:ascii="宋体" w:hAnsi="宋体" w:eastAsia="宋体" w:cs="宋体"/>
+          <w:sz w:val="24"/>
+          <w:szCs w:val="24"/>
+          <w:lang w:val="en-US" w:eastAsia="zh-CN"/>
+        </w:rPr>
+        <w:t>时会在震荡中缓慢</w:t>
+      </w:r>
+      <w:r>
+        <w:rPr>
+          <w:rFonts w:hint="default" w:ascii="宋体" w:hAnsi="宋体" w:eastAsia="宋体" w:cs="宋体"/>
+          <w:sz w:val="24"/>
+          <w:szCs w:val="24"/>
+          <w:lang w:val="en-US" w:eastAsia="zh-CN"/>
+        </w:rPr>
+        <w:t>下降，没有持续性的涨，在小的反弹</w:t>
+      </w:r>
+      <w:r>
+        <w:rPr>
+          <w:rFonts w:hint="eastAsia" w:ascii="宋体" w:hAnsi="宋体" w:eastAsia="宋体" w:cs="宋体"/>
+          <w:sz w:val="24"/>
+          <w:szCs w:val="24"/>
+          <w:lang w:val="en-US" w:eastAsia="zh-CN"/>
+        </w:rPr>
+        <w:t>后会回落。上证早盘容易先下跌再回升</w:t>
+      </w:r>
+    </w:p>
+    <w:p>
+      <w:pPr>
+        <w:keepNext w:val="0"/>
+        <w:keepLines w:val="0"/>
+        <w:pageBreakBefore w:val="0"/>
+        <w:widowControl w:val="0"/>
+        <w:kinsoku/>
+        <w:wordWrap/>
+        <w:overflowPunct/>
+        <w:topLinePunct w:val="0"/>
+        <w:autoSpaceDE/>
+        <w:autoSpaceDN/>
+        <w:bidi w:val="0"/>
+        <w:adjustRightInd/>
+        <w:snapToGrid/>
+        <w:spacing w:after="157" w:afterLines="50"/>
+        <w:ind w:firstLine="480" w:firstLineChars="200"/>
+        <w:textAlignment w:val="auto"/>
+        <w:rPr>
+          <w:rFonts w:hint="eastAsia" w:ascii="宋体" w:hAnsi="宋体" w:eastAsia="宋体" w:cs="宋体"/>
+          <w:sz w:val="24"/>
+          <w:szCs w:val="24"/>
+          <w:lang w:val="en-US" w:eastAsia="zh-CN"/>
+        </w:rPr>
+      </w:pPr>
+      <w:r>
+        <w:rPr>
+          <w:rFonts w:hint="default" w:ascii="宋体" w:hAnsi="宋体" w:eastAsia="宋体" w:cs="宋体"/>
+          <w:sz w:val="24"/>
+          <w:szCs w:val="24"/>
+          <w:lang w:val="en-US" w:eastAsia="zh-CN"/>
+        </w:rPr>
+        <w:t>指数共振</w:t>
+      </w:r>
+      <w:r>
+        <w:rPr>
+          <w:rFonts w:hint="eastAsia" w:ascii="宋体" w:hAnsi="宋体" w:eastAsia="宋体" w:cs="宋体"/>
+          <w:sz w:val="24"/>
+          <w:szCs w:val="24"/>
+          <w:lang w:val="en-US" w:eastAsia="zh-CN"/>
+        </w:rPr>
+        <w:t>：一个行业涨时如果能带动上证上涨，则比较强势，为主线题材。反之上证跌时补涨的行业持续性较差，为轮动题材，轮动题材通常是超跌反弹</w:t>
+      </w:r>
+    </w:p>
+    <w:p>
+      <w:pPr>
+        <w:keepNext w:val="0"/>
+        <w:keepLines w:val="0"/>
+        <w:pageBreakBefore w:val="0"/>
+        <w:widowControl w:val="0"/>
+        <w:kinsoku/>
+        <w:wordWrap/>
+        <w:overflowPunct/>
+        <w:topLinePunct w:val="0"/>
+        <w:autoSpaceDE/>
+        <w:autoSpaceDN/>
+        <w:bidi w:val="0"/>
+        <w:adjustRightInd/>
+        <w:snapToGrid/>
+        <w:spacing w:after="157" w:afterLines="50"/>
+        <w:ind w:firstLine="480" w:firstLineChars="200"/>
+        <w:textAlignment w:val="auto"/>
+        <w:rPr>
+          <w:rFonts w:hint="default" w:ascii="宋体" w:hAnsi="宋体" w:eastAsia="宋体" w:cs="宋体"/>
+          <w:sz w:val="24"/>
+          <w:szCs w:val="24"/>
+          <w:lang w:val="en-US" w:eastAsia="zh-CN"/>
+        </w:rPr>
+      </w:pPr>
+      <w:r>
+        <w:rPr>
+          <w:rFonts w:hint="eastAsia" w:ascii="宋体" w:hAnsi="宋体" w:eastAsia="宋体" w:cs="宋体"/>
+          <w:sz w:val="24"/>
+          <w:szCs w:val="24"/>
+          <w:lang w:val="en-US" w:eastAsia="zh-CN"/>
+        </w:rPr>
+        <w:t>上证大涨：通常上证大涨伴随着政策消息、金融地产大涨，题材股反而会出现震荡。如果次日题材股最高板断板，金融房地产等会成为新龙头，反之会利好原题材</w:t>
+      </w:r>
+    </w:p>
+    <w:p>
+      <w:pPr>
+        <w:keepNext w:val="0"/>
+        <w:keepLines w:val="0"/>
+        <w:pageBreakBefore w:val="0"/>
+        <w:widowControl w:val="0"/>
+        <w:kinsoku/>
+        <w:wordWrap/>
+        <w:overflowPunct/>
+        <w:topLinePunct w:val="0"/>
+        <w:autoSpaceDE/>
+        <w:autoSpaceDN/>
+        <w:bidi w:val="0"/>
+        <w:adjustRightInd/>
+        <w:snapToGrid/>
+        <w:spacing w:after="157" w:afterLines="50"/>
+        <w:ind w:firstLine="480" w:firstLineChars="200"/>
+        <w:textAlignment w:val="auto"/>
+        <w:rPr>
+          <w:rFonts w:hint="eastAsia" w:ascii="宋体" w:hAnsi="宋体" w:eastAsia="宋体" w:cs="宋体"/>
+          <w:sz w:val="24"/>
+          <w:szCs w:val="24"/>
+          <w:lang w:val="en-US" w:eastAsia="zh-CN"/>
+        </w:rPr>
+      </w:pPr>
+      <w:r>
+        <w:rPr>
+          <w:rFonts w:hint="eastAsia" w:ascii="宋体" w:hAnsi="宋体" w:eastAsia="宋体" w:cs="宋体"/>
+          <w:sz w:val="24"/>
+          <w:szCs w:val="24"/>
+          <w:lang w:val="en-US" w:eastAsia="zh-CN"/>
+        </w:rPr>
+        <w:t>上证上行：</w:t>
+      </w:r>
+      <w:r>
+        <w:rPr>
+          <w:rFonts w:hint="default" w:ascii="宋体" w:hAnsi="宋体" w:eastAsia="宋体" w:cs="宋体"/>
+          <w:sz w:val="24"/>
+          <w:szCs w:val="24"/>
+          <w:lang w:val="en-US" w:eastAsia="zh-CN"/>
+        </w:rPr>
+        <w:t>上证</w:t>
+      </w:r>
+      <w:r>
+        <w:rPr>
+          <w:rFonts w:hint="eastAsia" w:ascii="宋体" w:hAnsi="宋体" w:eastAsia="宋体" w:cs="宋体"/>
+          <w:sz w:val="24"/>
+          <w:szCs w:val="24"/>
+          <w:lang w:val="en-US" w:eastAsia="zh-CN"/>
+        </w:rPr>
+        <w:t>上涨</w:t>
+      </w:r>
+      <w:r>
+        <w:rPr>
+          <w:rFonts w:hint="default" w:ascii="宋体" w:hAnsi="宋体" w:eastAsia="宋体" w:cs="宋体"/>
+          <w:sz w:val="24"/>
+          <w:szCs w:val="24"/>
+          <w:lang w:val="en-US" w:eastAsia="zh-CN"/>
+        </w:rPr>
+        <w:t>周期</w:t>
+      </w:r>
+      <w:r>
+        <w:rPr>
+          <w:rFonts w:hint="eastAsia" w:ascii="宋体" w:hAnsi="宋体" w:eastAsia="宋体" w:cs="宋体"/>
+          <w:sz w:val="24"/>
+          <w:szCs w:val="24"/>
+          <w:lang w:val="en-US" w:eastAsia="zh-CN"/>
+        </w:rPr>
+        <w:t>会较快拉升，金融房地产等是市场的主力。如果上证开盘太高容易回落，到某一支撑线后又会反弹</w:t>
+      </w:r>
+    </w:p>
+    <w:p>
+      <w:pPr>
+        <w:keepNext w:val="0"/>
+        <w:keepLines w:val="0"/>
+        <w:pageBreakBefore w:val="0"/>
+        <w:widowControl w:val="0"/>
+        <w:kinsoku/>
+        <w:wordWrap/>
+        <w:overflowPunct/>
+        <w:topLinePunct w:val="0"/>
+        <w:autoSpaceDE/>
+        <w:autoSpaceDN/>
+        <w:bidi w:val="0"/>
+        <w:adjustRightInd/>
+        <w:snapToGrid/>
+        <w:spacing w:after="157" w:afterLines="50"/>
+        <w:ind w:firstLine="480" w:firstLineChars="200"/>
+        <w:textAlignment w:val="auto"/>
+        <w:rPr>
+          <w:rFonts w:hint="default" w:ascii="宋体" w:hAnsi="宋体" w:eastAsia="宋体" w:cs="宋体"/>
+          <w:sz w:val="24"/>
+          <w:szCs w:val="24"/>
+          <w:lang w:val="en-US" w:eastAsia="zh-CN"/>
+        </w:rPr>
+      </w:pPr>
+      <w:r>
+        <w:rPr>
+          <w:rFonts w:hint="eastAsia" w:ascii="宋体" w:hAnsi="宋体" w:eastAsia="宋体" w:cs="宋体"/>
+          <w:sz w:val="24"/>
+          <w:szCs w:val="24"/>
+          <w:lang w:val="en-US" w:eastAsia="zh-CN"/>
+        </w:rPr>
+        <w:t>上涨大跌：上证大跌通常伴随在大涨后，大跌时更容易观察股票的强弱，以便后续抄底</w:t>
+      </w:r>
+    </w:p>
+    <w:p>
+      <w:pPr>
+        <w:keepNext w:val="0"/>
+        <w:keepLines w:val="0"/>
+        <w:pageBreakBefore w:val="0"/>
+        <w:widowControl w:val="0"/>
+        <w:kinsoku/>
+        <w:wordWrap/>
+        <w:overflowPunct/>
+        <w:topLinePunct w:val="0"/>
+        <w:autoSpaceDE/>
+        <w:autoSpaceDN/>
+        <w:bidi w:val="0"/>
+        <w:adjustRightInd/>
+        <w:snapToGrid/>
+        <w:spacing w:after="157" w:afterLines="50"/>
+        <w:ind w:firstLine="482" w:firstLineChars="200"/>
+        <w:textAlignment w:val="auto"/>
+        <w:rPr>
+          <w:rFonts w:hint="eastAsia" w:ascii="宋体" w:hAnsi="宋体" w:eastAsia="宋体" w:cs="宋体"/>
+          <w:sz w:val="24"/>
+          <w:szCs w:val="24"/>
+          <w:lang w:val="en-US" w:eastAsia="zh-CN"/>
+        </w:rPr>
+      </w:pPr>
+      <w:r>
+        <w:rPr>
+          <w:rFonts w:hint="eastAsia" w:ascii="宋体" w:hAnsi="宋体" w:eastAsia="宋体" w:cs="宋体"/>
+          <w:b/>
+          <w:bCs/>
+          <w:sz w:val="24"/>
+          <w:szCs w:val="24"/>
+          <w:lang w:val="en-US" w:eastAsia="zh-CN"/>
+        </w:rPr>
+        <w:t>行业规律：</w:t>
+      </w:r>
+    </w:p>
+    <w:p>
+      <w:pPr>
+        <w:keepNext w:val="0"/>
+        <w:keepLines w:val="0"/>
+        <w:pageBreakBefore w:val="0"/>
+        <w:widowControl w:val="0"/>
+        <w:kinsoku/>
+        <w:wordWrap/>
+        <w:overflowPunct/>
+        <w:topLinePunct w:val="0"/>
+        <w:autoSpaceDE/>
+        <w:autoSpaceDN/>
+        <w:bidi w:val="0"/>
+        <w:adjustRightInd/>
+        <w:snapToGrid/>
+        <w:spacing w:after="157" w:afterLines="50"/>
+        <w:ind w:firstLine="480" w:firstLineChars="200"/>
+        <w:textAlignment w:val="auto"/>
+        <w:rPr>
+          <w:rFonts w:hint="default" w:ascii="宋体" w:hAnsi="宋体" w:eastAsia="宋体" w:cs="宋体"/>
+          <w:sz w:val="24"/>
+          <w:szCs w:val="24"/>
+          <w:lang w:val="en-US" w:eastAsia="zh-CN"/>
+        </w:rPr>
+      </w:pPr>
+      <w:r>
+        <w:rPr>
+          <w:rFonts w:hint="eastAsia" w:ascii="宋体" w:hAnsi="宋体" w:eastAsia="宋体" w:cs="宋体"/>
+          <w:sz w:val="24"/>
+          <w:szCs w:val="24"/>
+          <w:lang w:val="en-US" w:eastAsia="zh-CN"/>
+        </w:rPr>
+        <w:t>买在分歧、卖在一致：买在分歧是指买在热门行业调整后的低点；卖在一致是指卖在行业集体高开大涨时。分歧：行业今日回落、次日行业低开但最高板没断，上证在日内低点。一致：行业今日集体大涨、次日集体高开，上证在日内高点</w:t>
+      </w:r>
+    </w:p>
+    <w:p>
+      <w:pPr>
+        <w:keepNext w:val="0"/>
+        <w:keepLines w:val="0"/>
+        <w:pageBreakBefore w:val="0"/>
+        <w:widowControl w:val="0"/>
+        <w:kinsoku/>
+        <w:wordWrap/>
+        <w:overflowPunct/>
+        <w:topLinePunct w:val="0"/>
+        <w:autoSpaceDE/>
+        <w:autoSpaceDN/>
+        <w:bidi w:val="0"/>
+        <w:adjustRightInd/>
+        <w:snapToGrid/>
+        <w:spacing w:after="157" w:afterLines="50"/>
+        <w:ind w:firstLine="480" w:firstLineChars="200"/>
+        <w:textAlignment w:val="auto"/>
+        <w:rPr>
+          <w:rFonts w:hint="eastAsia" w:ascii="宋体" w:hAnsi="宋体" w:eastAsia="宋体" w:cs="宋体"/>
+          <w:sz w:val="24"/>
+          <w:szCs w:val="24"/>
+          <w:lang w:val="en-US" w:eastAsia="zh-CN"/>
+        </w:rPr>
+      </w:pPr>
+      <w:r>
+        <w:rPr>
+          <w:rFonts w:hint="eastAsia" w:ascii="宋体" w:hAnsi="宋体" w:eastAsia="宋体" w:cs="宋体"/>
+          <w:sz w:val="24"/>
+          <w:szCs w:val="24"/>
+          <w:lang w:val="en-US" w:eastAsia="zh-CN"/>
+        </w:rPr>
+        <w:t>轮动行业：普通轮动行业首板时很难判断持续性，大多数股票首板后第2天会跌，特别是超跌行业因为消息刺激的补偿，追涨风险大</w:t>
+      </w:r>
+    </w:p>
+    <w:p>
+      <w:pPr>
+        <w:keepNext w:val="0"/>
+        <w:keepLines w:val="0"/>
+        <w:pageBreakBefore w:val="0"/>
+        <w:widowControl w:val="0"/>
+        <w:kinsoku/>
+        <w:wordWrap/>
+        <w:overflowPunct/>
+        <w:topLinePunct w:val="0"/>
+        <w:autoSpaceDE/>
+        <w:autoSpaceDN/>
+        <w:bidi w:val="0"/>
+        <w:adjustRightInd/>
+        <w:snapToGrid/>
+        <w:spacing w:after="157" w:afterLines="50"/>
+        <w:ind w:firstLine="480" w:firstLineChars="200"/>
+        <w:textAlignment w:val="auto"/>
+        <w:rPr>
+          <w:rFonts w:hint="default" w:ascii="宋体" w:hAnsi="宋体" w:eastAsia="宋体" w:cs="宋体"/>
+          <w:sz w:val="24"/>
+          <w:szCs w:val="24"/>
+          <w:lang w:val="en-US" w:eastAsia="zh-CN"/>
+        </w:rPr>
+      </w:pPr>
+      <w:r>
+        <w:rPr>
+          <w:rFonts w:hint="eastAsia" w:ascii="宋体" w:hAnsi="宋体" w:eastAsia="宋体" w:cs="宋体"/>
+          <w:sz w:val="24"/>
+          <w:szCs w:val="24"/>
+          <w:lang w:val="en-US" w:eastAsia="zh-CN"/>
+        </w:rPr>
+        <w:t>突发消息：突发消息容易冲高回落。突发消息+超跌+板块轮动造成的上涨很难持久，不能追高。即使消息比较强也最多持续几天，龙头股尽量首天低位买入，首天之后不再买入，第2天即使连板也要卖出，第3天通常大跌；非龙头股买入的风险很大，如果第1天大涨，第2天就可能大跌</w:t>
+      </w:r>
+    </w:p>
+    <w:p>
+      <w:pPr>
+        <w:keepNext w:val="0"/>
+        <w:keepLines w:val="0"/>
+        <w:pageBreakBefore w:val="0"/>
+        <w:widowControl w:val="0"/>
+        <w:kinsoku/>
+        <w:wordWrap/>
+        <w:overflowPunct/>
+        <w:topLinePunct w:val="0"/>
+        <w:autoSpaceDE/>
+        <w:autoSpaceDN/>
+        <w:bidi w:val="0"/>
+        <w:adjustRightInd/>
+        <w:snapToGrid/>
+        <w:spacing w:after="157" w:afterLines="50"/>
+        <w:ind w:firstLine="480" w:firstLineChars="200"/>
+        <w:textAlignment w:val="auto"/>
+        <w:rPr>
+          <w:rFonts w:hint="eastAsia" w:ascii="宋体" w:hAnsi="宋体" w:eastAsia="宋体" w:cs="宋体"/>
+          <w:sz w:val="24"/>
+          <w:szCs w:val="24"/>
+          <w:lang w:val="en-US" w:eastAsia="zh-CN"/>
+        </w:rPr>
+      </w:pPr>
+      <w:r>
+        <w:rPr>
+          <w:rFonts w:hint="eastAsia" w:ascii="宋体" w:hAnsi="宋体" w:eastAsia="宋体" w:cs="宋体"/>
+          <w:sz w:val="24"/>
+          <w:szCs w:val="24"/>
+          <w:lang w:val="en-US" w:eastAsia="zh-CN"/>
+        </w:rPr>
+        <w:t>远期消息：远期消息容易制造龙头行业。初期离消息兑现远时，会有龙头股带领行业上涨，只要是不在高位的股都会跟涨。中期离消息兑现近时，龙头股在分歧后还会上涨，前排股会陆续转涨为跌，中位股中会出现几只接力上涨。后期到消息兑现前后时，整体会大跌，如果该消息有业绩(比如产品发布后销量很大)会出现小反弹，个别低位的股还可能上涨，但很快都会大跌</w:t>
+      </w:r>
+    </w:p>
+    <w:p>
+      <w:pPr>
+        <w:keepNext w:val="0"/>
+        <w:keepLines w:val="0"/>
+        <w:pageBreakBefore w:val="0"/>
+        <w:widowControl w:val="0"/>
+        <w:kinsoku/>
+        <w:wordWrap/>
+        <w:overflowPunct/>
+        <w:topLinePunct w:val="0"/>
+        <w:autoSpaceDE/>
+        <w:autoSpaceDN/>
+        <w:bidi w:val="0"/>
+        <w:adjustRightInd/>
+        <w:snapToGrid/>
+        <w:spacing w:after="157" w:afterLines="50"/>
+        <w:ind w:firstLine="480" w:firstLineChars="200"/>
+        <w:textAlignment w:val="auto"/>
+        <w:rPr>
+          <w:rFonts w:hint="default" w:ascii="宋体" w:hAnsi="宋体" w:eastAsia="宋体" w:cs="宋体"/>
+          <w:sz w:val="24"/>
+          <w:szCs w:val="24"/>
+          <w:lang w:val="en-US" w:eastAsia="zh-CN"/>
+        </w:rPr>
+      </w:pPr>
+      <w:r>
+        <w:rPr>
+          <w:rFonts w:hint="eastAsia" w:ascii="宋体" w:hAnsi="宋体" w:eastAsia="宋体" w:cs="宋体"/>
+          <w:sz w:val="24"/>
+          <w:szCs w:val="24"/>
+          <w:lang w:val="en-US" w:eastAsia="zh-CN"/>
+        </w:rPr>
+        <w:t>换手龙：换手率高的涨停龙头股，人气最强。换手龙通常市值大，不会瞬间拉升涨停。通常开盘价不高，然后瞬间拉升一大段，震荡一小会等散户卖出，再二次拉升封板，需要多个大资金合力完成。市值大的股可能第1天会试探拉升一次，随后股价回落，让不坚定者卖出，甚至第2天低开(但不会太低)。前期的换手率越高，涨停时的坚定持有者越多，后续越容易一字板和连板。连板到高位后，如果遇到问询函或者集合竞价大单大量流出时，由于前期换手率高、都是活跃资金，开盘后容易瞬间跌停封板，集合竞价和开盘瞬间是最后的卖出机会。市场资金不足时甚至要3天才会翘板，并且之后还会下跌</w:t>
+      </w:r>
+    </w:p>
+    <w:p>
+      <w:pPr>
+        <w:keepNext w:val="0"/>
+        <w:keepLines w:val="0"/>
+        <w:pageBreakBefore w:val="0"/>
+        <w:widowControl w:val="0"/>
+        <w:kinsoku/>
+        <w:wordWrap/>
+        <w:overflowPunct/>
+        <w:topLinePunct w:val="0"/>
+        <w:autoSpaceDE/>
+        <w:autoSpaceDN/>
+        <w:bidi w:val="0"/>
+        <w:adjustRightInd/>
+        <w:snapToGrid/>
+        <w:spacing w:after="157" w:afterLines="50"/>
+        <w:ind w:firstLine="480" w:firstLineChars="200"/>
+        <w:textAlignment w:val="auto"/>
+        <w:rPr>
+          <w:rFonts w:hint="default" w:ascii="宋体" w:hAnsi="宋体" w:eastAsia="宋体" w:cs="宋体"/>
+          <w:sz w:val="24"/>
+          <w:szCs w:val="24"/>
+          <w:lang w:val="en-US" w:eastAsia="zh-CN"/>
+        </w:rPr>
+      </w:pPr>
+      <w:r>
+        <w:rPr>
+          <w:rFonts w:hint="eastAsia" w:ascii="宋体" w:hAnsi="宋体" w:eastAsia="宋体" w:cs="宋体"/>
+          <w:sz w:val="24"/>
+          <w:szCs w:val="24"/>
+          <w:lang w:val="en-US" w:eastAsia="zh-CN"/>
+        </w:rPr>
+        <w:t>一字龙：开盘涨停一直封板的龙头，换手率低，一字龙通常有很高的连扳，能带动情绪。一字龙通常市值小，会瞬间拉升封板</w:t>
+      </w:r>
+    </w:p>
+    <w:p>
+      <w:pPr>
+        <w:keepNext w:val="0"/>
+        <w:keepLines w:val="0"/>
+        <w:pageBreakBefore w:val="0"/>
+        <w:widowControl w:val="0"/>
+        <w:kinsoku/>
+        <w:wordWrap/>
+        <w:overflowPunct/>
+        <w:topLinePunct w:val="0"/>
+        <w:autoSpaceDE/>
+        <w:autoSpaceDN/>
+        <w:bidi w:val="0"/>
+        <w:adjustRightInd/>
+        <w:snapToGrid/>
+        <w:spacing w:after="157" w:afterLines="50"/>
+        <w:ind w:firstLine="480" w:firstLineChars="200"/>
+        <w:textAlignment w:val="auto"/>
+        <w:rPr>
+          <w:rFonts w:hint="eastAsia" w:ascii="宋体" w:hAnsi="宋体" w:eastAsia="宋体" w:cs="宋体"/>
+          <w:sz w:val="24"/>
+          <w:szCs w:val="24"/>
+          <w:lang w:val="en-US" w:eastAsia="zh-CN"/>
+        </w:rPr>
+      </w:pPr>
+      <w:r>
+        <w:rPr>
+          <w:rFonts w:hint="eastAsia" w:ascii="宋体" w:hAnsi="宋体" w:eastAsia="宋体" w:cs="宋体"/>
+          <w:sz w:val="24"/>
+          <w:szCs w:val="24"/>
+          <w:lang w:val="en-US" w:eastAsia="zh-CN"/>
+        </w:rPr>
+        <w:t>反包龙：先跟风涨，在分歧时会调整一两天，然后在上证下跌时逆势涨停，主动性很强</w:t>
+      </w:r>
+    </w:p>
+    <w:p>
+      <w:pPr>
+        <w:keepNext w:val="0"/>
+        <w:keepLines w:val="0"/>
+        <w:pageBreakBefore w:val="0"/>
+        <w:widowControl w:val="0"/>
+        <w:kinsoku/>
+        <w:wordWrap/>
+        <w:overflowPunct/>
+        <w:topLinePunct w:val="0"/>
+        <w:autoSpaceDE/>
+        <w:autoSpaceDN/>
+        <w:bidi w:val="0"/>
+        <w:adjustRightInd/>
+        <w:snapToGrid/>
+        <w:spacing w:after="157" w:afterLines="50"/>
+        <w:ind w:firstLine="480" w:firstLineChars="200"/>
+        <w:textAlignment w:val="auto"/>
+        <w:rPr>
+          <w:rFonts w:hint="eastAsia" w:ascii="宋体" w:hAnsi="宋体" w:eastAsia="宋体" w:cs="宋体"/>
+          <w:sz w:val="24"/>
+          <w:szCs w:val="24"/>
+          <w:lang w:val="en-US" w:eastAsia="zh-CN"/>
+        </w:rPr>
+      </w:pPr>
+      <w:r>
+        <w:rPr>
+          <w:rFonts w:hint="eastAsia" w:ascii="宋体" w:hAnsi="宋体" w:eastAsia="宋体" w:cs="宋体"/>
+          <w:sz w:val="24"/>
+          <w:szCs w:val="24"/>
+          <w:lang w:val="en-US" w:eastAsia="zh-CN"/>
+        </w:rPr>
+        <w:t>趋势大股：市值和成交额都很大的股，趋势大票上涨时情绪能持续一段时间</w:t>
+      </w:r>
+    </w:p>
+    <w:p>
+      <w:pPr>
+        <w:keepNext w:val="0"/>
+        <w:keepLines w:val="0"/>
+        <w:pageBreakBefore w:val="0"/>
+        <w:widowControl w:val="0"/>
+        <w:kinsoku/>
+        <w:wordWrap/>
+        <w:overflowPunct/>
+        <w:topLinePunct w:val="0"/>
+        <w:autoSpaceDE/>
+        <w:autoSpaceDN/>
+        <w:bidi w:val="0"/>
+        <w:adjustRightInd/>
+        <w:snapToGrid/>
+        <w:spacing w:after="157" w:afterLines="50"/>
+        <w:ind w:firstLine="480" w:firstLineChars="200"/>
+        <w:textAlignment w:val="auto"/>
+        <w:rPr>
+          <w:rFonts w:hint="default" w:ascii="宋体" w:hAnsi="宋体" w:eastAsia="宋体" w:cs="宋体"/>
+          <w:sz w:val="24"/>
+          <w:szCs w:val="24"/>
+          <w:lang w:val="en-US" w:eastAsia="zh-CN"/>
+        </w:rPr>
+      </w:pPr>
+      <w:r>
+        <w:rPr>
+          <w:rFonts w:hint="eastAsia" w:ascii="宋体" w:hAnsi="宋体" w:eastAsia="宋体" w:cs="宋体"/>
+          <w:sz w:val="24"/>
+          <w:szCs w:val="24"/>
+          <w:lang w:val="en-US" w:eastAsia="zh-CN"/>
+        </w:rPr>
+        <w:t>涨停潮：行业内有超过10支股票涨停，该行业在大涨后会有分歧转一致的过程</w:t>
+      </w:r>
+    </w:p>
+    <w:p>
+      <w:pPr>
+        <w:keepNext w:val="0"/>
+        <w:keepLines w:val="0"/>
+        <w:pageBreakBefore w:val="0"/>
+        <w:widowControl w:val="0"/>
+        <w:kinsoku/>
+        <w:wordWrap/>
+        <w:overflowPunct/>
+        <w:topLinePunct w:val="0"/>
+        <w:autoSpaceDE/>
+        <w:autoSpaceDN/>
+        <w:bidi w:val="0"/>
+        <w:adjustRightInd/>
+        <w:snapToGrid/>
+        <w:spacing w:after="157" w:afterLines="50"/>
+        <w:ind w:firstLine="480" w:firstLineChars="200"/>
+        <w:textAlignment w:val="auto"/>
+        <w:rPr>
+          <w:rFonts w:hint="eastAsia" w:ascii="宋体" w:hAnsi="宋体" w:eastAsia="宋体" w:cs="宋体"/>
+          <w:sz w:val="24"/>
+          <w:szCs w:val="24"/>
+          <w:lang w:val="en-US" w:eastAsia="zh-CN"/>
+        </w:rPr>
+      </w:pPr>
+      <w:r>
+        <w:rPr>
+          <w:rFonts w:hint="eastAsia" w:ascii="宋体" w:hAnsi="宋体" w:eastAsia="宋体" w:cs="宋体"/>
+          <w:sz w:val="24"/>
+          <w:szCs w:val="24"/>
+          <w:lang w:val="en-US" w:eastAsia="zh-CN"/>
+        </w:rPr>
+        <w:t>龙头行业：会有一个主龙头领涨，相关概念中多个前排股跟涨，同概念中会有10支股以上涨停。高位断板的前排股第2天容易大跌，如果确定行情还没结束，可以抄底大跌过的股等反弹。行业末期时，龙头行业会出现断板震荡，造成其他行业的冲高(可能回落)，可以提前潜伏其他轮动行业的龙头股</w:t>
+      </w:r>
+    </w:p>
+    <w:p>
+      <w:pPr>
+        <w:keepNext w:val="0"/>
+        <w:keepLines w:val="0"/>
+        <w:pageBreakBefore w:val="0"/>
+        <w:widowControl w:val="0"/>
+        <w:kinsoku/>
+        <w:wordWrap/>
+        <w:overflowPunct/>
+        <w:topLinePunct w:val="0"/>
+        <w:autoSpaceDE/>
+        <w:autoSpaceDN/>
+        <w:bidi w:val="0"/>
+        <w:adjustRightInd/>
+        <w:snapToGrid/>
+        <w:spacing w:after="157" w:afterLines="50"/>
+        <w:ind w:firstLine="480" w:firstLineChars="200"/>
+        <w:textAlignment w:val="auto"/>
+        <w:rPr>
+          <w:rFonts w:hint="default" w:ascii="宋体" w:hAnsi="宋体" w:eastAsia="宋体" w:cs="宋体"/>
+          <w:sz w:val="24"/>
+          <w:szCs w:val="24"/>
+          <w:lang w:val="en-US" w:eastAsia="zh-CN"/>
+        </w:rPr>
+      </w:pPr>
+      <w:r>
+        <w:rPr>
+          <w:rFonts w:hint="eastAsia" w:ascii="宋体" w:hAnsi="宋体" w:eastAsia="宋体" w:cs="宋体"/>
+          <w:sz w:val="24"/>
+          <w:szCs w:val="24"/>
+          <w:lang w:val="en-US" w:eastAsia="zh-CN"/>
+        </w:rPr>
+        <w:t>龙头效应：最高板龙头的连板情况会影响整个行业。连板后的断板容易出现在星期1、集合竞价、开盘5分钟内，高位断板容易天地板，会带崩整个行业。当市场情绪好时，小的炸板会修复。如果龙头在开盘5分钟内表现强势，会带动整个行业大涨，行业中会有10多支前排股在10分钟内陆续涨停，要时刻关注行业中快速上涨的股；如果下午上证大涨，午后10分钟内还会有几只股涨停；已经涨停太多后不要追，防止在高位买入冲高回落的后排股。注意如果今天整体大涨、次日整体高开，之后大部分股容易冲高落，要卖在一致</w:t>
+      </w:r>
+    </w:p>
+    <w:p>
+      <w:pPr>
+        <w:keepNext w:val="0"/>
+        <w:keepLines w:val="0"/>
+        <w:pageBreakBefore w:val="0"/>
+        <w:widowControl w:val="0"/>
+        <w:kinsoku/>
+        <w:wordWrap/>
+        <w:overflowPunct/>
+        <w:topLinePunct w:val="0"/>
+        <w:autoSpaceDE/>
+        <w:autoSpaceDN/>
+        <w:bidi w:val="0"/>
+        <w:adjustRightInd/>
+        <w:snapToGrid/>
+        <w:spacing w:after="157" w:afterLines="50"/>
+        <w:ind w:firstLine="480" w:firstLineChars="200"/>
+        <w:textAlignment w:val="auto"/>
+        <w:rPr>
+          <w:rFonts w:hint="default" w:ascii="宋体" w:hAnsi="宋体" w:eastAsia="宋体" w:cs="宋体"/>
+          <w:sz w:val="24"/>
+          <w:szCs w:val="24"/>
+          <w:lang w:val="en-US" w:eastAsia="zh-CN"/>
+        </w:rPr>
+      </w:pPr>
+      <w:r>
+        <w:rPr>
+          <w:rFonts w:hint="eastAsia" w:ascii="宋体" w:hAnsi="宋体" w:eastAsia="宋体" w:cs="宋体"/>
+          <w:sz w:val="24"/>
+          <w:szCs w:val="24"/>
+          <w:lang w:val="en-US" w:eastAsia="zh-CN"/>
+        </w:rPr>
+        <w:t>涨停封单：涨停股封单量占流通市值5%以上属于强势股，第2天大概率连板；接近10%属于非常强势股，第2天大概率一字板</w:t>
+      </w:r>
+    </w:p>
+    <w:p>
+      <w:pPr>
+        <w:keepNext w:val="0"/>
+        <w:keepLines w:val="0"/>
+        <w:pageBreakBefore w:val="0"/>
+        <w:widowControl w:val="0"/>
+        <w:kinsoku/>
+        <w:wordWrap/>
+        <w:overflowPunct/>
+        <w:topLinePunct w:val="0"/>
+        <w:autoSpaceDE/>
+        <w:autoSpaceDN/>
+        <w:bidi w:val="0"/>
+        <w:adjustRightInd/>
+        <w:snapToGrid/>
+        <w:spacing w:after="157" w:afterLines="50"/>
+        <w:ind w:firstLine="480" w:firstLineChars="200"/>
+        <w:textAlignment w:val="auto"/>
+        <w:rPr>
+          <w:rFonts w:hint="eastAsia" w:ascii="宋体" w:hAnsi="宋体" w:eastAsia="宋体" w:cs="宋体"/>
+          <w:sz w:val="24"/>
+          <w:szCs w:val="24"/>
+          <w:lang w:val="en-US" w:eastAsia="zh-CN"/>
+        </w:rPr>
+      </w:pPr>
+      <w:r>
+        <w:rPr>
+          <w:rFonts w:hint="eastAsia" w:ascii="宋体" w:hAnsi="宋体" w:eastAsia="宋体" w:cs="宋体"/>
+          <w:sz w:val="24"/>
+          <w:szCs w:val="24"/>
+          <w:lang w:val="en-US" w:eastAsia="zh-CN"/>
+        </w:rPr>
+        <w:t>龙头炸板：龙头行业末期的龙头股在炸板会瞬间出现大缺口，会带动行业中其他涨停股出现缺口、轮动行业快速冲高。如果行情没结束，龙头股会很快回封，有一定的抄底机会，轮动行业也会回落。无论是否回封，都会有外流资金进入到其他行业中，有逻辑、换手率高的行业有成为主线的潜力，有提前潜伏下一个龙头的机会</w:t>
+      </w:r>
+    </w:p>
+    <w:p>
+      <w:pPr>
+        <w:keepNext w:val="0"/>
+        <w:keepLines w:val="0"/>
+        <w:pageBreakBefore w:val="0"/>
+        <w:widowControl w:val="0"/>
+        <w:kinsoku/>
+        <w:wordWrap/>
+        <w:overflowPunct/>
+        <w:topLinePunct w:val="0"/>
+        <w:autoSpaceDE/>
+        <w:autoSpaceDN/>
+        <w:bidi w:val="0"/>
+        <w:adjustRightInd/>
+        <w:snapToGrid/>
+        <w:spacing w:after="157" w:afterLines="50"/>
+        <w:ind w:firstLine="480" w:firstLineChars="200"/>
+        <w:textAlignment w:val="auto"/>
+        <w:rPr>
+          <w:rFonts w:hint="eastAsia" w:ascii="宋体" w:hAnsi="宋体" w:eastAsia="宋体" w:cs="宋体"/>
+          <w:sz w:val="24"/>
+          <w:szCs w:val="24"/>
+          <w:lang w:val="en-US" w:eastAsia="zh-CN"/>
+        </w:rPr>
+      </w:pPr>
+      <w:r>
+        <w:rPr>
+          <w:rFonts w:hint="eastAsia" w:ascii="宋体" w:hAnsi="宋体" w:eastAsia="宋体" w:cs="宋体"/>
+          <w:sz w:val="24"/>
+          <w:szCs w:val="24"/>
+          <w:lang w:val="en-US" w:eastAsia="zh-CN"/>
+        </w:rPr>
+        <w:t>龙头断板：高位龙头断板后会大跌，市场资金多、情绪好时第2天会出现反包回升，之后再继续下跌。市场资金不足、情绪差时会连续一字跌停，翘板之后还会跌停；翘板前通常会有同行业的热门股拉升；翘板时同行业的其他股会出现上升，但回封后会回落；早盘翘板大概率是大资金为了解套</w:t>
+      </w:r>
+    </w:p>
+    <w:p>
+      <w:pPr>
+        <w:keepNext w:val="0"/>
+        <w:keepLines w:val="0"/>
+        <w:pageBreakBefore w:val="0"/>
+        <w:widowControl w:val="0"/>
+        <w:kinsoku/>
+        <w:wordWrap/>
+        <w:overflowPunct/>
+        <w:topLinePunct w:val="0"/>
+        <w:autoSpaceDE/>
+        <w:autoSpaceDN/>
+        <w:bidi w:val="0"/>
+        <w:adjustRightInd/>
+        <w:snapToGrid/>
+        <w:spacing w:after="157" w:afterLines="50"/>
+        <w:ind w:firstLine="480" w:firstLineChars="200"/>
+        <w:textAlignment w:val="auto"/>
+        <w:rPr>
+          <w:rFonts w:hint="eastAsia" w:ascii="宋体" w:hAnsi="宋体" w:eastAsia="宋体" w:cs="宋体"/>
+          <w:sz w:val="24"/>
+          <w:szCs w:val="24"/>
+          <w:lang w:val="en-US" w:eastAsia="zh-CN"/>
+        </w:rPr>
+      </w:pPr>
+      <w:r>
+        <w:rPr>
+          <w:rFonts w:hint="eastAsia" w:ascii="宋体" w:hAnsi="宋体" w:eastAsia="宋体" w:cs="宋体"/>
+          <w:sz w:val="24"/>
+          <w:szCs w:val="24"/>
+          <w:lang w:val="en-US" w:eastAsia="zh-CN"/>
+        </w:rPr>
+        <w:t>龙头末期：龙头股票大跌之后很难再回升，原本长期持有的资金已经卖了，活跃资金也走了，当龙头连续两天大跌之后就不再考虑</w:t>
+      </w:r>
+    </w:p>
+    <w:p>
+      <w:pPr>
+        <w:keepNext w:val="0"/>
+        <w:keepLines w:val="0"/>
+        <w:pageBreakBefore w:val="0"/>
+        <w:widowControl w:val="0"/>
+        <w:kinsoku/>
+        <w:wordWrap/>
+        <w:overflowPunct/>
+        <w:topLinePunct w:val="0"/>
+        <w:autoSpaceDE/>
+        <w:autoSpaceDN/>
+        <w:bidi w:val="0"/>
+        <w:adjustRightInd/>
+        <w:snapToGrid/>
+        <w:spacing w:after="157" w:afterLines="50"/>
+        <w:ind w:firstLine="480" w:firstLineChars="200"/>
+        <w:textAlignment w:val="auto"/>
+        <w:rPr>
+          <w:rFonts w:hint="eastAsia" w:ascii="宋体" w:hAnsi="宋体" w:eastAsia="宋体" w:cs="宋体"/>
+          <w:sz w:val="24"/>
+          <w:szCs w:val="24"/>
+          <w:lang w:val="en-US" w:eastAsia="zh-CN"/>
+        </w:rPr>
+      </w:pPr>
+      <w:r>
+        <w:rPr>
+          <w:rFonts w:hint="eastAsia" w:ascii="宋体" w:hAnsi="宋体" w:eastAsia="宋体" w:cs="宋体"/>
+          <w:sz w:val="24"/>
+          <w:szCs w:val="24"/>
+          <w:lang w:val="en-US" w:eastAsia="zh-CN"/>
+        </w:rPr>
+        <w:t>烂板：盘中涨停但收盘没有涨停的股票，第2天容易低开</w:t>
+      </w:r>
+    </w:p>
+    <w:p>
+      <w:pPr>
+        <w:keepNext w:val="0"/>
+        <w:keepLines w:val="0"/>
+        <w:pageBreakBefore w:val="0"/>
+        <w:widowControl w:val="0"/>
+        <w:kinsoku/>
+        <w:wordWrap/>
+        <w:overflowPunct/>
+        <w:topLinePunct w:val="0"/>
+        <w:autoSpaceDE/>
+        <w:autoSpaceDN/>
+        <w:bidi w:val="0"/>
+        <w:adjustRightInd/>
+        <w:snapToGrid/>
+        <w:spacing w:after="157" w:afterLines="50"/>
+        <w:ind w:firstLine="480" w:firstLineChars="200"/>
+        <w:textAlignment w:val="auto"/>
+        <w:rPr>
+          <w:rFonts w:hint="default" w:ascii="宋体" w:hAnsi="宋体" w:eastAsia="宋体" w:cs="宋体"/>
+          <w:sz w:val="24"/>
+          <w:szCs w:val="24"/>
+          <w:lang w:val="en-US" w:eastAsia="zh-CN"/>
+        </w:rPr>
+      </w:pPr>
+      <w:r>
+        <w:rPr>
+          <w:rFonts w:hint="eastAsia" w:ascii="宋体" w:hAnsi="宋体" w:eastAsia="宋体" w:cs="宋体"/>
+          <w:sz w:val="24"/>
+          <w:szCs w:val="24"/>
+          <w:lang w:val="en-US" w:eastAsia="zh-CN"/>
+        </w:rPr>
+        <w:t>早盘涨停：10:30前涨停的股票通常比较强势</w:t>
+      </w:r>
+    </w:p>
+    <w:p>
+      <w:pPr>
+        <w:keepNext w:val="0"/>
+        <w:keepLines w:val="0"/>
+        <w:pageBreakBefore w:val="0"/>
+        <w:widowControl w:val="0"/>
+        <w:kinsoku/>
+        <w:wordWrap/>
+        <w:overflowPunct/>
+        <w:topLinePunct w:val="0"/>
+        <w:autoSpaceDE/>
+        <w:autoSpaceDN/>
+        <w:bidi w:val="0"/>
+        <w:adjustRightInd/>
+        <w:snapToGrid/>
+        <w:spacing w:after="157" w:afterLines="50"/>
+        <w:ind w:firstLine="480" w:firstLineChars="200"/>
+        <w:textAlignment w:val="auto"/>
+        <w:rPr>
+          <w:rFonts w:hint="eastAsia" w:ascii="宋体" w:hAnsi="宋体" w:eastAsia="宋体" w:cs="宋体"/>
+          <w:sz w:val="24"/>
+          <w:szCs w:val="24"/>
+          <w:lang w:val="en-US" w:eastAsia="zh-CN"/>
+        </w:rPr>
+      </w:pPr>
+      <w:r>
+        <w:rPr>
+          <w:rFonts w:hint="eastAsia" w:ascii="宋体" w:hAnsi="宋体" w:eastAsia="宋体" w:cs="宋体"/>
+          <w:sz w:val="24"/>
+          <w:szCs w:val="24"/>
+          <w:lang w:val="en-US" w:eastAsia="zh-CN"/>
+        </w:rPr>
+        <w:t>尾盘涨停：高位+尾盘拉涨停的股票，如果不是特殊情绪刺激，第2天大概率会大跌</w:t>
+      </w:r>
+    </w:p>
+    <w:p>
+      <w:pPr>
+        <w:keepNext w:val="0"/>
+        <w:keepLines w:val="0"/>
+        <w:pageBreakBefore w:val="0"/>
+        <w:widowControl w:val="0"/>
+        <w:kinsoku/>
+        <w:wordWrap/>
+        <w:overflowPunct/>
+        <w:topLinePunct w:val="0"/>
+        <w:autoSpaceDE/>
+        <w:autoSpaceDN/>
+        <w:bidi w:val="0"/>
+        <w:adjustRightInd/>
+        <w:snapToGrid/>
+        <w:spacing w:after="157" w:afterLines="50"/>
+        <w:ind w:firstLine="480" w:firstLineChars="200"/>
+        <w:textAlignment w:val="auto"/>
+        <w:rPr>
+          <w:rFonts w:hint="eastAsia" w:ascii="宋体" w:hAnsi="宋体" w:eastAsia="宋体" w:cs="宋体"/>
+          <w:sz w:val="24"/>
+          <w:szCs w:val="24"/>
+          <w:lang w:val="en-US" w:eastAsia="zh-CN"/>
+        </w:rPr>
+      </w:pPr>
+      <w:r>
+        <w:rPr>
+          <w:rFonts w:hint="eastAsia" w:ascii="宋体" w:hAnsi="宋体" w:eastAsia="宋体" w:cs="宋体"/>
+          <w:sz w:val="24"/>
+          <w:szCs w:val="24"/>
+          <w:lang w:val="en-US" w:eastAsia="zh-CN"/>
+        </w:rPr>
+        <w:t>限制出售：当某个行业或产品限制出售时，该行业通常会有一天的冲高，第2会回落</w:t>
+      </w:r>
+    </w:p>
+    <w:p>
+      <w:pPr>
+        <w:keepNext w:val="0"/>
+        <w:keepLines w:val="0"/>
+        <w:pageBreakBefore w:val="0"/>
+        <w:widowControl w:val="0"/>
+        <w:kinsoku/>
+        <w:wordWrap/>
+        <w:overflowPunct/>
+        <w:topLinePunct w:val="0"/>
+        <w:autoSpaceDE/>
+        <w:autoSpaceDN/>
+        <w:bidi w:val="0"/>
+        <w:adjustRightInd/>
+        <w:snapToGrid/>
+        <w:spacing w:after="157" w:afterLines="50"/>
+        <w:ind w:firstLine="480" w:firstLineChars="200"/>
+        <w:textAlignment w:val="auto"/>
+        <w:rPr>
+          <w:rFonts w:hint="default" w:ascii="宋体" w:hAnsi="宋体" w:eastAsia="宋体" w:cs="宋体"/>
+          <w:sz w:val="24"/>
+          <w:szCs w:val="24"/>
+          <w:lang w:val="en-US" w:eastAsia="zh-CN"/>
+        </w:rPr>
+      </w:pPr>
+      <w:r>
+        <w:rPr>
+          <w:rFonts w:hint="eastAsia" w:ascii="宋体" w:hAnsi="宋体" w:eastAsia="宋体" w:cs="宋体"/>
+          <w:sz w:val="24"/>
+          <w:szCs w:val="24"/>
+          <w:lang w:val="en-US" w:eastAsia="zh-CN"/>
+        </w:rPr>
+        <w:t>降息：国内降息、美国降息在短期内会刺激股市增长，美国降息的影响可能只有一两天</w:t>
+      </w:r>
+    </w:p>
+    <w:p>
+      <w:pPr>
+        <w:keepNext w:val="0"/>
+        <w:keepLines w:val="0"/>
+        <w:pageBreakBefore w:val="0"/>
+        <w:widowControl w:val="0"/>
+        <w:kinsoku/>
+        <w:wordWrap/>
+        <w:overflowPunct/>
+        <w:topLinePunct w:val="0"/>
+        <w:autoSpaceDE/>
+        <w:autoSpaceDN/>
+        <w:bidi w:val="0"/>
+        <w:adjustRightInd/>
+        <w:snapToGrid/>
+        <w:spacing w:after="157" w:afterLines="50"/>
+        <w:ind w:firstLine="480" w:firstLineChars="200"/>
+        <w:textAlignment w:val="auto"/>
+        <w:rPr>
+          <w:rFonts w:hint="eastAsia" w:ascii="宋体" w:hAnsi="宋体" w:eastAsia="宋体" w:cs="宋体"/>
+          <w:sz w:val="24"/>
+          <w:szCs w:val="24"/>
+          <w:lang w:val="en-US" w:eastAsia="zh-CN"/>
+        </w:rPr>
+      </w:pPr>
+      <w:r>
+        <w:rPr>
+          <w:rFonts w:hint="eastAsia" w:ascii="宋体" w:hAnsi="宋体" w:eastAsia="宋体" w:cs="宋体"/>
+          <w:sz w:val="24"/>
+          <w:szCs w:val="24"/>
+          <w:lang w:val="en-US" w:eastAsia="zh-CN"/>
+        </w:rPr>
+        <w:t>科技行业：A股的科技行业受美股科技股(美科技股基本代表美股)的影响，比如人工智能、消费电子、苹果概念等</w:t>
       </w:r>
     </w:p>
     <w:p>
@@ -4395,21 +5435,12 @@
       </w:pPr>
       <w:r>
         <w:rPr>
-          <w:rFonts w:hint="default" w:ascii="宋体" w:hAnsi="宋体" w:eastAsia="宋体" w:cs="宋体"/>
-          <w:sz w:val="24"/>
-          <w:szCs w:val="24"/>
-          <w:lang w:val="en-US" w:eastAsia="zh-CN"/>
-        </w:rPr>
-        <w:t>指数共振</w:t>
-      </w:r>
-      <w:r>
-        <w:rPr>
-          <w:rFonts w:hint="eastAsia" w:ascii="宋体" w:hAnsi="宋体" w:eastAsia="宋体" w:cs="宋体"/>
-          <w:sz w:val="24"/>
-          <w:szCs w:val="24"/>
-          <w:lang w:val="en-US" w:eastAsia="zh-CN"/>
-        </w:rPr>
-        <w:t>：一个行业涨时如果能带动上证上涨，则该行业比较强势，为主线题材。反之上证跌时补涨的行业持续性较差，为轮动题材，轮动题材通常是超跌反弹</w:t>
+          <w:rFonts w:hint="eastAsia" w:ascii="宋体" w:hAnsi="宋体" w:eastAsia="宋体" w:cs="宋体"/>
+          <w:sz w:val="24"/>
+          <w:szCs w:val="24"/>
+          <w:lang w:val="en-US" w:eastAsia="zh-CN"/>
+        </w:rPr>
+        <w:t>电力行业：通常天气热时电力股票会持续下跌，反之天气冷时电力股票会上涨</w:t>
       </w:r>
     </w:p>
     <w:p>
@@ -4430,729 +5461,729 @@
         <w:spacing w:after="157" w:afterLines="50"/>
         <w:ind w:firstLine="482" w:firstLineChars="200"/>
         <w:textAlignment w:val="auto"/>
-        <w:rPr>
-          <w:rFonts w:hint="eastAsia" w:ascii="宋体" w:hAnsi="宋体" w:eastAsia="宋体" w:cs="宋体"/>
-          <w:sz w:val="24"/>
-          <w:szCs w:val="24"/>
-          <w:lang w:val="en-US" w:eastAsia="zh-CN"/>
-        </w:rPr>
-      </w:pPr>
-      <w:r>
-        <w:rPr>
-          <w:rFonts w:hint="eastAsia" w:ascii="宋体" w:hAnsi="宋体" w:eastAsia="宋体" w:cs="宋体"/>
+        <w:outlineLvl w:val="9"/>
+        <w:rPr>
+          <w:rFonts w:hint="default" w:ascii="宋体" w:hAnsi="宋体" w:eastAsia="宋体" w:cs="宋体"/>
           <w:b/>
           <w:bCs/>
           <w:sz w:val="24"/>
           <w:szCs w:val="24"/>
           <w:lang w:val="en-US" w:eastAsia="zh-CN"/>
         </w:rPr>
-        <w:t>行业规律：</w:t>
-      </w:r>
-    </w:p>
-    <w:p>
-      <w:pPr>
-        <w:keepNext w:val="0"/>
-        <w:keepLines w:val="0"/>
-        <w:pageBreakBefore w:val="0"/>
-        <w:widowControl w:val="0"/>
-        <w:kinsoku/>
-        <w:wordWrap/>
-        <w:overflowPunct/>
-        <w:topLinePunct w:val="0"/>
-        <w:autoSpaceDE/>
-        <w:autoSpaceDN/>
-        <w:bidi w:val="0"/>
-        <w:adjustRightInd/>
-        <w:snapToGrid/>
-        <w:spacing w:after="157" w:afterLines="50"/>
-        <w:ind w:firstLine="480" w:firstLineChars="200"/>
-        <w:textAlignment w:val="auto"/>
-        <w:rPr>
-          <w:rFonts w:hint="eastAsia" w:ascii="宋体" w:hAnsi="宋体" w:eastAsia="宋体" w:cs="宋体"/>
-          <w:sz w:val="24"/>
-          <w:szCs w:val="24"/>
-          <w:lang w:val="en-US" w:eastAsia="zh-CN"/>
-        </w:rPr>
-      </w:pPr>
-      <w:r>
-        <w:rPr>
-          <w:rFonts w:hint="eastAsia" w:ascii="宋体" w:hAnsi="宋体" w:eastAsia="宋体" w:cs="宋体"/>
-          <w:sz w:val="24"/>
-          <w:szCs w:val="24"/>
-          <w:lang w:val="en-US" w:eastAsia="zh-CN"/>
-        </w:rPr>
-        <w:t>轮动行业：普通轮动行业首板时很难判断持续性，大多数股票首板后第2天会跌，特别是超跌行业因为消息刺激的补偿，追涨风险大</w:t>
-      </w:r>
-    </w:p>
-    <w:p>
-      <w:pPr>
-        <w:keepNext w:val="0"/>
-        <w:keepLines w:val="0"/>
-        <w:pageBreakBefore w:val="0"/>
-        <w:widowControl w:val="0"/>
-        <w:kinsoku/>
-        <w:wordWrap/>
-        <w:overflowPunct/>
-        <w:topLinePunct w:val="0"/>
-        <w:autoSpaceDE/>
-        <w:autoSpaceDN/>
-        <w:bidi w:val="0"/>
-        <w:adjustRightInd/>
-        <w:snapToGrid/>
-        <w:spacing w:after="157" w:afterLines="50"/>
-        <w:ind w:firstLine="480" w:firstLineChars="200"/>
-        <w:textAlignment w:val="auto"/>
-        <w:rPr>
-          <w:rFonts w:hint="default" w:ascii="宋体" w:hAnsi="宋体" w:eastAsia="宋体" w:cs="宋体"/>
-          <w:sz w:val="24"/>
-          <w:szCs w:val="24"/>
-          <w:lang w:val="en-US" w:eastAsia="zh-CN"/>
-        </w:rPr>
-      </w:pPr>
-      <w:r>
-        <w:rPr>
-          <w:rFonts w:hint="eastAsia" w:ascii="宋体" w:hAnsi="宋体" w:eastAsia="宋体" w:cs="宋体"/>
-          <w:sz w:val="24"/>
-          <w:szCs w:val="24"/>
-          <w:lang w:val="en-US" w:eastAsia="zh-CN"/>
-        </w:rPr>
-        <w:t>突发消息：突发消息容易冲高回落。突发消息+超跌+板块轮动造成的上涨很难持久，不能追高。即使消息比较强也最多持续几天，龙头股尽量首天低位买入，首天之后不再买入，第2天即使连板也要卖出，第3天通常大跌；非龙头股买入的风险很大，如果第1天大涨，第2天就可能大跌</w:t>
-      </w:r>
-    </w:p>
-    <w:p>
-      <w:pPr>
-        <w:keepNext w:val="0"/>
-        <w:keepLines w:val="0"/>
-        <w:pageBreakBefore w:val="0"/>
-        <w:widowControl w:val="0"/>
-        <w:kinsoku/>
-        <w:wordWrap/>
-        <w:overflowPunct/>
-        <w:topLinePunct w:val="0"/>
-        <w:autoSpaceDE/>
-        <w:autoSpaceDN/>
-        <w:bidi w:val="0"/>
-        <w:adjustRightInd/>
-        <w:snapToGrid/>
-        <w:spacing w:after="157" w:afterLines="50"/>
-        <w:ind w:firstLine="480" w:firstLineChars="200"/>
-        <w:textAlignment w:val="auto"/>
-        <w:rPr>
-          <w:rFonts w:hint="eastAsia" w:ascii="宋体" w:hAnsi="宋体" w:eastAsia="宋体" w:cs="宋体"/>
-          <w:sz w:val="24"/>
-          <w:szCs w:val="24"/>
-          <w:lang w:val="en-US" w:eastAsia="zh-CN"/>
-        </w:rPr>
-      </w:pPr>
-      <w:r>
-        <w:rPr>
-          <w:rFonts w:hint="eastAsia" w:ascii="宋体" w:hAnsi="宋体" w:eastAsia="宋体" w:cs="宋体"/>
-          <w:sz w:val="24"/>
-          <w:szCs w:val="24"/>
-          <w:lang w:val="en-US" w:eastAsia="zh-CN"/>
-        </w:rPr>
-        <w:t>远期消息：远期消息容易制造龙头行业。初期离消息兑现远时，会有龙头股带领行业上涨，只要是不在高位的股都会跟涨。中期离消息兑现近时，龙头股在分歧后还会上涨，前排股会陆续转涨为跌，中位股中会出现几只接力上涨。后期到消息兑现前后时，整体会大跌，如果该消息有业绩(比如产品发布后销量很大)会出现小反弹，个别低位的股还可能上涨，但很快都会大跌</w:t>
-      </w:r>
-    </w:p>
-    <w:p>
-      <w:pPr>
-        <w:keepNext w:val="0"/>
-        <w:keepLines w:val="0"/>
-        <w:pageBreakBefore w:val="0"/>
-        <w:widowControl w:val="0"/>
-        <w:kinsoku/>
-        <w:wordWrap/>
-        <w:overflowPunct/>
-        <w:topLinePunct w:val="0"/>
-        <w:autoSpaceDE/>
-        <w:autoSpaceDN/>
-        <w:bidi w:val="0"/>
-        <w:adjustRightInd/>
-        <w:snapToGrid/>
-        <w:spacing w:after="157" w:afterLines="50"/>
-        <w:ind w:firstLine="480" w:firstLineChars="200"/>
-        <w:textAlignment w:val="auto"/>
-        <w:rPr>
-          <w:rFonts w:hint="default" w:ascii="宋体" w:hAnsi="宋体" w:eastAsia="宋体" w:cs="宋体"/>
-          <w:sz w:val="24"/>
-          <w:szCs w:val="24"/>
-          <w:lang w:val="en-US" w:eastAsia="zh-CN"/>
-        </w:rPr>
-      </w:pPr>
-      <w:r>
-        <w:rPr>
-          <w:rFonts w:hint="eastAsia" w:ascii="宋体" w:hAnsi="宋体" w:eastAsia="宋体" w:cs="宋体"/>
-          <w:sz w:val="24"/>
-          <w:szCs w:val="24"/>
-          <w:lang w:val="en-US" w:eastAsia="zh-CN"/>
-        </w:rPr>
-        <w:t>换手龙：换手率高的涨停龙头股，人气最强。换手龙通常市值大，不会瞬间拉升涨停。通常开盘价不高，然后瞬间拉升一大段，震荡一小会等散户卖出，再二次拉升封板，需要多个大资金合力完成。市值大的股可能第1天会试探拉升一次，随后股价回落，让不坚定者卖出，甚至会造成恐慌导致第2天低开(但不会太低)。前期的换手率越高，涨停时的坚定持有者越多，后续越容易一字板和连板。连板到高位后，如果遇到问询函或者集合竞价大单大量流出时，由于前期换手率高、都是活跃资金，开盘后容易瞬间跌停封板，集合竞价和开盘瞬间是最后的卖出机会。市场资金不足时甚至要3天才会翘板，并且之后还会下跌</w:t>
-      </w:r>
-    </w:p>
-    <w:p>
-      <w:pPr>
-        <w:keepNext w:val="0"/>
-        <w:keepLines w:val="0"/>
-        <w:pageBreakBefore w:val="0"/>
-        <w:widowControl w:val="0"/>
-        <w:kinsoku/>
-        <w:wordWrap/>
-        <w:overflowPunct/>
-        <w:topLinePunct w:val="0"/>
-        <w:autoSpaceDE/>
-        <w:autoSpaceDN/>
-        <w:bidi w:val="0"/>
-        <w:adjustRightInd/>
-        <w:snapToGrid/>
-        <w:spacing w:after="157" w:afterLines="50"/>
-        <w:ind w:firstLine="480" w:firstLineChars="200"/>
-        <w:textAlignment w:val="auto"/>
-        <w:rPr>
-          <w:rFonts w:hint="default" w:ascii="宋体" w:hAnsi="宋体" w:eastAsia="宋体" w:cs="宋体"/>
-          <w:sz w:val="24"/>
-          <w:szCs w:val="24"/>
-          <w:lang w:val="en-US" w:eastAsia="zh-CN"/>
-        </w:rPr>
-      </w:pPr>
-      <w:r>
-        <w:rPr>
-          <w:rFonts w:hint="eastAsia" w:ascii="宋体" w:hAnsi="宋体" w:eastAsia="宋体" w:cs="宋体"/>
-          <w:sz w:val="24"/>
-          <w:szCs w:val="24"/>
-          <w:lang w:val="en-US" w:eastAsia="zh-CN"/>
-        </w:rPr>
-        <w:t>一字龙：开盘涨停一直封板的龙头，换手率低，一字龙通常有很高的连扳，能带动情绪。一字龙通常市值小，会瞬间拉升封板</w:t>
-      </w:r>
-    </w:p>
-    <w:p>
-      <w:pPr>
-        <w:keepNext w:val="0"/>
-        <w:keepLines w:val="0"/>
-        <w:pageBreakBefore w:val="0"/>
-        <w:widowControl w:val="0"/>
-        <w:kinsoku/>
-        <w:wordWrap/>
-        <w:overflowPunct/>
-        <w:topLinePunct w:val="0"/>
-        <w:autoSpaceDE/>
-        <w:autoSpaceDN/>
-        <w:bidi w:val="0"/>
-        <w:adjustRightInd/>
-        <w:snapToGrid/>
-        <w:spacing w:after="157" w:afterLines="50"/>
-        <w:ind w:firstLine="480" w:firstLineChars="200"/>
-        <w:textAlignment w:val="auto"/>
-        <w:rPr>
-          <w:rFonts w:hint="eastAsia" w:ascii="宋体" w:hAnsi="宋体" w:eastAsia="宋体" w:cs="宋体"/>
-          <w:sz w:val="24"/>
-          <w:szCs w:val="24"/>
-          <w:lang w:val="en-US" w:eastAsia="zh-CN"/>
-        </w:rPr>
-      </w:pPr>
-      <w:r>
-        <w:rPr>
-          <w:rFonts w:hint="eastAsia" w:ascii="宋体" w:hAnsi="宋体" w:eastAsia="宋体" w:cs="宋体"/>
-          <w:sz w:val="24"/>
-          <w:szCs w:val="24"/>
-          <w:lang w:val="en-US" w:eastAsia="zh-CN"/>
-        </w:rPr>
-        <w:t>反包龙：先跟风涨，在分歧时会调整一两天，然后在上证下跌时逆势涨停，主动性很强</w:t>
-      </w:r>
-    </w:p>
-    <w:p>
-      <w:pPr>
-        <w:keepNext w:val="0"/>
-        <w:keepLines w:val="0"/>
-        <w:pageBreakBefore w:val="0"/>
-        <w:widowControl w:val="0"/>
-        <w:kinsoku/>
-        <w:wordWrap/>
-        <w:overflowPunct/>
-        <w:topLinePunct w:val="0"/>
-        <w:autoSpaceDE/>
-        <w:autoSpaceDN/>
-        <w:bidi w:val="0"/>
-        <w:adjustRightInd/>
-        <w:snapToGrid/>
-        <w:spacing w:after="157" w:afterLines="50"/>
-        <w:ind w:firstLine="480" w:firstLineChars="200"/>
-        <w:textAlignment w:val="auto"/>
-        <w:rPr>
-          <w:rFonts w:hint="eastAsia" w:ascii="宋体" w:hAnsi="宋体" w:eastAsia="宋体" w:cs="宋体"/>
-          <w:sz w:val="24"/>
-          <w:szCs w:val="24"/>
-          <w:lang w:val="en-US" w:eastAsia="zh-CN"/>
-        </w:rPr>
-      </w:pPr>
-      <w:r>
-        <w:rPr>
-          <w:rFonts w:hint="eastAsia" w:ascii="宋体" w:hAnsi="宋体" w:eastAsia="宋体" w:cs="宋体"/>
-          <w:sz w:val="24"/>
-          <w:szCs w:val="24"/>
-          <w:lang w:val="en-US" w:eastAsia="zh-CN"/>
-        </w:rPr>
-        <w:t>趋势大股：市值和成交额都很大的股，趋势大票上涨时情绪能持续一段时间</w:t>
-      </w:r>
-    </w:p>
-    <w:p>
-      <w:pPr>
-        <w:keepNext w:val="0"/>
-        <w:keepLines w:val="0"/>
-        <w:pageBreakBefore w:val="0"/>
-        <w:widowControl w:val="0"/>
-        <w:kinsoku/>
-        <w:wordWrap/>
-        <w:overflowPunct/>
-        <w:topLinePunct w:val="0"/>
-        <w:autoSpaceDE/>
-        <w:autoSpaceDN/>
-        <w:bidi w:val="0"/>
-        <w:adjustRightInd/>
-        <w:snapToGrid/>
-        <w:spacing w:after="157" w:afterLines="50"/>
-        <w:ind w:firstLine="480" w:firstLineChars="200"/>
-        <w:textAlignment w:val="auto"/>
-        <w:rPr>
-          <w:rFonts w:hint="default" w:ascii="宋体" w:hAnsi="宋体" w:eastAsia="宋体" w:cs="宋体"/>
-          <w:sz w:val="24"/>
-          <w:szCs w:val="24"/>
-          <w:lang w:val="en-US" w:eastAsia="zh-CN"/>
-        </w:rPr>
-      </w:pPr>
-      <w:r>
-        <w:rPr>
-          <w:rFonts w:hint="eastAsia" w:ascii="宋体" w:hAnsi="宋体" w:eastAsia="宋体" w:cs="宋体"/>
-          <w:sz w:val="24"/>
-          <w:szCs w:val="24"/>
-          <w:lang w:val="en-US" w:eastAsia="zh-CN"/>
-        </w:rPr>
-        <w:t>涨停潮：行业内有超过10支股票涨停，该行业在大涨后会有分歧转一致的过程</w:t>
-      </w:r>
-    </w:p>
-    <w:p>
-      <w:pPr>
-        <w:keepNext w:val="0"/>
-        <w:keepLines w:val="0"/>
-        <w:pageBreakBefore w:val="0"/>
-        <w:widowControl w:val="0"/>
-        <w:kinsoku/>
-        <w:wordWrap/>
-        <w:overflowPunct/>
-        <w:topLinePunct w:val="0"/>
-        <w:autoSpaceDE/>
-        <w:autoSpaceDN/>
-        <w:bidi w:val="0"/>
-        <w:adjustRightInd/>
-        <w:snapToGrid/>
-        <w:spacing w:after="157" w:afterLines="50"/>
-        <w:ind w:firstLine="480" w:firstLineChars="200"/>
-        <w:textAlignment w:val="auto"/>
-        <w:rPr>
-          <w:rFonts w:hint="eastAsia" w:ascii="宋体" w:hAnsi="宋体" w:eastAsia="宋体" w:cs="宋体"/>
-          <w:sz w:val="24"/>
-          <w:szCs w:val="24"/>
-          <w:lang w:val="en-US" w:eastAsia="zh-CN"/>
-        </w:rPr>
-      </w:pPr>
-      <w:r>
-        <w:rPr>
-          <w:rFonts w:hint="eastAsia" w:ascii="宋体" w:hAnsi="宋体" w:eastAsia="宋体" w:cs="宋体"/>
-          <w:sz w:val="24"/>
-          <w:szCs w:val="24"/>
-          <w:lang w:val="en-US" w:eastAsia="zh-CN"/>
-        </w:rPr>
-        <w:t>龙头行业：会有一个主龙头领涨，相关概念中多个前排股跟涨，同概念中会有10支股以上涨停。高位断板的前排股第2天容易大跌，如果确定行情还没结束，可以抄底大跌过的股等反弹。行业末期时，龙头行业会出现断板震荡，造成其他行业的冲高(可能回落)，可以提前潜伏其他轮动行业的龙头股</w:t>
-      </w:r>
-    </w:p>
-    <w:p>
-      <w:pPr>
-        <w:keepNext w:val="0"/>
-        <w:keepLines w:val="0"/>
-        <w:pageBreakBefore w:val="0"/>
-        <w:widowControl w:val="0"/>
-        <w:kinsoku/>
-        <w:wordWrap/>
-        <w:overflowPunct/>
-        <w:topLinePunct w:val="0"/>
-        <w:autoSpaceDE/>
-        <w:autoSpaceDN/>
-        <w:bidi w:val="0"/>
-        <w:adjustRightInd/>
-        <w:snapToGrid/>
-        <w:spacing w:after="157" w:afterLines="50"/>
-        <w:ind w:firstLine="480" w:firstLineChars="200"/>
-        <w:textAlignment w:val="auto"/>
-        <w:rPr>
-          <w:rFonts w:hint="default" w:ascii="宋体" w:hAnsi="宋体" w:eastAsia="宋体" w:cs="宋体"/>
-          <w:sz w:val="24"/>
-          <w:szCs w:val="24"/>
-          <w:lang w:val="en-US" w:eastAsia="zh-CN"/>
-        </w:rPr>
-      </w:pPr>
-      <w:r>
-        <w:rPr>
-          <w:rFonts w:hint="eastAsia" w:ascii="宋体" w:hAnsi="宋体" w:eastAsia="宋体" w:cs="宋体"/>
-          <w:sz w:val="24"/>
-          <w:szCs w:val="24"/>
-          <w:lang w:val="en-US" w:eastAsia="zh-CN"/>
-        </w:rPr>
-        <w:t>龙头效应：最高板龙头的连板情况会影响整个行业。连板后的断板容易出现在星期1、集合竞价、开盘5分钟内，高位断板容易天地板，会带崩整个行业。当市场情绪好时，小的炸板会修复。如果龙头在开盘5分钟内表现强势，会带动整个行业大涨，行业中会有10多支前排股在10分钟内陆续涨停，要时刻关注行业中快速上涨的股；如果下午上证大涨，午后10分钟内还会有几只股涨停；已经涨停太多后不要追，防止在高位买入冲高回落的后排股</w:t>
-      </w:r>
-    </w:p>
-    <w:p>
-      <w:pPr>
-        <w:keepNext w:val="0"/>
-        <w:keepLines w:val="0"/>
-        <w:pageBreakBefore w:val="0"/>
-        <w:widowControl w:val="0"/>
-        <w:kinsoku/>
-        <w:wordWrap/>
-        <w:overflowPunct/>
-        <w:topLinePunct w:val="0"/>
-        <w:autoSpaceDE/>
-        <w:autoSpaceDN/>
-        <w:bidi w:val="0"/>
-        <w:adjustRightInd/>
-        <w:snapToGrid/>
-        <w:spacing w:after="157" w:afterLines="50"/>
-        <w:ind w:firstLine="480" w:firstLineChars="200"/>
-        <w:textAlignment w:val="auto"/>
-        <w:rPr>
-          <w:rFonts w:hint="eastAsia" w:ascii="宋体" w:hAnsi="宋体" w:eastAsia="宋体" w:cs="宋体"/>
-          <w:sz w:val="24"/>
-          <w:szCs w:val="24"/>
-          <w:lang w:val="en-US" w:eastAsia="zh-CN"/>
-        </w:rPr>
-      </w:pPr>
-      <w:r>
-        <w:rPr>
-          <w:rFonts w:hint="eastAsia" w:ascii="宋体" w:hAnsi="宋体" w:eastAsia="宋体" w:cs="宋体"/>
-          <w:sz w:val="24"/>
-          <w:szCs w:val="24"/>
-          <w:lang w:val="en-US" w:eastAsia="zh-CN"/>
-        </w:rPr>
-        <w:t>龙头炸板：龙头行业末期的龙头股在炸板会瞬间出现大缺口，会带动行业中其他涨停股出现缺口、轮动行业快速冲高。如果行情没结束，龙头股会很快回封，有一定的抄底机会，轮动行业也会回落。无论是否回封，都会有外流资金进入到其他行业中，有逻辑、换手率高的行业有成为主线的潜力，有提前潜伏下一个龙头的机会</w:t>
-      </w:r>
-    </w:p>
-    <w:p>
-      <w:pPr>
-        <w:keepNext w:val="0"/>
-        <w:keepLines w:val="0"/>
-        <w:pageBreakBefore w:val="0"/>
-        <w:widowControl w:val="0"/>
-        <w:kinsoku/>
-        <w:wordWrap/>
-        <w:overflowPunct/>
-        <w:topLinePunct w:val="0"/>
-        <w:autoSpaceDE/>
-        <w:autoSpaceDN/>
-        <w:bidi w:val="0"/>
-        <w:adjustRightInd/>
-        <w:snapToGrid/>
-        <w:spacing w:after="157" w:afterLines="50"/>
-        <w:ind w:firstLine="480" w:firstLineChars="200"/>
-        <w:textAlignment w:val="auto"/>
-        <w:rPr>
-          <w:rFonts w:hint="default" w:ascii="宋体" w:hAnsi="宋体" w:eastAsia="宋体" w:cs="宋体"/>
-          <w:sz w:val="24"/>
-          <w:szCs w:val="24"/>
-          <w:lang w:val="en-US" w:eastAsia="zh-CN"/>
-        </w:rPr>
-      </w:pPr>
-      <w:r>
-        <w:rPr>
-          <w:rFonts w:hint="eastAsia" w:ascii="宋体" w:hAnsi="宋体" w:eastAsia="宋体" w:cs="宋体"/>
-          <w:sz w:val="24"/>
-          <w:szCs w:val="24"/>
-          <w:lang w:val="en-US" w:eastAsia="zh-CN"/>
-        </w:rPr>
-        <w:t>龙头断板：高位龙头断板后会大跌，市场资金多、情绪好时第2天会出现反包回升，之后再继续下跌。市场资金不足、情绪差时会连续一字跌停，翘板之后还会跌停；翘板前通常会有同行业的热门股拉升；翘板时同行业的其他股会出现上升，但回封后会回落；早盘翘板大概率是大资金为了解套</w:t>
-      </w:r>
-    </w:p>
-    <w:p>
-      <w:pPr>
-        <w:keepNext w:val="0"/>
-        <w:keepLines w:val="0"/>
-        <w:pageBreakBefore w:val="0"/>
-        <w:widowControl w:val="0"/>
-        <w:kinsoku/>
-        <w:wordWrap/>
-        <w:overflowPunct/>
-        <w:topLinePunct w:val="0"/>
-        <w:autoSpaceDE/>
-        <w:autoSpaceDN/>
-        <w:bidi w:val="0"/>
-        <w:adjustRightInd/>
-        <w:snapToGrid/>
-        <w:spacing w:after="157" w:afterLines="50"/>
-        <w:ind w:firstLine="480" w:firstLineChars="200"/>
-        <w:textAlignment w:val="auto"/>
-        <w:rPr>
-          <w:rFonts w:hint="eastAsia" w:ascii="宋体" w:hAnsi="宋体" w:eastAsia="宋体" w:cs="宋体"/>
-          <w:sz w:val="24"/>
-          <w:szCs w:val="24"/>
-          <w:lang w:val="en-US" w:eastAsia="zh-CN"/>
-        </w:rPr>
-      </w:pPr>
-      <w:r>
-        <w:rPr>
-          <w:rFonts w:hint="eastAsia" w:ascii="宋体" w:hAnsi="宋体" w:eastAsia="宋体" w:cs="宋体"/>
-          <w:sz w:val="24"/>
-          <w:szCs w:val="24"/>
-          <w:lang w:val="en-US" w:eastAsia="zh-CN"/>
-        </w:rPr>
-        <w:t>涨停封单：涨停股封单量占流通市值5%以上属于强势股，第2天大概率连板；接近10%属于非常强势股，第2天大概率一字板</w:t>
-      </w:r>
-    </w:p>
-    <w:p>
-      <w:pPr>
-        <w:keepNext w:val="0"/>
-        <w:keepLines w:val="0"/>
-        <w:pageBreakBefore w:val="0"/>
-        <w:widowControl w:val="0"/>
-        <w:kinsoku/>
-        <w:wordWrap/>
-        <w:overflowPunct/>
-        <w:topLinePunct w:val="0"/>
-        <w:autoSpaceDE/>
-        <w:autoSpaceDN/>
-        <w:bidi w:val="0"/>
-        <w:adjustRightInd/>
-        <w:snapToGrid/>
-        <w:spacing w:after="157" w:afterLines="50"/>
-        <w:ind w:firstLine="480" w:firstLineChars="200"/>
-        <w:textAlignment w:val="auto"/>
-        <w:rPr>
-          <w:rFonts w:hint="eastAsia" w:ascii="宋体" w:hAnsi="宋体" w:eastAsia="宋体" w:cs="宋体"/>
-          <w:sz w:val="24"/>
-          <w:szCs w:val="24"/>
-          <w:lang w:val="en-US" w:eastAsia="zh-CN"/>
-        </w:rPr>
-      </w:pPr>
-      <w:r>
-        <w:rPr>
-          <w:rFonts w:hint="eastAsia" w:ascii="宋体" w:hAnsi="宋体" w:eastAsia="宋体" w:cs="宋体"/>
-          <w:sz w:val="24"/>
-          <w:szCs w:val="24"/>
-          <w:lang w:val="en-US" w:eastAsia="zh-CN"/>
-        </w:rPr>
-        <w:t>烂板：盘中涨停但收盘没有涨停的股票，第2天容易低开</w:t>
-      </w:r>
-    </w:p>
-    <w:p>
-      <w:pPr>
-        <w:keepNext w:val="0"/>
-        <w:keepLines w:val="0"/>
-        <w:pageBreakBefore w:val="0"/>
-        <w:widowControl w:val="0"/>
-        <w:kinsoku/>
-        <w:wordWrap/>
-        <w:overflowPunct/>
-        <w:topLinePunct w:val="0"/>
-        <w:autoSpaceDE/>
-        <w:autoSpaceDN/>
-        <w:bidi w:val="0"/>
-        <w:adjustRightInd/>
-        <w:snapToGrid/>
-        <w:spacing w:after="157" w:afterLines="50"/>
-        <w:ind w:firstLine="480" w:firstLineChars="200"/>
-        <w:textAlignment w:val="auto"/>
-        <w:rPr>
-          <w:rFonts w:hint="default" w:ascii="宋体" w:hAnsi="宋体" w:eastAsia="宋体" w:cs="宋体"/>
-          <w:sz w:val="24"/>
-          <w:szCs w:val="24"/>
-          <w:lang w:val="en-US" w:eastAsia="zh-CN"/>
-        </w:rPr>
-      </w:pPr>
-      <w:r>
-        <w:rPr>
-          <w:rFonts w:hint="eastAsia" w:ascii="宋体" w:hAnsi="宋体" w:eastAsia="宋体" w:cs="宋体"/>
-          <w:sz w:val="24"/>
-          <w:szCs w:val="24"/>
-          <w:lang w:val="en-US" w:eastAsia="zh-CN"/>
-        </w:rPr>
-        <w:t>早盘涨停：10:30前涨停的股票通常比较强势</w:t>
-      </w:r>
-    </w:p>
-    <w:p>
-      <w:pPr>
-        <w:keepNext w:val="0"/>
-        <w:keepLines w:val="0"/>
-        <w:pageBreakBefore w:val="0"/>
-        <w:widowControl w:val="0"/>
-        <w:kinsoku/>
-        <w:wordWrap/>
-        <w:overflowPunct/>
-        <w:topLinePunct w:val="0"/>
-        <w:autoSpaceDE/>
-        <w:autoSpaceDN/>
-        <w:bidi w:val="0"/>
-        <w:adjustRightInd/>
-        <w:snapToGrid/>
-        <w:spacing w:after="157" w:afterLines="50"/>
-        <w:ind w:firstLine="480" w:firstLineChars="200"/>
-        <w:textAlignment w:val="auto"/>
-        <w:rPr>
-          <w:rFonts w:hint="eastAsia" w:ascii="宋体" w:hAnsi="宋体" w:eastAsia="宋体" w:cs="宋体"/>
-          <w:sz w:val="24"/>
-          <w:szCs w:val="24"/>
-          <w:lang w:val="en-US" w:eastAsia="zh-CN"/>
-        </w:rPr>
-      </w:pPr>
-      <w:r>
-        <w:rPr>
-          <w:rFonts w:hint="eastAsia" w:ascii="宋体" w:hAnsi="宋体" w:eastAsia="宋体" w:cs="宋体"/>
-          <w:sz w:val="24"/>
-          <w:szCs w:val="24"/>
-          <w:lang w:val="en-US" w:eastAsia="zh-CN"/>
-        </w:rPr>
-        <w:t>尾盘涨停：高位+尾盘拉涨停的股票，如果不是特殊情绪刺激，第2天大概率会大跌</w:t>
-      </w:r>
-    </w:p>
-    <w:p>
-      <w:pPr>
-        <w:keepNext w:val="0"/>
-        <w:keepLines w:val="0"/>
-        <w:pageBreakBefore w:val="0"/>
-        <w:widowControl w:val="0"/>
-        <w:kinsoku/>
-        <w:wordWrap/>
-        <w:overflowPunct/>
-        <w:topLinePunct w:val="0"/>
-        <w:autoSpaceDE/>
-        <w:autoSpaceDN/>
-        <w:bidi w:val="0"/>
-        <w:adjustRightInd/>
-        <w:snapToGrid/>
-        <w:spacing w:after="157" w:afterLines="50"/>
-        <w:ind w:firstLine="480" w:firstLineChars="200"/>
-        <w:textAlignment w:val="auto"/>
-        <w:rPr>
-          <w:rFonts w:hint="eastAsia" w:ascii="宋体" w:hAnsi="宋体" w:eastAsia="宋体" w:cs="宋体"/>
-          <w:sz w:val="24"/>
-          <w:szCs w:val="24"/>
-          <w:lang w:val="en-US" w:eastAsia="zh-CN"/>
-        </w:rPr>
-      </w:pPr>
-      <w:r>
-        <w:rPr>
-          <w:rFonts w:hint="eastAsia" w:ascii="宋体" w:hAnsi="宋体" w:eastAsia="宋体" w:cs="宋体"/>
-          <w:sz w:val="24"/>
-          <w:szCs w:val="24"/>
-          <w:lang w:val="en-US" w:eastAsia="zh-CN"/>
-        </w:rPr>
-        <w:t>限制出售：当某个行业或产品限制出售时，该行业通常会有一天的冲高，第2会回落</w:t>
-      </w:r>
-    </w:p>
-    <w:p>
-      <w:pPr>
-        <w:keepNext w:val="0"/>
-        <w:keepLines w:val="0"/>
-        <w:pageBreakBefore w:val="0"/>
-        <w:widowControl w:val="0"/>
-        <w:kinsoku/>
-        <w:wordWrap/>
-        <w:overflowPunct/>
-        <w:topLinePunct w:val="0"/>
-        <w:autoSpaceDE/>
-        <w:autoSpaceDN/>
-        <w:bidi w:val="0"/>
-        <w:adjustRightInd/>
-        <w:snapToGrid/>
-        <w:spacing w:after="157" w:afterLines="50"/>
-        <w:ind w:firstLine="480" w:firstLineChars="200"/>
-        <w:textAlignment w:val="auto"/>
-        <w:rPr>
-          <w:rFonts w:hint="default" w:ascii="宋体" w:hAnsi="宋体" w:eastAsia="宋体" w:cs="宋体"/>
-          <w:sz w:val="24"/>
-          <w:szCs w:val="24"/>
-          <w:lang w:val="en-US" w:eastAsia="zh-CN"/>
-        </w:rPr>
-      </w:pPr>
-      <w:r>
-        <w:rPr>
-          <w:rFonts w:hint="eastAsia" w:ascii="宋体" w:hAnsi="宋体" w:eastAsia="宋体" w:cs="宋体"/>
-          <w:sz w:val="24"/>
-          <w:szCs w:val="24"/>
-          <w:lang w:val="en-US" w:eastAsia="zh-CN"/>
-        </w:rPr>
-        <w:t>降息：国内降息、美国降息在短期内会刺激股市增长，美国降息的影响可能只有一两天</w:t>
-      </w:r>
-    </w:p>
-    <w:p>
-      <w:pPr>
-        <w:keepNext w:val="0"/>
-        <w:keepLines w:val="0"/>
-        <w:pageBreakBefore w:val="0"/>
-        <w:widowControl w:val="0"/>
-        <w:kinsoku/>
-        <w:wordWrap/>
-        <w:overflowPunct/>
-        <w:topLinePunct w:val="0"/>
-        <w:autoSpaceDE/>
-        <w:autoSpaceDN/>
-        <w:bidi w:val="0"/>
-        <w:adjustRightInd/>
-        <w:snapToGrid/>
-        <w:spacing w:after="157" w:afterLines="50"/>
-        <w:ind w:firstLine="480" w:firstLineChars="200"/>
-        <w:textAlignment w:val="auto"/>
-        <w:rPr>
-          <w:rFonts w:hint="eastAsia" w:ascii="宋体" w:hAnsi="宋体" w:eastAsia="宋体" w:cs="宋体"/>
-          <w:sz w:val="24"/>
-          <w:szCs w:val="24"/>
-          <w:lang w:val="en-US" w:eastAsia="zh-CN"/>
-        </w:rPr>
-      </w:pPr>
-      <w:r>
-        <w:rPr>
-          <w:rFonts w:hint="eastAsia" w:ascii="宋体" w:hAnsi="宋体" w:eastAsia="宋体" w:cs="宋体"/>
-          <w:sz w:val="24"/>
-          <w:szCs w:val="24"/>
-          <w:lang w:val="en-US" w:eastAsia="zh-CN"/>
-        </w:rPr>
-        <w:t>科技行业：A股的科技行业受美股科技股(美科技股基本代表美股)的影响，比如人工智能、消费电子、苹果概念等</w:t>
-      </w:r>
-    </w:p>
-    <w:p>
-      <w:pPr>
-        <w:keepNext w:val="0"/>
-        <w:keepLines w:val="0"/>
-        <w:pageBreakBefore w:val="0"/>
-        <w:widowControl w:val="0"/>
-        <w:kinsoku/>
-        <w:wordWrap/>
-        <w:overflowPunct/>
-        <w:topLinePunct w:val="0"/>
-        <w:autoSpaceDE/>
-        <w:autoSpaceDN/>
-        <w:bidi w:val="0"/>
-        <w:adjustRightInd/>
-        <w:snapToGrid/>
-        <w:spacing w:after="157" w:afterLines="50"/>
-        <w:ind w:firstLine="480" w:firstLineChars="200"/>
-        <w:textAlignment w:val="auto"/>
-        <w:rPr>
-          <w:rFonts w:hint="default" w:ascii="宋体" w:hAnsi="宋体" w:cs="宋体"/>
+      </w:pPr>
+      <w:r>
+        <w:rPr>
+          <w:rFonts w:hint="default" w:ascii="宋体" w:hAnsi="宋体" w:eastAsia="宋体" w:cs="宋体"/>
+          <w:b/>
+          <w:bCs/>
+          <w:sz w:val="24"/>
+          <w:szCs w:val="24"/>
+          <w:lang w:val="en-US" w:eastAsia="zh-CN"/>
+        </w:rPr>
+        <w:t>筹码</w:t>
+      </w:r>
+      <w:r>
+        <w:rPr>
+          <w:rFonts w:hint="eastAsia" w:ascii="宋体" w:hAnsi="宋体" w:eastAsia="宋体" w:cs="宋体"/>
+          <w:b/>
+          <w:bCs/>
+          <w:sz w:val="24"/>
+          <w:szCs w:val="24"/>
+          <w:lang w:val="en-US" w:eastAsia="zh-CN"/>
+        </w:rPr>
+        <w:t>规律：</w:t>
+      </w:r>
+    </w:p>
+    <w:p>
+      <w:pPr>
+        <w:keepNext w:val="0"/>
+        <w:keepLines w:val="0"/>
+        <w:pageBreakBefore w:val="0"/>
+        <w:widowControl w:val="0"/>
+        <w:kinsoku/>
+        <w:wordWrap/>
+        <w:overflowPunct/>
+        <w:topLinePunct w:val="0"/>
+        <w:autoSpaceDE/>
+        <w:autoSpaceDN/>
+        <w:bidi w:val="0"/>
+        <w:adjustRightInd/>
+        <w:snapToGrid/>
+        <w:spacing w:after="157" w:afterLines="50"/>
+        <w:ind w:firstLine="480" w:firstLineChars="200"/>
+        <w:textAlignment w:val="auto"/>
+        <w:rPr>
+          <w:rFonts w:hint="default" w:ascii="宋体" w:hAnsi="宋体" w:eastAsia="宋体" w:cs="宋体"/>
+          <w:sz w:val="24"/>
+          <w:szCs w:val="24"/>
+          <w:lang w:val="en-US" w:eastAsia="zh-CN"/>
+        </w:rPr>
+      </w:pPr>
+      <w:r>
+        <w:rPr>
+          <w:rFonts w:hint="default" w:ascii="宋体" w:hAnsi="宋体" w:eastAsia="宋体" w:cs="宋体"/>
+          <w:sz w:val="24"/>
+          <w:szCs w:val="24"/>
+          <w:lang w:val="en-US" w:eastAsia="zh-CN"/>
+        </w:rPr>
+        <w:t>筹码分布：所有人买入股票时的价格和数量</w:t>
+      </w:r>
+      <w:r>
+        <w:rPr>
+          <w:rFonts w:hint="eastAsia" w:ascii="宋体" w:hAnsi="宋体" w:eastAsia="宋体" w:cs="宋体"/>
+          <w:sz w:val="24"/>
+          <w:szCs w:val="24"/>
+          <w:lang w:val="en-US" w:eastAsia="zh-CN"/>
+        </w:rPr>
+        <w:t>。</w:t>
+      </w:r>
+      <w:r>
+        <w:rPr>
+          <w:rFonts w:hint="default" w:ascii="宋体" w:hAnsi="宋体" w:eastAsia="宋体" w:cs="宋体"/>
+          <w:sz w:val="24"/>
+          <w:szCs w:val="24"/>
+          <w:lang w:val="en-US" w:eastAsia="zh-CN"/>
+        </w:rPr>
+        <w:t>真实的筹码分布数据是保密的，各交易软件上的筹码分布是通过加权估算出的，虽然不是真实的，但依然具有参考意义。</w:t>
+      </w:r>
+      <w:r>
+        <w:rPr>
+          <w:rFonts w:hint="eastAsia" w:ascii="宋体" w:hAnsi="宋体" w:eastAsia="宋体" w:cs="宋体"/>
+          <w:sz w:val="24"/>
+          <w:szCs w:val="24"/>
+          <w:lang w:val="en-US" w:eastAsia="zh-CN"/>
+        </w:rPr>
+        <w:t>可以</w:t>
+      </w:r>
+      <w:r>
+        <w:rPr>
+          <w:rFonts w:hint="default" w:ascii="宋体" w:hAnsi="宋体" w:eastAsia="宋体" w:cs="宋体"/>
+          <w:sz w:val="24"/>
+          <w:szCs w:val="24"/>
+          <w:lang w:val="en-US" w:eastAsia="zh-CN"/>
+        </w:rPr>
+        <w:t>优先选择自选股中低位锁定的股</w:t>
+      </w:r>
+    </w:p>
+    <w:p>
+      <w:pPr>
+        <w:keepNext w:val="0"/>
+        <w:keepLines w:val="0"/>
+        <w:pageBreakBefore w:val="0"/>
+        <w:widowControl w:val="0"/>
+        <w:kinsoku/>
+        <w:wordWrap/>
+        <w:overflowPunct/>
+        <w:topLinePunct w:val="0"/>
+        <w:autoSpaceDE/>
+        <w:autoSpaceDN/>
+        <w:bidi w:val="0"/>
+        <w:adjustRightInd/>
+        <w:snapToGrid/>
+        <w:spacing w:after="157" w:afterLines="50"/>
+        <w:ind w:firstLine="480" w:firstLineChars="200"/>
+        <w:textAlignment w:val="auto"/>
+        <w:rPr>
+          <w:rFonts w:hint="default" w:ascii="宋体" w:hAnsi="宋体" w:eastAsia="宋体" w:cs="宋体"/>
+          <w:sz w:val="24"/>
+          <w:szCs w:val="24"/>
+          <w:lang w:val="en-US" w:eastAsia="zh-CN"/>
+        </w:rPr>
+      </w:pPr>
+      <w:r>
+        <w:rPr>
+          <w:rFonts w:hint="default" w:ascii="宋体" w:hAnsi="宋体" w:eastAsia="宋体" w:cs="宋体"/>
+          <w:sz w:val="24"/>
+          <w:szCs w:val="24"/>
+          <w:lang w:val="en-US" w:eastAsia="zh-CN"/>
+        </w:rPr>
+        <w:t>筹码集中度：90%的筹码集中在10%以下为高度集中、在10-20%为比较集中、在20%以上为分散。70%的筹码集中在8%以下为高度集中、在8-15%为比较集中、在15%以上为分散。筹码高度集中在低位时更容易上涨</w:t>
+      </w:r>
+    </w:p>
+    <w:p>
+      <w:pPr>
+        <w:keepNext w:val="0"/>
+        <w:keepLines w:val="0"/>
+        <w:pageBreakBefore w:val="0"/>
+        <w:widowControl w:val="0"/>
+        <w:kinsoku/>
+        <w:wordWrap/>
+        <w:overflowPunct/>
+        <w:topLinePunct w:val="0"/>
+        <w:autoSpaceDE/>
+        <w:autoSpaceDN/>
+        <w:bidi w:val="0"/>
+        <w:adjustRightInd/>
+        <w:snapToGrid/>
+        <w:spacing w:after="157" w:afterLines="50"/>
+        <w:ind w:firstLine="480" w:firstLineChars="200"/>
+        <w:textAlignment w:val="auto"/>
+        <w:rPr>
+          <w:rFonts w:hint="default" w:ascii="宋体" w:hAnsi="宋体" w:eastAsia="宋体" w:cs="宋体"/>
+          <w:sz w:val="24"/>
+          <w:szCs w:val="24"/>
+          <w:lang w:val="en-US" w:eastAsia="zh-CN"/>
+        </w:rPr>
+      </w:pPr>
+      <w:r>
+        <w:rPr>
+          <w:rFonts w:hint="default" w:ascii="宋体" w:hAnsi="宋体" w:eastAsia="宋体" w:cs="宋体"/>
+          <w:sz w:val="24"/>
+          <w:szCs w:val="24"/>
+          <w:lang w:val="en-US" w:eastAsia="zh-CN"/>
+        </w:rPr>
+        <w:t>同花顺筹码洞察：可以方便查看自选股的筹码分布，形态为低位锁定的股具有上涨空间</w:t>
+      </w:r>
+    </w:p>
+    <w:p>
+      <w:pPr>
+        <w:keepNext w:val="0"/>
+        <w:keepLines w:val="0"/>
+        <w:pageBreakBefore w:val="0"/>
+        <w:widowControl w:val="0"/>
+        <w:kinsoku/>
+        <w:wordWrap/>
+        <w:overflowPunct/>
+        <w:topLinePunct w:val="0"/>
+        <w:autoSpaceDE/>
+        <w:autoSpaceDN/>
+        <w:bidi w:val="0"/>
+        <w:adjustRightInd/>
+        <w:snapToGrid/>
+        <w:spacing w:after="157" w:afterLines="50"/>
+        <w:ind w:firstLine="482" w:firstLineChars="200"/>
+        <w:textAlignment w:val="auto"/>
+        <w:rPr>
+          <w:rFonts w:hint="eastAsia" w:ascii="宋体" w:hAnsi="宋体" w:eastAsia="宋体" w:cs="宋体"/>
+          <w:b/>
+          <w:bCs/>
+          <w:sz w:val="24"/>
+          <w:szCs w:val="24"/>
+          <w:lang w:val="en-US" w:eastAsia="zh-CN"/>
+        </w:rPr>
+      </w:pPr>
+      <w:r>
+        <w:rPr>
+          <w:rFonts w:hint="eastAsia" w:ascii="宋体" w:hAnsi="宋体" w:eastAsia="宋体" w:cs="宋体"/>
+          <w:b/>
+          <w:bCs/>
+          <w:sz w:val="24"/>
+          <w:szCs w:val="24"/>
+          <w:lang w:val="en-US" w:eastAsia="zh-CN"/>
+        </w:rPr>
+        <w:t>集合竞价规律：</w:t>
+      </w:r>
+    </w:p>
+    <w:p>
+      <w:pPr>
+        <w:keepNext w:val="0"/>
+        <w:keepLines w:val="0"/>
+        <w:pageBreakBefore w:val="0"/>
+        <w:widowControl w:val="0"/>
+        <w:kinsoku/>
+        <w:wordWrap/>
+        <w:overflowPunct/>
+        <w:topLinePunct w:val="0"/>
+        <w:autoSpaceDE/>
+        <w:autoSpaceDN/>
+        <w:bidi w:val="0"/>
+        <w:adjustRightInd/>
+        <w:snapToGrid/>
+        <w:spacing w:after="157" w:afterLines="50"/>
+        <w:ind w:firstLine="480" w:firstLineChars="200"/>
+        <w:textAlignment w:val="auto"/>
+        <w:rPr>
+          <w:rFonts w:hint="eastAsia" w:ascii="宋体" w:hAnsi="宋体" w:eastAsia="宋体" w:cs="宋体"/>
+          <w:sz w:val="24"/>
+          <w:szCs w:val="24"/>
+          <w:lang w:val="en-US" w:eastAsia="zh-CN"/>
+        </w:rPr>
+      </w:pPr>
+      <w:r>
+        <w:rPr>
+          <w:rFonts w:hint="eastAsia" w:ascii="宋体" w:hAnsi="宋体" w:eastAsia="宋体" w:cs="宋体"/>
+          <w:sz w:val="24"/>
+          <w:szCs w:val="24"/>
+          <w:lang w:val="en-US" w:eastAsia="zh-CN"/>
+        </w:rPr>
+        <w:t>集合竞价图：上方的线代表价格，中间的量柱代表未成交的单数，下方的量柱代表成交的单数，红色代表买方多，绿色代表卖方多</w:t>
+      </w:r>
+    </w:p>
+    <w:p>
+      <w:pPr>
+        <w:keepNext w:val="0"/>
+        <w:keepLines w:val="0"/>
+        <w:pageBreakBefore w:val="0"/>
+        <w:widowControl w:val="0"/>
+        <w:kinsoku/>
+        <w:wordWrap/>
+        <w:overflowPunct/>
+        <w:topLinePunct w:val="0"/>
+        <w:autoSpaceDE/>
+        <w:autoSpaceDN/>
+        <w:bidi w:val="0"/>
+        <w:adjustRightInd/>
+        <w:snapToGrid/>
+        <w:spacing w:after="157" w:afterLines="50"/>
+        <w:ind w:firstLine="480" w:firstLineChars="200"/>
+        <w:textAlignment w:val="auto"/>
+        <w:rPr>
+          <w:rFonts w:hint="eastAsia" w:ascii="宋体" w:hAnsi="宋体" w:eastAsia="宋体" w:cs="宋体"/>
+          <w:sz w:val="24"/>
+          <w:szCs w:val="24"/>
+          <w:lang w:val="en-US" w:eastAsia="zh-CN"/>
+        </w:rPr>
+      </w:pPr>
+      <w:r>
+        <w:rPr>
+          <w:rFonts w:hint="eastAsia" w:ascii="宋体" w:hAnsi="宋体" w:eastAsia="宋体" w:cs="宋体"/>
+          <w:sz w:val="24"/>
+          <w:szCs w:val="24"/>
+          <w:lang w:val="en-US" w:eastAsia="zh-CN"/>
+        </w:rPr>
+        <w:t>集合竞价：集合竞价时间为9:15-9:30，15-20可以撤单只当作参考，20-25不能撤单要重点关注，25-30不计入集合竞价属于思考时间。板块强度和竞争关系比集合竞价更重要，集合竞价也有欺骗的情况，如果没有+把握不要根据集合竞价下单，开盘后留5分钟观察</w:t>
+      </w:r>
+    </w:p>
+    <w:p>
+      <w:pPr>
+        <w:keepNext w:val="0"/>
+        <w:keepLines w:val="0"/>
+        <w:pageBreakBefore w:val="0"/>
+        <w:widowControl w:val="0"/>
+        <w:kinsoku/>
+        <w:wordWrap/>
+        <w:overflowPunct/>
+        <w:topLinePunct w:val="0"/>
+        <w:autoSpaceDE/>
+        <w:autoSpaceDN/>
+        <w:bidi w:val="0"/>
+        <w:adjustRightInd/>
+        <w:snapToGrid/>
+        <w:spacing w:after="157" w:afterLines="50"/>
+        <w:ind w:firstLine="480" w:firstLineChars="200"/>
+        <w:textAlignment w:val="auto"/>
+        <w:rPr>
+          <w:rFonts w:hint="default" w:ascii="宋体" w:hAnsi="宋体" w:eastAsia="宋体" w:cs="宋体"/>
+          <w:sz w:val="24"/>
+          <w:szCs w:val="24"/>
+          <w:lang w:val="en-US" w:eastAsia="zh-CN"/>
+        </w:rPr>
+      </w:pPr>
+      <w:r>
+        <w:rPr>
+          <w:rFonts w:hint="eastAsia" w:ascii="宋体" w:hAnsi="宋体" w:eastAsia="宋体" w:cs="宋体"/>
+          <w:sz w:val="24"/>
+          <w:szCs w:val="24"/>
+          <w:lang w:val="en-US" w:eastAsia="zh-CN"/>
+        </w:rPr>
+        <w:t>集合竞价成交量：连板的涨停股，如果集合竞价股价在高位、成交量很大、大单减少，开盘的瞬间容易暴跌。反之集合竞价在低位、成交量很大、大单增加，开盘后容易上涨</w:t>
+      </w:r>
+    </w:p>
+    <w:p>
+      <w:pPr>
+        <w:keepNext w:val="0"/>
+        <w:keepLines w:val="0"/>
+        <w:pageBreakBefore w:val="0"/>
+        <w:widowControl w:val="0"/>
+        <w:kinsoku/>
+        <w:wordWrap/>
+        <w:overflowPunct/>
+        <w:topLinePunct w:val="0"/>
+        <w:autoSpaceDE/>
+        <w:autoSpaceDN/>
+        <w:bidi w:val="0"/>
+        <w:adjustRightInd/>
+        <w:snapToGrid/>
+        <w:spacing w:after="157" w:afterLines="50"/>
+        <w:ind w:firstLine="480" w:firstLineChars="200"/>
+        <w:textAlignment w:val="auto"/>
+        <w:rPr>
+          <w:rFonts w:hint="default" w:ascii="宋体" w:hAnsi="宋体" w:eastAsia="宋体" w:cs="宋体"/>
+          <w:sz w:val="24"/>
+          <w:szCs w:val="24"/>
+          <w:lang w:val="en-US" w:eastAsia="zh-CN"/>
+        </w:rPr>
+      </w:pPr>
+      <w:r>
+        <w:rPr>
+          <w:rFonts w:hint="eastAsia" w:ascii="宋体" w:hAnsi="宋体" w:eastAsia="宋体" w:cs="宋体"/>
+          <w:sz w:val="24"/>
+          <w:szCs w:val="24"/>
+          <w:lang w:val="en-US" w:eastAsia="zh-CN"/>
+        </w:rPr>
+        <w:t>集合竞价价格：强势的股可能会压集合竞价，但不会压太低；高开的集合竞价也可能出现开盘大跌的情况。相比集合竞价，更重要的是看板块强度和竞争关系</w:t>
+      </w:r>
+    </w:p>
+    <w:p>
+      <w:pPr>
+        <w:keepNext w:val="0"/>
+        <w:keepLines w:val="0"/>
+        <w:pageBreakBefore w:val="0"/>
+        <w:widowControl w:val="0"/>
+        <w:kinsoku/>
+        <w:wordWrap/>
+        <w:overflowPunct/>
+        <w:topLinePunct w:val="0"/>
+        <w:autoSpaceDE/>
+        <w:autoSpaceDN/>
+        <w:bidi w:val="0"/>
+        <w:adjustRightInd/>
+        <w:snapToGrid/>
+        <w:spacing w:after="157" w:afterLines="50"/>
+        <w:ind w:firstLine="480" w:firstLineChars="200"/>
+        <w:textAlignment w:val="auto"/>
+        <w:rPr>
+          <w:rFonts w:hint="eastAsia" w:ascii="宋体" w:hAnsi="宋体" w:eastAsia="宋体" w:cs="宋体"/>
+          <w:sz w:val="24"/>
+          <w:szCs w:val="24"/>
+          <w:lang w:val="en-US" w:eastAsia="zh-CN"/>
+        </w:rPr>
+      </w:pPr>
+    </w:p>
+    <w:p>
+      <w:pPr>
+        <w:keepNext w:val="0"/>
+        <w:keepLines w:val="0"/>
+        <w:pageBreakBefore w:val="0"/>
+        <w:widowControl w:val="0"/>
+        <w:kinsoku/>
+        <w:wordWrap/>
+        <w:overflowPunct/>
+        <w:topLinePunct w:val="0"/>
+        <w:autoSpaceDE/>
+        <w:autoSpaceDN/>
+        <w:bidi w:val="0"/>
+        <w:adjustRightInd/>
+        <w:snapToGrid/>
+        <w:spacing w:after="157" w:afterLines="50"/>
+        <w:ind w:firstLine="482" w:firstLineChars="200"/>
+        <w:textAlignment w:val="auto"/>
+        <w:outlineLvl w:val="1"/>
+        <w:rPr>
+          <w:rFonts w:hint="default" w:ascii="宋体" w:hAnsi="宋体" w:eastAsia="宋体" w:cs="宋体"/>
+          <w:b/>
+          <w:bCs/>
+          <w:sz w:val="24"/>
+          <w:szCs w:val="24"/>
+          <w:lang w:val="en-US" w:eastAsia="zh-CN"/>
+        </w:rPr>
+      </w:pPr>
+      <w:r>
+        <w:rPr>
+          <w:rFonts w:hint="eastAsia" w:ascii="宋体" w:hAnsi="宋体" w:eastAsia="宋体" w:cs="宋体"/>
+          <w:b/>
+          <w:bCs/>
+          <w:sz w:val="24"/>
+          <w:szCs w:val="24"/>
+          <w:lang w:val="en-US" w:eastAsia="zh-CN"/>
+        </w:rPr>
+        <w:t>实时</w:t>
+      </w:r>
+    </w:p>
+    <w:p>
+      <w:pPr>
+        <w:keepNext w:val="0"/>
+        <w:keepLines w:val="0"/>
+        <w:pageBreakBefore w:val="0"/>
+        <w:widowControl w:val="0"/>
+        <w:kinsoku/>
+        <w:wordWrap/>
+        <w:overflowPunct/>
+        <w:topLinePunct w:val="0"/>
+        <w:autoSpaceDE/>
+        <w:autoSpaceDN/>
+        <w:bidi w:val="0"/>
+        <w:adjustRightInd/>
+        <w:snapToGrid/>
+        <w:spacing w:after="157" w:afterLines="50"/>
+        <w:ind w:firstLine="482" w:firstLineChars="200"/>
+        <w:textAlignment w:val="auto"/>
+        <w:rPr>
+          <w:rFonts w:hint="eastAsia" w:ascii="宋体" w:hAnsi="宋体" w:eastAsia="宋体" w:cs="宋体"/>
+          <w:b/>
+          <w:bCs/>
+          <w:sz w:val="24"/>
+          <w:szCs w:val="24"/>
+          <w:lang w:val="en-US" w:eastAsia="zh-CN"/>
+        </w:rPr>
+      </w:pPr>
+      <w:r>
+        <w:rPr>
+          <w:rFonts w:hint="eastAsia" w:ascii="宋体" w:hAnsi="宋体" w:eastAsia="宋体" w:cs="宋体"/>
+          <w:b/>
+          <w:bCs/>
+          <w:sz w:val="24"/>
+          <w:szCs w:val="24"/>
+          <w:lang w:val="en-US" w:eastAsia="zh-CN"/>
+        </w:rPr>
+        <w:t>看盘技巧：</w:t>
+      </w:r>
+    </w:p>
+    <w:p>
+      <w:pPr>
+        <w:keepNext w:val="0"/>
+        <w:keepLines w:val="0"/>
+        <w:pageBreakBefore w:val="0"/>
+        <w:widowControl w:val="0"/>
+        <w:kinsoku/>
+        <w:wordWrap/>
+        <w:overflowPunct/>
+        <w:topLinePunct w:val="0"/>
+        <w:autoSpaceDE/>
+        <w:autoSpaceDN/>
+        <w:bidi w:val="0"/>
+        <w:adjustRightInd/>
+        <w:snapToGrid/>
+        <w:spacing w:after="157" w:afterLines="50"/>
+        <w:ind w:firstLine="480" w:firstLineChars="200"/>
+        <w:textAlignment w:val="auto"/>
+        <w:rPr>
+          <w:rFonts w:hint="default" w:ascii="宋体" w:hAnsi="宋体" w:eastAsia="宋体" w:cs="宋体"/>
           <w:b w:val="0"/>
           <w:bCs w:val="0"/>
-          <w:i w:val="0"/>
-          <w:color w:val="auto"/>
-          <w:kern w:val="2"/>
-          <w:sz w:val="24"/>
-          <w:szCs w:val="24"/>
-          <w:u w:val="none"/>
-          <w:lang w:val="en-US" w:eastAsia="zh-CN" w:bidi="ar-SA"/>
-        </w:rPr>
-      </w:pPr>
-      <w:r>
-        <w:rPr>
-          <w:rFonts w:hint="eastAsia" w:ascii="宋体" w:hAnsi="宋体" w:eastAsia="宋体" w:cs="宋体"/>
-          <w:sz w:val="24"/>
-          <w:szCs w:val="24"/>
-          <w:lang w:val="en-US" w:eastAsia="zh-CN"/>
-        </w:rPr>
-        <w:t>电力行业：通常天气热时电力股票会持续下跌，反之天气冷时电力股票会上涨</w:t>
+          <w:sz w:val="24"/>
+          <w:szCs w:val="24"/>
+          <w:lang w:val="en-US" w:eastAsia="zh-CN"/>
+        </w:rPr>
+      </w:pPr>
+      <w:r>
+        <w:rPr>
+          <w:rFonts w:hint="default" w:ascii="宋体" w:hAnsi="宋体" w:eastAsia="宋体" w:cs="宋体"/>
+          <w:b w:val="0"/>
+          <w:bCs w:val="0"/>
+          <w:sz w:val="24"/>
+          <w:szCs w:val="24"/>
+          <w:lang w:val="en-US" w:eastAsia="zh-CN"/>
+        </w:rPr>
+        <w:t>1，看市场最高板</w:t>
+      </w:r>
+    </w:p>
+    <w:p>
+      <w:pPr>
+        <w:keepNext w:val="0"/>
+        <w:keepLines w:val="0"/>
+        <w:pageBreakBefore w:val="0"/>
+        <w:widowControl w:val="0"/>
+        <w:kinsoku/>
+        <w:wordWrap/>
+        <w:overflowPunct/>
+        <w:topLinePunct w:val="0"/>
+        <w:autoSpaceDE/>
+        <w:autoSpaceDN/>
+        <w:bidi w:val="0"/>
+        <w:adjustRightInd/>
+        <w:snapToGrid/>
+        <w:spacing w:after="157" w:afterLines="50"/>
+        <w:ind w:firstLine="480" w:firstLineChars="200"/>
+        <w:textAlignment w:val="auto"/>
+        <w:rPr>
+          <w:rFonts w:hint="default" w:ascii="宋体" w:hAnsi="宋体" w:eastAsia="宋体" w:cs="宋体"/>
+          <w:b w:val="0"/>
+          <w:bCs w:val="0"/>
+          <w:sz w:val="24"/>
+          <w:szCs w:val="24"/>
+          <w:lang w:val="en-US" w:eastAsia="zh-CN"/>
+        </w:rPr>
+      </w:pPr>
+      <w:r>
+        <w:rPr>
+          <w:rFonts w:hint="default" w:ascii="宋体" w:hAnsi="宋体" w:eastAsia="宋体" w:cs="宋体"/>
+          <w:b w:val="0"/>
+          <w:bCs w:val="0"/>
+          <w:sz w:val="24"/>
+          <w:szCs w:val="24"/>
+          <w:lang w:val="en-US" w:eastAsia="zh-CN"/>
+        </w:rPr>
+        <w:t>2，看行业最高板</w:t>
+      </w:r>
+    </w:p>
+    <w:p>
+      <w:pPr>
+        <w:keepNext w:val="0"/>
+        <w:keepLines w:val="0"/>
+        <w:pageBreakBefore w:val="0"/>
+        <w:widowControl w:val="0"/>
+        <w:kinsoku/>
+        <w:wordWrap/>
+        <w:overflowPunct/>
+        <w:topLinePunct w:val="0"/>
+        <w:autoSpaceDE/>
+        <w:autoSpaceDN/>
+        <w:bidi w:val="0"/>
+        <w:adjustRightInd/>
+        <w:snapToGrid/>
+        <w:spacing w:after="157" w:afterLines="50"/>
+        <w:ind w:firstLine="480" w:firstLineChars="200"/>
+        <w:textAlignment w:val="auto"/>
+        <w:rPr>
+          <w:rFonts w:hint="default" w:ascii="宋体" w:hAnsi="宋体" w:eastAsia="宋体" w:cs="宋体"/>
+          <w:b w:val="0"/>
+          <w:bCs w:val="0"/>
+          <w:sz w:val="24"/>
+          <w:szCs w:val="24"/>
+          <w:lang w:val="en-US" w:eastAsia="zh-CN"/>
+        </w:rPr>
+      </w:pPr>
+      <w:r>
+        <w:rPr>
+          <w:rFonts w:hint="default" w:ascii="宋体" w:hAnsi="宋体" w:eastAsia="宋体" w:cs="宋体"/>
+          <w:b w:val="0"/>
+          <w:bCs w:val="0"/>
+          <w:sz w:val="24"/>
+          <w:szCs w:val="24"/>
+          <w:lang w:val="en-US" w:eastAsia="zh-CN"/>
+        </w:rPr>
+        <w:t>3，看上证指数反弹点</w:t>
+      </w:r>
+    </w:p>
+    <w:p>
+      <w:pPr>
+        <w:keepNext w:val="0"/>
+        <w:keepLines w:val="0"/>
+        <w:pageBreakBefore w:val="0"/>
+        <w:widowControl w:val="0"/>
+        <w:kinsoku/>
+        <w:wordWrap/>
+        <w:overflowPunct/>
+        <w:topLinePunct w:val="0"/>
+        <w:autoSpaceDE/>
+        <w:autoSpaceDN/>
+        <w:bidi w:val="0"/>
+        <w:adjustRightInd/>
+        <w:snapToGrid/>
+        <w:spacing w:after="157" w:afterLines="50"/>
+        <w:ind w:firstLine="480" w:firstLineChars="200"/>
+        <w:textAlignment w:val="auto"/>
+        <w:rPr>
+          <w:rFonts w:hint="default" w:ascii="宋体" w:hAnsi="宋体" w:eastAsia="宋体" w:cs="宋体"/>
+          <w:b w:val="0"/>
+          <w:bCs w:val="0"/>
+          <w:sz w:val="24"/>
+          <w:szCs w:val="24"/>
+          <w:lang w:val="en-US" w:eastAsia="zh-CN"/>
+        </w:rPr>
+      </w:pPr>
+      <w:r>
+        <w:rPr>
+          <w:rFonts w:hint="eastAsia" w:ascii="宋体" w:hAnsi="宋体" w:eastAsia="宋体" w:cs="宋体"/>
+          <w:b w:val="0"/>
+          <w:bCs w:val="0"/>
+          <w:sz w:val="24"/>
+          <w:szCs w:val="24"/>
+          <w:lang w:val="en-US" w:eastAsia="zh-CN"/>
+        </w:rPr>
+        <w:t>4，看上证回落时股票的表现，判断是否有资金支撑</w:t>
+      </w:r>
+    </w:p>
+    <w:p>
+      <w:pPr>
+        <w:keepNext w:val="0"/>
+        <w:keepLines w:val="0"/>
+        <w:pageBreakBefore w:val="0"/>
+        <w:widowControl w:val="0"/>
+        <w:kinsoku/>
+        <w:wordWrap/>
+        <w:overflowPunct/>
+        <w:topLinePunct w:val="0"/>
+        <w:autoSpaceDE/>
+        <w:autoSpaceDN/>
+        <w:bidi w:val="0"/>
+        <w:adjustRightInd/>
+        <w:snapToGrid/>
+        <w:spacing w:after="157" w:afterLines="50"/>
+        <w:ind w:firstLine="480" w:firstLineChars="200"/>
+        <w:textAlignment w:val="auto"/>
+        <w:rPr>
+          <w:rFonts w:hint="default" w:ascii="宋体" w:hAnsi="宋体" w:eastAsia="宋体" w:cs="宋体"/>
+          <w:b w:val="0"/>
+          <w:bCs w:val="0"/>
+          <w:sz w:val="24"/>
+          <w:szCs w:val="24"/>
+          <w:lang w:val="en-US" w:eastAsia="zh-CN"/>
+        </w:rPr>
+      </w:pPr>
+      <w:r>
+        <w:rPr>
+          <w:rFonts w:hint="eastAsia" w:ascii="宋体" w:hAnsi="宋体" w:eastAsia="宋体" w:cs="宋体"/>
+          <w:b w:val="0"/>
+          <w:bCs w:val="0"/>
+          <w:sz w:val="24"/>
+          <w:szCs w:val="24"/>
+          <w:lang w:val="en-US" w:eastAsia="zh-CN"/>
+        </w:rPr>
+        <w:t>5</w:t>
+      </w:r>
+      <w:r>
+        <w:rPr>
+          <w:rFonts w:hint="default" w:ascii="宋体" w:hAnsi="宋体" w:eastAsia="宋体" w:cs="宋体"/>
+          <w:b w:val="0"/>
+          <w:bCs w:val="0"/>
+          <w:sz w:val="24"/>
+          <w:szCs w:val="24"/>
+          <w:lang w:val="en-US" w:eastAsia="zh-CN"/>
+        </w:rPr>
+        <w:t>，看MACDFS，买在绿色区域</w:t>
+      </w:r>
+    </w:p>
+    <w:p>
+      <w:pPr>
+        <w:keepNext w:val="0"/>
+        <w:keepLines w:val="0"/>
+        <w:pageBreakBefore w:val="0"/>
+        <w:widowControl w:val="0"/>
+        <w:kinsoku/>
+        <w:wordWrap/>
+        <w:overflowPunct/>
+        <w:topLinePunct w:val="0"/>
+        <w:autoSpaceDE/>
+        <w:autoSpaceDN/>
+        <w:bidi w:val="0"/>
+        <w:adjustRightInd/>
+        <w:snapToGrid/>
+        <w:spacing w:after="157" w:afterLines="50"/>
+        <w:ind w:firstLine="480" w:firstLineChars="200"/>
+        <w:textAlignment w:val="auto"/>
+        <w:rPr>
+          <w:rFonts w:hint="default" w:ascii="宋体" w:hAnsi="宋体" w:eastAsia="宋体" w:cs="宋体"/>
+          <w:b w:val="0"/>
+          <w:bCs w:val="0"/>
+          <w:sz w:val="24"/>
+          <w:szCs w:val="24"/>
+          <w:lang w:val="en-US" w:eastAsia="zh-CN"/>
+        </w:rPr>
+      </w:pPr>
+      <w:r>
+        <w:rPr>
+          <w:rFonts w:hint="eastAsia" w:ascii="宋体" w:hAnsi="宋体" w:eastAsia="宋体" w:cs="宋体"/>
+          <w:b w:val="0"/>
+          <w:bCs w:val="0"/>
+          <w:sz w:val="24"/>
+          <w:szCs w:val="24"/>
+          <w:lang w:val="en-US" w:eastAsia="zh-CN"/>
+        </w:rPr>
+        <w:t>6</w:t>
+      </w:r>
+      <w:r>
+        <w:rPr>
+          <w:rFonts w:hint="default" w:ascii="宋体" w:hAnsi="宋体" w:eastAsia="宋体" w:cs="宋体"/>
+          <w:b w:val="0"/>
+          <w:bCs w:val="0"/>
+          <w:sz w:val="24"/>
+          <w:szCs w:val="24"/>
+          <w:lang w:val="en-US" w:eastAsia="zh-CN"/>
+        </w:rPr>
+        <w:t>，每天只有一两次出手机会</w:t>
+      </w:r>
+      <w:r>
+        <w:rPr>
+          <w:rFonts w:hint="eastAsia" w:ascii="宋体" w:hAnsi="宋体" w:eastAsia="宋体" w:cs="宋体"/>
+          <w:b w:val="0"/>
+          <w:bCs w:val="0"/>
+          <w:sz w:val="24"/>
+          <w:szCs w:val="24"/>
+          <w:lang w:val="en-US" w:eastAsia="zh-CN"/>
+        </w:rPr>
+        <w:t>，耐心等待，错过不要追</w:t>
       </w:r>
     </w:p>
     <w:p>
@@ -5173,9 +6204,8 @@
         <w:spacing w:after="157" w:afterLines="50"/>
         <w:ind w:firstLine="482" w:firstLineChars="200"/>
         <w:textAlignment w:val="auto"/>
-        <w:outlineLvl w:val="9"/>
-        <w:rPr>
-          <w:rFonts w:hint="default" w:ascii="宋体" w:hAnsi="宋体" w:eastAsia="宋体" w:cs="宋体"/>
+        <w:rPr>
+          <w:rFonts w:hint="eastAsia" w:ascii="宋体" w:hAnsi="宋体" w:eastAsia="宋体" w:cs="宋体"/>
           <w:b/>
           <w:bCs/>
           <w:sz w:val="24"/>
@@ -5185,186 +6215,149 @@
       </w:pPr>
       <w:r>
         <w:rPr>
-          <w:rFonts w:hint="default" w:ascii="宋体" w:hAnsi="宋体" w:eastAsia="宋体" w:cs="宋体"/>
+          <w:rFonts w:hint="eastAsia" w:ascii="宋体" w:hAnsi="宋体" w:eastAsia="宋体" w:cs="宋体"/>
           <w:b/>
           <w:bCs/>
           <w:sz w:val="24"/>
           <w:szCs w:val="24"/>
           <w:lang w:val="en-US" w:eastAsia="zh-CN"/>
         </w:rPr>
-        <w:t>筹码</w:t>
-      </w:r>
-      <w:r>
-        <w:rPr>
-          <w:rFonts w:hint="eastAsia" w:ascii="宋体" w:hAnsi="宋体" w:eastAsia="宋体" w:cs="宋体"/>
+        <w:t>同花顺设置：</w:t>
+      </w:r>
+    </w:p>
+    <w:p>
+      <w:pPr>
+        <w:keepNext w:val="0"/>
+        <w:keepLines w:val="0"/>
+        <w:pageBreakBefore w:val="0"/>
+        <w:widowControl w:val="0"/>
+        <w:kinsoku/>
+        <w:wordWrap/>
+        <w:overflowPunct/>
+        <w:topLinePunct w:val="0"/>
+        <w:autoSpaceDE/>
+        <w:autoSpaceDN/>
+        <w:bidi w:val="0"/>
+        <w:adjustRightInd/>
+        <w:snapToGrid/>
+        <w:spacing w:after="157" w:afterLines="50"/>
+        <w:ind w:firstLine="480" w:firstLineChars="200"/>
+        <w:textAlignment w:val="auto"/>
+        <w:rPr>
+          <w:rFonts w:hint="default" w:ascii="宋体" w:hAnsi="宋体" w:eastAsia="宋体" w:cs="宋体"/>
+          <w:sz w:val="24"/>
+          <w:szCs w:val="24"/>
+          <w:lang w:val="en-US" w:eastAsia="zh-CN"/>
+        </w:rPr>
+      </w:pPr>
+      <w:r>
+        <w:rPr>
+          <w:rFonts w:hint="eastAsia" w:ascii="宋体" w:hAnsi="宋体" w:eastAsia="宋体" w:cs="宋体"/>
+          <w:sz w:val="24"/>
+          <w:szCs w:val="24"/>
+          <w:lang w:val="en-US" w:eastAsia="zh-CN"/>
+        </w:rPr>
+        <w:t>首页应用商店：早盘风向标、盘面分析、热点轮动、龙虎榜、涨停聚焦、股票监管池</w:t>
+      </w:r>
+    </w:p>
+    <w:p>
+      <w:pPr>
+        <w:keepNext w:val="0"/>
+        <w:keepLines w:val="0"/>
+        <w:pageBreakBefore w:val="0"/>
+        <w:widowControl w:val="0"/>
+        <w:kinsoku/>
+        <w:wordWrap/>
+        <w:overflowPunct/>
+        <w:topLinePunct w:val="0"/>
+        <w:autoSpaceDE/>
+        <w:autoSpaceDN/>
+        <w:bidi w:val="0"/>
+        <w:adjustRightInd/>
+        <w:snapToGrid/>
+        <w:spacing w:after="157" w:afterLines="50"/>
+        <w:ind w:firstLine="480" w:firstLineChars="200"/>
+        <w:textAlignment w:val="auto"/>
+        <w:rPr>
+          <w:rFonts w:hint="eastAsia" w:ascii="宋体" w:hAnsi="宋体" w:eastAsia="宋体" w:cs="宋体"/>
+          <w:sz w:val="24"/>
+          <w:szCs w:val="24"/>
+          <w:lang w:val="en-US" w:eastAsia="zh-CN"/>
+        </w:rPr>
+      </w:pPr>
+      <w:r>
+        <w:rPr>
+          <w:rFonts w:hint="eastAsia" w:ascii="宋体" w:hAnsi="宋体" w:eastAsia="宋体" w:cs="宋体"/>
+          <w:sz w:val="24"/>
+          <w:szCs w:val="24"/>
+          <w:lang w:val="en-US" w:eastAsia="zh-CN"/>
+        </w:rPr>
+        <w:t>自选分组：自选股中放入所有的行业概念和上证指数，左上角新建分组，每个分组填入划分的行业大类、上证指数、行业中的热门股票</w:t>
+      </w:r>
+    </w:p>
+    <w:p>
+      <w:pPr>
+        <w:keepNext w:val="0"/>
+        <w:keepLines w:val="0"/>
+        <w:pageBreakBefore w:val="0"/>
+        <w:widowControl w:val="0"/>
+        <w:kinsoku/>
+        <w:wordWrap/>
+        <w:overflowPunct/>
+        <w:topLinePunct w:val="0"/>
+        <w:autoSpaceDE/>
+        <w:autoSpaceDN/>
+        <w:bidi w:val="0"/>
+        <w:adjustRightInd/>
+        <w:snapToGrid/>
+        <w:spacing w:after="157" w:afterLines="50"/>
+        <w:ind w:firstLine="480" w:firstLineChars="200"/>
+        <w:textAlignment w:val="auto"/>
+        <w:rPr>
+          <w:rFonts w:hint="default" w:ascii="宋体" w:hAnsi="宋体" w:eastAsia="宋体" w:cs="宋体"/>
+          <w:sz w:val="24"/>
+          <w:szCs w:val="24"/>
+          <w:lang w:val="en-US" w:eastAsia="zh-CN"/>
+        </w:rPr>
+      </w:pPr>
+      <w:r>
+        <w:rPr>
+          <w:rFonts w:hint="eastAsia" w:ascii="宋体" w:hAnsi="宋体" w:eastAsia="宋体" w:cs="宋体"/>
+          <w:sz w:val="24"/>
+          <w:szCs w:val="24"/>
+          <w:lang w:val="en-US" w:eastAsia="zh-CN"/>
+        </w:rPr>
+        <w:t>股票页面：股票的分时页面调出集合竞价、MACDFS图。股票的日K页面调出MACD图</w:t>
+      </w:r>
+    </w:p>
+    <w:p>
+      <w:pPr>
+        <w:keepNext w:val="0"/>
+        <w:keepLines w:val="0"/>
+        <w:pageBreakBefore w:val="0"/>
+        <w:widowControl w:val="0"/>
+        <w:kinsoku/>
+        <w:wordWrap/>
+        <w:overflowPunct/>
+        <w:topLinePunct w:val="0"/>
+        <w:autoSpaceDE/>
+        <w:autoSpaceDN/>
+        <w:bidi w:val="0"/>
+        <w:adjustRightInd/>
+        <w:snapToGrid/>
+        <w:spacing w:after="157" w:afterLines="50"/>
+        <w:ind w:firstLine="482" w:firstLineChars="200"/>
+        <w:textAlignment w:val="auto"/>
+        <w:rPr>
+          <w:rFonts w:hint="default" w:ascii="宋体" w:hAnsi="宋体" w:eastAsia="宋体" w:cs="宋体"/>
           <w:b/>
           <w:bCs/>
           <w:sz w:val="24"/>
           <w:szCs w:val="24"/>
           <w:lang w:val="en-US" w:eastAsia="zh-CN"/>
         </w:rPr>
-        <w:t>规律：</w:t>
-      </w:r>
-    </w:p>
-    <w:p>
-      <w:pPr>
-        <w:keepNext w:val="0"/>
-        <w:keepLines w:val="0"/>
-        <w:pageBreakBefore w:val="0"/>
-        <w:widowControl w:val="0"/>
-        <w:kinsoku/>
-        <w:wordWrap/>
-        <w:overflowPunct/>
-        <w:topLinePunct w:val="0"/>
-        <w:autoSpaceDE/>
-        <w:autoSpaceDN/>
-        <w:bidi w:val="0"/>
-        <w:adjustRightInd/>
-        <w:snapToGrid/>
-        <w:spacing w:after="157" w:afterLines="50"/>
-        <w:ind w:firstLine="480" w:firstLineChars="200"/>
-        <w:textAlignment w:val="auto"/>
-        <w:rPr>
-          <w:rFonts w:hint="default" w:ascii="宋体" w:hAnsi="宋体" w:eastAsia="宋体" w:cs="宋体"/>
-          <w:sz w:val="24"/>
-          <w:szCs w:val="24"/>
-          <w:lang w:val="en-US" w:eastAsia="zh-CN"/>
-        </w:rPr>
-      </w:pPr>
-      <w:r>
-        <w:rPr>
-          <w:rFonts w:hint="default" w:ascii="宋体" w:hAnsi="宋体" w:eastAsia="宋体" w:cs="宋体"/>
-          <w:sz w:val="24"/>
-          <w:szCs w:val="24"/>
-          <w:lang w:val="en-US" w:eastAsia="zh-CN"/>
-        </w:rPr>
-        <w:t>筹码分布：所有人买入股票时的价格和数量</w:t>
-      </w:r>
-      <w:r>
-        <w:rPr>
-          <w:rFonts w:hint="eastAsia" w:ascii="宋体" w:hAnsi="宋体" w:eastAsia="宋体" w:cs="宋体"/>
-          <w:sz w:val="24"/>
-          <w:szCs w:val="24"/>
-          <w:lang w:val="en-US" w:eastAsia="zh-CN"/>
-        </w:rPr>
-        <w:t>。</w:t>
-      </w:r>
-      <w:r>
-        <w:rPr>
-          <w:rFonts w:hint="default" w:ascii="宋体" w:hAnsi="宋体" w:eastAsia="宋体" w:cs="宋体"/>
-          <w:sz w:val="24"/>
-          <w:szCs w:val="24"/>
-          <w:lang w:val="en-US" w:eastAsia="zh-CN"/>
-        </w:rPr>
-        <w:t>真实的筹码分布数据是保密的，各交易软件上的筹码分布是通过加权估算出的，虽然不是真实的，但依然具有参考意义。</w:t>
-      </w:r>
-      <w:r>
-        <w:rPr>
-          <w:rFonts w:hint="eastAsia" w:ascii="宋体" w:hAnsi="宋体" w:eastAsia="宋体" w:cs="宋体"/>
-          <w:sz w:val="24"/>
-          <w:szCs w:val="24"/>
-          <w:lang w:val="en-US" w:eastAsia="zh-CN"/>
-        </w:rPr>
-        <w:t>可以</w:t>
-      </w:r>
-      <w:r>
-        <w:rPr>
-          <w:rFonts w:hint="default" w:ascii="宋体" w:hAnsi="宋体" w:eastAsia="宋体" w:cs="宋体"/>
-          <w:sz w:val="24"/>
-          <w:szCs w:val="24"/>
-          <w:lang w:val="en-US" w:eastAsia="zh-CN"/>
-        </w:rPr>
-        <w:t>优先选择自选股中低位锁定的股</w:t>
-      </w:r>
-    </w:p>
-    <w:p>
-      <w:pPr>
-        <w:keepNext w:val="0"/>
-        <w:keepLines w:val="0"/>
-        <w:pageBreakBefore w:val="0"/>
-        <w:widowControl w:val="0"/>
-        <w:kinsoku/>
-        <w:wordWrap/>
-        <w:overflowPunct/>
-        <w:topLinePunct w:val="0"/>
-        <w:autoSpaceDE/>
-        <w:autoSpaceDN/>
-        <w:bidi w:val="0"/>
-        <w:adjustRightInd/>
-        <w:snapToGrid/>
-        <w:spacing w:after="157" w:afterLines="50"/>
-        <w:ind w:firstLine="480" w:firstLineChars="200"/>
-        <w:textAlignment w:val="auto"/>
-        <w:rPr>
-          <w:rFonts w:hint="default" w:ascii="宋体" w:hAnsi="宋体" w:eastAsia="宋体" w:cs="宋体"/>
-          <w:sz w:val="24"/>
-          <w:szCs w:val="24"/>
-          <w:lang w:val="en-US" w:eastAsia="zh-CN"/>
-        </w:rPr>
-      </w:pPr>
-      <w:r>
-        <w:rPr>
-          <w:rFonts w:hint="default" w:ascii="宋体" w:hAnsi="宋体" w:eastAsia="宋体" w:cs="宋体"/>
-          <w:sz w:val="24"/>
-          <w:szCs w:val="24"/>
-          <w:lang w:val="en-US" w:eastAsia="zh-CN"/>
-        </w:rPr>
-        <w:t>筹码集中度：90%的筹码集中在10%以下为高度集中、在10-20%为比较集中、在20%以上为分散。70%的筹码集中在8%以下为高度集中、在8-15%为比较集中、在15%以上为分散。筹码高度集中在低位时更容易上涨</w:t>
-      </w:r>
-    </w:p>
-    <w:p>
-      <w:pPr>
-        <w:keepNext w:val="0"/>
-        <w:keepLines w:val="0"/>
-        <w:pageBreakBefore w:val="0"/>
-        <w:widowControl w:val="0"/>
-        <w:kinsoku/>
-        <w:wordWrap/>
-        <w:overflowPunct/>
-        <w:topLinePunct w:val="0"/>
-        <w:autoSpaceDE/>
-        <w:autoSpaceDN/>
-        <w:bidi w:val="0"/>
-        <w:adjustRightInd/>
-        <w:snapToGrid/>
-        <w:spacing w:after="157" w:afterLines="50"/>
-        <w:ind w:firstLine="480" w:firstLineChars="200"/>
-        <w:textAlignment w:val="auto"/>
-        <w:rPr>
-          <w:rFonts w:hint="default" w:ascii="宋体" w:hAnsi="宋体" w:eastAsia="宋体" w:cs="宋体"/>
-          <w:sz w:val="24"/>
-          <w:szCs w:val="24"/>
-          <w:lang w:val="en-US" w:eastAsia="zh-CN"/>
-        </w:rPr>
-      </w:pPr>
-      <w:r>
-        <w:rPr>
-          <w:rFonts w:hint="default" w:ascii="宋体" w:hAnsi="宋体" w:eastAsia="宋体" w:cs="宋体"/>
-          <w:sz w:val="24"/>
-          <w:szCs w:val="24"/>
-          <w:lang w:val="en-US" w:eastAsia="zh-CN"/>
-        </w:rPr>
-        <w:t>同花顺筹码洞察：可以方便查看自选股的筹码分布，形态为低位锁定的股具有上涨空间</w:t>
-      </w:r>
-    </w:p>
-    <w:p>
-      <w:pPr>
-        <w:keepNext w:val="0"/>
-        <w:keepLines w:val="0"/>
-        <w:pageBreakBefore w:val="0"/>
-        <w:widowControl w:val="0"/>
-        <w:kinsoku/>
-        <w:wordWrap/>
-        <w:overflowPunct/>
-        <w:topLinePunct w:val="0"/>
-        <w:autoSpaceDE/>
-        <w:autoSpaceDN/>
-        <w:bidi w:val="0"/>
-        <w:adjustRightInd/>
-        <w:snapToGrid/>
-        <w:spacing w:after="157" w:afterLines="50"/>
-        <w:ind w:firstLine="482" w:firstLineChars="200"/>
-        <w:textAlignment w:val="auto"/>
+      </w:pPr>
+      <w:r>
         <w:rPr>
           <w:rFonts w:hint="eastAsia" w:ascii="宋体" w:hAnsi="宋体" w:eastAsia="宋体" w:cs="宋体"/>
           <w:b/>
@@ -5373,8 +6366,318 @@
           <w:szCs w:val="24"/>
           <w:lang w:val="en-US" w:eastAsia="zh-CN"/>
         </w:rPr>
-      </w:pPr>
-      <w:r>
+        <w:t>筛选：</w:t>
+      </w:r>
+    </w:p>
+    <w:p>
+      <w:pPr>
+        <w:keepNext w:val="0"/>
+        <w:keepLines w:val="0"/>
+        <w:pageBreakBefore w:val="0"/>
+        <w:widowControl w:val="0"/>
+        <w:kinsoku/>
+        <w:wordWrap/>
+        <w:overflowPunct/>
+        <w:topLinePunct w:val="0"/>
+        <w:autoSpaceDE/>
+        <w:autoSpaceDN/>
+        <w:bidi w:val="0"/>
+        <w:adjustRightInd/>
+        <w:snapToGrid/>
+        <w:spacing w:after="157" w:afterLines="50"/>
+        <w:ind w:firstLine="480" w:firstLineChars="200"/>
+        <w:textAlignment w:val="auto"/>
+        <w:rPr>
+          <w:rFonts w:hint="default" w:ascii="宋体" w:hAnsi="宋体" w:eastAsia="宋体" w:cs="宋体"/>
+          <w:sz w:val="24"/>
+          <w:szCs w:val="24"/>
+          <w:lang w:val="en-US" w:eastAsia="zh-CN"/>
+        </w:rPr>
+      </w:pPr>
+      <w:r>
+        <w:rPr>
+          <w:rFonts w:hint="eastAsia" w:ascii="宋体" w:hAnsi="宋体" w:eastAsia="宋体" w:cs="宋体"/>
+          <w:sz w:val="24"/>
+          <w:szCs w:val="24"/>
+          <w:lang w:val="en-US" w:eastAsia="zh-CN"/>
+        </w:rPr>
+        <w:t>行业：热门行业</w:t>
+      </w:r>
+    </w:p>
+    <w:p>
+      <w:pPr>
+        <w:keepNext w:val="0"/>
+        <w:keepLines w:val="0"/>
+        <w:pageBreakBefore w:val="0"/>
+        <w:widowControl w:val="0"/>
+        <w:kinsoku/>
+        <w:wordWrap/>
+        <w:overflowPunct/>
+        <w:topLinePunct w:val="0"/>
+        <w:autoSpaceDE/>
+        <w:autoSpaceDN/>
+        <w:bidi w:val="0"/>
+        <w:adjustRightInd/>
+        <w:snapToGrid/>
+        <w:spacing w:after="157" w:afterLines="50"/>
+        <w:ind w:firstLine="480" w:firstLineChars="200"/>
+        <w:textAlignment w:val="auto"/>
+        <w:rPr>
+          <w:rFonts w:hint="default" w:ascii="宋体" w:hAnsi="宋体" w:eastAsia="宋体" w:cs="宋体"/>
+          <w:sz w:val="24"/>
+          <w:szCs w:val="24"/>
+          <w:lang w:val="en-US" w:eastAsia="zh-CN"/>
+        </w:rPr>
+      </w:pPr>
+      <w:r>
+        <w:rPr>
+          <w:rFonts w:hint="default" w:ascii="宋体" w:hAnsi="宋体" w:eastAsia="宋体" w:cs="宋体"/>
+          <w:sz w:val="24"/>
+          <w:szCs w:val="24"/>
+          <w:lang w:val="en-US" w:eastAsia="zh-CN"/>
+        </w:rPr>
+        <w:t>股价：</w:t>
+      </w:r>
+      <w:r>
+        <w:rPr>
+          <w:rFonts w:hint="eastAsia" w:ascii="宋体" w:hAnsi="宋体" w:eastAsia="宋体" w:cs="宋体"/>
+          <w:sz w:val="24"/>
+          <w:szCs w:val="24"/>
+          <w:lang w:val="en-US" w:eastAsia="zh-CN"/>
+        </w:rPr>
+        <w:t>3&lt;</w:t>
+      </w:r>
+      <w:r>
+        <w:rPr>
+          <w:rFonts w:hint="default" w:ascii="宋体" w:hAnsi="宋体" w:eastAsia="宋体" w:cs="宋体"/>
+          <w:sz w:val="24"/>
+          <w:szCs w:val="24"/>
+          <w:lang w:val="en-US" w:eastAsia="zh-CN"/>
+        </w:rPr>
+        <w:t>股价</w:t>
+      </w:r>
+      <w:r>
+        <w:rPr>
+          <w:rFonts w:hint="eastAsia" w:ascii="宋体" w:hAnsi="宋体" w:eastAsia="宋体" w:cs="宋体"/>
+          <w:sz w:val="24"/>
+          <w:szCs w:val="24"/>
+          <w:lang w:val="en-US" w:eastAsia="zh-CN"/>
+        </w:rPr>
+        <w:t>&lt;30</w:t>
+      </w:r>
+    </w:p>
+    <w:p>
+      <w:pPr>
+        <w:keepNext w:val="0"/>
+        <w:keepLines w:val="0"/>
+        <w:pageBreakBefore w:val="0"/>
+        <w:widowControl w:val="0"/>
+        <w:kinsoku/>
+        <w:wordWrap/>
+        <w:overflowPunct/>
+        <w:topLinePunct w:val="0"/>
+        <w:autoSpaceDE/>
+        <w:autoSpaceDN/>
+        <w:bidi w:val="0"/>
+        <w:adjustRightInd/>
+        <w:snapToGrid/>
+        <w:spacing w:after="157" w:afterLines="50"/>
+        <w:ind w:firstLine="480" w:firstLineChars="200"/>
+        <w:textAlignment w:val="auto"/>
+        <w:rPr>
+          <w:rFonts w:hint="default" w:ascii="宋体" w:hAnsi="宋体" w:eastAsia="宋体" w:cs="宋体"/>
+          <w:sz w:val="24"/>
+          <w:szCs w:val="24"/>
+          <w:lang w:val="en-US" w:eastAsia="zh-CN"/>
+        </w:rPr>
+      </w:pPr>
+      <w:r>
+        <w:rPr>
+          <w:rFonts w:hint="default" w:ascii="宋体" w:hAnsi="宋体" w:eastAsia="宋体" w:cs="宋体"/>
+          <w:sz w:val="24"/>
+          <w:szCs w:val="24"/>
+          <w:lang w:val="en-US" w:eastAsia="zh-CN"/>
+        </w:rPr>
+        <w:t>换手率：近期换手率&gt;</w:t>
+      </w:r>
+      <w:r>
+        <w:rPr>
+          <w:rFonts w:hint="eastAsia" w:ascii="宋体" w:hAnsi="宋体" w:eastAsia="宋体" w:cs="宋体"/>
+          <w:sz w:val="24"/>
+          <w:szCs w:val="24"/>
+          <w:lang w:val="en-US" w:eastAsia="zh-CN"/>
+        </w:rPr>
+        <w:t>2</w:t>
+      </w:r>
+    </w:p>
+    <w:p>
+      <w:pPr>
+        <w:keepNext w:val="0"/>
+        <w:keepLines w:val="0"/>
+        <w:pageBreakBefore w:val="0"/>
+        <w:widowControl w:val="0"/>
+        <w:kinsoku/>
+        <w:wordWrap/>
+        <w:overflowPunct/>
+        <w:topLinePunct w:val="0"/>
+        <w:autoSpaceDE/>
+        <w:autoSpaceDN/>
+        <w:bidi w:val="0"/>
+        <w:adjustRightInd/>
+        <w:snapToGrid/>
+        <w:spacing w:after="157" w:afterLines="50"/>
+        <w:ind w:firstLine="480" w:firstLineChars="200"/>
+        <w:textAlignment w:val="auto"/>
+        <w:rPr>
+          <w:rFonts w:hint="default" w:ascii="宋体" w:hAnsi="宋体" w:eastAsia="宋体" w:cs="宋体"/>
+          <w:sz w:val="24"/>
+          <w:szCs w:val="24"/>
+          <w:lang w:val="en-US" w:eastAsia="zh-CN"/>
+        </w:rPr>
+      </w:pPr>
+      <w:r>
+        <w:rPr>
+          <w:rFonts w:hint="default" w:ascii="宋体" w:hAnsi="宋体" w:eastAsia="宋体" w:cs="宋体"/>
+          <w:sz w:val="24"/>
+          <w:szCs w:val="24"/>
+          <w:lang w:val="en-US" w:eastAsia="zh-CN"/>
+        </w:rPr>
+        <w:t>成交量：近期成交量&gt;</w:t>
+      </w:r>
+      <w:r>
+        <w:rPr>
+          <w:rFonts w:hint="eastAsia" w:ascii="宋体" w:hAnsi="宋体" w:eastAsia="宋体" w:cs="宋体"/>
+          <w:sz w:val="24"/>
+          <w:szCs w:val="24"/>
+          <w:lang w:val="en-US" w:eastAsia="zh-CN"/>
+        </w:rPr>
+        <w:t>20</w:t>
+      </w:r>
+      <w:r>
+        <w:rPr>
+          <w:rFonts w:hint="default" w:ascii="宋体" w:hAnsi="宋体" w:eastAsia="宋体" w:cs="宋体"/>
+          <w:sz w:val="24"/>
+          <w:szCs w:val="24"/>
+          <w:lang w:val="en-US" w:eastAsia="zh-CN"/>
+        </w:rPr>
+        <w:t>0000</w:t>
+      </w:r>
+    </w:p>
+    <w:p>
+      <w:pPr>
+        <w:keepNext w:val="0"/>
+        <w:keepLines w:val="0"/>
+        <w:pageBreakBefore w:val="0"/>
+        <w:widowControl w:val="0"/>
+        <w:kinsoku/>
+        <w:wordWrap/>
+        <w:overflowPunct/>
+        <w:topLinePunct w:val="0"/>
+        <w:autoSpaceDE/>
+        <w:autoSpaceDN/>
+        <w:bidi w:val="0"/>
+        <w:adjustRightInd/>
+        <w:snapToGrid/>
+        <w:spacing w:after="157" w:afterLines="50"/>
+        <w:ind w:firstLine="480" w:firstLineChars="200"/>
+        <w:textAlignment w:val="auto"/>
+        <w:rPr>
+          <w:rFonts w:hint="default" w:ascii="宋体" w:hAnsi="宋体" w:eastAsia="宋体" w:cs="宋体"/>
+          <w:sz w:val="24"/>
+          <w:szCs w:val="24"/>
+          <w:lang w:val="en-US" w:eastAsia="zh-CN"/>
+        </w:rPr>
+      </w:pPr>
+      <w:r>
+        <w:rPr>
+          <w:rFonts w:hint="default" w:ascii="宋体" w:hAnsi="宋体" w:eastAsia="宋体" w:cs="宋体"/>
+          <w:sz w:val="24"/>
+          <w:szCs w:val="24"/>
+          <w:lang w:val="en-US" w:eastAsia="zh-CN"/>
+        </w:rPr>
+        <w:t>波动率：近期最高价/最低价&gt;1.0</w:t>
+      </w:r>
+      <w:r>
+        <w:rPr>
+          <w:rFonts w:hint="eastAsia" w:ascii="宋体" w:hAnsi="宋体" w:eastAsia="宋体" w:cs="宋体"/>
+          <w:sz w:val="24"/>
+          <w:szCs w:val="24"/>
+          <w:lang w:val="en-US" w:eastAsia="zh-CN"/>
+        </w:rPr>
+        <w:t>5</w:t>
+      </w:r>
+    </w:p>
+    <w:p>
+      <w:pPr>
+        <w:keepNext w:val="0"/>
+        <w:keepLines w:val="0"/>
+        <w:pageBreakBefore w:val="0"/>
+        <w:widowControl w:val="0"/>
+        <w:kinsoku/>
+        <w:wordWrap/>
+        <w:overflowPunct/>
+        <w:topLinePunct w:val="0"/>
+        <w:autoSpaceDE/>
+        <w:autoSpaceDN/>
+        <w:bidi w:val="0"/>
+        <w:adjustRightInd/>
+        <w:snapToGrid/>
+        <w:spacing w:after="157" w:afterLines="50"/>
+        <w:ind w:firstLine="480" w:firstLineChars="200"/>
+        <w:textAlignment w:val="auto"/>
+        <w:rPr>
+          <w:rFonts w:hint="default" w:ascii="宋体" w:hAnsi="宋体" w:eastAsia="宋体" w:cs="宋体"/>
+          <w:sz w:val="24"/>
+          <w:szCs w:val="24"/>
+          <w:lang w:val="en-US" w:eastAsia="zh-CN"/>
+        </w:rPr>
+      </w:pPr>
+      <w:r>
+        <w:rPr>
+          <w:rFonts w:hint="default" w:ascii="宋体" w:hAnsi="宋体" w:eastAsia="宋体" w:cs="宋体"/>
+          <w:sz w:val="24"/>
+          <w:szCs w:val="24"/>
+          <w:lang w:val="en-US" w:eastAsia="zh-CN"/>
+        </w:rPr>
+        <w:t>模型预测：每天通过模型预测筛选</w:t>
+      </w:r>
+      <w:r>
+        <w:rPr>
+          <w:rFonts w:hint="eastAsia" w:ascii="宋体" w:hAnsi="宋体" w:eastAsia="宋体" w:cs="宋体"/>
+          <w:sz w:val="24"/>
+          <w:szCs w:val="24"/>
+          <w:lang w:val="en-US" w:eastAsia="zh-CN"/>
+        </w:rPr>
+        <w:t>热门行业</w:t>
+      </w:r>
+      <w:r>
+        <w:rPr>
+          <w:rFonts w:hint="default" w:ascii="宋体" w:hAnsi="宋体" w:eastAsia="宋体" w:cs="宋体"/>
+          <w:sz w:val="24"/>
+          <w:szCs w:val="24"/>
+          <w:lang w:val="en-US" w:eastAsia="zh-CN"/>
+        </w:rPr>
+        <w:t>的股票</w:t>
+      </w:r>
+    </w:p>
+    <w:p>
+      <w:pPr>
+        <w:keepNext w:val="0"/>
+        <w:keepLines w:val="0"/>
+        <w:pageBreakBefore w:val="0"/>
+        <w:widowControl w:val="0"/>
+        <w:kinsoku/>
+        <w:wordWrap/>
+        <w:overflowPunct/>
+        <w:topLinePunct w:val="0"/>
+        <w:autoSpaceDE/>
+        <w:autoSpaceDN/>
+        <w:bidi w:val="0"/>
+        <w:adjustRightInd/>
+        <w:snapToGrid/>
+        <w:spacing w:after="157" w:afterLines="50"/>
+        <w:ind w:firstLine="482" w:firstLineChars="200"/>
+        <w:textAlignment w:val="auto"/>
         <w:rPr>
           <w:rFonts w:hint="eastAsia" w:ascii="宋体" w:hAnsi="宋体" w:eastAsia="宋体" w:cs="宋体"/>
           <w:b/>
@@ -5383,194 +6686,8 @@
           <w:szCs w:val="24"/>
           <w:lang w:val="en-US" w:eastAsia="zh-CN"/>
         </w:rPr>
-        <w:t>集合竞价规律：</w:t>
-      </w:r>
-    </w:p>
-    <w:p>
-      <w:pPr>
-        <w:keepNext w:val="0"/>
-        <w:keepLines w:val="0"/>
-        <w:pageBreakBefore w:val="0"/>
-        <w:widowControl w:val="0"/>
-        <w:kinsoku/>
-        <w:wordWrap/>
-        <w:overflowPunct/>
-        <w:topLinePunct w:val="0"/>
-        <w:autoSpaceDE/>
-        <w:autoSpaceDN/>
-        <w:bidi w:val="0"/>
-        <w:adjustRightInd/>
-        <w:snapToGrid/>
-        <w:spacing w:after="157" w:afterLines="50"/>
-        <w:ind w:firstLine="480" w:firstLineChars="200"/>
-        <w:textAlignment w:val="auto"/>
-        <w:rPr>
-          <w:rFonts w:hint="eastAsia" w:ascii="宋体" w:hAnsi="宋体" w:eastAsia="宋体" w:cs="宋体"/>
-          <w:sz w:val="24"/>
-          <w:szCs w:val="24"/>
-          <w:lang w:val="en-US" w:eastAsia="zh-CN"/>
-        </w:rPr>
-      </w:pPr>
-      <w:r>
-        <w:rPr>
-          <w:rFonts w:hint="eastAsia" w:ascii="宋体" w:hAnsi="宋体" w:eastAsia="宋体" w:cs="宋体"/>
-          <w:sz w:val="24"/>
-          <w:szCs w:val="24"/>
-          <w:lang w:val="en-US" w:eastAsia="zh-CN"/>
-        </w:rPr>
-        <w:t>集合竞价图：上方的线代表价格，中间的量柱代表未成交的单数，下方的量柱代表成交的单数，红色代表买方多，绿色代表卖方多</w:t>
-      </w:r>
-    </w:p>
-    <w:p>
-      <w:pPr>
-        <w:keepNext w:val="0"/>
-        <w:keepLines w:val="0"/>
-        <w:pageBreakBefore w:val="0"/>
-        <w:widowControl w:val="0"/>
-        <w:kinsoku/>
-        <w:wordWrap/>
-        <w:overflowPunct/>
-        <w:topLinePunct w:val="0"/>
-        <w:autoSpaceDE/>
-        <w:autoSpaceDN/>
-        <w:bidi w:val="0"/>
-        <w:adjustRightInd/>
-        <w:snapToGrid/>
-        <w:spacing w:after="157" w:afterLines="50"/>
-        <w:ind w:firstLine="480" w:firstLineChars="200"/>
-        <w:textAlignment w:val="auto"/>
-        <w:rPr>
-          <w:rFonts w:hint="eastAsia" w:ascii="宋体" w:hAnsi="宋体" w:eastAsia="宋体" w:cs="宋体"/>
-          <w:sz w:val="24"/>
-          <w:szCs w:val="24"/>
-          <w:lang w:val="en-US" w:eastAsia="zh-CN"/>
-        </w:rPr>
-      </w:pPr>
-      <w:r>
-        <w:rPr>
-          <w:rFonts w:hint="eastAsia" w:ascii="宋体" w:hAnsi="宋体" w:eastAsia="宋体" w:cs="宋体"/>
-          <w:sz w:val="24"/>
-          <w:szCs w:val="24"/>
-          <w:lang w:val="en-US" w:eastAsia="zh-CN"/>
-        </w:rPr>
-        <w:t>集合竞价：集合竞价时间为9:15-9:30，15-20可以撤单只当作参考，20-25不能撤单要重点关注，25-30不计入集合竞价属于思考时间。板块强度和竞争关系比集合竞价更重要，集合竞价也有欺骗的情况，如果没有+把握不要根据集合竞价下单，开盘后留5分钟观察</w:t>
-      </w:r>
-    </w:p>
-    <w:p>
-      <w:pPr>
-        <w:keepNext w:val="0"/>
-        <w:keepLines w:val="0"/>
-        <w:pageBreakBefore w:val="0"/>
-        <w:widowControl w:val="0"/>
-        <w:kinsoku/>
-        <w:wordWrap/>
-        <w:overflowPunct/>
-        <w:topLinePunct w:val="0"/>
-        <w:autoSpaceDE/>
-        <w:autoSpaceDN/>
-        <w:bidi w:val="0"/>
-        <w:adjustRightInd/>
-        <w:snapToGrid/>
-        <w:spacing w:after="157" w:afterLines="50"/>
-        <w:ind w:firstLine="480" w:firstLineChars="200"/>
-        <w:textAlignment w:val="auto"/>
-        <w:rPr>
-          <w:rFonts w:hint="default" w:ascii="宋体" w:hAnsi="宋体" w:eastAsia="宋体" w:cs="宋体"/>
-          <w:sz w:val="24"/>
-          <w:szCs w:val="24"/>
-          <w:lang w:val="en-US" w:eastAsia="zh-CN"/>
-        </w:rPr>
-      </w:pPr>
-      <w:r>
-        <w:rPr>
-          <w:rFonts w:hint="eastAsia" w:ascii="宋体" w:hAnsi="宋体" w:eastAsia="宋体" w:cs="宋体"/>
-          <w:sz w:val="24"/>
-          <w:szCs w:val="24"/>
-          <w:lang w:val="en-US" w:eastAsia="zh-CN"/>
-        </w:rPr>
-        <w:t>集合竞价成交量：连板的涨停股，如果集合竞价股价在高位、成交量很大、大单减少，开盘的瞬间容易暴跌。反之集合竞价在低位、成交量很大、大单增加，开盘后容易上涨</w:t>
-      </w:r>
-    </w:p>
-    <w:p>
-      <w:pPr>
-        <w:keepNext w:val="0"/>
-        <w:keepLines w:val="0"/>
-        <w:pageBreakBefore w:val="0"/>
-        <w:widowControl w:val="0"/>
-        <w:kinsoku/>
-        <w:wordWrap/>
-        <w:overflowPunct/>
-        <w:topLinePunct w:val="0"/>
-        <w:autoSpaceDE/>
-        <w:autoSpaceDN/>
-        <w:bidi w:val="0"/>
-        <w:adjustRightInd/>
-        <w:snapToGrid/>
-        <w:spacing w:after="157" w:afterLines="50"/>
-        <w:ind w:firstLine="480" w:firstLineChars="200"/>
-        <w:textAlignment w:val="auto"/>
-        <w:rPr>
-          <w:rFonts w:hint="default" w:ascii="宋体" w:hAnsi="宋体" w:eastAsia="宋体" w:cs="宋体"/>
-          <w:sz w:val="24"/>
-          <w:szCs w:val="24"/>
-          <w:lang w:val="en-US" w:eastAsia="zh-CN"/>
-        </w:rPr>
-      </w:pPr>
-      <w:r>
-        <w:rPr>
-          <w:rFonts w:hint="eastAsia" w:ascii="宋体" w:hAnsi="宋体" w:eastAsia="宋体" w:cs="宋体"/>
-          <w:sz w:val="24"/>
-          <w:szCs w:val="24"/>
-          <w:lang w:val="en-US" w:eastAsia="zh-CN"/>
-        </w:rPr>
-        <w:t>集合竞价价格：强势的股可能会压集合竞价，但不会压太低；高开的集合竞价也可能出现开盘大跌的情况。相比集合竞价，更重要的是看板块强度和竞争关系</w:t>
-      </w:r>
-    </w:p>
-    <w:p>
-      <w:pPr>
-        <w:keepNext w:val="0"/>
-        <w:keepLines w:val="0"/>
-        <w:pageBreakBefore w:val="0"/>
-        <w:widowControl w:val="0"/>
-        <w:kinsoku/>
-        <w:wordWrap/>
-        <w:overflowPunct/>
-        <w:topLinePunct w:val="0"/>
-        <w:autoSpaceDE/>
-        <w:autoSpaceDN/>
-        <w:bidi w:val="0"/>
-        <w:adjustRightInd/>
-        <w:snapToGrid/>
-        <w:spacing w:after="157" w:afterLines="50"/>
-        <w:ind w:firstLine="480" w:firstLineChars="200"/>
-        <w:textAlignment w:val="auto"/>
-        <w:rPr>
-          <w:rFonts w:hint="eastAsia" w:ascii="宋体" w:hAnsi="宋体" w:eastAsia="宋体" w:cs="宋体"/>
-          <w:sz w:val="24"/>
-          <w:szCs w:val="24"/>
-          <w:lang w:val="en-US" w:eastAsia="zh-CN"/>
-        </w:rPr>
-      </w:pPr>
-    </w:p>
-    <w:p>
-      <w:pPr>
-        <w:keepNext w:val="0"/>
-        <w:keepLines w:val="0"/>
-        <w:pageBreakBefore w:val="0"/>
-        <w:widowControl w:val="0"/>
-        <w:kinsoku/>
-        <w:wordWrap/>
-        <w:overflowPunct/>
-        <w:topLinePunct w:val="0"/>
-        <w:autoSpaceDE/>
-        <w:autoSpaceDN/>
-        <w:bidi w:val="0"/>
-        <w:adjustRightInd/>
-        <w:snapToGrid/>
-        <w:spacing w:after="157" w:afterLines="50"/>
-        <w:ind w:firstLine="482" w:firstLineChars="200"/>
-        <w:textAlignment w:val="auto"/>
-        <w:outlineLvl w:val="1"/>
+      </w:pPr>
+      <w:r>
         <w:rPr>
           <w:rFonts w:hint="eastAsia" w:ascii="宋体" w:hAnsi="宋体" w:eastAsia="宋体" w:cs="宋体"/>
           <w:b/>
@@ -5579,8 +6696,336 @@
           <w:szCs w:val="24"/>
           <w:lang w:val="en-US" w:eastAsia="zh-CN"/>
         </w:rPr>
-      </w:pPr>
-      <w:r>
+        <w:t>游资：</w:t>
+      </w:r>
+    </w:p>
+    <w:p>
+      <w:pPr>
+        <w:keepNext w:val="0"/>
+        <w:keepLines w:val="0"/>
+        <w:pageBreakBefore w:val="0"/>
+        <w:widowControl w:val="0"/>
+        <w:kinsoku/>
+        <w:wordWrap/>
+        <w:overflowPunct/>
+        <w:topLinePunct w:val="0"/>
+        <w:autoSpaceDE/>
+        <w:autoSpaceDN/>
+        <w:bidi w:val="0"/>
+        <w:adjustRightInd/>
+        <w:snapToGrid/>
+        <w:spacing w:after="157" w:afterLines="50"/>
+        <w:ind w:firstLine="480" w:firstLineChars="200"/>
+        <w:textAlignment w:val="auto"/>
+        <w:rPr>
+          <w:rFonts w:hint="eastAsia" w:ascii="宋体" w:hAnsi="宋体" w:eastAsia="宋体" w:cs="宋体"/>
+          <w:sz w:val="24"/>
+          <w:szCs w:val="24"/>
+          <w:lang w:val="en-US" w:eastAsia="zh-CN"/>
+        </w:rPr>
+      </w:pPr>
+      <w:r>
+        <w:rPr>
+          <w:rFonts w:hint="eastAsia" w:ascii="宋体" w:hAnsi="宋体" w:eastAsia="宋体" w:cs="宋体"/>
+          <w:sz w:val="24"/>
+          <w:szCs w:val="24"/>
+          <w:lang w:val="en-US" w:eastAsia="zh-CN"/>
+        </w:rPr>
+        <w:t>宁波桑田路：宁波桑田路</w:t>
+      </w:r>
+    </w:p>
+    <w:p>
+      <w:pPr>
+        <w:keepNext w:val="0"/>
+        <w:keepLines w:val="0"/>
+        <w:pageBreakBefore w:val="0"/>
+        <w:widowControl w:val="0"/>
+        <w:kinsoku/>
+        <w:wordWrap/>
+        <w:overflowPunct/>
+        <w:topLinePunct w:val="0"/>
+        <w:autoSpaceDE/>
+        <w:autoSpaceDN/>
+        <w:bidi w:val="0"/>
+        <w:adjustRightInd/>
+        <w:snapToGrid/>
+        <w:spacing w:after="157" w:afterLines="50"/>
+        <w:ind w:firstLine="480" w:firstLineChars="200"/>
+        <w:textAlignment w:val="auto"/>
+        <w:rPr>
+          <w:rFonts w:hint="default" w:ascii="宋体" w:hAnsi="宋体" w:eastAsia="宋体" w:cs="宋体"/>
+          <w:sz w:val="24"/>
+          <w:szCs w:val="24"/>
+          <w:lang w:val="en-US" w:eastAsia="zh-CN"/>
+        </w:rPr>
+      </w:pPr>
+      <w:r>
+        <w:rPr>
+          <w:rFonts w:hint="eastAsia" w:ascii="宋体" w:hAnsi="宋体" w:eastAsia="宋体" w:cs="宋体"/>
+          <w:sz w:val="24"/>
+          <w:szCs w:val="24"/>
+          <w:lang w:val="en-US" w:eastAsia="zh-CN"/>
+        </w:rPr>
+        <w:t>六一中路：招商证卷福州六一中路</w:t>
+      </w:r>
+    </w:p>
+    <w:p>
+      <w:pPr>
+        <w:keepNext w:val="0"/>
+        <w:keepLines w:val="0"/>
+        <w:pageBreakBefore w:val="0"/>
+        <w:widowControl w:val="0"/>
+        <w:kinsoku/>
+        <w:wordWrap/>
+        <w:overflowPunct/>
+        <w:topLinePunct w:val="0"/>
+        <w:autoSpaceDE/>
+        <w:autoSpaceDN/>
+        <w:bidi w:val="0"/>
+        <w:adjustRightInd/>
+        <w:snapToGrid/>
+        <w:spacing w:after="157" w:afterLines="50"/>
+        <w:ind w:firstLine="480" w:firstLineChars="200"/>
+        <w:textAlignment w:val="auto"/>
+        <w:rPr>
+          <w:rFonts w:hint="eastAsia" w:ascii="宋体" w:hAnsi="宋体" w:eastAsia="宋体" w:cs="宋体"/>
+          <w:sz w:val="24"/>
+          <w:szCs w:val="24"/>
+          <w:lang w:val="en-US" w:eastAsia="zh-CN"/>
+        </w:rPr>
+      </w:pPr>
+      <w:r>
+        <w:rPr>
+          <w:rFonts w:hint="eastAsia" w:ascii="宋体" w:hAnsi="宋体" w:eastAsia="宋体" w:cs="宋体"/>
+          <w:sz w:val="24"/>
+          <w:szCs w:val="24"/>
+          <w:lang w:val="en-US" w:eastAsia="zh-CN"/>
+        </w:rPr>
+        <w:t>92科比：国泰君安泰州鼓楼南路</w:t>
+      </w:r>
+    </w:p>
+    <w:p>
+      <w:pPr>
+        <w:keepNext w:val="0"/>
+        <w:keepLines w:val="0"/>
+        <w:pageBreakBefore w:val="0"/>
+        <w:widowControl w:val="0"/>
+        <w:kinsoku/>
+        <w:wordWrap/>
+        <w:overflowPunct/>
+        <w:topLinePunct w:val="0"/>
+        <w:autoSpaceDE/>
+        <w:autoSpaceDN/>
+        <w:bidi w:val="0"/>
+        <w:adjustRightInd/>
+        <w:snapToGrid/>
+        <w:spacing w:after="157" w:afterLines="50"/>
+        <w:ind w:firstLine="480" w:firstLineChars="200"/>
+        <w:textAlignment w:val="auto"/>
+        <w:rPr>
+          <w:rFonts w:hint="eastAsia" w:ascii="宋体" w:hAnsi="宋体" w:eastAsia="宋体" w:cs="宋体"/>
+          <w:sz w:val="24"/>
+          <w:szCs w:val="24"/>
+          <w:lang w:val="en-US" w:eastAsia="zh-CN"/>
+        </w:rPr>
+      </w:pPr>
+      <w:r>
+        <w:rPr>
+          <w:rFonts w:hint="eastAsia" w:ascii="宋体" w:hAnsi="宋体" w:eastAsia="宋体" w:cs="宋体"/>
+          <w:sz w:val="24"/>
+          <w:szCs w:val="24"/>
+          <w:lang w:val="en-US" w:eastAsia="zh-CN"/>
+        </w:rPr>
+        <w:t>呼家楼：中信证卷北京总部</w:t>
+      </w:r>
+    </w:p>
+    <w:p>
+      <w:pPr>
+        <w:keepNext w:val="0"/>
+        <w:keepLines w:val="0"/>
+        <w:pageBreakBefore w:val="0"/>
+        <w:widowControl w:val="0"/>
+        <w:kinsoku/>
+        <w:wordWrap/>
+        <w:overflowPunct/>
+        <w:topLinePunct w:val="0"/>
+        <w:autoSpaceDE/>
+        <w:autoSpaceDN/>
+        <w:bidi w:val="0"/>
+        <w:adjustRightInd/>
+        <w:snapToGrid/>
+        <w:spacing w:after="157" w:afterLines="50"/>
+        <w:ind w:firstLine="480" w:firstLineChars="200"/>
+        <w:textAlignment w:val="auto"/>
+        <w:rPr>
+          <w:rFonts w:hint="eastAsia" w:ascii="宋体" w:hAnsi="宋体" w:eastAsia="宋体" w:cs="宋体"/>
+          <w:sz w:val="24"/>
+          <w:szCs w:val="24"/>
+          <w:lang w:val="en-US" w:eastAsia="zh-CN"/>
+        </w:rPr>
+      </w:pPr>
+      <w:r>
+        <w:rPr>
+          <w:rFonts w:hint="eastAsia" w:ascii="宋体" w:hAnsi="宋体" w:eastAsia="宋体" w:cs="宋体"/>
+          <w:sz w:val="24"/>
+          <w:szCs w:val="24"/>
+          <w:lang w:val="en-US" w:eastAsia="zh-CN"/>
+        </w:rPr>
+        <w:t>上塘路：财通证券杭州上塘路</w:t>
+      </w:r>
+    </w:p>
+    <w:p>
+      <w:pPr>
+        <w:keepNext w:val="0"/>
+        <w:keepLines w:val="0"/>
+        <w:pageBreakBefore w:val="0"/>
+        <w:widowControl w:val="0"/>
+        <w:kinsoku/>
+        <w:wordWrap/>
+        <w:overflowPunct/>
+        <w:topLinePunct w:val="0"/>
+        <w:autoSpaceDE/>
+        <w:autoSpaceDN/>
+        <w:bidi w:val="0"/>
+        <w:adjustRightInd/>
+        <w:snapToGrid/>
+        <w:spacing w:after="157" w:afterLines="50"/>
+        <w:ind w:firstLine="480" w:firstLineChars="200"/>
+        <w:textAlignment w:val="auto"/>
+        <w:rPr>
+          <w:rFonts w:hint="default" w:ascii="宋体" w:hAnsi="宋体" w:eastAsia="宋体" w:cs="宋体"/>
+          <w:sz w:val="24"/>
+          <w:szCs w:val="24"/>
+          <w:lang w:val="en-US" w:eastAsia="zh-CN"/>
+        </w:rPr>
+      </w:pPr>
+      <w:r>
+        <w:rPr>
+          <w:rFonts w:hint="eastAsia" w:ascii="宋体" w:hAnsi="宋体" w:eastAsia="宋体" w:cs="宋体"/>
+          <w:sz w:val="24"/>
+          <w:szCs w:val="24"/>
+          <w:lang w:val="en-US" w:eastAsia="zh-CN"/>
+        </w:rPr>
+        <w:t>温州帮：华泰证卷常州和平北路</w:t>
+      </w:r>
+    </w:p>
+    <w:p>
+      <w:pPr>
+        <w:keepNext w:val="0"/>
+        <w:keepLines w:val="0"/>
+        <w:pageBreakBefore w:val="0"/>
+        <w:widowControl w:val="0"/>
+        <w:kinsoku/>
+        <w:wordWrap/>
+        <w:overflowPunct/>
+        <w:topLinePunct w:val="0"/>
+        <w:autoSpaceDE/>
+        <w:autoSpaceDN/>
+        <w:bidi w:val="0"/>
+        <w:adjustRightInd/>
+        <w:snapToGrid/>
+        <w:spacing w:after="157" w:afterLines="50"/>
+        <w:ind w:firstLine="480" w:firstLineChars="200"/>
+        <w:textAlignment w:val="auto"/>
+        <w:rPr>
+          <w:rFonts w:hint="eastAsia" w:ascii="宋体" w:hAnsi="宋体" w:eastAsia="宋体" w:cs="宋体"/>
+          <w:sz w:val="24"/>
+          <w:szCs w:val="24"/>
+          <w:lang w:val="en-US" w:eastAsia="zh-CN"/>
+        </w:rPr>
+      </w:pPr>
+      <w:r>
+        <w:rPr>
+          <w:rFonts w:hint="eastAsia" w:ascii="宋体" w:hAnsi="宋体" w:eastAsia="宋体" w:cs="宋体"/>
+          <w:sz w:val="24"/>
+          <w:szCs w:val="24"/>
+          <w:lang w:val="en-US" w:eastAsia="zh-CN"/>
+        </w:rPr>
+        <w:t>余哥：多个证卷公司</w:t>
+      </w:r>
+    </w:p>
+    <w:p>
+      <w:pPr>
+        <w:keepNext w:val="0"/>
+        <w:keepLines w:val="0"/>
+        <w:pageBreakBefore w:val="0"/>
+        <w:widowControl w:val="0"/>
+        <w:kinsoku/>
+        <w:wordWrap/>
+        <w:overflowPunct/>
+        <w:topLinePunct w:val="0"/>
+        <w:autoSpaceDE/>
+        <w:autoSpaceDN/>
+        <w:bidi w:val="0"/>
+        <w:adjustRightInd/>
+        <w:snapToGrid/>
+        <w:spacing w:after="157" w:afterLines="50"/>
+        <w:ind w:firstLine="480" w:firstLineChars="200"/>
+        <w:textAlignment w:val="auto"/>
+        <w:rPr>
+          <w:rFonts w:hint="eastAsia" w:ascii="宋体" w:hAnsi="宋体" w:eastAsia="宋体" w:cs="宋体"/>
+          <w:sz w:val="24"/>
+          <w:szCs w:val="24"/>
+          <w:lang w:val="en-US" w:eastAsia="zh-CN"/>
+        </w:rPr>
+      </w:pPr>
+      <w:r>
+        <w:rPr>
+          <w:rFonts w:hint="eastAsia" w:ascii="宋体" w:hAnsi="宋体" w:eastAsia="宋体" w:cs="宋体"/>
+          <w:sz w:val="24"/>
+          <w:szCs w:val="24"/>
+          <w:lang w:val="en-US" w:eastAsia="zh-CN"/>
+        </w:rPr>
+        <w:t>量化基金：国泰君安总部</w:t>
+      </w:r>
+      <w:bookmarkStart w:id="0" w:name="_GoBack"/>
+      <w:bookmarkEnd w:id="0"/>
+    </w:p>
+    <w:p>
+      <w:pPr>
+        <w:keepNext w:val="0"/>
+        <w:keepLines w:val="0"/>
+        <w:pageBreakBefore w:val="0"/>
+        <w:widowControl w:val="0"/>
+        <w:kinsoku/>
+        <w:wordWrap/>
+        <w:overflowPunct/>
+        <w:topLinePunct w:val="0"/>
+        <w:autoSpaceDE/>
+        <w:autoSpaceDN/>
+        <w:bidi w:val="0"/>
+        <w:adjustRightInd/>
+        <w:snapToGrid/>
+        <w:spacing w:after="157" w:afterLines="50"/>
+        <w:ind w:firstLine="480" w:firstLineChars="200"/>
+        <w:textAlignment w:val="auto"/>
+        <w:rPr>
+          <w:rFonts w:hint="eastAsia" w:ascii="宋体" w:hAnsi="宋体" w:eastAsia="宋体" w:cs="宋体"/>
+          <w:sz w:val="24"/>
+          <w:szCs w:val="24"/>
+          <w:lang w:val="en-US" w:eastAsia="zh-CN"/>
+        </w:rPr>
+      </w:pPr>
+    </w:p>
+    <w:p>
+      <w:pPr>
+        <w:keepNext w:val="0"/>
+        <w:keepLines w:val="0"/>
+        <w:pageBreakBefore w:val="0"/>
+        <w:widowControl w:val="0"/>
+        <w:kinsoku/>
+        <w:wordWrap/>
+        <w:overflowPunct/>
+        <w:topLinePunct w:val="0"/>
+        <w:autoSpaceDE/>
+        <w:autoSpaceDN/>
+        <w:bidi w:val="0"/>
+        <w:adjustRightInd/>
+        <w:snapToGrid/>
+        <w:spacing w:after="157" w:afterLines="50"/>
+        <w:ind w:firstLine="482" w:firstLineChars="200"/>
+        <w:textAlignment w:val="auto"/>
+        <w:outlineLvl w:val="1"/>
         <w:rPr>
           <w:rFonts w:hint="eastAsia" w:ascii="宋体" w:hAnsi="宋体" w:eastAsia="宋体" w:cs="宋体"/>
           <w:b/>
@@ -5589,6 +7034,16 @@
           <w:szCs w:val="24"/>
           <w:lang w:val="en-US" w:eastAsia="zh-CN"/>
         </w:rPr>
+      </w:pPr>
+      <w:r>
+        <w:rPr>
+          <w:rFonts w:hint="eastAsia" w:ascii="宋体" w:hAnsi="宋体" w:eastAsia="宋体" w:cs="宋体"/>
+          <w:b/>
+          <w:bCs/>
+          <w:sz w:val="24"/>
+          <w:szCs w:val="24"/>
+          <w:lang w:val="en-US" w:eastAsia="zh-CN"/>
+        </w:rPr>
         <w:t>技术指标</w:t>
       </w:r>
     </w:p>
@@ -5659,18 +7114,7 @@
           <w:szCs w:val="24"/>
           <w:lang w:val="en-US" w:eastAsia="zh-CN"/>
         </w:rPr>
-        <w:t>简单移动平均线(SMA)：均线。常用指标，有5日、10日等</w:t>
-      </w:r>
-      <w:bookmarkStart w:id="0" w:name="_GoBack"/>
-      <w:bookmarkEnd w:id="0"/>
-      <w:r>
-        <w:rPr>
-          <w:rFonts w:hint="eastAsia" w:ascii="宋体" w:hAnsi="宋体" w:eastAsia="宋体" w:cs="宋体"/>
-          <w:sz w:val="24"/>
-          <w:szCs w:val="24"/>
-          <w:lang w:val="en-US" w:eastAsia="zh-CN"/>
-        </w:rPr>
-        <w:t>均线</w:t>
+        <w:t>简单移动平均线(SMA)：均线。常用指标，有5日、10日等均线</w:t>
       </w:r>
     </w:p>
     <w:p>

--- a/经济.docx
+++ b/经济.docx
@@ -2606,147 +2606,289 @@
           <w:szCs w:val="24"/>
           <w:lang w:val="en-US" w:eastAsia="zh-CN"/>
         </w:rPr>
-        <w:t>股票收益：收益少量来自分红、多数来自其他亏钱的人。股票没有机构和游资拉升很难大涨，短线交易的股票分为3类：主线题材股票、轮动题材股票、资金控盘小市值股票</w:t>
-      </w:r>
-    </w:p>
-    <w:p>
-      <w:pPr>
-        <w:keepNext w:val="0"/>
-        <w:keepLines w:val="0"/>
-        <w:pageBreakBefore w:val="0"/>
-        <w:widowControl w:val="0"/>
-        <w:kinsoku/>
-        <w:wordWrap/>
-        <w:overflowPunct/>
-        <w:topLinePunct w:val="0"/>
-        <w:autoSpaceDE/>
-        <w:autoSpaceDN/>
-        <w:bidi w:val="0"/>
-        <w:adjustRightInd/>
-        <w:snapToGrid/>
-        <w:spacing w:after="157" w:afterLines="50"/>
-        <w:ind w:firstLine="480" w:firstLineChars="200"/>
-        <w:textAlignment w:val="auto"/>
-        <w:rPr>
-          <w:rFonts w:hint="eastAsia" w:ascii="宋体" w:hAnsi="宋体" w:eastAsia="宋体" w:cs="宋体"/>
-          <w:sz w:val="24"/>
-          <w:szCs w:val="24"/>
-          <w:lang w:val="en-US" w:eastAsia="zh-CN"/>
-        </w:rPr>
-      </w:pPr>
-      <w:r>
-        <w:rPr>
-          <w:rFonts w:hint="eastAsia" w:ascii="宋体" w:hAnsi="宋体" w:eastAsia="宋体" w:cs="宋体"/>
-          <w:sz w:val="24"/>
-          <w:szCs w:val="24"/>
-          <w:lang w:val="en-US" w:eastAsia="zh-CN"/>
-        </w:rPr>
-        <w:t>股票变量：股票受人为影响，也有多各涨跌的理由，它们统称为变量。很多时候变量是失效或相互矛盾的，股票在任何时期都有多个上涨或下跌的理由，需要全面的分析</w:t>
-      </w:r>
-    </w:p>
-    <w:p>
-      <w:pPr>
-        <w:keepNext w:val="0"/>
-        <w:keepLines w:val="0"/>
-        <w:pageBreakBefore w:val="0"/>
-        <w:widowControl w:val="0"/>
-        <w:kinsoku/>
-        <w:wordWrap/>
-        <w:overflowPunct/>
-        <w:topLinePunct w:val="0"/>
-        <w:autoSpaceDE/>
-        <w:autoSpaceDN/>
-        <w:bidi w:val="0"/>
-        <w:adjustRightInd/>
-        <w:snapToGrid/>
-        <w:spacing w:after="157" w:afterLines="50"/>
-        <w:ind w:firstLine="480" w:firstLineChars="200"/>
-        <w:textAlignment w:val="auto"/>
-        <w:rPr>
-          <w:rFonts w:hint="eastAsia" w:ascii="宋体" w:hAnsi="宋体" w:eastAsia="宋体" w:cs="宋体"/>
-          <w:sz w:val="24"/>
-          <w:szCs w:val="24"/>
-          <w:lang w:val="en-US" w:eastAsia="zh-CN"/>
-        </w:rPr>
-      </w:pPr>
-      <w:r>
-        <w:rPr>
-          <w:rFonts w:hint="eastAsia" w:ascii="宋体" w:hAnsi="宋体" w:eastAsia="宋体" w:cs="宋体"/>
-          <w:sz w:val="24"/>
-          <w:szCs w:val="24"/>
-          <w:lang w:val="en-US" w:eastAsia="zh-CN"/>
-        </w:rPr>
-        <w:t>股票涨跌：股票涨跌取决于资金流向，受坚定者和不坚定者的数量影响。不坚定者分为恐慌型和做T型。如果股票中充满不坚定者，需要先用较大的换手率清除不坚定者，对于活跃的大市值龙头股，可能要提前1天冲高回落的放量清洗，第2天再放量涨停，但前期换手率越高，后期游资带头卖时越容易天地板</w:t>
-      </w:r>
-    </w:p>
-    <w:p>
-      <w:pPr>
-        <w:keepNext w:val="0"/>
-        <w:keepLines w:val="0"/>
-        <w:pageBreakBefore w:val="0"/>
-        <w:widowControl w:val="0"/>
-        <w:kinsoku/>
-        <w:wordWrap/>
-        <w:overflowPunct/>
-        <w:topLinePunct w:val="0"/>
-        <w:autoSpaceDE/>
-        <w:autoSpaceDN/>
-        <w:bidi w:val="0"/>
-        <w:adjustRightInd/>
-        <w:snapToGrid/>
-        <w:spacing w:after="157" w:afterLines="50"/>
-        <w:ind w:firstLine="480" w:firstLineChars="200"/>
-        <w:textAlignment w:val="auto"/>
-        <w:rPr>
-          <w:rFonts w:hint="default" w:ascii="宋体" w:hAnsi="宋体" w:eastAsia="宋体" w:cs="宋体"/>
-          <w:sz w:val="24"/>
-          <w:szCs w:val="24"/>
-          <w:lang w:val="en-US" w:eastAsia="zh-CN"/>
-        </w:rPr>
-      </w:pPr>
-      <w:r>
-        <w:rPr>
-          <w:rFonts w:hint="eastAsia" w:ascii="宋体" w:hAnsi="宋体" w:eastAsia="宋体" w:cs="宋体"/>
-          <w:sz w:val="24"/>
-          <w:szCs w:val="24"/>
-          <w:lang w:val="en-US" w:eastAsia="zh-CN"/>
-        </w:rPr>
-        <w:t>题材梳理：梳理热点消息、远期消息，查看同花顺的涨停聚焦中连板股票的题材概念，分析出主线题材与分支题材</w:t>
-      </w:r>
-    </w:p>
-    <w:p>
-      <w:pPr>
-        <w:keepNext w:val="0"/>
-        <w:keepLines w:val="0"/>
-        <w:pageBreakBefore w:val="0"/>
-        <w:widowControl w:val="0"/>
-        <w:kinsoku/>
-        <w:wordWrap/>
-        <w:overflowPunct/>
-        <w:topLinePunct w:val="0"/>
-        <w:autoSpaceDE/>
-        <w:autoSpaceDN/>
-        <w:bidi w:val="0"/>
-        <w:adjustRightInd/>
-        <w:snapToGrid/>
-        <w:spacing w:after="157" w:afterLines="50"/>
-        <w:ind w:firstLine="480" w:firstLineChars="200"/>
-        <w:textAlignment w:val="auto"/>
-        <w:rPr>
-          <w:rFonts w:hint="eastAsia" w:ascii="宋体" w:hAnsi="宋体" w:eastAsia="宋体" w:cs="宋体"/>
-          <w:sz w:val="24"/>
-          <w:szCs w:val="24"/>
-          <w:lang w:val="en-US" w:eastAsia="zh-CN"/>
-        </w:rPr>
-      </w:pPr>
-      <w:r>
-        <w:rPr>
-          <w:rFonts w:hint="eastAsia" w:ascii="宋体" w:hAnsi="宋体" w:eastAsia="宋体" w:cs="宋体"/>
-          <w:sz w:val="24"/>
-          <w:szCs w:val="24"/>
-          <w:lang w:val="en-US" w:eastAsia="zh-CN"/>
-        </w:rPr>
-        <w:t>早盘关注：早盘时精力有限，持仓股、关注股、龙头行业、轮动行业等多方面都要精力，要做合理的取舍。尽量多关注当下的热门行业，不要过分关注不好操作的持仓股</w:t>
+        <w:t>股票收益：长线交易主要看指数，短线交易主要看题材，在指数下跌周期中资金反而容易抱团题材</w:t>
+      </w:r>
+    </w:p>
+    <w:p>
+      <w:pPr>
+        <w:keepNext w:val="0"/>
+        <w:keepLines w:val="0"/>
+        <w:pageBreakBefore w:val="0"/>
+        <w:widowControl w:val="0"/>
+        <w:kinsoku/>
+        <w:wordWrap/>
+        <w:overflowPunct/>
+        <w:topLinePunct w:val="0"/>
+        <w:autoSpaceDE/>
+        <w:autoSpaceDN/>
+        <w:bidi w:val="0"/>
+        <w:adjustRightInd/>
+        <w:snapToGrid/>
+        <w:spacing w:after="157" w:afterLines="50"/>
+        <w:ind w:firstLine="480" w:firstLineChars="200"/>
+        <w:textAlignment w:val="auto"/>
+        <w:rPr>
+          <w:rFonts w:hint="default" w:ascii="宋体" w:hAnsi="宋体" w:eastAsia="宋体" w:cs="宋体"/>
+          <w:sz w:val="24"/>
+          <w:szCs w:val="24"/>
+          <w:lang w:val="en-US" w:eastAsia="zh-CN"/>
+        </w:rPr>
+      </w:pPr>
+      <w:r>
+        <w:rPr>
+          <w:rFonts w:hint="eastAsia" w:ascii="宋体" w:hAnsi="宋体" w:eastAsia="宋体" w:cs="宋体"/>
+          <w:sz w:val="24"/>
+          <w:szCs w:val="24"/>
+          <w:lang w:val="en-US" w:eastAsia="zh-CN"/>
+        </w:rPr>
+        <w:t>股票涨跌：股票涨跌取决于主力资金，日内波动受做T者影响，主力资金会向题材靠拢</w:t>
+      </w:r>
+    </w:p>
+    <w:p>
+      <w:pPr>
+        <w:keepNext w:val="0"/>
+        <w:keepLines w:val="0"/>
+        <w:pageBreakBefore w:val="0"/>
+        <w:widowControl w:val="0"/>
+        <w:kinsoku/>
+        <w:wordWrap/>
+        <w:overflowPunct/>
+        <w:topLinePunct w:val="0"/>
+        <w:autoSpaceDE/>
+        <w:autoSpaceDN/>
+        <w:bidi w:val="0"/>
+        <w:adjustRightInd/>
+        <w:snapToGrid/>
+        <w:spacing w:after="157" w:afterLines="50"/>
+        <w:ind w:firstLine="480" w:firstLineChars="200"/>
+        <w:textAlignment w:val="auto"/>
+        <w:rPr>
+          <w:rFonts w:hint="eastAsia" w:ascii="宋体" w:hAnsi="宋体" w:eastAsia="宋体" w:cs="宋体"/>
+          <w:sz w:val="24"/>
+          <w:szCs w:val="24"/>
+          <w:lang w:val="en-US" w:eastAsia="zh-CN"/>
+        </w:rPr>
+      </w:pPr>
+      <w:r>
+        <w:rPr>
+          <w:rFonts w:hint="default" w:ascii="宋体" w:hAnsi="宋体" w:eastAsia="宋体" w:cs="宋体"/>
+          <w:sz w:val="24"/>
+          <w:szCs w:val="24"/>
+          <w:lang w:val="en-US" w:eastAsia="zh-CN"/>
+        </w:rPr>
+        <w:t>开盘价</w:t>
+      </w:r>
+      <w:r>
+        <w:rPr>
+          <w:rFonts w:hint="eastAsia" w:ascii="宋体" w:hAnsi="宋体" w:eastAsia="宋体" w:cs="宋体"/>
+          <w:sz w:val="24"/>
+          <w:szCs w:val="24"/>
+          <w:lang w:val="en-US" w:eastAsia="zh-CN"/>
+        </w:rPr>
+        <w:t>和收盘价</w:t>
+      </w:r>
+      <w:r>
+        <w:rPr>
+          <w:rFonts w:hint="default" w:ascii="宋体" w:hAnsi="宋体" w:eastAsia="宋体" w:cs="宋体"/>
+          <w:sz w:val="24"/>
+          <w:szCs w:val="24"/>
+          <w:lang w:val="en-US" w:eastAsia="zh-CN"/>
+        </w:rPr>
+        <w:t>：</w:t>
+      </w:r>
+      <w:r>
+        <w:rPr>
+          <w:rFonts w:hint="eastAsia" w:ascii="宋体" w:hAnsi="宋体" w:eastAsia="宋体" w:cs="宋体"/>
+          <w:sz w:val="24"/>
+          <w:szCs w:val="24"/>
+          <w:lang w:val="en-US" w:eastAsia="zh-CN"/>
+        </w:rPr>
+        <w:t>开盘之前和收盘期间(14:57-15:00)无论出价多少，高于开盘价/收盘价的买方和低于开盘价/收盘价的卖方都会以开盘价/收盘价成交</w:t>
+      </w:r>
+    </w:p>
+    <w:p>
+      <w:pPr>
+        <w:keepNext w:val="0"/>
+        <w:keepLines w:val="0"/>
+        <w:pageBreakBefore w:val="0"/>
+        <w:widowControl w:val="0"/>
+        <w:kinsoku/>
+        <w:wordWrap/>
+        <w:overflowPunct/>
+        <w:topLinePunct w:val="0"/>
+        <w:autoSpaceDE/>
+        <w:autoSpaceDN/>
+        <w:bidi w:val="0"/>
+        <w:adjustRightInd/>
+        <w:snapToGrid/>
+        <w:spacing w:after="157" w:afterLines="50"/>
+        <w:ind w:firstLine="480" w:firstLineChars="200"/>
+        <w:textAlignment w:val="auto"/>
+        <w:rPr>
+          <w:rFonts w:hint="eastAsia" w:ascii="宋体" w:hAnsi="宋体" w:eastAsia="宋体" w:cs="宋体"/>
+          <w:sz w:val="24"/>
+          <w:szCs w:val="24"/>
+          <w:lang w:val="en-US" w:eastAsia="zh-CN"/>
+        </w:rPr>
+      </w:pPr>
+      <w:r>
+        <w:rPr>
+          <w:rFonts w:hint="eastAsia" w:ascii="宋体" w:hAnsi="宋体" w:eastAsia="宋体" w:cs="宋体"/>
+          <w:sz w:val="24"/>
+          <w:szCs w:val="24"/>
+          <w:lang w:val="en-US" w:eastAsia="zh-CN"/>
+        </w:rPr>
+        <w:t>早盘关注：早盘时精力有限，多关注当下的热门行业，不要过分关注不好操作的持仓股</w:t>
+      </w:r>
+    </w:p>
+    <w:p>
+      <w:pPr>
+        <w:keepNext w:val="0"/>
+        <w:keepLines w:val="0"/>
+        <w:pageBreakBefore w:val="0"/>
+        <w:widowControl w:val="0"/>
+        <w:kinsoku/>
+        <w:wordWrap/>
+        <w:overflowPunct/>
+        <w:topLinePunct w:val="0"/>
+        <w:autoSpaceDE/>
+        <w:autoSpaceDN/>
+        <w:bidi w:val="0"/>
+        <w:adjustRightInd/>
+        <w:snapToGrid/>
+        <w:spacing w:after="157" w:afterLines="50"/>
+        <w:ind w:firstLine="480" w:firstLineChars="200"/>
+        <w:textAlignment w:val="auto"/>
+        <w:rPr>
+          <w:rFonts w:hint="default" w:ascii="宋体" w:hAnsi="宋体" w:eastAsia="宋体" w:cs="宋体"/>
+          <w:sz w:val="24"/>
+          <w:szCs w:val="24"/>
+          <w:lang w:val="en-US" w:eastAsia="zh-CN"/>
+        </w:rPr>
+      </w:pPr>
+      <w:r>
+        <w:rPr>
+          <w:rFonts w:hint="default" w:ascii="宋体" w:hAnsi="宋体" w:eastAsia="宋体" w:cs="宋体"/>
+          <w:sz w:val="24"/>
+          <w:szCs w:val="24"/>
+          <w:lang w:val="en-US" w:eastAsia="zh-CN"/>
+        </w:rPr>
+        <w:t>开盘5分钟：9:30-9:</w:t>
+      </w:r>
+      <w:r>
+        <w:rPr>
+          <w:rFonts w:hint="eastAsia" w:ascii="宋体" w:hAnsi="宋体" w:eastAsia="宋体" w:cs="宋体"/>
+          <w:sz w:val="24"/>
+          <w:szCs w:val="24"/>
+          <w:lang w:val="en-US" w:eastAsia="zh-CN"/>
+        </w:rPr>
+        <w:t>35很</w:t>
+      </w:r>
+      <w:r>
+        <w:rPr>
+          <w:rFonts w:hint="default" w:ascii="宋体" w:hAnsi="宋体" w:eastAsia="宋体" w:cs="宋体"/>
+          <w:sz w:val="24"/>
+          <w:szCs w:val="24"/>
+          <w:lang w:val="en-US" w:eastAsia="zh-CN"/>
+        </w:rPr>
+        <w:t>关键，股票</w:t>
+      </w:r>
+      <w:r>
+        <w:rPr>
+          <w:rFonts w:hint="eastAsia" w:ascii="宋体" w:hAnsi="宋体" w:eastAsia="宋体" w:cs="宋体"/>
+          <w:sz w:val="24"/>
+          <w:szCs w:val="24"/>
+          <w:lang w:val="en-US" w:eastAsia="zh-CN"/>
+        </w:rPr>
+        <w:t>会</w:t>
+      </w:r>
+      <w:r>
+        <w:rPr>
+          <w:rFonts w:hint="default" w:ascii="宋体" w:hAnsi="宋体" w:eastAsia="宋体" w:cs="宋体"/>
+          <w:sz w:val="24"/>
+          <w:szCs w:val="24"/>
+          <w:lang w:val="en-US" w:eastAsia="zh-CN"/>
+        </w:rPr>
+        <w:t>有局部冲高或下跌，有解套或做T的操作空间。</w:t>
+      </w:r>
+      <w:r>
+        <w:rPr>
+          <w:rFonts w:hint="eastAsia" w:ascii="宋体" w:hAnsi="宋体" w:eastAsia="宋体" w:cs="宋体"/>
+          <w:sz w:val="24"/>
+          <w:szCs w:val="24"/>
+          <w:lang w:val="en-US" w:eastAsia="zh-CN"/>
+        </w:rPr>
+        <w:t>要时刻观察最高板、行业最高板、上证走势、行业走势的情况</w:t>
+      </w:r>
+    </w:p>
+    <w:p>
+      <w:pPr>
+        <w:keepNext w:val="0"/>
+        <w:keepLines w:val="0"/>
+        <w:pageBreakBefore w:val="0"/>
+        <w:widowControl w:val="0"/>
+        <w:kinsoku/>
+        <w:wordWrap/>
+        <w:overflowPunct/>
+        <w:topLinePunct w:val="0"/>
+        <w:autoSpaceDE/>
+        <w:autoSpaceDN/>
+        <w:bidi w:val="0"/>
+        <w:adjustRightInd/>
+        <w:snapToGrid/>
+        <w:spacing w:after="157" w:afterLines="50"/>
+        <w:ind w:firstLine="480" w:firstLineChars="200"/>
+        <w:textAlignment w:val="auto"/>
+        <w:rPr>
+          <w:rFonts w:hint="default" w:ascii="宋体" w:hAnsi="宋体" w:eastAsia="宋体" w:cs="宋体"/>
+          <w:sz w:val="24"/>
+          <w:szCs w:val="24"/>
+          <w:lang w:val="en-US" w:eastAsia="zh-CN"/>
+        </w:rPr>
+      </w:pPr>
+      <w:r>
+        <w:rPr>
+          <w:rFonts w:hint="eastAsia" w:ascii="宋体" w:hAnsi="宋体" w:eastAsia="宋体" w:cs="宋体"/>
+          <w:sz w:val="24"/>
+          <w:szCs w:val="24"/>
+          <w:lang w:val="en-US" w:eastAsia="zh-CN"/>
+        </w:rPr>
+        <w:t>日内关注：在选好行业和股票后，根据最高板、行业最高板、上证走势、行业走势的情况买入/卖出股票，重点关注上证的支撑点和压力点(比如2900、2940)</w:t>
+      </w:r>
+    </w:p>
+    <w:p>
+      <w:pPr>
+        <w:keepNext w:val="0"/>
+        <w:keepLines w:val="0"/>
+        <w:pageBreakBefore w:val="0"/>
+        <w:widowControl w:val="0"/>
+        <w:kinsoku/>
+        <w:wordWrap/>
+        <w:overflowPunct/>
+        <w:topLinePunct w:val="0"/>
+        <w:autoSpaceDE/>
+        <w:autoSpaceDN/>
+        <w:bidi w:val="0"/>
+        <w:adjustRightInd/>
+        <w:snapToGrid/>
+        <w:spacing w:after="157" w:afterLines="50"/>
+        <w:ind w:firstLine="480" w:firstLineChars="200"/>
+        <w:textAlignment w:val="auto"/>
+        <w:rPr>
+          <w:rFonts w:hint="eastAsia" w:ascii="宋体" w:hAnsi="宋体" w:eastAsia="宋体" w:cs="宋体"/>
+          <w:sz w:val="24"/>
+          <w:szCs w:val="24"/>
+          <w:lang w:val="en-US" w:eastAsia="zh-CN"/>
+        </w:rPr>
+      </w:pPr>
+      <w:r>
+        <w:rPr>
+          <w:rFonts w:hint="eastAsia" w:ascii="宋体" w:hAnsi="宋体" w:eastAsia="宋体" w:cs="宋体"/>
+          <w:sz w:val="24"/>
+          <w:szCs w:val="24"/>
+          <w:lang w:val="en-US" w:eastAsia="zh-CN"/>
+        </w:rPr>
+        <w:t>放量和缩量：重要参考指标。长线：底部震荡放量可能是主力资金在不断买入，底部放量再缩量后容易上涨。短线：上涨初期的倍量(成交量在前日一倍以上)用于清除不坚定者，但倍量后不能回落；上涨中期的缩量代表坚定者们形成合力，容易一字板；上涨后期的倍量+大单流出是主力出货，第二天容易大幅低开。连板的股票如果中间没有放量，断板的时候容易连续跌停</w:t>
       </w:r>
     </w:p>
     <w:p>
@@ -2816,42 +2958,42 @@
           <w:szCs w:val="24"/>
           <w:lang w:val="en-US" w:eastAsia="zh-CN"/>
         </w:rPr>
-        <w:t>分时量图：量柱高低代表成交量多少，红色代表买方多、绿色代表卖方多</w:t>
-      </w:r>
-    </w:p>
-    <w:p>
-      <w:pPr>
-        <w:keepNext w:val="0"/>
-        <w:keepLines w:val="0"/>
-        <w:pageBreakBefore w:val="0"/>
-        <w:widowControl w:val="0"/>
-        <w:kinsoku/>
-        <w:wordWrap/>
-        <w:overflowPunct/>
-        <w:topLinePunct w:val="0"/>
-        <w:autoSpaceDE/>
-        <w:autoSpaceDN/>
-        <w:bidi w:val="0"/>
-        <w:adjustRightInd/>
-        <w:snapToGrid/>
-        <w:spacing w:after="157" w:afterLines="50"/>
-        <w:ind w:firstLine="480" w:firstLineChars="200"/>
-        <w:textAlignment w:val="auto"/>
-        <w:rPr>
-          <w:rFonts w:hint="default" w:ascii="宋体" w:hAnsi="宋体" w:eastAsia="宋体" w:cs="宋体"/>
-          <w:sz w:val="24"/>
-          <w:szCs w:val="24"/>
-          <w:lang w:val="en-US" w:eastAsia="zh-CN"/>
-        </w:rPr>
-      </w:pPr>
-      <w:r>
-        <w:rPr>
-          <w:rFonts w:hint="eastAsia" w:ascii="宋体" w:hAnsi="宋体" w:eastAsia="宋体" w:cs="宋体"/>
-          <w:sz w:val="24"/>
-          <w:szCs w:val="24"/>
-          <w:lang w:val="en-US" w:eastAsia="zh-CN"/>
-        </w:rPr>
-        <w:t>分时图(MACDFS)：红色量柱区代表买方多，绿色量柱区代表卖方多。通常红柱上升到最高时是股价局部最高点，反之绿柱下降到最低时是股价局部最低点。做T的必备参考</w:t>
+        <w:t>分时量图：量柱高低代表成交量多少，红色代表买方多、绿色代表卖方多。分时量图中的倍量可以用于分析是否有主力资金存在，但不要买在刚出现倍量时，容易买在高点</w:t>
+      </w:r>
+    </w:p>
+    <w:p>
+      <w:pPr>
+        <w:keepNext w:val="0"/>
+        <w:keepLines w:val="0"/>
+        <w:pageBreakBefore w:val="0"/>
+        <w:widowControl w:val="0"/>
+        <w:kinsoku/>
+        <w:wordWrap/>
+        <w:overflowPunct/>
+        <w:topLinePunct w:val="0"/>
+        <w:autoSpaceDE/>
+        <w:autoSpaceDN/>
+        <w:bidi w:val="0"/>
+        <w:adjustRightInd/>
+        <w:snapToGrid/>
+        <w:spacing w:after="157" w:afterLines="50"/>
+        <w:ind w:firstLine="480" w:firstLineChars="200"/>
+        <w:textAlignment w:val="auto"/>
+        <w:rPr>
+          <w:rFonts w:hint="default" w:ascii="宋体" w:hAnsi="宋体" w:eastAsia="宋体" w:cs="宋体"/>
+          <w:sz w:val="24"/>
+          <w:szCs w:val="24"/>
+          <w:lang w:val="en-US" w:eastAsia="zh-CN"/>
+        </w:rPr>
+      </w:pPr>
+      <w:r>
+        <w:rPr>
+          <w:rFonts w:hint="eastAsia" w:ascii="宋体" w:hAnsi="宋体" w:eastAsia="宋体" w:cs="宋体"/>
+          <w:sz w:val="24"/>
+          <w:szCs w:val="24"/>
+          <w:lang w:val="en-US" w:eastAsia="zh-CN"/>
+        </w:rPr>
+        <w:t>分时图(MACDFS)：红色量柱区代表买方多，绿色量柱区代表卖方多。通常红柱上升到最高时是股价局部最高点，反之绿柱下降到最低时是股价局部最低点，也有特殊情况。开盘后通常会一绿一红或一红一绿，之后的走势可能连续几片红或几片绿，涨停股封板之后会出现一片绿，这期间可能炸板</w:t>
       </w:r>
     </w:p>
     <w:p>
@@ -2952,366 +3094,47 @@
       </w:pPr>
       <w:r>
         <w:rPr>
-          <w:rFonts w:hint="default" w:ascii="宋体" w:hAnsi="宋体" w:eastAsia="宋体" w:cs="宋体"/>
-          <w:sz w:val="24"/>
-          <w:szCs w:val="24"/>
-          <w:lang w:val="en-US" w:eastAsia="zh-CN"/>
-        </w:rPr>
-        <w:t>开盘5分钟：</w:t>
-      </w:r>
-      <w:r>
-        <w:rPr>
-          <w:rFonts w:hint="eastAsia" w:ascii="宋体" w:hAnsi="宋体" w:eastAsia="宋体" w:cs="宋体"/>
-          <w:sz w:val="24"/>
-          <w:szCs w:val="24"/>
-          <w:lang w:val="en-US" w:eastAsia="zh-CN"/>
-        </w:rPr>
-        <w:t>开盘半小时内股价主要受消息和情绪的影响，之后逐渐回到它应有的趋势。</w:t>
-      </w:r>
-      <w:r>
-        <w:rPr>
-          <w:rFonts w:hint="default" w:ascii="宋体" w:hAnsi="宋体" w:eastAsia="宋体" w:cs="宋体"/>
-          <w:sz w:val="24"/>
-          <w:szCs w:val="24"/>
-          <w:lang w:val="en-US" w:eastAsia="zh-CN"/>
-        </w:rPr>
-        <w:t>9:30-9:</w:t>
-      </w:r>
-      <w:r>
-        <w:rPr>
-          <w:rFonts w:hint="eastAsia" w:ascii="宋体" w:hAnsi="宋体" w:eastAsia="宋体" w:cs="宋体"/>
-          <w:sz w:val="24"/>
-          <w:szCs w:val="24"/>
-          <w:lang w:val="en-US" w:eastAsia="zh-CN"/>
-        </w:rPr>
-        <w:t>35很</w:t>
-      </w:r>
-      <w:r>
-        <w:rPr>
-          <w:rFonts w:hint="default" w:ascii="宋体" w:hAnsi="宋体" w:eastAsia="宋体" w:cs="宋体"/>
-          <w:sz w:val="24"/>
-          <w:szCs w:val="24"/>
-          <w:lang w:val="en-US" w:eastAsia="zh-CN"/>
-        </w:rPr>
-        <w:t>关键，股票</w:t>
-      </w:r>
-      <w:r>
-        <w:rPr>
-          <w:rFonts w:hint="eastAsia" w:ascii="宋体" w:hAnsi="宋体" w:eastAsia="宋体" w:cs="宋体"/>
-          <w:sz w:val="24"/>
-          <w:szCs w:val="24"/>
-          <w:lang w:val="en-US" w:eastAsia="zh-CN"/>
-        </w:rPr>
-        <w:t>会</w:t>
-      </w:r>
-      <w:r>
-        <w:rPr>
-          <w:rFonts w:hint="default" w:ascii="宋体" w:hAnsi="宋体" w:eastAsia="宋体" w:cs="宋体"/>
-          <w:sz w:val="24"/>
-          <w:szCs w:val="24"/>
-          <w:lang w:val="en-US" w:eastAsia="zh-CN"/>
-        </w:rPr>
-        <w:t>有局部冲高或下跌，有解套或做T的操作空间。开盘后</w:t>
-      </w:r>
-      <w:r>
-        <w:rPr>
-          <w:rFonts w:hint="eastAsia" w:ascii="宋体" w:hAnsi="宋体" w:eastAsia="宋体" w:cs="宋体"/>
-          <w:sz w:val="24"/>
-          <w:szCs w:val="24"/>
-          <w:lang w:val="en-US" w:eastAsia="zh-CN"/>
-        </w:rPr>
-        <w:t>最好</w:t>
-      </w:r>
-      <w:r>
-        <w:rPr>
-          <w:rFonts w:hint="default" w:ascii="宋体" w:hAnsi="宋体" w:eastAsia="宋体" w:cs="宋体"/>
-          <w:sz w:val="24"/>
-          <w:szCs w:val="24"/>
-          <w:lang w:val="en-US" w:eastAsia="zh-CN"/>
-        </w:rPr>
-        <w:t>留5分钟观察</w:t>
-      </w:r>
-      <w:r>
-        <w:rPr>
-          <w:rFonts w:hint="eastAsia" w:ascii="宋体" w:hAnsi="宋体" w:eastAsia="宋体" w:cs="宋体"/>
-          <w:sz w:val="24"/>
-          <w:szCs w:val="24"/>
-          <w:lang w:val="en-US" w:eastAsia="zh-CN"/>
-        </w:rPr>
-        <w:t>板块的热度情况，买卖时要注意买卖心里和特大单诱导</w:t>
-      </w:r>
-    </w:p>
-    <w:p>
-      <w:pPr>
-        <w:keepNext w:val="0"/>
-        <w:keepLines w:val="0"/>
-        <w:pageBreakBefore w:val="0"/>
-        <w:widowControl w:val="0"/>
-        <w:kinsoku/>
-        <w:wordWrap/>
-        <w:overflowPunct/>
-        <w:topLinePunct w:val="0"/>
-        <w:autoSpaceDE/>
-        <w:autoSpaceDN/>
-        <w:bidi w:val="0"/>
-        <w:adjustRightInd/>
-        <w:snapToGrid/>
-        <w:spacing w:after="157" w:afterLines="50"/>
-        <w:ind w:firstLine="480" w:firstLineChars="200"/>
-        <w:textAlignment w:val="auto"/>
-        <w:rPr>
-          <w:rFonts w:hint="default" w:ascii="宋体" w:hAnsi="宋体" w:eastAsia="宋体" w:cs="宋体"/>
-          <w:sz w:val="24"/>
-          <w:szCs w:val="24"/>
-          <w:lang w:val="en-US" w:eastAsia="zh-CN"/>
-        </w:rPr>
-      </w:pPr>
-      <w:r>
-        <w:rPr>
-          <w:rFonts w:hint="default" w:ascii="宋体" w:hAnsi="宋体" w:eastAsia="宋体" w:cs="宋体"/>
-          <w:sz w:val="24"/>
-          <w:szCs w:val="24"/>
-          <w:lang w:val="en-US" w:eastAsia="zh-CN"/>
-        </w:rPr>
-        <w:t>开盘价：</w:t>
-      </w:r>
-      <w:r>
-        <w:rPr>
-          <w:rFonts w:hint="eastAsia" w:ascii="宋体" w:hAnsi="宋体" w:eastAsia="宋体" w:cs="宋体"/>
-          <w:sz w:val="24"/>
-          <w:szCs w:val="24"/>
-          <w:lang w:val="en-US" w:eastAsia="zh-CN"/>
-        </w:rPr>
-        <w:t>要结合集合竞价等多方面分析，没有把握时可以观察5分钟再决定买卖</w:t>
-      </w:r>
-    </w:p>
-    <w:p>
-      <w:pPr>
-        <w:keepNext w:val="0"/>
-        <w:keepLines w:val="0"/>
-        <w:pageBreakBefore w:val="0"/>
-        <w:widowControl w:val="0"/>
-        <w:kinsoku/>
-        <w:wordWrap/>
-        <w:overflowPunct/>
-        <w:topLinePunct w:val="0"/>
-        <w:autoSpaceDE/>
-        <w:autoSpaceDN/>
-        <w:bidi w:val="0"/>
-        <w:adjustRightInd/>
-        <w:snapToGrid/>
-        <w:spacing w:after="157" w:afterLines="50"/>
-        <w:ind w:firstLine="480" w:firstLineChars="200"/>
-        <w:textAlignment w:val="auto"/>
-        <w:rPr>
-          <w:rFonts w:hint="default" w:ascii="宋体" w:hAnsi="宋体" w:eastAsia="宋体" w:cs="宋体"/>
-          <w:sz w:val="24"/>
-          <w:szCs w:val="24"/>
-          <w:lang w:val="en-US" w:eastAsia="zh-CN"/>
-        </w:rPr>
-      </w:pPr>
-      <w:r>
-        <w:rPr>
-          <w:rFonts w:hint="eastAsia" w:ascii="宋体" w:hAnsi="宋体" w:eastAsia="宋体" w:cs="宋体"/>
-          <w:sz w:val="24"/>
-          <w:szCs w:val="24"/>
-          <w:lang w:val="en-US" w:eastAsia="zh-CN"/>
-        </w:rPr>
-        <w:t>收盘价：非龙头股尾盘拉升或低开上涨时，多数人的筹码都比较低，第2天容易低开</w:t>
-      </w:r>
-    </w:p>
-    <w:p>
-      <w:pPr>
-        <w:keepNext w:val="0"/>
-        <w:keepLines w:val="0"/>
-        <w:pageBreakBefore w:val="0"/>
-        <w:widowControl w:val="0"/>
-        <w:kinsoku/>
-        <w:wordWrap/>
-        <w:overflowPunct/>
-        <w:topLinePunct w:val="0"/>
-        <w:autoSpaceDE/>
-        <w:autoSpaceDN/>
-        <w:bidi w:val="0"/>
-        <w:adjustRightInd/>
-        <w:snapToGrid/>
-        <w:spacing w:after="157" w:afterLines="50"/>
-        <w:ind w:firstLine="480" w:firstLineChars="200"/>
-        <w:textAlignment w:val="auto"/>
-        <w:rPr>
-          <w:rFonts w:hint="default" w:ascii="宋体" w:hAnsi="宋体" w:eastAsia="宋体" w:cs="宋体"/>
-          <w:sz w:val="24"/>
-          <w:szCs w:val="24"/>
-          <w:lang w:val="en-US" w:eastAsia="zh-CN"/>
-        </w:rPr>
-      </w:pPr>
-      <w:r>
-        <w:rPr>
-          <w:rFonts w:hint="eastAsia" w:ascii="宋体" w:hAnsi="宋体" w:eastAsia="宋体" w:cs="宋体"/>
-          <w:sz w:val="24"/>
-          <w:szCs w:val="24"/>
-          <w:lang w:val="en-US" w:eastAsia="zh-CN"/>
-        </w:rPr>
-        <w:t>下跌</w:t>
-      </w:r>
-      <w:r>
-        <w:rPr>
-          <w:rFonts w:hint="default" w:ascii="宋体" w:hAnsi="宋体" w:eastAsia="宋体" w:cs="宋体"/>
-          <w:sz w:val="24"/>
-          <w:szCs w:val="24"/>
-          <w:lang w:val="en-US" w:eastAsia="zh-CN"/>
-        </w:rPr>
-        <w:t>门槛：如果一只股跌破10.00元后，</w:t>
-      </w:r>
-      <w:r>
-        <w:rPr>
-          <w:rFonts w:hint="eastAsia" w:ascii="宋体" w:hAnsi="宋体" w:eastAsia="宋体" w:cs="宋体"/>
-          <w:sz w:val="24"/>
-          <w:szCs w:val="24"/>
-          <w:lang w:val="en-US" w:eastAsia="zh-CN"/>
-        </w:rPr>
-        <w:t>当天</w:t>
-      </w:r>
-      <w:r>
-        <w:rPr>
-          <w:rFonts w:hint="default" w:ascii="宋体" w:hAnsi="宋体" w:eastAsia="宋体" w:cs="宋体"/>
-          <w:sz w:val="24"/>
-          <w:szCs w:val="24"/>
-          <w:lang w:val="en-US" w:eastAsia="zh-CN"/>
-        </w:rPr>
-        <w:t>通常都会跌过9.80，大概率会</w:t>
-      </w:r>
-      <w:r>
-        <w:rPr>
-          <w:rFonts w:hint="eastAsia" w:ascii="宋体" w:hAnsi="宋体" w:eastAsia="宋体" w:cs="宋体"/>
-          <w:sz w:val="24"/>
-          <w:szCs w:val="24"/>
-          <w:lang w:val="en-US" w:eastAsia="zh-CN"/>
-        </w:rPr>
-        <w:t>到</w:t>
-      </w:r>
-      <w:r>
-        <w:rPr>
-          <w:rFonts w:hint="default" w:ascii="宋体" w:hAnsi="宋体" w:eastAsia="宋体" w:cs="宋体"/>
-          <w:sz w:val="24"/>
-          <w:szCs w:val="24"/>
-          <w:lang w:val="en-US" w:eastAsia="zh-CN"/>
-        </w:rPr>
-        <w:t>9.70-9.80之间，抄底时要多观望</w:t>
-      </w:r>
-      <w:r>
-        <w:rPr>
-          <w:rFonts w:hint="eastAsia" w:ascii="宋体" w:hAnsi="宋体" w:eastAsia="宋体" w:cs="宋体"/>
-          <w:sz w:val="24"/>
-          <w:szCs w:val="24"/>
-          <w:lang w:val="en-US" w:eastAsia="zh-CN"/>
-        </w:rPr>
-        <w:t>。但如果整体情况较差第2天还会跌，9.40和9.00会是支撑点</w:t>
-      </w:r>
-    </w:p>
-    <w:p>
-      <w:pPr>
-        <w:keepNext w:val="0"/>
-        <w:keepLines w:val="0"/>
-        <w:pageBreakBefore w:val="0"/>
-        <w:widowControl w:val="0"/>
-        <w:kinsoku/>
-        <w:wordWrap/>
-        <w:overflowPunct/>
-        <w:topLinePunct w:val="0"/>
-        <w:autoSpaceDE/>
-        <w:autoSpaceDN/>
-        <w:bidi w:val="0"/>
-        <w:adjustRightInd/>
-        <w:snapToGrid/>
-        <w:spacing w:after="157" w:afterLines="50"/>
-        <w:ind w:firstLine="480" w:firstLineChars="200"/>
-        <w:textAlignment w:val="auto"/>
-        <w:rPr>
-          <w:rFonts w:hint="default" w:ascii="宋体" w:hAnsi="宋体" w:eastAsia="宋体" w:cs="宋体"/>
-          <w:sz w:val="24"/>
-          <w:szCs w:val="24"/>
-          <w:lang w:val="en-US" w:eastAsia="zh-CN"/>
-        </w:rPr>
-      </w:pPr>
-      <w:r>
-        <w:rPr>
-          <w:rFonts w:hint="eastAsia" w:ascii="宋体" w:hAnsi="宋体" w:eastAsia="宋体" w:cs="宋体"/>
-          <w:sz w:val="24"/>
-          <w:szCs w:val="24"/>
-          <w:lang w:val="en-US" w:eastAsia="zh-CN"/>
-        </w:rPr>
-        <w:t>开盘抄底：本身没问题但波动率大的股在开盘5分钟容易到最低价，反弹时要快速买入</w:t>
-      </w:r>
-    </w:p>
-    <w:p>
-      <w:pPr>
-        <w:keepNext w:val="0"/>
-        <w:keepLines w:val="0"/>
-        <w:pageBreakBefore w:val="0"/>
-        <w:widowControl w:val="0"/>
-        <w:kinsoku/>
-        <w:wordWrap/>
-        <w:overflowPunct/>
-        <w:topLinePunct w:val="0"/>
-        <w:autoSpaceDE/>
-        <w:autoSpaceDN/>
-        <w:bidi w:val="0"/>
-        <w:adjustRightInd/>
-        <w:snapToGrid/>
-        <w:spacing w:after="157" w:afterLines="50"/>
-        <w:ind w:firstLine="480" w:firstLineChars="200"/>
-        <w:textAlignment w:val="auto"/>
-        <w:rPr>
-          <w:rFonts w:hint="default" w:ascii="宋体" w:hAnsi="宋体" w:eastAsia="宋体" w:cs="宋体"/>
-          <w:sz w:val="24"/>
-          <w:szCs w:val="24"/>
-          <w:lang w:val="en-US" w:eastAsia="zh-CN"/>
-        </w:rPr>
-      </w:pPr>
-      <w:r>
-        <w:rPr>
-          <w:rFonts w:hint="eastAsia" w:ascii="宋体" w:hAnsi="宋体" w:eastAsia="宋体" w:cs="宋体"/>
-          <w:sz w:val="24"/>
-          <w:szCs w:val="24"/>
-          <w:lang w:val="en-US" w:eastAsia="zh-CN"/>
-        </w:rPr>
-        <w:t>盘中抄底：热门行业的股票如果早上没涨，到下午当上证反弹时会拉升</w:t>
-      </w:r>
-    </w:p>
-    <w:p>
-      <w:pPr>
-        <w:keepNext w:val="0"/>
-        <w:keepLines w:val="0"/>
-        <w:pageBreakBefore w:val="0"/>
-        <w:widowControl w:val="0"/>
-        <w:kinsoku/>
-        <w:wordWrap/>
-        <w:overflowPunct/>
-        <w:topLinePunct w:val="0"/>
-        <w:autoSpaceDE/>
-        <w:autoSpaceDN/>
-        <w:bidi w:val="0"/>
-        <w:adjustRightInd/>
-        <w:snapToGrid/>
-        <w:spacing w:after="157" w:afterLines="50"/>
-        <w:ind w:firstLine="480" w:firstLineChars="200"/>
-        <w:textAlignment w:val="auto"/>
-        <w:rPr>
-          <w:rFonts w:hint="eastAsia" w:ascii="宋体" w:hAnsi="宋体" w:eastAsia="宋体" w:cs="宋体"/>
-          <w:sz w:val="24"/>
-          <w:szCs w:val="24"/>
-          <w:lang w:val="en-US" w:eastAsia="zh-CN"/>
-        </w:rPr>
-      </w:pPr>
-      <w:r>
-        <w:rPr>
-          <w:rFonts w:hint="eastAsia" w:ascii="宋体" w:hAnsi="宋体" w:eastAsia="宋体" w:cs="宋体"/>
-          <w:sz w:val="24"/>
-          <w:szCs w:val="24"/>
-          <w:lang w:val="en-US" w:eastAsia="zh-CN"/>
-        </w:rPr>
-        <w:t>尾盘抄底：非热门行业的股票在上证回落时容易持续下跌，最好不要盘中抄底</w:t>
+          <w:rFonts w:hint="eastAsia" w:ascii="宋体" w:hAnsi="宋体" w:eastAsia="宋体" w:cs="宋体"/>
+          <w:sz w:val="24"/>
+          <w:szCs w:val="24"/>
+          <w:lang w:val="en-US" w:eastAsia="zh-CN"/>
+        </w:rPr>
+        <w:t>预期和超预期：比如一只股票高位倍量回落，第二天预期大幅低开，但如果平开属于超预期，通常伴随着行业、上证大涨，超预期的情况较少</w:t>
+      </w:r>
+    </w:p>
+    <w:p>
+      <w:pPr>
+        <w:keepNext w:val="0"/>
+        <w:keepLines w:val="0"/>
+        <w:pageBreakBefore w:val="0"/>
+        <w:widowControl w:val="0"/>
+        <w:kinsoku/>
+        <w:wordWrap/>
+        <w:overflowPunct/>
+        <w:topLinePunct w:val="0"/>
+        <w:autoSpaceDE/>
+        <w:autoSpaceDN/>
+        <w:bidi w:val="0"/>
+        <w:adjustRightInd/>
+        <w:snapToGrid/>
+        <w:spacing w:after="157" w:afterLines="50"/>
+        <w:ind w:firstLine="480" w:firstLineChars="200"/>
+        <w:textAlignment w:val="auto"/>
+        <w:rPr>
+          <w:rFonts w:hint="default" w:ascii="宋体" w:hAnsi="宋体" w:eastAsia="宋体" w:cs="宋体"/>
+          <w:sz w:val="24"/>
+          <w:szCs w:val="24"/>
+          <w:lang w:val="en-US" w:eastAsia="zh-CN"/>
+        </w:rPr>
+      </w:pPr>
+      <w:r>
+        <w:rPr>
+          <w:rFonts w:hint="eastAsia" w:ascii="宋体" w:hAnsi="宋体" w:eastAsia="宋体" w:cs="宋体"/>
+          <w:sz w:val="24"/>
+          <w:szCs w:val="24"/>
+          <w:lang w:val="en-US" w:eastAsia="zh-CN"/>
+        </w:rPr>
+        <w:t>尾盘拉升：上证没有大涨、没有突发消息的情况下，尾盘拉升第二天预期低开</w:t>
       </w:r>
     </w:p>
     <w:p>
@@ -3482,42 +3305,7 @@
           <w:szCs w:val="24"/>
           <w:lang w:val="en-US" w:eastAsia="zh-CN"/>
         </w:rPr>
-        <w:t>活跃资金：活跃资金就像海水，涨潮时会把所有人都冲起来，退潮时才会发现谁在裸泳(差股)。上证指数的日内波动可以分析股票的资金强弱。上涨时所有的股票都会涨，但看不清是真的涨还是拉高出货。但下跌时有资金支撑的股不会大跌；主力在卖出的股会大跌，甚至涨的时候大单就在留出</w:t>
-      </w:r>
-    </w:p>
-    <w:p>
-      <w:pPr>
-        <w:keepNext w:val="0"/>
-        <w:keepLines w:val="0"/>
-        <w:pageBreakBefore w:val="0"/>
-        <w:widowControl w:val="0"/>
-        <w:kinsoku/>
-        <w:wordWrap/>
-        <w:overflowPunct/>
-        <w:topLinePunct w:val="0"/>
-        <w:autoSpaceDE/>
-        <w:autoSpaceDN/>
-        <w:bidi w:val="0"/>
-        <w:adjustRightInd/>
-        <w:snapToGrid/>
-        <w:spacing w:after="157" w:afterLines="50"/>
-        <w:ind w:firstLine="480" w:firstLineChars="200"/>
-        <w:textAlignment w:val="auto"/>
-        <w:rPr>
-          <w:rFonts w:hint="eastAsia" w:ascii="宋体" w:hAnsi="宋体" w:eastAsia="宋体" w:cs="宋体"/>
-          <w:sz w:val="24"/>
-          <w:szCs w:val="24"/>
-          <w:lang w:val="en-US" w:eastAsia="zh-CN"/>
-        </w:rPr>
-      </w:pPr>
-      <w:r>
-        <w:rPr>
-          <w:rFonts w:hint="eastAsia" w:ascii="宋体" w:hAnsi="宋体" w:eastAsia="宋体" w:cs="宋体"/>
-          <w:sz w:val="24"/>
-          <w:szCs w:val="24"/>
-          <w:lang w:val="en-US" w:eastAsia="zh-CN"/>
-        </w:rPr>
-        <w:t>情绪引导：情绪分为市场情绪和行业情绪。市场情绪能增加或减少活跃资金总量，行业情绪能引导活跃资金流向。资金不足、情绪差时的龙头股容易天地板、连续一字跌停；反之资金充足、情绪好时的龙头股，在大跌之后会出现反包上涨</w:t>
+        <w:t>活跃资金：活跃资金就像海水，涨潮时会把所有人都冲起来，退潮时才会发现谁在裸泳(差股)。上证指数的日内波动可以分析股票的资金强弱。上涨时所有的股票都会涨，但看不清是真的涨还是拉高出货。但下跌时有资金支撑的股不会大跌；主力在卖出的股会大跌，甚至涨的时候大单就在流出</w:t>
       </w:r>
     </w:p>
     <w:p>
@@ -3561,16 +3349,16 @@
           <w:szCs w:val="24"/>
           <w:lang w:val="en-US" w:eastAsia="zh-CN"/>
         </w:rPr>
-        <w:t>，但要买在大单流入前</w:t>
-      </w:r>
-      <w:r>
-        <w:rPr>
-          <w:rFonts w:hint="default" w:ascii="宋体" w:hAnsi="宋体" w:eastAsia="宋体" w:cs="宋体"/>
-          <w:sz w:val="24"/>
-          <w:szCs w:val="24"/>
-          <w:lang w:val="en-US" w:eastAsia="zh-CN"/>
-        </w:rPr>
-        <w:t>。大单已经流入很多时追涨要谨慎，大单进出很快，第2天容易抛售大跌；大单流</w:t>
+        <w:t>，但要在大单行动前操作</w:t>
+      </w:r>
+      <w:r>
+        <w:rPr>
+          <w:rFonts w:hint="default" w:ascii="宋体" w:hAnsi="宋体" w:eastAsia="宋体" w:cs="宋体"/>
+          <w:sz w:val="24"/>
+          <w:szCs w:val="24"/>
+          <w:lang w:val="en-US" w:eastAsia="zh-CN"/>
+        </w:rPr>
+        <w:t>。大单已经流入很多时追涨要谨慎，大单进出很快，第2天容易大跌；大单流</w:t>
       </w:r>
       <w:r>
         <w:rPr>
@@ -3623,156 +3411,104 @@
           <w:szCs w:val="24"/>
           <w:lang w:val="en-US" w:eastAsia="zh-CN"/>
         </w:rPr>
-        <w:t>特大单诱导：低开+特大单流入+上涨具有诱导性，</w:t>
-      </w:r>
-      <w:r>
-        <w:rPr>
-          <w:rFonts w:hint="eastAsia" w:ascii="宋体" w:hAnsi="宋体" w:eastAsia="宋体" w:cs="宋体"/>
-          <w:sz w:val="24"/>
-          <w:szCs w:val="24"/>
-          <w:lang w:val="en-US" w:eastAsia="zh-CN"/>
-        </w:rPr>
-        <w:t>很容易先拉升诱导跟涨，然后大单大批量卖出导致快速下跌。快速拉升和大跌通常发生在开盘五分钟内，要时刻关注大单变化</w:t>
-      </w:r>
-    </w:p>
-    <w:p>
-      <w:pPr>
-        <w:keepNext w:val="0"/>
-        <w:keepLines w:val="0"/>
-        <w:pageBreakBefore w:val="0"/>
-        <w:widowControl w:val="0"/>
-        <w:kinsoku/>
-        <w:wordWrap/>
-        <w:overflowPunct/>
-        <w:topLinePunct w:val="0"/>
-        <w:autoSpaceDE/>
-        <w:autoSpaceDN/>
-        <w:bidi w:val="0"/>
-        <w:adjustRightInd/>
-        <w:snapToGrid/>
-        <w:spacing w:after="157" w:afterLines="50"/>
-        <w:ind w:firstLine="480" w:firstLineChars="200"/>
-        <w:textAlignment w:val="auto"/>
-        <w:rPr>
-          <w:rFonts w:hint="eastAsia" w:ascii="宋体" w:hAnsi="宋体" w:eastAsia="宋体" w:cs="宋体"/>
-          <w:sz w:val="24"/>
-          <w:szCs w:val="24"/>
-          <w:lang w:val="en-US" w:eastAsia="zh-CN"/>
-        </w:rPr>
-      </w:pPr>
-      <w:r>
-        <w:rPr>
-          <w:rFonts w:hint="eastAsia" w:ascii="宋体" w:hAnsi="宋体" w:eastAsia="宋体" w:cs="宋体"/>
-          <w:sz w:val="24"/>
-          <w:szCs w:val="24"/>
-          <w:lang w:val="en-US" w:eastAsia="zh-CN"/>
-        </w:rPr>
-        <w:t>连板竞争：相同的首板、二板、三板、更高板的股票之间存在竞争关系，可以根据行业热度等估计股票的断板或晋级的可能性。首板进二板的竞争最激烈，股票数从首板到高连板呈塔尖形状。当一个股票断板，其中的资金会流向其他晋级股票，或者重新潜伏下一个首板。当一个行业最高板断板时，会影响到行业中的其他连板股。同花顺涨停聚焦的强势股(连板天梯)中可以看到每日的连板、断板情况</w:t>
-      </w:r>
-    </w:p>
-    <w:p>
-      <w:pPr>
-        <w:keepNext w:val="0"/>
-        <w:keepLines w:val="0"/>
-        <w:pageBreakBefore w:val="0"/>
-        <w:widowControl w:val="0"/>
-        <w:kinsoku/>
-        <w:wordWrap/>
-        <w:overflowPunct/>
-        <w:topLinePunct w:val="0"/>
-        <w:autoSpaceDE/>
-        <w:autoSpaceDN/>
-        <w:bidi w:val="0"/>
-        <w:adjustRightInd/>
-        <w:snapToGrid/>
-        <w:spacing w:after="157" w:afterLines="50"/>
-        <w:ind w:firstLine="480" w:firstLineChars="200"/>
-        <w:textAlignment w:val="auto"/>
-        <w:rPr>
-          <w:rFonts w:hint="default" w:ascii="宋体" w:hAnsi="宋体" w:eastAsia="宋体" w:cs="宋体"/>
-          <w:sz w:val="24"/>
-          <w:szCs w:val="24"/>
-          <w:lang w:val="en-US" w:eastAsia="zh-CN"/>
-        </w:rPr>
-      </w:pPr>
-      <w:r>
-        <w:rPr>
-          <w:rFonts w:hint="eastAsia" w:ascii="宋体" w:hAnsi="宋体" w:eastAsia="宋体" w:cs="宋体"/>
-          <w:sz w:val="24"/>
-          <w:szCs w:val="24"/>
-          <w:lang w:val="en-US" w:eastAsia="zh-CN"/>
-        </w:rPr>
-        <w:t>放量和缩量：重要参考指标，不同情况要单独分析。大涨的股票回落后，在底部震荡时放量可能是主力资金在不断买入，底部放量再缩量后容易上涨。上涨前或上涨初期时的放量有利于清除不坚定者，上涨中的缩量代表坚定者们形成合力，上涨后期的放量代表分歧。连板的股票如果中间没有放量，断板的时候由于大家的成本较低，容易连续跌停</w:t>
-      </w:r>
-    </w:p>
-    <w:p>
-      <w:pPr>
-        <w:keepNext w:val="0"/>
-        <w:keepLines w:val="0"/>
-        <w:pageBreakBefore w:val="0"/>
-        <w:widowControl w:val="0"/>
-        <w:kinsoku/>
-        <w:wordWrap/>
-        <w:overflowPunct/>
-        <w:topLinePunct w:val="0"/>
-        <w:autoSpaceDE/>
-        <w:autoSpaceDN/>
-        <w:bidi w:val="0"/>
-        <w:adjustRightInd/>
-        <w:snapToGrid/>
-        <w:spacing w:after="157" w:afterLines="50"/>
-        <w:ind w:firstLine="480" w:firstLineChars="200"/>
-        <w:textAlignment w:val="auto"/>
-        <w:rPr>
-          <w:rFonts w:hint="eastAsia" w:ascii="宋体" w:hAnsi="宋体" w:eastAsia="宋体" w:cs="宋体"/>
-          <w:sz w:val="24"/>
-          <w:szCs w:val="24"/>
-          <w:lang w:val="en-US" w:eastAsia="zh-CN"/>
-        </w:rPr>
-      </w:pPr>
-      <w:r>
-        <w:rPr>
-          <w:rFonts w:hint="eastAsia" w:ascii="宋体" w:hAnsi="宋体" w:eastAsia="宋体" w:cs="宋体"/>
-          <w:sz w:val="24"/>
-          <w:szCs w:val="24"/>
-          <w:lang w:val="en-US" w:eastAsia="zh-CN"/>
-        </w:rPr>
-        <w:t>底部放量：上证或普通股在连续下跌时，底部放量大涨后的第2天容易回落下跌，因为受大环境的影响，放量进的不一定是坚定者，可能是做T的不坚定者</w:t>
-      </w:r>
-    </w:p>
-    <w:p>
-      <w:pPr>
-        <w:keepNext w:val="0"/>
-        <w:keepLines w:val="0"/>
-        <w:pageBreakBefore w:val="0"/>
-        <w:widowControl w:val="0"/>
-        <w:kinsoku/>
-        <w:wordWrap/>
-        <w:overflowPunct/>
-        <w:topLinePunct w:val="0"/>
-        <w:autoSpaceDE/>
-        <w:autoSpaceDN/>
-        <w:bidi w:val="0"/>
-        <w:adjustRightInd/>
-        <w:snapToGrid/>
-        <w:spacing w:after="157" w:afterLines="50"/>
-        <w:ind w:firstLine="480" w:firstLineChars="200"/>
-        <w:textAlignment w:val="auto"/>
-        <w:rPr>
-          <w:rFonts w:hint="eastAsia" w:ascii="宋体" w:hAnsi="宋体" w:eastAsia="宋体" w:cs="宋体"/>
-          <w:sz w:val="24"/>
-          <w:szCs w:val="24"/>
-          <w:lang w:val="en-US" w:eastAsia="zh-CN"/>
-        </w:rPr>
-      </w:pPr>
-      <w:r>
-        <w:rPr>
-          <w:rFonts w:hint="eastAsia" w:ascii="宋体" w:hAnsi="宋体" w:eastAsia="宋体" w:cs="宋体"/>
-          <w:sz w:val="24"/>
-          <w:szCs w:val="24"/>
-          <w:lang w:val="en-US" w:eastAsia="zh-CN"/>
-        </w:rPr>
-        <w:t>价格规律：中位股涨幅超过2%后时追涨要谨慎；龙头股涨幅超过8%后追涨要谨慎；震荡幅度大适合做T的股，超过做T高点后的上涨阻力很大</w:t>
+        <w:t>特大单诱导：低开+特大单流入+</w:t>
+      </w:r>
+      <w:r>
+        <w:rPr>
+          <w:rFonts w:hint="eastAsia" w:ascii="宋体" w:hAnsi="宋体" w:eastAsia="宋体" w:cs="宋体"/>
+          <w:sz w:val="24"/>
+          <w:szCs w:val="24"/>
+          <w:lang w:val="en-US" w:eastAsia="zh-CN"/>
+        </w:rPr>
+        <w:t>瞬间</w:t>
+      </w:r>
+      <w:r>
+        <w:rPr>
+          <w:rFonts w:hint="default" w:ascii="宋体" w:hAnsi="宋体" w:eastAsia="宋体" w:cs="宋体"/>
+          <w:sz w:val="24"/>
+          <w:szCs w:val="24"/>
+          <w:lang w:val="en-US" w:eastAsia="zh-CN"/>
+        </w:rPr>
+        <w:t>上涨具有诱导性，</w:t>
+      </w:r>
+      <w:r>
+        <w:rPr>
+          <w:rFonts w:hint="eastAsia" w:ascii="宋体" w:hAnsi="宋体" w:eastAsia="宋体" w:cs="宋体"/>
+          <w:sz w:val="24"/>
+          <w:szCs w:val="24"/>
+          <w:lang w:val="en-US" w:eastAsia="zh-CN"/>
+        </w:rPr>
+        <w:t>很容易先拉升诱导跟涨，然后大批量卖出导致快速下跌。快速拉升和大跌通常发生在开盘五分钟内，要时刻关注大单变化</w:t>
+      </w:r>
+    </w:p>
+    <w:p>
+      <w:pPr>
+        <w:keepNext w:val="0"/>
+        <w:keepLines w:val="0"/>
+        <w:pageBreakBefore w:val="0"/>
+        <w:widowControl w:val="0"/>
+        <w:kinsoku/>
+        <w:wordWrap/>
+        <w:overflowPunct/>
+        <w:topLinePunct w:val="0"/>
+        <w:autoSpaceDE/>
+        <w:autoSpaceDN/>
+        <w:bidi w:val="0"/>
+        <w:adjustRightInd/>
+        <w:snapToGrid/>
+        <w:spacing w:after="157" w:afterLines="50"/>
+        <w:ind w:firstLine="480" w:firstLineChars="200"/>
+        <w:textAlignment w:val="auto"/>
+        <w:rPr>
+          <w:rFonts w:hint="eastAsia" w:ascii="宋体" w:hAnsi="宋体" w:eastAsia="宋体" w:cs="宋体"/>
+          <w:sz w:val="24"/>
+          <w:szCs w:val="24"/>
+          <w:lang w:val="en-US" w:eastAsia="zh-CN"/>
+        </w:rPr>
+      </w:pPr>
+      <w:r>
+        <w:rPr>
+          <w:rFonts w:hint="eastAsia" w:ascii="宋体" w:hAnsi="宋体" w:eastAsia="宋体" w:cs="宋体"/>
+          <w:sz w:val="24"/>
+          <w:szCs w:val="24"/>
+          <w:lang w:val="en-US" w:eastAsia="zh-CN"/>
+        </w:rPr>
+        <w:t>连板竞争：相同的首板、二板、三板、更高板的股票之间存在竞争关系，可以根据行业热度等估计股票的断板或晋级的可能性。首板进二板的竞争最激烈，股票数从首板到高连板呈塔尖形状。当一个股票断板，其中的资金会流向其他晋级股票，或者重新潜伏下一个首板。当一个行业最高板断板时，会影响到行业中的其他连板股。同花顺涨停聚焦的强势股(连板天梯)中可以看到每日情况</w:t>
+      </w:r>
+    </w:p>
+    <w:p>
+      <w:pPr>
+        <w:keepNext w:val="0"/>
+        <w:keepLines w:val="0"/>
+        <w:pageBreakBefore w:val="0"/>
+        <w:widowControl w:val="0"/>
+        <w:kinsoku/>
+        <w:wordWrap/>
+        <w:overflowPunct/>
+        <w:topLinePunct w:val="0"/>
+        <w:autoSpaceDE/>
+        <w:autoSpaceDN/>
+        <w:bidi w:val="0"/>
+        <w:adjustRightInd/>
+        <w:snapToGrid/>
+        <w:spacing w:after="157" w:afterLines="50"/>
+        <w:ind w:firstLine="480" w:firstLineChars="200"/>
+        <w:textAlignment w:val="auto"/>
+        <w:rPr>
+          <w:rFonts w:hint="default" w:ascii="宋体" w:hAnsi="宋体" w:eastAsia="宋体" w:cs="宋体"/>
+          <w:sz w:val="24"/>
+          <w:szCs w:val="24"/>
+          <w:lang w:val="en-US" w:eastAsia="zh-CN"/>
+        </w:rPr>
+      </w:pPr>
+      <w:r>
+        <w:rPr>
+          <w:rFonts w:hint="eastAsia" w:ascii="宋体" w:hAnsi="宋体" w:eastAsia="宋体" w:cs="宋体"/>
+          <w:sz w:val="24"/>
+          <w:szCs w:val="24"/>
+          <w:lang w:val="en-US" w:eastAsia="zh-CN"/>
+        </w:rPr>
+        <w:t>拉升回落：早上拉升从绿变红、下午回落从红变绿、大资金流出的股票，第二天容易低开，通常走势和上证一样，没有资金主动拉升</w:t>
       </w:r>
     </w:p>
     <w:p>
@@ -5830,37 +5566,10 @@
         <w:adjustRightInd/>
         <w:snapToGrid/>
         <w:spacing w:after="157" w:afterLines="50"/>
-        <w:ind w:firstLine="480" w:firstLineChars="200"/>
-        <w:textAlignment w:val="auto"/>
-        <w:rPr>
-          <w:rFonts w:hint="eastAsia" w:ascii="宋体" w:hAnsi="宋体" w:eastAsia="宋体" w:cs="宋体"/>
-          <w:sz w:val="24"/>
-          <w:szCs w:val="24"/>
-          <w:lang w:val="en-US" w:eastAsia="zh-CN"/>
-        </w:rPr>
-      </w:pPr>
-    </w:p>
-    <w:p>
-      <w:pPr>
-        <w:keepNext w:val="0"/>
-        <w:keepLines w:val="0"/>
-        <w:pageBreakBefore w:val="0"/>
-        <w:widowControl w:val="0"/>
-        <w:kinsoku/>
-        <w:wordWrap/>
-        <w:overflowPunct/>
-        <w:topLinePunct w:val="0"/>
-        <w:autoSpaceDE/>
-        <w:autoSpaceDN/>
-        <w:bidi w:val="0"/>
-        <w:adjustRightInd/>
-        <w:snapToGrid/>
-        <w:spacing w:after="157" w:afterLines="50"/>
         <w:ind w:firstLine="482" w:firstLineChars="200"/>
         <w:textAlignment w:val="auto"/>
-        <w:outlineLvl w:val="1"/>
-        <w:rPr>
-          <w:rFonts w:hint="default" w:ascii="宋体" w:hAnsi="宋体" w:eastAsia="宋体" w:cs="宋体"/>
+        <w:rPr>
+          <w:rFonts w:hint="eastAsia" w:ascii="宋体" w:hAnsi="宋体" w:eastAsia="宋体" w:cs="宋体"/>
           <w:b/>
           <w:bCs/>
           <w:sz w:val="24"/>
@@ -5877,8 +5586,362 @@
           <w:szCs w:val="24"/>
           <w:lang w:val="en-US" w:eastAsia="zh-CN"/>
         </w:rPr>
-        <w:t>实时</w:t>
-      </w:r>
+        <w:t>看盘技巧：</w:t>
+      </w:r>
+    </w:p>
+    <w:p>
+      <w:pPr>
+        <w:keepNext w:val="0"/>
+        <w:keepLines w:val="0"/>
+        <w:pageBreakBefore w:val="0"/>
+        <w:widowControl w:val="0"/>
+        <w:kinsoku/>
+        <w:wordWrap/>
+        <w:overflowPunct/>
+        <w:topLinePunct w:val="0"/>
+        <w:autoSpaceDE/>
+        <w:autoSpaceDN/>
+        <w:bidi w:val="0"/>
+        <w:adjustRightInd/>
+        <w:snapToGrid/>
+        <w:spacing w:after="157" w:afterLines="50"/>
+        <w:ind w:firstLine="480" w:firstLineChars="200"/>
+        <w:textAlignment w:val="auto"/>
+        <w:rPr>
+          <w:rFonts w:hint="default" w:ascii="宋体" w:hAnsi="宋体" w:eastAsia="宋体" w:cs="宋体"/>
+          <w:b w:val="0"/>
+          <w:bCs w:val="0"/>
+          <w:sz w:val="24"/>
+          <w:szCs w:val="24"/>
+          <w:lang w:val="en-US" w:eastAsia="zh-CN"/>
+        </w:rPr>
+      </w:pPr>
+      <w:r>
+        <w:rPr>
+          <w:rFonts w:hint="default" w:ascii="宋体" w:hAnsi="宋体" w:eastAsia="宋体" w:cs="宋体"/>
+          <w:b w:val="0"/>
+          <w:bCs w:val="0"/>
+          <w:sz w:val="24"/>
+          <w:szCs w:val="24"/>
+          <w:lang w:val="en-US" w:eastAsia="zh-CN"/>
+        </w:rPr>
+        <w:t>1，看市场最高板</w:t>
+      </w:r>
+    </w:p>
+    <w:p>
+      <w:pPr>
+        <w:keepNext w:val="0"/>
+        <w:keepLines w:val="0"/>
+        <w:pageBreakBefore w:val="0"/>
+        <w:widowControl w:val="0"/>
+        <w:kinsoku/>
+        <w:wordWrap/>
+        <w:overflowPunct/>
+        <w:topLinePunct w:val="0"/>
+        <w:autoSpaceDE/>
+        <w:autoSpaceDN/>
+        <w:bidi w:val="0"/>
+        <w:adjustRightInd/>
+        <w:snapToGrid/>
+        <w:spacing w:after="157" w:afterLines="50"/>
+        <w:ind w:firstLine="480" w:firstLineChars="200"/>
+        <w:textAlignment w:val="auto"/>
+        <w:rPr>
+          <w:rFonts w:hint="default" w:ascii="宋体" w:hAnsi="宋体" w:eastAsia="宋体" w:cs="宋体"/>
+          <w:b w:val="0"/>
+          <w:bCs w:val="0"/>
+          <w:sz w:val="24"/>
+          <w:szCs w:val="24"/>
+          <w:lang w:val="en-US" w:eastAsia="zh-CN"/>
+        </w:rPr>
+      </w:pPr>
+      <w:r>
+        <w:rPr>
+          <w:rFonts w:hint="default" w:ascii="宋体" w:hAnsi="宋体" w:eastAsia="宋体" w:cs="宋体"/>
+          <w:b w:val="0"/>
+          <w:bCs w:val="0"/>
+          <w:sz w:val="24"/>
+          <w:szCs w:val="24"/>
+          <w:lang w:val="en-US" w:eastAsia="zh-CN"/>
+        </w:rPr>
+        <w:t>2，看行业最高板</w:t>
+      </w:r>
+    </w:p>
+    <w:p>
+      <w:pPr>
+        <w:keepNext w:val="0"/>
+        <w:keepLines w:val="0"/>
+        <w:pageBreakBefore w:val="0"/>
+        <w:widowControl w:val="0"/>
+        <w:kinsoku/>
+        <w:wordWrap/>
+        <w:overflowPunct/>
+        <w:topLinePunct w:val="0"/>
+        <w:autoSpaceDE/>
+        <w:autoSpaceDN/>
+        <w:bidi w:val="0"/>
+        <w:adjustRightInd/>
+        <w:snapToGrid/>
+        <w:spacing w:after="157" w:afterLines="50"/>
+        <w:ind w:firstLine="480" w:firstLineChars="200"/>
+        <w:textAlignment w:val="auto"/>
+        <w:rPr>
+          <w:rFonts w:hint="default" w:ascii="宋体" w:hAnsi="宋体" w:eastAsia="宋体" w:cs="宋体"/>
+          <w:b w:val="0"/>
+          <w:bCs w:val="0"/>
+          <w:sz w:val="24"/>
+          <w:szCs w:val="24"/>
+          <w:lang w:val="en-US" w:eastAsia="zh-CN"/>
+        </w:rPr>
+      </w:pPr>
+      <w:r>
+        <w:rPr>
+          <w:rFonts w:hint="default" w:ascii="宋体" w:hAnsi="宋体" w:eastAsia="宋体" w:cs="宋体"/>
+          <w:b w:val="0"/>
+          <w:bCs w:val="0"/>
+          <w:sz w:val="24"/>
+          <w:szCs w:val="24"/>
+          <w:lang w:val="en-US" w:eastAsia="zh-CN"/>
+        </w:rPr>
+        <w:t>3，看上证指数反弹点</w:t>
+      </w:r>
+      <w:r>
+        <w:rPr>
+          <w:rFonts w:hint="eastAsia" w:ascii="宋体" w:hAnsi="宋体" w:eastAsia="宋体" w:cs="宋体"/>
+          <w:b w:val="0"/>
+          <w:bCs w:val="0"/>
+          <w:sz w:val="24"/>
+          <w:szCs w:val="24"/>
+          <w:lang w:val="en-US" w:eastAsia="zh-CN"/>
+        </w:rPr>
+        <w:t>，确定出手机会</w:t>
+      </w:r>
+    </w:p>
+    <w:p>
+      <w:pPr>
+        <w:keepNext w:val="0"/>
+        <w:keepLines w:val="0"/>
+        <w:pageBreakBefore w:val="0"/>
+        <w:widowControl w:val="0"/>
+        <w:kinsoku/>
+        <w:wordWrap/>
+        <w:overflowPunct/>
+        <w:topLinePunct w:val="0"/>
+        <w:autoSpaceDE/>
+        <w:autoSpaceDN/>
+        <w:bidi w:val="0"/>
+        <w:adjustRightInd/>
+        <w:snapToGrid/>
+        <w:spacing w:after="157" w:afterLines="50"/>
+        <w:ind w:firstLine="480" w:firstLineChars="200"/>
+        <w:textAlignment w:val="auto"/>
+        <w:rPr>
+          <w:rFonts w:hint="eastAsia" w:ascii="宋体" w:hAnsi="宋体" w:eastAsia="宋体" w:cs="宋体"/>
+          <w:b w:val="0"/>
+          <w:bCs w:val="0"/>
+          <w:sz w:val="24"/>
+          <w:szCs w:val="24"/>
+          <w:lang w:val="en-US" w:eastAsia="zh-CN"/>
+        </w:rPr>
+      </w:pPr>
+      <w:r>
+        <w:rPr>
+          <w:rFonts w:hint="eastAsia" w:ascii="宋体" w:hAnsi="宋体" w:eastAsia="宋体" w:cs="宋体"/>
+          <w:b w:val="0"/>
+          <w:bCs w:val="0"/>
+          <w:sz w:val="24"/>
+          <w:szCs w:val="24"/>
+          <w:lang w:val="en-US" w:eastAsia="zh-CN"/>
+        </w:rPr>
+        <w:t>4，看上证回落时股票的表现，判断是否有资金支撑</w:t>
+      </w:r>
+    </w:p>
+    <w:p>
+      <w:pPr>
+        <w:keepNext w:val="0"/>
+        <w:keepLines w:val="0"/>
+        <w:pageBreakBefore w:val="0"/>
+        <w:widowControl w:val="0"/>
+        <w:kinsoku/>
+        <w:wordWrap/>
+        <w:overflowPunct/>
+        <w:topLinePunct w:val="0"/>
+        <w:autoSpaceDE/>
+        <w:autoSpaceDN/>
+        <w:bidi w:val="0"/>
+        <w:adjustRightInd/>
+        <w:snapToGrid/>
+        <w:spacing w:after="157" w:afterLines="50"/>
+        <w:ind w:firstLine="480" w:firstLineChars="200"/>
+        <w:textAlignment w:val="auto"/>
+        <w:rPr>
+          <w:rFonts w:hint="default" w:ascii="宋体" w:hAnsi="宋体" w:eastAsia="宋体" w:cs="宋体"/>
+          <w:b w:val="0"/>
+          <w:bCs w:val="0"/>
+          <w:sz w:val="24"/>
+          <w:szCs w:val="24"/>
+          <w:lang w:val="en-US" w:eastAsia="zh-CN"/>
+        </w:rPr>
+      </w:pPr>
+      <w:r>
+        <w:rPr>
+          <w:rFonts w:hint="eastAsia" w:ascii="宋体" w:hAnsi="宋体" w:eastAsia="宋体" w:cs="宋体"/>
+          <w:b w:val="0"/>
+          <w:bCs w:val="0"/>
+          <w:sz w:val="24"/>
+          <w:szCs w:val="24"/>
+          <w:lang w:val="en-US" w:eastAsia="zh-CN"/>
+        </w:rPr>
+        <w:t>5，看选出股票的日线、日成交量，不要买在高位</w:t>
+      </w:r>
+    </w:p>
+    <w:p>
+      <w:pPr>
+        <w:keepNext w:val="0"/>
+        <w:keepLines w:val="0"/>
+        <w:pageBreakBefore w:val="0"/>
+        <w:widowControl w:val="0"/>
+        <w:kinsoku/>
+        <w:wordWrap/>
+        <w:overflowPunct/>
+        <w:topLinePunct w:val="0"/>
+        <w:autoSpaceDE/>
+        <w:autoSpaceDN/>
+        <w:bidi w:val="0"/>
+        <w:adjustRightInd/>
+        <w:snapToGrid/>
+        <w:spacing w:after="157" w:afterLines="50"/>
+        <w:ind w:firstLine="480" w:firstLineChars="200"/>
+        <w:textAlignment w:val="auto"/>
+        <w:rPr>
+          <w:rFonts w:hint="default" w:ascii="宋体" w:hAnsi="宋体" w:eastAsia="宋体" w:cs="宋体"/>
+          <w:b w:val="0"/>
+          <w:bCs w:val="0"/>
+          <w:sz w:val="24"/>
+          <w:szCs w:val="24"/>
+          <w:lang w:val="en-US" w:eastAsia="zh-CN"/>
+        </w:rPr>
+      </w:pPr>
+      <w:r>
+        <w:rPr>
+          <w:rFonts w:hint="eastAsia" w:ascii="宋体" w:hAnsi="宋体" w:eastAsia="宋体" w:cs="宋体"/>
+          <w:b w:val="0"/>
+          <w:bCs w:val="0"/>
+          <w:sz w:val="24"/>
+          <w:szCs w:val="24"/>
+          <w:lang w:val="en-US" w:eastAsia="zh-CN"/>
+        </w:rPr>
+        <w:t>6</w:t>
+      </w:r>
+      <w:r>
+        <w:rPr>
+          <w:rFonts w:hint="default" w:ascii="宋体" w:hAnsi="宋体" w:eastAsia="宋体" w:cs="宋体"/>
+          <w:b w:val="0"/>
+          <w:bCs w:val="0"/>
+          <w:sz w:val="24"/>
+          <w:szCs w:val="24"/>
+          <w:lang w:val="en-US" w:eastAsia="zh-CN"/>
+        </w:rPr>
+        <w:t>，看MACDFS，买在绿色区域</w:t>
+      </w:r>
+      <w:r>
+        <w:rPr>
+          <w:rFonts w:hint="eastAsia" w:ascii="宋体" w:hAnsi="宋体" w:eastAsia="宋体" w:cs="宋体"/>
+          <w:b w:val="0"/>
+          <w:bCs w:val="0"/>
+          <w:sz w:val="24"/>
+          <w:szCs w:val="24"/>
+          <w:lang w:val="en-US" w:eastAsia="zh-CN"/>
+        </w:rPr>
+        <w:t>，一般为上证反弹点，最好略微提前反弹点</w:t>
+      </w:r>
+    </w:p>
+    <w:p>
+      <w:pPr>
+        <w:keepNext w:val="0"/>
+        <w:keepLines w:val="0"/>
+        <w:pageBreakBefore w:val="0"/>
+        <w:widowControl w:val="0"/>
+        <w:kinsoku/>
+        <w:wordWrap/>
+        <w:overflowPunct/>
+        <w:topLinePunct w:val="0"/>
+        <w:autoSpaceDE/>
+        <w:autoSpaceDN/>
+        <w:bidi w:val="0"/>
+        <w:adjustRightInd/>
+        <w:snapToGrid/>
+        <w:spacing w:after="157" w:afterLines="50"/>
+        <w:ind w:firstLine="480" w:firstLineChars="200"/>
+        <w:textAlignment w:val="auto"/>
+        <w:rPr>
+          <w:rFonts w:hint="default" w:ascii="宋体" w:hAnsi="宋体" w:eastAsia="宋体" w:cs="宋体"/>
+          <w:b w:val="0"/>
+          <w:bCs w:val="0"/>
+          <w:sz w:val="24"/>
+          <w:szCs w:val="24"/>
+          <w:lang w:val="en-US" w:eastAsia="zh-CN"/>
+        </w:rPr>
+      </w:pPr>
+      <w:r>
+        <w:rPr>
+          <w:rFonts w:hint="eastAsia" w:ascii="宋体" w:hAnsi="宋体" w:eastAsia="宋体" w:cs="宋体"/>
+          <w:b w:val="0"/>
+          <w:bCs w:val="0"/>
+          <w:sz w:val="24"/>
+          <w:szCs w:val="24"/>
+          <w:lang w:val="en-US" w:eastAsia="zh-CN"/>
+        </w:rPr>
+        <w:t>7</w:t>
+      </w:r>
+      <w:r>
+        <w:rPr>
+          <w:rFonts w:hint="default" w:ascii="宋体" w:hAnsi="宋体" w:eastAsia="宋体" w:cs="宋体"/>
+          <w:b w:val="0"/>
+          <w:bCs w:val="0"/>
+          <w:sz w:val="24"/>
+          <w:szCs w:val="24"/>
+          <w:lang w:val="en-US" w:eastAsia="zh-CN"/>
+        </w:rPr>
+        <w:t>，每天只有一两次出手机会</w:t>
+      </w:r>
+      <w:r>
+        <w:rPr>
+          <w:rFonts w:hint="eastAsia" w:ascii="宋体" w:hAnsi="宋体" w:eastAsia="宋体" w:cs="宋体"/>
+          <w:b w:val="0"/>
+          <w:bCs w:val="0"/>
+          <w:sz w:val="24"/>
+          <w:szCs w:val="24"/>
+          <w:lang w:val="en-US" w:eastAsia="zh-CN"/>
+        </w:rPr>
+        <w:t>，耐心等待，错过不要追涨</w:t>
+      </w:r>
+    </w:p>
+    <w:p>
+      <w:pPr>
+        <w:keepNext w:val="0"/>
+        <w:keepLines w:val="0"/>
+        <w:pageBreakBefore w:val="0"/>
+        <w:widowControl w:val="0"/>
+        <w:kinsoku/>
+        <w:wordWrap/>
+        <w:overflowPunct/>
+        <w:topLinePunct w:val="0"/>
+        <w:autoSpaceDE/>
+        <w:autoSpaceDN/>
+        <w:bidi w:val="0"/>
+        <w:adjustRightInd/>
+        <w:snapToGrid/>
+        <w:spacing w:after="157" w:afterLines="50"/>
+        <w:ind w:firstLine="480" w:firstLineChars="200"/>
+        <w:textAlignment w:val="auto"/>
+        <w:rPr>
+          <w:rFonts w:hint="eastAsia" w:ascii="宋体" w:hAnsi="宋体" w:eastAsia="宋体" w:cs="宋体"/>
+          <w:sz w:val="24"/>
+          <w:szCs w:val="24"/>
+          <w:lang w:val="en-US" w:eastAsia="zh-CN"/>
+        </w:rPr>
+      </w:pPr>
     </w:p>
     <w:p>
       <w:pPr>
@@ -5898,6 +5961,7 @@
         <w:spacing w:after="157" w:afterLines="50"/>
         <w:ind w:firstLine="482" w:firstLineChars="200"/>
         <w:textAlignment w:val="auto"/>
+        <w:outlineLvl w:val="1"/>
         <w:rPr>
           <w:rFonts w:hint="eastAsia" w:ascii="宋体" w:hAnsi="宋体" w:eastAsia="宋体" w:cs="宋体"/>
           <w:b/>
@@ -5916,1240 +5980,123 @@
           <w:szCs w:val="24"/>
           <w:lang w:val="en-US" w:eastAsia="zh-CN"/>
         </w:rPr>
-        <w:t>看盘技巧：</w:t>
-      </w:r>
-    </w:p>
-    <w:p>
-      <w:pPr>
-        <w:keepNext w:val="0"/>
-        <w:keepLines w:val="0"/>
-        <w:pageBreakBefore w:val="0"/>
-        <w:widowControl w:val="0"/>
-        <w:kinsoku/>
-        <w:wordWrap/>
-        <w:overflowPunct/>
-        <w:topLinePunct w:val="0"/>
-        <w:autoSpaceDE/>
-        <w:autoSpaceDN/>
-        <w:bidi w:val="0"/>
-        <w:adjustRightInd/>
-        <w:snapToGrid/>
-        <w:spacing w:after="157" w:afterLines="50"/>
-        <w:ind w:firstLine="480" w:firstLineChars="200"/>
-        <w:textAlignment w:val="auto"/>
-        <w:rPr>
-          <w:rFonts w:hint="default" w:ascii="宋体" w:hAnsi="宋体" w:eastAsia="宋体" w:cs="宋体"/>
-          <w:b w:val="0"/>
-          <w:bCs w:val="0"/>
-          <w:sz w:val="24"/>
-          <w:szCs w:val="24"/>
-          <w:lang w:val="en-US" w:eastAsia="zh-CN"/>
-        </w:rPr>
-      </w:pPr>
-      <w:r>
-        <w:rPr>
-          <w:rFonts w:hint="default" w:ascii="宋体" w:hAnsi="宋体" w:eastAsia="宋体" w:cs="宋体"/>
-          <w:b w:val="0"/>
-          <w:bCs w:val="0"/>
-          <w:sz w:val="24"/>
-          <w:szCs w:val="24"/>
-          <w:lang w:val="en-US" w:eastAsia="zh-CN"/>
-        </w:rPr>
-        <w:t>1，看市场最高板</w:t>
-      </w:r>
-    </w:p>
-    <w:p>
-      <w:pPr>
-        <w:keepNext w:val="0"/>
-        <w:keepLines w:val="0"/>
-        <w:pageBreakBefore w:val="0"/>
-        <w:widowControl w:val="0"/>
-        <w:kinsoku/>
-        <w:wordWrap/>
-        <w:overflowPunct/>
-        <w:topLinePunct w:val="0"/>
-        <w:autoSpaceDE/>
-        <w:autoSpaceDN/>
-        <w:bidi w:val="0"/>
-        <w:adjustRightInd/>
-        <w:snapToGrid/>
-        <w:spacing w:after="157" w:afterLines="50"/>
-        <w:ind w:firstLine="480" w:firstLineChars="200"/>
-        <w:textAlignment w:val="auto"/>
-        <w:rPr>
-          <w:rFonts w:hint="default" w:ascii="宋体" w:hAnsi="宋体" w:eastAsia="宋体" w:cs="宋体"/>
-          <w:b w:val="0"/>
-          <w:bCs w:val="0"/>
-          <w:sz w:val="24"/>
-          <w:szCs w:val="24"/>
-          <w:lang w:val="en-US" w:eastAsia="zh-CN"/>
-        </w:rPr>
-      </w:pPr>
-      <w:r>
-        <w:rPr>
-          <w:rFonts w:hint="default" w:ascii="宋体" w:hAnsi="宋体" w:eastAsia="宋体" w:cs="宋体"/>
-          <w:b w:val="0"/>
-          <w:bCs w:val="0"/>
-          <w:sz w:val="24"/>
-          <w:szCs w:val="24"/>
-          <w:lang w:val="en-US" w:eastAsia="zh-CN"/>
-        </w:rPr>
-        <w:t>2，看行业最高板</w:t>
-      </w:r>
-    </w:p>
-    <w:p>
-      <w:pPr>
-        <w:keepNext w:val="0"/>
-        <w:keepLines w:val="0"/>
-        <w:pageBreakBefore w:val="0"/>
-        <w:widowControl w:val="0"/>
-        <w:kinsoku/>
-        <w:wordWrap/>
-        <w:overflowPunct/>
-        <w:topLinePunct w:val="0"/>
-        <w:autoSpaceDE/>
-        <w:autoSpaceDN/>
-        <w:bidi w:val="0"/>
-        <w:adjustRightInd/>
-        <w:snapToGrid/>
-        <w:spacing w:after="157" w:afterLines="50"/>
-        <w:ind w:firstLine="480" w:firstLineChars="200"/>
-        <w:textAlignment w:val="auto"/>
-        <w:rPr>
-          <w:rFonts w:hint="default" w:ascii="宋体" w:hAnsi="宋体" w:eastAsia="宋体" w:cs="宋体"/>
-          <w:b w:val="0"/>
-          <w:bCs w:val="0"/>
-          <w:sz w:val="24"/>
-          <w:szCs w:val="24"/>
-          <w:lang w:val="en-US" w:eastAsia="zh-CN"/>
-        </w:rPr>
-      </w:pPr>
-      <w:r>
-        <w:rPr>
-          <w:rFonts w:hint="default" w:ascii="宋体" w:hAnsi="宋体" w:eastAsia="宋体" w:cs="宋体"/>
-          <w:b w:val="0"/>
-          <w:bCs w:val="0"/>
-          <w:sz w:val="24"/>
-          <w:szCs w:val="24"/>
-          <w:lang w:val="en-US" w:eastAsia="zh-CN"/>
-        </w:rPr>
-        <w:t>3，看上证指数反弹点</w:t>
-      </w:r>
-    </w:p>
-    <w:p>
-      <w:pPr>
-        <w:keepNext w:val="0"/>
-        <w:keepLines w:val="0"/>
-        <w:pageBreakBefore w:val="0"/>
-        <w:widowControl w:val="0"/>
-        <w:kinsoku/>
-        <w:wordWrap/>
-        <w:overflowPunct/>
-        <w:topLinePunct w:val="0"/>
-        <w:autoSpaceDE/>
-        <w:autoSpaceDN/>
-        <w:bidi w:val="0"/>
-        <w:adjustRightInd/>
-        <w:snapToGrid/>
-        <w:spacing w:after="157" w:afterLines="50"/>
-        <w:ind w:firstLine="480" w:firstLineChars="200"/>
-        <w:textAlignment w:val="auto"/>
-        <w:rPr>
-          <w:rFonts w:hint="default" w:ascii="宋体" w:hAnsi="宋体" w:eastAsia="宋体" w:cs="宋体"/>
-          <w:b w:val="0"/>
-          <w:bCs w:val="0"/>
-          <w:sz w:val="24"/>
-          <w:szCs w:val="24"/>
-          <w:lang w:val="en-US" w:eastAsia="zh-CN"/>
-        </w:rPr>
-      </w:pPr>
-      <w:r>
-        <w:rPr>
-          <w:rFonts w:hint="eastAsia" w:ascii="宋体" w:hAnsi="宋体" w:eastAsia="宋体" w:cs="宋体"/>
-          <w:b w:val="0"/>
-          <w:bCs w:val="0"/>
-          <w:sz w:val="24"/>
-          <w:szCs w:val="24"/>
-          <w:lang w:val="en-US" w:eastAsia="zh-CN"/>
-        </w:rPr>
-        <w:t>4，看上证回落时股票的表现，判断是否有资金支撑</w:t>
-      </w:r>
-    </w:p>
-    <w:p>
-      <w:pPr>
-        <w:keepNext w:val="0"/>
-        <w:keepLines w:val="0"/>
-        <w:pageBreakBefore w:val="0"/>
-        <w:widowControl w:val="0"/>
-        <w:kinsoku/>
-        <w:wordWrap/>
-        <w:overflowPunct/>
-        <w:topLinePunct w:val="0"/>
-        <w:autoSpaceDE/>
-        <w:autoSpaceDN/>
-        <w:bidi w:val="0"/>
-        <w:adjustRightInd/>
-        <w:snapToGrid/>
-        <w:spacing w:after="157" w:afterLines="50"/>
-        <w:ind w:firstLine="480" w:firstLineChars="200"/>
-        <w:textAlignment w:val="auto"/>
-        <w:rPr>
-          <w:rFonts w:hint="default" w:ascii="宋体" w:hAnsi="宋体" w:eastAsia="宋体" w:cs="宋体"/>
-          <w:b w:val="0"/>
-          <w:bCs w:val="0"/>
-          <w:sz w:val="24"/>
-          <w:szCs w:val="24"/>
-          <w:lang w:val="en-US" w:eastAsia="zh-CN"/>
-        </w:rPr>
-      </w:pPr>
-      <w:r>
-        <w:rPr>
-          <w:rFonts w:hint="eastAsia" w:ascii="宋体" w:hAnsi="宋体" w:eastAsia="宋体" w:cs="宋体"/>
-          <w:b w:val="0"/>
-          <w:bCs w:val="0"/>
-          <w:sz w:val="24"/>
-          <w:szCs w:val="24"/>
-          <w:lang w:val="en-US" w:eastAsia="zh-CN"/>
-        </w:rPr>
-        <w:t>5</w:t>
-      </w:r>
-      <w:r>
-        <w:rPr>
-          <w:rFonts w:hint="default" w:ascii="宋体" w:hAnsi="宋体" w:eastAsia="宋体" w:cs="宋体"/>
-          <w:b w:val="0"/>
-          <w:bCs w:val="0"/>
-          <w:sz w:val="24"/>
-          <w:szCs w:val="24"/>
-          <w:lang w:val="en-US" w:eastAsia="zh-CN"/>
-        </w:rPr>
-        <w:t>，看MACDFS，买在绿色区域</w:t>
-      </w:r>
-    </w:p>
-    <w:p>
-      <w:pPr>
-        <w:keepNext w:val="0"/>
-        <w:keepLines w:val="0"/>
-        <w:pageBreakBefore w:val="0"/>
-        <w:widowControl w:val="0"/>
-        <w:kinsoku/>
-        <w:wordWrap/>
-        <w:overflowPunct/>
-        <w:topLinePunct w:val="0"/>
-        <w:autoSpaceDE/>
-        <w:autoSpaceDN/>
-        <w:bidi w:val="0"/>
-        <w:adjustRightInd/>
-        <w:snapToGrid/>
-        <w:spacing w:after="157" w:afterLines="50"/>
-        <w:ind w:firstLine="480" w:firstLineChars="200"/>
-        <w:textAlignment w:val="auto"/>
-        <w:rPr>
-          <w:rFonts w:hint="default" w:ascii="宋体" w:hAnsi="宋体" w:eastAsia="宋体" w:cs="宋体"/>
-          <w:b w:val="0"/>
-          <w:bCs w:val="0"/>
-          <w:sz w:val="24"/>
-          <w:szCs w:val="24"/>
-          <w:lang w:val="en-US" w:eastAsia="zh-CN"/>
-        </w:rPr>
-      </w:pPr>
-      <w:r>
-        <w:rPr>
-          <w:rFonts w:hint="eastAsia" w:ascii="宋体" w:hAnsi="宋体" w:eastAsia="宋体" w:cs="宋体"/>
-          <w:b w:val="0"/>
-          <w:bCs w:val="0"/>
-          <w:sz w:val="24"/>
-          <w:szCs w:val="24"/>
-          <w:lang w:val="en-US" w:eastAsia="zh-CN"/>
-        </w:rPr>
-        <w:t>6</w:t>
-      </w:r>
-      <w:r>
-        <w:rPr>
-          <w:rFonts w:hint="default" w:ascii="宋体" w:hAnsi="宋体" w:eastAsia="宋体" w:cs="宋体"/>
-          <w:b w:val="0"/>
-          <w:bCs w:val="0"/>
-          <w:sz w:val="24"/>
-          <w:szCs w:val="24"/>
-          <w:lang w:val="en-US" w:eastAsia="zh-CN"/>
-        </w:rPr>
-        <w:t>，每天只有一两次出手机会</w:t>
-      </w:r>
-      <w:r>
-        <w:rPr>
-          <w:rFonts w:hint="eastAsia" w:ascii="宋体" w:hAnsi="宋体" w:eastAsia="宋体" w:cs="宋体"/>
-          <w:b w:val="0"/>
-          <w:bCs w:val="0"/>
-          <w:sz w:val="24"/>
-          <w:szCs w:val="24"/>
-          <w:lang w:val="en-US" w:eastAsia="zh-CN"/>
-        </w:rPr>
-        <w:t>，耐心等待，错过不要追</w:t>
-      </w:r>
-    </w:p>
-    <w:p>
-      <w:pPr>
-        <w:keepNext w:val="0"/>
-        <w:keepLines w:val="0"/>
-        <w:pageBreakBefore w:val="0"/>
-        <w:widowControl w:val="0"/>
-        <w:kinsoku/>
-        <w:wordWrap/>
-        <w:overflowPunct/>
-        <w:topLinePunct w:val="0"/>
-        <w:autoSpaceDE/>
-        <w:autoSpaceDN/>
-        <w:bidi w:val="0"/>
-        <w:adjustRightInd/>
-        <w:snapToGrid/>
-        <w:spacing w:after="157" w:afterLines="50"/>
-        <w:ind w:firstLine="482" w:firstLineChars="200"/>
-        <w:textAlignment w:val="auto"/>
-        <w:rPr>
-          <w:rFonts w:hint="eastAsia" w:ascii="宋体" w:hAnsi="宋体" w:eastAsia="宋体" w:cs="宋体"/>
-          <w:b/>
-          <w:bCs/>
-          <w:sz w:val="24"/>
-          <w:szCs w:val="24"/>
-          <w:lang w:val="en-US" w:eastAsia="zh-CN"/>
-        </w:rPr>
-      </w:pPr>
-      <w:r>
-        <w:rPr>
-          <w:rFonts w:hint="eastAsia" w:ascii="宋体" w:hAnsi="宋体" w:eastAsia="宋体" w:cs="宋体"/>
-          <w:b/>
-          <w:bCs/>
-          <w:sz w:val="24"/>
-          <w:szCs w:val="24"/>
-          <w:lang w:val="en-US" w:eastAsia="zh-CN"/>
-        </w:rPr>
-        <w:t>同花顺设置：</w:t>
-      </w:r>
-    </w:p>
-    <w:p>
-      <w:pPr>
-        <w:keepNext w:val="0"/>
-        <w:keepLines w:val="0"/>
-        <w:pageBreakBefore w:val="0"/>
-        <w:widowControl w:val="0"/>
-        <w:kinsoku/>
-        <w:wordWrap/>
-        <w:overflowPunct/>
-        <w:topLinePunct w:val="0"/>
-        <w:autoSpaceDE/>
-        <w:autoSpaceDN/>
-        <w:bidi w:val="0"/>
-        <w:adjustRightInd/>
-        <w:snapToGrid/>
-        <w:spacing w:after="157" w:afterLines="50"/>
-        <w:ind w:firstLine="480" w:firstLineChars="200"/>
-        <w:textAlignment w:val="auto"/>
-        <w:rPr>
-          <w:rFonts w:hint="default" w:ascii="宋体" w:hAnsi="宋体" w:eastAsia="宋体" w:cs="宋体"/>
-          <w:sz w:val="24"/>
-          <w:szCs w:val="24"/>
-          <w:lang w:val="en-US" w:eastAsia="zh-CN"/>
-        </w:rPr>
-      </w:pPr>
-      <w:r>
-        <w:rPr>
-          <w:rFonts w:hint="eastAsia" w:ascii="宋体" w:hAnsi="宋体" w:eastAsia="宋体" w:cs="宋体"/>
-          <w:sz w:val="24"/>
-          <w:szCs w:val="24"/>
-          <w:lang w:val="en-US" w:eastAsia="zh-CN"/>
-        </w:rPr>
-        <w:t>首页应用商店：早盘风向标、盘面分析、热点轮动、龙虎榜、涨停聚焦、股票监管池</w:t>
-      </w:r>
-    </w:p>
-    <w:p>
-      <w:pPr>
-        <w:keepNext w:val="0"/>
-        <w:keepLines w:val="0"/>
-        <w:pageBreakBefore w:val="0"/>
-        <w:widowControl w:val="0"/>
-        <w:kinsoku/>
-        <w:wordWrap/>
-        <w:overflowPunct/>
-        <w:topLinePunct w:val="0"/>
-        <w:autoSpaceDE/>
-        <w:autoSpaceDN/>
-        <w:bidi w:val="0"/>
-        <w:adjustRightInd/>
-        <w:snapToGrid/>
-        <w:spacing w:after="157" w:afterLines="50"/>
-        <w:ind w:firstLine="480" w:firstLineChars="200"/>
-        <w:textAlignment w:val="auto"/>
-        <w:rPr>
-          <w:rFonts w:hint="eastAsia" w:ascii="宋体" w:hAnsi="宋体" w:eastAsia="宋体" w:cs="宋体"/>
-          <w:sz w:val="24"/>
-          <w:szCs w:val="24"/>
-          <w:lang w:val="en-US" w:eastAsia="zh-CN"/>
-        </w:rPr>
-      </w:pPr>
-      <w:r>
-        <w:rPr>
-          <w:rFonts w:hint="eastAsia" w:ascii="宋体" w:hAnsi="宋体" w:eastAsia="宋体" w:cs="宋体"/>
-          <w:sz w:val="24"/>
-          <w:szCs w:val="24"/>
-          <w:lang w:val="en-US" w:eastAsia="zh-CN"/>
-        </w:rPr>
-        <w:t>自选分组：自选股中放入所有的行业概念和上证指数，左上角新建分组，每个分组填入划分的行业大类、上证指数、行业中的热门股票</w:t>
-      </w:r>
-    </w:p>
-    <w:p>
-      <w:pPr>
-        <w:keepNext w:val="0"/>
-        <w:keepLines w:val="0"/>
-        <w:pageBreakBefore w:val="0"/>
-        <w:widowControl w:val="0"/>
-        <w:kinsoku/>
-        <w:wordWrap/>
-        <w:overflowPunct/>
-        <w:topLinePunct w:val="0"/>
-        <w:autoSpaceDE/>
-        <w:autoSpaceDN/>
-        <w:bidi w:val="0"/>
-        <w:adjustRightInd/>
-        <w:snapToGrid/>
-        <w:spacing w:after="157" w:afterLines="50"/>
-        <w:ind w:firstLine="480" w:firstLineChars="200"/>
-        <w:textAlignment w:val="auto"/>
-        <w:rPr>
-          <w:rFonts w:hint="default" w:ascii="宋体" w:hAnsi="宋体" w:eastAsia="宋体" w:cs="宋体"/>
-          <w:sz w:val="24"/>
-          <w:szCs w:val="24"/>
-          <w:lang w:val="en-US" w:eastAsia="zh-CN"/>
-        </w:rPr>
-      </w:pPr>
-      <w:r>
-        <w:rPr>
-          <w:rFonts w:hint="eastAsia" w:ascii="宋体" w:hAnsi="宋体" w:eastAsia="宋体" w:cs="宋体"/>
-          <w:sz w:val="24"/>
-          <w:szCs w:val="24"/>
-          <w:lang w:val="en-US" w:eastAsia="zh-CN"/>
-        </w:rPr>
-        <w:t>股票页面：股票的分时页面调出集合竞价、MACDFS图。股票的日K页面调出MACD图</w:t>
-      </w:r>
-    </w:p>
-    <w:p>
-      <w:pPr>
-        <w:keepNext w:val="0"/>
-        <w:keepLines w:val="0"/>
-        <w:pageBreakBefore w:val="0"/>
-        <w:widowControl w:val="0"/>
-        <w:kinsoku/>
-        <w:wordWrap/>
-        <w:overflowPunct/>
-        <w:topLinePunct w:val="0"/>
-        <w:autoSpaceDE/>
-        <w:autoSpaceDN/>
-        <w:bidi w:val="0"/>
-        <w:adjustRightInd/>
-        <w:snapToGrid/>
-        <w:spacing w:after="157" w:afterLines="50"/>
-        <w:ind w:firstLine="482" w:firstLineChars="200"/>
-        <w:textAlignment w:val="auto"/>
-        <w:rPr>
-          <w:rFonts w:hint="default" w:ascii="宋体" w:hAnsi="宋体" w:eastAsia="宋体" w:cs="宋体"/>
-          <w:b/>
-          <w:bCs/>
-          <w:sz w:val="24"/>
-          <w:szCs w:val="24"/>
-          <w:lang w:val="en-US" w:eastAsia="zh-CN"/>
-        </w:rPr>
-      </w:pPr>
-      <w:r>
-        <w:rPr>
-          <w:rFonts w:hint="eastAsia" w:ascii="宋体" w:hAnsi="宋体" w:eastAsia="宋体" w:cs="宋体"/>
-          <w:b/>
-          <w:bCs/>
-          <w:sz w:val="24"/>
-          <w:szCs w:val="24"/>
-          <w:lang w:val="en-US" w:eastAsia="zh-CN"/>
-        </w:rPr>
-        <w:t>筛选：</w:t>
-      </w:r>
-    </w:p>
-    <w:p>
-      <w:pPr>
-        <w:keepNext w:val="0"/>
-        <w:keepLines w:val="0"/>
-        <w:pageBreakBefore w:val="0"/>
-        <w:widowControl w:val="0"/>
-        <w:kinsoku/>
-        <w:wordWrap/>
-        <w:overflowPunct/>
-        <w:topLinePunct w:val="0"/>
-        <w:autoSpaceDE/>
-        <w:autoSpaceDN/>
-        <w:bidi w:val="0"/>
-        <w:adjustRightInd/>
-        <w:snapToGrid/>
-        <w:spacing w:after="157" w:afterLines="50"/>
-        <w:ind w:firstLine="480" w:firstLineChars="200"/>
-        <w:textAlignment w:val="auto"/>
-        <w:rPr>
-          <w:rFonts w:hint="default" w:ascii="宋体" w:hAnsi="宋体" w:eastAsia="宋体" w:cs="宋体"/>
-          <w:sz w:val="24"/>
-          <w:szCs w:val="24"/>
-          <w:lang w:val="en-US" w:eastAsia="zh-CN"/>
-        </w:rPr>
-      </w:pPr>
-      <w:r>
-        <w:rPr>
-          <w:rFonts w:hint="eastAsia" w:ascii="宋体" w:hAnsi="宋体" w:eastAsia="宋体" w:cs="宋体"/>
-          <w:sz w:val="24"/>
-          <w:szCs w:val="24"/>
-          <w:lang w:val="en-US" w:eastAsia="zh-CN"/>
-        </w:rPr>
-        <w:t>行业：热门行业</w:t>
-      </w:r>
-    </w:p>
-    <w:p>
-      <w:pPr>
-        <w:keepNext w:val="0"/>
-        <w:keepLines w:val="0"/>
-        <w:pageBreakBefore w:val="0"/>
-        <w:widowControl w:val="0"/>
-        <w:kinsoku/>
-        <w:wordWrap/>
-        <w:overflowPunct/>
-        <w:topLinePunct w:val="0"/>
-        <w:autoSpaceDE/>
-        <w:autoSpaceDN/>
-        <w:bidi w:val="0"/>
-        <w:adjustRightInd/>
-        <w:snapToGrid/>
-        <w:spacing w:after="157" w:afterLines="50"/>
-        <w:ind w:firstLine="480" w:firstLineChars="200"/>
-        <w:textAlignment w:val="auto"/>
-        <w:rPr>
-          <w:rFonts w:hint="default" w:ascii="宋体" w:hAnsi="宋体" w:eastAsia="宋体" w:cs="宋体"/>
-          <w:sz w:val="24"/>
-          <w:szCs w:val="24"/>
-          <w:lang w:val="en-US" w:eastAsia="zh-CN"/>
-        </w:rPr>
-      </w:pPr>
-      <w:r>
-        <w:rPr>
-          <w:rFonts w:hint="default" w:ascii="宋体" w:hAnsi="宋体" w:eastAsia="宋体" w:cs="宋体"/>
-          <w:sz w:val="24"/>
-          <w:szCs w:val="24"/>
-          <w:lang w:val="en-US" w:eastAsia="zh-CN"/>
-        </w:rPr>
-        <w:t>股价：</w:t>
-      </w:r>
-      <w:r>
-        <w:rPr>
-          <w:rFonts w:hint="eastAsia" w:ascii="宋体" w:hAnsi="宋体" w:eastAsia="宋体" w:cs="宋体"/>
-          <w:sz w:val="24"/>
-          <w:szCs w:val="24"/>
-          <w:lang w:val="en-US" w:eastAsia="zh-CN"/>
-        </w:rPr>
-        <w:t>3&lt;</w:t>
-      </w:r>
-      <w:r>
-        <w:rPr>
-          <w:rFonts w:hint="default" w:ascii="宋体" w:hAnsi="宋体" w:eastAsia="宋体" w:cs="宋体"/>
-          <w:sz w:val="24"/>
-          <w:szCs w:val="24"/>
-          <w:lang w:val="en-US" w:eastAsia="zh-CN"/>
-        </w:rPr>
-        <w:t>股价</w:t>
-      </w:r>
-      <w:r>
-        <w:rPr>
-          <w:rFonts w:hint="eastAsia" w:ascii="宋体" w:hAnsi="宋体" w:eastAsia="宋体" w:cs="宋体"/>
-          <w:sz w:val="24"/>
-          <w:szCs w:val="24"/>
-          <w:lang w:val="en-US" w:eastAsia="zh-CN"/>
-        </w:rPr>
-        <w:t>&lt;30</w:t>
-      </w:r>
-    </w:p>
-    <w:p>
-      <w:pPr>
-        <w:keepNext w:val="0"/>
-        <w:keepLines w:val="0"/>
-        <w:pageBreakBefore w:val="0"/>
-        <w:widowControl w:val="0"/>
-        <w:kinsoku/>
-        <w:wordWrap/>
-        <w:overflowPunct/>
-        <w:topLinePunct w:val="0"/>
-        <w:autoSpaceDE/>
-        <w:autoSpaceDN/>
-        <w:bidi w:val="0"/>
-        <w:adjustRightInd/>
-        <w:snapToGrid/>
-        <w:spacing w:after="157" w:afterLines="50"/>
-        <w:ind w:firstLine="480" w:firstLineChars="200"/>
-        <w:textAlignment w:val="auto"/>
-        <w:rPr>
-          <w:rFonts w:hint="default" w:ascii="宋体" w:hAnsi="宋体" w:eastAsia="宋体" w:cs="宋体"/>
-          <w:sz w:val="24"/>
-          <w:szCs w:val="24"/>
-          <w:lang w:val="en-US" w:eastAsia="zh-CN"/>
-        </w:rPr>
-      </w:pPr>
-      <w:r>
-        <w:rPr>
-          <w:rFonts w:hint="default" w:ascii="宋体" w:hAnsi="宋体" w:eastAsia="宋体" w:cs="宋体"/>
-          <w:sz w:val="24"/>
-          <w:szCs w:val="24"/>
-          <w:lang w:val="en-US" w:eastAsia="zh-CN"/>
-        </w:rPr>
-        <w:t>换手率：近期换手率&gt;</w:t>
-      </w:r>
-      <w:r>
-        <w:rPr>
-          <w:rFonts w:hint="eastAsia" w:ascii="宋体" w:hAnsi="宋体" w:eastAsia="宋体" w:cs="宋体"/>
-          <w:sz w:val="24"/>
-          <w:szCs w:val="24"/>
-          <w:lang w:val="en-US" w:eastAsia="zh-CN"/>
-        </w:rPr>
-        <w:t>2</w:t>
-      </w:r>
-    </w:p>
-    <w:p>
-      <w:pPr>
-        <w:keepNext w:val="0"/>
-        <w:keepLines w:val="0"/>
-        <w:pageBreakBefore w:val="0"/>
-        <w:widowControl w:val="0"/>
-        <w:kinsoku/>
-        <w:wordWrap/>
-        <w:overflowPunct/>
-        <w:topLinePunct w:val="0"/>
-        <w:autoSpaceDE/>
-        <w:autoSpaceDN/>
-        <w:bidi w:val="0"/>
-        <w:adjustRightInd/>
-        <w:snapToGrid/>
-        <w:spacing w:after="157" w:afterLines="50"/>
-        <w:ind w:firstLine="480" w:firstLineChars="200"/>
-        <w:textAlignment w:val="auto"/>
-        <w:rPr>
-          <w:rFonts w:hint="default" w:ascii="宋体" w:hAnsi="宋体" w:eastAsia="宋体" w:cs="宋体"/>
-          <w:sz w:val="24"/>
-          <w:szCs w:val="24"/>
-          <w:lang w:val="en-US" w:eastAsia="zh-CN"/>
-        </w:rPr>
-      </w:pPr>
-      <w:r>
-        <w:rPr>
-          <w:rFonts w:hint="default" w:ascii="宋体" w:hAnsi="宋体" w:eastAsia="宋体" w:cs="宋体"/>
-          <w:sz w:val="24"/>
-          <w:szCs w:val="24"/>
-          <w:lang w:val="en-US" w:eastAsia="zh-CN"/>
-        </w:rPr>
-        <w:t>成交量：近期成交量&gt;</w:t>
-      </w:r>
-      <w:r>
-        <w:rPr>
-          <w:rFonts w:hint="eastAsia" w:ascii="宋体" w:hAnsi="宋体" w:eastAsia="宋体" w:cs="宋体"/>
-          <w:sz w:val="24"/>
-          <w:szCs w:val="24"/>
-          <w:lang w:val="en-US" w:eastAsia="zh-CN"/>
-        </w:rPr>
-        <w:t>20</w:t>
-      </w:r>
-      <w:r>
-        <w:rPr>
-          <w:rFonts w:hint="default" w:ascii="宋体" w:hAnsi="宋体" w:eastAsia="宋体" w:cs="宋体"/>
-          <w:sz w:val="24"/>
-          <w:szCs w:val="24"/>
-          <w:lang w:val="en-US" w:eastAsia="zh-CN"/>
-        </w:rPr>
-        <w:t>0000</w:t>
-      </w:r>
-    </w:p>
-    <w:p>
-      <w:pPr>
-        <w:keepNext w:val="0"/>
-        <w:keepLines w:val="0"/>
-        <w:pageBreakBefore w:val="0"/>
-        <w:widowControl w:val="0"/>
-        <w:kinsoku/>
-        <w:wordWrap/>
-        <w:overflowPunct/>
-        <w:topLinePunct w:val="0"/>
-        <w:autoSpaceDE/>
-        <w:autoSpaceDN/>
-        <w:bidi w:val="0"/>
-        <w:adjustRightInd/>
-        <w:snapToGrid/>
-        <w:spacing w:after="157" w:afterLines="50"/>
-        <w:ind w:firstLine="480" w:firstLineChars="200"/>
-        <w:textAlignment w:val="auto"/>
-        <w:rPr>
-          <w:rFonts w:hint="default" w:ascii="宋体" w:hAnsi="宋体" w:eastAsia="宋体" w:cs="宋体"/>
-          <w:sz w:val="24"/>
-          <w:szCs w:val="24"/>
-          <w:lang w:val="en-US" w:eastAsia="zh-CN"/>
-        </w:rPr>
-      </w:pPr>
-      <w:r>
-        <w:rPr>
-          <w:rFonts w:hint="default" w:ascii="宋体" w:hAnsi="宋体" w:eastAsia="宋体" w:cs="宋体"/>
-          <w:sz w:val="24"/>
-          <w:szCs w:val="24"/>
-          <w:lang w:val="en-US" w:eastAsia="zh-CN"/>
-        </w:rPr>
-        <w:t>波动率：近期最高价/最低价&gt;1.0</w:t>
-      </w:r>
-      <w:r>
-        <w:rPr>
-          <w:rFonts w:hint="eastAsia" w:ascii="宋体" w:hAnsi="宋体" w:eastAsia="宋体" w:cs="宋体"/>
-          <w:sz w:val="24"/>
-          <w:szCs w:val="24"/>
-          <w:lang w:val="en-US" w:eastAsia="zh-CN"/>
-        </w:rPr>
-        <w:t>5</w:t>
-      </w:r>
-    </w:p>
-    <w:p>
-      <w:pPr>
-        <w:keepNext w:val="0"/>
-        <w:keepLines w:val="0"/>
-        <w:pageBreakBefore w:val="0"/>
-        <w:widowControl w:val="0"/>
-        <w:kinsoku/>
-        <w:wordWrap/>
-        <w:overflowPunct/>
-        <w:topLinePunct w:val="0"/>
-        <w:autoSpaceDE/>
-        <w:autoSpaceDN/>
-        <w:bidi w:val="0"/>
-        <w:adjustRightInd/>
-        <w:snapToGrid/>
-        <w:spacing w:after="157" w:afterLines="50"/>
-        <w:ind w:firstLine="480" w:firstLineChars="200"/>
-        <w:textAlignment w:val="auto"/>
-        <w:rPr>
-          <w:rFonts w:hint="default" w:ascii="宋体" w:hAnsi="宋体" w:eastAsia="宋体" w:cs="宋体"/>
-          <w:sz w:val="24"/>
-          <w:szCs w:val="24"/>
-          <w:lang w:val="en-US" w:eastAsia="zh-CN"/>
-        </w:rPr>
-      </w:pPr>
-      <w:r>
-        <w:rPr>
-          <w:rFonts w:hint="default" w:ascii="宋体" w:hAnsi="宋体" w:eastAsia="宋体" w:cs="宋体"/>
-          <w:sz w:val="24"/>
-          <w:szCs w:val="24"/>
-          <w:lang w:val="en-US" w:eastAsia="zh-CN"/>
-        </w:rPr>
-        <w:t>模型预测：每天通过模型预测筛选</w:t>
-      </w:r>
-      <w:r>
-        <w:rPr>
-          <w:rFonts w:hint="eastAsia" w:ascii="宋体" w:hAnsi="宋体" w:eastAsia="宋体" w:cs="宋体"/>
-          <w:sz w:val="24"/>
-          <w:szCs w:val="24"/>
-          <w:lang w:val="en-US" w:eastAsia="zh-CN"/>
-        </w:rPr>
-        <w:t>热门行业</w:t>
-      </w:r>
-      <w:r>
-        <w:rPr>
-          <w:rFonts w:hint="default" w:ascii="宋体" w:hAnsi="宋体" w:eastAsia="宋体" w:cs="宋体"/>
-          <w:sz w:val="24"/>
-          <w:szCs w:val="24"/>
-          <w:lang w:val="en-US" w:eastAsia="zh-CN"/>
-        </w:rPr>
-        <w:t>的股票</w:t>
-      </w:r>
-    </w:p>
-    <w:p>
-      <w:pPr>
-        <w:keepNext w:val="0"/>
-        <w:keepLines w:val="0"/>
-        <w:pageBreakBefore w:val="0"/>
-        <w:widowControl w:val="0"/>
-        <w:kinsoku/>
-        <w:wordWrap/>
-        <w:overflowPunct/>
-        <w:topLinePunct w:val="0"/>
-        <w:autoSpaceDE/>
-        <w:autoSpaceDN/>
-        <w:bidi w:val="0"/>
-        <w:adjustRightInd/>
-        <w:snapToGrid/>
-        <w:spacing w:after="157" w:afterLines="50"/>
-        <w:ind w:firstLine="482" w:firstLineChars="200"/>
-        <w:textAlignment w:val="auto"/>
-        <w:rPr>
-          <w:rFonts w:hint="eastAsia" w:ascii="宋体" w:hAnsi="宋体" w:eastAsia="宋体" w:cs="宋体"/>
-          <w:b/>
-          <w:bCs/>
-          <w:sz w:val="24"/>
-          <w:szCs w:val="24"/>
-          <w:lang w:val="en-US" w:eastAsia="zh-CN"/>
-        </w:rPr>
-      </w:pPr>
-      <w:r>
-        <w:rPr>
-          <w:rFonts w:hint="eastAsia" w:ascii="宋体" w:hAnsi="宋体" w:eastAsia="宋体" w:cs="宋体"/>
-          <w:b/>
-          <w:bCs/>
-          <w:sz w:val="24"/>
-          <w:szCs w:val="24"/>
-          <w:lang w:val="en-US" w:eastAsia="zh-CN"/>
-        </w:rPr>
-        <w:t>游资：</w:t>
-      </w:r>
-    </w:p>
-    <w:p>
-      <w:pPr>
-        <w:keepNext w:val="0"/>
-        <w:keepLines w:val="0"/>
-        <w:pageBreakBefore w:val="0"/>
-        <w:widowControl w:val="0"/>
-        <w:kinsoku/>
-        <w:wordWrap/>
-        <w:overflowPunct/>
-        <w:topLinePunct w:val="0"/>
-        <w:autoSpaceDE/>
-        <w:autoSpaceDN/>
-        <w:bidi w:val="0"/>
-        <w:adjustRightInd/>
-        <w:snapToGrid/>
-        <w:spacing w:after="157" w:afterLines="50"/>
-        <w:ind w:firstLine="480" w:firstLineChars="200"/>
-        <w:textAlignment w:val="auto"/>
-        <w:rPr>
-          <w:rFonts w:hint="eastAsia" w:ascii="宋体" w:hAnsi="宋体" w:eastAsia="宋体" w:cs="宋体"/>
-          <w:sz w:val="24"/>
-          <w:szCs w:val="24"/>
-          <w:lang w:val="en-US" w:eastAsia="zh-CN"/>
-        </w:rPr>
-      </w:pPr>
-      <w:r>
-        <w:rPr>
-          <w:rFonts w:hint="eastAsia" w:ascii="宋体" w:hAnsi="宋体" w:eastAsia="宋体" w:cs="宋体"/>
-          <w:sz w:val="24"/>
-          <w:szCs w:val="24"/>
-          <w:lang w:val="en-US" w:eastAsia="zh-CN"/>
-        </w:rPr>
-        <w:t>宁波桑田路：宁波桑田路</w:t>
-      </w:r>
-    </w:p>
-    <w:p>
-      <w:pPr>
-        <w:keepNext w:val="0"/>
-        <w:keepLines w:val="0"/>
-        <w:pageBreakBefore w:val="0"/>
-        <w:widowControl w:val="0"/>
-        <w:kinsoku/>
-        <w:wordWrap/>
-        <w:overflowPunct/>
-        <w:topLinePunct w:val="0"/>
-        <w:autoSpaceDE/>
-        <w:autoSpaceDN/>
-        <w:bidi w:val="0"/>
-        <w:adjustRightInd/>
-        <w:snapToGrid/>
-        <w:spacing w:after="157" w:afterLines="50"/>
-        <w:ind w:firstLine="480" w:firstLineChars="200"/>
-        <w:textAlignment w:val="auto"/>
-        <w:rPr>
-          <w:rFonts w:hint="default" w:ascii="宋体" w:hAnsi="宋体" w:eastAsia="宋体" w:cs="宋体"/>
-          <w:sz w:val="24"/>
-          <w:szCs w:val="24"/>
-          <w:lang w:val="en-US" w:eastAsia="zh-CN"/>
-        </w:rPr>
-      </w:pPr>
-      <w:r>
-        <w:rPr>
-          <w:rFonts w:hint="eastAsia" w:ascii="宋体" w:hAnsi="宋体" w:eastAsia="宋体" w:cs="宋体"/>
-          <w:sz w:val="24"/>
-          <w:szCs w:val="24"/>
-          <w:lang w:val="en-US" w:eastAsia="zh-CN"/>
-        </w:rPr>
-        <w:t>六一中路：招商证卷福州六一中路</w:t>
-      </w:r>
-    </w:p>
-    <w:p>
-      <w:pPr>
-        <w:keepNext w:val="0"/>
-        <w:keepLines w:val="0"/>
-        <w:pageBreakBefore w:val="0"/>
-        <w:widowControl w:val="0"/>
-        <w:kinsoku/>
-        <w:wordWrap/>
-        <w:overflowPunct/>
-        <w:topLinePunct w:val="0"/>
-        <w:autoSpaceDE/>
-        <w:autoSpaceDN/>
-        <w:bidi w:val="0"/>
-        <w:adjustRightInd/>
-        <w:snapToGrid/>
-        <w:spacing w:after="157" w:afterLines="50"/>
-        <w:ind w:firstLine="480" w:firstLineChars="200"/>
-        <w:textAlignment w:val="auto"/>
-        <w:rPr>
-          <w:rFonts w:hint="eastAsia" w:ascii="宋体" w:hAnsi="宋体" w:eastAsia="宋体" w:cs="宋体"/>
-          <w:sz w:val="24"/>
-          <w:szCs w:val="24"/>
-          <w:lang w:val="en-US" w:eastAsia="zh-CN"/>
-        </w:rPr>
-      </w:pPr>
-      <w:r>
-        <w:rPr>
-          <w:rFonts w:hint="eastAsia" w:ascii="宋体" w:hAnsi="宋体" w:eastAsia="宋体" w:cs="宋体"/>
-          <w:sz w:val="24"/>
-          <w:szCs w:val="24"/>
-          <w:lang w:val="en-US" w:eastAsia="zh-CN"/>
-        </w:rPr>
-        <w:t>92科比：国泰君安泰州鼓楼南路</w:t>
-      </w:r>
-    </w:p>
-    <w:p>
-      <w:pPr>
-        <w:keepNext w:val="0"/>
-        <w:keepLines w:val="0"/>
-        <w:pageBreakBefore w:val="0"/>
-        <w:widowControl w:val="0"/>
-        <w:kinsoku/>
-        <w:wordWrap/>
-        <w:overflowPunct/>
-        <w:topLinePunct w:val="0"/>
-        <w:autoSpaceDE/>
-        <w:autoSpaceDN/>
-        <w:bidi w:val="0"/>
-        <w:adjustRightInd/>
-        <w:snapToGrid/>
-        <w:spacing w:after="157" w:afterLines="50"/>
-        <w:ind w:firstLine="480" w:firstLineChars="200"/>
-        <w:textAlignment w:val="auto"/>
-        <w:rPr>
-          <w:rFonts w:hint="eastAsia" w:ascii="宋体" w:hAnsi="宋体" w:eastAsia="宋体" w:cs="宋体"/>
-          <w:sz w:val="24"/>
-          <w:szCs w:val="24"/>
-          <w:lang w:val="en-US" w:eastAsia="zh-CN"/>
-        </w:rPr>
-      </w:pPr>
-      <w:r>
-        <w:rPr>
-          <w:rFonts w:hint="eastAsia" w:ascii="宋体" w:hAnsi="宋体" w:eastAsia="宋体" w:cs="宋体"/>
-          <w:sz w:val="24"/>
-          <w:szCs w:val="24"/>
-          <w:lang w:val="en-US" w:eastAsia="zh-CN"/>
-        </w:rPr>
-        <w:t>呼家楼：中信证卷北京总部</w:t>
-      </w:r>
-    </w:p>
-    <w:p>
-      <w:pPr>
-        <w:keepNext w:val="0"/>
-        <w:keepLines w:val="0"/>
-        <w:pageBreakBefore w:val="0"/>
-        <w:widowControl w:val="0"/>
-        <w:kinsoku/>
-        <w:wordWrap/>
-        <w:overflowPunct/>
-        <w:topLinePunct w:val="0"/>
-        <w:autoSpaceDE/>
-        <w:autoSpaceDN/>
-        <w:bidi w:val="0"/>
-        <w:adjustRightInd/>
-        <w:snapToGrid/>
-        <w:spacing w:after="157" w:afterLines="50"/>
-        <w:ind w:firstLine="480" w:firstLineChars="200"/>
-        <w:textAlignment w:val="auto"/>
-        <w:rPr>
-          <w:rFonts w:hint="eastAsia" w:ascii="宋体" w:hAnsi="宋体" w:eastAsia="宋体" w:cs="宋体"/>
-          <w:sz w:val="24"/>
-          <w:szCs w:val="24"/>
-          <w:lang w:val="en-US" w:eastAsia="zh-CN"/>
-        </w:rPr>
-      </w:pPr>
-      <w:r>
-        <w:rPr>
-          <w:rFonts w:hint="eastAsia" w:ascii="宋体" w:hAnsi="宋体" w:eastAsia="宋体" w:cs="宋体"/>
-          <w:sz w:val="24"/>
-          <w:szCs w:val="24"/>
-          <w:lang w:val="en-US" w:eastAsia="zh-CN"/>
-        </w:rPr>
-        <w:t>上塘路：财通证券杭州上塘路</w:t>
-      </w:r>
-    </w:p>
-    <w:p>
-      <w:pPr>
-        <w:keepNext w:val="0"/>
-        <w:keepLines w:val="0"/>
-        <w:pageBreakBefore w:val="0"/>
-        <w:widowControl w:val="0"/>
-        <w:kinsoku/>
-        <w:wordWrap/>
-        <w:overflowPunct/>
-        <w:topLinePunct w:val="0"/>
-        <w:autoSpaceDE/>
-        <w:autoSpaceDN/>
-        <w:bidi w:val="0"/>
-        <w:adjustRightInd/>
-        <w:snapToGrid/>
-        <w:spacing w:after="157" w:afterLines="50"/>
-        <w:ind w:firstLine="480" w:firstLineChars="200"/>
-        <w:textAlignment w:val="auto"/>
-        <w:rPr>
-          <w:rFonts w:hint="default" w:ascii="宋体" w:hAnsi="宋体" w:eastAsia="宋体" w:cs="宋体"/>
-          <w:sz w:val="24"/>
-          <w:szCs w:val="24"/>
-          <w:lang w:val="en-US" w:eastAsia="zh-CN"/>
-        </w:rPr>
-      </w:pPr>
-      <w:r>
-        <w:rPr>
-          <w:rFonts w:hint="eastAsia" w:ascii="宋体" w:hAnsi="宋体" w:eastAsia="宋体" w:cs="宋体"/>
-          <w:sz w:val="24"/>
-          <w:szCs w:val="24"/>
-          <w:lang w:val="en-US" w:eastAsia="zh-CN"/>
-        </w:rPr>
-        <w:t>温州帮：华泰证卷常州和平北路</w:t>
-      </w:r>
-    </w:p>
-    <w:p>
-      <w:pPr>
-        <w:keepNext w:val="0"/>
-        <w:keepLines w:val="0"/>
-        <w:pageBreakBefore w:val="0"/>
-        <w:widowControl w:val="0"/>
-        <w:kinsoku/>
-        <w:wordWrap/>
-        <w:overflowPunct/>
-        <w:topLinePunct w:val="0"/>
-        <w:autoSpaceDE/>
-        <w:autoSpaceDN/>
-        <w:bidi w:val="0"/>
-        <w:adjustRightInd/>
-        <w:snapToGrid/>
-        <w:spacing w:after="157" w:afterLines="50"/>
-        <w:ind w:firstLine="480" w:firstLineChars="200"/>
-        <w:textAlignment w:val="auto"/>
-        <w:rPr>
-          <w:rFonts w:hint="eastAsia" w:ascii="宋体" w:hAnsi="宋体" w:eastAsia="宋体" w:cs="宋体"/>
-          <w:sz w:val="24"/>
-          <w:szCs w:val="24"/>
-          <w:lang w:val="en-US" w:eastAsia="zh-CN"/>
-        </w:rPr>
-      </w:pPr>
-      <w:r>
-        <w:rPr>
-          <w:rFonts w:hint="eastAsia" w:ascii="宋体" w:hAnsi="宋体" w:eastAsia="宋体" w:cs="宋体"/>
-          <w:sz w:val="24"/>
-          <w:szCs w:val="24"/>
-          <w:lang w:val="en-US" w:eastAsia="zh-CN"/>
-        </w:rPr>
-        <w:t>余哥：多个证卷公司</w:t>
-      </w:r>
-    </w:p>
-    <w:p>
-      <w:pPr>
-        <w:keepNext w:val="0"/>
-        <w:keepLines w:val="0"/>
-        <w:pageBreakBefore w:val="0"/>
-        <w:widowControl w:val="0"/>
-        <w:kinsoku/>
-        <w:wordWrap/>
-        <w:overflowPunct/>
-        <w:topLinePunct w:val="0"/>
-        <w:autoSpaceDE/>
-        <w:autoSpaceDN/>
-        <w:bidi w:val="0"/>
-        <w:adjustRightInd/>
-        <w:snapToGrid/>
-        <w:spacing w:after="157" w:afterLines="50"/>
-        <w:ind w:firstLine="480" w:firstLineChars="200"/>
-        <w:textAlignment w:val="auto"/>
-        <w:rPr>
-          <w:rFonts w:hint="eastAsia" w:ascii="宋体" w:hAnsi="宋体" w:eastAsia="宋体" w:cs="宋体"/>
-          <w:sz w:val="24"/>
-          <w:szCs w:val="24"/>
-          <w:lang w:val="en-US" w:eastAsia="zh-CN"/>
-        </w:rPr>
-      </w:pPr>
-      <w:r>
-        <w:rPr>
-          <w:rFonts w:hint="eastAsia" w:ascii="宋体" w:hAnsi="宋体" w:eastAsia="宋体" w:cs="宋体"/>
-          <w:sz w:val="24"/>
-          <w:szCs w:val="24"/>
-          <w:lang w:val="en-US" w:eastAsia="zh-CN"/>
-        </w:rPr>
-        <w:t>量化基金：国泰君安总部</w:t>
+        <w:t>技术指标</w:t>
+      </w:r>
+    </w:p>
+    <w:p>
+      <w:pPr>
+        <w:keepNext w:val="0"/>
+        <w:keepLines w:val="0"/>
+        <w:pageBreakBefore w:val="0"/>
+        <w:widowControl w:val="0"/>
+        <w:kinsoku/>
+        <w:wordWrap/>
+        <w:overflowPunct/>
+        <w:topLinePunct w:val="0"/>
+        <w:autoSpaceDE/>
+        <w:autoSpaceDN/>
+        <w:bidi w:val="0"/>
+        <w:adjustRightInd/>
+        <w:snapToGrid/>
+        <w:spacing w:after="157" w:afterLines="50"/>
+        <w:ind w:firstLine="480" w:firstLineChars="200"/>
+        <w:textAlignment w:val="auto"/>
+        <w:rPr>
+          <w:rFonts w:hint="eastAsia" w:ascii="宋体" w:hAnsi="宋体" w:eastAsia="宋体" w:cs="宋体"/>
+          <w:sz w:val="24"/>
+          <w:szCs w:val="24"/>
+          <w:lang w:val="en-US" w:eastAsia="zh-CN"/>
+        </w:rPr>
+      </w:pPr>
+      <w:r>
+        <w:rPr>
+          <w:rFonts w:hint="eastAsia" w:ascii="宋体" w:hAnsi="宋体" w:eastAsia="宋体" w:cs="宋体"/>
+          <w:sz w:val="24"/>
+          <w:szCs w:val="24"/>
+          <w:lang w:val="en-US" w:eastAsia="zh-CN"/>
+        </w:rPr>
+        <w:t>开盘涨幅：当天开盘价/前1天的收盘价</w:t>
+      </w:r>
+    </w:p>
+    <w:p>
+      <w:pPr>
+        <w:keepNext w:val="0"/>
+        <w:keepLines w:val="0"/>
+        <w:pageBreakBefore w:val="0"/>
+        <w:widowControl w:val="0"/>
+        <w:kinsoku/>
+        <w:wordWrap/>
+        <w:overflowPunct/>
+        <w:topLinePunct w:val="0"/>
+        <w:autoSpaceDE/>
+        <w:autoSpaceDN/>
+        <w:bidi w:val="0"/>
+        <w:adjustRightInd/>
+        <w:snapToGrid/>
+        <w:spacing w:after="157" w:afterLines="50"/>
+        <w:ind w:firstLine="480" w:firstLineChars="200"/>
+        <w:textAlignment w:val="auto"/>
+        <w:rPr>
+          <w:rFonts w:hint="eastAsia" w:ascii="宋体" w:hAnsi="宋体" w:eastAsia="宋体" w:cs="宋体"/>
+          <w:sz w:val="24"/>
+          <w:szCs w:val="24"/>
+          <w:lang w:val="en-US" w:eastAsia="zh-CN"/>
+        </w:rPr>
+      </w:pPr>
+      <w:r>
+        <w:rPr>
+          <w:rFonts w:hint="eastAsia" w:ascii="宋体" w:hAnsi="宋体" w:eastAsia="宋体" w:cs="宋体"/>
+          <w:sz w:val="24"/>
+          <w:szCs w:val="24"/>
+          <w:lang w:val="en-US" w:eastAsia="zh-CN"/>
+        </w:rPr>
+        <w:t>简单移动平均线(SMA)：均线。常用指标，有5日、10日等均线</w:t>
+      </w:r>
+    </w:p>
+    <w:p>
+      <w:pPr>
+        <w:keepNext w:val="0"/>
+        <w:keepLines w:val="0"/>
+        <w:pageBreakBefore w:val="0"/>
+        <w:widowControl w:val="0"/>
+        <w:kinsoku/>
+        <w:wordWrap/>
+        <w:overflowPunct/>
+        <w:topLinePunct w:val="0"/>
+        <w:autoSpaceDE/>
+        <w:autoSpaceDN/>
+        <w:bidi w:val="0"/>
+        <w:adjustRightInd/>
+        <w:snapToGrid/>
+        <w:spacing w:after="157" w:afterLines="50"/>
+        <w:ind w:firstLine="480" w:firstLineChars="200"/>
+        <w:textAlignment w:val="auto"/>
+        <w:rPr>
+          <w:rFonts w:hint="eastAsia" w:ascii="宋体" w:hAnsi="宋体" w:eastAsia="宋体" w:cs="宋体"/>
+          <w:sz w:val="24"/>
+          <w:szCs w:val="24"/>
+          <w:lang w:val="en-US" w:eastAsia="zh-CN"/>
+        </w:rPr>
+      </w:pPr>
+      <w:r>
+        <w:rPr>
+          <w:rFonts w:hint="eastAsia" w:ascii="宋体" w:hAnsi="宋体" w:eastAsia="宋体" w:cs="宋体"/>
+          <w:sz w:val="24"/>
+          <w:szCs w:val="24"/>
+          <w:lang w:val="en-US" w:eastAsia="zh-CN"/>
+        </w:rPr>
+        <w:t>指数移动平均(EM</w:t>
       </w:r>
       <w:bookmarkStart w:id="0" w:name="_GoBack"/>
       <w:bookmarkEnd w:id="0"/>
-    </w:p>
-    <w:p>
-      <w:pPr>
-        <w:keepNext w:val="0"/>
-        <w:keepLines w:val="0"/>
-        <w:pageBreakBefore w:val="0"/>
-        <w:widowControl w:val="0"/>
-        <w:kinsoku/>
-        <w:wordWrap/>
-        <w:overflowPunct/>
-        <w:topLinePunct w:val="0"/>
-        <w:autoSpaceDE/>
-        <w:autoSpaceDN/>
-        <w:bidi w:val="0"/>
-        <w:adjustRightInd/>
-        <w:snapToGrid/>
-        <w:spacing w:after="157" w:afterLines="50"/>
-        <w:ind w:firstLine="480" w:firstLineChars="200"/>
-        <w:textAlignment w:val="auto"/>
-        <w:rPr>
-          <w:rFonts w:hint="eastAsia" w:ascii="宋体" w:hAnsi="宋体" w:eastAsia="宋体" w:cs="宋体"/>
-          <w:sz w:val="24"/>
-          <w:szCs w:val="24"/>
-          <w:lang w:val="en-US" w:eastAsia="zh-CN"/>
-        </w:rPr>
-      </w:pPr>
-    </w:p>
-    <w:p>
-      <w:pPr>
-        <w:keepNext w:val="0"/>
-        <w:keepLines w:val="0"/>
-        <w:pageBreakBefore w:val="0"/>
-        <w:widowControl w:val="0"/>
-        <w:kinsoku/>
-        <w:wordWrap/>
-        <w:overflowPunct/>
-        <w:topLinePunct w:val="0"/>
-        <w:autoSpaceDE/>
-        <w:autoSpaceDN/>
-        <w:bidi w:val="0"/>
-        <w:adjustRightInd/>
-        <w:snapToGrid/>
-        <w:spacing w:after="157" w:afterLines="50"/>
-        <w:ind w:firstLine="482" w:firstLineChars="200"/>
-        <w:textAlignment w:val="auto"/>
-        <w:outlineLvl w:val="1"/>
-        <w:rPr>
-          <w:rFonts w:hint="eastAsia" w:ascii="宋体" w:hAnsi="宋体" w:eastAsia="宋体" w:cs="宋体"/>
-          <w:b/>
-          <w:bCs/>
-          <w:sz w:val="24"/>
-          <w:szCs w:val="24"/>
-          <w:lang w:val="en-US" w:eastAsia="zh-CN"/>
-        </w:rPr>
-      </w:pPr>
-      <w:r>
-        <w:rPr>
-          <w:rFonts w:hint="eastAsia" w:ascii="宋体" w:hAnsi="宋体" w:eastAsia="宋体" w:cs="宋体"/>
-          <w:b/>
-          <w:bCs/>
-          <w:sz w:val="24"/>
-          <w:szCs w:val="24"/>
-          <w:lang w:val="en-US" w:eastAsia="zh-CN"/>
-        </w:rPr>
-        <w:t>技术指标</w:t>
-      </w:r>
-    </w:p>
-    <w:p>
-      <w:pPr>
-        <w:keepNext w:val="0"/>
-        <w:keepLines w:val="0"/>
-        <w:pageBreakBefore w:val="0"/>
-        <w:widowControl w:val="0"/>
-        <w:kinsoku/>
-        <w:wordWrap/>
-        <w:overflowPunct/>
-        <w:topLinePunct w:val="0"/>
-        <w:autoSpaceDE/>
-        <w:autoSpaceDN/>
-        <w:bidi w:val="0"/>
-        <w:adjustRightInd/>
-        <w:snapToGrid/>
-        <w:spacing w:after="157" w:afterLines="50"/>
-        <w:ind w:firstLine="480" w:firstLineChars="200"/>
-        <w:textAlignment w:val="auto"/>
-        <w:rPr>
-          <w:rFonts w:hint="eastAsia" w:ascii="宋体" w:hAnsi="宋体" w:eastAsia="宋体" w:cs="宋体"/>
-          <w:sz w:val="24"/>
-          <w:szCs w:val="24"/>
-          <w:lang w:val="en-US" w:eastAsia="zh-CN"/>
-        </w:rPr>
-      </w:pPr>
-      <w:r>
-        <w:rPr>
-          <w:rFonts w:hint="eastAsia" w:ascii="宋体" w:hAnsi="宋体" w:eastAsia="宋体" w:cs="宋体"/>
-          <w:sz w:val="24"/>
-          <w:szCs w:val="24"/>
-          <w:lang w:val="en-US" w:eastAsia="zh-CN"/>
-        </w:rPr>
-        <w:t>开盘涨幅：当天开盘价/前1天的收盘价</w:t>
-      </w:r>
-    </w:p>
-    <w:p>
-      <w:pPr>
-        <w:keepNext w:val="0"/>
-        <w:keepLines w:val="0"/>
-        <w:pageBreakBefore w:val="0"/>
-        <w:widowControl w:val="0"/>
-        <w:kinsoku/>
-        <w:wordWrap/>
-        <w:overflowPunct/>
-        <w:topLinePunct w:val="0"/>
-        <w:autoSpaceDE/>
-        <w:autoSpaceDN/>
-        <w:bidi w:val="0"/>
-        <w:adjustRightInd/>
-        <w:snapToGrid/>
-        <w:spacing w:after="157" w:afterLines="50"/>
-        <w:ind w:firstLine="480" w:firstLineChars="200"/>
-        <w:textAlignment w:val="auto"/>
-        <w:rPr>
-          <w:rFonts w:hint="eastAsia" w:ascii="宋体" w:hAnsi="宋体" w:eastAsia="宋体" w:cs="宋体"/>
-          <w:sz w:val="24"/>
-          <w:szCs w:val="24"/>
-          <w:lang w:val="en-US" w:eastAsia="zh-CN"/>
-        </w:rPr>
-      </w:pPr>
-      <w:r>
-        <w:rPr>
-          <w:rFonts w:hint="eastAsia" w:ascii="宋体" w:hAnsi="宋体" w:eastAsia="宋体" w:cs="宋体"/>
-          <w:sz w:val="24"/>
-          <w:szCs w:val="24"/>
-          <w:lang w:val="en-US" w:eastAsia="zh-CN"/>
-        </w:rPr>
-        <w:t>简单移动平均线(SMA)：均线。常用指标，有5日、10日等均线</w:t>
-      </w:r>
-    </w:p>
-    <w:p>
-      <w:pPr>
-        <w:keepNext w:val="0"/>
-        <w:keepLines w:val="0"/>
-        <w:pageBreakBefore w:val="0"/>
-        <w:widowControl w:val="0"/>
-        <w:kinsoku/>
-        <w:wordWrap/>
-        <w:overflowPunct/>
-        <w:topLinePunct w:val="0"/>
-        <w:autoSpaceDE/>
-        <w:autoSpaceDN/>
-        <w:bidi w:val="0"/>
-        <w:adjustRightInd/>
-        <w:snapToGrid/>
-        <w:spacing w:after="157" w:afterLines="50"/>
-        <w:ind w:firstLine="480" w:firstLineChars="200"/>
-        <w:textAlignment w:val="auto"/>
-        <w:rPr>
-          <w:rFonts w:hint="eastAsia" w:ascii="宋体" w:hAnsi="宋体" w:eastAsia="宋体" w:cs="宋体"/>
-          <w:sz w:val="24"/>
-          <w:szCs w:val="24"/>
-          <w:lang w:val="en-US" w:eastAsia="zh-CN"/>
-        </w:rPr>
-      </w:pPr>
-      <w:r>
-        <w:rPr>
-          <w:rFonts w:hint="eastAsia" w:ascii="宋体" w:hAnsi="宋体" w:eastAsia="宋体" w:cs="宋体"/>
-          <w:sz w:val="24"/>
-          <w:szCs w:val="24"/>
-          <w:lang w:val="en-US" w:eastAsia="zh-CN"/>
-        </w:rPr>
-        <w:t>指数移动平均(EMA)：加权后的均线</w:t>
+      <w:r>
+        <w:rPr>
+          <w:rFonts w:hint="eastAsia" w:ascii="宋体" w:hAnsi="宋体" w:eastAsia="宋体" w:cs="宋体"/>
+          <w:sz w:val="24"/>
+          <w:szCs w:val="24"/>
+          <w:lang w:val="en-US" w:eastAsia="zh-CN"/>
+        </w:rPr>
+        <w:t>A)：加权后的均线</w:t>
       </w:r>
     </w:p>
     <w:p>

--- a/经济.docx
+++ b/经济.docx
@@ -1475,7 +1475,18 @@
           <w:szCs w:val="24"/>
           <w:lang w:val="en-US" w:eastAsia="zh-CN"/>
         </w:rPr>
-        <w:t>大股东减持：公司上市后一段时间内，大股东无法在股市卖出股票，大股东减持的消息通常会导致股价下跌，通常会使用大宗交易的方式减持</w:t>
+        <w:t>大股东减持：公司上市</w:t>
+      </w:r>
+      <w:bookmarkStart w:id="0" w:name="_GoBack"/>
+      <w:bookmarkEnd w:id="0"/>
+      <w:r>
+        <w:rPr>
+          <w:rFonts w:hint="eastAsia" w:ascii="宋体" w:hAnsi="宋体" w:eastAsia="宋体" w:cs="宋体"/>
+          <w:sz w:val="24"/>
+          <w:szCs w:val="24"/>
+          <w:lang w:val="en-US" w:eastAsia="zh-CN"/>
+        </w:rPr>
+        <w:t>后一段时间内，大股东无法在股市卖出股票，大股东减持的消息通常会导致股价下跌，通常会使用大宗交易的方式减持</w:t>
       </w:r>
     </w:p>
     <w:p>
@@ -4031,6 +4042,35 @@
         <w:jc w:val="both"/>
         <w:textAlignment w:val="auto"/>
         <w:rPr>
+          <w:rFonts w:hint="eastAsia" w:ascii="宋体" w:hAnsi="宋体" w:cs="宋体"/>
+          <w:b w:val="0"/>
+          <w:bCs w:val="0"/>
+          <w:i w:val="0"/>
+          <w:color w:val="auto"/>
+          <w:kern w:val="2"/>
+          <w:sz w:val="24"/>
+          <w:szCs w:val="24"/>
+          <w:u w:val="none"/>
+          <w:lang w:val="en-US" w:eastAsia="zh-CN" w:bidi="ar-SA"/>
+        </w:rPr>
+      </w:pPr>
+      <w:r>
+        <w:rPr>
+          <w:rFonts w:hint="eastAsia" w:ascii="宋体" w:hAnsi="宋体" w:cs="宋体"/>
+          <w:b w:val="0"/>
+          <w:bCs w:val="0"/>
+          <w:i w:val="0"/>
+          <w:color w:val="auto"/>
+          <w:kern w:val="2"/>
+          <w:sz w:val="24"/>
+          <w:szCs w:val="24"/>
+          <w:u w:val="none"/>
+          <w:lang w:val="en-US" w:eastAsia="zh-CN" w:bidi="ar-SA"/>
+        </w:rPr>
+        <w:t>支撑线</w:t>
+      </w:r>
+      <w:r>
+        <w:rPr>
           <w:rFonts w:hint="default" w:ascii="宋体" w:hAnsi="宋体" w:cs="宋体"/>
           <w:b w:val="0"/>
           <w:bCs w:val="0"/>
@@ -4042,7 +4082,8 @@
           <w:u w:val="none"/>
           <w:lang w:val="en-US" w:eastAsia="zh-CN" w:bidi="ar-SA"/>
         </w:rPr>
-      </w:pPr>
+        <w:t>：</w:t>
+      </w:r>
       <w:r>
         <w:rPr>
           <w:rFonts w:hint="eastAsia" w:ascii="宋体" w:hAnsi="宋体" w:cs="宋体"/>
@@ -4056,7 +4097,7 @@
           <w:u w:val="none"/>
           <w:lang w:val="en-US" w:eastAsia="zh-CN" w:bidi="ar-SA"/>
         </w:rPr>
-        <w:t>支撑线</w:t>
+        <w:t>一天当中</w:t>
       </w:r>
       <w:r>
         <w:rPr>
@@ -4071,7 +4112,7 @@
           <w:u w:val="none"/>
           <w:lang w:val="en-US" w:eastAsia="zh-CN" w:bidi="ar-SA"/>
         </w:rPr>
-        <w:t>：</w:t>
+        <w:t>上证</w:t>
       </w:r>
       <w:r>
         <w:rPr>
@@ -4086,9 +4127,1011 @@
           <w:u w:val="none"/>
           <w:lang w:val="en-US" w:eastAsia="zh-CN" w:bidi="ar-SA"/>
         </w:rPr>
-        <w:t>一天当中</w:t>
-      </w:r>
-      <w:r>
+        <w:t>下跌时，会有一个支撑线(比如2940、2900)，到支撑线附近时会反弹，反弹原因1是国家队护盘、2是大家预期一致。如果没破支撑线就反弹说明市场情绪好，提前反弹情绪越好。如果跌破并不断在支撑线反弹，容易跌到下一个支撑线</w:t>
+      </w:r>
+    </w:p>
+    <w:p>
+      <w:pPr>
+        <w:keepNext w:val="0"/>
+        <w:keepLines w:val="0"/>
+        <w:pageBreakBefore w:val="0"/>
+        <w:widowControl w:val="0"/>
+        <w:kinsoku/>
+        <w:wordWrap/>
+        <w:overflowPunct/>
+        <w:topLinePunct w:val="0"/>
+        <w:autoSpaceDE/>
+        <w:autoSpaceDN/>
+        <w:bidi w:val="0"/>
+        <w:adjustRightInd/>
+        <w:snapToGrid/>
+        <w:spacing w:after="157" w:afterLines="50"/>
+        <w:ind w:firstLine="480" w:firstLineChars="200"/>
+        <w:textAlignment w:val="auto"/>
+        <w:rPr>
+          <w:rFonts w:hint="default" w:ascii="宋体" w:hAnsi="宋体" w:eastAsia="宋体" w:cs="宋体"/>
+          <w:sz w:val="24"/>
+          <w:szCs w:val="24"/>
+          <w:lang w:val="en-US" w:eastAsia="zh-CN"/>
+        </w:rPr>
+      </w:pPr>
+      <w:r>
+        <w:rPr>
+          <w:rFonts w:hint="default" w:ascii="宋体" w:hAnsi="宋体" w:eastAsia="宋体" w:cs="宋体"/>
+          <w:sz w:val="24"/>
+          <w:szCs w:val="24"/>
+          <w:lang w:val="en-US" w:eastAsia="zh-CN"/>
+        </w:rPr>
+        <w:t>上证下行：上证下跌周期</w:t>
+      </w:r>
+      <w:r>
+        <w:rPr>
+          <w:rFonts w:hint="eastAsia" w:ascii="宋体" w:hAnsi="宋体" w:eastAsia="宋体" w:cs="宋体"/>
+          <w:sz w:val="24"/>
+          <w:szCs w:val="24"/>
+          <w:lang w:val="en-US" w:eastAsia="zh-CN"/>
+        </w:rPr>
+        <w:t>时会在震荡中缓慢</w:t>
+      </w:r>
+      <w:r>
+        <w:rPr>
+          <w:rFonts w:hint="default" w:ascii="宋体" w:hAnsi="宋体" w:eastAsia="宋体" w:cs="宋体"/>
+          <w:sz w:val="24"/>
+          <w:szCs w:val="24"/>
+          <w:lang w:val="en-US" w:eastAsia="zh-CN"/>
+        </w:rPr>
+        <w:t>下降，没有持续性的涨，在小的反弹</w:t>
+      </w:r>
+      <w:r>
+        <w:rPr>
+          <w:rFonts w:hint="eastAsia" w:ascii="宋体" w:hAnsi="宋体" w:eastAsia="宋体" w:cs="宋体"/>
+          <w:sz w:val="24"/>
+          <w:szCs w:val="24"/>
+          <w:lang w:val="en-US" w:eastAsia="zh-CN"/>
+        </w:rPr>
+        <w:t>后会回落。上证早盘容易先下跌再回升</w:t>
+      </w:r>
+    </w:p>
+    <w:p>
+      <w:pPr>
+        <w:keepNext w:val="0"/>
+        <w:keepLines w:val="0"/>
+        <w:pageBreakBefore w:val="0"/>
+        <w:widowControl w:val="0"/>
+        <w:kinsoku/>
+        <w:wordWrap/>
+        <w:overflowPunct/>
+        <w:topLinePunct w:val="0"/>
+        <w:autoSpaceDE/>
+        <w:autoSpaceDN/>
+        <w:bidi w:val="0"/>
+        <w:adjustRightInd/>
+        <w:snapToGrid/>
+        <w:spacing w:after="157" w:afterLines="50"/>
+        <w:ind w:firstLine="480" w:firstLineChars="200"/>
+        <w:textAlignment w:val="auto"/>
+        <w:rPr>
+          <w:rFonts w:hint="eastAsia" w:ascii="宋体" w:hAnsi="宋体" w:eastAsia="宋体" w:cs="宋体"/>
+          <w:sz w:val="24"/>
+          <w:szCs w:val="24"/>
+          <w:lang w:val="en-US" w:eastAsia="zh-CN"/>
+        </w:rPr>
+      </w:pPr>
+      <w:r>
+        <w:rPr>
+          <w:rFonts w:hint="default" w:ascii="宋体" w:hAnsi="宋体" w:eastAsia="宋体" w:cs="宋体"/>
+          <w:sz w:val="24"/>
+          <w:szCs w:val="24"/>
+          <w:lang w:val="en-US" w:eastAsia="zh-CN"/>
+        </w:rPr>
+        <w:t>指数共振</w:t>
+      </w:r>
+      <w:r>
+        <w:rPr>
+          <w:rFonts w:hint="eastAsia" w:ascii="宋体" w:hAnsi="宋体" w:eastAsia="宋体" w:cs="宋体"/>
+          <w:sz w:val="24"/>
+          <w:szCs w:val="24"/>
+          <w:lang w:val="en-US" w:eastAsia="zh-CN"/>
+        </w:rPr>
+        <w:t>：一个行业涨时如果能带动上证上涨，则比较强势，为主线题材。反之上证跌时补涨的行业持续性较差，为轮动题材，轮动题材通常是超跌反弹</w:t>
+      </w:r>
+    </w:p>
+    <w:p>
+      <w:pPr>
+        <w:keepNext w:val="0"/>
+        <w:keepLines w:val="0"/>
+        <w:pageBreakBefore w:val="0"/>
+        <w:widowControl w:val="0"/>
+        <w:kinsoku/>
+        <w:wordWrap/>
+        <w:overflowPunct/>
+        <w:topLinePunct w:val="0"/>
+        <w:autoSpaceDE/>
+        <w:autoSpaceDN/>
+        <w:bidi w:val="0"/>
+        <w:adjustRightInd/>
+        <w:snapToGrid/>
+        <w:spacing w:after="157" w:afterLines="50"/>
+        <w:ind w:firstLine="480" w:firstLineChars="200"/>
+        <w:textAlignment w:val="auto"/>
+        <w:rPr>
+          <w:rFonts w:hint="default" w:ascii="宋体" w:hAnsi="宋体" w:eastAsia="宋体" w:cs="宋体"/>
+          <w:sz w:val="24"/>
+          <w:szCs w:val="24"/>
+          <w:lang w:val="en-US" w:eastAsia="zh-CN"/>
+        </w:rPr>
+      </w:pPr>
+      <w:r>
+        <w:rPr>
+          <w:rFonts w:hint="eastAsia" w:ascii="宋体" w:hAnsi="宋体" w:eastAsia="宋体" w:cs="宋体"/>
+          <w:sz w:val="24"/>
+          <w:szCs w:val="24"/>
+          <w:lang w:val="en-US" w:eastAsia="zh-CN"/>
+        </w:rPr>
+        <w:t>上证大涨：通常上证大涨伴随着政策消息、金融地产大涨，题材股反而会出现震荡。如果次日题材股最高板断板，金融房地产等会成为新龙头，反之会利好原题材</w:t>
+      </w:r>
+    </w:p>
+    <w:p>
+      <w:pPr>
+        <w:keepNext w:val="0"/>
+        <w:keepLines w:val="0"/>
+        <w:pageBreakBefore w:val="0"/>
+        <w:widowControl w:val="0"/>
+        <w:kinsoku/>
+        <w:wordWrap/>
+        <w:overflowPunct/>
+        <w:topLinePunct w:val="0"/>
+        <w:autoSpaceDE/>
+        <w:autoSpaceDN/>
+        <w:bidi w:val="0"/>
+        <w:adjustRightInd/>
+        <w:snapToGrid/>
+        <w:spacing w:after="157" w:afterLines="50"/>
+        <w:ind w:firstLine="480" w:firstLineChars="200"/>
+        <w:textAlignment w:val="auto"/>
+        <w:rPr>
+          <w:rFonts w:hint="eastAsia" w:ascii="宋体" w:hAnsi="宋体" w:eastAsia="宋体" w:cs="宋体"/>
+          <w:sz w:val="24"/>
+          <w:szCs w:val="24"/>
+          <w:lang w:val="en-US" w:eastAsia="zh-CN"/>
+        </w:rPr>
+      </w:pPr>
+      <w:r>
+        <w:rPr>
+          <w:rFonts w:hint="eastAsia" w:ascii="宋体" w:hAnsi="宋体" w:eastAsia="宋体" w:cs="宋体"/>
+          <w:sz w:val="24"/>
+          <w:szCs w:val="24"/>
+          <w:lang w:val="en-US" w:eastAsia="zh-CN"/>
+        </w:rPr>
+        <w:t>上证上行：</w:t>
+      </w:r>
+      <w:r>
+        <w:rPr>
+          <w:rFonts w:hint="default" w:ascii="宋体" w:hAnsi="宋体" w:eastAsia="宋体" w:cs="宋体"/>
+          <w:sz w:val="24"/>
+          <w:szCs w:val="24"/>
+          <w:lang w:val="en-US" w:eastAsia="zh-CN"/>
+        </w:rPr>
+        <w:t>上证</w:t>
+      </w:r>
+      <w:r>
+        <w:rPr>
+          <w:rFonts w:hint="eastAsia" w:ascii="宋体" w:hAnsi="宋体" w:eastAsia="宋体" w:cs="宋体"/>
+          <w:sz w:val="24"/>
+          <w:szCs w:val="24"/>
+          <w:lang w:val="en-US" w:eastAsia="zh-CN"/>
+        </w:rPr>
+        <w:t>上涨</w:t>
+      </w:r>
+      <w:r>
+        <w:rPr>
+          <w:rFonts w:hint="default" w:ascii="宋体" w:hAnsi="宋体" w:eastAsia="宋体" w:cs="宋体"/>
+          <w:sz w:val="24"/>
+          <w:szCs w:val="24"/>
+          <w:lang w:val="en-US" w:eastAsia="zh-CN"/>
+        </w:rPr>
+        <w:t>周期</w:t>
+      </w:r>
+      <w:r>
+        <w:rPr>
+          <w:rFonts w:hint="eastAsia" w:ascii="宋体" w:hAnsi="宋体" w:eastAsia="宋体" w:cs="宋体"/>
+          <w:sz w:val="24"/>
+          <w:szCs w:val="24"/>
+          <w:lang w:val="en-US" w:eastAsia="zh-CN"/>
+        </w:rPr>
+        <w:t>会较快拉升，金融房地产等是市场的主力。如果上证开盘太高容易回落，到某一支撑线后又会反弹</w:t>
+      </w:r>
+    </w:p>
+    <w:p>
+      <w:pPr>
+        <w:keepNext w:val="0"/>
+        <w:keepLines w:val="0"/>
+        <w:pageBreakBefore w:val="0"/>
+        <w:widowControl w:val="0"/>
+        <w:kinsoku/>
+        <w:wordWrap/>
+        <w:overflowPunct/>
+        <w:topLinePunct w:val="0"/>
+        <w:autoSpaceDE/>
+        <w:autoSpaceDN/>
+        <w:bidi w:val="0"/>
+        <w:adjustRightInd/>
+        <w:snapToGrid/>
+        <w:spacing w:after="157" w:afterLines="50"/>
+        <w:ind w:firstLine="480" w:firstLineChars="200"/>
+        <w:textAlignment w:val="auto"/>
+        <w:rPr>
+          <w:rFonts w:hint="default" w:ascii="宋体" w:hAnsi="宋体" w:eastAsia="宋体" w:cs="宋体"/>
+          <w:sz w:val="24"/>
+          <w:szCs w:val="24"/>
+          <w:lang w:val="en-US" w:eastAsia="zh-CN"/>
+        </w:rPr>
+      </w:pPr>
+      <w:r>
+        <w:rPr>
+          <w:rFonts w:hint="eastAsia" w:ascii="宋体" w:hAnsi="宋体" w:eastAsia="宋体" w:cs="宋体"/>
+          <w:sz w:val="24"/>
+          <w:szCs w:val="24"/>
+          <w:lang w:val="en-US" w:eastAsia="zh-CN"/>
+        </w:rPr>
+        <w:t>上证回调：上证第1天持续上涨、第2天高开上涨时，在k线图中会留有一个缺口，如果之后上证回调，则缺口附近会是一个支撑线</w:t>
+      </w:r>
+    </w:p>
+    <w:p>
+      <w:pPr>
+        <w:keepNext w:val="0"/>
+        <w:keepLines w:val="0"/>
+        <w:pageBreakBefore w:val="0"/>
+        <w:widowControl w:val="0"/>
+        <w:kinsoku/>
+        <w:wordWrap/>
+        <w:overflowPunct/>
+        <w:topLinePunct w:val="0"/>
+        <w:autoSpaceDE/>
+        <w:autoSpaceDN/>
+        <w:bidi w:val="0"/>
+        <w:adjustRightInd/>
+        <w:snapToGrid/>
+        <w:spacing w:after="157" w:afterLines="50"/>
+        <w:ind w:firstLine="480" w:firstLineChars="200"/>
+        <w:textAlignment w:val="auto"/>
+        <w:rPr>
+          <w:rFonts w:hint="default" w:ascii="宋体" w:hAnsi="宋体" w:eastAsia="宋体" w:cs="宋体"/>
+          <w:sz w:val="24"/>
+          <w:szCs w:val="24"/>
+          <w:lang w:val="en-US" w:eastAsia="zh-CN"/>
+        </w:rPr>
+      </w:pPr>
+      <w:r>
+        <w:rPr>
+          <w:rFonts w:hint="eastAsia" w:ascii="宋体" w:hAnsi="宋体" w:eastAsia="宋体" w:cs="宋体"/>
+          <w:sz w:val="24"/>
+          <w:szCs w:val="24"/>
+          <w:lang w:val="en-US" w:eastAsia="zh-CN"/>
+        </w:rPr>
+        <w:t>上涨大跌：上证大跌通常在大涨后的回调，大跌时容易观察股票的强弱，以便后续抄底</w:t>
+      </w:r>
+    </w:p>
+    <w:p>
+      <w:pPr>
+        <w:keepNext w:val="0"/>
+        <w:keepLines w:val="0"/>
+        <w:pageBreakBefore w:val="0"/>
+        <w:widowControl w:val="0"/>
+        <w:kinsoku/>
+        <w:wordWrap/>
+        <w:overflowPunct/>
+        <w:topLinePunct w:val="0"/>
+        <w:autoSpaceDE/>
+        <w:autoSpaceDN/>
+        <w:bidi w:val="0"/>
+        <w:adjustRightInd/>
+        <w:snapToGrid/>
+        <w:spacing w:after="157" w:afterLines="50"/>
+        <w:ind w:firstLine="482" w:firstLineChars="200"/>
+        <w:textAlignment w:val="auto"/>
+        <w:rPr>
+          <w:rFonts w:hint="eastAsia" w:ascii="宋体" w:hAnsi="宋体" w:eastAsia="宋体" w:cs="宋体"/>
+          <w:sz w:val="24"/>
+          <w:szCs w:val="24"/>
+          <w:lang w:val="en-US" w:eastAsia="zh-CN"/>
+        </w:rPr>
+      </w:pPr>
+      <w:r>
+        <w:rPr>
+          <w:rFonts w:hint="eastAsia" w:ascii="宋体" w:hAnsi="宋体" w:eastAsia="宋体" w:cs="宋体"/>
+          <w:b/>
+          <w:bCs/>
+          <w:sz w:val="24"/>
+          <w:szCs w:val="24"/>
+          <w:lang w:val="en-US" w:eastAsia="zh-CN"/>
+        </w:rPr>
+        <w:t>行业规律：</w:t>
+      </w:r>
+    </w:p>
+    <w:p>
+      <w:pPr>
+        <w:keepNext w:val="0"/>
+        <w:keepLines w:val="0"/>
+        <w:pageBreakBefore w:val="0"/>
+        <w:widowControl w:val="0"/>
+        <w:kinsoku/>
+        <w:wordWrap/>
+        <w:overflowPunct/>
+        <w:topLinePunct w:val="0"/>
+        <w:autoSpaceDE/>
+        <w:autoSpaceDN/>
+        <w:bidi w:val="0"/>
+        <w:adjustRightInd/>
+        <w:snapToGrid/>
+        <w:spacing w:after="157" w:afterLines="50"/>
+        <w:ind w:firstLine="480" w:firstLineChars="200"/>
+        <w:textAlignment w:val="auto"/>
+        <w:rPr>
+          <w:rFonts w:hint="default" w:ascii="宋体" w:hAnsi="宋体" w:eastAsia="宋体" w:cs="宋体"/>
+          <w:sz w:val="24"/>
+          <w:szCs w:val="24"/>
+          <w:lang w:val="en-US" w:eastAsia="zh-CN"/>
+        </w:rPr>
+      </w:pPr>
+      <w:r>
+        <w:rPr>
+          <w:rFonts w:hint="eastAsia" w:ascii="宋体" w:hAnsi="宋体" w:eastAsia="宋体" w:cs="宋体"/>
+          <w:sz w:val="24"/>
+          <w:szCs w:val="24"/>
+          <w:lang w:val="en-US" w:eastAsia="zh-CN"/>
+        </w:rPr>
+        <w:t>买在分歧、卖在一致：买在分歧是指买在热门行业调整后的低点；卖在一致是指卖在行业集体高开大涨时。分歧：行业今日回落、次日行业低开但最高板没断，上证在日内低点。一致：行业今日集体大涨、次日集体高开，上证在日内高点</w:t>
+      </w:r>
+    </w:p>
+    <w:p>
+      <w:pPr>
+        <w:keepNext w:val="0"/>
+        <w:keepLines w:val="0"/>
+        <w:pageBreakBefore w:val="0"/>
+        <w:widowControl w:val="0"/>
+        <w:kinsoku/>
+        <w:wordWrap/>
+        <w:overflowPunct/>
+        <w:topLinePunct w:val="0"/>
+        <w:autoSpaceDE/>
+        <w:autoSpaceDN/>
+        <w:bidi w:val="0"/>
+        <w:adjustRightInd/>
+        <w:snapToGrid/>
+        <w:spacing w:after="157" w:afterLines="50"/>
+        <w:ind w:firstLine="480" w:firstLineChars="200"/>
+        <w:textAlignment w:val="auto"/>
+        <w:rPr>
+          <w:rFonts w:hint="eastAsia" w:ascii="宋体" w:hAnsi="宋体" w:eastAsia="宋体" w:cs="宋体"/>
+          <w:sz w:val="24"/>
+          <w:szCs w:val="24"/>
+          <w:lang w:val="en-US" w:eastAsia="zh-CN"/>
+        </w:rPr>
+      </w:pPr>
+      <w:r>
+        <w:rPr>
+          <w:rFonts w:hint="eastAsia" w:ascii="宋体" w:hAnsi="宋体" w:eastAsia="宋体" w:cs="宋体"/>
+          <w:sz w:val="24"/>
+          <w:szCs w:val="24"/>
+          <w:lang w:val="en-US" w:eastAsia="zh-CN"/>
+        </w:rPr>
+        <w:t>轮动行业：普通轮动行业首板时很难判断持续性，大多数股票首板后第2天会跌，特别是超跌行业因为消息刺激的补偿，追涨风险大</w:t>
+      </w:r>
+    </w:p>
+    <w:p>
+      <w:pPr>
+        <w:keepNext w:val="0"/>
+        <w:keepLines w:val="0"/>
+        <w:pageBreakBefore w:val="0"/>
+        <w:widowControl w:val="0"/>
+        <w:kinsoku/>
+        <w:wordWrap/>
+        <w:overflowPunct/>
+        <w:topLinePunct w:val="0"/>
+        <w:autoSpaceDE/>
+        <w:autoSpaceDN/>
+        <w:bidi w:val="0"/>
+        <w:adjustRightInd/>
+        <w:snapToGrid/>
+        <w:spacing w:after="157" w:afterLines="50"/>
+        <w:ind w:firstLine="480" w:firstLineChars="200"/>
+        <w:textAlignment w:val="auto"/>
+        <w:rPr>
+          <w:rFonts w:hint="default" w:ascii="宋体" w:hAnsi="宋体" w:eastAsia="宋体" w:cs="宋体"/>
+          <w:sz w:val="24"/>
+          <w:szCs w:val="24"/>
+          <w:lang w:val="en-US" w:eastAsia="zh-CN"/>
+        </w:rPr>
+      </w:pPr>
+      <w:r>
+        <w:rPr>
+          <w:rFonts w:hint="eastAsia" w:ascii="宋体" w:hAnsi="宋体" w:eastAsia="宋体" w:cs="宋体"/>
+          <w:sz w:val="24"/>
+          <w:szCs w:val="24"/>
+          <w:lang w:val="en-US" w:eastAsia="zh-CN"/>
+        </w:rPr>
+        <w:t>突发消息：突发消息容易冲高回落。突发消息+超跌+板块轮动造成的上涨很难持久，不能追高。即使消息比较强也最多持续几天，龙头股尽量首天低位买入，首天之后不再买入，第2天即使连板也要卖出，第3天通常大跌；非龙头股买入的风险很大，如果第1天大涨，第2天就可能大跌</w:t>
+      </w:r>
+    </w:p>
+    <w:p>
+      <w:pPr>
+        <w:keepNext w:val="0"/>
+        <w:keepLines w:val="0"/>
+        <w:pageBreakBefore w:val="0"/>
+        <w:widowControl w:val="0"/>
+        <w:kinsoku/>
+        <w:wordWrap/>
+        <w:overflowPunct/>
+        <w:topLinePunct w:val="0"/>
+        <w:autoSpaceDE/>
+        <w:autoSpaceDN/>
+        <w:bidi w:val="0"/>
+        <w:adjustRightInd/>
+        <w:snapToGrid/>
+        <w:spacing w:after="157" w:afterLines="50"/>
+        <w:ind w:firstLine="480" w:firstLineChars="200"/>
+        <w:textAlignment w:val="auto"/>
+        <w:rPr>
+          <w:rFonts w:hint="eastAsia" w:ascii="宋体" w:hAnsi="宋体" w:eastAsia="宋体" w:cs="宋体"/>
+          <w:sz w:val="24"/>
+          <w:szCs w:val="24"/>
+          <w:lang w:val="en-US" w:eastAsia="zh-CN"/>
+        </w:rPr>
+      </w:pPr>
+      <w:r>
+        <w:rPr>
+          <w:rFonts w:hint="eastAsia" w:ascii="宋体" w:hAnsi="宋体" w:eastAsia="宋体" w:cs="宋体"/>
+          <w:sz w:val="24"/>
+          <w:szCs w:val="24"/>
+          <w:lang w:val="en-US" w:eastAsia="zh-CN"/>
+        </w:rPr>
+        <w:t>远期消息：远期消息容易制造龙头行业。初期离消息兑现远时，会有龙头股带领行业上涨，只要是不在高位的股都会跟涨。中期离消息兑现近时，龙头股在分歧后还会上涨，前排股会陆续转涨为跌，中位股中会出现几只接力上涨。后期到消息兑现前后时，整体会大跌，如果该消息有业绩(比如产品发布后销量很大)会出现小反弹，个别低位的股还可能上涨，但很快都会大跌</w:t>
+      </w:r>
+    </w:p>
+    <w:p>
+      <w:pPr>
+        <w:keepNext w:val="0"/>
+        <w:keepLines w:val="0"/>
+        <w:pageBreakBefore w:val="0"/>
+        <w:widowControl w:val="0"/>
+        <w:kinsoku/>
+        <w:wordWrap/>
+        <w:overflowPunct/>
+        <w:topLinePunct w:val="0"/>
+        <w:autoSpaceDE/>
+        <w:autoSpaceDN/>
+        <w:bidi w:val="0"/>
+        <w:adjustRightInd/>
+        <w:snapToGrid/>
+        <w:spacing w:after="157" w:afterLines="50"/>
+        <w:ind w:firstLine="480" w:firstLineChars="200"/>
+        <w:textAlignment w:val="auto"/>
+        <w:rPr>
+          <w:rFonts w:hint="eastAsia" w:ascii="宋体" w:hAnsi="宋体" w:eastAsia="宋体" w:cs="宋体"/>
+          <w:sz w:val="24"/>
+          <w:szCs w:val="24"/>
+          <w:lang w:val="en-US" w:eastAsia="zh-CN"/>
+        </w:rPr>
+      </w:pPr>
+      <w:r>
+        <w:rPr>
+          <w:rFonts w:hint="eastAsia" w:ascii="宋体" w:hAnsi="宋体" w:eastAsia="宋体" w:cs="宋体"/>
+          <w:sz w:val="24"/>
+          <w:szCs w:val="24"/>
+          <w:lang w:val="en-US" w:eastAsia="zh-CN"/>
+        </w:rPr>
+        <w:t>趋势大股：市值和成交额都很大的股，趋势大票上涨时情绪能持续一段时间</w:t>
+      </w:r>
+    </w:p>
+    <w:p>
+      <w:pPr>
+        <w:keepNext w:val="0"/>
+        <w:keepLines w:val="0"/>
+        <w:pageBreakBefore w:val="0"/>
+        <w:widowControl w:val="0"/>
+        <w:kinsoku/>
+        <w:wordWrap/>
+        <w:overflowPunct/>
+        <w:topLinePunct w:val="0"/>
+        <w:autoSpaceDE/>
+        <w:autoSpaceDN/>
+        <w:bidi w:val="0"/>
+        <w:adjustRightInd/>
+        <w:snapToGrid/>
+        <w:spacing w:after="157" w:afterLines="50"/>
+        <w:ind w:firstLine="480" w:firstLineChars="200"/>
+        <w:textAlignment w:val="auto"/>
+        <w:rPr>
+          <w:rFonts w:hint="default" w:ascii="宋体" w:hAnsi="宋体" w:eastAsia="宋体" w:cs="宋体"/>
+          <w:sz w:val="24"/>
+          <w:szCs w:val="24"/>
+          <w:lang w:val="en-US" w:eastAsia="zh-CN"/>
+        </w:rPr>
+      </w:pPr>
+      <w:r>
+        <w:rPr>
+          <w:rFonts w:hint="eastAsia" w:ascii="宋体" w:hAnsi="宋体" w:eastAsia="宋体" w:cs="宋体"/>
+          <w:sz w:val="24"/>
+          <w:szCs w:val="24"/>
+          <w:lang w:val="en-US" w:eastAsia="zh-CN"/>
+        </w:rPr>
+        <w:t>涨停潮：龙头行业出现时会有10-20支以上的股票涨停。如果一个行业涨停的股数不多，通常为轮动题材，持续性不强</w:t>
+      </w:r>
+    </w:p>
+    <w:p>
+      <w:pPr>
+        <w:keepNext w:val="0"/>
+        <w:keepLines w:val="0"/>
+        <w:pageBreakBefore w:val="0"/>
+        <w:widowControl w:val="0"/>
+        <w:kinsoku/>
+        <w:wordWrap/>
+        <w:overflowPunct/>
+        <w:topLinePunct w:val="0"/>
+        <w:autoSpaceDE/>
+        <w:autoSpaceDN/>
+        <w:bidi w:val="0"/>
+        <w:adjustRightInd/>
+        <w:snapToGrid/>
+        <w:spacing w:after="157" w:afterLines="50"/>
+        <w:ind w:firstLine="480" w:firstLineChars="200"/>
+        <w:textAlignment w:val="auto"/>
+        <w:rPr>
+          <w:rFonts w:hint="default" w:ascii="宋体" w:hAnsi="宋体" w:eastAsia="宋体" w:cs="宋体"/>
+          <w:sz w:val="24"/>
+          <w:szCs w:val="24"/>
+          <w:lang w:val="en-US" w:eastAsia="zh-CN"/>
+        </w:rPr>
+      </w:pPr>
+      <w:r>
+        <w:rPr>
+          <w:rFonts w:hint="eastAsia" w:ascii="宋体" w:hAnsi="宋体" w:eastAsia="宋体" w:cs="宋体"/>
+          <w:sz w:val="24"/>
+          <w:szCs w:val="24"/>
+          <w:lang w:val="en-US" w:eastAsia="zh-CN"/>
+        </w:rPr>
+        <w:t>龙头股：市值大的股第1天可能会试探拉升，随后股价回落、让不坚定者卖出。第2天可能略微低开，然后瞬间拉升到5%左右，震荡一会，再二次拉升封板。首板倍量涨停、封板量高，次日缩量涨停，之后无量加速。连板到高位后，预期倍量震荡，次日低开，大跌两天到支撑线；如果行情特别好，次日也可能平开涨停，继续第2波行情；如果遇到问询函、极差行情等，当日开盘有瞬间天地板的风险，甚至要跌停3日才会翘板，之后还会下跌，集合竞价最后一分钟成交量突然放大是信号</w:t>
+      </w:r>
+    </w:p>
+    <w:p>
+      <w:pPr>
+        <w:keepNext w:val="0"/>
+        <w:keepLines w:val="0"/>
+        <w:pageBreakBefore w:val="0"/>
+        <w:widowControl w:val="0"/>
+        <w:kinsoku/>
+        <w:wordWrap/>
+        <w:overflowPunct/>
+        <w:topLinePunct w:val="0"/>
+        <w:autoSpaceDE/>
+        <w:autoSpaceDN/>
+        <w:bidi w:val="0"/>
+        <w:adjustRightInd/>
+        <w:snapToGrid/>
+        <w:spacing w:after="157" w:afterLines="50"/>
+        <w:ind w:firstLine="480" w:firstLineChars="200"/>
+        <w:textAlignment w:val="auto"/>
+        <w:rPr>
+          <w:rFonts w:hint="eastAsia" w:ascii="宋体" w:hAnsi="宋体" w:eastAsia="宋体" w:cs="宋体"/>
+          <w:sz w:val="24"/>
+          <w:szCs w:val="24"/>
+          <w:lang w:val="en-US" w:eastAsia="zh-CN"/>
+        </w:rPr>
+      </w:pPr>
+      <w:r>
+        <w:rPr>
+          <w:rFonts w:hint="eastAsia" w:ascii="宋体" w:hAnsi="宋体" w:eastAsia="宋体" w:cs="宋体"/>
+          <w:sz w:val="24"/>
+          <w:szCs w:val="24"/>
+          <w:lang w:val="en-US" w:eastAsia="zh-CN"/>
+        </w:rPr>
+        <w:t>龙头行业：会有一个主龙头领涨，相关概念中多个前排股跟涨，同概念中会有10支股以上涨停。高位断板的前排股第2天容易大跌，如果确定行情还没结束，可以抄底大跌过的股等反弹。行业末期时，龙头行业会出现断板震荡，造成其他行业的冲高(可能回落)，可以提前潜伏其他轮动行业的龙头股</w:t>
+      </w:r>
+    </w:p>
+    <w:p>
+      <w:pPr>
+        <w:keepNext w:val="0"/>
+        <w:keepLines w:val="0"/>
+        <w:pageBreakBefore w:val="0"/>
+        <w:widowControl w:val="0"/>
+        <w:kinsoku/>
+        <w:wordWrap/>
+        <w:overflowPunct/>
+        <w:topLinePunct w:val="0"/>
+        <w:autoSpaceDE/>
+        <w:autoSpaceDN/>
+        <w:bidi w:val="0"/>
+        <w:adjustRightInd/>
+        <w:snapToGrid/>
+        <w:spacing w:after="157" w:afterLines="50"/>
+        <w:ind w:firstLine="480" w:firstLineChars="200"/>
+        <w:textAlignment w:val="auto"/>
+        <w:rPr>
+          <w:rFonts w:hint="default" w:ascii="宋体" w:hAnsi="宋体" w:eastAsia="宋体" w:cs="宋体"/>
+          <w:sz w:val="24"/>
+          <w:szCs w:val="24"/>
+          <w:lang w:val="en-US" w:eastAsia="zh-CN"/>
+        </w:rPr>
+      </w:pPr>
+      <w:r>
+        <w:rPr>
+          <w:rFonts w:hint="eastAsia" w:ascii="宋体" w:hAnsi="宋体" w:eastAsia="宋体" w:cs="宋体"/>
+          <w:sz w:val="24"/>
+          <w:szCs w:val="24"/>
+          <w:lang w:val="en-US" w:eastAsia="zh-CN"/>
+        </w:rPr>
+        <w:t>龙头效应：最高板龙头会影响整个行业。连板后的断板容易出现在星期1、集合竞价、开盘5分钟内，高位断板容易天地板，带崩整个行业。当市场情绪好时，炸板会修复。龙头在开盘后表现强势，会带动整个行业大涨，行业初期时在10分钟内会有10多支股涨停；如果下午上证大涨，午后10分钟内还会有几只股涨停。注意不要在高位买入，后排股容易冲高回落，第2天也不要追涨，大部分封板不强的首板股第2天预期回调</w:t>
+      </w:r>
+    </w:p>
+    <w:p>
+      <w:pPr>
+        <w:keepNext w:val="0"/>
+        <w:keepLines w:val="0"/>
+        <w:pageBreakBefore w:val="0"/>
+        <w:widowControl w:val="0"/>
+        <w:kinsoku/>
+        <w:wordWrap/>
+        <w:overflowPunct/>
+        <w:topLinePunct w:val="0"/>
+        <w:autoSpaceDE/>
+        <w:autoSpaceDN/>
+        <w:bidi w:val="0"/>
+        <w:adjustRightInd/>
+        <w:snapToGrid/>
+        <w:spacing w:after="157" w:afterLines="50"/>
+        <w:ind w:firstLine="480" w:firstLineChars="200"/>
+        <w:textAlignment w:val="auto"/>
+        <w:rPr>
+          <w:rFonts w:hint="default" w:ascii="宋体" w:hAnsi="宋体" w:eastAsia="宋体" w:cs="宋体"/>
+          <w:sz w:val="24"/>
+          <w:szCs w:val="24"/>
+          <w:lang w:val="en-US" w:eastAsia="zh-CN"/>
+        </w:rPr>
+      </w:pPr>
+      <w:r>
+        <w:rPr>
+          <w:rFonts w:hint="eastAsia" w:ascii="宋体" w:hAnsi="宋体" w:eastAsia="宋体" w:cs="宋体"/>
+          <w:sz w:val="24"/>
+          <w:szCs w:val="24"/>
+          <w:lang w:val="en-US" w:eastAsia="zh-CN"/>
+        </w:rPr>
+        <w:t>涨停封单：涨停股封单量占流通市值5%以上属于强势股，接近10%属于非常强势股。通常一字板属于无量加速，封板量高的无量加速预期2天后才会放量</w:t>
+      </w:r>
+    </w:p>
+    <w:p>
+      <w:pPr>
+        <w:keepNext w:val="0"/>
+        <w:keepLines w:val="0"/>
+        <w:pageBreakBefore w:val="0"/>
+        <w:widowControl w:val="0"/>
+        <w:kinsoku/>
+        <w:wordWrap/>
+        <w:overflowPunct/>
+        <w:topLinePunct w:val="0"/>
+        <w:autoSpaceDE/>
+        <w:autoSpaceDN/>
+        <w:bidi w:val="0"/>
+        <w:adjustRightInd/>
+        <w:snapToGrid/>
+        <w:spacing w:after="157" w:afterLines="50"/>
+        <w:ind w:firstLine="480" w:firstLineChars="200"/>
+        <w:textAlignment w:val="auto"/>
+        <w:rPr>
+          <w:rFonts w:hint="eastAsia" w:ascii="宋体" w:hAnsi="宋体" w:eastAsia="宋体" w:cs="宋体"/>
+          <w:sz w:val="24"/>
+          <w:szCs w:val="24"/>
+          <w:lang w:val="en-US" w:eastAsia="zh-CN"/>
+        </w:rPr>
+      </w:pPr>
+      <w:r>
+        <w:rPr>
+          <w:rFonts w:hint="eastAsia" w:ascii="宋体" w:hAnsi="宋体" w:eastAsia="宋体" w:cs="宋体"/>
+          <w:sz w:val="24"/>
+          <w:szCs w:val="24"/>
+          <w:lang w:val="en-US" w:eastAsia="zh-CN"/>
+        </w:rPr>
+        <w:t>龙头炸板：龙头行业末期的龙头股在炸板会瞬间出现大缺口，会带动行业中其他涨停股出现缺口、轮动行业快速冲高。行情没结束时，会很快回封，有一定的抄底机会，轮动行业也会回落。无论是否回封，都会有外流资金进入到其他行业中，有逻辑、换手率高的行业有成为主线的潜力，有提前潜伏下一个龙头的机会</w:t>
+      </w:r>
+    </w:p>
+    <w:p>
+      <w:pPr>
+        <w:keepNext w:val="0"/>
+        <w:keepLines w:val="0"/>
+        <w:pageBreakBefore w:val="0"/>
+        <w:widowControl w:val="0"/>
+        <w:kinsoku/>
+        <w:wordWrap/>
+        <w:overflowPunct/>
+        <w:topLinePunct w:val="0"/>
+        <w:autoSpaceDE/>
+        <w:autoSpaceDN/>
+        <w:bidi w:val="0"/>
+        <w:adjustRightInd/>
+        <w:snapToGrid/>
+        <w:spacing w:after="157" w:afterLines="50"/>
+        <w:ind w:firstLine="480" w:firstLineChars="200"/>
+        <w:textAlignment w:val="auto"/>
+        <w:rPr>
+          <w:rFonts w:hint="eastAsia" w:ascii="宋体" w:hAnsi="宋体" w:eastAsia="宋体" w:cs="宋体"/>
+          <w:sz w:val="24"/>
+          <w:szCs w:val="24"/>
+          <w:lang w:val="en-US" w:eastAsia="zh-CN"/>
+        </w:rPr>
+      </w:pPr>
+      <w:r>
+        <w:rPr>
+          <w:rFonts w:hint="eastAsia" w:ascii="宋体" w:hAnsi="宋体" w:eastAsia="宋体" w:cs="宋体"/>
+          <w:sz w:val="24"/>
+          <w:szCs w:val="24"/>
+          <w:lang w:val="en-US" w:eastAsia="zh-CN"/>
+        </w:rPr>
+        <w:t>龙头断板：高位龙头断板后会大跌，市场资金多、情绪好时第2天会出现反包回升，之后再继续下跌。市场资金不足、情绪差时会连续一字跌停，翘板之后还会跌停；翘板前通常会有同行业的热门股拉升；翘板时同行业的其他股会出现上升，但回封后会回落；早盘翘板大概率是大资金为了解套</w:t>
+      </w:r>
+    </w:p>
+    <w:p>
+      <w:pPr>
+        <w:keepNext w:val="0"/>
+        <w:keepLines w:val="0"/>
+        <w:pageBreakBefore w:val="0"/>
+        <w:widowControl w:val="0"/>
+        <w:kinsoku/>
+        <w:wordWrap/>
+        <w:overflowPunct/>
+        <w:topLinePunct w:val="0"/>
+        <w:autoSpaceDE/>
+        <w:autoSpaceDN/>
+        <w:bidi w:val="0"/>
+        <w:adjustRightInd/>
+        <w:snapToGrid/>
+        <w:spacing w:after="157" w:afterLines="50"/>
+        <w:ind w:firstLine="480" w:firstLineChars="200"/>
+        <w:textAlignment w:val="auto"/>
+        <w:rPr>
+          <w:rFonts w:hint="eastAsia" w:ascii="宋体" w:hAnsi="宋体" w:eastAsia="宋体" w:cs="宋体"/>
+          <w:sz w:val="24"/>
+          <w:szCs w:val="24"/>
+          <w:lang w:val="en-US" w:eastAsia="zh-CN"/>
+        </w:rPr>
+      </w:pPr>
+      <w:r>
+        <w:rPr>
+          <w:rFonts w:hint="eastAsia" w:ascii="宋体" w:hAnsi="宋体" w:eastAsia="宋体" w:cs="宋体"/>
+          <w:sz w:val="24"/>
+          <w:szCs w:val="24"/>
+          <w:lang w:val="en-US" w:eastAsia="zh-CN"/>
+        </w:rPr>
+        <w:t>龙头末期：龙头股票大跌之后很难再回升，原本长期持有的资金已经卖了，活跃资金也走了，当龙头连续两天大跌之后就不再考虑</w:t>
+      </w:r>
+    </w:p>
+    <w:p>
+      <w:pPr>
+        <w:keepNext w:val="0"/>
+        <w:keepLines w:val="0"/>
+        <w:pageBreakBefore w:val="0"/>
+        <w:widowControl w:val="0"/>
+        <w:kinsoku/>
+        <w:wordWrap/>
+        <w:overflowPunct/>
+        <w:topLinePunct w:val="0"/>
+        <w:autoSpaceDE/>
+        <w:autoSpaceDN/>
+        <w:bidi w:val="0"/>
+        <w:adjustRightInd/>
+        <w:snapToGrid/>
+        <w:spacing w:after="157" w:afterLines="50"/>
+        <w:ind w:firstLine="480" w:firstLineChars="200"/>
+        <w:textAlignment w:val="auto"/>
+        <w:rPr>
+          <w:rFonts w:hint="eastAsia" w:ascii="宋体" w:hAnsi="宋体" w:eastAsia="宋体" w:cs="宋体"/>
+          <w:sz w:val="24"/>
+          <w:szCs w:val="24"/>
+          <w:lang w:val="en-US" w:eastAsia="zh-CN"/>
+        </w:rPr>
+      </w:pPr>
+      <w:r>
+        <w:rPr>
+          <w:rFonts w:hint="eastAsia" w:ascii="宋体" w:hAnsi="宋体" w:eastAsia="宋体" w:cs="宋体"/>
+          <w:sz w:val="24"/>
+          <w:szCs w:val="24"/>
+          <w:lang w:val="en-US" w:eastAsia="zh-CN"/>
+        </w:rPr>
+        <w:t>烂板：盘中涨停但收盘没有涨停的股票，第2天容易低开</w:t>
+      </w:r>
+    </w:p>
+    <w:p>
+      <w:pPr>
+        <w:keepNext w:val="0"/>
+        <w:keepLines w:val="0"/>
+        <w:pageBreakBefore w:val="0"/>
+        <w:widowControl w:val="0"/>
+        <w:kinsoku/>
+        <w:wordWrap/>
+        <w:overflowPunct/>
+        <w:topLinePunct w:val="0"/>
+        <w:autoSpaceDE/>
+        <w:autoSpaceDN/>
+        <w:bidi w:val="0"/>
+        <w:adjustRightInd/>
+        <w:snapToGrid/>
+        <w:spacing w:after="157" w:afterLines="50"/>
+        <w:ind w:firstLine="480" w:firstLineChars="200"/>
+        <w:textAlignment w:val="auto"/>
+        <w:rPr>
+          <w:rFonts w:hint="default" w:ascii="宋体" w:hAnsi="宋体" w:eastAsia="宋体" w:cs="宋体"/>
+          <w:sz w:val="24"/>
+          <w:szCs w:val="24"/>
+          <w:lang w:val="en-US" w:eastAsia="zh-CN"/>
+        </w:rPr>
+      </w:pPr>
+      <w:r>
+        <w:rPr>
+          <w:rFonts w:hint="eastAsia" w:ascii="宋体" w:hAnsi="宋体" w:eastAsia="宋体" w:cs="宋体"/>
+          <w:sz w:val="24"/>
+          <w:szCs w:val="24"/>
+          <w:lang w:val="en-US" w:eastAsia="zh-CN"/>
+        </w:rPr>
+        <w:t>早盘涨停：10:30前涨停的股票通常比较强势</w:t>
+      </w:r>
+    </w:p>
+    <w:p>
+      <w:pPr>
+        <w:keepNext w:val="0"/>
+        <w:keepLines w:val="0"/>
+        <w:pageBreakBefore w:val="0"/>
+        <w:widowControl w:val="0"/>
+        <w:kinsoku/>
+        <w:wordWrap/>
+        <w:overflowPunct/>
+        <w:topLinePunct w:val="0"/>
+        <w:autoSpaceDE/>
+        <w:autoSpaceDN/>
+        <w:bidi w:val="0"/>
+        <w:adjustRightInd/>
+        <w:snapToGrid/>
+        <w:spacing w:after="157" w:afterLines="50"/>
+        <w:ind w:firstLine="480" w:firstLineChars="200"/>
+        <w:textAlignment w:val="auto"/>
+        <w:rPr>
+          <w:rFonts w:hint="eastAsia" w:ascii="宋体" w:hAnsi="宋体" w:eastAsia="宋体" w:cs="宋体"/>
+          <w:sz w:val="24"/>
+          <w:szCs w:val="24"/>
+          <w:lang w:val="en-US" w:eastAsia="zh-CN"/>
+        </w:rPr>
+      </w:pPr>
+      <w:r>
+        <w:rPr>
+          <w:rFonts w:hint="eastAsia" w:ascii="宋体" w:hAnsi="宋体" w:eastAsia="宋体" w:cs="宋体"/>
+          <w:sz w:val="24"/>
+          <w:szCs w:val="24"/>
+          <w:lang w:val="en-US" w:eastAsia="zh-CN"/>
+        </w:rPr>
+        <w:t>尾盘涨停：高位+尾盘拉涨停的股票，如果不是特殊情绪刺激，第2天大概率大跌</w:t>
+      </w:r>
+    </w:p>
+    <w:p>
+      <w:pPr>
+        <w:keepNext w:val="0"/>
+        <w:keepLines w:val="0"/>
+        <w:pageBreakBefore w:val="0"/>
+        <w:widowControl w:val="0"/>
+        <w:kinsoku/>
+        <w:wordWrap/>
+        <w:overflowPunct/>
+        <w:topLinePunct w:val="0"/>
+        <w:autoSpaceDE/>
+        <w:autoSpaceDN/>
+        <w:bidi w:val="0"/>
+        <w:adjustRightInd/>
+        <w:snapToGrid/>
+        <w:spacing w:after="157" w:afterLines="50"/>
+        <w:ind w:firstLine="480" w:firstLineChars="200"/>
+        <w:textAlignment w:val="auto"/>
+        <w:rPr>
+          <w:rFonts w:hint="eastAsia" w:ascii="宋体" w:hAnsi="宋体" w:eastAsia="宋体" w:cs="宋体"/>
+          <w:sz w:val="24"/>
+          <w:szCs w:val="24"/>
+          <w:lang w:val="en-US" w:eastAsia="zh-CN"/>
+        </w:rPr>
+      </w:pPr>
+      <w:r>
+        <w:rPr>
+          <w:rFonts w:hint="eastAsia" w:ascii="宋体" w:hAnsi="宋体" w:eastAsia="宋体" w:cs="宋体"/>
+          <w:sz w:val="24"/>
+          <w:szCs w:val="24"/>
+          <w:lang w:val="en-US" w:eastAsia="zh-CN"/>
+        </w:rPr>
+        <w:t>限制出售：当某个行业或产品限制出售时，该行业通常会有一天的冲高，第2容易回落</w:t>
+      </w:r>
+    </w:p>
+    <w:p>
+      <w:pPr>
+        <w:keepNext w:val="0"/>
+        <w:keepLines w:val="0"/>
+        <w:pageBreakBefore w:val="0"/>
+        <w:widowControl w:val="0"/>
+        <w:kinsoku/>
+        <w:wordWrap/>
+        <w:overflowPunct/>
+        <w:topLinePunct w:val="0"/>
+        <w:autoSpaceDE/>
+        <w:autoSpaceDN/>
+        <w:bidi w:val="0"/>
+        <w:adjustRightInd/>
+        <w:snapToGrid/>
+        <w:spacing w:after="157" w:afterLines="50"/>
+        <w:ind w:firstLine="480" w:firstLineChars="200"/>
+        <w:textAlignment w:val="auto"/>
+        <w:rPr>
+          <w:rFonts w:hint="default" w:ascii="宋体" w:hAnsi="宋体" w:eastAsia="宋体" w:cs="宋体"/>
+          <w:sz w:val="24"/>
+          <w:szCs w:val="24"/>
+          <w:lang w:val="en-US" w:eastAsia="zh-CN"/>
+        </w:rPr>
+      </w:pPr>
+      <w:r>
+        <w:rPr>
+          <w:rFonts w:hint="eastAsia" w:ascii="宋体" w:hAnsi="宋体" w:eastAsia="宋体" w:cs="宋体"/>
+          <w:sz w:val="24"/>
+          <w:szCs w:val="24"/>
+          <w:lang w:val="en-US" w:eastAsia="zh-CN"/>
+        </w:rPr>
+        <w:t>降息：国内降息、美国降息在短期内会刺激股市增长，美国降息的影响可能只有一两天</w:t>
+      </w:r>
+    </w:p>
+    <w:p>
+      <w:pPr>
+        <w:keepNext w:val="0"/>
+        <w:keepLines w:val="0"/>
+        <w:pageBreakBefore w:val="0"/>
+        <w:widowControl w:val="0"/>
+        <w:kinsoku/>
+        <w:wordWrap/>
+        <w:overflowPunct/>
+        <w:topLinePunct w:val="0"/>
+        <w:autoSpaceDE/>
+        <w:autoSpaceDN/>
+        <w:bidi w:val="0"/>
+        <w:adjustRightInd/>
+        <w:snapToGrid/>
+        <w:spacing w:after="157" w:afterLines="50"/>
+        <w:ind w:firstLine="480" w:firstLineChars="200"/>
+        <w:textAlignment w:val="auto"/>
+        <w:rPr>
+          <w:rFonts w:hint="eastAsia" w:ascii="宋体" w:hAnsi="宋体" w:eastAsia="宋体" w:cs="宋体"/>
+          <w:sz w:val="24"/>
+          <w:szCs w:val="24"/>
+          <w:lang w:val="en-US" w:eastAsia="zh-CN"/>
+        </w:rPr>
+      </w:pPr>
+      <w:r>
+        <w:rPr>
+          <w:rFonts w:hint="eastAsia" w:ascii="宋体" w:hAnsi="宋体" w:eastAsia="宋体" w:cs="宋体"/>
+          <w:sz w:val="24"/>
+          <w:szCs w:val="24"/>
+          <w:lang w:val="en-US" w:eastAsia="zh-CN"/>
+        </w:rPr>
+        <w:t>科技行业：A股的科技行业受美股科技股(美科技股基本代表美股)的影响，比如人工智能、消费电子、苹果概念等</w:t>
+      </w:r>
+    </w:p>
+    <w:p>
+      <w:pPr>
+        <w:keepNext w:val="0"/>
+        <w:keepLines w:val="0"/>
+        <w:pageBreakBefore w:val="0"/>
+        <w:widowControl w:val="0"/>
+        <w:kinsoku/>
+        <w:wordWrap/>
+        <w:overflowPunct/>
+        <w:topLinePunct w:val="0"/>
+        <w:autoSpaceDE/>
+        <w:autoSpaceDN/>
+        <w:bidi w:val="0"/>
+        <w:adjustRightInd/>
+        <w:snapToGrid/>
+        <w:spacing w:after="157" w:afterLines="50"/>
+        <w:ind w:firstLine="480" w:firstLineChars="200"/>
+        <w:textAlignment w:val="auto"/>
         <w:rPr>
           <w:rFonts w:hint="default" w:ascii="宋体" w:hAnsi="宋体" w:cs="宋体"/>
           <w:b w:val="0"/>
@@ -4101,270 +5144,780 @@
           <w:u w:val="none"/>
           <w:lang w:val="en-US" w:eastAsia="zh-CN" w:bidi="ar-SA"/>
         </w:rPr>
-        <w:t>上证</w:t>
-      </w:r>
-      <w:r>
-        <w:rPr>
-          <w:rFonts w:hint="eastAsia" w:ascii="宋体" w:hAnsi="宋体" w:cs="宋体"/>
+      </w:pPr>
+      <w:r>
+        <w:rPr>
+          <w:rFonts w:hint="eastAsia" w:ascii="宋体" w:hAnsi="宋体" w:eastAsia="宋体" w:cs="宋体"/>
+          <w:sz w:val="24"/>
+          <w:szCs w:val="24"/>
+          <w:lang w:val="en-US" w:eastAsia="zh-CN"/>
+        </w:rPr>
+        <w:t>电力行业：通常天气热时电力股票会持续下跌，反之天气冷时电力股票会上涨</w:t>
+      </w:r>
+    </w:p>
+    <w:p>
+      <w:pPr>
+        <w:keepNext w:val="0"/>
+        <w:keepLines w:val="0"/>
+        <w:pageBreakBefore w:val="0"/>
+        <w:widowControl w:val="0"/>
+        <w:kinsoku/>
+        <w:wordWrap/>
+        <w:overflowPunct/>
+        <w:topLinePunct w:val="0"/>
+        <w:autoSpaceDE/>
+        <w:autoSpaceDN/>
+        <w:bidi w:val="0"/>
+        <w:adjustRightInd/>
+        <w:snapToGrid/>
+        <w:spacing w:after="157" w:afterLines="50"/>
+        <w:ind w:firstLine="482" w:firstLineChars="200"/>
+        <w:textAlignment w:val="auto"/>
+        <w:outlineLvl w:val="9"/>
+        <w:rPr>
+          <w:rFonts w:hint="default" w:ascii="宋体" w:hAnsi="宋体" w:eastAsia="宋体" w:cs="宋体"/>
+          <w:b/>
+          <w:bCs/>
+          <w:sz w:val="24"/>
+          <w:szCs w:val="24"/>
+          <w:lang w:val="en-US" w:eastAsia="zh-CN"/>
+        </w:rPr>
+      </w:pPr>
+      <w:r>
+        <w:rPr>
+          <w:rFonts w:hint="default" w:ascii="宋体" w:hAnsi="宋体" w:eastAsia="宋体" w:cs="宋体"/>
+          <w:b/>
+          <w:bCs/>
+          <w:sz w:val="24"/>
+          <w:szCs w:val="24"/>
+          <w:lang w:val="en-US" w:eastAsia="zh-CN"/>
+        </w:rPr>
+        <w:t>筹码</w:t>
+      </w:r>
+      <w:r>
+        <w:rPr>
+          <w:rFonts w:hint="eastAsia" w:ascii="宋体" w:hAnsi="宋体" w:eastAsia="宋体" w:cs="宋体"/>
+          <w:b/>
+          <w:bCs/>
+          <w:sz w:val="24"/>
+          <w:szCs w:val="24"/>
+          <w:lang w:val="en-US" w:eastAsia="zh-CN"/>
+        </w:rPr>
+        <w:t>规律：</w:t>
+      </w:r>
+    </w:p>
+    <w:p>
+      <w:pPr>
+        <w:keepNext w:val="0"/>
+        <w:keepLines w:val="0"/>
+        <w:pageBreakBefore w:val="0"/>
+        <w:widowControl w:val="0"/>
+        <w:kinsoku/>
+        <w:wordWrap/>
+        <w:overflowPunct/>
+        <w:topLinePunct w:val="0"/>
+        <w:autoSpaceDE/>
+        <w:autoSpaceDN/>
+        <w:bidi w:val="0"/>
+        <w:adjustRightInd/>
+        <w:snapToGrid/>
+        <w:spacing w:after="157" w:afterLines="50"/>
+        <w:ind w:firstLine="480" w:firstLineChars="200"/>
+        <w:textAlignment w:val="auto"/>
+        <w:rPr>
+          <w:rFonts w:hint="default" w:ascii="宋体" w:hAnsi="宋体" w:eastAsia="宋体" w:cs="宋体"/>
+          <w:sz w:val="24"/>
+          <w:szCs w:val="24"/>
+          <w:lang w:val="en-US" w:eastAsia="zh-CN"/>
+        </w:rPr>
+      </w:pPr>
+      <w:r>
+        <w:rPr>
+          <w:rFonts w:hint="default" w:ascii="宋体" w:hAnsi="宋体" w:eastAsia="宋体" w:cs="宋体"/>
+          <w:sz w:val="24"/>
+          <w:szCs w:val="24"/>
+          <w:lang w:val="en-US" w:eastAsia="zh-CN"/>
+        </w:rPr>
+        <w:t>筹码分布：所有人买入股票时的价格和数量</w:t>
+      </w:r>
+      <w:r>
+        <w:rPr>
+          <w:rFonts w:hint="eastAsia" w:ascii="宋体" w:hAnsi="宋体" w:eastAsia="宋体" w:cs="宋体"/>
+          <w:sz w:val="24"/>
+          <w:szCs w:val="24"/>
+          <w:lang w:val="en-US" w:eastAsia="zh-CN"/>
+        </w:rPr>
+        <w:t>。</w:t>
+      </w:r>
+      <w:r>
+        <w:rPr>
+          <w:rFonts w:hint="default" w:ascii="宋体" w:hAnsi="宋体" w:eastAsia="宋体" w:cs="宋体"/>
+          <w:sz w:val="24"/>
+          <w:szCs w:val="24"/>
+          <w:lang w:val="en-US" w:eastAsia="zh-CN"/>
+        </w:rPr>
+        <w:t>真实的筹码分布数据是保密的，各交易软件上的筹码分布是通过加权估算出的，虽然不是真实的，但依然具有参考意义。</w:t>
+      </w:r>
+      <w:r>
+        <w:rPr>
+          <w:rFonts w:hint="eastAsia" w:ascii="宋体" w:hAnsi="宋体" w:eastAsia="宋体" w:cs="宋体"/>
+          <w:sz w:val="24"/>
+          <w:szCs w:val="24"/>
+          <w:lang w:val="en-US" w:eastAsia="zh-CN"/>
+        </w:rPr>
+        <w:t>可以</w:t>
+      </w:r>
+      <w:r>
+        <w:rPr>
+          <w:rFonts w:hint="default" w:ascii="宋体" w:hAnsi="宋体" w:eastAsia="宋体" w:cs="宋体"/>
+          <w:sz w:val="24"/>
+          <w:szCs w:val="24"/>
+          <w:lang w:val="en-US" w:eastAsia="zh-CN"/>
+        </w:rPr>
+        <w:t>优先选择自选股中低位锁定的股</w:t>
+      </w:r>
+    </w:p>
+    <w:p>
+      <w:pPr>
+        <w:keepNext w:val="0"/>
+        <w:keepLines w:val="0"/>
+        <w:pageBreakBefore w:val="0"/>
+        <w:widowControl w:val="0"/>
+        <w:kinsoku/>
+        <w:wordWrap/>
+        <w:overflowPunct/>
+        <w:topLinePunct w:val="0"/>
+        <w:autoSpaceDE/>
+        <w:autoSpaceDN/>
+        <w:bidi w:val="0"/>
+        <w:adjustRightInd/>
+        <w:snapToGrid/>
+        <w:spacing w:after="157" w:afterLines="50"/>
+        <w:ind w:firstLine="480" w:firstLineChars="200"/>
+        <w:textAlignment w:val="auto"/>
+        <w:rPr>
+          <w:rFonts w:hint="default" w:ascii="宋体" w:hAnsi="宋体" w:eastAsia="宋体" w:cs="宋体"/>
+          <w:sz w:val="24"/>
+          <w:szCs w:val="24"/>
+          <w:lang w:val="en-US" w:eastAsia="zh-CN"/>
+        </w:rPr>
+      </w:pPr>
+      <w:r>
+        <w:rPr>
+          <w:rFonts w:hint="default" w:ascii="宋体" w:hAnsi="宋体" w:eastAsia="宋体" w:cs="宋体"/>
+          <w:sz w:val="24"/>
+          <w:szCs w:val="24"/>
+          <w:lang w:val="en-US" w:eastAsia="zh-CN"/>
+        </w:rPr>
+        <w:t>筹码集中度：90%的筹码集中在10%以下为高度集中、在10-20%为比较集中、在20%以上为分散。70%的筹码集中在8%以下为高度集中、在8-15%为比较集中、在15%以上为分散。筹码高度集中在低位时更容易上涨</w:t>
+      </w:r>
+    </w:p>
+    <w:p>
+      <w:pPr>
+        <w:keepNext w:val="0"/>
+        <w:keepLines w:val="0"/>
+        <w:pageBreakBefore w:val="0"/>
+        <w:widowControl w:val="0"/>
+        <w:kinsoku/>
+        <w:wordWrap/>
+        <w:overflowPunct/>
+        <w:topLinePunct w:val="0"/>
+        <w:autoSpaceDE/>
+        <w:autoSpaceDN/>
+        <w:bidi w:val="0"/>
+        <w:adjustRightInd/>
+        <w:snapToGrid/>
+        <w:spacing w:after="157" w:afterLines="50"/>
+        <w:ind w:firstLine="480" w:firstLineChars="200"/>
+        <w:textAlignment w:val="auto"/>
+        <w:rPr>
+          <w:rFonts w:hint="default" w:ascii="宋体" w:hAnsi="宋体" w:eastAsia="宋体" w:cs="宋体"/>
+          <w:sz w:val="24"/>
+          <w:szCs w:val="24"/>
+          <w:lang w:val="en-US" w:eastAsia="zh-CN"/>
+        </w:rPr>
+      </w:pPr>
+      <w:r>
+        <w:rPr>
+          <w:rFonts w:hint="default" w:ascii="宋体" w:hAnsi="宋体" w:eastAsia="宋体" w:cs="宋体"/>
+          <w:sz w:val="24"/>
+          <w:szCs w:val="24"/>
+          <w:lang w:val="en-US" w:eastAsia="zh-CN"/>
+        </w:rPr>
+        <w:t>同花顺筹码洞察：可以方便查看自选股的筹码分布，形态为低位锁定的股具有上涨空间</w:t>
+      </w:r>
+    </w:p>
+    <w:p>
+      <w:pPr>
+        <w:keepNext w:val="0"/>
+        <w:keepLines w:val="0"/>
+        <w:pageBreakBefore w:val="0"/>
+        <w:widowControl w:val="0"/>
+        <w:kinsoku/>
+        <w:wordWrap/>
+        <w:overflowPunct/>
+        <w:topLinePunct w:val="0"/>
+        <w:autoSpaceDE/>
+        <w:autoSpaceDN/>
+        <w:bidi w:val="0"/>
+        <w:adjustRightInd/>
+        <w:snapToGrid/>
+        <w:spacing w:after="157" w:afterLines="50"/>
+        <w:ind w:firstLine="482" w:firstLineChars="200"/>
+        <w:textAlignment w:val="auto"/>
+        <w:rPr>
+          <w:rFonts w:hint="eastAsia" w:ascii="宋体" w:hAnsi="宋体" w:eastAsia="宋体" w:cs="宋体"/>
+          <w:b/>
+          <w:bCs/>
+          <w:sz w:val="24"/>
+          <w:szCs w:val="24"/>
+          <w:lang w:val="en-US" w:eastAsia="zh-CN"/>
+        </w:rPr>
+      </w:pPr>
+      <w:r>
+        <w:rPr>
+          <w:rFonts w:hint="eastAsia" w:ascii="宋体" w:hAnsi="宋体" w:eastAsia="宋体" w:cs="宋体"/>
+          <w:b/>
+          <w:bCs/>
+          <w:sz w:val="24"/>
+          <w:szCs w:val="24"/>
+          <w:lang w:val="en-US" w:eastAsia="zh-CN"/>
+        </w:rPr>
+        <w:t>集合竞价规律：</w:t>
+      </w:r>
+    </w:p>
+    <w:p>
+      <w:pPr>
+        <w:keepNext w:val="0"/>
+        <w:keepLines w:val="0"/>
+        <w:pageBreakBefore w:val="0"/>
+        <w:widowControl w:val="0"/>
+        <w:kinsoku/>
+        <w:wordWrap/>
+        <w:overflowPunct/>
+        <w:topLinePunct w:val="0"/>
+        <w:autoSpaceDE/>
+        <w:autoSpaceDN/>
+        <w:bidi w:val="0"/>
+        <w:adjustRightInd/>
+        <w:snapToGrid/>
+        <w:spacing w:after="157" w:afterLines="50"/>
+        <w:ind w:firstLine="480" w:firstLineChars="200"/>
+        <w:textAlignment w:val="auto"/>
+        <w:rPr>
+          <w:rFonts w:hint="eastAsia" w:ascii="宋体" w:hAnsi="宋体" w:eastAsia="宋体" w:cs="宋体"/>
+          <w:sz w:val="24"/>
+          <w:szCs w:val="24"/>
+          <w:lang w:val="en-US" w:eastAsia="zh-CN"/>
+        </w:rPr>
+      </w:pPr>
+      <w:r>
+        <w:rPr>
+          <w:rFonts w:hint="eastAsia" w:ascii="宋体" w:hAnsi="宋体" w:eastAsia="宋体" w:cs="宋体"/>
+          <w:sz w:val="24"/>
+          <w:szCs w:val="24"/>
+          <w:lang w:val="en-US" w:eastAsia="zh-CN"/>
+        </w:rPr>
+        <w:t>集合竞价图：上方的线代表价格，中间的量柱代表未成交的单数，下方的量柱代表成交的单数，红色代表买方多，绿色代表卖方多</w:t>
+      </w:r>
+    </w:p>
+    <w:p>
+      <w:pPr>
+        <w:keepNext w:val="0"/>
+        <w:keepLines w:val="0"/>
+        <w:pageBreakBefore w:val="0"/>
+        <w:widowControl w:val="0"/>
+        <w:kinsoku/>
+        <w:wordWrap/>
+        <w:overflowPunct/>
+        <w:topLinePunct w:val="0"/>
+        <w:autoSpaceDE/>
+        <w:autoSpaceDN/>
+        <w:bidi w:val="0"/>
+        <w:adjustRightInd/>
+        <w:snapToGrid/>
+        <w:spacing w:after="157" w:afterLines="50"/>
+        <w:ind w:firstLine="480" w:firstLineChars="200"/>
+        <w:textAlignment w:val="auto"/>
+        <w:rPr>
+          <w:rFonts w:hint="eastAsia" w:ascii="宋体" w:hAnsi="宋体" w:eastAsia="宋体" w:cs="宋体"/>
+          <w:sz w:val="24"/>
+          <w:szCs w:val="24"/>
+          <w:lang w:val="en-US" w:eastAsia="zh-CN"/>
+        </w:rPr>
+      </w:pPr>
+      <w:r>
+        <w:rPr>
+          <w:rFonts w:hint="eastAsia" w:ascii="宋体" w:hAnsi="宋体" w:eastAsia="宋体" w:cs="宋体"/>
+          <w:sz w:val="24"/>
+          <w:szCs w:val="24"/>
+          <w:lang w:val="en-US" w:eastAsia="zh-CN"/>
+        </w:rPr>
+        <w:t>集合竞价：集合竞价时间为9:15-9:30，15-20可以撤单只当作参考，20-25不能撤单要重点关注，25-30不计入集合竞价属于思考时间。板块强度和竞争关系比集合竞价更重要，集合竞价也有欺骗的情况，如果没有+把握不要根据集合竞价下单，开盘后留5分钟观察</w:t>
+      </w:r>
+    </w:p>
+    <w:p>
+      <w:pPr>
+        <w:keepNext w:val="0"/>
+        <w:keepLines w:val="0"/>
+        <w:pageBreakBefore w:val="0"/>
+        <w:widowControl w:val="0"/>
+        <w:kinsoku/>
+        <w:wordWrap/>
+        <w:overflowPunct/>
+        <w:topLinePunct w:val="0"/>
+        <w:autoSpaceDE/>
+        <w:autoSpaceDN/>
+        <w:bidi w:val="0"/>
+        <w:adjustRightInd/>
+        <w:snapToGrid/>
+        <w:spacing w:after="157" w:afterLines="50"/>
+        <w:ind w:firstLine="480" w:firstLineChars="200"/>
+        <w:textAlignment w:val="auto"/>
+        <w:rPr>
+          <w:rFonts w:hint="default" w:ascii="宋体" w:hAnsi="宋体" w:eastAsia="宋体" w:cs="宋体"/>
+          <w:sz w:val="24"/>
+          <w:szCs w:val="24"/>
+          <w:lang w:val="en-US" w:eastAsia="zh-CN"/>
+        </w:rPr>
+      </w:pPr>
+      <w:r>
+        <w:rPr>
+          <w:rFonts w:hint="eastAsia" w:ascii="宋体" w:hAnsi="宋体" w:eastAsia="宋体" w:cs="宋体"/>
+          <w:sz w:val="24"/>
+          <w:szCs w:val="24"/>
+          <w:lang w:val="en-US" w:eastAsia="zh-CN"/>
+        </w:rPr>
+        <w:t>集合竞价成交量：连板的涨停股，如果集合竞价股价在高位、成交量很大、大单减少，开盘的瞬间容易暴跌。反之集合竞价在低位、成交量很大、大单增加，开盘后容易上涨</w:t>
+      </w:r>
+    </w:p>
+    <w:p>
+      <w:pPr>
+        <w:keepNext w:val="0"/>
+        <w:keepLines w:val="0"/>
+        <w:pageBreakBefore w:val="0"/>
+        <w:widowControl w:val="0"/>
+        <w:kinsoku/>
+        <w:wordWrap/>
+        <w:overflowPunct/>
+        <w:topLinePunct w:val="0"/>
+        <w:autoSpaceDE/>
+        <w:autoSpaceDN/>
+        <w:bidi w:val="0"/>
+        <w:adjustRightInd/>
+        <w:snapToGrid/>
+        <w:spacing w:after="157" w:afterLines="50"/>
+        <w:ind w:firstLine="480" w:firstLineChars="200"/>
+        <w:textAlignment w:val="auto"/>
+        <w:rPr>
+          <w:rFonts w:hint="default" w:ascii="宋体" w:hAnsi="宋体" w:eastAsia="宋体" w:cs="宋体"/>
+          <w:sz w:val="24"/>
+          <w:szCs w:val="24"/>
+          <w:lang w:val="en-US" w:eastAsia="zh-CN"/>
+        </w:rPr>
+      </w:pPr>
+      <w:r>
+        <w:rPr>
+          <w:rFonts w:hint="eastAsia" w:ascii="宋体" w:hAnsi="宋体" w:eastAsia="宋体" w:cs="宋体"/>
+          <w:sz w:val="24"/>
+          <w:szCs w:val="24"/>
+          <w:lang w:val="en-US" w:eastAsia="zh-CN"/>
+        </w:rPr>
+        <w:t>集合竞价价格：强势的股可能会压集合竞价，但不会压太低；高开的集合竞价也可能出现开盘大跌的情况。相比集合竞价，更重要的是看板块强度和竞争关系</w:t>
+      </w:r>
+    </w:p>
+    <w:p>
+      <w:pPr>
+        <w:keepNext w:val="0"/>
+        <w:keepLines w:val="0"/>
+        <w:pageBreakBefore w:val="0"/>
+        <w:widowControl w:val="0"/>
+        <w:kinsoku/>
+        <w:wordWrap/>
+        <w:overflowPunct/>
+        <w:topLinePunct w:val="0"/>
+        <w:autoSpaceDE/>
+        <w:autoSpaceDN/>
+        <w:bidi w:val="0"/>
+        <w:adjustRightInd/>
+        <w:snapToGrid/>
+        <w:spacing w:after="157" w:afterLines="50"/>
+        <w:ind w:firstLine="482" w:firstLineChars="200"/>
+        <w:textAlignment w:val="auto"/>
+        <w:rPr>
+          <w:rFonts w:hint="eastAsia" w:ascii="宋体" w:hAnsi="宋体" w:eastAsia="宋体" w:cs="宋体"/>
+          <w:b/>
+          <w:bCs/>
+          <w:sz w:val="24"/>
+          <w:szCs w:val="24"/>
+          <w:lang w:val="en-US" w:eastAsia="zh-CN"/>
+        </w:rPr>
+      </w:pPr>
+      <w:r>
+        <w:rPr>
+          <w:rFonts w:hint="eastAsia" w:ascii="宋体" w:hAnsi="宋体" w:eastAsia="宋体" w:cs="宋体"/>
+          <w:b/>
+          <w:bCs/>
+          <w:sz w:val="24"/>
+          <w:szCs w:val="24"/>
+          <w:lang w:val="en-US" w:eastAsia="zh-CN"/>
+        </w:rPr>
+        <w:t>看盘技巧：</w:t>
+      </w:r>
+    </w:p>
+    <w:p>
+      <w:pPr>
+        <w:keepNext w:val="0"/>
+        <w:keepLines w:val="0"/>
+        <w:pageBreakBefore w:val="0"/>
+        <w:widowControl w:val="0"/>
+        <w:kinsoku/>
+        <w:wordWrap/>
+        <w:overflowPunct/>
+        <w:topLinePunct w:val="0"/>
+        <w:autoSpaceDE/>
+        <w:autoSpaceDN/>
+        <w:bidi w:val="0"/>
+        <w:adjustRightInd/>
+        <w:snapToGrid/>
+        <w:spacing w:after="157" w:afterLines="50"/>
+        <w:ind w:firstLine="480" w:firstLineChars="200"/>
+        <w:textAlignment w:val="auto"/>
+        <w:rPr>
+          <w:rFonts w:hint="default" w:ascii="宋体" w:hAnsi="宋体" w:eastAsia="宋体" w:cs="宋体"/>
           <w:b w:val="0"/>
           <w:bCs w:val="0"/>
-          <w:i w:val="0"/>
-          <w:color w:val="auto"/>
-          <w:kern w:val="2"/>
-          <w:sz w:val="24"/>
-          <w:szCs w:val="24"/>
-          <w:u w:val="none"/>
-          <w:lang w:val="en-US" w:eastAsia="zh-CN" w:bidi="ar-SA"/>
-        </w:rPr>
-        <w:t>下跌时，会有一个支撑线(比如2940、2900)，到支撑线附近时会反弹，反弹原因1是国家队护盘、2是大家预期一致。如果没破支撑线就反弹说明市场情绪好，提前反弹情绪越好。如果跌破并不断在支撑线反弹，容易跌到下一个支撑线</w:t>
-      </w:r>
-    </w:p>
-    <w:p>
-      <w:pPr>
-        <w:keepNext w:val="0"/>
-        <w:keepLines w:val="0"/>
-        <w:pageBreakBefore w:val="0"/>
-        <w:widowControl w:val="0"/>
-        <w:kinsoku/>
-        <w:wordWrap/>
-        <w:overflowPunct/>
-        <w:topLinePunct w:val="0"/>
-        <w:autoSpaceDE/>
-        <w:autoSpaceDN/>
-        <w:bidi w:val="0"/>
-        <w:adjustRightInd/>
-        <w:snapToGrid/>
-        <w:spacing w:after="157" w:afterLines="50"/>
-        <w:ind w:firstLine="480" w:firstLineChars="200"/>
-        <w:textAlignment w:val="auto"/>
-        <w:rPr>
-          <w:rFonts w:hint="default" w:ascii="宋体" w:hAnsi="宋体" w:eastAsia="宋体" w:cs="宋体"/>
-          <w:sz w:val="24"/>
-          <w:szCs w:val="24"/>
-          <w:lang w:val="en-US" w:eastAsia="zh-CN"/>
-        </w:rPr>
-      </w:pPr>
-      <w:r>
-        <w:rPr>
-          <w:rFonts w:hint="default" w:ascii="宋体" w:hAnsi="宋体" w:eastAsia="宋体" w:cs="宋体"/>
-          <w:sz w:val="24"/>
-          <w:szCs w:val="24"/>
-          <w:lang w:val="en-US" w:eastAsia="zh-CN"/>
-        </w:rPr>
-        <w:t>上证下行：上证下跌周期</w:t>
-      </w:r>
-      <w:r>
-        <w:rPr>
-          <w:rFonts w:hint="eastAsia" w:ascii="宋体" w:hAnsi="宋体" w:eastAsia="宋体" w:cs="宋体"/>
-          <w:sz w:val="24"/>
-          <w:szCs w:val="24"/>
-          <w:lang w:val="en-US" w:eastAsia="zh-CN"/>
-        </w:rPr>
-        <w:t>时会在震荡中缓慢</w:t>
-      </w:r>
-      <w:r>
-        <w:rPr>
-          <w:rFonts w:hint="default" w:ascii="宋体" w:hAnsi="宋体" w:eastAsia="宋体" w:cs="宋体"/>
-          <w:sz w:val="24"/>
-          <w:szCs w:val="24"/>
-          <w:lang w:val="en-US" w:eastAsia="zh-CN"/>
-        </w:rPr>
-        <w:t>下降，没有持续性的涨，在小的反弹</w:t>
-      </w:r>
-      <w:r>
-        <w:rPr>
-          <w:rFonts w:hint="eastAsia" w:ascii="宋体" w:hAnsi="宋体" w:eastAsia="宋体" w:cs="宋体"/>
-          <w:sz w:val="24"/>
-          <w:szCs w:val="24"/>
-          <w:lang w:val="en-US" w:eastAsia="zh-CN"/>
-        </w:rPr>
-        <w:t>后会回落。上证早盘容易先下跌再回升</w:t>
-      </w:r>
-    </w:p>
-    <w:p>
-      <w:pPr>
-        <w:keepNext w:val="0"/>
-        <w:keepLines w:val="0"/>
-        <w:pageBreakBefore w:val="0"/>
-        <w:widowControl w:val="0"/>
-        <w:kinsoku/>
-        <w:wordWrap/>
-        <w:overflowPunct/>
-        <w:topLinePunct w:val="0"/>
-        <w:autoSpaceDE/>
-        <w:autoSpaceDN/>
-        <w:bidi w:val="0"/>
-        <w:adjustRightInd/>
-        <w:snapToGrid/>
-        <w:spacing w:after="157" w:afterLines="50"/>
-        <w:ind w:firstLine="480" w:firstLineChars="200"/>
-        <w:textAlignment w:val="auto"/>
-        <w:rPr>
-          <w:rFonts w:hint="eastAsia" w:ascii="宋体" w:hAnsi="宋体" w:eastAsia="宋体" w:cs="宋体"/>
-          <w:sz w:val="24"/>
-          <w:szCs w:val="24"/>
-          <w:lang w:val="en-US" w:eastAsia="zh-CN"/>
-        </w:rPr>
-      </w:pPr>
-      <w:r>
-        <w:rPr>
-          <w:rFonts w:hint="default" w:ascii="宋体" w:hAnsi="宋体" w:eastAsia="宋体" w:cs="宋体"/>
-          <w:sz w:val="24"/>
-          <w:szCs w:val="24"/>
-          <w:lang w:val="en-US" w:eastAsia="zh-CN"/>
-        </w:rPr>
-        <w:t>指数共振</w:t>
-      </w:r>
-      <w:r>
-        <w:rPr>
-          <w:rFonts w:hint="eastAsia" w:ascii="宋体" w:hAnsi="宋体" w:eastAsia="宋体" w:cs="宋体"/>
-          <w:sz w:val="24"/>
-          <w:szCs w:val="24"/>
-          <w:lang w:val="en-US" w:eastAsia="zh-CN"/>
-        </w:rPr>
-        <w:t>：一个行业涨时如果能带动上证上涨，则比较强势，为主线题材。反之上证跌时补涨的行业持续性较差，为轮动题材，轮动题材通常是超跌反弹</w:t>
-      </w:r>
-    </w:p>
-    <w:p>
-      <w:pPr>
-        <w:keepNext w:val="0"/>
-        <w:keepLines w:val="0"/>
-        <w:pageBreakBefore w:val="0"/>
-        <w:widowControl w:val="0"/>
-        <w:kinsoku/>
-        <w:wordWrap/>
-        <w:overflowPunct/>
-        <w:topLinePunct w:val="0"/>
-        <w:autoSpaceDE/>
-        <w:autoSpaceDN/>
-        <w:bidi w:val="0"/>
-        <w:adjustRightInd/>
-        <w:snapToGrid/>
-        <w:spacing w:after="157" w:afterLines="50"/>
-        <w:ind w:firstLine="480" w:firstLineChars="200"/>
-        <w:textAlignment w:val="auto"/>
-        <w:rPr>
-          <w:rFonts w:hint="default" w:ascii="宋体" w:hAnsi="宋体" w:eastAsia="宋体" w:cs="宋体"/>
-          <w:sz w:val="24"/>
-          <w:szCs w:val="24"/>
-          <w:lang w:val="en-US" w:eastAsia="zh-CN"/>
-        </w:rPr>
-      </w:pPr>
-      <w:r>
-        <w:rPr>
-          <w:rFonts w:hint="eastAsia" w:ascii="宋体" w:hAnsi="宋体" w:eastAsia="宋体" w:cs="宋体"/>
-          <w:sz w:val="24"/>
-          <w:szCs w:val="24"/>
-          <w:lang w:val="en-US" w:eastAsia="zh-CN"/>
-        </w:rPr>
-        <w:t>上证大涨：通常上证大涨伴随着政策消息、金融地产大涨，题材股反而会出现震荡。如果次日题材股最高板断板，金融房地产等会成为新龙头，反之会利好原题材</w:t>
-      </w:r>
-    </w:p>
-    <w:p>
-      <w:pPr>
-        <w:keepNext w:val="0"/>
-        <w:keepLines w:val="0"/>
-        <w:pageBreakBefore w:val="0"/>
-        <w:widowControl w:val="0"/>
-        <w:kinsoku/>
-        <w:wordWrap/>
-        <w:overflowPunct/>
-        <w:topLinePunct w:val="0"/>
-        <w:autoSpaceDE/>
-        <w:autoSpaceDN/>
-        <w:bidi w:val="0"/>
-        <w:adjustRightInd/>
-        <w:snapToGrid/>
-        <w:spacing w:after="157" w:afterLines="50"/>
-        <w:ind w:firstLine="480" w:firstLineChars="200"/>
-        <w:textAlignment w:val="auto"/>
-        <w:rPr>
-          <w:rFonts w:hint="eastAsia" w:ascii="宋体" w:hAnsi="宋体" w:eastAsia="宋体" w:cs="宋体"/>
-          <w:sz w:val="24"/>
-          <w:szCs w:val="24"/>
-          <w:lang w:val="en-US" w:eastAsia="zh-CN"/>
-        </w:rPr>
-      </w:pPr>
-      <w:r>
-        <w:rPr>
-          <w:rFonts w:hint="eastAsia" w:ascii="宋体" w:hAnsi="宋体" w:eastAsia="宋体" w:cs="宋体"/>
-          <w:sz w:val="24"/>
-          <w:szCs w:val="24"/>
-          <w:lang w:val="en-US" w:eastAsia="zh-CN"/>
-        </w:rPr>
-        <w:t>上证上行：</w:t>
-      </w:r>
-      <w:r>
-        <w:rPr>
-          <w:rFonts w:hint="default" w:ascii="宋体" w:hAnsi="宋体" w:eastAsia="宋体" w:cs="宋体"/>
-          <w:sz w:val="24"/>
-          <w:szCs w:val="24"/>
-          <w:lang w:val="en-US" w:eastAsia="zh-CN"/>
-        </w:rPr>
-        <w:t>上证</w:t>
-      </w:r>
-      <w:r>
-        <w:rPr>
-          <w:rFonts w:hint="eastAsia" w:ascii="宋体" w:hAnsi="宋体" w:eastAsia="宋体" w:cs="宋体"/>
-          <w:sz w:val="24"/>
-          <w:szCs w:val="24"/>
-          <w:lang w:val="en-US" w:eastAsia="zh-CN"/>
-        </w:rPr>
-        <w:t>上涨</w:t>
-      </w:r>
-      <w:r>
-        <w:rPr>
-          <w:rFonts w:hint="default" w:ascii="宋体" w:hAnsi="宋体" w:eastAsia="宋体" w:cs="宋体"/>
-          <w:sz w:val="24"/>
-          <w:szCs w:val="24"/>
-          <w:lang w:val="en-US" w:eastAsia="zh-CN"/>
-        </w:rPr>
-        <w:t>周期</w:t>
-      </w:r>
-      <w:r>
-        <w:rPr>
-          <w:rFonts w:hint="eastAsia" w:ascii="宋体" w:hAnsi="宋体" w:eastAsia="宋体" w:cs="宋体"/>
-          <w:sz w:val="24"/>
-          <w:szCs w:val="24"/>
-          <w:lang w:val="en-US" w:eastAsia="zh-CN"/>
-        </w:rPr>
-        <w:t>会较快拉升，金融房地产等是市场的主力。如果上证开盘太高容易回落，到某一支撑线后又会反弹</w:t>
-      </w:r>
-    </w:p>
-    <w:p>
-      <w:pPr>
-        <w:keepNext w:val="0"/>
-        <w:keepLines w:val="0"/>
-        <w:pageBreakBefore w:val="0"/>
-        <w:widowControl w:val="0"/>
-        <w:kinsoku/>
-        <w:wordWrap/>
-        <w:overflowPunct/>
-        <w:topLinePunct w:val="0"/>
-        <w:autoSpaceDE/>
-        <w:autoSpaceDN/>
-        <w:bidi w:val="0"/>
-        <w:adjustRightInd/>
-        <w:snapToGrid/>
-        <w:spacing w:after="157" w:afterLines="50"/>
-        <w:ind w:firstLine="480" w:firstLineChars="200"/>
-        <w:textAlignment w:val="auto"/>
-        <w:rPr>
-          <w:rFonts w:hint="default" w:ascii="宋体" w:hAnsi="宋体" w:eastAsia="宋体" w:cs="宋体"/>
-          <w:sz w:val="24"/>
-          <w:szCs w:val="24"/>
-          <w:lang w:val="en-US" w:eastAsia="zh-CN"/>
-        </w:rPr>
-      </w:pPr>
-      <w:r>
-        <w:rPr>
-          <w:rFonts w:hint="eastAsia" w:ascii="宋体" w:hAnsi="宋体" w:eastAsia="宋体" w:cs="宋体"/>
-          <w:sz w:val="24"/>
-          <w:szCs w:val="24"/>
-          <w:lang w:val="en-US" w:eastAsia="zh-CN"/>
-        </w:rPr>
-        <w:t>上涨大跌：上证大跌通常伴随在大涨后，大跌时更容易观察股票的强弱，以便后续抄底</w:t>
-      </w:r>
+          <w:sz w:val="24"/>
+          <w:szCs w:val="24"/>
+          <w:lang w:val="en-US" w:eastAsia="zh-CN"/>
+        </w:rPr>
+      </w:pPr>
+      <w:r>
+        <w:rPr>
+          <w:rFonts w:hint="default" w:ascii="宋体" w:hAnsi="宋体" w:eastAsia="宋体" w:cs="宋体"/>
+          <w:b w:val="0"/>
+          <w:bCs w:val="0"/>
+          <w:sz w:val="24"/>
+          <w:szCs w:val="24"/>
+          <w:lang w:val="en-US" w:eastAsia="zh-CN"/>
+        </w:rPr>
+        <w:t>1，看市场最高板</w:t>
+      </w:r>
+    </w:p>
+    <w:p>
+      <w:pPr>
+        <w:keepNext w:val="0"/>
+        <w:keepLines w:val="0"/>
+        <w:pageBreakBefore w:val="0"/>
+        <w:widowControl w:val="0"/>
+        <w:kinsoku/>
+        <w:wordWrap/>
+        <w:overflowPunct/>
+        <w:topLinePunct w:val="0"/>
+        <w:autoSpaceDE/>
+        <w:autoSpaceDN/>
+        <w:bidi w:val="0"/>
+        <w:adjustRightInd/>
+        <w:snapToGrid/>
+        <w:spacing w:after="157" w:afterLines="50"/>
+        <w:ind w:firstLine="480" w:firstLineChars="200"/>
+        <w:textAlignment w:val="auto"/>
+        <w:rPr>
+          <w:rFonts w:hint="default" w:ascii="宋体" w:hAnsi="宋体" w:eastAsia="宋体" w:cs="宋体"/>
+          <w:b w:val="0"/>
+          <w:bCs w:val="0"/>
+          <w:sz w:val="24"/>
+          <w:szCs w:val="24"/>
+          <w:lang w:val="en-US" w:eastAsia="zh-CN"/>
+        </w:rPr>
+      </w:pPr>
+      <w:r>
+        <w:rPr>
+          <w:rFonts w:hint="default" w:ascii="宋体" w:hAnsi="宋体" w:eastAsia="宋体" w:cs="宋体"/>
+          <w:b w:val="0"/>
+          <w:bCs w:val="0"/>
+          <w:sz w:val="24"/>
+          <w:szCs w:val="24"/>
+          <w:lang w:val="en-US" w:eastAsia="zh-CN"/>
+        </w:rPr>
+        <w:t>2，看行业最高板</w:t>
+      </w:r>
+    </w:p>
+    <w:p>
+      <w:pPr>
+        <w:keepNext w:val="0"/>
+        <w:keepLines w:val="0"/>
+        <w:pageBreakBefore w:val="0"/>
+        <w:widowControl w:val="0"/>
+        <w:kinsoku/>
+        <w:wordWrap/>
+        <w:overflowPunct/>
+        <w:topLinePunct w:val="0"/>
+        <w:autoSpaceDE/>
+        <w:autoSpaceDN/>
+        <w:bidi w:val="0"/>
+        <w:adjustRightInd/>
+        <w:snapToGrid/>
+        <w:spacing w:after="157" w:afterLines="50"/>
+        <w:ind w:firstLine="480" w:firstLineChars="200"/>
+        <w:textAlignment w:val="auto"/>
+        <w:rPr>
+          <w:rFonts w:hint="default" w:ascii="宋体" w:hAnsi="宋体" w:eastAsia="宋体" w:cs="宋体"/>
+          <w:b w:val="0"/>
+          <w:bCs w:val="0"/>
+          <w:sz w:val="24"/>
+          <w:szCs w:val="24"/>
+          <w:lang w:val="en-US" w:eastAsia="zh-CN"/>
+        </w:rPr>
+      </w:pPr>
+      <w:r>
+        <w:rPr>
+          <w:rFonts w:hint="default" w:ascii="宋体" w:hAnsi="宋体" w:eastAsia="宋体" w:cs="宋体"/>
+          <w:b w:val="0"/>
+          <w:bCs w:val="0"/>
+          <w:sz w:val="24"/>
+          <w:szCs w:val="24"/>
+          <w:lang w:val="en-US" w:eastAsia="zh-CN"/>
+        </w:rPr>
+        <w:t>3，看上证指数反弹点</w:t>
+      </w:r>
+      <w:r>
+        <w:rPr>
+          <w:rFonts w:hint="eastAsia" w:ascii="宋体" w:hAnsi="宋体" w:eastAsia="宋体" w:cs="宋体"/>
+          <w:b w:val="0"/>
+          <w:bCs w:val="0"/>
+          <w:sz w:val="24"/>
+          <w:szCs w:val="24"/>
+          <w:lang w:val="en-US" w:eastAsia="zh-CN"/>
+        </w:rPr>
+        <w:t>，确定出手机会</w:t>
+      </w:r>
+    </w:p>
+    <w:p>
+      <w:pPr>
+        <w:keepNext w:val="0"/>
+        <w:keepLines w:val="0"/>
+        <w:pageBreakBefore w:val="0"/>
+        <w:widowControl w:val="0"/>
+        <w:kinsoku/>
+        <w:wordWrap/>
+        <w:overflowPunct/>
+        <w:topLinePunct w:val="0"/>
+        <w:autoSpaceDE/>
+        <w:autoSpaceDN/>
+        <w:bidi w:val="0"/>
+        <w:adjustRightInd/>
+        <w:snapToGrid/>
+        <w:spacing w:after="157" w:afterLines="50"/>
+        <w:ind w:firstLine="480" w:firstLineChars="200"/>
+        <w:textAlignment w:val="auto"/>
+        <w:rPr>
+          <w:rFonts w:hint="eastAsia" w:ascii="宋体" w:hAnsi="宋体" w:eastAsia="宋体" w:cs="宋体"/>
+          <w:b w:val="0"/>
+          <w:bCs w:val="0"/>
+          <w:sz w:val="24"/>
+          <w:szCs w:val="24"/>
+          <w:lang w:val="en-US" w:eastAsia="zh-CN"/>
+        </w:rPr>
+      </w:pPr>
+      <w:r>
+        <w:rPr>
+          <w:rFonts w:hint="eastAsia" w:ascii="宋体" w:hAnsi="宋体" w:eastAsia="宋体" w:cs="宋体"/>
+          <w:b w:val="0"/>
+          <w:bCs w:val="0"/>
+          <w:sz w:val="24"/>
+          <w:szCs w:val="24"/>
+          <w:lang w:val="en-US" w:eastAsia="zh-CN"/>
+        </w:rPr>
+        <w:t>4，看上证回落时股票的表现，判断是否有资金支撑</w:t>
+      </w:r>
+    </w:p>
+    <w:p>
+      <w:pPr>
+        <w:keepNext w:val="0"/>
+        <w:keepLines w:val="0"/>
+        <w:pageBreakBefore w:val="0"/>
+        <w:widowControl w:val="0"/>
+        <w:kinsoku/>
+        <w:wordWrap/>
+        <w:overflowPunct/>
+        <w:topLinePunct w:val="0"/>
+        <w:autoSpaceDE/>
+        <w:autoSpaceDN/>
+        <w:bidi w:val="0"/>
+        <w:adjustRightInd/>
+        <w:snapToGrid/>
+        <w:spacing w:after="157" w:afterLines="50"/>
+        <w:ind w:firstLine="480" w:firstLineChars="200"/>
+        <w:textAlignment w:val="auto"/>
+        <w:rPr>
+          <w:rFonts w:hint="default" w:ascii="宋体" w:hAnsi="宋体" w:eastAsia="宋体" w:cs="宋体"/>
+          <w:b w:val="0"/>
+          <w:bCs w:val="0"/>
+          <w:sz w:val="24"/>
+          <w:szCs w:val="24"/>
+          <w:lang w:val="en-US" w:eastAsia="zh-CN"/>
+        </w:rPr>
+      </w:pPr>
+      <w:r>
+        <w:rPr>
+          <w:rFonts w:hint="eastAsia" w:ascii="宋体" w:hAnsi="宋体" w:eastAsia="宋体" w:cs="宋体"/>
+          <w:b w:val="0"/>
+          <w:bCs w:val="0"/>
+          <w:sz w:val="24"/>
+          <w:szCs w:val="24"/>
+          <w:lang w:val="en-US" w:eastAsia="zh-CN"/>
+        </w:rPr>
+        <w:t>5，看选出股票的日线、日成交量，不要买在高位</w:t>
+      </w:r>
+    </w:p>
+    <w:p>
+      <w:pPr>
+        <w:keepNext w:val="0"/>
+        <w:keepLines w:val="0"/>
+        <w:pageBreakBefore w:val="0"/>
+        <w:widowControl w:val="0"/>
+        <w:kinsoku/>
+        <w:wordWrap/>
+        <w:overflowPunct/>
+        <w:topLinePunct w:val="0"/>
+        <w:autoSpaceDE/>
+        <w:autoSpaceDN/>
+        <w:bidi w:val="0"/>
+        <w:adjustRightInd/>
+        <w:snapToGrid/>
+        <w:spacing w:after="157" w:afterLines="50"/>
+        <w:ind w:firstLine="480" w:firstLineChars="200"/>
+        <w:textAlignment w:val="auto"/>
+        <w:rPr>
+          <w:rFonts w:hint="default" w:ascii="宋体" w:hAnsi="宋体" w:eastAsia="宋体" w:cs="宋体"/>
+          <w:b w:val="0"/>
+          <w:bCs w:val="0"/>
+          <w:sz w:val="24"/>
+          <w:szCs w:val="24"/>
+          <w:lang w:val="en-US" w:eastAsia="zh-CN"/>
+        </w:rPr>
+      </w:pPr>
+      <w:r>
+        <w:rPr>
+          <w:rFonts w:hint="eastAsia" w:ascii="宋体" w:hAnsi="宋体" w:eastAsia="宋体" w:cs="宋体"/>
+          <w:b w:val="0"/>
+          <w:bCs w:val="0"/>
+          <w:sz w:val="24"/>
+          <w:szCs w:val="24"/>
+          <w:lang w:val="en-US" w:eastAsia="zh-CN"/>
+        </w:rPr>
+        <w:t>6</w:t>
+      </w:r>
+      <w:r>
+        <w:rPr>
+          <w:rFonts w:hint="default" w:ascii="宋体" w:hAnsi="宋体" w:eastAsia="宋体" w:cs="宋体"/>
+          <w:b w:val="0"/>
+          <w:bCs w:val="0"/>
+          <w:sz w:val="24"/>
+          <w:szCs w:val="24"/>
+          <w:lang w:val="en-US" w:eastAsia="zh-CN"/>
+        </w:rPr>
+        <w:t>，看MACDFS，买在绿色区域</w:t>
+      </w:r>
+      <w:r>
+        <w:rPr>
+          <w:rFonts w:hint="eastAsia" w:ascii="宋体" w:hAnsi="宋体" w:eastAsia="宋体" w:cs="宋体"/>
+          <w:b w:val="0"/>
+          <w:bCs w:val="0"/>
+          <w:sz w:val="24"/>
+          <w:szCs w:val="24"/>
+          <w:lang w:val="en-US" w:eastAsia="zh-CN"/>
+        </w:rPr>
+        <w:t>，一般为上证反弹点，最好略微提前反弹点</w:t>
+      </w:r>
+    </w:p>
+    <w:p>
+      <w:pPr>
+        <w:keepNext w:val="0"/>
+        <w:keepLines w:val="0"/>
+        <w:pageBreakBefore w:val="0"/>
+        <w:widowControl w:val="0"/>
+        <w:kinsoku/>
+        <w:wordWrap/>
+        <w:overflowPunct/>
+        <w:topLinePunct w:val="0"/>
+        <w:autoSpaceDE/>
+        <w:autoSpaceDN/>
+        <w:bidi w:val="0"/>
+        <w:adjustRightInd/>
+        <w:snapToGrid/>
+        <w:spacing w:after="157" w:afterLines="50"/>
+        <w:ind w:firstLine="480" w:firstLineChars="200"/>
+        <w:textAlignment w:val="auto"/>
+        <w:rPr>
+          <w:rFonts w:hint="default" w:ascii="宋体" w:hAnsi="宋体" w:eastAsia="宋体" w:cs="宋体"/>
+          <w:b w:val="0"/>
+          <w:bCs w:val="0"/>
+          <w:sz w:val="24"/>
+          <w:szCs w:val="24"/>
+          <w:lang w:val="en-US" w:eastAsia="zh-CN"/>
+        </w:rPr>
+      </w:pPr>
+      <w:r>
+        <w:rPr>
+          <w:rFonts w:hint="eastAsia" w:ascii="宋体" w:hAnsi="宋体" w:eastAsia="宋体" w:cs="宋体"/>
+          <w:b w:val="0"/>
+          <w:bCs w:val="0"/>
+          <w:sz w:val="24"/>
+          <w:szCs w:val="24"/>
+          <w:lang w:val="en-US" w:eastAsia="zh-CN"/>
+        </w:rPr>
+        <w:t>7</w:t>
+      </w:r>
+      <w:r>
+        <w:rPr>
+          <w:rFonts w:hint="default" w:ascii="宋体" w:hAnsi="宋体" w:eastAsia="宋体" w:cs="宋体"/>
+          <w:b w:val="0"/>
+          <w:bCs w:val="0"/>
+          <w:sz w:val="24"/>
+          <w:szCs w:val="24"/>
+          <w:lang w:val="en-US" w:eastAsia="zh-CN"/>
+        </w:rPr>
+        <w:t>，每天只有一两次出手机会</w:t>
+      </w:r>
+      <w:r>
+        <w:rPr>
+          <w:rFonts w:hint="eastAsia" w:ascii="宋体" w:hAnsi="宋体" w:eastAsia="宋体" w:cs="宋体"/>
+          <w:b w:val="0"/>
+          <w:bCs w:val="0"/>
+          <w:sz w:val="24"/>
+          <w:szCs w:val="24"/>
+          <w:lang w:val="en-US" w:eastAsia="zh-CN"/>
+        </w:rPr>
+        <w:t>，耐心等待，错过不要追涨</w:t>
+      </w:r>
+    </w:p>
+    <w:p>
+      <w:pPr>
+        <w:keepNext w:val="0"/>
+        <w:keepLines w:val="0"/>
+        <w:pageBreakBefore w:val="0"/>
+        <w:widowControl w:val="0"/>
+        <w:kinsoku/>
+        <w:wordWrap/>
+        <w:overflowPunct/>
+        <w:topLinePunct w:val="0"/>
+        <w:autoSpaceDE/>
+        <w:autoSpaceDN/>
+        <w:bidi w:val="0"/>
+        <w:adjustRightInd/>
+        <w:snapToGrid/>
+        <w:spacing w:after="157" w:afterLines="50"/>
+        <w:ind w:firstLine="480" w:firstLineChars="200"/>
+        <w:textAlignment w:val="auto"/>
+        <w:rPr>
+          <w:rFonts w:hint="eastAsia" w:ascii="宋体" w:hAnsi="宋体" w:eastAsia="宋体" w:cs="宋体"/>
+          <w:sz w:val="24"/>
+          <w:szCs w:val="24"/>
+          <w:lang w:val="en-US" w:eastAsia="zh-CN"/>
+        </w:rPr>
+      </w:pPr>
     </w:p>
     <w:p>
       <w:pPr>
@@ -4384,14 +5937,7 @@
         <w:spacing w:after="157" w:afterLines="50"/>
         <w:ind w:firstLine="482" w:firstLineChars="200"/>
         <w:textAlignment w:val="auto"/>
-        <w:rPr>
-          <w:rFonts w:hint="eastAsia" w:ascii="宋体" w:hAnsi="宋体" w:eastAsia="宋体" w:cs="宋体"/>
-          <w:sz w:val="24"/>
-          <w:szCs w:val="24"/>
-          <w:lang w:val="en-US" w:eastAsia="zh-CN"/>
-        </w:rPr>
-      </w:pPr>
-      <w:r>
+        <w:outlineLvl w:val="1"/>
         <w:rPr>
           <w:rFonts w:hint="eastAsia" w:ascii="宋体" w:hAnsi="宋体" w:eastAsia="宋体" w:cs="宋体"/>
           <w:b/>
@@ -4400,1586 +5946,16 @@
           <w:szCs w:val="24"/>
           <w:lang w:val="en-US" w:eastAsia="zh-CN"/>
         </w:rPr>
-        <w:t>行业规律：</w:t>
-      </w:r>
-    </w:p>
-    <w:p>
-      <w:pPr>
-        <w:keepNext w:val="0"/>
-        <w:keepLines w:val="0"/>
-        <w:pageBreakBefore w:val="0"/>
-        <w:widowControl w:val="0"/>
-        <w:kinsoku/>
-        <w:wordWrap/>
-        <w:overflowPunct/>
-        <w:topLinePunct w:val="0"/>
-        <w:autoSpaceDE/>
-        <w:autoSpaceDN/>
-        <w:bidi w:val="0"/>
-        <w:adjustRightInd/>
-        <w:snapToGrid/>
-        <w:spacing w:after="157" w:afterLines="50"/>
-        <w:ind w:firstLine="480" w:firstLineChars="200"/>
-        <w:textAlignment w:val="auto"/>
-        <w:rPr>
-          <w:rFonts w:hint="default" w:ascii="宋体" w:hAnsi="宋体" w:eastAsia="宋体" w:cs="宋体"/>
-          <w:sz w:val="24"/>
-          <w:szCs w:val="24"/>
-          <w:lang w:val="en-US" w:eastAsia="zh-CN"/>
-        </w:rPr>
-      </w:pPr>
-      <w:r>
-        <w:rPr>
-          <w:rFonts w:hint="eastAsia" w:ascii="宋体" w:hAnsi="宋体" w:eastAsia="宋体" w:cs="宋体"/>
-          <w:sz w:val="24"/>
-          <w:szCs w:val="24"/>
-          <w:lang w:val="en-US" w:eastAsia="zh-CN"/>
-        </w:rPr>
-        <w:t>买在分歧、卖在一致：买在分歧是指买在热门行业调整后的低点；卖在一致是指卖在行业集体高开大涨时。分歧：行业今日回落、次日行业低开但最高板没断，上证在日内低点。一致：行业今日集体大涨、次日集体高开，上证在日内高点</w:t>
-      </w:r>
-    </w:p>
-    <w:p>
-      <w:pPr>
-        <w:keepNext w:val="0"/>
-        <w:keepLines w:val="0"/>
-        <w:pageBreakBefore w:val="0"/>
-        <w:widowControl w:val="0"/>
-        <w:kinsoku/>
-        <w:wordWrap/>
-        <w:overflowPunct/>
-        <w:topLinePunct w:val="0"/>
-        <w:autoSpaceDE/>
-        <w:autoSpaceDN/>
-        <w:bidi w:val="0"/>
-        <w:adjustRightInd/>
-        <w:snapToGrid/>
-        <w:spacing w:after="157" w:afterLines="50"/>
-        <w:ind w:firstLine="480" w:firstLineChars="200"/>
-        <w:textAlignment w:val="auto"/>
-        <w:rPr>
-          <w:rFonts w:hint="eastAsia" w:ascii="宋体" w:hAnsi="宋体" w:eastAsia="宋体" w:cs="宋体"/>
-          <w:sz w:val="24"/>
-          <w:szCs w:val="24"/>
-          <w:lang w:val="en-US" w:eastAsia="zh-CN"/>
-        </w:rPr>
-      </w:pPr>
-      <w:r>
-        <w:rPr>
-          <w:rFonts w:hint="eastAsia" w:ascii="宋体" w:hAnsi="宋体" w:eastAsia="宋体" w:cs="宋体"/>
-          <w:sz w:val="24"/>
-          <w:szCs w:val="24"/>
-          <w:lang w:val="en-US" w:eastAsia="zh-CN"/>
-        </w:rPr>
-        <w:t>轮动行业：普通轮动行业首板时很难判断持续性，大多数股票首板后第2天会跌，特别是超跌行业因为消息刺激的补偿，追涨风险大</w:t>
-      </w:r>
-    </w:p>
-    <w:p>
-      <w:pPr>
-        <w:keepNext w:val="0"/>
-        <w:keepLines w:val="0"/>
-        <w:pageBreakBefore w:val="0"/>
-        <w:widowControl w:val="0"/>
-        <w:kinsoku/>
-        <w:wordWrap/>
-        <w:overflowPunct/>
-        <w:topLinePunct w:val="0"/>
-        <w:autoSpaceDE/>
-        <w:autoSpaceDN/>
-        <w:bidi w:val="0"/>
-        <w:adjustRightInd/>
-        <w:snapToGrid/>
-        <w:spacing w:after="157" w:afterLines="50"/>
-        <w:ind w:firstLine="480" w:firstLineChars="200"/>
-        <w:textAlignment w:val="auto"/>
-        <w:rPr>
-          <w:rFonts w:hint="default" w:ascii="宋体" w:hAnsi="宋体" w:eastAsia="宋体" w:cs="宋体"/>
-          <w:sz w:val="24"/>
-          <w:szCs w:val="24"/>
-          <w:lang w:val="en-US" w:eastAsia="zh-CN"/>
-        </w:rPr>
-      </w:pPr>
-      <w:r>
-        <w:rPr>
-          <w:rFonts w:hint="eastAsia" w:ascii="宋体" w:hAnsi="宋体" w:eastAsia="宋体" w:cs="宋体"/>
-          <w:sz w:val="24"/>
-          <w:szCs w:val="24"/>
-          <w:lang w:val="en-US" w:eastAsia="zh-CN"/>
-        </w:rPr>
-        <w:t>突发消息：突发消息容易冲高回落。突发消息+超跌+板块轮动造成的上涨很难持久，不能追高。即使消息比较强也最多持续几天，龙头股尽量首天低位买入，首天之后不再买入，第2天即使连板也要卖出，第3天通常大跌；非龙头股买入的风险很大，如果第1天大涨，第2天就可能大跌</w:t>
-      </w:r>
-    </w:p>
-    <w:p>
-      <w:pPr>
-        <w:keepNext w:val="0"/>
-        <w:keepLines w:val="0"/>
-        <w:pageBreakBefore w:val="0"/>
-        <w:widowControl w:val="0"/>
-        <w:kinsoku/>
-        <w:wordWrap/>
-        <w:overflowPunct/>
-        <w:topLinePunct w:val="0"/>
-        <w:autoSpaceDE/>
-        <w:autoSpaceDN/>
-        <w:bidi w:val="0"/>
-        <w:adjustRightInd/>
-        <w:snapToGrid/>
-        <w:spacing w:after="157" w:afterLines="50"/>
-        <w:ind w:firstLine="480" w:firstLineChars="200"/>
-        <w:textAlignment w:val="auto"/>
-        <w:rPr>
-          <w:rFonts w:hint="eastAsia" w:ascii="宋体" w:hAnsi="宋体" w:eastAsia="宋体" w:cs="宋体"/>
-          <w:sz w:val="24"/>
-          <w:szCs w:val="24"/>
-          <w:lang w:val="en-US" w:eastAsia="zh-CN"/>
-        </w:rPr>
-      </w:pPr>
-      <w:r>
-        <w:rPr>
-          <w:rFonts w:hint="eastAsia" w:ascii="宋体" w:hAnsi="宋体" w:eastAsia="宋体" w:cs="宋体"/>
-          <w:sz w:val="24"/>
-          <w:szCs w:val="24"/>
-          <w:lang w:val="en-US" w:eastAsia="zh-CN"/>
-        </w:rPr>
-        <w:t>远期消息：远期消息容易制造龙头行业。初期离消息兑现远时，会有龙头股带领行业上涨，只要是不在高位的股都会跟涨。中期离消息兑现近时，龙头股在分歧后还会上涨，前排股会陆续转涨为跌，中位股中会出现几只接力上涨。后期到消息兑现前后时，整体会大跌，如果该消息有业绩(比如产品发布后销量很大)会出现小反弹，个别低位的股还可能上涨，但很快都会大跌</w:t>
-      </w:r>
-    </w:p>
-    <w:p>
-      <w:pPr>
-        <w:keepNext w:val="0"/>
-        <w:keepLines w:val="0"/>
-        <w:pageBreakBefore w:val="0"/>
-        <w:widowControl w:val="0"/>
-        <w:kinsoku/>
-        <w:wordWrap/>
-        <w:overflowPunct/>
-        <w:topLinePunct w:val="0"/>
-        <w:autoSpaceDE/>
-        <w:autoSpaceDN/>
-        <w:bidi w:val="0"/>
-        <w:adjustRightInd/>
-        <w:snapToGrid/>
-        <w:spacing w:after="157" w:afterLines="50"/>
-        <w:ind w:firstLine="480" w:firstLineChars="200"/>
-        <w:textAlignment w:val="auto"/>
-        <w:rPr>
-          <w:rFonts w:hint="default" w:ascii="宋体" w:hAnsi="宋体" w:eastAsia="宋体" w:cs="宋体"/>
-          <w:sz w:val="24"/>
-          <w:szCs w:val="24"/>
-          <w:lang w:val="en-US" w:eastAsia="zh-CN"/>
-        </w:rPr>
-      </w:pPr>
-      <w:r>
-        <w:rPr>
-          <w:rFonts w:hint="eastAsia" w:ascii="宋体" w:hAnsi="宋体" w:eastAsia="宋体" w:cs="宋体"/>
-          <w:sz w:val="24"/>
-          <w:szCs w:val="24"/>
-          <w:lang w:val="en-US" w:eastAsia="zh-CN"/>
-        </w:rPr>
-        <w:t>换手龙：换手率高的涨停龙头股，人气最强。换手龙通常市值大，不会瞬间拉升涨停。通常开盘价不高，然后瞬间拉升一大段，震荡一小会等散户卖出，再二次拉升封板，需要多个大资金合力完成。市值大的股可能第1天会试探拉升一次，随后股价回落，让不坚定者卖出，甚至第2天低开(但不会太低)。前期的换手率越高，涨停时的坚定持有者越多，后续越容易一字板和连板。连板到高位后，如果遇到问询函或者集合竞价大单大量流出时，由于前期换手率高、都是活跃资金，开盘后容易瞬间跌停封板，集合竞价和开盘瞬间是最后的卖出机会。市场资金不足时甚至要3天才会翘板，并且之后还会下跌</w:t>
-      </w:r>
-    </w:p>
-    <w:p>
-      <w:pPr>
-        <w:keepNext w:val="0"/>
-        <w:keepLines w:val="0"/>
-        <w:pageBreakBefore w:val="0"/>
-        <w:widowControl w:val="0"/>
-        <w:kinsoku/>
-        <w:wordWrap/>
-        <w:overflowPunct/>
-        <w:topLinePunct w:val="0"/>
-        <w:autoSpaceDE/>
-        <w:autoSpaceDN/>
-        <w:bidi w:val="0"/>
-        <w:adjustRightInd/>
-        <w:snapToGrid/>
-        <w:spacing w:after="157" w:afterLines="50"/>
-        <w:ind w:firstLine="480" w:firstLineChars="200"/>
-        <w:textAlignment w:val="auto"/>
-        <w:rPr>
-          <w:rFonts w:hint="default" w:ascii="宋体" w:hAnsi="宋体" w:eastAsia="宋体" w:cs="宋体"/>
-          <w:sz w:val="24"/>
-          <w:szCs w:val="24"/>
-          <w:lang w:val="en-US" w:eastAsia="zh-CN"/>
-        </w:rPr>
-      </w:pPr>
-      <w:r>
-        <w:rPr>
-          <w:rFonts w:hint="eastAsia" w:ascii="宋体" w:hAnsi="宋体" w:eastAsia="宋体" w:cs="宋体"/>
-          <w:sz w:val="24"/>
-          <w:szCs w:val="24"/>
-          <w:lang w:val="en-US" w:eastAsia="zh-CN"/>
-        </w:rPr>
-        <w:t>一字龙：开盘涨停一直封板的龙头，换手率低，一字龙通常有很高的连扳，能带动情绪。一字龙通常市值小，会瞬间拉升封板</w:t>
-      </w:r>
-    </w:p>
-    <w:p>
-      <w:pPr>
-        <w:keepNext w:val="0"/>
-        <w:keepLines w:val="0"/>
-        <w:pageBreakBefore w:val="0"/>
-        <w:widowControl w:val="0"/>
-        <w:kinsoku/>
-        <w:wordWrap/>
-        <w:overflowPunct/>
-        <w:topLinePunct w:val="0"/>
-        <w:autoSpaceDE/>
-        <w:autoSpaceDN/>
-        <w:bidi w:val="0"/>
-        <w:adjustRightInd/>
-        <w:snapToGrid/>
-        <w:spacing w:after="157" w:afterLines="50"/>
-        <w:ind w:firstLine="480" w:firstLineChars="200"/>
-        <w:textAlignment w:val="auto"/>
-        <w:rPr>
-          <w:rFonts w:hint="eastAsia" w:ascii="宋体" w:hAnsi="宋体" w:eastAsia="宋体" w:cs="宋体"/>
-          <w:sz w:val="24"/>
-          <w:szCs w:val="24"/>
-          <w:lang w:val="en-US" w:eastAsia="zh-CN"/>
-        </w:rPr>
-      </w:pPr>
-      <w:r>
-        <w:rPr>
-          <w:rFonts w:hint="eastAsia" w:ascii="宋体" w:hAnsi="宋体" w:eastAsia="宋体" w:cs="宋体"/>
-          <w:sz w:val="24"/>
-          <w:szCs w:val="24"/>
-          <w:lang w:val="en-US" w:eastAsia="zh-CN"/>
-        </w:rPr>
-        <w:t>反包龙：先跟风涨，在分歧时会调整一两天，然后在上证下跌时逆势涨停，主动性很强</w:t>
-      </w:r>
-    </w:p>
-    <w:p>
-      <w:pPr>
-        <w:keepNext w:val="0"/>
-        <w:keepLines w:val="0"/>
-        <w:pageBreakBefore w:val="0"/>
-        <w:widowControl w:val="0"/>
-        <w:kinsoku/>
-        <w:wordWrap/>
-        <w:overflowPunct/>
-        <w:topLinePunct w:val="0"/>
-        <w:autoSpaceDE/>
-        <w:autoSpaceDN/>
-        <w:bidi w:val="0"/>
-        <w:adjustRightInd/>
-        <w:snapToGrid/>
-        <w:spacing w:after="157" w:afterLines="50"/>
-        <w:ind w:firstLine="480" w:firstLineChars="200"/>
-        <w:textAlignment w:val="auto"/>
-        <w:rPr>
-          <w:rFonts w:hint="eastAsia" w:ascii="宋体" w:hAnsi="宋体" w:eastAsia="宋体" w:cs="宋体"/>
-          <w:sz w:val="24"/>
-          <w:szCs w:val="24"/>
-          <w:lang w:val="en-US" w:eastAsia="zh-CN"/>
-        </w:rPr>
-      </w:pPr>
-      <w:r>
-        <w:rPr>
-          <w:rFonts w:hint="eastAsia" w:ascii="宋体" w:hAnsi="宋体" w:eastAsia="宋体" w:cs="宋体"/>
-          <w:sz w:val="24"/>
-          <w:szCs w:val="24"/>
-          <w:lang w:val="en-US" w:eastAsia="zh-CN"/>
-        </w:rPr>
-        <w:t>趋势大股：市值和成交额都很大的股，趋势大票上涨时情绪能持续一段时间</w:t>
-      </w:r>
-    </w:p>
-    <w:p>
-      <w:pPr>
-        <w:keepNext w:val="0"/>
-        <w:keepLines w:val="0"/>
-        <w:pageBreakBefore w:val="0"/>
-        <w:widowControl w:val="0"/>
-        <w:kinsoku/>
-        <w:wordWrap/>
-        <w:overflowPunct/>
-        <w:topLinePunct w:val="0"/>
-        <w:autoSpaceDE/>
-        <w:autoSpaceDN/>
-        <w:bidi w:val="0"/>
-        <w:adjustRightInd/>
-        <w:snapToGrid/>
-        <w:spacing w:after="157" w:afterLines="50"/>
-        <w:ind w:firstLine="480" w:firstLineChars="200"/>
-        <w:textAlignment w:val="auto"/>
-        <w:rPr>
-          <w:rFonts w:hint="default" w:ascii="宋体" w:hAnsi="宋体" w:eastAsia="宋体" w:cs="宋体"/>
-          <w:sz w:val="24"/>
-          <w:szCs w:val="24"/>
-          <w:lang w:val="en-US" w:eastAsia="zh-CN"/>
-        </w:rPr>
-      </w:pPr>
-      <w:r>
-        <w:rPr>
-          <w:rFonts w:hint="eastAsia" w:ascii="宋体" w:hAnsi="宋体" w:eastAsia="宋体" w:cs="宋体"/>
-          <w:sz w:val="24"/>
-          <w:szCs w:val="24"/>
-          <w:lang w:val="en-US" w:eastAsia="zh-CN"/>
-        </w:rPr>
-        <w:t>涨停潮：行业内有超过10支股票涨停，该行业在大涨后会有分歧转一致的过程</w:t>
-      </w:r>
-    </w:p>
-    <w:p>
-      <w:pPr>
-        <w:keepNext w:val="0"/>
-        <w:keepLines w:val="0"/>
-        <w:pageBreakBefore w:val="0"/>
-        <w:widowControl w:val="0"/>
-        <w:kinsoku/>
-        <w:wordWrap/>
-        <w:overflowPunct/>
-        <w:topLinePunct w:val="0"/>
-        <w:autoSpaceDE/>
-        <w:autoSpaceDN/>
-        <w:bidi w:val="0"/>
-        <w:adjustRightInd/>
-        <w:snapToGrid/>
-        <w:spacing w:after="157" w:afterLines="50"/>
-        <w:ind w:firstLine="480" w:firstLineChars="200"/>
-        <w:textAlignment w:val="auto"/>
-        <w:rPr>
-          <w:rFonts w:hint="eastAsia" w:ascii="宋体" w:hAnsi="宋体" w:eastAsia="宋体" w:cs="宋体"/>
-          <w:sz w:val="24"/>
-          <w:szCs w:val="24"/>
-          <w:lang w:val="en-US" w:eastAsia="zh-CN"/>
-        </w:rPr>
-      </w:pPr>
-      <w:r>
-        <w:rPr>
-          <w:rFonts w:hint="eastAsia" w:ascii="宋体" w:hAnsi="宋体" w:eastAsia="宋体" w:cs="宋体"/>
-          <w:sz w:val="24"/>
-          <w:szCs w:val="24"/>
-          <w:lang w:val="en-US" w:eastAsia="zh-CN"/>
-        </w:rPr>
-        <w:t>龙头行业：会有一个主龙头领涨，相关概念中多个前排股跟涨，同概念中会有10支股以上涨停。高位断板的前排股第2天容易大跌，如果确定行情还没结束，可以抄底大跌过的股等反弹。行业末期时，龙头行业会出现断板震荡，造成其他行业的冲高(可能回落)，可以提前潜伏其他轮动行业的龙头股</w:t>
-      </w:r>
-    </w:p>
-    <w:p>
-      <w:pPr>
-        <w:keepNext w:val="0"/>
-        <w:keepLines w:val="0"/>
-        <w:pageBreakBefore w:val="0"/>
-        <w:widowControl w:val="0"/>
-        <w:kinsoku/>
-        <w:wordWrap/>
-        <w:overflowPunct/>
-        <w:topLinePunct w:val="0"/>
-        <w:autoSpaceDE/>
-        <w:autoSpaceDN/>
-        <w:bidi w:val="0"/>
-        <w:adjustRightInd/>
-        <w:snapToGrid/>
-        <w:spacing w:after="157" w:afterLines="50"/>
-        <w:ind w:firstLine="480" w:firstLineChars="200"/>
-        <w:textAlignment w:val="auto"/>
-        <w:rPr>
-          <w:rFonts w:hint="default" w:ascii="宋体" w:hAnsi="宋体" w:eastAsia="宋体" w:cs="宋体"/>
-          <w:sz w:val="24"/>
-          <w:szCs w:val="24"/>
-          <w:lang w:val="en-US" w:eastAsia="zh-CN"/>
-        </w:rPr>
-      </w:pPr>
-      <w:r>
-        <w:rPr>
-          <w:rFonts w:hint="eastAsia" w:ascii="宋体" w:hAnsi="宋体" w:eastAsia="宋体" w:cs="宋体"/>
-          <w:sz w:val="24"/>
-          <w:szCs w:val="24"/>
-          <w:lang w:val="en-US" w:eastAsia="zh-CN"/>
-        </w:rPr>
-        <w:t>龙头效应：最高板龙头的连板情况会影响整个行业。连板后的断板容易出现在星期1、集合竞价、开盘5分钟内，高位断板容易天地板，会带崩整个行业。当市场情绪好时，小的炸板会修复。如果龙头在开盘5分钟内表现强势，会带动整个行业大涨，行业中会有10多支前排股在10分钟内陆续涨停，要时刻关注行业中快速上涨的股；如果下午上证大涨，午后10分钟内还会有几只股涨停；已经涨停太多后不要追，防止在高位买入冲高回落的后排股。注意如果今天整体大涨、次日整体高开，之后大部分股容易冲高落，要卖在一致</w:t>
-      </w:r>
-    </w:p>
-    <w:p>
-      <w:pPr>
-        <w:keepNext w:val="0"/>
-        <w:keepLines w:val="0"/>
-        <w:pageBreakBefore w:val="0"/>
-        <w:widowControl w:val="0"/>
-        <w:kinsoku/>
-        <w:wordWrap/>
-        <w:overflowPunct/>
-        <w:topLinePunct w:val="0"/>
-        <w:autoSpaceDE/>
-        <w:autoSpaceDN/>
-        <w:bidi w:val="0"/>
-        <w:adjustRightInd/>
-        <w:snapToGrid/>
-        <w:spacing w:after="157" w:afterLines="50"/>
-        <w:ind w:firstLine="480" w:firstLineChars="200"/>
-        <w:textAlignment w:val="auto"/>
-        <w:rPr>
-          <w:rFonts w:hint="default" w:ascii="宋体" w:hAnsi="宋体" w:eastAsia="宋体" w:cs="宋体"/>
-          <w:sz w:val="24"/>
-          <w:szCs w:val="24"/>
-          <w:lang w:val="en-US" w:eastAsia="zh-CN"/>
-        </w:rPr>
-      </w:pPr>
-      <w:r>
-        <w:rPr>
-          <w:rFonts w:hint="eastAsia" w:ascii="宋体" w:hAnsi="宋体" w:eastAsia="宋体" w:cs="宋体"/>
-          <w:sz w:val="24"/>
-          <w:szCs w:val="24"/>
-          <w:lang w:val="en-US" w:eastAsia="zh-CN"/>
-        </w:rPr>
-        <w:t>涨停封单：涨停股封单量占流通市值5%以上属于强势股，第2天大概率连板；接近10%属于非常强势股，第2天大概率一字板</w:t>
-      </w:r>
-    </w:p>
-    <w:p>
-      <w:pPr>
-        <w:keepNext w:val="0"/>
-        <w:keepLines w:val="0"/>
-        <w:pageBreakBefore w:val="0"/>
-        <w:widowControl w:val="0"/>
-        <w:kinsoku/>
-        <w:wordWrap/>
-        <w:overflowPunct/>
-        <w:topLinePunct w:val="0"/>
-        <w:autoSpaceDE/>
-        <w:autoSpaceDN/>
-        <w:bidi w:val="0"/>
-        <w:adjustRightInd/>
-        <w:snapToGrid/>
-        <w:spacing w:after="157" w:afterLines="50"/>
-        <w:ind w:firstLine="480" w:firstLineChars="200"/>
-        <w:textAlignment w:val="auto"/>
-        <w:rPr>
-          <w:rFonts w:hint="eastAsia" w:ascii="宋体" w:hAnsi="宋体" w:eastAsia="宋体" w:cs="宋体"/>
-          <w:sz w:val="24"/>
-          <w:szCs w:val="24"/>
-          <w:lang w:val="en-US" w:eastAsia="zh-CN"/>
-        </w:rPr>
-      </w:pPr>
-      <w:r>
-        <w:rPr>
-          <w:rFonts w:hint="eastAsia" w:ascii="宋体" w:hAnsi="宋体" w:eastAsia="宋体" w:cs="宋体"/>
-          <w:sz w:val="24"/>
-          <w:szCs w:val="24"/>
-          <w:lang w:val="en-US" w:eastAsia="zh-CN"/>
-        </w:rPr>
-        <w:t>龙头炸板：龙头行业末期的龙头股在炸板会瞬间出现大缺口，会带动行业中其他涨停股出现缺口、轮动行业快速冲高。如果行情没结束，龙头股会很快回封，有一定的抄底机会，轮动行业也会回落。无论是否回封，都会有外流资金进入到其他行业中，有逻辑、换手率高的行业有成为主线的潜力，有提前潜伏下一个龙头的机会</w:t>
-      </w:r>
-    </w:p>
-    <w:p>
-      <w:pPr>
-        <w:keepNext w:val="0"/>
-        <w:keepLines w:val="0"/>
-        <w:pageBreakBefore w:val="0"/>
-        <w:widowControl w:val="0"/>
-        <w:kinsoku/>
-        <w:wordWrap/>
-        <w:overflowPunct/>
-        <w:topLinePunct w:val="0"/>
-        <w:autoSpaceDE/>
-        <w:autoSpaceDN/>
-        <w:bidi w:val="0"/>
-        <w:adjustRightInd/>
-        <w:snapToGrid/>
-        <w:spacing w:after="157" w:afterLines="50"/>
-        <w:ind w:firstLine="480" w:firstLineChars="200"/>
-        <w:textAlignment w:val="auto"/>
-        <w:rPr>
-          <w:rFonts w:hint="eastAsia" w:ascii="宋体" w:hAnsi="宋体" w:eastAsia="宋体" w:cs="宋体"/>
-          <w:sz w:val="24"/>
-          <w:szCs w:val="24"/>
-          <w:lang w:val="en-US" w:eastAsia="zh-CN"/>
-        </w:rPr>
-      </w:pPr>
-      <w:r>
-        <w:rPr>
-          <w:rFonts w:hint="eastAsia" w:ascii="宋体" w:hAnsi="宋体" w:eastAsia="宋体" w:cs="宋体"/>
-          <w:sz w:val="24"/>
-          <w:szCs w:val="24"/>
-          <w:lang w:val="en-US" w:eastAsia="zh-CN"/>
-        </w:rPr>
-        <w:t>龙头断板：高位龙头断板后会大跌，市场资金多、情绪好时第2天会出现反包回升，之后再继续下跌。市场资金不足、情绪差时会连续一字跌停，翘板之后还会跌停；翘板前通常会有同行业的热门股拉升；翘板时同行业的其他股会出现上升，但回封后会回落；早盘翘板大概率是大资金为了解套</w:t>
-      </w:r>
-    </w:p>
-    <w:p>
-      <w:pPr>
-        <w:keepNext w:val="0"/>
-        <w:keepLines w:val="0"/>
-        <w:pageBreakBefore w:val="0"/>
-        <w:widowControl w:val="0"/>
-        <w:kinsoku/>
-        <w:wordWrap/>
-        <w:overflowPunct/>
-        <w:topLinePunct w:val="0"/>
-        <w:autoSpaceDE/>
-        <w:autoSpaceDN/>
-        <w:bidi w:val="0"/>
-        <w:adjustRightInd/>
-        <w:snapToGrid/>
-        <w:spacing w:after="157" w:afterLines="50"/>
-        <w:ind w:firstLine="480" w:firstLineChars="200"/>
-        <w:textAlignment w:val="auto"/>
-        <w:rPr>
-          <w:rFonts w:hint="eastAsia" w:ascii="宋体" w:hAnsi="宋体" w:eastAsia="宋体" w:cs="宋体"/>
-          <w:sz w:val="24"/>
-          <w:szCs w:val="24"/>
-          <w:lang w:val="en-US" w:eastAsia="zh-CN"/>
-        </w:rPr>
-      </w:pPr>
-      <w:r>
-        <w:rPr>
-          <w:rFonts w:hint="eastAsia" w:ascii="宋体" w:hAnsi="宋体" w:eastAsia="宋体" w:cs="宋体"/>
-          <w:sz w:val="24"/>
-          <w:szCs w:val="24"/>
-          <w:lang w:val="en-US" w:eastAsia="zh-CN"/>
-        </w:rPr>
-        <w:t>龙头末期：龙头股票大跌之后很难再回升，原本长期持有的资金已经卖了，活跃资金也走了，当龙头连续两天大跌之后就不再考虑</w:t>
-      </w:r>
-    </w:p>
-    <w:p>
-      <w:pPr>
-        <w:keepNext w:val="0"/>
-        <w:keepLines w:val="0"/>
-        <w:pageBreakBefore w:val="0"/>
-        <w:widowControl w:val="0"/>
-        <w:kinsoku/>
-        <w:wordWrap/>
-        <w:overflowPunct/>
-        <w:topLinePunct w:val="0"/>
-        <w:autoSpaceDE/>
-        <w:autoSpaceDN/>
-        <w:bidi w:val="0"/>
-        <w:adjustRightInd/>
-        <w:snapToGrid/>
-        <w:spacing w:after="157" w:afterLines="50"/>
-        <w:ind w:firstLine="480" w:firstLineChars="200"/>
-        <w:textAlignment w:val="auto"/>
-        <w:rPr>
-          <w:rFonts w:hint="eastAsia" w:ascii="宋体" w:hAnsi="宋体" w:eastAsia="宋体" w:cs="宋体"/>
-          <w:sz w:val="24"/>
-          <w:szCs w:val="24"/>
-          <w:lang w:val="en-US" w:eastAsia="zh-CN"/>
-        </w:rPr>
-      </w:pPr>
-      <w:r>
-        <w:rPr>
-          <w:rFonts w:hint="eastAsia" w:ascii="宋体" w:hAnsi="宋体" w:eastAsia="宋体" w:cs="宋体"/>
-          <w:sz w:val="24"/>
-          <w:szCs w:val="24"/>
-          <w:lang w:val="en-US" w:eastAsia="zh-CN"/>
-        </w:rPr>
-        <w:t>烂板：盘中涨停但收盘没有涨停的股票，第2天容易低开</w:t>
-      </w:r>
-    </w:p>
-    <w:p>
-      <w:pPr>
-        <w:keepNext w:val="0"/>
-        <w:keepLines w:val="0"/>
-        <w:pageBreakBefore w:val="0"/>
-        <w:widowControl w:val="0"/>
-        <w:kinsoku/>
-        <w:wordWrap/>
-        <w:overflowPunct/>
-        <w:topLinePunct w:val="0"/>
-        <w:autoSpaceDE/>
-        <w:autoSpaceDN/>
-        <w:bidi w:val="0"/>
-        <w:adjustRightInd/>
-        <w:snapToGrid/>
-        <w:spacing w:after="157" w:afterLines="50"/>
-        <w:ind w:firstLine="480" w:firstLineChars="200"/>
-        <w:textAlignment w:val="auto"/>
-        <w:rPr>
-          <w:rFonts w:hint="default" w:ascii="宋体" w:hAnsi="宋体" w:eastAsia="宋体" w:cs="宋体"/>
-          <w:sz w:val="24"/>
-          <w:szCs w:val="24"/>
-          <w:lang w:val="en-US" w:eastAsia="zh-CN"/>
-        </w:rPr>
-      </w:pPr>
-      <w:r>
-        <w:rPr>
-          <w:rFonts w:hint="eastAsia" w:ascii="宋体" w:hAnsi="宋体" w:eastAsia="宋体" w:cs="宋体"/>
-          <w:sz w:val="24"/>
-          <w:szCs w:val="24"/>
-          <w:lang w:val="en-US" w:eastAsia="zh-CN"/>
-        </w:rPr>
-        <w:t>早盘涨停：10:30前涨停的股票通常比较强势</w:t>
-      </w:r>
-    </w:p>
-    <w:p>
-      <w:pPr>
-        <w:keepNext w:val="0"/>
-        <w:keepLines w:val="0"/>
-        <w:pageBreakBefore w:val="0"/>
-        <w:widowControl w:val="0"/>
-        <w:kinsoku/>
-        <w:wordWrap/>
-        <w:overflowPunct/>
-        <w:topLinePunct w:val="0"/>
-        <w:autoSpaceDE/>
-        <w:autoSpaceDN/>
-        <w:bidi w:val="0"/>
-        <w:adjustRightInd/>
-        <w:snapToGrid/>
-        <w:spacing w:after="157" w:afterLines="50"/>
-        <w:ind w:firstLine="480" w:firstLineChars="200"/>
-        <w:textAlignment w:val="auto"/>
-        <w:rPr>
-          <w:rFonts w:hint="eastAsia" w:ascii="宋体" w:hAnsi="宋体" w:eastAsia="宋体" w:cs="宋体"/>
-          <w:sz w:val="24"/>
-          <w:szCs w:val="24"/>
-          <w:lang w:val="en-US" w:eastAsia="zh-CN"/>
-        </w:rPr>
-      </w:pPr>
-      <w:r>
-        <w:rPr>
-          <w:rFonts w:hint="eastAsia" w:ascii="宋体" w:hAnsi="宋体" w:eastAsia="宋体" w:cs="宋体"/>
-          <w:sz w:val="24"/>
-          <w:szCs w:val="24"/>
-          <w:lang w:val="en-US" w:eastAsia="zh-CN"/>
-        </w:rPr>
-        <w:t>尾盘涨停：高位+尾盘拉涨停的股票，如果不是特殊情绪刺激，第2天大概率会大跌</w:t>
-      </w:r>
-    </w:p>
-    <w:p>
-      <w:pPr>
-        <w:keepNext w:val="0"/>
-        <w:keepLines w:val="0"/>
-        <w:pageBreakBefore w:val="0"/>
-        <w:widowControl w:val="0"/>
-        <w:kinsoku/>
-        <w:wordWrap/>
-        <w:overflowPunct/>
-        <w:topLinePunct w:val="0"/>
-        <w:autoSpaceDE/>
-        <w:autoSpaceDN/>
-        <w:bidi w:val="0"/>
-        <w:adjustRightInd/>
-        <w:snapToGrid/>
-        <w:spacing w:after="157" w:afterLines="50"/>
-        <w:ind w:firstLine="480" w:firstLineChars="200"/>
-        <w:textAlignment w:val="auto"/>
-        <w:rPr>
-          <w:rFonts w:hint="eastAsia" w:ascii="宋体" w:hAnsi="宋体" w:eastAsia="宋体" w:cs="宋体"/>
-          <w:sz w:val="24"/>
-          <w:szCs w:val="24"/>
-          <w:lang w:val="en-US" w:eastAsia="zh-CN"/>
-        </w:rPr>
-      </w:pPr>
-      <w:r>
-        <w:rPr>
-          <w:rFonts w:hint="eastAsia" w:ascii="宋体" w:hAnsi="宋体" w:eastAsia="宋体" w:cs="宋体"/>
-          <w:sz w:val="24"/>
-          <w:szCs w:val="24"/>
-          <w:lang w:val="en-US" w:eastAsia="zh-CN"/>
-        </w:rPr>
-        <w:t>限制出售：当某个行业或产品限制出售时，该行业通常会有一天的冲高，第2会回落</w:t>
-      </w:r>
-    </w:p>
-    <w:p>
-      <w:pPr>
-        <w:keepNext w:val="0"/>
-        <w:keepLines w:val="0"/>
-        <w:pageBreakBefore w:val="0"/>
-        <w:widowControl w:val="0"/>
-        <w:kinsoku/>
-        <w:wordWrap/>
-        <w:overflowPunct/>
-        <w:topLinePunct w:val="0"/>
-        <w:autoSpaceDE/>
-        <w:autoSpaceDN/>
-        <w:bidi w:val="0"/>
-        <w:adjustRightInd/>
-        <w:snapToGrid/>
-        <w:spacing w:after="157" w:afterLines="50"/>
-        <w:ind w:firstLine="480" w:firstLineChars="200"/>
-        <w:textAlignment w:val="auto"/>
-        <w:rPr>
-          <w:rFonts w:hint="default" w:ascii="宋体" w:hAnsi="宋体" w:eastAsia="宋体" w:cs="宋体"/>
-          <w:sz w:val="24"/>
-          <w:szCs w:val="24"/>
-          <w:lang w:val="en-US" w:eastAsia="zh-CN"/>
-        </w:rPr>
-      </w:pPr>
-      <w:r>
-        <w:rPr>
-          <w:rFonts w:hint="eastAsia" w:ascii="宋体" w:hAnsi="宋体" w:eastAsia="宋体" w:cs="宋体"/>
-          <w:sz w:val="24"/>
-          <w:szCs w:val="24"/>
-          <w:lang w:val="en-US" w:eastAsia="zh-CN"/>
-        </w:rPr>
-        <w:t>降息：国内降息、美国降息在短期内会刺激股市增长，美国降息的影响可能只有一两天</w:t>
-      </w:r>
-    </w:p>
-    <w:p>
-      <w:pPr>
-        <w:keepNext w:val="0"/>
-        <w:keepLines w:val="0"/>
-        <w:pageBreakBefore w:val="0"/>
-        <w:widowControl w:val="0"/>
-        <w:kinsoku/>
-        <w:wordWrap/>
-        <w:overflowPunct/>
-        <w:topLinePunct w:val="0"/>
-        <w:autoSpaceDE/>
-        <w:autoSpaceDN/>
-        <w:bidi w:val="0"/>
-        <w:adjustRightInd/>
-        <w:snapToGrid/>
-        <w:spacing w:after="157" w:afterLines="50"/>
-        <w:ind w:firstLine="480" w:firstLineChars="200"/>
-        <w:textAlignment w:val="auto"/>
-        <w:rPr>
-          <w:rFonts w:hint="eastAsia" w:ascii="宋体" w:hAnsi="宋体" w:eastAsia="宋体" w:cs="宋体"/>
-          <w:sz w:val="24"/>
-          <w:szCs w:val="24"/>
-          <w:lang w:val="en-US" w:eastAsia="zh-CN"/>
-        </w:rPr>
-      </w:pPr>
-      <w:r>
-        <w:rPr>
-          <w:rFonts w:hint="eastAsia" w:ascii="宋体" w:hAnsi="宋体" w:eastAsia="宋体" w:cs="宋体"/>
-          <w:sz w:val="24"/>
-          <w:szCs w:val="24"/>
-          <w:lang w:val="en-US" w:eastAsia="zh-CN"/>
-        </w:rPr>
-        <w:t>科技行业：A股的科技行业受美股科技股(美科技股基本代表美股)的影响，比如人工智能、消费电子、苹果概念等</w:t>
-      </w:r>
-    </w:p>
-    <w:p>
-      <w:pPr>
-        <w:keepNext w:val="0"/>
-        <w:keepLines w:val="0"/>
-        <w:pageBreakBefore w:val="0"/>
-        <w:widowControl w:val="0"/>
-        <w:kinsoku/>
-        <w:wordWrap/>
-        <w:overflowPunct/>
-        <w:topLinePunct w:val="0"/>
-        <w:autoSpaceDE/>
-        <w:autoSpaceDN/>
-        <w:bidi w:val="0"/>
-        <w:adjustRightInd/>
-        <w:snapToGrid/>
-        <w:spacing w:after="157" w:afterLines="50"/>
-        <w:ind w:firstLine="480" w:firstLineChars="200"/>
-        <w:textAlignment w:val="auto"/>
-        <w:rPr>
-          <w:rFonts w:hint="default" w:ascii="宋体" w:hAnsi="宋体" w:cs="宋体"/>
-          <w:b w:val="0"/>
-          <w:bCs w:val="0"/>
-          <w:i w:val="0"/>
-          <w:color w:val="auto"/>
-          <w:kern w:val="2"/>
-          <w:sz w:val="24"/>
-          <w:szCs w:val="24"/>
-          <w:u w:val="none"/>
-          <w:lang w:val="en-US" w:eastAsia="zh-CN" w:bidi="ar-SA"/>
-        </w:rPr>
-      </w:pPr>
-      <w:r>
-        <w:rPr>
-          <w:rFonts w:hint="eastAsia" w:ascii="宋体" w:hAnsi="宋体" w:eastAsia="宋体" w:cs="宋体"/>
-          <w:sz w:val="24"/>
-          <w:szCs w:val="24"/>
-          <w:lang w:val="en-US" w:eastAsia="zh-CN"/>
-        </w:rPr>
-        <w:t>电力行业：通常天气热时电力股票会持续下跌，反之天气冷时电力股票会上涨</w:t>
-      </w:r>
-    </w:p>
-    <w:p>
-      <w:pPr>
-        <w:keepNext w:val="0"/>
-        <w:keepLines w:val="0"/>
-        <w:pageBreakBefore w:val="0"/>
-        <w:widowControl w:val="0"/>
-        <w:kinsoku/>
-        <w:wordWrap/>
-        <w:overflowPunct/>
-        <w:topLinePunct w:val="0"/>
-        <w:autoSpaceDE/>
-        <w:autoSpaceDN/>
-        <w:bidi w:val="0"/>
-        <w:adjustRightInd/>
-        <w:snapToGrid/>
-        <w:spacing w:after="157" w:afterLines="50"/>
-        <w:ind w:firstLine="482" w:firstLineChars="200"/>
-        <w:textAlignment w:val="auto"/>
-        <w:outlineLvl w:val="9"/>
-        <w:rPr>
-          <w:rFonts w:hint="default" w:ascii="宋体" w:hAnsi="宋体" w:eastAsia="宋体" w:cs="宋体"/>
+      </w:pPr>
+      <w:r>
+        <w:rPr>
+          <w:rFonts w:hint="eastAsia" w:ascii="宋体" w:hAnsi="宋体" w:eastAsia="宋体" w:cs="宋体"/>
           <w:b/>
           <w:bCs/>
           <w:sz w:val="24"/>
           <w:szCs w:val="24"/>
           <w:lang w:val="en-US" w:eastAsia="zh-CN"/>
         </w:rPr>
-      </w:pPr>
-      <w:r>
-        <w:rPr>
-          <w:rFonts w:hint="default" w:ascii="宋体" w:hAnsi="宋体" w:eastAsia="宋体" w:cs="宋体"/>
-          <w:b/>
-          <w:bCs/>
-          <w:sz w:val="24"/>
-          <w:szCs w:val="24"/>
-          <w:lang w:val="en-US" w:eastAsia="zh-CN"/>
-        </w:rPr>
-        <w:t>筹码</w:t>
-      </w:r>
-      <w:r>
-        <w:rPr>
-          <w:rFonts w:hint="eastAsia" w:ascii="宋体" w:hAnsi="宋体" w:eastAsia="宋体" w:cs="宋体"/>
-          <w:b/>
-          <w:bCs/>
-          <w:sz w:val="24"/>
-          <w:szCs w:val="24"/>
-          <w:lang w:val="en-US" w:eastAsia="zh-CN"/>
-        </w:rPr>
-        <w:t>规律：</w:t>
-      </w:r>
-    </w:p>
-    <w:p>
-      <w:pPr>
-        <w:keepNext w:val="0"/>
-        <w:keepLines w:val="0"/>
-        <w:pageBreakBefore w:val="0"/>
-        <w:widowControl w:val="0"/>
-        <w:kinsoku/>
-        <w:wordWrap/>
-        <w:overflowPunct/>
-        <w:topLinePunct w:val="0"/>
-        <w:autoSpaceDE/>
-        <w:autoSpaceDN/>
-        <w:bidi w:val="0"/>
-        <w:adjustRightInd/>
-        <w:snapToGrid/>
-        <w:spacing w:after="157" w:afterLines="50"/>
-        <w:ind w:firstLine="480" w:firstLineChars="200"/>
-        <w:textAlignment w:val="auto"/>
-        <w:rPr>
-          <w:rFonts w:hint="default" w:ascii="宋体" w:hAnsi="宋体" w:eastAsia="宋体" w:cs="宋体"/>
-          <w:sz w:val="24"/>
-          <w:szCs w:val="24"/>
-          <w:lang w:val="en-US" w:eastAsia="zh-CN"/>
-        </w:rPr>
-      </w:pPr>
-      <w:r>
-        <w:rPr>
-          <w:rFonts w:hint="default" w:ascii="宋体" w:hAnsi="宋体" w:eastAsia="宋体" w:cs="宋体"/>
-          <w:sz w:val="24"/>
-          <w:szCs w:val="24"/>
-          <w:lang w:val="en-US" w:eastAsia="zh-CN"/>
-        </w:rPr>
-        <w:t>筹码分布：所有人买入股票时的价格和数量</w:t>
-      </w:r>
-      <w:r>
-        <w:rPr>
-          <w:rFonts w:hint="eastAsia" w:ascii="宋体" w:hAnsi="宋体" w:eastAsia="宋体" w:cs="宋体"/>
-          <w:sz w:val="24"/>
-          <w:szCs w:val="24"/>
-          <w:lang w:val="en-US" w:eastAsia="zh-CN"/>
-        </w:rPr>
-        <w:t>。</w:t>
-      </w:r>
-      <w:r>
-        <w:rPr>
-          <w:rFonts w:hint="default" w:ascii="宋体" w:hAnsi="宋体" w:eastAsia="宋体" w:cs="宋体"/>
-          <w:sz w:val="24"/>
-          <w:szCs w:val="24"/>
-          <w:lang w:val="en-US" w:eastAsia="zh-CN"/>
-        </w:rPr>
-        <w:t>真实的筹码分布数据是保密的，各交易软件上的筹码分布是通过加权估算出的，虽然不是真实的，但依然具有参考意义。</w:t>
-      </w:r>
-      <w:r>
-        <w:rPr>
-          <w:rFonts w:hint="eastAsia" w:ascii="宋体" w:hAnsi="宋体" w:eastAsia="宋体" w:cs="宋体"/>
-          <w:sz w:val="24"/>
-          <w:szCs w:val="24"/>
-          <w:lang w:val="en-US" w:eastAsia="zh-CN"/>
-        </w:rPr>
-        <w:t>可以</w:t>
-      </w:r>
-      <w:r>
-        <w:rPr>
-          <w:rFonts w:hint="default" w:ascii="宋体" w:hAnsi="宋体" w:eastAsia="宋体" w:cs="宋体"/>
-          <w:sz w:val="24"/>
-          <w:szCs w:val="24"/>
-          <w:lang w:val="en-US" w:eastAsia="zh-CN"/>
-        </w:rPr>
-        <w:t>优先选择自选股中低位锁定的股</w:t>
-      </w:r>
-    </w:p>
-    <w:p>
-      <w:pPr>
-        <w:keepNext w:val="0"/>
-        <w:keepLines w:val="0"/>
-        <w:pageBreakBefore w:val="0"/>
-        <w:widowControl w:val="0"/>
-        <w:kinsoku/>
-        <w:wordWrap/>
-        <w:overflowPunct/>
-        <w:topLinePunct w:val="0"/>
-        <w:autoSpaceDE/>
-        <w:autoSpaceDN/>
-        <w:bidi w:val="0"/>
-        <w:adjustRightInd/>
-        <w:snapToGrid/>
-        <w:spacing w:after="157" w:afterLines="50"/>
-        <w:ind w:firstLine="480" w:firstLineChars="200"/>
-        <w:textAlignment w:val="auto"/>
-        <w:rPr>
-          <w:rFonts w:hint="default" w:ascii="宋体" w:hAnsi="宋体" w:eastAsia="宋体" w:cs="宋体"/>
-          <w:sz w:val="24"/>
-          <w:szCs w:val="24"/>
-          <w:lang w:val="en-US" w:eastAsia="zh-CN"/>
-        </w:rPr>
-      </w:pPr>
-      <w:r>
-        <w:rPr>
-          <w:rFonts w:hint="default" w:ascii="宋体" w:hAnsi="宋体" w:eastAsia="宋体" w:cs="宋体"/>
-          <w:sz w:val="24"/>
-          <w:szCs w:val="24"/>
-          <w:lang w:val="en-US" w:eastAsia="zh-CN"/>
-        </w:rPr>
-        <w:t>筹码集中度：90%的筹码集中在10%以下为高度集中、在10-20%为比较集中、在20%以上为分散。70%的筹码集中在8%以下为高度集中、在8-15%为比较集中、在15%以上为分散。筹码高度集中在低位时更容易上涨</w:t>
-      </w:r>
-    </w:p>
-    <w:p>
-      <w:pPr>
-        <w:keepNext w:val="0"/>
-        <w:keepLines w:val="0"/>
-        <w:pageBreakBefore w:val="0"/>
-        <w:widowControl w:val="0"/>
-        <w:kinsoku/>
-        <w:wordWrap/>
-        <w:overflowPunct/>
-        <w:topLinePunct w:val="0"/>
-        <w:autoSpaceDE/>
-        <w:autoSpaceDN/>
-        <w:bidi w:val="0"/>
-        <w:adjustRightInd/>
-        <w:snapToGrid/>
-        <w:spacing w:after="157" w:afterLines="50"/>
-        <w:ind w:firstLine="480" w:firstLineChars="200"/>
-        <w:textAlignment w:val="auto"/>
-        <w:rPr>
-          <w:rFonts w:hint="default" w:ascii="宋体" w:hAnsi="宋体" w:eastAsia="宋体" w:cs="宋体"/>
-          <w:sz w:val="24"/>
-          <w:szCs w:val="24"/>
-          <w:lang w:val="en-US" w:eastAsia="zh-CN"/>
-        </w:rPr>
-      </w:pPr>
-      <w:r>
-        <w:rPr>
-          <w:rFonts w:hint="default" w:ascii="宋体" w:hAnsi="宋体" w:eastAsia="宋体" w:cs="宋体"/>
-          <w:sz w:val="24"/>
-          <w:szCs w:val="24"/>
-          <w:lang w:val="en-US" w:eastAsia="zh-CN"/>
-        </w:rPr>
-        <w:t>同花顺筹码洞察：可以方便查看自选股的筹码分布，形态为低位锁定的股具有上涨空间</w:t>
-      </w:r>
-    </w:p>
-    <w:p>
-      <w:pPr>
-        <w:keepNext w:val="0"/>
-        <w:keepLines w:val="0"/>
-        <w:pageBreakBefore w:val="0"/>
-        <w:widowControl w:val="0"/>
-        <w:kinsoku/>
-        <w:wordWrap/>
-        <w:overflowPunct/>
-        <w:topLinePunct w:val="0"/>
-        <w:autoSpaceDE/>
-        <w:autoSpaceDN/>
-        <w:bidi w:val="0"/>
-        <w:adjustRightInd/>
-        <w:snapToGrid/>
-        <w:spacing w:after="157" w:afterLines="50"/>
-        <w:ind w:firstLine="482" w:firstLineChars="200"/>
-        <w:textAlignment w:val="auto"/>
-        <w:rPr>
-          <w:rFonts w:hint="eastAsia" w:ascii="宋体" w:hAnsi="宋体" w:eastAsia="宋体" w:cs="宋体"/>
-          <w:b/>
-          <w:bCs/>
-          <w:sz w:val="24"/>
-          <w:szCs w:val="24"/>
-          <w:lang w:val="en-US" w:eastAsia="zh-CN"/>
-        </w:rPr>
-      </w:pPr>
-      <w:r>
-        <w:rPr>
-          <w:rFonts w:hint="eastAsia" w:ascii="宋体" w:hAnsi="宋体" w:eastAsia="宋体" w:cs="宋体"/>
-          <w:b/>
-          <w:bCs/>
-          <w:sz w:val="24"/>
-          <w:szCs w:val="24"/>
-          <w:lang w:val="en-US" w:eastAsia="zh-CN"/>
-        </w:rPr>
-        <w:t>集合竞价规律：</w:t>
-      </w:r>
-    </w:p>
-    <w:p>
-      <w:pPr>
-        <w:keepNext w:val="0"/>
-        <w:keepLines w:val="0"/>
-        <w:pageBreakBefore w:val="0"/>
-        <w:widowControl w:val="0"/>
-        <w:kinsoku/>
-        <w:wordWrap/>
-        <w:overflowPunct/>
-        <w:topLinePunct w:val="0"/>
-        <w:autoSpaceDE/>
-        <w:autoSpaceDN/>
-        <w:bidi w:val="0"/>
-        <w:adjustRightInd/>
-        <w:snapToGrid/>
-        <w:spacing w:after="157" w:afterLines="50"/>
-        <w:ind w:firstLine="480" w:firstLineChars="200"/>
-        <w:textAlignment w:val="auto"/>
-        <w:rPr>
-          <w:rFonts w:hint="eastAsia" w:ascii="宋体" w:hAnsi="宋体" w:eastAsia="宋体" w:cs="宋体"/>
-          <w:sz w:val="24"/>
-          <w:szCs w:val="24"/>
-          <w:lang w:val="en-US" w:eastAsia="zh-CN"/>
-        </w:rPr>
-      </w:pPr>
-      <w:r>
-        <w:rPr>
-          <w:rFonts w:hint="eastAsia" w:ascii="宋体" w:hAnsi="宋体" w:eastAsia="宋体" w:cs="宋体"/>
-          <w:sz w:val="24"/>
-          <w:szCs w:val="24"/>
-          <w:lang w:val="en-US" w:eastAsia="zh-CN"/>
-        </w:rPr>
-        <w:t>集合竞价图：上方的线代表价格，中间的量柱代表未成交的单数，下方的量柱代表成交的单数，红色代表买方多，绿色代表卖方多</w:t>
-      </w:r>
-    </w:p>
-    <w:p>
-      <w:pPr>
-        <w:keepNext w:val="0"/>
-        <w:keepLines w:val="0"/>
-        <w:pageBreakBefore w:val="0"/>
-        <w:widowControl w:val="0"/>
-        <w:kinsoku/>
-        <w:wordWrap/>
-        <w:overflowPunct/>
-        <w:topLinePunct w:val="0"/>
-        <w:autoSpaceDE/>
-        <w:autoSpaceDN/>
-        <w:bidi w:val="0"/>
-        <w:adjustRightInd/>
-        <w:snapToGrid/>
-        <w:spacing w:after="157" w:afterLines="50"/>
-        <w:ind w:firstLine="480" w:firstLineChars="200"/>
-        <w:textAlignment w:val="auto"/>
-        <w:rPr>
-          <w:rFonts w:hint="eastAsia" w:ascii="宋体" w:hAnsi="宋体" w:eastAsia="宋体" w:cs="宋体"/>
-          <w:sz w:val="24"/>
-          <w:szCs w:val="24"/>
-          <w:lang w:val="en-US" w:eastAsia="zh-CN"/>
-        </w:rPr>
-      </w:pPr>
-      <w:r>
-        <w:rPr>
-          <w:rFonts w:hint="eastAsia" w:ascii="宋体" w:hAnsi="宋体" w:eastAsia="宋体" w:cs="宋体"/>
-          <w:sz w:val="24"/>
-          <w:szCs w:val="24"/>
-          <w:lang w:val="en-US" w:eastAsia="zh-CN"/>
-        </w:rPr>
-        <w:t>集合竞价：集合竞价时间为9:15-9:30，15-20可以撤单只当作参考，20-25不能撤单要重点关注，25-30不计入集合竞价属于思考时间。板块强度和竞争关系比集合竞价更重要，集合竞价也有欺骗的情况，如果没有+把握不要根据集合竞价下单，开盘后留5分钟观察</w:t>
-      </w:r>
-    </w:p>
-    <w:p>
-      <w:pPr>
-        <w:keepNext w:val="0"/>
-        <w:keepLines w:val="0"/>
-        <w:pageBreakBefore w:val="0"/>
-        <w:widowControl w:val="0"/>
-        <w:kinsoku/>
-        <w:wordWrap/>
-        <w:overflowPunct/>
-        <w:topLinePunct w:val="0"/>
-        <w:autoSpaceDE/>
-        <w:autoSpaceDN/>
-        <w:bidi w:val="0"/>
-        <w:adjustRightInd/>
-        <w:snapToGrid/>
-        <w:spacing w:after="157" w:afterLines="50"/>
-        <w:ind w:firstLine="480" w:firstLineChars="200"/>
-        <w:textAlignment w:val="auto"/>
-        <w:rPr>
-          <w:rFonts w:hint="default" w:ascii="宋体" w:hAnsi="宋体" w:eastAsia="宋体" w:cs="宋体"/>
-          <w:sz w:val="24"/>
-          <w:szCs w:val="24"/>
-          <w:lang w:val="en-US" w:eastAsia="zh-CN"/>
-        </w:rPr>
-      </w:pPr>
-      <w:r>
-        <w:rPr>
-          <w:rFonts w:hint="eastAsia" w:ascii="宋体" w:hAnsi="宋体" w:eastAsia="宋体" w:cs="宋体"/>
-          <w:sz w:val="24"/>
-          <w:szCs w:val="24"/>
-          <w:lang w:val="en-US" w:eastAsia="zh-CN"/>
-        </w:rPr>
-        <w:t>集合竞价成交量：连板的涨停股，如果集合竞价股价在高位、成交量很大、大单减少，开盘的瞬间容易暴跌。反之集合竞价在低位、成交量很大、大单增加，开盘后容易上涨</w:t>
-      </w:r>
-    </w:p>
-    <w:p>
-      <w:pPr>
-        <w:keepNext w:val="0"/>
-        <w:keepLines w:val="0"/>
-        <w:pageBreakBefore w:val="0"/>
-        <w:widowControl w:val="0"/>
-        <w:kinsoku/>
-        <w:wordWrap/>
-        <w:overflowPunct/>
-        <w:topLinePunct w:val="0"/>
-        <w:autoSpaceDE/>
-        <w:autoSpaceDN/>
-        <w:bidi w:val="0"/>
-        <w:adjustRightInd/>
-        <w:snapToGrid/>
-        <w:spacing w:after="157" w:afterLines="50"/>
-        <w:ind w:firstLine="480" w:firstLineChars="200"/>
-        <w:textAlignment w:val="auto"/>
-        <w:rPr>
-          <w:rFonts w:hint="default" w:ascii="宋体" w:hAnsi="宋体" w:eastAsia="宋体" w:cs="宋体"/>
-          <w:sz w:val="24"/>
-          <w:szCs w:val="24"/>
-          <w:lang w:val="en-US" w:eastAsia="zh-CN"/>
-        </w:rPr>
-      </w:pPr>
-      <w:r>
-        <w:rPr>
-          <w:rFonts w:hint="eastAsia" w:ascii="宋体" w:hAnsi="宋体" w:eastAsia="宋体" w:cs="宋体"/>
-          <w:sz w:val="24"/>
-          <w:szCs w:val="24"/>
-          <w:lang w:val="en-US" w:eastAsia="zh-CN"/>
-        </w:rPr>
-        <w:t>集合竞价价格：强势的股可能会压集合竞价，但不会压太低；高开的集合竞价也可能出现开盘大跌的情况。相比集合竞价，更重要的是看板块强度和竞争关系</w:t>
-      </w:r>
-    </w:p>
-    <w:p>
-      <w:pPr>
-        <w:keepNext w:val="0"/>
-        <w:keepLines w:val="0"/>
-        <w:pageBreakBefore w:val="0"/>
-        <w:widowControl w:val="0"/>
-        <w:kinsoku/>
-        <w:wordWrap/>
-        <w:overflowPunct/>
-        <w:topLinePunct w:val="0"/>
-        <w:autoSpaceDE/>
-        <w:autoSpaceDN/>
-        <w:bidi w:val="0"/>
-        <w:adjustRightInd/>
-        <w:snapToGrid/>
-        <w:spacing w:after="157" w:afterLines="50"/>
-        <w:ind w:firstLine="482" w:firstLineChars="200"/>
-        <w:textAlignment w:val="auto"/>
-        <w:rPr>
-          <w:rFonts w:hint="eastAsia" w:ascii="宋体" w:hAnsi="宋体" w:eastAsia="宋体" w:cs="宋体"/>
-          <w:b/>
-          <w:bCs/>
-          <w:sz w:val="24"/>
-          <w:szCs w:val="24"/>
-          <w:lang w:val="en-US" w:eastAsia="zh-CN"/>
-        </w:rPr>
-      </w:pPr>
-      <w:r>
-        <w:rPr>
-          <w:rFonts w:hint="eastAsia" w:ascii="宋体" w:hAnsi="宋体" w:eastAsia="宋体" w:cs="宋体"/>
-          <w:b/>
-          <w:bCs/>
-          <w:sz w:val="24"/>
-          <w:szCs w:val="24"/>
-          <w:lang w:val="en-US" w:eastAsia="zh-CN"/>
-        </w:rPr>
-        <w:t>看盘技巧：</w:t>
-      </w:r>
-    </w:p>
-    <w:p>
-      <w:pPr>
-        <w:keepNext w:val="0"/>
-        <w:keepLines w:val="0"/>
-        <w:pageBreakBefore w:val="0"/>
-        <w:widowControl w:val="0"/>
-        <w:kinsoku/>
-        <w:wordWrap/>
-        <w:overflowPunct/>
-        <w:topLinePunct w:val="0"/>
-        <w:autoSpaceDE/>
-        <w:autoSpaceDN/>
-        <w:bidi w:val="0"/>
-        <w:adjustRightInd/>
-        <w:snapToGrid/>
-        <w:spacing w:after="157" w:afterLines="50"/>
-        <w:ind w:firstLine="480" w:firstLineChars="200"/>
-        <w:textAlignment w:val="auto"/>
-        <w:rPr>
-          <w:rFonts w:hint="default" w:ascii="宋体" w:hAnsi="宋体" w:eastAsia="宋体" w:cs="宋体"/>
-          <w:b w:val="0"/>
-          <w:bCs w:val="0"/>
-          <w:sz w:val="24"/>
-          <w:szCs w:val="24"/>
-          <w:lang w:val="en-US" w:eastAsia="zh-CN"/>
-        </w:rPr>
-      </w:pPr>
-      <w:r>
-        <w:rPr>
-          <w:rFonts w:hint="default" w:ascii="宋体" w:hAnsi="宋体" w:eastAsia="宋体" w:cs="宋体"/>
-          <w:b w:val="0"/>
-          <w:bCs w:val="0"/>
-          <w:sz w:val="24"/>
-          <w:szCs w:val="24"/>
-          <w:lang w:val="en-US" w:eastAsia="zh-CN"/>
-        </w:rPr>
-        <w:t>1，看市场最高板</w:t>
-      </w:r>
-    </w:p>
-    <w:p>
-      <w:pPr>
-        <w:keepNext w:val="0"/>
-        <w:keepLines w:val="0"/>
-        <w:pageBreakBefore w:val="0"/>
-        <w:widowControl w:val="0"/>
-        <w:kinsoku/>
-        <w:wordWrap/>
-        <w:overflowPunct/>
-        <w:topLinePunct w:val="0"/>
-        <w:autoSpaceDE/>
-        <w:autoSpaceDN/>
-        <w:bidi w:val="0"/>
-        <w:adjustRightInd/>
-        <w:snapToGrid/>
-        <w:spacing w:after="157" w:afterLines="50"/>
-        <w:ind w:firstLine="480" w:firstLineChars="200"/>
-        <w:textAlignment w:val="auto"/>
-        <w:rPr>
-          <w:rFonts w:hint="default" w:ascii="宋体" w:hAnsi="宋体" w:eastAsia="宋体" w:cs="宋体"/>
-          <w:b w:val="0"/>
-          <w:bCs w:val="0"/>
-          <w:sz w:val="24"/>
-          <w:szCs w:val="24"/>
-          <w:lang w:val="en-US" w:eastAsia="zh-CN"/>
-        </w:rPr>
-      </w:pPr>
-      <w:r>
-        <w:rPr>
-          <w:rFonts w:hint="default" w:ascii="宋体" w:hAnsi="宋体" w:eastAsia="宋体" w:cs="宋体"/>
-          <w:b w:val="0"/>
-          <w:bCs w:val="0"/>
-          <w:sz w:val="24"/>
-          <w:szCs w:val="24"/>
-          <w:lang w:val="en-US" w:eastAsia="zh-CN"/>
-        </w:rPr>
-        <w:t>2，看行业最高板</w:t>
-      </w:r>
-    </w:p>
-    <w:p>
-      <w:pPr>
-        <w:keepNext w:val="0"/>
-        <w:keepLines w:val="0"/>
-        <w:pageBreakBefore w:val="0"/>
-        <w:widowControl w:val="0"/>
-        <w:kinsoku/>
-        <w:wordWrap/>
-        <w:overflowPunct/>
-        <w:topLinePunct w:val="0"/>
-        <w:autoSpaceDE/>
-        <w:autoSpaceDN/>
-        <w:bidi w:val="0"/>
-        <w:adjustRightInd/>
-        <w:snapToGrid/>
-        <w:spacing w:after="157" w:afterLines="50"/>
-        <w:ind w:firstLine="480" w:firstLineChars="200"/>
-        <w:textAlignment w:val="auto"/>
-        <w:rPr>
-          <w:rFonts w:hint="default" w:ascii="宋体" w:hAnsi="宋体" w:eastAsia="宋体" w:cs="宋体"/>
-          <w:b w:val="0"/>
-          <w:bCs w:val="0"/>
-          <w:sz w:val="24"/>
-          <w:szCs w:val="24"/>
-          <w:lang w:val="en-US" w:eastAsia="zh-CN"/>
-        </w:rPr>
-      </w:pPr>
-      <w:r>
-        <w:rPr>
-          <w:rFonts w:hint="default" w:ascii="宋体" w:hAnsi="宋体" w:eastAsia="宋体" w:cs="宋体"/>
-          <w:b w:val="0"/>
-          <w:bCs w:val="0"/>
-          <w:sz w:val="24"/>
-          <w:szCs w:val="24"/>
-          <w:lang w:val="en-US" w:eastAsia="zh-CN"/>
-        </w:rPr>
-        <w:t>3，看上证指数反弹点</w:t>
-      </w:r>
-      <w:r>
-        <w:rPr>
-          <w:rFonts w:hint="eastAsia" w:ascii="宋体" w:hAnsi="宋体" w:eastAsia="宋体" w:cs="宋体"/>
-          <w:b w:val="0"/>
-          <w:bCs w:val="0"/>
-          <w:sz w:val="24"/>
-          <w:szCs w:val="24"/>
-          <w:lang w:val="en-US" w:eastAsia="zh-CN"/>
-        </w:rPr>
-        <w:t>，确定出手机会</w:t>
-      </w:r>
-    </w:p>
-    <w:p>
-      <w:pPr>
-        <w:keepNext w:val="0"/>
-        <w:keepLines w:val="0"/>
-        <w:pageBreakBefore w:val="0"/>
-        <w:widowControl w:val="0"/>
-        <w:kinsoku/>
-        <w:wordWrap/>
-        <w:overflowPunct/>
-        <w:topLinePunct w:val="0"/>
-        <w:autoSpaceDE/>
-        <w:autoSpaceDN/>
-        <w:bidi w:val="0"/>
-        <w:adjustRightInd/>
-        <w:snapToGrid/>
-        <w:spacing w:after="157" w:afterLines="50"/>
-        <w:ind w:firstLine="480" w:firstLineChars="200"/>
-        <w:textAlignment w:val="auto"/>
-        <w:rPr>
-          <w:rFonts w:hint="eastAsia" w:ascii="宋体" w:hAnsi="宋体" w:eastAsia="宋体" w:cs="宋体"/>
-          <w:b w:val="0"/>
-          <w:bCs w:val="0"/>
-          <w:sz w:val="24"/>
-          <w:szCs w:val="24"/>
-          <w:lang w:val="en-US" w:eastAsia="zh-CN"/>
-        </w:rPr>
-      </w:pPr>
-      <w:r>
-        <w:rPr>
-          <w:rFonts w:hint="eastAsia" w:ascii="宋体" w:hAnsi="宋体" w:eastAsia="宋体" w:cs="宋体"/>
-          <w:b w:val="0"/>
-          <w:bCs w:val="0"/>
-          <w:sz w:val="24"/>
-          <w:szCs w:val="24"/>
-          <w:lang w:val="en-US" w:eastAsia="zh-CN"/>
-        </w:rPr>
-        <w:t>4，看上证回落时股票的表现，判断是否有资金支撑</w:t>
-      </w:r>
-    </w:p>
-    <w:p>
-      <w:pPr>
-        <w:keepNext w:val="0"/>
-        <w:keepLines w:val="0"/>
-        <w:pageBreakBefore w:val="0"/>
-        <w:widowControl w:val="0"/>
-        <w:kinsoku/>
-        <w:wordWrap/>
-        <w:overflowPunct/>
-        <w:topLinePunct w:val="0"/>
-        <w:autoSpaceDE/>
-        <w:autoSpaceDN/>
-        <w:bidi w:val="0"/>
-        <w:adjustRightInd/>
-        <w:snapToGrid/>
-        <w:spacing w:after="157" w:afterLines="50"/>
-        <w:ind w:firstLine="480" w:firstLineChars="200"/>
-        <w:textAlignment w:val="auto"/>
-        <w:rPr>
-          <w:rFonts w:hint="default" w:ascii="宋体" w:hAnsi="宋体" w:eastAsia="宋体" w:cs="宋体"/>
-          <w:b w:val="0"/>
-          <w:bCs w:val="0"/>
-          <w:sz w:val="24"/>
-          <w:szCs w:val="24"/>
-          <w:lang w:val="en-US" w:eastAsia="zh-CN"/>
-        </w:rPr>
-      </w:pPr>
-      <w:r>
-        <w:rPr>
-          <w:rFonts w:hint="eastAsia" w:ascii="宋体" w:hAnsi="宋体" w:eastAsia="宋体" w:cs="宋体"/>
-          <w:b w:val="0"/>
-          <w:bCs w:val="0"/>
-          <w:sz w:val="24"/>
-          <w:szCs w:val="24"/>
-          <w:lang w:val="en-US" w:eastAsia="zh-CN"/>
-        </w:rPr>
-        <w:t>5，看选出股票的日线、日成交量，不要买在高位</w:t>
-      </w:r>
-    </w:p>
-    <w:p>
-      <w:pPr>
-        <w:keepNext w:val="0"/>
-        <w:keepLines w:val="0"/>
-        <w:pageBreakBefore w:val="0"/>
-        <w:widowControl w:val="0"/>
-        <w:kinsoku/>
-        <w:wordWrap/>
-        <w:overflowPunct/>
-        <w:topLinePunct w:val="0"/>
-        <w:autoSpaceDE/>
-        <w:autoSpaceDN/>
-        <w:bidi w:val="0"/>
-        <w:adjustRightInd/>
-        <w:snapToGrid/>
-        <w:spacing w:after="157" w:afterLines="50"/>
-        <w:ind w:firstLine="480" w:firstLineChars="200"/>
-        <w:textAlignment w:val="auto"/>
-        <w:rPr>
-          <w:rFonts w:hint="default" w:ascii="宋体" w:hAnsi="宋体" w:eastAsia="宋体" w:cs="宋体"/>
-          <w:b w:val="0"/>
-          <w:bCs w:val="0"/>
-          <w:sz w:val="24"/>
-          <w:szCs w:val="24"/>
-          <w:lang w:val="en-US" w:eastAsia="zh-CN"/>
-        </w:rPr>
-      </w:pPr>
-      <w:r>
-        <w:rPr>
-          <w:rFonts w:hint="eastAsia" w:ascii="宋体" w:hAnsi="宋体" w:eastAsia="宋体" w:cs="宋体"/>
-          <w:b w:val="0"/>
-          <w:bCs w:val="0"/>
-          <w:sz w:val="24"/>
-          <w:szCs w:val="24"/>
-          <w:lang w:val="en-US" w:eastAsia="zh-CN"/>
-        </w:rPr>
-        <w:t>6</w:t>
-      </w:r>
-      <w:r>
-        <w:rPr>
-          <w:rFonts w:hint="default" w:ascii="宋体" w:hAnsi="宋体" w:eastAsia="宋体" w:cs="宋体"/>
-          <w:b w:val="0"/>
-          <w:bCs w:val="0"/>
-          <w:sz w:val="24"/>
-          <w:szCs w:val="24"/>
-          <w:lang w:val="en-US" w:eastAsia="zh-CN"/>
-        </w:rPr>
-        <w:t>，看MACDFS，买在绿色区域</w:t>
-      </w:r>
-      <w:r>
-        <w:rPr>
-          <w:rFonts w:hint="eastAsia" w:ascii="宋体" w:hAnsi="宋体" w:eastAsia="宋体" w:cs="宋体"/>
-          <w:b w:val="0"/>
-          <w:bCs w:val="0"/>
-          <w:sz w:val="24"/>
-          <w:szCs w:val="24"/>
-          <w:lang w:val="en-US" w:eastAsia="zh-CN"/>
-        </w:rPr>
-        <w:t>，一般为上证反弹点，最好略微提前反弹点</w:t>
-      </w:r>
-    </w:p>
-    <w:p>
-      <w:pPr>
-        <w:keepNext w:val="0"/>
-        <w:keepLines w:val="0"/>
-        <w:pageBreakBefore w:val="0"/>
-        <w:widowControl w:val="0"/>
-        <w:kinsoku/>
-        <w:wordWrap/>
-        <w:overflowPunct/>
-        <w:topLinePunct w:val="0"/>
-        <w:autoSpaceDE/>
-        <w:autoSpaceDN/>
-        <w:bidi w:val="0"/>
-        <w:adjustRightInd/>
-        <w:snapToGrid/>
-        <w:spacing w:after="157" w:afterLines="50"/>
-        <w:ind w:firstLine="480" w:firstLineChars="200"/>
-        <w:textAlignment w:val="auto"/>
-        <w:rPr>
-          <w:rFonts w:hint="default" w:ascii="宋体" w:hAnsi="宋体" w:eastAsia="宋体" w:cs="宋体"/>
-          <w:b w:val="0"/>
-          <w:bCs w:val="0"/>
-          <w:sz w:val="24"/>
-          <w:szCs w:val="24"/>
-          <w:lang w:val="en-US" w:eastAsia="zh-CN"/>
-        </w:rPr>
-      </w:pPr>
-      <w:r>
-        <w:rPr>
-          <w:rFonts w:hint="eastAsia" w:ascii="宋体" w:hAnsi="宋体" w:eastAsia="宋体" w:cs="宋体"/>
-          <w:b w:val="0"/>
-          <w:bCs w:val="0"/>
-          <w:sz w:val="24"/>
-          <w:szCs w:val="24"/>
-          <w:lang w:val="en-US" w:eastAsia="zh-CN"/>
-        </w:rPr>
-        <w:t>7</w:t>
-      </w:r>
-      <w:r>
-        <w:rPr>
-          <w:rFonts w:hint="default" w:ascii="宋体" w:hAnsi="宋体" w:eastAsia="宋体" w:cs="宋体"/>
-          <w:b w:val="0"/>
-          <w:bCs w:val="0"/>
-          <w:sz w:val="24"/>
-          <w:szCs w:val="24"/>
-          <w:lang w:val="en-US" w:eastAsia="zh-CN"/>
-        </w:rPr>
-        <w:t>，每天只有一两次出手机会</w:t>
-      </w:r>
-      <w:r>
-        <w:rPr>
-          <w:rFonts w:hint="eastAsia" w:ascii="宋体" w:hAnsi="宋体" w:eastAsia="宋体" w:cs="宋体"/>
-          <w:b w:val="0"/>
-          <w:bCs w:val="0"/>
-          <w:sz w:val="24"/>
-          <w:szCs w:val="24"/>
-          <w:lang w:val="en-US" w:eastAsia="zh-CN"/>
-        </w:rPr>
-        <w:t>，耐心等待，错过不要追涨</w:t>
-      </w:r>
-    </w:p>
-    <w:p>
-      <w:pPr>
-        <w:keepNext w:val="0"/>
-        <w:keepLines w:val="0"/>
-        <w:pageBreakBefore w:val="0"/>
-        <w:widowControl w:val="0"/>
-        <w:kinsoku/>
-        <w:wordWrap/>
-        <w:overflowPunct/>
-        <w:topLinePunct w:val="0"/>
-        <w:autoSpaceDE/>
-        <w:autoSpaceDN/>
-        <w:bidi w:val="0"/>
-        <w:adjustRightInd/>
-        <w:snapToGrid/>
-        <w:spacing w:after="157" w:afterLines="50"/>
-        <w:ind w:firstLine="480" w:firstLineChars="200"/>
-        <w:textAlignment w:val="auto"/>
-        <w:rPr>
-          <w:rFonts w:hint="eastAsia" w:ascii="宋体" w:hAnsi="宋体" w:eastAsia="宋体" w:cs="宋体"/>
-          <w:sz w:val="24"/>
-          <w:szCs w:val="24"/>
-          <w:lang w:val="en-US" w:eastAsia="zh-CN"/>
-        </w:rPr>
-      </w:pPr>
-    </w:p>
-    <w:p>
-      <w:pPr>
-        <w:keepNext w:val="0"/>
-        <w:keepLines w:val="0"/>
-        <w:pageBreakBefore w:val="0"/>
-        <w:widowControl w:val="0"/>
-        <w:kinsoku/>
-        <w:wordWrap/>
-        <w:overflowPunct/>
-        <w:topLinePunct w:val="0"/>
-        <w:autoSpaceDE/>
-        <w:autoSpaceDN/>
-        <w:bidi w:val="0"/>
-        <w:adjustRightInd/>
-        <w:snapToGrid/>
-        <w:spacing w:after="157" w:afterLines="50"/>
-        <w:ind w:firstLine="482" w:firstLineChars="200"/>
-        <w:textAlignment w:val="auto"/>
-        <w:outlineLvl w:val="1"/>
-        <w:rPr>
-          <w:rFonts w:hint="eastAsia" w:ascii="宋体" w:hAnsi="宋体" w:eastAsia="宋体" w:cs="宋体"/>
-          <w:b/>
-          <w:bCs/>
-          <w:sz w:val="24"/>
-          <w:szCs w:val="24"/>
-          <w:lang w:val="en-US" w:eastAsia="zh-CN"/>
-        </w:rPr>
-      </w:pPr>
-      <w:r>
-        <w:rPr>
-          <w:rFonts w:hint="eastAsia" w:ascii="宋体" w:hAnsi="宋体" w:eastAsia="宋体" w:cs="宋体"/>
-          <w:b/>
-          <w:bCs/>
-          <w:sz w:val="24"/>
-          <w:szCs w:val="24"/>
-          <w:lang w:val="en-US" w:eastAsia="zh-CN"/>
-        </w:rPr>
         <w:t>技术指标</w:t>
       </w:r>
     </w:p>
@@ -6085,18 +6061,7 @@
           <w:szCs w:val="24"/>
           <w:lang w:val="en-US" w:eastAsia="zh-CN"/>
         </w:rPr>
-        <w:t>指数移动平均(EM</w:t>
-      </w:r>
-      <w:bookmarkStart w:id="0" w:name="_GoBack"/>
-      <w:bookmarkEnd w:id="0"/>
-      <w:r>
-        <w:rPr>
-          <w:rFonts w:hint="eastAsia" w:ascii="宋体" w:hAnsi="宋体" w:eastAsia="宋体" w:cs="宋体"/>
-          <w:sz w:val="24"/>
-          <w:szCs w:val="24"/>
-          <w:lang w:val="en-US" w:eastAsia="zh-CN"/>
-        </w:rPr>
-        <w:t>A)：加权后的均线</w:t>
+        <w:t>指数移动平均(EMA)：加权后的均线</w:t>
       </w:r>
     </w:p>
     <w:p>

--- a/经济.docx
+++ b/经济.docx
@@ -1475,18 +1475,7 @@
           <w:szCs w:val="24"/>
           <w:lang w:val="en-US" w:eastAsia="zh-CN"/>
         </w:rPr>
-        <w:t>大股东减持：公司上市</w:t>
-      </w:r>
-      <w:bookmarkStart w:id="0" w:name="_GoBack"/>
-      <w:bookmarkEnd w:id="0"/>
-      <w:r>
-        <w:rPr>
-          <w:rFonts w:hint="eastAsia" w:ascii="宋体" w:hAnsi="宋体" w:eastAsia="宋体" w:cs="宋体"/>
-          <w:sz w:val="24"/>
-          <w:szCs w:val="24"/>
-          <w:lang w:val="en-US" w:eastAsia="zh-CN"/>
-        </w:rPr>
-        <w:t>后一段时间内，大股东无法在股市卖出股票，大股东减持的消息通常会导致股价下跌，通常会使用大宗交易的方式减持</w:t>
+        <w:t>大股东减持：公司上市后一段时间内，大股东无法在股市卖出股票，大股东减持的消息通常会导致股价下跌，通常会使用大宗交易的方式减持</w:t>
       </w:r>
     </w:p>
     <w:p>
@@ -2526,7 +2515,7 @@
         <w:textAlignment w:val="auto"/>
         <w:outlineLvl w:val="1"/>
         <w:rPr>
-          <w:rFonts w:hint="eastAsia" w:ascii="宋体" w:hAnsi="宋体" w:eastAsia="宋体" w:cs="宋体"/>
+          <w:rFonts w:hint="default" w:ascii="宋体" w:hAnsi="宋体" w:eastAsia="宋体" w:cs="宋体"/>
           <w:b/>
           <w:bCs/>
           <w:sz w:val="24"/>
@@ -2562,10 +2551,768 @@
         <w:adjustRightInd/>
         <w:snapToGrid/>
         <w:spacing w:after="157" w:afterLines="50"/>
+        <w:ind w:firstLine="480" w:firstLineChars="200"/>
+        <w:textAlignment w:val="auto"/>
+        <w:rPr>
+          <w:rFonts w:hint="eastAsia" w:ascii="宋体" w:hAnsi="宋体" w:eastAsia="宋体" w:cs="宋体"/>
+          <w:sz w:val="24"/>
+          <w:szCs w:val="24"/>
+          <w:lang w:val="en-US" w:eastAsia="zh-CN"/>
+        </w:rPr>
+      </w:pPr>
+      <w:r>
+        <w:rPr>
+          <w:rFonts w:hint="eastAsia" w:ascii="宋体" w:hAnsi="宋体" w:eastAsia="宋体" w:cs="宋体"/>
+          <w:sz w:val="24"/>
+          <w:szCs w:val="24"/>
+          <w:lang w:val="en-US" w:eastAsia="zh-CN"/>
+        </w:rPr>
+        <w:t>股票收益：长线交易主要看指数，短线交易主要看题材，在指数下跌周期中资金反而容易抱团题材</w:t>
+      </w:r>
+    </w:p>
+    <w:p>
+      <w:pPr>
+        <w:keepNext w:val="0"/>
+        <w:keepLines w:val="0"/>
+        <w:pageBreakBefore w:val="0"/>
+        <w:widowControl w:val="0"/>
+        <w:kinsoku/>
+        <w:wordWrap/>
+        <w:overflowPunct/>
+        <w:topLinePunct w:val="0"/>
+        <w:autoSpaceDE/>
+        <w:autoSpaceDN/>
+        <w:bidi w:val="0"/>
+        <w:adjustRightInd/>
+        <w:snapToGrid/>
+        <w:spacing w:after="157" w:afterLines="50"/>
+        <w:ind w:firstLine="480" w:firstLineChars="200"/>
+        <w:textAlignment w:val="auto"/>
+        <w:rPr>
+          <w:rFonts w:hint="default" w:ascii="宋体" w:hAnsi="宋体" w:eastAsia="宋体" w:cs="宋体"/>
+          <w:sz w:val="24"/>
+          <w:szCs w:val="24"/>
+          <w:lang w:val="en-US" w:eastAsia="zh-CN"/>
+        </w:rPr>
+      </w:pPr>
+      <w:r>
+        <w:rPr>
+          <w:rFonts w:hint="eastAsia" w:ascii="宋体" w:hAnsi="宋体" w:eastAsia="宋体" w:cs="宋体"/>
+          <w:sz w:val="24"/>
+          <w:szCs w:val="24"/>
+          <w:lang w:val="en-US" w:eastAsia="zh-CN"/>
+        </w:rPr>
+        <w:t>股票涨跌：股票涨跌取决于主力资金，日内波动受做T者影响，主力资金会向题材靠拢</w:t>
+      </w:r>
+    </w:p>
+    <w:p>
+      <w:pPr>
+        <w:keepNext w:val="0"/>
+        <w:keepLines w:val="0"/>
+        <w:pageBreakBefore w:val="0"/>
+        <w:widowControl w:val="0"/>
+        <w:kinsoku/>
+        <w:wordWrap/>
+        <w:overflowPunct/>
+        <w:topLinePunct w:val="0"/>
+        <w:autoSpaceDE/>
+        <w:autoSpaceDN/>
+        <w:bidi w:val="0"/>
+        <w:adjustRightInd/>
+        <w:snapToGrid/>
+        <w:spacing w:after="157" w:afterLines="50"/>
+        <w:ind w:firstLine="480" w:firstLineChars="200"/>
+        <w:textAlignment w:val="auto"/>
+        <w:rPr>
+          <w:rFonts w:hint="eastAsia" w:ascii="宋体" w:hAnsi="宋体" w:eastAsia="宋体" w:cs="宋体"/>
+          <w:sz w:val="24"/>
+          <w:szCs w:val="24"/>
+          <w:lang w:val="en-US" w:eastAsia="zh-CN"/>
+        </w:rPr>
+      </w:pPr>
+      <w:r>
+        <w:rPr>
+          <w:rFonts w:hint="default" w:ascii="宋体" w:hAnsi="宋体" w:eastAsia="宋体" w:cs="宋体"/>
+          <w:sz w:val="24"/>
+          <w:szCs w:val="24"/>
+          <w:lang w:val="en-US" w:eastAsia="zh-CN"/>
+        </w:rPr>
+        <w:t>开盘价</w:t>
+      </w:r>
+      <w:r>
+        <w:rPr>
+          <w:rFonts w:hint="eastAsia" w:ascii="宋体" w:hAnsi="宋体" w:eastAsia="宋体" w:cs="宋体"/>
+          <w:sz w:val="24"/>
+          <w:szCs w:val="24"/>
+          <w:lang w:val="en-US" w:eastAsia="zh-CN"/>
+        </w:rPr>
+        <w:t>和收盘价</w:t>
+      </w:r>
+      <w:r>
+        <w:rPr>
+          <w:rFonts w:hint="default" w:ascii="宋体" w:hAnsi="宋体" w:eastAsia="宋体" w:cs="宋体"/>
+          <w:sz w:val="24"/>
+          <w:szCs w:val="24"/>
+          <w:lang w:val="en-US" w:eastAsia="zh-CN"/>
+        </w:rPr>
+        <w:t>：</w:t>
+      </w:r>
+      <w:r>
+        <w:rPr>
+          <w:rFonts w:hint="eastAsia" w:ascii="宋体" w:hAnsi="宋体" w:eastAsia="宋体" w:cs="宋体"/>
+          <w:sz w:val="24"/>
+          <w:szCs w:val="24"/>
+          <w:lang w:val="en-US" w:eastAsia="zh-CN"/>
+        </w:rPr>
+        <w:t>开盘之前和收盘期间(14:57-15:00)无论出价多少，高于开盘价/收盘价的买方和低于开盘价/收盘价的卖方都会以开盘价/收盘价成交</w:t>
+      </w:r>
+    </w:p>
+    <w:p>
+      <w:pPr>
+        <w:keepNext w:val="0"/>
+        <w:keepLines w:val="0"/>
+        <w:pageBreakBefore w:val="0"/>
+        <w:widowControl w:val="0"/>
+        <w:kinsoku/>
+        <w:wordWrap/>
+        <w:overflowPunct/>
+        <w:topLinePunct w:val="0"/>
+        <w:autoSpaceDE/>
+        <w:autoSpaceDN/>
+        <w:bidi w:val="0"/>
+        <w:adjustRightInd/>
+        <w:snapToGrid/>
+        <w:spacing w:after="157" w:afterLines="50"/>
+        <w:ind w:firstLine="480" w:firstLineChars="200"/>
+        <w:textAlignment w:val="auto"/>
+        <w:rPr>
+          <w:rFonts w:hint="eastAsia" w:ascii="宋体" w:hAnsi="宋体" w:eastAsia="宋体" w:cs="宋体"/>
+          <w:sz w:val="24"/>
+          <w:szCs w:val="24"/>
+          <w:lang w:val="en-US" w:eastAsia="zh-CN"/>
+        </w:rPr>
+      </w:pPr>
+      <w:r>
+        <w:rPr>
+          <w:rFonts w:hint="eastAsia" w:ascii="宋体" w:hAnsi="宋体" w:eastAsia="宋体" w:cs="宋体"/>
+          <w:sz w:val="24"/>
+          <w:szCs w:val="24"/>
+          <w:lang w:val="en-US" w:eastAsia="zh-CN"/>
+        </w:rPr>
+        <w:t>早盘关注：早盘时精力有限，多关注当下的热门行业，不要过分关注不好操作的持仓股</w:t>
+      </w:r>
+    </w:p>
+    <w:p>
+      <w:pPr>
+        <w:keepNext w:val="0"/>
+        <w:keepLines w:val="0"/>
+        <w:pageBreakBefore w:val="0"/>
+        <w:widowControl w:val="0"/>
+        <w:kinsoku/>
+        <w:wordWrap/>
+        <w:overflowPunct/>
+        <w:topLinePunct w:val="0"/>
+        <w:autoSpaceDE/>
+        <w:autoSpaceDN/>
+        <w:bidi w:val="0"/>
+        <w:adjustRightInd/>
+        <w:snapToGrid/>
+        <w:spacing w:after="157" w:afterLines="50"/>
+        <w:ind w:firstLine="480" w:firstLineChars="200"/>
+        <w:textAlignment w:val="auto"/>
+        <w:rPr>
+          <w:rFonts w:hint="default" w:ascii="宋体" w:hAnsi="宋体" w:eastAsia="宋体" w:cs="宋体"/>
+          <w:sz w:val="24"/>
+          <w:szCs w:val="24"/>
+          <w:lang w:val="en-US" w:eastAsia="zh-CN"/>
+        </w:rPr>
+      </w:pPr>
+      <w:r>
+        <w:rPr>
+          <w:rFonts w:hint="default" w:ascii="宋体" w:hAnsi="宋体" w:eastAsia="宋体" w:cs="宋体"/>
+          <w:sz w:val="24"/>
+          <w:szCs w:val="24"/>
+          <w:lang w:val="en-US" w:eastAsia="zh-CN"/>
+        </w:rPr>
+        <w:t>开盘5分钟：9:30-9:</w:t>
+      </w:r>
+      <w:r>
+        <w:rPr>
+          <w:rFonts w:hint="eastAsia" w:ascii="宋体" w:hAnsi="宋体" w:eastAsia="宋体" w:cs="宋体"/>
+          <w:sz w:val="24"/>
+          <w:szCs w:val="24"/>
+          <w:lang w:val="en-US" w:eastAsia="zh-CN"/>
+        </w:rPr>
+        <w:t>35很</w:t>
+      </w:r>
+      <w:r>
+        <w:rPr>
+          <w:rFonts w:hint="default" w:ascii="宋体" w:hAnsi="宋体" w:eastAsia="宋体" w:cs="宋体"/>
+          <w:sz w:val="24"/>
+          <w:szCs w:val="24"/>
+          <w:lang w:val="en-US" w:eastAsia="zh-CN"/>
+        </w:rPr>
+        <w:t>关键，股票</w:t>
+      </w:r>
+      <w:r>
+        <w:rPr>
+          <w:rFonts w:hint="eastAsia" w:ascii="宋体" w:hAnsi="宋体" w:eastAsia="宋体" w:cs="宋体"/>
+          <w:sz w:val="24"/>
+          <w:szCs w:val="24"/>
+          <w:lang w:val="en-US" w:eastAsia="zh-CN"/>
+        </w:rPr>
+        <w:t>会</w:t>
+      </w:r>
+      <w:r>
+        <w:rPr>
+          <w:rFonts w:hint="default" w:ascii="宋体" w:hAnsi="宋体" w:eastAsia="宋体" w:cs="宋体"/>
+          <w:sz w:val="24"/>
+          <w:szCs w:val="24"/>
+          <w:lang w:val="en-US" w:eastAsia="zh-CN"/>
+        </w:rPr>
+        <w:t>有局部冲高或下跌，有解套或做T的操作空间。</w:t>
+      </w:r>
+      <w:r>
+        <w:rPr>
+          <w:rFonts w:hint="eastAsia" w:ascii="宋体" w:hAnsi="宋体" w:eastAsia="宋体" w:cs="宋体"/>
+          <w:sz w:val="24"/>
+          <w:szCs w:val="24"/>
+          <w:lang w:val="en-US" w:eastAsia="zh-CN"/>
+        </w:rPr>
+        <w:t>要时刻观察最高板、行业最高板、上证走势、行业走势的情况</w:t>
+      </w:r>
+    </w:p>
+    <w:p>
+      <w:pPr>
+        <w:keepNext w:val="0"/>
+        <w:keepLines w:val="0"/>
+        <w:pageBreakBefore w:val="0"/>
+        <w:widowControl w:val="0"/>
+        <w:kinsoku/>
+        <w:wordWrap/>
+        <w:overflowPunct/>
+        <w:topLinePunct w:val="0"/>
+        <w:autoSpaceDE/>
+        <w:autoSpaceDN/>
+        <w:bidi w:val="0"/>
+        <w:adjustRightInd/>
+        <w:snapToGrid/>
+        <w:spacing w:after="157" w:afterLines="50"/>
+        <w:ind w:firstLine="480" w:firstLineChars="200"/>
+        <w:textAlignment w:val="auto"/>
+        <w:rPr>
+          <w:rFonts w:hint="default" w:ascii="宋体" w:hAnsi="宋体" w:eastAsia="宋体" w:cs="宋体"/>
+          <w:sz w:val="24"/>
+          <w:szCs w:val="24"/>
+          <w:lang w:val="en-US" w:eastAsia="zh-CN"/>
+        </w:rPr>
+      </w:pPr>
+      <w:r>
+        <w:rPr>
+          <w:rFonts w:hint="eastAsia" w:ascii="宋体" w:hAnsi="宋体" w:eastAsia="宋体" w:cs="宋体"/>
+          <w:sz w:val="24"/>
+          <w:szCs w:val="24"/>
+          <w:lang w:val="en-US" w:eastAsia="zh-CN"/>
+        </w:rPr>
+        <w:t>日内关注：在选好行业和股票后，根据最高板、行业最高板、上证走势、行业走势的情况买入/卖出股票，重点关注上证的支撑点和压力点(比如2900、2940)</w:t>
+      </w:r>
+    </w:p>
+    <w:p>
+      <w:pPr>
+        <w:keepNext w:val="0"/>
+        <w:keepLines w:val="0"/>
+        <w:pageBreakBefore w:val="0"/>
+        <w:widowControl w:val="0"/>
+        <w:kinsoku/>
+        <w:wordWrap/>
+        <w:overflowPunct/>
+        <w:topLinePunct w:val="0"/>
+        <w:autoSpaceDE/>
+        <w:autoSpaceDN/>
+        <w:bidi w:val="0"/>
+        <w:adjustRightInd/>
+        <w:snapToGrid/>
+        <w:spacing w:after="157" w:afterLines="50"/>
+        <w:ind w:firstLine="480" w:firstLineChars="200"/>
+        <w:textAlignment w:val="auto"/>
+        <w:rPr>
+          <w:rFonts w:hint="eastAsia" w:ascii="宋体" w:hAnsi="宋体" w:eastAsia="宋体" w:cs="宋体"/>
+          <w:sz w:val="24"/>
+          <w:szCs w:val="24"/>
+          <w:lang w:val="en-US" w:eastAsia="zh-CN"/>
+        </w:rPr>
+      </w:pPr>
+      <w:r>
+        <w:rPr>
+          <w:rFonts w:hint="eastAsia" w:ascii="宋体" w:hAnsi="宋体" w:eastAsia="宋体" w:cs="宋体"/>
+          <w:sz w:val="24"/>
+          <w:szCs w:val="24"/>
+          <w:lang w:val="en-US" w:eastAsia="zh-CN"/>
+        </w:rPr>
+        <w:t>放量和缩量：重要参考指标。长线：底部震荡放量可能是主力资金在不断买入，底部放量再缩量后容易上涨。短线：上涨初期的倍量涨停(成交量在前日一倍以上)用于清除不坚定者，不能炸板或回落；上涨中期的缩量代表坚定者们形成合力，容易一字板；上涨后期的倍量+大单流出是主力卖出，第2天预期大幅低开。连板的股票如果中间没有放量，断板的时候容易连续跌停</w:t>
+      </w:r>
+    </w:p>
+    <w:p>
+      <w:pPr>
+        <w:keepNext w:val="0"/>
+        <w:keepLines w:val="0"/>
+        <w:pageBreakBefore w:val="0"/>
+        <w:widowControl w:val="0"/>
+        <w:kinsoku/>
+        <w:wordWrap/>
+        <w:overflowPunct/>
+        <w:topLinePunct w:val="0"/>
+        <w:autoSpaceDE/>
+        <w:autoSpaceDN/>
+        <w:bidi w:val="0"/>
+        <w:adjustRightInd/>
+        <w:snapToGrid/>
+        <w:spacing w:after="157" w:afterLines="50"/>
+        <w:ind w:firstLine="480" w:firstLineChars="200"/>
+        <w:textAlignment w:val="auto"/>
+        <w:rPr>
+          <w:rFonts w:hint="default" w:ascii="宋体" w:hAnsi="宋体" w:eastAsia="宋体" w:cs="宋体"/>
+          <w:sz w:val="24"/>
+          <w:szCs w:val="24"/>
+          <w:lang w:val="en-US" w:eastAsia="zh-CN"/>
+        </w:rPr>
+      </w:pPr>
+      <w:r>
+        <w:rPr>
+          <w:rFonts w:hint="eastAsia" w:ascii="宋体" w:hAnsi="宋体" w:eastAsia="宋体" w:cs="宋体"/>
+          <w:sz w:val="24"/>
+          <w:szCs w:val="24"/>
+          <w:lang w:val="en-US" w:eastAsia="zh-CN"/>
+        </w:rPr>
+        <w:t>均价线：股票长期处于均价线下方时，如果拉升突破均价线后停住，容易回落。股票长期处于均价线上方时，如果下跌突破均价线后停住，容易反弹。均价线等支撑点需要配合行情和上证，比如行业还需回调，则股价会跌破5日均线，要看10日均线</w:t>
+      </w:r>
+    </w:p>
+    <w:p>
+      <w:pPr>
+        <w:keepNext w:val="0"/>
+        <w:keepLines w:val="0"/>
+        <w:pageBreakBefore w:val="0"/>
+        <w:widowControl w:val="0"/>
+        <w:kinsoku/>
+        <w:wordWrap/>
+        <w:overflowPunct/>
+        <w:topLinePunct w:val="0"/>
+        <w:autoSpaceDE/>
+        <w:autoSpaceDN/>
+        <w:bidi w:val="0"/>
+        <w:adjustRightInd/>
+        <w:snapToGrid/>
+        <w:spacing w:after="157" w:afterLines="50"/>
+        <w:ind w:firstLine="480" w:firstLineChars="200"/>
+        <w:textAlignment w:val="auto"/>
+        <w:rPr>
+          <w:rFonts w:hint="default" w:ascii="宋体" w:hAnsi="宋体" w:eastAsia="宋体" w:cs="宋体"/>
+          <w:sz w:val="24"/>
+          <w:szCs w:val="24"/>
+          <w:lang w:val="en-US" w:eastAsia="zh-CN"/>
+        </w:rPr>
+      </w:pPr>
+      <w:r>
+        <w:rPr>
+          <w:rFonts w:hint="eastAsia" w:ascii="宋体" w:hAnsi="宋体" w:eastAsia="宋体" w:cs="宋体"/>
+          <w:sz w:val="24"/>
+          <w:szCs w:val="24"/>
+          <w:lang w:val="en-US" w:eastAsia="zh-CN"/>
+        </w:rPr>
+        <w:t>分时量图：量柱高低代表成交量多少，红色代表买方多、绿色代表卖方多。分时量图中的倍量可以用于分析是否有主力资金存在，但不要买在刚出现倍量时，容易买在高点</w:t>
+      </w:r>
+    </w:p>
+    <w:p>
+      <w:pPr>
+        <w:keepNext w:val="0"/>
+        <w:keepLines w:val="0"/>
+        <w:pageBreakBefore w:val="0"/>
+        <w:widowControl w:val="0"/>
+        <w:kinsoku/>
+        <w:wordWrap/>
+        <w:overflowPunct/>
+        <w:topLinePunct w:val="0"/>
+        <w:autoSpaceDE/>
+        <w:autoSpaceDN/>
+        <w:bidi w:val="0"/>
+        <w:adjustRightInd/>
+        <w:snapToGrid/>
+        <w:spacing w:after="157" w:afterLines="50"/>
+        <w:ind w:firstLine="480" w:firstLineChars="200"/>
+        <w:textAlignment w:val="auto"/>
+        <w:rPr>
+          <w:rFonts w:hint="default" w:ascii="宋体" w:hAnsi="宋体" w:eastAsia="宋体" w:cs="宋体"/>
+          <w:sz w:val="24"/>
+          <w:szCs w:val="24"/>
+          <w:lang w:val="en-US" w:eastAsia="zh-CN"/>
+        </w:rPr>
+      </w:pPr>
+      <w:r>
+        <w:rPr>
+          <w:rFonts w:hint="eastAsia" w:ascii="宋体" w:hAnsi="宋体" w:eastAsia="宋体" w:cs="宋体"/>
+          <w:sz w:val="24"/>
+          <w:szCs w:val="24"/>
+          <w:lang w:val="en-US" w:eastAsia="zh-CN"/>
+        </w:rPr>
+        <w:t>分时图(MACDFS)：红色量柱区代表买方多，绿色量柱区代表卖方多。通常红柱上升到最高时是股价局部最高点，反之绿柱下降到最低时是股价局部最低点，也有特殊情况。开盘后通常会一绿一红或一红一绿，之后的走势可能连续几片红或几片绿，涨停股封板之后会出现一片绿，这期间可能炸板。通常连续红或绿很难超过3片，连续3片绿+上证下跌但股价没怎么跌，大概率是有主力在买入</w:t>
+      </w:r>
+    </w:p>
+    <w:p>
+      <w:pPr>
+        <w:keepNext w:val="0"/>
+        <w:keepLines w:val="0"/>
+        <w:pageBreakBefore w:val="0"/>
+        <w:widowControl w:val="0"/>
+        <w:kinsoku/>
+        <w:wordWrap/>
+        <w:overflowPunct/>
+        <w:topLinePunct w:val="0"/>
+        <w:autoSpaceDE/>
+        <w:autoSpaceDN/>
+        <w:bidi w:val="0"/>
+        <w:adjustRightInd/>
+        <w:snapToGrid/>
+        <w:spacing w:after="157" w:afterLines="50"/>
+        <w:ind w:firstLine="480" w:firstLineChars="200"/>
+        <w:textAlignment w:val="auto"/>
+        <w:rPr>
+          <w:rFonts w:hint="default" w:ascii="宋体" w:hAnsi="宋体" w:eastAsia="宋体" w:cs="宋体"/>
+          <w:sz w:val="24"/>
+          <w:szCs w:val="24"/>
+          <w:lang w:val="en-US" w:eastAsia="zh-CN"/>
+        </w:rPr>
+      </w:pPr>
+      <w:r>
+        <w:rPr>
+          <w:rFonts w:hint="default" w:ascii="宋体" w:hAnsi="宋体" w:eastAsia="宋体" w:cs="宋体"/>
+          <w:sz w:val="24"/>
+          <w:szCs w:val="24"/>
+          <w:lang w:val="en-US" w:eastAsia="zh-CN"/>
+        </w:rPr>
+        <w:t>买卖心里：买入就跌、卖出就涨是因为逻辑反了</w:t>
+      </w:r>
+      <w:r>
+        <w:rPr>
+          <w:rFonts w:hint="eastAsia" w:ascii="宋体" w:hAnsi="宋体" w:eastAsia="宋体" w:cs="宋体"/>
+          <w:sz w:val="24"/>
+          <w:szCs w:val="24"/>
+          <w:lang w:val="en-US" w:eastAsia="zh-CN"/>
+        </w:rPr>
+        <w:t>，要多观察分时图和上证情况</w:t>
+      </w:r>
+      <w:r>
+        <w:rPr>
+          <w:rFonts w:hint="default" w:ascii="宋体" w:hAnsi="宋体" w:eastAsia="宋体" w:cs="宋体"/>
+          <w:sz w:val="24"/>
+          <w:szCs w:val="24"/>
+          <w:lang w:val="en-US" w:eastAsia="zh-CN"/>
+        </w:rPr>
+        <w:t>。除了开盘和特殊情况，涨跌都有阻力，瞬间拉升后没有承接买则会回落，瞬间下跌后没有承接卖则会回升。</w:t>
+      </w:r>
+      <w:r>
+        <w:rPr>
+          <w:rFonts w:hint="eastAsia" w:ascii="宋体" w:hAnsi="宋体" w:eastAsia="宋体" w:cs="宋体"/>
+          <w:sz w:val="24"/>
+          <w:szCs w:val="24"/>
+          <w:lang w:val="en-US" w:eastAsia="zh-CN"/>
+        </w:rPr>
+        <w:t>没有把握的情况下：</w:t>
+      </w:r>
+      <w:r>
+        <w:rPr>
+          <w:rFonts w:hint="default" w:ascii="宋体" w:hAnsi="宋体" w:eastAsia="宋体" w:cs="宋体"/>
+          <w:sz w:val="24"/>
+          <w:szCs w:val="24"/>
+          <w:lang w:val="en-US" w:eastAsia="zh-CN"/>
+        </w:rPr>
+        <w:t>股票瞬间拉升后停了一下，</w:t>
+      </w:r>
+      <w:r>
+        <w:rPr>
+          <w:rFonts w:hint="eastAsia" w:ascii="宋体" w:hAnsi="宋体" w:eastAsia="宋体" w:cs="宋体"/>
+          <w:sz w:val="24"/>
+          <w:szCs w:val="24"/>
+          <w:lang w:val="en-US" w:eastAsia="zh-CN"/>
+        </w:rPr>
+        <w:t>通常</w:t>
+      </w:r>
+      <w:r>
+        <w:rPr>
+          <w:rFonts w:hint="default" w:ascii="宋体" w:hAnsi="宋体" w:eastAsia="宋体" w:cs="宋体"/>
+          <w:sz w:val="24"/>
+          <w:szCs w:val="24"/>
+          <w:lang w:val="en-US" w:eastAsia="zh-CN"/>
+        </w:rPr>
+        <w:t>有小回落；股票瞬间下跌后停了一下，</w:t>
+      </w:r>
+      <w:r>
+        <w:rPr>
+          <w:rFonts w:hint="eastAsia" w:ascii="宋体" w:hAnsi="宋体" w:eastAsia="宋体" w:cs="宋体"/>
+          <w:sz w:val="24"/>
+          <w:szCs w:val="24"/>
+          <w:lang w:val="en-US" w:eastAsia="zh-CN"/>
+        </w:rPr>
+        <w:t>通常</w:t>
+      </w:r>
+      <w:r>
+        <w:rPr>
+          <w:rFonts w:hint="default" w:ascii="宋体" w:hAnsi="宋体" w:eastAsia="宋体" w:cs="宋体"/>
+          <w:sz w:val="24"/>
+          <w:szCs w:val="24"/>
+          <w:lang w:val="en-US" w:eastAsia="zh-CN"/>
+        </w:rPr>
+        <w:t>有小反弹；如果抄底不及时股票已经涨上去了，最好不要追涨</w:t>
+      </w:r>
+    </w:p>
+    <w:p>
+      <w:pPr>
+        <w:keepNext w:val="0"/>
+        <w:keepLines w:val="0"/>
+        <w:pageBreakBefore w:val="0"/>
+        <w:widowControl w:val="0"/>
+        <w:kinsoku/>
+        <w:wordWrap/>
+        <w:overflowPunct/>
+        <w:topLinePunct w:val="0"/>
+        <w:autoSpaceDE/>
+        <w:autoSpaceDN/>
+        <w:bidi w:val="0"/>
+        <w:adjustRightInd/>
+        <w:snapToGrid/>
+        <w:spacing w:after="157" w:afterLines="50"/>
+        <w:ind w:firstLine="480" w:firstLineChars="200"/>
+        <w:textAlignment w:val="auto"/>
+        <w:rPr>
+          <w:rFonts w:hint="default" w:ascii="宋体" w:hAnsi="宋体" w:eastAsia="宋体" w:cs="宋体"/>
+          <w:sz w:val="24"/>
+          <w:szCs w:val="24"/>
+          <w:lang w:val="en-US" w:eastAsia="zh-CN"/>
+        </w:rPr>
+      </w:pPr>
+      <w:r>
+        <w:rPr>
+          <w:rFonts w:hint="eastAsia" w:ascii="宋体" w:hAnsi="宋体" w:eastAsia="宋体" w:cs="宋体"/>
+          <w:sz w:val="24"/>
+          <w:szCs w:val="24"/>
+          <w:lang w:val="en-US" w:eastAsia="zh-CN"/>
+        </w:rPr>
+        <w:t>预期和超预期：比如股票高位倍量回落，第2天预期大幅低开，但如果平开属于超预期，通常伴随着行业、上证大涨，超预期的情况较少</w:t>
+      </w:r>
+    </w:p>
+    <w:p>
+      <w:pPr>
+        <w:keepNext w:val="0"/>
+        <w:keepLines w:val="0"/>
+        <w:pageBreakBefore w:val="0"/>
+        <w:widowControl w:val="0"/>
+        <w:kinsoku/>
+        <w:wordWrap/>
+        <w:overflowPunct/>
+        <w:topLinePunct w:val="0"/>
+        <w:autoSpaceDE/>
+        <w:autoSpaceDN/>
+        <w:bidi w:val="0"/>
+        <w:adjustRightInd/>
+        <w:snapToGrid/>
+        <w:spacing w:after="157" w:afterLines="50"/>
+        <w:ind w:firstLine="480" w:firstLineChars="200"/>
+        <w:textAlignment w:val="auto"/>
+        <w:rPr>
+          <w:rFonts w:hint="default" w:ascii="宋体" w:hAnsi="宋体" w:eastAsia="宋体" w:cs="宋体"/>
+          <w:sz w:val="24"/>
+          <w:szCs w:val="24"/>
+          <w:lang w:val="en-US" w:eastAsia="zh-CN"/>
+        </w:rPr>
+      </w:pPr>
+      <w:r>
+        <w:rPr>
+          <w:rFonts w:hint="eastAsia" w:ascii="宋体" w:hAnsi="宋体" w:eastAsia="宋体" w:cs="宋体"/>
+          <w:sz w:val="24"/>
+          <w:szCs w:val="24"/>
+          <w:lang w:val="en-US" w:eastAsia="zh-CN"/>
+        </w:rPr>
+        <w:t>尾盘拉升：上证没有大涨、没有突发消息的情况下，尾盘拉升第2天预期低开</w:t>
+      </w:r>
+    </w:p>
+    <w:p>
+      <w:pPr>
+        <w:keepNext w:val="0"/>
+        <w:keepLines w:val="0"/>
+        <w:pageBreakBefore w:val="0"/>
+        <w:widowControl w:val="0"/>
+        <w:kinsoku/>
+        <w:wordWrap/>
+        <w:overflowPunct/>
+        <w:topLinePunct w:val="0"/>
+        <w:autoSpaceDE/>
+        <w:autoSpaceDN/>
+        <w:bidi w:val="0"/>
+        <w:adjustRightInd/>
+        <w:snapToGrid/>
+        <w:spacing w:after="157" w:afterLines="50"/>
+        <w:ind w:firstLine="480" w:firstLineChars="200"/>
+        <w:textAlignment w:val="auto"/>
+        <w:rPr>
+          <w:rFonts w:hint="eastAsia" w:ascii="宋体" w:hAnsi="宋体" w:eastAsia="宋体" w:cs="宋体"/>
+          <w:sz w:val="24"/>
+          <w:szCs w:val="24"/>
+          <w:lang w:val="en-US" w:eastAsia="zh-CN"/>
+        </w:rPr>
+      </w:pPr>
+      <w:r>
+        <w:rPr>
+          <w:rFonts w:hint="eastAsia" w:ascii="宋体" w:hAnsi="宋体" w:eastAsia="宋体" w:cs="宋体"/>
+          <w:sz w:val="24"/>
+          <w:szCs w:val="24"/>
+          <w:lang w:val="en-US" w:eastAsia="zh-CN"/>
+        </w:rPr>
+        <w:t>抄底：是否抄底可以根据看盘技巧。确定抄底弱股时，如果行业在回调，可以将预期放低，比如常见的开盘就大跌的股，可以挂早上下跌的最低价之下，通常都会跌破新低，即使当日尾盘拉升，第2日也预期低开，第2日早上买也来得及</w:t>
+      </w:r>
+    </w:p>
+    <w:p>
+      <w:pPr>
+        <w:keepNext w:val="0"/>
+        <w:keepLines w:val="0"/>
+        <w:pageBreakBefore w:val="0"/>
+        <w:widowControl w:val="0"/>
+        <w:kinsoku/>
+        <w:wordWrap/>
+        <w:overflowPunct/>
+        <w:topLinePunct w:val="0"/>
+        <w:autoSpaceDE/>
+        <w:autoSpaceDN/>
+        <w:bidi w:val="0"/>
+        <w:adjustRightInd/>
+        <w:snapToGrid/>
+        <w:spacing w:after="157" w:afterLines="50"/>
+        <w:ind w:firstLine="480" w:firstLineChars="200"/>
+        <w:textAlignment w:val="auto"/>
+        <w:rPr>
+          <w:rFonts w:hint="default" w:ascii="宋体" w:hAnsi="宋体" w:eastAsia="宋体" w:cs="宋体"/>
+          <w:sz w:val="24"/>
+          <w:szCs w:val="24"/>
+          <w:lang w:val="en-US" w:eastAsia="zh-CN"/>
+        </w:rPr>
+      </w:pPr>
+      <w:r>
+        <w:rPr>
+          <w:rFonts w:hint="eastAsia" w:ascii="宋体" w:hAnsi="宋体" w:eastAsia="宋体" w:cs="宋体"/>
+          <w:sz w:val="24"/>
+          <w:szCs w:val="24"/>
+          <w:lang w:val="en-US" w:eastAsia="zh-CN"/>
+        </w:rPr>
+        <w:t>抄底时机：提前一天抄底的好处是第2天可以冲高卖出，第2天开盘抄底的好处是可以买到更低位置，但会错过当天冲高卖出的机会。根据行情修复和持续情况选择策略</w:t>
+      </w:r>
+    </w:p>
+    <w:p>
+      <w:pPr>
+        <w:keepNext w:val="0"/>
+        <w:keepLines w:val="0"/>
+        <w:pageBreakBefore w:val="0"/>
+        <w:widowControl w:val="0"/>
+        <w:kinsoku/>
+        <w:wordWrap/>
+        <w:overflowPunct/>
+        <w:topLinePunct w:val="0"/>
+        <w:autoSpaceDE/>
+        <w:autoSpaceDN/>
+        <w:bidi w:val="0"/>
+        <w:adjustRightInd/>
+        <w:snapToGrid/>
+        <w:spacing w:after="157" w:afterLines="50"/>
+        <w:ind w:firstLine="480" w:firstLineChars="200"/>
+        <w:textAlignment w:val="auto"/>
+        <w:rPr>
+          <w:rFonts w:hint="eastAsia" w:ascii="宋体" w:hAnsi="宋体" w:eastAsia="宋体" w:cs="宋体"/>
+          <w:sz w:val="24"/>
+          <w:szCs w:val="24"/>
+          <w:lang w:val="en-US" w:eastAsia="zh-CN"/>
+        </w:rPr>
+      </w:pPr>
+      <w:r>
+        <w:rPr>
+          <w:rFonts w:hint="default" w:ascii="宋体" w:hAnsi="宋体" w:eastAsia="宋体" w:cs="宋体"/>
+          <w:sz w:val="24"/>
+          <w:szCs w:val="24"/>
+          <w:lang w:val="en-US" w:eastAsia="zh-CN"/>
+        </w:rPr>
+        <w:t>月底：</w:t>
+      </w:r>
+      <w:r>
+        <w:rPr>
+          <w:rFonts w:hint="eastAsia" w:ascii="宋体" w:hAnsi="宋体" w:eastAsia="宋体" w:cs="宋体"/>
+          <w:sz w:val="24"/>
+          <w:szCs w:val="24"/>
+          <w:lang w:val="en-US" w:eastAsia="zh-CN"/>
+        </w:rPr>
+        <w:t>月底</w:t>
+      </w:r>
+      <w:r>
+        <w:rPr>
+          <w:rFonts w:hint="default" w:ascii="宋体" w:hAnsi="宋体" w:eastAsia="宋体" w:cs="宋体"/>
+          <w:sz w:val="24"/>
+          <w:szCs w:val="24"/>
+          <w:lang w:val="en-US" w:eastAsia="zh-CN"/>
+        </w:rPr>
+        <w:t>行情不稳定小涨就可以卖出</w:t>
+      </w:r>
+      <w:r>
+        <w:rPr>
+          <w:rFonts w:hint="eastAsia" w:ascii="宋体" w:hAnsi="宋体" w:eastAsia="宋体" w:cs="宋体"/>
+          <w:sz w:val="24"/>
+          <w:szCs w:val="24"/>
+          <w:lang w:val="en-US" w:eastAsia="zh-CN"/>
+        </w:rPr>
+        <w:t>，月底最后1天涨的股可以留，跌的股最好卖</w:t>
+      </w:r>
+    </w:p>
+    <w:p>
+      <w:pPr>
+        <w:keepNext w:val="0"/>
+        <w:keepLines w:val="0"/>
+        <w:pageBreakBefore w:val="0"/>
+        <w:widowControl w:val="0"/>
+        <w:kinsoku/>
+        <w:wordWrap/>
+        <w:overflowPunct/>
+        <w:topLinePunct w:val="0"/>
+        <w:autoSpaceDE/>
+        <w:autoSpaceDN/>
+        <w:bidi w:val="0"/>
+        <w:adjustRightInd/>
+        <w:snapToGrid/>
+        <w:spacing w:after="157" w:afterLines="50"/>
+        <w:ind w:firstLine="480" w:firstLineChars="200"/>
+        <w:textAlignment w:val="auto"/>
+        <w:rPr>
+          <w:rFonts w:hint="eastAsia" w:ascii="宋体" w:hAnsi="宋体" w:eastAsia="宋体" w:cs="宋体"/>
+          <w:sz w:val="24"/>
+          <w:szCs w:val="24"/>
+          <w:lang w:val="en-US" w:eastAsia="zh-CN"/>
+        </w:rPr>
+      </w:pPr>
+    </w:p>
+    <w:p>
+      <w:pPr>
+        <w:keepNext w:val="0"/>
+        <w:keepLines w:val="0"/>
+        <w:pageBreakBefore w:val="0"/>
+        <w:widowControl w:val="0"/>
+        <w:kinsoku/>
+        <w:wordWrap/>
+        <w:overflowPunct/>
+        <w:topLinePunct w:val="0"/>
+        <w:autoSpaceDE/>
+        <w:autoSpaceDN/>
+        <w:bidi w:val="0"/>
+        <w:adjustRightInd/>
+        <w:snapToGrid/>
+        <w:spacing w:after="157" w:afterLines="50"/>
         <w:ind w:firstLine="482" w:firstLineChars="200"/>
         <w:textAlignment w:val="auto"/>
-        <w:rPr>
-          <w:rFonts w:hint="default" w:ascii="宋体" w:hAnsi="宋体" w:eastAsia="宋体" w:cs="宋体"/>
+        <w:outlineLvl w:val="1"/>
+        <w:rPr>
+          <w:rFonts w:hint="eastAsia" w:ascii="宋体" w:hAnsi="宋体" w:eastAsia="宋体" w:cs="宋体"/>
           <w:b/>
           <w:bCs/>
           <w:sz w:val="24"/>
@@ -2582,633 +3329,272 @@
           <w:szCs w:val="24"/>
           <w:lang w:val="en-US" w:eastAsia="zh-CN"/>
         </w:rPr>
-        <w:t>基本概念：</w:t>
-      </w:r>
-    </w:p>
-    <w:p>
-      <w:pPr>
-        <w:keepNext w:val="0"/>
-        <w:keepLines w:val="0"/>
-        <w:pageBreakBefore w:val="0"/>
-        <w:widowControl w:val="0"/>
-        <w:kinsoku/>
-        <w:wordWrap/>
-        <w:overflowPunct/>
-        <w:topLinePunct w:val="0"/>
-        <w:autoSpaceDE/>
-        <w:autoSpaceDN/>
-        <w:bidi w:val="0"/>
-        <w:adjustRightInd/>
-        <w:snapToGrid/>
-        <w:spacing w:after="157" w:afterLines="50"/>
-        <w:ind w:firstLine="480" w:firstLineChars="200"/>
-        <w:textAlignment w:val="auto"/>
-        <w:rPr>
-          <w:rFonts w:hint="eastAsia" w:ascii="宋体" w:hAnsi="宋体" w:eastAsia="宋体" w:cs="宋体"/>
-          <w:sz w:val="24"/>
-          <w:szCs w:val="24"/>
-          <w:lang w:val="en-US" w:eastAsia="zh-CN"/>
-        </w:rPr>
-      </w:pPr>
-      <w:r>
-        <w:rPr>
-          <w:rFonts w:hint="eastAsia" w:ascii="宋体" w:hAnsi="宋体" w:eastAsia="宋体" w:cs="宋体"/>
-          <w:sz w:val="24"/>
-          <w:szCs w:val="24"/>
-          <w:lang w:val="en-US" w:eastAsia="zh-CN"/>
-        </w:rPr>
-        <w:t>股票收益：长线交易主要看指数，短线交易主要看题材，在指数下跌周期中资金反而容易抱团题材</w:t>
-      </w:r>
-    </w:p>
-    <w:p>
-      <w:pPr>
-        <w:keepNext w:val="0"/>
-        <w:keepLines w:val="0"/>
-        <w:pageBreakBefore w:val="0"/>
-        <w:widowControl w:val="0"/>
-        <w:kinsoku/>
-        <w:wordWrap/>
-        <w:overflowPunct/>
-        <w:topLinePunct w:val="0"/>
-        <w:autoSpaceDE/>
-        <w:autoSpaceDN/>
-        <w:bidi w:val="0"/>
-        <w:adjustRightInd/>
-        <w:snapToGrid/>
-        <w:spacing w:after="157" w:afterLines="50"/>
-        <w:ind w:firstLine="480" w:firstLineChars="200"/>
-        <w:textAlignment w:val="auto"/>
-        <w:rPr>
-          <w:rFonts w:hint="default" w:ascii="宋体" w:hAnsi="宋体" w:eastAsia="宋体" w:cs="宋体"/>
-          <w:sz w:val="24"/>
-          <w:szCs w:val="24"/>
-          <w:lang w:val="en-US" w:eastAsia="zh-CN"/>
-        </w:rPr>
-      </w:pPr>
-      <w:r>
-        <w:rPr>
-          <w:rFonts w:hint="eastAsia" w:ascii="宋体" w:hAnsi="宋体" w:eastAsia="宋体" w:cs="宋体"/>
-          <w:sz w:val="24"/>
-          <w:szCs w:val="24"/>
-          <w:lang w:val="en-US" w:eastAsia="zh-CN"/>
-        </w:rPr>
-        <w:t>股票涨跌：股票涨跌取决于主力资金，日内波动受做T者影响，主力资金会向题材靠拢</w:t>
-      </w:r>
-    </w:p>
-    <w:p>
-      <w:pPr>
-        <w:keepNext w:val="0"/>
-        <w:keepLines w:val="0"/>
-        <w:pageBreakBefore w:val="0"/>
-        <w:widowControl w:val="0"/>
-        <w:kinsoku/>
-        <w:wordWrap/>
-        <w:overflowPunct/>
-        <w:topLinePunct w:val="0"/>
-        <w:autoSpaceDE/>
-        <w:autoSpaceDN/>
-        <w:bidi w:val="0"/>
-        <w:adjustRightInd/>
-        <w:snapToGrid/>
-        <w:spacing w:after="157" w:afterLines="50"/>
-        <w:ind w:firstLine="480" w:firstLineChars="200"/>
-        <w:textAlignment w:val="auto"/>
-        <w:rPr>
-          <w:rFonts w:hint="eastAsia" w:ascii="宋体" w:hAnsi="宋体" w:eastAsia="宋体" w:cs="宋体"/>
-          <w:sz w:val="24"/>
-          <w:szCs w:val="24"/>
-          <w:lang w:val="en-US" w:eastAsia="zh-CN"/>
-        </w:rPr>
-      </w:pPr>
-      <w:r>
-        <w:rPr>
-          <w:rFonts w:hint="default" w:ascii="宋体" w:hAnsi="宋体" w:eastAsia="宋体" w:cs="宋体"/>
-          <w:sz w:val="24"/>
-          <w:szCs w:val="24"/>
-          <w:lang w:val="en-US" w:eastAsia="zh-CN"/>
-        </w:rPr>
-        <w:t>开盘价</w:t>
-      </w:r>
-      <w:r>
-        <w:rPr>
-          <w:rFonts w:hint="eastAsia" w:ascii="宋体" w:hAnsi="宋体" w:eastAsia="宋体" w:cs="宋体"/>
-          <w:sz w:val="24"/>
-          <w:szCs w:val="24"/>
-          <w:lang w:val="en-US" w:eastAsia="zh-CN"/>
-        </w:rPr>
-        <w:t>和收盘价</w:t>
-      </w:r>
-      <w:r>
-        <w:rPr>
-          <w:rFonts w:hint="default" w:ascii="宋体" w:hAnsi="宋体" w:eastAsia="宋体" w:cs="宋体"/>
-          <w:sz w:val="24"/>
-          <w:szCs w:val="24"/>
-          <w:lang w:val="en-US" w:eastAsia="zh-CN"/>
-        </w:rPr>
-        <w:t>：</w:t>
-      </w:r>
-      <w:r>
-        <w:rPr>
-          <w:rFonts w:hint="eastAsia" w:ascii="宋体" w:hAnsi="宋体" w:eastAsia="宋体" w:cs="宋体"/>
-          <w:sz w:val="24"/>
-          <w:szCs w:val="24"/>
-          <w:lang w:val="en-US" w:eastAsia="zh-CN"/>
-        </w:rPr>
-        <w:t>开盘之前和收盘期间(14:57-15:00)无论出价多少，高于开盘价/收盘价的买方和低于开盘价/收盘价的卖方都会以开盘价/收盘价成交</w:t>
-      </w:r>
-    </w:p>
-    <w:p>
-      <w:pPr>
-        <w:keepNext w:val="0"/>
-        <w:keepLines w:val="0"/>
-        <w:pageBreakBefore w:val="0"/>
-        <w:widowControl w:val="0"/>
-        <w:kinsoku/>
-        <w:wordWrap/>
-        <w:overflowPunct/>
-        <w:topLinePunct w:val="0"/>
-        <w:autoSpaceDE/>
-        <w:autoSpaceDN/>
-        <w:bidi w:val="0"/>
-        <w:adjustRightInd/>
-        <w:snapToGrid/>
-        <w:spacing w:after="157" w:afterLines="50"/>
-        <w:ind w:firstLine="480" w:firstLineChars="200"/>
-        <w:textAlignment w:val="auto"/>
-        <w:rPr>
-          <w:rFonts w:hint="eastAsia" w:ascii="宋体" w:hAnsi="宋体" w:eastAsia="宋体" w:cs="宋体"/>
-          <w:sz w:val="24"/>
-          <w:szCs w:val="24"/>
-          <w:lang w:val="en-US" w:eastAsia="zh-CN"/>
-        </w:rPr>
-      </w:pPr>
-      <w:r>
-        <w:rPr>
-          <w:rFonts w:hint="eastAsia" w:ascii="宋体" w:hAnsi="宋体" w:eastAsia="宋体" w:cs="宋体"/>
-          <w:sz w:val="24"/>
-          <w:szCs w:val="24"/>
-          <w:lang w:val="en-US" w:eastAsia="zh-CN"/>
-        </w:rPr>
-        <w:t>早盘关注：早盘时精力有限，多关注当下的热门行业，不要过分关注不好操作的持仓股</w:t>
-      </w:r>
-    </w:p>
-    <w:p>
-      <w:pPr>
-        <w:keepNext w:val="0"/>
-        <w:keepLines w:val="0"/>
-        <w:pageBreakBefore w:val="0"/>
-        <w:widowControl w:val="0"/>
-        <w:kinsoku/>
-        <w:wordWrap/>
-        <w:overflowPunct/>
-        <w:topLinePunct w:val="0"/>
-        <w:autoSpaceDE/>
-        <w:autoSpaceDN/>
-        <w:bidi w:val="0"/>
-        <w:adjustRightInd/>
-        <w:snapToGrid/>
-        <w:spacing w:after="157" w:afterLines="50"/>
-        <w:ind w:firstLine="480" w:firstLineChars="200"/>
-        <w:textAlignment w:val="auto"/>
-        <w:rPr>
-          <w:rFonts w:hint="default" w:ascii="宋体" w:hAnsi="宋体" w:eastAsia="宋体" w:cs="宋体"/>
-          <w:sz w:val="24"/>
-          <w:szCs w:val="24"/>
-          <w:lang w:val="en-US" w:eastAsia="zh-CN"/>
-        </w:rPr>
-      </w:pPr>
-      <w:r>
-        <w:rPr>
-          <w:rFonts w:hint="default" w:ascii="宋体" w:hAnsi="宋体" w:eastAsia="宋体" w:cs="宋体"/>
-          <w:sz w:val="24"/>
-          <w:szCs w:val="24"/>
-          <w:lang w:val="en-US" w:eastAsia="zh-CN"/>
-        </w:rPr>
-        <w:t>开盘5分钟：9:30-9:</w:t>
-      </w:r>
-      <w:r>
-        <w:rPr>
-          <w:rFonts w:hint="eastAsia" w:ascii="宋体" w:hAnsi="宋体" w:eastAsia="宋体" w:cs="宋体"/>
-          <w:sz w:val="24"/>
-          <w:szCs w:val="24"/>
-          <w:lang w:val="en-US" w:eastAsia="zh-CN"/>
-        </w:rPr>
-        <w:t>35很</w:t>
-      </w:r>
-      <w:r>
-        <w:rPr>
-          <w:rFonts w:hint="default" w:ascii="宋体" w:hAnsi="宋体" w:eastAsia="宋体" w:cs="宋体"/>
-          <w:sz w:val="24"/>
-          <w:szCs w:val="24"/>
-          <w:lang w:val="en-US" w:eastAsia="zh-CN"/>
-        </w:rPr>
-        <w:t>关键，股票</w:t>
-      </w:r>
-      <w:r>
-        <w:rPr>
-          <w:rFonts w:hint="eastAsia" w:ascii="宋体" w:hAnsi="宋体" w:eastAsia="宋体" w:cs="宋体"/>
-          <w:sz w:val="24"/>
-          <w:szCs w:val="24"/>
-          <w:lang w:val="en-US" w:eastAsia="zh-CN"/>
-        </w:rPr>
-        <w:t>会</w:t>
-      </w:r>
-      <w:r>
-        <w:rPr>
-          <w:rFonts w:hint="default" w:ascii="宋体" w:hAnsi="宋体" w:eastAsia="宋体" w:cs="宋体"/>
-          <w:sz w:val="24"/>
-          <w:szCs w:val="24"/>
-          <w:lang w:val="en-US" w:eastAsia="zh-CN"/>
-        </w:rPr>
-        <w:t>有局部冲高或下跌，有解套或做T的操作空间。</w:t>
-      </w:r>
-      <w:r>
-        <w:rPr>
-          <w:rFonts w:hint="eastAsia" w:ascii="宋体" w:hAnsi="宋体" w:eastAsia="宋体" w:cs="宋体"/>
-          <w:sz w:val="24"/>
-          <w:szCs w:val="24"/>
-          <w:lang w:val="en-US" w:eastAsia="zh-CN"/>
-        </w:rPr>
-        <w:t>要时刻观察最高板、行业最高板、上证走势、行业走势的情况</w:t>
-      </w:r>
-    </w:p>
-    <w:p>
-      <w:pPr>
-        <w:keepNext w:val="0"/>
-        <w:keepLines w:val="0"/>
-        <w:pageBreakBefore w:val="0"/>
-        <w:widowControl w:val="0"/>
-        <w:kinsoku/>
-        <w:wordWrap/>
-        <w:overflowPunct/>
-        <w:topLinePunct w:val="0"/>
-        <w:autoSpaceDE/>
-        <w:autoSpaceDN/>
-        <w:bidi w:val="0"/>
-        <w:adjustRightInd/>
-        <w:snapToGrid/>
-        <w:spacing w:after="157" w:afterLines="50"/>
-        <w:ind w:firstLine="480" w:firstLineChars="200"/>
-        <w:textAlignment w:val="auto"/>
-        <w:rPr>
-          <w:rFonts w:hint="default" w:ascii="宋体" w:hAnsi="宋体" w:eastAsia="宋体" w:cs="宋体"/>
-          <w:sz w:val="24"/>
-          <w:szCs w:val="24"/>
-          <w:lang w:val="en-US" w:eastAsia="zh-CN"/>
-        </w:rPr>
-      </w:pPr>
-      <w:r>
-        <w:rPr>
-          <w:rFonts w:hint="eastAsia" w:ascii="宋体" w:hAnsi="宋体" w:eastAsia="宋体" w:cs="宋体"/>
-          <w:sz w:val="24"/>
-          <w:szCs w:val="24"/>
-          <w:lang w:val="en-US" w:eastAsia="zh-CN"/>
-        </w:rPr>
-        <w:t>日内关注：在选好行业和股票后，根据最高板、行业最高板、上证走势、行业走势的情况买入/卖出股票，重点关注上证的支撑点和压力点(比如2900、2940)</w:t>
-      </w:r>
-    </w:p>
-    <w:p>
-      <w:pPr>
-        <w:keepNext w:val="0"/>
-        <w:keepLines w:val="0"/>
-        <w:pageBreakBefore w:val="0"/>
-        <w:widowControl w:val="0"/>
-        <w:kinsoku/>
-        <w:wordWrap/>
-        <w:overflowPunct/>
-        <w:topLinePunct w:val="0"/>
-        <w:autoSpaceDE/>
-        <w:autoSpaceDN/>
-        <w:bidi w:val="0"/>
-        <w:adjustRightInd/>
-        <w:snapToGrid/>
-        <w:spacing w:after="157" w:afterLines="50"/>
-        <w:ind w:firstLine="480" w:firstLineChars="200"/>
-        <w:textAlignment w:val="auto"/>
-        <w:rPr>
-          <w:rFonts w:hint="eastAsia" w:ascii="宋体" w:hAnsi="宋体" w:eastAsia="宋体" w:cs="宋体"/>
-          <w:sz w:val="24"/>
-          <w:szCs w:val="24"/>
-          <w:lang w:val="en-US" w:eastAsia="zh-CN"/>
-        </w:rPr>
-      </w:pPr>
-      <w:r>
-        <w:rPr>
-          <w:rFonts w:hint="eastAsia" w:ascii="宋体" w:hAnsi="宋体" w:eastAsia="宋体" w:cs="宋体"/>
-          <w:sz w:val="24"/>
-          <w:szCs w:val="24"/>
-          <w:lang w:val="en-US" w:eastAsia="zh-CN"/>
-        </w:rPr>
-        <w:t>放量和缩量：重要参考指标。长线：底部震荡放量可能是主力资金在不断买入，底部放量再缩量后容易上涨。短线：上涨初期的倍量(成交量在前日一倍以上)用于清除不坚定者，但倍量后不能回落；上涨中期的缩量代表坚定者们形成合力，容易一字板；上涨后期的倍量+大单流出是主力出货，第二天容易大幅低开。连板的股票如果中间没有放量，断板的时候容易连续跌停</w:t>
-      </w:r>
-    </w:p>
-    <w:p>
-      <w:pPr>
-        <w:keepNext w:val="0"/>
-        <w:keepLines w:val="0"/>
-        <w:pageBreakBefore w:val="0"/>
-        <w:widowControl w:val="0"/>
-        <w:kinsoku/>
-        <w:wordWrap/>
-        <w:overflowPunct/>
-        <w:topLinePunct w:val="0"/>
-        <w:autoSpaceDE/>
-        <w:autoSpaceDN/>
-        <w:bidi w:val="0"/>
-        <w:adjustRightInd/>
-        <w:snapToGrid/>
-        <w:spacing w:after="157" w:afterLines="50"/>
-        <w:ind w:firstLine="480" w:firstLineChars="200"/>
-        <w:textAlignment w:val="auto"/>
-        <w:rPr>
-          <w:rFonts w:hint="default" w:ascii="宋体" w:hAnsi="宋体" w:eastAsia="宋体" w:cs="宋体"/>
-          <w:sz w:val="24"/>
-          <w:szCs w:val="24"/>
-          <w:lang w:val="en-US" w:eastAsia="zh-CN"/>
-        </w:rPr>
-      </w:pPr>
-      <w:r>
-        <w:rPr>
-          <w:rFonts w:hint="eastAsia" w:ascii="宋体" w:hAnsi="宋体" w:eastAsia="宋体" w:cs="宋体"/>
-          <w:sz w:val="24"/>
-          <w:szCs w:val="24"/>
-          <w:lang w:val="en-US" w:eastAsia="zh-CN"/>
-        </w:rPr>
-        <w:t>均价线：股票长期处于均价线下方时，如果拉升突破均价线后停住，容易回落。股票长期处于均价线上方时，如果下跌突破均价线后停住，容易反弹</w:t>
-      </w:r>
-    </w:p>
-    <w:p>
-      <w:pPr>
-        <w:keepNext w:val="0"/>
-        <w:keepLines w:val="0"/>
-        <w:pageBreakBefore w:val="0"/>
-        <w:widowControl w:val="0"/>
-        <w:kinsoku/>
-        <w:wordWrap/>
-        <w:overflowPunct/>
-        <w:topLinePunct w:val="0"/>
-        <w:autoSpaceDE/>
-        <w:autoSpaceDN/>
-        <w:bidi w:val="0"/>
-        <w:adjustRightInd/>
-        <w:snapToGrid/>
-        <w:spacing w:after="157" w:afterLines="50"/>
-        <w:ind w:firstLine="480" w:firstLineChars="200"/>
-        <w:textAlignment w:val="auto"/>
-        <w:rPr>
-          <w:rFonts w:hint="default" w:ascii="宋体" w:hAnsi="宋体" w:eastAsia="宋体" w:cs="宋体"/>
-          <w:sz w:val="24"/>
-          <w:szCs w:val="24"/>
-          <w:lang w:val="en-US" w:eastAsia="zh-CN"/>
-        </w:rPr>
-      </w:pPr>
-      <w:r>
-        <w:rPr>
-          <w:rFonts w:hint="eastAsia" w:ascii="宋体" w:hAnsi="宋体" w:eastAsia="宋体" w:cs="宋体"/>
-          <w:sz w:val="24"/>
-          <w:szCs w:val="24"/>
-          <w:lang w:val="en-US" w:eastAsia="zh-CN"/>
-        </w:rPr>
-        <w:t>分时量图：量柱高低代表成交量多少，红色代表买方多、绿色代表卖方多。分时量图中的倍量可以用于分析是否有主力资金存在，但不要买在刚出现倍量时，容易买在高点</w:t>
-      </w:r>
-    </w:p>
-    <w:p>
-      <w:pPr>
-        <w:keepNext w:val="0"/>
-        <w:keepLines w:val="0"/>
-        <w:pageBreakBefore w:val="0"/>
-        <w:widowControl w:val="0"/>
-        <w:kinsoku/>
-        <w:wordWrap/>
-        <w:overflowPunct/>
-        <w:topLinePunct w:val="0"/>
-        <w:autoSpaceDE/>
-        <w:autoSpaceDN/>
-        <w:bidi w:val="0"/>
-        <w:adjustRightInd/>
-        <w:snapToGrid/>
-        <w:spacing w:after="157" w:afterLines="50"/>
-        <w:ind w:firstLine="480" w:firstLineChars="200"/>
-        <w:textAlignment w:val="auto"/>
-        <w:rPr>
-          <w:rFonts w:hint="default" w:ascii="宋体" w:hAnsi="宋体" w:eastAsia="宋体" w:cs="宋体"/>
-          <w:sz w:val="24"/>
-          <w:szCs w:val="24"/>
-          <w:lang w:val="en-US" w:eastAsia="zh-CN"/>
-        </w:rPr>
-      </w:pPr>
-      <w:r>
-        <w:rPr>
-          <w:rFonts w:hint="eastAsia" w:ascii="宋体" w:hAnsi="宋体" w:eastAsia="宋体" w:cs="宋体"/>
-          <w:sz w:val="24"/>
-          <w:szCs w:val="24"/>
-          <w:lang w:val="en-US" w:eastAsia="zh-CN"/>
-        </w:rPr>
-        <w:t>分时图(MACDFS)：红色量柱区代表买方多，绿色量柱区代表卖方多。通常红柱上升到最高时是股价局部最高点，反之绿柱下降到最低时是股价局部最低点，也有特殊情况。开盘后通常会一绿一红或一红一绿，之后的走势可能连续几片红或几片绿，涨停股封板之后会出现一片绿，这期间可能炸板</w:t>
-      </w:r>
-    </w:p>
-    <w:p>
-      <w:pPr>
-        <w:keepNext w:val="0"/>
-        <w:keepLines w:val="0"/>
-        <w:pageBreakBefore w:val="0"/>
-        <w:widowControl w:val="0"/>
-        <w:kinsoku/>
-        <w:wordWrap/>
-        <w:overflowPunct/>
-        <w:topLinePunct w:val="0"/>
-        <w:autoSpaceDE/>
-        <w:autoSpaceDN/>
-        <w:bidi w:val="0"/>
-        <w:adjustRightInd/>
-        <w:snapToGrid/>
-        <w:spacing w:after="157" w:afterLines="50"/>
-        <w:ind w:firstLine="480" w:firstLineChars="200"/>
-        <w:textAlignment w:val="auto"/>
-        <w:rPr>
-          <w:rFonts w:hint="default" w:ascii="宋体" w:hAnsi="宋体" w:eastAsia="宋体" w:cs="宋体"/>
-          <w:sz w:val="24"/>
-          <w:szCs w:val="24"/>
-          <w:lang w:val="en-US" w:eastAsia="zh-CN"/>
-        </w:rPr>
-      </w:pPr>
-      <w:r>
-        <w:rPr>
-          <w:rFonts w:hint="default" w:ascii="宋体" w:hAnsi="宋体" w:eastAsia="宋体" w:cs="宋体"/>
-          <w:sz w:val="24"/>
-          <w:szCs w:val="24"/>
-          <w:lang w:val="en-US" w:eastAsia="zh-CN"/>
-        </w:rPr>
-        <w:t>买卖心里：如果有买入就跌、卖出就涨的感觉是因为逻辑反了</w:t>
-      </w:r>
-      <w:r>
-        <w:rPr>
-          <w:rFonts w:hint="eastAsia" w:ascii="宋体" w:hAnsi="宋体" w:eastAsia="宋体" w:cs="宋体"/>
-          <w:sz w:val="24"/>
-          <w:szCs w:val="24"/>
-          <w:lang w:val="en-US" w:eastAsia="zh-CN"/>
-        </w:rPr>
-        <w:t>，要多观察分时图情况</w:t>
-      </w:r>
-      <w:r>
-        <w:rPr>
-          <w:rFonts w:hint="default" w:ascii="宋体" w:hAnsi="宋体" w:eastAsia="宋体" w:cs="宋体"/>
-          <w:sz w:val="24"/>
-          <w:szCs w:val="24"/>
-          <w:lang w:val="en-US" w:eastAsia="zh-CN"/>
-        </w:rPr>
-        <w:t>。除了开盘和特殊情况，涨跌都有阻力，瞬间拉升后没有承接买则会回落，瞬间下跌后没有承接卖则会回升。</w:t>
-      </w:r>
-      <w:r>
-        <w:rPr>
-          <w:rFonts w:hint="eastAsia" w:ascii="宋体" w:hAnsi="宋体" w:eastAsia="宋体" w:cs="宋体"/>
-          <w:sz w:val="24"/>
-          <w:szCs w:val="24"/>
-          <w:lang w:val="en-US" w:eastAsia="zh-CN"/>
-        </w:rPr>
-        <w:t>没有把握的情况下：</w:t>
-      </w:r>
-      <w:r>
-        <w:rPr>
-          <w:rFonts w:hint="default" w:ascii="宋体" w:hAnsi="宋体" w:eastAsia="宋体" w:cs="宋体"/>
-          <w:sz w:val="24"/>
-          <w:szCs w:val="24"/>
-          <w:lang w:val="en-US" w:eastAsia="zh-CN"/>
-        </w:rPr>
-        <w:t>如果股票瞬间拉升后停了一下，并非是给机会买入，可能有小回落；如果股票瞬间下跌后停了一下，并非是给机会卖出，可能有小反弹；如果抄底不及时股票已经涨上去了，最好不要追涨</w:t>
-      </w:r>
-    </w:p>
-    <w:p>
-      <w:pPr>
-        <w:keepNext w:val="0"/>
-        <w:keepLines w:val="0"/>
-        <w:pageBreakBefore w:val="0"/>
-        <w:widowControl w:val="0"/>
-        <w:kinsoku/>
-        <w:wordWrap/>
-        <w:overflowPunct/>
-        <w:topLinePunct w:val="0"/>
-        <w:autoSpaceDE/>
-        <w:autoSpaceDN/>
-        <w:bidi w:val="0"/>
-        <w:adjustRightInd/>
-        <w:snapToGrid/>
-        <w:spacing w:after="157" w:afterLines="50"/>
-        <w:ind w:firstLine="480" w:firstLineChars="200"/>
-        <w:textAlignment w:val="auto"/>
-        <w:rPr>
-          <w:rFonts w:hint="default" w:ascii="宋体" w:hAnsi="宋体" w:eastAsia="宋体" w:cs="宋体"/>
-          <w:sz w:val="24"/>
-          <w:szCs w:val="24"/>
-          <w:lang w:val="en-US" w:eastAsia="zh-CN"/>
-        </w:rPr>
-      </w:pPr>
-      <w:r>
-        <w:rPr>
-          <w:rFonts w:hint="eastAsia" w:ascii="宋体" w:hAnsi="宋体" w:eastAsia="宋体" w:cs="宋体"/>
-          <w:sz w:val="24"/>
-          <w:szCs w:val="24"/>
-          <w:lang w:val="en-US" w:eastAsia="zh-CN"/>
-        </w:rPr>
-        <w:t>预期和超预期：比如一只股票高位倍量回落，第二天预期大幅低开，但如果平开属于超预期，通常伴随着行业、上证大涨，超预期的情况较少</w:t>
-      </w:r>
-    </w:p>
-    <w:p>
-      <w:pPr>
-        <w:keepNext w:val="0"/>
-        <w:keepLines w:val="0"/>
-        <w:pageBreakBefore w:val="0"/>
-        <w:widowControl w:val="0"/>
-        <w:kinsoku/>
-        <w:wordWrap/>
-        <w:overflowPunct/>
-        <w:topLinePunct w:val="0"/>
-        <w:autoSpaceDE/>
-        <w:autoSpaceDN/>
-        <w:bidi w:val="0"/>
-        <w:adjustRightInd/>
-        <w:snapToGrid/>
-        <w:spacing w:after="157" w:afterLines="50"/>
-        <w:ind w:firstLine="480" w:firstLineChars="200"/>
-        <w:textAlignment w:val="auto"/>
-        <w:rPr>
-          <w:rFonts w:hint="default" w:ascii="宋体" w:hAnsi="宋体" w:eastAsia="宋体" w:cs="宋体"/>
-          <w:sz w:val="24"/>
-          <w:szCs w:val="24"/>
-          <w:lang w:val="en-US" w:eastAsia="zh-CN"/>
-        </w:rPr>
-      </w:pPr>
-      <w:r>
-        <w:rPr>
-          <w:rFonts w:hint="eastAsia" w:ascii="宋体" w:hAnsi="宋体" w:eastAsia="宋体" w:cs="宋体"/>
-          <w:sz w:val="24"/>
-          <w:szCs w:val="24"/>
-          <w:lang w:val="en-US" w:eastAsia="zh-CN"/>
-        </w:rPr>
-        <w:t>尾盘拉升：上证没有大涨、没有突发消息的情况下，尾盘拉升第二天预期低开</w:t>
-      </w:r>
-    </w:p>
-    <w:p>
-      <w:pPr>
-        <w:keepNext w:val="0"/>
-        <w:keepLines w:val="0"/>
-        <w:pageBreakBefore w:val="0"/>
-        <w:widowControl w:val="0"/>
-        <w:kinsoku/>
-        <w:wordWrap/>
-        <w:overflowPunct/>
-        <w:topLinePunct w:val="0"/>
-        <w:autoSpaceDE/>
-        <w:autoSpaceDN/>
-        <w:bidi w:val="0"/>
-        <w:adjustRightInd/>
-        <w:snapToGrid/>
-        <w:spacing w:after="157" w:afterLines="50"/>
-        <w:ind w:firstLine="480" w:firstLineChars="200"/>
-        <w:textAlignment w:val="auto"/>
-        <w:rPr>
-          <w:rFonts w:hint="eastAsia" w:ascii="宋体" w:hAnsi="宋体" w:eastAsia="宋体" w:cs="宋体"/>
-          <w:sz w:val="24"/>
-          <w:szCs w:val="24"/>
-          <w:lang w:val="en-US" w:eastAsia="zh-CN"/>
-        </w:rPr>
-      </w:pPr>
-      <w:r>
-        <w:rPr>
-          <w:rFonts w:hint="default" w:ascii="宋体" w:hAnsi="宋体" w:eastAsia="宋体" w:cs="宋体"/>
-          <w:sz w:val="24"/>
-          <w:szCs w:val="24"/>
-          <w:lang w:val="en-US" w:eastAsia="zh-CN"/>
-        </w:rPr>
-        <w:t>月底：</w:t>
-      </w:r>
-      <w:r>
-        <w:rPr>
-          <w:rFonts w:hint="eastAsia" w:ascii="宋体" w:hAnsi="宋体" w:eastAsia="宋体" w:cs="宋体"/>
-          <w:sz w:val="24"/>
-          <w:szCs w:val="24"/>
-          <w:lang w:val="en-US" w:eastAsia="zh-CN"/>
-        </w:rPr>
-        <w:t>月底</w:t>
-      </w:r>
-      <w:r>
-        <w:rPr>
-          <w:rFonts w:hint="default" w:ascii="宋体" w:hAnsi="宋体" w:eastAsia="宋体" w:cs="宋体"/>
-          <w:sz w:val="24"/>
-          <w:szCs w:val="24"/>
-          <w:lang w:val="en-US" w:eastAsia="zh-CN"/>
-        </w:rPr>
-        <w:t>行情不稳定小涨就可以卖出</w:t>
-      </w:r>
-      <w:r>
-        <w:rPr>
-          <w:rFonts w:hint="eastAsia" w:ascii="宋体" w:hAnsi="宋体" w:eastAsia="宋体" w:cs="宋体"/>
-          <w:sz w:val="24"/>
-          <w:szCs w:val="24"/>
-          <w:lang w:val="en-US" w:eastAsia="zh-CN"/>
-        </w:rPr>
-        <w:t>，月底最后1天涨的股可以留，跌的股最好卖</w:t>
-      </w:r>
+        <w:t>资金规律</w:t>
+      </w:r>
+    </w:p>
+    <w:p>
+      <w:pPr>
+        <w:keepNext w:val="0"/>
+        <w:keepLines w:val="0"/>
+        <w:pageBreakBefore w:val="0"/>
+        <w:widowControl w:val="0"/>
+        <w:kinsoku/>
+        <w:wordWrap/>
+        <w:overflowPunct/>
+        <w:topLinePunct w:val="0"/>
+        <w:autoSpaceDE/>
+        <w:autoSpaceDN/>
+        <w:bidi w:val="0"/>
+        <w:adjustRightInd/>
+        <w:snapToGrid/>
+        <w:spacing w:after="157" w:afterLines="50"/>
+        <w:ind w:firstLine="480" w:firstLineChars="200"/>
+        <w:textAlignment w:val="auto"/>
+        <w:rPr>
+          <w:rFonts w:hint="default" w:ascii="宋体" w:hAnsi="宋体" w:eastAsia="宋体" w:cs="宋体"/>
+          <w:sz w:val="24"/>
+          <w:szCs w:val="24"/>
+          <w:lang w:val="en-US" w:eastAsia="zh-CN"/>
+        </w:rPr>
+      </w:pPr>
+      <w:r>
+        <w:rPr>
+          <w:rFonts w:hint="eastAsia" w:ascii="宋体" w:hAnsi="宋体" w:eastAsia="宋体" w:cs="宋体"/>
+          <w:sz w:val="24"/>
+          <w:szCs w:val="24"/>
+          <w:lang w:val="en-US" w:eastAsia="zh-CN"/>
+        </w:rPr>
+        <w:t>活跃资金：活跃资金就像海水，涨潮时会把所有股都冲起来，退潮时才会发现差股。上证指数的日内波动可以分析股票的资金强弱</w:t>
+      </w:r>
+    </w:p>
+    <w:p>
+      <w:pPr>
+        <w:keepNext w:val="0"/>
+        <w:keepLines w:val="0"/>
+        <w:pageBreakBefore w:val="0"/>
+        <w:widowControl w:val="0"/>
+        <w:kinsoku/>
+        <w:wordWrap/>
+        <w:overflowPunct/>
+        <w:topLinePunct w:val="0"/>
+        <w:autoSpaceDE/>
+        <w:autoSpaceDN/>
+        <w:bidi w:val="0"/>
+        <w:adjustRightInd/>
+        <w:snapToGrid/>
+        <w:spacing w:after="157" w:afterLines="50"/>
+        <w:ind w:firstLine="480" w:firstLineChars="200"/>
+        <w:textAlignment w:val="auto"/>
+        <w:rPr>
+          <w:rFonts w:hint="default" w:ascii="宋体" w:hAnsi="宋体" w:eastAsia="宋体" w:cs="宋体"/>
+          <w:sz w:val="24"/>
+          <w:szCs w:val="24"/>
+          <w:lang w:val="en-US" w:eastAsia="zh-CN"/>
+        </w:rPr>
+      </w:pPr>
+      <w:r>
+        <w:rPr>
+          <w:rFonts w:hint="default" w:ascii="宋体" w:hAnsi="宋体" w:eastAsia="宋体" w:cs="宋体"/>
+          <w:sz w:val="24"/>
+          <w:szCs w:val="24"/>
+          <w:lang w:val="en-US" w:eastAsia="zh-CN"/>
+        </w:rPr>
+        <w:t>资金流向：股价在大单大量流入时会上涨、在大单大量流出时会持续下跌</w:t>
+      </w:r>
+      <w:r>
+        <w:rPr>
+          <w:rFonts w:hint="eastAsia" w:ascii="宋体" w:hAnsi="宋体" w:eastAsia="宋体" w:cs="宋体"/>
+          <w:sz w:val="24"/>
+          <w:szCs w:val="24"/>
+          <w:lang w:val="en-US" w:eastAsia="zh-CN"/>
+        </w:rPr>
+        <w:t>，但要在大单行动前操作</w:t>
+      </w:r>
+      <w:r>
+        <w:rPr>
+          <w:rFonts w:hint="default" w:ascii="宋体" w:hAnsi="宋体" w:eastAsia="宋体" w:cs="宋体"/>
+          <w:sz w:val="24"/>
+          <w:szCs w:val="24"/>
+          <w:lang w:val="en-US" w:eastAsia="zh-CN"/>
+        </w:rPr>
+        <w:t>。大单已经流入很多时追涨要谨慎，大单进出很快，第2天容易大跌；大单流</w:t>
+      </w:r>
+      <w:r>
+        <w:rPr>
+          <w:rFonts w:hint="eastAsia" w:ascii="宋体" w:hAnsi="宋体" w:eastAsia="宋体" w:cs="宋体"/>
+          <w:sz w:val="24"/>
+          <w:szCs w:val="24"/>
+          <w:lang w:val="en-US" w:eastAsia="zh-CN"/>
+        </w:rPr>
+        <w:t>出不多但没有下跌</w:t>
+      </w:r>
+      <w:r>
+        <w:rPr>
+          <w:rFonts w:hint="default" w:ascii="宋体" w:hAnsi="宋体" w:eastAsia="宋体" w:cs="宋体"/>
+          <w:sz w:val="24"/>
+          <w:szCs w:val="24"/>
+          <w:lang w:val="en-US" w:eastAsia="zh-CN"/>
+        </w:rPr>
+        <w:t>的股，后续有大单流入更容易大涨</w:t>
+      </w:r>
+    </w:p>
+    <w:p>
+      <w:pPr>
+        <w:keepNext w:val="0"/>
+        <w:keepLines w:val="0"/>
+        <w:pageBreakBefore w:val="0"/>
+        <w:widowControl w:val="0"/>
+        <w:kinsoku/>
+        <w:wordWrap/>
+        <w:overflowPunct/>
+        <w:topLinePunct w:val="0"/>
+        <w:autoSpaceDE/>
+        <w:autoSpaceDN/>
+        <w:bidi w:val="0"/>
+        <w:adjustRightInd/>
+        <w:snapToGrid/>
+        <w:spacing w:after="157" w:afterLines="50"/>
+        <w:ind w:firstLine="480" w:firstLineChars="200"/>
+        <w:textAlignment w:val="auto"/>
+        <w:rPr>
+          <w:rFonts w:hint="default" w:ascii="宋体" w:hAnsi="宋体" w:eastAsia="宋体" w:cs="宋体"/>
+          <w:sz w:val="24"/>
+          <w:szCs w:val="24"/>
+          <w:lang w:val="en-US" w:eastAsia="zh-CN"/>
+        </w:rPr>
+      </w:pPr>
+      <w:r>
+        <w:rPr>
+          <w:rFonts w:hint="default" w:ascii="宋体" w:hAnsi="宋体" w:eastAsia="宋体" w:cs="宋体"/>
+          <w:sz w:val="24"/>
+          <w:szCs w:val="24"/>
+          <w:lang w:val="en-US" w:eastAsia="zh-CN"/>
+        </w:rPr>
+        <w:t>特大单诱导：低开+特大单流入+</w:t>
+      </w:r>
+      <w:r>
+        <w:rPr>
+          <w:rFonts w:hint="eastAsia" w:ascii="宋体" w:hAnsi="宋体" w:eastAsia="宋体" w:cs="宋体"/>
+          <w:sz w:val="24"/>
+          <w:szCs w:val="24"/>
+          <w:lang w:val="en-US" w:eastAsia="zh-CN"/>
+        </w:rPr>
+        <w:t>瞬间</w:t>
+      </w:r>
+      <w:r>
+        <w:rPr>
+          <w:rFonts w:hint="default" w:ascii="宋体" w:hAnsi="宋体" w:eastAsia="宋体" w:cs="宋体"/>
+          <w:sz w:val="24"/>
+          <w:szCs w:val="24"/>
+          <w:lang w:val="en-US" w:eastAsia="zh-CN"/>
+        </w:rPr>
+        <w:t>上涨具有诱导性，</w:t>
+      </w:r>
+      <w:r>
+        <w:rPr>
+          <w:rFonts w:hint="eastAsia" w:ascii="宋体" w:hAnsi="宋体" w:eastAsia="宋体" w:cs="宋体"/>
+          <w:sz w:val="24"/>
+          <w:szCs w:val="24"/>
+          <w:lang w:val="en-US" w:eastAsia="zh-CN"/>
+        </w:rPr>
+        <w:t>很容易先拉升诱导跟涨，然后大批量卖出导致快速下跌。快速拉升和大跌通常发生在开盘五分钟内，要时刻关注大单变化</w:t>
+      </w:r>
+    </w:p>
+    <w:p>
+      <w:pPr>
+        <w:keepNext w:val="0"/>
+        <w:keepLines w:val="0"/>
+        <w:pageBreakBefore w:val="0"/>
+        <w:widowControl w:val="0"/>
+        <w:kinsoku/>
+        <w:wordWrap/>
+        <w:overflowPunct/>
+        <w:topLinePunct w:val="0"/>
+        <w:autoSpaceDE/>
+        <w:autoSpaceDN/>
+        <w:bidi w:val="0"/>
+        <w:adjustRightInd/>
+        <w:snapToGrid/>
+        <w:spacing w:after="157" w:afterLines="50"/>
+        <w:ind w:firstLine="480" w:firstLineChars="200"/>
+        <w:textAlignment w:val="auto"/>
+        <w:rPr>
+          <w:rFonts w:hint="eastAsia" w:ascii="宋体" w:hAnsi="宋体" w:eastAsia="宋体" w:cs="宋体"/>
+          <w:sz w:val="24"/>
+          <w:szCs w:val="24"/>
+          <w:lang w:val="en-US" w:eastAsia="zh-CN"/>
+        </w:rPr>
+      </w:pPr>
+      <w:r>
+        <w:rPr>
+          <w:rFonts w:hint="eastAsia" w:ascii="宋体" w:hAnsi="宋体" w:eastAsia="宋体" w:cs="宋体"/>
+          <w:sz w:val="24"/>
+          <w:szCs w:val="24"/>
+          <w:lang w:val="en-US" w:eastAsia="zh-CN"/>
+        </w:rPr>
+        <w:t>连板竞争：相同的首板、二板、三板、更高板的股票之间存在竞争关系，可以根据行业热度等估计股票的断板或晋级的可能性。首板进二板的竞争最激烈，股票数从首板到高连板呈塔尖形状。当一个股票断板，其中的资金会流向其他晋级股票，或者重新潜伏下一个首板。当一个行业最高板断板时，会影响到行业中的其他连板股。同花顺涨停聚焦的强势股(连板天梯)中可以看到每日情况</w:t>
+      </w:r>
+    </w:p>
+    <w:p>
+      <w:pPr>
+        <w:keepNext w:val="0"/>
+        <w:keepLines w:val="0"/>
+        <w:pageBreakBefore w:val="0"/>
+        <w:widowControl w:val="0"/>
+        <w:kinsoku/>
+        <w:wordWrap/>
+        <w:overflowPunct/>
+        <w:topLinePunct w:val="0"/>
+        <w:autoSpaceDE/>
+        <w:autoSpaceDN/>
+        <w:bidi w:val="0"/>
+        <w:adjustRightInd/>
+        <w:snapToGrid/>
+        <w:spacing w:after="157" w:afterLines="50"/>
+        <w:ind w:firstLine="480" w:firstLineChars="200"/>
+        <w:textAlignment w:val="auto"/>
+        <w:rPr>
+          <w:rFonts w:hint="eastAsia" w:ascii="宋体" w:hAnsi="宋体" w:eastAsia="宋体" w:cs="宋体"/>
+          <w:sz w:val="24"/>
+          <w:szCs w:val="24"/>
+          <w:lang w:val="en-US" w:eastAsia="zh-CN"/>
+        </w:rPr>
+      </w:pPr>
+      <w:r>
+        <w:rPr>
+          <w:rFonts w:hint="eastAsia" w:ascii="宋体" w:hAnsi="宋体" w:eastAsia="宋体" w:cs="宋体"/>
+          <w:sz w:val="24"/>
+          <w:szCs w:val="24"/>
+          <w:lang w:val="en-US" w:eastAsia="zh-CN"/>
+        </w:rPr>
+        <w:t>拉升回落：早上拉升从绿变红、下午回落从红变绿、大资金流出的股票，第2天预期低开，通常走势和上证一样，没有资金主动拉升</w:t>
+      </w:r>
+    </w:p>
+    <w:p>
+      <w:pPr>
+        <w:keepNext w:val="0"/>
+        <w:keepLines w:val="0"/>
+        <w:pageBreakBefore w:val="0"/>
+        <w:widowControl w:val="0"/>
+        <w:kinsoku/>
+        <w:wordWrap/>
+        <w:overflowPunct/>
+        <w:topLinePunct w:val="0"/>
+        <w:autoSpaceDE/>
+        <w:autoSpaceDN/>
+        <w:bidi w:val="0"/>
+        <w:adjustRightInd/>
+        <w:snapToGrid/>
+        <w:spacing w:after="157" w:afterLines="50"/>
+        <w:ind w:firstLine="480" w:firstLineChars="200"/>
+        <w:textAlignment w:val="auto"/>
+        <w:rPr>
+          <w:rFonts w:hint="default" w:ascii="宋体" w:hAnsi="宋体" w:eastAsia="宋体" w:cs="宋体"/>
+          <w:sz w:val="24"/>
+          <w:szCs w:val="24"/>
+          <w:lang w:val="en-US" w:eastAsia="zh-CN"/>
+        </w:rPr>
+      </w:pPr>
     </w:p>
     <w:p>
       <w:pPr>
@@ -3228,6 +3614,7 @@
         <w:spacing w:after="157" w:afterLines="50"/>
         <w:ind w:firstLine="482" w:firstLineChars="200"/>
         <w:textAlignment w:val="auto"/>
+        <w:outlineLvl w:val="1"/>
         <w:rPr>
           <w:rFonts w:hint="eastAsia" w:ascii="宋体" w:hAnsi="宋体" w:eastAsia="宋体" w:cs="宋体"/>
           <w:b/>
@@ -3239,307 +3626,16 @@
       </w:pPr>
       <w:r>
         <w:rPr>
-          <w:rFonts w:hint="eastAsia" w:ascii="宋体" w:hAnsi="宋体" w:eastAsia="宋体" w:cs="宋体"/>
+          <w:rFonts w:hint="default" w:ascii="宋体" w:hAnsi="宋体" w:eastAsia="宋体" w:cs="宋体"/>
           <w:b/>
           <w:bCs/>
           <w:sz w:val="24"/>
           <w:szCs w:val="24"/>
           <w:lang w:val="en-US" w:eastAsia="zh-CN"/>
         </w:rPr>
-        <w:t>资金规律：</w:t>
-      </w:r>
-    </w:p>
-    <w:p>
-      <w:pPr>
-        <w:keepNext w:val="0"/>
-        <w:keepLines w:val="0"/>
-        <w:pageBreakBefore w:val="0"/>
-        <w:widowControl w:val="0"/>
-        <w:kinsoku/>
-        <w:wordWrap/>
-        <w:overflowPunct/>
-        <w:topLinePunct w:val="0"/>
-        <w:autoSpaceDE/>
-        <w:autoSpaceDN/>
-        <w:bidi w:val="0"/>
-        <w:adjustRightInd/>
-        <w:snapToGrid/>
-        <w:spacing w:after="157" w:afterLines="50"/>
-        <w:ind w:firstLine="480" w:firstLineChars="200"/>
-        <w:textAlignment w:val="auto"/>
-        <w:rPr>
-          <w:rFonts w:hint="default" w:ascii="宋体" w:hAnsi="宋体" w:eastAsia="宋体" w:cs="宋体"/>
-          <w:sz w:val="24"/>
-          <w:szCs w:val="24"/>
-          <w:lang w:val="en-US" w:eastAsia="zh-CN"/>
-        </w:rPr>
-      </w:pPr>
-      <w:r>
-        <w:rPr>
-          <w:rFonts w:hint="eastAsia" w:ascii="宋体" w:hAnsi="宋体" w:eastAsia="宋体" w:cs="宋体"/>
-          <w:sz w:val="24"/>
-          <w:szCs w:val="24"/>
-          <w:lang w:val="en-US" w:eastAsia="zh-CN"/>
-        </w:rPr>
-        <w:t>资金分类：活跃资金和长期资金。一只各方面良好的股票长期是会上涨的，但这个过程非常慢长。股价的涨跌直接取决于活跃的资金，没有资金活跃的行业会不断下跌</w:t>
-      </w:r>
-    </w:p>
-    <w:p>
-      <w:pPr>
-        <w:keepNext w:val="0"/>
-        <w:keepLines w:val="0"/>
-        <w:pageBreakBefore w:val="0"/>
-        <w:widowControl w:val="0"/>
-        <w:kinsoku/>
-        <w:wordWrap/>
-        <w:overflowPunct/>
-        <w:topLinePunct w:val="0"/>
-        <w:autoSpaceDE/>
-        <w:autoSpaceDN/>
-        <w:bidi w:val="0"/>
-        <w:adjustRightInd/>
-        <w:snapToGrid/>
-        <w:spacing w:after="157" w:afterLines="50"/>
-        <w:ind w:firstLine="480" w:firstLineChars="200"/>
-        <w:textAlignment w:val="auto"/>
-        <w:rPr>
-          <w:rFonts w:hint="default" w:ascii="宋体" w:hAnsi="宋体" w:eastAsia="宋体" w:cs="宋体"/>
-          <w:sz w:val="24"/>
-          <w:szCs w:val="24"/>
-          <w:lang w:val="en-US" w:eastAsia="zh-CN"/>
-        </w:rPr>
-      </w:pPr>
-      <w:r>
-        <w:rPr>
-          <w:rFonts w:hint="eastAsia" w:ascii="宋体" w:hAnsi="宋体" w:eastAsia="宋体" w:cs="宋体"/>
-          <w:sz w:val="24"/>
-          <w:szCs w:val="24"/>
-          <w:lang w:val="en-US" w:eastAsia="zh-CN"/>
-        </w:rPr>
-        <w:t>活跃资金：活跃资金就像海水，涨潮时会把所有人都冲起来，退潮时才会发现谁在裸泳(差股)。上证指数的日内波动可以分析股票的资金强弱。上涨时所有的股票都会涨，但看不清是真的涨还是拉高出货。但下跌时有资金支撑的股不会大跌；主力在卖出的股会大跌，甚至涨的时候大单就在流出</w:t>
-      </w:r>
-    </w:p>
-    <w:p>
-      <w:pPr>
-        <w:keepNext w:val="0"/>
-        <w:keepLines w:val="0"/>
-        <w:pageBreakBefore w:val="0"/>
-        <w:widowControl w:val="0"/>
-        <w:kinsoku/>
-        <w:wordWrap/>
-        <w:overflowPunct/>
-        <w:topLinePunct w:val="0"/>
-        <w:autoSpaceDE/>
-        <w:autoSpaceDN/>
-        <w:bidi w:val="0"/>
-        <w:adjustRightInd/>
-        <w:snapToGrid/>
-        <w:spacing w:after="157" w:afterLines="50"/>
-        <w:ind w:firstLine="480" w:firstLineChars="200"/>
-        <w:textAlignment w:val="auto"/>
-        <w:rPr>
-          <w:rFonts w:hint="default" w:ascii="宋体" w:hAnsi="宋体" w:eastAsia="宋体" w:cs="宋体"/>
-          <w:sz w:val="24"/>
-          <w:szCs w:val="24"/>
-          <w:lang w:val="en-US" w:eastAsia="zh-CN"/>
-        </w:rPr>
-      </w:pPr>
-      <w:r>
-        <w:rPr>
-          <w:rFonts w:hint="default" w:ascii="宋体" w:hAnsi="宋体" w:eastAsia="宋体" w:cs="宋体"/>
-          <w:sz w:val="24"/>
-          <w:szCs w:val="24"/>
-          <w:lang w:val="en-US" w:eastAsia="zh-CN"/>
-        </w:rPr>
-        <w:t>资金流向：股价在大单大量流入时会上涨、在大单大量流出时会持续下跌</w:t>
-      </w:r>
-      <w:r>
-        <w:rPr>
-          <w:rFonts w:hint="eastAsia" w:ascii="宋体" w:hAnsi="宋体" w:eastAsia="宋体" w:cs="宋体"/>
-          <w:sz w:val="24"/>
-          <w:szCs w:val="24"/>
-          <w:lang w:val="en-US" w:eastAsia="zh-CN"/>
-        </w:rPr>
-        <w:t>，但要在大单行动前操作</w:t>
-      </w:r>
-      <w:r>
-        <w:rPr>
-          <w:rFonts w:hint="default" w:ascii="宋体" w:hAnsi="宋体" w:eastAsia="宋体" w:cs="宋体"/>
-          <w:sz w:val="24"/>
-          <w:szCs w:val="24"/>
-          <w:lang w:val="en-US" w:eastAsia="zh-CN"/>
-        </w:rPr>
-        <w:t>。大单已经流入很多时追涨要谨慎，大单进出很快，第2天容易大跌；大单流</w:t>
-      </w:r>
-      <w:r>
-        <w:rPr>
-          <w:rFonts w:hint="eastAsia" w:ascii="宋体" w:hAnsi="宋体" w:eastAsia="宋体" w:cs="宋体"/>
-          <w:sz w:val="24"/>
-          <w:szCs w:val="24"/>
-          <w:lang w:val="en-US" w:eastAsia="zh-CN"/>
-        </w:rPr>
-        <w:t>出不多但没有下跌</w:t>
-      </w:r>
-      <w:r>
-        <w:rPr>
-          <w:rFonts w:hint="default" w:ascii="宋体" w:hAnsi="宋体" w:eastAsia="宋体" w:cs="宋体"/>
-          <w:sz w:val="24"/>
-          <w:szCs w:val="24"/>
-          <w:lang w:val="en-US" w:eastAsia="zh-CN"/>
-        </w:rPr>
-        <w:t>的股，后续有大单流入更容易大涨</w:t>
-      </w:r>
-    </w:p>
-    <w:p>
-      <w:pPr>
-        <w:keepNext w:val="0"/>
-        <w:keepLines w:val="0"/>
-        <w:pageBreakBefore w:val="0"/>
-        <w:widowControl w:val="0"/>
-        <w:kinsoku/>
-        <w:wordWrap/>
-        <w:overflowPunct/>
-        <w:topLinePunct w:val="0"/>
-        <w:autoSpaceDE/>
-        <w:autoSpaceDN/>
-        <w:bidi w:val="0"/>
-        <w:adjustRightInd/>
-        <w:snapToGrid/>
-        <w:spacing w:after="157" w:afterLines="50"/>
-        <w:ind w:firstLine="480" w:firstLineChars="200"/>
-        <w:textAlignment w:val="auto"/>
-        <w:rPr>
-          <w:rFonts w:hint="default" w:ascii="宋体" w:hAnsi="宋体" w:eastAsia="宋体" w:cs="宋体"/>
-          <w:sz w:val="24"/>
-          <w:szCs w:val="24"/>
-          <w:lang w:val="en-US" w:eastAsia="zh-CN"/>
-        </w:rPr>
-      </w:pPr>
-      <w:r>
-        <w:rPr>
-          <w:rFonts w:hint="default" w:ascii="宋体" w:hAnsi="宋体" w:eastAsia="宋体" w:cs="宋体"/>
-          <w:sz w:val="24"/>
-          <w:szCs w:val="24"/>
-          <w:lang w:val="en-US" w:eastAsia="zh-CN"/>
-        </w:rPr>
-        <w:t>特大单诱导：低开+特大单流入+</w:t>
-      </w:r>
-      <w:r>
-        <w:rPr>
-          <w:rFonts w:hint="eastAsia" w:ascii="宋体" w:hAnsi="宋体" w:eastAsia="宋体" w:cs="宋体"/>
-          <w:sz w:val="24"/>
-          <w:szCs w:val="24"/>
-          <w:lang w:val="en-US" w:eastAsia="zh-CN"/>
-        </w:rPr>
-        <w:t>瞬间</w:t>
-      </w:r>
-      <w:r>
-        <w:rPr>
-          <w:rFonts w:hint="default" w:ascii="宋体" w:hAnsi="宋体" w:eastAsia="宋体" w:cs="宋体"/>
-          <w:sz w:val="24"/>
-          <w:szCs w:val="24"/>
-          <w:lang w:val="en-US" w:eastAsia="zh-CN"/>
-        </w:rPr>
-        <w:t>上涨具有诱导性，</w:t>
-      </w:r>
-      <w:r>
-        <w:rPr>
-          <w:rFonts w:hint="eastAsia" w:ascii="宋体" w:hAnsi="宋体" w:eastAsia="宋体" w:cs="宋体"/>
-          <w:sz w:val="24"/>
-          <w:szCs w:val="24"/>
-          <w:lang w:val="en-US" w:eastAsia="zh-CN"/>
-        </w:rPr>
-        <w:t>很容易先拉升诱导跟涨，然后大批量卖出导致快速下跌。快速拉升和大跌通常发生在开盘五分钟内，要时刻关注大单变化</w:t>
-      </w:r>
-    </w:p>
-    <w:p>
-      <w:pPr>
-        <w:keepNext w:val="0"/>
-        <w:keepLines w:val="0"/>
-        <w:pageBreakBefore w:val="0"/>
-        <w:widowControl w:val="0"/>
-        <w:kinsoku/>
-        <w:wordWrap/>
-        <w:overflowPunct/>
-        <w:topLinePunct w:val="0"/>
-        <w:autoSpaceDE/>
-        <w:autoSpaceDN/>
-        <w:bidi w:val="0"/>
-        <w:adjustRightInd/>
-        <w:snapToGrid/>
-        <w:spacing w:after="157" w:afterLines="50"/>
-        <w:ind w:firstLine="480" w:firstLineChars="200"/>
-        <w:textAlignment w:val="auto"/>
-        <w:rPr>
-          <w:rFonts w:hint="eastAsia" w:ascii="宋体" w:hAnsi="宋体" w:eastAsia="宋体" w:cs="宋体"/>
-          <w:sz w:val="24"/>
-          <w:szCs w:val="24"/>
-          <w:lang w:val="en-US" w:eastAsia="zh-CN"/>
-        </w:rPr>
-      </w:pPr>
-      <w:r>
-        <w:rPr>
-          <w:rFonts w:hint="eastAsia" w:ascii="宋体" w:hAnsi="宋体" w:eastAsia="宋体" w:cs="宋体"/>
-          <w:sz w:val="24"/>
-          <w:szCs w:val="24"/>
-          <w:lang w:val="en-US" w:eastAsia="zh-CN"/>
-        </w:rPr>
-        <w:t>连板竞争：相同的首板、二板、三板、更高板的股票之间存在竞争关系，可以根据行业热度等估计股票的断板或晋级的可能性。首板进二板的竞争最激烈，股票数从首板到高连板呈塔尖形状。当一个股票断板，其中的资金会流向其他晋级股票，或者重新潜伏下一个首板。当一个行业最高板断板时，会影响到行业中的其他连板股。同花顺涨停聚焦的强势股(连板天梯)中可以看到每日情况</w:t>
-      </w:r>
-    </w:p>
-    <w:p>
-      <w:pPr>
-        <w:keepNext w:val="0"/>
-        <w:keepLines w:val="0"/>
-        <w:pageBreakBefore w:val="0"/>
-        <w:widowControl w:val="0"/>
-        <w:kinsoku/>
-        <w:wordWrap/>
-        <w:overflowPunct/>
-        <w:topLinePunct w:val="0"/>
-        <w:autoSpaceDE/>
-        <w:autoSpaceDN/>
-        <w:bidi w:val="0"/>
-        <w:adjustRightInd/>
-        <w:snapToGrid/>
-        <w:spacing w:after="157" w:afterLines="50"/>
-        <w:ind w:firstLine="480" w:firstLineChars="200"/>
-        <w:textAlignment w:val="auto"/>
-        <w:rPr>
-          <w:rFonts w:hint="default" w:ascii="宋体" w:hAnsi="宋体" w:eastAsia="宋体" w:cs="宋体"/>
-          <w:sz w:val="24"/>
-          <w:szCs w:val="24"/>
-          <w:lang w:val="en-US" w:eastAsia="zh-CN"/>
-        </w:rPr>
-      </w:pPr>
-      <w:r>
-        <w:rPr>
-          <w:rFonts w:hint="eastAsia" w:ascii="宋体" w:hAnsi="宋体" w:eastAsia="宋体" w:cs="宋体"/>
-          <w:sz w:val="24"/>
-          <w:szCs w:val="24"/>
-          <w:lang w:val="en-US" w:eastAsia="zh-CN"/>
-        </w:rPr>
-        <w:t>拉升回落：早上拉升从绿变红、下午回落从红变绿、大资金流出的股票，第二天容易低开，通常走势和上证一样，没有资金主动拉升</w:t>
-      </w:r>
-    </w:p>
-    <w:p>
-      <w:pPr>
-        <w:keepNext w:val="0"/>
-        <w:keepLines w:val="0"/>
-        <w:pageBreakBefore w:val="0"/>
-        <w:widowControl w:val="0"/>
-        <w:kinsoku/>
-        <w:wordWrap/>
-        <w:overflowPunct/>
-        <w:topLinePunct w:val="0"/>
-        <w:autoSpaceDE/>
-        <w:autoSpaceDN/>
-        <w:bidi w:val="0"/>
-        <w:adjustRightInd/>
-        <w:snapToGrid/>
-        <w:spacing w:after="157" w:afterLines="50"/>
-        <w:ind w:firstLine="482" w:firstLineChars="200"/>
-        <w:textAlignment w:val="auto"/>
+        <w:t>日期</w:t>
+      </w:r>
+      <w:r>
         <w:rPr>
           <w:rFonts w:hint="eastAsia" w:ascii="宋体" w:hAnsi="宋体" w:eastAsia="宋体" w:cs="宋体"/>
           <w:b/>
@@ -3548,8 +3644,159 @@
           <w:szCs w:val="24"/>
           <w:lang w:val="en-US" w:eastAsia="zh-CN"/>
         </w:rPr>
-      </w:pPr>
-      <w:r>
+        <w:t>规律</w:t>
+      </w:r>
+    </w:p>
+    <w:p>
+      <w:pPr>
+        <w:keepNext w:val="0"/>
+        <w:keepLines w:val="0"/>
+        <w:pageBreakBefore w:val="0"/>
+        <w:widowControl w:val="0"/>
+        <w:kinsoku/>
+        <w:wordWrap/>
+        <w:overflowPunct/>
+        <w:topLinePunct w:val="0"/>
+        <w:autoSpaceDE/>
+        <w:autoSpaceDN/>
+        <w:bidi w:val="0"/>
+        <w:adjustRightInd/>
+        <w:snapToGrid/>
+        <w:spacing w:after="157" w:afterLines="50"/>
+        <w:ind w:firstLine="480" w:firstLineChars="200"/>
+        <w:textAlignment w:val="auto"/>
+        <w:rPr>
+          <w:rFonts w:hint="default" w:ascii="宋体" w:hAnsi="宋体" w:eastAsia="宋体" w:cs="宋体"/>
+          <w:sz w:val="24"/>
+          <w:szCs w:val="24"/>
+          <w:lang w:val="en-US" w:eastAsia="zh-CN"/>
+        </w:rPr>
+      </w:pPr>
+      <w:r>
+        <w:rPr>
+          <w:rFonts w:hint="eastAsia" w:ascii="宋体" w:hAnsi="宋体" w:eastAsia="宋体" w:cs="宋体"/>
+          <w:sz w:val="24"/>
+          <w:szCs w:val="24"/>
+          <w:lang w:val="en-US" w:eastAsia="zh-CN"/>
+        </w:rPr>
+        <w:t>星期1：由于周末的消息早上会有分歧，高开、冲高后回落的概率很大。上星期5强势的行业可能大幅下跌，特别是换手率高的股。上周连板的股票要时刻关注集合竞价的封板成交量，成交量很大时开盘容易天地板。如果星期1领涨行业回落，会带动大多数行业一起下跌，同时会有超跌板块补涨轮动。由于星期1不稳定，星期5不适合追涨、适合抄底</w:t>
+      </w:r>
+    </w:p>
+    <w:p>
+      <w:pPr>
+        <w:keepNext w:val="0"/>
+        <w:keepLines w:val="0"/>
+        <w:pageBreakBefore w:val="0"/>
+        <w:widowControl w:val="0"/>
+        <w:kinsoku/>
+        <w:wordWrap/>
+        <w:overflowPunct/>
+        <w:topLinePunct w:val="0"/>
+        <w:autoSpaceDE/>
+        <w:autoSpaceDN/>
+        <w:bidi w:val="0"/>
+        <w:adjustRightInd/>
+        <w:snapToGrid/>
+        <w:spacing w:after="157" w:afterLines="50"/>
+        <w:ind w:firstLine="480" w:firstLineChars="200"/>
+        <w:textAlignment w:val="auto"/>
+        <w:rPr>
+          <w:rFonts w:hint="eastAsia" w:ascii="宋体" w:hAnsi="宋体" w:eastAsia="宋体" w:cs="宋体"/>
+          <w:sz w:val="24"/>
+          <w:szCs w:val="24"/>
+          <w:lang w:val="en-US" w:eastAsia="zh-CN"/>
+        </w:rPr>
+      </w:pPr>
+      <w:r>
+        <w:rPr>
+          <w:rFonts w:hint="eastAsia" w:ascii="宋体" w:hAnsi="宋体" w:eastAsia="宋体" w:cs="宋体"/>
+          <w:sz w:val="24"/>
+          <w:szCs w:val="24"/>
+          <w:lang w:val="en-US" w:eastAsia="zh-CN"/>
+        </w:rPr>
+        <w:t>星期4：星期4的行情也可能不太稳定，早盘有下跌迹象要果断卖出。原因1是和历史惯例有关，2是星期4卖出星期5才能取出资金，对于周末要用资金的人会在星期4卖出</w:t>
+      </w:r>
+    </w:p>
+    <w:p>
+      <w:pPr>
+        <w:keepNext w:val="0"/>
+        <w:keepLines w:val="0"/>
+        <w:pageBreakBefore w:val="0"/>
+        <w:widowControl w:val="0"/>
+        <w:kinsoku/>
+        <w:wordWrap/>
+        <w:overflowPunct/>
+        <w:topLinePunct w:val="0"/>
+        <w:autoSpaceDE/>
+        <w:autoSpaceDN/>
+        <w:bidi w:val="0"/>
+        <w:adjustRightInd/>
+        <w:snapToGrid/>
+        <w:spacing w:after="157" w:afterLines="50"/>
+        <w:ind w:firstLine="480" w:firstLineChars="200"/>
+        <w:textAlignment w:val="auto"/>
+        <w:rPr>
+          <w:rFonts w:hint="eastAsia" w:ascii="宋体" w:hAnsi="宋体" w:eastAsia="宋体" w:cs="宋体"/>
+          <w:sz w:val="24"/>
+          <w:szCs w:val="24"/>
+          <w:lang w:val="en-US" w:eastAsia="zh-CN"/>
+        </w:rPr>
+      </w:pPr>
+      <w:r>
+        <w:rPr>
+          <w:rFonts w:hint="eastAsia" w:ascii="宋体" w:hAnsi="宋体" w:eastAsia="宋体" w:cs="宋体"/>
+          <w:sz w:val="24"/>
+          <w:szCs w:val="24"/>
+          <w:lang w:val="en-US" w:eastAsia="zh-CN"/>
+        </w:rPr>
+        <w:t>长假前：长假前一个星期的题材通常不会有大的切换，市场以稳定为主</w:t>
+      </w:r>
+    </w:p>
+    <w:p>
+      <w:pPr>
+        <w:keepNext w:val="0"/>
+        <w:keepLines w:val="0"/>
+        <w:pageBreakBefore w:val="0"/>
+        <w:widowControl w:val="0"/>
+        <w:kinsoku/>
+        <w:wordWrap/>
+        <w:overflowPunct/>
+        <w:topLinePunct w:val="0"/>
+        <w:autoSpaceDE/>
+        <w:autoSpaceDN/>
+        <w:bidi w:val="0"/>
+        <w:adjustRightInd/>
+        <w:snapToGrid/>
+        <w:spacing w:after="157" w:afterLines="50"/>
+        <w:ind w:firstLine="480" w:firstLineChars="200"/>
+        <w:textAlignment w:val="auto"/>
+        <w:rPr>
+          <w:rFonts w:hint="default" w:ascii="宋体" w:hAnsi="宋体" w:eastAsia="宋体" w:cs="宋体"/>
+          <w:sz w:val="24"/>
+          <w:szCs w:val="24"/>
+          <w:lang w:val="en-US" w:eastAsia="zh-CN"/>
+        </w:rPr>
+      </w:pPr>
+    </w:p>
+    <w:p>
+      <w:pPr>
+        <w:keepNext w:val="0"/>
+        <w:keepLines w:val="0"/>
+        <w:pageBreakBefore w:val="0"/>
+        <w:widowControl w:val="0"/>
+        <w:kinsoku/>
+        <w:wordWrap/>
+        <w:overflowPunct/>
+        <w:topLinePunct w:val="0"/>
+        <w:autoSpaceDE/>
+        <w:autoSpaceDN/>
+        <w:bidi w:val="0"/>
+        <w:adjustRightInd/>
+        <w:snapToGrid/>
+        <w:spacing w:after="157" w:afterLines="50"/>
+        <w:ind w:firstLine="482" w:firstLineChars="200"/>
+        <w:textAlignment w:val="auto"/>
+        <w:outlineLvl w:val="1"/>
         <w:rPr>
           <w:rFonts w:hint="default" w:ascii="宋体" w:hAnsi="宋体" w:eastAsia="宋体" w:cs="宋体"/>
           <w:b/>
@@ -3558,8 +3805,7 @@
           <w:szCs w:val="24"/>
           <w:lang w:val="en-US" w:eastAsia="zh-CN"/>
         </w:rPr>
-        <w:t>日期</w:t>
-      </w:r>
+      </w:pPr>
       <w:r>
         <w:rPr>
           <w:rFonts w:hint="eastAsia" w:ascii="宋体" w:hAnsi="宋体" w:eastAsia="宋体" w:cs="宋体"/>
@@ -3569,152 +3815,7 @@
           <w:szCs w:val="24"/>
           <w:lang w:val="en-US" w:eastAsia="zh-CN"/>
         </w:rPr>
-        <w:t>规律：</w:t>
-      </w:r>
-    </w:p>
-    <w:p>
-      <w:pPr>
-        <w:keepNext w:val="0"/>
-        <w:keepLines w:val="0"/>
-        <w:pageBreakBefore w:val="0"/>
-        <w:widowControl w:val="0"/>
-        <w:kinsoku/>
-        <w:wordWrap/>
-        <w:overflowPunct/>
-        <w:topLinePunct w:val="0"/>
-        <w:autoSpaceDE/>
-        <w:autoSpaceDN/>
-        <w:bidi w:val="0"/>
-        <w:adjustRightInd/>
-        <w:snapToGrid/>
-        <w:spacing w:after="157" w:afterLines="50"/>
-        <w:ind w:firstLine="480" w:firstLineChars="200"/>
-        <w:textAlignment w:val="auto"/>
-        <w:rPr>
-          <w:rFonts w:hint="default" w:ascii="宋体" w:hAnsi="宋体" w:eastAsia="宋体" w:cs="宋体"/>
-          <w:sz w:val="24"/>
-          <w:szCs w:val="24"/>
-          <w:lang w:val="en-US" w:eastAsia="zh-CN"/>
-        </w:rPr>
-      </w:pPr>
-      <w:r>
-        <w:rPr>
-          <w:rFonts w:hint="eastAsia" w:ascii="宋体" w:hAnsi="宋体" w:eastAsia="宋体" w:cs="宋体"/>
-          <w:sz w:val="24"/>
-          <w:szCs w:val="24"/>
-          <w:lang w:val="en-US" w:eastAsia="zh-CN"/>
-        </w:rPr>
-        <w:t>星期1：由于周末的消息早上会有分歧，高开、冲高后回落的概率很大。上星期5强势的行业可能大幅下跌，特别是换手率高的股。上周连板的股票要时刻关注集合竞价的封板成交量，成交量很大时开盘容易天地板。如果星期1领涨行业回落，会带动大多数行业一起下跌，同时会有超跌板块补涨轮动。由于星期1不稳定，星期5不适合追涨、适合抄底</w:t>
-      </w:r>
-    </w:p>
-    <w:p>
-      <w:pPr>
-        <w:keepNext w:val="0"/>
-        <w:keepLines w:val="0"/>
-        <w:pageBreakBefore w:val="0"/>
-        <w:widowControl w:val="0"/>
-        <w:kinsoku/>
-        <w:wordWrap/>
-        <w:overflowPunct/>
-        <w:topLinePunct w:val="0"/>
-        <w:autoSpaceDE/>
-        <w:autoSpaceDN/>
-        <w:bidi w:val="0"/>
-        <w:adjustRightInd/>
-        <w:snapToGrid/>
-        <w:spacing w:after="157" w:afterLines="50"/>
-        <w:ind w:firstLine="480" w:firstLineChars="200"/>
-        <w:textAlignment w:val="auto"/>
-        <w:rPr>
-          <w:rFonts w:hint="eastAsia" w:ascii="宋体" w:hAnsi="宋体" w:eastAsia="宋体" w:cs="宋体"/>
-          <w:sz w:val="24"/>
-          <w:szCs w:val="24"/>
-          <w:lang w:val="en-US" w:eastAsia="zh-CN"/>
-        </w:rPr>
-      </w:pPr>
-      <w:r>
-        <w:rPr>
-          <w:rFonts w:hint="eastAsia" w:ascii="宋体" w:hAnsi="宋体" w:eastAsia="宋体" w:cs="宋体"/>
-          <w:sz w:val="24"/>
-          <w:szCs w:val="24"/>
-          <w:lang w:val="en-US" w:eastAsia="zh-CN"/>
-        </w:rPr>
-        <w:t>星期4：星期4的行情也可能不太稳定，早盘有下跌迹象要果断卖出。原因1是和历史惯例有关，2是星期4卖出星期5才能取出资金，对于周末要用资金的人会在星期4卖出</w:t>
-      </w:r>
-    </w:p>
-    <w:p>
-      <w:pPr>
-        <w:keepNext w:val="0"/>
-        <w:keepLines w:val="0"/>
-        <w:pageBreakBefore w:val="0"/>
-        <w:widowControl w:val="0"/>
-        <w:kinsoku/>
-        <w:wordWrap/>
-        <w:overflowPunct/>
-        <w:topLinePunct w:val="0"/>
-        <w:autoSpaceDE/>
-        <w:autoSpaceDN/>
-        <w:bidi w:val="0"/>
-        <w:adjustRightInd/>
-        <w:snapToGrid/>
-        <w:spacing w:after="157" w:afterLines="50"/>
-        <w:ind w:firstLine="480" w:firstLineChars="200"/>
-        <w:textAlignment w:val="auto"/>
-        <w:rPr>
-          <w:rFonts w:hint="default" w:ascii="宋体" w:hAnsi="宋体" w:eastAsia="宋体" w:cs="宋体"/>
-          <w:sz w:val="24"/>
-          <w:szCs w:val="24"/>
-          <w:lang w:val="en-US" w:eastAsia="zh-CN"/>
-        </w:rPr>
-      </w:pPr>
-      <w:r>
-        <w:rPr>
-          <w:rFonts w:hint="eastAsia" w:ascii="宋体" w:hAnsi="宋体" w:eastAsia="宋体" w:cs="宋体"/>
-          <w:sz w:val="24"/>
-          <w:szCs w:val="24"/>
-          <w:lang w:val="en-US" w:eastAsia="zh-CN"/>
-        </w:rPr>
-        <w:t>长假前：长假前一个星期的题材通常不会有大的切换，市场以稳定为主</w:t>
-      </w:r>
-    </w:p>
-    <w:p>
-      <w:pPr>
-        <w:keepNext w:val="0"/>
-        <w:keepLines w:val="0"/>
-        <w:pageBreakBefore w:val="0"/>
-        <w:widowControl w:val="0"/>
-        <w:kinsoku/>
-        <w:wordWrap/>
-        <w:overflowPunct/>
-        <w:topLinePunct w:val="0"/>
-        <w:autoSpaceDE/>
-        <w:autoSpaceDN/>
-        <w:bidi w:val="0"/>
-        <w:adjustRightInd/>
-        <w:snapToGrid/>
-        <w:spacing w:after="157" w:afterLines="50"/>
-        <w:ind w:firstLine="482" w:firstLineChars="200"/>
-        <w:textAlignment w:val="auto"/>
-        <w:outlineLvl w:val="9"/>
-        <w:rPr>
-          <w:rFonts w:hint="default" w:ascii="宋体" w:hAnsi="宋体" w:eastAsia="宋体" w:cs="宋体"/>
-          <w:b/>
-          <w:bCs/>
-          <w:sz w:val="24"/>
-          <w:szCs w:val="24"/>
-          <w:lang w:val="en-US" w:eastAsia="zh-CN"/>
-        </w:rPr>
-      </w:pPr>
-      <w:r>
-        <w:rPr>
-          <w:rFonts w:hint="eastAsia" w:ascii="宋体" w:hAnsi="宋体" w:eastAsia="宋体" w:cs="宋体"/>
-          <w:b/>
-          <w:bCs/>
-          <w:sz w:val="24"/>
-          <w:szCs w:val="24"/>
-          <w:lang w:val="en-US" w:eastAsia="zh-CN"/>
-        </w:rPr>
-        <w:t>上证规律：</w:t>
+        <w:t>上证规律</w:t>
       </w:r>
     </w:p>
     <w:p>
@@ -4396,7 +4497,7 @@
         <w:ind w:firstLine="480" w:firstLineChars="200"/>
         <w:textAlignment w:val="auto"/>
         <w:rPr>
-          <w:rFonts w:hint="default" w:ascii="宋体" w:hAnsi="宋体" w:eastAsia="宋体" w:cs="宋体"/>
+          <w:rFonts w:hint="eastAsia" w:ascii="宋体" w:hAnsi="宋体" w:eastAsia="宋体" w:cs="宋体"/>
           <w:sz w:val="24"/>
           <w:szCs w:val="24"/>
           <w:lang w:val="en-US" w:eastAsia="zh-CN"/>
@@ -4428,8 +4529,35 @@
         <w:adjustRightInd/>
         <w:snapToGrid/>
         <w:spacing w:after="157" w:afterLines="50"/>
+        <w:ind w:firstLine="480" w:firstLineChars="200"/>
+        <w:textAlignment w:val="auto"/>
+        <w:rPr>
+          <w:rFonts w:hint="default" w:ascii="宋体" w:hAnsi="宋体" w:eastAsia="宋体" w:cs="宋体"/>
+          <w:sz w:val="24"/>
+          <w:szCs w:val="24"/>
+          <w:lang w:val="en-US" w:eastAsia="zh-CN"/>
+        </w:rPr>
+      </w:pPr>
+    </w:p>
+    <w:p>
+      <w:pPr>
+        <w:keepNext w:val="0"/>
+        <w:keepLines w:val="0"/>
+        <w:pageBreakBefore w:val="0"/>
+        <w:widowControl w:val="0"/>
+        <w:kinsoku/>
+        <w:wordWrap/>
+        <w:overflowPunct/>
+        <w:topLinePunct w:val="0"/>
+        <w:autoSpaceDE/>
+        <w:autoSpaceDN/>
+        <w:bidi w:val="0"/>
+        <w:adjustRightInd/>
+        <w:snapToGrid/>
+        <w:spacing w:after="157" w:afterLines="50"/>
         <w:ind w:firstLine="482" w:firstLineChars="200"/>
         <w:textAlignment w:val="auto"/>
+        <w:outlineLvl w:val="1"/>
         <w:rPr>
           <w:rFonts w:hint="eastAsia" w:ascii="宋体" w:hAnsi="宋体" w:eastAsia="宋体" w:cs="宋体"/>
           <w:sz w:val="24"/>
@@ -4446,7 +4574,7 @@
           <w:szCs w:val="24"/>
           <w:lang w:val="en-US" w:eastAsia="zh-CN"/>
         </w:rPr>
-        <w:t>行业规律：</w:t>
+        <w:t>行业规律</w:t>
       </w:r>
     </w:p>
     <w:p>
@@ -4608,76 +4736,6 @@
         <w:ind w:firstLine="480" w:firstLineChars="200"/>
         <w:textAlignment w:val="auto"/>
         <w:rPr>
-          <w:rFonts w:hint="eastAsia" w:ascii="宋体" w:hAnsi="宋体" w:eastAsia="宋体" w:cs="宋体"/>
-          <w:sz w:val="24"/>
-          <w:szCs w:val="24"/>
-          <w:lang w:val="en-US" w:eastAsia="zh-CN"/>
-        </w:rPr>
-      </w:pPr>
-      <w:r>
-        <w:rPr>
-          <w:rFonts w:hint="eastAsia" w:ascii="宋体" w:hAnsi="宋体" w:eastAsia="宋体" w:cs="宋体"/>
-          <w:sz w:val="24"/>
-          <w:szCs w:val="24"/>
-          <w:lang w:val="en-US" w:eastAsia="zh-CN"/>
-        </w:rPr>
-        <w:t>趋势大股：市值和成交额都很大的股，趋势大票上涨时情绪能持续一段时间</w:t>
-      </w:r>
-    </w:p>
-    <w:p>
-      <w:pPr>
-        <w:keepNext w:val="0"/>
-        <w:keepLines w:val="0"/>
-        <w:pageBreakBefore w:val="0"/>
-        <w:widowControl w:val="0"/>
-        <w:kinsoku/>
-        <w:wordWrap/>
-        <w:overflowPunct/>
-        <w:topLinePunct w:val="0"/>
-        <w:autoSpaceDE/>
-        <w:autoSpaceDN/>
-        <w:bidi w:val="0"/>
-        <w:adjustRightInd/>
-        <w:snapToGrid/>
-        <w:spacing w:after="157" w:afterLines="50"/>
-        <w:ind w:firstLine="480" w:firstLineChars="200"/>
-        <w:textAlignment w:val="auto"/>
-        <w:rPr>
-          <w:rFonts w:hint="default" w:ascii="宋体" w:hAnsi="宋体" w:eastAsia="宋体" w:cs="宋体"/>
-          <w:sz w:val="24"/>
-          <w:szCs w:val="24"/>
-          <w:lang w:val="en-US" w:eastAsia="zh-CN"/>
-        </w:rPr>
-      </w:pPr>
-      <w:r>
-        <w:rPr>
-          <w:rFonts w:hint="eastAsia" w:ascii="宋体" w:hAnsi="宋体" w:eastAsia="宋体" w:cs="宋体"/>
-          <w:sz w:val="24"/>
-          <w:szCs w:val="24"/>
-          <w:lang w:val="en-US" w:eastAsia="zh-CN"/>
-        </w:rPr>
-        <w:t>涨停潮：龙头行业出现时会有10-20支以上的股票涨停。如果一个行业涨停的股数不多，通常为轮动题材，持续性不强</w:t>
-      </w:r>
-    </w:p>
-    <w:p>
-      <w:pPr>
-        <w:keepNext w:val="0"/>
-        <w:keepLines w:val="0"/>
-        <w:pageBreakBefore w:val="0"/>
-        <w:widowControl w:val="0"/>
-        <w:kinsoku/>
-        <w:wordWrap/>
-        <w:overflowPunct/>
-        <w:topLinePunct w:val="0"/>
-        <w:autoSpaceDE/>
-        <w:autoSpaceDN/>
-        <w:bidi w:val="0"/>
-        <w:adjustRightInd/>
-        <w:snapToGrid/>
-        <w:spacing w:after="157" w:afterLines="50"/>
-        <w:ind w:firstLine="480" w:firstLineChars="200"/>
-        <w:textAlignment w:val="auto"/>
-        <w:rPr>
           <w:rFonts w:hint="default" w:ascii="宋体" w:hAnsi="宋体" w:eastAsia="宋体" w:cs="宋体"/>
           <w:sz w:val="24"/>
           <w:szCs w:val="24"/>
@@ -4726,7 +4784,7 @@
           <w:szCs w:val="24"/>
           <w:lang w:val="en-US" w:eastAsia="zh-CN"/>
         </w:rPr>
-        <w:t>龙头行业：会有一个主龙头领涨，相关概念中多个前排股跟涨，同概念中会有10支股以上涨停。高位断板的前排股第2天容易大跌，如果确定行情还没结束，可以抄底大跌过的股等反弹。行业末期时，龙头行业会出现断板震荡，造成其他行业的冲高(可能回落)，可以提前潜伏其他轮动行业的龙头股</w:t>
+        <w:t>龙头行业：会有一个主龙头领涨，多个前排股跟涨，同概念中会有近20支股涨停。高位断板的前排股第2天容易大跌，如果确定行情还没结束，可以抄底回调过或还没涨的股等反弹。行业末期时，龙头行业会出现断板震荡，造成其他行业的冲高(可能回落)，可以提前潜伏其他轮动行业的龙头股</w:t>
       </w:r>
     </w:p>
     <w:p>
@@ -4866,42 +4924,42 @@
           <w:szCs w:val="24"/>
           <w:lang w:val="en-US" w:eastAsia="zh-CN"/>
         </w:rPr>
-        <w:t>龙头断板：高位龙头断板后会大跌，市场资金多、情绪好时第2天会出现反包回升，之后再继续下跌。市场资金不足、情绪差时会连续一字跌停，翘板之后还会跌停；翘板前通常会有同行业的热门股拉升；翘板时同行业的其他股会出现上升，但回封后会回落；早盘翘板大概率是大资金为了解套</w:t>
-      </w:r>
-    </w:p>
-    <w:p>
-      <w:pPr>
-        <w:keepNext w:val="0"/>
-        <w:keepLines w:val="0"/>
-        <w:pageBreakBefore w:val="0"/>
-        <w:widowControl w:val="0"/>
-        <w:kinsoku/>
-        <w:wordWrap/>
-        <w:overflowPunct/>
-        <w:topLinePunct w:val="0"/>
-        <w:autoSpaceDE/>
-        <w:autoSpaceDN/>
-        <w:bidi w:val="0"/>
-        <w:adjustRightInd/>
-        <w:snapToGrid/>
-        <w:spacing w:after="157" w:afterLines="50"/>
-        <w:ind w:firstLine="480" w:firstLineChars="200"/>
-        <w:textAlignment w:val="auto"/>
-        <w:rPr>
-          <w:rFonts w:hint="eastAsia" w:ascii="宋体" w:hAnsi="宋体" w:eastAsia="宋体" w:cs="宋体"/>
-          <w:sz w:val="24"/>
-          <w:szCs w:val="24"/>
-          <w:lang w:val="en-US" w:eastAsia="zh-CN"/>
-        </w:rPr>
-      </w:pPr>
-      <w:r>
-        <w:rPr>
-          <w:rFonts w:hint="eastAsia" w:ascii="宋体" w:hAnsi="宋体" w:eastAsia="宋体" w:cs="宋体"/>
-          <w:sz w:val="24"/>
-          <w:szCs w:val="24"/>
-          <w:lang w:val="en-US" w:eastAsia="zh-CN"/>
-        </w:rPr>
-        <w:t>龙头末期：龙头股票大跌之后很难再回升，原本长期持有的资金已经卖了，活跃资金也走了，当龙头连续两天大跌之后就不再考虑</w:t>
+        <w:t>龙头断板：高位龙头断板后会持续大跌，只有行情很好才可能反包回升。市场资金不足、情绪差时会连续一字跌停，翘板之后还会跌停；翘板前通常会有同行业的热门股拉升；翘板时同行业的其他股会出现上升，但回封后会回落；早盘翘板大概率是大资金为了解套</w:t>
+      </w:r>
+    </w:p>
+    <w:p>
+      <w:pPr>
+        <w:keepNext w:val="0"/>
+        <w:keepLines w:val="0"/>
+        <w:pageBreakBefore w:val="0"/>
+        <w:widowControl w:val="0"/>
+        <w:kinsoku/>
+        <w:wordWrap/>
+        <w:overflowPunct/>
+        <w:topLinePunct w:val="0"/>
+        <w:autoSpaceDE/>
+        <w:autoSpaceDN/>
+        <w:bidi w:val="0"/>
+        <w:adjustRightInd/>
+        <w:snapToGrid/>
+        <w:spacing w:after="157" w:afterLines="50"/>
+        <w:ind w:firstLine="480" w:firstLineChars="200"/>
+        <w:textAlignment w:val="auto"/>
+        <w:rPr>
+          <w:rFonts w:hint="default" w:ascii="宋体" w:hAnsi="宋体" w:eastAsia="宋体" w:cs="宋体"/>
+          <w:sz w:val="24"/>
+          <w:szCs w:val="24"/>
+          <w:lang w:val="en-US" w:eastAsia="zh-CN"/>
+        </w:rPr>
+      </w:pPr>
+      <w:r>
+        <w:rPr>
+          <w:rFonts w:hint="eastAsia" w:ascii="宋体" w:hAnsi="宋体" w:eastAsia="宋体" w:cs="宋体"/>
+          <w:sz w:val="24"/>
+          <w:szCs w:val="24"/>
+          <w:lang w:val="en-US" w:eastAsia="zh-CN"/>
+        </w:rPr>
+        <w:t>调整期：当市场多个长时间热门的行业都断板后，会出现一段调整期，至少2天以上，很多轮动题材会涨几天，一些由于名称比较好的玄学股会上涨</w:t>
       </w:r>
     </w:p>
     <w:p>
@@ -5133,16 +5191,10 @@
         <w:ind w:firstLine="480" w:firstLineChars="200"/>
         <w:textAlignment w:val="auto"/>
         <w:rPr>
-          <w:rFonts w:hint="default" w:ascii="宋体" w:hAnsi="宋体" w:cs="宋体"/>
-          <w:b w:val="0"/>
-          <w:bCs w:val="0"/>
-          <w:i w:val="0"/>
-          <w:color w:val="auto"/>
-          <w:kern w:val="2"/>
-          <w:sz w:val="24"/>
-          <w:szCs w:val="24"/>
-          <w:u w:val="none"/>
-          <w:lang w:val="en-US" w:eastAsia="zh-CN" w:bidi="ar-SA"/>
+          <w:rFonts w:hint="eastAsia" w:ascii="宋体" w:hAnsi="宋体" w:eastAsia="宋体" w:cs="宋体"/>
+          <w:sz w:val="24"/>
+          <w:szCs w:val="24"/>
+          <w:lang w:val="en-US" w:eastAsia="zh-CN"/>
         </w:rPr>
       </w:pPr>
       <w:r>
@@ -5171,9 +5223,35 @@
         <w:adjustRightInd/>
         <w:snapToGrid/>
         <w:spacing w:after="157" w:afterLines="50"/>
+        <w:ind w:firstLine="480" w:firstLineChars="200"/>
+        <w:textAlignment w:val="auto"/>
+        <w:rPr>
+          <w:rFonts w:hint="eastAsia" w:ascii="宋体" w:hAnsi="宋体" w:eastAsia="宋体" w:cs="宋体"/>
+          <w:sz w:val="24"/>
+          <w:szCs w:val="24"/>
+          <w:lang w:val="en-US" w:eastAsia="zh-CN"/>
+        </w:rPr>
+      </w:pPr>
+    </w:p>
+    <w:p>
+      <w:pPr>
+        <w:keepNext w:val="0"/>
+        <w:keepLines w:val="0"/>
+        <w:pageBreakBefore w:val="0"/>
+        <w:widowControl w:val="0"/>
+        <w:kinsoku/>
+        <w:wordWrap/>
+        <w:overflowPunct/>
+        <w:topLinePunct w:val="0"/>
+        <w:autoSpaceDE/>
+        <w:autoSpaceDN/>
+        <w:bidi w:val="0"/>
+        <w:adjustRightInd/>
+        <w:snapToGrid/>
+        <w:spacing w:after="157" w:afterLines="50"/>
         <w:ind w:firstLine="482" w:firstLineChars="200"/>
         <w:textAlignment w:val="auto"/>
-        <w:outlineLvl w:val="9"/>
+        <w:outlineLvl w:val="1"/>
         <w:rPr>
           <w:rFonts w:hint="default" w:ascii="宋体" w:hAnsi="宋体" w:eastAsia="宋体" w:cs="宋体"/>
           <w:b/>
@@ -5203,7 +5281,7 @@
           <w:szCs w:val="24"/>
           <w:lang w:val="en-US" w:eastAsia="zh-CN"/>
         </w:rPr>
-        <w:t>规律：</w:t>
+        <w:t>规律</w:t>
       </w:r>
     </w:p>
     <w:p>
@@ -5363,8 +5441,35 @@
         <w:adjustRightInd/>
         <w:snapToGrid/>
         <w:spacing w:after="157" w:afterLines="50"/>
+        <w:ind w:firstLine="480" w:firstLineChars="200"/>
+        <w:textAlignment w:val="auto"/>
+        <w:rPr>
+          <w:rFonts w:hint="default" w:ascii="宋体" w:hAnsi="宋体" w:eastAsia="宋体" w:cs="宋体"/>
+          <w:sz w:val="24"/>
+          <w:szCs w:val="24"/>
+          <w:lang w:val="en-US" w:eastAsia="zh-CN"/>
+        </w:rPr>
+      </w:pPr>
+    </w:p>
+    <w:p>
+      <w:pPr>
+        <w:keepNext w:val="0"/>
+        <w:keepLines w:val="0"/>
+        <w:pageBreakBefore w:val="0"/>
+        <w:widowControl w:val="0"/>
+        <w:kinsoku/>
+        <w:wordWrap/>
+        <w:overflowPunct/>
+        <w:topLinePunct w:val="0"/>
+        <w:autoSpaceDE/>
+        <w:autoSpaceDN/>
+        <w:bidi w:val="0"/>
+        <w:adjustRightInd/>
+        <w:snapToGrid/>
+        <w:spacing w:after="157" w:afterLines="50"/>
         <w:ind w:firstLine="482" w:firstLineChars="200"/>
         <w:textAlignment w:val="auto"/>
+        <w:outlineLvl w:val="1"/>
         <w:rPr>
           <w:rFonts w:hint="eastAsia" w:ascii="宋体" w:hAnsi="宋体" w:eastAsia="宋体" w:cs="宋体"/>
           <w:b/>
@@ -5383,7 +5488,7 @@
           <w:szCs w:val="24"/>
           <w:lang w:val="en-US" w:eastAsia="zh-CN"/>
         </w:rPr>
-        <w:t>集合竞价规律：</w:t>
+        <w:t>集合竞价规律</w:t>
       </w:r>
     </w:p>
     <w:p>
@@ -5488,29 +5593,40 @@
           <w:szCs w:val="24"/>
           <w:lang w:val="en-US" w:eastAsia="zh-CN"/>
         </w:rPr>
-        <w:t>集合竞价成交量：连板的涨停股，如果集合竞价股价在高位、成交量很大、大单减少，开盘的瞬间容易暴跌。反之集合竞价在低位、成交量很大、大单增加，开盘后容易上涨</w:t>
-      </w:r>
-    </w:p>
-    <w:p>
-      <w:pPr>
-        <w:keepNext w:val="0"/>
-        <w:keepLines w:val="0"/>
-        <w:pageBreakBefore w:val="0"/>
-        <w:widowControl w:val="0"/>
-        <w:kinsoku/>
-        <w:wordWrap/>
-        <w:overflowPunct/>
-        <w:topLinePunct w:val="0"/>
-        <w:autoSpaceDE/>
-        <w:autoSpaceDN/>
-        <w:bidi w:val="0"/>
-        <w:adjustRightInd/>
-        <w:snapToGrid/>
-        <w:spacing w:after="157" w:afterLines="50"/>
-        <w:ind w:firstLine="480" w:firstLineChars="200"/>
-        <w:textAlignment w:val="auto"/>
-        <w:rPr>
-          <w:rFonts w:hint="default" w:ascii="宋体" w:hAnsi="宋体" w:eastAsia="宋体" w:cs="宋体"/>
+        <w:t>集合竞价</w:t>
+      </w:r>
+      <w:bookmarkStart w:id="0" w:name="_GoBack"/>
+      <w:bookmarkEnd w:id="0"/>
+      <w:r>
+        <w:rPr>
+          <w:rFonts w:hint="eastAsia" w:ascii="宋体" w:hAnsi="宋体" w:eastAsia="宋体" w:cs="宋体"/>
+          <w:sz w:val="24"/>
+          <w:szCs w:val="24"/>
+          <w:lang w:val="en-US" w:eastAsia="zh-CN"/>
+        </w:rPr>
+        <w:t>成交量：连板的涨停股，集合竞价股价在高位、成交量很大、大单减少，开盘的瞬间容易暴跌。反之集合竞价在低位、成交量很大、大单增加，开盘后容易上涨</w:t>
+      </w:r>
+    </w:p>
+    <w:p>
+      <w:pPr>
+        <w:keepNext w:val="0"/>
+        <w:keepLines w:val="0"/>
+        <w:pageBreakBefore w:val="0"/>
+        <w:widowControl w:val="0"/>
+        <w:kinsoku/>
+        <w:wordWrap/>
+        <w:overflowPunct/>
+        <w:topLinePunct w:val="0"/>
+        <w:autoSpaceDE/>
+        <w:autoSpaceDN/>
+        <w:bidi w:val="0"/>
+        <w:adjustRightInd/>
+        <w:snapToGrid/>
+        <w:spacing w:after="157" w:afterLines="50"/>
+        <w:ind w:firstLine="480" w:firstLineChars="200"/>
+        <w:textAlignment w:val="auto"/>
+        <w:rPr>
+          <w:rFonts w:hint="eastAsia" w:ascii="宋体" w:hAnsi="宋体" w:eastAsia="宋体" w:cs="宋体"/>
           <w:sz w:val="24"/>
           <w:szCs w:val="24"/>
           <w:lang w:val="en-US" w:eastAsia="zh-CN"/>
@@ -5542,8 +5658,35 @@
         <w:adjustRightInd/>
         <w:snapToGrid/>
         <w:spacing w:after="157" w:afterLines="50"/>
+        <w:ind w:firstLine="480" w:firstLineChars="200"/>
+        <w:textAlignment w:val="auto"/>
+        <w:rPr>
+          <w:rFonts w:hint="default" w:ascii="宋体" w:hAnsi="宋体" w:eastAsia="宋体" w:cs="宋体"/>
+          <w:sz w:val="24"/>
+          <w:szCs w:val="24"/>
+          <w:lang w:val="en-US" w:eastAsia="zh-CN"/>
+        </w:rPr>
+      </w:pPr>
+    </w:p>
+    <w:p>
+      <w:pPr>
+        <w:keepNext w:val="0"/>
+        <w:keepLines w:val="0"/>
+        <w:pageBreakBefore w:val="0"/>
+        <w:widowControl w:val="0"/>
+        <w:kinsoku/>
+        <w:wordWrap/>
+        <w:overflowPunct/>
+        <w:topLinePunct w:val="0"/>
+        <w:autoSpaceDE/>
+        <w:autoSpaceDN/>
+        <w:bidi w:val="0"/>
+        <w:adjustRightInd/>
+        <w:snapToGrid/>
+        <w:spacing w:after="157" w:afterLines="50"/>
         <w:ind w:firstLine="482" w:firstLineChars="200"/>
         <w:textAlignment w:val="auto"/>
+        <w:outlineLvl w:val="1"/>
         <w:rPr>
           <w:rFonts w:hint="eastAsia" w:ascii="宋体" w:hAnsi="宋体" w:eastAsia="宋体" w:cs="宋体"/>
           <w:b/>
@@ -5562,7 +5705,7 @@
           <w:szCs w:val="24"/>
           <w:lang w:val="en-US" w:eastAsia="zh-CN"/>
         </w:rPr>
-        <w:t>看盘技巧：</w:t>
+        <w:t>看盘技巧</w:t>
       </w:r>
     </w:p>
     <w:p>

--- a/经济.docx
+++ b/经济.docx
@@ -2836,6 +2836,381 @@
         <w:ind w:firstLine="480" w:firstLineChars="200"/>
         <w:textAlignment w:val="auto"/>
         <w:rPr>
+          <w:rFonts w:hint="default" w:ascii="宋体" w:hAnsi="宋体" w:eastAsia="宋体" w:cs="宋体"/>
+          <w:sz w:val="24"/>
+          <w:szCs w:val="24"/>
+          <w:lang w:val="en-US" w:eastAsia="zh-CN"/>
+        </w:rPr>
+      </w:pPr>
+      <w:r>
+        <w:rPr>
+          <w:rFonts w:hint="default" w:ascii="宋体" w:hAnsi="宋体" w:eastAsia="宋体" w:cs="宋体"/>
+          <w:sz w:val="24"/>
+          <w:szCs w:val="24"/>
+          <w:lang w:val="en-US" w:eastAsia="zh-CN"/>
+        </w:rPr>
+        <w:t>买卖心里：买入就跌、卖出就涨是因为逻辑反了</w:t>
+      </w:r>
+      <w:r>
+        <w:rPr>
+          <w:rFonts w:hint="eastAsia" w:ascii="宋体" w:hAnsi="宋体" w:eastAsia="宋体" w:cs="宋体"/>
+          <w:sz w:val="24"/>
+          <w:szCs w:val="24"/>
+          <w:lang w:val="en-US" w:eastAsia="zh-CN"/>
+        </w:rPr>
+        <w:t>，要多观察分时图和上证情况</w:t>
+      </w:r>
+      <w:r>
+        <w:rPr>
+          <w:rFonts w:hint="default" w:ascii="宋体" w:hAnsi="宋体" w:eastAsia="宋体" w:cs="宋体"/>
+          <w:sz w:val="24"/>
+          <w:szCs w:val="24"/>
+          <w:lang w:val="en-US" w:eastAsia="zh-CN"/>
+        </w:rPr>
+        <w:t>。除了开盘和特殊情况，涨跌都有阻力，瞬间拉升后没有承接买则会回落，瞬间下跌后没有承接卖则会回升。</w:t>
+      </w:r>
+      <w:r>
+        <w:rPr>
+          <w:rFonts w:hint="eastAsia" w:ascii="宋体" w:hAnsi="宋体" w:eastAsia="宋体" w:cs="宋体"/>
+          <w:sz w:val="24"/>
+          <w:szCs w:val="24"/>
+          <w:lang w:val="en-US" w:eastAsia="zh-CN"/>
+        </w:rPr>
+        <w:t>没有把握的情况下：</w:t>
+      </w:r>
+      <w:r>
+        <w:rPr>
+          <w:rFonts w:hint="default" w:ascii="宋体" w:hAnsi="宋体" w:eastAsia="宋体" w:cs="宋体"/>
+          <w:sz w:val="24"/>
+          <w:szCs w:val="24"/>
+          <w:lang w:val="en-US" w:eastAsia="zh-CN"/>
+        </w:rPr>
+        <w:t>股票瞬间拉升后停了一下，</w:t>
+      </w:r>
+      <w:r>
+        <w:rPr>
+          <w:rFonts w:hint="eastAsia" w:ascii="宋体" w:hAnsi="宋体" w:eastAsia="宋体" w:cs="宋体"/>
+          <w:sz w:val="24"/>
+          <w:szCs w:val="24"/>
+          <w:lang w:val="en-US" w:eastAsia="zh-CN"/>
+        </w:rPr>
+        <w:t>通常</w:t>
+      </w:r>
+      <w:r>
+        <w:rPr>
+          <w:rFonts w:hint="default" w:ascii="宋体" w:hAnsi="宋体" w:eastAsia="宋体" w:cs="宋体"/>
+          <w:sz w:val="24"/>
+          <w:szCs w:val="24"/>
+          <w:lang w:val="en-US" w:eastAsia="zh-CN"/>
+        </w:rPr>
+        <w:t>有小回落；股票瞬间下跌后停了一下，</w:t>
+      </w:r>
+      <w:r>
+        <w:rPr>
+          <w:rFonts w:hint="eastAsia" w:ascii="宋体" w:hAnsi="宋体" w:eastAsia="宋体" w:cs="宋体"/>
+          <w:sz w:val="24"/>
+          <w:szCs w:val="24"/>
+          <w:lang w:val="en-US" w:eastAsia="zh-CN"/>
+        </w:rPr>
+        <w:t>通常</w:t>
+      </w:r>
+      <w:r>
+        <w:rPr>
+          <w:rFonts w:hint="default" w:ascii="宋体" w:hAnsi="宋体" w:eastAsia="宋体" w:cs="宋体"/>
+          <w:sz w:val="24"/>
+          <w:szCs w:val="24"/>
+          <w:lang w:val="en-US" w:eastAsia="zh-CN"/>
+        </w:rPr>
+        <w:t>有小反弹；如果抄底不及时股票已经涨上去了，最好不要追涨</w:t>
+      </w:r>
+    </w:p>
+    <w:p>
+      <w:pPr>
+        <w:keepNext w:val="0"/>
+        <w:keepLines w:val="0"/>
+        <w:pageBreakBefore w:val="0"/>
+        <w:widowControl w:val="0"/>
+        <w:kinsoku/>
+        <w:wordWrap/>
+        <w:overflowPunct/>
+        <w:topLinePunct w:val="0"/>
+        <w:autoSpaceDE/>
+        <w:autoSpaceDN/>
+        <w:bidi w:val="0"/>
+        <w:adjustRightInd/>
+        <w:snapToGrid/>
+        <w:spacing w:after="157" w:afterLines="50"/>
+        <w:ind w:firstLine="480" w:firstLineChars="200"/>
+        <w:textAlignment w:val="auto"/>
+        <w:rPr>
+          <w:rFonts w:hint="default" w:ascii="宋体" w:hAnsi="宋体" w:eastAsia="宋体" w:cs="宋体"/>
+          <w:sz w:val="24"/>
+          <w:szCs w:val="24"/>
+          <w:lang w:val="en-US" w:eastAsia="zh-CN"/>
+        </w:rPr>
+      </w:pPr>
+      <w:r>
+        <w:rPr>
+          <w:rFonts w:hint="eastAsia" w:ascii="宋体" w:hAnsi="宋体" w:eastAsia="宋体" w:cs="宋体"/>
+          <w:sz w:val="24"/>
+          <w:szCs w:val="24"/>
+          <w:lang w:val="en-US" w:eastAsia="zh-CN"/>
+        </w:rPr>
+        <w:t>预期和超预期：比如股票高位倍量回落，第2天预期大幅低开，但如果平开属于超预期，通常伴随着行业、上证大涨，超预期的情况较少</w:t>
+      </w:r>
+    </w:p>
+    <w:p>
+      <w:pPr>
+        <w:keepNext w:val="0"/>
+        <w:keepLines w:val="0"/>
+        <w:pageBreakBefore w:val="0"/>
+        <w:widowControl w:val="0"/>
+        <w:kinsoku/>
+        <w:wordWrap/>
+        <w:overflowPunct/>
+        <w:topLinePunct w:val="0"/>
+        <w:autoSpaceDE/>
+        <w:autoSpaceDN/>
+        <w:bidi w:val="0"/>
+        <w:adjustRightInd/>
+        <w:snapToGrid/>
+        <w:spacing w:after="157" w:afterLines="50"/>
+        <w:ind w:firstLine="480" w:firstLineChars="200"/>
+        <w:textAlignment w:val="auto"/>
+        <w:rPr>
+          <w:rFonts w:hint="default" w:ascii="宋体" w:hAnsi="宋体" w:eastAsia="宋体" w:cs="宋体"/>
+          <w:sz w:val="24"/>
+          <w:szCs w:val="24"/>
+          <w:lang w:val="en-US" w:eastAsia="zh-CN"/>
+        </w:rPr>
+      </w:pPr>
+      <w:r>
+        <w:rPr>
+          <w:rFonts w:hint="eastAsia" w:ascii="宋体" w:hAnsi="宋体" w:eastAsia="宋体" w:cs="宋体"/>
+          <w:sz w:val="24"/>
+          <w:szCs w:val="24"/>
+          <w:lang w:val="en-US" w:eastAsia="zh-CN"/>
+        </w:rPr>
+        <w:t>尾盘拉升：上证没有大涨、没有突发消息的情况下，尾盘拉升第2天预期低开</w:t>
+      </w:r>
+    </w:p>
+    <w:p>
+      <w:pPr>
+        <w:keepNext w:val="0"/>
+        <w:keepLines w:val="0"/>
+        <w:pageBreakBefore w:val="0"/>
+        <w:widowControl w:val="0"/>
+        <w:kinsoku/>
+        <w:wordWrap/>
+        <w:overflowPunct/>
+        <w:topLinePunct w:val="0"/>
+        <w:autoSpaceDE/>
+        <w:autoSpaceDN/>
+        <w:bidi w:val="0"/>
+        <w:adjustRightInd/>
+        <w:snapToGrid/>
+        <w:spacing w:after="157" w:afterLines="50"/>
+        <w:ind w:firstLine="480" w:firstLineChars="200"/>
+        <w:textAlignment w:val="auto"/>
+        <w:rPr>
+          <w:rFonts w:hint="eastAsia" w:ascii="宋体" w:hAnsi="宋体" w:eastAsia="宋体" w:cs="宋体"/>
+          <w:sz w:val="24"/>
+          <w:szCs w:val="24"/>
+          <w:lang w:val="en-US" w:eastAsia="zh-CN"/>
+        </w:rPr>
+      </w:pPr>
+      <w:r>
+        <w:rPr>
+          <w:rFonts w:hint="eastAsia" w:ascii="宋体" w:hAnsi="宋体" w:eastAsia="宋体" w:cs="宋体"/>
+          <w:sz w:val="24"/>
+          <w:szCs w:val="24"/>
+          <w:lang w:val="en-US" w:eastAsia="zh-CN"/>
+        </w:rPr>
+        <w:t>抄底：是否抄底可以根据看盘技巧。确定抄底弱股时，如果行业在回调，可以将预期放低，比如常见的开盘就大跌的股，可以挂早上下跌的最低价之下，通常都会跌破新低，即使当日尾盘拉升，第2日也预期低开，第2日早上买也来得及</w:t>
+      </w:r>
+    </w:p>
+    <w:p>
+      <w:pPr>
+        <w:keepNext w:val="0"/>
+        <w:keepLines w:val="0"/>
+        <w:pageBreakBefore w:val="0"/>
+        <w:widowControl w:val="0"/>
+        <w:kinsoku/>
+        <w:wordWrap/>
+        <w:overflowPunct/>
+        <w:topLinePunct w:val="0"/>
+        <w:autoSpaceDE/>
+        <w:autoSpaceDN/>
+        <w:bidi w:val="0"/>
+        <w:adjustRightInd/>
+        <w:snapToGrid/>
+        <w:spacing w:after="157" w:afterLines="50"/>
+        <w:ind w:firstLine="480" w:firstLineChars="200"/>
+        <w:textAlignment w:val="auto"/>
+        <w:rPr>
+          <w:rFonts w:hint="default" w:ascii="宋体" w:hAnsi="宋体" w:eastAsia="宋体" w:cs="宋体"/>
+          <w:sz w:val="24"/>
+          <w:szCs w:val="24"/>
+          <w:lang w:val="en-US" w:eastAsia="zh-CN"/>
+        </w:rPr>
+      </w:pPr>
+      <w:r>
+        <w:rPr>
+          <w:rFonts w:hint="eastAsia" w:ascii="宋体" w:hAnsi="宋体" w:eastAsia="宋体" w:cs="宋体"/>
+          <w:sz w:val="24"/>
+          <w:szCs w:val="24"/>
+          <w:lang w:val="en-US" w:eastAsia="zh-CN"/>
+        </w:rPr>
+        <w:t>抄底时机：提前一天抄底的好处是第2天可以冲高卖出，第2天开盘抄底的好处是可以买到更低位置，但会错过当天冲高卖出的机会。根据行情修复和持续情况选择策略</w:t>
+      </w:r>
+    </w:p>
+    <w:p>
+      <w:pPr>
+        <w:keepNext w:val="0"/>
+        <w:keepLines w:val="0"/>
+        <w:pageBreakBefore w:val="0"/>
+        <w:widowControl w:val="0"/>
+        <w:kinsoku/>
+        <w:wordWrap/>
+        <w:overflowPunct/>
+        <w:topLinePunct w:val="0"/>
+        <w:autoSpaceDE/>
+        <w:autoSpaceDN/>
+        <w:bidi w:val="0"/>
+        <w:adjustRightInd/>
+        <w:snapToGrid/>
+        <w:spacing w:after="157" w:afterLines="50"/>
+        <w:ind w:firstLine="480" w:firstLineChars="200"/>
+        <w:textAlignment w:val="auto"/>
+        <w:rPr>
+          <w:rFonts w:hint="eastAsia" w:ascii="宋体" w:hAnsi="宋体" w:eastAsia="宋体" w:cs="宋体"/>
+          <w:sz w:val="24"/>
+          <w:szCs w:val="24"/>
+          <w:lang w:val="en-US" w:eastAsia="zh-CN"/>
+        </w:rPr>
+      </w:pPr>
+      <w:r>
+        <w:rPr>
+          <w:rFonts w:hint="default" w:ascii="宋体" w:hAnsi="宋体" w:eastAsia="宋体" w:cs="宋体"/>
+          <w:sz w:val="24"/>
+          <w:szCs w:val="24"/>
+          <w:lang w:val="en-US" w:eastAsia="zh-CN"/>
+        </w:rPr>
+        <w:t>月底：</w:t>
+      </w:r>
+      <w:r>
+        <w:rPr>
+          <w:rFonts w:hint="eastAsia" w:ascii="宋体" w:hAnsi="宋体" w:eastAsia="宋体" w:cs="宋体"/>
+          <w:sz w:val="24"/>
+          <w:szCs w:val="24"/>
+          <w:lang w:val="en-US" w:eastAsia="zh-CN"/>
+        </w:rPr>
+        <w:t>月底</w:t>
+      </w:r>
+      <w:r>
+        <w:rPr>
+          <w:rFonts w:hint="default" w:ascii="宋体" w:hAnsi="宋体" w:eastAsia="宋体" w:cs="宋体"/>
+          <w:sz w:val="24"/>
+          <w:szCs w:val="24"/>
+          <w:lang w:val="en-US" w:eastAsia="zh-CN"/>
+        </w:rPr>
+        <w:t>行情不稳定小涨就可以卖出</w:t>
+      </w:r>
+      <w:r>
+        <w:rPr>
+          <w:rFonts w:hint="eastAsia" w:ascii="宋体" w:hAnsi="宋体" w:eastAsia="宋体" w:cs="宋体"/>
+          <w:sz w:val="24"/>
+          <w:szCs w:val="24"/>
+          <w:lang w:val="en-US" w:eastAsia="zh-CN"/>
+        </w:rPr>
+        <w:t>，月底最后1天涨的股可以留，跌的股最好卖</w:t>
+      </w:r>
+    </w:p>
+    <w:p>
+      <w:pPr>
+        <w:keepNext w:val="0"/>
+        <w:keepLines w:val="0"/>
+        <w:pageBreakBefore w:val="0"/>
+        <w:widowControl w:val="0"/>
+        <w:kinsoku/>
+        <w:wordWrap/>
+        <w:overflowPunct/>
+        <w:topLinePunct w:val="0"/>
+        <w:autoSpaceDE/>
+        <w:autoSpaceDN/>
+        <w:bidi w:val="0"/>
+        <w:adjustRightInd/>
+        <w:snapToGrid/>
+        <w:spacing w:after="157" w:afterLines="50"/>
+        <w:ind w:firstLine="480" w:firstLineChars="200"/>
+        <w:textAlignment w:val="auto"/>
+        <w:rPr>
+          <w:rFonts w:hint="eastAsia" w:ascii="宋体" w:hAnsi="宋体" w:eastAsia="宋体" w:cs="宋体"/>
+          <w:sz w:val="24"/>
+          <w:szCs w:val="24"/>
+          <w:lang w:val="en-US" w:eastAsia="zh-CN"/>
+        </w:rPr>
+      </w:pPr>
+    </w:p>
+    <w:p>
+      <w:pPr>
+        <w:keepNext w:val="0"/>
+        <w:keepLines w:val="0"/>
+        <w:pageBreakBefore w:val="0"/>
+        <w:widowControl w:val="0"/>
+        <w:kinsoku/>
+        <w:wordWrap/>
+        <w:overflowPunct/>
+        <w:topLinePunct w:val="0"/>
+        <w:autoSpaceDE/>
+        <w:autoSpaceDN/>
+        <w:bidi w:val="0"/>
+        <w:adjustRightInd/>
+        <w:snapToGrid/>
+        <w:spacing w:after="157" w:afterLines="50"/>
+        <w:ind w:firstLine="482" w:firstLineChars="200"/>
+        <w:textAlignment w:val="auto"/>
+        <w:outlineLvl w:val="1"/>
+        <w:rPr>
+          <w:rFonts w:hint="eastAsia" w:ascii="宋体" w:hAnsi="宋体" w:eastAsia="宋体" w:cs="宋体"/>
+          <w:b/>
+          <w:bCs/>
+          <w:sz w:val="24"/>
+          <w:szCs w:val="24"/>
+          <w:lang w:val="en-US" w:eastAsia="zh-CN"/>
+        </w:rPr>
+      </w:pPr>
+      <w:r>
+        <w:rPr>
+          <w:rFonts w:hint="eastAsia" w:ascii="宋体" w:hAnsi="宋体" w:eastAsia="宋体" w:cs="宋体"/>
+          <w:b/>
+          <w:bCs/>
+          <w:sz w:val="24"/>
+          <w:szCs w:val="24"/>
+          <w:lang w:val="en-US" w:eastAsia="zh-CN"/>
+        </w:rPr>
+        <w:t>指标规律</w:t>
+      </w:r>
+    </w:p>
+    <w:p>
+      <w:pPr>
+        <w:keepNext w:val="0"/>
+        <w:keepLines w:val="0"/>
+        <w:pageBreakBefore w:val="0"/>
+        <w:widowControl w:val="0"/>
+        <w:kinsoku/>
+        <w:wordWrap/>
+        <w:overflowPunct/>
+        <w:topLinePunct w:val="0"/>
+        <w:autoSpaceDE/>
+        <w:autoSpaceDN/>
+        <w:bidi w:val="0"/>
+        <w:adjustRightInd/>
+        <w:snapToGrid/>
+        <w:spacing w:after="157" w:afterLines="50"/>
+        <w:ind w:firstLine="480" w:firstLineChars="200"/>
+        <w:textAlignment w:val="auto"/>
+        <w:rPr>
           <w:rFonts w:hint="eastAsia" w:ascii="宋体" w:hAnsi="宋体" w:eastAsia="宋体" w:cs="宋体"/>
           <w:sz w:val="24"/>
           <w:szCs w:val="24"/>
@@ -2976,321 +3351,49 @@
         <w:ind w:firstLine="480" w:firstLineChars="200"/>
         <w:textAlignment w:val="auto"/>
         <w:rPr>
-          <w:rFonts w:hint="default" w:ascii="宋体" w:hAnsi="宋体" w:eastAsia="宋体" w:cs="宋体"/>
-          <w:sz w:val="24"/>
-          <w:szCs w:val="24"/>
-          <w:lang w:val="en-US" w:eastAsia="zh-CN"/>
-        </w:rPr>
-      </w:pPr>
-      <w:r>
-        <w:rPr>
-          <w:rFonts w:hint="default" w:ascii="宋体" w:hAnsi="宋体" w:eastAsia="宋体" w:cs="宋体"/>
-          <w:sz w:val="24"/>
-          <w:szCs w:val="24"/>
-          <w:lang w:val="en-US" w:eastAsia="zh-CN"/>
-        </w:rPr>
-        <w:t>买卖心里：买入就跌、卖出就涨是因为逻辑反了</w:t>
-      </w:r>
-      <w:r>
-        <w:rPr>
-          <w:rFonts w:hint="eastAsia" w:ascii="宋体" w:hAnsi="宋体" w:eastAsia="宋体" w:cs="宋体"/>
-          <w:sz w:val="24"/>
-          <w:szCs w:val="24"/>
-          <w:lang w:val="en-US" w:eastAsia="zh-CN"/>
-        </w:rPr>
-        <w:t>，要多观察分时图和上证情况</w:t>
-      </w:r>
-      <w:r>
-        <w:rPr>
-          <w:rFonts w:hint="default" w:ascii="宋体" w:hAnsi="宋体" w:eastAsia="宋体" w:cs="宋体"/>
-          <w:sz w:val="24"/>
-          <w:szCs w:val="24"/>
-          <w:lang w:val="en-US" w:eastAsia="zh-CN"/>
-        </w:rPr>
-        <w:t>。除了开盘和特殊情况，涨跌都有阻力，瞬间拉升后没有承接买则会回落，瞬间下跌后没有承接卖则会回升。</w:t>
-      </w:r>
-      <w:r>
-        <w:rPr>
-          <w:rFonts w:hint="eastAsia" w:ascii="宋体" w:hAnsi="宋体" w:eastAsia="宋体" w:cs="宋体"/>
-          <w:sz w:val="24"/>
-          <w:szCs w:val="24"/>
-          <w:lang w:val="en-US" w:eastAsia="zh-CN"/>
-        </w:rPr>
-        <w:t>没有把握的情况下：</w:t>
-      </w:r>
-      <w:r>
-        <w:rPr>
-          <w:rFonts w:hint="default" w:ascii="宋体" w:hAnsi="宋体" w:eastAsia="宋体" w:cs="宋体"/>
-          <w:sz w:val="24"/>
-          <w:szCs w:val="24"/>
-          <w:lang w:val="en-US" w:eastAsia="zh-CN"/>
-        </w:rPr>
-        <w:t>股票瞬间拉升后停了一下，</w:t>
-      </w:r>
-      <w:r>
-        <w:rPr>
-          <w:rFonts w:hint="eastAsia" w:ascii="宋体" w:hAnsi="宋体" w:eastAsia="宋体" w:cs="宋体"/>
-          <w:sz w:val="24"/>
-          <w:szCs w:val="24"/>
-          <w:lang w:val="en-US" w:eastAsia="zh-CN"/>
-        </w:rPr>
-        <w:t>通常</w:t>
-      </w:r>
-      <w:r>
-        <w:rPr>
-          <w:rFonts w:hint="default" w:ascii="宋体" w:hAnsi="宋体" w:eastAsia="宋体" w:cs="宋体"/>
-          <w:sz w:val="24"/>
-          <w:szCs w:val="24"/>
-          <w:lang w:val="en-US" w:eastAsia="zh-CN"/>
-        </w:rPr>
-        <w:t>有小回落；股票瞬间下跌后停了一下，</w:t>
-      </w:r>
-      <w:r>
-        <w:rPr>
-          <w:rFonts w:hint="eastAsia" w:ascii="宋体" w:hAnsi="宋体" w:eastAsia="宋体" w:cs="宋体"/>
-          <w:sz w:val="24"/>
-          <w:szCs w:val="24"/>
-          <w:lang w:val="en-US" w:eastAsia="zh-CN"/>
-        </w:rPr>
-        <w:t>通常</w:t>
-      </w:r>
-      <w:r>
-        <w:rPr>
-          <w:rFonts w:hint="default" w:ascii="宋体" w:hAnsi="宋体" w:eastAsia="宋体" w:cs="宋体"/>
-          <w:sz w:val="24"/>
-          <w:szCs w:val="24"/>
-          <w:lang w:val="en-US" w:eastAsia="zh-CN"/>
-        </w:rPr>
-        <w:t>有小反弹；如果抄底不及时股票已经涨上去了，最好不要追涨</w:t>
-      </w:r>
-    </w:p>
-    <w:p>
-      <w:pPr>
-        <w:keepNext w:val="0"/>
-        <w:keepLines w:val="0"/>
-        <w:pageBreakBefore w:val="0"/>
-        <w:widowControl w:val="0"/>
-        <w:kinsoku/>
-        <w:wordWrap/>
-        <w:overflowPunct/>
-        <w:topLinePunct w:val="0"/>
-        <w:autoSpaceDE/>
-        <w:autoSpaceDN/>
-        <w:bidi w:val="0"/>
-        <w:adjustRightInd/>
-        <w:snapToGrid/>
-        <w:spacing w:after="157" w:afterLines="50"/>
-        <w:ind w:firstLine="480" w:firstLineChars="200"/>
-        <w:textAlignment w:val="auto"/>
-        <w:rPr>
-          <w:rFonts w:hint="default" w:ascii="宋体" w:hAnsi="宋体" w:eastAsia="宋体" w:cs="宋体"/>
-          <w:sz w:val="24"/>
-          <w:szCs w:val="24"/>
-          <w:lang w:val="en-US" w:eastAsia="zh-CN"/>
-        </w:rPr>
-      </w:pPr>
-      <w:r>
-        <w:rPr>
-          <w:rFonts w:hint="eastAsia" w:ascii="宋体" w:hAnsi="宋体" w:eastAsia="宋体" w:cs="宋体"/>
-          <w:sz w:val="24"/>
-          <w:szCs w:val="24"/>
-          <w:lang w:val="en-US" w:eastAsia="zh-CN"/>
-        </w:rPr>
-        <w:t>预期和超预期：比如股票高位倍量回落，第2天预期大幅低开，但如果平开属于超预期，通常伴随着行业、上证大涨，超预期的情况较少</w:t>
-      </w:r>
-    </w:p>
-    <w:p>
-      <w:pPr>
-        <w:keepNext w:val="0"/>
-        <w:keepLines w:val="0"/>
-        <w:pageBreakBefore w:val="0"/>
-        <w:widowControl w:val="0"/>
-        <w:kinsoku/>
-        <w:wordWrap/>
-        <w:overflowPunct/>
-        <w:topLinePunct w:val="0"/>
-        <w:autoSpaceDE/>
-        <w:autoSpaceDN/>
-        <w:bidi w:val="0"/>
-        <w:adjustRightInd/>
-        <w:snapToGrid/>
-        <w:spacing w:after="157" w:afterLines="50"/>
-        <w:ind w:firstLine="480" w:firstLineChars="200"/>
-        <w:textAlignment w:val="auto"/>
-        <w:rPr>
-          <w:rFonts w:hint="default" w:ascii="宋体" w:hAnsi="宋体" w:eastAsia="宋体" w:cs="宋体"/>
-          <w:sz w:val="24"/>
-          <w:szCs w:val="24"/>
-          <w:lang w:val="en-US" w:eastAsia="zh-CN"/>
-        </w:rPr>
-      </w:pPr>
-      <w:r>
-        <w:rPr>
-          <w:rFonts w:hint="eastAsia" w:ascii="宋体" w:hAnsi="宋体" w:eastAsia="宋体" w:cs="宋体"/>
-          <w:sz w:val="24"/>
-          <w:szCs w:val="24"/>
-          <w:lang w:val="en-US" w:eastAsia="zh-CN"/>
-        </w:rPr>
-        <w:t>尾盘拉升：上证没有大涨、没有突发消息的情况下，尾盘拉升第2天预期低开</w:t>
-      </w:r>
-    </w:p>
-    <w:p>
-      <w:pPr>
-        <w:keepNext w:val="0"/>
-        <w:keepLines w:val="0"/>
-        <w:pageBreakBefore w:val="0"/>
-        <w:widowControl w:val="0"/>
-        <w:kinsoku/>
-        <w:wordWrap/>
-        <w:overflowPunct/>
-        <w:topLinePunct w:val="0"/>
-        <w:autoSpaceDE/>
-        <w:autoSpaceDN/>
-        <w:bidi w:val="0"/>
-        <w:adjustRightInd/>
-        <w:snapToGrid/>
-        <w:spacing w:after="157" w:afterLines="50"/>
-        <w:ind w:firstLine="480" w:firstLineChars="200"/>
-        <w:textAlignment w:val="auto"/>
-        <w:rPr>
-          <w:rFonts w:hint="eastAsia" w:ascii="宋体" w:hAnsi="宋体" w:eastAsia="宋体" w:cs="宋体"/>
-          <w:sz w:val="24"/>
-          <w:szCs w:val="24"/>
-          <w:lang w:val="en-US" w:eastAsia="zh-CN"/>
-        </w:rPr>
-      </w:pPr>
-      <w:r>
-        <w:rPr>
-          <w:rFonts w:hint="eastAsia" w:ascii="宋体" w:hAnsi="宋体" w:eastAsia="宋体" w:cs="宋体"/>
-          <w:sz w:val="24"/>
-          <w:szCs w:val="24"/>
-          <w:lang w:val="en-US" w:eastAsia="zh-CN"/>
-        </w:rPr>
-        <w:t>抄底：是否抄底可以根据看盘技巧。确定抄底弱股时，如果行业在回调，可以将预期放低，比如常见的开盘就大跌的股，可以挂早上下跌的最低价之下，通常都会跌破新低，即使当日尾盘拉升，第2日也预期低开，第2日早上买也来得及</w:t>
-      </w:r>
-    </w:p>
-    <w:p>
-      <w:pPr>
-        <w:keepNext w:val="0"/>
-        <w:keepLines w:val="0"/>
-        <w:pageBreakBefore w:val="0"/>
-        <w:widowControl w:val="0"/>
-        <w:kinsoku/>
-        <w:wordWrap/>
-        <w:overflowPunct/>
-        <w:topLinePunct w:val="0"/>
-        <w:autoSpaceDE/>
-        <w:autoSpaceDN/>
-        <w:bidi w:val="0"/>
-        <w:adjustRightInd/>
-        <w:snapToGrid/>
-        <w:spacing w:after="157" w:afterLines="50"/>
-        <w:ind w:firstLine="480" w:firstLineChars="200"/>
-        <w:textAlignment w:val="auto"/>
-        <w:rPr>
-          <w:rFonts w:hint="default" w:ascii="宋体" w:hAnsi="宋体" w:eastAsia="宋体" w:cs="宋体"/>
-          <w:sz w:val="24"/>
-          <w:szCs w:val="24"/>
-          <w:lang w:val="en-US" w:eastAsia="zh-CN"/>
-        </w:rPr>
-      </w:pPr>
-      <w:r>
-        <w:rPr>
-          <w:rFonts w:hint="eastAsia" w:ascii="宋体" w:hAnsi="宋体" w:eastAsia="宋体" w:cs="宋体"/>
-          <w:sz w:val="24"/>
-          <w:szCs w:val="24"/>
-          <w:lang w:val="en-US" w:eastAsia="zh-CN"/>
-        </w:rPr>
-        <w:t>抄底时机：提前一天抄底的好处是第2天可以冲高卖出，第2天开盘抄底的好处是可以买到更低位置，但会错过当天冲高卖出的机会。根据行情修复和持续情况选择策略</w:t>
-      </w:r>
-    </w:p>
-    <w:p>
-      <w:pPr>
-        <w:keepNext w:val="0"/>
-        <w:keepLines w:val="0"/>
-        <w:pageBreakBefore w:val="0"/>
-        <w:widowControl w:val="0"/>
-        <w:kinsoku/>
-        <w:wordWrap/>
-        <w:overflowPunct/>
-        <w:topLinePunct w:val="0"/>
-        <w:autoSpaceDE/>
-        <w:autoSpaceDN/>
-        <w:bidi w:val="0"/>
-        <w:adjustRightInd/>
-        <w:snapToGrid/>
-        <w:spacing w:after="157" w:afterLines="50"/>
-        <w:ind w:firstLine="480" w:firstLineChars="200"/>
-        <w:textAlignment w:val="auto"/>
-        <w:rPr>
-          <w:rFonts w:hint="eastAsia" w:ascii="宋体" w:hAnsi="宋体" w:eastAsia="宋体" w:cs="宋体"/>
-          <w:sz w:val="24"/>
-          <w:szCs w:val="24"/>
-          <w:lang w:val="en-US" w:eastAsia="zh-CN"/>
-        </w:rPr>
-      </w:pPr>
-      <w:r>
-        <w:rPr>
-          <w:rFonts w:hint="default" w:ascii="宋体" w:hAnsi="宋体" w:eastAsia="宋体" w:cs="宋体"/>
-          <w:sz w:val="24"/>
-          <w:szCs w:val="24"/>
-          <w:lang w:val="en-US" w:eastAsia="zh-CN"/>
-        </w:rPr>
-        <w:t>月底：</w:t>
-      </w:r>
-      <w:r>
-        <w:rPr>
-          <w:rFonts w:hint="eastAsia" w:ascii="宋体" w:hAnsi="宋体" w:eastAsia="宋体" w:cs="宋体"/>
-          <w:sz w:val="24"/>
-          <w:szCs w:val="24"/>
-          <w:lang w:val="en-US" w:eastAsia="zh-CN"/>
-        </w:rPr>
-        <w:t>月底</w:t>
-      </w:r>
-      <w:r>
-        <w:rPr>
-          <w:rFonts w:hint="default" w:ascii="宋体" w:hAnsi="宋体" w:eastAsia="宋体" w:cs="宋体"/>
-          <w:sz w:val="24"/>
-          <w:szCs w:val="24"/>
-          <w:lang w:val="en-US" w:eastAsia="zh-CN"/>
-        </w:rPr>
-        <w:t>行情不稳定小涨就可以卖出</w:t>
-      </w:r>
-      <w:r>
-        <w:rPr>
-          <w:rFonts w:hint="eastAsia" w:ascii="宋体" w:hAnsi="宋体" w:eastAsia="宋体" w:cs="宋体"/>
-          <w:sz w:val="24"/>
-          <w:szCs w:val="24"/>
-          <w:lang w:val="en-US" w:eastAsia="zh-CN"/>
-        </w:rPr>
-        <w:t>，月底最后1天涨的股可以留，跌的股最好卖</w:t>
-      </w:r>
-    </w:p>
-    <w:p>
-      <w:pPr>
-        <w:keepNext w:val="0"/>
-        <w:keepLines w:val="0"/>
-        <w:pageBreakBefore w:val="0"/>
-        <w:widowControl w:val="0"/>
-        <w:kinsoku/>
-        <w:wordWrap/>
-        <w:overflowPunct/>
-        <w:topLinePunct w:val="0"/>
-        <w:autoSpaceDE/>
-        <w:autoSpaceDN/>
-        <w:bidi w:val="0"/>
-        <w:adjustRightInd/>
-        <w:snapToGrid/>
-        <w:spacing w:after="157" w:afterLines="50"/>
-        <w:ind w:firstLine="480" w:firstLineChars="200"/>
-        <w:textAlignment w:val="auto"/>
-        <w:rPr>
-          <w:rFonts w:hint="eastAsia" w:ascii="宋体" w:hAnsi="宋体" w:eastAsia="宋体" w:cs="宋体"/>
-          <w:sz w:val="24"/>
-          <w:szCs w:val="24"/>
-          <w:lang w:val="en-US" w:eastAsia="zh-CN"/>
-        </w:rPr>
-      </w:pPr>
+          <w:rFonts w:hint="eastAsia" w:ascii="宋体" w:hAnsi="宋体" w:eastAsia="宋体" w:cs="宋体"/>
+          <w:sz w:val="24"/>
+          <w:szCs w:val="24"/>
+          <w:lang w:val="en-US" w:eastAsia="zh-CN"/>
+        </w:rPr>
+      </w:pPr>
+      <w:r>
+        <w:rPr>
+          <w:rFonts w:hint="eastAsia" w:ascii="宋体" w:hAnsi="宋体" w:eastAsia="宋体" w:cs="宋体"/>
+          <w:sz w:val="24"/>
+          <w:szCs w:val="24"/>
+          <w:lang w:val="en-US" w:eastAsia="zh-CN"/>
+        </w:rPr>
+        <w:t>RSI指标：6日RSI低于20属于超跌。6日RSI超过80属于属于超涨</w:t>
+      </w:r>
+    </w:p>
+    <w:p>
+      <w:pPr>
+        <w:keepNext w:val="0"/>
+        <w:keepLines w:val="0"/>
+        <w:pageBreakBefore w:val="0"/>
+        <w:widowControl w:val="0"/>
+        <w:kinsoku/>
+        <w:wordWrap/>
+        <w:overflowPunct/>
+        <w:topLinePunct w:val="0"/>
+        <w:autoSpaceDE/>
+        <w:autoSpaceDN/>
+        <w:bidi w:val="0"/>
+        <w:adjustRightInd/>
+        <w:snapToGrid/>
+        <w:spacing w:after="157" w:afterLines="50"/>
+        <w:ind w:firstLine="480" w:firstLineChars="200"/>
+        <w:textAlignment w:val="auto"/>
+        <w:rPr>
+          <w:rFonts w:hint="default" w:ascii="宋体" w:hAnsi="宋体" w:eastAsia="宋体" w:cs="宋体"/>
+          <w:sz w:val="24"/>
+          <w:szCs w:val="24"/>
+          <w:lang w:val="en-US" w:eastAsia="zh-CN"/>
+        </w:rPr>
+      </w:pPr>
+      <w:bookmarkStart w:id="0" w:name="_GoBack"/>
+      <w:bookmarkEnd w:id="0"/>
     </w:p>
     <w:p>
       <w:pPr>
@@ -5593,18 +5696,7 @@
           <w:szCs w:val="24"/>
           <w:lang w:val="en-US" w:eastAsia="zh-CN"/>
         </w:rPr>
-        <w:t>集合竞价</w:t>
-      </w:r>
-      <w:bookmarkStart w:id="0" w:name="_GoBack"/>
-      <w:bookmarkEnd w:id="0"/>
-      <w:r>
-        <w:rPr>
-          <w:rFonts w:hint="eastAsia" w:ascii="宋体" w:hAnsi="宋体" w:eastAsia="宋体" w:cs="宋体"/>
-          <w:sz w:val="24"/>
-          <w:szCs w:val="24"/>
-          <w:lang w:val="en-US" w:eastAsia="zh-CN"/>
-        </w:rPr>
-        <w:t>成交量：连板的涨停股，集合竞价股价在高位、成交量很大、大单减少，开盘的瞬间容易暴跌。反之集合竞价在低位、成交量很大、大单增加，开盘后容易上涨</w:t>
+        <w:t>集合竞价成交量：连板的涨停股，集合竞价股价在高位、成交量很大、大单减少，开盘的瞬间容易暴跌。反之集合竞价在低位、成交量很大、大单增加，开盘后容易上涨</w:t>
       </w:r>
     </w:p>
     <w:p>
@@ -6055,2746 +6147,10 @@
         <w:ind w:firstLine="480" w:firstLineChars="200"/>
         <w:textAlignment w:val="auto"/>
         <w:rPr>
-          <w:rFonts w:hint="eastAsia" w:ascii="宋体" w:hAnsi="宋体" w:eastAsia="宋体" w:cs="宋体"/>
-          <w:sz w:val="24"/>
-          <w:szCs w:val="24"/>
-          <w:lang w:val="en-US" w:eastAsia="zh-CN"/>
-        </w:rPr>
-      </w:pPr>
-    </w:p>
-    <w:p>
-      <w:pPr>
-        <w:keepNext w:val="0"/>
-        <w:keepLines w:val="0"/>
-        <w:pageBreakBefore w:val="0"/>
-        <w:widowControl w:val="0"/>
-        <w:kinsoku/>
-        <w:wordWrap/>
-        <w:overflowPunct/>
-        <w:topLinePunct w:val="0"/>
-        <w:autoSpaceDE/>
-        <w:autoSpaceDN/>
-        <w:bidi w:val="0"/>
-        <w:adjustRightInd/>
-        <w:snapToGrid/>
-        <w:spacing w:after="157" w:afterLines="50"/>
-        <w:ind w:firstLine="482" w:firstLineChars="200"/>
-        <w:textAlignment w:val="auto"/>
-        <w:outlineLvl w:val="1"/>
-        <w:rPr>
-          <w:rFonts w:hint="eastAsia" w:ascii="宋体" w:hAnsi="宋体" w:eastAsia="宋体" w:cs="宋体"/>
-          <w:b/>
-          <w:bCs/>
-          <w:sz w:val="24"/>
-          <w:szCs w:val="24"/>
-          <w:lang w:val="en-US" w:eastAsia="zh-CN"/>
-        </w:rPr>
-      </w:pPr>
-      <w:r>
-        <w:rPr>
-          <w:rFonts w:hint="eastAsia" w:ascii="宋体" w:hAnsi="宋体" w:eastAsia="宋体" w:cs="宋体"/>
-          <w:b/>
-          <w:bCs/>
-          <w:sz w:val="24"/>
-          <w:szCs w:val="24"/>
-          <w:lang w:val="en-US" w:eastAsia="zh-CN"/>
-        </w:rPr>
-        <w:t>技术指标</w:t>
-      </w:r>
-    </w:p>
-    <w:p>
-      <w:pPr>
-        <w:keepNext w:val="0"/>
-        <w:keepLines w:val="0"/>
-        <w:pageBreakBefore w:val="0"/>
-        <w:widowControl w:val="0"/>
-        <w:kinsoku/>
-        <w:wordWrap/>
-        <w:overflowPunct/>
-        <w:topLinePunct w:val="0"/>
-        <w:autoSpaceDE/>
-        <w:autoSpaceDN/>
-        <w:bidi w:val="0"/>
-        <w:adjustRightInd/>
-        <w:snapToGrid/>
-        <w:spacing w:after="157" w:afterLines="50"/>
-        <w:ind w:firstLine="480" w:firstLineChars="200"/>
-        <w:textAlignment w:val="auto"/>
-        <w:rPr>
-          <w:rFonts w:hint="eastAsia" w:ascii="宋体" w:hAnsi="宋体" w:eastAsia="宋体" w:cs="宋体"/>
-          <w:sz w:val="24"/>
-          <w:szCs w:val="24"/>
-          <w:lang w:val="en-US" w:eastAsia="zh-CN"/>
-        </w:rPr>
-      </w:pPr>
-      <w:r>
-        <w:rPr>
-          <w:rFonts w:hint="eastAsia" w:ascii="宋体" w:hAnsi="宋体" w:eastAsia="宋体" w:cs="宋体"/>
-          <w:sz w:val="24"/>
-          <w:szCs w:val="24"/>
-          <w:lang w:val="en-US" w:eastAsia="zh-CN"/>
-        </w:rPr>
-        <w:t>开盘涨幅：当天开盘价/前1天的收盘价</w:t>
-      </w:r>
-    </w:p>
-    <w:p>
-      <w:pPr>
-        <w:keepNext w:val="0"/>
-        <w:keepLines w:val="0"/>
-        <w:pageBreakBefore w:val="0"/>
-        <w:widowControl w:val="0"/>
-        <w:kinsoku/>
-        <w:wordWrap/>
-        <w:overflowPunct/>
-        <w:topLinePunct w:val="0"/>
-        <w:autoSpaceDE/>
-        <w:autoSpaceDN/>
-        <w:bidi w:val="0"/>
-        <w:adjustRightInd/>
-        <w:snapToGrid/>
-        <w:spacing w:after="157" w:afterLines="50"/>
-        <w:ind w:firstLine="480" w:firstLineChars="200"/>
-        <w:textAlignment w:val="auto"/>
-        <w:rPr>
-          <w:rFonts w:hint="eastAsia" w:ascii="宋体" w:hAnsi="宋体" w:eastAsia="宋体" w:cs="宋体"/>
-          <w:sz w:val="24"/>
-          <w:szCs w:val="24"/>
-          <w:lang w:val="en-US" w:eastAsia="zh-CN"/>
-        </w:rPr>
-      </w:pPr>
-      <w:r>
-        <w:rPr>
-          <w:rFonts w:hint="eastAsia" w:ascii="宋体" w:hAnsi="宋体" w:eastAsia="宋体" w:cs="宋体"/>
-          <w:sz w:val="24"/>
-          <w:szCs w:val="24"/>
-          <w:lang w:val="en-US" w:eastAsia="zh-CN"/>
-        </w:rPr>
-        <w:t>简单移动平均线(SMA)：均线。常用指标，有5日、10日等均线</w:t>
-      </w:r>
-    </w:p>
-    <w:p>
-      <w:pPr>
-        <w:keepNext w:val="0"/>
-        <w:keepLines w:val="0"/>
-        <w:pageBreakBefore w:val="0"/>
-        <w:widowControl w:val="0"/>
-        <w:kinsoku/>
-        <w:wordWrap/>
-        <w:overflowPunct/>
-        <w:topLinePunct w:val="0"/>
-        <w:autoSpaceDE/>
-        <w:autoSpaceDN/>
-        <w:bidi w:val="0"/>
-        <w:adjustRightInd/>
-        <w:snapToGrid/>
-        <w:spacing w:after="157" w:afterLines="50"/>
-        <w:ind w:firstLine="480" w:firstLineChars="200"/>
-        <w:textAlignment w:val="auto"/>
-        <w:rPr>
-          <w:rFonts w:hint="eastAsia" w:ascii="宋体" w:hAnsi="宋体" w:eastAsia="宋体" w:cs="宋体"/>
-          <w:sz w:val="24"/>
-          <w:szCs w:val="24"/>
-          <w:lang w:val="en-US" w:eastAsia="zh-CN"/>
-        </w:rPr>
-      </w:pPr>
-      <w:r>
-        <w:rPr>
-          <w:rFonts w:hint="eastAsia" w:ascii="宋体" w:hAnsi="宋体" w:eastAsia="宋体" w:cs="宋体"/>
-          <w:sz w:val="24"/>
-          <w:szCs w:val="24"/>
-          <w:lang w:val="en-US" w:eastAsia="zh-CN"/>
-        </w:rPr>
-        <w:t>指数移动平均(EMA)：加权后的均线</w:t>
-      </w:r>
-    </w:p>
-    <w:p>
-      <w:pPr>
-        <w:keepNext w:val="0"/>
-        <w:keepLines w:val="0"/>
-        <w:pageBreakBefore w:val="0"/>
-        <w:widowControl w:val="0"/>
-        <w:kinsoku/>
-        <w:wordWrap/>
-        <w:overflowPunct/>
-        <w:topLinePunct w:val="0"/>
-        <w:autoSpaceDE/>
-        <w:autoSpaceDN/>
-        <w:bidi w:val="0"/>
-        <w:adjustRightInd/>
-        <w:snapToGrid/>
-        <w:spacing w:after="157" w:afterLines="50"/>
-        <w:ind w:firstLine="480" w:firstLineChars="200"/>
-        <w:textAlignment w:val="auto"/>
-        <w:rPr>
-          <w:rFonts w:hint="eastAsia" w:ascii="宋体" w:hAnsi="宋体" w:eastAsia="宋体" w:cs="宋体"/>
-          <w:sz w:val="24"/>
-          <w:szCs w:val="24"/>
-          <w:lang w:val="en-US" w:eastAsia="zh-CN"/>
-        </w:rPr>
-      </w:pPr>
-      <w:r>
-        <w:rPr>
-          <w:rFonts w:hint="eastAsia" w:ascii="宋体" w:hAnsi="宋体" w:eastAsia="宋体" w:cs="宋体"/>
-          <w:sz w:val="24"/>
-          <w:szCs w:val="24"/>
-          <w:lang w:val="en-US" w:eastAsia="zh-CN"/>
-        </w:rPr>
-        <w:t>双指数移动平均线(DEMA)：在EMA的基础上减少延迟和增加反应能力</w:t>
-      </w:r>
-    </w:p>
-    <w:p>
-      <w:pPr>
-        <w:keepNext w:val="0"/>
-        <w:keepLines w:val="0"/>
-        <w:pageBreakBefore w:val="0"/>
-        <w:widowControl w:val="0"/>
-        <w:kinsoku/>
-        <w:wordWrap/>
-        <w:overflowPunct/>
-        <w:topLinePunct w:val="0"/>
-        <w:autoSpaceDE/>
-        <w:autoSpaceDN/>
-        <w:bidi w:val="0"/>
-        <w:adjustRightInd/>
-        <w:snapToGrid/>
-        <w:spacing w:after="157" w:afterLines="50"/>
-        <w:ind w:firstLine="480" w:firstLineChars="200"/>
-        <w:textAlignment w:val="auto"/>
-        <w:rPr>
-          <w:rFonts w:hint="eastAsia" w:ascii="宋体" w:hAnsi="宋体" w:eastAsia="宋体" w:cs="宋体"/>
-          <w:sz w:val="24"/>
-          <w:szCs w:val="24"/>
-          <w:lang w:val="en-US" w:eastAsia="zh-CN"/>
-        </w:rPr>
-      </w:pPr>
-      <w:r>
-        <w:rPr>
-          <w:rFonts w:hint="eastAsia" w:ascii="宋体" w:hAnsi="宋体" w:eastAsia="宋体" w:cs="宋体"/>
-          <w:sz w:val="24"/>
-          <w:szCs w:val="24"/>
-          <w:lang w:val="en-US" w:eastAsia="zh-CN"/>
-        </w:rPr>
-        <w:t>标准差(STD)：周期可为26</w:t>
-      </w:r>
-    </w:p>
-    <w:p>
-      <w:pPr>
-        <w:keepNext w:val="0"/>
-        <w:keepLines w:val="0"/>
-        <w:pageBreakBefore w:val="0"/>
-        <w:widowControl w:val="0"/>
-        <w:kinsoku/>
-        <w:wordWrap/>
-        <w:overflowPunct/>
-        <w:topLinePunct w:val="0"/>
-        <w:autoSpaceDE/>
-        <w:autoSpaceDN/>
-        <w:bidi w:val="0"/>
-        <w:adjustRightInd/>
-        <w:snapToGrid/>
-        <w:spacing w:after="157" w:afterLines="50"/>
-        <w:ind w:firstLine="480" w:firstLineChars="200"/>
-        <w:textAlignment w:val="auto"/>
-        <w:rPr>
-          <w:rFonts w:hint="default" w:ascii="宋体" w:hAnsi="宋体" w:eastAsia="宋体" w:cs="宋体"/>
-          <w:sz w:val="24"/>
-          <w:szCs w:val="24"/>
-          <w:lang w:val="en-US" w:eastAsia="zh-CN"/>
-        </w:rPr>
-      </w:pPr>
-      <w:r>
-        <w:rPr>
-          <w:rFonts w:hint="eastAsia" w:ascii="宋体" w:hAnsi="宋体" w:eastAsia="宋体" w:cs="宋体"/>
-          <w:sz w:val="24"/>
-          <w:szCs w:val="24"/>
-          <w:lang w:val="en-US" w:eastAsia="zh-CN"/>
-        </w:rPr>
-        <w:t>成交量标准差(VSTD)：周期可为10</w:t>
-      </w:r>
-    </w:p>
-    <w:p>
-      <w:pPr>
-        <w:keepNext w:val="0"/>
-        <w:keepLines w:val="0"/>
-        <w:pageBreakBefore w:val="0"/>
-        <w:widowControl w:val="0"/>
-        <w:kinsoku/>
-        <w:wordWrap/>
-        <w:overflowPunct/>
-        <w:topLinePunct w:val="0"/>
-        <w:autoSpaceDE/>
-        <w:autoSpaceDN/>
-        <w:bidi w:val="0"/>
-        <w:adjustRightInd/>
-        <w:snapToGrid/>
-        <w:spacing w:after="157" w:afterLines="50"/>
-        <w:ind w:firstLine="480" w:firstLineChars="200"/>
-        <w:textAlignment w:val="auto"/>
-        <w:rPr>
-          <w:rFonts w:hint="eastAsia" w:ascii="宋体" w:hAnsi="宋体" w:eastAsia="宋体" w:cs="宋体"/>
-          <w:sz w:val="24"/>
-          <w:szCs w:val="24"/>
-          <w:lang w:val="en-US" w:eastAsia="zh-CN"/>
-        </w:rPr>
-      </w:pPr>
-      <w:r>
-        <w:rPr>
-          <w:rFonts w:hint="eastAsia" w:ascii="宋体" w:hAnsi="宋体" w:eastAsia="宋体" w:cs="宋体"/>
-          <w:sz w:val="24"/>
-          <w:szCs w:val="24"/>
-          <w:lang w:val="en-US" w:eastAsia="zh-CN"/>
-        </w:rPr>
-        <w:t>N日均线/移动平均(MA)：N日收盘价的平均值组成的线。周期可为5</w:t>
-      </w:r>
-    </w:p>
-    <w:p>
-      <w:pPr>
-        <w:keepNext w:val="0"/>
-        <w:keepLines w:val="0"/>
-        <w:pageBreakBefore w:val="0"/>
-        <w:widowControl w:val="0"/>
-        <w:kinsoku/>
-        <w:wordWrap/>
-        <w:overflowPunct/>
-        <w:topLinePunct w:val="0"/>
-        <w:autoSpaceDE/>
-        <w:autoSpaceDN/>
-        <w:bidi w:val="0"/>
-        <w:adjustRightInd/>
-        <w:snapToGrid/>
-        <w:spacing w:after="157" w:afterLines="50"/>
-        <w:ind w:firstLine="480" w:firstLineChars="200"/>
-        <w:textAlignment w:val="auto"/>
-        <w:rPr>
-          <w:rFonts w:hint="default" w:ascii="宋体" w:hAnsi="宋体" w:eastAsia="宋体" w:cs="宋体"/>
-          <w:sz w:val="24"/>
-          <w:szCs w:val="24"/>
-          <w:lang w:val="en-US" w:eastAsia="zh-CN"/>
-        </w:rPr>
-      </w:pPr>
-      <w:r>
-        <w:rPr>
-          <w:rFonts w:hint="eastAsia" w:ascii="宋体" w:hAnsi="宋体" w:eastAsia="宋体" w:cs="宋体"/>
-          <w:sz w:val="24"/>
-          <w:szCs w:val="24"/>
-          <w:lang w:val="en-US" w:eastAsia="zh-CN"/>
-        </w:rPr>
-        <w:t>变异平均线(VMA)：类似均线，是用开盘价、最高价、最低价、收盘价的平均值再计算均线。周期可为5</w:t>
-      </w:r>
-    </w:p>
-    <w:p>
-      <w:pPr>
-        <w:keepNext w:val="0"/>
-        <w:keepLines w:val="0"/>
-        <w:pageBreakBefore w:val="0"/>
-        <w:widowControl w:val="0"/>
-        <w:kinsoku/>
-        <w:wordWrap/>
-        <w:overflowPunct/>
-        <w:topLinePunct w:val="0"/>
-        <w:autoSpaceDE/>
-        <w:autoSpaceDN/>
-        <w:bidi w:val="0"/>
-        <w:adjustRightInd/>
-        <w:snapToGrid/>
-        <w:spacing w:after="157" w:afterLines="50"/>
-        <w:ind w:firstLine="480" w:firstLineChars="200"/>
-        <w:textAlignment w:val="auto"/>
-        <w:rPr>
-          <w:rFonts w:hint="default" w:ascii="宋体" w:hAnsi="宋体" w:eastAsia="宋体" w:cs="宋体"/>
-          <w:i w:val="0"/>
-          <w:kern w:val="2"/>
-          <w:sz w:val="24"/>
-          <w:szCs w:val="24"/>
-          <w:lang w:val="en-US" w:eastAsia="zh-CN" w:bidi="ar-SA"/>
-        </w:rPr>
-      </w:pPr>
-      <w:r>
-        <w:rPr>
-          <w:rFonts w:hint="eastAsia" w:ascii="宋体" w:hAnsi="宋体" w:eastAsia="宋体" w:cs="宋体"/>
-          <w:i w:val="0"/>
-          <w:kern w:val="2"/>
-          <w:sz w:val="24"/>
-          <w:szCs w:val="24"/>
-          <w:lang w:val="en-US" w:eastAsia="zh-CN" w:bidi="ar-SA"/>
-        </w:rPr>
-        <w:t>指数均线(EXPMA)：类似均线。周期可为12</w:t>
-      </w:r>
-    </w:p>
-    <w:p>
-      <w:pPr>
-        <w:keepNext w:val="0"/>
-        <w:keepLines w:val="0"/>
-        <w:pageBreakBefore w:val="0"/>
-        <w:widowControl w:val="0"/>
-        <w:kinsoku/>
-        <w:wordWrap/>
-        <w:overflowPunct/>
-        <w:topLinePunct w:val="0"/>
-        <w:autoSpaceDE/>
-        <w:autoSpaceDN/>
-        <w:bidi w:val="0"/>
-        <w:adjustRightInd/>
-        <w:snapToGrid/>
-        <w:spacing w:after="157" w:afterLines="50"/>
-        <w:ind w:firstLine="480" w:firstLineChars="200"/>
-        <w:textAlignment w:val="auto"/>
-        <w:rPr>
-          <w:rFonts w:hint="eastAsia" w:ascii="宋体" w:hAnsi="宋体" w:eastAsia="宋体" w:cs="宋体"/>
-          <w:i w:val="0"/>
-          <w:kern w:val="2"/>
-          <w:sz w:val="24"/>
-          <w:szCs w:val="24"/>
-          <w:lang w:val="en-US" w:eastAsia="zh-CN" w:bidi="ar-SA"/>
-        </w:rPr>
-      </w:pPr>
-      <w:r>
-        <w:rPr>
-          <w:rFonts w:hint="eastAsia" w:ascii="宋体" w:hAnsi="宋体" w:eastAsia="宋体" w:cs="宋体"/>
-          <w:sz w:val="24"/>
-          <w:szCs w:val="24"/>
-          <w:lang w:val="en-US" w:eastAsia="zh-CN"/>
-        </w:rPr>
-        <w:t>指数均线(MACD)：类似均线，对收盘价进行分析。有DIFF、DEA、MACD三条线。</w:t>
-      </w:r>
-      <w:r>
-        <w:rPr>
-          <w:rFonts w:hint="eastAsia" w:ascii="宋体" w:hAnsi="宋体" w:eastAsia="宋体" w:cs="宋体"/>
-          <w:i w:val="0"/>
-          <w:kern w:val="2"/>
-          <w:sz w:val="24"/>
-          <w:szCs w:val="24"/>
-          <w:lang w:val="en-US" w:eastAsia="zh-CN" w:bidi="ar-SA"/>
-        </w:rPr>
-        <w:t>周期可分别为26、12、9</w:t>
-      </w:r>
-    </w:p>
-    <w:p>
-      <w:pPr>
-        <w:keepNext w:val="0"/>
-        <w:keepLines w:val="0"/>
-        <w:pageBreakBefore w:val="0"/>
-        <w:widowControl w:val="0"/>
-        <w:kinsoku/>
-        <w:wordWrap/>
-        <w:overflowPunct/>
-        <w:topLinePunct w:val="0"/>
-        <w:autoSpaceDE/>
-        <w:autoSpaceDN/>
-        <w:bidi w:val="0"/>
-        <w:adjustRightInd/>
-        <w:snapToGrid/>
-        <w:spacing w:after="157" w:afterLines="50"/>
-        <w:ind w:firstLine="480" w:firstLineChars="200"/>
-        <w:textAlignment w:val="auto"/>
-        <w:rPr>
-          <w:rFonts w:hint="default" w:ascii="宋体" w:hAnsi="宋体" w:eastAsia="宋体" w:cs="宋体"/>
-          <w:i w:val="0"/>
-          <w:kern w:val="2"/>
-          <w:sz w:val="24"/>
-          <w:szCs w:val="24"/>
-          <w:lang w:val="en-US" w:eastAsia="zh-CN" w:bidi="ar-SA"/>
-        </w:rPr>
-      </w:pPr>
-      <w:r>
-        <w:rPr>
-          <w:rFonts w:hint="default" w:ascii="宋体" w:hAnsi="宋体" w:eastAsia="宋体" w:cs="宋体"/>
-          <w:i w:val="0"/>
-          <w:kern w:val="2"/>
-          <w:sz w:val="24"/>
-          <w:szCs w:val="24"/>
-          <w:lang w:val="en-US" w:eastAsia="zh-CN" w:bidi="ar-SA"/>
-        </w:rPr>
-        <w:t>量指数平滑异同平均线</w:t>
-      </w:r>
-      <w:r>
-        <w:rPr>
-          <w:rFonts w:hint="eastAsia" w:ascii="宋体" w:hAnsi="宋体" w:eastAsia="宋体" w:cs="宋体"/>
-          <w:i w:val="0"/>
-          <w:kern w:val="2"/>
-          <w:sz w:val="24"/>
-          <w:szCs w:val="24"/>
-          <w:lang w:val="en-US" w:eastAsia="zh-CN" w:bidi="ar-SA"/>
-        </w:rPr>
-        <w:t>(</w:t>
-      </w:r>
-      <w:r>
-        <w:rPr>
-          <w:rFonts w:hint="default" w:ascii="宋体" w:hAnsi="宋体" w:eastAsia="宋体" w:cs="宋体"/>
-          <w:i w:val="0"/>
-          <w:kern w:val="2"/>
-          <w:sz w:val="24"/>
-          <w:szCs w:val="24"/>
-          <w:lang w:val="en-US" w:eastAsia="zh-CN" w:bidi="ar-SA"/>
-        </w:rPr>
-        <w:t>VMACD</w:t>
-      </w:r>
-      <w:r>
-        <w:rPr>
-          <w:rFonts w:hint="eastAsia" w:ascii="宋体" w:hAnsi="宋体" w:eastAsia="宋体" w:cs="宋体"/>
-          <w:i w:val="0"/>
-          <w:kern w:val="2"/>
-          <w:sz w:val="24"/>
-          <w:szCs w:val="24"/>
-          <w:lang w:val="en-US" w:eastAsia="zh-CN" w:bidi="ar-SA"/>
-        </w:rPr>
-        <w:t>)：与MACD相比是对成交量进行分析。</w:t>
-      </w:r>
-      <w:r>
-        <w:rPr>
-          <w:rFonts w:hint="eastAsia" w:ascii="宋体" w:hAnsi="宋体" w:eastAsia="宋体" w:cs="宋体"/>
-          <w:sz w:val="24"/>
-          <w:szCs w:val="24"/>
-          <w:lang w:val="en-US" w:eastAsia="zh-CN"/>
-        </w:rPr>
-        <w:t>有DIFF、DEA、MACD三条线。</w:t>
-      </w:r>
-      <w:r>
-        <w:rPr>
-          <w:rFonts w:hint="eastAsia" w:ascii="宋体" w:hAnsi="宋体" w:eastAsia="宋体" w:cs="宋体"/>
-          <w:i w:val="0"/>
-          <w:kern w:val="2"/>
-          <w:sz w:val="24"/>
-          <w:szCs w:val="24"/>
-          <w:lang w:val="en-US" w:eastAsia="zh-CN" w:bidi="ar-SA"/>
-        </w:rPr>
-        <w:t>周期可分别为26、12、9</w:t>
-      </w:r>
-    </w:p>
-    <w:p>
-      <w:pPr>
-        <w:keepNext w:val="0"/>
-        <w:keepLines w:val="0"/>
-        <w:pageBreakBefore w:val="0"/>
-        <w:widowControl w:val="0"/>
-        <w:kinsoku/>
-        <w:wordWrap/>
-        <w:overflowPunct/>
-        <w:topLinePunct w:val="0"/>
-        <w:autoSpaceDE/>
-        <w:autoSpaceDN/>
-        <w:bidi w:val="0"/>
-        <w:adjustRightInd/>
-        <w:snapToGrid/>
-        <w:spacing w:after="157" w:afterLines="50"/>
-        <w:ind w:firstLine="480" w:firstLineChars="200"/>
-        <w:textAlignment w:val="auto"/>
-        <w:rPr>
-          <w:rFonts w:hint="default" w:ascii="宋体" w:hAnsi="宋体" w:eastAsia="宋体" w:cs="宋体"/>
-          <w:sz w:val="24"/>
-          <w:szCs w:val="24"/>
-          <w:lang w:val="en-US" w:eastAsia="zh-CN"/>
-        </w:rPr>
-      </w:pPr>
-      <w:r>
-        <w:rPr>
-          <w:rFonts w:hint="eastAsia" w:ascii="宋体" w:hAnsi="宋体" w:eastAsia="宋体" w:cs="宋体"/>
-          <w:sz w:val="24"/>
-          <w:szCs w:val="24"/>
-          <w:lang w:val="en-US" w:eastAsia="zh-CN"/>
-        </w:rPr>
-        <w:t>动态买卖气指标(ADTM)：通过比较开盘价的上涨和下跌幅度，反应市场的人气情况，范围在-1至1，值越大表示人气越高。有两个周期参数，可为23和8</w:t>
-      </w:r>
-    </w:p>
-    <w:p>
-      <w:pPr>
-        <w:keepNext w:val="0"/>
-        <w:keepLines w:val="0"/>
-        <w:pageBreakBefore w:val="0"/>
-        <w:widowControl w:val="0"/>
-        <w:kinsoku/>
-        <w:wordWrap/>
-        <w:overflowPunct/>
-        <w:topLinePunct w:val="0"/>
-        <w:autoSpaceDE/>
-        <w:autoSpaceDN/>
-        <w:bidi w:val="0"/>
-        <w:adjustRightInd/>
-        <w:snapToGrid/>
-        <w:spacing w:after="157" w:afterLines="50"/>
-        <w:ind w:firstLine="480" w:firstLineChars="200"/>
-        <w:textAlignment w:val="auto"/>
-        <w:rPr>
-          <w:rFonts w:hint="default" w:ascii="宋体" w:hAnsi="宋体" w:eastAsia="宋体" w:cs="宋体"/>
-          <w:sz w:val="24"/>
-          <w:szCs w:val="24"/>
-          <w:lang w:val="en-US" w:eastAsia="zh-CN"/>
-        </w:rPr>
-      </w:pPr>
-      <w:r>
-        <w:rPr>
-          <w:rFonts w:hint="eastAsia" w:ascii="宋体" w:hAnsi="宋体" w:eastAsia="宋体" w:cs="宋体"/>
-          <w:sz w:val="24"/>
-          <w:szCs w:val="24"/>
-          <w:lang w:val="en-US" w:eastAsia="zh-CN"/>
-        </w:rPr>
-        <w:t>平均真实波幅(ATR)：N日的真实波幅的平均值。用于判断股票的波动性和调整仓位，N可为14</w:t>
-      </w:r>
-    </w:p>
-    <w:p>
-      <w:pPr>
-        <w:keepNext w:val="0"/>
-        <w:keepLines w:val="0"/>
-        <w:pageBreakBefore w:val="0"/>
-        <w:widowControl w:val="0"/>
-        <w:kinsoku/>
-        <w:wordWrap/>
-        <w:overflowPunct/>
-        <w:topLinePunct w:val="0"/>
-        <w:autoSpaceDE/>
-        <w:autoSpaceDN/>
-        <w:bidi w:val="0"/>
-        <w:adjustRightInd/>
-        <w:snapToGrid/>
-        <w:spacing w:after="157" w:afterLines="50"/>
-        <w:ind w:firstLine="480" w:firstLineChars="200"/>
-        <w:textAlignment w:val="auto"/>
-        <w:rPr>
-          <w:rFonts w:hint="default" w:ascii="宋体" w:hAnsi="宋体" w:eastAsia="宋体" w:cs="宋体"/>
-          <w:sz w:val="24"/>
-          <w:szCs w:val="24"/>
-          <w:lang w:val="en-US" w:eastAsia="zh-CN"/>
-        </w:rPr>
-      </w:pPr>
-      <m:oMathPara>
-        <m:oMath>
-          <m:r>
-            <m:rPr>
-              <m:sty m:val="p"/>
-            </m:rPr>
-            <w:rPr>
-              <w:rFonts w:hint="eastAsia" w:ascii="Cambria Math" w:hAnsi="Cambria Math" w:eastAsia="宋体" w:cs="宋体"/>
-              <w:kern w:val="2"/>
-              <w:sz w:val="24"/>
-              <w:szCs w:val="24"/>
-              <w:lang w:val="en-US" w:eastAsia="zh-CN" w:bidi="ar-SA"/>
-            </w:rPr>
-            <m:t>真实波幅</m:t>
-          </m:r>
-          <m:r>
-            <m:rPr>
-              <m:sty m:val="p"/>
-            </m:rPr>
-            <w:rPr>
-              <w:rFonts w:hint="default" w:ascii="Cambria Math" w:hAnsi="Cambria Math" w:eastAsia="宋体" w:cs="宋体"/>
-              <w:kern w:val="2"/>
-              <w:sz w:val="24"/>
-              <w:szCs w:val="24"/>
-              <w:lang w:val="en-US" w:eastAsia="zh-CN" w:bidi="ar-SA"/>
-            </w:rPr>
-            <m:t>(TR)=max</m:t>
-          </m:r>
-          <m:d>
-            <m:dPr>
-              <m:begChr m:val="{"/>
-              <m:endChr m:val=""/>
-              <m:ctrlPr>
-                <w:rPr>
-                  <w:rFonts w:hint="default" w:ascii="Cambria Math" w:hAnsi="Cambria Math" w:eastAsia="宋体" w:cs="宋体"/>
-                  <w:kern w:val="2"/>
-                  <w:sz w:val="24"/>
-                  <w:szCs w:val="24"/>
-                  <w:lang w:val="en-US" w:eastAsia="zh-CN" w:bidi="ar-SA"/>
-                </w:rPr>
-              </m:ctrlPr>
-            </m:dPr>
-            <m:e>
-              <m:eqArr>
-                <m:eqArrPr>
-                  <m:ctrlPr>
-                    <w:rPr>
-                      <w:rFonts w:hint="default" w:ascii="Cambria Math" w:hAnsi="Cambria Math" w:eastAsia="宋体" w:cs="宋体"/>
-                      <w:kern w:val="2"/>
-                      <w:sz w:val="24"/>
-                      <w:szCs w:val="24"/>
-                      <w:lang w:val="en-US" w:eastAsia="zh-CN" w:bidi="ar-SA"/>
-                    </w:rPr>
-                  </m:ctrlPr>
-                </m:eqArrPr>
-                <m:e>
-                  <m:r>
-                    <m:rPr>
-                      <m:sty m:val="p"/>
-                    </m:rPr>
-                    <w:rPr>
-                      <w:rFonts w:hint="default" w:ascii="Cambria Math" w:hAnsi="Cambria Math" w:eastAsia="宋体" w:cs="宋体"/>
-                      <w:kern w:val="2"/>
-                      <w:sz w:val="24"/>
-                      <w:szCs w:val="24"/>
-                      <w:lang w:val="en-US" w:eastAsia="zh-CN" w:bidi="ar-SA"/>
-                    </w:rPr>
-                    <m:t>当前交易日的最高价与最低价间的波幅</m:t>
-                  </m:r>
-                  <m:ctrlPr>
-                    <w:rPr>
-                      <w:rFonts w:hint="default" w:ascii="Cambria Math" w:hAnsi="Cambria Math" w:eastAsia="宋体" w:cs="宋体"/>
-                      <w:kern w:val="2"/>
-                      <w:sz w:val="24"/>
-                      <w:szCs w:val="24"/>
-                      <w:lang w:val="en-US" w:eastAsia="zh-CN" w:bidi="ar-SA"/>
-                    </w:rPr>
-                  </m:ctrlPr>
-                </m:e>
-                <m:e>
-                  <m:r>
-                    <m:rPr>
-                      <m:sty m:val="p"/>
-                    </m:rPr>
-                    <w:rPr>
-                      <w:rFonts w:hint="default" w:ascii="Cambria Math" w:hAnsi="Cambria Math" w:eastAsia="宋体" w:cs="宋体"/>
-                      <w:kern w:val="2"/>
-                      <w:sz w:val="24"/>
-                      <w:szCs w:val="24"/>
-                      <w:lang w:val="en-US" w:eastAsia="zh-CN" w:bidi="ar-SA"/>
-                    </w:rPr>
-                    <m:t>前一交易日收盘价与当个交易日最高价间的波幅</m:t>
-                  </m:r>
-                  <m:ctrlPr>
-                    <w:rPr>
-                      <w:rFonts w:hint="default" w:ascii="Cambria Math" w:hAnsi="Cambria Math" w:eastAsia="宋体" w:cs="宋体"/>
-                      <w:kern w:val="2"/>
-                      <w:sz w:val="24"/>
-                      <w:szCs w:val="24"/>
-                      <w:lang w:val="en-US" w:eastAsia="zh-CN" w:bidi="ar-SA"/>
-                    </w:rPr>
-                  </m:ctrlPr>
-                </m:e>
-                <m:e>
-                  <m:r>
-                    <m:rPr>
-                      <m:sty m:val="p"/>
-                    </m:rPr>
-                    <w:rPr>
-                      <w:rFonts w:hint="default" w:ascii="Cambria Math" w:hAnsi="Cambria Math" w:eastAsia="宋体" w:cs="宋体"/>
-                      <w:kern w:val="2"/>
-                      <w:sz w:val="24"/>
-                      <w:szCs w:val="24"/>
-                      <w:lang w:val="en-US" w:eastAsia="zh-CN" w:bidi="ar-SA"/>
-                    </w:rPr>
-                    <m:t>前一交易日收盘价与当个交易日最低价间的波幅</m:t>
-                  </m:r>
-                  <m:ctrlPr>
-                    <w:rPr>
-                      <w:rFonts w:hint="default" w:ascii="Cambria Math" w:hAnsi="Cambria Math" w:eastAsia="宋体" w:cs="宋体"/>
-                      <w:kern w:val="2"/>
-                      <w:sz w:val="24"/>
-                      <w:szCs w:val="24"/>
-                      <w:lang w:val="en-US" w:eastAsia="zh-CN" w:bidi="ar-SA"/>
-                    </w:rPr>
-                  </m:ctrlPr>
-                </m:e>
-              </m:eqArr>
-              <m:ctrlPr>
-                <w:rPr>
-                  <w:rFonts w:hint="default" w:ascii="Cambria Math" w:hAnsi="Cambria Math" w:eastAsia="宋体" w:cs="宋体"/>
-                  <w:kern w:val="2"/>
-                  <w:sz w:val="24"/>
-                  <w:szCs w:val="24"/>
-                  <w:lang w:val="en-US" w:eastAsia="zh-CN" w:bidi="ar-SA"/>
-                </w:rPr>
-              </m:ctrlPr>
-            </m:e>
-          </m:d>
-        </m:oMath>
-      </m:oMathPara>
-    </w:p>
-    <w:p>
-      <w:pPr>
-        <w:keepNext w:val="0"/>
-        <w:keepLines w:val="0"/>
-        <w:pageBreakBefore w:val="0"/>
-        <w:widowControl w:val="0"/>
-        <w:kinsoku/>
-        <w:wordWrap/>
-        <w:overflowPunct/>
-        <w:topLinePunct w:val="0"/>
-        <w:autoSpaceDE/>
-        <w:autoSpaceDN/>
-        <w:bidi w:val="0"/>
-        <w:adjustRightInd/>
-        <w:snapToGrid/>
-        <w:spacing w:after="157" w:afterLines="50"/>
-        <w:ind w:firstLine="480" w:firstLineChars="200"/>
-        <w:textAlignment w:val="auto"/>
-        <w:rPr>
-          <w:rFonts w:hint="eastAsia" w:ascii="宋体" w:hAnsi="宋体" w:eastAsia="宋体" w:cs="宋体"/>
-          <w:sz w:val="24"/>
-          <w:szCs w:val="24"/>
-          <w:lang w:val="en-US" w:eastAsia="zh-CN"/>
-        </w:rPr>
-      </w:pPr>
-      <w:r>
-        <w:rPr>
-          <w:rFonts w:hint="eastAsia" w:ascii="宋体" w:hAnsi="宋体" w:eastAsia="宋体" w:cs="宋体"/>
-          <w:sz w:val="24"/>
-          <w:szCs w:val="24"/>
-          <w:lang w:val="en-US" w:eastAsia="zh-CN"/>
-        </w:rPr>
-        <w:t>多空指标(BBI)：将几个不同天数的均价指标用加权平均法计算出的价格指标。股价超过多空指标时未来股价可能会上涨。和均价一样具有滞后性</w:t>
-      </w:r>
-    </w:p>
-    <w:p>
-      <w:pPr>
-        <w:keepNext w:val="0"/>
-        <w:keepLines w:val="0"/>
-        <w:pageBreakBefore w:val="0"/>
-        <w:widowControl w:val="0"/>
-        <w:kinsoku/>
-        <w:wordWrap/>
-        <w:overflowPunct/>
-        <w:topLinePunct w:val="0"/>
-        <w:autoSpaceDE/>
-        <w:autoSpaceDN/>
-        <w:bidi w:val="0"/>
-        <w:adjustRightInd/>
-        <w:snapToGrid/>
-        <w:spacing w:after="157" w:afterLines="50"/>
-        <w:ind w:firstLine="480" w:firstLineChars="200"/>
-        <w:textAlignment w:val="auto"/>
-        <w:rPr>
-          <w:rFonts w:hint="default" w:ascii="宋体" w:hAnsi="宋体" w:eastAsia="宋体" w:cs="宋体"/>
-          <w:sz w:val="24"/>
-          <w:szCs w:val="24"/>
-          <w:lang w:val="en-US" w:eastAsia="zh-CN"/>
-        </w:rPr>
-      </w:pPr>
-      <m:oMathPara>
-        <m:oMath>
-          <m:r>
-            <m:rPr>
-              <m:sty m:val="p"/>
-            </m:rPr>
-            <w:rPr>
-              <w:rFonts w:hint="default" w:ascii="Cambria Math" w:hAnsi="Cambria Math" w:eastAsia="宋体" w:cs="宋体"/>
-              <w:kern w:val="2"/>
-              <w:sz w:val="24"/>
-              <w:szCs w:val="24"/>
-              <w:lang w:val="en-US" w:eastAsia="zh-CN" w:bidi="ar-SA"/>
-            </w:rPr>
-            <m:t>BBI=</m:t>
-          </m:r>
-          <m:f>
-            <m:fPr>
-              <m:ctrlPr>
-                <w:rPr>
-                  <w:rFonts w:hint="default" w:ascii="Cambria Math" w:hAnsi="Cambria Math" w:eastAsia="宋体" w:cs="宋体"/>
-                  <w:kern w:val="2"/>
-                  <w:sz w:val="24"/>
-                  <w:szCs w:val="24"/>
-                  <w:lang w:val="en-US" w:eastAsia="zh-CN" w:bidi="ar-SA"/>
-                </w:rPr>
-              </m:ctrlPr>
-            </m:fPr>
-            <m:num>
-              <m:r>
-                <m:rPr>
-                  <m:sty m:val="p"/>
-                </m:rPr>
-                <w:rPr>
-                  <w:rFonts w:hint="default" w:ascii="Cambria Math" w:hAnsi="Cambria Math" w:eastAsia="宋体" w:cs="宋体"/>
-                  <w:kern w:val="2"/>
-                  <w:sz w:val="24"/>
-                  <w:szCs w:val="24"/>
-                  <w:lang w:val="en-US" w:eastAsia="zh-CN" w:bidi="ar-SA"/>
-                </w:rPr>
-                <m:t>3日均价+6日均价+12日均价+24日均价</m:t>
-              </m:r>
-              <m:ctrlPr>
-                <w:rPr>
-                  <w:rFonts w:hint="default" w:ascii="Cambria Math" w:hAnsi="Cambria Math" w:eastAsia="宋体" w:cs="宋体"/>
-                  <w:kern w:val="2"/>
-                  <w:sz w:val="24"/>
-                  <w:szCs w:val="24"/>
-                  <w:lang w:val="en-US" w:eastAsia="zh-CN" w:bidi="ar-SA"/>
-                </w:rPr>
-              </m:ctrlPr>
-            </m:num>
-            <m:den>
-              <m:r>
-                <m:rPr>
-                  <m:sty m:val="p"/>
-                </m:rPr>
-                <w:rPr>
-                  <w:rFonts w:hint="default" w:ascii="Cambria Math" w:hAnsi="Cambria Math" w:eastAsia="宋体" w:cs="宋体"/>
-                  <w:kern w:val="2"/>
-                  <w:sz w:val="24"/>
-                  <w:szCs w:val="24"/>
-                  <w:lang w:val="en-US" w:eastAsia="zh-CN" w:bidi="ar-SA"/>
-                </w:rPr>
-                <m:t>4</m:t>
-              </m:r>
-              <m:ctrlPr>
-                <w:rPr>
-                  <w:rFonts w:hint="default" w:ascii="Cambria Math" w:hAnsi="Cambria Math" w:eastAsia="宋体" w:cs="宋体"/>
-                  <w:kern w:val="2"/>
-                  <w:sz w:val="24"/>
-                  <w:szCs w:val="24"/>
-                  <w:lang w:val="en-US" w:eastAsia="zh-CN" w:bidi="ar-SA"/>
-                </w:rPr>
-              </m:ctrlPr>
-            </m:den>
-          </m:f>
-        </m:oMath>
-      </m:oMathPara>
-    </w:p>
-    <w:p>
-      <w:pPr>
-        <w:keepNext w:val="0"/>
-        <w:keepLines w:val="0"/>
-        <w:pageBreakBefore w:val="0"/>
-        <w:widowControl w:val="0"/>
-        <w:kinsoku/>
-        <w:wordWrap/>
-        <w:overflowPunct/>
-        <w:topLinePunct w:val="0"/>
-        <w:autoSpaceDE/>
-        <w:autoSpaceDN/>
-        <w:bidi w:val="0"/>
-        <w:adjustRightInd/>
-        <w:snapToGrid/>
-        <w:spacing w:after="157" w:afterLines="50"/>
-        <w:ind w:firstLine="480" w:firstLineChars="200"/>
-        <w:textAlignment w:val="auto"/>
-        <w:rPr>
-          <w:rFonts w:hint="default" w:ascii="宋体" w:hAnsi="宋体" w:eastAsia="宋体" w:cs="宋体"/>
-          <w:sz w:val="24"/>
-          <w:szCs w:val="24"/>
-          <w:lang w:val="en-US" w:eastAsia="zh-CN"/>
-        </w:rPr>
-      </w:pPr>
-      <w:r>
-        <w:rPr>
-          <w:rFonts w:hint="eastAsia" w:ascii="宋体" w:hAnsi="宋体" w:eastAsia="宋体" w:cs="宋体"/>
-          <w:sz w:val="24"/>
-          <w:szCs w:val="24"/>
-          <w:lang w:val="en-US" w:eastAsia="zh-CN"/>
-        </w:rPr>
-        <w:t>布林线(BOLL)：有上轨线、中轨线、下轨线，中轨线为N日均线。使用方法类似均线，N可为26</w:t>
-      </w:r>
-    </w:p>
-    <w:p>
-      <w:pPr>
-        <w:keepNext w:val="0"/>
-        <w:keepLines w:val="0"/>
-        <w:pageBreakBefore w:val="0"/>
-        <w:widowControl w:val="0"/>
-        <w:kinsoku/>
-        <w:wordWrap/>
-        <w:overflowPunct/>
-        <w:topLinePunct w:val="0"/>
-        <w:autoSpaceDE/>
-        <w:autoSpaceDN/>
-        <w:bidi w:val="0"/>
-        <w:adjustRightInd/>
-        <w:snapToGrid/>
-        <w:spacing w:after="157" w:afterLines="50"/>
-        <w:ind w:firstLine="480" w:firstLineChars="200"/>
-        <w:textAlignment w:val="auto"/>
-        <w:rPr>
-          <w:rFonts w:hint="eastAsia" w:hAnsi="Cambria Math" w:eastAsia="宋体" w:cs="宋体"/>
-          <w:i w:val="0"/>
-          <w:kern w:val="2"/>
-          <w:sz w:val="24"/>
-          <w:szCs w:val="24"/>
-          <w:lang w:val="en-US" w:eastAsia="zh-CN" w:bidi="ar-SA"/>
-        </w:rPr>
-      </w:pPr>
-      <m:oMathPara>
-        <m:oMath>
-          <m:r>
-            <m:rPr>
-              <m:sty m:val="p"/>
-            </m:rPr>
-            <w:rPr>
-              <w:rFonts w:hint="eastAsia" w:ascii="Cambria Math" w:hAnsi="Cambria Math" w:eastAsia="宋体" w:cs="宋体"/>
-              <w:kern w:val="2"/>
-              <w:sz w:val="24"/>
-              <w:szCs w:val="24"/>
-              <w:lang w:val="en-US" w:eastAsia="zh-CN" w:bidi="ar-SA"/>
-            </w:rPr>
-            <m:t>上轨线</m:t>
-          </m:r>
-          <m:r>
-            <m:rPr>
-              <m:sty m:val="p"/>
-            </m:rPr>
-            <w:rPr>
-              <w:rFonts w:hint="default" w:ascii="Cambria Math" w:hAnsi="Cambria Math" w:eastAsia="宋体" w:cs="宋体"/>
-              <w:kern w:val="2"/>
-              <w:sz w:val="24"/>
-              <w:szCs w:val="24"/>
-              <w:lang w:val="en-US" w:eastAsia="zh-CN" w:bidi="ar-SA"/>
-            </w:rPr>
-            <m:t>=</m:t>
-          </m:r>
-          <m:r>
-            <m:rPr>
-              <m:sty m:val="p"/>
-            </m:rPr>
-            <w:rPr>
-              <w:rFonts w:hint="eastAsia" w:ascii="Cambria Math" w:hAnsi="Cambria Math" w:eastAsia="宋体" w:cs="宋体"/>
-              <w:kern w:val="2"/>
-              <w:sz w:val="24"/>
-              <w:szCs w:val="24"/>
-              <w:lang w:val="en-US" w:eastAsia="zh-CN" w:bidi="ar-SA"/>
-            </w:rPr>
-            <m:t>中轨线</m:t>
-          </m:r>
-          <m:r>
-            <m:rPr>
-              <m:sty m:val="p"/>
-            </m:rPr>
-            <w:rPr>
-              <w:rFonts w:hint="default" w:ascii="Cambria Math" w:hAnsi="Cambria Math" w:eastAsia="宋体" w:cs="宋体"/>
-              <w:kern w:val="2"/>
-              <w:sz w:val="24"/>
-              <w:szCs w:val="24"/>
-              <w:lang w:val="en-US" w:eastAsia="zh-CN" w:bidi="ar-SA"/>
-            </w:rPr>
-            <m:t>+2</m:t>
-          </m:r>
-          <m:r>
-            <m:rPr>
-              <m:sty m:val="p"/>
-            </m:rPr>
-            <w:rPr>
-              <w:rFonts w:hint="eastAsia" w:ascii="Cambria Math" w:hAnsi="Cambria Math" w:eastAsia="宋体" w:cs="宋体"/>
-              <w:kern w:val="2"/>
-              <w:sz w:val="24"/>
-              <w:szCs w:val="24"/>
-              <w:lang w:val="en-US" w:eastAsia="zh-CN" w:bidi="ar-SA"/>
-            </w:rPr>
-            <m:t>标准差</m:t>
-          </m:r>
-        </m:oMath>
-      </m:oMathPara>
-    </w:p>
-    <w:p>
-      <w:pPr>
-        <w:keepNext w:val="0"/>
-        <w:keepLines w:val="0"/>
-        <w:pageBreakBefore w:val="0"/>
-        <w:widowControl w:val="0"/>
-        <w:kinsoku/>
-        <w:wordWrap/>
-        <w:overflowPunct/>
-        <w:topLinePunct w:val="0"/>
-        <w:autoSpaceDE/>
-        <w:autoSpaceDN/>
-        <w:bidi w:val="0"/>
-        <w:adjustRightInd/>
-        <w:snapToGrid/>
-        <w:spacing w:after="157" w:afterLines="50"/>
-        <w:ind w:firstLine="480" w:firstLineChars="200"/>
-        <w:textAlignment w:val="auto"/>
-        <w:rPr>
-          <w:rFonts w:hint="default" w:hAnsi="Cambria Math" w:eastAsia="宋体" w:cs="宋体"/>
-          <w:i w:val="0"/>
-          <w:kern w:val="2"/>
-          <w:sz w:val="24"/>
-          <w:szCs w:val="24"/>
-          <w:lang w:val="en-US" w:eastAsia="zh-CN" w:bidi="ar-SA"/>
-        </w:rPr>
-      </w:pPr>
-      <m:oMathPara>
-        <m:oMath>
-          <m:r>
-            <m:rPr>
-              <m:sty m:val="p"/>
-            </m:rPr>
-            <w:rPr>
-              <w:rFonts w:hint="eastAsia" w:ascii="Cambria Math" w:hAnsi="Cambria Math" w:eastAsia="宋体" w:cs="宋体"/>
-              <w:kern w:val="2"/>
-              <w:sz w:val="24"/>
-              <w:szCs w:val="24"/>
-              <w:lang w:val="en-US" w:eastAsia="zh-CN" w:bidi="ar-SA"/>
-            </w:rPr>
-            <m:t>下轨线</m:t>
-          </m:r>
-          <m:r>
-            <m:rPr>
-              <m:sty m:val="p"/>
-            </m:rPr>
-            <w:rPr>
-              <w:rFonts w:hint="default" w:ascii="Cambria Math" w:hAnsi="Cambria Math" w:eastAsia="宋体" w:cs="宋体"/>
-              <w:kern w:val="2"/>
-              <w:sz w:val="24"/>
-              <w:szCs w:val="24"/>
-              <w:lang w:val="en-US" w:eastAsia="zh-CN" w:bidi="ar-SA"/>
-            </w:rPr>
-            <m:t>=</m:t>
-          </m:r>
-          <m:r>
-            <m:rPr>
-              <m:sty m:val="p"/>
-            </m:rPr>
-            <w:rPr>
-              <w:rFonts w:hint="eastAsia" w:ascii="Cambria Math" w:hAnsi="Cambria Math" w:eastAsia="宋体" w:cs="宋体"/>
-              <w:kern w:val="2"/>
-              <w:sz w:val="24"/>
-              <w:szCs w:val="24"/>
-              <w:lang w:val="en-US" w:eastAsia="zh-CN" w:bidi="ar-SA"/>
-            </w:rPr>
-            <m:t>中轨线</m:t>
-          </m:r>
-          <m:r>
-            <m:rPr>
-              <m:sty m:val="p"/>
-            </m:rPr>
-            <w:rPr>
-              <w:rFonts w:hint="default" w:ascii="Cambria Math" w:hAnsi="Cambria Math" w:eastAsia="宋体" w:cs="宋体"/>
-              <w:kern w:val="2"/>
-              <w:sz w:val="24"/>
-              <w:szCs w:val="24"/>
-              <w:lang w:val="en-US" w:eastAsia="zh-CN" w:bidi="ar-SA"/>
-            </w:rPr>
-            <m:t>−2</m:t>
-          </m:r>
-          <m:r>
-            <m:rPr>
-              <m:sty m:val="p"/>
-            </m:rPr>
-            <w:rPr>
-              <w:rFonts w:hint="eastAsia" w:ascii="Cambria Math" w:hAnsi="Cambria Math" w:eastAsia="宋体" w:cs="宋体"/>
-              <w:kern w:val="2"/>
-              <w:sz w:val="24"/>
-              <w:szCs w:val="24"/>
-              <w:lang w:val="en-US" w:eastAsia="zh-CN" w:bidi="ar-SA"/>
-            </w:rPr>
-            <m:t>标准差</m:t>
-          </m:r>
-        </m:oMath>
-      </m:oMathPara>
-    </w:p>
-    <w:p>
-      <w:pPr>
-        <w:keepNext w:val="0"/>
-        <w:keepLines w:val="0"/>
-        <w:pageBreakBefore w:val="0"/>
-        <w:widowControl w:val="0"/>
-        <w:kinsoku/>
-        <w:wordWrap/>
-        <w:overflowPunct/>
-        <w:topLinePunct w:val="0"/>
-        <w:autoSpaceDE/>
-        <w:autoSpaceDN/>
-        <w:bidi w:val="0"/>
-        <w:adjustRightInd/>
-        <w:snapToGrid/>
-        <w:spacing w:after="157" w:afterLines="50"/>
-        <w:ind w:firstLine="480" w:firstLineChars="200"/>
-        <w:textAlignment w:val="auto"/>
-        <w:rPr>
-          <w:rFonts w:hint="default" w:ascii="宋体" w:hAnsi="宋体" w:eastAsia="宋体" w:cs="宋体"/>
-          <w:sz w:val="24"/>
-          <w:szCs w:val="24"/>
-          <w:lang w:val="en-US" w:eastAsia="zh-CN"/>
-        </w:rPr>
-      </w:pPr>
-      <w:r>
-        <w:rPr>
-          <w:rFonts w:hint="default" w:ascii="宋体" w:hAnsi="宋体" w:eastAsia="宋体" w:cs="宋体"/>
-          <w:sz w:val="24"/>
-          <w:szCs w:val="24"/>
-          <w:lang w:val="en-US" w:eastAsia="zh-CN"/>
-        </w:rPr>
-        <w:t>多空布林线</w:t>
-      </w:r>
-      <w:r>
-        <w:rPr>
-          <w:rFonts w:hint="eastAsia" w:ascii="宋体" w:hAnsi="宋体" w:eastAsia="宋体" w:cs="宋体"/>
-          <w:sz w:val="24"/>
-          <w:szCs w:val="24"/>
-          <w:lang w:val="en-US" w:eastAsia="zh-CN"/>
-        </w:rPr>
-        <w:t>(</w:t>
-      </w:r>
-      <w:r>
-        <w:rPr>
-          <w:rFonts w:hint="default" w:ascii="宋体" w:hAnsi="宋体" w:eastAsia="宋体" w:cs="宋体"/>
-          <w:sz w:val="24"/>
-          <w:szCs w:val="24"/>
-          <w:lang w:val="en-US" w:eastAsia="zh-CN"/>
-        </w:rPr>
-        <w:t>BBIBOLL</w:t>
-      </w:r>
-      <w:r>
-        <w:rPr>
-          <w:rFonts w:hint="eastAsia" w:ascii="宋体" w:hAnsi="宋体" w:eastAsia="宋体" w:cs="宋体"/>
-          <w:sz w:val="24"/>
-          <w:szCs w:val="24"/>
-          <w:lang w:val="en-US" w:eastAsia="zh-CN"/>
-        </w:rPr>
-        <w:t>)：以多空线为中心线，多空线的标准差*倍率为带宽的三条线。使用方法类似均线，倍率可为3</w:t>
-      </w:r>
-    </w:p>
-    <w:p>
-      <w:pPr>
-        <w:keepNext w:val="0"/>
-        <w:keepLines w:val="0"/>
-        <w:pageBreakBefore w:val="0"/>
-        <w:widowControl w:val="0"/>
-        <w:kinsoku/>
-        <w:wordWrap/>
-        <w:overflowPunct/>
-        <w:topLinePunct w:val="0"/>
-        <w:autoSpaceDE/>
-        <w:autoSpaceDN/>
-        <w:bidi w:val="0"/>
-        <w:adjustRightInd/>
-        <w:snapToGrid/>
-        <w:spacing w:after="157" w:afterLines="50"/>
-        <w:ind w:firstLine="480" w:firstLineChars="200"/>
-        <w:textAlignment w:val="auto"/>
-        <w:rPr>
-          <w:rFonts w:hint="default" w:ascii="宋体" w:hAnsi="宋体" w:eastAsia="宋体" w:cs="宋体"/>
-          <w:sz w:val="24"/>
-          <w:szCs w:val="24"/>
-          <w:lang w:val="en-US" w:eastAsia="zh-CN"/>
-        </w:rPr>
-      </w:pPr>
-      <w:r>
-        <w:rPr>
-          <w:rFonts w:hint="eastAsia" w:ascii="宋体" w:hAnsi="宋体" w:eastAsia="宋体" w:cs="宋体"/>
-          <w:sz w:val="24"/>
-          <w:szCs w:val="24"/>
-          <w:lang w:val="en-US" w:eastAsia="zh-CN"/>
-        </w:rPr>
-        <w:t>离乖率/Y值/偏离率(BIAS)：离乖率会在一个动态的范围，可根据其偏离0的程度预测股价反弹的可能性。N可为12，短线交易时N可为6</w:t>
-      </w:r>
-    </w:p>
-    <w:p>
-      <w:pPr>
-        <w:keepNext w:val="0"/>
-        <w:keepLines w:val="0"/>
-        <w:pageBreakBefore w:val="0"/>
-        <w:widowControl w:val="0"/>
-        <w:kinsoku/>
-        <w:wordWrap/>
-        <w:overflowPunct/>
-        <w:topLinePunct w:val="0"/>
-        <w:autoSpaceDE/>
-        <w:autoSpaceDN/>
-        <w:bidi w:val="0"/>
-        <w:adjustRightInd/>
-        <w:snapToGrid/>
-        <w:spacing w:after="157" w:afterLines="50"/>
-        <w:ind w:firstLine="480" w:firstLineChars="200"/>
-        <w:textAlignment w:val="auto"/>
-        <w:rPr>
-          <w:rFonts w:hint="default" w:ascii="宋体" w:hAnsi="宋体" w:eastAsia="宋体" w:cs="宋体"/>
-          <w:sz w:val="24"/>
-          <w:szCs w:val="24"/>
-          <w:lang w:val="en-US" w:eastAsia="zh-CN"/>
-        </w:rPr>
-      </w:pPr>
-      <m:oMathPara>
-        <m:oMath>
-          <m:r>
-            <m:rPr>
-              <m:sty m:val="p"/>
-            </m:rPr>
-            <w:rPr>
-              <w:rFonts w:hint="default" w:ascii="Cambria Math" w:hAnsi="Cambria Math" w:eastAsia="宋体" w:cs="宋体"/>
-              <w:kern w:val="2"/>
-              <w:sz w:val="24"/>
-              <w:szCs w:val="24"/>
-              <w:lang w:val="en-US" w:eastAsia="zh-CN" w:bidi="ar-SA"/>
-            </w:rPr>
-            <m:t>BIAS=</m:t>
-          </m:r>
-          <m:f>
-            <m:fPr>
-              <m:ctrlPr>
-                <w:rPr>
-                  <w:rFonts w:hint="default" w:ascii="Cambria Math" w:hAnsi="Cambria Math" w:eastAsia="宋体" w:cs="宋体"/>
-                  <w:kern w:val="2"/>
-                  <w:sz w:val="24"/>
-                  <w:szCs w:val="24"/>
-                  <w:lang w:val="en-US" w:eastAsia="zh-CN" w:bidi="ar-SA"/>
-                </w:rPr>
-              </m:ctrlPr>
-            </m:fPr>
-            <m:num>
-              <m:r>
-                <m:rPr>
-                  <m:sty m:val="p"/>
-                </m:rPr>
-                <w:rPr>
-                  <w:rFonts w:hint="default" w:ascii="Cambria Math" w:hAnsi="Cambria Math" w:eastAsia="宋体" w:cs="宋体"/>
-                  <w:kern w:val="2"/>
-                  <w:sz w:val="24"/>
-                  <w:szCs w:val="24"/>
-                  <w:lang w:val="en-US" w:eastAsia="zh-CN" w:bidi="ar-SA"/>
-                </w:rPr>
-                <m:t>当日收盘价−N日平均价</m:t>
-              </m:r>
-              <m:ctrlPr>
-                <w:rPr>
-                  <w:rFonts w:hint="default" w:ascii="Cambria Math" w:hAnsi="Cambria Math" w:eastAsia="宋体" w:cs="宋体"/>
-                  <w:kern w:val="2"/>
-                  <w:sz w:val="24"/>
-                  <w:szCs w:val="24"/>
-                  <w:lang w:val="en-US" w:eastAsia="zh-CN" w:bidi="ar-SA"/>
-                </w:rPr>
-              </m:ctrlPr>
-            </m:num>
-            <m:den>
-              <m:r>
-                <m:rPr>
-                  <m:sty m:val="p"/>
-                </m:rPr>
-                <w:rPr>
-                  <w:rFonts w:hint="default" w:ascii="Cambria Math" w:hAnsi="Cambria Math" w:eastAsia="宋体" w:cs="宋体"/>
-                  <w:kern w:val="2"/>
-                  <w:sz w:val="24"/>
-                  <w:szCs w:val="24"/>
-                  <w:lang w:val="en-US" w:eastAsia="zh-CN" w:bidi="ar-SA"/>
-                </w:rPr>
-                <m:t>N日平均价</m:t>
-              </m:r>
-              <m:ctrlPr>
-                <w:rPr>
-                  <w:rFonts w:hint="default" w:ascii="Cambria Math" w:hAnsi="Cambria Math" w:eastAsia="宋体" w:cs="宋体"/>
-                  <w:kern w:val="2"/>
-                  <w:sz w:val="24"/>
-                  <w:szCs w:val="24"/>
-                  <w:lang w:val="en-US" w:eastAsia="zh-CN" w:bidi="ar-SA"/>
-                </w:rPr>
-              </m:ctrlPr>
-            </m:den>
-          </m:f>
-        </m:oMath>
-      </m:oMathPara>
-    </w:p>
-    <w:p>
-      <w:pPr>
-        <w:keepNext w:val="0"/>
-        <w:keepLines w:val="0"/>
-        <w:pageBreakBefore w:val="0"/>
-        <w:widowControl w:val="0"/>
-        <w:kinsoku/>
-        <w:wordWrap/>
-        <w:overflowPunct/>
-        <w:topLinePunct w:val="0"/>
-        <w:autoSpaceDE/>
-        <w:autoSpaceDN/>
-        <w:bidi w:val="0"/>
-        <w:adjustRightInd/>
-        <w:snapToGrid/>
-        <w:spacing w:after="157" w:afterLines="50"/>
-        <w:ind w:firstLine="480" w:firstLineChars="200"/>
-        <w:textAlignment w:val="auto"/>
-        <w:rPr>
-          <w:rFonts w:hint="eastAsia" w:ascii="宋体" w:hAnsi="宋体" w:eastAsia="宋体" w:cs="宋体"/>
-          <w:sz w:val="24"/>
-          <w:szCs w:val="24"/>
-          <w:lang w:val="en-US" w:eastAsia="zh-CN"/>
-        </w:rPr>
-      </w:pPr>
-      <w:r>
-        <w:rPr>
-          <w:rFonts w:hint="eastAsia" w:ascii="宋体" w:hAnsi="宋体" w:eastAsia="宋体" w:cs="宋体"/>
-          <w:sz w:val="24"/>
-          <w:szCs w:val="24"/>
-          <w:lang w:val="en-US" w:eastAsia="zh-CN"/>
-        </w:rPr>
-        <w:t>顺势指标(CCI)：测量股价是否已超出常态分布范围。N通常为14</w:t>
-      </w:r>
-    </w:p>
-    <w:p>
-      <w:pPr>
-        <w:keepNext w:val="0"/>
-        <w:keepLines w:val="0"/>
-        <w:pageBreakBefore w:val="0"/>
-        <w:widowControl w:val="0"/>
-        <w:kinsoku/>
-        <w:wordWrap/>
-        <w:overflowPunct/>
-        <w:topLinePunct w:val="0"/>
-        <w:autoSpaceDE/>
-        <w:autoSpaceDN/>
-        <w:bidi w:val="0"/>
-        <w:adjustRightInd/>
-        <w:snapToGrid/>
-        <w:spacing w:after="157" w:afterLines="50"/>
-        <w:ind w:firstLine="480" w:firstLineChars="200"/>
-        <w:textAlignment w:val="auto"/>
-        <w:rPr>
-          <w:rFonts w:hint="default" w:ascii="宋体" w:hAnsi="宋体" w:eastAsia="宋体" w:cs="宋体"/>
-          <w:sz w:val="24"/>
-          <w:szCs w:val="24"/>
-          <w:lang w:val="en-US" w:eastAsia="zh-CN"/>
-        </w:rPr>
-      </w:pPr>
-      <m:oMathPara>
-        <m:oMath>
-          <m:r>
-            <m:rPr>
-              <m:sty m:val="p"/>
-            </m:rPr>
-            <w:rPr>
-              <w:rFonts w:hint="default" w:ascii="Cambria Math" w:hAnsi="Cambria Math" w:eastAsia="宋体" w:cs="宋体"/>
-              <w:kern w:val="2"/>
-              <w:sz w:val="24"/>
-              <w:szCs w:val="24"/>
-              <w:lang w:val="en-US" w:eastAsia="zh-CN" w:bidi="ar-SA"/>
-            </w:rPr>
-            <m:t>CCI=(TP−MA)</m:t>
-          </m:r>
-          <m:r>
-            <m:rPr>
-              <m:sty m:val="p"/>
-            </m:rPr>
-            <w:rPr>
-              <w:rFonts w:hint="default" w:ascii="Cambria Math" w:hAnsi="Cambria Math" w:eastAsia="宋体" w:cs="Cambria Math"/>
-              <w:kern w:val="2"/>
-              <w:sz w:val="24"/>
-              <w:szCs w:val="24"/>
-              <w:lang w:val="en-US" w:eastAsia="zh-CN" w:bidi="ar-SA"/>
-            </w:rPr>
-            <m:t>÷MD÷0.015</m:t>
-          </m:r>
-        </m:oMath>
-      </m:oMathPara>
-    </w:p>
-    <w:p>
-      <w:pPr>
-        <w:keepNext w:val="0"/>
-        <w:keepLines w:val="0"/>
-        <w:pageBreakBefore w:val="0"/>
-        <w:widowControl w:val="0"/>
-        <w:kinsoku/>
-        <w:wordWrap/>
-        <w:overflowPunct/>
-        <w:topLinePunct w:val="0"/>
-        <w:autoSpaceDE/>
-        <w:autoSpaceDN/>
-        <w:bidi w:val="0"/>
-        <w:adjustRightInd/>
-        <w:snapToGrid/>
-        <w:spacing w:after="157" w:afterLines="50"/>
-        <w:ind w:firstLine="480" w:firstLineChars="200"/>
-        <w:textAlignment w:val="auto"/>
-        <w:rPr>
-          <w:rFonts w:hint="eastAsia" w:hAnsi="Cambria Math" w:eastAsia="宋体" w:cs="宋体"/>
-          <w:i w:val="0"/>
-          <w:kern w:val="2"/>
-          <w:sz w:val="24"/>
-          <w:szCs w:val="24"/>
-          <w:lang w:val="en-US" w:eastAsia="zh-CN" w:bidi="ar-SA"/>
-        </w:rPr>
-      </w:pPr>
-      <m:oMathPara>
-        <m:oMath>
-          <m:r>
-            <m:rPr>
-              <m:sty m:val="p"/>
-            </m:rPr>
-            <w:rPr>
-              <w:rFonts w:hint="eastAsia" w:ascii="Cambria Math" w:hAnsi="Cambria Math" w:eastAsia="宋体" w:cs="宋体"/>
-              <w:kern w:val="2"/>
-              <w:sz w:val="24"/>
-              <w:szCs w:val="24"/>
-              <w:lang w:val="en-US" w:eastAsia="zh-CN" w:bidi="ar-SA"/>
-            </w:rPr>
-            <m:t>TP</m:t>
-          </m:r>
-          <m:r>
-            <m:rPr>
-              <m:sty m:val="p"/>
-            </m:rPr>
-            <w:rPr>
-              <w:rFonts w:hint="default" w:ascii="Cambria Math" w:hAnsi="Cambria Math" w:eastAsia="宋体" w:cs="宋体"/>
-              <w:kern w:val="2"/>
-              <w:sz w:val="24"/>
-              <w:szCs w:val="24"/>
-              <w:lang w:val="en-US" w:eastAsia="zh-CN" w:bidi="ar-SA"/>
-            </w:rPr>
-            <m:t>=</m:t>
-          </m:r>
-          <m:r>
-            <m:rPr>
-              <m:sty m:val="p"/>
-            </m:rPr>
-            <w:rPr>
-              <w:rFonts w:hint="eastAsia" w:ascii="Cambria Math" w:hAnsi="Cambria Math" w:eastAsia="宋体" w:cs="宋体"/>
-              <w:kern w:val="2"/>
-              <w:sz w:val="24"/>
-              <w:szCs w:val="24"/>
-              <w:lang w:val="en-US" w:eastAsia="zh-CN" w:bidi="ar-SA"/>
-            </w:rPr>
-            <m:t>(最高价</m:t>
-          </m:r>
-          <m:r>
-            <m:rPr>
-              <m:sty m:val="p"/>
-            </m:rPr>
-            <w:rPr>
-              <w:rFonts w:hint="default" w:ascii="Cambria Math" w:hAnsi="Cambria Math" w:eastAsia="宋体" w:cs="宋体"/>
-              <w:kern w:val="2"/>
-              <w:sz w:val="24"/>
-              <w:szCs w:val="24"/>
-              <w:lang w:val="en-US" w:eastAsia="zh-CN" w:bidi="ar-SA"/>
-            </w:rPr>
-            <m:t>+</m:t>
-          </m:r>
-          <m:r>
-            <m:rPr>
-              <m:sty m:val="p"/>
-            </m:rPr>
-            <w:rPr>
-              <w:rFonts w:hint="eastAsia" w:ascii="Cambria Math" w:hAnsi="Cambria Math" w:eastAsia="宋体" w:cs="宋体"/>
-              <w:kern w:val="2"/>
-              <w:sz w:val="24"/>
-              <w:szCs w:val="24"/>
-              <w:lang w:val="en-US" w:eastAsia="zh-CN" w:bidi="ar-SA"/>
-            </w:rPr>
-            <m:t>最低价</m:t>
-          </m:r>
-          <m:r>
-            <m:rPr>
-              <m:sty m:val="p"/>
-            </m:rPr>
-            <w:rPr>
-              <w:rFonts w:hint="default" w:ascii="Cambria Math" w:hAnsi="Cambria Math" w:eastAsia="宋体" w:cs="宋体"/>
-              <w:kern w:val="2"/>
-              <w:sz w:val="24"/>
-              <w:szCs w:val="24"/>
-              <w:lang w:val="en-US" w:eastAsia="zh-CN" w:bidi="ar-SA"/>
-            </w:rPr>
-            <m:t>+</m:t>
-          </m:r>
-          <m:r>
-            <m:rPr>
-              <m:sty m:val="p"/>
-            </m:rPr>
-            <w:rPr>
-              <w:rFonts w:hint="eastAsia" w:ascii="Cambria Math" w:hAnsi="Cambria Math" w:eastAsia="宋体" w:cs="宋体"/>
-              <w:kern w:val="2"/>
-              <w:sz w:val="24"/>
-              <w:szCs w:val="24"/>
-              <w:lang w:val="en-US" w:eastAsia="zh-CN" w:bidi="ar-SA"/>
-            </w:rPr>
-            <m:t>收盘价)</m:t>
-          </m:r>
-          <m:r>
-            <m:rPr>
-              <m:sty m:val="p"/>
-            </m:rPr>
-            <w:rPr>
-              <w:rFonts w:ascii="Cambria Math" w:hAnsi="Cambria Math" w:cs="宋体"/>
-              <w:kern w:val="2"/>
-              <w:sz w:val="24"/>
-              <w:szCs w:val="24"/>
-              <w:lang w:val="en-US" w:bidi="ar-SA"/>
-            </w:rPr>
-            <m:t>÷</m:t>
-          </m:r>
-          <m:r>
-            <m:rPr>
-              <m:sty m:val="p"/>
-            </m:rPr>
-            <w:rPr>
-              <w:rFonts w:hint="eastAsia" w:ascii="Cambria Math" w:hAnsi="Cambria Math" w:eastAsia="宋体" w:cs="宋体"/>
-              <w:kern w:val="2"/>
-              <w:sz w:val="24"/>
-              <w:szCs w:val="24"/>
-              <w:lang w:val="en-US" w:eastAsia="zh-CN" w:bidi="ar-SA"/>
-            </w:rPr>
-            <m:t>3</m:t>
-          </m:r>
-        </m:oMath>
-      </m:oMathPara>
-    </w:p>
-    <w:p>
-      <w:pPr>
-        <w:keepNext w:val="0"/>
-        <w:keepLines w:val="0"/>
-        <w:pageBreakBefore w:val="0"/>
-        <w:widowControl w:val="0"/>
-        <w:kinsoku/>
-        <w:wordWrap/>
-        <w:overflowPunct/>
-        <w:topLinePunct w:val="0"/>
-        <w:autoSpaceDE/>
-        <w:autoSpaceDN/>
-        <w:bidi w:val="0"/>
-        <w:adjustRightInd/>
-        <w:snapToGrid/>
-        <w:spacing w:after="157" w:afterLines="50"/>
-        <w:ind w:firstLine="480" w:firstLineChars="200"/>
-        <w:textAlignment w:val="auto"/>
-        <w:rPr>
-          <w:rFonts w:hint="default" w:hAnsi="Cambria Math" w:eastAsia="宋体" w:cs="宋体"/>
-          <w:i w:val="0"/>
-          <w:kern w:val="2"/>
-          <w:sz w:val="24"/>
-          <w:szCs w:val="24"/>
-          <w:lang w:val="en-US" w:eastAsia="zh-CN" w:bidi="ar-SA"/>
-        </w:rPr>
-      </w:pPr>
-      <m:oMathPara>
-        <m:oMath>
-          <m:r>
-            <m:rPr>
-              <m:sty m:val="p"/>
-            </m:rPr>
-            <w:rPr>
-              <w:rFonts w:hint="eastAsia" w:ascii="Cambria Math" w:hAnsi="Cambria Math" w:eastAsia="宋体" w:cs="宋体"/>
-              <w:kern w:val="2"/>
-              <w:sz w:val="24"/>
-              <w:szCs w:val="24"/>
-              <w:lang w:val="en-US" w:eastAsia="zh-CN" w:bidi="ar-SA"/>
-            </w:rPr>
-            <m:t>MA</m:t>
-          </m:r>
-          <m:r>
-            <m:rPr>
-              <m:sty m:val="p"/>
-            </m:rPr>
-            <w:rPr>
-              <w:rFonts w:hint="default" w:ascii="Cambria Math" w:hAnsi="Cambria Math" w:eastAsia="宋体" w:cs="宋体"/>
-              <w:kern w:val="2"/>
-              <w:sz w:val="24"/>
-              <w:szCs w:val="24"/>
-              <w:lang w:val="en-US" w:eastAsia="zh-CN" w:bidi="ar-SA"/>
-            </w:rPr>
-            <m:t>=</m:t>
-          </m:r>
-          <m:r>
-            <m:rPr>
-              <m:sty m:val="p"/>
-            </m:rPr>
-            <w:rPr>
-              <w:rFonts w:hint="eastAsia" w:ascii="Cambria Math" w:hAnsi="Cambria Math" w:eastAsia="宋体" w:cs="宋体"/>
-              <w:kern w:val="2"/>
-              <w:sz w:val="24"/>
-              <w:szCs w:val="24"/>
-              <w:lang w:val="en-US" w:eastAsia="zh-CN" w:bidi="ar-SA"/>
-            </w:rPr>
-            <m:t>最近</m:t>
-          </m:r>
-          <m:r>
-            <m:rPr>
-              <m:sty m:val="p"/>
-            </m:rPr>
-            <w:rPr>
-              <w:rFonts w:hint="default" w:ascii="Cambria Math" w:hAnsi="Cambria Math" w:eastAsia="宋体" w:cs="宋体"/>
-              <w:kern w:val="2"/>
-              <w:sz w:val="24"/>
-              <w:szCs w:val="24"/>
-              <w:lang w:val="en-US" w:eastAsia="zh-CN" w:bidi="ar-SA"/>
-            </w:rPr>
-            <m:t>N</m:t>
-          </m:r>
-          <m:r>
-            <m:rPr>
-              <m:sty m:val="p"/>
-            </m:rPr>
-            <w:rPr>
-              <w:rFonts w:hint="eastAsia" w:ascii="Cambria Math" w:hAnsi="Cambria Math" w:eastAsia="宋体" w:cs="宋体"/>
-              <w:kern w:val="2"/>
-              <w:sz w:val="24"/>
-              <w:szCs w:val="24"/>
-              <w:lang w:val="en-US" w:eastAsia="zh-CN" w:bidi="ar-SA"/>
-            </w:rPr>
-            <m:t>日的平均</m:t>
-          </m:r>
-          <m:r>
-            <m:rPr>
-              <m:sty m:val="p"/>
-            </m:rPr>
-            <w:rPr>
-              <w:rFonts w:hint="default" w:ascii="Cambria Math" w:hAnsi="Cambria Math" w:eastAsia="宋体" w:cs="宋体"/>
-              <w:kern w:val="2"/>
-              <w:sz w:val="24"/>
-              <w:szCs w:val="24"/>
-              <w:lang w:val="en-US" w:eastAsia="zh-CN" w:bidi="ar-SA"/>
-            </w:rPr>
-            <m:t>TP</m:t>
-          </m:r>
-        </m:oMath>
-      </m:oMathPara>
-    </w:p>
-    <w:p>
-      <w:pPr>
-        <w:keepNext w:val="0"/>
-        <w:keepLines w:val="0"/>
-        <w:pageBreakBefore w:val="0"/>
-        <w:widowControl w:val="0"/>
-        <w:kinsoku/>
-        <w:wordWrap/>
-        <w:overflowPunct/>
-        <w:topLinePunct w:val="0"/>
-        <w:autoSpaceDE/>
-        <w:autoSpaceDN/>
-        <w:bidi w:val="0"/>
-        <w:adjustRightInd/>
-        <w:snapToGrid/>
-        <w:spacing w:after="157" w:afterLines="50"/>
-        <w:ind w:firstLine="480" w:firstLineChars="200"/>
-        <w:textAlignment w:val="auto"/>
-        <w:rPr>
-          <w:rFonts w:hint="eastAsia" w:ascii="宋体" w:hAnsi="宋体" w:eastAsia="宋体" w:cs="宋体"/>
-          <w:i w:val="0"/>
-          <w:kern w:val="2"/>
-          <w:sz w:val="24"/>
-          <w:szCs w:val="24"/>
-          <w:lang w:val="en-US" w:eastAsia="zh-CN" w:bidi="ar-SA"/>
-        </w:rPr>
-      </w:pPr>
-      <m:oMathPara>
-        <m:oMath>
-          <m:r>
-            <m:rPr>
-              <m:sty m:val="p"/>
-            </m:rPr>
-            <w:rPr>
-              <w:rFonts w:hint="eastAsia" w:ascii="Cambria Math" w:hAnsi="Cambria Math" w:eastAsia="宋体" w:cs="宋体"/>
-              <w:kern w:val="2"/>
-              <w:sz w:val="24"/>
-              <w:szCs w:val="24"/>
-              <w:lang w:val="en-US" w:eastAsia="zh-CN" w:bidi="ar-SA"/>
-            </w:rPr>
-            <m:t>MD=最近N日的平均(TP−MA)</m:t>
-          </m:r>
-        </m:oMath>
-      </m:oMathPara>
-    </w:p>
-    <w:p>
-      <w:pPr>
-        <w:keepNext w:val="0"/>
-        <w:keepLines w:val="0"/>
-        <w:pageBreakBefore w:val="0"/>
-        <w:widowControl w:val="0"/>
-        <w:kinsoku/>
-        <w:wordWrap/>
-        <w:overflowPunct/>
-        <w:topLinePunct w:val="0"/>
-        <w:autoSpaceDE/>
-        <w:autoSpaceDN/>
-        <w:bidi w:val="0"/>
-        <w:adjustRightInd/>
-        <w:snapToGrid/>
-        <w:spacing w:after="157" w:afterLines="50"/>
-        <w:ind w:firstLine="480" w:firstLineChars="200"/>
-        <w:textAlignment w:val="auto"/>
-        <w:rPr>
-          <w:rFonts w:hint="eastAsia" w:ascii="宋体" w:hAnsi="宋体" w:eastAsia="宋体" w:cs="宋体"/>
-          <w:i w:val="0"/>
-          <w:kern w:val="2"/>
-          <w:sz w:val="24"/>
-          <w:szCs w:val="24"/>
-          <w:lang w:val="en-US" w:eastAsia="zh-CN" w:bidi="ar-SA"/>
-        </w:rPr>
-      </w:pPr>
-      <w:r>
-        <w:rPr>
-          <w:rFonts w:hint="eastAsia" w:ascii="宋体" w:hAnsi="宋体" w:eastAsia="宋体" w:cs="宋体"/>
-          <w:i w:val="0"/>
-          <w:kern w:val="2"/>
-          <w:sz w:val="24"/>
-          <w:szCs w:val="24"/>
-          <w:lang w:val="en-US" w:eastAsia="zh-CN" w:bidi="ar-SA"/>
-        </w:rPr>
-        <w:t>逆势操作(CDP)：超短线指标。有5条线CDP、AH、AL、NH、NL</w:t>
-      </w:r>
-    </w:p>
-    <w:p>
-      <w:pPr>
-        <w:keepNext w:val="0"/>
-        <w:keepLines w:val="0"/>
-        <w:pageBreakBefore w:val="0"/>
-        <w:widowControl w:val="0"/>
-        <w:kinsoku/>
-        <w:wordWrap/>
-        <w:overflowPunct/>
-        <w:topLinePunct w:val="0"/>
-        <w:autoSpaceDE/>
-        <w:autoSpaceDN/>
-        <w:bidi w:val="0"/>
-        <w:adjustRightInd/>
-        <w:snapToGrid/>
-        <w:spacing w:after="157" w:afterLines="50"/>
-        <w:ind w:firstLine="480" w:firstLineChars="200"/>
-        <w:textAlignment w:val="auto"/>
-        <w:rPr>
-          <w:rFonts w:hint="eastAsia" w:ascii="宋体" w:hAnsi="宋体" w:eastAsia="宋体" w:cs="宋体"/>
-          <w:i w:val="0"/>
-          <w:kern w:val="2"/>
-          <w:sz w:val="24"/>
-          <w:szCs w:val="24"/>
-          <w:lang w:val="en-US" w:eastAsia="zh-CN" w:bidi="ar-SA"/>
-        </w:rPr>
-      </w:pPr>
-      <w:r>
-        <w:rPr>
-          <w:rFonts w:hint="eastAsia" w:ascii="宋体" w:hAnsi="宋体" w:eastAsia="宋体" w:cs="宋体"/>
-          <w:i w:val="0"/>
-          <w:kern w:val="2"/>
-          <w:sz w:val="24"/>
-          <w:szCs w:val="24"/>
-          <w:lang w:val="en-US" w:eastAsia="zh-CN" w:bidi="ar-SA"/>
-        </w:rPr>
-        <w:t>平均线差(DMA)：中短期指标。DMA=N日均值-M日均值，当DMA超过N日均值AMA时股价可能会持续上涨</w:t>
-      </w:r>
-    </w:p>
-    <w:p>
-      <w:pPr>
-        <w:keepNext w:val="0"/>
-        <w:keepLines w:val="0"/>
-        <w:pageBreakBefore w:val="0"/>
-        <w:widowControl w:val="0"/>
-        <w:kinsoku/>
-        <w:wordWrap/>
-        <w:overflowPunct/>
-        <w:topLinePunct w:val="0"/>
-        <w:autoSpaceDE/>
-        <w:autoSpaceDN/>
-        <w:bidi w:val="0"/>
-        <w:adjustRightInd/>
-        <w:snapToGrid/>
-        <w:spacing w:after="157" w:afterLines="50"/>
-        <w:ind w:firstLine="480" w:firstLineChars="200"/>
-        <w:textAlignment w:val="auto"/>
-        <w:rPr>
-          <w:rFonts w:hint="eastAsia" w:ascii="宋体" w:hAnsi="宋体" w:eastAsia="宋体" w:cs="宋体"/>
-          <w:i w:val="0"/>
-          <w:kern w:val="2"/>
-          <w:sz w:val="24"/>
-          <w:szCs w:val="24"/>
-          <w:lang w:val="en-US" w:eastAsia="zh-CN" w:bidi="ar-SA"/>
-        </w:rPr>
-      </w:pPr>
-      <w:r>
-        <w:rPr>
-          <w:rFonts w:hint="eastAsia" w:ascii="宋体" w:hAnsi="宋体" w:eastAsia="宋体" w:cs="宋体"/>
-          <w:i w:val="0"/>
-          <w:kern w:val="2"/>
-          <w:sz w:val="24"/>
-          <w:szCs w:val="24"/>
-          <w:lang w:val="en-US" w:eastAsia="zh-CN" w:bidi="ar-SA"/>
-        </w:rPr>
-        <w:t>价格震荡指标(PRICEOSC)：DMA指标的改进型。长短周期可分别为26、12</w:t>
-      </w:r>
-    </w:p>
-    <w:p>
-      <w:pPr>
-        <w:keepNext w:val="0"/>
-        <w:keepLines w:val="0"/>
-        <w:pageBreakBefore w:val="0"/>
-        <w:widowControl w:val="0"/>
-        <w:kinsoku/>
-        <w:wordWrap/>
-        <w:overflowPunct/>
-        <w:topLinePunct w:val="0"/>
-        <w:autoSpaceDE/>
-        <w:autoSpaceDN/>
-        <w:bidi w:val="0"/>
-        <w:adjustRightInd/>
-        <w:snapToGrid/>
-        <w:spacing w:after="157" w:afterLines="50"/>
-        <w:ind w:firstLine="480" w:firstLineChars="200"/>
-        <w:textAlignment w:val="auto"/>
-        <w:rPr>
-          <w:rFonts w:hint="default" w:ascii="宋体" w:hAnsi="宋体" w:eastAsia="宋体" w:cs="宋体"/>
-          <w:i w:val="0"/>
-          <w:kern w:val="2"/>
-          <w:sz w:val="24"/>
-          <w:szCs w:val="24"/>
-          <w:lang w:val="en-US" w:eastAsia="zh-CN" w:bidi="ar-SA"/>
-        </w:rPr>
-      </w:pPr>
-      <w:r>
-        <w:rPr>
-          <w:rFonts w:hint="eastAsia" w:ascii="宋体" w:hAnsi="宋体" w:eastAsia="宋体" w:cs="宋体"/>
-          <w:i w:val="0"/>
-          <w:kern w:val="2"/>
-          <w:sz w:val="24"/>
-          <w:szCs w:val="24"/>
-          <w:lang w:val="en-US" w:eastAsia="zh-CN" w:bidi="ar-SA"/>
-        </w:rPr>
-        <w:t>趋向指标(DMI)：反应股价运行趋势的技术指标，有四条线PDI、MID、ADX、ADXR，代表多头力量强弱度、空头力量强弱度、快速转向回拉力度、慢速转向回拉力度。周期可为14</w:t>
-      </w:r>
-    </w:p>
-    <w:p>
-      <w:pPr>
-        <w:keepNext w:val="0"/>
-        <w:keepLines w:val="0"/>
-        <w:pageBreakBefore w:val="0"/>
-        <w:widowControl w:val="0"/>
-        <w:kinsoku/>
-        <w:wordWrap/>
-        <w:overflowPunct/>
-        <w:topLinePunct w:val="0"/>
-        <w:autoSpaceDE/>
-        <w:autoSpaceDN/>
-        <w:bidi w:val="0"/>
-        <w:adjustRightInd/>
-        <w:snapToGrid/>
-        <w:spacing w:after="157" w:afterLines="50"/>
-        <w:ind w:firstLine="480" w:firstLineChars="200"/>
-        <w:textAlignment w:val="auto"/>
-        <w:rPr>
-          <w:rFonts w:hint="eastAsia" w:ascii="宋体" w:hAnsi="宋体" w:eastAsia="宋体" w:cs="宋体"/>
-          <w:i w:val="0"/>
-          <w:kern w:val="2"/>
-          <w:sz w:val="24"/>
-          <w:szCs w:val="24"/>
-          <w:lang w:val="en-US" w:eastAsia="zh-CN" w:bidi="ar-SA"/>
-        </w:rPr>
-      </w:pPr>
-      <w:r>
-        <w:rPr>
-          <w:rFonts w:hint="eastAsia" w:ascii="宋体" w:hAnsi="宋体" w:eastAsia="宋体" w:cs="宋体"/>
-          <w:i w:val="0"/>
-          <w:kern w:val="2"/>
-          <w:sz w:val="24"/>
-          <w:szCs w:val="24"/>
-          <w:lang w:val="en-US" w:eastAsia="zh-CN" w:bidi="ar-SA"/>
-        </w:rPr>
-        <w:t>区间震荡线(DPO)：周期可分别为20、6</w:t>
-      </w:r>
-    </w:p>
-    <w:p>
-      <w:pPr>
-        <w:keepNext w:val="0"/>
-        <w:keepLines w:val="0"/>
-        <w:pageBreakBefore w:val="0"/>
-        <w:widowControl w:val="0"/>
-        <w:kinsoku/>
-        <w:wordWrap/>
-        <w:overflowPunct/>
-        <w:topLinePunct w:val="0"/>
-        <w:autoSpaceDE/>
-        <w:autoSpaceDN/>
-        <w:bidi w:val="0"/>
-        <w:adjustRightInd/>
-        <w:snapToGrid/>
-        <w:spacing w:after="157" w:afterLines="50"/>
-        <w:ind w:firstLine="480" w:firstLineChars="200"/>
-        <w:textAlignment w:val="auto"/>
-        <w:rPr>
-          <w:rFonts w:hint="default" w:ascii="宋体" w:hAnsi="宋体" w:eastAsia="宋体" w:cs="宋体"/>
-          <w:i w:val="0"/>
-          <w:kern w:val="2"/>
-          <w:sz w:val="24"/>
-          <w:szCs w:val="24"/>
-          <w:lang w:val="en-US" w:eastAsia="zh-CN" w:bidi="ar-SA"/>
-        </w:rPr>
-      </w:pPr>
-      <w:r>
-        <w:rPr>
-          <w:rFonts w:hint="eastAsia" w:ascii="宋体" w:hAnsi="宋体" w:eastAsia="宋体" w:cs="宋体"/>
-          <w:i w:val="0"/>
-          <w:kern w:val="2"/>
-          <w:sz w:val="24"/>
-          <w:szCs w:val="24"/>
-          <w:lang w:val="en-US" w:eastAsia="zh-CN" w:bidi="ar-SA"/>
-        </w:rPr>
-        <w:t>轨道线(ENV)：有UPPER、LOWER两条线。周期可为14</w:t>
-      </w:r>
-    </w:p>
-    <w:p>
-      <w:pPr>
-        <w:keepNext w:val="0"/>
-        <w:keepLines w:val="0"/>
-        <w:pageBreakBefore w:val="0"/>
-        <w:widowControl w:val="0"/>
-        <w:kinsoku/>
-        <w:wordWrap/>
-        <w:overflowPunct/>
-        <w:topLinePunct w:val="0"/>
-        <w:autoSpaceDE/>
-        <w:autoSpaceDN/>
-        <w:bidi w:val="0"/>
-        <w:adjustRightInd/>
-        <w:snapToGrid/>
-        <w:spacing w:after="157" w:afterLines="50"/>
-        <w:ind w:firstLine="480" w:firstLineChars="200"/>
-        <w:textAlignment w:val="auto"/>
-        <w:rPr>
-          <w:rFonts w:hint="eastAsia" w:ascii="宋体" w:hAnsi="宋体" w:eastAsia="宋体" w:cs="宋体"/>
-          <w:i w:val="0"/>
-          <w:kern w:val="2"/>
-          <w:sz w:val="24"/>
-          <w:szCs w:val="24"/>
-          <w:lang w:val="en-US" w:eastAsia="zh-CN" w:bidi="ar-SA"/>
-        </w:rPr>
-      </w:pPr>
-      <w:r>
-        <w:rPr>
-          <w:rFonts w:hint="eastAsia" w:ascii="宋体" w:hAnsi="宋体" w:eastAsia="宋体" w:cs="宋体"/>
-          <w:i w:val="0"/>
-          <w:kern w:val="2"/>
-          <w:sz w:val="24"/>
-          <w:szCs w:val="24"/>
-          <w:lang w:val="en-US" w:eastAsia="zh-CN" w:bidi="ar-SA"/>
-        </w:rPr>
-        <w:t>随机指标(KDJ)：有K、D、J三条线。周期可分别为9、3、3</w:t>
-      </w:r>
-    </w:p>
-    <w:p>
-      <w:pPr>
-        <w:keepNext w:val="0"/>
-        <w:keepLines w:val="0"/>
-        <w:pageBreakBefore w:val="0"/>
-        <w:widowControl w:val="0"/>
-        <w:kinsoku/>
-        <w:wordWrap/>
-        <w:overflowPunct/>
-        <w:topLinePunct w:val="0"/>
-        <w:autoSpaceDE/>
-        <w:autoSpaceDN/>
-        <w:bidi w:val="0"/>
-        <w:adjustRightInd/>
-        <w:snapToGrid/>
-        <w:spacing w:after="157" w:afterLines="50"/>
-        <w:ind w:firstLine="480" w:firstLineChars="200"/>
-        <w:textAlignment w:val="auto"/>
-        <w:rPr>
-          <w:rFonts w:hint="default" w:ascii="宋体" w:hAnsi="宋体" w:eastAsia="宋体" w:cs="宋体"/>
-          <w:i w:val="0"/>
-          <w:kern w:val="2"/>
-          <w:sz w:val="24"/>
-          <w:szCs w:val="24"/>
-          <w:lang w:val="en-US" w:eastAsia="zh-CN" w:bidi="ar-SA"/>
-        </w:rPr>
-      </w:pPr>
-      <w:r>
-        <w:rPr>
-          <w:rFonts w:hint="eastAsia" w:ascii="宋体" w:hAnsi="宋体" w:eastAsia="宋体" w:cs="宋体"/>
-          <w:i w:val="0"/>
-          <w:kern w:val="2"/>
-          <w:sz w:val="24"/>
-          <w:szCs w:val="24"/>
-          <w:lang w:val="en-US" w:eastAsia="zh-CN" w:bidi="ar-SA"/>
-        </w:rPr>
-        <w:t>慢速KD(SLOWKD)：有K、D两条线。周期可分别为9、3、3、5</w:t>
-      </w:r>
-    </w:p>
-    <w:p>
-      <w:pPr>
-        <w:keepNext w:val="0"/>
-        <w:keepLines w:val="0"/>
-        <w:pageBreakBefore w:val="0"/>
-        <w:widowControl w:val="0"/>
-        <w:kinsoku/>
-        <w:wordWrap/>
-        <w:overflowPunct/>
-        <w:topLinePunct w:val="0"/>
-        <w:autoSpaceDE/>
-        <w:autoSpaceDN/>
-        <w:bidi w:val="0"/>
-        <w:adjustRightInd/>
-        <w:snapToGrid/>
-        <w:spacing w:after="157" w:afterLines="50"/>
-        <w:ind w:firstLine="480" w:firstLineChars="200"/>
-        <w:textAlignment w:val="auto"/>
-        <w:rPr>
-          <w:rFonts w:hint="eastAsia" w:ascii="宋体" w:hAnsi="宋体" w:eastAsia="宋体" w:cs="宋体"/>
-          <w:i w:val="0"/>
-          <w:kern w:val="2"/>
-          <w:sz w:val="24"/>
-          <w:szCs w:val="24"/>
-          <w:lang w:val="en-US" w:eastAsia="zh-CN" w:bidi="ar-SA"/>
-        </w:rPr>
-      </w:pPr>
-      <w:r>
-        <w:rPr>
-          <w:rFonts w:hint="eastAsia" w:ascii="宋体" w:hAnsi="宋体" w:eastAsia="宋体" w:cs="宋体"/>
-          <w:i w:val="0"/>
-          <w:kern w:val="2"/>
-          <w:sz w:val="24"/>
-          <w:szCs w:val="24"/>
-          <w:lang w:val="en-US" w:eastAsia="zh-CN" w:bidi="ar-SA"/>
-        </w:rPr>
-        <w:t>麦克指标(MIKE)：随股价波动幅度而变动的压力支撑指标，设有初级、中级、强力三种不同级别的支撑和压力。上涨时看压力线，压力到强力时可能反弹；下跌时看支撑，支撑到强力时可能反弹。有初级压力WR、中级压力MR、强力压力SR、初级支撑WS、中级支撑MS、强力支撑SS六条线。周期可为12</w:t>
-      </w:r>
-    </w:p>
-    <w:p>
-      <w:pPr>
-        <w:keepNext w:val="0"/>
-        <w:keepLines w:val="0"/>
-        <w:pageBreakBefore w:val="0"/>
-        <w:widowControl w:val="0"/>
-        <w:kinsoku/>
-        <w:wordWrap/>
-        <w:overflowPunct/>
-        <w:topLinePunct w:val="0"/>
-        <w:autoSpaceDE/>
-        <w:autoSpaceDN/>
-        <w:bidi w:val="0"/>
-        <w:adjustRightInd/>
-        <w:snapToGrid/>
-        <w:spacing w:after="157" w:afterLines="50"/>
-        <w:ind w:firstLine="480" w:firstLineChars="200"/>
-        <w:textAlignment w:val="auto"/>
-        <w:rPr>
-          <w:rFonts w:hint="eastAsia" w:ascii="宋体" w:hAnsi="宋体" w:eastAsia="宋体" w:cs="宋体"/>
-          <w:i w:val="0"/>
-          <w:kern w:val="2"/>
-          <w:sz w:val="24"/>
-          <w:szCs w:val="24"/>
-          <w:lang w:val="en-US" w:eastAsia="zh-CN" w:bidi="ar-SA"/>
-        </w:rPr>
-      </w:pPr>
-      <w:r>
-        <w:rPr>
-          <w:rFonts w:hint="eastAsia" w:ascii="宋体" w:hAnsi="宋体" w:eastAsia="宋体" w:cs="宋体"/>
-          <w:i w:val="0"/>
-          <w:kern w:val="2"/>
-          <w:sz w:val="24"/>
-          <w:szCs w:val="24"/>
-          <w:lang w:val="en-US" w:eastAsia="zh-CN" w:bidi="ar-SA"/>
-        </w:rPr>
-        <w:t>动力指标(MTM)：有MTM、MTMMA两条线。当MTM超过MTMMA时股票可能会上涨。间隔周期、周期可分别为6、6</w:t>
-      </w:r>
-    </w:p>
-    <w:p>
-      <w:pPr>
-        <w:keepNext w:val="0"/>
-        <w:keepLines w:val="0"/>
-        <w:pageBreakBefore w:val="0"/>
-        <w:widowControl w:val="0"/>
-        <w:kinsoku/>
-        <w:wordWrap/>
-        <w:overflowPunct/>
-        <w:topLinePunct w:val="0"/>
-        <w:autoSpaceDE/>
-        <w:autoSpaceDN/>
-        <w:bidi w:val="0"/>
-        <w:adjustRightInd/>
-        <w:snapToGrid/>
-        <w:spacing w:after="157" w:afterLines="50"/>
-        <w:ind w:firstLine="480" w:firstLineChars="200"/>
-        <w:textAlignment w:val="auto"/>
-        <w:rPr>
-          <w:rFonts w:hint="eastAsia" w:ascii="宋体" w:hAnsi="宋体" w:eastAsia="宋体" w:cs="宋体"/>
-          <w:i w:val="0"/>
-          <w:kern w:val="2"/>
-          <w:sz w:val="24"/>
-          <w:szCs w:val="24"/>
-          <w:lang w:val="en-US" w:eastAsia="zh-CN" w:bidi="ar-SA"/>
-        </w:rPr>
-      </w:pPr>
-      <w:r>
-        <w:rPr>
-          <w:rFonts w:hint="eastAsia" w:ascii="宋体" w:hAnsi="宋体" w:eastAsia="宋体" w:cs="宋体"/>
-          <w:i w:val="0"/>
-          <w:kern w:val="2"/>
-          <w:sz w:val="24"/>
-          <w:szCs w:val="24"/>
-          <w:lang w:val="en-US" w:eastAsia="zh-CN" w:bidi="ar-SA"/>
-        </w:rPr>
-        <w:t>变化率指数(RC)：周期可为50</w:t>
-      </w:r>
-    </w:p>
-    <w:p>
-      <w:pPr>
-        <w:keepNext w:val="0"/>
-        <w:keepLines w:val="0"/>
-        <w:pageBreakBefore w:val="0"/>
-        <w:widowControl w:val="0"/>
-        <w:kinsoku/>
-        <w:wordWrap/>
-        <w:overflowPunct/>
-        <w:topLinePunct w:val="0"/>
-        <w:autoSpaceDE/>
-        <w:autoSpaceDN/>
-        <w:bidi w:val="0"/>
-        <w:adjustRightInd/>
-        <w:snapToGrid/>
-        <w:spacing w:after="157" w:afterLines="50"/>
-        <w:ind w:firstLine="480" w:firstLineChars="200"/>
-        <w:textAlignment w:val="auto"/>
-        <w:rPr>
-          <w:rFonts w:hint="eastAsia" w:ascii="宋体" w:hAnsi="宋体" w:eastAsia="宋体" w:cs="宋体"/>
-          <w:i w:val="0"/>
-          <w:kern w:val="2"/>
-          <w:sz w:val="24"/>
-          <w:szCs w:val="24"/>
-          <w:lang w:val="en-US" w:eastAsia="zh-CN" w:bidi="ar-SA"/>
-        </w:rPr>
-      </w:pPr>
-      <w:r>
-        <w:rPr>
-          <w:rFonts w:hint="eastAsia" w:ascii="宋体" w:hAnsi="宋体" w:eastAsia="宋体" w:cs="宋体"/>
-          <w:i w:val="0"/>
-          <w:kern w:val="2"/>
-          <w:sz w:val="24"/>
-          <w:szCs w:val="24"/>
-          <w:lang w:val="en-US" w:eastAsia="zh-CN" w:bidi="ar-SA"/>
-        </w:rPr>
-        <w:t>变动速率(ROC)：衡量股价变动动力大小的中短期指标。有ROC、ROCMA两条线。间隔周期、周期可分别为12、6</w:t>
-      </w:r>
-    </w:p>
-    <w:p>
-      <w:pPr>
-        <w:keepNext w:val="0"/>
-        <w:keepLines w:val="0"/>
-        <w:pageBreakBefore w:val="0"/>
-        <w:widowControl w:val="0"/>
-        <w:kinsoku/>
-        <w:wordWrap/>
-        <w:overflowPunct/>
-        <w:topLinePunct w:val="0"/>
-        <w:autoSpaceDE/>
-        <w:autoSpaceDN/>
-        <w:bidi w:val="0"/>
-        <w:adjustRightInd/>
-        <w:snapToGrid/>
-        <w:spacing w:after="157" w:afterLines="50"/>
-        <w:ind w:firstLine="480" w:firstLineChars="200"/>
-        <w:textAlignment w:val="auto"/>
-        <w:rPr>
-          <w:rFonts w:hint="eastAsia" w:ascii="宋体" w:hAnsi="宋体" w:eastAsia="宋体" w:cs="宋体"/>
-          <w:i w:val="0"/>
-          <w:kern w:val="2"/>
-          <w:sz w:val="24"/>
-          <w:szCs w:val="24"/>
-          <w:lang w:val="en-US" w:eastAsia="zh-CN" w:bidi="ar-SA"/>
-        </w:rPr>
-      </w:pPr>
-      <w:r>
-        <w:rPr>
-          <w:rFonts w:hint="eastAsia" w:ascii="宋体" w:hAnsi="宋体" w:eastAsia="宋体" w:cs="宋体"/>
-          <w:i w:val="0"/>
-          <w:kern w:val="2"/>
-          <w:sz w:val="24"/>
-          <w:szCs w:val="24"/>
-          <w:lang w:val="en-US" w:eastAsia="zh-CN" w:bidi="ar-SA"/>
-        </w:rPr>
-        <w:t>相对强弱指标(RSI)：比较一段时期内的平均收盘涨数和平均收盘跌数来分析市场买沽盘的意向和实力。周期可为6</w:t>
-      </w:r>
-    </w:p>
-    <w:p>
-      <w:pPr>
-        <w:keepNext w:val="0"/>
-        <w:keepLines w:val="0"/>
-        <w:pageBreakBefore w:val="0"/>
-        <w:widowControl w:val="0"/>
-        <w:kinsoku/>
-        <w:wordWrap/>
-        <w:overflowPunct/>
-        <w:topLinePunct w:val="0"/>
-        <w:autoSpaceDE/>
-        <w:autoSpaceDN/>
-        <w:bidi w:val="0"/>
-        <w:adjustRightInd/>
-        <w:snapToGrid/>
-        <w:spacing w:after="157" w:afterLines="50"/>
-        <w:ind w:firstLine="480" w:firstLineChars="200"/>
-        <w:textAlignment w:val="auto"/>
-        <w:rPr>
-          <w:rFonts w:hint="eastAsia" w:ascii="宋体" w:hAnsi="宋体" w:eastAsia="宋体" w:cs="宋体"/>
-          <w:i w:val="0"/>
-          <w:kern w:val="2"/>
-          <w:sz w:val="24"/>
-          <w:szCs w:val="24"/>
-          <w:lang w:val="en-US" w:eastAsia="zh-CN" w:bidi="ar-SA"/>
-        </w:rPr>
-      </w:pPr>
-      <w:r>
-        <w:rPr>
-          <w:rFonts w:hint="eastAsia" w:ascii="宋体" w:hAnsi="宋体" w:eastAsia="宋体" w:cs="宋体"/>
-          <w:i w:val="0"/>
-          <w:kern w:val="2"/>
-          <w:sz w:val="24"/>
-          <w:szCs w:val="24"/>
-          <w:lang w:val="en-US" w:eastAsia="zh-CN" w:bidi="ar-SA"/>
-        </w:rPr>
-        <w:t>相对强度指标(RPS)：在一段时间内股票涨幅在所有股票中的排名。周期可为100</w:t>
-      </w:r>
-    </w:p>
-    <w:p>
-      <w:pPr>
-        <w:keepNext w:val="0"/>
-        <w:keepLines w:val="0"/>
-        <w:pageBreakBefore w:val="0"/>
-        <w:widowControl w:val="0"/>
-        <w:kinsoku/>
-        <w:wordWrap/>
-        <w:overflowPunct/>
-        <w:topLinePunct w:val="0"/>
-        <w:autoSpaceDE/>
-        <w:autoSpaceDN/>
-        <w:bidi w:val="0"/>
-        <w:adjustRightInd/>
-        <w:snapToGrid/>
-        <w:spacing w:after="157" w:afterLines="50"/>
-        <w:ind w:firstLine="480" w:firstLineChars="200"/>
-        <w:textAlignment w:val="auto"/>
-        <w:rPr>
-          <w:rFonts w:hint="default" w:ascii="宋体" w:hAnsi="宋体" w:eastAsia="宋体" w:cs="宋体"/>
-          <w:i w:val="0"/>
-          <w:kern w:val="2"/>
-          <w:sz w:val="24"/>
-          <w:szCs w:val="24"/>
-          <w:lang w:val="en-US" w:eastAsia="zh-CN" w:bidi="ar-SA"/>
-        </w:rPr>
-      </w:pPr>
-      <w:r>
-        <w:rPr>
-          <w:rFonts w:hint="eastAsia" w:ascii="宋体" w:hAnsi="宋体" w:eastAsia="宋体" w:cs="宋体"/>
-          <w:i w:val="0"/>
-          <w:kern w:val="2"/>
-          <w:sz w:val="24"/>
-          <w:szCs w:val="24"/>
-          <w:lang w:val="en-US" w:eastAsia="zh-CN" w:bidi="ar-SA"/>
-        </w:rPr>
-        <w:t>抛物转向(SAR)：止损点转向指标。参数可分别为4、200、2000</w:t>
-      </w:r>
-    </w:p>
-    <w:p>
-      <w:pPr>
-        <w:keepNext w:val="0"/>
-        <w:keepLines w:val="0"/>
-        <w:pageBreakBefore w:val="0"/>
-        <w:widowControl w:val="0"/>
-        <w:kinsoku/>
-        <w:wordWrap/>
-        <w:overflowPunct/>
-        <w:topLinePunct w:val="0"/>
-        <w:autoSpaceDE/>
-        <w:autoSpaceDN/>
-        <w:bidi w:val="0"/>
-        <w:adjustRightInd/>
-        <w:snapToGrid/>
-        <w:spacing w:after="157" w:afterLines="50"/>
-        <w:ind w:firstLine="480" w:firstLineChars="200"/>
-        <w:textAlignment w:val="auto"/>
-        <w:rPr>
-          <w:rFonts w:hint="eastAsia" w:ascii="宋体" w:hAnsi="宋体" w:eastAsia="宋体" w:cs="宋体"/>
-          <w:i w:val="0"/>
-          <w:kern w:val="2"/>
-          <w:sz w:val="24"/>
-          <w:szCs w:val="24"/>
-          <w:lang w:val="en-US" w:eastAsia="zh-CN" w:bidi="ar-SA"/>
-        </w:rPr>
-      </w:pPr>
-      <w:r>
-        <w:rPr>
-          <w:rFonts w:hint="eastAsia" w:ascii="宋体" w:hAnsi="宋体" w:eastAsia="宋体" w:cs="宋体"/>
-          <w:i w:val="0"/>
-          <w:kern w:val="2"/>
-          <w:sz w:val="24"/>
-          <w:szCs w:val="24"/>
-          <w:lang w:val="en-US" w:eastAsia="zh-CN" w:bidi="ar-SA"/>
-        </w:rPr>
-        <w:t>摆动指标(SI)：趋势分析</w:t>
-      </w:r>
-    </w:p>
-    <w:p>
-      <w:pPr>
-        <w:keepNext w:val="0"/>
-        <w:keepLines w:val="0"/>
-        <w:pageBreakBefore w:val="0"/>
-        <w:widowControl w:val="0"/>
-        <w:kinsoku/>
-        <w:wordWrap/>
-        <w:overflowPunct/>
-        <w:topLinePunct w:val="0"/>
-        <w:autoSpaceDE/>
-        <w:autoSpaceDN/>
-        <w:bidi w:val="0"/>
-        <w:adjustRightInd/>
-        <w:snapToGrid/>
-        <w:spacing w:after="157" w:afterLines="50"/>
-        <w:ind w:firstLine="480" w:firstLineChars="200"/>
-        <w:textAlignment w:val="auto"/>
-        <w:rPr>
-          <w:rFonts w:hint="default" w:ascii="宋体" w:hAnsi="宋体" w:eastAsia="宋体" w:cs="宋体"/>
-          <w:i w:val="0"/>
-          <w:kern w:val="2"/>
-          <w:sz w:val="24"/>
-          <w:szCs w:val="24"/>
-          <w:lang w:val="en-US" w:eastAsia="zh-CN" w:bidi="ar-SA"/>
-        </w:rPr>
-      </w:pPr>
-      <w:r>
-        <w:rPr>
-          <w:rFonts w:hint="eastAsia" w:ascii="宋体" w:hAnsi="宋体" w:eastAsia="宋体" w:cs="宋体"/>
-          <w:i w:val="0"/>
-          <w:kern w:val="2"/>
-          <w:sz w:val="24"/>
-          <w:szCs w:val="24"/>
-          <w:lang w:val="en-US" w:eastAsia="zh-CN" w:bidi="ar-SA"/>
-        </w:rPr>
-        <w:t>威廉指标(WR)：判断买卖。周期可为14</w:t>
-      </w:r>
-    </w:p>
-    <w:p>
-      <w:pPr>
-        <w:keepNext w:val="0"/>
-        <w:keepLines w:val="0"/>
-        <w:pageBreakBefore w:val="0"/>
-        <w:widowControl w:val="0"/>
-        <w:kinsoku/>
-        <w:wordWrap/>
-        <w:overflowPunct/>
-        <w:topLinePunct w:val="0"/>
-        <w:autoSpaceDE/>
-        <w:autoSpaceDN/>
-        <w:bidi w:val="0"/>
-        <w:adjustRightInd/>
-        <w:snapToGrid/>
-        <w:spacing w:after="157" w:afterLines="50"/>
-        <w:ind w:firstLine="480" w:firstLineChars="200"/>
-        <w:textAlignment w:val="auto"/>
-        <w:rPr>
-          <w:rFonts w:hint="eastAsia" w:ascii="宋体" w:hAnsi="宋体" w:eastAsia="宋体" w:cs="宋体"/>
-          <w:i w:val="0"/>
-          <w:kern w:val="2"/>
-          <w:sz w:val="24"/>
-          <w:szCs w:val="24"/>
-          <w:lang w:val="en-US" w:eastAsia="zh-CN" w:bidi="ar-SA"/>
-        </w:rPr>
-      </w:pPr>
-      <w:r>
-        <w:rPr>
-          <w:rFonts w:hint="eastAsia" w:ascii="宋体" w:hAnsi="宋体" w:eastAsia="宋体" w:cs="宋体"/>
-          <w:i w:val="0"/>
-          <w:kern w:val="2"/>
-          <w:sz w:val="24"/>
-          <w:szCs w:val="24"/>
-          <w:lang w:val="en-US" w:eastAsia="zh-CN" w:bidi="ar-SA"/>
-        </w:rPr>
-        <w:t>能量潮(SOBV)：通过统计成交量的变动来预测股价趋势</w:t>
-      </w:r>
-    </w:p>
-    <w:p>
-      <w:pPr>
-        <w:keepNext w:val="0"/>
-        <w:keepLines w:val="0"/>
-        <w:pageBreakBefore w:val="0"/>
-        <w:widowControl w:val="0"/>
-        <w:kinsoku/>
-        <w:wordWrap/>
-        <w:overflowPunct/>
-        <w:topLinePunct w:val="0"/>
-        <w:autoSpaceDE/>
-        <w:autoSpaceDN/>
-        <w:bidi w:val="0"/>
-        <w:adjustRightInd/>
-        <w:snapToGrid/>
-        <w:spacing w:after="157" w:afterLines="50"/>
-        <w:ind w:firstLine="480" w:firstLineChars="200"/>
-        <w:textAlignment w:val="auto"/>
-        <w:rPr>
-          <w:rFonts w:hint="eastAsia" w:ascii="宋体" w:hAnsi="宋体" w:eastAsia="宋体" w:cs="宋体"/>
-          <w:i w:val="0"/>
-          <w:kern w:val="2"/>
-          <w:sz w:val="24"/>
-          <w:szCs w:val="24"/>
-          <w:lang w:val="en-US" w:eastAsia="zh-CN" w:bidi="ar-SA"/>
-        </w:rPr>
-      </w:pPr>
-      <w:r>
-        <w:rPr>
-          <w:rFonts w:hint="eastAsia" w:ascii="宋体" w:hAnsi="宋体" w:eastAsia="宋体" w:cs="宋体"/>
-          <w:i w:val="0"/>
-          <w:kern w:val="2"/>
-          <w:sz w:val="24"/>
-          <w:szCs w:val="24"/>
-          <w:lang w:val="en-US" w:eastAsia="zh-CN" w:bidi="ar-SA"/>
-        </w:rPr>
-        <w:t>修正指标(SRMI)：判断股价波动的中短期指标。周期可为9</w:t>
-      </w:r>
-    </w:p>
-    <w:p>
-      <w:pPr>
-        <w:keepNext w:val="0"/>
-        <w:keepLines w:val="0"/>
-        <w:pageBreakBefore w:val="0"/>
-        <w:widowControl w:val="0"/>
-        <w:kinsoku/>
-        <w:wordWrap/>
-        <w:overflowPunct/>
-        <w:topLinePunct w:val="0"/>
-        <w:autoSpaceDE/>
-        <w:autoSpaceDN/>
-        <w:bidi w:val="0"/>
-        <w:adjustRightInd/>
-        <w:snapToGrid/>
-        <w:spacing w:after="157" w:afterLines="50"/>
-        <w:ind w:firstLine="480" w:firstLineChars="200"/>
-        <w:textAlignment w:val="auto"/>
-        <w:rPr>
-          <w:rFonts w:hint="default" w:ascii="宋体" w:hAnsi="宋体" w:eastAsia="宋体" w:cs="宋体"/>
-          <w:i w:val="0"/>
-          <w:kern w:val="2"/>
-          <w:sz w:val="24"/>
-          <w:szCs w:val="24"/>
-          <w:lang w:val="en-US" w:eastAsia="zh-CN" w:bidi="ar-SA"/>
-        </w:rPr>
-      </w:pPr>
-      <w:r>
-        <w:rPr>
-          <w:rFonts w:hint="eastAsia" w:ascii="宋体" w:hAnsi="宋体" w:eastAsia="宋体" w:cs="宋体"/>
-          <w:i w:val="0"/>
-          <w:kern w:val="2"/>
-          <w:sz w:val="24"/>
-          <w:szCs w:val="24"/>
-          <w:lang w:val="en-US" w:eastAsia="zh-CN" w:bidi="ar-SA"/>
-        </w:rPr>
-        <w:t>加权指数成交值(TAPI)：根据成交量的变化预测股价变动。周期可为6</w:t>
-      </w:r>
-    </w:p>
-    <w:p>
-      <w:pPr>
-        <w:keepNext w:val="0"/>
-        <w:keepLines w:val="0"/>
-        <w:pageBreakBefore w:val="0"/>
-        <w:widowControl w:val="0"/>
-        <w:kinsoku/>
-        <w:wordWrap/>
-        <w:overflowPunct/>
-        <w:topLinePunct w:val="0"/>
-        <w:autoSpaceDE/>
-        <w:autoSpaceDN/>
-        <w:bidi w:val="0"/>
-        <w:adjustRightInd/>
-        <w:snapToGrid/>
-        <w:spacing w:after="157" w:afterLines="50"/>
-        <w:ind w:firstLine="480" w:firstLineChars="200"/>
-        <w:textAlignment w:val="auto"/>
-        <w:rPr>
-          <w:rFonts w:hint="eastAsia" w:ascii="宋体" w:hAnsi="宋体" w:eastAsia="宋体" w:cs="宋体"/>
-          <w:i w:val="0"/>
-          <w:kern w:val="2"/>
-          <w:sz w:val="24"/>
-          <w:szCs w:val="24"/>
-          <w:lang w:val="en-US" w:eastAsia="zh-CN" w:bidi="ar-SA"/>
-        </w:rPr>
-      </w:pPr>
-      <w:r>
-        <w:rPr>
-          <w:rFonts w:hint="eastAsia" w:ascii="宋体" w:hAnsi="宋体" w:eastAsia="宋体" w:cs="宋体"/>
-          <w:i w:val="0"/>
-          <w:kern w:val="2"/>
-          <w:sz w:val="24"/>
-          <w:szCs w:val="24"/>
-          <w:lang w:val="en-US" w:eastAsia="zh-CN" w:bidi="ar-SA"/>
-        </w:rPr>
-        <w:t>三重指数平滑平均线(TRIX)：过滤不必要的波动来反映股价长期波动趋势，长线指标。有TRIX、TRMA两条线。周期可分别为12、20</w:t>
-      </w:r>
-    </w:p>
-    <w:p>
-      <w:pPr>
-        <w:keepNext w:val="0"/>
-        <w:keepLines w:val="0"/>
-        <w:pageBreakBefore w:val="0"/>
-        <w:widowControl w:val="0"/>
-        <w:kinsoku/>
-        <w:wordWrap/>
-        <w:overflowPunct/>
-        <w:topLinePunct w:val="0"/>
-        <w:autoSpaceDE/>
-        <w:autoSpaceDN/>
-        <w:bidi w:val="0"/>
-        <w:adjustRightInd/>
-        <w:snapToGrid/>
-        <w:spacing w:after="157" w:afterLines="50"/>
-        <w:ind w:firstLine="480" w:firstLineChars="200"/>
-        <w:textAlignment w:val="auto"/>
-        <w:rPr>
-          <w:rFonts w:hint="eastAsia" w:ascii="宋体" w:hAnsi="宋体" w:eastAsia="宋体" w:cs="宋体"/>
-          <w:i w:val="0"/>
-          <w:kern w:val="2"/>
-          <w:sz w:val="24"/>
-          <w:szCs w:val="24"/>
-          <w:lang w:val="en-US" w:eastAsia="zh-CN" w:bidi="ar-SA"/>
-        </w:rPr>
-      </w:pPr>
-      <w:r>
-        <w:rPr>
-          <w:rFonts w:hint="eastAsia" w:ascii="宋体" w:hAnsi="宋体" w:eastAsia="宋体" w:cs="宋体"/>
-          <w:i w:val="0"/>
-          <w:kern w:val="2"/>
-          <w:sz w:val="24"/>
-          <w:szCs w:val="24"/>
-          <w:lang w:val="en-US" w:eastAsia="zh-CN" w:bidi="ar-SA"/>
-        </w:rPr>
-        <w:t>纵横指标(VHF)：周期可为28</w:t>
-      </w:r>
-    </w:p>
-    <w:p>
-      <w:pPr>
-        <w:keepNext w:val="0"/>
-        <w:keepLines w:val="0"/>
-        <w:pageBreakBefore w:val="0"/>
-        <w:widowControl w:val="0"/>
-        <w:kinsoku/>
-        <w:wordWrap/>
-        <w:overflowPunct/>
-        <w:topLinePunct w:val="0"/>
-        <w:autoSpaceDE/>
-        <w:autoSpaceDN/>
-        <w:bidi w:val="0"/>
-        <w:adjustRightInd/>
-        <w:snapToGrid/>
-        <w:spacing w:after="157" w:afterLines="50"/>
-        <w:ind w:firstLine="480" w:firstLineChars="200"/>
-        <w:textAlignment w:val="auto"/>
-        <w:rPr>
-          <w:rFonts w:hint="eastAsia" w:ascii="宋体" w:hAnsi="宋体" w:eastAsia="宋体" w:cs="宋体"/>
-          <w:i w:val="0"/>
-          <w:kern w:val="2"/>
-          <w:sz w:val="24"/>
-          <w:szCs w:val="24"/>
-          <w:lang w:val="en-US" w:eastAsia="zh-CN" w:bidi="ar-SA"/>
-        </w:rPr>
-      </w:pPr>
-      <w:r>
-        <w:rPr>
-          <w:rFonts w:hint="default" w:ascii="宋体" w:hAnsi="宋体" w:eastAsia="宋体" w:cs="宋体"/>
-          <w:i w:val="0"/>
-          <w:kern w:val="2"/>
-          <w:sz w:val="24"/>
-          <w:szCs w:val="24"/>
-          <w:lang w:val="en-US" w:eastAsia="zh-CN" w:bidi="ar-SA"/>
-        </w:rPr>
-        <w:t>成交量震荡</w:t>
-      </w:r>
-      <w:r>
-        <w:rPr>
-          <w:rFonts w:hint="eastAsia" w:ascii="宋体" w:hAnsi="宋体" w:eastAsia="宋体" w:cs="宋体"/>
-          <w:i w:val="0"/>
-          <w:kern w:val="2"/>
-          <w:sz w:val="24"/>
-          <w:szCs w:val="24"/>
-          <w:lang w:val="en-US" w:eastAsia="zh-CN" w:bidi="ar-SA"/>
-        </w:rPr>
-        <w:t>(</w:t>
-      </w:r>
-      <w:r>
-        <w:rPr>
-          <w:rFonts w:hint="default" w:ascii="宋体" w:hAnsi="宋体" w:eastAsia="宋体" w:cs="宋体"/>
-          <w:i w:val="0"/>
-          <w:kern w:val="2"/>
-          <w:sz w:val="24"/>
-          <w:szCs w:val="24"/>
-          <w:lang w:val="en-US" w:eastAsia="zh-CN" w:bidi="ar-SA"/>
-        </w:rPr>
-        <w:t>VOSC</w:t>
-      </w:r>
-      <w:r>
-        <w:rPr>
-          <w:rFonts w:hint="eastAsia" w:ascii="宋体" w:hAnsi="宋体" w:eastAsia="宋体" w:cs="宋体"/>
-          <w:i w:val="0"/>
-          <w:kern w:val="2"/>
-          <w:sz w:val="24"/>
-          <w:szCs w:val="24"/>
-          <w:lang w:val="en-US" w:eastAsia="zh-CN" w:bidi="ar-SA"/>
-        </w:rPr>
-        <w:t>)：周期可分别为12、26</w:t>
-      </w:r>
-    </w:p>
-    <w:p>
-      <w:pPr>
-        <w:keepNext w:val="0"/>
-        <w:keepLines w:val="0"/>
-        <w:pageBreakBefore w:val="0"/>
-        <w:widowControl w:val="0"/>
-        <w:kinsoku/>
-        <w:wordWrap/>
-        <w:overflowPunct/>
-        <w:topLinePunct w:val="0"/>
-        <w:autoSpaceDE/>
-        <w:autoSpaceDN/>
-        <w:bidi w:val="0"/>
-        <w:adjustRightInd/>
-        <w:snapToGrid/>
-        <w:spacing w:after="157" w:afterLines="50"/>
-        <w:ind w:firstLine="480" w:firstLineChars="200"/>
-        <w:textAlignment w:val="auto"/>
-        <w:rPr>
-          <w:rFonts w:hint="eastAsia" w:ascii="宋体" w:hAnsi="宋体" w:eastAsia="宋体" w:cs="宋体"/>
-          <w:i w:val="0"/>
-          <w:kern w:val="2"/>
-          <w:sz w:val="24"/>
-          <w:szCs w:val="24"/>
-          <w:lang w:val="en-US" w:eastAsia="zh-CN" w:bidi="ar-SA"/>
-        </w:rPr>
-      </w:pPr>
-      <w:r>
-        <w:rPr>
-          <w:rFonts w:hint="eastAsia" w:ascii="宋体" w:hAnsi="宋体" w:eastAsia="宋体" w:cs="宋体"/>
-          <w:i w:val="0"/>
-          <w:kern w:val="2"/>
-          <w:sz w:val="24"/>
-          <w:szCs w:val="24"/>
-          <w:lang w:val="en-US" w:eastAsia="zh-CN" w:bidi="ar-SA"/>
-        </w:rPr>
-        <w:t>威廉变异离散量(WVAD)：有WVAD、MAWVAD两条线。周期可分别为24、6</w:t>
-      </w:r>
-    </w:p>
-    <w:p>
-      <w:pPr>
-        <w:keepNext w:val="0"/>
-        <w:keepLines w:val="0"/>
-        <w:pageBreakBefore w:val="0"/>
-        <w:widowControl w:val="0"/>
-        <w:kinsoku/>
-        <w:wordWrap/>
-        <w:overflowPunct/>
-        <w:topLinePunct w:val="0"/>
-        <w:autoSpaceDE/>
-        <w:autoSpaceDN/>
-        <w:bidi w:val="0"/>
-        <w:adjustRightInd/>
-        <w:snapToGrid/>
-        <w:spacing w:after="157" w:afterLines="50"/>
-        <w:ind w:firstLine="480" w:firstLineChars="200"/>
-        <w:textAlignment w:val="auto"/>
-        <w:rPr>
-          <w:rFonts w:hint="eastAsia" w:ascii="宋体" w:hAnsi="宋体" w:eastAsia="宋体" w:cs="宋体"/>
-          <w:i w:val="0"/>
-          <w:kern w:val="2"/>
-          <w:sz w:val="24"/>
-          <w:szCs w:val="24"/>
-          <w:lang w:val="en-US" w:eastAsia="zh-CN" w:bidi="ar-SA"/>
-        </w:rPr>
-      </w:pPr>
-      <w:r>
-        <w:rPr>
-          <w:rFonts w:hint="eastAsia" w:ascii="宋体" w:hAnsi="宋体" w:eastAsia="宋体" w:cs="宋体"/>
-          <w:i w:val="0"/>
-          <w:kern w:val="2"/>
-          <w:sz w:val="24"/>
-          <w:szCs w:val="24"/>
-          <w:lang w:val="en-US" w:eastAsia="zh-CN" w:bidi="ar-SA"/>
-        </w:rPr>
-        <w:t>量比：将股票在某个时点上的成交量与一段时间的成交量平均值进行比较。周期可为5</w:t>
-      </w:r>
-    </w:p>
-    <w:p>
-      <w:pPr>
-        <w:keepNext w:val="0"/>
-        <w:keepLines w:val="0"/>
-        <w:pageBreakBefore w:val="0"/>
-        <w:widowControl w:val="0"/>
-        <w:kinsoku/>
-        <w:wordWrap/>
-        <w:overflowPunct/>
-        <w:topLinePunct w:val="0"/>
-        <w:autoSpaceDE/>
-        <w:autoSpaceDN/>
-        <w:bidi w:val="0"/>
-        <w:adjustRightInd/>
-        <w:snapToGrid/>
-        <w:spacing w:after="157" w:afterLines="50"/>
-        <w:ind w:firstLine="480" w:firstLineChars="200"/>
-        <w:textAlignment w:val="auto"/>
-        <w:rPr>
-          <w:rFonts w:hint="default" w:ascii="宋体" w:hAnsi="宋体" w:eastAsia="宋体" w:cs="宋体"/>
-          <w:i w:val="0"/>
-          <w:kern w:val="2"/>
-          <w:sz w:val="24"/>
-          <w:szCs w:val="24"/>
-          <w:lang w:val="en-US" w:eastAsia="zh-CN" w:bidi="ar-SA"/>
+          <w:rFonts w:hint="default" w:ascii="宋体" w:hAnsi="宋体" w:eastAsia="宋体" w:cs="宋体"/>
+          <w:sz w:val="24"/>
+          <w:szCs w:val="24"/>
+          <w:lang w:val="en-US" w:eastAsia="zh-CN"/>
         </w:rPr>
       </w:pPr>
     </w:p>

--- a/经济.docx
+++ b/经济.docx
@@ -3392,8 +3392,6 @@
           <w:lang w:val="en-US" w:eastAsia="zh-CN"/>
         </w:rPr>
       </w:pPr>
-      <w:bookmarkStart w:id="0" w:name="_GoBack"/>
-      <w:bookmarkEnd w:id="0"/>
     </w:p>
     <w:p>
       <w:pPr>
@@ -4922,7 +4920,7 @@
           <w:szCs w:val="24"/>
           <w:lang w:val="en-US" w:eastAsia="zh-CN"/>
         </w:rPr>
-        <w:t>龙头效应：最高板龙头会影响整个行业。连板后的断板容易出现在星期1、集合竞价、开盘5分钟内，高位断板容易天地板，带崩整个行业。当市场情绪好时，炸板会修复。龙头在开盘后表现强势，会带动整个行业大涨，行业初期时在10分钟内会有10多支股涨停；如果下午上证大涨，午后10分钟内还会有几只股涨停。注意不要在高位买入，后排股容易冲高回落，第2天也不要追涨，大部分封板不强的首板股第2天预期回调</w:t>
+        <w:t>龙头效应：最高板龙头会影响整个行业。连板后的断板容易出现在星期1、集合竞价、开盘5分钟内，高位断板容易天地板，带崩整个行业。当市场情绪好时，炸板会修复。龙头在开盘后表现强势，会带动整个行业大涨，早盘10分钟内会有10多支股涨停；如果下午上证大涨，午后10分钟内还会有几只股涨停。注意不要在高位买入，后排股容易冲高回落，第2天也不要追涨，大部分封板不强的首板股第2天预期回调</w:t>
       </w:r>
     </w:p>
     <w:p>
@@ -4992,64 +4990,99 @@
           <w:szCs w:val="24"/>
           <w:lang w:val="en-US" w:eastAsia="zh-CN"/>
         </w:rPr>
-        <w:t>龙头炸板：龙头行业末期的龙头股在炸板会瞬间出现大缺口，会带动行业中其他涨停股出现缺口、轮动行业快速冲高。行情没结束时，会很快回封，有一定的抄底机会，轮动行业也会回落。无论是否回封，都会有外流资金进入到其他行业中，有逻辑、换手率高的行业有成为主线的潜力，有提前潜伏下一个龙头的机会</w:t>
-      </w:r>
-    </w:p>
-    <w:p>
-      <w:pPr>
-        <w:keepNext w:val="0"/>
-        <w:keepLines w:val="0"/>
-        <w:pageBreakBefore w:val="0"/>
-        <w:widowControl w:val="0"/>
-        <w:kinsoku/>
-        <w:wordWrap/>
-        <w:overflowPunct/>
-        <w:topLinePunct w:val="0"/>
-        <w:autoSpaceDE/>
-        <w:autoSpaceDN/>
-        <w:bidi w:val="0"/>
-        <w:adjustRightInd/>
-        <w:snapToGrid/>
-        <w:spacing w:after="157" w:afterLines="50"/>
-        <w:ind w:firstLine="480" w:firstLineChars="200"/>
-        <w:textAlignment w:val="auto"/>
-        <w:rPr>
-          <w:rFonts w:hint="eastAsia" w:ascii="宋体" w:hAnsi="宋体" w:eastAsia="宋体" w:cs="宋体"/>
-          <w:sz w:val="24"/>
-          <w:szCs w:val="24"/>
-          <w:lang w:val="en-US" w:eastAsia="zh-CN"/>
-        </w:rPr>
-      </w:pPr>
-      <w:r>
-        <w:rPr>
-          <w:rFonts w:hint="eastAsia" w:ascii="宋体" w:hAnsi="宋体" w:eastAsia="宋体" w:cs="宋体"/>
-          <w:sz w:val="24"/>
-          <w:szCs w:val="24"/>
-          <w:lang w:val="en-US" w:eastAsia="zh-CN"/>
-        </w:rPr>
-        <w:t>龙头断板：高位龙头断板后会持续大跌，只有行情很好才可能反包回升。市场资金不足、情绪差时会连续一字跌停，翘板之后还会跌停；翘板前通常会有同行业的热门股拉升；翘板时同行业的其他股会出现上升，但回封后会回落；早盘翘板大概率是大资金为了解套</w:t>
-      </w:r>
-    </w:p>
-    <w:p>
-      <w:pPr>
-        <w:keepNext w:val="0"/>
-        <w:keepLines w:val="0"/>
-        <w:pageBreakBefore w:val="0"/>
-        <w:widowControl w:val="0"/>
-        <w:kinsoku/>
-        <w:wordWrap/>
-        <w:overflowPunct/>
-        <w:topLinePunct w:val="0"/>
-        <w:autoSpaceDE/>
-        <w:autoSpaceDN/>
-        <w:bidi w:val="0"/>
-        <w:adjustRightInd/>
-        <w:snapToGrid/>
-        <w:spacing w:after="157" w:afterLines="50"/>
-        <w:ind w:firstLine="480" w:firstLineChars="200"/>
-        <w:textAlignment w:val="auto"/>
-        <w:rPr>
-          <w:rFonts w:hint="default" w:ascii="宋体" w:hAnsi="宋体" w:eastAsia="宋体" w:cs="宋体"/>
+        <w:t>龙头炸板：末期的龙头股在炸板会瞬间出现大缺口，会带动行业中其他涨停股出现缺口、轮动行业快速冲高。行情没结束时，会很快回封，有一定的抄底机会，轮动行业也会回落。无论是否回封，都会有外流资金进入到其他行业中，有逻辑、换手率高的行业有成为主线的潜力，有提前潜伏下一个龙头的机会</w:t>
+      </w:r>
+    </w:p>
+    <w:p>
+      <w:pPr>
+        <w:keepNext w:val="0"/>
+        <w:keepLines w:val="0"/>
+        <w:pageBreakBefore w:val="0"/>
+        <w:widowControl w:val="0"/>
+        <w:kinsoku/>
+        <w:wordWrap/>
+        <w:overflowPunct/>
+        <w:topLinePunct w:val="0"/>
+        <w:autoSpaceDE/>
+        <w:autoSpaceDN/>
+        <w:bidi w:val="0"/>
+        <w:adjustRightInd/>
+        <w:snapToGrid/>
+        <w:spacing w:after="157" w:afterLines="50"/>
+        <w:ind w:firstLine="480" w:firstLineChars="200"/>
+        <w:textAlignment w:val="auto"/>
+        <w:rPr>
+          <w:rFonts w:hint="default" w:ascii="宋体" w:hAnsi="宋体" w:eastAsia="宋体" w:cs="宋体"/>
+          <w:sz w:val="24"/>
+          <w:szCs w:val="24"/>
+          <w:lang w:val="en-US" w:eastAsia="zh-CN"/>
+        </w:rPr>
+      </w:pPr>
+      <w:r>
+        <w:rPr>
+          <w:rFonts w:hint="eastAsia" w:ascii="宋体" w:hAnsi="宋体" w:eastAsia="宋体" w:cs="宋体"/>
+          <w:sz w:val="24"/>
+          <w:szCs w:val="24"/>
+          <w:lang w:val="en-US" w:eastAsia="zh-CN"/>
+        </w:rPr>
+        <w:t>龙头修复：原来强势的龙头首次断板跌停后，如果市场行情好第2天会反核拉升，带动行业反弹。如果第1天尾盘炸板，第2天修复的预期会更强。修复力度强时，龙头行业还会涨两天，但再次断板后(通常是早上)这个行业就会持续大跌</w:t>
+      </w:r>
+    </w:p>
+    <w:p>
+      <w:pPr>
+        <w:keepNext w:val="0"/>
+        <w:keepLines w:val="0"/>
+        <w:pageBreakBefore w:val="0"/>
+        <w:widowControl w:val="0"/>
+        <w:kinsoku/>
+        <w:wordWrap/>
+        <w:overflowPunct/>
+        <w:topLinePunct w:val="0"/>
+        <w:autoSpaceDE/>
+        <w:autoSpaceDN/>
+        <w:bidi w:val="0"/>
+        <w:adjustRightInd/>
+        <w:snapToGrid/>
+        <w:spacing w:after="157" w:afterLines="50"/>
+        <w:ind w:firstLine="480" w:firstLineChars="200"/>
+        <w:textAlignment w:val="auto"/>
+        <w:rPr>
+          <w:rFonts w:hint="eastAsia" w:ascii="宋体" w:hAnsi="宋体" w:eastAsia="宋体" w:cs="宋体"/>
+          <w:sz w:val="24"/>
+          <w:szCs w:val="24"/>
+          <w:lang w:val="en-US" w:eastAsia="zh-CN"/>
+        </w:rPr>
+      </w:pPr>
+      <w:r>
+        <w:rPr>
+          <w:rFonts w:hint="eastAsia" w:ascii="宋体" w:hAnsi="宋体" w:eastAsia="宋体" w:cs="宋体"/>
+          <w:sz w:val="24"/>
+          <w:szCs w:val="24"/>
+          <w:lang w:val="en-US" w:eastAsia="zh-CN"/>
+        </w:rPr>
+        <w:t>龙头断板：高位龙头断板后会持续大跌，只有行情很好才可能反包回升。市场资金不足、情绪差时会连续一字跌停，翘板之后还会跌停；翘板前通常会有同行业的热门股拉升；翘板时同行业的其他股会出现上升，但回封后会回落；早盘翘板大概率是主力为了解套</w:t>
+      </w:r>
+    </w:p>
+    <w:p>
+      <w:pPr>
+        <w:keepNext w:val="0"/>
+        <w:keepLines w:val="0"/>
+        <w:pageBreakBefore w:val="0"/>
+        <w:widowControl w:val="0"/>
+        <w:kinsoku/>
+        <w:wordWrap/>
+        <w:overflowPunct/>
+        <w:topLinePunct w:val="0"/>
+        <w:autoSpaceDE/>
+        <w:autoSpaceDN/>
+        <w:bidi w:val="0"/>
+        <w:adjustRightInd/>
+        <w:snapToGrid/>
+        <w:spacing w:after="157" w:afterLines="50"/>
+        <w:ind w:firstLine="480" w:firstLineChars="200"/>
+        <w:textAlignment w:val="auto"/>
+        <w:rPr>
+          <w:rFonts w:hint="eastAsia" w:ascii="宋体" w:hAnsi="宋体" w:eastAsia="宋体" w:cs="宋体"/>
           <w:sz w:val="24"/>
           <w:szCs w:val="24"/>
           <w:lang w:val="en-US" w:eastAsia="zh-CN"/>
@@ -5063,6 +5096,41 @@
           <w:lang w:val="en-US" w:eastAsia="zh-CN"/>
         </w:rPr>
         <w:t>调整期：当市场多个长时间热门的行业都断板后，会出现一段调整期，至少2天以上，很多轮动题材会涨几天，一些由于名称比较好的玄学股会上涨</w:t>
+      </w:r>
+    </w:p>
+    <w:p>
+      <w:pPr>
+        <w:keepNext w:val="0"/>
+        <w:keepLines w:val="0"/>
+        <w:pageBreakBefore w:val="0"/>
+        <w:widowControl w:val="0"/>
+        <w:kinsoku/>
+        <w:wordWrap/>
+        <w:overflowPunct/>
+        <w:topLinePunct w:val="0"/>
+        <w:autoSpaceDE/>
+        <w:autoSpaceDN/>
+        <w:bidi w:val="0"/>
+        <w:adjustRightInd/>
+        <w:snapToGrid/>
+        <w:spacing w:after="157" w:afterLines="50"/>
+        <w:ind w:firstLine="480" w:firstLineChars="200"/>
+        <w:textAlignment w:val="auto"/>
+        <w:rPr>
+          <w:rFonts w:hint="default" w:ascii="宋体" w:hAnsi="宋体" w:eastAsia="宋体" w:cs="宋体"/>
+          <w:sz w:val="24"/>
+          <w:szCs w:val="24"/>
+          <w:lang w:val="en-US" w:eastAsia="zh-CN"/>
+        </w:rPr>
+      </w:pPr>
+      <w:r>
+        <w:rPr>
+          <w:rFonts w:hint="eastAsia" w:ascii="宋体" w:hAnsi="宋体" w:eastAsia="宋体" w:cs="宋体"/>
+          <w:sz w:val="24"/>
+          <w:szCs w:val="24"/>
+          <w:lang w:val="en-US" w:eastAsia="zh-CN"/>
+        </w:rPr>
+        <w:t>跨年股：名称与年份有关的股票，会在10月份左右上涨，一直持续到12月，比如从龙年进入蛇年的川发龙蟒</w:t>
       </w:r>
     </w:p>
     <w:p>
@@ -5780,7 +5848,7 @@
         <w:textAlignment w:val="auto"/>
         <w:outlineLvl w:val="1"/>
         <w:rPr>
-          <w:rFonts w:hint="eastAsia" w:ascii="宋体" w:hAnsi="宋体" w:eastAsia="宋体" w:cs="宋体"/>
+          <w:rFonts w:hint="default" w:ascii="宋体" w:hAnsi="宋体" w:eastAsia="宋体" w:cs="宋体"/>
           <w:b/>
           <w:bCs/>
           <w:sz w:val="24"/>
@@ -5797,6 +5865,188 @@
           <w:szCs w:val="24"/>
           <w:lang w:val="en-US" w:eastAsia="zh-CN"/>
         </w:rPr>
+        <w:t>提前预案</w:t>
+      </w:r>
+    </w:p>
+    <w:p>
+      <w:pPr>
+        <w:keepNext w:val="0"/>
+        <w:keepLines w:val="0"/>
+        <w:pageBreakBefore w:val="0"/>
+        <w:widowControl w:val="0"/>
+        <w:kinsoku/>
+        <w:wordWrap/>
+        <w:overflowPunct/>
+        <w:topLinePunct w:val="0"/>
+        <w:autoSpaceDE/>
+        <w:autoSpaceDN/>
+        <w:bidi w:val="0"/>
+        <w:adjustRightInd/>
+        <w:snapToGrid/>
+        <w:spacing w:after="157" w:afterLines="50"/>
+        <w:ind w:firstLine="480" w:firstLineChars="200"/>
+        <w:textAlignment w:val="auto"/>
+        <w:rPr>
+          <w:rFonts w:hint="eastAsia" w:ascii="宋体" w:hAnsi="宋体" w:eastAsia="宋体" w:cs="宋体"/>
+          <w:sz w:val="24"/>
+          <w:szCs w:val="24"/>
+          <w:lang w:val="en-US" w:eastAsia="zh-CN"/>
+        </w:rPr>
+      </w:pPr>
+      <w:r>
+        <w:rPr>
+          <w:rFonts w:hint="eastAsia" w:ascii="宋体" w:hAnsi="宋体" w:eastAsia="宋体" w:cs="宋体"/>
+          <w:sz w:val="24"/>
+          <w:szCs w:val="24"/>
+          <w:lang w:val="en-US" w:eastAsia="zh-CN"/>
+        </w:rPr>
+        <w:t>1，参考网上博主观点分析市场行情</w:t>
+      </w:r>
+    </w:p>
+    <w:p>
+      <w:pPr>
+        <w:keepNext w:val="0"/>
+        <w:keepLines w:val="0"/>
+        <w:pageBreakBefore w:val="0"/>
+        <w:widowControl w:val="0"/>
+        <w:kinsoku/>
+        <w:wordWrap/>
+        <w:overflowPunct/>
+        <w:topLinePunct w:val="0"/>
+        <w:autoSpaceDE/>
+        <w:autoSpaceDN/>
+        <w:bidi w:val="0"/>
+        <w:adjustRightInd/>
+        <w:snapToGrid/>
+        <w:spacing w:after="157" w:afterLines="50"/>
+        <w:ind w:firstLine="480" w:firstLineChars="200"/>
+        <w:textAlignment w:val="auto"/>
+        <w:rPr>
+          <w:rFonts w:hint="eastAsia" w:ascii="宋体" w:hAnsi="宋体" w:eastAsia="宋体" w:cs="宋体"/>
+          <w:sz w:val="24"/>
+          <w:szCs w:val="24"/>
+          <w:lang w:val="en-US" w:eastAsia="zh-CN"/>
+        </w:rPr>
+      </w:pPr>
+      <w:r>
+        <w:rPr>
+          <w:rFonts w:hint="eastAsia" w:ascii="宋体" w:hAnsi="宋体" w:eastAsia="宋体" w:cs="宋体"/>
+          <w:sz w:val="24"/>
+          <w:szCs w:val="24"/>
+          <w:lang w:val="en-US" w:eastAsia="zh-CN"/>
+        </w:rPr>
+        <w:t>2，根据涨停榜单确定强势股票、强势行</w:t>
+      </w:r>
+      <w:bookmarkStart w:id="0" w:name="_GoBack"/>
+      <w:bookmarkEnd w:id="0"/>
+      <w:r>
+        <w:rPr>
+          <w:rFonts w:hint="eastAsia" w:ascii="宋体" w:hAnsi="宋体" w:eastAsia="宋体" w:cs="宋体"/>
+          <w:sz w:val="24"/>
+          <w:szCs w:val="24"/>
+          <w:lang w:val="en-US" w:eastAsia="zh-CN"/>
+        </w:rPr>
+        <w:t>业</w:t>
+      </w:r>
+    </w:p>
+    <w:p>
+      <w:pPr>
+        <w:keepNext w:val="0"/>
+        <w:keepLines w:val="0"/>
+        <w:pageBreakBefore w:val="0"/>
+        <w:widowControl w:val="0"/>
+        <w:kinsoku/>
+        <w:wordWrap/>
+        <w:overflowPunct/>
+        <w:topLinePunct w:val="0"/>
+        <w:autoSpaceDE/>
+        <w:autoSpaceDN/>
+        <w:bidi w:val="0"/>
+        <w:adjustRightInd/>
+        <w:snapToGrid/>
+        <w:spacing w:after="157" w:afterLines="50"/>
+        <w:ind w:firstLine="480" w:firstLineChars="200"/>
+        <w:textAlignment w:val="auto"/>
+        <w:rPr>
+          <w:rFonts w:hint="default" w:ascii="宋体" w:hAnsi="宋体" w:eastAsia="宋体" w:cs="宋体"/>
+          <w:sz w:val="24"/>
+          <w:szCs w:val="24"/>
+          <w:lang w:val="en-US" w:eastAsia="zh-CN"/>
+        </w:rPr>
+      </w:pPr>
+      <w:r>
+        <w:rPr>
+          <w:rFonts w:hint="eastAsia" w:ascii="宋体" w:hAnsi="宋体" w:eastAsia="宋体" w:cs="宋体"/>
+          <w:sz w:val="24"/>
+          <w:szCs w:val="24"/>
+          <w:lang w:val="en-US" w:eastAsia="zh-CN"/>
+        </w:rPr>
+        <w:t>3，根据国家、国际消息确定长期方向</w:t>
+      </w:r>
+    </w:p>
+    <w:p>
+      <w:pPr>
+        <w:keepNext w:val="0"/>
+        <w:keepLines w:val="0"/>
+        <w:pageBreakBefore w:val="0"/>
+        <w:widowControl w:val="0"/>
+        <w:kinsoku/>
+        <w:wordWrap/>
+        <w:overflowPunct/>
+        <w:topLinePunct w:val="0"/>
+        <w:autoSpaceDE/>
+        <w:autoSpaceDN/>
+        <w:bidi w:val="0"/>
+        <w:adjustRightInd/>
+        <w:snapToGrid/>
+        <w:spacing w:after="157" w:afterLines="50"/>
+        <w:ind w:firstLine="480" w:firstLineChars="200"/>
+        <w:textAlignment w:val="auto"/>
+        <w:rPr>
+          <w:rFonts w:hint="default" w:ascii="宋体" w:hAnsi="宋体" w:eastAsia="宋体" w:cs="宋体"/>
+          <w:sz w:val="24"/>
+          <w:szCs w:val="24"/>
+          <w:lang w:val="en-US" w:eastAsia="zh-CN"/>
+        </w:rPr>
+      </w:pPr>
+    </w:p>
+    <w:p>
+      <w:pPr>
+        <w:keepNext w:val="0"/>
+        <w:keepLines w:val="0"/>
+        <w:pageBreakBefore w:val="0"/>
+        <w:widowControl w:val="0"/>
+        <w:kinsoku/>
+        <w:wordWrap/>
+        <w:overflowPunct/>
+        <w:topLinePunct w:val="0"/>
+        <w:autoSpaceDE/>
+        <w:autoSpaceDN/>
+        <w:bidi w:val="0"/>
+        <w:adjustRightInd/>
+        <w:snapToGrid/>
+        <w:spacing w:after="157" w:afterLines="50"/>
+        <w:ind w:firstLine="482" w:firstLineChars="200"/>
+        <w:textAlignment w:val="auto"/>
+        <w:outlineLvl w:val="1"/>
+        <w:rPr>
+          <w:rFonts w:hint="eastAsia" w:ascii="宋体" w:hAnsi="宋体" w:eastAsia="宋体" w:cs="宋体"/>
+          <w:b/>
+          <w:bCs/>
+          <w:sz w:val="24"/>
+          <w:szCs w:val="24"/>
+          <w:lang w:val="en-US" w:eastAsia="zh-CN"/>
+        </w:rPr>
+      </w:pPr>
+      <w:r>
+        <w:rPr>
+          <w:rFonts w:hint="eastAsia" w:ascii="宋体" w:hAnsi="宋体" w:eastAsia="宋体" w:cs="宋体"/>
+          <w:b/>
+          <w:bCs/>
+          <w:sz w:val="24"/>
+          <w:szCs w:val="24"/>
+          <w:lang w:val="en-US" w:eastAsia="zh-CN"/>
+        </w:rPr>
         <w:t>看盘技巧</w:t>
       </w:r>
     </w:p>
@@ -5916,7 +6166,25 @@
         </w:rPr>
         <w:t>3，看上证指数反弹点</w:t>
       </w:r>
-      <w:r>
+    </w:p>
+    <w:p>
+      <w:pPr>
+        <w:keepNext w:val="0"/>
+        <w:keepLines w:val="0"/>
+        <w:pageBreakBefore w:val="0"/>
+        <w:widowControl w:val="0"/>
+        <w:kinsoku/>
+        <w:wordWrap/>
+        <w:overflowPunct/>
+        <w:topLinePunct w:val="0"/>
+        <w:autoSpaceDE/>
+        <w:autoSpaceDN/>
+        <w:bidi w:val="0"/>
+        <w:adjustRightInd/>
+        <w:snapToGrid/>
+        <w:spacing w:after="157" w:afterLines="50"/>
+        <w:ind w:firstLine="480" w:firstLineChars="200"/>
+        <w:textAlignment w:val="auto"/>
         <w:rPr>
           <w:rFonts w:hint="eastAsia" w:ascii="宋体" w:hAnsi="宋体" w:eastAsia="宋体" w:cs="宋体"/>
           <w:b w:val="0"/>
@@ -5925,27 +6193,8 @@
           <w:szCs w:val="24"/>
           <w:lang w:val="en-US" w:eastAsia="zh-CN"/>
         </w:rPr>
-        <w:t>，确定出手机会</w:t>
-      </w:r>
-    </w:p>
-    <w:p>
-      <w:pPr>
-        <w:keepNext w:val="0"/>
-        <w:keepLines w:val="0"/>
-        <w:pageBreakBefore w:val="0"/>
-        <w:widowControl w:val="0"/>
-        <w:kinsoku/>
-        <w:wordWrap/>
-        <w:overflowPunct/>
-        <w:topLinePunct w:val="0"/>
-        <w:autoSpaceDE/>
-        <w:autoSpaceDN/>
-        <w:bidi w:val="0"/>
-        <w:adjustRightInd/>
-        <w:snapToGrid/>
-        <w:spacing w:after="157" w:afterLines="50"/>
-        <w:ind w:firstLine="480" w:firstLineChars="200"/>
-        <w:textAlignment w:val="auto"/>
+      </w:pPr>
+      <w:r>
         <w:rPr>
           <w:rFonts w:hint="eastAsia" w:ascii="宋体" w:hAnsi="宋体" w:eastAsia="宋体" w:cs="宋体"/>
           <w:b w:val="0"/>
@@ -5954,117 +6203,107 @@
           <w:szCs w:val="24"/>
           <w:lang w:val="en-US" w:eastAsia="zh-CN"/>
         </w:rPr>
-      </w:pPr>
-      <w:r>
-        <w:rPr>
-          <w:rFonts w:hint="eastAsia" w:ascii="宋体" w:hAnsi="宋体" w:eastAsia="宋体" w:cs="宋体"/>
+        <w:t>4，看上证回落时股票的表现</w:t>
+      </w:r>
+    </w:p>
+    <w:p>
+      <w:pPr>
+        <w:keepNext w:val="0"/>
+        <w:keepLines w:val="0"/>
+        <w:pageBreakBefore w:val="0"/>
+        <w:widowControl w:val="0"/>
+        <w:kinsoku/>
+        <w:wordWrap/>
+        <w:overflowPunct/>
+        <w:topLinePunct w:val="0"/>
+        <w:autoSpaceDE/>
+        <w:autoSpaceDN/>
+        <w:bidi w:val="0"/>
+        <w:adjustRightInd/>
+        <w:snapToGrid/>
+        <w:spacing w:after="157" w:afterLines="50"/>
+        <w:ind w:firstLine="480" w:firstLineChars="200"/>
+        <w:textAlignment w:val="auto"/>
+        <w:rPr>
+          <w:rFonts w:hint="default" w:ascii="宋体" w:hAnsi="宋体" w:eastAsia="宋体" w:cs="宋体"/>
           <w:b w:val="0"/>
           <w:bCs w:val="0"/>
           <w:sz w:val="24"/>
           <w:szCs w:val="24"/>
           <w:lang w:val="en-US" w:eastAsia="zh-CN"/>
         </w:rPr>
-        <w:t>4，看上证回落时股票的表现，判断是否有资金支撑</w:t>
-      </w:r>
-    </w:p>
-    <w:p>
-      <w:pPr>
-        <w:keepNext w:val="0"/>
-        <w:keepLines w:val="0"/>
-        <w:pageBreakBefore w:val="0"/>
-        <w:widowControl w:val="0"/>
-        <w:kinsoku/>
-        <w:wordWrap/>
-        <w:overflowPunct/>
-        <w:topLinePunct w:val="0"/>
-        <w:autoSpaceDE/>
-        <w:autoSpaceDN/>
-        <w:bidi w:val="0"/>
-        <w:adjustRightInd/>
-        <w:snapToGrid/>
-        <w:spacing w:after="157" w:afterLines="50"/>
-        <w:ind w:firstLine="480" w:firstLineChars="200"/>
-        <w:textAlignment w:val="auto"/>
-        <w:rPr>
-          <w:rFonts w:hint="default" w:ascii="宋体" w:hAnsi="宋体" w:eastAsia="宋体" w:cs="宋体"/>
+      </w:pPr>
+      <w:r>
+        <w:rPr>
+          <w:rFonts w:hint="eastAsia" w:ascii="宋体" w:hAnsi="宋体" w:eastAsia="宋体" w:cs="宋体"/>
           <w:b w:val="0"/>
           <w:bCs w:val="0"/>
           <w:sz w:val="24"/>
           <w:szCs w:val="24"/>
           <w:lang w:val="en-US" w:eastAsia="zh-CN"/>
         </w:rPr>
-      </w:pPr>
-      <w:r>
-        <w:rPr>
-          <w:rFonts w:hint="eastAsia" w:ascii="宋体" w:hAnsi="宋体" w:eastAsia="宋体" w:cs="宋体"/>
+        <w:t>5，看选出股票的日线、日成交量</w:t>
+      </w:r>
+    </w:p>
+    <w:p>
+      <w:pPr>
+        <w:keepNext w:val="0"/>
+        <w:keepLines w:val="0"/>
+        <w:pageBreakBefore w:val="0"/>
+        <w:widowControl w:val="0"/>
+        <w:kinsoku/>
+        <w:wordWrap/>
+        <w:overflowPunct/>
+        <w:topLinePunct w:val="0"/>
+        <w:autoSpaceDE/>
+        <w:autoSpaceDN/>
+        <w:bidi w:val="0"/>
+        <w:adjustRightInd/>
+        <w:snapToGrid/>
+        <w:spacing w:after="157" w:afterLines="50"/>
+        <w:ind w:firstLine="480" w:firstLineChars="200"/>
+        <w:textAlignment w:val="auto"/>
+        <w:rPr>
+          <w:rFonts w:hint="default" w:ascii="宋体" w:hAnsi="宋体" w:eastAsia="宋体" w:cs="宋体"/>
           <w:b w:val="0"/>
           <w:bCs w:val="0"/>
           <w:sz w:val="24"/>
           <w:szCs w:val="24"/>
           <w:lang w:val="en-US" w:eastAsia="zh-CN"/>
         </w:rPr>
-        <w:t>5，看选出股票的日线、日成交量，不要买在高位</w:t>
-      </w:r>
-    </w:p>
-    <w:p>
-      <w:pPr>
-        <w:keepNext w:val="0"/>
-        <w:keepLines w:val="0"/>
-        <w:pageBreakBefore w:val="0"/>
-        <w:widowControl w:val="0"/>
-        <w:kinsoku/>
-        <w:wordWrap/>
-        <w:overflowPunct/>
-        <w:topLinePunct w:val="0"/>
-        <w:autoSpaceDE/>
-        <w:autoSpaceDN/>
-        <w:bidi w:val="0"/>
-        <w:adjustRightInd/>
-        <w:snapToGrid/>
-        <w:spacing w:after="157" w:afterLines="50"/>
-        <w:ind w:firstLine="480" w:firstLineChars="200"/>
-        <w:textAlignment w:val="auto"/>
-        <w:rPr>
-          <w:rFonts w:hint="default" w:ascii="宋体" w:hAnsi="宋体" w:eastAsia="宋体" w:cs="宋体"/>
+      </w:pPr>
+      <w:r>
+        <w:rPr>
+          <w:rFonts w:hint="eastAsia" w:ascii="宋体" w:hAnsi="宋体" w:eastAsia="宋体" w:cs="宋体"/>
           <w:b w:val="0"/>
           <w:bCs w:val="0"/>
           <w:sz w:val="24"/>
           <w:szCs w:val="24"/>
           <w:lang w:val="en-US" w:eastAsia="zh-CN"/>
         </w:rPr>
-      </w:pPr>
-      <w:r>
-        <w:rPr>
-          <w:rFonts w:hint="eastAsia" w:ascii="宋体" w:hAnsi="宋体" w:eastAsia="宋体" w:cs="宋体"/>
+        <w:t>6</w:t>
+      </w:r>
+      <w:r>
+        <w:rPr>
+          <w:rFonts w:hint="default" w:ascii="宋体" w:hAnsi="宋体" w:eastAsia="宋体" w:cs="宋体"/>
           <w:b w:val="0"/>
           <w:bCs w:val="0"/>
           <w:sz w:val="24"/>
           <w:szCs w:val="24"/>
           <w:lang w:val="en-US" w:eastAsia="zh-CN"/>
         </w:rPr>
-        <w:t>6</w:t>
-      </w:r>
-      <w:r>
-        <w:rPr>
-          <w:rFonts w:hint="default" w:ascii="宋体" w:hAnsi="宋体" w:eastAsia="宋体" w:cs="宋体"/>
+        <w:t>，看MACDFS</w:t>
+      </w:r>
+      <w:r>
+        <w:rPr>
+          <w:rFonts w:hint="eastAsia" w:ascii="宋体" w:hAnsi="宋体" w:eastAsia="宋体" w:cs="宋体"/>
           <w:b w:val="0"/>
           <w:bCs w:val="0"/>
           <w:sz w:val="24"/>
           <w:szCs w:val="24"/>
           <w:lang w:val="en-US" w:eastAsia="zh-CN"/>
         </w:rPr>
-        <w:t>，看MACDFS，买在绿色区域</w:t>
-      </w:r>
-      <w:r>
-        <w:rPr>
-          <w:rFonts w:hint="eastAsia" w:ascii="宋体" w:hAnsi="宋体" w:eastAsia="宋体" w:cs="宋体"/>
-          <w:b w:val="0"/>
-          <w:bCs w:val="0"/>
-          <w:sz w:val="24"/>
-          <w:szCs w:val="24"/>
-          <w:lang w:val="en-US" w:eastAsia="zh-CN"/>
-        </w:rPr>
-        <w:t>，一般为上证反弹点，最好略微提前反弹点</w:t>
+        <w:t>和大单情况</w:t>
       </w:r>
     </w:p>
     <w:p>

--- a/经济.docx
+++ b/经济.docx
@@ -4492,7 +4492,7 @@
         <w:ind w:firstLine="480" w:firstLineChars="200"/>
         <w:textAlignment w:val="auto"/>
         <w:rPr>
-          <w:rFonts w:hint="eastAsia" w:ascii="宋体" w:hAnsi="宋体" w:eastAsia="宋体" w:cs="宋体"/>
+          <w:rFonts w:hint="default" w:ascii="宋体" w:hAnsi="宋体" w:eastAsia="宋体" w:cs="宋体"/>
           <w:sz w:val="24"/>
           <w:szCs w:val="24"/>
           <w:lang w:val="en-US" w:eastAsia="zh-CN"/>
@@ -4541,7 +4541,7 @@
           <w:szCs w:val="24"/>
           <w:lang w:val="en-US" w:eastAsia="zh-CN"/>
         </w:rPr>
-        <w:t>会较快拉升，金融房地产等是市场的主力。如果上证开盘太高容易回落，到某一支撑线后又会反弹</w:t>
+        <w:t>会较快拉升，金融房地产等是市场的主力。如果上证开盘太高容易回落，到某一支撑线后又会反弹。高位的股跌停两天后会再次上涨</w:t>
       </w:r>
     </w:p>
     <w:p>
@@ -4780,6 +4780,43 @@
           <w:szCs w:val="24"/>
           <w:lang w:val="en-US" w:eastAsia="zh-CN"/>
         </w:rPr>
+        <w:t>行业信号：如果早盘上涨的行业以农业、粮食、金属等为主，市场的情绪偏向避险，上证、科技类股票容易下跌。反之上涨的行业以科技类为主，市场情绪偏向进攻，上证容易上涨，避险类股票容易下跌。金融地产带动上证放量大涨时，反而不利于题材行业</w:t>
+      </w:r>
+      <w:bookmarkStart w:id="0" w:name="_GoBack"/>
+      <w:bookmarkEnd w:id="0"/>
+    </w:p>
+    <w:p>
+      <w:pPr>
+        <w:keepNext w:val="0"/>
+        <w:keepLines w:val="0"/>
+        <w:pageBreakBefore w:val="0"/>
+        <w:widowControl w:val="0"/>
+        <w:kinsoku/>
+        <w:wordWrap/>
+        <w:overflowPunct/>
+        <w:topLinePunct w:val="0"/>
+        <w:autoSpaceDE/>
+        <w:autoSpaceDN/>
+        <w:bidi w:val="0"/>
+        <w:adjustRightInd/>
+        <w:snapToGrid/>
+        <w:spacing w:after="157" w:afterLines="50"/>
+        <w:ind w:firstLine="480" w:firstLineChars="200"/>
+        <w:textAlignment w:val="auto"/>
+        <w:rPr>
+          <w:rFonts w:hint="default" w:ascii="宋体" w:hAnsi="宋体" w:eastAsia="宋体" w:cs="宋体"/>
+          <w:sz w:val="24"/>
+          <w:szCs w:val="24"/>
+          <w:lang w:val="en-US" w:eastAsia="zh-CN"/>
+        </w:rPr>
+      </w:pPr>
+      <w:r>
+        <w:rPr>
+          <w:rFonts w:hint="eastAsia" w:ascii="宋体" w:hAnsi="宋体" w:eastAsia="宋体" w:cs="宋体"/>
+          <w:sz w:val="24"/>
+          <w:szCs w:val="24"/>
+          <w:lang w:val="en-US" w:eastAsia="zh-CN"/>
+        </w:rPr>
         <w:t>突发消息：突发消息容易冲高回落。突发消息+超跌+板块轮动造成的上涨很难持久，不能追高。即使消息比较强也最多持续几天，龙头股尽量首天低位买入，首天之后不再买入，第2天即使连板也要卖出，第3天通常大跌；非龙头股买入的风险很大，如果第1天大涨，第2天就可能大跌</w:t>
       </w:r>
     </w:p>
@@ -5096,6 +5133,41 @@
           <w:lang w:val="en-US" w:eastAsia="zh-CN"/>
         </w:rPr>
         <w:t>调整期：当市场多个长时间热门的行业都断板后，会出现一段调整期，至少2天以上，很多轮动题材会涨几天，一些由于名称比较好的玄学股会上涨</w:t>
+      </w:r>
+    </w:p>
+    <w:p>
+      <w:pPr>
+        <w:keepNext w:val="0"/>
+        <w:keepLines w:val="0"/>
+        <w:pageBreakBefore w:val="0"/>
+        <w:widowControl w:val="0"/>
+        <w:kinsoku/>
+        <w:wordWrap/>
+        <w:overflowPunct/>
+        <w:topLinePunct w:val="0"/>
+        <w:autoSpaceDE/>
+        <w:autoSpaceDN/>
+        <w:bidi w:val="0"/>
+        <w:adjustRightInd/>
+        <w:snapToGrid/>
+        <w:spacing w:after="157" w:afterLines="50"/>
+        <w:ind w:firstLine="480" w:firstLineChars="200"/>
+        <w:textAlignment w:val="auto"/>
+        <w:rPr>
+          <w:rFonts w:hint="default" w:ascii="宋体" w:hAnsi="宋体" w:eastAsia="宋体" w:cs="宋体"/>
+          <w:sz w:val="24"/>
+          <w:szCs w:val="24"/>
+          <w:lang w:val="en-US" w:eastAsia="zh-CN"/>
+        </w:rPr>
+      </w:pPr>
+      <w:r>
+        <w:rPr>
+          <w:rFonts w:hint="eastAsia" w:ascii="宋体" w:hAnsi="宋体" w:eastAsia="宋体" w:cs="宋体"/>
+          <w:sz w:val="24"/>
+          <w:szCs w:val="24"/>
+          <w:lang w:val="en-US" w:eastAsia="zh-CN"/>
+        </w:rPr>
+        <w:t>高低切换：高位的题材集体断板大跌时，资金会高低切换，进入到低位的权重、避险股票，比如中字头股票、金融证券、金属。通常题材大跌前就会有高低切换迹象，权重、避险行业会提前上涨</w:t>
       </w:r>
     </w:p>
     <w:p>
@@ -5935,18 +6007,7 @@
           <w:szCs w:val="24"/>
           <w:lang w:val="en-US" w:eastAsia="zh-CN"/>
         </w:rPr>
-        <w:t>2，根据涨停榜单确定强势股票、强势行</w:t>
-      </w:r>
-      <w:bookmarkStart w:id="0" w:name="_GoBack"/>
-      <w:bookmarkEnd w:id="0"/>
-      <w:r>
-        <w:rPr>
-          <w:rFonts w:hint="eastAsia" w:ascii="宋体" w:hAnsi="宋体" w:eastAsia="宋体" w:cs="宋体"/>
-          <w:sz w:val="24"/>
-          <w:szCs w:val="24"/>
-          <w:lang w:val="en-US" w:eastAsia="zh-CN"/>
-        </w:rPr>
-        <w:t>业</w:t>
+        <w:t>2，根据涨停榜单确定强势股票、强势行业</w:t>
       </w:r>
     </w:p>
     <w:p>
@@ -6088,35 +6149,36 @@
         </w:rPr>
         <w:t>1，看市场最高板</w:t>
       </w:r>
-    </w:p>
-    <w:p>
-      <w:pPr>
-        <w:keepNext w:val="0"/>
-        <w:keepLines w:val="0"/>
-        <w:pageBreakBefore w:val="0"/>
-        <w:widowControl w:val="0"/>
-        <w:kinsoku/>
-        <w:wordWrap/>
-        <w:overflowPunct/>
-        <w:topLinePunct w:val="0"/>
-        <w:autoSpaceDE/>
-        <w:autoSpaceDN/>
-        <w:bidi w:val="0"/>
-        <w:adjustRightInd/>
-        <w:snapToGrid/>
-        <w:spacing w:after="157" w:afterLines="50"/>
-        <w:ind w:firstLine="480" w:firstLineChars="200"/>
-        <w:textAlignment w:val="auto"/>
-        <w:rPr>
-          <w:rFonts w:hint="default" w:ascii="宋体" w:hAnsi="宋体" w:eastAsia="宋体" w:cs="宋体"/>
+      <w:r>
+        <w:rPr>
+          <w:rFonts w:hint="eastAsia" w:ascii="宋体" w:hAnsi="宋体" w:eastAsia="宋体" w:cs="宋体"/>
           <w:b w:val="0"/>
           <w:bCs w:val="0"/>
           <w:sz w:val="24"/>
           <w:szCs w:val="24"/>
           <w:lang w:val="en-US" w:eastAsia="zh-CN"/>
         </w:rPr>
-      </w:pPr>
-      <w:r>
+        <w:t>、行业最高板</w:t>
+      </w:r>
+    </w:p>
+    <w:p>
+      <w:pPr>
+        <w:keepNext w:val="0"/>
+        <w:keepLines w:val="0"/>
+        <w:pageBreakBefore w:val="0"/>
+        <w:widowControl w:val="0"/>
+        <w:kinsoku/>
+        <w:wordWrap/>
+        <w:overflowPunct/>
+        <w:topLinePunct w:val="0"/>
+        <w:autoSpaceDE/>
+        <w:autoSpaceDN/>
+        <w:bidi w:val="0"/>
+        <w:adjustRightInd/>
+        <w:snapToGrid/>
+        <w:spacing w:after="157" w:afterLines="50"/>
+        <w:ind w:firstLine="480" w:firstLineChars="200"/>
+        <w:textAlignment w:val="auto"/>
         <w:rPr>
           <w:rFonts w:hint="default" w:ascii="宋体" w:hAnsi="宋体" w:eastAsia="宋体" w:cs="宋体"/>
           <w:b w:val="0"/>
@@ -6125,27 +6187,8 @@
           <w:szCs w:val="24"/>
           <w:lang w:val="en-US" w:eastAsia="zh-CN"/>
         </w:rPr>
-        <w:t>2，看行业最高板</w:t>
-      </w:r>
-    </w:p>
-    <w:p>
-      <w:pPr>
-        <w:keepNext w:val="0"/>
-        <w:keepLines w:val="0"/>
-        <w:pageBreakBefore w:val="0"/>
-        <w:widowControl w:val="0"/>
-        <w:kinsoku/>
-        <w:wordWrap/>
-        <w:overflowPunct/>
-        <w:topLinePunct w:val="0"/>
-        <w:autoSpaceDE/>
-        <w:autoSpaceDN/>
-        <w:bidi w:val="0"/>
-        <w:adjustRightInd/>
-        <w:snapToGrid/>
-        <w:spacing w:after="157" w:afterLines="50"/>
-        <w:ind w:firstLine="480" w:firstLineChars="200"/>
-        <w:textAlignment w:val="auto"/>
+      </w:pPr>
+      <w:r>
         <w:rPr>
           <w:rFonts w:hint="default" w:ascii="宋体" w:hAnsi="宋体" w:eastAsia="宋体" w:cs="宋体"/>
           <w:b w:val="0"/>
@@ -6154,39 +6197,40 @@
           <w:szCs w:val="24"/>
           <w:lang w:val="en-US" w:eastAsia="zh-CN"/>
         </w:rPr>
-      </w:pPr>
-      <w:r>
-        <w:rPr>
-          <w:rFonts w:hint="default" w:ascii="宋体" w:hAnsi="宋体" w:eastAsia="宋体" w:cs="宋体"/>
+        <w:t>2，看行业</w:t>
+      </w:r>
+      <w:r>
+        <w:rPr>
+          <w:rFonts w:hint="eastAsia" w:ascii="宋体" w:hAnsi="宋体" w:eastAsia="宋体" w:cs="宋体"/>
           <w:b w:val="0"/>
           <w:bCs w:val="0"/>
           <w:sz w:val="24"/>
           <w:szCs w:val="24"/>
           <w:lang w:val="en-US" w:eastAsia="zh-CN"/>
         </w:rPr>
-        <w:t>3，看上证指数反弹点</w:t>
-      </w:r>
-    </w:p>
-    <w:p>
-      <w:pPr>
-        <w:keepNext w:val="0"/>
-        <w:keepLines w:val="0"/>
-        <w:pageBreakBefore w:val="0"/>
-        <w:widowControl w:val="0"/>
-        <w:kinsoku/>
-        <w:wordWrap/>
-        <w:overflowPunct/>
-        <w:topLinePunct w:val="0"/>
-        <w:autoSpaceDE/>
-        <w:autoSpaceDN/>
-        <w:bidi w:val="0"/>
-        <w:adjustRightInd/>
-        <w:snapToGrid/>
-        <w:spacing w:after="157" w:afterLines="50"/>
-        <w:ind w:firstLine="480" w:firstLineChars="200"/>
-        <w:textAlignment w:val="auto"/>
-        <w:rPr>
-          <w:rFonts w:hint="eastAsia" w:ascii="宋体" w:hAnsi="宋体" w:eastAsia="宋体" w:cs="宋体"/>
+        <w:t>信号</w:t>
+      </w:r>
+    </w:p>
+    <w:p>
+      <w:pPr>
+        <w:keepNext w:val="0"/>
+        <w:keepLines w:val="0"/>
+        <w:pageBreakBefore w:val="0"/>
+        <w:widowControl w:val="0"/>
+        <w:kinsoku/>
+        <w:wordWrap/>
+        <w:overflowPunct/>
+        <w:topLinePunct w:val="0"/>
+        <w:autoSpaceDE/>
+        <w:autoSpaceDN/>
+        <w:bidi w:val="0"/>
+        <w:adjustRightInd/>
+        <w:snapToGrid/>
+        <w:spacing w:after="157" w:afterLines="50"/>
+        <w:ind w:firstLine="480" w:firstLineChars="200"/>
+        <w:textAlignment w:val="auto"/>
+        <w:rPr>
+          <w:rFonts w:hint="default" w:ascii="宋体" w:hAnsi="宋体" w:eastAsia="宋体" w:cs="宋体"/>
           <w:b w:val="0"/>
           <w:bCs w:val="0"/>
           <w:sz w:val="24"/>
@@ -6196,36 +6240,36 @@
       </w:pPr>
       <w:r>
         <w:rPr>
-          <w:rFonts w:hint="eastAsia" w:ascii="宋体" w:hAnsi="宋体" w:eastAsia="宋体" w:cs="宋体"/>
+          <w:rFonts w:hint="default" w:ascii="宋体" w:hAnsi="宋体" w:eastAsia="宋体" w:cs="宋体"/>
           <w:b w:val="0"/>
           <w:bCs w:val="0"/>
           <w:sz w:val="24"/>
           <w:szCs w:val="24"/>
           <w:lang w:val="en-US" w:eastAsia="zh-CN"/>
         </w:rPr>
-        <w:t>4，看上证回落时股票的表现</w:t>
-      </w:r>
-    </w:p>
-    <w:p>
-      <w:pPr>
-        <w:keepNext w:val="0"/>
-        <w:keepLines w:val="0"/>
-        <w:pageBreakBefore w:val="0"/>
-        <w:widowControl w:val="0"/>
-        <w:kinsoku/>
-        <w:wordWrap/>
-        <w:overflowPunct/>
-        <w:topLinePunct w:val="0"/>
-        <w:autoSpaceDE/>
-        <w:autoSpaceDN/>
-        <w:bidi w:val="0"/>
-        <w:adjustRightInd/>
-        <w:snapToGrid/>
-        <w:spacing w:after="157" w:afterLines="50"/>
-        <w:ind w:firstLine="480" w:firstLineChars="200"/>
-        <w:textAlignment w:val="auto"/>
-        <w:rPr>
-          <w:rFonts w:hint="default" w:ascii="宋体" w:hAnsi="宋体" w:eastAsia="宋体" w:cs="宋体"/>
+        <w:t>3，看上证指数反弹点</w:t>
+      </w:r>
+    </w:p>
+    <w:p>
+      <w:pPr>
+        <w:keepNext w:val="0"/>
+        <w:keepLines w:val="0"/>
+        <w:pageBreakBefore w:val="0"/>
+        <w:widowControl w:val="0"/>
+        <w:kinsoku/>
+        <w:wordWrap/>
+        <w:overflowPunct/>
+        <w:topLinePunct w:val="0"/>
+        <w:autoSpaceDE/>
+        <w:autoSpaceDN/>
+        <w:bidi w:val="0"/>
+        <w:adjustRightInd/>
+        <w:snapToGrid/>
+        <w:spacing w:after="157" w:afterLines="50"/>
+        <w:ind w:firstLine="480" w:firstLineChars="200"/>
+        <w:textAlignment w:val="auto"/>
+        <w:rPr>
+          <w:rFonts w:hint="eastAsia" w:ascii="宋体" w:hAnsi="宋体" w:eastAsia="宋体" w:cs="宋体"/>
           <w:b w:val="0"/>
           <w:bCs w:val="0"/>
           <w:sz w:val="24"/>
@@ -6242,7 +6286,7 @@
           <w:szCs w:val="24"/>
           <w:lang w:val="en-US" w:eastAsia="zh-CN"/>
         </w:rPr>
-        <w:t>5，看选出股票的日线、日成交量</w:t>
+        <w:t>4，看上证回落时股票的表现</w:t>
       </w:r>
     </w:p>
     <w:p>
@@ -6281,9 +6325,27 @@
           <w:szCs w:val="24"/>
           <w:lang w:val="en-US" w:eastAsia="zh-CN"/>
         </w:rPr>
-        <w:t>6</w:t>
-      </w:r>
-      <w:r>
+        <w:t>5，看选出股票的日线、日成交量</w:t>
+      </w:r>
+    </w:p>
+    <w:p>
+      <w:pPr>
+        <w:keepNext w:val="0"/>
+        <w:keepLines w:val="0"/>
+        <w:pageBreakBefore w:val="0"/>
+        <w:widowControl w:val="0"/>
+        <w:kinsoku/>
+        <w:wordWrap/>
+        <w:overflowPunct/>
+        <w:topLinePunct w:val="0"/>
+        <w:autoSpaceDE/>
+        <w:autoSpaceDN/>
+        <w:bidi w:val="0"/>
+        <w:adjustRightInd/>
+        <w:snapToGrid/>
+        <w:spacing w:after="157" w:afterLines="50"/>
+        <w:ind w:firstLine="480" w:firstLineChars="200"/>
+        <w:textAlignment w:val="auto"/>
         <w:rPr>
           <w:rFonts w:hint="default" w:ascii="宋体" w:hAnsi="宋体" w:eastAsia="宋体" w:cs="宋体"/>
           <w:b w:val="0"/>
@@ -6292,8 +6354,7 @@
           <w:szCs w:val="24"/>
           <w:lang w:val="en-US" w:eastAsia="zh-CN"/>
         </w:rPr>
-        <w:t>，看MACDFS</w:t>
-      </w:r>
+      </w:pPr>
       <w:r>
         <w:rPr>
           <w:rFonts w:hint="eastAsia" w:ascii="宋体" w:hAnsi="宋体" w:eastAsia="宋体" w:cs="宋体"/>
@@ -6303,7 +6364,29 @@
           <w:szCs w:val="24"/>
           <w:lang w:val="en-US" w:eastAsia="zh-CN"/>
         </w:rPr>
-        <w:t>和大单情况</w:t>
+        <w:t>6</w:t>
+      </w:r>
+      <w:r>
+        <w:rPr>
+          <w:rFonts w:hint="default" w:ascii="宋体" w:hAnsi="宋体" w:eastAsia="宋体" w:cs="宋体"/>
+          <w:b w:val="0"/>
+          <w:bCs w:val="0"/>
+          <w:sz w:val="24"/>
+          <w:szCs w:val="24"/>
+          <w:lang w:val="en-US" w:eastAsia="zh-CN"/>
+        </w:rPr>
+        <w:t>，看MACDFS</w:t>
+      </w:r>
+      <w:r>
+        <w:rPr>
+          <w:rFonts w:hint="eastAsia" w:ascii="宋体" w:hAnsi="宋体" w:eastAsia="宋体" w:cs="宋体"/>
+          <w:b w:val="0"/>
+          <w:bCs w:val="0"/>
+          <w:sz w:val="24"/>
+          <w:szCs w:val="24"/>
+          <w:lang w:val="en-US" w:eastAsia="zh-CN"/>
+        </w:rPr>
+        <w:t>、大单情况</w:t>
       </w:r>
     </w:p>
     <w:p>

--- a/经济.docx
+++ b/经济.docx
@@ -3026,8 +3026,10 @@
           <w:szCs w:val="24"/>
           <w:lang w:val="en-US" w:eastAsia="zh-CN"/>
         </w:rPr>
-        <w:t>抄底：是否抄底可以根据看盘技巧。确定抄底弱股时，如果行业在回调，可以将预期放低，比如常见的开盘就大跌的股，可以挂早上下跌的最低价之下，通常都会跌破新低，即使当日尾盘拉升，第2日也预期低开，第2日早上买也来得及</w:t>
-      </w:r>
+        <w:t>抄底：是否抄底可以根据看盘技巧。确定抄底弱股时，如果行业在回调，可以将预期放低，比如常见的开盘就大跌的股，可以挂早上下跌的最低价之下一点，通常都会跌破新低再回升一点</w:t>
+      </w:r>
+      <w:bookmarkStart w:id="0" w:name="_GoBack"/>
+      <w:bookmarkEnd w:id="0"/>
     </w:p>
     <w:p>
       <w:pPr>
@@ -4782,8 +4784,6 @@
         </w:rPr>
         <w:t>行业信号：如果早盘上涨的行业以农业、粮食、金属等为主，市场的情绪偏向避险，上证、科技类股票容易下跌。反之上涨的行业以科技类为主，市场情绪偏向进攻，上证容易上涨，避险类股票容易下跌。金融地产带动上证放量大涨时，反而不利于题材行业</w:t>
       </w:r>
-      <w:bookmarkStart w:id="0" w:name="_GoBack"/>
-      <w:bookmarkEnd w:id="0"/>
     </w:p>
     <w:p>
       <w:pPr>

--- a/经济.docx
+++ b/经济.docx
@@ -3026,10 +3026,8 @@
           <w:szCs w:val="24"/>
           <w:lang w:val="en-US" w:eastAsia="zh-CN"/>
         </w:rPr>
-        <w:t>抄底：是否抄底可以根据看盘技巧。确定抄底弱股时，如果行业在回调，可以将预期放低，比如常见的开盘就大跌的股，可以挂早上下跌的最低价之下一点，通常都会跌破新低再回升一点</w:t>
-      </w:r>
-      <w:bookmarkStart w:id="0" w:name="_GoBack"/>
-      <w:bookmarkEnd w:id="0"/>
+        <w:t>抄底：要有确定的上涨预期再抄底，行情差时高位行业可能连续跌破多个支撑位。确定抄底时，如果行业在回调，可以将预期放低，比如常见的开盘就大跌的股，可以挂早上下跌的最低价之下一点，通常都会跌破新低再回升一点</w:t>
+      </w:r>
     </w:p>
     <w:p>
       <w:pPr>
@@ -5972,77 +5970,88 @@
           <w:szCs w:val="24"/>
           <w:lang w:val="en-US" w:eastAsia="zh-CN"/>
         </w:rPr>
-        <w:t>1，参考网上博主观点分析市场行情</w:t>
-      </w:r>
-    </w:p>
-    <w:p>
-      <w:pPr>
-        <w:keepNext w:val="0"/>
-        <w:keepLines w:val="0"/>
-        <w:pageBreakBefore w:val="0"/>
-        <w:widowControl w:val="0"/>
-        <w:kinsoku/>
-        <w:wordWrap/>
-        <w:overflowPunct/>
-        <w:topLinePunct w:val="0"/>
-        <w:autoSpaceDE/>
-        <w:autoSpaceDN/>
-        <w:bidi w:val="0"/>
-        <w:adjustRightInd/>
-        <w:snapToGrid/>
-        <w:spacing w:after="157" w:afterLines="50"/>
-        <w:ind w:firstLine="480" w:firstLineChars="200"/>
-        <w:textAlignment w:val="auto"/>
-        <w:rPr>
-          <w:rFonts w:hint="eastAsia" w:ascii="宋体" w:hAnsi="宋体" w:eastAsia="宋体" w:cs="宋体"/>
-          <w:sz w:val="24"/>
-          <w:szCs w:val="24"/>
-          <w:lang w:val="en-US" w:eastAsia="zh-CN"/>
-        </w:rPr>
-      </w:pPr>
-      <w:r>
-        <w:rPr>
-          <w:rFonts w:hint="eastAsia" w:ascii="宋体" w:hAnsi="宋体" w:eastAsia="宋体" w:cs="宋体"/>
-          <w:sz w:val="24"/>
-          <w:szCs w:val="24"/>
-          <w:lang w:val="en-US" w:eastAsia="zh-CN"/>
-        </w:rPr>
-        <w:t>2，根据涨停榜单确定强势股票、强势行业</w:t>
-      </w:r>
-    </w:p>
-    <w:p>
-      <w:pPr>
-        <w:keepNext w:val="0"/>
-        <w:keepLines w:val="0"/>
-        <w:pageBreakBefore w:val="0"/>
-        <w:widowControl w:val="0"/>
-        <w:kinsoku/>
-        <w:wordWrap/>
-        <w:overflowPunct/>
-        <w:topLinePunct w:val="0"/>
-        <w:autoSpaceDE/>
-        <w:autoSpaceDN/>
-        <w:bidi w:val="0"/>
-        <w:adjustRightInd/>
-        <w:snapToGrid/>
-        <w:spacing w:after="157" w:afterLines="50"/>
-        <w:ind w:firstLine="480" w:firstLineChars="200"/>
-        <w:textAlignment w:val="auto"/>
-        <w:rPr>
-          <w:rFonts w:hint="default" w:ascii="宋体" w:hAnsi="宋体" w:eastAsia="宋体" w:cs="宋体"/>
-          <w:sz w:val="24"/>
-          <w:szCs w:val="24"/>
-          <w:lang w:val="en-US" w:eastAsia="zh-CN"/>
-        </w:rPr>
-      </w:pPr>
-      <w:r>
-        <w:rPr>
-          <w:rFonts w:hint="eastAsia" w:ascii="宋体" w:hAnsi="宋体" w:eastAsia="宋体" w:cs="宋体"/>
-          <w:sz w:val="24"/>
-          <w:szCs w:val="24"/>
-          <w:lang w:val="en-US" w:eastAsia="zh-CN"/>
-        </w:rPr>
-        <w:t>3，根据国家、国际消息确定长期方向</w:t>
+        <w:t>1，整体分析：根据网上的观点分析市场行情</w:t>
+      </w:r>
+    </w:p>
+    <w:p>
+      <w:pPr>
+        <w:keepNext w:val="0"/>
+        <w:keepLines w:val="0"/>
+        <w:pageBreakBefore w:val="0"/>
+        <w:widowControl w:val="0"/>
+        <w:kinsoku/>
+        <w:wordWrap/>
+        <w:overflowPunct/>
+        <w:topLinePunct w:val="0"/>
+        <w:autoSpaceDE/>
+        <w:autoSpaceDN/>
+        <w:bidi w:val="0"/>
+        <w:adjustRightInd/>
+        <w:snapToGrid/>
+        <w:spacing w:after="157" w:afterLines="50"/>
+        <w:ind w:firstLine="480" w:firstLineChars="200"/>
+        <w:textAlignment w:val="auto"/>
+        <w:rPr>
+          <w:rFonts w:hint="eastAsia" w:ascii="宋体" w:hAnsi="宋体" w:eastAsia="宋体" w:cs="宋体"/>
+          <w:sz w:val="24"/>
+          <w:szCs w:val="24"/>
+          <w:lang w:val="en-US" w:eastAsia="zh-CN"/>
+        </w:rPr>
+      </w:pPr>
+      <w:r>
+        <w:rPr>
+          <w:rFonts w:hint="eastAsia" w:ascii="宋体" w:hAnsi="宋体" w:eastAsia="宋体" w:cs="宋体"/>
+          <w:sz w:val="24"/>
+          <w:szCs w:val="24"/>
+          <w:lang w:val="en-US" w:eastAsia="zh-CN"/>
+        </w:rPr>
+        <w:t>2，方向分析：根据网上消息分析未来方向</w:t>
+      </w:r>
+    </w:p>
+    <w:p>
+      <w:pPr>
+        <w:keepNext w:val="0"/>
+        <w:keepLines w:val="0"/>
+        <w:pageBreakBefore w:val="0"/>
+        <w:widowControl w:val="0"/>
+        <w:kinsoku/>
+        <w:wordWrap/>
+        <w:overflowPunct/>
+        <w:topLinePunct w:val="0"/>
+        <w:autoSpaceDE/>
+        <w:autoSpaceDN/>
+        <w:bidi w:val="0"/>
+        <w:adjustRightInd/>
+        <w:snapToGrid/>
+        <w:spacing w:after="157" w:afterLines="50"/>
+        <w:ind w:firstLine="480" w:firstLineChars="200"/>
+        <w:textAlignment w:val="auto"/>
+        <w:rPr>
+          <w:rFonts w:hint="default" w:ascii="宋体" w:hAnsi="宋体" w:eastAsia="宋体" w:cs="宋体"/>
+          <w:sz w:val="24"/>
+          <w:szCs w:val="24"/>
+          <w:lang w:val="en-US" w:eastAsia="zh-CN"/>
+        </w:rPr>
+      </w:pPr>
+      <w:r>
+        <w:rPr>
+          <w:rFonts w:hint="eastAsia" w:ascii="宋体" w:hAnsi="宋体" w:eastAsia="宋体" w:cs="宋体"/>
+          <w:sz w:val="24"/>
+          <w:szCs w:val="24"/>
+          <w:lang w:val="en-US" w:eastAsia="zh-CN"/>
+        </w:rPr>
+        <w:t>3，涨停分析：根据涨停榜</w:t>
+      </w:r>
+      <w:bookmarkStart w:id="0" w:name="_GoBack"/>
+      <w:bookmarkEnd w:id="0"/>
+      <w:r>
+        <w:rPr>
+          <w:rFonts w:hint="eastAsia" w:ascii="宋体" w:hAnsi="宋体" w:eastAsia="宋体" w:cs="宋体"/>
+          <w:sz w:val="24"/>
+          <w:szCs w:val="24"/>
+          <w:lang w:val="en-US" w:eastAsia="zh-CN"/>
+        </w:rPr>
+        <w:t>分析强势股票、强势行业</w:t>
       </w:r>
     </w:p>
     <w:p>
@@ -6147,7 +6156,7 @@
           <w:szCs w:val="24"/>
           <w:lang w:val="en-US" w:eastAsia="zh-CN"/>
         </w:rPr>
-        <w:t>1，看市场最高板</w:t>
+        <w:t>1，</w:t>
       </w:r>
       <w:r>
         <w:rPr>
@@ -6158,6 +6167,28 @@
           <w:szCs w:val="24"/>
           <w:lang w:val="en-US" w:eastAsia="zh-CN"/>
         </w:rPr>
+        <w:t>最高板：看</w:t>
+      </w:r>
+      <w:r>
+        <w:rPr>
+          <w:rFonts w:hint="default" w:ascii="宋体" w:hAnsi="宋体" w:eastAsia="宋体" w:cs="宋体"/>
+          <w:b w:val="0"/>
+          <w:bCs w:val="0"/>
+          <w:sz w:val="24"/>
+          <w:szCs w:val="24"/>
+          <w:lang w:val="en-US" w:eastAsia="zh-CN"/>
+        </w:rPr>
+        <w:t>市场最高板</w:t>
+      </w:r>
+      <w:r>
+        <w:rPr>
+          <w:rFonts w:hint="eastAsia" w:ascii="宋体" w:hAnsi="宋体" w:eastAsia="宋体" w:cs="宋体"/>
+          <w:b w:val="0"/>
+          <w:bCs w:val="0"/>
+          <w:sz w:val="24"/>
+          <w:szCs w:val="24"/>
+          <w:lang w:val="en-US" w:eastAsia="zh-CN"/>
+        </w:rPr>
         <w:t>、行业最高板</w:t>
       </w:r>
     </w:p>
@@ -6197,7 +6228,7 @@
           <w:szCs w:val="24"/>
           <w:lang w:val="en-US" w:eastAsia="zh-CN"/>
         </w:rPr>
-        <w:t>2，看行业</w:t>
+        <w:t>2，</w:t>
       </w:r>
       <w:r>
         <w:rPr>
@@ -6208,6 +6239,28 @@
           <w:szCs w:val="24"/>
           <w:lang w:val="en-US" w:eastAsia="zh-CN"/>
         </w:rPr>
+        <w:t>热点轮动：看</w:t>
+      </w:r>
+      <w:r>
+        <w:rPr>
+          <w:rFonts w:hint="default" w:ascii="宋体" w:hAnsi="宋体" w:eastAsia="宋体" w:cs="宋体"/>
+          <w:b w:val="0"/>
+          <w:bCs w:val="0"/>
+          <w:sz w:val="24"/>
+          <w:szCs w:val="24"/>
+          <w:lang w:val="en-US" w:eastAsia="zh-CN"/>
+        </w:rPr>
+        <w:t>行业</w:t>
+      </w:r>
+      <w:r>
+        <w:rPr>
+          <w:rFonts w:hint="eastAsia" w:ascii="宋体" w:hAnsi="宋体" w:eastAsia="宋体" w:cs="宋体"/>
+          <w:b w:val="0"/>
+          <w:bCs w:val="0"/>
+          <w:sz w:val="24"/>
+          <w:szCs w:val="24"/>
+          <w:lang w:val="en-US" w:eastAsia="zh-CN"/>
+        </w:rPr>
         <w:t>信号</w:t>
       </w:r>
     </w:p>
@@ -6247,27 +6300,9 @@
           <w:szCs w:val="24"/>
           <w:lang w:val="en-US" w:eastAsia="zh-CN"/>
         </w:rPr>
-        <w:t>3，看上证指数反弹点</w:t>
-      </w:r>
-    </w:p>
-    <w:p>
-      <w:pPr>
-        <w:keepNext w:val="0"/>
-        <w:keepLines w:val="0"/>
-        <w:pageBreakBefore w:val="0"/>
-        <w:widowControl w:val="0"/>
-        <w:kinsoku/>
-        <w:wordWrap/>
-        <w:overflowPunct/>
-        <w:topLinePunct w:val="0"/>
-        <w:autoSpaceDE/>
-        <w:autoSpaceDN/>
-        <w:bidi w:val="0"/>
-        <w:adjustRightInd/>
-        <w:snapToGrid/>
-        <w:spacing w:after="157" w:afterLines="50"/>
-        <w:ind w:firstLine="480" w:firstLineChars="200"/>
-        <w:textAlignment w:val="auto"/>
+        <w:t>3，</w:t>
+      </w:r>
+      <w:r>
         <w:rPr>
           <w:rFonts w:hint="eastAsia" w:ascii="宋体" w:hAnsi="宋体" w:eastAsia="宋体" w:cs="宋体"/>
           <w:b w:val="0"/>
@@ -6276,47 +6311,49 @@
           <w:szCs w:val="24"/>
           <w:lang w:val="en-US" w:eastAsia="zh-CN"/>
         </w:rPr>
-      </w:pPr>
-      <w:r>
-        <w:rPr>
-          <w:rFonts w:hint="eastAsia" w:ascii="宋体" w:hAnsi="宋体" w:eastAsia="宋体" w:cs="宋体"/>
+        <w:t>上证日线：看</w:t>
+      </w:r>
+      <w:r>
+        <w:rPr>
+          <w:rFonts w:hint="default" w:ascii="宋体" w:hAnsi="宋体" w:eastAsia="宋体" w:cs="宋体"/>
           <w:b w:val="0"/>
           <w:bCs w:val="0"/>
           <w:sz w:val="24"/>
           <w:szCs w:val="24"/>
           <w:lang w:val="en-US" w:eastAsia="zh-CN"/>
         </w:rPr>
-        <w:t>4，看上证回落时股票的表现</w:t>
-      </w:r>
-    </w:p>
-    <w:p>
-      <w:pPr>
-        <w:keepNext w:val="0"/>
-        <w:keepLines w:val="0"/>
-        <w:pageBreakBefore w:val="0"/>
-        <w:widowControl w:val="0"/>
-        <w:kinsoku/>
-        <w:wordWrap/>
-        <w:overflowPunct/>
-        <w:topLinePunct w:val="0"/>
-        <w:autoSpaceDE/>
-        <w:autoSpaceDN/>
-        <w:bidi w:val="0"/>
-        <w:adjustRightInd/>
-        <w:snapToGrid/>
-        <w:spacing w:after="157" w:afterLines="50"/>
-        <w:ind w:firstLine="480" w:firstLineChars="200"/>
-        <w:textAlignment w:val="auto"/>
-        <w:rPr>
-          <w:rFonts w:hint="default" w:ascii="宋体" w:hAnsi="宋体" w:eastAsia="宋体" w:cs="宋体"/>
+        <w:t>上证指数</w:t>
+      </w:r>
+      <w:r>
+        <w:rPr>
+          <w:rFonts w:hint="eastAsia" w:ascii="宋体" w:hAnsi="宋体" w:eastAsia="宋体" w:cs="宋体"/>
           <w:b w:val="0"/>
           <w:bCs w:val="0"/>
           <w:sz w:val="24"/>
           <w:szCs w:val="24"/>
           <w:lang w:val="en-US" w:eastAsia="zh-CN"/>
         </w:rPr>
-      </w:pPr>
-      <w:r>
+        <w:t>支撑位和压力位</w:t>
+      </w:r>
+    </w:p>
+    <w:p>
+      <w:pPr>
+        <w:keepNext w:val="0"/>
+        <w:keepLines w:val="0"/>
+        <w:pageBreakBefore w:val="0"/>
+        <w:widowControl w:val="0"/>
+        <w:kinsoku/>
+        <w:wordWrap/>
+        <w:overflowPunct/>
+        <w:topLinePunct w:val="0"/>
+        <w:autoSpaceDE/>
+        <w:autoSpaceDN/>
+        <w:bidi w:val="0"/>
+        <w:adjustRightInd/>
+        <w:snapToGrid/>
+        <w:spacing w:after="157" w:afterLines="50"/>
+        <w:ind w:firstLine="480" w:firstLineChars="200"/>
+        <w:textAlignment w:val="auto"/>
         <w:rPr>
           <w:rFonts w:hint="eastAsia" w:ascii="宋体" w:hAnsi="宋体" w:eastAsia="宋体" w:cs="宋体"/>
           <w:b w:val="0"/>
@@ -6325,45 +6362,94 @@
           <w:szCs w:val="24"/>
           <w:lang w:val="en-US" w:eastAsia="zh-CN"/>
         </w:rPr>
-        <w:t>5，看选出股票的日线、日成交量</w:t>
-      </w:r>
-    </w:p>
-    <w:p>
-      <w:pPr>
-        <w:keepNext w:val="0"/>
-        <w:keepLines w:val="0"/>
-        <w:pageBreakBefore w:val="0"/>
-        <w:widowControl w:val="0"/>
-        <w:kinsoku/>
-        <w:wordWrap/>
-        <w:overflowPunct/>
-        <w:topLinePunct w:val="0"/>
-        <w:autoSpaceDE/>
-        <w:autoSpaceDN/>
-        <w:bidi w:val="0"/>
-        <w:adjustRightInd/>
-        <w:snapToGrid/>
-        <w:spacing w:after="157" w:afterLines="50"/>
-        <w:ind w:firstLine="480" w:firstLineChars="200"/>
-        <w:textAlignment w:val="auto"/>
-        <w:rPr>
-          <w:rFonts w:hint="default" w:ascii="宋体" w:hAnsi="宋体" w:eastAsia="宋体" w:cs="宋体"/>
+      </w:pPr>
+      <w:r>
+        <w:rPr>
+          <w:rFonts w:hint="eastAsia" w:ascii="宋体" w:hAnsi="宋体" w:eastAsia="宋体" w:cs="宋体"/>
           <w:b w:val="0"/>
           <w:bCs w:val="0"/>
           <w:sz w:val="24"/>
           <w:szCs w:val="24"/>
           <w:lang w:val="en-US" w:eastAsia="zh-CN"/>
         </w:rPr>
-      </w:pPr>
-      <w:r>
-        <w:rPr>
-          <w:rFonts w:hint="eastAsia" w:ascii="宋体" w:hAnsi="宋体" w:eastAsia="宋体" w:cs="宋体"/>
+        <w:t>4，上证分时：看上证回落时股票的表现</w:t>
+      </w:r>
+    </w:p>
+    <w:p>
+      <w:pPr>
+        <w:keepNext w:val="0"/>
+        <w:keepLines w:val="0"/>
+        <w:pageBreakBefore w:val="0"/>
+        <w:widowControl w:val="0"/>
+        <w:kinsoku/>
+        <w:wordWrap/>
+        <w:overflowPunct/>
+        <w:topLinePunct w:val="0"/>
+        <w:autoSpaceDE/>
+        <w:autoSpaceDN/>
+        <w:bidi w:val="0"/>
+        <w:adjustRightInd/>
+        <w:snapToGrid/>
+        <w:spacing w:after="157" w:afterLines="50"/>
+        <w:ind w:firstLine="480" w:firstLineChars="200"/>
+        <w:textAlignment w:val="auto"/>
+        <w:rPr>
+          <w:rFonts w:hint="default" w:ascii="宋体" w:hAnsi="宋体" w:eastAsia="宋体" w:cs="宋体"/>
           <w:b w:val="0"/>
           <w:bCs w:val="0"/>
           <w:sz w:val="24"/>
           <w:szCs w:val="24"/>
           <w:lang w:val="en-US" w:eastAsia="zh-CN"/>
         </w:rPr>
+      </w:pPr>
+      <w:r>
+        <w:rPr>
+          <w:rFonts w:hint="eastAsia" w:ascii="宋体" w:hAnsi="宋体" w:eastAsia="宋体" w:cs="宋体"/>
+          <w:b w:val="0"/>
+          <w:bCs w:val="0"/>
+          <w:sz w:val="24"/>
+          <w:szCs w:val="24"/>
+          <w:lang w:val="en-US" w:eastAsia="zh-CN"/>
+        </w:rPr>
+        <w:t>5，股票日线：看日线、日成交量、资金等</w:t>
+      </w:r>
+    </w:p>
+    <w:p>
+      <w:pPr>
+        <w:keepNext w:val="0"/>
+        <w:keepLines w:val="0"/>
+        <w:pageBreakBefore w:val="0"/>
+        <w:widowControl w:val="0"/>
+        <w:kinsoku/>
+        <w:wordWrap/>
+        <w:overflowPunct/>
+        <w:topLinePunct w:val="0"/>
+        <w:autoSpaceDE/>
+        <w:autoSpaceDN/>
+        <w:bidi w:val="0"/>
+        <w:adjustRightInd/>
+        <w:snapToGrid/>
+        <w:spacing w:after="157" w:afterLines="50"/>
+        <w:ind w:firstLine="480" w:firstLineChars="200"/>
+        <w:textAlignment w:val="auto"/>
+        <w:rPr>
+          <w:rFonts w:hint="default" w:ascii="宋体" w:hAnsi="宋体" w:eastAsia="宋体" w:cs="宋体"/>
+          <w:b w:val="0"/>
+          <w:bCs w:val="0"/>
+          <w:sz w:val="24"/>
+          <w:szCs w:val="24"/>
+          <w:lang w:val="en-US" w:eastAsia="zh-CN"/>
+        </w:rPr>
+      </w:pPr>
+      <w:r>
+        <w:rPr>
+          <w:rFonts w:hint="eastAsia" w:ascii="宋体" w:hAnsi="宋体" w:eastAsia="宋体" w:cs="宋体"/>
+          <w:b w:val="0"/>
+          <w:bCs w:val="0"/>
+          <w:sz w:val="24"/>
+          <w:szCs w:val="24"/>
+          <w:lang w:val="en-US" w:eastAsia="zh-CN"/>
+        </w:rPr>
         <w:t>6</w:t>
       </w:r>
       <w:r>
@@ -6375,7 +6461,7 @@
           <w:szCs w:val="24"/>
           <w:lang w:val="en-US" w:eastAsia="zh-CN"/>
         </w:rPr>
-        <w:t>，看MACDFS</w:t>
+        <w:t>，</w:t>
       </w:r>
       <w:r>
         <w:rPr>
@@ -6386,7 +6472,7 @@
           <w:szCs w:val="24"/>
           <w:lang w:val="en-US" w:eastAsia="zh-CN"/>
         </w:rPr>
-        <w:t>、大单情况</w:t>
+        <w:t>股票分时：看分时量、资金等</w:t>
       </w:r>
     </w:p>
     <w:p>
@@ -6436,7 +6522,7 @@
           <w:szCs w:val="24"/>
           <w:lang w:val="en-US" w:eastAsia="zh-CN"/>
         </w:rPr>
-        <w:t>，每天只有一两次出手机会</w:t>
+        <w:t>，</w:t>
       </w:r>
       <w:r>
         <w:rPr>
@@ -6447,7 +6533,29 @@
           <w:szCs w:val="24"/>
           <w:lang w:val="en-US" w:eastAsia="zh-CN"/>
         </w:rPr>
-        <w:t>，耐心等待，错过不要追涨</w:t>
+        <w:t>耐心等待：</w:t>
+      </w:r>
+      <w:r>
+        <w:rPr>
+          <w:rFonts w:hint="default" w:ascii="宋体" w:hAnsi="宋体" w:eastAsia="宋体" w:cs="宋体"/>
+          <w:b w:val="0"/>
+          <w:bCs w:val="0"/>
+          <w:sz w:val="24"/>
+          <w:szCs w:val="24"/>
+          <w:lang w:val="en-US" w:eastAsia="zh-CN"/>
+        </w:rPr>
+        <w:t>每天只有一两次机会</w:t>
+      </w:r>
+      <w:r>
+        <w:rPr>
+          <w:rFonts w:hint="eastAsia" w:ascii="宋体" w:hAnsi="宋体" w:eastAsia="宋体" w:cs="宋体"/>
+          <w:b w:val="0"/>
+          <w:bCs w:val="0"/>
+          <w:sz w:val="24"/>
+          <w:szCs w:val="24"/>
+          <w:lang w:val="en-US" w:eastAsia="zh-CN"/>
+        </w:rPr>
+        <w:t>，错过不要追涨</w:t>
       </w:r>
     </w:p>
     <w:p>

--- a/经济.docx
+++ b/经济.docx
@@ -3013,20 +3013,20 @@
         <w:ind w:firstLine="480" w:firstLineChars="200"/>
         <w:textAlignment w:val="auto"/>
         <w:rPr>
-          <w:rFonts w:hint="eastAsia" w:ascii="宋体" w:hAnsi="宋体" w:eastAsia="宋体" w:cs="宋体"/>
-          <w:sz w:val="24"/>
-          <w:szCs w:val="24"/>
-          <w:lang w:val="en-US" w:eastAsia="zh-CN"/>
-        </w:rPr>
-      </w:pPr>
-      <w:r>
-        <w:rPr>
-          <w:rFonts w:hint="eastAsia" w:ascii="宋体" w:hAnsi="宋体" w:eastAsia="宋体" w:cs="宋体"/>
-          <w:sz w:val="24"/>
-          <w:szCs w:val="24"/>
-          <w:lang w:val="en-US" w:eastAsia="zh-CN"/>
-        </w:rPr>
-        <w:t>抄底：要有确定的上涨预期再抄底，行情差时高位行业可能连续跌破多个支撑位。确定抄底时，如果行业在回调，可以将预期放低，比如常见的开盘就大跌的股，可以挂早上下跌的最低价之下一点，通常都会跌破新低再回升一点</w:t>
+          <w:rFonts w:hint="default" w:ascii="宋体" w:hAnsi="宋体" w:eastAsia="宋体" w:cs="宋体"/>
+          <w:sz w:val="24"/>
+          <w:szCs w:val="24"/>
+          <w:lang w:val="en-US" w:eastAsia="zh-CN"/>
+        </w:rPr>
+      </w:pPr>
+      <w:r>
+        <w:rPr>
+          <w:rFonts w:hint="eastAsia" w:ascii="宋体" w:hAnsi="宋体" w:eastAsia="宋体" w:cs="宋体"/>
+          <w:sz w:val="24"/>
+          <w:szCs w:val="24"/>
+          <w:lang w:val="en-US" w:eastAsia="zh-CN"/>
+        </w:rPr>
+        <w:t>抄底：要有确定的上涨预期再抄底，行情差时高位行业可能连续跌破多个支撑位。确定抄底时，如果行业在回调，可以将预期放低，比如常见的开盘就大跌的股，可以挂早上下跌的最低价之下，通常都会冲高回落、跌破新低、再回升一点。比如开盘价9.5，现价10，支撑线9，在8.8、9、9.2、9.5、9.8有大买单，根据行情可以挂买在8.81、9.01、9.21、9.51</w:t>
       </w:r>
     </w:p>
     <w:p>
@@ -3083,7 +3083,7 @@
         <w:ind w:firstLine="480" w:firstLineChars="200"/>
         <w:textAlignment w:val="auto"/>
         <w:rPr>
-          <w:rFonts w:hint="eastAsia" w:ascii="宋体" w:hAnsi="宋体" w:eastAsia="宋体" w:cs="宋体"/>
+          <w:rFonts w:hint="default" w:ascii="宋体" w:hAnsi="宋体" w:eastAsia="宋体" w:cs="宋体"/>
           <w:sz w:val="24"/>
           <w:szCs w:val="24"/>
           <w:lang w:val="en-US" w:eastAsia="zh-CN"/>
@@ -3114,16 +3114,16 @@
           <w:szCs w:val="24"/>
           <w:lang w:val="en-US" w:eastAsia="zh-CN"/>
         </w:rPr>
-        <w:t>行情不稳定小涨就可以卖出</w:t>
-      </w:r>
-      <w:r>
-        <w:rPr>
-          <w:rFonts w:hint="eastAsia" w:ascii="宋体" w:hAnsi="宋体" w:eastAsia="宋体" w:cs="宋体"/>
-          <w:sz w:val="24"/>
-          <w:szCs w:val="24"/>
-          <w:lang w:val="en-US" w:eastAsia="zh-CN"/>
-        </w:rPr>
-        <w:t>，月底最后1天涨的股可以留，跌的股最好卖</w:t>
+        <w:t>行情不稳定</w:t>
+      </w:r>
+      <w:r>
+        <w:rPr>
+          <w:rFonts w:hint="eastAsia" w:ascii="宋体" w:hAnsi="宋体" w:eastAsia="宋体" w:cs="宋体"/>
+          <w:sz w:val="24"/>
+          <w:szCs w:val="24"/>
+          <w:lang w:val="en-US" w:eastAsia="zh-CN"/>
+        </w:rPr>
+        <w:t>，可能出现高低分化、上证大涨、高位集体断板大跌等情况</w:t>
       </w:r>
     </w:p>
     <w:p>
@@ -3655,20 +3655,20 @@
         <w:ind w:firstLine="480" w:firstLineChars="200"/>
         <w:textAlignment w:val="auto"/>
         <w:rPr>
-          <w:rFonts w:hint="eastAsia" w:ascii="宋体" w:hAnsi="宋体" w:eastAsia="宋体" w:cs="宋体"/>
-          <w:sz w:val="24"/>
-          <w:szCs w:val="24"/>
-          <w:lang w:val="en-US" w:eastAsia="zh-CN"/>
-        </w:rPr>
-      </w:pPr>
-      <w:r>
-        <w:rPr>
-          <w:rFonts w:hint="eastAsia" w:ascii="宋体" w:hAnsi="宋体" w:eastAsia="宋体" w:cs="宋体"/>
-          <w:sz w:val="24"/>
-          <w:szCs w:val="24"/>
-          <w:lang w:val="en-US" w:eastAsia="zh-CN"/>
-        </w:rPr>
-        <w:t>拉升回落：早上拉升从绿变红、下午回落从红变绿、大资金流出的股票，第2天预期低开，通常走势和上证一样，没有资金主动拉升</w:t>
+          <w:rFonts w:hint="default" w:ascii="宋体" w:hAnsi="宋体" w:eastAsia="宋体" w:cs="宋体"/>
+          <w:sz w:val="24"/>
+          <w:szCs w:val="24"/>
+          <w:lang w:val="en-US" w:eastAsia="zh-CN"/>
+        </w:rPr>
+      </w:pPr>
+      <w:r>
+        <w:rPr>
+          <w:rFonts w:hint="eastAsia" w:ascii="宋体" w:hAnsi="宋体" w:eastAsia="宋体" w:cs="宋体"/>
+          <w:sz w:val="24"/>
+          <w:szCs w:val="24"/>
+          <w:lang w:val="en-US" w:eastAsia="zh-CN"/>
+        </w:rPr>
+        <w:t>冲高回落：早上拉升从绿变红、下午回落从红变绿、大资金流出的股票，第2天预期低开，通常走势和上证一样，没有资金主动拉升</w:t>
       </w:r>
     </w:p>
     <w:p>
@@ -4639,6 +4639,41 @@
           <w:lang w:val="en-US" w:eastAsia="zh-CN"/>
         </w:rPr>
       </w:pPr>
+      <w:r>
+        <w:rPr>
+          <w:rFonts w:hint="eastAsia" w:ascii="宋体" w:hAnsi="宋体" w:eastAsia="宋体" w:cs="宋体"/>
+          <w:sz w:val="24"/>
+          <w:szCs w:val="24"/>
+          <w:lang w:val="en-US" w:eastAsia="zh-CN"/>
+        </w:rPr>
+        <w:t>上证箱体：在一段时间内上证会在两个价之间波动，上证上行时不断突破箱体上限，突破稳住之后进入下一个箱体，上证下行同理</w:t>
+      </w:r>
+    </w:p>
+    <w:p>
+      <w:pPr>
+        <w:keepNext w:val="0"/>
+        <w:keepLines w:val="0"/>
+        <w:pageBreakBefore w:val="0"/>
+        <w:widowControl w:val="0"/>
+        <w:kinsoku/>
+        <w:wordWrap/>
+        <w:overflowPunct/>
+        <w:topLinePunct w:val="0"/>
+        <w:autoSpaceDE/>
+        <w:autoSpaceDN/>
+        <w:bidi w:val="0"/>
+        <w:adjustRightInd/>
+        <w:snapToGrid/>
+        <w:spacing w:after="157" w:afterLines="50"/>
+        <w:ind w:firstLine="480" w:firstLineChars="200"/>
+        <w:textAlignment w:val="auto"/>
+        <w:rPr>
+          <w:rFonts w:hint="default" w:ascii="宋体" w:hAnsi="宋体" w:eastAsia="宋体" w:cs="宋体"/>
+          <w:sz w:val="24"/>
+          <w:szCs w:val="24"/>
+          <w:lang w:val="en-US" w:eastAsia="zh-CN"/>
+        </w:rPr>
+      </w:pPr>
     </w:p>
     <w:p>
       <w:pPr>
@@ -4920,77 +4955,77 @@
           <w:szCs w:val="24"/>
           <w:lang w:val="en-US" w:eastAsia="zh-CN"/>
         </w:rPr>
-        <w:t>龙头行业：会有一个主龙头领涨，多个前排股跟涨，同概念中会有近20支股涨停。高位断板的前排股第2天容易大跌，如果确定行情还没结束，可以抄底回调过或还没涨的股等反弹。行业末期时，龙头行业会出现断板震荡，造成其他行业的冲高(可能回落)，可以提前潜伏其他轮动行业的龙头股</w:t>
-      </w:r>
-    </w:p>
-    <w:p>
-      <w:pPr>
-        <w:keepNext w:val="0"/>
-        <w:keepLines w:val="0"/>
-        <w:pageBreakBefore w:val="0"/>
-        <w:widowControl w:val="0"/>
-        <w:kinsoku/>
-        <w:wordWrap/>
-        <w:overflowPunct/>
-        <w:topLinePunct w:val="0"/>
-        <w:autoSpaceDE/>
-        <w:autoSpaceDN/>
-        <w:bidi w:val="0"/>
-        <w:adjustRightInd/>
-        <w:snapToGrid/>
-        <w:spacing w:after="157" w:afterLines="50"/>
-        <w:ind w:firstLine="480" w:firstLineChars="200"/>
-        <w:textAlignment w:val="auto"/>
-        <w:rPr>
-          <w:rFonts w:hint="default" w:ascii="宋体" w:hAnsi="宋体" w:eastAsia="宋体" w:cs="宋体"/>
-          <w:sz w:val="24"/>
-          <w:szCs w:val="24"/>
-          <w:lang w:val="en-US" w:eastAsia="zh-CN"/>
-        </w:rPr>
-      </w:pPr>
-      <w:r>
-        <w:rPr>
-          <w:rFonts w:hint="eastAsia" w:ascii="宋体" w:hAnsi="宋体" w:eastAsia="宋体" w:cs="宋体"/>
-          <w:sz w:val="24"/>
-          <w:szCs w:val="24"/>
-          <w:lang w:val="en-US" w:eastAsia="zh-CN"/>
-        </w:rPr>
-        <w:t>龙头效应：最高板龙头会影响整个行业。连板后的断板容易出现在星期1、集合竞价、开盘5分钟内，高位断板容易天地板，带崩整个行业。当市场情绪好时，炸板会修复。龙头在开盘后表现强势，会带动整个行业大涨，早盘10分钟内会有10多支股涨停；如果下午上证大涨，午后10分钟内还会有几只股涨停。注意不要在高位买入，后排股容易冲高回落，第2天也不要追涨，大部分封板不强的首板股第2天预期回调</w:t>
-      </w:r>
-    </w:p>
-    <w:p>
-      <w:pPr>
-        <w:keepNext w:val="0"/>
-        <w:keepLines w:val="0"/>
-        <w:pageBreakBefore w:val="0"/>
-        <w:widowControl w:val="0"/>
-        <w:kinsoku/>
-        <w:wordWrap/>
-        <w:overflowPunct/>
-        <w:topLinePunct w:val="0"/>
-        <w:autoSpaceDE/>
-        <w:autoSpaceDN/>
-        <w:bidi w:val="0"/>
-        <w:adjustRightInd/>
-        <w:snapToGrid/>
-        <w:spacing w:after="157" w:afterLines="50"/>
-        <w:ind w:firstLine="480" w:firstLineChars="200"/>
-        <w:textAlignment w:val="auto"/>
-        <w:rPr>
-          <w:rFonts w:hint="default" w:ascii="宋体" w:hAnsi="宋体" w:eastAsia="宋体" w:cs="宋体"/>
-          <w:sz w:val="24"/>
-          <w:szCs w:val="24"/>
-          <w:lang w:val="en-US" w:eastAsia="zh-CN"/>
-        </w:rPr>
-      </w:pPr>
-      <w:r>
-        <w:rPr>
-          <w:rFonts w:hint="eastAsia" w:ascii="宋体" w:hAnsi="宋体" w:eastAsia="宋体" w:cs="宋体"/>
-          <w:sz w:val="24"/>
-          <w:szCs w:val="24"/>
-          <w:lang w:val="en-US" w:eastAsia="zh-CN"/>
-        </w:rPr>
-        <w:t>涨停封单：涨停股封单量占流通市值5%以上属于强势股，接近10%属于非常强势股。通常一字板属于无量加速，封板量高的无量加速预期2天后才会放量</w:t>
+        <w:t>龙头行业：会有一个最高板领涨，多个前排股跟涨，同概念中会有近20支股涨停。高位断板的前排股第2天容易大跌，如果确定行情还没结束，可以抄底回调过或还没涨的股等反弹。行业末期时，龙头行业会出现断板震荡，造成其他行业的冲高(可能回落)，可以提前潜伏其他轮动行业的龙头股</w:t>
+      </w:r>
+    </w:p>
+    <w:p>
+      <w:pPr>
+        <w:keepNext w:val="0"/>
+        <w:keepLines w:val="0"/>
+        <w:pageBreakBefore w:val="0"/>
+        <w:widowControl w:val="0"/>
+        <w:kinsoku/>
+        <w:wordWrap/>
+        <w:overflowPunct/>
+        <w:topLinePunct w:val="0"/>
+        <w:autoSpaceDE/>
+        <w:autoSpaceDN/>
+        <w:bidi w:val="0"/>
+        <w:adjustRightInd/>
+        <w:snapToGrid/>
+        <w:spacing w:after="157" w:afterLines="50"/>
+        <w:ind w:firstLine="480" w:firstLineChars="200"/>
+        <w:textAlignment w:val="auto"/>
+        <w:rPr>
+          <w:rFonts w:hint="default" w:ascii="宋体" w:hAnsi="宋体" w:eastAsia="宋体" w:cs="宋体"/>
+          <w:sz w:val="24"/>
+          <w:szCs w:val="24"/>
+          <w:lang w:val="en-US" w:eastAsia="zh-CN"/>
+        </w:rPr>
+      </w:pPr>
+      <w:r>
+        <w:rPr>
+          <w:rFonts w:hint="eastAsia" w:ascii="宋体" w:hAnsi="宋体" w:eastAsia="宋体" w:cs="宋体"/>
+          <w:sz w:val="24"/>
+          <w:szCs w:val="24"/>
+          <w:lang w:val="en-US" w:eastAsia="zh-CN"/>
+        </w:rPr>
+        <w:t>龙头效应：最高板会影响整个行业。连板后的断板容易出现在星期1、集合竞价、开盘5分钟内，高位断板容易天地板，带崩整个行业。当市场情绪好时，炸板会修复。龙头在开盘后表现强势，会带动整个行业大涨，早盘10分钟内会有10多支股涨停；如果下午上证大涨，午后10分钟内还会有几只股涨停。注意后排股容易冲高回落，大部分封板不强的首板股第2天预期回调，错过不要追涨。如果多个热门行业的最高板表现强势，会带动上证上证，同样第2天预期会分歧</w:t>
+      </w:r>
+    </w:p>
+    <w:p>
+      <w:pPr>
+        <w:keepNext w:val="0"/>
+        <w:keepLines w:val="0"/>
+        <w:pageBreakBefore w:val="0"/>
+        <w:widowControl w:val="0"/>
+        <w:kinsoku/>
+        <w:wordWrap/>
+        <w:overflowPunct/>
+        <w:topLinePunct w:val="0"/>
+        <w:autoSpaceDE/>
+        <w:autoSpaceDN/>
+        <w:bidi w:val="0"/>
+        <w:adjustRightInd/>
+        <w:snapToGrid/>
+        <w:spacing w:after="157" w:afterLines="50"/>
+        <w:ind w:firstLine="480" w:firstLineChars="200"/>
+        <w:textAlignment w:val="auto"/>
+        <w:rPr>
+          <w:rFonts w:hint="default" w:ascii="宋体" w:hAnsi="宋体" w:eastAsia="宋体" w:cs="宋体"/>
+          <w:sz w:val="24"/>
+          <w:szCs w:val="24"/>
+          <w:lang w:val="en-US" w:eastAsia="zh-CN"/>
+        </w:rPr>
+      </w:pPr>
+      <w:r>
+        <w:rPr>
+          <w:rFonts w:hint="eastAsia" w:ascii="宋体" w:hAnsi="宋体" w:eastAsia="宋体" w:cs="宋体"/>
+          <w:sz w:val="24"/>
+          <w:szCs w:val="24"/>
+          <w:lang w:val="en-US" w:eastAsia="zh-CN"/>
+        </w:rPr>
+        <w:t>涨停封单：涨停股封单量占流通市值5%以上属于强势股，10%以上属于非常强势股。通常一字板属于无量加速，封板量高的无量加速预期2板才会放量</w:t>
       </w:r>
     </w:p>
     <w:p>
@@ -5165,7 +5200,18 @@
           <w:szCs w:val="24"/>
           <w:lang w:val="en-US" w:eastAsia="zh-CN"/>
         </w:rPr>
-        <w:t>高低切换：高位的题材集体断板大跌时，资金会高低切换，进入到低位的权重、避险股票，比如中字头股票、金融证券、金属。通常题材大跌前就会有高低切换迹象，权重、避险行业会提前上涨</w:t>
+        <w:t>高低切换：高位的题材集体断板大跌时，资金会高低切换，进入到低位的权重、避险股票，比如中字头</w:t>
+      </w:r>
+      <w:bookmarkStart w:id="0" w:name="_GoBack"/>
+      <w:bookmarkEnd w:id="0"/>
+      <w:r>
+        <w:rPr>
+          <w:rFonts w:hint="eastAsia" w:ascii="宋体" w:hAnsi="宋体" w:eastAsia="宋体" w:cs="宋体"/>
+          <w:sz w:val="24"/>
+          <w:szCs w:val="24"/>
+          <w:lang w:val="en-US" w:eastAsia="zh-CN"/>
+        </w:rPr>
+        <w:t>、金融证券、金属。通常题材大跌前就会有高低切换迹象，权重、避险行业会提前上涨</w:t>
       </w:r>
     </w:p>
     <w:p>
@@ -6040,18 +6086,7 @@
           <w:szCs w:val="24"/>
           <w:lang w:val="en-US" w:eastAsia="zh-CN"/>
         </w:rPr>
-        <w:t>3，涨停分析：根据涨停榜</w:t>
-      </w:r>
-      <w:bookmarkStart w:id="0" w:name="_GoBack"/>
-      <w:bookmarkEnd w:id="0"/>
-      <w:r>
-        <w:rPr>
-          <w:rFonts w:hint="eastAsia" w:ascii="宋体" w:hAnsi="宋体" w:eastAsia="宋体" w:cs="宋体"/>
-          <w:sz w:val="24"/>
-          <w:szCs w:val="24"/>
-          <w:lang w:val="en-US" w:eastAsia="zh-CN"/>
-        </w:rPr>
-        <w:t>分析强势股票、强势行业</w:t>
+        <w:t>3，涨停分析：根据涨停榜分析强势股票、强势行业</w:t>
       </w:r>
     </w:p>
     <w:p>

--- a/经济.docx
+++ b/经济.docx
@@ -3668,7 +3668,7 @@
           <w:szCs w:val="24"/>
           <w:lang w:val="en-US" w:eastAsia="zh-CN"/>
         </w:rPr>
-        <w:t>冲高回落：早上拉升从绿变红、下午回落从红变绿、大资金流出的股票，第2天预期低开，通常走势和上证一样，没有资金主动拉升</w:t>
+        <w:t>冲高回落：上证上涨时，如果股票没有不断新高、拉升后有倍量卖、大资金在流出，通常尾盘会随上证回落</w:t>
       </w:r>
     </w:p>
     <w:p>
@@ -4359,6 +4359,43 @@
       </w:pPr>
       <w:r>
         <w:rPr>
+          <w:rFonts w:hint="eastAsia" w:ascii="宋体" w:hAnsi="宋体" w:eastAsia="宋体" w:cs="宋体"/>
+          <w:sz w:val="24"/>
+          <w:szCs w:val="24"/>
+          <w:lang w:val="en-US" w:eastAsia="zh-CN"/>
+        </w:rPr>
+        <w:t>上证分时：上证上涨时，通常在11:00左右会不断创新高，在14:00左右会有回落，如果回落在14:30后会反弹。上证下跌时，通常与上涨时相反。存在特殊情况：上涨时因尾盘高位断板突然下跌、下跌时因支撑位国家队拉金融护盘、节假日前后容易波动</w:t>
+      </w:r>
+    </w:p>
+    <w:p>
+      <w:pPr>
+        <w:keepNext w:val="0"/>
+        <w:keepLines w:val="0"/>
+        <w:pageBreakBefore w:val="0"/>
+        <w:widowControl w:val="0"/>
+        <w:kinsoku/>
+        <w:wordWrap/>
+        <w:overflowPunct/>
+        <w:topLinePunct w:val="0"/>
+        <w:autoSpaceDE/>
+        <w:autoSpaceDN/>
+        <w:bidi w:val="0"/>
+        <w:adjustRightInd/>
+        <w:snapToGrid/>
+        <w:spacing w:after="157" w:afterLines="50"/>
+        <w:ind w:firstLine="480" w:firstLineChars="200"/>
+        <w:textAlignment w:val="auto"/>
+        <w:rPr>
+          <w:rFonts w:hint="default" w:ascii="宋体" w:hAnsi="宋体" w:eastAsia="宋体" w:cs="宋体"/>
+          <w:sz w:val="24"/>
+          <w:szCs w:val="24"/>
+          <w:lang w:val="en-US" w:eastAsia="zh-CN"/>
+        </w:rPr>
+      </w:pPr>
+      <w:bookmarkStart w:id="0" w:name="_GoBack"/>
+      <w:bookmarkEnd w:id="0"/>
+      <w:r>
+        <w:rPr>
           <w:rFonts w:hint="default" w:ascii="宋体" w:hAnsi="宋体" w:eastAsia="宋体" w:cs="宋体"/>
           <w:sz w:val="24"/>
           <w:szCs w:val="24"/>
@@ -5200,18 +5237,7 @@
           <w:szCs w:val="24"/>
           <w:lang w:val="en-US" w:eastAsia="zh-CN"/>
         </w:rPr>
-        <w:t>高低切换：高位的题材集体断板大跌时，资金会高低切换，进入到低位的权重、避险股票，比如中字头</w:t>
-      </w:r>
-      <w:bookmarkStart w:id="0" w:name="_GoBack"/>
-      <w:bookmarkEnd w:id="0"/>
-      <w:r>
-        <w:rPr>
-          <w:rFonts w:hint="eastAsia" w:ascii="宋体" w:hAnsi="宋体" w:eastAsia="宋体" w:cs="宋体"/>
-          <w:sz w:val="24"/>
-          <w:szCs w:val="24"/>
-          <w:lang w:val="en-US" w:eastAsia="zh-CN"/>
-        </w:rPr>
-        <w:t>、金融证券、金属。通常题材大跌前就会有高低切换迹象，权重、避险行业会提前上涨</w:t>
+        <w:t>高低切换：高位的题材集体断板大跌时，资金会高低切换，进入到低位的权重、避险股票，比如中字头、金融证券、金属。通常题材大跌前就会有高低切换迹象，权重、避险行业会提前上涨</w:t>
       </w:r>
     </w:p>
     <w:p>

--- a/经济.docx
+++ b/经济.docx
@@ -2202,18 +2202,7 @@
           <w:szCs w:val="24"/>
           <w:lang w:val="en-US" w:eastAsia="zh-CN"/>
         </w:rPr>
-        <w:t>KDJ指标：三根线在底部即将交叉时通常会上涨，在高位即将交叉时通常会</w:t>
-      </w:r>
-      <w:bookmarkStart w:id="0" w:name="_GoBack"/>
-      <w:bookmarkEnd w:id="0"/>
-      <w:r>
-        <w:rPr>
-          <w:rFonts w:hint="eastAsia" w:ascii="宋体" w:hAnsi="宋体" w:eastAsia="宋体" w:cs="宋体"/>
-          <w:sz w:val="24"/>
-          <w:szCs w:val="24"/>
-          <w:lang w:val="en-US" w:eastAsia="zh-CN"/>
-        </w:rPr>
-        <w:t>下跌</w:t>
+        <w:t>KDJ指标：三根线在底部即将交叉时通常会上涨，在高位即将交叉时通常会下跌</w:t>
       </w:r>
     </w:p>
     <w:p>
@@ -2929,12 +2918,21 @@
       </w:pPr>
       <w:r>
         <w:rPr>
-          <w:rFonts w:hint="default" w:ascii="宋体" w:hAnsi="宋体" w:eastAsia="宋体" w:cs="宋体"/>
-          <w:sz w:val="24"/>
-          <w:szCs w:val="24"/>
-          <w:lang w:val="en-US" w:eastAsia="zh-CN"/>
-        </w:rPr>
-        <w:t>同花顺盘面分析：</w:t>
+          <w:rFonts w:hint="eastAsia" w:ascii="宋体" w:hAnsi="宋体" w:eastAsia="宋体" w:cs="宋体"/>
+          <w:sz w:val="24"/>
+          <w:szCs w:val="24"/>
+          <w:lang w:val="en-US" w:eastAsia="zh-CN"/>
+        </w:rPr>
+        <w:t>涨跌数</w:t>
+      </w:r>
+      <w:r>
+        <w:rPr>
+          <w:rFonts w:hint="default" w:ascii="宋体" w:hAnsi="宋体" w:eastAsia="宋体" w:cs="宋体"/>
+          <w:sz w:val="24"/>
+          <w:szCs w:val="24"/>
+          <w:lang w:val="en-US" w:eastAsia="zh-CN"/>
+        </w:rPr>
+        <w:t>：</w:t>
       </w:r>
       <w:r>
         <w:rPr>
@@ -2952,7 +2950,7 @@
           <w:szCs w:val="24"/>
           <w:lang w:val="en-US" w:eastAsia="zh-CN"/>
         </w:rPr>
-        <w:t>近60日上涨家数图</w:t>
+        <w:t>同花顺盘面分析近60日上涨家数图</w:t>
       </w:r>
       <w:r>
         <w:rPr>
@@ -3033,43 +3031,7 @@
           <w:szCs w:val="24"/>
           <w:lang w:val="en-US" w:eastAsia="zh-CN"/>
         </w:rPr>
-        <w:t>；</w:t>
-      </w:r>
-      <w:r>
-        <w:rPr>
-          <w:rFonts w:hint="default" w:ascii="宋体" w:hAnsi="宋体" w:eastAsia="宋体" w:cs="宋体"/>
-          <w:sz w:val="24"/>
-          <w:szCs w:val="24"/>
-          <w:lang w:val="en-US" w:eastAsia="zh-CN"/>
-        </w:rPr>
-        <w:t>反之昨天是高位，今天</w:t>
-      </w:r>
-      <w:r>
-        <w:rPr>
-          <w:rFonts w:hint="eastAsia" w:ascii="宋体" w:hAnsi="宋体" w:eastAsia="宋体" w:cs="宋体"/>
-          <w:sz w:val="24"/>
-          <w:szCs w:val="24"/>
-          <w:lang w:val="en-US" w:eastAsia="zh-CN"/>
-        </w:rPr>
-        <w:t>更容易回落</w:t>
-      </w:r>
-      <w:r>
-        <w:rPr>
-          <w:rFonts w:hint="default" w:ascii="宋体" w:hAnsi="宋体" w:eastAsia="宋体" w:cs="宋体"/>
-          <w:sz w:val="24"/>
-          <w:szCs w:val="24"/>
-          <w:lang w:val="en-US" w:eastAsia="zh-CN"/>
-        </w:rPr>
-        <w:t>，</w:t>
-      </w:r>
-      <w:r>
-        <w:rPr>
-          <w:rFonts w:hint="eastAsia" w:ascii="宋体" w:hAnsi="宋体" w:eastAsia="宋体" w:cs="宋体"/>
-          <w:sz w:val="24"/>
-          <w:szCs w:val="24"/>
-          <w:lang w:val="en-US" w:eastAsia="zh-CN"/>
-        </w:rPr>
-        <w:t>抄底不要急</w:t>
+        <w:t>。日线规律要结合市场行情，比如在行情好时，当日大跌，次日可能直接回升；行情不好时，次日早上依然会下跌，下午甚至第3天才回升</w:t>
       </w:r>
     </w:p>
     <w:p>
@@ -3235,68 +3197,6 @@
         <w:ind w:firstLine="480" w:firstLineChars="200"/>
         <w:textAlignment w:val="auto"/>
         <w:rPr>
-          <w:rFonts w:hint="default" w:ascii="宋体" w:hAnsi="宋体" w:eastAsia="宋体" w:cs="宋体"/>
-          <w:sz w:val="24"/>
-          <w:szCs w:val="24"/>
-          <w:lang w:val="en-US" w:eastAsia="zh-CN"/>
-        </w:rPr>
-      </w:pPr>
-      <w:r>
-        <w:rPr>
-          <w:rFonts w:hint="default" w:ascii="宋体" w:hAnsi="宋体" w:eastAsia="宋体" w:cs="宋体"/>
-          <w:sz w:val="24"/>
-          <w:szCs w:val="24"/>
-          <w:lang w:val="en-US" w:eastAsia="zh-CN"/>
-        </w:rPr>
-        <w:t>上证下行：上证下跌周期</w:t>
-      </w:r>
-      <w:r>
-        <w:rPr>
-          <w:rFonts w:hint="eastAsia" w:ascii="宋体" w:hAnsi="宋体" w:eastAsia="宋体" w:cs="宋体"/>
-          <w:sz w:val="24"/>
-          <w:szCs w:val="24"/>
-          <w:lang w:val="en-US" w:eastAsia="zh-CN"/>
-        </w:rPr>
-        <w:t>时会在震荡中缓慢</w:t>
-      </w:r>
-      <w:r>
-        <w:rPr>
-          <w:rFonts w:hint="default" w:ascii="宋体" w:hAnsi="宋体" w:eastAsia="宋体" w:cs="宋体"/>
-          <w:sz w:val="24"/>
-          <w:szCs w:val="24"/>
-          <w:lang w:val="en-US" w:eastAsia="zh-CN"/>
-        </w:rPr>
-        <w:t>下降，没有持续性的涨，在小的反弹</w:t>
-      </w:r>
-      <w:r>
-        <w:rPr>
-          <w:rFonts w:hint="eastAsia" w:ascii="宋体" w:hAnsi="宋体" w:eastAsia="宋体" w:cs="宋体"/>
-          <w:sz w:val="24"/>
-          <w:szCs w:val="24"/>
-          <w:lang w:val="en-US" w:eastAsia="zh-CN"/>
-        </w:rPr>
-        <w:t>后会回落。上证早盘容易先下跌再回升</w:t>
-      </w:r>
-    </w:p>
-    <w:p>
-      <w:pPr>
-        <w:keepNext w:val="0"/>
-        <w:keepLines w:val="0"/>
-        <w:pageBreakBefore w:val="0"/>
-        <w:widowControl w:val="0"/>
-        <w:kinsoku/>
-        <w:wordWrap/>
-        <w:overflowPunct/>
-        <w:topLinePunct w:val="0"/>
-        <w:autoSpaceDE/>
-        <w:autoSpaceDN/>
-        <w:bidi w:val="0"/>
-        <w:adjustRightInd/>
-        <w:snapToGrid/>
-        <w:spacing w:after="157" w:afterLines="50"/>
-        <w:ind w:firstLine="480" w:firstLineChars="200"/>
-        <w:textAlignment w:val="auto"/>
-        <w:rPr>
           <w:rFonts w:hint="eastAsia" w:ascii="宋体" w:hAnsi="宋体" w:eastAsia="宋体" w:cs="宋体"/>
           <w:sz w:val="24"/>
           <w:szCs w:val="24"/>
@@ -3354,6 +3254,78 @@
           <w:szCs w:val="24"/>
           <w:lang w:val="en-US" w:eastAsia="zh-CN"/>
         </w:rPr>
+        <w:t>上证短周期：上证短周期包含在牛熊市的长周期中。当进入下跌短周期时，5日线会成为压力位，总体沿着压力位持续下跌，按照涨停数规律波动。当市场大幅反弹并站稳5日线后，开始上涨短周期，5日线成为支撑位。当某天大幅跌穿5日线后，开启下跌短周期</w:t>
+      </w:r>
+    </w:p>
+    <w:p>
+      <w:pPr>
+        <w:keepNext w:val="0"/>
+        <w:keepLines w:val="0"/>
+        <w:pageBreakBefore w:val="0"/>
+        <w:widowControl w:val="0"/>
+        <w:kinsoku/>
+        <w:wordWrap/>
+        <w:overflowPunct/>
+        <w:topLinePunct w:val="0"/>
+        <w:autoSpaceDE/>
+        <w:autoSpaceDN/>
+        <w:bidi w:val="0"/>
+        <w:adjustRightInd/>
+        <w:snapToGrid/>
+        <w:spacing w:after="157" w:afterLines="50"/>
+        <w:ind w:firstLine="480" w:firstLineChars="200"/>
+        <w:textAlignment w:val="auto"/>
+        <w:rPr>
+          <w:rFonts w:hint="default" w:ascii="宋体" w:hAnsi="宋体" w:eastAsia="宋体" w:cs="宋体"/>
+          <w:sz w:val="24"/>
+          <w:szCs w:val="24"/>
+          <w:lang w:val="en-US" w:eastAsia="zh-CN"/>
+        </w:rPr>
+      </w:pPr>
+      <w:r>
+        <w:rPr>
+          <w:rFonts w:hint="eastAsia" w:ascii="宋体" w:hAnsi="宋体" w:eastAsia="宋体" w:cs="宋体"/>
+          <w:sz w:val="24"/>
+          <w:szCs w:val="24"/>
+          <w:lang w:val="en-US" w:eastAsia="zh-CN"/>
+        </w:rPr>
+        <w:t>上证长周期：进入下跌长周期时，初期会大幅连续下跌，之后进入短周期循环，下跌短周期很长，会小幅度的不断下跌，上涨短周期很短，上涨短周期进入下跌短周期后会大跌，补跌会使下跌短周期连成一条线。进入上涨长周期时，初期会快速连续上涨，之后进入短周期循环，上涨短周期时长基本等同于下跌短周期，但平均上涨幅度比下跌幅度大，整体上涨</w:t>
+      </w:r>
+    </w:p>
+    <w:p>
+      <w:pPr>
+        <w:keepNext w:val="0"/>
+        <w:keepLines w:val="0"/>
+        <w:pageBreakBefore w:val="0"/>
+        <w:widowControl w:val="0"/>
+        <w:kinsoku/>
+        <w:wordWrap/>
+        <w:overflowPunct/>
+        <w:topLinePunct w:val="0"/>
+        <w:autoSpaceDE/>
+        <w:autoSpaceDN/>
+        <w:bidi w:val="0"/>
+        <w:adjustRightInd/>
+        <w:snapToGrid/>
+        <w:spacing w:after="157" w:afterLines="50"/>
+        <w:ind w:firstLine="480" w:firstLineChars="200"/>
+        <w:textAlignment w:val="auto"/>
+        <w:rPr>
+          <w:rFonts w:hint="default" w:ascii="宋体" w:hAnsi="宋体" w:eastAsia="宋体" w:cs="宋体"/>
+          <w:sz w:val="24"/>
+          <w:szCs w:val="24"/>
+          <w:lang w:val="en-US" w:eastAsia="zh-CN"/>
+        </w:rPr>
+      </w:pPr>
+      <w:bookmarkStart w:id="0" w:name="_GoBack"/>
+      <w:bookmarkEnd w:id="0"/>
+      <w:r>
+        <w:rPr>
+          <w:rFonts w:hint="eastAsia" w:ascii="宋体" w:hAnsi="宋体" w:eastAsia="宋体" w:cs="宋体"/>
+          <w:sz w:val="24"/>
+          <w:szCs w:val="24"/>
+          <w:lang w:val="en-US" w:eastAsia="zh-CN"/>
+        </w:rPr>
         <w:t>上证大涨：通常上证大涨伴随着政策消息、金融地产大涨，题材股反而会出现震荡。如果次日题材股最高板断板，金融房地产等会成为新龙头，反之会利好原题材</w:t>
       </w:r>
     </w:p>
@@ -3382,121 +3354,6 @@
           <w:lang w:val="en-US" w:eastAsia="zh-CN"/>
         </w:rPr>
       </w:pPr>
-      <w:r>
-        <w:rPr>
-          <w:rFonts w:hint="eastAsia" w:ascii="宋体" w:hAnsi="宋体" w:eastAsia="宋体" w:cs="宋体"/>
-          <w:sz w:val="24"/>
-          <w:szCs w:val="24"/>
-          <w:lang w:val="en-US" w:eastAsia="zh-CN"/>
-        </w:rPr>
-        <w:t>上证上行：</w:t>
-      </w:r>
-      <w:r>
-        <w:rPr>
-          <w:rFonts w:hint="default" w:ascii="宋体" w:hAnsi="宋体" w:eastAsia="宋体" w:cs="宋体"/>
-          <w:sz w:val="24"/>
-          <w:szCs w:val="24"/>
-          <w:lang w:val="en-US" w:eastAsia="zh-CN"/>
-        </w:rPr>
-        <w:t>上证</w:t>
-      </w:r>
-      <w:r>
-        <w:rPr>
-          <w:rFonts w:hint="eastAsia" w:ascii="宋体" w:hAnsi="宋体" w:eastAsia="宋体" w:cs="宋体"/>
-          <w:sz w:val="24"/>
-          <w:szCs w:val="24"/>
-          <w:lang w:val="en-US" w:eastAsia="zh-CN"/>
-        </w:rPr>
-        <w:t>上涨</w:t>
-      </w:r>
-      <w:r>
-        <w:rPr>
-          <w:rFonts w:hint="default" w:ascii="宋体" w:hAnsi="宋体" w:eastAsia="宋体" w:cs="宋体"/>
-          <w:sz w:val="24"/>
-          <w:szCs w:val="24"/>
-          <w:lang w:val="en-US" w:eastAsia="zh-CN"/>
-        </w:rPr>
-        <w:t>周期</w:t>
-      </w:r>
-      <w:r>
-        <w:rPr>
-          <w:rFonts w:hint="eastAsia" w:ascii="宋体" w:hAnsi="宋体" w:eastAsia="宋体" w:cs="宋体"/>
-          <w:sz w:val="24"/>
-          <w:szCs w:val="24"/>
-          <w:lang w:val="en-US" w:eastAsia="zh-CN"/>
-        </w:rPr>
-        <w:t>会较快拉升，金融房地产等是市场的主力。如果上证开盘太高容易回落，到某一支撑线后又会反弹。高位的股跌停两天后会再次上涨</w:t>
-      </w:r>
-    </w:p>
-    <w:p>
-      <w:pPr>
-        <w:keepNext w:val="0"/>
-        <w:keepLines w:val="0"/>
-        <w:pageBreakBefore w:val="0"/>
-        <w:widowControl w:val="0"/>
-        <w:kinsoku/>
-        <w:wordWrap/>
-        <w:overflowPunct/>
-        <w:topLinePunct w:val="0"/>
-        <w:autoSpaceDE/>
-        <w:autoSpaceDN/>
-        <w:bidi w:val="0"/>
-        <w:adjustRightInd/>
-        <w:snapToGrid/>
-        <w:spacing w:after="157" w:afterLines="50"/>
-        <w:ind w:firstLine="480" w:firstLineChars="200"/>
-        <w:textAlignment w:val="auto"/>
-        <w:rPr>
-          <w:rFonts w:hint="default" w:ascii="宋体" w:hAnsi="宋体" w:eastAsia="宋体" w:cs="宋体"/>
-          <w:sz w:val="24"/>
-          <w:szCs w:val="24"/>
-          <w:lang w:val="en-US" w:eastAsia="zh-CN"/>
-        </w:rPr>
-      </w:pPr>
-      <w:r>
-        <w:rPr>
-          <w:rFonts w:hint="eastAsia" w:ascii="宋体" w:hAnsi="宋体" w:eastAsia="宋体" w:cs="宋体"/>
-          <w:sz w:val="24"/>
-          <w:szCs w:val="24"/>
-          <w:lang w:val="en-US" w:eastAsia="zh-CN"/>
-        </w:rPr>
-        <w:t>上证回调：上证第1天持续上涨、第2天高开上涨时，在k线图中会留有一个缺口，如果之后上证回调，则缺口附近会是一个支撑线</w:t>
-      </w:r>
-    </w:p>
-    <w:p>
-      <w:pPr>
-        <w:keepNext w:val="0"/>
-        <w:keepLines w:val="0"/>
-        <w:pageBreakBefore w:val="0"/>
-        <w:widowControl w:val="0"/>
-        <w:kinsoku/>
-        <w:wordWrap/>
-        <w:overflowPunct/>
-        <w:topLinePunct w:val="0"/>
-        <w:autoSpaceDE/>
-        <w:autoSpaceDN/>
-        <w:bidi w:val="0"/>
-        <w:adjustRightInd/>
-        <w:snapToGrid/>
-        <w:spacing w:after="157" w:afterLines="50"/>
-        <w:ind w:firstLine="480" w:firstLineChars="200"/>
-        <w:textAlignment w:val="auto"/>
-        <w:rPr>
-          <w:rFonts w:hint="eastAsia" w:ascii="宋体" w:hAnsi="宋体" w:eastAsia="宋体" w:cs="宋体"/>
-          <w:sz w:val="24"/>
-          <w:szCs w:val="24"/>
-          <w:lang w:val="en-US" w:eastAsia="zh-CN"/>
-        </w:rPr>
-      </w:pPr>
-      <w:r>
-        <w:rPr>
-          <w:rFonts w:hint="eastAsia" w:ascii="宋体" w:hAnsi="宋体" w:eastAsia="宋体" w:cs="宋体"/>
-          <w:sz w:val="24"/>
-          <w:szCs w:val="24"/>
-          <w:lang w:val="en-US" w:eastAsia="zh-CN"/>
-        </w:rPr>
-        <w:t>上涨大跌：上证大跌通常在大涨后的回调，大跌时容易观察股票的强弱，以便后续抄底</w:t>
-      </w:r>
     </w:p>
     <w:p>
       <w:pPr>

--- a/经济.docx
+++ b/经济.docx
@@ -1864,7 +1864,7 @@
           <w:szCs w:val="24"/>
           <w:lang w:val="en-US" w:eastAsia="zh-CN"/>
         </w:rPr>
-        <w:t>抄底时机：提前一天抄底的好处是第2天可以冲高卖出，第2天开盘抄底的好处是可以买到更低位置，但会错过当天冲高卖出的机会。根据行情修复和持续情况选择策略</w:t>
+        <w:t>抄底时机：节假日前后容易发生暴涨暴跌，抄底要谨慎。早盘抄底：昨日涨停家数在低位，上证有上涨预期，开盘后最高板有修复迹象、上证跌到支撑位、上证领先指数快速超过上证。尾盘抄底：昨日涨停家数在高位，上证有下跌预期，开盘后最高板跌停、上证在反弹中不断创新低、上证领先指数快速跌过上证</w:t>
       </w:r>
     </w:p>
     <w:p>
@@ -2097,7 +2097,7 @@
           <w:szCs w:val="24"/>
           <w:lang w:val="en-US" w:eastAsia="zh-CN"/>
         </w:rPr>
-        <w:t>分时量图：量柱高低代表成交量多少，红色代表买方多、绿色代表卖方多。分时量图中的倍量可以用于分析是否有主力资金存在，但不要买在刚出现倍量时，容易买在高点</w:t>
+        <w:t>分时量图：量柱高低为成交量，红色为买方多、绿色为卖方多。分时量图中的倍量可以用于分析是否有主力资金存在，但不要买在刚出现倍量红柱时，容易买在高点，可以等倍量拉升后缩量回落。如果股价上涨时没有倍量红柱、绿柱比红柱高，预期在震荡中下跌</w:t>
       </w:r>
     </w:p>
     <w:p>
@@ -2189,7 +2189,7 @@
         <w:ind w:firstLine="480" w:firstLineChars="200"/>
         <w:textAlignment w:val="auto"/>
         <w:rPr>
-          <w:rFonts w:hint="default" w:ascii="宋体" w:hAnsi="宋体" w:eastAsia="宋体" w:cs="宋体"/>
+          <w:rFonts w:hint="eastAsia" w:ascii="宋体" w:hAnsi="宋体" w:eastAsia="宋体" w:cs="宋体"/>
           <w:sz w:val="24"/>
           <w:szCs w:val="24"/>
           <w:lang w:val="en-US" w:eastAsia="zh-CN"/>
@@ -2776,7 +2776,7 @@
         <w:ind w:firstLine="480" w:firstLineChars="200"/>
         <w:textAlignment w:val="auto"/>
         <w:rPr>
-          <w:rFonts w:hint="default" w:ascii="宋体" w:hAnsi="宋体" w:eastAsia="宋体" w:cs="宋体"/>
+          <w:rFonts w:hint="eastAsia" w:ascii="宋体" w:hAnsi="宋体" w:eastAsia="宋体" w:cs="宋体"/>
           <w:sz w:val="24"/>
           <w:szCs w:val="24"/>
           <w:lang w:val="en-US" w:eastAsia="zh-CN"/>
@@ -2889,6 +2889,41 @@
           <w:lang w:val="en-US" w:eastAsia="zh-CN"/>
         </w:rPr>
         <w:t>。上证的日线、分时图有波动规律</w:t>
+      </w:r>
+    </w:p>
+    <w:p>
+      <w:pPr>
+        <w:keepNext w:val="0"/>
+        <w:keepLines w:val="0"/>
+        <w:pageBreakBefore w:val="0"/>
+        <w:widowControl w:val="0"/>
+        <w:kinsoku/>
+        <w:wordWrap/>
+        <w:overflowPunct/>
+        <w:topLinePunct w:val="0"/>
+        <w:autoSpaceDE/>
+        <w:autoSpaceDN/>
+        <w:bidi w:val="0"/>
+        <w:adjustRightInd/>
+        <w:snapToGrid/>
+        <w:spacing w:after="157" w:afterLines="50"/>
+        <w:ind w:firstLine="480" w:firstLineChars="200"/>
+        <w:textAlignment w:val="auto"/>
+        <w:rPr>
+          <w:rFonts w:hint="default" w:ascii="宋体" w:hAnsi="宋体" w:eastAsia="宋体" w:cs="宋体"/>
+          <w:sz w:val="24"/>
+          <w:szCs w:val="24"/>
+          <w:lang w:val="en-US" w:eastAsia="zh-CN"/>
+        </w:rPr>
+      </w:pPr>
+      <w:r>
+        <w:rPr>
+          <w:rFonts w:hint="eastAsia" w:ascii="宋体" w:hAnsi="宋体" w:eastAsia="宋体" w:cs="宋体"/>
+          <w:sz w:val="24"/>
+          <w:szCs w:val="24"/>
+          <w:lang w:val="en-US" w:eastAsia="zh-CN"/>
+        </w:rPr>
+        <w:t>上证领先指数：上证指数分时图中的黄线，领先指数基本与涨停家数一致，更能反映出大多数非权重股的情况。如果开盘上证上涨且领先指数比上证高说明整体行情较好，如果领先指数开盘后快速下跌，即使上证没怎么下跌行情也会非常差</w:t>
       </w:r>
     </w:p>
     <w:p>
@@ -3317,1994 +3352,2244 @@
           <w:lang w:val="en-US" w:eastAsia="zh-CN"/>
         </w:rPr>
       </w:pPr>
+      <w:r>
+        <w:rPr>
+          <w:rFonts w:hint="eastAsia" w:ascii="宋体" w:hAnsi="宋体" w:eastAsia="宋体" w:cs="宋体"/>
+          <w:sz w:val="24"/>
+          <w:szCs w:val="24"/>
+          <w:lang w:val="en-US" w:eastAsia="zh-CN"/>
+        </w:rPr>
+        <w:t>上证大涨：通常上证大涨伴随着政策消息、金融地产大涨，题材股反而会出现震荡。如果次日题材股最高板断板，金融房地产等会成为新龙头，反之会利好原题材</w:t>
+      </w:r>
+    </w:p>
+    <w:p>
+      <w:pPr>
+        <w:keepNext w:val="0"/>
+        <w:keepLines w:val="0"/>
+        <w:pageBreakBefore w:val="0"/>
+        <w:widowControl w:val="0"/>
+        <w:kinsoku/>
+        <w:wordWrap/>
+        <w:overflowPunct/>
+        <w:topLinePunct w:val="0"/>
+        <w:autoSpaceDE/>
+        <w:autoSpaceDN/>
+        <w:bidi w:val="0"/>
+        <w:adjustRightInd/>
+        <w:snapToGrid/>
+        <w:spacing w:after="157" w:afterLines="50"/>
+        <w:ind w:firstLine="480" w:firstLineChars="200"/>
+        <w:textAlignment w:val="auto"/>
+        <w:rPr>
+          <w:rFonts w:hint="default" w:ascii="宋体" w:hAnsi="宋体" w:eastAsia="宋体" w:cs="宋体"/>
+          <w:sz w:val="24"/>
+          <w:szCs w:val="24"/>
+          <w:lang w:val="en-US" w:eastAsia="zh-CN"/>
+        </w:rPr>
+      </w:pPr>
+    </w:p>
+    <w:p>
+      <w:pPr>
+        <w:keepNext w:val="0"/>
+        <w:keepLines w:val="0"/>
+        <w:pageBreakBefore w:val="0"/>
+        <w:widowControl w:val="0"/>
+        <w:kinsoku/>
+        <w:wordWrap/>
+        <w:overflowPunct/>
+        <w:topLinePunct w:val="0"/>
+        <w:autoSpaceDE/>
+        <w:autoSpaceDN/>
+        <w:bidi w:val="0"/>
+        <w:adjustRightInd/>
+        <w:snapToGrid/>
+        <w:spacing w:after="157" w:afterLines="50"/>
+        <w:ind w:firstLine="480" w:firstLineChars="200"/>
+        <w:textAlignment w:val="auto"/>
+        <w:rPr>
+          <w:rFonts w:hint="default" w:ascii="宋体" w:hAnsi="宋体" w:eastAsia="宋体" w:cs="宋体"/>
+          <w:sz w:val="24"/>
+          <w:szCs w:val="24"/>
+          <w:lang w:val="en-US" w:eastAsia="zh-CN"/>
+        </w:rPr>
+      </w:pPr>
+      <w:r>
+        <w:rPr>
+          <w:rFonts w:hint="eastAsia" w:ascii="宋体" w:hAnsi="宋体" w:eastAsia="宋体" w:cs="宋体"/>
+          <w:sz w:val="24"/>
+          <w:szCs w:val="24"/>
+          <w:lang w:val="en-US" w:eastAsia="zh-CN"/>
+        </w:rPr>
+        <w:t>上证箱体：在一段时间内上证会在两个价之间波动，上证上行时不断突破箱体上限，突破稳住之后进入下一个箱体，上证下行同理</w:t>
+      </w:r>
+    </w:p>
+    <w:p>
+      <w:pPr>
+        <w:keepNext w:val="0"/>
+        <w:keepLines w:val="0"/>
+        <w:pageBreakBefore w:val="0"/>
+        <w:widowControl w:val="0"/>
+        <w:kinsoku/>
+        <w:wordWrap/>
+        <w:overflowPunct/>
+        <w:topLinePunct w:val="0"/>
+        <w:autoSpaceDE/>
+        <w:autoSpaceDN/>
+        <w:bidi w:val="0"/>
+        <w:adjustRightInd/>
+        <w:snapToGrid/>
+        <w:spacing w:after="157" w:afterLines="50"/>
+        <w:ind w:firstLine="480" w:firstLineChars="200"/>
+        <w:textAlignment w:val="auto"/>
+        <w:rPr>
+          <w:rFonts w:hint="default" w:ascii="宋体" w:hAnsi="宋体" w:eastAsia="宋体" w:cs="宋体"/>
+          <w:sz w:val="24"/>
+          <w:szCs w:val="24"/>
+          <w:lang w:val="en-US" w:eastAsia="zh-CN"/>
+        </w:rPr>
+      </w:pPr>
+    </w:p>
+    <w:p>
+      <w:pPr>
+        <w:keepNext w:val="0"/>
+        <w:keepLines w:val="0"/>
+        <w:pageBreakBefore w:val="0"/>
+        <w:widowControl w:val="0"/>
+        <w:kinsoku/>
+        <w:wordWrap/>
+        <w:overflowPunct/>
+        <w:topLinePunct w:val="0"/>
+        <w:autoSpaceDE/>
+        <w:autoSpaceDN/>
+        <w:bidi w:val="0"/>
+        <w:adjustRightInd/>
+        <w:snapToGrid/>
+        <w:spacing w:after="157" w:afterLines="50"/>
+        <w:ind w:firstLine="482" w:firstLineChars="200"/>
+        <w:textAlignment w:val="auto"/>
+        <w:outlineLvl w:val="1"/>
+        <w:rPr>
+          <w:rFonts w:hint="default" w:ascii="宋体" w:hAnsi="宋体" w:eastAsia="宋体" w:cs="宋体"/>
+          <w:b/>
+          <w:bCs/>
+          <w:sz w:val="24"/>
+          <w:szCs w:val="24"/>
+          <w:lang w:val="en-US" w:eastAsia="zh-CN"/>
+        </w:rPr>
+      </w:pPr>
+      <w:r>
+        <w:rPr>
+          <w:rFonts w:hint="eastAsia" w:ascii="宋体" w:hAnsi="宋体" w:eastAsia="宋体" w:cs="宋体"/>
+          <w:b/>
+          <w:bCs/>
+          <w:sz w:val="24"/>
+          <w:szCs w:val="24"/>
+          <w:lang w:val="en-US" w:eastAsia="zh-CN"/>
+        </w:rPr>
+        <w:t>行业消息</w:t>
+      </w:r>
+    </w:p>
+    <w:p>
+      <w:pPr>
+        <w:keepNext w:val="0"/>
+        <w:keepLines w:val="0"/>
+        <w:pageBreakBefore w:val="0"/>
+        <w:widowControl w:val="0"/>
+        <w:kinsoku/>
+        <w:wordWrap/>
+        <w:overflowPunct/>
+        <w:topLinePunct w:val="0"/>
+        <w:autoSpaceDE/>
+        <w:autoSpaceDN/>
+        <w:bidi w:val="0"/>
+        <w:adjustRightInd/>
+        <w:snapToGrid/>
+        <w:spacing w:after="157" w:afterLines="50"/>
+        <w:ind w:firstLine="480" w:firstLineChars="200"/>
+        <w:textAlignment w:val="auto"/>
+        <w:rPr>
+          <w:rFonts w:hint="default" w:ascii="宋体" w:hAnsi="宋体" w:eastAsia="宋体" w:cs="宋体"/>
+          <w:sz w:val="24"/>
+          <w:szCs w:val="24"/>
+          <w:lang w:val="en-US" w:eastAsia="zh-CN"/>
+        </w:rPr>
+      </w:pPr>
+      <w:r>
+        <w:rPr>
+          <w:rFonts w:hint="eastAsia" w:ascii="宋体" w:hAnsi="宋体" w:eastAsia="宋体" w:cs="宋体"/>
+          <w:sz w:val="24"/>
+          <w:szCs w:val="24"/>
+          <w:lang w:val="en-US" w:eastAsia="zh-CN"/>
+        </w:rPr>
+        <w:t>突发消息：突发消息容易冲高回落。突发消息+超跌+板块轮动造成的上涨很难持久，不能追高。即使消息比较强也最多持续几天，龙头股尽量首天低位买入，首天之后不再买入，第2天即使连板也要卖出，第3天通常大跌；非龙头股买入的风险很大，如果第1天大涨，第2天就可能大跌</w:t>
+      </w:r>
+    </w:p>
+    <w:p>
+      <w:pPr>
+        <w:keepNext w:val="0"/>
+        <w:keepLines w:val="0"/>
+        <w:pageBreakBefore w:val="0"/>
+        <w:widowControl w:val="0"/>
+        <w:kinsoku/>
+        <w:wordWrap/>
+        <w:overflowPunct/>
+        <w:topLinePunct w:val="0"/>
+        <w:autoSpaceDE/>
+        <w:autoSpaceDN/>
+        <w:bidi w:val="0"/>
+        <w:adjustRightInd/>
+        <w:snapToGrid/>
+        <w:spacing w:after="157" w:afterLines="50"/>
+        <w:ind w:firstLine="480" w:firstLineChars="200"/>
+        <w:textAlignment w:val="auto"/>
+        <w:rPr>
+          <w:rFonts w:hint="default" w:ascii="宋体" w:hAnsi="宋体" w:eastAsia="宋体" w:cs="宋体"/>
+          <w:sz w:val="24"/>
+          <w:szCs w:val="24"/>
+          <w:lang w:val="en-US" w:eastAsia="zh-CN"/>
+        </w:rPr>
+      </w:pPr>
+      <w:r>
+        <w:rPr>
+          <w:rFonts w:hint="eastAsia" w:ascii="宋体" w:hAnsi="宋体" w:eastAsia="宋体" w:cs="宋体"/>
+          <w:sz w:val="24"/>
+          <w:szCs w:val="24"/>
+          <w:lang w:val="en-US" w:eastAsia="zh-CN"/>
+        </w:rPr>
+        <w:t>远期消息：远期消息容易制造龙头行业。初期离消息兑现远时，会有龙头股带领行业上涨，只要是不在高位的股都会跟涨。中期离消息兑现近时，龙头股在分歧后还会上涨，前排股会陆续转涨为跌，中位股中会出现几只接力上涨。后期到消息兑现前后时，整体会大跌，如果该消息有业绩(比如产品发布后销量很大)会出现小反弹，个别低位的股还可能上涨，但很快都会大跌</w:t>
+      </w:r>
+    </w:p>
+    <w:p>
+      <w:pPr>
+        <w:keepNext w:val="0"/>
+        <w:keepLines w:val="0"/>
+        <w:pageBreakBefore w:val="0"/>
+        <w:widowControl w:val="0"/>
+        <w:kinsoku/>
+        <w:wordWrap/>
+        <w:overflowPunct/>
+        <w:topLinePunct w:val="0"/>
+        <w:autoSpaceDE/>
+        <w:autoSpaceDN/>
+        <w:bidi w:val="0"/>
+        <w:adjustRightInd/>
+        <w:snapToGrid/>
+        <w:spacing w:after="157" w:afterLines="50"/>
+        <w:ind w:firstLine="480" w:firstLineChars="200"/>
+        <w:textAlignment w:val="auto"/>
+        <w:rPr>
+          <w:rFonts w:hint="default" w:ascii="宋体" w:hAnsi="宋体" w:eastAsia="宋体" w:cs="宋体"/>
+          <w:sz w:val="24"/>
+          <w:szCs w:val="24"/>
+          <w:lang w:val="en-US" w:eastAsia="zh-CN"/>
+        </w:rPr>
+      </w:pPr>
+      <w:r>
+        <w:rPr>
+          <w:rFonts w:hint="eastAsia" w:ascii="宋体" w:hAnsi="宋体" w:eastAsia="宋体" w:cs="宋体"/>
+          <w:sz w:val="24"/>
+          <w:szCs w:val="24"/>
+          <w:lang w:val="en-US" w:eastAsia="zh-CN"/>
+        </w:rPr>
+        <w:t>跳空高开：收到强消息刺激的非涨停股票、上证指数等走势通常为：第1天大幅高开、然后回落；第2天低开或早盘下跌，触底支撑位后不断回升，尾盘回升到第一天的一半；第3天继续上涨但很难突破第1天的高点；之后通常会下跌，等筹码分布集中之后才会上涨</w:t>
+      </w:r>
+    </w:p>
+    <w:p>
+      <w:pPr>
+        <w:keepNext w:val="0"/>
+        <w:keepLines w:val="0"/>
+        <w:pageBreakBefore w:val="0"/>
+        <w:widowControl w:val="0"/>
+        <w:kinsoku/>
+        <w:wordWrap/>
+        <w:overflowPunct/>
+        <w:topLinePunct w:val="0"/>
+        <w:autoSpaceDE/>
+        <w:autoSpaceDN/>
+        <w:bidi w:val="0"/>
+        <w:adjustRightInd/>
+        <w:snapToGrid/>
+        <w:spacing w:after="157" w:afterLines="50"/>
+        <w:ind w:firstLine="480" w:firstLineChars="200"/>
+        <w:textAlignment w:val="auto"/>
+        <w:rPr>
+          <w:rFonts w:hint="default" w:ascii="宋体" w:hAnsi="宋体" w:eastAsia="宋体" w:cs="宋体"/>
+          <w:sz w:val="24"/>
+          <w:szCs w:val="24"/>
+          <w:lang w:val="en-US" w:eastAsia="zh-CN"/>
+        </w:rPr>
+      </w:pPr>
+    </w:p>
+    <w:p>
+      <w:pPr>
+        <w:keepNext w:val="0"/>
+        <w:keepLines w:val="0"/>
+        <w:pageBreakBefore w:val="0"/>
+        <w:widowControl w:val="0"/>
+        <w:kinsoku/>
+        <w:wordWrap/>
+        <w:overflowPunct/>
+        <w:topLinePunct w:val="0"/>
+        <w:autoSpaceDE/>
+        <w:autoSpaceDN/>
+        <w:bidi w:val="0"/>
+        <w:adjustRightInd/>
+        <w:snapToGrid/>
+        <w:spacing w:after="157" w:afterLines="50"/>
+        <w:ind w:firstLine="482" w:firstLineChars="200"/>
+        <w:textAlignment w:val="auto"/>
+        <w:outlineLvl w:val="1"/>
+        <w:rPr>
+          <w:rFonts w:hint="eastAsia" w:ascii="宋体" w:hAnsi="宋体" w:eastAsia="宋体" w:cs="宋体"/>
+          <w:sz w:val="24"/>
+          <w:szCs w:val="24"/>
+          <w:lang w:val="en-US" w:eastAsia="zh-CN"/>
+        </w:rPr>
+      </w:pPr>
+      <w:r>
+        <w:rPr>
+          <w:rFonts w:hint="eastAsia" w:ascii="宋体" w:hAnsi="宋体" w:eastAsia="宋体" w:cs="宋体"/>
+          <w:b/>
+          <w:bCs/>
+          <w:sz w:val="24"/>
+          <w:szCs w:val="24"/>
+          <w:lang w:val="en-US" w:eastAsia="zh-CN"/>
+        </w:rPr>
+        <w:t>行业规律</w:t>
+      </w:r>
+    </w:p>
+    <w:p>
+      <w:pPr>
+        <w:keepNext w:val="0"/>
+        <w:keepLines w:val="0"/>
+        <w:pageBreakBefore w:val="0"/>
+        <w:widowControl w:val="0"/>
+        <w:kinsoku/>
+        <w:wordWrap/>
+        <w:overflowPunct/>
+        <w:topLinePunct w:val="0"/>
+        <w:autoSpaceDE/>
+        <w:autoSpaceDN/>
+        <w:bidi w:val="0"/>
+        <w:adjustRightInd/>
+        <w:snapToGrid/>
+        <w:spacing w:after="157" w:afterLines="50"/>
+        <w:ind w:firstLine="480" w:firstLineChars="200"/>
+        <w:textAlignment w:val="auto"/>
+        <w:rPr>
+          <w:rFonts w:hint="default" w:ascii="宋体" w:hAnsi="宋体" w:eastAsia="宋体" w:cs="宋体"/>
+          <w:sz w:val="24"/>
+          <w:szCs w:val="24"/>
+          <w:lang w:val="en-US" w:eastAsia="zh-CN"/>
+        </w:rPr>
+      </w:pPr>
+      <w:r>
+        <w:rPr>
+          <w:rFonts w:hint="eastAsia" w:ascii="宋体" w:hAnsi="宋体" w:eastAsia="宋体" w:cs="宋体"/>
+          <w:sz w:val="24"/>
+          <w:szCs w:val="24"/>
+          <w:lang w:val="en-US" w:eastAsia="zh-CN"/>
+        </w:rPr>
+        <w:t>行业信号：如果早盘上涨的行业以农业、粮食、金属等为主，市场的情绪偏向避险，上证、科技类股票容易下跌。反之上涨的行业以科技类为主，市场情绪偏向进攻，上证容易上涨，避险类股票容易下跌。金融地产带动上证放量大涨时，反而不利于题材行业</w:t>
+      </w:r>
+    </w:p>
+    <w:p>
+      <w:pPr>
+        <w:keepNext w:val="0"/>
+        <w:keepLines w:val="0"/>
+        <w:pageBreakBefore w:val="0"/>
+        <w:widowControl w:val="0"/>
+        <w:kinsoku/>
+        <w:wordWrap/>
+        <w:overflowPunct/>
+        <w:topLinePunct w:val="0"/>
+        <w:autoSpaceDE/>
+        <w:autoSpaceDN/>
+        <w:bidi w:val="0"/>
+        <w:adjustRightInd/>
+        <w:snapToGrid/>
+        <w:spacing w:after="157" w:afterLines="50"/>
+        <w:ind w:firstLine="480" w:firstLineChars="200"/>
+        <w:textAlignment w:val="auto"/>
+        <w:rPr>
+          <w:rFonts w:hint="eastAsia" w:ascii="宋体" w:hAnsi="宋体" w:eastAsia="宋体" w:cs="宋体"/>
+          <w:sz w:val="24"/>
+          <w:szCs w:val="24"/>
+          <w:lang w:val="en-US" w:eastAsia="zh-CN"/>
+        </w:rPr>
+      </w:pPr>
+      <w:r>
+        <w:rPr>
+          <w:rFonts w:hint="eastAsia" w:ascii="宋体" w:hAnsi="宋体" w:eastAsia="宋体" w:cs="宋体"/>
+          <w:sz w:val="24"/>
+          <w:szCs w:val="24"/>
+          <w:lang w:val="en-US" w:eastAsia="zh-CN"/>
+        </w:rPr>
+        <w:t>行业轮动：超跌行业反弹时很难判断持续性，大多数股票首板后第2天会跌，特别是因为突发消息刺激的补偿</w:t>
+      </w:r>
+    </w:p>
+    <w:p>
+      <w:pPr>
+        <w:keepNext w:val="0"/>
+        <w:keepLines w:val="0"/>
+        <w:pageBreakBefore w:val="0"/>
+        <w:widowControl w:val="0"/>
+        <w:kinsoku/>
+        <w:wordWrap/>
+        <w:overflowPunct/>
+        <w:topLinePunct w:val="0"/>
+        <w:autoSpaceDE/>
+        <w:autoSpaceDN/>
+        <w:bidi w:val="0"/>
+        <w:adjustRightInd/>
+        <w:snapToGrid/>
+        <w:spacing w:after="157" w:afterLines="50"/>
+        <w:ind w:firstLine="480" w:firstLineChars="200"/>
+        <w:textAlignment w:val="auto"/>
+        <w:rPr>
+          <w:rFonts w:hint="eastAsia" w:ascii="宋体" w:hAnsi="宋体" w:eastAsia="宋体" w:cs="宋体"/>
+          <w:sz w:val="24"/>
+          <w:szCs w:val="24"/>
+          <w:lang w:val="en-US" w:eastAsia="zh-CN"/>
+        </w:rPr>
+      </w:pPr>
+      <w:r>
+        <w:rPr>
+          <w:rFonts w:hint="eastAsia" w:ascii="宋体" w:hAnsi="宋体" w:eastAsia="宋体" w:cs="宋体"/>
+          <w:sz w:val="24"/>
+          <w:szCs w:val="24"/>
+          <w:lang w:val="en-US" w:eastAsia="zh-CN"/>
+        </w:rPr>
+        <w:t>龙头行业：会有一个最高板领涨，多个前排股跟涨，同概念中会有近20支股涨停</w:t>
+      </w:r>
+    </w:p>
+    <w:p>
+      <w:pPr>
+        <w:keepNext w:val="0"/>
+        <w:keepLines w:val="0"/>
+        <w:pageBreakBefore w:val="0"/>
+        <w:widowControl w:val="0"/>
+        <w:kinsoku/>
+        <w:wordWrap/>
+        <w:overflowPunct/>
+        <w:topLinePunct w:val="0"/>
+        <w:autoSpaceDE/>
+        <w:autoSpaceDN/>
+        <w:bidi w:val="0"/>
+        <w:adjustRightInd/>
+        <w:snapToGrid/>
+        <w:spacing w:after="157" w:afterLines="50"/>
+        <w:ind w:firstLine="480" w:firstLineChars="200"/>
+        <w:textAlignment w:val="auto"/>
+        <w:rPr>
+          <w:rFonts w:hint="eastAsia" w:ascii="宋体" w:hAnsi="宋体" w:eastAsia="宋体" w:cs="宋体"/>
+          <w:sz w:val="24"/>
+          <w:szCs w:val="24"/>
+          <w:lang w:val="en-US" w:eastAsia="zh-CN"/>
+        </w:rPr>
+      </w:pPr>
+      <w:r>
+        <w:rPr>
+          <w:rFonts w:hint="eastAsia" w:ascii="宋体" w:hAnsi="宋体" w:eastAsia="宋体" w:cs="宋体"/>
+          <w:sz w:val="24"/>
+          <w:szCs w:val="24"/>
+          <w:lang w:val="en-US" w:eastAsia="zh-CN"/>
+        </w:rPr>
+        <w:t>龙头股：市值大的股第1天可能会试探拉升，随后股价回落、让不坚定者卖出。第2天可能略微低开，然后瞬间拉升到5%左右，震荡一会，再二次拉升封板。上涨节奏为：首板倍量涨停、封板量高；次日缩量涨停；再无量涨停两天。之后放量开板，如果行情没结束会继续第2波。连板数太高后，如果行情结束、遇到问询函等，容易天地板、会连续跌停，行情差时甚至要跌停3日才会翘板，之后还会下跌。集合竞价最后一分钟成交量突然放大可能是天地板的信号。节假日前后龙头股的跌停风险很大</w:t>
+      </w:r>
+    </w:p>
+    <w:p>
+      <w:pPr>
+        <w:keepNext w:val="0"/>
+        <w:keepLines w:val="0"/>
+        <w:pageBreakBefore w:val="0"/>
+        <w:widowControl w:val="0"/>
+        <w:kinsoku/>
+        <w:wordWrap/>
+        <w:overflowPunct/>
+        <w:topLinePunct w:val="0"/>
+        <w:autoSpaceDE/>
+        <w:autoSpaceDN/>
+        <w:bidi w:val="0"/>
+        <w:adjustRightInd/>
+        <w:snapToGrid/>
+        <w:spacing w:after="157" w:afterLines="50"/>
+        <w:ind w:firstLine="480" w:firstLineChars="200"/>
+        <w:textAlignment w:val="auto"/>
+        <w:rPr>
+          <w:rFonts w:hint="default" w:ascii="宋体" w:hAnsi="宋体" w:eastAsia="宋体" w:cs="宋体"/>
+          <w:sz w:val="24"/>
+          <w:szCs w:val="24"/>
+          <w:lang w:val="en-US" w:eastAsia="zh-CN"/>
+        </w:rPr>
+      </w:pPr>
+      <w:r>
+        <w:rPr>
+          <w:rFonts w:hint="eastAsia" w:ascii="宋体" w:hAnsi="宋体" w:eastAsia="宋体" w:cs="宋体"/>
+          <w:sz w:val="24"/>
+          <w:szCs w:val="24"/>
+          <w:lang w:val="en-US" w:eastAsia="zh-CN"/>
+        </w:rPr>
+        <w:t>龙头效应：最高板会影响整个行业。连板后的断板容易出现在星期1、集合竞价、开盘5分钟内，高位天地板会带崩整个行业。当市场情绪好时，炸板会修复。龙头在开盘后表现强势，会带动整个行业大涨，早盘10分钟内会有10多支股涨停；如果下午上证大涨，午后10分钟内还会有几只股涨停。注意后排股容易冲高回落，大部分封板不强的首板股第2天预期回落。如果多个热门行业的最高板都表现强势，会带动上证上证，同样第2天预期会分歧</w:t>
+      </w:r>
+    </w:p>
+    <w:p>
+      <w:pPr>
+        <w:keepNext w:val="0"/>
+        <w:keepLines w:val="0"/>
+        <w:pageBreakBefore w:val="0"/>
+        <w:widowControl w:val="0"/>
+        <w:kinsoku/>
+        <w:wordWrap/>
+        <w:overflowPunct/>
+        <w:topLinePunct w:val="0"/>
+        <w:autoSpaceDE/>
+        <w:autoSpaceDN/>
+        <w:bidi w:val="0"/>
+        <w:adjustRightInd/>
+        <w:snapToGrid/>
+        <w:spacing w:after="157" w:afterLines="50"/>
+        <w:ind w:firstLine="480" w:firstLineChars="200"/>
+        <w:textAlignment w:val="auto"/>
+        <w:rPr>
+          <w:rFonts w:hint="default" w:ascii="宋体" w:hAnsi="宋体" w:eastAsia="宋体" w:cs="宋体"/>
+          <w:sz w:val="24"/>
+          <w:szCs w:val="24"/>
+          <w:lang w:val="en-US" w:eastAsia="zh-CN"/>
+        </w:rPr>
+      </w:pPr>
+      <w:r>
+        <w:rPr>
+          <w:rFonts w:hint="eastAsia" w:ascii="宋体" w:hAnsi="宋体" w:eastAsia="宋体" w:cs="宋体"/>
+          <w:sz w:val="24"/>
+          <w:szCs w:val="24"/>
+          <w:lang w:val="en-US" w:eastAsia="zh-CN"/>
+        </w:rPr>
+        <w:t>涨停封单：涨停股封单量占流通市值5%以上属于强势股，10%以上属于非常强势股。通常一字板属于无量加速，封板量高的无量加速预期2板才会放量</w:t>
+      </w:r>
+    </w:p>
+    <w:p>
+      <w:pPr>
+        <w:keepNext w:val="0"/>
+        <w:keepLines w:val="0"/>
+        <w:pageBreakBefore w:val="0"/>
+        <w:widowControl w:val="0"/>
+        <w:kinsoku/>
+        <w:wordWrap/>
+        <w:overflowPunct/>
+        <w:topLinePunct w:val="0"/>
+        <w:autoSpaceDE/>
+        <w:autoSpaceDN/>
+        <w:bidi w:val="0"/>
+        <w:adjustRightInd/>
+        <w:snapToGrid/>
+        <w:spacing w:after="157" w:afterLines="50"/>
+        <w:ind w:firstLine="480" w:firstLineChars="200"/>
+        <w:textAlignment w:val="auto"/>
+        <w:rPr>
+          <w:rFonts w:hint="eastAsia" w:ascii="宋体" w:hAnsi="宋体" w:eastAsia="宋体" w:cs="宋体"/>
+          <w:sz w:val="24"/>
+          <w:szCs w:val="24"/>
+          <w:lang w:val="en-US" w:eastAsia="zh-CN"/>
+        </w:rPr>
+      </w:pPr>
+      <w:r>
+        <w:rPr>
+          <w:rFonts w:hint="eastAsia" w:ascii="宋体" w:hAnsi="宋体" w:eastAsia="宋体" w:cs="宋体"/>
+          <w:sz w:val="24"/>
+          <w:szCs w:val="24"/>
+          <w:lang w:val="en-US" w:eastAsia="zh-CN"/>
+        </w:rPr>
+        <w:t>龙头炸板：末期的龙头股在炸板会瞬间出现大缺口，会带动行业中其他涨停股出现缺口、轮动行业快速冲高。行情没结束时，会很快回封，有一定的抄底机会，轮动行业也会回落。无论是否回封，都会有外流资金进入到其他行业中，有逻辑、换手率高的行业有成为主线的潜力，有提前潜伏下一个龙头的机会</w:t>
+      </w:r>
+    </w:p>
+    <w:p>
+      <w:pPr>
+        <w:keepNext w:val="0"/>
+        <w:keepLines w:val="0"/>
+        <w:pageBreakBefore w:val="0"/>
+        <w:widowControl w:val="0"/>
+        <w:kinsoku/>
+        <w:wordWrap/>
+        <w:overflowPunct/>
+        <w:topLinePunct w:val="0"/>
+        <w:autoSpaceDE/>
+        <w:autoSpaceDN/>
+        <w:bidi w:val="0"/>
+        <w:adjustRightInd/>
+        <w:snapToGrid/>
+        <w:spacing w:after="157" w:afterLines="50"/>
+        <w:ind w:firstLine="480" w:firstLineChars="200"/>
+        <w:textAlignment w:val="auto"/>
+        <w:rPr>
+          <w:rFonts w:hint="default" w:ascii="宋体" w:hAnsi="宋体" w:eastAsia="宋体" w:cs="宋体"/>
+          <w:sz w:val="24"/>
+          <w:szCs w:val="24"/>
+          <w:lang w:val="en-US" w:eastAsia="zh-CN"/>
+        </w:rPr>
+      </w:pPr>
+      <w:r>
+        <w:rPr>
+          <w:rFonts w:hint="eastAsia" w:ascii="宋体" w:hAnsi="宋体" w:eastAsia="宋体" w:cs="宋体"/>
+          <w:sz w:val="24"/>
+          <w:szCs w:val="24"/>
+          <w:lang w:val="en-US" w:eastAsia="zh-CN"/>
+        </w:rPr>
+        <w:t>龙头修复：原来强势的龙头首次断板跌停后，如果市场行情好第2天会反核拉升，带动行业反弹。如果第1天尾盘炸板，第2天修复的预期会更强。修复力度强时，龙头行业还会涨两天，但再次断板后(通常是早上)这个行业就会持续大跌</w:t>
+      </w:r>
+    </w:p>
+    <w:p>
+      <w:pPr>
+        <w:keepNext w:val="0"/>
+        <w:keepLines w:val="0"/>
+        <w:pageBreakBefore w:val="0"/>
+        <w:widowControl w:val="0"/>
+        <w:kinsoku/>
+        <w:wordWrap/>
+        <w:overflowPunct/>
+        <w:topLinePunct w:val="0"/>
+        <w:autoSpaceDE/>
+        <w:autoSpaceDN/>
+        <w:bidi w:val="0"/>
+        <w:adjustRightInd/>
+        <w:snapToGrid/>
+        <w:spacing w:after="157" w:afterLines="50"/>
+        <w:ind w:firstLine="480" w:firstLineChars="200"/>
+        <w:textAlignment w:val="auto"/>
+        <w:rPr>
+          <w:rFonts w:hint="eastAsia" w:ascii="宋体" w:hAnsi="宋体" w:eastAsia="宋体" w:cs="宋体"/>
+          <w:sz w:val="24"/>
+          <w:szCs w:val="24"/>
+          <w:lang w:val="en-US" w:eastAsia="zh-CN"/>
+        </w:rPr>
+      </w:pPr>
+      <w:r>
+        <w:rPr>
+          <w:rFonts w:hint="eastAsia" w:ascii="宋体" w:hAnsi="宋体" w:eastAsia="宋体" w:cs="宋体"/>
+          <w:sz w:val="24"/>
+          <w:szCs w:val="24"/>
+          <w:lang w:val="en-US" w:eastAsia="zh-CN"/>
+        </w:rPr>
+        <w:t>龙头断板：高位龙头断板后会持续大跌，只有行情很好才可能反包回升。市场资金不足、情绪差时会连续一字跌停，翘板之后还会跌停；翘板前通常会有同行业的热门股拉升；翘板时同行业的其他股会出现上升，但回封后会回落；早盘翘板大概率是主力为了解套</w:t>
+      </w:r>
+    </w:p>
+    <w:p>
+      <w:pPr>
+        <w:keepNext w:val="0"/>
+        <w:keepLines w:val="0"/>
+        <w:pageBreakBefore w:val="0"/>
+        <w:widowControl w:val="0"/>
+        <w:kinsoku/>
+        <w:wordWrap/>
+        <w:overflowPunct/>
+        <w:topLinePunct w:val="0"/>
+        <w:autoSpaceDE/>
+        <w:autoSpaceDN/>
+        <w:bidi w:val="0"/>
+        <w:adjustRightInd/>
+        <w:snapToGrid/>
+        <w:spacing w:after="157" w:afterLines="50"/>
+        <w:ind w:firstLine="480" w:firstLineChars="200"/>
+        <w:textAlignment w:val="auto"/>
+        <w:rPr>
+          <w:rFonts w:hint="default" w:ascii="宋体" w:hAnsi="宋体" w:eastAsia="宋体" w:cs="宋体"/>
+          <w:sz w:val="24"/>
+          <w:szCs w:val="24"/>
+          <w:lang w:val="en-US" w:eastAsia="zh-CN"/>
+        </w:rPr>
+      </w:pPr>
+      <w:r>
+        <w:rPr>
+          <w:rFonts w:hint="eastAsia" w:ascii="宋体" w:hAnsi="宋体" w:eastAsia="宋体" w:cs="宋体"/>
+          <w:sz w:val="24"/>
+          <w:szCs w:val="24"/>
+          <w:lang w:val="en-US" w:eastAsia="zh-CN"/>
+        </w:rPr>
+        <w:t>龙头反核：行业龙头股跌停后，第2天开盘翘班并大幅上涨或涨停，会带动整个行业修复，龙头反核越强势、与上证共振越强则行业修复力度越大。如果反核后冲高回落、上证下跌，则整个行业也会冲高回落</w:t>
+      </w:r>
+    </w:p>
+    <w:p>
+      <w:pPr>
+        <w:keepNext w:val="0"/>
+        <w:keepLines w:val="0"/>
+        <w:pageBreakBefore w:val="0"/>
+        <w:widowControl w:val="0"/>
+        <w:kinsoku/>
+        <w:wordWrap/>
+        <w:overflowPunct/>
+        <w:topLinePunct w:val="0"/>
+        <w:autoSpaceDE/>
+        <w:autoSpaceDN/>
+        <w:bidi w:val="0"/>
+        <w:adjustRightInd/>
+        <w:snapToGrid/>
+        <w:spacing w:after="157" w:afterLines="50"/>
+        <w:ind w:firstLine="480" w:firstLineChars="200"/>
+        <w:textAlignment w:val="auto"/>
+        <w:rPr>
+          <w:rFonts w:hint="eastAsia" w:ascii="宋体" w:hAnsi="宋体" w:eastAsia="宋体" w:cs="宋体"/>
+          <w:sz w:val="24"/>
+          <w:szCs w:val="24"/>
+          <w:lang w:val="en-US" w:eastAsia="zh-CN"/>
+        </w:rPr>
+      </w:pPr>
+      <w:r>
+        <w:rPr>
+          <w:rFonts w:hint="eastAsia" w:ascii="宋体" w:hAnsi="宋体" w:eastAsia="宋体" w:cs="宋体"/>
+          <w:sz w:val="24"/>
+          <w:szCs w:val="24"/>
+          <w:lang w:val="en-US" w:eastAsia="zh-CN"/>
+        </w:rPr>
+        <w:t>调整期：当市场多个长时间热门的行业都断板后，会出现一段调整期，至少2天以上，很多轮动题材会涨几天，一些由于名称比较好的玄学股会上涨</w:t>
+      </w:r>
+    </w:p>
+    <w:p>
+      <w:pPr>
+        <w:keepNext w:val="0"/>
+        <w:keepLines w:val="0"/>
+        <w:pageBreakBefore w:val="0"/>
+        <w:widowControl w:val="0"/>
+        <w:kinsoku/>
+        <w:wordWrap/>
+        <w:overflowPunct/>
+        <w:topLinePunct w:val="0"/>
+        <w:autoSpaceDE/>
+        <w:autoSpaceDN/>
+        <w:bidi w:val="0"/>
+        <w:adjustRightInd/>
+        <w:snapToGrid/>
+        <w:spacing w:after="157" w:afterLines="50"/>
+        <w:ind w:firstLine="480" w:firstLineChars="200"/>
+        <w:textAlignment w:val="auto"/>
+        <w:rPr>
+          <w:rFonts w:hint="default" w:ascii="宋体" w:hAnsi="宋体" w:eastAsia="宋体" w:cs="宋体"/>
+          <w:sz w:val="24"/>
+          <w:szCs w:val="24"/>
+          <w:lang w:val="en-US" w:eastAsia="zh-CN"/>
+        </w:rPr>
+      </w:pPr>
+      <w:r>
+        <w:rPr>
+          <w:rFonts w:hint="eastAsia" w:ascii="宋体" w:hAnsi="宋体" w:eastAsia="宋体" w:cs="宋体"/>
+          <w:sz w:val="24"/>
+          <w:szCs w:val="24"/>
+          <w:lang w:val="en-US" w:eastAsia="zh-CN"/>
+        </w:rPr>
+        <w:t>高低切换：高位的题材集体断板大跌时，资金会高低切换，进入到低位的权重、避险股票，比如中字头、金融证券、金属。通常题材大跌前就会有高低切换迹象，权重、避险行业会提前上涨</w:t>
+      </w:r>
+    </w:p>
+    <w:p>
+      <w:pPr>
+        <w:keepNext w:val="0"/>
+        <w:keepLines w:val="0"/>
+        <w:pageBreakBefore w:val="0"/>
+        <w:widowControl w:val="0"/>
+        <w:kinsoku/>
+        <w:wordWrap/>
+        <w:overflowPunct/>
+        <w:topLinePunct w:val="0"/>
+        <w:autoSpaceDE/>
+        <w:autoSpaceDN/>
+        <w:bidi w:val="0"/>
+        <w:adjustRightInd/>
+        <w:snapToGrid/>
+        <w:spacing w:after="157" w:afterLines="50"/>
+        <w:ind w:firstLine="480" w:firstLineChars="200"/>
+        <w:textAlignment w:val="auto"/>
+        <w:rPr>
+          <w:rFonts w:hint="default" w:ascii="宋体" w:hAnsi="宋体" w:eastAsia="宋体" w:cs="宋体"/>
+          <w:sz w:val="24"/>
+          <w:szCs w:val="24"/>
+          <w:lang w:val="en-US" w:eastAsia="zh-CN"/>
+        </w:rPr>
+      </w:pPr>
+      <w:r>
+        <w:rPr>
+          <w:rFonts w:hint="eastAsia" w:ascii="宋体" w:hAnsi="宋体" w:eastAsia="宋体" w:cs="宋体"/>
+          <w:sz w:val="24"/>
+          <w:szCs w:val="24"/>
+          <w:lang w:val="en-US" w:eastAsia="zh-CN"/>
+        </w:rPr>
+        <w:t>跨年股：名称与年份有关的股票，会在10月份左右上涨，一直持续到12月，中间会有回落和调整期，有机会抄底</w:t>
+      </w:r>
+    </w:p>
+    <w:p>
+      <w:pPr>
+        <w:keepNext w:val="0"/>
+        <w:keepLines w:val="0"/>
+        <w:pageBreakBefore w:val="0"/>
+        <w:widowControl w:val="0"/>
+        <w:kinsoku/>
+        <w:wordWrap/>
+        <w:overflowPunct/>
+        <w:topLinePunct w:val="0"/>
+        <w:autoSpaceDE/>
+        <w:autoSpaceDN/>
+        <w:bidi w:val="0"/>
+        <w:adjustRightInd/>
+        <w:snapToGrid/>
+        <w:spacing w:after="157" w:afterLines="50"/>
+        <w:ind w:firstLine="480" w:firstLineChars="200"/>
+        <w:textAlignment w:val="auto"/>
+        <w:rPr>
+          <w:rFonts w:hint="eastAsia" w:ascii="宋体" w:hAnsi="宋体" w:eastAsia="宋体" w:cs="宋体"/>
+          <w:sz w:val="24"/>
+          <w:szCs w:val="24"/>
+          <w:lang w:val="en-US" w:eastAsia="zh-CN"/>
+        </w:rPr>
+      </w:pPr>
+      <w:r>
+        <w:rPr>
+          <w:rFonts w:hint="eastAsia" w:ascii="宋体" w:hAnsi="宋体" w:eastAsia="宋体" w:cs="宋体"/>
+          <w:sz w:val="24"/>
+          <w:szCs w:val="24"/>
+          <w:lang w:val="en-US" w:eastAsia="zh-CN"/>
+        </w:rPr>
+        <w:t>烂板：盘中涨停但收盘没有涨停的股票，第2天容易低开</w:t>
+      </w:r>
+    </w:p>
+    <w:p>
+      <w:pPr>
+        <w:keepNext w:val="0"/>
+        <w:keepLines w:val="0"/>
+        <w:pageBreakBefore w:val="0"/>
+        <w:widowControl w:val="0"/>
+        <w:kinsoku/>
+        <w:wordWrap/>
+        <w:overflowPunct/>
+        <w:topLinePunct w:val="0"/>
+        <w:autoSpaceDE/>
+        <w:autoSpaceDN/>
+        <w:bidi w:val="0"/>
+        <w:adjustRightInd/>
+        <w:snapToGrid/>
+        <w:spacing w:after="157" w:afterLines="50"/>
+        <w:ind w:firstLine="480" w:firstLineChars="200"/>
+        <w:textAlignment w:val="auto"/>
+        <w:rPr>
+          <w:rFonts w:hint="default" w:ascii="宋体" w:hAnsi="宋体" w:eastAsia="宋体" w:cs="宋体"/>
+          <w:sz w:val="24"/>
+          <w:szCs w:val="24"/>
+          <w:lang w:val="en-US" w:eastAsia="zh-CN"/>
+        </w:rPr>
+      </w:pPr>
+      <w:r>
+        <w:rPr>
+          <w:rFonts w:hint="eastAsia" w:ascii="宋体" w:hAnsi="宋体" w:eastAsia="宋体" w:cs="宋体"/>
+          <w:sz w:val="24"/>
+          <w:szCs w:val="24"/>
+          <w:lang w:val="en-US" w:eastAsia="zh-CN"/>
+        </w:rPr>
+        <w:t>早盘涨停：10:30前涨停的股票通常比较强势</w:t>
+      </w:r>
+    </w:p>
+    <w:p>
+      <w:pPr>
+        <w:keepNext w:val="0"/>
+        <w:keepLines w:val="0"/>
+        <w:pageBreakBefore w:val="0"/>
+        <w:widowControl w:val="0"/>
+        <w:kinsoku/>
+        <w:wordWrap/>
+        <w:overflowPunct/>
+        <w:topLinePunct w:val="0"/>
+        <w:autoSpaceDE/>
+        <w:autoSpaceDN/>
+        <w:bidi w:val="0"/>
+        <w:adjustRightInd/>
+        <w:snapToGrid/>
+        <w:spacing w:after="157" w:afterLines="50"/>
+        <w:ind w:firstLine="480" w:firstLineChars="200"/>
+        <w:textAlignment w:val="auto"/>
+        <w:rPr>
+          <w:rFonts w:hint="eastAsia" w:ascii="宋体" w:hAnsi="宋体" w:eastAsia="宋体" w:cs="宋体"/>
+          <w:sz w:val="24"/>
+          <w:szCs w:val="24"/>
+          <w:lang w:val="en-US" w:eastAsia="zh-CN"/>
+        </w:rPr>
+      </w:pPr>
+      <w:r>
+        <w:rPr>
+          <w:rFonts w:hint="eastAsia" w:ascii="宋体" w:hAnsi="宋体" w:eastAsia="宋体" w:cs="宋体"/>
+          <w:sz w:val="24"/>
+          <w:szCs w:val="24"/>
+          <w:lang w:val="en-US" w:eastAsia="zh-CN"/>
+        </w:rPr>
+        <w:t>尾盘涨停：高位+尾盘拉涨停的股票，如果不是特殊情绪刺激，第2天大概率大跌</w:t>
+      </w:r>
+    </w:p>
+    <w:p>
+      <w:pPr>
+        <w:keepNext w:val="0"/>
+        <w:keepLines w:val="0"/>
+        <w:pageBreakBefore w:val="0"/>
+        <w:widowControl w:val="0"/>
+        <w:kinsoku/>
+        <w:wordWrap/>
+        <w:overflowPunct/>
+        <w:topLinePunct w:val="0"/>
+        <w:autoSpaceDE/>
+        <w:autoSpaceDN/>
+        <w:bidi w:val="0"/>
+        <w:adjustRightInd/>
+        <w:snapToGrid/>
+        <w:spacing w:after="157" w:afterLines="50"/>
+        <w:ind w:firstLine="480" w:firstLineChars="200"/>
+        <w:textAlignment w:val="auto"/>
+        <w:rPr>
+          <w:rFonts w:hint="eastAsia" w:ascii="宋体" w:hAnsi="宋体" w:eastAsia="宋体" w:cs="宋体"/>
+          <w:sz w:val="24"/>
+          <w:szCs w:val="24"/>
+          <w:lang w:val="en-US" w:eastAsia="zh-CN"/>
+        </w:rPr>
+      </w:pPr>
+      <w:r>
+        <w:rPr>
+          <w:rFonts w:hint="eastAsia" w:ascii="宋体" w:hAnsi="宋体" w:eastAsia="宋体" w:cs="宋体"/>
+          <w:sz w:val="24"/>
+          <w:szCs w:val="24"/>
+          <w:lang w:val="en-US" w:eastAsia="zh-CN"/>
+        </w:rPr>
+        <w:t>限制出售：当某个行业或产品限制出售时，该行业通常会有一天的冲高，第2容易回落</w:t>
+      </w:r>
+    </w:p>
+    <w:p>
+      <w:pPr>
+        <w:keepNext w:val="0"/>
+        <w:keepLines w:val="0"/>
+        <w:pageBreakBefore w:val="0"/>
+        <w:widowControl w:val="0"/>
+        <w:kinsoku/>
+        <w:wordWrap/>
+        <w:overflowPunct/>
+        <w:topLinePunct w:val="0"/>
+        <w:autoSpaceDE/>
+        <w:autoSpaceDN/>
+        <w:bidi w:val="0"/>
+        <w:adjustRightInd/>
+        <w:snapToGrid/>
+        <w:spacing w:after="157" w:afterLines="50"/>
+        <w:ind w:firstLine="480" w:firstLineChars="200"/>
+        <w:textAlignment w:val="auto"/>
+        <w:rPr>
+          <w:rFonts w:hint="default" w:ascii="宋体" w:hAnsi="宋体" w:eastAsia="宋体" w:cs="宋体"/>
+          <w:sz w:val="24"/>
+          <w:szCs w:val="24"/>
+          <w:lang w:val="en-US" w:eastAsia="zh-CN"/>
+        </w:rPr>
+      </w:pPr>
+      <w:r>
+        <w:rPr>
+          <w:rFonts w:hint="eastAsia" w:ascii="宋体" w:hAnsi="宋体" w:eastAsia="宋体" w:cs="宋体"/>
+          <w:sz w:val="24"/>
+          <w:szCs w:val="24"/>
+          <w:lang w:val="en-US" w:eastAsia="zh-CN"/>
+        </w:rPr>
+        <w:t>降息：国内降息、美国降息在短期内会刺激股市增长，美国降息的影响可能只有一两天</w:t>
+      </w:r>
+    </w:p>
+    <w:p>
+      <w:pPr>
+        <w:keepNext w:val="0"/>
+        <w:keepLines w:val="0"/>
+        <w:pageBreakBefore w:val="0"/>
+        <w:widowControl w:val="0"/>
+        <w:kinsoku/>
+        <w:wordWrap/>
+        <w:overflowPunct/>
+        <w:topLinePunct w:val="0"/>
+        <w:autoSpaceDE/>
+        <w:autoSpaceDN/>
+        <w:bidi w:val="0"/>
+        <w:adjustRightInd/>
+        <w:snapToGrid/>
+        <w:spacing w:after="157" w:afterLines="50"/>
+        <w:ind w:firstLine="480" w:firstLineChars="200"/>
+        <w:textAlignment w:val="auto"/>
+        <w:rPr>
+          <w:rFonts w:hint="eastAsia" w:ascii="宋体" w:hAnsi="宋体" w:eastAsia="宋体" w:cs="宋体"/>
+          <w:sz w:val="24"/>
+          <w:szCs w:val="24"/>
+          <w:lang w:val="en-US" w:eastAsia="zh-CN"/>
+        </w:rPr>
+      </w:pPr>
+      <w:r>
+        <w:rPr>
+          <w:rFonts w:hint="eastAsia" w:ascii="宋体" w:hAnsi="宋体" w:eastAsia="宋体" w:cs="宋体"/>
+          <w:sz w:val="24"/>
+          <w:szCs w:val="24"/>
+          <w:lang w:val="en-US" w:eastAsia="zh-CN"/>
+        </w:rPr>
+        <w:t>科技行业：A股的科技行业受美股科技股(美科技股基本代表美股)的影响，比如人工智能、消费电子、苹果概念等</w:t>
+      </w:r>
+    </w:p>
+    <w:p>
+      <w:pPr>
+        <w:keepNext w:val="0"/>
+        <w:keepLines w:val="0"/>
+        <w:pageBreakBefore w:val="0"/>
+        <w:widowControl w:val="0"/>
+        <w:kinsoku/>
+        <w:wordWrap/>
+        <w:overflowPunct/>
+        <w:topLinePunct w:val="0"/>
+        <w:autoSpaceDE/>
+        <w:autoSpaceDN/>
+        <w:bidi w:val="0"/>
+        <w:adjustRightInd/>
+        <w:snapToGrid/>
+        <w:spacing w:after="157" w:afterLines="50"/>
+        <w:ind w:firstLine="480" w:firstLineChars="200"/>
+        <w:textAlignment w:val="auto"/>
+        <w:rPr>
+          <w:rFonts w:hint="eastAsia" w:ascii="宋体" w:hAnsi="宋体" w:eastAsia="宋体" w:cs="宋体"/>
+          <w:sz w:val="24"/>
+          <w:szCs w:val="24"/>
+          <w:lang w:val="en-US" w:eastAsia="zh-CN"/>
+        </w:rPr>
+      </w:pPr>
+      <w:r>
+        <w:rPr>
+          <w:rFonts w:hint="eastAsia" w:ascii="宋体" w:hAnsi="宋体" w:eastAsia="宋体" w:cs="宋体"/>
+          <w:sz w:val="24"/>
+          <w:szCs w:val="24"/>
+          <w:lang w:val="en-US" w:eastAsia="zh-CN"/>
+        </w:rPr>
+        <w:t>电力行业：通常天气热时电力股票会持续下跌，反之天气冷时电力股票会上涨</w:t>
+      </w:r>
+    </w:p>
+    <w:p>
+      <w:pPr>
+        <w:keepNext w:val="0"/>
+        <w:keepLines w:val="0"/>
+        <w:pageBreakBefore w:val="0"/>
+        <w:widowControl w:val="0"/>
+        <w:kinsoku/>
+        <w:wordWrap/>
+        <w:overflowPunct/>
+        <w:topLinePunct w:val="0"/>
+        <w:autoSpaceDE/>
+        <w:autoSpaceDN/>
+        <w:bidi w:val="0"/>
+        <w:adjustRightInd/>
+        <w:snapToGrid/>
+        <w:spacing w:after="157" w:afterLines="50"/>
+        <w:ind w:firstLine="480" w:firstLineChars="200"/>
+        <w:textAlignment w:val="auto"/>
+        <w:rPr>
+          <w:rFonts w:hint="eastAsia" w:ascii="宋体" w:hAnsi="宋体" w:eastAsia="宋体" w:cs="宋体"/>
+          <w:sz w:val="24"/>
+          <w:szCs w:val="24"/>
+          <w:lang w:val="en-US" w:eastAsia="zh-CN"/>
+        </w:rPr>
+      </w:pPr>
+    </w:p>
+    <w:p>
+      <w:pPr>
+        <w:keepNext w:val="0"/>
+        <w:keepLines w:val="0"/>
+        <w:pageBreakBefore w:val="0"/>
+        <w:widowControl w:val="0"/>
+        <w:kinsoku/>
+        <w:wordWrap/>
+        <w:overflowPunct/>
+        <w:topLinePunct w:val="0"/>
+        <w:autoSpaceDE/>
+        <w:autoSpaceDN/>
+        <w:bidi w:val="0"/>
+        <w:adjustRightInd/>
+        <w:snapToGrid/>
+        <w:spacing w:after="157" w:afterLines="50"/>
+        <w:ind w:firstLine="482" w:firstLineChars="200"/>
+        <w:textAlignment w:val="auto"/>
+        <w:outlineLvl w:val="1"/>
+        <w:rPr>
+          <w:rFonts w:hint="default" w:ascii="宋体" w:hAnsi="宋体" w:eastAsia="宋体" w:cs="宋体"/>
+          <w:b/>
+          <w:bCs/>
+          <w:sz w:val="24"/>
+          <w:szCs w:val="24"/>
+          <w:lang w:val="en-US" w:eastAsia="zh-CN"/>
+        </w:rPr>
+      </w:pPr>
+      <w:r>
+        <w:rPr>
+          <w:rFonts w:hint="default" w:ascii="宋体" w:hAnsi="宋体" w:eastAsia="宋体" w:cs="宋体"/>
+          <w:b/>
+          <w:bCs/>
+          <w:sz w:val="24"/>
+          <w:szCs w:val="24"/>
+          <w:lang w:val="en-US" w:eastAsia="zh-CN"/>
+        </w:rPr>
+        <w:t>筹码</w:t>
+      </w:r>
+      <w:r>
+        <w:rPr>
+          <w:rFonts w:hint="eastAsia" w:ascii="宋体" w:hAnsi="宋体" w:eastAsia="宋体" w:cs="宋体"/>
+          <w:b/>
+          <w:bCs/>
+          <w:sz w:val="24"/>
+          <w:szCs w:val="24"/>
+          <w:lang w:val="en-US" w:eastAsia="zh-CN"/>
+        </w:rPr>
+        <w:t>规律</w:t>
+      </w:r>
+    </w:p>
+    <w:p>
+      <w:pPr>
+        <w:keepNext w:val="0"/>
+        <w:keepLines w:val="0"/>
+        <w:pageBreakBefore w:val="0"/>
+        <w:widowControl w:val="0"/>
+        <w:kinsoku/>
+        <w:wordWrap/>
+        <w:overflowPunct/>
+        <w:topLinePunct w:val="0"/>
+        <w:autoSpaceDE/>
+        <w:autoSpaceDN/>
+        <w:bidi w:val="0"/>
+        <w:adjustRightInd/>
+        <w:snapToGrid/>
+        <w:spacing w:after="157" w:afterLines="50"/>
+        <w:ind w:firstLine="480" w:firstLineChars="200"/>
+        <w:textAlignment w:val="auto"/>
+        <w:rPr>
+          <w:rFonts w:hint="default" w:ascii="宋体" w:hAnsi="宋体" w:eastAsia="宋体" w:cs="宋体"/>
+          <w:sz w:val="24"/>
+          <w:szCs w:val="24"/>
+          <w:lang w:val="en-US" w:eastAsia="zh-CN"/>
+        </w:rPr>
+      </w:pPr>
+      <w:r>
+        <w:rPr>
+          <w:rFonts w:hint="default" w:ascii="宋体" w:hAnsi="宋体" w:eastAsia="宋体" w:cs="宋体"/>
+          <w:sz w:val="24"/>
+          <w:szCs w:val="24"/>
+          <w:lang w:val="en-US" w:eastAsia="zh-CN"/>
+        </w:rPr>
+        <w:t>筹码分布：所有人买入股票时的价格和数量</w:t>
+      </w:r>
+      <w:r>
+        <w:rPr>
+          <w:rFonts w:hint="eastAsia" w:ascii="宋体" w:hAnsi="宋体" w:eastAsia="宋体" w:cs="宋体"/>
+          <w:sz w:val="24"/>
+          <w:szCs w:val="24"/>
+          <w:lang w:val="en-US" w:eastAsia="zh-CN"/>
+        </w:rPr>
+        <w:t>。</w:t>
+      </w:r>
+      <w:r>
+        <w:rPr>
+          <w:rFonts w:hint="default" w:ascii="宋体" w:hAnsi="宋体" w:eastAsia="宋体" w:cs="宋体"/>
+          <w:sz w:val="24"/>
+          <w:szCs w:val="24"/>
+          <w:lang w:val="en-US" w:eastAsia="zh-CN"/>
+        </w:rPr>
+        <w:t>真实的筹码分布数据是保密的，各交易软件上的筹码分布是通过加权估算出的，虽然不是真实的，但依然具有参考意义。</w:t>
+      </w:r>
+      <w:r>
+        <w:rPr>
+          <w:rFonts w:hint="eastAsia" w:ascii="宋体" w:hAnsi="宋体" w:eastAsia="宋体" w:cs="宋体"/>
+          <w:sz w:val="24"/>
+          <w:szCs w:val="24"/>
+          <w:lang w:val="en-US" w:eastAsia="zh-CN"/>
+        </w:rPr>
+        <w:t>可以</w:t>
+      </w:r>
+      <w:r>
+        <w:rPr>
+          <w:rFonts w:hint="default" w:ascii="宋体" w:hAnsi="宋体" w:eastAsia="宋体" w:cs="宋体"/>
+          <w:sz w:val="24"/>
+          <w:szCs w:val="24"/>
+          <w:lang w:val="en-US" w:eastAsia="zh-CN"/>
+        </w:rPr>
+        <w:t>优先选择自选股中低位锁定的股</w:t>
+      </w:r>
+    </w:p>
+    <w:p>
+      <w:pPr>
+        <w:keepNext w:val="0"/>
+        <w:keepLines w:val="0"/>
+        <w:pageBreakBefore w:val="0"/>
+        <w:widowControl w:val="0"/>
+        <w:kinsoku/>
+        <w:wordWrap/>
+        <w:overflowPunct/>
+        <w:topLinePunct w:val="0"/>
+        <w:autoSpaceDE/>
+        <w:autoSpaceDN/>
+        <w:bidi w:val="0"/>
+        <w:adjustRightInd/>
+        <w:snapToGrid/>
+        <w:spacing w:after="157" w:afterLines="50"/>
+        <w:ind w:firstLine="480" w:firstLineChars="200"/>
+        <w:textAlignment w:val="auto"/>
+        <w:rPr>
+          <w:rFonts w:hint="eastAsia" w:ascii="宋体" w:hAnsi="宋体" w:eastAsia="宋体" w:cs="宋体"/>
+          <w:sz w:val="24"/>
+          <w:szCs w:val="24"/>
+          <w:lang w:val="en-US" w:eastAsia="zh-CN"/>
+        </w:rPr>
+      </w:pPr>
+      <w:r>
+        <w:rPr>
+          <w:rFonts w:hint="default" w:ascii="宋体" w:hAnsi="宋体" w:eastAsia="宋体" w:cs="宋体"/>
+          <w:sz w:val="24"/>
+          <w:szCs w:val="24"/>
+          <w:lang w:val="en-US" w:eastAsia="zh-CN"/>
+        </w:rPr>
+        <w:t>筹码集中度：90%的筹码集中在10%以下为高度集中、在10-20%为比较集中、在20%以上为分散。70%的筹码集中在8%以下为高度集中、在8-15%为比较集中、在15%以上为分散。筹码高度集中在低位时更容易上涨</w:t>
+      </w:r>
+      <w:r>
+        <w:rPr>
+          <w:rFonts w:hint="eastAsia" w:ascii="宋体" w:hAnsi="宋体" w:eastAsia="宋体" w:cs="宋体"/>
+          <w:sz w:val="24"/>
+          <w:szCs w:val="24"/>
+          <w:lang w:val="en-US" w:eastAsia="zh-CN"/>
+        </w:rPr>
+        <w:t>。筹码集中度很高的股票，开始上涨时的涨停概率更大</w:t>
+      </w:r>
+    </w:p>
+    <w:p>
+      <w:pPr>
+        <w:keepNext w:val="0"/>
+        <w:keepLines w:val="0"/>
+        <w:pageBreakBefore w:val="0"/>
+        <w:widowControl w:val="0"/>
+        <w:kinsoku/>
+        <w:wordWrap/>
+        <w:overflowPunct/>
+        <w:topLinePunct w:val="0"/>
+        <w:autoSpaceDE/>
+        <w:autoSpaceDN/>
+        <w:bidi w:val="0"/>
+        <w:adjustRightInd/>
+        <w:snapToGrid/>
+        <w:spacing w:after="157" w:afterLines="50"/>
+        <w:ind w:firstLine="480" w:firstLineChars="200"/>
+        <w:textAlignment w:val="auto"/>
+        <w:rPr>
+          <w:rFonts w:hint="default" w:ascii="宋体" w:hAnsi="宋体" w:eastAsia="宋体" w:cs="宋体"/>
+          <w:sz w:val="24"/>
+          <w:szCs w:val="24"/>
+          <w:lang w:val="en-US" w:eastAsia="zh-CN"/>
+        </w:rPr>
+      </w:pPr>
+      <w:r>
+        <w:rPr>
+          <w:rFonts w:hint="eastAsia" w:ascii="宋体" w:hAnsi="宋体" w:eastAsia="宋体" w:cs="宋体"/>
+          <w:sz w:val="24"/>
+          <w:szCs w:val="24"/>
+          <w:lang w:val="en-US" w:eastAsia="zh-CN"/>
+        </w:rPr>
+        <w:t>底部筹码峰：底部筹码峰还在并且高于顶部筹码峰时，股票的下跌大概率是短暂回调</w:t>
+      </w:r>
+    </w:p>
+    <w:p>
+      <w:pPr>
+        <w:keepNext w:val="0"/>
+        <w:keepLines w:val="0"/>
+        <w:pageBreakBefore w:val="0"/>
+        <w:widowControl w:val="0"/>
+        <w:kinsoku/>
+        <w:wordWrap/>
+        <w:overflowPunct/>
+        <w:topLinePunct w:val="0"/>
+        <w:autoSpaceDE/>
+        <w:autoSpaceDN/>
+        <w:bidi w:val="0"/>
+        <w:adjustRightInd/>
+        <w:snapToGrid/>
+        <w:spacing w:after="157" w:afterLines="50"/>
+        <w:ind w:firstLine="480" w:firstLineChars="200"/>
+        <w:textAlignment w:val="auto"/>
+        <w:rPr>
+          <w:rFonts w:hint="default" w:ascii="宋体" w:hAnsi="宋体" w:eastAsia="宋体" w:cs="宋体"/>
+          <w:sz w:val="24"/>
+          <w:szCs w:val="24"/>
+          <w:lang w:val="en-US" w:eastAsia="zh-CN"/>
+        </w:rPr>
+      </w:pPr>
+    </w:p>
+    <w:p>
+      <w:pPr>
+        <w:keepNext w:val="0"/>
+        <w:keepLines w:val="0"/>
+        <w:pageBreakBefore w:val="0"/>
+        <w:widowControl w:val="0"/>
+        <w:kinsoku/>
+        <w:wordWrap/>
+        <w:overflowPunct/>
+        <w:topLinePunct w:val="0"/>
+        <w:autoSpaceDE/>
+        <w:autoSpaceDN/>
+        <w:bidi w:val="0"/>
+        <w:adjustRightInd/>
+        <w:snapToGrid/>
+        <w:spacing w:after="157" w:afterLines="50"/>
+        <w:ind w:firstLine="482" w:firstLineChars="200"/>
+        <w:textAlignment w:val="auto"/>
+        <w:outlineLvl w:val="1"/>
+        <w:rPr>
+          <w:rFonts w:hint="eastAsia" w:ascii="宋体" w:hAnsi="宋体" w:eastAsia="宋体" w:cs="宋体"/>
+          <w:b/>
+          <w:bCs/>
+          <w:sz w:val="24"/>
+          <w:szCs w:val="24"/>
+          <w:lang w:val="en-US" w:eastAsia="zh-CN"/>
+        </w:rPr>
+      </w:pPr>
+      <w:r>
+        <w:rPr>
+          <w:rFonts w:hint="eastAsia" w:ascii="宋体" w:hAnsi="宋体" w:eastAsia="宋体" w:cs="宋体"/>
+          <w:b/>
+          <w:bCs/>
+          <w:sz w:val="24"/>
+          <w:szCs w:val="24"/>
+          <w:lang w:val="en-US" w:eastAsia="zh-CN"/>
+        </w:rPr>
+        <w:t>龙虎榜规律</w:t>
+      </w:r>
+    </w:p>
+    <w:p>
+      <w:pPr>
+        <w:keepNext w:val="0"/>
+        <w:keepLines w:val="0"/>
+        <w:pageBreakBefore w:val="0"/>
+        <w:widowControl w:val="0"/>
+        <w:kinsoku/>
+        <w:wordWrap/>
+        <w:overflowPunct/>
+        <w:topLinePunct w:val="0"/>
+        <w:autoSpaceDE/>
+        <w:autoSpaceDN/>
+        <w:bidi w:val="0"/>
+        <w:adjustRightInd/>
+        <w:snapToGrid/>
+        <w:spacing w:after="157" w:afterLines="50"/>
+        <w:ind w:firstLine="480" w:firstLineChars="200"/>
+        <w:textAlignment w:val="auto"/>
+        <w:rPr>
+          <w:rFonts w:hint="default" w:ascii="宋体" w:hAnsi="宋体" w:eastAsia="宋体" w:cs="宋体"/>
+          <w:sz w:val="24"/>
+          <w:szCs w:val="24"/>
+          <w:lang w:val="en-US" w:eastAsia="zh-CN"/>
+        </w:rPr>
+      </w:pPr>
+      <w:r>
+        <w:rPr>
+          <w:rFonts w:hint="eastAsia" w:ascii="宋体" w:hAnsi="宋体" w:eastAsia="宋体" w:cs="宋体"/>
+          <w:sz w:val="24"/>
+          <w:szCs w:val="24"/>
+          <w:lang w:val="en-US" w:eastAsia="zh-CN"/>
+        </w:rPr>
+        <w:t>买卖净差：最好为正，少量负数时一般，大额负数时很危险</w:t>
+      </w:r>
+    </w:p>
+    <w:p>
+      <w:pPr>
+        <w:keepNext w:val="0"/>
+        <w:keepLines w:val="0"/>
+        <w:pageBreakBefore w:val="0"/>
+        <w:widowControl w:val="0"/>
+        <w:kinsoku/>
+        <w:wordWrap/>
+        <w:overflowPunct/>
+        <w:topLinePunct w:val="0"/>
+        <w:autoSpaceDE/>
+        <w:autoSpaceDN/>
+        <w:bidi w:val="0"/>
+        <w:adjustRightInd/>
+        <w:snapToGrid/>
+        <w:spacing w:after="157" w:afterLines="50"/>
+        <w:ind w:firstLine="480" w:firstLineChars="200"/>
+        <w:textAlignment w:val="auto"/>
+        <w:rPr>
+          <w:rFonts w:hint="default" w:ascii="宋体" w:hAnsi="宋体" w:eastAsia="宋体" w:cs="宋体"/>
+          <w:sz w:val="24"/>
+          <w:szCs w:val="24"/>
+          <w:lang w:val="en-US" w:eastAsia="zh-CN"/>
+        </w:rPr>
+      </w:pPr>
+      <w:r>
+        <w:rPr>
+          <w:rFonts w:hint="eastAsia" w:ascii="宋体" w:hAnsi="宋体" w:eastAsia="宋体" w:cs="宋体"/>
+          <w:sz w:val="24"/>
+          <w:szCs w:val="24"/>
+          <w:lang w:val="en-US" w:eastAsia="zh-CN"/>
+        </w:rPr>
+        <w:t>龙虎榜买一：龙虎榜买一很重要，需要观察其最近买入的股票走势来分析其策略</w:t>
+      </w:r>
+    </w:p>
+    <w:p>
+      <w:pPr>
+        <w:keepNext w:val="0"/>
+        <w:keepLines w:val="0"/>
+        <w:pageBreakBefore w:val="0"/>
+        <w:widowControl w:val="0"/>
+        <w:kinsoku/>
+        <w:wordWrap/>
+        <w:overflowPunct/>
+        <w:topLinePunct w:val="0"/>
+        <w:autoSpaceDE/>
+        <w:autoSpaceDN/>
+        <w:bidi w:val="0"/>
+        <w:adjustRightInd/>
+        <w:snapToGrid/>
+        <w:spacing w:after="157" w:afterLines="50"/>
+        <w:ind w:firstLine="480" w:firstLineChars="200"/>
+        <w:textAlignment w:val="auto"/>
+        <w:rPr>
+          <w:rFonts w:hint="eastAsia" w:ascii="宋体" w:hAnsi="宋体" w:eastAsia="宋体" w:cs="宋体"/>
+          <w:sz w:val="24"/>
+          <w:szCs w:val="24"/>
+          <w:lang w:val="en-US" w:eastAsia="zh-CN"/>
+        </w:rPr>
+      </w:pPr>
+      <w:r>
+        <w:rPr>
+          <w:rFonts w:hint="eastAsia" w:ascii="宋体" w:hAnsi="宋体" w:eastAsia="宋体" w:cs="宋体"/>
+          <w:sz w:val="24"/>
+          <w:szCs w:val="24"/>
+          <w:lang w:val="en-US" w:eastAsia="zh-CN"/>
+        </w:rPr>
+        <w:t>龙虎榜做T：对于下跌的股或断板的股如果有资金在做T，第2天有可能再次上涨</w:t>
+      </w:r>
+    </w:p>
+    <w:p>
+      <w:pPr>
+        <w:keepNext w:val="0"/>
+        <w:keepLines w:val="0"/>
+        <w:pageBreakBefore w:val="0"/>
+        <w:widowControl w:val="0"/>
+        <w:kinsoku/>
+        <w:wordWrap/>
+        <w:overflowPunct/>
+        <w:topLinePunct w:val="0"/>
+        <w:autoSpaceDE/>
+        <w:autoSpaceDN/>
+        <w:bidi w:val="0"/>
+        <w:adjustRightInd/>
+        <w:snapToGrid/>
+        <w:spacing w:after="157" w:afterLines="50"/>
+        <w:ind w:firstLine="480" w:firstLineChars="200"/>
+        <w:textAlignment w:val="auto"/>
+        <w:rPr>
+          <w:rFonts w:hint="default" w:ascii="宋体" w:hAnsi="宋体" w:eastAsia="宋体" w:cs="宋体"/>
+          <w:sz w:val="24"/>
+          <w:szCs w:val="24"/>
+          <w:lang w:val="en-US" w:eastAsia="zh-CN"/>
+        </w:rPr>
+      </w:pPr>
+      <w:r>
+        <w:rPr>
+          <w:rFonts w:hint="eastAsia" w:ascii="宋体" w:hAnsi="宋体" w:eastAsia="宋体" w:cs="宋体"/>
+          <w:sz w:val="24"/>
+          <w:szCs w:val="24"/>
+          <w:lang w:val="en-US" w:eastAsia="zh-CN"/>
+        </w:rPr>
+        <w:t>龙虎榜阵容：龙虎榜的阵容豪华时更容易连板。但如果阵容过度豪华，并且都是大量买入而没有卖出，之后会面临相互挤兑、没有散户接盘的风险，第2天高开很容易大幅兑现</w:t>
+      </w:r>
+    </w:p>
+    <w:p>
+      <w:pPr>
+        <w:keepNext w:val="0"/>
+        <w:keepLines w:val="0"/>
+        <w:pageBreakBefore w:val="0"/>
+        <w:widowControl w:val="0"/>
+        <w:kinsoku/>
+        <w:wordWrap/>
+        <w:overflowPunct/>
+        <w:topLinePunct w:val="0"/>
+        <w:autoSpaceDE/>
+        <w:autoSpaceDN/>
+        <w:bidi w:val="0"/>
+        <w:adjustRightInd/>
+        <w:snapToGrid/>
+        <w:spacing w:after="157" w:afterLines="50"/>
+        <w:ind w:firstLine="480" w:firstLineChars="200"/>
+        <w:textAlignment w:val="auto"/>
+        <w:rPr>
+          <w:rFonts w:hint="default" w:ascii="宋体" w:hAnsi="宋体" w:eastAsia="宋体" w:cs="宋体"/>
+          <w:sz w:val="24"/>
+          <w:szCs w:val="24"/>
+          <w:lang w:val="en-US" w:eastAsia="zh-CN"/>
+        </w:rPr>
+      </w:pPr>
+    </w:p>
+    <w:p>
+      <w:pPr>
+        <w:keepNext w:val="0"/>
+        <w:keepLines w:val="0"/>
+        <w:pageBreakBefore w:val="0"/>
+        <w:widowControl w:val="0"/>
+        <w:kinsoku/>
+        <w:wordWrap/>
+        <w:overflowPunct/>
+        <w:topLinePunct w:val="0"/>
+        <w:autoSpaceDE/>
+        <w:autoSpaceDN/>
+        <w:bidi w:val="0"/>
+        <w:adjustRightInd/>
+        <w:snapToGrid/>
+        <w:spacing w:after="157" w:afterLines="50"/>
+        <w:ind w:firstLine="482" w:firstLineChars="200"/>
+        <w:textAlignment w:val="auto"/>
+        <w:outlineLvl w:val="1"/>
+        <w:rPr>
+          <w:rFonts w:hint="eastAsia" w:ascii="宋体" w:hAnsi="宋体" w:eastAsia="宋体" w:cs="宋体"/>
+          <w:b/>
+          <w:bCs/>
+          <w:sz w:val="24"/>
+          <w:szCs w:val="24"/>
+          <w:lang w:val="en-US" w:eastAsia="zh-CN"/>
+        </w:rPr>
+      </w:pPr>
+      <w:r>
+        <w:rPr>
+          <w:rFonts w:hint="eastAsia" w:ascii="宋体" w:hAnsi="宋体" w:eastAsia="宋体" w:cs="宋体"/>
+          <w:b/>
+          <w:bCs/>
+          <w:sz w:val="24"/>
+          <w:szCs w:val="24"/>
+          <w:lang w:val="en-US" w:eastAsia="zh-CN"/>
+        </w:rPr>
+        <w:t>集合竞价规律</w:t>
+      </w:r>
+    </w:p>
+    <w:p>
+      <w:pPr>
+        <w:keepNext w:val="0"/>
+        <w:keepLines w:val="0"/>
+        <w:pageBreakBefore w:val="0"/>
+        <w:widowControl w:val="0"/>
+        <w:kinsoku/>
+        <w:wordWrap/>
+        <w:overflowPunct/>
+        <w:topLinePunct w:val="0"/>
+        <w:autoSpaceDE/>
+        <w:autoSpaceDN/>
+        <w:bidi w:val="0"/>
+        <w:adjustRightInd/>
+        <w:snapToGrid/>
+        <w:spacing w:after="157" w:afterLines="50"/>
+        <w:ind w:firstLine="480" w:firstLineChars="200"/>
+        <w:textAlignment w:val="auto"/>
+        <w:rPr>
+          <w:rFonts w:hint="eastAsia" w:ascii="宋体" w:hAnsi="宋体" w:eastAsia="宋体" w:cs="宋体"/>
+          <w:sz w:val="24"/>
+          <w:szCs w:val="24"/>
+          <w:lang w:val="en-US" w:eastAsia="zh-CN"/>
+        </w:rPr>
+      </w:pPr>
+      <w:r>
+        <w:rPr>
+          <w:rFonts w:hint="eastAsia" w:ascii="宋体" w:hAnsi="宋体" w:eastAsia="宋体" w:cs="宋体"/>
+          <w:sz w:val="24"/>
+          <w:szCs w:val="24"/>
+          <w:lang w:val="en-US" w:eastAsia="zh-CN"/>
+        </w:rPr>
+        <w:t>集合竞价图：上方的线代表价格，中间的量柱代表未成交的单数，下方的量柱代表成交的单数，红色代表买方多，绿色代表卖方多</w:t>
+      </w:r>
+    </w:p>
+    <w:p>
+      <w:pPr>
+        <w:keepNext w:val="0"/>
+        <w:keepLines w:val="0"/>
+        <w:pageBreakBefore w:val="0"/>
+        <w:widowControl w:val="0"/>
+        <w:kinsoku/>
+        <w:wordWrap/>
+        <w:overflowPunct/>
+        <w:topLinePunct w:val="0"/>
+        <w:autoSpaceDE/>
+        <w:autoSpaceDN/>
+        <w:bidi w:val="0"/>
+        <w:adjustRightInd/>
+        <w:snapToGrid/>
+        <w:spacing w:after="157" w:afterLines="50"/>
+        <w:ind w:firstLine="480" w:firstLineChars="200"/>
+        <w:textAlignment w:val="auto"/>
+        <w:rPr>
+          <w:rFonts w:hint="eastAsia" w:ascii="宋体" w:hAnsi="宋体" w:eastAsia="宋体" w:cs="宋体"/>
+          <w:sz w:val="24"/>
+          <w:szCs w:val="24"/>
+          <w:lang w:val="en-US" w:eastAsia="zh-CN"/>
+        </w:rPr>
+      </w:pPr>
+      <w:r>
+        <w:rPr>
+          <w:rFonts w:hint="eastAsia" w:ascii="宋体" w:hAnsi="宋体" w:eastAsia="宋体" w:cs="宋体"/>
+          <w:sz w:val="24"/>
+          <w:szCs w:val="24"/>
+          <w:lang w:val="en-US" w:eastAsia="zh-CN"/>
+        </w:rPr>
+        <w:t>集合竞价：集合竞价时间为9:15-9:30，15-20可以撤单只当作参考，20-25不能撤单要重点关注，25-30不计入集合竞价属于思考时间。板块强度和竞争关系比集合竞价更重要，集合竞价也有欺骗的情况，如果没有+把握不要根据集合竞价下单，开盘后留5分钟观察</w:t>
+      </w:r>
+    </w:p>
+    <w:p>
+      <w:pPr>
+        <w:keepNext w:val="0"/>
+        <w:keepLines w:val="0"/>
+        <w:pageBreakBefore w:val="0"/>
+        <w:widowControl w:val="0"/>
+        <w:kinsoku/>
+        <w:wordWrap/>
+        <w:overflowPunct/>
+        <w:topLinePunct w:val="0"/>
+        <w:autoSpaceDE/>
+        <w:autoSpaceDN/>
+        <w:bidi w:val="0"/>
+        <w:adjustRightInd/>
+        <w:snapToGrid/>
+        <w:spacing w:after="157" w:afterLines="50"/>
+        <w:ind w:firstLine="480" w:firstLineChars="200"/>
+        <w:textAlignment w:val="auto"/>
+        <w:rPr>
+          <w:rFonts w:hint="default" w:ascii="宋体" w:hAnsi="宋体" w:eastAsia="宋体" w:cs="宋体"/>
+          <w:sz w:val="24"/>
+          <w:szCs w:val="24"/>
+          <w:lang w:val="en-US" w:eastAsia="zh-CN"/>
+        </w:rPr>
+      </w:pPr>
+      <w:r>
+        <w:rPr>
+          <w:rFonts w:hint="eastAsia" w:ascii="宋体" w:hAnsi="宋体" w:eastAsia="宋体" w:cs="宋体"/>
+          <w:sz w:val="24"/>
+          <w:szCs w:val="24"/>
+          <w:lang w:val="en-US" w:eastAsia="zh-CN"/>
+        </w:rPr>
+        <w:t>集合竞价成交量：连板的涨停股，集合竞价股价在高位、成交量很大、大单减少，开盘的瞬间容易暴跌。反之集合竞价在低位、成交量很大、大单增加，开盘后容易上涨</w:t>
+      </w:r>
+    </w:p>
+    <w:p>
+      <w:pPr>
+        <w:keepNext w:val="0"/>
+        <w:keepLines w:val="0"/>
+        <w:pageBreakBefore w:val="0"/>
+        <w:widowControl w:val="0"/>
+        <w:kinsoku/>
+        <w:wordWrap/>
+        <w:overflowPunct/>
+        <w:topLinePunct w:val="0"/>
+        <w:autoSpaceDE/>
+        <w:autoSpaceDN/>
+        <w:bidi w:val="0"/>
+        <w:adjustRightInd/>
+        <w:snapToGrid/>
+        <w:spacing w:after="157" w:afterLines="50"/>
+        <w:ind w:firstLine="480" w:firstLineChars="200"/>
+        <w:textAlignment w:val="auto"/>
+        <w:rPr>
+          <w:rFonts w:hint="eastAsia" w:ascii="宋体" w:hAnsi="宋体" w:eastAsia="宋体" w:cs="宋体"/>
+          <w:sz w:val="24"/>
+          <w:szCs w:val="24"/>
+          <w:lang w:val="en-US" w:eastAsia="zh-CN"/>
+        </w:rPr>
+      </w:pPr>
+      <w:r>
+        <w:rPr>
+          <w:rFonts w:hint="eastAsia" w:ascii="宋体" w:hAnsi="宋体" w:eastAsia="宋体" w:cs="宋体"/>
+          <w:sz w:val="24"/>
+          <w:szCs w:val="24"/>
+          <w:lang w:val="en-US" w:eastAsia="zh-CN"/>
+        </w:rPr>
+        <w:t>集合竞价价格：强势的股可能会压集合竞价，但不会压太低；高开的集合竞价也可能出现开盘大跌的情况。相比集合竞价，更重要的是看板块强度和竞争关系</w:t>
+      </w:r>
+    </w:p>
+    <w:p>
+      <w:pPr>
+        <w:keepNext w:val="0"/>
+        <w:keepLines w:val="0"/>
+        <w:pageBreakBefore w:val="0"/>
+        <w:widowControl w:val="0"/>
+        <w:kinsoku/>
+        <w:wordWrap/>
+        <w:overflowPunct/>
+        <w:topLinePunct w:val="0"/>
+        <w:autoSpaceDE/>
+        <w:autoSpaceDN/>
+        <w:bidi w:val="0"/>
+        <w:adjustRightInd/>
+        <w:snapToGrid/>
+        <w:spacing w:after="157" w:afterLines="50"/>
+        <w:ind w:firstLine="480" w:firstLineChars="200"/>
+        <w:textAlignment w:val="auto"/>
+        <w:rPr>
+          <w:rFonts w:hint="default" w:ascii="宋体" w:hAnsi="宋体" w:eastAsia="宋体" w:cs="宋体"/>
+          <w:sz w:val="24"/>
+          <w:szCs w:val="24"/>
+          <w:lang w:val="en-US" w:eastAsia="zh-CN"/>
+        </w:rPr>
+      </w:pPr>
+    </w:p>
+    <w:p>
+      <w:pPr>
+        <w:keepNext w:val="0"/>
+        <w:keepLines w:val="0"/>
+        <w:pageBreakBefore w:val="0"/>
+        <w:widowControl w:val="0"/>
+        <w:kinsoku/>
+        <w:wordWrap/>
+        <w:overflowPunct/>
+        <w:topLinePunct w:val="0"/>
+        <w:autoSpaceDE/>
+        <w:autoSpaceDN/>
+        <w:bidi w:val="0"/>
+        <w:adjustRightInd/>
+        <w:snapToGrid/>
+        <w:spacing w:after="157" w:afterLines="50"/>
+        <w:ind w:firstLine="482" w:firstLineChars="200"/>
+        <w:textAlignment w:val="auto"/>
+        <w:outlineLvl w:val="1"/>
+        <w:rPr>
+          <w:rFonts w:hint="default" w:ascii="宋体" w:hAnsi="宋体" w:eastAsia="宋体" w:cs="宋体"/>
+          <w:b/>
+          <w:bCs/>
+          <w:sz w:val="24"/>
+          <w:szCs w:val="24"/>
+          <w:lang w:val="en-US" w:eastAsia="zh-CN"/>
+        </w:rPr>
+      </w:pPr>
+      <w:r>
+        <w:rPr>
+          <w:rFonts w:hint="eastAsia" w:ascii="宋体" w:hAnsi="宋体" w:eastAsia="宋体" w:cs="宋体"/>
+          <w:b/>
+          <w:bCs/>
+          <w:sz w:val="24"/>
+          <w:szCs w:val="24"/>
+          <w:lang w:val="en-US" w:eastAsia="zh-CN"/>
+        </w:rPr>
+        <w:t>提前预案</w:t>
+      </w:r>
+    </w:p>
+    <w:p>
+      <w:pPr>
+        <w:keepNext w:val="0"/>
+        <w:keepLines w:val="0"/>
+        <w:pageBreakBefore w:val="0"/>
+        <w:widowControl w:val="0"/>
+        <w:kinsoku/>
+        <w:wordWrap/>
+        <w:overflowPunct/>
+        <w:topLinePunct w:val="0"/>
+        <w:autoSpaceDE/>
+        <w:autoSpaceDN/>
+        <w:bidi w:val="0"/>
+        <w:adjustRightInd/>
+        <w:snapToGrid/>
+        <w:spacing w:after="157" w:afterLines="50"/>
+        <w:ind w:firstLine="480" w:firstLineChars="200"/>
+        <w:textAlignment w:val="auto"/>
+        <w:rPr>
+          <w:rFonts w:hint="eastAsia" w:ascii="宋体" w:hAnsi="宋体" w:eastAsia="宋体" w:cs="宋体"/>
+          <w:sz w:val="24"/>
+          <w:szCs w:val="24"/>
+          <w:lang w:val="en-US" w:eastAsia="zh-CN"/>
+        </w:rPr>
+      </w:pPr>
+      <w:r>
+        <w:rPr>
+          <w:rFonts w:hint="eastAsia" w:ascii="宋体" w:hAnsi="宋体" w:eastAsia="宋体" w:cs="宋体"/>
+          <w:sz w:val="24"/>
+          <w:szCs w:val="24"/>
+          <w:lang w:val="en-US" w:eastAsia="zh-CN"/>
+        </w:rPr>
+        <w:t>1，整体分析：根据网上的观点分析市场行情</w:t>
+      </w:r>
+    </w:p>
+    <w:p>
+      <w:pPr>
+        <w:keepNext w:val="0"/>
+        <w:keepLines w:val="0"/>
+        <w:pageBreakBefore w:val="0"/>
+        <w:widowControl w:val="0"/>
+        <w:kinsoku/>
+        <w:wordWrap/>
+        <w:overflowPunct/>
+        <w:topLinePunct w:val="0"/>
+        <w:autoSpaceDE/>
+        <w:autoSpaceDN/>
+        <w:bidi w:val="0"/>
+        <w:adjustRightInd/>
+        <w:snapToGrid/>
+        <w:spacing w:after="157" w:afterLines="50"/>
+        <w:ind w:firstLine="480" w:firstLineChars="200"/>
+        <w:textAlignment w:val="auto"/>
+        <w:rPr>
+          <w:rFonts w:hint="eastAsia" w:ascii="宋体" w:hAnsi="宋体" w:eastAsia="宋体" w:cs="宋体"/>
+          <w:sz w:val="24"/>
+          <w:szCs w:val="24"/>
+          <w:lang w:val="en-US" w:eastAsia="zh-CN"/>
+        </w:rPr>
+      </w:pPr>
+      <w:r>
+        <w:rPr>
+          <w:rFonts w:hint="eastAsia" w:ascii="宋体" w:hAnsi="宋体" w:eastAsia="宋体" w:cs="宋体"/>
+          <w:sz w:val="24"/>
+          <w:szCs w:val="24"/>
+          <w:lang w:val="en-US" w:eastAsia="zh-CN"/>
+        </w:rPr>
+        <w:t>2，涨停分析：根据涨停榜分析强势股票、强势行业</w:t>
+      </w:r>
+    </w:p>
+    <w:p>
+      <w:pPr>
+        <w:keepNext w:val="0"/>
+        <w:keepLines w:val="0"/>
+        <w:pageBreakBefore w:val="0"/>
+        <w:widowControl w:val="0"/>
+        <w:kinsoku/>
+        <w:wordWrap/>
+        <w:overflowPunct/>
+        <w:topLinePunct w:val="0"/>
+        <w:autoSpaceDE/>
+        <w:autoSpaceDN/>
+        <w:bidi w:val="0"/>
+        <w:adjustRightInd/>
+        <w:snapToGrid/>
+        <w:spacing w:after="157" w:afterLines="50"/>
+        <w:ind w:firstLine="480" w:firstLineChars="200"/>
+        <w:textAlignment w:val="auto"/>
+        <w:rPr>
+          <w:rFonts w:hint="default" w:ascii="宋体" w:hAnsi="宋体" w:eastAsia="宋体" w:cs="宋体"/>
+          <w:sz w:val="24"/>
+          <w:szCs w:val="24"/>
+          <w:lang w:val="en-US" w:eastAsia="zh-CN"/>
+        </w:rPr>
+      </w:pPr>
+      <w:r>
+        <w:rPr>
+          <w:rFonts w:hint="eastAsia" w:ascii="宋体" w:hAnsi="宋体" w:eastAsia="宋体" w:cs="宋体"/>
+          <w:sz w:val="24"/>
+          <w:szCs w:val="24"/>
+          <w:lang w:val="en-US" w:eastAsia="zh-CN"/>
+        </w:rPr>
+        <w:t>3，上证分析：根据涨跌数、上证日线、上证领先指数、行业日线分析规律</w:t>
+      </w:r>
+    </w:p>
+    <w:p>
+      <w:pPr>
+        <w:keepNext w:val="0"/>
+        <w:keepLines w:val="0"/>
+        <w:pageBreakBefore w:val="0"/>
+        <w:widowControl w:val="0"/>
+        <w:kinsoku/>
+        <w:wordWrap/>
+        <w:overflowPunct/>
+        <w:topLinePunct w:val="0"/>
+        <w:autoSpaceDE/>
+        <w:autoSpaceDN/>
+        <w:bidi w:val="0"/>
+        <w:adjustRightInd/>
+        <w:snapToGrid/>
+        <w:spacing w:after="157" w:afterLines="50"/>
+        <w:ind w:firstLine="480" w:firstLineChars="200"/>
+        <w:textAlignment w:val="auto"/>
+        <w:rPr>
+          <w:rFonts w:hint="default" w:ascii="宋体" w:hAnsi="宋体" w:eastAsia="宋体" w:cs="宋体"/>
+          <w:sz w:val="24"/>
+          <w:szCs w:val="24"/>
+          <w:lang w:val="en-US" w:eastAsia="zh-CN"/>
+        </w:rPr>
+      </w:pPr>
+    </w:p>
+    <w:p>
+      <w:pPr>
+        <w:keepNext w:val="0"/>
+        <w:keepLines w:val="0"/>
+        <w:pageBreakBefore w:val="0"/>
+        <w:widowControl w:val="0"/>
+        <w:kinsoku/>
+        <w:wordWrap/>
+        <w:overflowPunct/>
+        <w:topLinePunct w:val="0"/>
+        <w:autoSpaceDE/>
+        <w:autoSpaceDN/>
+        <w:bidi w:val="0"/>
+        <w:adjustRightInd/>
+        <w:snapToGrid/>
+        <w:spacing w:after="157" w:afterLines="50"/>
+        <w:ind w:firstLine="482" w:firstLineChars="200"/>
+        <w:textAlignment w:val="auto"/>
+        <w:outlineLvl w:val="1"/>
+        <w:rPr>
+          <w:rFonts w:hint="eastAsia" w:ascii="宋体" w:hAnsi="宋体" w:eastAsia="宋体" w:cs="宋体"/>
+          <w:b/>
+          <w:bCs/>
+          <w:sz w:val="24"/>
+          <w:szCs w:val="24"/>
+          <w:lang w:val="en-US" w:eastAsia="zh-CN"/>
+        </w:rPr>
+      </w:pPr>
+      <w:r>
+        <w:rPr>
+          <w:rFonts w:hint="eastAsia" w:ascii="宋体" w:hAnsi="宋体" w:eastAsia="宋体" w:cs="宋体"/>
+          <w:b/>
+          <w:bCs/>
+          <w:sz w:val="24"/>
+          <w:szCs w:val="24"/>
+          <w:lang w:val="en-US" w:eastAsia="zh-CN"/>
+        </w:rPr>
+        <w:t>看盘技巧</w:t>
+      </w:r>
+    </w:p>
+    <w:p>
+      <w:pPr>
+        <w:keepNext w:val="0"/>
+        <w:keepLines w:val="0"/>
+        <w:pageBreakBefore w:val="0"/>
+        <w:widowControl w:val="0"/>
+        <w:kinsoku/>
+        <w:wordWrap/>
+        <w:overflowPunct/>
+        <w:topLinePunct w:val="0"/>
+        <w:autoSpaceDE/>
+        <w:autoSpaceDN/>
+        <w:bidi w:val="0"/>
+        <w:adjustRightInd/>
+        <w:snapToGrid/>
+        <w:spacing w:after="157" w:afterLines="50"/>
+        <w:ind w:firstLine="480" w:firstLineChars="200"/>
+        <w:textAlignment w:val="auto"/>
+        <w:rPr>
+          <w:rFonts w:hint="default" w:ascii="宋体" w:hAnsi="宋体" w:eastAsia="宋体" w:cs="宋体"/>
+          <w:b w:val="0"/>
+          <w:bCs w:val="0"/>
+          <w:sz w:val="24"/>
+          <w:szCs w:val="24"/>
+          <w:lang w:val="en-US" w:eastAsia="zh-CN"/>
+        </w:rPr>
+      </w:pPr>
+      <w:r>
+        <w:rPr>
+          <w:rFonts w:hint="default" w:ascii="宋体" w:hAnsi="宋体" w:eastAsia="宋体" w:cs="宋体"/>
+          <w:b w:val="0"/>
+          <w:bCs w:val="0"/>
+          <w:sz w:val="24"/>
+          <w:szCs w:val="24"/>
+          <w:lang w:val="en-US" w:eastAsia="zh-CN"/>
+        </w:rPr>
+        <w:t>1，</w:t>
+      </w:r>
+      <w:r>
+        <w:rPr>
+          <w:rFonts w:hint="eastAsia" w:ascii="宋体" w:hAnsi="宋体" w:eastAsia="宋体" w:cs="宋体"/>
+          <w:b w:val="0"/>
+          <w:bCs w:val="0"/>
+          <w:sz w:val="24"/>
+          <w:szCs w:val="24"/>
+          <w:lang w:val="en-US" w:eastAsia="zh-CN"/>
+        </w:rPr>
+        <w:t>最高板：看</w:t>
+      </w:r>
+      <w:r>
+        <w:rPr>
+          <w:rFonts w:hint="default" w:ascii="宋体" w:hAnsi="宋体" w:eastAsia="宋体" w:cs="宋体"/>
+          <w:b w:val="0"/>
+          <w:bCs w:val="0"/>
+          <w:sz w:val="24"/>
+          <w:szCs w:val="24"/>
+          <w:lang w:val="en-US" w:eastAsia="zh-CN"/>
+        </w:rPr>
+        <w:t>市场最高板</w:t>
+      </w:r>
+      <w:r>
+        <w:rPr>
+          <w:rFonts w:hint="eastAsia" w:ascii="宋体" w:hAnsi="宋体" w:eastAsia="宋体" w:cs="宋体"/>
+          <w:b w:val="0"/>
+          <w:bCs w:val="0"/>
+          <w:sz w:val="24"/>
+          <w:szCs w:val="24"/>
+          <w:lang w:val="en-US" w:eastAsia="zh-CN"/>
+        </w:rPr>
+        <w:t>、行业最高板</w:t>
+      </w:r>
+    </w:p>
+    <w:p>
+      <w:pPr>
+        <w:keepNext w:val="0"/>
+        <w:keepLines w:val="0"/>
+        <w:pageBreakBefore w:val="0"/>
+        <w:widowControl w:val="0"/>
+        <w:kinsoku/>
+        <w:wordWrap/>
+        <w:overflowPunct/>
+        <w:topLinePunct w:val="0"/>
+        <w:autoSpaceDE/>
+        <w:autoSpaceDN/>
+        <w:bidi w:val="0"/>
+        <w:adjustRightInd/>
+        <w:snapToGrid/>
+        <w:spacing w:after="157" w:afterLines="50"/>
+        <w:ind w:firstLine="480" w:firstLineChars="200"/>
+        <w:textAlignment w:val="auto"/>
+        <w:rPr>
+          <w:rFonts w:hint="default" w:ascii="宋体" w:hAnsi="宋体" w:eastAsia="宋体" w:cs="宋体"/>
+          <w:b w:val="0"/>
+          <w:bCs w:val="0"/>
+          <w:sz w:val="24"/>
+          <w:szCs w:val="24"/>
+          <w:lang w:val="en-US" w:eastAsia="zh-CN"/>
+        </w:rPr>
+      </w:pPr>
+      <w:r>
+        <w:rPr>
+          <w:rFonts w:hint="default" w:ascii="宋体" w:hAnsi="宋体" w:eastAsia="宋体" w:cs="宋体"/>
+          <w:b w:val="0"/>
+          <w:bCs w:val="0"/>
+          <w:sz w:val="24"/>
+          <w:szCs w:val="24"/>
+          <w:lang w:val="en-US" w:eastAsia="zh-CN"/>
+        </w:rPr>
+        <w:t>2，</w:t>
+      </w:r>
+      <w:r>
+        <w:rPr>
+          <w:rFonts w:hint="eastAsia" w:ascii="宋体" w:hAnsi="宋体" w:eastAsia="宋体" w:cs="宋体"/>
+          <w:b w:val="0"/>
+          <w:bCs w:val="0"/>
+          <w:sz w:val="24"/>
+          <w:szCs w:val="24"/>
+          <w:lang w:val="en-US" w:eastAsia="zh-CN"/>
+        </w:rPr>
+        <w:t>热点轮动：看</w:t>
+      </w:r>
+      <w:r>
+        <w:rPr>
+          <w:rFonts w:hint="default" w:ascii="宋体" w:hAnsi="宋体" w:eastAsia="宋体" w:cs="宋体"/>
+          <w:b w:val="0"/>
+          <w:bCs w:val="0"/>
+          <w:sz w:val="24"/>
+          <w:szCs w:val="24"/>
+          <w:lang w:val="en-US" w:eastAsia="zh-CN"/>
+        </w:rPr>
+        <w:t>行业</w:t>
+      </w:r>
+      <w:r>
+        <w:rPr>
+          <w:rFonts w:hint="eastAsia" w:ascii="宋体" w:hAnsi="宋体" w:eastAsia="宋体" w:cs="宋体"/>
+          <w:b w:val="0"/>
+          <w:bCs w:val="0"/>
+          <w:sz w:val="24"/>
+          <w:szCs w:val="24"/>
+          <w:lang w:val="en-US" w:eastAsia="zh-CN"/>
+        </w:rPr>
+        <w:t>信号</w:t>
+      </w:r>
+    </w:p>
+    <w:p>
+      <w:pPr>
+        <w:keepNext w:val="0"/>
+        <w:keepLines w:val="0"/>
+        <w:pageBreakBefore w:val="0"/>
+        <w:widowControl w:val="0"/>
+        <w:kinsoku/>
+        <w:wordWrap/>
+        <w:overflowPunct/>
+        <w:topLinePunct w:val="0"/>
+        <w:autoSpaceDE/>
+        <w:autoSpaceDN/>
+        <w:bidi w:val="0"/>
+        <w:adjustRightInd/>
+        <w:snapToGrid/>
+        <w:spacing w:after="157" w:afterLines="50"/>
+        <w:ind w:firstLine="480" w:firstLineChars="200"/>
+        <w:textAlignment w:val="auto"/>
+        <w:rPr>
+          <w:rFonts w:hint="default" w:ascii="宋体" w:hAnsi="宋体" w:eastAsia="宋体" w:cs="宋体"/>
+          <w:b w:val="0"/>
+          <w:bCs w:val="0"/>
+          <w:sz w:val="24"/>
+          <w:szCs w:val="24"/>
+          <w:lang w:val="en-US" w:eastAsia="zh-CN"/>
+        </w:rPr>
+      </w:pPr>
+      <w:r>
+        <w:rPr>
+          <w:rFonts w:hint="default" w:ascii="宋体" w:hAnsi="宋体" w:eastAsia="宋体" w:cs="宋体"/>
+          <w:b w:val="0"/>
+          <w:bCs w:val="0"/>
+          <w:sz w:val="24"/>
+          <w:szCs w:val="24"/>
+          <w:lang w:val="en-US" w:eastAsia="zh-CN"/>
+        </w:rPr>
+        <w:t>3，</w:t>
+      </w:r>
+      <w:r>
+        <w:rPr>
+          <w:rFonts w:hint="eastAsia" w:ascii="宋体" w:hAnsi="宋体" w:eastAsia="宋体" w:cs="宋体"/>
+          <w:b w:val="0"/>
+          <w:bCs w:val="0"/>
+          <w:sz w:val="24"/>
+          <w:szCs w:val="24"/>
+          <w:lang w:val="en-US" w:eastAsia="zh-CN"/>
+        </w:rPr>
+        <w:t>上证日线：看</w:t>
+      </w:r>
+      <w:r>
+        <w:rPr>
+          <w:rFonts w:hint="default" w:ascii="宋体" w:hAnsi="宋体" w:eastAsia="宋体" w:cs="宋体"/>
+          <w:b w:val="0"/>
+          <w:bCs w:val="0"/>
+          <w:sz w:val="24"/>
+          <w:szCs w:val="24"/>
+          <w:lang w:val="en-US" w:eastAsia="zh-CN"/>
+        </w:rPr>
+        <w:t>上证指数</w:t>
+      </w:r>
+      <w:r>
+        <w:rPr>
+          <w:rFonts w:hint="eastAsia" w:ascii="宋体" w:hAnsi="宋体" w:eastAsia="宋体" w:cs="宋体"/>
+          <w:b w:val="0"/>
+          <w:bCs w:val="0"/>
+          <w:sz w:val="24"/>
+          <w:szCs w:val="24"/>
+          <w:lang w:val="en-US" w:eastAsia="zh-CN"/>
+        </w:rPr>
+        <w:t>支撑位、压力位</w:t>
+      </w:r>
+    </w:p>
+    <w:p>
+      <w:pPr>
+        <w:keepNext w:val="0"/>
+        <w:keepLines w:val="0"/>
+        <w:pageBreakBefore w:val="0"/>
+        <w:widowControl w:val="0"/>
+        <w:kinsoku/>
+        <w:wordWrap/>
+        <w:overflowPunct/>
+        <w:topLinePunct w:val="0"/>
+        <w:autoSpaceDE/>
+        <w:autoSpaceDN/>
+        <w:bidi w:val="0"/>
+        <w:adjustRightInd/>
+        <w:snapToGrid/>
+        <w:spacing w:after="157" w:afterLines="50"/>
+        <w:ind w:firstLine="480" w:firstLineChars="200"/>
+        <w:textAlignment w:val="auto"/>
+        <w:rPr>
+          <w:rFonts w:hint="default" w:ascii="宋体" w:hAnsi="宋体" w:eastAsia="宋体" w:cs="宋体"/>
+          <w:b w:val="0"/>
+          <w:bCs w:val="0"/>
+          <w:sz w:val="24"/>
+          <w:szCs w:val="24"/>
+          <w:lang w:val="en-US" w:eastAsia="zh-CN"/>
+        </w:rPr>
+      </w:pPr>
+      <w:r>
+        <w:rPr>
+          <w:rFonts w:hint="eastAsia" w:ascii="宋体" w:hAnsi="宋体" w:eastAsia="宋体" w:cs="宋体"/>
+          <w:b w:val="0"/>
+          <w:bCs w:val="0"/>
+          <w:sz w:val="24"/>
+          <w:szCs w:val="24"/>
+          <w:lang w:val="en-US" w:eastAsia="zh-CN"/>
+        </w:rPr>
+        <w:t>4，上证分时：看上证领先指数</w:t>
+      </w:r>
+    </w:p>
+    <w:p>
+      <w:pPr>
+        <w:keepNext w:val="0"/>
+        <w:keepLines w:val="0"/>
+        <w:pageBreakBefore w:val="0"/>
+        <w:widowControl w:val="0"/>
+        <w:kinsoku/>
+        <w:wordWrap/>
+        <w:overflowPunct/>
+        <w:topLinePunct w:val="0"/>
+        <w:autoSpaceDE/>
+        <w:autoSpaceDN/>
+        <w:bidi w:val="0"/>
+        <w:adjustRightInd/>
+        <w:snapToGrid/>
+        <w:spacing w:after="157" w:afterLines="50"/>
+        <w:ind w:firstLine="480" w:firstLineChars="200"/>
+        <w:textAlignment w:val="auto"/>
+        <w:rPr>
+          <w:rFonts w:hint="default" w:ascii="宋体" w:hAnsi="宋体" w:eastAsia="宋体" w:cs="宋体"/>
+          <w:b w:val="0"/>
+          <w:bCs w:val="0"/>
+          <w:sz w:val="24"/>
+          <w:szCs w:val="24"/>
+          <w:lang w:val="en-US" w:eastAsia="zh-CN"/>
+        </w:rPr>
+      </w:pPr>
+      <w:r>
+        <w:rPr>
+          <w:rFonts w:hint="eastAsia" w:ascii="宋体" w:hAnsi="宋体" w:eastAsia="宋体" w:cs="宋体"/>
+          <w:b w:val="0"/>
+          <w:bCs w:val="0"/>
+          <w:sz w:val="24"/>
+          <w:szCs w:val="24"/>
+          <w:lang w:val="en-US" w:eastAsia="zh-CN"/>
+        </w:rPr>
+        <w:t>5，股票日线：看日线、KDJ、日成交量、资金</w:t>
+      </w:r>
+    </w:p>
+    <w:p>
+      <w:pPr>
+        <w:keepNext w:val="0"/>
+        <w:keepLines w:val="0"/>
+        <w:pageBreakBefore w:val="0"/>
+        <w:widowControl w:val="0"/>
+        <w:kinsoku/>
+        <w:wordWrap/>
+        <w:overflowPunct/>
+        <w:topLinePunct w:val="0"/>
+        <w:autoSpaceDE/>
+        <w:autoSpaceDN/>
+        <w:bidi w:val="0"/>
+        <w:adjustRightInd/>
+        <w:snapToGrid/>
+        <w:spacing w:after="157" w:afterLines="50"/>
+        <w:ind w:firstLine="480" w:firstLineChars="200"/>
+        <w:textAlignment w:val="auto"/>
+        <w:rPr>
+          <w:rFonts w:hint="default" w:ascii="宋体" w:hAnsi="宋体" w:eastAsia="宋体" w:cs="宋体"/>
+          <w:b w:val="0"/>
+          <w:bCs w:val="0"/>
+          <w:sz w:val="24"/>
+          <w:szCs w:val="24"/>
+          <w:lang w:val="en-US" w:eastAsia="zh-CN"/>
+        </w:rPr>
+      </w:pPr>
+      <w:r>
+        <w:rPr>
+          <w:rFonts w:hint="eastAsia" w:ascii="宋体" w:hAnsi="宋体" w:eastAsia="宋体" w:cs="宋体"/>
+          <w:b w:val="0"/>
+          <w:bCs w:val="0"/>
+          <w:sz w:val="24"/>
+          <w:szCs w:val="24"/>
+          <w:lang w:val="en-US" w:eastAsia="zh-CN"/>
+        </w:rPr>
+        <w:t>6</w:t>
+      </w:r>
+      <w:r>
+        <w:rPr>
+          <w:rFonts w:hint="default" w:ascii="宋体" w:hAnsi="宋体" w:eastAsia="宋体" w:cs="宋体"/>
+          <w:b w:val="0"/>
+          <w:bCs w:val="0"/>
+          <w:sz w:val="24"/>
+          <w:szCs w:val="24"/>
+          <w:lang w:val="en-US" w:eastAsia="zh-CN"/>
+        </w:rPr>
+        <w:t>，</w:t>
+      </w:r>
+      <w:r>
+        <w:rPr>
+          <w:rFonts w:hint="eastAsia" w:ascii="宋体" w:hAnsi="宋体" w:eastAsia="宋体" w:cs="宋体"/>
+          <w:b w:val="0"/>
+          <w:bCs w:val="0"/>
+          <w:sz w:val="24"/>
+          <w:szCs w:val="24"/>
+          <w:lang w:val="en-US" w:eastAsia="zh-CN"/>
+        </w:rPr>
+        <w:t>股票分时：看分时量、资金</w:t>
+      </w:r>
       <w:bookmarkStart w:id="0" w:name="_GoBack"/>
       <w:bookmarkEnd w:id="0"/>
-      <w:r>
-        <w:rPr>
-          <w:rFonts w:hint="eastAsia" w:ascii="宋体" w:hAnsi="宋体" w:eastAsia="宋体" w:cs="宋体"/>
-          <w:sz w:val="24"/>
-          <w:szCs w:val="24"/>
-          <w:lang w:val="en-US" w:eastAsia="zh-CN"/>
-        </w:rPr>
-        <w:t>上证大涨：通常上证大涨伴随着政策消息、金融地产大涨，题材股反而会出现震荡。如果次日题材股最高板断板，金融房地产等会成为新龙头，反之会利好原题材</w:t>
-      </w:r>
-    </w:p>
-    <w:p>
-      <w:pPr>
-        <w:keepNext w:val="0"/>
-        <w:keepLines w:val="0"/>
-        <w:pageBreakBefore w:val="0"/>
-        <w:widowControl w:val="0"/>
-        <w:kinsoku/>
-        <w:wordWrap/>
-        <w:overflowPunct/>
-        <w:topLinePunct w:val="0"/>
-        <w:autoSpaceDE/>
-        <w:autoSpaceDN/>
-        <w:bidi w:val="0"/>
-        <w:adjustRightInd/>
-        <w:snapToGrid/>
-        <w:spacing w:after="157" w:afterLines="50"/>
-        <w:ind w:firstLine="480" w:firstLineChars="200"/>
-        <w:textAlignment w:val="auto"/>
-        <w:rPr>
-          <w:rFonts w:hint="default" w:ascii="宋体" w:hAnsi="宋体" w:eastAsia="宋体" w:cs="宋体"/>
-          <w:sz w:val="24"/>
-          <w:szCs w:val="24"/>
-          <w:lang w:val="en-US" w:eastAsia="zh-CN"/>
-        </w:rPr>
-      </w:pPr>
-    </w:p>
-    <w:p>
-      <w:pPr>
-        <w:keepNext w:val="0"/>
-        <w:keepLines w:val="0"/>
-        <w:pageBreakBefore w:val="0"/>
-        <w:widowControl w:val="0"/>
-        <w:kinsoku/>
-        <w:wordWrap/>
-        <w:overflowPunct/>
-        <w:topLinePunct w:val="0"/>
-        <w:autoSpaceDE/>
-        <w:autoSpaceDN/>
-        <w:bidi w:val="0"/>
-        <w:adjustRightInd/>
-        <w:snapToGrid/>
-        <w:spacing w:after="157" w:afterLines="50"/>
-        <w:ind w:firstLine="480" w:firstLineChars="200"/>
-        <w:textAlignment w:val="auto"/>
-        <w:rPr>
-          <w:rFonts w:hint="default" w:ascii="宋体" w:hAnsi="宋体" w:eastAsia="宋体" w:cs="宋体"/>
-          <w:sz w:val="24"/>
-          <w:szCs w:val="24"/>
-          <w:lang w:val="en-US" w:eastAsia="zh-CN"/>
-        </w:rPr>
-      </w:pPr>
-      <w:r>
-        <w:rPr>
-          <w:rFonts w:hint="eastAsia" w:ascii="宋体" w:hAnsi="宋体" w:eastAsia="宋体" w:cs="宋体"/>
-          <w:sz w:val="24"/>
-          <w:szCs w:val="24"/>
-          <w:lang w:val="en-US" w:eastAsia="zh-CN"/>
-        </w:rPr>
-        <w:t>上证箱体：在一段时间内上证会在两个价之间波动，上证上行时不断突破箱体上限，突破稳住之后进入下一个箱体，上证下行同理</w:t>
-      </w:r>
-    </w:p>
-    <w:p>
-      <w:pPr>
-        <w:keepNext w:val="0"/>
-        <w:keepLines w:val="0"/>
-        <w:pageBreakBefore w:val="0"/>
-        <w:widowControl w:val="0"/>
-        <w:kinsoku/>
-        <w:wordWrap/>
-        <w:overflowPunct/>
-        <w:topLinePunct w:val="0"/>
-        <w:autoSpaceDE/>
-        <w:autoSpaceDN/>
-        <w:bidi w:val="0"/>
-        <w:adjustRightInd/>
-        <w:snapToGrid/>
-        <w:spacing w:after="157" w:afterLines="50"/>
-        <w:ind w:firstLine="480" w:firstLineChars="200"/>
-        <w:textAlignment w:val="auto"/>
-        <w:rPr>
-          <w:rFonts w:hint="default" w:ascii="宋体" w:hAnsi="宋体" w:eastAsia="宋体" w:cs="宋体"/>
-          <w:sz w:val="24"/>
-          <w:szCs w:val="24"/>
-          <w:lang w:val="en-US" w:eastAsia="zh-CN"/>
-        </w:rPr>
-      </w:pPr>
-    </w:p>
-    <w:p>
-      <w:pPr>
-        <w:keepNext w:val="0"/>
-        <w:keepLines w:val="0"/>
-        <w:pageBreakBefore w:val="0"/>
-        <w:widowControl w:val="0"/>
-        <w:kinsoku/>
-        <w:wordWrap/>
-        <w:overflowPunct/>
-        <w:topLinePunct w:val="0"/>
-        <w:autoSpaceDE/>
-        <w:autoSpaceDN/>
-        <w:bidi w:val="0"/>
-        <w:adjustRightInd/>
-        <w:snapToGrid/>
-        <w:spacing w:after="157" w:afterLines="50"/>
-        <w:ind w:firstLine="482" w:firstLineChars="200"/>
-        <w:textAlignment w:val="auto"/>
-        <w:outlineLvl w:val="1"/>
-        <w:rPr>
-          <w:rFonts w:hint="default" w:ascii="宋体" w:hAnsi="宋体" w:eastAsia="宋体" w:cs="宋体"/>
-          <w:b/>
-          <w:bCs/>
-          <w:sz w:val="24"/>
-          <w:szCs w:val="24"/>
-          <w:lang w:val="en-US" w:eastAsia="zh-CN"/>
-        </w:rPr>
-      </w:pPr>
-      <w:r>
-        <w:rPr>
-          <w:rFonts w:hint="eastAsia" w:ascii="宋体" w:hAnsi="宋体" w:eastAsia="宋体" w:cs="宋体"/>
-          <w:b/>
-          <w:bCs/>
-          <w:sz w:val="24"/>
-          <w:szCs w:val="24"/>
-          <w:lang w:val="en-US" w:eastAsia="zh-CN"/>
-        </w:rPr>
-        <w:t>行业消息</w:t>
-      </w:r>
-    </w:p>
-    <w:p>
-      <w:pPr>
-        <w:keepNext w:val="0"/>
-        <w:keepLines w:val="0"/>
-        <w:pageBreakBefore w:val="0"/>
-        <w:widowControl w:val="0"/>
-        <w:kinsoku/>
-        <w:wordWrap/>
-        <w:overflowPunct/>
-        <w:topLinePunct w:val="0"/>
-        <w:autoSpaceDE/>
-        <w:autoSpaceDN/>
-        <w:bidi w:val="0"/>
-        <w:adjustRightInd/>
-        <w:snapToGrid/>
-        <w:spacing w:after="157" w:afterLines="50"/>
-        <w:ind w:firstLine="480" w:firstLineChars="200"/>
-        <w:textAlignment w:val="auto"/>
-        <w:rPr>
-          <w:rFonts w:hint="default" w:ascii="宋体" w:hAnsi="宋体" w:eastAsia="宋体" w:cs="宋体"/>
-          <w:sz w:val="24"/>
-          <w:szCs w:val="24"/>
-          <w:lang w:val="en-US" w:eastAsia="zh-CN"/>
-        </w:rPr>
-      </w:pPr>
-      <w:r>
-        <w:rPr>
-          <w:rFonts w:hint="eastAsia" w:ascii="宋体" w:hAnsi="宋体" w:eastAsia="宋体" w:cs="宋体"/>
-          <w:sz w:val="24"/>
-          <w:szCs w:val="24"/>
-          <w:lang w:val="en-US" w:eastAsia="zh-CN"/>
-        </w:rPr>
-        <w:t>突发消息：突发消息容易冲高回落。突发消息+超跌+板块轮动造成的上涨很难持久，不能追高。即使消息比较强也最多持续几天，龙头股尽量首天低位买入，首天之后不再买入，第2天即使连板也要卖出，第3天通常大跌；非龙头股买入的风险很大，如果第1天大涨，第2天就可能大跌</w:t>
-      </w:r>
-    </w:p>
-    <w:p>
-      <w:pPr>
-        <w:keepNext w:val="0"/>
-        <w:keepLines w:val="0"/>
-        <w:pageBreakBefore w:val="0"/>
-        <w:widowControl w:val="0"/>
-        <w:kinsoku/>
-        <w:wordWrap/>
-        <w:overflowPunct/>
-        <w:topLinePunct w:val="0"/>
-        <w:autoSpaceDE/>
-        <w:autoSpaceDN/>
-        <w:bidi w:val="0"/>
-        <w:adjustRightInd/>
-        <w:snapToGrid/>
-        <w:spacing w:after="157" w:afterLines="50"/>
-        <w:ind w:firstLine="480" w:firstLineChars="200"/>
-        <w:textAlignment w:val="auto"/>
-        <w:rPr>
-          <w:rFonts w:hint="default" w:ascii="宋体" w:hAnsi="宋体" w:eastAsia="宋体" w:cs="宋体"/>
-          <w:sz w:val="24"/>
-          <w:szCs w:val="24"/>
-          <w:lang w:val="en-US" w:eastAsia="zh-CN"/>
-        </w:rPr>
-      </w:pPr>
-      <w:r>
-        <w:rPr>
-          <w:rFonts w:hint="eastAsia" w:ascii="宋体" w:hAnsi="宋体" w:eastAsia="宋体" w:cs="宋体"/>
-          <w:sz w:val="24"/>
-          <w:szCs w:val="24"/>
-          <w:lang w:val="en-US" w:eastAsia="zh-CN"/>
-        </w:rPr>
-        <w:t>远期消息：远期消息容易制造龙头行业。初期离消息兑现远时，会有龙头股带领行业上涨，只要是不在高位的股都会跟涨。中期离消息兑现近时，龙头股在分歧后还会上涨，前排股会陆续转涨为跌，中位股中会出现几只接力上涨。后期到消息兑现前后时，整体会大跌，如果该消息有业绩(比如产品发布后销量很大)会出现小反弹，个别低位的股还可能上涨，但很快都会大跌</w:t>
-      </w:r>
-    </w:p>
-    <w:p>
-      <w:pPr>
-        <w:keepNext w:val="0"/>
-        <w:keepLines w:val="0"/>
-        <w:pageBreakBefore w:val="0"/>
-        <w:widowControl w:val="0"/>
-        <w:kinsoku/>
-        <w:wordWrap/>
-        <w:overflowPunct/>
-        <w:topLinePunct w:val="0"/>
-        <w:autoSpaceDE/>
-        <w:autoSpaceDN/>
-        <w:bidi w:val="0"/>
-        <w:adjustRightInd/>
-        <w:snapToGrid/>
-        <w:spacing w:after="157" w:afterLines="50"/>
-        <w:ind w:firstLine="480" w:firstLineChars="200"/>
-        <w:textAlignment w:val="auto"/>
-        <w:rPr>
-          <w:rFonts w:hint="default" w:ascii="宋体" w:hAnsi="宋体" w:eastAsia="宋体" w:cs="宋体"/>
-          <w:sz w:val="24"/>
-          <w:szCs w:val="24"/>
-          <w:lang w:val="en-US" w:eastAsia="zh-CN"/>
-        </w:rPr>
-      </w:pPr>
-      <w:r>
-        <w:rPr>
-          <w:rFonts w:hint="eastAsia" w:ascii="宋体" w:hAnsi="宋体" w:eastAsia="宋体" w:cs="宋体"/>
-          <w:sz w:val="24"/>
-          <w:szCs w:val="24"/>
-          <w:lang w:val="en-US" w:eastAsia="zh-CN"/>
-        </w:rPr>
-        <w:t>跳空高开：收到强消息刺激的非涨停股票、上证指数等走势通常为：第1天大幅高开、然后回落；第2天低开或早盘下跌，触底支撑位后不断回升，尾盘回升到第一天的一半；第3天继续上涨但很难突破第1天的高点；之后通常会下跌，等筹码分布集中之后才会上涨</w:t>
-      </w:r>
-    </w:p>
-    <w:p>
-      <w:pPr>
-        <w:keepNext w:val="0"/>
-        <w:keepLines w:val="0"/>
-        <w:pageBreakBefore w:val="0"/>
-        <w:widowControl w:val="0"/>
-        <w:kinsoku/>
-        <w:wordWrap/>
-        <w:overflowPunct/>
-        <w:topLinePunct w:val="0"/>
-        <w:autoSpaceDE/>
-        <w:autoSpaceDN/>
-        <w:bidi w:val="0"/>
-        <w:adjustRightInd/>
-        <w:snapToGrid/>
-        <w:spacing w:after="157" w:afterLines="50"/>
-        <w:ind w:firstLine="480" w:firstLineChars="200"/>
-        <w:textAlignment w:val="auto"/>
-        <w:rPr>
-          <w:rFonts w:hint="default" w:ascii="宋体" w:hAnsi="宋体" w:eastAsia="宋体" w:cs="宋体"/>
-          <w:sz w:val="24"/>
-          <w:szCs w:val="24"/>
-          <w:lang w:val="en-US" w:eastAsia="zh-CN"/>
-        </w:rPr>
-      </w:pPr>
-    </w:p>
-    <w:p>
-      <w:pPr>
-        <w:keepNext w:val="0"/>
-        <w:keepLines w:val="0"/>
-        <w:pageBreakBefore w:val="0"/>
-        <w:widowControl w:val="0"/>
-        <w:kinsoku/>
-        <w:wordWrap/>
-        <w:overflowPunct/>
-        <w:topLinePunct w:val="0"/>
-        <w:autoSpaceDE/>
-        <w:autoSpaceDN/>
-        <w:bidi w:val="0"/>
-        <w:adjustRightInd/>
-        <w:snapToGrid/>
-        <w:spacing w:after="157" w:afterLines="50"/>
-        <w:ind w:firstLine="482" w:firstLineChars="200"/>
-        <w:textAlignment w:val="auto"/>
-        <w:outlineLvl w:val="1"/>
-        <w:rPr>
-          <w:rFonts w:hint="eastAsia" w:ascii="宋体" w:hAnsi="宋体" w:eastAsia="宋体" w:cs="宋体"/>
-          <w:sz w:val="24"/>
-          <w:szCs w:val="24"/>
-          <w:lang w:val="en-US" w:eastAsia="zh-CN"/>
-        </w:rPr>
-      </w:pPr>
-      <w:r>
-        <w:rPr>
-          <w:rFonts w:hint="eastAsia" w:ascii="宋体" w:hAnsi="宋体" w:eastAsia="宋体" w:cs="宋体"/>
-          <w:b/>
-          <w:bCs/>
-          <w:sz w:val="24"/>
-          <w:szCs w:val="24"/>
-          <w:lang w:val="en-US" w:eastAsia="zh-CN"/>
-        </w:rPr>
-        <w:t>行业规律</w:t>
-      </w:r>
-    </w:p>
-    <w:p>
-      <w:pPr>
-        <w:keepNext w:val="0"/>
-        <w:keepLines w:val="0"/>
-        <w:pageBreakBefore w:val="0"/>
-        <w:widowControl w:val="0"/>
-        <w:kinsoku/>
-        <w:wordWrap/>
-        <w:overflowPunct/>
-        <w:topLinePunct w:val="0"/>
-        <w:autoSpaceDE/>
-        <w:autoSpaceDN/>
-        <w:bidi w:val="0"/>
-        <w:adjustRightInd/>
-        <w:snapToGrid/>
-        <w:spacing w:after="157" w:afterLines="50"/>
-        <w:ind w:firstLine="480" w:firstLineChars="200"/>
-        <w:textAlignment w:val="auto"/>
-        <w:rPr>
-          <w:rFonts w:hint="default" w:ascii="宋体" w:hAnsi="宋体" w:eastAsia="宋体" w:cs="宋体"/>
-          <w:sz w:val="24"/>
-          <w:szCs w:val="24"/>
-          <w:lang w:val="en-US" w:eastAsia="zh-CN"/>
-        </w:rPr>
-      </w:pPr>
-      <w:r>
-        <w:rPr>
-          <w:rFonts w:hint="eastAsia" w:ascii="宋体" w:hAnsi="宋体" w:eastAsia="宋体" w:cs="宋体"/>
-          <w:sz w:val="24"/>
-          <w:szCs w:val="24"/>
-          <w:lang w:val="en-US" w:eastAsia="zh-CN"/>
-        </w:rPr>
-        <w:t>行业信号：如果早盘上涨的行业以农业、粮食、金属等为主，市场的情绪偏向避险，上证、科技类股票容易下跌。反之上涨的行业以科技类为主，市场情绪偏向进攻，上证容易上涨，避险类股票容易下跌。金融地产带动上证放量大涨时，反而不利于题材行业</w:t>
-      </w:r>
-    </w:p>
-    <w:p>
-      <w:pPr>
-        <w:keepNext w:val="0"/>
-        <w:keepLines w:val="0"/>
-        <w:pageBreakBefore w:val="0"/>
-        <w:widowControl w:val="0"/>
-        <w:kinsoku/>
-        <w:wordWrap/>
-        <w:overflowPunct/>
-        <w:topLinePunct w:val="0"/>
-        <w:autoSpaceDE/>
-        <w:autoSpaceDN/>
-        <w:bidi w:val="0"/>
-        <w:adjustRightInd/>
-        <w:snapToGrid/>
-        <w:spacing w:after="157" w:afterLines="50"/>
-        <w:ind w:firstLine="480" w:firstLineChars="200"/>
-        <w:textAlignment w:val="auto"/>
-        <w:rPr>
-          <w:rFonts w:hint="eastAsia" w:ascii="宋体" w:hAnsi="宋体" w:eastAsia="宋体" w:cs="宋体"/>
-          <w:sz w:val="24"/>
-          <w:szCs w:val="24"/>
-          <w:lang w:val="en-US" w:eastAsia="zh-CN"/>
-        </w:rPr>
-      </w:pPr>
-      <w:r>
-        <w:rPr>
-          <w:rFonts w:hint="eastAsia" w:ascii="宋体" w:hAnsi="宋体" w:eastAsia="宋体" w:cs="宋体"/>
-          <w:sz w:val="24"/>
-          <w:szCs w:val="24"/>
-          <w:lang w:val="en-US" w:eastAsia="zh-CN"/>
-        </w:rPr>
-        <w:t>行业轮动：超跌行业反弹时很难判断持续性，大多数股票首板后第2天会跌，特别是因为突发消息刺激的补偿</w:t>
-      </w:r>
-    </w:p>
-    <w:p>
-      <w:pPr>
-        <w:keepNext w:val="0"/>
-        <w:keepLines w:val="0"/>
-        <w:pageBreakBefore w:val="0"/>
-        <w:widowControl w:val="0"/>
-        <w:kinsoku/>
-        <w:wordWrap/>
-        <w:overflowPunct/>
-        <w:topLinePunct w:val="0"/>
-        <w:autoSpaceDE/>
-        <w:autoSpaceDN/>
-        <w:bidi w:val="0"/>
-        <w:adjustRightInd/>
-        <w:snapToGrid/>
-        <w:spacing w:after="157" w:afterLines="50"/>
-        <w:ind w:firstLine="480" w:firstLineChars="200"/>
-        <w:textAlignment w:val="auto"/>
-        <w:rPr>
-          <w:rFonts w:hint="eastAsia" w:ascii="宋体" w:hAnsi="宋体" w:eastAsia="宋体" w:cs="宋体"/>
-          <w:sz w:val="24"/>
-          <w:szCs w:val="24"/>
-          <w:lang w:val="en-US" w:eastAsia="zh-CN"/>
-        </w:rPr>
-      </w:pPr>
-      <w:r>
-        <w:rPr>
-          <w:rFonts w:hint="eastAsia" w:ascii="宋体" w:hAnsi="宋体" w:eastAsia="宋体" w:cs="宋体"/>
-          <w:sz w:val="24"/>
-          <w:szCs w:val="24"/>
-          <w:lang w:val="en-US" w:eastAsia="zh-CN"/>
-        </w:rPr>
-        <w:t>龙头行业：会有一个最高板领涨，多个前排股跟涨，同概念中会有近20支股涨停</w:t>
-      </w:r>
-    </w:p>
-    <w:p>
-      <w:pPr>
-        <w:keepNext w:val="0"/>
-        <w:keepLines w:val="0"/>
-        <w:pageBreakBefore w:val="0"/>
-        <w:widowControl w:val="0"/>
-        <w:kinsoku/>
-        <w:wordWrap/>
-        <w:overflowPunct/>
-        <w:topLinePunct w:val="0"/>
-        <w:autoSpaceDE/>
-        <w:autoSpaceDN/>
-        <w:bidi w:val="0"/>
-        <w:adjustRightInd/>
-        <w:snapToGrid/>
-        <w:spacing w:after="157" w:afterLines="50"/>
-        <w:ind w:firstLine="480" w:firstLineChars="200"/>
-        <w:textAlignment w:val="auto"/>
-        <w:rPr>
-          <w:rFonts w:hint="eastAsia" w:ascii="宋体" w:hAnsi="宋体" w:eastAsia="宋体" w:cs="宋体"/>
-          <w:sz w:val="24"/>
-          <w:szCs w:val="24"/>
-          <w:lang w:val="en-US" w:eastAsia="zh-CN"/>
-        </w:rPr>
-      </w:pPr>
-      <w:r>
-        <w:rPr>
-          <w:rFonts w:hint="eastAsia" w:ascii="宋体" w:hAnsi="宋体" w:eastAsia="宋体" w:cs="宋体"/>
-          <w:sz w:val="24"/>
-          <w:szCs w:val="24"/>
-          <w:lang w:val="en-US" w:eastAsia="zh-CN"/>
-        </w:rPr>
-        <w:t>龙头股：市值大的股第1天可能会试探拉升，随后股价回落、让不坚定者卖出。第2天可能略微低开，然后瞬间拉升到5%左右，震荡一会，再二次拉升封板。上涨节奏为：首板倍量涨停、封板量高；次日缩量涨停；再无量涨停两天。之后放量开板，如果行情没结束会继续第2波。连板数太高后，如果行情结束、遇到问询函等，容易天地板、会连续跌停，行情差时甚至要跌停3日才会翘板，之后还会下跌。集合竞价最后一分钟成交量突然放大可能是天地板的信号。节假日前后龙头股的跌停风险很大</w:t>
-      </w:r>
-    </w:p>
-    <w:p>
-      <w:pPr>
-        <w:keepNext w:val="0"/>
-        <w:keepLines w:val="0"/>
-        <w:pageBreakBefore w:val="0"/>
-        <w:widowControl w:val="0"/>
-        <w:kinsoku/>
-        <w:wordWrap/>
-        <w:overflowPunct/>
-        <w:topLinePunct w:val="0"/>
-        <w:autoSpaceDE/>
-        <w:autoSpaceDN/>
-        <w:bidi w:val="0"/>
-        <w:adjustRightInd/>
-        <w:snapToGrid/>
-        <w:spacing w:after="157" w:afterLines="50"/>
-        <w:ind w:firstLine="480" w:firstLineChars="200"/>
-        <w:textAlignment w:val="auto"/>
-        <w:rPr>
-          <w:rFonts w:hint="default" w:ascii="宋体" w:hAnsi="宋体" w:eastAsia="宋体" w:cs="宋体"/>
-          <w:sz w:val="24"/>
-          <w:szCs w:val="24"/>
-          <w:lang w:val="en-US" w:eastAsia="zh-CN"/>
-        </w:rPr>
-      </w:pPr>
-      <w:r>
-        <w:rPr>
-          <w:rFonts w:hint="eastAsia" w:ascii="宋体" w:hAnsi="宋体" w:eastAsia="宋体" w:cs="宋体"/>
-          <w:sz w:val="24"/>
-          <w:szCs w:val="24"/>
-          <w:lang w:val="en-US" w:eastAsia="zh-CN"/>
-        </w:rPr>
-        <w:t>龙头效应：最高板会影响整个行业。连板后的断板容易出现在星期1、集合竞价、开盘5分钟内，高位天地板会带崩整个行业。当市场情绪好时，炸板会修复。龙头在开盘后表现强势，会带动整个行业大涨，早盘10分钟内会有10多支股涨停；如果下午上证大涨，午后10分钟内还会有几只股涨停。注意后排股容易冲高回落，大部分封板不强的首板股第2天预期回落。如果多个热门行业的最高板都表现强势，会带动上证上证，同样第2天预期会分歧</w:t>
-      </w:r>
-    </w:p>
-    <w:p>
-      <w:pPr>
-        <w:keepNext w:val="0"/>
-        <w:keepLines w:val="0"/>
-        <w:pageBreakBefore w:val="0"/>
-        <w:widowControl w:val="0"/>
-        <w:kinsoku/>
-        <w:wordWrap/>
-        <w:overflowPunct/>
-        <w:topLinePunct w:val="0"/>
-        <w:autoSpaceDE/>
-        <w:autoSpaceDN/>
-        <w:bidi w:val="0"/>
-        <w:adjustRightInd/>
-        <w:snapToGrid/>
-        <w:spacing w:after="157" w:afterLines="50"/>
-        <w:ind w:firstLine="480" w:firstLineChars="200"/>
-        <w:textAlignment w:val="auto"/>
-        <w:rPr>
-          <w:rFonts w:hint="default" w:ascii="宋体" w:hAnsi="宋体" w:eastAsia="宋体" w:cs="宋体"/>
-          <w:sz w:val="24"/>
-          <w:szCs w:val="24"/>
-          <w:lang w:val="en-US" w:eastAsia="zh-CN"/>
-        </w:rPr>
-      </w:pPr>
-      <w:r>
-        <w:rPr>
-          <w:rFonts w:hint="eastAsia" w:ascii="宋体" w:hAnsi="宋体" w:eastAsia="宋体" w:cs="宋体"/>
-          <w:sz w:val="24"/>
-          <w:szCs w:val="24"/>
-          <w:lang w:val="en-US" w:eastAsia="zh-CN"/>
-        </w:rPr>
-        <w:t>涨停封单：涨停股封单量占流通市值5%以上属于强势股，10%以上属于非常强势股。通常一字板属于无量加速，封板量高的无量加速预期2板才会放量</w:t>
-      </w:r>
-    </w:p>
-    <w:p>
-      <w:pPr>
-        <w:keepNext w:val="0"/>
-        <w:keepLines w:val="0"/>
-        <w:pageBreakBefore w:val="0"/>
-        <w:widowControl w:val="0"/>
-        <w:kinsoku/>
-        <w:wordWrap/>
-        <w:overflowPunct/>
-        <w:topLinePunct w:val="0"/>
-        <w:autoSpaceDE/>
-        <w:autoSpaceDN/>
-        <w:bidi w:val="0"/>
-        <w:adjustRightInd/>
-        <w:snapToGrid/>
-        <w:spacing w:after="157" w:afterLines="50"/>
-        <w:ind w:firstLine="480" w:firstLineChars="200"/>
-        <w:textAlignment w:val="auto"/>
-        <w:rPr>
-          <w:rFonts w:hint="eastAsia" w:ascii="宋体" w:hAnsi="宋体" w:eastAsia="宋体" w:cs="宋体"/>
-          <w:sz w:val="24"/>
-          <w:szCs w:val="24"/>
-          <w:lang w:val="en-US" w:eastAsia="zh-CN"/>
-        </w:rPr>
-      </w:pPr>
-      <w:r>
-        <w:rPr>
-          <w:rFonts w:hint="eastAsia" w:ascii="宋体" w:hAnsi="宋体" w:eastAsia="宋体" w:cs="宋体"/>
-          <w:sz w:val="24"/>
-          <w:szCs w:val="24"/>
-          <w:lang w:val="en-US" w:eastAsia="zh-CN"/>
-        </w:rPr>
-        <w:t>龙头炸板：末期的龙头股在炸板会瞬间出现大缺口，会带动行业中其他涨停股出现缺口、轮动行业快速冲高。行情没结束时，会很快回封，有一定的抄底机会，轮动行业也会回落。无论是否回封，都会有外流资金进入到其他行业中，有逻辑、换手率高的行业有成为主线的潜力，有提前潜伏下一个龙头的机会</w:t>
-      </w:r>
-    </w:p>
-    <w:p>
-      <w:pPr>
-        <w:keepNext w:val="0"/>
-        <w:keepLines w:val="0"/>
-        <w:pageBreakBefore w:val="0"/>
-        <w:widowControl w:val="0"/>
-        <w:kinsoku/>
-        <w:wordWrap/>
-        <w:overflowPunct/>
-        <w:topLinePunct w:val="0"/>
-        <w:autoSpaceDE/>
-        <w:autoSpaceDN/>
-        <w:bidi w:val="0"/>
-        <w:adjustRightInd/>
-        <w:snapToGrid/>
-        <w:spacing w:after="157" w:afterLines="50"/>
-        <w:ind w:firstLine="480" w:firstLineChars="200"/>
-        <w:textAlignment w:val="auto"/>
-        <w:rPr>
-          <w:rFonts w:hint="default" w:ascii="宋体" w:hAnsi="宋体" w:eastAsia="宋体" w:cs="宋体"/>
-          <w:sz w:val="24"/>
-          <w:szCs w:val="24"/>
-          <w:lang w:val="en-US" w:eastAsia="zh-CN"/>
-        </w:rPr>
-      </w:pPr>
-      <w:r>
-        <w:rPr>
-          <w:rFonts w:hint="eastAsia" w:ascii="宋体" w:hAnsi="宋体" w:eastAsia="宋体" w:cs="宋体"/>
-          <w:sz w:val="24"/>
-          <w:szCs w:val="24"/>
-          <w:lang w:val="en-US" w:eastAsia="zh-CN"/>
-        </w:rPr>
-        <w:t>龙头修复：原来强势的龙头首次断板跌停后，如果市场行情好第2天会反核拉升，带动行业反弹。如果第1天尾盘炸板，第2天修复的预期会更强。修复力度强时，龙头行业还会涨两天，但再次断板后(通常是早上)这个行业就会持续大跌</w:t>
-      </w:r>
-    </w:p>
-    <w:p>
-      <w:pPr>
-        <w:keepNext w:val="0"/>
-        <w:keepLines w:val="0"/>
-        <w:pageBreakBefore w:val="0"/>
-        <w:widowControl w:val="0"/>
-        <w:kinsoku/>
-        <w:wordWrap/>
-        <w:overflowPunct/>
-        <w:topLinePunct w:val="0"/>
-        <w:autoSpaceDE/>
-        <w:autoSpaceDN/>
-        <w:bidi w:val="0"/>
-        <w:adjustRightInd/>
-        <w:snapToGrid/>
-        <w:spacing w:after="157" w:afterLines="50"/>
-        <w:ind w:firstLine="480" w:firstLineChars="200"/>
-        <w:textAlignment w:val="auto"/>
-        <w:rPr>
-          <w:rFonts w:hint="eastAsia" w:ascii="宋体" w:hAnsi="宋体" w:eastAsia="宋体" w:cs="宋体"/>
-          <w:sz w:val="24"/>
-          <w:szCs w:val="24"/>
-          <w:lang w:val="en-US" w:eastAsia="zh-CN"/>
-        </w:rPr>
-      </w:pPr>
-      <w:r>
-        <w:rPr>
-          <w:rFonts w:hint="eastAsia" w:ascii="宋体" w:hAnsi="宋体" w:eastAsia="宋体" w:cs="宋体"/>
-          <w:sz w:val="24"/>
-          <w:szCs w:val="24"/>
-          <w:lang w:val="en-US" w:eastAsia="zh-CN"/>
-        </w:rPr>
-        <w:t>龙头断板：高位龙头断板后会持续大跌，只有行情很好才可能反包回升。市场资金不足、情绪差时会连续一字跌停，翘板之后还会跌停；翘板前通常会有同行业的热门股拉升；翘板时同行业的其他股会出现上升，但回封后会回落；早盘翘板大概率是主力为了解套</w:t>
-      </w:r>
-    </w:p>
-    <w:p>
-      <w:pPr>
-        <w:keepNext w:val="0"/>
-        <w:keepLines w:val="0"/>
-        <w:pageBreakBefore w:val="0"/>
-        <w:widowControl w:val="0"/>
-        <w:kinsoku/>
-        <w:wordWrap/>
-        <w:overflowPunct/>
-        <w:topLinePunct w:val="0"/>
-        <w:autoSpaceDE/>
-        <w:autoSpaceDN/>
-        <w:bidi w:val="0"/>
-        <w:adjustRightInd/>
-        <w:snapToGrid/>
-        <w:spacing w:after="157" w:afterLines="50"/>
-        <w:ind w:firstLine="480" w:firstLineChars="200"/>
-        <w:textAlignment w:val="auto"/>
-        <w:rPr>
-          <w:rFonts w:hint="eastAsia" w:ascii="宋体" w:hAnsi="宋体" w:eastAsia="宋体" w:cs="宋体"/>
-          <w:sz w:val="24"/>
-          <w:szCs w:val="24"/>
-          <w:lang w:val="en-US" w:eastAsia="zh-CN"/>
-        </w:rPr>
-      </w:pPr>
-      <w:r>
-        <w:rPr>
-          <w:rFonts w:hint="eastAsia" w:ascii="宋体" w:hAnsi="宋体" w:eastAsia="宋体" w:cs="宋体"/>
-          <w:sz w:val="24"/>
-          <w:szCs w:val="24"/>
-          <w:lang w:val="en-US" w:eastAsia="zh-CN"/>
-        </w:rPr>
-        <w:t>调整期：当市场多个长时间热门的行业都断板后，会出现一段调整期，至少2天以上，很多轮动题材会涨几天，一些由于名称比较好的玄学股会上涨</w:t>
-      </w:r>
-    </w:p>
-    <w:p>
-      <w:pPr>
-        <w:keepNext w:val="0"/>
-        <w:keepLines w:val="0"/>
-        <w:pageBreakBefore w:val="0"/>
-        <w:widowControl w:val="0"/>
-        <w:kinsoku/>
-        <w:wordWrap/>
-        <w:overflowPunct/>
-        <w:topLinePunct w:val="0"/>
-        <w:autoSpaceDE/>
-        <w:autoSpaceDN/>
-        <w:bidi w:val="0"/>
-        <w:adjustRightInd/>
-        <w:snapToGrid/>
-        <w:spacing w:after="157" w:afterLines="50"/>
-        <w:ind w:firstLine="480" w:firstLineChars="200"/>
-        <w:textAlignment w:val="auto"/>
-        <w:rPr>
-          <w:rFonts w:hint="default" w:ascii="宋体" w:hAnsi="宋体" w:eastAsia="宋体" w:cs="宋体"/>
-          <w:sz w:val="24"/>
-          <w:szCs w:val="24"/>
-          <w:lang w:val="en-US" w:eastAsia="zh-CN"/>
-        </w:rPr>
-      </w:pPr>
-      <w:r>
-        <w:rPr>
-          <w:rFonts w:hint="eastAsia" w:ascii="宋体" w:hAnsi="宋体" w:eastAsia="宋体" w:cs="宋体"/>
-          <w:sz w:val="24"/>
-          <w:szCs w:val="24"/>
-          <w:lang w:val="en-US" w:eastAsia="zh-CN"/>
-        </w:rPr>
-        <w:t>高低切换：高位的题材集体断板大跌时，资金会高低切换，进入到低位的权重、避险股票，比如中字头、金融证券、金属。通常题材大跌前就会有高低切换迹象，权重、避险行业会提前上涨</w:t>
-      </w:r>
-    </w:p>
-    <w:p>
-      <w:pPr>
-        <w:keepNext w:val="0"/>
-        <w:keepLines w:val="0"/>
-        <w:pageBreakBefore w:val="0"/>
-        <w:widowControl w:val="0"/>
-        <w:kinsoku/>
-        <w:wordWrap/>
-        <w:overflowPunct/>
-        <w:topLinePunct w:val="0"/>
-        <w:autoSpaceDE/>
-        <w:autoSpaceDN/>
-        <w:bidi w:val="0"/>
-        <w:adjustRightInd/>
-        <w:snapToGrid/>
-        <w:spacing w:after="157" w:afterLines="50"/>
-        <w:ind w:firstLine="480" w:firstLineChars="200"/>
-        <w:textAlignment w:val="auto"/>
-        <w:rPr>
-          <w:rFonts w:hint="default" w:ascii="宋体" w:hAnsi="宋体" w:eastAsia="宋体" w:cs="宋体"/>
-          <w:sz w:val="24"/>
-          <w:szCs w:val="24"/>
-          <w:lang w:val="en-US" w:eastAsia="zh-CN"/>
-        </w:rPr>
-      </w:pPr>
-      <w:r>
-        <w:rPr>
-          <w:rFonts w:hint="eastAsia" w:ascii="宋体" w:hAnsi="宋体" w:eastAsia="宋体" w:cs="宋体"/>
-          <w:sz w:val="24"/>
-          <w:szCs w:val="24"/>
-          <w:lang w:val="en-US" w:eastAsia="zh-CN"/>
-        </w:rPr>
-        <w:t>跨年股：名称与年份有关的股票，会在10月份左右上涨，一直持续到12月，中间会有回落和调整期，有机会抄底</w:t>
-      </w:r>
-    </w:p>
-    <w:p>
-      <w:pPr>
-        <w:keepNext w:val="0"/>
-        <w:keepLines w:val="0"/>
-        <w:pageBreakBefore w:val="0"/>
-        <w:widowControl w:val="0"/>
-        <w:kinsoku/>
-        <w:wordWrap/>
-        <w:overflowPunct/>
-        <w:topLinePunct w:val="0"/>
-        <w:autoSpaceDE/>
-        <w:autoSpaceDN/>
-        <w:bidi w:val="0"/>
-        <w:adjustRightInd/>
-        <w:snapToGrid/>
-        <w:spacing w:after="157" w:afterLines="50"/>
-        <w:ind w:firstLine="480" w:firstLineChars="200"/>
-        <w:textAlignment w:val="auto"/>
-        <w:rPr>
-          <w:rFonts w:hint="eastAsia" w:ascii="宋体" w:hAnsi="宋体" w:eastAsia="宋体" w:cs="宋体"/>
-          <w:sz w:val="24"/>
-          <w:szCs w:val="24"/>
-          <w:lang w:val="en-US" w:eastAsia="zh-CN"/>
-        </w:rPr>
-      </w:pPr>
-      <w:r>
-        <w:rPr>
-          <w:rFonts w:hint="eastAsia" w:ascii="宋体" w:hAnsi="宋体" w:eastAsia="宋体" w:cs="宋体"/>
-          <w:sz w:val="24"/>
-          <w:szCs w:val="24"/>
-          <w:lang w:val="en-US" w:eastAsia="zh-CN"/>
-        </w:rPr>
-        <w:t>烂板：盘中涨停但收盘没有涨停的股票，第2天容易低开</w:t>
-      </w:r>
-    </w:p>
-    <w:p>
-      <w:pPr>
-        <w:keepNext w:val="0"/>
-        <w:keepLines w:val="0"/>
-        <w:pageBreakBefore w:val="0"/>
-        <w:widowControl w:val="0"/>
-        <w:kinsoku/>
-        <w:wordWrap/>
-        <w:overflowPunct/>
-        <w:topLinePunct w:val="0"/>
-        <w:autoSpaceDE/>
-        <w:autoSpaceDN/>
-        <w:bidi w:val="0"/>
-        <w:adjustRightInd/>
-        <w:snapToGrid/>
-        <w:spacing w:after="157" w:afterLines="50"/>
-        <w:ind w:firstLine="480" w:firstLineChars="200"/>
-        <w:textAlignment w:val="auto"/>
-        <w:rPr>
-          <w:rFonts w:hint="default" w:ascii="宋体" w:hAnsi="宋体" w:eastAsia="宋体" w:cs="宋体"/>
-          <w:sz w:val="24"/>
-          <w:szCs w:val="24"/>
-          <w:lang w:val="en-US" w:eastAsia="zh-CN"/>
-        </w:rPr>
-      </w:pPr>
-      <w:r>
-        <w:rPr>
-          <w:rFonts w:hint="eastAsia" w:ascii="宋体" w:hAnsi="宋体" w:eastAsia="宋体" w:cs="宋体"/>
-          <w:sz w:val="24"/>
-          <w:szCs w:val="24"/>
-          <w:lang w:val="en-US" w:eastAsia="zh-CN"/>
-        </w:rPr>
-        <w:t>早盘涨停：10:30前涨停的股票通常比较强势</w:t>
-      </w:r>
-    </w:p>
-    <w:p>
-      <w:pPr>
-        <w:keepNext w:val="0"/>
-        <w:keepLines w:val="0"/>
-        <w:pageBreakBefore w:val="0"/>
-        <w:widowControl w:val="0"/>
-        <w:kinsoku/>
-        <w:wordWrap/>
-        <w:overflowPunct/>
-        <w:topLinePunct w:val="0"/>
-        <w:autoSpaceDE/>
-        <w:autoSpaceDN/>
-        <w:bidi w:val="0"/>
-        <w:adjustRightInd/>
-        <w:snapToGrid/>
-        <w:spacing w:after="157" w:afterLines="50"/>
-        <w:ind w:firstLine="480" w:firstLineChars="200"/>
-        <w:textAlignment w:val="auto"/>
-        <w:rPr>
-          <w:rFonts w:hint="eastAsia" w:ascii="宋体" w:hAnsi="宋体" w:eastAsia="宋体" w:cs="宋体"/>
-          <w:sz w:val="24"/>
-          <w:szCs w:val="24"/>
-          <w:lang w:val="en-US" w:eastAsia="zh-CN"/>
-        </w:rPr>
-      </w:pPr>
-      <w:r>
-        <w:rPr>
-          <w:rFonts w:hint="eastAsia" w:ascii="宋体" w:hAnsi="宋体" w:eastAsia="宋体" w:cs="宋体"/>
-          <w:sz w:val="24"/>
-          <w:szCs w:val="24"/>
-          <w:lang w:val="en-US" w:eastAsia="zh-CN"/>
-        </w:rPr>
-        <w:t>尾盘涨停：高位+尾盘拉涨停的股票，如果不是特殊情绪刺激，第2天大概率大跌</w:t>
-      </w:r>
-    </w:p>
-    <w:p>
-      <w:pPr>
-        <w:keepNext w:val="0"/>
-        <w:keepLines w:val="0"/>
-        <w:pageBreakBefore w:val="0"/>
-        <w:widowControl w:val="0"/>
-        <w:kinsoku/>
-        <w:wordWrap/>
-        <w:overflowPunct/>
-        <w:topLinePunct w:val="0"/>
-        <w:autoSpaceDE/>
-        <w:autoSpaceDN/>
-        <w:bidi w:val="0"/>
-        <w:adjustRightInd/>
-        <w:snapToGrid/>
-        <w:spacing w:after="157" w:afterLines="50"/>
-        <w:ind w:firstLine="480" w:firstLineChars="200"/>
-        <w:textAlignment w:val="auto"/>
-        <w:rPr>
-          <w:rFonts w:hint="eastAsia" w:ascii="宋体" w:hAnsi="宋体" w:eastAsia="宋体" w:cs="宋体"/>
-          <w:sz w:val="24"/>
-          <w:szCs w:val="24"/>
-          <w:lang w:val="en-US" w:eastAsia="zh-CN"/>
-        </w:rPr>
-      </w:pPr>
-      <w:r>
-        <w:rPr>
-          <w:rFonts w:hint="eastAsia" w:ascii="宋体" w:hAnsi="宋体" w:eastAsia="宋体" w:cs="宋体"/>
-          <w:sz w:val="24"/>
-          <w:szCs w:val="24"/>
-          <w:lang w:val="en-US" w:eastAsia="zh-CN"/>
-        </w:rPr>
-        <w:t>限制出售：当某个行业或产品限制出售时，该行业通常会有一天的冲高，第2容易回落</w:t>
-      </w:r>
-    </w:p>
-    <w:p>
-      <w:pPr>
-        <w:keepNext w:val="0"/>
-        <w:keepLines w:val="0"/>
-        <w:pageBreakBefore w:val="0"/>
-        <w:widowControl w:val="0"/>
-        <w:kinsoku/>
-        <w:wordWrap/>
-        <w:overflowPunct/>
-        <w:topLinePunct w:val="0"/>
-        <w:autoSpaceDE/>
-        <w:autoSpaceDN/>
-        <w:bidi w:val="0"/>
-        <w:adjustRightInd/>
-        <w:snapToGrid/>
-        <w:spacing w:after="157" w:afterLines="50"/>
-        <w:ind w:firstLine="480" w:firstLineChars="200"/>
-        <w:textAlignment w:val="auto"/>
-        <w:rPr>
-          <w:rFonts w:hint="default" w:ascii="宋体" w:hAnsi="宋体" w:eastAsia="宋体" w:cs="宋体"/>
-          <w:sz w:val="24"/>
-          <w:szCs w:val="24"/>
-          <w:lang w:val="en-US" w:eastAsia="zh-CN"/>
-        </w:rPr>
-      </w:pPr>
-      <w:r>
-        <w:rPr>
-          <w:rFonts w:hint="eastAsia" w:ascii="宋体" w:hAnsi="宋体" w:eastAsia="宋体" w:cs="宋体"/>
-          <w:sz w:val="24"/>
-          <w:szCs w:val="24"/>
-          <w:lang w:val="en-US" w:eastAsia="zh-CN"/>
-        </w:rPr>
-        <w:t>降息：国内降息、美国降息在短期内会刺激股市增长，美国降息的影响可能只有一两天</w:t>
-      </w:r>
-    </w:p>
-    <w:p>
-      <w:pPr>
-        <w:keepNext w:val="0"/>
-        <w:keepLines w:val="0"/>
-        <w:pageBreakBefore w:val="0"/>
-        <w:widowControl w:val="0"/>
-        <w:kinsoku/>
-        <w:wordWrap/>
-        <w:overflowPunct/>
-        <w:topLinePunct w:val="0"/>
-        <w:autoSpaceDE/>
-        <w:autoSpaceDN/>
-        <w:bidi w:val="0"/>
-        <w:adjustRightInd/>
-        <w:snapToGrid/>
-        <w:spacing w:after="157" w:afterLines="50"/>
-        <w:ind w:firstLine="480" w:firstLineChars="200"/>
-        <w:textAlignment w:val="auto"/>
-        <w:rPr>
-          <w:rFonts w:hint="eastAsia" w:ascii="宋体" w:hAnsi="宋体" w:eastAsia="宋体" w:cs="宋体"/>
-          <w:sz w:val="24"/>
-          <w:szCs w:val="24"/>
-          <w:lang w:val="en-US" w:eastAsia="zh-CN"/>
-        </w:rPr>
-      </w:pPr>
-      <w:r>
-        <w:rPr>
-          <w:rFonts w:hint="eastAsia" w:ascii="宋体" w:hAnsi="宋体" w:eastAsia="宋体" w:cs="宋体"/>
-          <w:sz w:val="24"/>
-          <w:szCs w:val="24"/>
-          <w:lang w:val="en-US" w:eastAsia="zh-CN"/>
-        </w:rPr>
-        <w:t>科技行业：A股的科技行业受美股科技股(美科技股基本代表美股)的影响，比如人工智能、消费电子、苹果概念等</w:t>
-      </w:r>
-    </w:p>
-    <w:p>
-      <w:pPr>
-        <w:keepNext w:val="0"/>
-        <w:keepLines w:val="0"/>
-        <w:pageBreakBefore w:val="0"/>
-        <w:widowControl w:val="0"/>
-        <w:kinsoku/>
-        <w:wordWrap/>
-        <w:overflowPunct/>
-        <w:topLinePunct w:val="0"/>
-        <w:autoSpaceDE/>
-        <w:autoSpaceDN/>
-        <w:bidi w:val="0"/>
-        <w:adjustRightInd/>
-        <w:snapToGrid/>
-        <w:spacing w:after="157" w:afterLines="50"/>
-        <w:ind w:firstLine="480" w:firstLineChars="200"/>
-        <w:textAlignment w:val="auto"/>
-        <w:rPr>
-          <w:rFonts w:hint="eastAsia" w:ascii="宋体" w:hAnsi="宋体" w:eastAsia="宋体" w:cs="宋体"/>
-          <w:sz w:val="24"/>
-          <w:szCs w:val="24"/>
-          <w:lang w:val="en-US" w:eastAsia="zh-CN"/>
-        </w:rPr>
-      </w:pPr>
-      <w:r>
-        <w:rPr>
-          <w:rFonts w:hint="eastAsia" w:ascii="宋体" w:hAnsi="宋体" w:eastAsia="宋体" w:cs="宋体"/>
-          <w:sz w:val="24"/>
-          <w:szCs w:val="24"/>
-          <w:lang w:val="en-US" w:eastAsia="zh-CN"/>
-        </w:rPr>
-        <w:t>电力行业：通常天气热时电力股票会持续下跌，反之天气冷时电力股票会上涨</w:t>
-      </w:r>
-    </w:p>
-    <w:p>
-      <w:pPr>
-        <w:keepNext w:val="0"/>
-        <w:keepLines w:val="0"/>
-        <w:pageBreakBefore w:val="0"/>
-        <w:widowControl w:val="0"/>
-        <w:kinsoku/>
-        <w:wordWrap/>
-        <w:overflowPunct/>
-        <w:topLinePunct w:val="0"/>
-        <w:autoSpaceDE/>
-        <w:autoSpaceDN/>
-        <w:bidi w:val="0"/>
-        <w:adjustRightInd/>
-        <w:snapToGrid/>
-        <w:spacing w:after="157" w:afterLines="50"/>
-        <w:ind w:firstLine="480" w:firstLineChars="200"/>
-        <w:textAlignment w:val="auto"/>
-        <w:rPr>
-          <w:rFonts w:hint="eastAsia" w:ascii="宋体" w:hAnsi="宋体" w:eastAsia="宋体" w:cs="宋体"/>
-          <w:sz w:val="24"/>
-          <w:szCs w:val="24"/>
-          <w:lang w:val="en-US" w:eastAsia="zh-CN"/>
-        </w:rPr>
-      </w:pPr>
-    </w:p>
-    <w:p>
-      <w:pPr>
-        <w:keepNext w:val="0"/>
-        <w:keepLines w:val="0"/>
-        <w:pageBreakBefore w:val="0"/>
-        <w:widowControl w:val="0"/>
-        <w:kinsoku/>
-        <w:wordWrap/>
-        <w:overflowPunct/>
-        <w:topLinePunct w:val="0"/>
-        <w:autoSpaceDE/>
-        <w:autoSpaceDN/>
-        <w:bidi w:val="0"/>
-        <w:adjustRightInd/>
-        <w:snapToGrid/>
-        <w:spacing w:after="157" w:afterLines="50"/>
-        <w:ind w:firstLine="482" w:firstLineChars="200"/>
-        <w:textAlignment w:val="auto"/>
-        <w:outlineLvl w:val="1"/>
-        <w:rPr>
-          <w:rFonts w:hint="default" w:ascii="宋体" w:hAnsi="宋体" w:eastAsia="宋体" w:cs="宋体"/>
-          <w:b/>
-          <w:bCs/>
-          <w:sz w:val="24"/>
-          <w:szCs w:val="24"/>
-          <w:lang w:val="en-US" w:eastAsia="zh-CN"/>
-        </w:rPr>
-      </w:pPr>
-      <w:r>
-        <w:rPr>
-          <w:rFonts w:hint="default" w:ascii="宋体" w:hAnsi="宋体" w:eastAsia="宋体" w:cs="宋体"/>
-          <w:b/>
-          <w:bCs/>
-          <w:sz w:val="24"/>
-          <w:szCs w:val="24"/>
-          <w:lang w:val="en-US" w:eastAsia="zh-CN"/>
-        </w:rPr>
-        <w:t>筹码</w:t>
-      </w:r>
-      <w:r>
-        <w:rPr>
-          <w:rFonts w:hint="eastAsia" w:ascii="宋体" w:hAnsi="宋体" w:eastAsia="宋体" w:cs="宋体"/>
-          <w:b/>
-          <w:bCs/>
-          <w:sz w:val="24"/>
-          <w:szCs w:val="24"/>
-          <w:lang w:val="en-US" w:eastAsia="zh-CN"/>
-        </w:rPr>
-        <w:t>规律</w:t>
-      </w:r>
-    </w:p>
-    <w:p>
-      <w:pPr>
-        <w:keepNext w:val="0"/>
-        <w:keepLines w:val="0"/>
-        <w:pageBreakBefore w:val="0"/>
-        <w:widowControl w:val="0"/>
-        <w:kinsoku/>
-        <w:wordWrap/>
-        <w:overflowPunct/>
-        <w:topLinePunct w:val="0"/>
-        <w:autoSpaceDE/>
-        <w:autoSpaceDN/>
-        <w:bidi w:val="0"/>
-        <w:adjustRightInd/>
-        <w:snapToGrid/>
-        <w:spacing w:after="157" w:afterLines="50"/>
-        <w:ind w:firstLine="480" w:firstLineChars="200"/>
-        <w:textAlignment w:val="auto"/>
-        <w:rPr>
-          <w:rFonts w:hint="default" w:ascii="宋体" w:hAnsi="宋体" w:eastAsia="宋体" w:cs="宋体"/>
-          <w:sz w:val="24"/>
-          <w:szCs w:val="24"/>
-          <w:lang w:val="en-US" w:eastAsia="zh-CN"/>
-        </w:rPr>
-      </w:pPr>
-      <w:r>
-        <w:rPr>
-          <w:rFonts w:hint="default" w:ascii="宋体" w:hAnsi="宋体" w:eastAsia="宋体" w:cs="宋体"/>
-          <w:sz w:val="24"/>
-          <w:szCs w:val="24"/>
-          <w:lang w:val="en-US" w:eastAsia="zh-CN"/>
-        </w:rPr>
-        <w:t>筹码分布：所有人买入股票时的价格和数量</w:t>
-      </w:r>
-      <w:r>
-        <w:rPr>
-          <w:rFonts w:hint="eastAsia" w:ascii="宋体" w:hAnsi="宋体" w:eastAsia="宋体" w:cs="宋体"/>
-          <w:sz w:val="24"/>
-          <w:szCs w:val="24"/>
-          <w:lang w:val="en-US" w:eastAsia="zh-CN"/>
-        </w:rPr>
-        <w:t>。</w:t>
-      </w:r>
-      <w:r>
-        <w:rPr>
-          <w:rFonts w:hint="default" w:ascii="宋体" w:hAnsi="宋体" w:eastAsia="宋体" w:cs="宋体"/>
-          <w:sz w:val="24"/>
-          <w:szCs w:val="24"/>
-          <w:lang w:val="en-US" w:eastAsia="zh-CN"/>
-        </w:rPr>
-        <w:t>真实的筹码分布数据是保密的，各交易软件上的筹码分布是通过加权估算出的，虽然不是真实的，但依然具有参考意义。</w:t>
-      </w:r>
-      <w:r>
-        <w:rPr>
-          <w:rFonts w:hint="eastAsia" w:ascii="宋体" w:hAnsi="宋体" w:eastAsia="宋体" w:cs="宋体"/>
-          <w:sz w:val="24"/>
-          <w:szCs w:val="24"/>
-          <w:lang w:val="en-US" w:eastAsia="zh-CN"/>
-        </w:rPr>
-        <w:t>可以</w:t>
-      </w:r>
-      <w:r>
-        <w:rPr>
-          <w:rFonts w:hint="default" w:ascii="宋体" w:hAnsi="宋体" w:eastAsia="宋体" w:cs="宋体"/>
-          <w:sz w:val="24"/>
-          <w:szCs w:val="24"/>
-          <w:lang w:val="en-US" w:eastAsia="zh-CN"/>
-        </w:rPr>
-        <w:t>优先选择自选股中低位锁定的股</w:t>
-      </w:r>
-    </w:p>
-    <w:p>
-      <w:pPr>
-        <w:keepNext w:val="0"/>
-        <w:keepLines w:val="0"/>
-        <w:pageBreakBefore w:val="0"/>
-        <w:widowControl w:val="0"/>
-        <w:kinsoku/>
-        <w:wordWrap/>
-        <w:overflowPunct/>
-        <w:topLinePunct w:val="0"/>
-        <w:autoSpaceDE/>
-        <w:autoSpaceDN/>
-        <w:bidi w:val="0"/>
-        <w:adjustRightInd/>
-        <w:snapToGrid/>
-        <w:spacing w:after="157" w:afterLines="50"/>
-        <w:ind w:firstLine="480" w:firstLineChars="200"/>
-        <w:textAlignment w:val="auto"/>
-        <w:rPr>
-          <w:rFonts w:hint="default" w:ascii="宋体" w:hAnsi="宋体" w:eastAsia="宋体" w:cs="宋体"/>
-          <w:sz w:val="24"/>
-          <w:szCs w:val="24"/>
-          <w:lang w:val="en-US" w:eastAsia="zh-CN"/>
-        </w:rPr>
-      </w:pPr>
-      <w:r>
-        <w:rPr>
-          <w:rFonts w:hint="default" w:ascii="宋体" w:hAnsi="宋体" w:eastAsia="宋体" w:cs="宋体"/>
-          <w:sz w:val="24"/>
-          <w:szCs w:val="24"/>
-          <w:lang w:val="en-US" w:eastAsia="zh-CN"/>
-        </w:rPr>
-        <w:t>筹码集中度：90%的筹码集中在10%以下为高度集中、在10-20%为比较集中、在20%以上为分散。70%的筹码集中在8%以下为高度集中、在8-15%为比较集中、在15%以上为分散。筹码高度集中在低位时更容易上涨</w:t>
-      </w:r>
-    </w:p>
-    <w:p>
-      <w:pPr>
-        <w:keepNext w:val="0"/>
-        <w:keepLines w:val="0"/>
-        <w:pageBreakBefore w:val="0"/>
-        <w:widowControl w:val="0"/>
-        <w:kinsoku/>
-        <w:wordWrap/>
-        <w:overflowPunct/>
-        <w:topLinePunct w:val="0"/>
-        <w:autoSpaceDE/>
-        <w:autoSpaceDN/>
-        <w:bidi w:val="0"/>
-        <w:adjustRightInd/>
-        <w:snapToGrid/>
-        <w:spacing w:after="157" w:afterLines="50"/>
-        <w:ind w:firstLine="480" w:firstLineChars="200"/>
-        <w:textAlignment w:val="auto"/>
-        <w:rPr>
-          <w:rFonts w:hint="default" w:ascii="宋体" w:hAnsi="宋体" w:eastAsia="宋体" w:cs="宋体"/>
-          <w:sz w:val="24"/>
-          <w:szCs w:val="24"/>
-          <w:lang w:val="en-US" w:eastAsia="zh-CN"/>
-        </w:rPr>
-      </w:pPr>
-      <w:r>
-        <w:rPr>
-          <w:rFonts w:hint="default" w:ascii="宋体" w:hAnsi="宋体" w:eastAsia="宋体" w:cs="宋体"/>
-          <w:sz w:val="24"/>
-          <w:szCs w:val="24"/>
-          <w:lang w:val="en-US" w:eastAsia="zh-CN"/>
-        </w:rPr>
-        <w:t>同花顺筹码洞察：可以方便查看自选股的筹码分布，形态为低位锁定的股具有上涨空间</w:t>
-      </w:r>
-    </w:p>
-    <w:p>
-      <w:pPr>
-        <w:keepNext w:val="0"/>
-        <w:keepLines w:val="0"/>
-        <w:pageBreakBefore w:val="0"/>
-        <w:widowControl w:val="0"/>
-        <w:kinsoku/>
-        <w:wordWrap/>
-        <w:overflowPunct/>
-        <w:topLinePunct w:val="0"/>
-        <w:autoSpaceDE/>
-        <w:autoSpaceDN/>
-        <w:bidi w:val="0"/>
-        <w:adjustRightInd/>
-        <w:snapToGrid/>
-        <w:spacing w:after="157" w:afterLines="50"/>
-        <w:ind w:firstLine="480" w:firstLineChars="200"/>
-        <w:textAlignment w:val="auto"/>
-        <w:rPr>
-          <w:rFonts w:hint="default" w:ascii="宋体" w:hAnsi="宋体" w:eastAsia="宋体" w:cs="宋体"/>
-          <w:sz w:val="24"/>
-          <w:szCs w:val="24"/>
-          <w:lang w:val="en-US" w:eastAsia="zh-CN"/>
-        </w:rPr>
-      </w:pPr>
-    </w:p>
-    <w:p>
-      <w:pPr>
-        <w:keepNext w:val="0"/>
-        <w:keepLines w:val="0"/>
-        <w:pageBreakBefore w:val="0"/>
-        <w:widowControl w:val="0"/>
-        <w:kinsoku/>
-        <w:wordWrap/>
-        <w:overflowPunct/>
-        <w:topLinePunct w:val="0"/>
-        <w:autoSpaceDE/>
-        <w:autoSpaceDN/>
-        <w:bidi w:val="0"/>
-        <w:adjustRightInd/>
-        <w:snapToGrid/>
-        <w:spacing w:after="157" w:afterLines="50"/>
-        <w:ind w:firstLine="482" w:firstLineChars="200"/>
-        <w:textAlignment w:val="auto"/>
-        <w:outlineLvl w:val="1"/>
-        <w:rPr>
-          <w:rFonts w:hint="eastAsia" w:ascii="宋体" w:hAnsi="宋体" w:eastAsia="宋体" w:cs="宋体"/>
-          <w:b/>
-          <w:bCs/>
-          <w:sz w:val="24"/>
-          <w:szCs w:val="24"/>
-          <w:lang w:val="en-US" w:eastAsia="zh-CN"/>
-        </w:rPr>
-      </w:pPr>
-      <w:r>
-        <w:rPr>
-          <w:rFonts w:hint="eastAsia" w:ascii="宋体" w:hAnsi="宋体" w:eastAsia="宋体" w:cs="宋体"/>
-          <w:b/>
-          <w:bCs/>
-          <w:sz w:val="24"/>
-          <w:szCs w:val="24"/>
-          <w:lang w:val="en-US" w:eastAsia="zh-CN"/>
-        </w:rPr>
-        <w:t>集合竞价规律</w:t>
-      </w:r>
-    </w:p>
-    <w:p>
-      <w:pPr>
-        <w:keepNext w:val="0"/>
-        <w:keepLines w:val="0"/>
-        <w:pageBreakBefore w:val="0"/>
-        <w:widowControl w:val="0"/>
-        <w:kinsoku/>
-        <w:wordWrap/>
-        <w:overflowPunct/>
-        <w:topLinePunct w:val="0"/>
-        <w:autoSpaceDE/>
-        <w:autoSpaceDN/>
-        <w:bidi w:val="0"/>
-        <w:adjustRightInd/>
-        <w:snapToGrid/>
-        <w:spacing w:after="157" w:afterLines="50"/>
-        <w:ind w:firstLine="480" w:firstLineChars="200"/>
-        <w:textAlignment w:val="auto"/>
-        <w:rPr>
-          <w:rFonts w:hint="eastAsia" w:ascii="宋体" w:hAnsi="宋体" w:eastAsia="宋体" w:cs="宋体"/>
-          <w:sz w:val="24"/>
-          <w:szCs w:val="24"/>
-          <w:lang w:val="en-US" w:eastAsia="zh-CN"/>
-        </w:rPr>
-      </w:pPr>
-      <w:r>
-        <w:rPr>
-          <w:rFonts w:hint="eastAsia" w:ascii="宋体" w:hAnsi="宋体" w:eastAsia="宋体" w:cs="宋体"/>
-          <w:sz w:val="24"/>
-          <w:szCs w:val="24"/>
-          <w:lang w:val="en-US" w:eastAsia="zh-CN"/>
-        </w:rPr>
-        <w:t>集合竞价图：上方的线代表价格，中间的量柱代表未成交的单数，下方的量柱代表成交的单数，红色代表买方多，绿色代表卖方多</w:t>
-      </w:r>
-    </w:p>
-    <w:p>
-      <w:pPr>
-        <w:keepNext w:val="0"/>
-        <w:keepLines w:val="0"/>
-        <w:pageBreakBefore w:val="0"/>
-        <w:widowControl w:val="0"/>
-        <w:kinsoku/>
-        <w:wordWrap/>
-        <w:overflowPunct/>
-        <w:topLinePunct w:val="0"/>
-        <w:autoSpaceDE/>
-        <w:autoSpaceDN/>
-        <w:bidi w:val="0"/>
-        <w:adjustRightInd/>
-        <w:snapToGrid/>
-        <w:spacing w:after="157" w:afterLines="50"/>
-        <w:ind w:firstLine="480" w:firstLineChars="200"/>
-        <w:textAlignment w:val="auto"/>
-        <w:rPr>
-          <w:rFonts w:hint="eastAsia" w:ascii="宋体" w:hAnsi="宋体" w:eastAsia="宋体" w:cs="宋体"/>
-          <w:sz w:val="24"/>
-          <w:szCs w:val="24"/>
-          <w:lang w:val="en-US" w:eastAsia="zh-CN"/>
-        </w:rPr>
-      </w:pPr>
-      <w:r>
-        <w:rPr>
-          <w:rFonts w:hint="eastAsia" w:ascii="宋体" w:hAnsi="宋体" w:eastAsia="宋体" w:cs="宋体"/>
-          <w:sz w:val="24"/>
-          <w:szCs w:val="24"/>
-          <w:lang w:val="en-US" w:eastAsia="zh-CN"/>
-        </w:rPr>
-        <w:t>集合竞价：集合竞价时间为9:15-9:30，15-20可以撤单只当作参考，20-25不能撤单要重点关注，25-30不计入集合竞价属于思考时间。板块强度和竞争关系比集合竞价更重要，集合竞价也有欺骗的情况，如果没有+把握不要根据集合竞价下单，开盘后留5分钟观察</w:t>
-      </w:r>
-    </w:p>
-    <w:p>
-      <w:pPr>
-        <w:keepNext w:val="0"/>
-        <w:keepLines w:val="0"/>
-        <w:pageBreakBefore w:val="0"/>
-        <w:widowControl w:val="0"/>
-        <w:kinsoku/>
-        <w:wordWrap/>
-        <w:overflowPunct/>
-        <w:topLinePunct w:val="0"/>
-        <w:autoSpaceDE/>
-        <w:autoSpaceDN/>
-        <w:bidi w:val="0"/>
-        <w:adjustRightInd/>
-        <w:snapToGrid/>
-        <w:spacing w:after="157" w:afterLines="50"/>
-        <w:ind w:firstLine="480" w:firstLineChars="200"/>
-        <w:textAlignment w:val="auto"/>
-        <w:rPr>
-          <w:rFonts w:hint="default" w:ascii="宋体" w:hAnsi="宋体" w:eastAsia="宋体" w:cs="宋体"/>
-          <w:sz w:val="24"/>
-          <w:szCs w:val="24"/>
-          <w:lang w:val="en-US" w:eastAsia="zh-CN"/>
-        </w:rPr>
-      </w:pPr>
-      <w:r>
-        <w:rPr>
-          <w:rFonts w:hint="eastAsia" w:ascii="宋体" w:hAnsi="宋体" w:eastAsia="宋体" w:cs="宋体"/>
-          <w:sz w:val="24"/>
-          <w:szCs w:val="24"/>
-          <w:lang w:val="en-US" w:eastAsia="zh-CN"/>
-        </w:rPr>
-        <w:t>集合竞价成交量：连板的涨停股，集合竞价股价在高位、成交量很大、大单减少，开盘的瞬间容易暴跌。反之集合竞价在低位、成交量很大、大单增加，开盘后容易上涨</w:t>
-      </w:r>
-    </w:p>
-    <w:p>
-      <w:pPr>
-        <w:keepNext w:val="0"/>
-        <w:keepLines w:val="0"/>
-        <w:pageBreakBefore w:val="0"/>
-        <w:widowControl w:val="0"/>
-        <w:kinsoku/>
-        <w:wordWrap/>
-        <w:overflowPunct/>
-        <w:topLinePunct w:val="0"/>
-        <w:autoSpaceDE/>
-        <w:autoSpaceDN/>
-        <w:bidi w:val="0"/>
-        <w:adjustRightInd/>
-        <w:snapToGrid/>
-        <w:spacing w:after="157" w:afterLines="50"/>
-        <w:ind w:firstLine="480" w:firstLineChars="200"/>
-        <w:textAlignment w:val="auto"/>
-        <w:rPr>
-          <w:rFonts w:hint="eastAsia" w:ascii="宋体" w:hAnsi="宋体" w:eastAsia="宋体" w:cs="宋体"/>
-          <w:sz w:val="24"/>
-          <w:szCs w:val="24"/>
-          <w:lang w:val="en-US" w:eastAsia="zh-CN"/>
-        </w:rPr>
-      </w:pPr>
-      <w:r>
-        <w:rPr>
-          <w:rFonts w:hint="eastAsia" w:ascii="宋体" w:hAnsi="宋体" w:eastAsia="宋体" w:cs="宋体"/>
-          <w:sz w:val="24"/>
-          <w:szCs w:val="24"/>
-          <w:lang w:val="en-US" w:eastAsia="zh-CN"/>
-        </w:rPr>
-        <w:t>集合竞价价格：强势的股可能会压集合竞价，但不会压太低；高开的集合竞价也可能出现开盘大跌的情况。相比集合竞价，更重要的是看板块强度和竞争关系</w:t>
-      </w:r>
-    </w:p>
-    <w:p>
-      <w:pPr>
-        <w:keepNext w:val="0"/>
-        <w:keepLines w:val="0"/>
-        <w:pageBreakBefore w:val="0"/>
-        <w:widowControl w:val="0"/>
-        <w:kinsoku/>
-        <w:wordWrap/>
-        <w:overflowPunct/>
-        <w:topLinePunct w:val="0"/>
-        <w:autoSpaceDE/>
-        <w:autoSpaceDN/>
-        <w:bidi w:val="0"/>
-        <w:adjustRightInd/>
-        <w:snapToGrid/>
-        <w:spacing w:after="157" w:afterLines="50"/>
-        <w:ind w:firstLine="480" w:firstLineChars="200"/>
-        <w:textAlignment w:val="auto"/>
-        <w:rPr>
-          <w:rFonts w:hint="default" w:ascii="宋体" w:hAnsi="宋体" w:eastAsia="宋体" w:cs="宋体"/>
-          <w:sz w:val="24"/>
-          <w:szCs w:val="24"/>
-          <w:lang w:val="en-US" w:eastAsia="zh-CN"/>
-        </w:rPr>
-      </w:pPr>
-    </w:p>
-    <w:p>
-      <w:pPr>
-        <w:keepNext w:val="0"/>
-        <w:keepLines w:val="0"/>
-        <w:pageBreakBefore w:val="0"/>
-        <w:widowControl w:val="0"/>
-        <w:kinsoku/>
-        <w:wordWrap/>
-        <w:overflowPunct/>
-        <w:topLinePunct w:val="0"/>
-        <w:autoSpaceDE/>
-        <w:autoSpaceDN/>
-        <w:bidi w:val="0"/>
-        <w:adjustRightInd/>
-        <w:snapToGrid/>
-        <w:spacing w:after="157" w:afterLines="50"/>
-        <w:ind w:firstLine="482" w:firstLineChars="200"/>
-        <w:textAlignment w:val="auto"/>
-        <w:outlineLvl w:val="1"/>
-        <w:rPr>
-          <w:rFonts w:hint="default" w:ascii="宋体" w:hAnsi="宋体" w:eastAsia="宋体" w:cs="宋体"/>
-          <w:b/>
-          <w:bCs/>
-          <w:sz w:val="24"/>
-          <w:szCs w:val="24"/>
-          <w:lang w:val="en-US" w:eastAsia="zh-CN"/>
-        </w:rPr>
-      </w:pPr>
-      <w:r>
-        <w:rPr>
-          <w:rFonts w:hint="eastAsia" w:ascii="宋体" w:hAnsi="宋体" w:eastAsia="宋体" w:cs="宋体"/>
-          <w:b/>
-          <w:bCs/>
-          <w:sz w:val="24"/>
-          <w:szCs w:val="24"/>
-          <w:lang w:val="en-US" w:eastAsia="zh-CN"/>
-        </w:rPr>
-        <w:t>提前预案</w:t>
-      </w:r>
-    </w:p>
-    <w:p>
-      <w:pPr>
-        <w:keepNext w:val="0"/>
-        <w:keepLines w:val="0"/>
-        <w:pageBreakBefore w:val="0"/>
-        <w:widowControl w:val="0"/>
-        <w:kinsoku/>
-        <w:wordWrap/>
-        <w:overflowPunct/>
-        <w:topLinePunct w:val="0"/>
-        <w:autoSpaceDE/>
-        <w:autoSpaceDN/>
-        <w:bidi w:val="0"/>
-        <w:adjustRightInd/>
-        <w:snapToGrid/>
-        <w:spacing w:after="157" w:afterLines="50"/>
-        <w:ind w:firstLine="480" w:firstLineChars="200"/>
-        <w:textAlignment w:val="auto"/>
-        <w:rPr>
-          <w:rFonts w:hint="eastAsia" w:ascii="宋体" w:hAnsi="宋体" w:eastAsia="宋体" w:cs="宋体"/>
-          <w:sz w:val="24"/>
-          <w:szCs w:val="24"/>
-          <w:lang w:val="en-US" w:eastAsia="zh-CN"/>
-        </w:rPr>
-      </w:pPr>
-      <w:r>
-        <w:rPr>
-          <w:rFonts w:hint="eastAsia" w:ascii="宋体" w:hAnsi="宋体" w:eastAsia="宋体" w:cs="宋体"/>
-          <w:sz w:val="24"/>
-          <w:szCs w:val="24"/>
-          <w:lang w:val="en-US" w:eastAsia="zh-CN"/>
-        </w:rPr>
-        <w:t>1，整体分析：根据网上的观点分析市场行情</w:t>
-      </w:r>
-    </w:p>
-    <w:p>
-      <w:pPr>
-        <w:keepNext w:val="0"/>
-        <w:keepLines w:val="0"/>
-        <w:pageBreakBefore w:val="0"/>
-        <w:widowControl w:val="0"/>
-        <w:kinsoku/>
-        <w:wordWrap/>
-        <w:overflowPunct/>
-        <w:topLinePunct w:val="0"/>
-        <w:autoSpaceDE/>
-        <w:autoSpaceDN/>
-        <w:bidi w:val="0"/>
-        <w:adjustRightInd/>
-        <w:snapToGrid/>
-        <w:spacing w:after="157" w:afterLines="50"/>
-        <w:ind w:firstLine="480" w:firstLineChars="200"/>
-        <w:textAlignment w:val="auto"/>
-        <w:rPr>
-          <w:rFonts w:hint="eastAsia" w:ascii="宋体" w:hAnsi="宋体" w:eastAsia="宋体" w:cs="宋体"/>
-          <w:sz w:val="24"/>
-          <w:szCs w:val="24"/>
-          <w:lang w:val="en-US" w:eastAsia="zh-CN"/>
-        </w:rPr>
-      </w:pPr>
-      <w:r>
-        <w:rPr>
-          <w:rFonts w:hint="eastAsia" w:ascii="宋体" w:hAnsi="宋体" w:eastAsia="宋体" w:cs="宋体"/>
-          <w:sz w:val="24"/>
-          <w:szCs w:val="24"/>
-          <w:lang w:val="en-US" w:eastAsia="zh-CN"/>
-        </w:rPr>
-        <w:t>2，方向分析：根据网上消息分析未来方向</w:t>
-      </w:r>
-    </w:p>
-    <w:p>
-      <w:pPr>
-        <w:keepNext w:val="0"/>
-        <w:keepLines w:val="0"/>
-        <w:pageBreakBefore w:val="0"/>
-        <w:widowControl w:val="0"/>
-        <w:kinsoku/>
-        <w:wordWrap/>
-        <w:overflowPunct/>
-        <w:topLinePunct w:val="0"/>
-        <w:autoSpaceDE/>
-        <w:autoSpaceDN/>
-        <w:bidi w:val="0"/>
-        <w:adjustRightInd/>
-        <w:snapToGrid/>
-        <w:spacing w:after="157" w:afterLines="50"/>
-        <w:ind w:firstLine="480" w:firstLineChars="200"/>
-        <w:textAlignment w:val="auto"/>
-        <w:rPr>
-          <w:rFonts w:hint="default" w:ascii="宋体" w:hAnsi="宋体" w:eastAsia="宋体" w:cs="宋体"/>
-          <w:sz w:val="24"/>
-          <w:szCs w:val="24"/>
-          <w:lang w:val="en-US" w:eastAsia="zh-CN"/>
-        </w:rPr>
-      </w:pPr>
-      <w:r>
-        <w:rPr>
-          <w:rFonts w:hint="eastAsia" w:ascii="宋体" w:hAnsi="宋体" w:eastAsia="宋体" w:cs="宋体"/>
-          <w:sz w:val="24"/>
-          <w:szCs w:val="24"/>
-          <w:lang w:val="en-US" w:eastAsia="zh-CN"/>
-        </w:rPr>
-        <w:t>3，涨停分析：根据涨停榜分析强势股票、强势行业</w:t>
-      </w:r>
-    </w:p>
-    <w:p>
-      <w:pPr>
-        <w:keepNext w:val="0"/>
-        <w:keepLines w:val="0"/>
-        <w:pageBreakBefore w:val="0"/>
-        <w:widowControl w:val="0"/>
-        <w:kinsoku/>
-        <w:wordWrap/>
-        <w:overflowPunct/>
-        <w:topLinePunct w:val="0"/>
-        <w:autoSpaceDE/>
-        <w:autoSpaceDN/>
-        <w:bidi w:val="0"/>
-        <w:adjustRightInd/>
-        <w:snapToGrid/>
-        <w:spacing w:after="157" w:afterLines="50"/>
-        <w:ind w:firstLine="480" w:firstLineChars="200"/>
-        <w:textAlignment w:val="auto"/>
-        <w:rPr>
-          <w:rFonts w:hint="default" w:ascii="宋体" w:hAnsi="宋体" w:eastAsia="宋体" w:cs="宋体"/>
-          <w:sz w:val="24"/>
-          <w:szCs w:val="24"/>
-          <w:lang w:val="en-US" w:eastAsia="zh-CN"/>
-        </w:rPr>
-      </w:pPr>
-    </w:p>
-    <w:p>
-      <w:pPr>
-        <w:keepNext w:val="0"/>
-        <w:keepLines w:val="0"/>
-        <w:pageBreakBefore w:val="0"/>
-        <w:widowControl w:val="0"/>
-        <w:kinsoku/>
-        <w:wordWrap/>
-        <w:overflowPunct/>
-        <w:topLinePunct w:val="0"/>
-        <w:autoSpaceDE/>
-        <w:autoSpaceDN/>
-        <w:bidi w:val="0"/>
-        <w:adjustRightInd/>
-        <w:snapToGrid/>
-        <w:spacing w:after="157" w:afterLines="50"/>
-        <w:ind w:firstLine="482" w:firstLineChars="200"/>
-        <w:textAlignment w:val="auto"/>
-        <w:outlineLvl w:val="1"/>
-        <w:rPr>
-          <w:rFonts w:hint="eastAsia" w:ascii="宋体" w:hAnsi="宋体" w:eastAsia="宋体" w:cs="宋体"/>
-          <w:b/>
-          <w:bCs/>
-          <w:sz w:val="24"/>
-          <w:szCs w:val="24"/>
-          <w:lang w:val="en-US" w:eastAsia="zh-CN"/>
-        </w:rPr>
-      </w:pPr>
-      <w:r>
-        <w:rPr>
-          <w:rFonts w:hint="eastAsia" w:ascii="宋体" w:hAnsi="宋体" w:eastAsia="宋体" w:cs="宋体"/>
-          <w:b/>
-          <w:bCs/>
-          <w:sz w:val="24"/>
-          <w:szCs w:val="24"/>
-          <w:lang w:val="en-US" w:eastAsia="zh-CN"/>
-        </w:rPr>
-        <w:t>看盘技巧</w:t>
-      </w:r>
-    </w:p>
-    <w:p>
-      <w:pPr>
-        <w:keepNext w:val="0"/>
-        <w:keepLines w:val="0"/>
-        <w:pageBreakBefore w:val="0"/>
-        <w:widowControl w:val="0"/>
-        <w:kinsoku/>
-        <w:wordWrap/>
-        <w:overflowPunct/>
-        <w:topLinePunct w:val="0"/>
-        <w:autoSpaceDE/>
-        <w:autoSpaceDN/>
-        <w:bidi w:val="0"/>
-        <w:adjustRightInd/>
-        <w:snapToGrid/>
-        <w:spacing w:after="157" w:afterLines="50"/>
-        <w:ind w:firstLine="480" w:firstLineChars="200"/>
-        <w:textAlignment w:val="auto"/>
-        <w:rPr>
-          <w:rFonts w:hint="default" w:ascii="宋体" w:hAnsi="宋体" w:eastAsia="宋体" w:cs="宋体"/>
-          <w:b w:val="0"/>
-          <w:bCs w:val="0"/>
-          <w:sz w:val="24"/>
-          <w:szCs w:val="24"/>
-          <w:lang w:val="en-US" w:eastAsia="zh-CN"/>
-        </w:rPr>
-      </w:pPr>
-      <w:r>
-        <w:rPr>
-          <w:rFonts w:hint="default" w:ascii="宋体" w:hAnsi="宋体" w:eastAsia="宋体" w:cs="宋体"/>
-          <w:b w:val="0"/>
-          <w:bCs w:val="0"/>
-          <w:sz w:val="24"/>
-          <w:szCs w:val="24"/>
-          <w:lang w:val="en-US" w:eastAsia="zh-CN"/>
-        </w:rPr>
-        <w:t>1，</w:t>
-      </w:r>
-      <w:r>
-        <w:rPr>
-          <w:rFonts w:hint="eastAsia" w:ascii="宋体" w:hAnsi="宋体" w:eastAsia="宋体" w:cs="宋体"/>
-          <w:b w:val="0"/>
-          <w:bCs w:val="0"/>
-          <w:sz w:val="24"/>
-          <w:szCs w:val="24"/>
-          <w:lang w:val="en-US" w:eastAsia="zh-CN"/>
-        </w:rPr>
-        <w:t>最高板：看</w:t>
-      </w:r>
-      <w:r>
-        <w:rPr>
-          <w:rFonts w:hint="default" w:ascii="宋体" w:hAnsi="宋体" w:eastAsia="宋体" w:cs="宋体"/>
-          <w:b w:val="0"/>
-          <w:bCs w:val="0"/>
-          <w:sz w:val="24"/>
-          <w:szCs w:val="24"/>
-          <w:lang w:val="en-US" w:eastAsia="zh-CN"/>
-        </w:rPr>
-        <w:t>市场最高板</w:t>
-      </w:r>
-      <w:r>
-        <w:rPr>
-          <w:rFonts w:hint="eastAsia" w:ascii="宋体" w:hAnsi="宋体" w:eastAsia="宋体" w:cs="宋体"/>
-          <w:b w:val="0"/>
-          <w:bCs w:val="0"/>
-          <w:sz w:val="24"/>
-          <w:szCs w:val="24"/>
-          <w:lang w:val="en-US" w:eastAsia="zh-CN"/>
-        </w:rPr>
-        <w:t>、行业最高板</w:t>
-      </w:r>
-    </w:p>
-    <w:p>
-      <w:pPr>
-        <w:keepNext w:val="0"/>
-        <w:keepLines w:val="0"/>
-        <w:pageBreakBefore w:val="0"/>
-        <w:widowControl w:val="0"/>
-        <w:kinsoku/>
-        <w:wordWrap/>
-        <w:overflowPunct/>
-        <w:topLinePunct w:val="0"/>
-        <w:autoSpaceDE/>
-        <w:autoSpaceDN/>
-        <w:bidi w:val="0"/>
-        <w:adjustRightInd/>
-        <w:snapToGrid/>
-        <w:spacing w:after="157" w:afterLines="50"/>
-        <w:ind w:firstLine="480" w:firstLineChars="200"/>
-        <w:textAlignment w:val="auto"/>
-        <w:rPr>
-          <w:rFonts w:hint="default" w:ascii="宋体" w:hAnsi="宋体" w:eastAsia="宋体" w:cs="宋体"/>
-          <w:b w:val="0"/>
-          <w:bCs w:val="0"/>
-          <w:sz w:val="24"/>
-          <w:szCs w:val="24"/>
-          <w:lang w:val="en-US" w:eastAsia="zh-CN"/>
-        </w:rPr>
-      </w:pPr>
-      <w:r>
-        <w:rPr>
-          <w:rFonts w:hint="default" w:ascii="宋体" w:hAnsi="宋体" w:eastAsia="宋体" w:cs="宋体"/>
-          <w:b w:val="0"/>
-          <w:bCs w:val="0"/>
-          <w:sz w:val="24"/>
-          <w:szCs w:val="24"/>
-          <w:lang w:val="en-US" w:eastAsia="zh-CN"/>
-        </w:rPr>
-        <w:t>2，</w:t>
-      </w:r>
-      <w:r>
-        <w:rPr>
-          <w:rFonts w:hint="eastAsia" w:ascii="宋体" w:hAnsi="宋体" w:eastAsia="宋体" w:cs="宋体"/>
-          <w:b w:val="0"/>
-          <w:bCs w:val="0"/>
-          <w:sz w:val="24"/>
-          <w:szCs w:val="24"/>
-          <w:lang w:val="en-US" w:eastAsia="zh-CN"/>
-        </w:rPr>
-        <w:t>热点轮动：看</w:t>
-      </w:r>
-      <w:r>
-        <w:rPr>
-          <w:rFonts w:hint="default" w:ascii="宋体" w:hAnsi="宋体" w:eastAsia="宋体" w:cs="宋体"/>
-          <w:b w:val="0"/>
-          <w:bCs w:val="0"/>
-          <w:sz w:val="24"/>
-          <w:szCs w:val="24"/>
-          <w:lang w:val="en-US" w:eastAsia="zh-CN"/>
-        </w:rPr>
-        <w:t>行业</w:t>
-      </w:r>
-      <w:r>
-        <w:rPr>
-          <w:rFonts w:hint="eastAsia" w:ascii="宋体" w:hAnsi="宋体" w:eastAsia="宋体" w:cs="宋体"/>
-          <w:b w:val="0"/>
-          <w:bCs w:val="0"/>
-          <w:sz w:val="24"/>
-          <w:szCs w:val="24"/>
-          <w:lang w:val="en-US" w:eastAsia="zh-CN"/>
-        </w:rPr>
-        <w:t>信号</w:t>
-      </w:r>
-    </w:p>
-    <w:p>
-      <w:pPr>
-        <w:keepNext w:val="0"/>
-        <w:keepLines w:val="0"/>
-        <w:pageBreakBefore w:val="0"/>
-        <w:widowControl w:val="0"/>
-        <w:kinsoku/>
-        <w:wordWrap/>
-        <w:overflowPunct/>
-        <w:topLinePunct w:val="0"/>
-        <w:autoSpaceDE/>
-        <w:autoSpaceDN/>
-        <w:bidi w:val="0"/>
-        <w:adjustRightInd/>
-        <w:snapToGrid/>
-        <w:spacing w:after="157" w:afterLines="50"/>
-        <w:ind w:firstLine="480" w:firstLineChars="200"/>
-        <w:textAlignment w:val="auto"/>
-        <w:rPr>
-          <w:rFonts w:hint="default" w:ascii="宋体" w:hAnsi="宋体" w:eastAsia="宋体" w:cs="宋体"/>
-          <w:b w:val="0"/>
-          <w:bCs w:val="0"/>
-          <w:sz w:val="24"/>
-          <w:szCs w:val="24"/>
-          <w:lang w:val="en-US" w:eastAsia="zh-CN"/>
-        </w:rPr>
-      </w:pPr>
-      <w:r>
-        <w:rPr>
-          <w:rFonts w:hint="default" w:ascii="宋体" w:hAnsi="宋体" w:eastAsia="宋体" w:cs="宋体"/>
-          <w:b w:val="0"/>
-          <w:bCs w:val="0"/>
-          <w:sz w:val="24"/>
-          <w:szCs w:val="24"/>
-          <w:lang w:val="en-US" w:eastAsia="zh-CN"/>
-        </w:rPr>
-        <w:t>3，</w:t>
-      </w:r>
-      <w:r>
-        <w:rPr>
-          <w:rFonts w:hint="eastAsia" w:ascii="宋体" w:hAnsi="宋体" w:eastAsia="宋体" w:cs="宋体"/>
-          <w:b w:val="0"/>
-          <w:bCs w:val="0"/>
-          <w:sz w:val="24"/>
-          <w:szCs w:val="24"/>
-          <w:lang w:val="en-US" w:eastAsia="zh-CN"/>
-        </w:rPr>
-        <w:t>上证日线：看</w:t>
-      </w:r>
-      <w:r>
-        <w:rPr>
-          <w:rFonts w:hint="default" w:ascii="宋体" w:hAnsi="宋体" w:eastAsia="宋体" w:cs="宋体"/>
-          <w:b w:val="0"/>
-          <w:bCs w:val="0"/>
-          <w:sz w:val="24"/>
-          <w:szCs w:val="24"/>
-          <w:lang w:val="en-US" w:eastAsia="zh-CN"/>
-        </w:rPr>
-        <w:t>上证指数</w:t>
-      </w:r>
-      <w:r>
-        <w:rPr>
-          <w:rFonts w:hint="eastAsia" w:ascii="宋体" w:hAnsi="宋体" w:eastAsia="宋体" w:cs="宋体"/>
-          <w:b w:val="0"/>
-          <w:bCs w:val="0"/>
-          <w:sz w:val="24"/>
-          <w:szCs w:val="24"/>
-          <w:lang w:val="en-US" w:eastAsia="zh-CN"/>
-        </w:rPr>
-        <w:t>支撑位、压力位、指标</w:t>
-      </w:r>
-    </w:p>
-    <w:p>
-      <w:pPr>
-        <w:keepNext w:val="0"/>
-        <w:keepLines w:val="0"/>
-        <w:pageBreakBefore w:val="0"/>
-        <w:widowControl w:val="0"/>
-        <w:kinsoku/>
-        <w:wordWrap/>
-        <w:overflowPunct/>
-        <w:topLinePunct w:val="0"/>
-        <w:autoSpaceDE/>
-        <w:autoSpaceDN/>
-        <w:bidi w:val="0"/>
-        <w:adjustRightInd/>
-        <w:snapToGrid/>
-        <w:spacing w:after="157" w:afterLines="50"/>
-        <w:ind w:firstLine="480" w:firstLineChars="200"/>
-        <w:textAlignment w:val="auto"/>
-        <w:rPr>
-          <w:rFonts w:hint="default" w:ascii="宋体" w:hAnsi="宋体" w:eastAsia="宋体" w:cs="宋体"/>
-          <w:b w:val="0"/>
-          <w:bCs w:val="0"/>
-          <w:sz w:val="24"/>
-          <w:szCs w:val="24"/>
-          <w:lang w:val="en-US" w:eastAsia="zh-CN"/>
-        </w:rPr>
-      </w:pPr>
-      <w:r>
-        <w:rPr>
-          <w:rFonts w:hint="eastAsia" w:ascii="宋体" w:hAnsi="宋体" w:eastAsia="宋体" w:cs="宋体"/>
-          <w:b w:val="0"/>
-          <w:bCs w:val="0"/>
-          <w:sz w:val="24"/>
-          <w:szCs w:val="24"/>
-          <w:lang w:val="en-US" w:eastAsia="zh-CN"/>
-        </w:rPr>
-        <w:t>4，上证分时：看上证回落时股票的表现、指标</w:t>
-      </w:r>
-    </w:p>
-    <w:p>
-      <w:pPr>
-        <w:keepNext w:val="0"/>
-        <w:keepLines w:val="0"/>
-        <w:pageBreakBefore w:val="0"/>
-        <w:widowControl w:val="0"/>
-        <w:kinsoku/>
-        <w:wordWrap/>
-        <w:overflowPunct/>
-        <w:topLinePunct w:val="0"/>
-        <w:autoSpaceDE/>
-        <w:autoSpaceDN/>
-        <w:bidi w:val="0"/>
-        <w:adjustRightInd/>
-        <w:snapToGrid/>
-        <w:spacing w:after="157" w:afterLines="50"/>
-        <w:ind w:firstLine="480" w:firstLineChars="200"/>
-        <w:textAlignment w:val="auto"/>
-        <w:rPr>
-          <w:rFonts w:hint="default" w:ascii="宋体" w:hAnsi="宋体" w:eastAsia="宋体" w:cs="宋体"/>
-          <w:b w:val="0"/>
-          <w:bCs w:val="0"/>
-          <w:sz w:val="24"/>
-          <w:szCs w:val="24"/>
-          <w:lang w:val="en-US" w:eastAsia="zh-CN"/>
-        </w:rPr>
-      </w:pPr>
-      <w:r>
-        <w:rPr>
-          <w:rFonts w:hint="eastAsia" w:ascii="宋体" w:hAnsi="宋体" w:eastAsia="宋体" w:cs="宋体"/>
-          <w:b w:val="0"/>
-          <w:bCs w:val="0"/>
-          <w:sz w:val="24"/>
-          <w:szCs w:val="24"/>
-          <w:lang w:val="en-US" w:eastAsia="zh-CN"/>
-        </w:rPr>
-        <w:t>5，股票日线：看日线、日成交量、资金等</w:t>
-      </w:r>
-    </w:p>
-    <w:p>
-      <w:pPr>
-        <w:keepNext w:val="0"/>
-        <w:keepLines w:val="0"/>
-        <w:pageBreakBefore w:val="0"/>
-        <w:widowControl w:val="0"/>
-        <w:kinsoku/>
-        <w:wordWrap/>
-        <w:overflowPunct/>
-        <w:topLinePunct w:val="0"/>
-        <w:autoSpaceDE/>
-        <w:autoSpaceDN/>
-        <w:bidi w:val="0"/>
-        <w:adjustRightInd/>
-        <w:snapToGrid/>
-        <w:spacing w:after="157" w:afterLines="50"/>
-        <w:ind w:firstLine="480" w:firstLineChars="200"/>
-        <w:textAlignment w:val="auto"/>
-        <w:rPr>
-          <w:rFonts w:hint="default" w:ascii="宋体" w:hAnsi="宋体" w:eastAsia="宋体" w:cs="宋体"/>
-          <w:b w:val="0"/>
-          <w:bCs w:val="0"/>
-          <w:sz w:val="24"/>
-          <w:szCs w:val="24"/>
-          <w:lang w:val="en-US" w:eastAsia="zh-CN"/>
-        </w:rPr>
-      </w:pPr>
-      <w:r>
-        <w:rPr>
-          <w:rFonts w:hint="eastAsia" w:ascii="宋体" w:hAnsi="宋体" w:eastAsia="宋体" w:cs="宋体"/>
-          <w:b w:val="0"/>
-          <w:bCs w:val="0"/>
-          <w:sz w:val="24"/>
-          <w:szCs w:val="24"/>
-          <w:lang w:val="en-US" w:eastAsia="zh-CN"/>
-        </w:rPr>
-        <w:t>6</w:t>
-      </w:r>
-      <w:r>
-        <w:rPr>
-          <w:rFonts w:hint="default" w:ascii="宋体" w:hAnsi="宋体" w:eastAsia="宋体" w:cs="宋体"/>
-          <w:b w:val="0"/>
-          <w:bCs w:val="0"/>
-          <w:sz w:val="24"/>
-          <w:szCs w:val="24"/>
-          <w:lang w:val="en-US" w:eastAsia="zh-CN"/>
-        </w:rPr>
-        <w:t>，</w:t>
-      </w:r>
-      <w:r>
-        <w:rPr>
-          <w:rFonts w:hint="eastAsia" w:ascii="宋体" w:hAnsi="宋体" w:eastAsia="宋体" w:cs="宋体"/>
-          <w:b w:val="0"/>
-          <w:bCs w:val="0"/>
-          <w:sz w:val="24"/>
-          <w:szCs w:val="24"/>
-          <w:lang w:val="en-US" w:eastAsia="zh-CN"/>
-        </w:rPr>
-        <w:t>股票分时：看分时量、资金等</w:t>
-      </w:r>
     </w:p>
     <w:p>
       <w:pPr>

--- a/经济.docx
+++ b/经济.docx
@@ -1864,7 +1864,7 @@
           <w:szCs w:val="24"/>
           <w:lang w:val="en-US" w:eastAsia="zh-CN"/>
         </w:rPr>
-        <w:t>抄底时机：节假日前后容易发生暴涨暴跌，抄底要谨慎。早盘抄底：昨日涨停家数在低位，上证有上涨预期，开盘后最高板有修复迹象、上证跌到支撑位、上证领先指数快速超过上证。尾盘抄底：昨日涨停家数在高位，上证有下跌预期，开盘后最高板跌停、上证在反弹中不断创新低、上证领先指数快速跌过上证</w:t>
+        <w:t>抄底时机：节假日前后容易发生暴涨暴跌，抄底要谨慎。早盘抄底：昨日涨跌家数在低位，上证有上涨预期，开盘后最高板有修复迹象、上证跌到支撑位、上证领先指数快速超过上证。尾盘抄底：昨日涨跌家数在高位，上证有下跌预期，开盘后最高板跌停、上证在反弹中不断创新低、上证领先指数快速跌过上证</w:t>
       </w:r>
     </w:p>
     <w:p>
@@ -2923,7 +2923,7 @@
           <w:szCs w:val="24"/>
           <w:lang w:val="en-US" w:eastAsia="zh-CN"/>
         </w:rPr>
-        <w:t>上证领先指数：上证指数分时图中的黄线，领先指数基本与涨停家数一致，更能反映出大多数非权重股的情况。如果开盘上证上涨且领先指数比上证高说明整体行情较好，如果领先指数开盘后快速下跌，即使上证没怎么下跌行情也会非常差</w:t>
+        <w:t>上证领先指数：上证指数分时图中的黄线，领先指数基本与涨跌家数一致，更能反映出大多数非权重股的情况。如果开盘上证上涨且领先指数比上证高说明整体行情较好，如果领先指数开盘后快速下跌，即使上证没怎么下跌行情也会非常差</w:t>
       </w:r>
     </w:p>
     <w:p>
@@ -3289,7 +3289,7 @@
           <w:szCs w:val="24"/>
           <w:lang w:val="en-US" w:eastAsia="zh-CN"/>
         </w:rPr>
-        <w:t>上证短周期：上证短周期包含在牛熊市的长周期中。当进入下跌短周期时，5日线会成为压力位，总体沿着压力位持续下跌，按照涨停数规律波动。当市场大幅反弹并站稳5日线后，开始上涨短周期，5日线成为支撑位。当某天大幅跌穿5日线后，开启下跌短周期</w:t>
+        <w:t>上证短周期：上证短周期包含在牛熊市的长周期中。当进入下跌短周期时，5日线会成为压力位，总体沿着压力位持续下跌，按照涨停数规律波动。当市场大幅反弹并站稳5日线后，开始上涨短周期，5日线成为支撑位。当某天大幅跌穿5日线后，开启下跌短周期。牛市时上证短周期通常在6日左右</w:t>
       </w:r>
     </w:p>
     <w:p>
@@ -3359,6 +3359,41 @@
           <w:szCs w:val="24"/>
           <w:lang w:val="en-US" w:eastAsia="zh-CN"/>
         </w:rPr>
+        <w:t>下跌长周期：市场最高板的高度会很低，初期高位龙头容易大面积跌停，但大跌修复后资金开始抱团龙头，会出现龙头股集体涨停、后排股集体大跌的现象。行情差时后排股要极限抄底才有较少利润空间，抄底大跌龙头等修复的性价比更高，有地天板的机会。行情差时，后排股早上冲高就要卖，下午下跌预期很大；下午大涨也要卖，第2天大幅低开的预期很大</w:t>
+      </w:r>
+    </w:p>
+    <w:p>
+      <w:pPr>
+        <w:keepNext w:val="0"/>
+        <w:keepLines w:val="0"/>
+        <w:pageBreakBefore w:val="0"/>
+        <w:widowControl w:val="0"/>
+        <w:kinsoku/>
+        <w:wordWrap/>
+        <w:overflowPunct/>
+        <w:topLinePunct w:val="0"/>
+        <w:autoSpaceDE/>
+        <w:autoSpaceDN/>
+        <w:bidi w:val="0"/>
+        <w:adjustRightInd/>
+        <w:snapToGrid/>
+        <w:spacing w:after="157" w:afterLines="50"/>
+        <w:ind w:firstLine="480" w:firstLineChars="200"/>
+        <w:textAlignment w:val="auto"/>
+        <w:rPr>
+          <w:rFonts w:hint="default" w:ascii="宋体" w:hAnsi="宋体" w:eastAsia="宋体" w:cs="宋体"/>
+          <w:sz w:val="24"/>
+          <w:szCs w:val="24"/>
+          <w:lang w:val="en-US" w:eastAsia="zh-CN"/>
+        </w:rPr>
+      </w:pPr>
+      <w:r>
+        <w:rPr>
+          <w:rFonts w:hint="eastAsia" w:ascii="宋体" w:hAnsi="宋体" w:eastAsia="宋体" w:cs="宋体"/>
+          <w:sz w:val="24"/>
+          <w:szCs w:val="24"/>
+          <w:lang w:val="en-US" w:eastAsia="zh-CN"/>
+        </w:rPr>
         <w:t>上证大涨：通常上证大涨伴随着政策消息、金融地产大涨，题材股反而会出现震荡。如果次日题材股最高板断板，金融房地产等会成为新龙头，反之会利好原题材</w:t>
       </w:r>
     </w:p>
@@ -3381,33 +3416,7 @@
         <w:ind w:firstLine="480" w:firstLineChars="200"/>
         <w:textAlignment w:val="auto"/>
         <w:rPr>
-          <w:rFonts w:hint="default" w:ascii="宋体" w:hAnsi="宋体" w:eastAsia="宋体" w:cs="宋体"/>
-          <w:sz w:val="24"/>
-          <w:szCs w:val="24"/>
-          <w:lang w:val="en-US" w:eastAsia="zh-CN"/>
-        </w:rPr>
-      </w:pPr>
-    </w:p>
-    <w:p>
-      <w:pPr>
-        <w:keepNext w:val="0"/>
-        <w:keepLines w:val="0"/>
-        <w:pageBreakBefore w:val="0"/>
-        <w:widowControl w:val="0"/>
-        <w:kinsoku/>
-        <w:wordWrap/>
-        <w:overflowPunct/>
-        <w:topLinePunct w:val="0"/>
-        <w:autoSpaceDE/>
-        <w:autoSpaceDN/>
-        <w:bidi w:val="0"/>
-        <w:adjustRightInd/>
-        <w:snapToGrid/>
-        <w:spacing w:after="157" w:afterLines="50"/>
-        <w:ind w:firstLine="480" w:firstLineChars="200"/>
-        <w:textAlignment w:val="auto"/>
-        <w:rPr>
-          <w:rFonts w:hint="default" w:ascii="宋体" w:hAnsi="宋体" w:eastAsia="宋体" w:cs="宋体"/>
+          <w:rFonts w:hint="eastAsia" w:ascii="宋体" w:hAnsi="宋体" w:eastAsia="宋体" w:cs="宋体"/>
           <w:sz w:val="24"/>
           <w:szCs w:val="24"/>
           <w:lang w:val="en-US" w:eastAsia="zh-CN"/>
@@ -3422,6 +3431,43 @@
         </w:rPr>
         <w:t>上证箱体：在一段时间内上证会在两个价之间波动，上证上行时不断突破箱体上限，突破稳住之后进入下一个箱体，上证下行同理</w:t>
       </w:r>
+    </w:p>
+    <w:p>
+      <w:pPr>
+        <w:keepNext w:val="0"/>
+        <w:keepLines w:val="0"/>
+        <w:pageBreakBefore w:val="0"/>
+        <w:widowControl w:val="0"/>
+        <w:kinsoku/>
+        <w:wordWrap/>
+        <w:overflowPunct/>
+        <w:topLinePunct w:val="0"/>
+        <w:autoSpaceDE/>
+        <w:autoSpaceDN/>
+        <w:bidi w:val="0"/>
+        <w:adjustRightInd/>
+        <w:snapToGrid/>
+        <w:spacing w:after="157" w:afterLines="50"/>
+        <w:ind w:firstLine="480" w:firstLineChars="200"/>
+        <w:textAlignment w:val="auto"/>
+        <w:rPr>
+          <w:rFonts w:hint="default" w:ascii="宋体" w:hAnsi="宋体" w:eastAsia="宋体" w:cs="宋体"/>
+          <w:sz w:val="24"/>
+          <w:szCs w:val="24"/>
+          <w:lang w:val="en-US" w:eastAsia="zh-CN"/>
+        </w:rPr>
+      </w:pPr>
+      <w:r>
+        <w:rPr>
+          <w:rFonts w:hint="eastAsia" w:ascii="宋体" w:hAnsi="宋体" w:eastAsia="宋体" w:cs="宋体"/>
+          <w:sz w:val="24"/>
+          <w:szCs w:val="24"/>
+          <w:lang w:val="en-US" w:eastAsia="zh-CN"/>
+        </w:rPr>
+        <w:t>国债指数：通常日内国债指数涨时上证会跌，反之上证会涨，可以辅助预测上证走势</w:t>
+      </w:r>
+      <w:bookmarkStart w:id="0" w:name="_GoBack"/>
+      <w:bookmarkEnd w:id="0"/>
     </w:p>
     <w:p>
       <w:pPr>
@@ -5041,7 +5087,6 @@
         <w:spacing w:after="157" w:afterLines="50"/>
         <w:ind w:firstLine="482" w:firstLineChars="200"/>
         <w:textAlignment w:val="auto"/>
-        <w:outlineLvl w:val="1"/>
         <w:rPr>
           <w:rFonts w:hint="default" w:ascii="宋体" w:hAnsi="宋体" w:eastAsia="宋体" w:cs="宋体"/>
           <w:b/>
@@ -5060,112 +5105,112 @@
           <w:szCs w:val="24"/>
           <w:lang w:val="en-US" w:eastAsia="zh-CN"/>
         </w:rPr>
-        <w:t>提前预案</w:t>
-      </w:r>
-    </w:p>
-    <w:p>
-      <w:pPr>
-        <w:keepNext w:val="0"/>
-        <w:keepLines w:val="0"/>
-        <w:pageBreakBefore w:val="0"/>
-        <w:widowControl w:val="0"/>
-        <w:kinsoku/>
-        <w:wordWrap/>
-        <w:overflowPunct/>
-        <w:topLinePunct w:val="0"/>
-        <w:autoSpaceDE/>
-        <w:autoSpaceDN/>
-        <w:bidi w:val="0"/>
-        <w:adjustRightInd/>
-        <w:snapToGrid/>
-        <w:spacing w:after="157" w:afterLines="50"/>
-        <w:ind w:firstLine="480" w:firstLineChars="200"/>
-        <w:textAlignment w:val="auto"/>
-        <w:rPr>
-          <w:rFonts w:hint="eastAsia" w:ascii="宋体" w:hAnsi="宋体" w:eastAsia="宋体" w:cs="宋体"/>
-          <w:sz w:val="24"/>
-          <w:szCs w:val="24"/>
-          <w:lang w:val="en-US" w:eastAsia="zh-CN"/>
-        </w:rPr>
-      </w:pPr>
-      <w:r>
-        <w:rPr>
-          <w:rFonts w:hint="eastAsia" w:ascii="宋体" w:hAnsi="宋体" w:eastAsia="宋体" w:cs="宋体"/>
-          <w:sz w:val="24"/>
-          <w:szCs w:val="24"/>
-          <w:lang w:val="en-US" w:eastAsia="zh-CN"/>
-        </w:rPr>
-        <w:t>1，整体分析：根据网上的观点分析市场行情</w:t>
-      </w:r>
-    </w:p>
-    <w:p>
-      <w:pPr>
-        <w:keepNext w:val="0"/>
-        <w:keepLines w:val="0"/>
-        <w:pageBreakBefore w:val="0"/>
-        <w:widowControl w:val="0"/>
-        <w:kinsoku/>
-        <w:wordWrap/>
-        <w:overflowPunct/>
-        <w:topLinePunct w:val="0"/>
-        <w:autoSpaceDE/>
-        <w:autoSpaceDN/>
-        <w:bidi w:val="0"/>
-        <w:adjustRightInd/>
-        <w:snapToGrid/>
-        <w:spacing w:after="157" w:afterLines="50"/>
-        <w:ind w:firstLine="480" w:firstLineChars="200"/>
-        <w:textAlignment w:val="auto"/>
-        <w:rPr>
-          <w:rFonts w:hint="eastAsia" w:ascii="宋体" w:hAnsi="宋体" w:eastAsia="宋体" w:cs="宋体"/>
-          <w:sz w:val="24"/>
-          <w:szCs w:val="24"/>
-          <w:lang w:val="en-US" w:eastAsia="zh-CN"/>
-        </w:rPr>
-      </w:pPr>
-      <w:r>
-        <w:rPr>
-          <w:rFonts w:hint="eastAsia" w:ascii="宋体" w:hAnsi="宋体" w:eastAsia="宋体" w:cs="宋体"/>
-          <w:sz w:val="24"/>
-          <w:szCs w:val="24"/>
-          <w:lang w:val="en-US" w:eastAsia="zh-CN"/>
-        </w:rPr>
-        <w:t>2，涨停分析：根据涨停榜分析强势股票、强势行业</w:t>
-      </w:r>
-    </w:p>
-    <w:p>
-      <w:pPr>
-        <w:keepNext w:val="0"/>
-        <w:keepLines w:val="0"/>
-        <w:pageBreakBefore w:val="0"/>
-        <w:widowControl w:val="0"/>
-        <w:kinsoku/>
-        <w:wordWrap/>
-        <w:overflowPunct/>
-        <w:topLinePunct w:val="0"/>
-        <w:autoSpaceDE/>
-        <w:autoSpaceDN/>
-        <w:bidi w:val="0"/>
-        <w:adjustRightInd/>
-        <w:snapToGrid/>
-        <w:spacing w:after="157" w:afterLines="50"/>
-        <w:ind w:firstLine="480" w:firstLineChars="200"/>
-        <w:textAlignment w:val="auto"/>
-        <w:rPr>
-          <w:rFonts w:hint="default" w:ascii="宋体" w:hAnsi="宋体" w:eastAsia="宋体" w:cs="宋体"/>
-          <w:sz w:val="24"/>
-          <w:szCs w:val="24"/>
-          <w:lang w:val="en-US" w:eastAsia="zh-CN"/>
-        </w:rPr>
-      </w:pPr>
-      <w:r>
-        <w:rPr>
-          <w:rFonts w:hint="eastAsia" w:ascii="宋体" w:hAnsi="宋体" w:eastAsia="宋体" w:cs="宋体"/>
-          <w:sz w:val="24"/>
-          <w:szCs w:val="24"/>
-          <w:lang w:val="en-US" w:eastAsia="zh-CN"/>
-        </w:rPr>
-        <w:t>3，上证分析：根据涨跌数、上证日线、上证领先指数、行业日线分析规律</w:t>
+        <w:t>风险控制</w:t>
+      </w:r>
+    </w:p>
+    <w:p>
+      <w:pPr>
+        <w:keepNext w:val="0"/>
+        <w:keepLines w:val="0"/>
+        <w:pageBreakBefore w:val="0"/>
+        <w:widowControl w:val="0"/>
+        <w:kinsoku/>
+        <w:wordWrap/>
+        <w:overflowPunct/>
+        <w:topLinePunct w:val="0"/>
+        <w:autoSpaceDE/>
+        <w:autoSpaceDN/>
+        <w:bidi w:val="0"/>
+        <w:adjustRightInd/>
+        <w:snapToGrid/>
+        <w:spacing w:after="157" w:afterLines="50"/>
+        <w:ind w:firstLine="480" w:firstLineChars="200"/>
+        <w:textAlignment w:val="auto"/>
+        <w:rPr>
+          <w:rFonts w:hint="default" w:ascii="宋体" w:hAnsi="宋体" w:eastAsia="宋体" w:cs="宋体"/>
+          <w:sz w:val="24"/>
+          <w:szCs w:val="24"/>
+          <w:lang w:val="en-US" w:eastAsia="zh-CN"/>
+        </w:rPr>
+      </w:pPr>
+      <w:r>
+        <w:rPr>
+          <w:rFonts w:hint="eastAsia" w:ascii="宋体" w:hAnsi="宋体" w:eastAsia="宋体" w:cs="宋体"/>
+          <w:sz w:val="24"/>
+          <w:szCs w:val="24"/>
+          <w:lang w:val="en-US" w:eastAsia="zh-CN"/>
+        </w:rPr>
+        <w:t>涨跌家数：行情差时，如果涨跌家数在高位，冲高不板、尾盘冲高要及时卖出</w:t>
+      </w:r>
+    </w:p>
+    <w:p>
+      <w:pPr>
+        <w:keepNext w:val="0"/>
+        <w:keepLines w:val="0"/>
+        <w:pageBreakBefore w:val="0"/>
+        <w:widowControl w:val="0"/>
+        <w:kinsoku/>
+        <w:wordWrap/>
+        <w:overflowPunct/>
+        <w:topLinePunct w:val="0"/>
+        <w:autoSpaceDE/>
+        <w:autoSpaceDN/>
+        <w:bidi w:val="0"/>
+        <w:adjustRightInd/>
+        <w:snapToGrid/>
+        <w:spacing w:after="157" w:afterLines="50"/>
+        <w:ind w:firstLine="480" w:firstLineChars="200"/>
+        <w:textAlignment w:val="auto"/>
+        <w:rPr>
+          <w:rFonts w:hint="eastAsia" w:ascii="宋体" w:hAnsi="宋体" w:eastAsia="宋体" w:cs="宋体"/>
+          <w:sz w:val="24"/>
+          <w:szCs w:val="24"/>
+          <w:lang w:val="en-US" w:eastAsia="zh-CN"/>
+        </w:rPr>
+      </w:pPr>
+      <w:r>
+        <w:rPr>
+          <w:rFonts w:hint="eastAsia" w:ascii="宋体" w:hAnsi="宋体" w:eastAsia="宋体" w:cs="宋体"/>
+          <w:sz w:val="24"/>
+          <w:szCs w:val="24"/>
+          <w:lang w:val="en-US" w:eastAsia="zh-CN"/>
+        </w:rPr>
+        <w:t>大跌预警：行情差时，会在某日出现百股跌停，如果昨日涨跌家数在高位，次日开盘后上证领先指数、尾盘股指数大幅下跌、大量股大幅跌穿5日线，要直接卖出</w:t>
+      </w:r>
+    </w:p>
+    <w:p>
+      <w:pPr>
+        <w:keepNext w:val="0"/>
+        <w:keepLines w:val="0"/>
+        <w:pageBreakBefore w:val="0"/>
+        <w:widowControl w:val="0"/>
+        <w:kinsoku/>
+        <w:wordWrap/>
+        <w:overflowPunct/>
+        <w:topLinePunct w:val="0"/>
+        <w:autoSpaceDE/>
+        <w:autoSpaceDN/>
+        <w:bidi w:val="0"/>
+        <w:adjustRightInd/>
+        <w:snapToGrid/>
+        <w:spacing w:after="157" w:afterLines="50"/>
+        <w:ind w:firstLine="480" w:firstLineChars="200"/>
+        <w:textAlignment w:val="auto"/>
+        <w:rPr>
+          <w:rFonts w:hint="default" w:ascii="宋体" w:hAnsi="宋体" w:eastAsia="宋体" w:cs="宋体"/>
+          <w:sz w:val="24"/>
+          <w:szCs w:val="24"/>
+          <w:lang w:val="en-US" w:eastAsia="zh-CN"/>
+        </w:rPr>
+      </w:pPr>
+      <w:r>
+        <w:rPr>
+          <w:rFonts w:hint="eastAsia" w:ascii="宋体" w:hAnsi="宋体" w:eastAsia="宋体" w:cs="宋体"/>
+          <w:sz w:val="24"/>
+          <w:szCs w:val="24"/>
+          <w:lang w:val="en-US" w:eastAsia="zh-CN"/>
+        </w:rPr>
+        <w:t>大跌抄底：行情差时，可以在出现大跌当日的尾盘抄底有修复预期的行业，等次日反弹，如果第2日修复弱则要全部卖出，第3日预期继续大跌</w:t>
       </w:r>
     </w:p>
     <w:p>
@@ -5214,7 +5259,7 @@
         <w:textAlignment w:val="auto"/>
         <w:outlineLvl w:val="1"/>
         <w:rPr>
-          <w:rFonts w:hint="eastAsia" w:ascii="宋体" w:hAnsi="宋体" w:eastAsia="宋体" w:cs="宋体"/>
+          <w:rFonts w:hint="default" w:ascii="宋体" w:hAnsi="宋体" w:eastAsia="宋体" w:cs="宋体"/>
           <w:b/>
           <w:bCs/>
           <w:sz w:val="24"/>
@@ -5231,6 +5276,177 @@
           <w:szCs w:val="24"/>
           <w:lang w:val="en-US" w:eastAsia="zh-CN"/>
         </w:rPr>
+        <w:t>提前预案</w:t>
+      </w:r>
+    </w:p>
+    <w:p>
+      <w:pPr>
+        <w:keepNext w:val="0"/>
+        <w:keepLines w:val="0"/>
+        <w:pageBreakBefore w:val="0"/>
+        <w:widowControl w:val="0"/>
+        <w:kinsoku/>
+        <w:wordWrap/>
+        <w:overflowPunct/>
+        <w:topLinePunct w:val="0"/>
+        <w:autoSpaceDE/>
+        <w:autoSpaceDN/>
+        <w:bidi w:val="0"/>
+        <w:adjustRightInd/>
+        <w:snapToGrid/>
+        <w:spacing w:after="157" w:afterLines="50"/>
+        <w:ind w:firstLine="480" w:firstLineChars="200"/>
+        <w:textAlignment w:val="auto"/>
+        <w:rPr>
+          <w:rFonts w:hint="eastAsia" w:ascii="宋体" w:hAnsi="宋体" w:eastAsia="宋体" w:cs="宋体"/>
+          <w:sz w:val="24"/>
+          <w:szCs w:val="24"/>
+          <w:lang w:val="en-US" w:eastAsia="zh-CN"/>
+        </w:rPr>
+      </w:pPr>
+      <w:r>
+        <w:rPr>
+          <w:rFonts w:hint="eastAsia" w:ascii="宋体" w:hAnsi="宋体" w:eastAsia="宋体" w:cs="宋体"/>
+          <w:sz w:val="24"/>
+          <w:szCs w:val="24"/>
+          <w:lang w:val="en-US" w:eastAsia="zh-CN"/>
+        </w:rPr>
+        <w:t>1，整体分析：根据网上的观点分析市场行情</w:t>
+      </w:r>
+    </w:p>
+    <w:p>
+      <w:pPr>
+        <w:keepNext w:val="0"/>
+        <w:keepLines w:val="0"/>
+        <w:pageBreakBefore w:val="0"/>
+        <w:widowControl w:val="0"/>
+        <w:kinsoku/>
+        <w:wordWrap/>
+        <w:overflowPunct/>
+        <w:topLinePunct w:val="0"/>
+        <w:autoSpaceDE/>
+        <w:autoSpaceDN/>
+        <w:bidi w:val="0"/>
+        <w:adjustRightInd/>
+        <w:snapToGrid/>
+        <w:spacing w:after="157" w:afterLines="50"/>
+        <w:ind w:firstLine="480" w:firstLineChars="200"/>
+        <w:textAlignment w:val="auto"/>
+        <w:rPr>
+          <w:rFonts w:hint="eastAsia" w:ascii="宋体" w:hAnsi="宋体" w:eastAsia="宋体" w:cs="宋体"/>
+          <w:sz w:val="24"/>
+          <w:szCs w:val="24"/>
+          <w:lang w:val="en-US" w:eastAsia="zh-CN"/>
+        </w:rPr>
+      </w:pPr>
+      <w:r>
+        <w:rPr>
+          <w:rFonts w:hint="eastAsia" w:ascii="宋体" w:hAnsi="宋体" w:eastAsia="宋体" w:cs="宋体"/>
+          <w:sz w:val="24"/>
+          <w:szCs w:val="24"/>
+          <w:lang w:val="en-US" w:eastAsia="zh-CN"/>
+        </w:rPr>
+        <w:t>2，涨停分析：根据涨停榜分析强势股票、强势行业</w:t>
+      </w:r>
+    </w:p>
+    <w:p>
+      <w:pPr>
+        <w:keepNext w:val="0"/>
+        <w:keepLines w:val="0"/>
+        <w:pageBreakBefore w:val="0"/>
+        <w:widowControl w:val="0"/>
+        <w:kinsoku/>
+        <w:wordWrap/>
+        <w:overflowPunct/>
+        <w:topLinePunct w:val="0"/>
+        <w:autoSpaceDE/>
+        <w:autoSpaceDN/>
+        <w:bidi w:val="0"/>
+        <w:adjustRightInd/>
+        <w:snapToGrid/>
+        <w:spacing w:after="157" w:afterLines="50"/>
+        <w:ind w:firstLine="480" w:firstLineChars="200"/>
+        <w:textAlignment w:val="auto"/>
+        <w:rPr>
+          <w:rFonts w:hint="default" w:ascii="宋体" w:hAnsi="宋体" w:eastAsia="宋体" w:cs="宋体"/>
+          <w:sz w:val="24"/>
+          <w:szCs w:val="24"/>
+          <w:lang w:val="en-US" w:eastAsia="zh-CN"/>
+        </w:rPr>
+      </w:pPr>
+      <w:r>
+        <w:rPr>
+          <w:rFonts w:hint="eastAsia" w:ascii="宋体" w:hAnsi="宋体" w:eastAsia="宋体" w:cs="宋体"/>
+          <w:sz w:val="24"/>
+          <w:szCs w:val="24"/>
+          <w:lang w:val="en-US" w:eastAsia="zh-CN"/>
+        </w:rPr>
+        <w:t>3，上证分析：根据涨跌数、上证日线、上证领先指数、行业日线分析规律</w:t>
+      </w:r>
+    </w:p>
+    <w:p>
+      <w:pPr>
+        <w:keepNext w:val="0"/>
+        <w:keepLines w:val="0"/>
+        <w:pageBreakBefore w:val="0"/>
+        <w:widowControl w:val="0"/>
+        <w:kinsoku/>
+        <w:wordWrap/>
+        <w:overflowPunct/>
+        <w:topLinePunct w:val="0"/>
+        <w:autoSpaceDE/>
+        <w:autoSpaceDN/>
+        <w:bidi w:val="0"/>
+        <w:adjustRightInd/>
+        <w:snapToGrid/>
+        <w:spacing w:after="157" w:afterLines="50"/>
+        <w:ind w:firstLine="480" w:firstLineChars="200"/>
+        <w:textAlignment w:val="auto"/>
+        <w:rPr>
+          <w:rFonts w:hint="default" w:ascii="宋体" w:hAnsi="宋体" w:eastAsia="宋体" w:cs="宋体"/>
+          <w:sz w:val="24"/>
+          <w:szCs w:val="24"/>
+          <w:lang w:val="en-US" w:eastAsia="zh-CN"/>
+        </w:rPr>
+      </w:pPr>
+    </w:p>
+    <w:p>
+      <w:pPr>
+        <w:keepNext w:val="0"/>
+        <w:keepLines w:val="0"/>
+        <w:pageBreakBefore w:val="0"/>
+        <w:widowControl w:val="0"/>
+        <w:kinsoku/>
+        <w:wordWrap/>
+        <w:overflowPunct/>
+        <w:topLinePunct w:val="0"/>
+        <w:autoSpaceDE/>
+        <w:autoSpaceDN/>
+        <w:bidi w:val="0"/>
+        <w:adjustRightInd/>
+        <w:snapToGrid/>
+        <w:spacing w:after="157" w:afterLines="50"/>
+        <w:ind w:firstLine="482" w:firstLineChars="200"/>
+        <w:textAlignment w:val="auto"/>
+        <w:outlineLvl w:val="1"/>
+        <w:rPr>
+          <w:rFonts w:hint="eastAsia" w:ascii="宋体" w:hAnsi="宋体" w:eastAsia="宋体" w:cs="宋体"/>
+          <w:b/>
+          <w:bCs/>
+          <w:sz w:val="24"/>
+          <w:szCs w:val="24"/>
+          <w:lang w:val="en-US" w:eastAsia="zh-CN"/>
+        </w:rPr>
+      </w:pPr>
+      <w:r>
+        <w:rPr>
+          <w:rFonts w:hint="eastAsia" w:ascii="宋体" w:hAnsi="宋体" w:eastAsia="宋体" w:cs="宋体"/>
+          <w:b/>
+          <w:bCs/>
+          <w:sz w:val="24"/>
+          <w:szCs w:val="24"/>
+          <w:lang w:val="en-US" w:eastAsia="zh-CN"/>
+        </w:rPr>
         <w:t>看盘技巧</w:t>
       </w:r>
     </w:p>
@@ -5588,8 +5804,6 @@
         </w:rPr>
         <w:t>股票分时：看分时量、资金</w:t>
       </w:r>
-      <w:bookmarkStart w:id="0" w:name="_GoBack"/>
-      <w:bookmarkEnd w:id="0"/>
     </w:p>
     <w:p>
       <w:pPr>
